--- a/paper/main_doc.docx
+++ b/paper/main_doc.docx
@@ -15,23 +15,7 @@
           <w:b/>
           <w:bCs/>
         </w:rPr>
-        <w:t xml:space="preserve">With A Little Help </w:t>
-      </w:r>
-      <w:proofErr w:type="gramStart"/>
-      <w:r>
-        <w:rPr>
-          <w:b/>
-          <w:bCs/>
-        </w:rPr>
-        <w:t>From</w:t>
-      </w:r>
-      <w:proofErr w:type="gramEnd"/>
-      <w:r>
-        <w:rPr>
-          <w:b/>
-          <w:bCs/>
-        </w:rPr>
-        <w:t xml:space="preserve"> My Friend</w:t>
+        <w:t>With A Little Help From My Friend</w:t>
       </w:r>
       <w:r>
         <w:rPr>
@@ -1974,7 +1958,21 @@
         <w:rPr>
           <w:rFonts w:ascii="Calibri" w:hAnsi="Calibri" w:cs="Calibri"/>
         </w:rPr>
-        <w:t>(Elbakyan 2016)</w:t>
+        <w:t>(</w:t>
+      </w:r>
+      <w:proofErr w:type="spellStart"/>
+      <w:r>
+        <w:rPr>
+          <w:rFonts w:ascii="Calibri" w:hAnsi="Calibri" w:cs="Calibri"/>
+        </w:rPr>
+        <w:t>Elbakyan</w:t>
+      </w:r>
+      <w:proofErr w:type="spellEnd"/>
+      <w:r>
+        <w:rPr>
+          <w:rFonts w:ascii="Calibri" w:hAnsi="Calibri" w:cs="Calibri"/>
+        </w:rPr>
+        <w:t xml:space="preserve"> 2016)</w:t>
       </w:r>
       <w:r>
         <w:rPr>
@@ -3494,19 +3492,27 @@
         </w:rPr>
         <w:t xml:space="preserve">Figure 1 shows the daily </w:t>
       </w:r>
-      <w:proofErr w:type="gramStart"/>
-      <w:r>
-        <w:rPr>
-          <w:bCs/>
-        </w:rPr>
-        <w:t>amount</w:t>
-      </w:r>
-      <w:proofErr w:type="gramEnd"/>
-      <w:r>
-        <w:rPr>
-          <w:bCs/>
-        </w:rPr>
-        <w:t xml:space="preserve"> of downloads. </w:t>
+      <w:del w:id="2" w:author="Daniel Antal" w:date="2020-04-20T13:09:00Z">
+        <w:r>
+          <w:rPr>
+            <w:bCs/>
+          </w:rPr>
+          <w:delText xml:space="preserve">amount </w:delText>
+        </w:r>
+      </w:del>
+      <w:ins w:id="3" w:author="Daniel Antal" w:date="2020-04-20T13:09:00Z">
+        <w:r>
+          <w:rPr>
+            <w:bCs/>
+          </w:rPr>
+          <w:t xml:space="preserve">number </w:t>
+        </w:r>
+      </w:ins>
+      <w:r>
+        <w:rPr>
+          <w:bCs/>
+        </w:rPr>
+        <w:t xml:space="preserve">of downloads. </w:t>
       </w:r>
       <w:r>
         <w:rPr>
@@ -3563,27 +3569,14 @@
       <w:r>
         <w:t xml:space="preserve">Figure </w:t>
       </w:r>
-      <w:r>
-        <w:fldChar w:fldCharType="begin"/>
-      </w:r>
-      <w:r>
-        <w:instrText xml:space="preserve"> SEQ Figure \* ARABIC </w:instrText>
-      </w:r>
-      <w:r>
-        <w:fldChar w:fldCharType="separate"/>
-      </w:r>
-      <w:r>
-        <w:rPr>
-          <w:noProof/>
-        </w:rPr>
-        <w:t>1</w:t>
-      </w:r>
-      <w:r>
-        <w:rPr>
-          <w:noProof/>
-        </w:rPr>
-        <w:fldChar w:fldCharType="end"/>
-      </w:r>
+      <w:fldSimple w:instr=" SEQ Figure \* ARABIC ">
+        <w:r>
+          <w:rPr>
+            <w:noProof/>
+          </w:rPr>
+          <w:t>1</w:t>
+        </w:r>
+      </w:fldSimple>
       <w:r>
         <w:t>: Daily aggregate download volumes</w:t>
       </w:r>
@@ -6797,27 +6790,14 @@
       <w:r>
         <w:t xml:space="preserve">Table </w:t>
       </w:r>
-      <w:r>
-        <w:fldChar w:fldCharType="begin"/>
-      </w:r>
-      <w:r>
-        <w:instrText xml:space="preserve"> SEQ Table \* ARABIC </w:instrText>
-      </w:r>
-      <w:r>
-        <w:fldChar w:fldCharType="separate"/>
-      </w:r>
-      <w:r>
-        <w:rPr>
-          <w:noProof/>
-        </w:rPr>
-        <w:t>1</w:t>
-      </w:r>
-      <w:r>
-        <w:rPr>
-          <w:noProof/>
-        </w:rPr>
-        <w:fldChar w:fldCharType="end"/>
-      </w:r>
+      <w:fldSimple w:instr=" SEQ Table \* ARABIC ">
+        <w:r>
+          <w:rPr>
+            <w:noProof/>
+          </w:rPr>
+          <w:t>1</w:t>
+        </w:r>
+      </w:fldSimple>
       <w:r>
         <w:t>: Country level statistics</w:t>
       </w:r>
@@ -7133,27 +7113,14 @@
       <w:r>
         <w:t xml:space="preserve">Figure </w:t>
       </w:r>
-      <w:r>
-        <w:fldChar w:fldCharType="begin"/>
-      </w:r>
-      <w:r>
-        <w:instrText xml:space="preserve"> SEQ Figure \* ARABIC </w:instrText>
-      </w:r>
-      <w:r>
-        <w:fldChar w:fldCharType="separate"/>
-      </w:r>
-      <w:r>
-        <w:rPr>
-          <w:noProof/>
-        </w:rPr>
-        <w:t>2</w:t>
-      </w:r>
-      <w:r>
-        <w:rPr>
-          <w:noProof/>
-        </w:rPr>
-        <w:fldChar w:fldCharType="end"/>
-      </w:r>
+      <w:fldSimple w:instr=" SEQ Figure \* ARABIC ">
+        <w:r>
+          <w:rPr>
+            <w:noProof/>
+          </w:rPr>
+          <w:t>2</w:t>
+        </w:r>
+      </w:fldSimple>
       <w:r>
         <w:t>:Geographical distribution of download locations aggregated over the total observation period.</w:t>
       </w:r>
@@ -7530,32 +7497,19 @@
         <w:pStyle w:val="Caption"/>
         <w:jc w:val="both"/>
       </w:pPr>
-      <w:bookmarkStart w:id="2" w:name="_Ref11756940"/>
+      <w:bookmarkStart w:id="4" w:name="_Ref11756940"/>
       <w:r>
         <w:t xml:space="preserve">Figure </w:t>
       </w:r>
-      <w:r>
-        <w:fldChar w:fldCharType="begin"/>
-      </w:r>
-      <w:r>
-        <w:instrText xml:space="preserve"> SEQ Figure \* ARABIC </w:instrText>
-      </w:r>
-      <w:r>
-        <w:fldChar w:fldCharType="separate"/>
-      </w:r>
-      <w:r>
-        <w:rPr>
-          <w:noProof/>
-        </w:rPr>
-        <w:t>3</w:t>
-      </w:r>
-      <w:r>
-        <w:rPr>
-          <w:noProof/>
-        </w:rPr>
-        <w:fldChar w:fldCharType="end"/>
-      </w:r>
-      <w:bookmarkEnd w:id="2"/>
+      <w:fldSimple w:instr=" SEQ Figure \* ARABIC ">
+        <w:r>
+          <w:rPr>
+            <w:noProof/>
+          </w:rPr>
+          <w:t>3</w:t>
+        </w:r>
+      </w:fldSimple>
+      <w:bookmarkEnd w:id="4"/>
       <w:r>
         <w:t>: Country-level and regional variance</w:t>
       </w:r>
@@ -7900,7 +7854,7 @@
                 <w:szCs w:val="24"/>
               </w:rPr>
             </w:pPr>
-            <w:bookmarkStart w:id="3" w:name="_Ref10815821"/>
+            <w:bookmarkStart w:id="5" w:name="_Ref10815821"/>
           </w:p>
         </w:tc>
       </w:tr>
@@ -10176,33 +10130,20 @@
       <w:r>
         <w:t xml:space="preserve"> </w:t>
       </w:r>
-      <w:bookmarkStart w:id="4" w:name="_Ref11839878"/>
+      <w:bookmarkStart w:id="6" w:name="_Ref11839878"/>
       <w:r>
         <w:t xml:space="preserve">Table </w:t>
       </w:r>
-      <w:r>
-        <w:fldChar w:fldCharType="begin"/>
-      </w:r>
-      <w:r>
-        <w:instrText xml:space="preserve"> SEQ Table \* ARABIC </w:instrText>
-      </w:r>
-      <w:r>
-        <w:fldChar w:fldCharType="separate"/>
-      </w:r>
-      <w:r>
-        <w:rPr>
-          <w:noProof/>
-        </w:rPr>
-        <w:t>2</w:t>
-      </w:r>
-      <w:r>
-        <w:rPr>
-          <w:noProof/>
-        </w:rPr>
-        <w:fldChar w:fldCharType="end"/>
-      </w:r>
-      <w:bookmarkEnd w:id="3"/>
-      <w:bookmarkEnd w:id="4"/>
+      <w:fldSimple w:instr=" SEQ Table \* ARABIC ">
+        <w:r>
+          <w:rPr>
+            <w:noProof/>
+          </w:rPr>
+          <w:t>2</w:t>
+        </w:r>
+      </w:fldSimple>
+      <w:bookmarkEnd w:id="5"/>
+      <w:bookmarkEnd w:id="6"/>
       <w:r>
         <w:t>: Global downloads by macroeconomic variables</w:t>
       </w:r>
@@ -10247,14 +10188,19 @@
       <w:r>
         <w:t xml:space="preserve">s, but the significance of the GDP effect is </w:t>
       </w:r>
-      <w:proofErr w:type="gramStart"/>
-      <w:r>
-        <w:t xml:space="preserve">somewhat </w:t>
-      </w:r>
-      <w:r>
-        <w:t xml:space="preserve"> weaker</w:t>
-      </w:r>
-      <w:proofErr w:type="gramEnd"/>
+      <w:del w:id="7" w:author="Daniel Antal" w:date="2020-04-20T13:10:00Z">
+        <w:r>
+          <w:delText xml:space="preserve">somewhat </w:delText>
+        </w:r>
+        <w:r>
+          <w:delText xml:space="preserve"> weaker</w:delText>
+        </w:r>
+      </w:del>
+      <w:ins w:id="8" w:author="Daniel Antal" w:date="2020-04-20T13:10:00Z">
+        <w:r>
+          <w:t>somewhat weaker</w:t>
+        </w:r>
+      </w:ins>
       <w:r>
         <w:t xml:space="preserve"> than the effect of internet penetration</w:t>
       </w:r>
@@ -10324,7 +10270,28 @@
         <w:t xml:space="preserve">variables are highly significant. </w:t>
       </w:r>
       <w:r>
-        <w:t xml:space="preserve">The VIF values are &lt;2, so we shouldn’t worry about multicollinearity here either.  </w:t>
+        <w:t>The VIF values are &lt;2, so we should</w:t>
+      </w:r>
+      <w:ins w:id="9" w:author="Daniel Antal" w:date="2020-04-20T13:10:00Z">
+        <w:r>
+          <w:t xml:space="preserve"> </w:t>
+        </w:r>
+      </w:ins>
+      <w:r>
+        <w:t>n</w:t>
+      </w:r>
+      <w:ins w:id="10" w:author="Daniel Antal" w:date="2020-04-20T13:10:00Z">
+        <w:r>
+          <w:t>o</w:t>
+        </w:r>
+      </w:ins>
+      <w:del w:id="11" w:author="Daniel Antal" w:date="2020-04-20T13:10:00Z">
+        <w:r>
+          <w:delText>’</w:delText>
+        </w:r>
+      </w:del>
+      <w:r>
+        <w:t xml:space="preserve">t worry about multicollinearity here either.  </w:t>
       </w:r>
       <w:r>
         <w:t>The sign</w:t>
@@ -10401,7 +10368,20 @@
         <w:t xml:space="preserve">it </w:t>
       </w:r>
       <w:r>
-        <w:t>can’t deal with overdispersion (only one parameter is estimated). This can lead to</w:t>
+        <w:t>can</w:t>
+      </w:r>
+      <w:ins w:id="12" w:author="Daniel Antal" w:date="2020-04-20T13:11:00Z">
+        <w:r>
+          <w:t>not</w:t>
+        </w:r>
+      </w:ins>
+      <w:del w:id="13" w:author="Daniel Antal" w:date="2020-04-20T13:11:00Z">
+        <w:r>
+          <w:delText>’t</w:delText>
+        </w:r>
+      </w:del>
+      <w:r>
+        <w:t xml:space="preserve"> deal with overdispersion (only one parameter is estimated). This can lead to</w:t>
       </w:r>
       <w:r>
         <w:t xml:space="preserve"> underestimated standard errors, </w:t>
@@ -10664,11 +10644,16 @@
       <w:r>
         <w:t xml:space="preserve">For this model and all the following </w:t>
       </w:r>
-      <w:proofErr w:type="gramStart"/>
-      <w:r>
-        <w:t>ones</w:t>
-      </w:r>
-      <w:proofErr w:type="gramEnd"/>
+      <w:del w:id="14" w:author="Daniel Antal" w:date="2020-04-20T13:11:00Z">
+        <w:r>
+          <w:delText>ones</w:delText>
+        </w:r>
+      </w:del>
+      <w:ins w:id="15" w:author="Daniel Antal" w:date="2020-04-20T13:11:00Z">
+        <w:r>
+          <w:t>ones,</w:t>
+        </w:r>
+      </w:ins>
       <w:r>
         <w:t xml:space="preserve"> we only include the results of the </w:t>
       </w:r>
@@ -12906,7 +12891,6 @@
               </w:rPr>
             </w:pPr>
             <w:proofErr w:type="spellStart"/>
-            <w:proofErr w:type="gramStart"/>
             <w:r>
               <w:rPr>
                 <w:sz w:val="14"/>
@@ -12914,7 +12898,6 @@
               <w:t>tertiary:rd</w:t>
             </w:r>
             <w:proofErr w:type="spellEnd"/>
-            <w:proofErr w:type="gramEnd"/>
           </w:p>
         </w:tc>
         <w:tc>
@@ -13629,32 +13612,19 @@
         <w:pStyle w:val="Caption"/>
         <w:jc w:val="both"/>
       </w:pPr>
-      <w:bookmarkStart w:id="5" w:name="_Ref11753748"/>
+      <w:bookmarkStart w:id="16" w:name="_Ref11753748"/>
       <w:r>
         <w:t xml:space="preserve">Table </w:t>
       </w:r>
-      <w:r>
-        <w:fldChar w:fldCharType="begin"/>
-      </w:r>
-      <w:r>
-        <w:instrText xml:space="preserve"> SEQ Table \* ARABIC </w:instrText>
-      </w:r>
-      <w:r>
-        <w:fldChar w:fldCharType="separate"/>
-      </w:r>
-      <w:r>
-        <w:rPr>
-          <w:noProof/>
-        </w:rPr>
-        <w:t>3</w:t>
-      </w:r>
-      <w:r>
-        <w:rPr>
-          <w:noProof/>
-        </w:rPr>
-        <w:fldChar w:fldCharType="end"/>
-      </w:r>
-      <w:bookmarkEnd w:id="5"/>
+      <w:fldSimple w:instr=" SEQ Table \* ARABIC ">
+        <w:r>
+          <w:rPr>
+            <w:noProof/>
+          </w:rPr>
+          <w:t>3</w:t>
+        </w:r>
+      </w:fldSimple>
+      <w:bookmarkEnd w:id="16"/>
       <w:r>
         <w:t>: Extended macroeconomic models</w:t>
       </w:r>
@@ -14828,27 +14798,14 @@
       <w:r>
         <w:t xml:space="preserve">Table </w:t>
       </w:r>
-      <w:r>
-        <w:fldChar w:fldCharType="begin"/>
-      </w:r>
-      <w:r>
-        <w:instrText xml:space="preserve"> SEQ Table \* ARABIC </w:instrText>
-      </w:r>
-      <w:r>
-        <w:fldChar w:fldCharType="separate"/>
-      </w:r>
-      <w:r>
-        <w:rPr>
-          <w:noProof/>
-        </w:rPr>
-        <w:t>4</w:t>
-      </w:r>
-      <w:r>
-        <w:rPr>
-          <w:noProof/>
-        </w:rPr>
-        <w:fldChar w:fldCharType="end"/>
-      </w:r>
+      <w:fldSimple w:instr=" SEQ Table \* ARABIC ">
+        <w:r>
+          <w:rPr>
+            <w:noProof/>
+          </w:rPr>
+          <w:t>4</w:t>
+        </w:r>
+      </w:fldSimple>
       <w:r>
         <w:t>: random effects model by continent</w:t>
       </w:r>
@@ -15560,7 +15517,7 @@
         <w:pStyle w:val="Caption"/>
         <w:jc w:val="both"/>
       </w:pPr>
-      <w:bookmarkStart w:id="6" w:name="_Ref11764294"/>
+      <w:bookmarkStart w:id="17" w:name="_Ref11764294"/>
     </w:p>
     <w:p>
       <w:pPr>
@@ -15570,28 +15527,15 @@
       <w:r>
         <w:t xml:space="preserve">Table </w:t>
       </w:r>
-      <w:r>
-        <w:fldChar w:fldCharType="begin"/>
-      </w:r>
-      <w:r>
-        <w:instrText xml:space="preserve"> SEQ Table \* ARABIC </w:instrText>
-      </w:r>
-      <w:r>
-        <w:fldChar w:fldCharType="separate"/>
-      </w:r>
-      <w:r>
-        <w:rPr>
-          <w:noProof/>
-        </w:rPr>
-        <w:t>5</w:t>
-      </w:r>
-      <w:r>
-        <w:rPr>
-          <w:noProof/>
-        </w:rPr>
-        <w:fldChar w:fldCharType="end"/>
-      </w:r>
-      <w:bookmarkEnd w:id="6"/>
+      <w:fldSimple w:instr=" SEQ Table \* ARABIC ">
+        <w:r>
+          <w:rPr>
+            <w:noProof/>
+          </w:rPr>
+          <w:t>5</w:t>
+        </w:r>
+      </w:fldSimple>
+      <w:bookmarkEnd w:id="17"/>
       <w:r>
         <w:t>: random effects model</w:t>
       </w:r>
@@ -15849,15 +15793,7 @@
         <w:t xml:space="preserve"> rather than extra knowledge absorption capacity, </w:t>
       </w:r>
       <w:r>
-        <w:t xml:space="preserve">larger investment leads to relatively lower </w:t>
-      </w:r>
-      <w:proofErr w:type="gramStart"/>
-      <w:r>
-        <w:t>black market</w:t>
-      </w:r>
-      <w:proofErr w:type="gramEnd"/>
-      <w:r>
-        <w:t xml:space="preserve"> demand.</w:t>
+        <w:t>larger investment leads to relatively lower black market demand.</w:t>
       </w:r>
     </w:p>
     <w:p>
@@ -16079,8 +16015,13 @@
         <w:t xml:space="preserve">section we focus only on downloads form </w:t>
       </w:r>
       <w:r>
-        <w:t xml:space="preserve">within the European Union. This allows us to address many limitations of the global models. First, we can zoom in </w:t>
-      </w:r>
+        <w:t>within the European Union. This allows us to address many limitations of the global models. First, we can zoom in</w:t>
+      </w:r>
+      <w:del w:id="18" w:author="Daniel Antal" w:date="2020-04-20T13:12:00Z">
+        <w:r>
+          <w:delText xml:space="preserve"> </w:delText>
+        </w:r>
+      </w:del>
       <w:r>
         <w:t xml:space="preserve">to regional levels. Geolocation </w:t>
       </w:r>
@@ -16124,7 +16065,15 @@
         <w:t xml:space="preserve">Third, the authors being from the Union, we have </w:t>
       </w:r>
       <w:r>
-        <w:t>the advantage of the home field.</w:t>
+        <w:t>the advantage of the home field</w:t>
+      </w:r>
+      <w:ins w:id="19" w:author="Daniel Antal" w:date="2020-04-20T13:13:00Z">
+        <w:r>
+          <w:t xml:space="preserve"> to interpret results</w:t>
+        </w:r>
+      </w:ins>
+      <w:r>
+        <w:t>.</w:t>
       </w:r>
     </w:p>
     <w:p>
@@ -16156,7 +16105,35 @@
         <w:rPr>
           <w:bCs/>
         </w:rPr>
-        <w:t xml:space="preserve">atistical data collection area. </w:t>
+        <w:t>atistical data collection area</w:t>
+      </w:r>
+      <w:ins w:id="20" w:author="Daniel Antal" w:date="2020-04-20T13:13:00Z">
+        <w:r>
+          <w:rPr>
+            <w:bCs/>
+          </w:rPr>
+          <w:t xml:space="preserve"> with four levels of </w:t>
+        </w:r>
+        <w:r>
+          <w:rPr>
+            <w:bCs/>
+          </w:rPr>
+          <w:t xml:space="preserve">statistical aggregation starting from national (NUTS0) level to very small territorial units down to NUTS3 level. </w:t>
+        </w:r>
+      </w:ins>
+      <w:del w:id="21" w:author="Daniel Antal" w:date="2020-04-20T13:14:00Z">
+        <w:r>
+          <w:rPr>
+            <w:bCs/>
+          </w:rPr>
+          <w:delText>.</w:delText>
+        </w:r>
+      </w:del>
+      <w:r>
+        <w:rPr>
+          <w:bCs/>
+        </w:rPr>
+        <w:t xml:space="preserve"> </w:t>
       </w:r>
       <w:r>
         <w:rPr>
@@ -16168,7 +16145,57 @@
         <w:rPr>
           <w:bCs/>
         </w:rPr>
-        <w:t xml:space="preserve">e selected the NUTS2 regions of the European Union for our environmental analysis. The NUTS2 regions were created for socio-economic statistical purposes and they are designed to maximize intra-unit homogeneity. While NUTS2 social and economic data is not always complete, partly because NUTS2 boundaries change relatively frequently, usually we can still work with 150-300 territories. </w:t>
+        <w:t>e selected the NUTS2 regions of the European Union for our environmental analysis. The NUTS2 regions were created for socio-economic statistical purposes and they are designed to maximize intra-unit homogeneity. While NUTS2 social and economic data is not always complete, partly because NUTS2 boundaries change relatively frequently, usually we can still work with 1</w:t>
+      </w:r>
+      <w:ins w:id="22" w:author="Daniel Antal" w:date="2020-04-20T13:14:00Z">
+        <w:r>
+          <w:rPr>
+            <w:bCs/>
+          </w:rPr>
+          <w:t>40</w:t>
+        </w:r>
+      </w:ins>
+      <w:del w:id="23" w:author="Daniel Antal" w:date="2020-04-20T13:14:00Z">
+        <w:r>
+          <w:rPr>
+            <w:bCs/>
+          </w:rPr>
+          <w:delText>50</w:delText>
+        </w:r>
+      </w:del>
+      <w:r>
+        <w:rPr>
+          <w:bCs/>
+        </w:rPr>
+        <w:t>-</w:t>
+      </w:r>
+      <w:del w:id="24" w:author="Daniel Antal" w:date="2020-04-20T13:14:00Z">
+        <w:r>
+          <w:rPr>
+            <w:bCs/>
+          </w:rPr>
+          <w:delText xml:space="preserve">300 </w:delText>
+        </w:r>
+      </w:del>
+      <w:ins w:id="25" w:author="Daniel Antal" w:date="2020-04-20T13:14:00Z">
+        <w:r>
+          <w:rPr>
+            <w:bCs/>
+          </w:rPr>
+          <w:t>260</w:t>
+        </w:r>
+        <w:r>
+          <w:rPr>
+            <w:bCs/>
+          </w:rPr>
+          <w:t xml:space="preserve"> </w:t>
+        </w:r>
+      </w:ins>
+      <w:r>
+        <w:rPr>
+          <w:bCs/>
+        </w:rPr>
+        <w:t xml:space="preserve">territories. </w:t>
       </w:r>
       <w:r>
         <w:rPr>
@@ -16180,7 +16207,43 @@
         <w:rPr>
           <w:bCs/>
         </w:rPr>
-        <w:t>he Eurobarometer or the European Social Survey is designed to represent NUTS1 (country) levels but can be re-aggregated at NUTS2 levels with relatively little bias.</w:t>
+        <w:t>he Eurobarometer or the European Social Survey is designed to represent NUTS</w:t>
+      </w:r>
+      <w:del w:id="26" w:author="Daniel Antal" w:date="2020-04-20T13:14:00Z">
+        <w:r>
+          <w:rPr>
+            <w:bCs/>
+          </w:rPr>
+          <w:delText>1</w:delText>
+        </w:r>
+      </w:del>
+      <w:ins w:id="27" w:author="Daniel Antal" w:date="2020-04-20T13:14:00Z">
+        <w:r>
+          <w:rPr>
+            <w:bCs/>
+          </w:rPr>
+          <w:t>0</w:t>
+        </w:r>
+      </w:ins>
+      <w:r>
+        <w:rPr>
+          <w:bCs/>
+        </w:rPr>
+        <w:t xml:space="preserve"> (country) levels but </w:t>
+      </w:r>
+      <w:ins w:id="28" w:author="Daniel Antal" w:date="2020-04-20T13:15:00Z">
+        <w:r>
+          <w:rPr>
+            <w:bCs/>
+          </w:rPr>
+          <w:t xml:space="preserve">apart from larger countries </w:t>
+        </w:r>
+      </w:ins>
+      <w:r>
+        <w:rPr>
+          <w:bCs/>
+        </w:rPr>
+        <w:t>can be re-aggregated at NUTS2 levels with relatively little bias.</w:t>
       </w:r>
       <w:r>
         <w:rPr>
@@ -16192,7 +16255,29 @@
         <w:rPr>
           <w:bCs/>
         </w:rPr>
-        <w:t>The NUTS2 level is a good compromise between NUTS1 (country) and the much smaller NUTS3 levels. While NUTS3 levels would allow the comparison of about a thousand environments, we have far less data available on NUTS3 level. Furthermore, on NUTS3 level would need to tackle problems of non-normal distribution, because on NUTS3 level our data becomes asymmetric: the higher values can be very far from the mean NUTS3 download count, but the low levels can never be smaller than zero.</w:t>
+        <w:t>The NUTS2 level is a good compromise between NUTS</w:t>
+      </w:r>
+      <w:del w:id="29" w:author="Daniel Antal" w:date="2020-04-20T13:15:00Z">
+        <w:r>
+          <w:rPr>
+            <w:bCs/>
+          </w:rPr>
+          <w:delText>1</w:delText>
+        </w:r>
+      </w:del>
+      <w:ins w:id="30" w:author="Daniel Antal" w:date="2020-04-20T13:15:00Z">
+        <w:r>
+          <w:rPr>
+            <w:bCs/>
+          </w:rPr>
+          <w:t>0</w:t>
+        </w:r>
+      </w:ins>
+      <w:r>
+        <w:rPr>
+          <w:bCs/>
+        </w:rPr>
+        <w:t xml:space="preserve"> (country) and the much smaller NUTS3 levels. While NUTS3 levels would allow the comparison of about a thousand environments, we have far less data available on NUTS3 level. Furthermore, on NUTS3 level would need to tackle problems of non-normal distribution, because on NUTS3 level our data becomes asymmetric: the higher values can be very far from the mean NUTS3 download count, but the low levels can never be smaller than zero.</w:t>
       </w:r>
       <w:r>
         <w:rPr>
@@ -16237,6 +16322,7 @@
         <w:rPr>
           <w:bCs/>
         </w:rPr>
+        <w:lastRenderedPageBreak/>
         <w:t>For the European models we used the following data from Eurostat</w:t>
       </w:r>
       <w:r>
@@ -16252,12 +16338,20 @@
         </w:rPr>
         <w:t>, and the Eurobarometer</w:t>
       </w:r>
+      <w:commentRangeStart w:id="33"/>
       <w:r>
         <w:rPr>
           <w:rStyle w:val="FootnoteReference"/>
           <w:bCs/>
         </w:rPr>
         <w:footnoteReference w:id="12"/>
+      </w:r>
+      <w:commentRangeEnd w:id="33"/>
+      <w:r>
+        <w:rPr>
+          <w:rStyle w:val="CommentReference"/>
+        </w:rPr>
+        <w:commentReference w:id="33"/>
       </w:r>
       <w:r>
         <w:rPr>
@@ -16307,7 +16401,6 @@
         <w:rPr>
           <w:bCs/>
         </w:rPr>
-        <w:lastRenderedPageBreak/>
         <w:t>Description of the socio-economic environment on a macro level such as GDP, household income of the NUTS2 area, or research, innovation spending within the area that affect more closely to the research and academic tuition environment.</w:t>
       </w:r>
     </w:p>
@@ -16459,7 +16552,15 @@
         <w:t xml:space="preserve">may be a main drivers of </w:t>
       </w:r>
       <w:r>
-        <w:t>scholarly piracy. The authors, who come from a country at the European periphery, also have extensive personal experiences about the lacking infrastructural conditions of scholarly work. Both of these accounts suggest a support for the hypothesis that shadow libraries may offer a way to overcome wealth related infrastructural limitations for scholars.</w:t>
+        <w:t xml:space="preserve">scholarly piracy. The authors, who come </w:t>
+      </w:r>
+      <w:ins w:id="34" w:author="Daniel Antal" w:date="2020-04-20T13:17:00Z">
+        <w:r>
+          <w:t xml:space="preserve">originally </w:t>
+        </w:r>
+      </w:ins>
+      <w:r>
+        <w:t>from a country at the European periphery, also have extensive personal experiences about the lacking infrastructural conditions of scholarly work. Both of these accounts suggest a support for the hypothesis that shadow libraries may offer a way to overcome wealth related infrastructural limitations for scholars.</w:t>
       </w:r>
     </w:p>
     <w:p>
@@ -16487,7 +16588,7 @@
                     <pic:cNvPicPr/>
                   </pic:nvPicPr>
                   <pic:blipFill>
-                    <a:blip r:embed="rId16"/>
+                    <a:blip r:embed="rId20"/>
                     <a:stretch>
                       <a:fillRect/>
                     </a:stretch>
@@ -16515,24 +16616,14 @@
       <w:r>
         <w:t xml:space="preserve">Figure </w:t>
       </w:r>
-      <w:r>
-        <w:fldChar w:fldCharType="begin"/>
-      </w:r>
-      <w:r>
-        <w:instrText xml:space="preserve"> SEQ Figure \* ARABIC </w:instrText>
-      </w:r>
-      <w:r>
-        <w:fldChar w:fldCharType="separate"/>
-      </w:r>
-      <w:r>
-        <w:rPr>
-          <w:noProof/>
-        </w:rPr>
-        <w:t>4</w:t>
-      </w:r>
-      <w:r>
-        <w:fldChar w:fldCharType="end"/>
-      </w:r>
+      <w:fldSimple w:instr=" SEQ Figure \* ARABIC ">
+        <w:r>
+          <w:rPr>
+            <w:noProof/>
+          </w:rPr>
+          <w:t>4</w:t>
+        </w:r>
+      </w:fldSimple>
       <w:r>
         <w:t>: European download locations</w:t>
       </w:r>
@@ -16614,16 +16705,7 @@
             <w:rPr>
               <w:rFonts w:ascii="Cambria Math" w:hAnsi="Cambria Math"/>
             </w:rPr>
-            <m:t>*</m:t>
-          </m:r>
-          <m:r>
-            <m:rPr>
-              <m:sty m:val="p"/>
-            </m:rPr>
-            <w:rPr>
-              <w:rFonts w:ascii="Cambria Math" w:hAnsi="Cambria Math"/>
-            </w:rPr>
-            <m:t>log⁡(</m:t>
+            <m:t>*log⁡(</m:t>
           </m:r>
           <m:r>
             <w:rPr>
@@ -16664,16 +16746,7 @@
             <w:rPr>
               <w:rFonts w:ascii="Cambria Math" w:hAnsi="Cambria Math"/>
             </w:rPr>
-            <m:t>)</m:t>
-          </m:r>
-          <m:r>
-            <m:rPr>
-              <m:sty m:val="p"/>
-            </m:rPr>
-            <w:rPr>
-              <w:rFonts w:ascii="Cambria Math" w:hAnsi="Cambria Math"/>
-            </w:rPr>
-            <m:t>+</m:t>
+            <m:t>)+</m:t>
           </m:r>
           <m:sSub>
             <m:sSubPr>
@@ -16709,14 +16782,14 @@
             </w:rPr>
             <m:t>*</m:t>
           </m:r>
-          <w:bookmarkStart w:id="7" w:name="_Hlk38200955"/>
+          <w:bookmarkStart w:id="35" w:name="_Hlk38200955"/>
           <m:r>
             <w:rPr>
               <w:rFonts w:ascii="Cambria Math" w:hAnsi="Cambria Math"/>
             </w:rPr>
             <m:t>Researcher_employment_pct</m:t>
           </m:r>
-          <w:bookmarkEnd w:id="7"/>
+          <w:bookmarkEnd w:id="35"/>
           <m:r>
             <m:rPr>
               <m:sty m:val="p"/>
@@ -16790,31 +16863,7 @@
             <w:rPr>
               <w:rFonts w:ascii="Cambria Math" w:hAnsi="Cambria Math"/>
             </w:rPr>
-            <m:t>Internet</m:t>
-          </m:r>
-          <m:r>
-            <w:rPr>
-              <w:rFonts w:ascii="Cambria Math" w:hAnsi="Cambria Math"/>
-            </w:rPr>
-            <m:t>_</m:t>
-          </m:r>
-          <m:r>
-            <w:rPr>
-              <w:rFonts w:ascii="Cambria Math" w:hAnsi="Cambria Math"/>
-            </w:rPr>
-            <m:t>banking</m:t>
-          </m:r>
-          <m:r>
-            <w:rPr>
-              <w:rFonts w:ascii="Cambria Math" w:hAnsi="Cambria Math"/>
-            </w:rPr>
-            <m:t>_</m:t>
-          </m:r>
-          <m:r>
-            <w:rPr>
-              <w:rFonts w:ascii="Cambria Math" w:hAnsi="Cambria Math"/>
-            </w:rPr>
-            <m:t>pct</m:t>
+            <m:t>Internet_banking_pct</m:t>
           </m:r>
           <m:r>
             <m:rPr>
@@ -16891,7 +16940,28 @@
         <w:t xml:space="preserve"> </w:t>
       </w:r>
       <w:r>
-        <w:t>We treat this latter variable is a rough proxy for internet savvy, the distribution of advanced internet skills in the population</w:t>
+        <w:t xml:space="preserve">We treat this latter variable </w:t>
+      </w:r>
+      <w:del w:id="36" w:author="Daniel Antal" w:date="2020-04-20T13:17:00Z">
+        <w:r>
+          <w:delText xml:space="preserve">is a </w:delText>
+        </w:r>
+      </w:del>
+      <w:ins w:id="37" w:author="Daniel Antal" w:date="2020-04-20T13:17:00Z">
+        <w:r>
+          <w:t xml:space="preserve">as a </w:t>
+        </w:r>
+      </w:ins>
+      <w:r>
+        <w:t>rough proxy for internet savvy, the distribution of advanced internet skills</w:t>
+      </w:r>
+      <w:ins w:id="38" w:author="Daniel Antal" w:date="2020-04-20T13:18:00Z">
+        <w:r>
+          <w:t>, trust and ability to perform legal purchases</w:t>
+        </w:r>
+      </w:ins>
+      <w:r>
+        <w:t xml:space="preserve"> in the population</w:t>
       </w:r>
       <w:r>
         <w:t>.</w:t>
@@ -16908,7 +16978,21 @@
         <w:t xml:space="preserve">This model is somewhat comparable to the global model, as it interrogates the same underlying dynamics, albeit with variables that better approximate the factors in question. </w:t>
       </w:r>
       <w:r>
-        <w:t>Instead of R&amp;D expenditure of the global model we can use the share of researchers in the local workforce, and instead of the internet penetration, we have data on the advanced use of the internet.</w:t>
+        <w:t xml:space="preserve">Instead of R&amp;D </w:t>
+      </w:r>
+      <w:commentRangeStart w:id="39"/>
+      <w:r>
+        <w:t>expenditure</w:t>
+      </w:r>
+      <w:commentRangeEnd w:id="39"/>
+      <w:r>
+        <w:rPr>
+          <w:rStyle w:val="CommentReference"/>
+        </w:rPr>
+        <w:commentReference w:id="39"/>
+      </w:r>
+      <w:r>
+        <w:t xml:space="preserve"> of the global model we can use the share of researchers in the local workforce, and instead of the internet penetration, we have data on the advanced use of the internet.</w:t>
       </w:r>
     </w:p>
     <w:p>
@@ -16929,14 +17013,26 @@
       <w:r>
         <w:t xml:space="preserve">The VIF values of the test are all &lt;2, so we do not have to worry about </w:t>
       </w:r>
-      <w:proofErr w:type="spellStart"/>
-      <w:r>
-        <w:t>multicolllinearity</w:t>
-      </w:r>
-      <w:proofErr w:type="spellEnd"/>
-      <w:r>
-        <w:t xml:space="preserve"> </w:t>
-      </w:r>
+      <w:del w:id="40" w:author="Daniel Antal" w:date="2020-04-20T13:18:00Z">
+        <w:r>
+          <w:delText>multicolllinearity</w:delText>
+        </w:r>
+      </w:del>
+      <w:ins w:id="41" w:author="Daniel Antal" w:date="2020-04-20T13:18:00Z">
+        <w:r>
+          <w:t>multicollinearity</w:t>
+        </w:r>
+      </w:ins>
+      <w:del w:id="42" w:author="Daniel Antal" w:date="2020-04-20T13:19:00Z">
+        <w:r>
+          <w:delText xml:space="preserve"> </w:delText>
+        </w:r>
+      </w:del>
+      <w:ins w:id="43" w:author="Daniel Antal" w:date="2020-04-20T13:18:00Z">
+        <w:r>
+          <w:t>.</w:t>
+        </w:r>
+      </w:ins>
     </w:p>
     <w:p>
       <w:pPr>
@@ -16945,7 +17041,6 @@
           <w:color w:val="000000"/>
           <w:sz w:val="16"/>
           <w:szCs w:val="16"/>
-          <w:lang/>
         </w:rPr>
       </w:pPr>
       <w:r>
@@ -16954,7 +17049,6 @@
           <w:color w:val="000000"/>
           <w:sz w:val="16"/>
           <w:szCs w:val="16"/>
-          <w:lang/>
         </w:rPr>
         <w:br w:type="page"/>
       </w:r>
@@ -16986,7 +17080,6 @@
           <w:color w:val="000000"/>
           <w:sz w:val="14"/>
           <w:szCs w:val="14"/>
-          <w:lang/>
         </w:rPr>
       </w:pPr>
       <w:r>
@@ -16995,7 +17088,6 @@
           <w:color w:val="000000"/>
           <w:sz w:val="14"/>
           <w:szCs w:val="14"/>
-          <w:lang/>
         </w:rPr>
         <w:lastRenderedPageBreak/>
         <w:t>──────────────────────────────────────────────────────────────────────────────────────────────────</w:t>
@@ -17028,7 +17120,6 @@
           <w:color w:val="000000"/>
           <w:sz w:val="14"/>
           <w:szCs w:val="14"/>
-          <w:lang/>
         </w:rPr>
       </w:pPr>
       <w:r>
@@ -17037,7 +17128,6 @@
           <w:color w:val="000000"/>
           <w:sz w:val="14"/>
           <w:szCs w:val="14"/>
-          <w:lang/>
         </w:rPr>
         <w:t xml:space="preserve">                                    </w:t>
       </w:r>
@@ -17047,7 +17137,6 @@
           <w:color w:val="000000"/>
           <w:sz w:val="14"/>
           <w:szCs w:val="14"/>
-          <w:lang/>
         </w:rPr>
         <w:t xml:space="preserve">     </w:t>
       </w:r>
@@ -17057,7 +17146,6 @@
           <w:color w:val="000000"/>
           <w:sz w:val="14"/>
           <w:szCs w:val="14"/>
-          <w:lang/>
         </w:rPr>
         <w:t xml:space="preserve">Model 1   </w:t>
       </w:r>
@@ -17067,7 +17155,6 @@
           <w:color w:val="000000"/>
           <w:sz w:val="14"/>
           <w:szCs w:val="14"/>
-          <w:lang/>
         </w:rPr>
         <w:t xml:space="preserve">          </w:t>
       </w:r>
@@ -17077,7 +17164,6 @@
           <w:color w:val="000000"/>
           <w:sz w:val="14"/>
           <w:szCs w:val="14"/>
-          <w:lang/>
         </w:rPr>
         <w:t xml:space="preserve">Model 2   </w:t>
       </w:r>
@@ -17087,7 +17173,6 @@
           <w:color w:val="000000"/>
           <w:sz w:val="14"/>
           <w:szCs w:val="14"/>
-          <w:lang/>
         </w:rPr>
         <w:t xml:space="preserve">           </w:t>
       </w:r>
@@ -17097,7 +17182,6 @@
           <w:color w:val="000000"/>
           <w:sz w:val="14"/>
           <w:szCs w:val="14"/>
-          <w:lang/>
         </w:rPr>
         <w:t xml:space="preserve">Model 3  </w:t>
       </w:r>
@@ -17129,7 +17213,6 @@
           <w:color w:val="000000"/>
           <w:sz w:val="14"/>
           <w:szCs w:val="14"/>
-          <w:lang/>
         </w:rPr>
       </w:pPr>
       <w:r>
@@ -17138,7 +17221,6 @@
           <w:color w:val="000000"/>
           <w:sz w:val="14"/>
           <w:szCs w:val="14"/>
-          <w:lang/>
         </w:rPr>
         <w:t xml:space="preserve">                                  ────────────────────────────────────────────────────────────────</w:t>
       </w:r>
@@ -17170,7 +17252,6 @@
           <w:color w:val="000000"/>
           <w:sz w:val="14"/>
           <w:szCs w:val="14"/>
-          <w:lang/>
         </w:rPr>
       </w:pPr>
       <w:r>
@@ -17179,7 +17260,6 @@
           <w:color w:val="000000"/>
           <w:sz w:val="14"/>
           <w:szCs w:val="14"/>
-          <w:lang/>
         </w:rPr>
         <w:t xml:space="preserve">  (Intercept)                         6.438358e+00 ***     6.295066e+00 ***    -5.866322e-01      </w:t>
       </w:r>
@@ -17211,7 +17291,6 @@
           <w:color w:val="000000"/>
           <w:sz w:val="14"/>
           <w:szCs w:val="14"/>
-          <w:lang/>
         </w:rPr>
       </w:pPr>
       <w:r>
@@ -17220,7 +17299,6 @@
           <w:color w:val="000000"/>
           <w:sz w:val="14"/>
           <w:szCs w:val="14"/>
-          <w:lang/>
         </w:rPr>
         <w:t xml:space="preserve">                                     (7.937307e-01)       (8.378322e-01)       (2.907166e+00)     </w:t>
       </w:r>
@@ -17252,7 +17330,6 @@
           <w:color w:val="000000"/>
           <w:sz w:val="14"/>
           <w:szCs w:val="14"/>
-          <w:lang/>
         </w:rPr>
       </w:pPr>
       <w:r>
@@ -17261,7 +17338,6 @@
           <w:color w:val="000000"/>
           <w:sz w:val="14"/>
           <w:szCs w:val="14"/>
-          <w:lang/>
         </w:rPr>
         <w:t xml:space="preserve">  log(gdp_pps)                        2.465564e-01 **      2.422430e-01 **      1.822966e-01 *    </w:t>
       </w:r>
@@ -17293,7 +17369,6 @@
           <w:color w:val="000000"/>
           <w:sz w:val="14"/>
           <w:szCs w:val="14"/>
-          <w:lang/>
         </w:rPr>
       </w:pPr>
       <w:r>
@@ -17302,7 +17377,6 @@
           <w:color w:val="000000"/>
           <w:sz w:val="14"/>
           <w:szCs w:val="14"/>
-          <w:lang/>
         </w:rPr>
         <w:t xml:space="preserve">                                     (7.697481e-02)       (8.149892e-02)       (7.937359e-02)     </w:t>
       </w:r>
@@ -17334,7 +17408,6 @@
           <w:color w:val="000000"/>
           <w:sz w:val="14"/>
           <w:szCs w:val="14"/>
-          <w:lang/>
         </w:rPr>
       </w:pPr>
       <w:r>
@@ -17343,7 +17416,6 @@
           <w:color w:val="000000"/>
           <w:sz w:val="14"/>
           <w:szCs w:val="14"/>
-          <w:lang/>
         </w:rPr>
         <w:t xml:space="preserve">  researcher_employment_pct           6.966754e-01 ***     6.832137e-01 ***     5.555949e-01 ***  </w:t>
       </w:r>
@@ -17375,7 +17447,6 @@
           <w:color w:val="000000"/>
           <w:sz w:val="14"/>
           <w:szCs w:val="14"/>
-          <w:lang/>
         </w:rPr>
       </w:pPr>
       <w:r>
@@ -17384,7 +17455,6 @@
           <w:color w:val="000000"/>
           <w:sz w:val="14"/>
           <w:szCs w:val="14"/>
-          <w:lang/>
         </w:rPr>
         <w:t xml:space="preserve">                                     (5.656926e-02)       (6.309646e-02)       (1.087842e-01)     </w:t>
       </w:r>
@@ -17416,7 +17486,6 @@
           <w:color w:val="000000"/>
           <w:sz w:val="14"/>
           <w:szCs w:val="14"/>
-          <w:lang/>
         </w:rPr>
       </w:pPr>
       <w:r>
@@ -17425,7 +17494,6 @@
           <w:color w:val="000000"/>
           <w:sz w:val="14"/>
           <w:szCs w:val="14"/>
-          <w:lang/>
         </w:rPr>
         <w:t xml:space="preserve">  internet_use_banking_pc            -1.113767e-02 ***                                            </w:t>
       </w:r>
@@ -17457,7 +17525,6 @@
           <w:color w:val="000000"/>
           <w:sz w:val="14"/>
           <w:szCs w:val="14"/>
-          <w:lang/>
         </w:rPr>
       </w:pPr>
       <w:r>
@@ -17466,7 +17533,6 @@
           <w:color w:val="000000"/>
           <w:sz w:val="14"/>
           <w:szCs w:val="14"/>
-          <w:lang/>
         </w:rPr>
         <w:t xml:space="preserve">                                     (3.227082e-03)                                               </w:t>
       </w:r>
@@ -17498,7 +17564,6 @@
           <w:color w:val="000000"/>
           <w:sz w:val="14"/>
           <w:szCs w:val="14"/>
-          <w:lang/>
         </w:rPr>
       </w:pPr>
       <w:r>
@@ -17507,7 +17572,6 @@
           <w:color w:val="000000"/>
           <w:sz w:val="14"/>
           <w:szCs w:val="14"/>
-          <w:lang/>
         </w:rPr>
         <w:t xml:space="preserve">  internet_purchases_last_year_pc                         -5.841807e-03        -1.152261e-02 **   </w:t>
       </w:r>
@@ -17539,7 +17603,6 @@
           <w:color w:val="000000"/>
           <w:sz w:val="14"/>
           <w:szCs w:val="14"/>
-          <w:lang/>
         </w:rPr>
       </w:pPr>
       <w:r>
@@ -17548,7 +17611,6 @@
           <w:color w:val="000000"/>
           <w:sz w:val="14"/>
           <w:szCs w:val="14"/>
-          <w:lang/>
         </w:rPr>
         <w:t xml:space="preserve">                                                          (3.362003e-03)       (4.310028e-03)     </w:t>
       </w:r>
@@ -17580,7 +17642,6 @@
           <w:color w:val="000000"/>
           <w:sz w:val="14"/>
           <w:szCs w:val="14"/>
-          <w:lang/>
         </w:rPr>
       </w:pPr>
       <w:r>
@@ -17589,7 +17650,6 @@
           <w:color w:val="000000"/>
           <w:sz w:val="14"/>
           <w:szCs w:val="14"/>
-          <w:lang/>
         </w:rPr>
         <w:t xml:space="preserve">  log(disposable_income)                                                        8.140468e-01 *    </w:t>
       </w:r>
@@ -17621,7 +17681,6 @@
           <w:color w:val="000000"/>
           <w:sz w:val="14"/>
           <w:szCs w:val="14"/>
-          <w:lang/>
         </w:rPr>
       </w:pPr>
       <w:r>
@@ -17630,7 +17689,6 @@
           <w:color w:val="000000"/>
           <w:sz w:val="14"/>
           <w:szCs w:val="14"/>
-          <w:lang/>
         </w:rPr>
         <w:t xml:space="preserve">                                                                               (3.281638e-01)     </w:t>
       </w:r>
@@ -17662,7 +17720,6 @@
           <w:color w:val="000000"/>
           <w:sz w:val="14"/>
           <w:szCs w:val="14"/>
-          <w:lang/>
         </w:rPr>
       </w:pPr>
       <w:r>
@@ -17671,7 +17728,6 @@
           <w:color w:val="000000"/>
           <w:sz w:val="14"/>
           <w:szCs w:val="14"/>
-          <w:lang/>
         </w:rPr>
         <w:t xml:space="preserve">  edu_attainment_total                                                          2.257346e-03      </w:t>
       </w:r>
@@ -17703,7 +17759,6 @@
           <w:color w:val="000000"/>
           <w:sz w:val="14"/>
           <w:szCs w:val="14"/>
-          <w:lang/>
         </w:rPr>
       </w:pPr>
       <w:r>
@@ -17712,7 +17767,6 @@
           <w:color w:val="000000"/>
           <w:sz w:val="14"/>
           <w:szCs w:val="14"/>
-          <w:lang/>
         </w:rPr>
         <w:t xml:space="preserve">                                                                               (9.977199e-03)     </w:t>
       </w:r>
@@ -17744,7 +17798,6 @@
           <w:color w:val="000000"/>
           <w:sz w:val="14"/>
           <w:szCs w:val="14"/>
-          <w:lang/>
         </w:rPr>
       </w:pPr>
       <w:r>
@@ -17753,7 +17806,6 @@
           <w:color w:val="000000"/>
           <w:sz w:val="14"/>
           <w:szCs w:val="14"/>
-          <w:lang/>
         </w:rPr>
         <w:t xml:space="preserve">                                  ────────────────────────────────────────────────────────────────</w:t>
       </w:r>
@@ -17785,7 +17837,6 @@
           <w:color w:val="000000"/>
           <w:sz w:val="14"/>
           <w:szCs w:val="14"/>
-          <w:lang/>
         </w:rPr>
       </w:pPr>
       <w:r>
@@ -17794,7 +17845,6 @@
           <w:color w:val="000000"/>
           <w:sz w:val="14"/>
           <w:szCs w:val="14"/>
-          <w:lang/>
         </w:rPr>
         <w:t xml:space="preserve">  null.deviance                       2.990524e+06         2.990524e+06         2.990524e+06      </w:t>
       </w:r>
@@ -17826,7 +17876,6 @@
           <w:color w:val="000000"/>
           <w:sz w:val="14"/>
           <w:szCs w:val="14"/>
-          <w:lang/>
         </w:rPr>
       </w:pPr>
       <w:r>
@@ -17835,7 +17884,6 @@
           <w:color w:val="000000"/>
           <w:sz w:val="14"/>
           <w:szCs w:val="14"/>
-          <w:lang/>
         </w:rPr>
         <w:t xml:space="preserve">  </w:t>
       </w:r>
@@ -17845,7 +17893,6 @@
           <w:color w:val="000000"/>
           <w:sz w:val="14"/>
           <w:szCs w:val="14"/>
-          <w:lang/>
         </w:rPr>
         <w:t xml:space="preserve">residual </w:t>
       </w:r>
@@ -17855,7 +17902,6 @@
           <w:color w:val="000000"/>
           <w:sz w:val="14"/>
           <w:szCs w:val="14"/>
-          <w:lang/>
         </w:rPr>
         <w:t xml:space="preserve">deviance                   1.415805e+06         1.507337e+06         1.444289e+06      </w:t>
       </w:r>
@@ -17887,7 +17933,6 @@
           <w:color w:val="000000"/>
           <w:sz w:val="14"/>
           <w:szCs w:val="14"/>
-          <w:lang/>
         </w:rPr>
       </w:pPr>
       <w:r>
@@ -17896,7 +17941,6 @@
           <w:color w:val="000000"/>
           <w:sz w:val="14"/>
           <w:szCs w:val="14"/>
-          <w:lang/>
         </w:rPr>
         <w:t>──────────────────────────────────────────────────────────────────────────────────────────────────</w:t>
       </w:r>
@@ -17928,7 +17972,6 @@
           <w:color w:val="000000"/>
           <w:sz w:val="14"/>
           <w:szCs w:val="14"/>
-          <w:lang/>
         </w:rPr>
       </w:pPr>
       <w:r>
@@ -17937,7 +17980,6 @@
           <w:color w:val="000000"/>
           <w:sz w:val="14"/>
           <w:szCs w:val="14"/>
-          <w:lang/>
         </w:rPr>
         <w:t xml:space="preserve">  *** p &lt; 1.000000e-03; ** p &lt; 1.000000e-02; * p &lt; 5.000000e-02.                                  </w:t>
       </w:r>
@@ -17949,7 +17991,6 @@
         <w:rPr>
           <w:sz w:val="20"/>
           <w:szCs w:val="20"/>
-          <w:lang/>
         </w:rPr>
       </w:pPr>
     </w:p>
@@ -17959,45 +18000,24 @@
         <w:jc w:val="both"/>
       </w:pPr>
       <w:r>
-        <w:rPr>
-          <w:lang/>
-        </w:rPr>
         <w:t xml:space="preserve">In </w:t>
       </w:r>
       <w:r>
-        <w:rPr>
-          <w:lang/>
-        </w:rPr>
         <w:t>M</w:t>
       </w:r>
       <w:r>
-        <w:rPr>
-          <w:lang/>
-        </w:rPr>
         <w:t xml:space="preserve">odel </w:t>
       </w:r>
       <w:r>
-        <w:rPr>
-          <w:lang/>
-        </w:rPr>
         <w:t xml:space="preserve">1 </w:t>
       </w:r>
       <w:r>
-        <w:rPr>
-          <w:lang/>
-        </w:rPr>
         <w:t>all independent variables are highly significant, and we explain ~5</w:t>
       </w:r>
       <w:r>
-        <w:rPr>
-          <w:lang/>
-        </w:rPr>
         <w:t>3</w:t>
       </w:r>
       <w:r>
-        <w:rPr>
-          <w:lang/>
-        </w:rPr>
         <w:t xml:space="preserve">% of the variance. </w:t>
       </w:r>
       <w:r>
@@ -18220,15 +18240,21 @@
       </w:r>
       <w:r>
         <w:lastRenderedPageBreak/>
-        <w:t xml:space="preserve">be negative, we could have said that there is a personal wealth factor in downloading: i.e. people with more disposable income use less shadow libraries, and use more of the legal access channels, but this is clearly not the case. More wealth </w:t>
-      </w:r>
-      <w:proofErr w:type="gramStart"/>
-      <w:r>
-        <w:t>go</w:t>
-      </w:r>
-      <w:proofErr w:type="gramEnd"/>
-      <w:r>
-        <w:t xml:space="preserve"> hand-in-hand with more downloads on the aggregate and on the individual (household) level.  Also, these models suffer from significant multicollinearity</w:t>
+        <w:t xml:space="preserve">be negative, we could have said that there is a personal wealth factor in </w:t>
+      </w:r>
+      <w:commentRangeStart w:id="44"/>
+      <w:r>
+        <w:t>downloading</w:t>
+      </w:r>
+      <w:commentRangeEnd w:id="44"/>
+      <w:r>
+        <w:rPr>
+          <w:rStyle w:val="CommentReference"/>
+        </w:rPr>
+        <w:commentReference w:id="44"/>
+      </w:r>
+      <w:r>
+        <w:t>: i.e. people with more disposable income use less shadow libraries, and use more of the legal access channels, but this is clearly not the case. More wealth go hand-in-hand with more downloads on the aggregate and on the individual (household) level.  Also, these models suffer from significant multicollinearity</w:t>
       </w:r>
       <w:r>
         <w:t>, and have a worse fit than the original model.</w:t>
@@ -18248,15 +18274,7 @@
         <w:t xml:space="preserve"> we have established that wealth and the researcher population are the most significant positive drivers of shadow library usage in Europe. In the next step we build a simple model in which these two variables are in interaction.</w:t>
       </w:r>
       <w:r>
-        <w:t xml:space="preserve"> In this model, raw, not normalized download count is the dependent variable, while GDP_</w:t>
-      </w:r>
-      <w:proofErr w:type="gramStart"/>
-      <w:r>
-        <w:t>PPS  is</w:t>
-      </w:r>
-      <w:proofErr w:type="gramEnd"/>
-      <w:r>
-        <w:t xml:space="preserve"> used is its natural form</w:t>
+        <w:t xml:space="preserve"> In this model, raw, not normalized download count is the dependent variable, while GDP_PPS  is used is its natural form</w:t>
       </w:r>
       <w:r>
         <w:t>.</w:t>
@@ -18289,7 +18307,6 @@
           <w:color w:val="000000"/>
           <w:sz w:val="20"/>
           <w:szCs w:val="20"/>
-          <w:lang/>
         </w:rPr>
       </w:pPr>
     </w:p>
@@ -18320,7 +18337,6 @@
           <w:color w:val="000000"/>
           <w:sz w:val="20"/>
           <w:szCs w:val="20"/>
-          <w:lang/>
         </w:rPr>
       </w:pPr>
     </w:p>
@@ -18351,7 +18367,6 @@
           <w:color w:val="000000"/>
           <w:sz w:val="16"/>
           <w:szCs w:val="16"/>
-          <w:lang/>
         </w:rPr>
       </w:pPr>
       <w:r>
@@ -18360,7 +18375,6 @@
           <w:color w:val="000000"/>
           <w:sz w:val="16"/>
           <w:szCs w:val="16"/>
-          <w:lang/>
         </w:rPr>
         <w:t>─────────────────────────────────────────────────────────────────────────</w:t>
       </w:r>
@@ -18392,7 +18406,6 @@
           <w:color w:val="000000"/>
           <w:sz w:val="16"/>
           <w:szCs w:val="16"/>
-          <w:lang/>
         </w:rPr>
       </w:pPr>
       <w:r>
@@ -18401,7 +18414,6 @@
           <w:color w:val="000000"/>
           <w:sz w:val="16"/>
           <w:szCs w:val="16"/>
-          <w:lang/>
         </w:rPr>
         <w:t xml:space="preserve">                                             Model </w:t>
       </w:r>
@@ -18411,7 +18423,6 @@
           <w:color w:val="000000"/>
           <w:sz w:val="16"/>
           <w:szCs w:val="16"/>
-          <w:lang/>
         </w:rPr>
         <w:t>4</w:t>
       </w:r>
@@ -18421,7 +18432,6 @@
           <w:color w:val="000000"/>
           <w:sz w:val="16"/>
           <w:szCs w:val="16"/>
-          <w:lang/>
         </w:rPr>
         <w:t xml:space="preserve">        </w:t>
       </w:r>
@@ -18453,7 +18463,6 @@
           <w:color w:val="000000"/>
           <w:sz w:val="16"/>
           <w:szCs w:val="16"/>
-          <w:lang/>
         </w:rPr>
       </w:pPr>
       <w:r>
@@ -18462,7 +18471,6 @@
           <w:color w:val="000000"/>
           <w:sz w:val="16"/>
           <w:szCs w:val="16"/>
-          <w:lang/>
         </w:rPr>
         <w:t xml:space="preserve">                                    ─────────────────────────────────────</w:t>
       </w:r>
@@ -18494,7 +18502,6 @@
           <w:color w:val="000000"/>
           <w:sz w:val="16"/>
           <w:szCs w:val="16"/>
-          <w:lang/>
         </w:rPr>
       </w:pPr>
       <w:r>
@@ -18503,7 +18510,6 @@
           <w:color w:val="000000"/>
           <w:sz w:val="16"/>
           <w:szCs w:val="16"/>
-          <w:lang/>
         </w:rPr>
         <w:t xml:space="preserve">  (Intercept)                                          8.546324e+00 ***  </w:t>
       </w:r>
@@ -18535,7 +18541,6 @@
           <w:color w:val="000000"/>
           <w:sz w:val="16"/>
           <w:szCs w:val="16"/>
-          <w:lang/>
         </w:rPr>
       </w:pPr>
       <w:r>
@@ -18544,7 +18549,6 @@
           <w:color w:val="000000"/>
           <w:sz w:val="16"/>
           <w:szCs w:val="16"/>
-          <w:lang/>
         </w:rPr>
         <w:t xml:space="preserve">                                                      (1.587638e-01)     </w:t>
       </w:r>
@@ -18576,7 +18580,6 @@
           <w:color w:val="000000"/>
           <w:sz w:val="16"/>
           <w:szCs w:val="16"/>
-          <w:lang/>
         </w:rPr>
       </w:pPr>
       <w:r>
@@ -18585,7 +18588,6 @@
           <w:color w:val="000000"/>
           <w:sz w:val="16"/>
           <w:szCs w:val="16"/>
-          <w:lang/>
         </w:rPr>
         <w:t xml:space="preserve">  gdp_pps                                              1.050631e-05 ***  </w:t>
       </w:r>
@@ -18617,7 +18619,6 @@
           <w:color w:val="000000"/>
           <w:sz w:val="16"/>
           <w:szCs w:val="16"/>
-          <w:lang/>
         </w:rPr>
       </w:pPr>
       <w:r>
@@ -18626,7 +18627,6 @@
           <w:color w:val="000000"/>
           <w:sz w:val="16"/>
           <w:szCs w:val="16"/>
-          <w:lang/>
         </w:rPr>
         <w:t xml:space="preserve">                                                      (1.278794e-06)     </w:t>
       </w:r>
@@ -18658,7 +18658,6 @@
           <w:color w:val="000000"/>
           <w:sz w:val="16"/>
           <w:szCs w:val="16"/>
-          <w:lang/>
         </w:rPr>
       </w:pPr>
       <w:r>
@@ -18667,7 +18666,6 @@
           <w:color w:val="000000"/>
           <w:sz w:val="16"/>
           <w:szCs w:val="16"/>
-          <w:lang/>
         </w:rPr>
         <w:t xml:space="preserve">  researcher_employment_pct                            9.183301e-01 ***  </w:t>
       </w:r>
@@ -18699,7 +18697,6 @@
           <w:color w:val="000000"/>
           <w:sz w:val="16"/>
           <w:szCs w:val="16"/>
-          <w:lang/>
         </w:rPr>
       </w:pPr>
       <w:r>
@@ -18708,7 +18705,6 @@
           <w:color w:val="000000"/>
           <w:sz w:val="16"/>
           <w:szCs w:val="16"/>
-          <w:lang/>
         </w:rPr>
         <w:t xml:space="preserve">                                                      (1.158645e-01)     </w:t>
       </w:r>
@@ -18740,7 +18736,6 @@
           <w:color w:val="000000"/>
           <w:sz w:val="16"/>
           <w:szCs w:val="16"/>
-          <w:lang/>
         </w:rPr>
       </w:pPr>
       <w:r>
@@ -18749,7 +18744,6 @@
           <w:color w:val="000000"/>
           <w:sz w:val="16"/>
           <w:szCs w:val="16"/>
-          <w:lang/>
         </w:rPr>
         <w:t xml:space="preserve">  gdp_pps:researcher_employment_pct                   -3.479490e-06 ***  </w:t>
       </w:r>
@@ -18781,7 +18775,6 @@
           <w:color w:val="000000"/>
           <w:sz w:val="16"/>
           <w:szCs w:val="16"/>
-          <w:lang/>
         </w:rPr>
       </w:pPr>
       <w:r>
@@ -18790,7 +18783,6 @@
           <w:color w:val="000000"/>
           <w:sz w:val="16"/>
           <w:szCs w:val="16"/>
-          <w:lang/>
         </w:rPr>
         <w:t xml:space="preserve">                                                      (7.194871e-07)     </w:t>
       </w:r>
@@ -18822,7 +18814,6 @@
           <w:color w:val="000000"/>
           <w:sz w:val="16"/>
           <w:szCs w:val="16"/>
-          <w:lang/>
         </w:rPr>
       </w:pPr>
       <w:r>
@@ -18831,7 +18822,6 @@
           <w:color w:val="000000"/>
           <w:sz w:val="16"/>
           <w:szCs w:val="16"/>
-          <w:lang/>
         </w:rPr>
         <w:t xml:space="preserve">                                    ─────────────────────────────────────</w:t>
       </w:r>
@@ -18863,7 +18853,6 @@
           <w:color w:val="000000"/>
           <w:sz w:val="16"/>
           <w:szCs w:val="16"/>
-          <w:lang/>
         </w:rPr>
       </w:pPr>
       <w:r>
@@ -18872,7 +18861,6 @@
           <w:color w:val="000000"/>
           <w:sz w:val="16"/>
           <w:szCs w:val="16"/>
-          <w:lang/>
         </w:rPr>
         <w:t xml:space="preserve">  null.deviance                                        7.192467e+06      </w:t>
       </w:r>
@@ -18904,7 +18892,6 @@
           <w:color w:val="000000"/>
           <w:sz w:val="16"/>
           <w:szCs w:val="16"/>
-          <w:lang/>
         </w:rPr>
       </w:pPr>
       <w:r>
@@ -18913,7 +18900,6 @@
           <w:color w:val="000000"/>
           <w:sz w:val="16"/>
           <w:szCs w:val="16"/>
-          <w:lang/>
         </w:rPr>
         <w:t xml:space="preserve">  </w:t>
       </w:r>
@@ -18923,7 +18909,6 @@
           <w:color w:val="000000"/>
           <w:sz w:val="16"/>
           <w:szCs w:val="16"/>
-          <w:lang/>
         </w:rPr>
         <w:t>resi</w:t>
       </w:r>
@@ -18933,7 +18918,6 @@
           <w:color w:val="000000"/>
           <w:sz w:val="16"/>
           <w:szCs w:val="16"/>
-          <w:lang/>
         </w:rPr>
         <w:t xml:space="preserve">dual </w:t>
       </w:r>
@@ -18943,7 +18927,6 @@
           <w:color w:val="000000"/>
           <w:sz w:val="16"/>
           <w:szCs w:val="16"/>
-          <w:lang/>
         </w:rPr>
         <w:t xml:space="preserve">deviance                                    3.556374e+06      </w:t>
       </w:r>
@@ -18975,7 +18958,6 @@
           <w:color w:val="000000"/>
           <w:sz w:val="16"/>
           <w:szCs w:val="16"/>
-          <w:lang/>
         </w:rPr>
       </w:pPr>
       <w:r>
@@ -18984,7 +18966,6 @@
           <w:color w:val="000000"/>
           <w:sz w:val="16"/>
           <w:szCs w:val="16"/>
-          <w:lang/>
         </w:rPr>
         <w:t>─────────────────────────────────────────────────────────────────────────</w:t>
       </w:r>
@@ -19016,7 +18997,6 @@
           <w:color w:val="000000"/>
           <w:sz w:val="16"/>
           <w:szCs w:val="16"/>
-          <w:lang/>
         </w:rPr>
       </w:pPr>
       <w:r>
@@ -19025,7 +19005,6 @@
           <w:color w:val="000000"/>
           <w:sz w:val="16"/>
           <w:szCs w:val="16"/>
-          <w:lang/>
         </w:rPr>
         <w:t xml:space="preserve">  *** p &lt; 1.000000e-03; ** p &lt; 1.000000e-02; * p &lt; 5.000000e-02.         </w:t>
       </w:r>
@@ -19036,38 +19015,24 @@
         <w:rPr>
           <w:sz w:val="14"/>
           <w:szCs w:val="14"/>
-          <w:lang/>
         </w:rPr>
       </w:pPr>
     </w:p>
     <w:p>
       <w:pPr>
         <w:pStyle w:val="Caption"/>
-        <w:rPr>
-          <w:lang/>
-        </w:rPr>
       </w:pPr>
       <w:r>
         <w:t xml:space="preserve">Table </w:t>
       </w:r>
-      <w:r>
-        <w:fldChar w:fldCharType="begin"/>
-      </w:r>
-      <w:r>
-        <w:instrText xml:space="preserve"> SEQ Table \* ARABIC </w:instrText>
-      </w:r>
-      <w:r>
-        <w:fldChar w:fldCharType="separate"/>
-      </w:r>
-      <w:r>
-        <w:rPr>
-          <w:noProof/>
-        </w:rPr>
-        <w:t>6</w:t>
-      </w:r>
-      <w:r>
-        <w:fldChar w:fldCharType="end"/>
-      </w:r>
+      <w:fldSimple w:instr=" SEQ Table \* ARABIC ">
+        <w:r>
+          <w:rPr>
+            <w:noProof/>
+          </w:rPr>
+          <w:t>6</w:t>
+        </w:r>
+      </w:fldSimple>
       <w:r>
         <w:t>: simple interaction model with count as dependent variable</w:t>
       </w:r>
@@ -19123,7 +19088,7 @@
                     <pic:cNvPicPr/>
                   </pic:nvPicPr>
                   <pic:blipFill>
-                    <a:blip r:embed="rId17"/>
+                    <a:blip r:embed="rId21"/>
                     <a:stretch>
                       <a:fillRect/>
                     </a:stretch>
@@ -19151,24 +19116,14 @@
       <w:r>
         <w:t xml:space="preserve">Figure </w:t>
       </w:r>
-      <w:r>
-        <w:fldChar w:fldCharType="begin"/>
-      </w:r>
-      <w:r>
-        <w:instrText xml:space="preserve"> SEQ Figure \* ARABIC </w:instrText>
-      </w:r>
-      <w:r>
-        <w:fldChar w:fldCharType="separate"/>
-      </w:r>
-      <w:r>
-        <w:rPr>
-          <w:noProof/>
-        </w:rPr>
-        <w:t>5</w:t>
-      </w:r>
-      <w:r>
-        <w:fldChar w:fldCharType="end"/>
-      </w:r>
+      <w:fldSimple w:instr=" SEQ Figure \* ARABIC ">
+        <w:r>
+          <w:rPr>
+            <w:noProof/>
+          </w:rPr>
+          <w:t>5</w:t>
+        </w:r>
+      </w:fldSimple>
       <w:r>
         <w:t>: Interaction effects between GDP_PPS and researcher employment percentage, with count as dependent variable</w:t>
       </w:r>
@@ -19222,73 +19177,139 @@
           <w:sz w:val="24"/>
           <w:szCs w:val="24"/>
         </w:rPr>
-        <w:t>The European models are in line with our global models and suggest that similar logics are in place within the European Union as globally. We identified two main drivers of the demand of pirated knowledge: the presence of knowledge intensive economic activity, and wealth. Just as in the global models, the number of researchers sets the baseline demand: the production of knowledge requires knowledge. However</w:t>
-      </w:r>
+        <w:t>The European models are in line with our global models and suggest that similar logics are in place within the European Union as globally. We identified two main drivers of the demand of pirated knowledge: the presence of knowledge</w:t>
+      </w:r>
+      <w:ins w:id="45" w:author="Daniel Antal" w:date="2020-04-20T13:21:00Z">
+        <w:r>
+          <w:rPr>
+            <w:sz w:val="24"/>
+            <w:szCs w:val="24"/>
+          </w:rPr>
+          <w:t>-</w:t>
+        </w:r>
+      </w:ins>
+      <w:del w:id="46" w:author="Daniel Antal" w:date="2020-04-20T13:21:00Z">
+        <w:r>
+          <w:rPr>
+            <w:sz w:val="24"/>
+            <w:szCs w:val="24"/>
+          </w:rPr>
+          <w:delText xml:space="preserve"> </w:delText>
+        </w:r>
+      </w:del>
       <w:r>
         <w:rPr>
           <w:sz w:val="24"/>
           <w:szCs w:val="24"/>
         </w:rPr>
-        <w:t>,</w:t>
-      </w:r>
+        <w:t>intensive economic activity</w:t>
+      </w:r>
+      <w:del w:id="47" w:author="Daniel Antal" w:date="2020-04-20T13:21:00Z">
+        <w:r>
+          <w:rPr>
+            <w:sz w:val="24"/>
+            <w:szCs w:val="24"/>
+          </w:rPr>
+          <w:delText>,</w:delText>
+        </w:r>
+      </w:del>
       <w:r>
         <w:rPr>
           <w:sz w:val="24"/>
           <w:szCs w:val="24"/>
         </w:rPr>
-        <w:t xml:space="preserve"> the wealth</w:t>
-      </w:r>
+        <w:t xml:space="preserve"> and wealth. Just as in the </w:t>
+      </w:r>
+      <w:ins w:id="48" w:author="Daniel Antal" w:date="2020-04-20T13:21:00Z">
+        <w:r>
+          <w:rPr>
+            <w:sz w:val="24"/>
+            <w:szCs w:val="24"/>
+          </w:rPr>
+          <w:t xml:space="preserve">case of the </w:t>
+        </w:r>
+      </w:ins>
       <w:r>
         <w:rPr>
           <w:sz w:val="24"/>
           <w:szCs w:val="24"/>
         </w:rPr>
-        <w:t>-</w:t>
+        <w:t>global models, the number of researchers sets the baseline demand: the production of knowledge requires knowledge. However</w:t>
       </w:r>
       <w:r>
         <w:rPr>
           <w:sz w:val="24"/>
           <w:szCs w:val="24"/>
         </w:rPr>
-        <w:t>related infrastructural limitations do not translate into relatively higher shad</w:t>
+        <w:t>,</w:t>
       </w:r>
       <w:r>
         <w:rPr>
           <w:sz w:val="24"/>
           <w:szCs w:val="24"/>
         </w:rPr>
-        <w:t>o</w:t>
+        <w:t xml:space="preserve"> the wealth</w:t>
       </w:r>
       <w:r>
         <w:rPr>
           <w:sz w:val="24"/>
           <w:szCs w:val="24"/>
         </w:rPr>
-        <w:t>w library use, because wealth also defines a knowledge absorption capacity. Researchers in less wealthy regions may face hurdles more important than legal access: lack of time, the need to do second and third jobs to sustain themselves. Also</w:t>
+        <w:t>-</w:t>
       </w:r>
       <w:r>
         <w:rPr>
           <w:sz w:val="24"/>
           <w:szCs w:val="24"/>
         </w:rPr>
-        <w:t>,</w:t>
+        <w:t>related infrastructural limitations do not translate into relatively higher shad</w:t>
       </w:r>
       <w:r>
         <w:rPr>
           <w:sz w:val="24"/>
           <w:szCs w:val="24"/>
         </w:rPr>
-        <w:t xml:space="preserve"> many of them see less usefulness of a predominantly English language shadow library, if their educational and research activities are not intended to the </w:t>
-      </w:r>
-      <w:proofErr w:type="gramStart"/>
+        <w:t>o</w:t>
+      </w:r>
       <w:r>
         <w:rPr>
           <w:sz w:val="24"/>
           <w:szCs w:val="24"/>
         </w:rPr>
-        <w:t>English speaking</w:t>
-      </w:r>
-      <w:proofErr w:type="gramEnd"/>
+        <w:t>w library use, because wealth also defines a knowledge absorption capacity. Researchers in less wealthy regions may face hurdles more important than legal access: lack of time, the need to do second and third jobs to sustain themselves. Also</w:t>
+      </w:r>
+      <w:r>
+        <w:rPr>
+          <w:sz w:val="24"/>
+          <w:szCs w:val="24"/>
+        </w:rPr>
+        <w:t>,</w:t>
+      </w:r>
+      <w:r>
+        <w:rPr>
+          <w:sz w:val="24"/>
+          <w:szCs w:val="24"/>
+        </w:rPr>
+        <w:t xml:space="preserve"> many of them see less usefulness of a predominantly English language shadow library, if their educational and research activities are not intended to the </w:t>
+      </w:r>
+      <w:del w:id="49" w:author="Daniel Antal" w:date="2020-04-20T13:21:00Z">
+        <w:r>
+          <w:rPr>
+            <w:sz w:val="24"/>
+            <w:szCs w:val="24"/>
+          </w:rPr>
+          <w:delText>English speaking</w:delText>
+        </w:r>
+      </w:del>
+      <w:ins w:id="50" w:author="Daniel Antal" w:date="2020-04-20T13:21:00Z">
+        <w:r>
+          <w:rPr>
+            <w:sz w:val="24"/>
+            <w:szCs w:val="24"/>
+          </w:rPr>
+          <w:t>English-speaking</w:t>
+        </w:r>
+      </w:ins>
       <w:r>
         <w:rPr>
           <w:sz w:val="24"/>
@@ -19424,54 +19445,93 @@
           <w:sz w:val="24"/>
           <w:szCs w:val="24"/>
         </w:rPr>
-        <w:t>, or because user communities are clustered (for linguistic reasons, or because the knowledge about shadow libraries dissipates in close-knit trust networks). We have examined the spatial autocorrelation using the `</w:t>
-      </w:r>
-      <w:proofErr w:type="spellStart"/>
+        <w:t xml:space="preserve">, or because user communities are clustered (for linguistic reasons, or because the knowledge about shadow libraries dissipates in close-knit trust networks). </w:t>
+      </w:r>
+      <w:ins w:id="51" w:author="Daniel Antal" w:date="2020-04-20T13:23:00Z">
+        <w:r>
+          <w:rPr>
+            <w:sz w:val="24"/>
+            <w:szCs w:val="24"/>
+          </w:rPr>
+          <w:t xml:space="preserve">The ability to examine spatial autocorrelation </w:t>
+        </w:r>
+        <w:r>
+          <w:rPr>
+            <w:sz w:val="24"/>
+            <w:szCs w:val="24"/>
+          </w:rPr>
+          <w:t xml:space="preserve">is an important check on the robustness of our </w:t>
+        </w:r>
+        <w:r>
+          <w:rPr>
+            <w:sz w:val="24"/>
+            <w:szCs w:val="24"/>
+          </w:rPr>
+          <w:t>methodology.  Given that we do not have access to individual downloader data, only territorial aggregates of downloads,</w:t>
+        </w:r>
+      </w:ins>
+      <w:ins w:id="52" w:author="Daniel Antal" w:date="2020-04-20T13:24:00Z">
+        <w:r>
+          <w:rPr>
+            <w:sz w:val="24"/>
+            <w:szCs w:val="24"/>
+          </w:rPr>
+          <w:t xml:space="preserve"> we want to make sure that downloading in geographical space is not happening randomly. </w:t>
+        </w:r>
+      </w:ins>
       <w:r>
         <w:rPr>
           <w:sz w:val="24"/>
           <w:szCs w:val="24"/>
         </w:rPr>
-        <w:t>spdep</w:t>
-      </w:r>
-      <w:proofErr w:type="spellEnd"/>
+        <w:t>We have examined the spatial autocorrelation using the `</w:t>
+      </w:r>
+      <w:proofErr w:type="spellStart"/>
       <w:r>
         <w:rPr>
           <w:sz w:val="24"/>
           <w:szCs w:val="24"/>
         </w:rPr>
-        <w:t xml:space="preserve">` package of </w:t>
-      </w:r>
-      <w:proofErr w:type="spellStart"/>
+        <w:t>spdep</w:t>
+      </w:r>
+      <w:proofErr w:type="spellEnd"/>
       <w:r>
         <w:rPr>
           <w:sz w:val="24"/>
           <w:szCs w:val="24"/>
         </w:rPr>
-        <w:t>Bivand</w:t>
-      </w:r>
-      <w:proofErr w:type="spellEnd"/>
+        <w:t xml:space="preserve">` package of </w:t>
+      </w:r>
+      <w:proofErr w:type="spellStart"/>
       <w:r>
         <w:rPr>
           <w:sz w:val="24"/>
           <w:szCs w:val="24"/>
         </w:rPr>
-        <w:t xml:space="preserve">, </w:t>
-      </w:r>
-      <w:proofErr w:type="spellStart"/>
+        <w:t>Bivand</w:t>
+      </w:r>
+      <w:proofErr w:type="spellEnd"/>
       <w:r>
         <w:rPr>
           <w:sz w:val="24"/>
           <w:szCs w:val="24"/>
         </w:rPr>
-        <w:t>Pebesma</w:t>
-      </w:r>
-      <w:proofErr w:type="spellEnd"/>
+        <w:t xml:space="preserve">, </w:t>
+      </w:r>
+      <w:proofErr w:type="spellStart"/>
       <w:r>
         <w:rPr>
           <w:sz w:val="24"/>
           <w:szCs w:val="24"/>
         </w:rPr>
+        <w:t>Pebesma</w:t>
+      </w:r>
+      <w:proofErr w:type="spellEnd"/>
+      <w:r>
+        <w:rPr>
+          <w:sz w:val="24"/>
+          <w:szCs w:val="24"/>
+        </w:rPr>
         <w:t xml:space="preserve"> and Gomez-Rubio.</w:t>
       </w:r>
     </w:p>
@@ -19488,42 +19548,43 @@
           <w:sz w:val="24"/>
           <w:szCs w:val="24"/>
         </w:rPr>
-        <w:t xml:space="preserve">In the case of the download count variable, Moran's I statistic takes the value of 0.042 with a p-value of 0.094, so we can only reject the randomness of downloads at a 90% significance level. The positive z value means that the downloads are clustering, i.e. NUTS2 regions with high download numbers tend to be neighbors of NUTS2 regions with high download numbers.  </w:t>
+        <w:t xml:space="preserve">In the case of the download count variable, Moran's I statistic takes the value of 0.042 with a p-value of 0.094, so we can only reject the randomness of downloads at a 90% significance level. The positive z value means that the downloads are clustering, i.e. NUTS2 regions with high </w:t>
       </w:r>
       <w:r>
         <w:rPr>
           <w:sz w:val="24"/>
           <w:szCs w:val="24"/>
         </w:rPr>
-        <w:t>I</w:t>
+        <w:lastRenderedPageBreak/>
+        <w:t xml:space="preserve">download numbers tend to be neighbors of NUTS2 regions with high download numbers.  </w:t>
       </w:r>
       <w:r>
         <w:rPr>
           <w:sz w:val="24"/>
           <w:szCs w:val="24"/>
         </w:rPr>
-        <w:t>f we run the same test on the GDP adjusted by purchasing power standard, we see a very similar level of spatial autocorrelation</w:t>
+        <w:t>I</w:t>
       </w:r>
       <w:r>
         <w:rPr>
           <w:sz w:val="24"/>
           <w:szCs w:val="24"/>
         </w:rPr>
-        <w:t>:</w:t>
+        <w:t>f we run the same test on the GDP adjusted by purchasing power standard, we see a very similar level of spatial autocorrelation</w:t>
       </w:r>
       <w:r>
         <w:rPr>
           <w:sz w:val="24"/>
           <w:szCs w:val="24"/>
         </w:rPr>
-        <w:t xml:space="preserve"> </w:t>
+        <w:t>:</w:t>
       </w:r>
       <w:r>
         <w:rPr>
           <w:sz w:val="24"/>
           <w:szCs w:val="24"/>
         </w:rPr>
-        <w:t xml:space="preserve">Moran's I statistic </w:t>
+        <w:t xml:space="preserve"> Moran's I statistic </w:t>
       </w:r>
       <w:r>
         <w:rPr>
@@ -19551,6 +19612,7 @@
       <w:pPr>
         <w:jc w:val="both"/>
         <w:rPr>
+          <w:del w:id="53" w:author="Daniel Antal" w:date="2020-04-20T13:26:00Z"/>
           <w:sz w:val="24"/>
           <w:szCs w:val="24"/>
         </w:rPr>
@@ -19560,7 +19622,6 @@
           <w:sz w:val="24"/>
           <w:szCs w:val="24"/>
         </w:rPr>
-        <w:lastRenderedPageBreak/>
         <w:t>The results, at least on the NUTS2 level do not point to well-defined download centers within Europe, and their strong similarity with how GDP is geographically distributed</w:t>
       </w:r>
       <w:r>
@@ -19577,13 +19638,51 @@
         </w:rPr>
         <w:t xml:space="preserve"> suggests that, as expected, similar social, economic factors may be behind the phenomena.</w:t>
       </w:r>
+      <w:ins w:id="54" w:author="Daniel Antal" w:date="2020-04-20T13:22:00Z">
+        <w:r>
+          <w:rPr>
+            <w:sz w:val="24"/>
+            <w:szCs w:val="24"/>
+          </w:rPr>
+          <w:t xml:space="preserve"> </w:t>
+        </w:r>
+      </w:ins>
+      <w:ins w:id="55" w:author="Daniel Antal" w:date="2020-04-20T13:25:00Z">
+        <w:r>
+          <w:rPr>
+            <w:sz w:val="24"/>
+            <w:szCs w:val="24"/>
+          </w:rPr>
+          <w:t xml:space="preserve"> It is unlikely that downloads follow a random pattern, but the relatively low significance </w:t>
+        </w:r>
+        <w:r>
+          <w:rPr>
+            <w:sz w:val="24"/>
+            <w:szCs w:val="24"/>
+          </w:rPr>
+          <w:t xml:space="preserve">levels show that using territorially aggregated data, which may inhibit noise due to the inexact location of IP addresses, </w:t>
+        </w:r>
+      </w:ins>
+      <w:ins w:id="56" w:author="Daniel Antal" w:date="2020-04-20T13:26:00Z">
+        <w:r>
+          <w:rPr>
+            <w:sz w:val="24"/>
+            <w:szCs w:val="24"/>
+          </w:rPr>
+          <w:t>does not as solid conclusions as an anonymous, well-sampled individual data set would allow.</w:t>
+        </w:r>
+      </w:ins>
     </w:p>
     <w:p>
       <w:pPr>
+        <w:jc w:val="both"/>
         <w:rPr>
           <w:sz w:val="24"/>
           <w:szCs w:val="24"/>
         </w:rPr>
+        <w:pPrChange w:id="57" w:author="Daniel Antal" w:date="2020-04-20T13:26:00Z">
+          <w:pPr/>
+        </w:pPrChange>
       </w:pPr>
     </w:p>
     <w:p>
@@ -19609,27 +19708,168 @@
           <w:szCs w:val="24"/>
         </w:rPr>
       </w:pPr>
+      <w:ins w:id="58" w:author="Daniel Antal" w:date="2020-04-20T13:26:00Z">
+        <w:r>
+          <w:rPr>
+            <w:sz w:val="24"/>
+            <w:szCs w:val="24"/>
+          </w:rPr>
+          <w:t xml:space="preserve">We originally ran random forest models </w:t>
+        </w:r>
+      </w:ins>
+      <w:del w:id="59" w:author="Daniel Antal" w:date="2020-04-20T13:26:00Z">
+        <w:r>
+          <w:rPr>
+            <w:sz w:val="24"/>
+            <w:szCs w:val="24"/>
+          </w:rPr>
+          <w:delText>Next</w:delText>
+        </w:r>
+        <w:r>
+          <w:rPr>
+            <w:sz w:val="24"/>
+            <w:szCs w:val="24"/>
+          </w:rPr>
+          <w:delText>,</w:delText>
+        </w:r>
+        <w:r>
+          <w:rPr>
+            <w:sz w:val="24"/>
+            <w:szCs w:val="24"/>
+          </w:rPr>
+          <w:delText xml:space="preserve"> we run a number of random forest models, </w:delText>
+        </w:r>
+      </w:del>
       <w:r>
         <w:rPr>
           <w:sz w:val="24"/>
           <w:szCs w:val="24"/>
         </w:rPr>
-        <w:t>Next</w:t>
-      </w:r>
+        <w:t>to identify which variables</w:t>
+      </w:r>
+      <w:del w:id="60" w:author="Daniel Antal" w:date="2020-04-20T13:26:00Z">
+        <w:r>
+          <w:rPr>
+            <w:sz w:val="24"/>
+            <w:szCs w:val="24"/>
+          </w:rPr>
+          <w:delText>,</w:delText>
+        </w:r>
+      </w:del>
       <w:r>
         <w:rPr>
           <w:sz w:val="24"/>
           <w:szCs w:val="24"/>
         </w:rPr>
-        <w:t>,</w:t>
-      </w:r>
+        <w:t xml:space="preserve"> out of the 50 available</w:t>
+      </w:r>
+      <w:del w:id="61" w:author="Daniel Antal" w:date="2020-04-20T13:26:00Z">
+        <w:r>
+          <w:rPr>
+            <w:sz w:val="24"/>
+            <w:szCs w:val="24"/>
+          </w:rPr>
+          <w:delText>,</w:delText>
+        </w:r>
+      </w:del>
       <w:r>
         <w:rPr>
           <w:sz w:val="24"/>
           <w:szCs w:val="24"/>
         </w:rPr>
-        <w:t xml:space="preserve"> we run a number of random forest models, to identify which variables, out of the 50 available, may play an important role in explaining downloads. In a series of models, not reported here, we identified that the raw download counts are heavily dependent on basic geographical and demographical forces, such as the land area of the region, the size of population, and number of researchers in the region. </w:t>
-      </w:r>
+        <w:t xml:space="preserve"> may play an important role in explaining downloads. </w:t>
+      </w:r>
+      <w:ins w:id="62" w:author="Daniel Antal" w:date="2020-04-20T13:27:00Z">
+        <w:r>
+          <w:rPr>
+            <w:sz w:val="24"/>
+            <w:szCs w:val="24"/>
+          </w:rPr>
+          <w:t xml:space="preserve">The use of machine learning models is </w:t>
+        </w:r>
+        <w:r>
+          <w:rPr>
+            <w:sz w:val="24"/>
+            <w:szCs w:val="24"/>
+          </w:rPr>
+          <w:t xml:space="preserve">a good practice in variable selection when we do not have a well-established hypothesis among pre-selected social variables. </w:t>
+        </w:r>
+      </w:ins>
+      <w:r>
+        <w:rPr>
+          <w:sz w:val="24"/>
+          <w:szCs w:val="24"/>
+        </w:rPr>
+        <w:t xml:space="preserve">In a series of models, not reported here, we </w:t>
+      </w:r>
+      <w:ins w:id="63" w:author="Daniel Antal" w:date="2020-04-20T13:27:00Z">
+        <w:r>
+          <w:rPr>
+            <w:sz w:val="24"/>
+            <w:szCs w:val="24"/>
+          </w:rPr>
+          <w:t>first narro</w:t>
+        </w:r>
+      </w:ins>
+      <w:ins w:id="64" w:author="Daniel Antal" w:date="2020-04-20T13:28:00Z">
+        <w:r>
+          <w:rPr>
+            <w:sz w:val="24"/>
+            <w:szCs w:val="24"/>
+          </w:rPr>
+          <w:t xml:space="preserve">wed down the basic geographical and demographic forces </w:t>
+        </w:r>
+        <w:r>
+          <w:rPr>
+            <w:sz w:val="24"/>
+            <w:szCs w:val="24"/>
+          </w:rPr>
+          <w:t xml:space="preserve">attracting higher download counts, such as the land area, population and population density, or researcher population density of the regions. </w:t>
+        </w:r>
+      </w:ins>
+      <w:del w:id="65" w:author="Daniel Antal" w:date="2020-04-20T13:28:00Z">
+        <w:r>
+          <w:rPr>
+            <w:sz w:val="24"/>
+            <w:szCs w:val="24"/>
+          </w:rPr>
+          <w:delText xml:space="preserve">identified that the raw download counts are heavily dependent on basic geographical and demographical forces, such as the land area of the region, the size of population, and number of researchers in the region. </w:delText>
+        </w:r>
+      </w:del>
+      <w:ins w:id="66" w:author="Daniel Antal" w:date="2020-04-20T13:29:00Z">
+        <w:r>
+          <w:rPr>
+            <w:sz w:val="24"/>
+            <w:szCs w:val="24"/>
+          </w:rPr>
+          <w:t xml:space="preserve"> We also </w:t>
+        </w:r>
+        <w:r>
+          <w:rPr>
+            <w:sz w:val="24"/>
+            <w:szCs w:val="24"/>
+          </w:rPr>
+          <w:t>normalized count with land area, population and researcher count to get a deeper insight into the non-trivial social factors that attract a heavier reliance o</w:t>
+        </w:r>
+      </w:ins>
+      <w:ins w:id="67" w:author="Daniel Antal" w:date="2020-04-20T13:30:00Z">
+        <w:r>
+          <w:rPr>
+            <w:sz w:val="24"/>
+            <w:szCs w:val="24"/>
+          </w:rPr>
+          <w:t>n</w:t>
+        </w:r>
+      </w:ins>
+      <w:ins w:id="68" w:author="Daniel Antal" w:date="2020-04-20T13:29:00Z">
+        <w:r>
+          <w:rPr>
+            <w:sz w:val="24"/>
+            <w:szCs w:val="24"/>
+          </w:rPr>
+          <w:t xml:space="preserve"> the research black market.</w:t>
+        </w:r>
+      </w:ins>
     </w:p>
     <w:p>
       <w:pPr>
@@ -19658,63 +19898,53 @@
           <w:sz w:val="24"/>
           <w:szCs w:val="24"/>
         </w:rPr>
-        <w:t>n the random forest algorithms on these normalized variables</w:t>
-      </w:r>
+        <w:t xml:space="preserve">n the random forest algorithms on </w:t>
+      </w:r>
+      <w:ins w:id="69" w:author="Daniel Antal" w:date="2020-04-20T13:30:00Z">
+        <w:r>
+          <w:rPr>
+            <w:sz w:val="24"/>
+            <w:szCs w:val="24"/>
+          </w:rPr>
+          <w:t xml:space="preserve">the various forms of the count </w:t>
+        </w:r>
+        <w:r>
+          <w:rPr>
+            <w:sz w:val="24"/>
+            <w:szCs w:val="24"/>
+          </w:rPr>
+          <w:t xml:space="preserve">data </w:t>
+        </w:r>
+      </w:ins>
+      <w:del w:id="70" w:author="Daniel Antal" w:date="2020-04-20T13:30:00Z">
+        <w:r>
+          <w:rPr>
+            <w:sz w:val="24"/>
+            <w:szCs w:val="24"/>
+          </w:rPr>
+          <w:delText>these normalized variables</w:delText>
+        </w:r>
+        <w:r>
+          <w:rPr>
+            <w:sz w:val="24"/>
+            <w:szCs w:val="24"/>
+          </w:rPr>
+          <w:delText>,</w:delText>
+        </w:r>
+        <w:r>
+          <w:rPr>
+            <w:sz w:val="24"/>
+            <w:szCs w:val="24"/>
+          </w:rPr>
+          <w:delText xml:space="preserve"> </w:delText>
+        </w:r>
+      </w:del>
       <w:r>
         <w:rPr>
           <w:sz w:val="24"/>
           <w:szCs w:val="24"/>
         </w:rPr>
-        <w:t>,</w:t>
-      </w:r>
-      <w:r>
-        <w:rPr>
-          <w:sz w:val="24"/>
-          <w:szCs w:val="24"/>
-        </w:rPr>
-        <w:t xml:space="preserve"> to identify the most important </w:t>
-      </w:r>
-      <w:r>
-        <w:rPr>
-          <w:sz w:val="24"/>
-          <w:szCs w:val="24"/>
-        </w:rPr>
-        <w:t xml:space="preserve">we turned our attention to social, cultural and economic variables. </w:t>
-      </w:r>
-      <w:r>
-        <w:rPr>
-          <w:sz w:val="24"/>
-          <w:szCs w:val="24"/>
-        </w:rPr>
-        <w:t>Since t</w:t>
-      </w:r>
-      <w:r>
-        <w:rPr>
-          <w:sz w:val="24"/>
-          <w:szCs w:val="24"/>
-        </w:rPr>
-        <w:t>he outcome of the</w:t>
-      </w:r>
-      <w:r>
-        <w:rPr>
-          <w:sz w:val="24"/>
-          <w:szCs w:val="24"/>
-        </w:rPr>
-        <w:t>se</w:t>
-      </w:r>
-      <w:r>
-        <w:rPr>
-          <w:sz w:val="24"/>
-          <w:szCs w:val="24"/>
-        </w:rPr>
-        <w:t xml:space="preserve"> models do not differ substantially</w:t>
-      </w:r>
-      <w:r>
-        <w:rPr>
-          <w:sz w:val="24"/>
-          <w:szCs w:val="24"/>
-        </w:rPr>
-        <w:t xml:space="preserve">, here we only report the results of the </w:t>
+        <w:t xml:space="preserve">to identify the most important we turned our attention to social, cultural and economic variables. Since the outcome of these models do not differ substantially, here we only report the results of the </w:t>
       </w:r>
       <w:r>
         <w:rPr>
@@ -19781,6 +20011,7 @@
           <w:sz w:val="24"/>
           <w:szCs w:val="24"/>
         </w:rPr>
+        <w:lastRenderedPageBreak/>
         <w:drawing>
           <wp:inline distT="0" distB="0" distL="0" distR="0" wp14:anchorId="493A57C1" wp14:editId="5E4564D9">
             <wp:extent cx="3687704" cy="2275840"/>
@@ -19797,7 +20028,7 @@
                     <pic:cNvPicPr/>
                   </pic:nvPicPr>
                   <pic:blipFill>
-                    <a:blip r:embed="rId18"/>
+                    <a:blip r:embed="rId22"/>
                     <a:stretch>
                       <a:fillRect/>
                     </a:stretch>
@@ -19832,6 +20063,7 @@
       <w:pPr>
         <w:jc w:val="both"/>
         <w:rPr>
+          <w:ins w:id="71" w:author="Daniel Antal" w:date="2020-04-20T13:30:00Z"/>
           <w:sz w:val="24"/>
           <w:szCs w:val="24"/>
         </w:rPr>
@@ -19841,93 +20073,122 @@
           <w:sz w:val="24"/>
           <w:szCs w:val="24"/>
         </w:rPr>
-        <w:t xml:space="preserve">The feature importance </w:t>
+        <w:t xml:space="preserve">The feature importance graph </w:t>
       </w:r>
       <w:r>
         <w:rPr>
           <w:sz w:val="24"/>
           <w:szCs w:val="24"/>
         </w:rPr>
-        <w:t xml:space="preserve">graph </w:t>
+        <w:t xml:space="preserve">identifies the share of researchers in the workforce, </w:t>
       </w:r>
       <w:r>
         <w:rPr>
           <w:sz w:val="24"/>
           <w:szCs w:val="24"/>
         </w:rPr>
-        <w:t xml:space="preserve">identifies the share of researchers in the workforce, </w:t>
+        <w:t xml:space="preserve">GPD per capita in purchasing </w:t>
       </w:r>
       <w:r>
         <w:rPr>
           <w:sz w:val="24"/>
           <w:szCs w:val="24"/>
         </w:rPr>
-        <w:t xml:space="preserve">GPD per capita in purchasing </w:t>
+        <w:t>p</w:t>
       </w:r>
       <w:r>
         <w:rPr>
           <w:sz w:val="24"/>
           <w:szCs w:val="24"/>
         </w:rPr>
-        <w:t>p</w:t>
+        <w:t>arity units, disposable income; internet use for banking, R&amp;D activity; the share of educated population, and shares of science and technology</w:t>
       </w:r>
       <w:r>
         <w:rPr>
           <w:sz w:val="24"/>
           <w:szCs w:val="24"/>
         </w:rPr>
-        <w:t>arity units, disposable income</w:t>
+        <w:t>,</w:t>
       </w:r>
       <w:r>
         <w:rPr>
           <w:sz w:val="24"/>
           <w:szCs w:val="24"/>
         </w:rPr>
-        <w:t>; internet use for banking, R&amp;D activity; the share of educated population, and shares of science and technology</w:t>
-      </w:r>
-      <w:r>
+        <w:t xml:space="preserve"> and highly skilled workforce.</w:t>
+      </w:r>
+    </w:p>
+    <w:p>
+      <w:pPr>
+        <w:jc w:val="both"/>
         <w:rPr>
           <w:sz w:val="24"/>
           <w:szCs w:val="24"/>
         </w:rPr>
-        <w:t>,</w:t>
-      </w:r>
+      </w:pPr>
+      <w:ins w:id="72" w:author="Daniel Antal" w:date="2020-04-20T13:30:00Z">
+        <w:r>
+          <w:rPr>
+            <w:sz w:val="24"/>
+            <w:szCs w:val="24"/>
+          </w:rPr>
+          <w:t xml:space="preserve">The advantage of a </w:t>
+        </w:r>
+      </w:ins>
+      <w:ins w:id="73" w:author="Daniel Antal" w:date="2020-04-20T13:31:00Z">
+        <w:r>
+          <w:rPr>
+            <w:sz w:val="24"/>
+            <w:szCs w:val="24"/>
+          </w:rPr>
+          <w:t xml:space="preserve">tuned random forest model is that it allows the systematic </w:t>
+        </w:r>
+        <w:r>
+          <w:rPr>
+            <w:sz w:val="24"/>
+            <w:szCs w:val="24"/>
+          </w:rPr>
+          <w:t xml:space="preserve">selection and comparison of 1, 2, 3 explanatory variables, even when they are highly correlated, such as the last </w:t>
+        </w:r>
+      </w:ins>
+      <w:del w:id="74" w:author="Daniel Antal" w:date="2020-04-20T13:31:00Z">
+        <w:r>
+          <w:rPr>
+            <w:sz w:val="24"/>
+            <w:szCs w:val="24"/>
+          </w:rPr>
+          <w:delText xml:space="preserve"> </w:delText>
+        </w:r>
+        <w:r>
+          <w:rPr>
+            <w:sz w:val="24"/>
+            <w:szCs w:val="24"/>
+          </w:rPr>
+          <w:delText xml:space="preserve">These variables are often refer to the same thing, or are highly correlated, such as the last </w:delText>
+        </w:r>
+      </w:del>
       <w:r>
         <w:rPr>
           <w:sz w:val="24"/>
           <w:szCs w:val="24"/>
         </w:rPr>
-        <w:t xml:space="preserve"> and highly skilled workforce.</w:t>
-      </w:r>
+        <w:t>three variables</w:t>
+      </w:r>
+      <w:ins w:id="75" w:author="Daniel Antal" w:date="2020-04-20T13:31:00Z">
+        <w:r>
+          <w:rPr>
+            <w:sz w:val="24"/>
+            <w:szCs w:val="24"/>
+          </w:rPr>
+          <w:t xml:space="preserve"> in the chart</w:t>
+        </w:r>
+      </w:ins>
       <w:r>
         <w:rPr>
           <w:sz w:val="24"/>
           <w:szCs w:val="24"/>
         </w:rPr>
-        <w:t xml:space="preserve"> </w:t>
-      </w:r>
-      <w:r>
-        <w:rPr>
-          <w:sz w:val="24"/>
-          <w:szCs w:val="24"/>
-        </w:rPr>
-        <w:t xml:space="preserve">These variables are often </w:t>
-      </w:r>
-      <w:proofErr w:type="gramStart"/>
-      <w:r>
-        <w:rPr>
-          <w:sz w:val="24"/>
-          <w:szCs w:val="24"/>
-        </w:rPr>
-        <w:t>refer</w:t>
-      </w:r>
-      <w:proofErr w:type="gramEnd"/>
-      <w:r>
-        <w:rPr>
-          <w:sz w:val="24"/>
-          <w:szCs w:val="24"/>
-        </w:rPr>
-        <w:t xml:space="preserve"> to the same thing, or are highly correlated, such as the last three variables. </w:t>
+        <w:t xml:space="preserve">. </w:t>
       </w:r>
       <w:r>
         <w:rPr>
@@ -19953,7 +20214,6 @@
         </w:numPr>
       </w:pPr>
       <w:r>
-        <w:lastRenderedPageBreak/>
         <w:t xml:space="preserve">Conclusions </w:t>
       </w:r>
       <w:r>
@@ -20043,13 +20303,30 @@
           <w:sz w:val="24"/>
           <w:szCs w:val="24"/>
         </w:rPr>
-        <w:t xml:space="preserve">We have found two significant demand drivers of scholarly piracy: wealth and the size of knowledge-intensive sector. Contrary to pour initial, somewhat naïve assumption, we have found that </w:t>
-      </w:r>
+        <w:lastRenderedPageBreak/>
+        <w:t xml:space="preserve">We have found two significant demand drivers of scholarly piracy: wealth and the size of knowledge-intensive sector. Contrary to </w:t>
+      </w:r>
+      <w:del w:id="76" w:author="Daniel Antal" w:date="2020-04-20T13:32:00Z">
+        <w:r>
+          <w:rPr>
+            <w:sz w:val="24"/>
+            <w:szCs w:val="24"/>
+          </w:rPr>
+          <w:delText>p</w:delText>
+        </w:r>
+      </w:del>
       <w:r>
         <w:rPr>
           <w:sz w:val="24"/>
           <w:szCs w:val="24"/>
         </w:rPr>
+        <w:t xml:space="preserve">our initial, somewhat naïve assumption, we have found that </w:t>
+      </w:r>
+      <w:r>
+        <w:rPr>
+          <w:sz w:val="24"/>
+          <w:szCs w:val="24"/>
+        </w:rPr>
         <w:t xml:space="preserve">wealth and piracy is positively correlated. Free-to access piratical resources are used more in richer territories, with potentially better legal access opportunities, such as libraries, and other institutional and individual access alternatives. This suggests that the lack of legal access infrastructures does not provide a satisfactory explanation for how shadow libraries are used. </w:t>
       </w:r>
     </w:p>
@@ -20066,7 +20343,29 @@
           <w:sz w:val="24"/>
           <w:szCs w:val="24"/>
         </w:rPr>
-        <w:t xml:space="preserve">In this article we have offered two alternative explanations. First, we have offered a model to differentiate the effect of wealth on knowledge demand at different levels of economic development. In our global models we have shown that in low income countries extra wealth has a much greater impact on shadow library demand than in high income countries.  This may have to be related to the mechanics of extra spending on knowledge intensive sectors. In low income countries extra spending increases demand, as it expands the scope and amount of potential demand; while in high income countries extra spending may result in better legal supply infrastructures, rather further expansion of demand. </w:t>
+        <w:t xml:space="preserve">In this article we have offered two alternative explanations. First, we have offered a model to differentiate the effect of wealth on knowledge demand at different levels of economic development. In our global models we have shown that in low income countries extra wealth has a much greater impact on shadow library demand than in high income </w:t>
+      </w:r>
+      <w:commentRangeStart w:id="77"/>
+      <w:r>
+        <w:rPr>
+          <w:sz w:val="24"/>
+          <w:szCs w:val="24"/>
+        </w:rPr>
+        <w:t>countries</w:t>
+      </w:r>
+      <w:commentRangeEnd w:id="77"/>
+      <w:r>
+        <w:rPr>
+          <w:rStyle w:val="CommentReference"/>
+        </w:rPr>
+        <w:commentReference w:id="77"/>
+      </w:r>
+      <w:r>
+        <w:rPr>
+          <w:sz w:val="24"/>
+          <w:szCs w:val="24"/>
+        </w:rPr>
+        <w:t xml:space="preserve">.  This may have to be related to the mechanics of extra spending on knowledge intensive sectors. In low income countries extra spending increases demand, as it expands the scope and amount of potential demand; while in high income countries extra spending may result in better legal supply infrastructures, rather further expansion of demand. </w:t>
       </w:r>
     </w:p>
     <w:p>
@@ -20166,41 +20465,42 @@
           <w:sz w:val="24"/>
           <w:szCs w:val="24"/>
         </w:rPr>
-        <w:t xml:space="preserve">We can rely on our personal experiences to identify some of these factors: lack of free time, the need to work 2-3 jobs to make a living, which limits the capacity to fully exploit such resources, the focus and orientation of scientific and educational </w:t>
-      </w:r>
-      <w:r>
+        <w:t>We can rely on our personal experiences to identify some of these factors: lack of free time, the need to work 2-3 jobs to make a living, which limits the capacity to fully exploit such resources, the focus and orientation of scientific and educational activities which prioritize local knowledge in local languages underserved by a predominantly English language global shadow library, etc.</w:t>
+      </w:r>
+    </w:p>
+    <w:p>
+      <w:pPr>
+        <w:jc w:val="both"/>
         <w:rPr>
           <w:sz w:val="24"/>
           <w:szCs w:val="24"/>
         </w:rPr>
-        <w:lastRenderedPageBreak/>
-        <w:t>activities which prioritize local knowledge in local languages underserved by a predominantly English language global shadow library, etc.</w:t>
-      </w:r>
-    </w:p>
-    <w:p>
-      <w:pPr>
-        <w:jc w:val="both"/>
+      </w:pPr>
+      <w:r>
         <w:rPr>
           <w:sz w:val="24"/>
           <w:szCs w:val="24"/>
         </w:rPr>
-      </w:pPr>
-      <w:r>
-        <w:rPr>
-          <w:sz w:val="24"/>
-          <w:szCs w:val="24"/>
-        </w:rPr>
         <w:t xml:space="preserve">These findings can also serve as a warning to the global open access movement gaining momentum. Open access, legal or piratical, is hardly a panacea, and access to knowledge is </w:t>
       </w:r>
-      <w:proofErr w:type="spellStart"/>
-      <w:r>
-        <w:rPr>
-          <w:sz w:val="24"/>
-          <w:szCs w:val="24"/>
-        </w:rPr>
-        <w:t>no</w:t>
-      </w:r>
-      <w:proofErr w:type="spellEnd"/>
+      <w:del w:id="78" w:author="Daniel Antal" w:date="2020-04-20T13:34:00Z">
+        <w:r>
+          <w:rPr>
+            <w:sz w:val="24"/>
+            <w:szCs w:val="24"/>
+          </w:rPr>
+          <w:delText>no</w:delText>
+        </w:r>
+      </w:del>
+      <w:ins w:id="79" w:author="Daniel Antal" w:date="2020-04-20T13:34:00Z">
+        <w:r>
+          <w:rPr>
+            <w:sz w:val="24"/>
+            <w:szCs w:val="24"/>
+          </w:rPr>
+          <w:t>not</w:t>
+        </w:r>
+      </w:ins>
       <w:r>
         <w:rPr>
           <w:sz w:val="24"/>
@@ -20307,19 +20607,11 @@
           <w:rFonts w:ascii="Calibri" w:hAnsi="Calibri"/>
         </w:rPr>
       </w:pPr>
-      <w:proofErr w:type="spellStart"/>
       <w:r>
         <w:rPr>
           <w:rFonts w:ascii="Calibri" w:hAnsi="Calibri"/>
         </w:rPr>
-        <w:t>Androcec</w:t>
-      </w:r>
-      <w:proofErr w:type="spellEnd"/>
-      <w:r>
-        <w:rPr>
-          <w:rFonts w:ascii="Calibri" w:hAnsi="Calibri"/>
-        </w:rPr>
-        <w:t xml:space="preserve">, Darko. 2017. “Analysis of Sci-Hub Downloads of Computer Science Papers.” </w:t>
+        <w:t xml:space="preserve">Androcec, Darko. 2017. “Analysis of Sci-Hub Downloads of Computer Science Papers.” </w:t>
       </w:r>
       <w:r>
         <w:rPr>
@@ -20327,31 +20619,83 @@
           <w:i/>
           <w:iCs/>
         </w:rPr>
-        <w:t xml:space="preserve">Acta Univ. </w:t>
-      </w:r>
-      <w:proofErr w:type="spellStart"/>
+        <w:t>Acta Univ. Sapientiae, Informatica</w:t>
+      </w:r>
+      <w:r>
+        <w:rPr>
+          <w:rFonts w:ascii="Calibri" w:hAnsi="Calibri"/>
+        </w:rPr>
+        <w:t xml:space="preserve"> 9 (1): 83–96.</w:t>
+      </w:r>
+    </w:p>
+    <w:p>
+      <w:pPr>
+        <w:pStyle w:val="Bibliography"/>
+        <w:rPr>
+          <w:rFonts w:ascii="Calibri" w:hAnsi="Calibri"/>
+        </w:rPr>
+      </w:pPr>
+      <w:r>
+        <w:rPr>
+          <w:rFonts w:ascii="Calibri" w:hAnsi="Calibri"/>
+        </w:rPr>
+        <w:t xml:space="preserve">Armstrong, C., J. De Beer, D. Kawooya, A. Prabhala, and T. Schonwetter. 2010. </w:t>
+      </w:r>
       <w:r>
         <w:rPr>
           <w:rFonts w:ascii="Calibri" w:hAnsi="Calibri"/>
           <w:i/>
           <w:iCs/>
         </w:rPr>
-        <w:t>Sapientiae</w:t>
-      </w:r>
-      <w:proofErr w:type="spellEnd"/>
+        <w:t>Access to Knowledge in Africa: The Role of Copyright</w:t>
+      </w:r>
+      <w:r>
+        <w:rPr>
+          <w:rFonts w:ascii="Calibri" w:hAnsi="Calibri"/>
+        </w:rPr>
+        <w:t>. Uct Pubns. http://books.google.com/books?hl=en&amp;amp;lr=&amp;amp;id=mzoPtBoQkEcC&amp;amp;oi=fnd&amp;amp;pg=PR5&amp;amp;dq=vera+franz+a2k+mit&amp;amp;ots=EFQceWqCSH&amp;amp;sig=Jirm604ts2dxnSNGpc83_A7AiZg.</w:t>
+      </w:r>
+    </w:p>
+    <w:p>
+      <w:pPr>
+        <w:pStyle w:val="Bibliography"/>
+        <w:rPr>
+          <w:rFonts w:ascii="Calibri" w:hAnsi="Calibri"/>
+        </w:rPr>
+      </w:pPr>
+      <w:r>
+        <w:rPr>
+          <w:rFonts w:ascii="Calibri" w:hAnsi="Calibri"/>
+        </w:rPr>
+        <w:t>Babutsidze, Zakaria. 2016. “Pirated Economics.”</w:t>
+      </w:r>
+    </w:p>
+    <w:p>
+      <w:pPr>
+        <w:pStyle w:val="Bibliography"/>
+        <w:rPr>
+          <w:rFonts w:ascii="Calibri" w:hAnsi="Calibri"/>
+        </w:rPr>
+      </w:pPr>
+      <w:r>
+        <w:rPr>
+          <w:rFonts w:ascii="Calibri" w:hAnsi="Calibri"/>
+        </w:rPr>
+        <w:t xml:space="preserve">Barczak, Gloria. 2017. “Academic Piracy.” </w:t>
+      </w:r>
       <w:r>
         <w:rPr>
           <w:rFonts w:ascii="Calibri" w:hAnsi="Calibri"/>
           <w:i/>
           <w:iCs/>
         </w:rPr>
-        <w:t>, Informatica</w:t>
+        <w:t>Journal of Product Innovation Management</w:t>
       </w:r>
       <w:r>
         <w:rPr>
           <w:rFonts w:ascii="Calibri" w:hAnsi="Calibri"/>
         </w:rPr>
-        <w:t xml:space="preserve"> 9 (1): 83–96.</w:t>
+        <w:t xml:space="preserve"> 34 (6): 716–17. https://doi.org/10.1111/jpim.12422.</w:t>
       </w:r>
     </w:p>
     <w:p>
@@ -20365,49 +20709,21 @@
         <w:rPr>
           <w:rFonts w:ascii="Calibri" w:hAnsi="Calibri"/>
         </w:rPr>
-        <w:t xml:space="preserve">Armstrong, C., J. De Beer, D. </w:t>
-      </w:r>
-      <w:proofErr w:type="spellStart"/>
-      <w:r>
+        <w:t>Barok, Dušan, Josephine Berry, Balázs Bodó, Sean Dockray, Kenneth Goldsmith, Anthony Iles, Lawrence Liang, et al. 2015. “In Solidarity with Library Genesis and Sci-Hub.” Http://Custodians.Online/. 2015. http://custodians.online/.</w:t>
+      </w:r>
+    </w:p>
+    <w:p>
+      <w:pPr>
+        <w:pStyle w:val="Bibliography"/>
         <w:rPr>
           <w:rFonts w:ascii="Calibri" w:hAnsi="Calibri"/>
         </w:rPr>
-        <w:t>Kawooya</w:t>
-      </w:r>
-      <w:proofErr w:type="spellEnd"/>
+      </w:pPr>
       <w:r>
         <w:rPr>
           <w:rFonts w:ascii="Calibri" w:hAnsi="Calibri"/>
         </w:rPr>
-        <w:t xml:space="preserve">, A. </w:t>
-      </w:r>
-      <w:proofErr w:type="spellStart"/>
-      <w:r>
-        <w:rPr>
-          <w:rFonts w:ascii="Calibri" w:hAnsi="Calibri"/>
-        </w:rPr>
-        <w:t>Prabhala</w:t>
-      </w:r>
-      <w:proofErr w:type="spellEnd"/>
-      <w:r>
-        <w:rPr>
-          <w:rFonts w:ascii="Calibri" w:hAnsi="Calibri"/>
-        </w:rPr>
-        <w:t xml:space="preserve">, and T. </w:t>
-      </w:r>
-      <w:proofErr w:type="spellStart"/>
-      <w:r>
-        <w:rPr>
-          <w:rFonts w:ascii="Calibri" w:hAnsi="Calibri"/>
-        </w:rPr>
-        <w:t>Schonwetter</w:t>
-      </w:r>
-      <w:proofErr w:type="spellEnd"/>
-      <w:r>
-        <w:rPr>
-          <w:rFonts w:ascii="Calibri" w:hAnsi="Calibri"/>
-        </w:rPr>
-        <w:t xml:space="preserve">. 2010. </w:t>
+        <w:t xml:space="preserve">Bodó, Balázs. 2011. “Coda: A Short History of Book Piracy.” In </w:t>
       </w:r>
       <w:r>
         <w:rPr>
@@ -20415,41 +20731,13 @@
           <w:i/>
           <w:iCs/>
         </w:rPr>
-        <w:t>Access to Knowledge in Africa: The Role of Copyright</w:t>
+        <w:t>Media Piracy in Emerging Economies</w:t>
       </w:r>
       <w:r>
         <w:rPr>
           <w:rFonts w:ascii="Calibri" w:hAnsi="Calibri"/>
         </w:rPr>
-        <w:t xml:space="preserve">. </w:t>
-      </w:r>
-      <w:proofErr w:type="spellStart"/>
-      <w:r>
-        <w:rPr>
-          <w:rFonts w:ascii="Calibri" w:hAnsi="Calibri"/>
-        </w:rPr>
-        <w:t>Uct</w:t>
-      </w:r>
-      <w:proofErr w:type="spellEnd"/>
-      <w:r>
-        <w:rPr>
-          <w:rFonts w:ascii="Calibri" w:hAnsi="Calibri"/>
-        </w:rPr>
-        <w:t xml:space="preserve"> </w:t>
-      </w:r>
-      <w:proofErr w:type="spellStart"/>
-      <w:r>
-        <w:rPr>
-          <w:rFonts w:ascii="Calibri" w:hAnsi="Calibri"/>
-        </w:rPr>
-        <w:t>Pubns</w:t>
-      </w:r>
-      <w:proofErr w:type="spellEnd"/>
-      <w:r>
-        <w:rPr>
-          <w:rFonts w:ascii="Calibri" w:hAnsi="Calibri"/>
-        </w:rPr>
-        <w:t>. http://books.google.com/books?hl=en&amp;amp;lr=&amp;amp;id=mzoPtBoQkEcC&amp;amp;oi=fnd&amp;amp;pg=PR5&amp;amp;dq=vera+franz+a2k+mit&amp;amp;ots=EFQceWqCSH&amp;amp;sig=Jirm604ts2dxnSNGpc83_A7AiZg.</w:t>
+        <w:t>, edited by Joseph Karaganis. New York: Social Science Research Council.</w:t>
       </w:r>
     </w:p>
     <w:p>
@@ -20459,41 +20747,11 @@
           <w:rFonts w:ascii="Calibri" w:hAnsi="Calibri"/>
         </w:rPr>
       </w:pPr>
-      <w:proofErr w:type="spellStart"/>
       <w:r>
         <w:rPr>
           <w:rFonts w:ascii="Calibri" w:hAnsi="Calibri"/>
         </w:rPr>
-        <w:t>Babutsidze</w:t>
-      </w:r>
-      <w:proofErr w:type="spellEnd"/>
-      <w:r>
-        <w:rPr>
-          <w:rFonts w:ascii="Calibri" w:hAnsi="Calibri"/>
-        </w:rPr>
-        <w:t>, Zakaria. 2016. “Pirated Economics.”</w:t>
-      </w:r>
-    </w:p>
-    <w:p>
-      <w:pPr>
-        <w:pStyle w:val="Bibliography"/>
-        <w:rPr>
-          <w:rFonts w:ascii="Calibri" w:hAnsi="Calibri"/>
-        </w:rPr>
-      </w:pPr>
-      <w:proofErr w:type="spellStart"/>
-      <w:r>
-        <w:rPr>
-          <w:rFonts w:ascii="Calibri" w:hAnsi="Calibri"/>
-        </w:rPr>
-        <w:t>Barczak</w:t>
-      </w:r>
-      <w:proofErr w:type="spellEnd"/>
-      <w:r>
-        <w:rPr>
-          <w:rFonts w:ascii="Calibri" w:hAnsi="Calibri"/>
-        </w:rPr>
-        <w:t xml:space="preserve">, Gloria. 2017. “Academic Piracy.” </w:t>
+        <w:t xml:space="preserve">———. 2016. “Pirates in the Library An Inquiry into the Guerilla Open Access Movement.” </w:t>
       </w:r>
       <w:r>
         <w:rPr>
@@ -20501,13 +20759,13 @@
           <w:i/>
           <w:iCs/>
         </w:rPr>
-        <w:t>Journal of Product Innovation Management</w:t>
+        <w:t>SSRN Electronic Journal</w:t>
       </w:r>
       <w:r>
         <w:rPr>
           <w:rFonts w:ascii="Calibri" w:hAnsi="Calibri"/>
         </w:rPr>
-        <w:t xml:space="preserve"> 34 (6): 716–17. https://doi.org/10.1111/jpim.12422.</w:t>
+        <w:t>. https://doi.org/10.2139/ssrn.2816925.</w:t>
       </w:r>
     </w:p>
     <w:p>
@@ -20517,61 +20775,11 @@
           <w:rFonts w:ascii="Calibri" w:hAnsi="Calibri"/>
         </w:rPr>
       </w:pPr>
-      <w:proofErr w:type="spellStart"/>
       <w:r>
         <w:rPr>
           <w:rFonts w:ascii="Calibri" w:hAnsi="Calibri"/>
         </w:rPr>
-        <w:t>Barok</w:t>
-      </w:r>
-      <w:proofErr w:type="spellEnd"/>
-      <w:r>
-        <w:rPr>
-          <w:rFonts w:ascii="Calibri" w:hAnsi="Calibri"/>
-        </w:rPr>
-        <w:t xml:space="preserve">, </w:t>
-      </w:r>
-      <w:proofErr w:type="spellStart"/>
-      <w:r>
-        <w:rPr>
-          <w:rFonts w:ascii="Calibri" w:hAnsi="Calibri"/>
-        </w:rPr>
-        <w:t>Dušan</w:t>
-      </w:r>
-      <w:proofErr w:type="spellEnd"/>
-      <w:r>
-        <w:rPr>
-          <w:rFonts w:ascii="Calibri" w:hAnsi="Calibri"/>
-        </w:rPr>
-        <w:t xml:space="preserve">, Josephine Berry, Balázs Bodó, Sean </w:t>
-      </w:r>
-      <w:proofErr w:type="spellStart"/>
-      <w:r>
-        <w:rPr>
-          <w:rFonts w:ascii="Calibri" w:hAnsi="Calibri"/>
-        </w:rPr>
-        <w:t>Dockray</w:t>
-      </w:r>
-      <w:proofErr w:type="spellEnd"/>
-      <w:r>
-        <w:rPr>
-          <w:rFonts w:ascii="Calibri" w:hAnsi="Calibri"/>
-        </w:rPr>
-        <w:t>, Kenneth Goldsmith, Anthony Iles, Lawrence Liang, et al. 2015. “In Solidarity with Library Genesis and Sci-Hub.” Http://Custodians.Online/. 2015. http://custodians.online/.</w:t>
-      </w:r>
-    </w:p>
-    <w:p>
-      <w:pPr>
-        <w:pStyle w:val="Bibliography"/>
-        <w:rPr>
-          <w:rFonts w:ascii="Calibri" w:hAnsi="Calibri"/>
-        </w:rPr>
-      </w:pPr>
-      <w:r>
-        <w:rPr>
-          <w:rFonts w:ascii="Calibri" w:hAnsi="Calibri"/>
-        </w:rPr>
-        <w:t xml:space="preserve">Bodó, Balázs. 2011. “Coda: A Short History of Book Piracy.” In </w:t>
+        <w:t xml:space="preserve">———. 2018a. “Library Genesis in Numbers: Mapping the Underground Flow of Knowledge.” In </w:t>
       </w:r>
       <w:r>
         <w:rPr>
@@ -20579,13 +20787,13 @@
           <w:i/>
           <w:iCs/>
         </w:rPr>
-        <w:t>Media Piracy in Emerging Economies</w:t>
+        <w:t>Shadow Libraries - Access to Knowledge in Global Higher Education</w:t>
       </w:r>
       <w:r>
         <w:rPr>
           <w:rFonts w:ascii="Calibri" w:hAnsi="Calibri"/>
         </w:rPr>
-        <w:t>, edited by Joseph Karaganis. New York: Social Science Research Council.</w:t>
+        <w:t>, edited by Joe Karaganis. Cambridge, MA: MIT Press.</w:t>
       </w:r>
     </w:p>
     <w:p>
@@ -20599,22 +20807,7 @@
         <w:rPr>
           <w:rFonts w:ascii="Calibri" w:hAnsi="Calibri"/>
         </w:rPr>
-        <w:lastRenderedPageBreak/>
-        <w:t xml:space="preserve">———. 2016. “Pirates in the Library </w:t>
-      </w:r>
-      <w:proofErr w:type="gramStart"/>
-      <w:r>
-        <w:rPr>
-          <w:rFonts w:ascii="Calibri" w:hAnsi="Calibri"/>
-        </w:rPr>
-        <w:t>An</w:t>
-      </w:r>
-      <w:proofErr w:type="gramEnd"/>
-      <w:r>
-        <w:rPr>
-          <w:rFonts w:ascii="Calibri" w:hAnsi="Calibri"/>
-        </w:rPr>
-        <w:t xml:space="preserve"> Inquiry into the Guerilla Open Access Movement.” </w:t>
+        <w:t xml:space="preserve">———. 2018b. “The Genesis of Library Genesis: The Birth of a Global Scholarly Shadow Library.” In </w:t>
       </w:r>
       <w:r>
         <w:rPr>
@@ -20622,13 +20815,13 @@
           <w:i/>
           <w:iCs/>
         </w:rPr>
-        <w:t>SSRN Electronic Journal</w:t>
+        <w:t>Shadow Libraries - Access to Knowledge in Global Higher Education</w:t>
       </w:r>
       <w:r>
         <w:rPr>
           <w:rFonts w:ascii="Calibri" w:hAnsi="Calibri"/>
         </w:rPr>
-        <w:t>. https://doi.org/10.2139/ssrn.2816925.</w:t>
+        <w:t>, edited by Joe Karaganis. Cambridge, MA: MIT Press.</w:t>
       </w:r>
     </w:p>
     <w:p>
@@ -20642,7 +20835,7 @@
         <w:rPr>
           <w:rFonts w:ascii="Calibri" w:hAnsi="Calibri"/>
         </w:rPr>
-        <w:t xml:space="preserve">———. 2018a. “Library Genesis in Numbers: Mapping the Underground Flow of Knowledge.” In </w:t>
+        <w:t xml:space="preserve">Bodó, Balázs, and Zoltán Lakatos. 2012. “Theatrical Distribution and P2P Movie Piracy: A Survey of P2P Networks in Hungary Using Transactional Data.” </w:t>
       </w:r>
       <w:r>
         <w:rPr>
@@ -20650,13 +20843,13 @@
           <w:i/>
           <w:iCs/>
         </w:rPr>
-        <w:t>Shadow Libraries - Access to Knowledge in Global Higher Education</w:t>
+        <w:t>International Journal of Communication</w:t>
       </w:r>
       <w:r>
         <w:rPr>
           <w:rFonts w:ascii="Calibri" w:hAnsi="Calibri"/>
         </w:rPr>
-        <w:t>, edited by Joe Karaganis. Cambridge, MA: MIT Press.</w:t>
+        <w:t xml:space="preserve"> 6 (1).</w:t>
       </w:r>
     </w:p>
     <w:p>
@@ -20670,7 +20863,7 @@
         <w:rPr>
           <w:rFonts w:ascii="Calibri" w:hAnsi="Calibri"/>
         </w:rPr>
-        <w:t xml:space="preserve">———. 2018b. “The Genesis of Library Genesis: The Birth of a Global Scholarly Shadow Library.” In </w:t>
+        <w:t xml:space="preserve">Bohannon, John. 2016. “Who’s Downloading Pirated Papers? Everyone.” </w:t>
       </w:r>
       <w:r>
         <w:rPr>
@@ -20678,13 +20871,13 @@
           <w:i/>
           <w:iCs/>
         </w:rPr>
-        <w:t>Shadow Libraries - Access to Knowledge in Global Higher Education</w:t>
+        <w:t>Science</w:t>
       </w:r>
       <w:r>
         <w:rPr>
           <w:rFonts w:ascii="Calibri" w:hAnsi="Calibri"/>
         </w:rPr>
-        <w:t>, edited by Joe Karaganis. Cambridge, MA: MIT Press.</w:t>
+        <w:t>, 2016. http://www.sciencemag.org/news/2016/04/whos-downloading-pirated-papers-everyone.</w:t>
       </w:r>
     </w:p>
     <w:p>
@@ -20698,21 +20891,7 @@
         <w:rPr>
           <w:rFonts w:ascii="Calibri" w:hAnsi="Calibri"/>
         </w:rPr>
-        <w:t xml:space="preserve">Bodó, Balázs, and </w:t>
-      </w:r>
-      <w:proofErr w:type="spellStart"/>
-      <w:r>
-        <w:rPr>
-          <w:rFonts w:ascii="Calibri" w:hAnsi="Calibri"/>
-        </w:rPr>
-        <w:t>Zoltán</w:t>
-      </w:r>
-      <w:proofErr w:type="spellEnd"/>
-      <w:r>
-        <w:rPr>
-          <w:rFonts w:ascii="Calibri" w:hAnsi="Calibri"/>
-        </w:rPr>
-        <w:t xml:space="preserve"> Lakatos. 2012. “Theatrical Distribution and P2P Movie Piracy: A Survey of P2P Networks in Hungary Using Transactional Data.” </w:t>
+        <w:t xml:space="preserve">Bruijns, Stevan R, Mmapeladi Maesela, Suniti Sinha, and Megan Banner. 2017. “Poor Access for African Researchers to African Emergency Care Publications: A Cross-Sectional Study.” </w:t>
       </w:r>
       <w:r>
         <w:rPr>
@@ -20720,13 +20899,13 @@
           <w:i/>
           <w:iCs/>
         </w:rPr>
-        <w:t>International Journal of Communication</w:t>
+        <w:t>Western Journal of Emergency Medicine</w:t>
       </w:r>
       <w:r>
         <w:rPr>
           <w:rFonts w:ascii="Calibri" w:hAnsi="Calibri"/>
         </w:rPr>
-        <w:t xml:space="preserve"> 6 (1).</w:t>
+        <w:t xml:space="preserve"> 18 (6): 1018–24. https://doi.org/10.5811/westjem.2017.8.34930.</w:t>
       </w:r>
     </w:p>
     <w:p>
@@ -20740,7 +20919,7 @@
         <w:rPr>
           <w:rFonts w:ascii="Calibri" w:hAnsi="Calibri"/>
         </w:rPr>
-        <w:t xml:space="preserve">Bohannon, John. 2016. “Who’s Downloading Pirated Papers? Everyone.” </w:t>
+        <w:t xml:space="preserve">Cabanac, Guillaume. 2015. “Bibliogifts in LibGen? A Study of a Text‐sharing Platform Driven by Biblioleaks and Crowdsourcing.” </w:t>
       </w:r>
       <w:r>
         <w:rPr>
@@ -20748,13 +20927,13 @@
           <w:i/>
           <w:iCs/>
         </w:rPr>
-        <w:t>Science</w:t>
+        <w:t>Journal of the Association for Information Science and Technology</w:t>
       </w:r>
       <w:r>
         <w:rPr>
           <w:rFonts w:ascii="Calibri" w:hAnsi="Calibri"/>
         </w:rPr>
-        <w:t>, 2016. http://www.sciencemag.org/news/2016/04/whos-downloading-pirated-papers-everyone.</w:t>
+        <w:t>.</w:t>
       </w:r>
     </w:p>
     <w:p>
@@ -20764,75 +20943,11 @@
           <w:rFonts w:ascii="Calibri" w:hAnsi="Calibri"/>
         </w:rPr>
       </w:pPr>
-      <w:proofErr w:type="spellStart"/>
       <w:r>
         <w:rPr>
           <w:rFonts w:ascii="Calibri" w:hAnsi="Calibri"/>
         </w:rPr>
-        <w:t>Bruijns</w:t>
-      </w:r>
-      <w:proofErr w:type="spellEnd"/>
-      <w:r>
-        <w:rPr>
-          <w:rFonts w:ascii="Calibri" w:hAnsi="Calibri"/>
-        </w:rPr>
-        <w:t xml:space="preserve">, </w:t>
-      </w:r>
-      <w:proofErr w:type="spellStart"/>
-      <w:r>
-        <w:rPr>
-          <w:rFonts w:ascii="Calibri" w:hAnsi="Calibri"/>
-        </w:rPr>
-        <w:t>Stevan</w:t>
-      </w:r>
-      <w:proofErr w:type="spellEnd"/>
-      <w:r>
-        <w:rPr>
-          <w:rFonts w:ascii="Calibri" w:hAnsi="Calibri"/>
-        </w:rPr>
-        <w:t xml:space="preserve"> R, </w:t>
-      </w:r>
-      <w:proofErr w:type="spellStart"/>
-      <w:r>
-        <w:rPr>
-          <w:rFonts w:ascii="Calibri" w:hAnsi="Calibri"/>
-        </w:rPr>
-        <w:t>Mmapeladi</w:t>
-      </w:r>
-      <w:proofErr w:type="spellEnd"/>
-      <w:r>
-        <w:rPr>
-          <w:rFonts w:ascii="Calibri" w:hAnsi="Calibri"/>
-        </w:rPr>
-        <w:t xml:space="preserve"> </w:t>
-      </w:r>
-      <w:proofErr w:type="spellStart"/>
-      <w:r>
-        <w:rPr>
-          <w:rFonts w:ascii="Calibri" w:hAnsi="Calibri"/>
-        </w:rPr>
-        <w:t>Maesela</w:t>
-      </w:r>
-      <w:proofErr w:type="spellEnd"/>
-      <w:r>
-        <w:rPr>
-          <w:rFonts w:ascii="Calibri" w:hAnsi="Calibri"/>
-        </w:rPr>
-        <w:t xml:space="preserve">, </w:t>
-      </w:r>
-      <w:proofErr w:type="spellStart"/>
-      <w:r>
-        <w:rPr>
-          <w:rFonts w:ascii="Calibri" w:hAnsi="Calibri"/>
-        </w:rPr>
-        <w:t>Suniti</w:t>
-      </w:r>
-      <w:proofErr w:type="spellEnd"/>
-      <w:r>
-        <w:rPr>
-          <w:rFonts w:ascii="Calibri" w:hAnsi="Calibri"/>
-        </w:rPr>
-        <w:t xml:space="preserve"> Sinha, and Megan Banner. 2017. “Poor Access for African Researchers to African Emergency Care Publications: A Cross-Sectional Study.” </w:t>
+        <w:t xml:space="preserve">Camarero, Carmen, Carmen Antón, and Javier Rodríguez. 2014. “Technological and Ethical Antecedents of E-Book Piracy and Price Acceptance: Evidence from the Spanish Case.” </w:t>
       </w:r>
       <w:r>
         <w:rPr>
@@ -20840,13 +20955,13 @@
           <w:i/>
           <w:iCs/>
         </w:rPr>
-        <w:t>Western Journal of Emergency Medicine</w:t>
+        <w:t>The Electronic Library</w:t>
       </w:r>
       <w:r>
         <w:rPr>
           <w:rFonts w:ascii="Calibri" w:hAnsi="Calibri"/>
         </w:rPr>
-        <w:t xml:space="preserve"> 18 (6): 1018–24. https://doi.org/10.5811/westjem.2017.8.34930.</w:t>
+        <w:t xml:space="preserve"> 32 (4): 542–66.</w:t>
       </w:r>
     </w:p>
     <w:p>
@@ -20856,61 +20971,11 @@
           <w:rFonts w:ascii="Calibri" w:hAnsi="Calibri"/>
         </w:rPr>
       </w:pPr>
-      <w:proofErr w:type="spellStart"/>
       <w:r>
         <w:rPr>
           <w:rFonts w:ascii="Calibri" w:hAnsi="Calibri"/>
         </w:rPr>
-        <w:t>Cabanac</w:t>
-      </w:r>
-      <w:proofErr w:type="spellEnd"/>
-      <w:r>
-        <w:rPr>
-          <w:rFonts w:ascii="Calibri" w:hAnsi="Calibri"/>
-        </w:rPr>
-        <w:t>, Guillaume. 2015. “</w:t>
-      </w:r>
-      <w:proofErr w:type="spellStart"/>
-      <w:r>
-        <w:rPr>
-          <w:rFonts w:ascii="Calibri" w:hAnsi="Calibri"/>
-        </w:rPr>
-        <w:t>Bibliogifts</w:t>
-      </w:r>
-      <w:proofErr w:type="spellEnd"/>
-      <w:r>
-        <w:rPr>
-          <w:rFonts w:ascii="Calibri" w:hAnsi="Calibri"/>
-        </w:rPr>
-        <w:t xml:space="preserve"> in </w:t>
-      </w:r>
-      <w:proofErr w:type="spellStart"/>
-      <w:r>
-        <w:rPr>
-          <w:rFonts w:ascii="Calibri" w:hAnsi="Calibri"/>
-        </w:rPr>
-        <w:t>LibGen</w:t>
-      </w:r>
-      <w:proofErr w:type="spellEnd"/>
-      <w:r>
-        <w:rPr>
-          <w:rFonts w:ascii="Calibri" w:hAnsi="Calibri"/>
-        </w:rPr>
-        <w:t xml:space="preserve">? A Study of a Text‐sharing Platform Driven by </w:t>
-      </w:r>
-      <w:proofErr w:type="spellStart"/>
-      <w:r>
-        <w:rPr>
-          <w:rFonts w:ascii="Calibri" w:hAnsi="Calibri"/>
-        </w:rPr>
-        <w:t>Biblioleaks</w:t>
-      </w:r>
-      <w:proofErr w:type="spellEnd"/>
-      <w:r>
-        <w:rPr>
-          <w:rFonts w:ascii="Calibri" w:hAnsi="Calibri"/>
-        </w:rPr>
-        <w:t xml:space="preserve"> and Crowdsourcing.” </w:t>
+        <w:t xml:space="preserve">Corrales-Reyes, Ibraín Enrique. 2017. “Sci-Hub and Evidence-Based Dentistry: An Ethical Dilemma in Cuba.” </w:t>
       </w:r>
       <w:r>
         <w:rPr>
@@ -20918,13 +20983,13 @@
           <w:i/>
           <w:iCs/>
         </w:rPr>
-        <w:t>Journal of the Association for Information Science and Technology</w:t>
+        <w:t>J Oral Res</w:t>
       </w:r>
       <w:r>
         <w:rPr>
           <w:rFonts w:ascii="Calibri" w:hAnsi="Calibri"/>
         </w:rPr>
-        <w:t>.</w:t>
+        <w:t xml:space="preserve"> 6 (7): 175. https://doi.org/doi:10.17126/joralres.2017.054.</w:t>
       </w:r>
     </w:p>
     <w:p>
@@ -20934,19 +20999,26 @@
           <w:rFonts w:ascii="Calibri" w:hAnsi="Calibri"/>
         </w:rPr>
       </w:pPr>
-      <w:proofErr w:type="spellStart"/>
       <w:r>
         <w:rPr>
           <w:rFonts w:ascii="Calibri" w:hAnsi="Calibri"/>
         </w:rPr>
-        <w:t>Camarero</w:t>
-      </w:r>
-      <w:proofErr w:type="spellEnd"/>
-      <w:r>
+        <w:lastRenderedPageBreak/>
+        <w:t>Dalmeet Singh Chawla. 2018. “Sci-Hub Blocked in Russia Following Ruling by Moscow Court.” Chemistry World. December 3, 2018. https://www.chemistryworld.com/news/sci-hub-blocked-in-russia-following-ruling-by-moscow-court/3009838.article.</w:t>
+      </w:r>
+    </w:p>
+    <w:p>
+      <w:pPr>
+        <w:pStyle w:val="Bibliography"/>
         <w:rPr>
           <w:rFonts w:ascii="Calibri" w:hAnsi="Calibri"/>
         </w:rPr>
-        <w:t xml:space="preserve">, Carmen, Carmen Antón, and Javier Rodríguez. 2014. “Technological and Ethical Antecedents of E-Book Piracy and Price Acceptance: Evidence from the Spanish Case.” </w:t>
+      </w:pPr>
+      <w:r>
+        <w:rPr>
+          <w:rFonts w:ascii="Calibri" w:hAnsi="Calibri"/>
+        </w:rPr>
+        <w:t xml:space="preserve">Davis, Philip M, and William H Walters. 2011. “The Impact of Free Access to the Scientific Literature: A Review of Recent Research.” </w:t>
       </w:r>
       <w:r>
         <w:rPr>
@@ -20954,13 +21026,13 @@
           <w:i/>
           <w:iCs/>
         </w:rPr>
-        <w:t>The Electronic Library</w:t>
+        <w:t>Journal of the Medical Library Association: JMLA</w:t>
       </w:r>
       <w:r>
         <w:rPr>
           <w:rFonts w:ascii="Calibri" w:hAnsi="Calibri"/>
         </w:rPr>
-        <w:t xml:space="preserve"> 32 (4): 542–66.</w:t>
+        <w:t xml:space="preserve"> 99 (3): 208.</w:t>
       </w:r>
     </w:p>
     <w:p>
@@ -20974,21 +21046,71 @@
         <w:rPr>
           <w:rFonts w:ascii="Calibri" w:hAnsi="Calibri"/>
         </w:rPr>
-        <w:t xml:space="preserve">Corrales-Reyes, </w:t>
-      </w:r>
-      <w:proofErr w:type="spellStart"/>
-      <w:r>
+        <w:t>Elbakyan, Alexandra. 2015. “LETTER Addressed to Judge Robert W. Sweet from Alexandra Elbakyan Re: Clarification of Details. (Ajs).” New York: Elsevier Inc. et al v. Sci-Hub et al, Case No. 1:15-cv-04282-RW.</w:t>
+      </w:r>
+    </w:p>
+    <w:p>
+      <w:pPr>
+        <w:pStyle w:val="Bibliography"/>
         <w:rPr>
           <w:rFonts w:ascii="Calibri" w:hAnsi="Calibri"/>
-        </w:rPr>
-        <w:t>Ibraín</w:t>
-      </w:r>
-      <w:proofErr w:type="spellEnd"/>
+          <w:lang w:val="nl-NL"/>
+        </w:rPr>
+      </w:pPr>
       <w:r>
         <w:rPr>
           <w:rFonts w:ascii="Calibri" w:hAnsi="Calibri"/>
         </w:rPr>
-        <w:t xml:space="preserve"> Enrique. 2017. “Sci-Hub and Evidence-Based Dentistry: An Ethical Dilemma in Cuba.” </w:t>
+        <w:t xml:space="preserve">———. 2016. “Sci-Hub Is a Goal, Changing the System Is a Method.” </w:t>
+      </w:r>
+      <w:r>
+        <w:rPr>
+          <w:rFonts w:ascii="Calibri" w:hAnsi="Calibri"/>
+          <w:lang w:val="nl-NL"/>
+        </w:rPr>
+        <w:t>Engineuring. 2016. https://engineuring.wordpress.com/2016/03/11/sci-hub-is-a-goal-changing-the-system-is-a-method/.</w:t>
+      </w:r>
+    </w:p>
+    <w:p>
+      <w:pPr>
+        <w:pStyle w:val="Bibliography"/>
+        <w:rPr>
+          <w:rFonts w:ascii="Calibri" w:hAnsi="Calibri"/>
+        </w:rPr>
+      </w:pPr>
+      <w:r>
+        <w:rPr>
+          <w:rFonts w:ascii="Calibri" w:hAnsi="Calibri"/>
+        </w:rPr>
+        <w:t>Elsevier Inc. et al v. Sci-Hub et al, Case No. 1:15-cv-04282-RW. 2017. UNITED  STATES  DISTRICT  COURT  SOUTHERN  DISTRICT  OF  NEW  YORK.</w:t>
+      </w:r>
+    </w:p>
+    <w:p>
+      <w:pPr>
+        <w:pStyle w:val="Bibliography"/>
+        <w:rPr>
+          <w:rFonts w:ascii="Calibri" w:hAnsi="Calibri"/>
+        </w:rPr>
+      </w:pPr>
+      <w:r>
+        <w:rPr>
+          <w:rFonts w:ascii="Calibri" w:hAnsi="Calibri"/>
+        </w:rPr>
+        <w:t>Faculty Advisory Council. 2012. “Faculty Advisory Council Memorandum on Journal Pricing.” Cambridge, MA: Harvard University Library. http://isites.harvard.edu/icb/icb.do?keyword=k77982&amp;tabgroupid=icb.tabgroup143448.</w:t>
+      </w:r>
+    </w:p>
+    <w:p>
+      <w:pPr>
+        <w:pStyle w:val="Bibliography"/>
+        <w:rPr>
+          <w:rFonts w:ascii="Calibri" w:hAnsi="Calibri"/>
+        </w:rPr>
+      </w:pPr>
+      <w:r>
+        <w:rPr>
+          <w:rFonts w:ascii="Calibri" w:hAnsi="Calibri"/>
+        </w:rPr>
+        <w:t xml:space="preserve">Gardner, Carolyn Caffrey, and Gabriel J Gardner. 2017. “Fast and Furious (at Publishers): The Motivations behind Crowdsourced Research Sharing.” </w:t>
       </w:r>
       <w:r>
         <w:rPr>
@@ -20996,13 +21118,13 @@
           <w:i/>
           <w:iCs/>
         </w:rPr>
-        <w:t>J Oral Res</w:t>
+        <w:t>College &amp; Research Libraries</w:t>
       </w:r>
       <w:r>
         <w:rPr>
           <w:rFonts w:ascii="Calibri" w:hAnsi="Calibri"/>
         </w:rPr>
-        <w:t xml:space="preserve"> 6 (7): 175. https://doi.org/doi:10.17126/joralres.2017.054.</w:t>
+        <w:t xml:space="preserve"> 78 (2).</w:t>
       </w:r>
     </w:p>
     <w:p>
@@ -21012,33 +21134,11 @@
           <w:rFonts w:ascii="Calibri" w:hAnsi="Calibri"/>
         </w:rPr>
       </w:pPr>
-      <w:proofErr w:type="spellStart"/>
       <w:r>
         <w:rPr>
           <w:rFonts w:ascii="Calibri" w:hAnsi="Calibri"/>
         </w:rPr>
-        <w:t>Dalmeet</w:t>
-      </w:r>
-      <w:proofErr w:type="spellEnd"/>
-      <w:r>
-        <w:rPr>
-          <w:rFonts w:ascii="Calibri" w:hAnsi="Calibri"/>
-        </w:rPr>
-        <w:t xml:space="preserve"> Singh Chawla. 2018. “Sci-Hub Blocked in Russia Following Ruling by Moscow Court.” Chemistry World. December 3, 2018. https://www.chemistryworld.com/news/sci-hub-blocked-in-russia-following-ruling-by-moscow-court/3009838.article.</w:t>
-      </w:r>
-    </w:p>
-    <w:p>
-      <w:pPr>
-        <w:pStyle w:val="Bibliography"/>
-        <w:rPr>
-          <w:rFonts w:ascii="Calibri" w:hAnsi="Calibri"/>
-        </w:rPr>
-      </w:pPr>
-      <w:r>
-        <w:rPr>
-          <w:rFonts w:ascii="Calibri" w:hAnsi="Calibri"/>
-        </w:rPr>
-        <w:t xml:space="preserve">Davis, Philip M, and William H Walters. 2011. “The Impact of Free Access to the Scientific Literature: A Review of Recent Research.” </w:t>
+        <w:t xml:space="preserve">Giblin, Rebecca, Jenny Kennedy, Charlotte Pelletier, Julian Thomas, Kimberlee G Weatherall, and Francois Petitjean. 2019. “What Can 100,000 Books Tell Us about the International Public Library e-Lending Landscape?” </w:t>
       </w:r>
       <w:r>
         <w:rPr>
@@ -21046,13 +21146,13 @@
           <w:i/>
           <w:iCs/>
         </w:rPr>
-        <w:t>Journal of the Medical Library Association: JMLA</w:t>
+        <w:t>Forthcoming, Information Research</w:t>
       </w:r>
       <w:r>
         <w:rPr>
           <w:rFonts w:ascii="Calibri" w:hAnsi="Calibri"/>
         </w:rPr>
-        <w:t xml:space="preserve"> 99 (3): 208.</w:t>
+        <w:t>.</w:t>
       </w:r>
     </w:p>
     <w:p>
@@ -21062,125 +21162,11 @@
           <w:rFonts w:ascii="Calibri" w:hAnsi="Calibri"/>
         </w:rPr>
       </w:pPr>
-      <w:proofErr w:type="spellStart"/>
       <w:r>
         <w:rPr>
           <w:rFonts w:ascii="Calibri" w:hAnsi="Calibri"/>
         </w:rPr>
-        <w:t>Elbakyan</w:t>
-      </w:r>
-      <w:proofErr w:type="spellEnd"/>
-      <w:r>
-        <w:rPr>
-          <w:rFonts w:ascii="Calibri" w:hAnsi="Calibri"/>
-        </w:rPr>
-        <w:t xml:space="preserve">, Alexandra. 2015. “LETTER Addressed to Judge Robert W. Sweet from Alexandra </w:t>
-      </w:r>
-      <w:proofErr w:type="spellStart"/>
-      <w:r>
-        <w:rPr>
-          <w:rFonts w:ascii="Calibri" w:hAnsi="Calibri"/>
-        </w:rPr>
-        <w:t>Elbakyan</w:t>
-      </w:r>
-      <w:proofErr w:type="spellEnd"/>
-      <w:r>
-        <w:rPr>
-          <w:rFonts w:ascii="Calibri" w:hAnsi="Calibri"/>
-        </w:rPr>
-        <w:t xml:space="preserve"> Re: Clarification of Details. (</w:t>
-      </w:r>
-      <w:proofErr w:type="spellStart"/>
-      <w:r>
-        <w:rPr>
-          <w:rFonts w:ascii="Calibri" w:hAnsi="Calibri"/>
-        </w:rPr>
-        <w:t>Ajs</w:t>
-      </w:r>
-      <w:proofErr w:type="spellEnd"/>
-      <w:r>
-        <w:rPr>
-          <w:rFonts w:ascii="Calibri" w:hAnsi="Calibri"/>
-        </w:rPr>
-        <w:t>).” New York: Elsevier Inc. et al v. Sci-Hub et al, Case No. 1:15-cv-04282-RW.</w:t>
-      </w:r>
-    </w:p>
-    <w:p>
-      <w:pPr>
-        <w:pStyle w:val="Bibliography"/>
-        <w:rPr>
-          <w:rFonts w:ascii="Calibri" w:hAnsi="Calibri"/>
-          <w:lang w:val="nl-NL"/>
-        </w:rPr>
-      </w:pPr>
-      <w:r>
-        <w:rPr>
-          <w:rFonts w:ascii="Calibri" w:hAnsi="Calibri"/>
-        </w:rPr>
-        <w:t xml:space="preserve">———. 2016. “Sci-Hub Is a Goal, Changing the System Is a Method.” </w:t>
-      </w:r>
-      <w:r>
-        <w:rPr>
-          <w:rFonts w:ascii="Calibri" w:hAnsi="Calibri"/>
-          <w:lang w:val="nl-NL"/>
-        </w:rPr>
-        <w:t>Engineuring. 2016. https://engineuring.wordpress.com/2016/03/11/sci-hub-is-a-goal-changing-the-system-is-a-method/.</w:t>
-      </w:r>
-    </w:p>
-    <w:p>
-      <w:pPr>
-        <w:pStyle w:val="Bibliography"/>
-        <w:rPr>
-          <w:rFonts w:ascii="Calibri" w:hAnsi="Calibri"/>
-        </w:rPr>
-      </w:pPr>
-      <w:r>
-        <w:rPr>
-          <w:rFonts w:ascii="Calibri" w:hAnsi="Calibri"/>
-        </w:rPr>
-        <w:t xml:space="preserve">Elsevier Inc. et al v. Sci-Hub et al, Case No. 1:15-cv-04282-RW. 2017. </w:t>
-      </w:r>
-      <w:proofErr w:type="gramStart"/>
-      <w:r>
-        <w:rPr>
-          <w:rFonts w:ascii="Calibri" w:hAnsi="Calibri"/>
-        </w:rPr>
-        <w:t>UNITED  STATES</w:t>
-      </w:r>
-      <w:proofErr w:type="gramEnd"/>
-      <w:r>
-        <w:rPr>
-          <w:rFonts w:ascii="Calibri" w:hAnsi="Calibri"/>
-        </w:rPr>
-        <w:t xml:space="preserve">  DISTRICT  COURT  SOUTHERN  DISTRICT  OF  NEW  YORK.</w:t>
-      </w:r>
-    </w:p>
-    <w:p>
-      <w:pPr>
-        <w:pStyle w:val="Bibliography"/>
-        <w:rPr>
-          <w:rFonts w:ascii="Calibri" w:hAnsi="Calibri"/>
-        </w:rPr>
-      </w:pPr>
-      <w:r>
-        <w:rPr>
-          <w:rFonts w:ascii="Calibri" w:hAnsi="Calibri"/>
-        </w:rPr>
-        <w:t>Faculty Advisory Council. 2012. “Faculty Advisory Council Memorandum on Journal Pricing.” Cambridge, MA: Harvard University Library. http://isites.harvard.edu/icb/icb.do?keyword=k77982&amp;tabgroupid=icb.tabgroup143448.</w:t>
-      </w:r>
-    </w:p>
-    <w:p>
-      <w:pPr>
-        <w:pStyle w:val="Bibliography"/>
-        <w:rPr>
-          <w:rFonts w:ascii="Calibri" w:hAnsi="Calibri"/>
-        </w:rPr>
-      </w:pPr>
-      <w:r>
-        <w:rPr>
-          <w:rFonts w:ascii="Calibri" w:hAnsi="Calibri"/>
-        </w:rPr>
-        <w:t xml:space="preserve">Gardner, Carolyn Caffrey, and Gabriel J Gardner. 2017. “Fast and Furious (at Publishers): The Motivations behind Crowdsourced Research Sharing.” </w:t>
+        <w:t xml:space="preserve">Greshake, Bastian. 2017. “Looking into Pandora’s Box: The Content of Sci-Hub and Its Usage.” </w:t>
       </w:r>
       <w:r>
         <w:rPr>
@@ -21188,13 +21174,13 @@
           <w:i/>
           <w:iCs/>
         </w:rPr>
-        <w:t>College &amp; Research Libraries</w:t>
+        <w:t>F1000Research</w:t>
       </w:r>
       <w:r>
         <w:rPr>
           <w:rFonts w:ascii="Calibri" w:hAnsi="Calibri"/>
         </w:rPr>
-        <w:t xml:space="preserve"> 78 (2).</w:t>
+        <w:t xml:space="preserve"> 6 (April): 541. https://doi.org/10.12688/f1000research.11366.1.</w:t>
       </w:r>
     </w:p>
     <w:p>
@@ -21208,21 +21194,7 @@
         <w:rPr>
           <w:rFonts w:ascii="Calibri" w:hAnsi="Calibri"/>
         </w:rPr>
-        <w:t xml:space="preserve">Giblin, Rebecca, Jenny Kennedy, Charlotte Pelletier, Julian Thomas, Kimberlee G Weatherall, and Francois </w:t>
-      </w:r>
-      <w:proofErr w:type="spellStart"/>
-      <w:r>
-        <w:rPr>
-          <w:rFonts w:ascii="Calibri" w:hAnsi="Calibri"/>
-        </w:rPr>
-        <w:t>Petitjean</w:t>
-      </w:r>
-      <w:proofErr w:type="spellEnd"/>
-      <w:r>
-        <w:rPr>
-          <w:rFonts w:ascii="Calibri" w:hAnsi="Calibri"/>
-        </w:rPr>
-        <w:t xml:space="preserve">. 2019. “What Can 100,000 Books Tell Us about the International Public Library e-Lending Landscape?” </w:t>
+        <w:t xml:space="preserve">Himmelstein, D. S., A. R. Romero, J. G. Levernier, T. A. Munro, S. R. McLaughlin, B. Tzovaras Greshake, and C. S. Greene. 2018. “Sci-Hub Provides Access to Nearly All Scholarly Literature.” </w:t>
       </w:r>
       <w:r>
         <w:rPr>
@@ -21230,13 +21202,13 @@
           <w:i/>
           <w:iCs/>
         </w:rPr>
-        <w:t>Forthcoming, Information Research</w:t>
+        <w:t>ELife</w:t>
       </w:r>
       <w:r>
         <w:rPr>
           <w:rFonts w:ascii="Calibri" w:hAnsi="Calibri"/>
         </w:rPr>
-        <w:t>.</w:t>
+        <w:t xml:space="preserve"> 7. https://doi.org/10.7554/eLife.32822.</w:t>
       </w:r>
     </w:p>
     <w:p>
@@ -21246,19 +21218,39 @@
           <w:rFonts w:ascii="Calibri" w:hAnsi="Calibri"/>
         </w:rPr>
       </w:pPr>
-      <w:proofErr w:type="spellStart"/>
       <w:r>
         <w:rPr>
           <w:rFonts w:ascii="Calibri" w:hAnsi="Calibri"/>
         </w:rPr>
-        <w:t>Greshake</w:t>
-      </w:r>
-      <w:proofErr w:type="spellEnd"/>
-      <w:r>
+        <w:t>Holdren, John P. 2013. “Increasing Access to the Results of Federally Funded Scientific Research.” Washington D. C.: Office of Science and Technology Policy, The White House.</w:t>
+      </w:r>
+    </w:p>
+    <w:p>
+      <w:pPr>
+        <w:pStyle w:val="Bibliography"/>
         <w:rPr>
           <w:rFonts w:ascii="Calibri" w:hAnsi="Calibri"/>
         </w:rPr>
-        <w:t xml:space="preserve">, Bastian. 2017. “Looking into Pandora’s Box: The Content of Sci-Hub and Its Usage.” </w:t>
+      </w:pPr>
+      <w:r>
+        <w:rPr>
+          <w:rFonts w:ascii="Calibri" w:hAnsi="Calibri"/>
+        </w:rPr>
+        <w:t>Hungarian Academy of Sciences Electronic Information National Programme Service. 2018. “EISZ - Hungarian Consortium Terminates Negotiations with Elsevier.” 2018. http://eisz.mtak.hu/index.php/en/283-hungarian-consortium-terminates-negotiations-with-elsevier.html.</w:t>
+      </w:r>
+    </w:p>
+    <w:p>
+      <w:pPr>
+        <w:pStyle w:val="Bibliography"/>
+        <w:rPr>
+          <w:rFonts w:ascii="Calibri" w:hAnsi="Calibri"/>
+        </w:rPr>
+      </w:pPr>
+      <w:r>
+        <w:rPr>
+          <w:rFonts w:ascii="Calibri" w:hAnsi="Calibri"/>
+        </w:rPr>
+        <w:t xml:space="preserve">Karaganis, Joe, ed. 2018. </w:t>
       </w:r>
       <w:r>
         <w:rPr>
@@ -21266,13 +21258,13 @@
           <w:i/>
           <w:iCs/>
         </w:rPr>
-        <w:t>F1000Research</w:t>
+        <w:t>Shadow Libraries - Access to Knowledge in Global Higher Education</w:t>
       </w:r>
       <w:r>
         <w:rPr>
           <w:rFonts w:ascii="Calibri" w:hAnsi="Calibri"/>
         </w:rPr>
-        <w:t xml:space="preserve"> 6 (April): 541. https://doi.org/10.12688/f1000research.11366.1.</w:t>
+        <w:t>. Cambridge, MA: MIT Press.</w:t>
       </w:r>
     </w:p>
     <w:p>
@@ -21286,66 +21278,21 @@
         <w:rPr>
           <w:rFonts w:ascii="Calibri" w:hAnsi="Calibri"/>
         </w:rPr>
-        <w:lastRenderedPageBreak/>
-        <w:t xml:space="preserve">Himmelstein, D. S., A. R. Romero, J. G. </w:t>
-      </w:r>
-      <w:proofErr w:type="spellStart"/>
-      <w:r>
-        <w:rPr>
-          <w:rFonts w:ascii="Calibri" w:hAnsi="Calibri"/>
-        </w:rPr>
-        <w:t>Levernier</w:t>
-      </w:r>
-      <w:proofErr w:type="spellEnd"/>
-      <w:r>
-        <w:rPr>
-          <w:rFonts w:ascii="Calibri" w:hAnsi="Calibri"/>
-        </w:rPr>
-        <w:t xml:space="preserve">, T. A. Munro, S. R. McLaughlin, B. </w:t>
-      </w:r>
-      <w:proofErr w:type="spellStart"/>
-      <w:r>
-        <w:rPr>
-          <w:rFonts w:ascii="Calibri" w:hAnsi="Calibri"/>
-        </w:rPr>
-        <w:t>Tzovaras</w:t>
-      </w:r>
-      <w:proofErr w:type="spellEnd"/>
-      <w:r>
-        <w:rPr>
-          <w:rFonts w:ascii="Calibri" w:hAnsi="Calibri"/>
-        </w:rPr>
-        <w:t xml:space="preserve"> </w:t>
-      </w:r>
-      <w:proofErr w:type="spellStart"/>
-      <w:r>
-        <w:rPr>
-          <w:rFonts w:ascii="Calibri" w:hAnsi="Calibri"/>
-        </w:rPr>
-        <w:t>Greshake</w:t>
-      </w:r>
-      <w:proofErr w:type="spellEnd"/>
-      <w:r>
-        <w:rPr>
-          <w:rFonts w:ascii="Calibri" w:hAnsi="Calibri"/>
-        </w:rPr>
-        <w:t xml:space="preserve">, and C. S. Greene. 2018. “Sci-Hub Provides Access to Nearly All Scholarly Literature.” </w:t>
-      </w:r>
-      <w:proofErr w:type="spellStart"/>
+        <w:t xml:space="preserve">Krikorian, Gaëlle, and Amy Kapczynski, eds. 2010. </w:t>
+      </w:r>
       <w:r>
         <w:rPr>
           <w:rFonts w:ascii="Calibri" w:hAnsi="Calibri"/>
           <w:i/>
           <w:iCs/>
         </w:rPr>
-        <w:t>ELife</w:t>
-      </w:r>
-      <w:proofErr w:type="spellEnd"/>
+        <w:t>Access to Knowledge in the Age of Intellectual Property</w:t>
+      </w:r>
       <w:r>
         <w:rPr>
           <w:rFonts w:ascii="Calibri" w:hAnsi="Calibri"/>
         </w:rPr>
-        <w:t xml:space="preserve"> 7. https://doi.org/10.7554/eLife.32822.</w:t>
+        <w:t>. Zone Books.</w:t>
       </w:r>
     </w:p>
     <w:p>
@@ -21355,19 +21302,11 @@
           <w:rFonts w:ascii="Calibri" w:hAnsi="Calibri"/>
         </w:rPr>
       </w:pPr>
-      <w:proofErr w:type="spellStart"/>
       <w:r>
         <w:rPr>
           <w:rFonts w:ascii="Calibri" w:hAnsi="Calibri"/>
         </w:rPr>
-        <w:t>Holdren</w:t>
-      </w:r>
-      <w:proofErr w:type="spellEnd"/>
-      <w:r>
-        <w:rPr>
-          <w:rFonts w:ascii="Calibri" w:hAnsi="Calibri"/>
-        </w:rPr>
-        <w:t>, John P. 2013. “Increasing Access to the Results of Federally Funded Scientific Research.” Washington D. C.: Office of Science and Technology Policy, The White House.</w:t>
+        <w:t>Kwon, Diana. 2018. “Universities in Germany and Sweden Lose Access to Elsevier Journals.” TheScientist. 2018. https://www.the-scientist.com/news-opinion/universities-in-germany-and-sweden-lose-access-to-elsevier-journals--64522.</w:t>
       </w:r>
     </w:p>
     <w:p>
@@ -21381,35 +21320,7 @@
         <w:rPr>
           <w:rFonts w:ascii="Calibri" w:hAnsi="Calibri"/>
         </w:rPr>
-        <w:t xml:space="preserve">Hungarian Academy of Sciences Electronic Information National </w:t>
-      </w:r>
-      <w:proofErr w:type="spellStart"/>
-      <w:r>
-        <w:rPr>
-          <w:rFonts w:ascii="Calibri" w:hAnsi="Calibri"/>
-        </w:rPr>
-        <w:t>Programme</w:t>
-      </w:r>
-      <w:proofErr w:type="spellEnd"/>
-      <w:r>
-        <w:rPr>
-          <w:rFonts w:ascii="Calibri" w:hAnsi="Calibri"/>
-        </w:rPr>
-        <w:t xml:space="preserve"> Service. 2018. “EISZ - Hungarian Consortium Terminates Negotiations with Elsevier.” 2018. http://eisz.mtak.hu/index.php/en/283-hungarian-consortium-terminates-negotiations-with-elsevier.html.</w:t>
-      </w:r>
-    </w:p>
-    <w:p>
-      <w:pPr>
-        <w:pStyle w:val="Bibliography"/>
-        <w:rPr>
-          <w:rFonts w:ascii="Calibri" w:hAnsi="Calibri"/>
-        </w:rPr>
-      </w:pPr>
-      <w:r>
-        <w:rPr>
-          <w:rFonts w:ascii="Calibri" w:hAnsi="Calibri"/>
-        </w:rPr>
-        <w:t xml:space="preserve">Karaganis, Joe, ed. 2018. </w:t>
+        <w:t xml:space="preserve">Machin-Mastromatteo, Juan D, Alejandro Uribe-Tirado, and Maria E Romero-Ortiz. 2016. “Piracy of Scientific Papers in Latin America: An Analysis of Sci-Hub Usage Data.” </w:t>
       </w:r>
       <w:r>
         <w:rPr>
@@ -21417,13 +21328,13 @@
           <w:i/>
           <w:iCs/>
         </w:rPr>
-        <w:t>Shadow Libraries - Access to Knowledge in Global Higher Education</w:t>
+        <w:t>Information Development</w:t>
       </w:r>
       <w:r>
         <w:rPr>
           <w:rFonts w:ascii="Calibri" w:hAnsi="Calibri"/>
         </w:rPr>
-        <w:t>. Cambridge, MA: MIT Press.</w:t>
+        <w:t xml:space="preserve"> 32 (5): 1806–14.</w:t>
       </w:r>
     </w:p>
     <w:p>
@@ -21437,35 +21348,36 @@
         <w:rPr>
           <w:rFonts w:ascii="Calibri" w:hAnsi="Calibri"/>
         </w:rPr>
-        <w:t xml:space="preserve">Krikorian, </w:t>
-      </w:r>
-      <w:proofErr w:type="spellStart"/>
-      <w:r>
+        <w:t>Mars, Marcell, and Tomislav Medak. 2015. “The System of a Takedown - Control and De-Commodification in the Circuits of Academic Publishing.”</w:t>
+      </w:r>
+    </w:p>
+    <w:p>
+      <w:pPr>
+        <w:pStyle w:val="Bibliography"/>
         <w:rPr>
           <w:rFonts w:ascii="Calibri" w:hAnsi="Calibri"/>
         </w:rPr>
-        <w:t>Gaëlle</w:t>
-      </w:r>
-      <w:proofErr w:type="spellEnd"/>
+      </w:pPr>
       <w:r>
         <w:rPr>
           <w:rFonts w:ascii="Calibri" w:hAnsi="Calibri"/>
         </w:rPr>
-        <w:t xml:space="preserve">, and Amy </w:t>
-      </w:r>
-      <w:proofErr w:type="spellStart"/>
-      <w:r>
+        <w:t>Max Planck Society. 2018. “Max Planck Society Discontinues Agreement with Elsevier; Stands Firm with Projekt DEAL Negotiations - MPDL.” 2018. https://www.mpdl.mpg.de/en/505.</w:t>
+      </w:r>
+    </w:p>
+    <w:p>
+      <w:pPr>
+        <w:pStyle w:val="Bibliography"/>
         <w:rPr>
           <w:rFonts w:ascii="Calibri" w:hAnsi="Calibri"/>
         </w:rPr>
-        <w:t>Kapczynski</w:t>
-      </w:r>
-      <w:proofErr w:type="spellEnd"/>
+      </w:pPr>
       <w:r>
         <w:rPr>
           <w:rFonts w:ascii="Calibri" w:hAnsi="Calibri"/>
         </w:rPr>
-        <w:t xml:space="preserve">, eds. 2010. </w:t>
+        <w:lastRenderedPageBreak/>
+        <w:t xml:space="preserve">Muller, Floriane Sophie, and Pablo Iriarte. 2017. “Measuring the Impact of Piracy and Open Access on the Academic Library Services.” In </w:t>
       </w:r>
       <w:r>
         <w:rPr>
@@ -21473,13 +21385,13 @@
           <w:i/>
           <w:iCs/>
         </w:rPr>
-        <w:t>Access to Knowledge in the Age of Intellectual Property</w:t>
+        <w:t>15th Interlending and Document Supply Conference (ILDS) , Paris, 04-06 October, 2017</w:t>
       </w:r>
       <w:r>
         <w:rPr>
           <w:rFonts w:ascii="Calibri" w:hAnsi="Calibri"/>
         </w:rPr>
-        <w:t>. Zone Books.</w:t>
+        <w:t>. Paris.</w:t>
       </w:r>
     </w:p>
     <w:p>
@@ -21493,21 +21405,7 @@
         <w:rPr>
           <w:rFonts w:ascii="Calibri" w:hAnsi="Calibri"/>
         </w:rPr>
-        <w:t xml:space="preserve">Kwon, Diana. 2018. “Universities in Germany and Sweden Lose Access to Elsevier Journals.” </w:t>
-      </w:r>
-      <w:proofErr w:type="spellStart"/>
-      <w:r>
-        <w:rPr>
-          <w:rFonts w:ascii="Calibri" w:hAnsi="Calibri"/>
-        </w:rPr>
-        <w:t>TheScientist</w:t>
-      </w:r>
-      <w:proofErr w:type="spellEnd"/>
-      <w:r>
-        <w:rPr>
-          <w:rFonts w:ascii="Calibri" w:hAnsi="Calibri"/>
-        </w:rPr>
-        <w:t>. 2018. https://www.the-scientist.com/news-opinion/universities-in-germany-and-sweden-lose-access-to-elsevier-journals--64522.</w:t>
+        <w:t>Poort, Joost, João Quintais, Martin A. van der Ende, Anastasia Yagafarova, and Mathijs Hageraats. 2018. “Global Online Piracy Study.” Amsterdam: Institute for Information Law, University of Amsterdam.</w:t>
       </w:r>
     </w:p>
     <w:p>
@@ -21521,21 +21419,21 @@
         <w:rPr>
           <w:rFonts w:ascii="Calibri" w:hAnsi="Calibri"/>
         </w:rPr>
-        <w:t>Machin-</w:t>
-      </w:r>
-      <w:proofErr w:type="spellStart"/>
-      <w:r>
+        <w:t>Reimers, Imke. 2014. “The Effect of Piracy Protection in Book Publishing.” NBER.</w:t>
+      </w:r>
+    </w:p>
+    <w:p>
+      <w:pPr>
+        <w:pStyle w:val="Bibliography"/>
         <w:rPr>
           <w:rFonts w:ascii="Calibri" w:hAnsi="Calibri"/>
         </w:rPr>
-        <w:t>Mastromatteo</w:t>
-      </w:r>
-      <w:proofErr w:type="spellEnd"/>
+      </w:pPr>
       <w:r>
         <w:rPr>
           <w:rFonts w:ascii="Calibri" w:hAnsi="Calibri"/>
         </w:rPr>
-        <w:t xml:space="preserve">, Juan D, Alejandro Uribe-Tirado, and Maria E Romero-Ortiz. 2016. “Piracy of Scientific Papers in Latin America: An Analysis of Sci-Hub Usage Data.” </w:t>
+        <w:t xml:space="preserve">Suber, Peter. 2013. </w:t>
       </w:r>
       <w:r>
         <w:rPr>
@@ -21543,13 +21441,13 @@
           <w:i/>
           <w:iCs/>
         </w:rPr>
-        <w:t>Information Development</w:t>
+        <w:t>Open Access</w:t>
       </w:r>
       <w:r>
         <w:rPr>
           <w:rFonts w:ascii="Calibri" w:hAnsi="Calibri"/>
         </w:rPr>
-        <w:t xml:space="preserve"> 32 (5): 1806–14.</w:t>
+        <w:t>. Vol. 1. Cambridge, MA: The MIT Press. https://doi.org/10.1109/ACCESS.2012.2226094.</w:t>
       </w:r>
     </w:p>
     <w:p>
@@ -21562,8 +21460,15 @@
       <w:r>
         <w:rPr>
           <w:rFonts w:ascii="Calibri" w:hAnsi="Calibri"/>
-        </w:rPr>
-        <w:t>Mars, Marcell, and Tomislav Medak. 2015. “The System of a Takedown - Control and De-Commodification in the Circuits of Academic Publishing.”</w:t>
+          <w:lang w:val="nl-NL"/>
+        </w:rPr>
+        <w:t xml:space="preserve">Swartz, Aaron. 2008. “Guerilla Open Access Manifesto.” Aaron Swartz. </w:t>
+      </w:r>
+      <w:r>
+        <w:rPr>
+          <w:rFonts w:ascii="Calibri" w:hAnsi="Calibri"/>
+        </w:rPr>
+        <w:t>2008. https://archive.org/stream/GuerillaOpenAccessManifesto/Goamjuly2008_djvu.txt.</w:t>
       </w:r>
     </w:p>
     <w:p>
@@ -21577,63 +21482,7 @@
         <w:rPr>
           <w:rFonts w:ascii="Calibri" w:hAnsi="Calibri"/>
         </w:rPr>
-        <w:t xml:space="preserve">Max Planck Society. 2018. “Max Planck Society Discontinues Agreement with Elsevier; Stands Firm with </w:t>
-      </w:r>
-      <w:proofErr w:type="spellStart"/>
-      <w:r>
-        <w:rPr>
-          <w:rFonts w:ascii="Calibri" w:hAnsi="Calibri"/>
-        </w:rPr>
-        <w:t>Projekt</w:t>
-      </w:r>
-      <w:proofErr w:type="spellEnd"/>
-      <w:r>
-        <w:rPr>
-          <w:rFonts w:ascii="Calibri" w:hAnsi="Calibri"/>
-        </w:rPr>
-        <w:t xml:space="preserve"> DEAL Negotiations - MPDL.” 2018. https://www.mpdl.mpg.de/en/505.</w:t>
-      </w:r>
-    </w:p>
-    <w:p>
-      <w:pPr>
-        <w:pStyle w:val="Bibliography"/>
-        <w:rPr>
-          <w:rFonts w:ascii="Calibri" w:hAnsi="Calibri"/>
-        </w:rPr>
-      </w:pPr>
-      <w:r>
-        <w:rPr>
-          <w:rFonts w:ascii="Calibri" w:hAnsi="Calibri"/>
-        </w:rPr>
-        <w:t xml:space="preserve">Muller, </w:t>
-      </w:r>
-      <w:proofErr w:type="spellStart"/>
-      <w:r>
-        <w:rPr>
-          <w:rFonts w:ascii="Calibri" w:hAnsi="Calibri"/>
-        </w:rPr>
-        <w:t>Floriane</w:t>
-      </w:r>
-      <w:proofErr w:type="spellEnd"/>
-      <w:r>
-        <w:rPr>
-          <w:rFonts w:ascii="Calibri" w:hAnsi="Calibri"/>
-        </w:rPr>
-        <w:t xml:space="preserve"> Sophie, and Pablo </w:t>
-      </w:r>
-      <w:proofErr w:type="spellStart"/>
-      <w:r>
-        <w:rPr>
-          <w:rFonts w:ascii="Calibri" w:hAnsi="Calibri"/>
-        </w:rPr>
-        <w:t>Iriarte</w:t>
-      </w:r>
-      <w:proofErr w:type="spellEnd"/>
-      <w:r>
-        <w:rPr>
-          <w:rFonts w:ascii="Calibri" w:hAnsi="Calibri"/>
-        </w:rPr>
-        <w:t xml:space="preserve">. 2017. “Measuring the Impact of Piracy and Open Access on the Academic Library Services.” In </w:t>
+        <w:t xml:space="preserve">Taylor, Alasdair. 2006. “Publishing and Electronic Piracy.” </w:t>
       </w:r>
       <w:r>
         <w:rPr>
@@ -21641,49 +21490,41 @@
           <w:i/>
           <w:iCs/>
         </w:rPr>
-        <w:t xml:space="preserve">15th </w:t>
-      </w:r>
-      <w:proofErr w:type="spellStart"/>
+        <w:t>Learned Publishing</w:t>
+      </w:r>
+      <w:r>
+        <w:rPr>
+          <w:rFonts w:ascii="Calibri" w:hAnsi="Calibri"/>
+        </w:rPr>
+        <w:t xml:space="preserve"> 19 (3): 168–74.</w:t>
+      </w:r>
+    </w:p>
+    <w:p>
+      <w:pPr>
+        <w:pStyle w:val="Bibliography"/>
+        <w:rPr>
+          <w:rFonts w:ascii="Calibri" w:hAnsi="Calibri"/>
+        </w:rPr>
+      </w:pPr>
+      <w:r>
+        <w:rPr>
+          <w:rFonts w:ascii="Calibri" w:hAnsi="Calibri"/>
+        </w:rPr>
+        <w:t xml:space="preserve">Timus, Natalia, and Babutsidze Zakaria. 2016. “Pirating European Studies.” </w:t>
+      </w:r>
       <w:r>
         <w:rPr>
           <w:rFonts w:ascii="Calibri" w:hAnsi="Calibri"/>
           <w:i/>
           <w:iCs/>
         </w:rPr>
-        <w:t>Interlending</w:t>
-      </w:r>
-      <w:proofErr w:type="spellEnd"/>
+        <w:t>Journal of Contemporary European Research</w:t>
+      </w:r>
       <w:r>
         <w:rPr>
           <w:rFonts w:ascii="Calibri" w:hAnsi="Calibri"/>
-          <w:i/>
-          <w:iCs/>
-        </w:rPr>
-        <w:t xml:space="preserve"> and Document Supply Conference (ILDS</w:t>
-      </w:r>
-      <w:proofErr w:type="gramStart"/>
-      <w:r>
-        <w:rPr>
-          <w:rFonts w:ascii="Calibri" w:hAnsi="Calibri"/>
-          <w:i/>
-          <w:iCs/>
-        </w:rPr>
-        <w:t>) ,</w:t>
-      </w:r>
-      <w:proofErr w:type="gramEnd"/>
-      <w:r>
-        <w:rPr>
-          <w:rFonts w:ascii="Calibri" w:hAnsi="Calibri"/>
-          <w:i/>
-          <w:iCs/>
-        </w:rPr>
-        <w:t xml:space="preserve"> Paris, 04-06 October, 2017</w:t>
-      </w:r>
-      <w:r>
-        <w:rPr>
-          <w:rFonts w:ascii="Calibri" w:hAnsi="Calibri"/>
-        </w:rPr>
-        <w:t>. Paris.</w:t>
+        </w:rPr>
+        <w:t xml:space="preserve"> 12 (3).</w:t>
       </w:r>
     </w:p>
     <w:p>
@@ -21697,49 +21538,7 @@
         <w:rPr>
           <w:rFonts w:ascii="Calibri" w:hAnsi="Calibri"/>
         </w:rPr>
-        <w:t xml:space="preserve">Poort, Joost, João Quintais, Martin A. van der Ende, Anastasia </w:t>
-      </w:r>
-      <w:proofErr w:type="spellStart"/>
-      <w:r>
-        <w:rPr>
-          <w:rFonts w:ascii="Calibri" w:hAnsi="Calibri"/>
-        </w:rPr>
-        <w:t>Yagafarova</w:t>
-      </w:r>
-      <w:proofErr w:type="spellEnd"/>
-      <w:r>
-        <w:rPr>
-          <w:rFonts w:ascii="Calibri" w:hAnsi="Calibri"/>
-        </w:rPr>
-        <w:t xml:space="preserve">, and </w:t>
-      </w:r>
-      <w:proofErr w:type="spellStart"/>
-      <w:r>
-        <w:rPr>
-          <w:rFonts w:ascii="Calibri" w:hAnsi="Calibri"/>
-        </w:rPr>
-        <w:t>Mathijs</w:t>
-      </w:r>
-      <w:proofErr w:type="spellEnd"/>
-      <w:r>
-        <w:rPr>
-          <w:rFonts w:ascii="Calibri" w:hAnsi="Calibri"/>
-        </w:rPr>
-        <w:t xml:space="preserve"> </w:t>
-      </w:r>
-      <w:proofErr w:type="spellStart"/>
-      <w:r>
-        <w:rPr>
-          <w:rFonts w:ascii="Calibri" w:hAnsi="Calibri"/>
-        </w:rPr>
-        <w:t>Hageraats</w:t>
-      </w:r>
-      <w:proofErr w:type="spellEnd"/>
-      <w:r>
-        <w:rPr>
-          <w:rFonts w:ascii="Calibri" w:hAnsi="Calibri"/>
-        </w:rPr>
-        <w:t>. 2018. “Global Online Piracy Study.” Amsterdam: Institute for Information Law, University of Amsterdam.</w:t>
+        <w:t>Travis, J. 2016. “In Survey, Most Give Thumbs-up to Pirated Papers.” Science. 2016. http://www.sciencemag.org/news/2016/05/survey-most-give-thumbspirated-papers.</w:t>
       </w:r>
     </w:p>
     <w:p>
@@ -21753,21 +21552,7 @@
         <w:rPr>
           <w:rFonts w:ascii="Calibri" w:hAnsi="Calibri"/>
         </w:rPr>
-        <w:t xml:space="preserve">Reimers, </w:t>
-      </w:r>
-      <w:proofErr w:type="spellStart"/>
-      <w:r>
-        <w:rPr>
-          <w:rFonts w:ascii="Calibri" w:hAnsi="Calibri"/>
-        </w:rPr>
-        <w:t>Imke</w:t>
-      </w:r>
-      <w:proofErr w:type="spellEnd"/>
-      <w:r>
-        <w:rPr>
-          <w:rFonts w:ascii="Calibri" w:hAnsi="Calibri"/>
-        </w:rPr>
-        <w:t>. 2014. “The Effect of Piracy Protection in Book Publishing.” NBER.</w:t>
+        <w:t>UC Office of the President. 2019. “UC Terminates Subscriptions with World’s Largest Scientific Publisher in Push for Open Access to Publicly Funded Research.” University of California. 2019. https://www.universityofcalifornia.edu/press-room/uc-terminates-subscriptions-worlds-largest-scientific-publisher-push-open-access-publicly.</w:t>
       </w:r>
     </w:p>
     <w:p>
@@ -21777,258 +21562,11 @@
           <w:rFonts w:ascii="Calibri" w:hAnsi="Calibri"/>
         </w:rPr>
       </w:pPr>
-      <w:proofErr w:type="spellStart"/>
       <w:r>
         <w:rPr>
           <w:rFonts w:ascii="Calibri" w:hAnsi="Calibri"/>
         </w:rPr>
-        <w:t>Suber</w:t>
-      </w:r>
-      <w:proofErr w:type="spellEnd"/>
-      <w:r>
-        <w:rPr>
-          <w:rFonts w:ascii="Calibri" w:hAnsi="Calibri"/>
-        </w:rPr>
-        <w:t xml:space="preserve">, Peter. 2013. </w:t>
-      </w:r>
-      <w:r>
-        <w:rPr>
-          <w:rFonts w:ascii="Calibri" w:hAnsi="Calibri"/>
-          <w:i/>
-          <w:iCs/>
-        </w:rPr>
-        <w:t>Open Access</w:t>
-      </w:r>
-      <w:r>
-        <w:rPr>
-          <w:rFonts w:ascii="Calibri" w:hAnsi="Calibri"/>
-        </w:rPr>
-        <w:t>. Vol. 1. Cambridge, MA: The MIT Press. https://doi.org/10.1109/ACCESS.2012.2226094.</w:t>
-      </w:r>
-    </w:p>
-    <w:p>
-      <w:pPr>
-        <w:pStyle w:val="Bibliography"/>
-        <w:rPr>
-          <w:rFonts w:ascii="Calibri" w:hAnsi="Calibri"/>
-        </w:rPr>
-      </w:pPr>
-      <w:r>
-        <w:rPr>
-          <w:rFonts w:ascii="Calibri" w:hAnsi="Calibri"/>
-          <w:lang w:val="nl-NL"/>
-        </w:rPr>
-        <w:t xml:space="preserve">Swartz, Aaron. 2008. “Guerilla Open Access Manifesto.” Aaron Swartz. </w:t>
-      </w:r>
-      <w:r>
-        <w:rPr>
-          <w:rFonts w:ascii="Calibri" w:hAnsi="Calibri"/>
-        </w:rPr>
-        <w:t>2008. https://archive.org/stream/GuerillaOpenAccessManifesto/Goamjuly2008_djvu.txt.</w:t>
-      </w:r>
-    </w:p>
-    <w:p>
-      <w:pPr>
-        <w:pStyle w:val="Bibliography"/>
-        <w:rPr>
-          <w:rFonts w:ascii="Calibri" w:hAnsi="Calibri"/>
-        </w:rPr>
-      </w:pPr>
-      <w:r>
-        <w:rPr>
-          <w:rFonts w:ascii="Calibri" w:hAnsi="Calibri"/>
-        </w:rPr>
-        <w:t xml:space="preserve">Taylor, Alasdair. 2006. “Publishing and Electronic Piracy.” </w:t>
-      </w:r>
-      <w:r>
-        <w:rPr>
-          <w:rFonts w:ascii="Calibri" w:hAnsi="Calibri"/>
-          <w:i/>
-          <w:iCs/>
-        </w:rPr>
-        <w:t>Learned Publishing</w:t>
-      </w:r>
-      <w:r>
-        <w:rPr>
-          <w:rFonts w:ascii="Calibri" w:hAnsi="Calibri"/>
-        </w:rPr>
-        <w:t xml:space="preserve"> 19 (3): 168–74.</w:t>
-      </w:r>
-    </w:p>
-    <w:p>
-      <w:pPr>
-        <w:pStyle w:val="Bibliography"/>
-        <w:rPr>
-          <w:rFonts w:ascii="Calibri" w:hAnsi="Calibri"/>
-        </w:rPr>
-      </w:pPr>
-      <w:proofErr w:type="spellStart"/>
-      <w:r>
-        <w:rPr>
-          <w:rFonts w:ascii="Calibri" w:hAnsi="Calibri"/>
-        </w:rPr>
-        <w:t>Timus</w:t>
-      </w:r>
-      <w:proofErr w:type="spellEnd"/>
-      <w:r>
-        <w:rPr>
-          <w:rFonts w:ascii="Calibri" w:hAnsi="Calibri"/>
-        </w:rPr>
-        <w:t xml:space="preserve">, Natalia, and </w:t>
-      </w:r>
-      <w:proofErr w:type="spellStart"/>
-      <w:r>
-        <w:rPr>
-          <w:rFonts w:ascii="Calibri" w:hAnsi="Calibri"/>
-        </w:rPr>
-        <w:t>Babutsidze</w:t>
-      </w:r>
-      <w:proofErr w:type="spellEnd"/>
-      <w:r>
-        <w:rPr>
-          <w:rFonts w:ascii="Calibri" w:hAnsi="Calibri"/>
-        </w:rPr>
-        <w:t xml:space="preserve"> Zakaria. 2016. “Pirating European Studies.” </w:t>
-      </w:r>
-      <w:r>
-        <w:rPr>
-          <w:rFonts w:ascii="Calibri" w:hAnsi="Calibri"/>
-          <w:i/>
-          <w:iCs/>
-        </w:rPr>
-        <w:t>Journal of Contemporary European Research</w:t>
-      </w:r>
-      <w:r>
-        <w:rPr>
-          <w:rFonts w:ascii="Calibri" w:hAnsi="Calibri"/>
-        </w:rPr>
-        <w:t xml:space="preserve"> 12 (3).</w:t>
-      </w:r>
-    </w:p>
-    <w:p>
-      <w:pPr>
-        <w:pStyle w:val="Bibliography"/>
-        <w:rPr>
-          <w:rFonts w:ascii="Calibri" w:hAnsi="Calibri"/>
-        </w:rPr>
-      </w:pPr>
-      <w:r>
-        <w:rPr>
-          <w:rFonts w:ascii="Calibri" w:hAnsi="Calibri"/>
-        </w:rPr>
-        <w:t>Travis, J. 2016. “In Survey, Most Give Thumbs-up to Pirated Papers.” Science. 2016. http://www.sciencemag.org/news/2016/05/survey-most-give-thumbspirated-papers.</w:t>
-      </w:r>
-    </w:p>
-    <w:p>
-      <w:pPr>
-        <w:pStyle w:val="Bibliography"/>
-        <w:rPr>
-          <w:rFonts w:ascii="Calibri" w:hAnsi="Calibri"/>
-        </w:rPr>
-      </w:pPr>
-      <w:r>
-        <w:rPr>
-          <w:rFonts w:ascii="Calibri" w:hAnsi="Calibri"/>
-        </w:rPr>
-        <w:t>UC Office of the President. 2019. “UC Terminates Subscriptions with World’s Largest Scientific Publisher in Push for Open Access to Publicly Funded Research.” University of California. 2019. https://www.universityofcalifornia.edu/press-room/uc-terminates-subscriptions-worlds-largest-scientific-publisher-push-open-access-publicly.</w:t>
-      </w:r>
-    </w:p>
-    <w:p>
-      <w:pPr>
-        <w:pStyle w:val="Bibliography"/>
-        <w:rPr>
-          <w:rFonts w:ascii="Calibri" w:hAnsi="Calibri"/>
-        </w:rPr>
-      </w:pPr>
-      <w:r>
-        <w:rPr>
-          <w:rFonts w:ascii="Calibri" w:hAnsi="Calibri"/>
-        </w:rPr>
-        <w:t xml:space="preserve">Unit. 2019. “Norske </w:t>
-      </w:r>
-      <w:proofErr w:type="spellStart"/>
-      <w:r>
-        <w:rPr>
-          <w:rFonts w:ascii="Calibri" w:hAnsi="Calibri"/>
-        </w:rPr>
-        <w:t>forskningsinstitusjoner</w:t>
-      </w:r>
-      <w:proofErr w:type="spellEnd"/>
-      <w:r>
-        <w:rPr>
-          <w:rFonts w:ascii="Calibri" w:hAnsi="Calibri"/>
-        </w:rPr>
-        <w:t xml:space="preserve"> har </w:t>
-      </w:r>
-      <w:proofErr w:type="spellStart"/>
-      <w:r>
-        <w:rPr>
-          <w:rFonts w:ascii="Calibri" w:hAnsi="Calibri"/>
-        </w:rPr>
-        <w:t>besluttet</w:t>
-      </w:r>
-      <w:proofErr w:type="spellEnd"/>
-      <w:r>
-        <w:rPr>
-          <w:rFonts w:ascii="Calibri" w:hAnsi="Calibri"/>
-        </w:rPr>
-        <w:t xml:space="preserve"> å </w:t>
-      </w:r>
-      <w:proofErr w:type="spellStart"/>
-      <w:r>
-        <w:rPr>
-          <w:rFonts w:ascii="Calibri" w:hAnsi="Calibri"/>
-        </w:rPr>
-        <w:t>ikke</w:t>
-      </w:r>
-      <w:proofErr w:type="spellEnd"/>
-      <w:r>
-        <w:rPr>
-          <w:rFonts w:ascii="Calibri" w:hAnsi="Calibri"/>
-        </w:rPr>
-        <w:t xml:space="preserve"> </w:t>
-      </w:r>
-      <w:proofErr w:type="spellStart"/>
-      <w:r>
-        <w:rPr>
-          <w:rFonts w:ascii="Calibri" w:hAnsi="Calibri"/>
-        </w:rPr>
-        <w:t>forlenge</w:t>
-      </w:r>
-      <w:proofErr w:type="spellEnd"/>
-      <w:r>
-        <w:rPr>
-          <w:rFonts w:ascii="Calibri" w:hAnsi="Calibri"/>
-        </w:rPr>
-        <w:t xml:space="preserve"> </w:t>
-      </w:r>
-      <w:proofErr w:type="spellStart"/>
-      <w:r>
-        <w:rPr>
-          <w:rFonts w:ascii="Calibri" w:hAnsi="Calibri"/>
-        </w:rPr>
-        <w:t>avtale</w:t>
-      </w:r>
-      <w:proofErr w:type="spellEnd"/>
-      <w:r>
-        <w:rPr>
-          <w:rFonts w:ascii="Calibri" w:hAnsi="Calibri"/>
-        </w:rPr>
-        <w:t xml:space="preserve"> med </w:t>
-      </w:r>
-      <w:proofErr w:type="spellStart"/>
-      <w:r>
-        <w:rPr>
-          <w:rFonts w:ascii="Calibri" w:hAnsi="Calibri"/>
-        </w:rPr>
-        <w:t>forlaget</w:t>
-      </w:r>
-      <w:proofErr w:type="spellEnd"/>
-      <w:r>
-        <w:rPr>
-          <w:rFonts w:ascii="Calibri" w:hAnsi="Calibri"/>
-        </w:rPr>
-        <w:t xml:space="preserve"> Elsevier.” 2019. https://www.unit.no/aktuelt/norske-forskningsinstitusjoner-har-besluttet-ikke-forlenge-avtale-med-forlaget-elsevier.</w:t>
+        <w:t>Unit. 2019. “Norske forskningsinstitusjoner har besluttet å ikke forlenge avtale med forlaget Elsevier.” 2019. https://www.unit.no/aktuelt/norske-forskningsinstitusjoner-har-besluttet-ikke-forlenge-avtale-med-forlaget-elsevier.</w:t>
       </w:r>
     </w:p>
     <w:p>
@@ -22078,6 +21616,110 @@
 </w:document>
 </file>
 
+<file path=word/comments.xml><?xml version="1.0" encoding="utf-8"?>
+<w:comments xmlns:wpc="http://schemas.microsoft.com/office/word/2010/wordprocessingCanvas" xmlns:cx="http://schemas.microsoft.com/office/drawing/2014/chartex" xmlns:cx1="http://schemas.microsoft.com/office/drawing/2015/9/8/chartex" xmlns:cx2="http://schemas.microsoft.com/office/drawing/2015/10/21/chartex" xmlns:cx3="http://schemas.microsoft.com/office/drawing/2016/5/9/chartex" xmlns:cx4="http://schemas.microsoft.com/office/drawing/2016/5/10/chartex" xmlns:cx5="http://schemas.microsoft.com/office/drawing/2016/5/11/chartex" xmlns:cx6="http://schemas.microsoft.com/office/drawing/2016/5/12/chartex" xmlns:cx7="http://schemas.microsoft.com/office/drawing/2016/5/13/chartex" xmlns:cx8="http://schemas.microsoft.com/office/drawing/2016/5/14/chartex" xmlns:mc="http://schemas.openxmlformats.org/markup-compatibility/2006" xmlns:aink="http://schemas.microsoft.com/office/drawing/2016/ink" xmlns:am3d="http://schemas.microsoft.com/office/drawing/2017/model3d" xmlns:o="urn:schemas-microsoft-com:office:office" xmlns:r="http://schemas.openxmlformats.org/officeDocument/2006/relationships" xmlns:m="http://schemas.openxmlformats.org/officeDocument/2006/math" xmlns:v="urn:schemas-microsoft-com:vml" xmlns:wp14="http://schemas.microsoft.com/office/word/2010/wordprocessingDrawing" xmlns:wp="http://schemas.openxmlformats.org/drawingml/2006/wordprocessingDrawing" xmlns:w10="urn:schemas-microsoft-com:office:word" xmlns:w="http://schemas.openxmlformats.org/wordprocessingml/2006/main" xmlns:w14="http://schemas.microsoft.com/office/word/2010/wordml" xmlns:w15="http://schemas.microsoft.com/office/word/2012/wordml" xmlns:w16cex="http://schemas.microsoft.com/office/word/2018/wordml/cex" xmlns:w16cid="http://schemas.microsoft.com/office/word/2016/wordml/cid" xmlns:w16="http://schemas.microsoft.com/office/word/2018/wordml" xmlns:w16se="http://schemas.microsoft.com/office/word/2015/wordml/symex" xmlns:wpg="http://schemas.microsoft.com/office/word/2010/wordprocessingGroup" xmlns:wpi="http://schemas.microsoft.com/office/word/2010/wordprocessingInk" xmlns:wne="http://schemas.microsoft.com/office/word/2006/wordml" xmlns:wps="http://schemas.microsoft.com/office/word/2010/wordprocessingShape" mc:Ignorable="w14 w15 w16se w16cid w16 w16cex wp14">
+  <w:comment w:id="33" w:author="Daniel Antal" w:date="2020-04-20T13:16:00Z" w:initials="DA">
+    <w:p>
+      <w:pPr>
+        <w:pStyle w:val="CommentText"/>
+      </w:pPr>
+      <w:r>
+        <w:rPr>
+          <w:rStyle w:val="CommentReference"/>
+        </w:rPr>
+        <w:annotationRef/>
+      </w:r>
+      <w:r>
+        <w:t>The Eurobarometer variable is currently left out.  But I think that I can add it back tonight.</w:t>
+      </w:r>
+    </w:p>
+  </w:comment>
+  <w:comment w:id="39" w:author="Daniel Antal" w:date="2020-04-20T13:18:00Z" w:initials="DA">
+    <w:p>
+      <w:pPr>
+        <w:pStyle w:val="CommentText"/>
+      </w:pPr>
+      <w:r>
+        <w:rPr>
+          <w:rStyle w:val="CommentReference"/>
+        </w:rPr>
+        <w:annotationRef/>
+      </w:r>
+      <w:r>
+        <w:t>If we want a better comparison with the global model, we should use GERD.</w:t>
+      </w:r>
+    </w:p>
+  </w:comment>
+  <w:comment w:id="44" w:author="Daniel Antal" w:date="2020-04-20T13:20:00Z" w:initials="DA">
+    <w:p>
+      <w:pPr>
+        <w:pStyle w:val="CommentText"/>
+      </w:pPr>
+      <w:r>
+        <w:rPr>
+          <w:rStyle w:val="CommentReference"/>
+        </w:rPr>
+        <w:annotationRef/>
+      </w:r>
+      <w:r>
+        <w:t>This is over-</w:t>
+      </w:r>
+      <w:proofErr w:type="spellStart"/>
+      <w:r>
+        <w:t>interpratation</w:t>
+      </w:r>
+      <w:proofErr w:type="spellEnd"/>
+      <w:r>
+        <w:t>.  We could only say that downloads are coming from regions where people are generally more affluent.</w:t>
+      </w:r>
+    </w:p>
+  </w:comment>
+  <w:comment w:id="77" w:author="Daniel Antal" w:date="2020-04-20T13:33:00Z" w:initials="DA">
+    <w:p>
+      <w:pPr>
+        <w:pStyle w:val="CommentText"/>
+      </w:pPr>
+      <w:r>
+        <w:rPr>
+          <w:rStyle w:val="CommentReference"/>
+        </w:rPr>
+        <w:annotationRef/>
+      </w:r>
+      <w:r>
+        <w:t>We should also show this in the case of region.</w:t>
+      </w:r>
+    </w:p>
+  </w:comment>
+</w:comments>
+</file>
+
+<file path=word/commentsExtended.xml><?xml version="1.0" encoding="utf-8"?>
+<w15:commentsEx xmlns:wpc="http://schemas.microsoft.com/office/word/2010/wordprocessingCanvas" xmlns:cx="http://schemas.microsoft.com/office/drawing/2014/chartex" xmlns:cx1="http://schemas.microsoft.com/office/drawing/2015/9/8/chartex" xmlns:cx2="http://schemas.microsoft.com/office/drawing/2015/10/21/chartex" xmlns:cx3="http://schemas.microsoft.com/office/drawing/2016/5/9/chartex" xmlns:cx4="http://schemas.microsoft.com/office/drawing/2016/5/10/chartex" xmlns:cx5="http://schemas.microsoft.com/office/drawing/2016/5/11/chartex" xmlns:cx6="http://schemas.microsoft.com/office/drawing/2016/5/12/chartex" xmlns:cx7="http://schemas.microsoft.com/office/drawing/2016/5/13/chartex" xmlns:cx8="http://schemas.microsoft.com/office/drawing/2016/5/14/chartex" xmlns:mc="http://schemas.openxmlformats.org/markup-compatibility/2006" xmlns:aink="http://schemas.microsoft.com/office/drawing/2016/ink" xmlns:am3d="http://schemas.microsoft.com/office/drawing/2017/model3d" xmlns:o="urn:schemas-microsoft-com:office:office" xmlns:r="http://schemas.openxmlformats.org/officeDocument/2006/relationships" xmlns:m="http://schemas.openxmlformats.org/officeDocument/2006/math" xmlns:v="urn:schemas-microsoft-com:vml" xmlns:wp14="http://schemas.microsoft.com/office/word/2010/wordprocessingDrawing" xmlns:wp="http://schemas.openxmlformats.org/drawingml/2006/wordprocessingDrawing" xmlns:w10="urn:schemas-microsoft-com:office:word" xmlns:w="http://schemas.openxmlformats.org/wordprocessingml/2006/main" xmlns:w14="http://schemas.microsoft.com/office/word/2010/wordml" xmlns:w15="http://schemas.microsoft.com/office/word/2012/wordml" xmlns:w16cex="http://schemas.microsoft.com/office/word/2018/wordml/cex" xmlns:w16cid="http://schemas.microsoft.com/office/word/2016/wordml/cid" xmlns:w16="http://schemas.microsoft.com/office/word/2018/wordml" xmlns:w16se="http://schemas.microsoft.com/office/word/2015/wordml/symex" xmlns:wpg="http://schemas.microsoft.com/office/word/2010/wordprocessingGroup" xmlns:wpi="http://schemas.microsoft.com/office/word/2010/wordprocessingInk" xmlns:wne="http://schemas.microsoft.com/office/word/2006/wordml" xmlns:wps="http://schemas.microsoft.com/office/word/2010/wordprocessingShape" mc:Ignorable="w14 w15 w16se w16cid w16 w16cex wp14">
+  <w15:commentEx w15:paraId="0523FFCC" w15:done="0"/>
+  <w15:commentEx w15:paraId="147E857A" w15:done="0"/>
+  <w15:commentEx w15:paraId="2E74A45D" w15:done="0"/>
+  <w15:commentEx w15:paraId="5EC0A8F2" w15:done="0"/>
+</w15:commentsEx>
+</file>
+
+<file path=word/commentsExtensible.xml><?xml version="1.0" encoding="utf-8"?>
+<w16cex:commentsExtensible xmlns:wpc="http://schemas.microsoft.com/office/word/2010/wordprocessingCanvas" xmlns:cx="http://schemas.microsoft.com/office/drawing/2014/chartex" xmlns:cx1="http://schemas.microsoft.com/office/drawing/2015/9/8/chartex" xmlns:cx2="http://schemas.microsoft.com/office/drawing/2015/10/21/chartex" xmlns:cx3="http://schemas.microsoft.com/office/drawing/2016/5/9/chartex" xmlns:cx4="http://schemas.microsoft.com/office/drawing/2016/5/10/chartex" xmlns:cx5="http://schemas.microsoft.com/office/drawing/2016/5/11/chartex" xmlns:cx6="http://schemas.microsoft.com/office/drawing/2016/5/12/chartex" xmlns:cx7="http://schemas.microsoft.com/office/drawing/2016/5/13/chartex" xmlns:cx8="http://schemas.microsoft.com/office/drawing/2016/5/14/chartex" xmlns:mc="http://schemas.openxmlformats.org/markup-compatibility/2006" xmlns:aink="http://schemas.microsoft.com/office/drawing/2016/ink" xmlns:am3d="http://schemas.microsoft.com/office/drawing/2017/model3d" xmlns:o="urn:schemas-microsoft-com:office:office" xmlns:r="http://schemas.openxmlformats.org/officeDocument/2006/relationships" xmlns:m="http://schemas.openxmlformats.org/officeDocument/2006/math" xmlns:v="urn:schemas-microsoft-com:vml" xmlns:wp14="http://schemas.microsoft.com/office/word/2010/wordprocessingDrawing" xmlns:wp="http://schemas.openxmlformats.org/drawingml/2006/wordprocessingDrawing" xmlns:w10="urn:schemas-microsoft-com:office:word" xmlns:w="http://schemas.openxmlformats.org/wordprocessingml/2006/main" xmlns:w14="http://schemas.microsoft.com/office/word/2010/wordml" xmlns:w15="http://schemas.microsoft.com/office/word/2012/wordml" xmlns:w16cex="http://schemas.microsoft.com/office/word/2018/wordml/cex" xmlns:w16cid="http://schemas.microsoft.com/office/word/2016/wordml/cid" xmlns:w16="http://schemas.microsoft.com/office/word/2018/wordml" xmlns:w16se="http://schemas.microsoft.com/office/word/2015/wordml/symex" xmlns:wpg="http://schemas.microsoft.com/office/word/2010/wordprocessingGroup" xmlns:wpi="http://schemas.microsoft.com/office/word/2010/wordprocessingInk" xmlns:wne="http://schemas.microsoft.com/office/word/2006/wordml" xmlns:wps="http://schemas.microsoft.com/office/word/2010/wordprocessingShape" mc:Ignorable="w14 w15 w16se w16cid w16 w16cex wp14">
+  <w16cex:commentExtensible w16cex:durableId="22481F26" w16cex:dateUtc="2020-04-20T11:16:00Z"/>
+  <w16cex:commentExtensible w16cex:durableId="22481FAC" w16cex:dateUtc="2020-04-20T11:18:00Z"/>
+  <w16cex:commentExtensible w16cex:durableId="22482000" w16cex:dateUtc="2020-04-20T11:20:00Z"/>
+  <w16cex:commentExtensible w16cex:durableId="22482315" w16cex:dateUtc="2020-04-20T11:33:00Z"/>
+</w16cex:commentsExtensible>
+</file>
+
+<file path=word/commentsIds.xml><?xml version="1.0" encoding="utf-8"?>
+<w16cid:commentsIds xmlns:wpc="http://schemas.microsoft.com/office/word/2010/wordprocessingCanvas" xmlns:cx="http://schemas.microsoft.com/office/drawing/2014/chartex" xmlns:cx1="http://schemas.microsoft.com/office/drawing/2015/9/8/chartex" xmlns:cx2="http://schemas.microsoft.com/office/drawing/2015/10/21/chartex" xmlns:cx3="http://schemas.microsoft.com/office/drawing/2016/5/9/chartex" xmlns:cx4="http://schemas.microsoft.com/office/drawing/2016/5/10/chartex" xmlns:cx5="http://schemas.microsoft.com/office/drawing/2016/5/11/chartex" xmlns:cx6="http://schemas.microsoft.com/office/drawing/2016/5/12/chartex" xmlns:cx7="http://schemas.microsoft.com/office/drawing/2016/5/13/chartex" xmlns:cx8="http://schemas.microsoft.com/office/drawing/2016/5/14/chartex" xmlns:mc="http://schemas.openxmlformats.org/markup-compatibility/2006" xmlns:aink="http://schemas.microsoft.com/office/drawing/2016/ink" xmlns:am3d="http://schemas.microsoft.com/office/drawing/2017/model3d" xmlns:o="urn:schemas-microsoft-com:office:office" xmlns:r="http://schemas.openxmlformats.org/officeDocument/2006/relationships" xmlns:m="http://schemas.openxmlformats.org/officeDocument/2006/math" xmlns:v="urn:schemas-microsoft-com:vml" xmlns:wp14="http://schemas.microsoft.com/office/word/2010/wordprocessingDrawing" xmlns:wp="http://schemas.openxmlformats.org/drawingml/2006/wordprocessingDrawing" xmlns:w10="urn:schemas-microsoft-com:office:word" xmlns:w="http://schemas.openxmlformats.org/wordprocessingml/2006/main" xmlns:w14="http://schemas.microsoft.com/office/word/2010/wordml" xmlns:w15="http://schemas.microsoft.com/office/word/2012/wordml" xmlns:w16cex="http://schemas.microsoft.com/office/word/2018/wordml/cex" xmlns:w16cid="http://schemas.microsoft.com/office/word/2016/wordml/cid" xmlns:w16="http://schemas.microsoft.com/office/word/2018/wordml" xmlns:w16se="http://schemas.microsoft.com/office/word/2015/wordml/symex" xmlns:wpg="http://schemas.microsoft.com/office/word/2010/wordprocessingGroup" xmlns:wpi="http://schemas.microsoft.com/office/word/2010/wordprocessingInk" xmlns:wne="http://schemas.microsoft.com/office/word/2006/wordml" xmlns:wps="http://schemas.microsoft.com/office/word/2010/wordprocessingShape" mc:Ignorable="w14 w15 w16se w16cid w16 w16cex wp14">
+  <w16cid:commentId w16cid:paraId="0523FFCC" w16cid:durableId="22481F26"/>
+  <w16cid:commentId w16cid:paraId="147E857A" w16cid:durableId="22481FAC"/>
+  <w16cid:commentId w16cid:paraId="2E74A45D" w16cid:durableId="22482000"/>
+  <w16cid:commentId w16cid:paraId="5EC0A8F2" w16cid:durableId="22482315"/>
+</w16cid:commentsIds>
+</file>
+
 <file path=word/endnotes.xml><?xml version="1.0" encoding="utf-8"?>
 <w:endnotes xmlns:wpc="http://schemas.microsoft.com/office/word/2010/wordprocessingCanvas" xmlns:cx="http://schemas.microsoft.com/office/drawing/2014/chartex" xmlns:cx1="http://schemas.microsoft.com/office/drawing/2015/9/8/chartex" xmlns:cx2="http://schemas.microsoft.com/office/drawing/2015/10/21/chartex" xmlns:cx3="http://schemas.microsoft.com/office/drawing/2016/5/9/chartex" xmlns:cx4="http://schemas.microsoft.com/office/drawing/2016/5/10/chartex" xmlns:cx5="http://schemas.microsoft.com/office/drawing/2016/5/11/chartex" xmlns:cx6="http://schemas.microsoft.com/office/drawing/2016/5/12/chartex" xmlns:cx7="http://schemas.microsoft.com/office/drawing/2016/5/13/chartex" xmlns:cx8="http://schemas.microsoft.com/office/drawing/2016/5/14/chartex" xmlns:mc="http://schemas.openxmlformats.org/markup-compatibility/2006" xmlns:aink="http://schemas.microsoft.com/office/drawing/2016/ink" xmlns:am3d="http://schemas.microsoft.com/office/drawing/2017/model3d" xmlns:o="urn:schemas-microsoft-com:office:office" xmlns:r="http://schemas.openxmlformats.org/officeDocument/2006/relationships" xmlns:m="http://schemas.openxmlformats.org/officeDocument/2006/math" xmlns:v="urn:schemas-microsoft-com:vml" xmlns:wp14="http://schemas.microsoft.com/office/word/2010/wordprocessingDrawing" xmlns:wp="http://schemas.openxmlformats.org/drawingml/2006/wordprocessingDrawing" xmlns:w10="urn:schemas-microsoft-com:office:word" xmlns:w="http://schemas.openxmlformats.org/wordprocessingml/2006/main" xmlns:w14="http://schemas.microsoft.com/office/word/2010/wordml" xmlns:w15="http://schemas.microsoft.com/office/word/2012/wordml" xmlns:w16cex="http://schemas.microsoft.com/office/word/2018/wordml/cex" xmlns:w16cid="http://schemas.microsoft.com/office/word/2016/wordml/cid" xmlns:w16="http://schemas.microsoft.com/office/word/2018/wordml" xmlns:w16se="http://schemas.microsoft.com/office/word/2015/wordml/symex" xmlns:wpg="http://schemas.microsoft.com/office/word/2010/wordprocessingGroup" xmlns:wpi="http://schemas.microsoft.com/office/word/2010/wordprocessingInk" xmlns:wne="http://schemas.microsoft.com/office/word/2006/wordml" xmlns:wps="http://schemas.microsoft.com/office/word/2010/wordprocessingShape" mc:Ignorable="w14 w15 w16se w16cid w16 w16cex wp14">
   <w:endnote w:type="separator" w:id="-1">
@@ -22505,15 +22147,7 @@
         <w:footnoteRef/>
       </w:r>
       <w:r>
-        <w:t xml:space="preserve"> We did not exclusively work with NUTS2 level. Obvious exceptions were the very small member states, like Malta, or Estonia, where the country size does not allow a distinction between NUTS0 (national) NUTS1 (larger regional) and NUTS2 (regional) data. In these </w:t>
-      </w:r>
-      <w:proofErr w:type="gramStart"/>
-      <w:r>
-        <w:t>cases</w:t>
-      </w:r>
-      <w:proofErr w:type="gramEnd"/>
-      <w:r>
-        <w:t xml:space="preserve"> we used only technically NUTS2-level data, which is not different from the NUTS0 level national, and the NUTS1 level larger regional data. The other exceptions were those European comparative survey-based newer statistical products, where historically, the way the survey sample was constructed, the regional break-up in larger countries, like in Germany or in the Great Britain part of the United Kingdom, were only available in NUTS1 levels.</w:t>
+        <w:t xml:space="preserve"> We did not exclusively work with NUTS2 level. Obvious exceptions were the very small member states, like Malta, or Estonia, where the country size does not allow a distinction between NUTS0 (national) NUTS1 (larger regional) and NUTS2 (regional) data. In these cases we used only technically NUTS2-level data, which is not different from the NUTS0 level national, and the NUTS1 level larger regional data. The other exceptions were those European comparative survey-based newer statistical products, where historically, the way the survey sample was constructed, the regional break-up in larger countries, like in Germany or in the Great Britain part of the United Kingdom, were only available in NUTS1 levels.</w:t>
       </w:r>
     </w:p>
   </w:footnote>
@@ -22537,47 +22171,41 @@
         </w:rPr>
         <w:t xml:space="preserve">Eurostat statistics were </w:t>
       </w:r>
+      <w:del w:id="31" w:author="Daniel Antal" w:date="2020-04-20T13:17:00Z">
+        <w:r>
+          <w:rPr>
+            <w:bCs/>
+          </w:rPr>
+          <w:delText>programatically</w:delText>
+        </w:r>
+      </w:del>
+      <w:ins w:id="32" w:author="Daniel Antal" w:date="2020-04-20T13:17:00Z">
+        <w:r>
+          <w:rPr>
+            <w:bCs/>
+          </w:rPr>
+          <w:t>programmatically</w:t>
+        </w:r>
+      </w:ins>
+      <w:r>
+        <w:rPr>
+          <w:bCs/>
+        </w:rPr>
+        <w:t xml:space="preserve"> downloaded with the </w:t>
+      </w:r>
       <w:proofErr w:type="spellStart"/>
       <w:r>
         <w:rPr>
           <w:bCs/>
         </w:rPr>
-        <w:t>programatically</w:t>
+        <w:t>rOpenGov</w:t>
       </w:r>
       <w:proofErr w:type="spellEnd"/>
       <w:r>
         <w:rPr>
           <w:bCs/>
         </w:rPr>
-        <w:t xml:space="preserve"> downloaded with the </w:t>
-      </w:r>
-      <w:proofErr w:type="spellStart"/>
-      <w:r>
-        <w:rPr>
-          <w:bCs/>
-        </w:rPr>
-        <w:t>rOpenGov</w:t>
-      </w:r>
-      <w:proofErr w:type="spellEnd"/>
-      <w:r>
-        <w:rPr>
-          <w:bCs/>
-        </w:rPr>
-        <w:t xml:space="preserve"> package (Lahti et al. 2019): (Eurostat 2019b, 2019a), (Eurostat 2019c). [This is only </w:t>
-      </w:r>
-      <w:proofErr w:type="gramStart"/>
-      <w:r>
-        <w:rPr>
-          <w:bCs/>
-        </w:rPr>
-        <w:t>testing,</w:t>
-      </w:r>
-      <w:proofErr w:type="gramEnd"/>
-      <w:r>
-        <w:rPr>
-          <w:bCs/>
-        </w:rPr>
-        <w:t xml:space="preserve"> we need to find a good way to display 52 variable citations.]</w:t>
+        <w:t xml:space="preserve"> package (Lahti et al. 2019): (Eurostat 2019b, 2019a), (Eurostat 2019c). [This is only testing, we need to find a good way to display 52 variable citations.]</w:t>
       </w:r>
     </w:p>
   </w:footnote>
@@ -23009,6 +22637,14 @@
     <w:abstractNumId w:val="1"/>
   </w:num>
 </w:numbering>
+</file>
+
+<file path=word/people.xml><?xml version="1.0" encoding="utf-8"?>
+<w15:people xmlns:wpc="http://schemas.microsoft.com/office/word/2010/wordprocessingCanvas" xmlns:cx="http://schemas.microsoft.com/office/drawing/2014/chartex" xmlns:cx1="http://schemas.microsoft.com/office/drawing/2015/9/8/chartex" xmlns:cx2="http://schemas.microsoft.com/office/drawing/2015/10/21/chartex" xmlns:cx3="http://schemas.microsoft.com/office/drawing/2016/5/9/chartex" xmlns:cx4="http://schemas.microsoft.com/office/drawing/2016/5/10/chartex" xmlns:cx5="http://schemas.microsoft.com/office/drawing/2016/5/11/chartex" xmlns:cx6="http://schemas.microsoft.com/office/drawing/2016/5/12/chartex" xmlns:cx7="http://schemas.microsoft.com/office/drawing/2016/5/13/chartex" xmlns:cx8="http://schemas.microsoft.com/office/drawing/2016/5/14/chartex" xmlns:mc="http://schemas.openxmlformats.org/markup-compatibility/2006" xmlns:aink="http://schemas.microsoft.com/office/drawing/2016/ink" xmlns:am3d="http://schemas.microsoft.com/office/drawing/2017/model3d" xmlns:o="urn:schemas-microsoft-com:office:office" xmlns:r="http://schemas.openxmlformats.org/officeDocument/2006/relationships" xmlns:m="http://schemas.openxmlformats.org/officeDocument/2006/math" xmlns:v="urn:schemas-microsoft-com:vml" xmlns:wp14="http://schemas.microsoft.com/office/word/2010/wordprocessingDrawing" xmlns:wp="http://schemas.openxmlformats.org/drawingml/2006/wordprocessingDrawing" xmlns:w10="urn:schemas-microsoft-com:office:word" xmlns:w="http://schemas.openxmlformats.org/wordprocessingml/2006/main" xmlns:w14="http://schemas.microsoft.com/office/word/2010/wordml" xmlns:w15="http://schemas.microsoft.com/office/word/2012/wordml" xmlns:w16cex="http://schemas.microsoft.com/office/word/2018/wordml/cex" xmlns:w16cid="http://schemas.microsoft.com/office/word/2016/wordml/cid" xmlns:w16="http://schemas.microsoft.com/office/word/2018/wordml" xmlns:w16se="http://schemas.microsoft.com/office/word/2015/wordml/symex" xmlns:wpg="http://schemas.microsoft.com/office/word/2010/wordprocessingGroup" xmlns:wpi="http://schemas.microsoft.com/office/word/2010/wordprocessingInk" xmlns:wne="http://schemas.microsoft.com/office/word/2006/wordml" xmlns:wps="http://schemas.microsoft.com/office/word/2010/wordprocessingShape" mc:Ignorable="w14 w15 w16se w16cid w16 w16cex wp14">
+  <w15:person w15:author="Daniel Antal">
+    <w15:presenceInfo w15:providerId="None" w15:userId="Daniel Antal"/>
+  </w15:person>
+</w15:people>
 </file>
 
 <file path=word/styles.xml><?xml version="1.0" encoding="utf-8"?>
@@ -23480,6 +23116,7 @@
   <w:style w:type="character" w:default="1" w:styleId="DefaultParagraphFont">
     <w:name w:val="Default Paragraph Font"/>
     <w:uiPriority w:val="1"/>
+    <w:semiHidden/>
     <w:unhideWhenUsed/>
   </w:style>
   <w:style w:type="table" w:default="1" w:styleId="TableNormal">
@@ -24352,6 +23989,74 @@
       <w:shd w:val="clear" w:color="auto" w:fill="E1DFDD"/>
     </w:rPr>
   </w:style>
+  <w:style w:type="character" w:styleId="CommentReference">
+    <w:name w:val="annotation reference"/>
+    <w:basedOn w:val="DefaultParagraphFont"/>
+    <w:uiPriority w:val="99"/>
+    <w:semiHidden/>
+    <w:unhideWhenUsed/>
+    <w:rsid w:val="00CE4FFB"/>
+    <w:rPr>
+      <w:sz w:val="16"/>
+      <w:szCs w:val="16"/>
+    </w:rPr>
+  </w:style>
+  <w:style w:type="paragraph" w:styleId="CommentText">
+    <w:name w:val="annotation text"/>
+    <w:basedOn w:val="Normal"/>
+    <w:link w:val="CommentTextChar"/>
+    <w:uiPriority w:val="99"/>
+    <w:semiHidden/>
+    <w:unhideWhenUsed/>
+    <w:rsid w:val="00CE4FFB"/>
+    <w:pPr>
+      <w:spacing w:line="240" w:lineRule="auto"/>
+    </w:pPr>
+    <w:rPr>
+      <w:sz w:val="20"/>
+      <w:szCs w:val="20"/>
+    </w:rPr>
+  </w:style>
+  <w:style w:type="character" w:customStyle="1" w:styleId="CommentTextChar">
+    <w:name w:val="Comment Text Char"/>
+    <w:basedOn w:val="DefaultParagraphFont"/>
+    <w:link w:val="CommentText"/>
+    <w:uiPriority w:val="99"/>
+    <w:semiHidden/>
+    <w:rsid w:val="00CE4FFB"/>
+    <w:rPr>
+      <w:sz w:val="20"/>
+      <w:szCs w:val="20"/>
+    </w:rPr>
+  </w:style>
+  <w:style w:type="paragraph" w:styleId="CommentSubject">
+    <w:name w:val="annotation subject"/>
+    <w:basedOn w:val="CommentText"/>
+    <w:next w:val="CommentText"/>
+    <w:link w:val="CommentSubjectChar"/>
+    <w:uiPriority w:val="99"/>
+    <w:semiHidden/>
+    <w:unhideWhenUsed/>
+    <w:rsid w:val="00CE4FFB"/>
+    <w:rPr>
+      <w:b/>
+      <w:bCs/>
+    </w:rPr>
+  </w:style>
+  <w:style w:type="character" w:customStyle="1" w:styleId="CommentSubjectChar">
+    <w:name w:val="Comment Subject Char"/>
+    <w:basedOn w:val="CommentTextChar"/>
+    <w:link w:val="CommentSubject"/>
+    <w:uiPriority w:val="99"/>
+    <w:semiHidden/>
+    <w:rsid w:val="00CE4FFB"/>
+    <w:rPr>
+      <w:b/>
+      <w:bCs/>
+      <w:sz w:val="20"/>
+      <w:szCs w:val="20"/>
+    </w:rPr>
+  </w:style>
 </w:styles>
 </file>
 
@@ -24420,7 +24125,7 @@
               <a:cs typeface="+mn-cs"/>
             </a:defRPr>
           </a:pPr>
-          <a:endParaRPr lang="LID4096"/>
+          <a:endParaRPr lang="en-US"/>
         </a:p>
       </c:txPr>
     </c:title>
@@ -25332,7 +25037,7 @@
                 <a:cs typeface="+mn-cs"/>
               </a:defRPr>
             </a:pPr>
-            <a:endParaRPr lang="LID4096"/>
+            <a:endParaRPr lang="en-US"/>
           </a:p>
         </c:txPr>
         <c:crossAx val="78532831"/>
@@ -25390,7 +25095,7 @@
                 <a:cs typeface="+mn-cs"/>
               </a:defRPr>
             </a:pPr>
-            <a:endParaRPr lang="LID4096"/>
+            <a:endParaRPr lang="en-US"/>
           </a:p>
         </c:txPr>
         <c:crossAx val="78528255"/>
@@ -25431,7 +25136,7 @@
       <a:pPr>
         <a:defRPr/>
       </a:pPr>
-      <a:endParaRPr lang="LID4096"/>
+      <a:endParaRPr lang="en-US"/>
     </a:p>
   </c:txPr>
   <c:externalData r:id="rId3">
@@ -26249,7 +25954,7 @@
 </file>
 
 <file path=customXml/itemProps1.xml><?xml version="1.0" encoding="utf-8"?>
-<ds:datastoreItem xmlns:ds="http://schemas.openxmlformats.org/officeDocument/2006/customXml" ds:itemID="{37AE1AEA-E74F-4B3B-98C9-DDF1CF4E40ED}">
+<ds:datastoreItem xmlns:ds="http://schemas.openxmlformats.org/officeDocument/2006/customXml" ds:itemID="{EC6B333C-A0FD-428D-8F66-8AEC5BA71842}">
   <ds:schemaRefs>
     <ds:schemaRef ds:uri="http://schemas.openxmlformats.org/officeDocument/2006/bibliography"/>
   </ds:schemaRefs>

--- a/paper/main_doc.docx
+++ b/paper/main_doc.docx
@@ -15,7 +15,23 @@
           <w:b/>
           <w:bCs/>
         </w:rPr>
-        <w:t>With A Little Help From My Friend</w:t>
+        <w:t xml:space="preserve">With A Little Help </w:t>
+      </w:r>
+      <w:proofErr w:type="gramStart"/>
+      <w:r>
+        <w:rPr>
+          <w:b/>
+          <w:bCs/>
+        </w:rPr>
+        <w:t>From</w:t>
+      </w:r>
+      <w:proofErr w:type="gramEnd"/>
+      <w:r>
+        <w:rPr>
+          <w:b/>
+          <w:bCs/>
+        </w:rPr>
+        <w:t xml:space="preserve"> My Friend</w:t>
       </w:r>
       <w:r>
         <w:rPr>
@@ -3492,22 +3508,12 @@
         </w:rPr>
         <w:t xml:space="preserve">Figure 1 shows the daily </w:t>
       </w:r>
-      <w:del w:id="2" w:author="Daniel Antal" w:date="2020-04-20T13:09:00Z">
-        <w:r>
-          <w:rPr>
-            <w:bCs/>
-          </w:rPr>
-          <w:delText xml:space="preserve">amount </w:delText>
-        </w:r>
-      </w:del>
-      <w:ins w:id="3" w:author="Daniel Antal" w:date="2020-04-20T13:09:00Z">
-        <w:r>
-          <w:rPr>
-            <w:bCs/>
-          </w:rPr>
-          <w:t xml:space="preserve">number </w:t>
-        </w:r>
-      </w:ins>
+      <w:r>
+        <w:rPr>
+          <w:bCs/>
+        </w:rPr>
+        <w:t xml:space="preserve">number </w:t>
+      </w:r>
       <w:r>
         <w:rPr>
           <w:bCs/>
@@ -7497,7 +7503,7 @@
         <w:pStyle w:val="Caption"/>
         <w:jc w:val="both"/>
       </w:pPr>
-      <w:bookmarkStart w:id="4" w:name="_Ref11756940"/>
+      <w:bookmarkStart w:id="2" w:name="_Ref11756940"/>
       <w:r>
         <w:t xml:space="preserve">Figure </w:t>
       </w:r>
@@ -7509,7 +7515,7 @@
           <w:t>3</w:t>
         </w:r>
       </w:fldSimple>
-      <w:bookmarkEnd w:id="4"/>
+      <w:bookmarkEnd w:id="2"/>
       <w:r>
         <w:t>: Country-level and regional variance</w:t>
       </w:r>
@@ -7854,7 +7860,7 @@
                 <w:szCs w:val="24"/>
               </w:rPr>
             </w:pPr>
-            <w:bookmarkStart w:id="5" w:name="_Ref10815821"/>
+            <w:bookmarkStart w:id="3" w:name="_Ref10815821"/>
           </w:p>
         </w:tc>
       </w:tr>
@@ -10130,7 +10136,7 @@
       <w:r>
         <w:t xml:space="preserve"> </w:t>
       </w:r>
-      <w:bookmarkStart w:id="6" w:name="_Ref11839878"/>
+      <w:bookmarkStart w:id="4" w:name="_Ref11839878"/>
       <w:r>
         <w:t xml:space="preserve">Table </w:t>
       </w:r>
@@ -10142,8 +10148,8 @@
           <w:t>2</w:t>
         </w:r>
       </w:fldSimple>
-      <w:bookmarkEnd w:id="5"/>
-      <w:bookmarkEnd w:id="6"/>
+      <w:bookmarkEnd w:id="3"/>
+      <w:bookmarkEnd w:id="4"/>
       <w:r>
         <w:t>: Global downloads by macroeconomic variables</w:t>
       </w:r>
@@ -10159,7 +10165,15 @@
         <w:t>general linear</w:t>
       </w:r>
       <w:r>
-        <w:t xml:space="preserve"> model </w:t>
+        <w:t xml:space="preserve"> </w:t>
+      </w:r>
+      <w:proofErr w:type="gramStart"/>
+      <w:r>
+        <w:t>model</w:t>
+      </w:r>
+      <w:proofErr w:type="gramEnd"/>
+      <w:r>
+        <w:t xml:space="preserve"> </w:t>
       </w:r>
       <w:r>
         <w:t xml:space="preserve">both the </w:t>
@@ -10188,19 +10202,9 @@
       <w:r>
         <w:t xml:space="preserve">s, but the significance of the GDP effect is </w:t>
       </w:r>
-      <w:del w:id="7" w:author="Daniel Antal" w:date="2020-04-20T13:10:00Z">
-        <w:r>
-          <w:delText xml:space="preserve">somewhat </w:delText>
-        </w:r>
-        <w:r>
-          <w:delText xml:space="preserve"> weaker</w:delText>
-        </w:r>
-      </w:del>
-      <w:ins w:id="8" w:author="Daniel Antal" w:date="2020-04-20T13:10:00Z">
-        <w:r>
-          <w:t>somewhat weaker</w:t>
-        </w:r>
-      </w:ins>
+      <w:r>
+        <w:t>somewhat weaker</w:t>
+      </w:r>
       <w:r>
         <w:t xml:space="preserve"> than the effect of internet penetration</w:t>
       </w:r>
@@ -10272,24 +10276,15 @@
       <w:r>
         <w:t>The VIF values are &lt;2, so we should</w:t>
       </w:r>
-      <w:ins w:id="9" w:author="Daniel Antal" w:date="2020-04-20T13:10:00Z">
-        <w:r>
-          <w:t xml:space="preserve"> </w:t>
-        </w:r>
-      </w:ins>
+      <w:r>
+        <w:t xml:space="preserve"> </w:t>
+      </w:r>
       <w:r>
         <w:t>n</w:t>
       </w:r>
-      <w:ins w:id="10" w:author="Daniel Antal" w:date="2020-04-20T13:10:00Z">
-        <w:r>
-          <w:t>o</w:t>
-        </w:r>
-      </w:ins>
-      <w:del w:id="11" w:author="Daniel Antal" w:date="2020-04-20T13:10:00Z">
-        <w:r>
-          <w:delText>’</w:delText>
-        </w:r>
-      </w:del>
+      <w:r>
+        <w:t>o</w:t>
+      </w:r>
       <w:r>
         <w:t xml:space="preserve">t worry about multicollinearity here either.  </w:t>
       </w:r>
@@ -10370,16 +10365,9 @@
       <w:r>
         <w:t>can</w:t>
       </w:r>
-      <w:ins w:id="12" w:author="Daniel Antal" w:date="2020-04-20T13:11:00Z">
-        <w:r>
-          <w:t>not</w:t>
-        </w:r>
-      </w:ins>
-      <w:del w:id="13" w:author="Daniel Antal" w:date="2020-04-20T13:11:00Z">
-        <w:r>
-          <w:delText>’t</w:delText>
-        </w:r>
-      </w:del>
+      <w:r>
+        <w:t>not</w:t>
+      </w:r>
       <w:r>
         <w:t xml:space="preserve"> deal with overdispersion (only one parameter is estimated). This can lead to</w:t>
       </w:r>
@@ -10644,16 +10632,9 @@
       <w:r>
         <w:t xml:space="preserve">For this model and all the following </w:t>
       </w:r>
-      <w:del w:id="14" w:author="Daniel Antal" w:date="2020-04-20T13:11:00Z">
-        <w:r>
-          <w:delText>ones</w:delText>
-        </w:r>
-      </w:del>
-      <w:ins w:id="15" w:author="Daniel Antal" w:date="2020-04-20T13:11:00Z">
-        <w:r>
-          <w:t>ones,</w:t>
-        </w:r>
-      </w:ins>
+      <w:r>
+        <w:t>ones,</w:t>
+      </w:r>
       <w:r>
         <w:t xml:space="preserve"> we only include the results of the </w:t>
       </w:r>
@@ -12891,6 +12872,7 @@
               </w:rPr>
             </w:pPr>
             <w:proofErr w:type="spellStart"/>
+            <w:proofErr w:type="gramStart"/>
             <w:r>
               <w:rPr>
                 <w:sz w:val="14"/>
@@ -12898,6 +12880,7 @@
               <w:t>tertiary:rd</w:t>
             </w:r>
             <w:proofErr w:type="spellEnd"/>
+            <w:proofErr w:type="gramEnd"/>
           </w:p>
         </w:tc>
         <w:tc>
@@ -13612,7 +13595,7 @@
         <w:pStyle w:val="Caption"/>
         <w:jc w:val="both"/>
       </w:pPr>
-      <w:bookmarkStart w:id="16" w:name="_Ref11753748"/>
+      <w:bookmarkStart w:id="5" w:name="_Ref11753748"/>
       <w:r>
         <w:t xml:space="preserve">Table </w:t>
       </w:r>
@@ -13624,7 +13607,7 @@
           <w:t>3</w:t>
         </w:r>
       </w:fldSimple>
-      <w:bookmarkEnd w:id="16"/>
+      <w:bookmarkEnd w:id="5"/>
       <w:r>
         <w:t>: Extended macroeconomic models</w:t>
       </w:r>
@@ -15517,7 +15500,7 @@
         <w:pStyle w:val="Caption"/>
         <w:jc w:val="both"/>
       </w:pPr>
-      <w:bookmarkStart w:id="17" w:name="_Ref11764294"/>
+      <w:bookmarkStart w:id="6" w:name="_Ref11764294"/>
     </w:p>
     <w:p>
       <w:pPr>
@@ -15535,7 +15518,7 @@
           <w:t>5</w:t>
         </w:r>
       </w:fldSimple>
-      <w:bookmarkEnd w:id="17"/>
+      <w:bookmarkEnd w:id="6"/>
       <w:r>
         <w:t>: random effects model</w:t>
       </w:r>
@@ -15793,7 +15776,15 @@
         <w:t xml:space="preserve"> rather than extra knowledge absorption capacity, </w:t>
       </w:r>
       <w:r>
-        <w:t>larger investment leads to relatively lower black market demand.</w:t>
+        <w:t xml:space="preserve">larger investment leads to relatively lower </w:t>
+      </w:r>
+      <w:proofErr w:type="gramStart"/>
+      <w:r>
+        <w:t>black market</w:t>
+      </w:r>
+      <w:proofErr w:type="gramEnd"/>
+      <w:r>
+        <w:t xml:space="preserve"> demand.</w:t>
       </w:r>
     </w:p>
     <w:p>
@@ -16017,11 +16008,6 @@
       <w:r>
         <w:t>within the European Union. This allows us to address many limitations of the global models. First, we can zoom in</w:t>
       </w:r>
-      <w:del w:id="18" w:author="Daniel Antal" w:date="2020-04-20T13:12:00Z">
-        <w:r>
-          <w:delText xml:space="preserve"> </w:delText>
-        </w:r>
-      </w:del>
       <w:r>
         <w:t xml:space="preserve">to regional levels. Geolocation </w:t>
       </w:r>
@@ -16067,11 +16053,9 @@
       <w:r>
         <w:t>the advantage of the home field</w:t>
       </w:r>
-      <w:ins w:id="19" w:author="Daniel Antal" w:date="2020-04-20T13:13:00Z">
-        <w:r>
-          <w:t xml:space="preserve"> to interpret results</w:t>
-        </w:r>
-      </w:ins>
+      <w:r>
+        <w:t xml:space="preserve"> to interpret results</w:t>
+      </w:r>
       <w:r>
         <w:t>.</w:t>
       </w:r>
@@ -16107,28 +16091,18 @@
         </w:rPr>
         <w:t>atistical data collection area</w:t>
       </w:r>
-      <w:ins w:id="20" w:author="Daniel Antal" w:date="2020-04-20T13:13:00Z">
-        <w:r>
-          <w:rPr>
-            <w:bCs/>
-          </w:rPr>
-          <w:t xml:space="preserve"> with four levels of </w:t>
-        </w:r>
-        <w:r>
-          <w:rPr>
-            <w:bCs/>
-          </w:rPr>
-          <w:t xml:space="preserve">statistical aggregation starting from national (NUTS0) level to very small territorial units down to NUTS3 level. </w:t>
-        </w:r>
-      </w:ins>
-      <w:del w:id="21" w:author="Daniel Antal" w:date="2020-04-20T13:14:00Z">
-        <w:r>
-          <w:rPr>
-            <w:bCs/>
-          </w:rPr>
-          <w:delText>.</w:delText>
-        </w:r>
-      </w:del>
+      <w:r>
+        <w:rPr>
+          <w:bCs/>
+        </w:rPr>
+        <w:t xml:space="preserve"> with four levels of </w:t>
+      </w:r>
+      <w:r>
+        <w:rPr>
+          <w:bCs/>
+        </w:rPr>
+        <w:t xml:space="preserve">statistical aggregation starting from national (NUTS0) level to very small territorial units down to NUTS3 level. </w:t>
+      </w:r>
       <w:r>
         <w:rPr>
           <w:bCs/>
@@ -16147,50 +16121,30 @@
         </w:rPr>
         <w:t>e selected the NUTS2 regions of the European Union for our environmental analysis. The NUTS2 regions were created for socio-economic statistical purposes and they are designed to maximize intra-unit homogeneity. While NUTS2 social and economic data is not always complete, partly because NUTS2 boundaries change relatively frequently, usually we can still work with 1</w:t>
       </w:r>
-      <w:ins w:id="22" w:author="Daniel Antal" w:date="2020-04-20T13:14:00Z">
-        <w:r>
-          <w:rPr>
-            <w:bCs/>
-          </w:rPr>
-          <w:t>40</w:t>
-        </w:r>
-      </w:ins>
-      <w:del w:id="23" w:author="Daniel Antal" w:date="2020-04-20T13:14:00Z">
-        <w:r>
-          <w:rPr>
-            <w:bCs/>
-          </w:rPr>
-          <w:delText>50</w:delText>
-        </w:r>
-      </w:del>
+      <w:r>
+        <w:rPr>
+          <w:bCs/>
+        </w:rPr>
+        <w:t>40</w:t>
+      </w:r>
       <w:r>
         <w:rPr>
           <w:bCs/>
         </w:rPr>
         <w:t>-</w:t>
       </w:r>
-      <w:del w:id="24" w:author="Daniel Antal" w:date="2020-04-20T13:14:00Z">
-        <w:r>
-          <w:rPr>
-            <w:bCs/>
-          </w:rPr>
-          <w:delText xml:space="preserve">300 </w:delText>
-        </w:r>
-      </w:del>
-      <w:ins w:id="25" w:author="Daniel Antal" w:date="2020-04-20T13:14:00Z">
-        <w:r>
-          <w:rPr>
-            <w:bCs/>
-          </w:rPr>
-          <w:t>260</w:t>
-        </w:r>
-        <w:r>
-          <w:rPr>
-            <w:bCs/>
-          </w:rPr>
-          <w:t xml:space="preserve"> </w:t>
-        </w:r>
-      </w:ins>
+      <w:r>
+        <w:rPr>
+          <w:bCs/>
+        </w:rPr>
+        <w:t>260</w:t>
+      </w:r>
+      <w:r>
+        <w:rPr>
+          <w:bCs/>
+        </w:rPr>
+        <w:t xml:space="preserve"> </w:t>
+      </w:r>
       <w:r>
         <w:rPr>
           <w:bCs/>
@@ -16209,36 +16163,24 @@
         </w:rPr>
         <w:t>he Eurobarometer or the European Social Survey is designed to represent NUTS</w:t>
       </w:r>
-      <w:del w:id="26" w:author="Daniel Antal" w:date="2020-04-20T13:14:00Z">
-        <w:r>
-          <w:rPr>
-            <w:bCs/>
-          </w:rPr>
-          <w:delText>1</w:delText>
-        </w:r>
-      </w:del>
-      <w:ins w:id="27" w:author="Daniel Antal" w:date="2020-04-20T13:14:00Z">
-        <w:r>
-          <w:rPr>
-            <w:bCs/>
-          </w:rPr>
-          <w:t>0</w:t>
-        </w:r>
-      </w:ins>
+      <w:r>
+        <w:rPr>
+          <w:bCs/>
+        </w:rPr>
+        <w:t>0</w:t>
+      </w:r>
       <w:r>
         <w:rPr>
           <w:bCs/>
         </w:rPr>
         <w:t xml:space="preserve"> (country) levels but </w:t>
       </w:r>
-      <w:ins w:id="28" w:author="Daniel Antal" w:date="2020-04-20T13:15:00Z">
-        <w:r>
-          <w:rPr>
-            <w:bCs/>
-          </w:rPr>
-          <w:t xml:space="preserve">apart from larger countries </w:t>
-        </w:r>
-      </w:ins>
+      <w:r>
+        <w:rPr>
+          <w:bCs/>
+        </w:rPr>
+        <w:t xml:space="preserve">apart from larger countries </w:t>
+      </w:r>
       <w:r>
         <w:rPr>
           <w:bCs/>
@@ -16257,22 +16199,12 @@
         </w:rPr>
         <w:t>The NUTS2 level is a good compromise between NUTS</w:t>
       </w:r>
-      <w:del w:id="29" w:author="Daniel Antal" w:date="2020-04-20T13:15:00Z">
-        <w:r>
-          <w:rPr>
-            <w:bCs/>
-          </w:rPr>
-          <w:delText>1</w:delText>
-        </w:r>
-      </w:del>
-      <w:ins w:id="30" w:author="Daniel Antal" w:date="2020-04-20T13:15:00Z">
-        <w:r>
-          <w:rPr>
-            <w:bCs/>
-          </w:rPr>
-          <w:t>0</w:t>
-        </w:r>
-      </w:ins>
+      <w:r>
+        <w:rPr>
+          <w:bCs/>
+        </w:rPr>
+        <w:t>0</w:t>
+      </w:r>
       <w:r>
         <w:rPr>
           <w:bCs/>
@@ -16338,7 +16270,7 @@
         </w:rPr>
         <w:t>, and the Eurobarometer</w:t>
       </w:r>
-      <w:commentRangeStart w:id="33"/>
+      <w:commentRangeStart w:id="7"/>
       <w:r>
         <w:rPr>
           <w:rStyle w:val="FootnoteReference"/>
@@ -16346,12 +16278,12 @@
         </w:rPr>
         <w:footnoteReference w:id="12"/>
       </w:r>
-      <w:commentRangeEnd w:id="33"/>
+      <w:commentRangeEnd w:id="7"/>
       <w:r>
         <w:rPr>
           <w:rStyle w:val="CommentReference"/>
         </w:rPr>
-        <w:commentReference w:id="33"/>
+        <w:commentReference w:id="7"/>
       </w:r>
       <w:r>
         <w:rPr>
@@ -16513,54 +16445,142 @@
     </w:p>
     <w:p>
       <w:pPr>
-        <w:pStyle w:val="BodyText"/>
-      </w:pPr>
-      <w:r>
+        <w:jc w:val="both"/>
+        <w:rPr>
+          <w:bCs/>
+        </w:rPr>
+      </w:pPr>
+      <w:r>
+        <w:rPr>
+          <w:bCs/>
+        </w:rPr>
         <w:t xml:space="preserve">Historical accounts, which reconstruct the development and raison d'être of shadow libraries </w:t>
       </w:r>
       <w:r>
+        <w:rPr>
+          <w:bCs/>
+        </w:rPr>
         <w:fldChar w:fldCharType="begin"/>
       </w:r>
       <w:r>
+        <w:rPr>
+          <w:bCs/>
+        </w:rPr>
         <w:instrText xml:space="preserve"> ADDIN ZOTERO_ITEM CSL_CITATION {"citationID":"xKUfGAgK","properties":{"formattedCitation":"(Bod\\uc0\\u243{} 2018b; 2011; Bod\\uc0\\u243{} and Lakatos 2012; Bod\\uc0\\u243{} 2016)","plainCitation":"(Bodó 2018b; 2011; Bodó and Lakatos 2012; Bodó 2016)","noteIndex":0},"citationItems":[{"id":1934,"uris":["http://zotero.org/users/5580658/items/BZDL99DP"],"uri":["http://zotero.org/users/5580658/items/BZDL99DP"],"itemData":{"id":1934,"type":"chapter","container-title":"Shadow Libraries - Access to Knowledge in Global Higher Education","event-place":"Cambridge, MA","note":"Citation Key: Bodo2018a","publisher":"MIT Press","publisher-place":"Cambridge, MA","title":"The Genesis of Library Genesis: The Birth of a Global Scholarly Shadow Library","author":[{"family":"Bodó","given":"Balázs"}],"editor":[{"family":"Karaganis","given":"Joe"}],"issued":{"date-parts":[["2018"]]}},"label":"page"},{"id":1455,"uris":["http://zotero.org/users/5580658/items/VHU6BPLM"],"uri":["http://zotero.org/users/5580658/items/VHU6BPLM"],"itemData":{"id":1455,"type":"chapter","container-title":"Media Piracy in Emerging Economies","event-place":"New York","note":"Citation Key: Bodo","publisher":"Social Science Research Council","publisher-place":"New York","title":"Coda: A Short History of Book Piracy","author":[{"family":"Bodó","given":"Balázs"}],"editor":[{"family":"Karaganis","given":"Joseph"}],"issued":{"date-parts":[["2011"]]}},"label":"page"},{"id":606,"uris":["http://zotero.org/users/5580658/items/GPVD4KU4"],"uri":["http://zotero.org/users/5580658/items/GPVD4KU4"],"itemData":{"id":606,"type":"article-journal","abstract":"This article examines what appears to be the most important factor shaping file sharing: the failure of traditional cultural markets to efficiently supply the demand in the online environment. Its findings are based on tracking the traffic of movies on three Hungarian P2P networks. This dataset is then matched with cinematic distribution data of the films tracked in P2P transactions. Central to our analysis is the assessment of two piracy paradigms: substitution and shortage, that is, whether pirated content is available through legal or only illegal channels. Shortage-driven downloaders are found to outnumber those downloading only current theater releases. Nonetheless, the supply of films available for downloading is more affected by parameters of cinematic distribution than it is by box office success. Therefore, part of the sales effort directly contributes to propping up piracy. © 2012 (Balázs Bodó  &amp;  Zoltán Lakatos).","container-title":"International Journal of Communication","ISSN":"19328036","issue":"1","title":"Theatrical distribution and P2P movie Piracy: A survey of P2P networks in Hungary using transactional data","volume":"6","author":[{"family":"Bodó","given":"Balázs"},{"family":"Lakatos","given":"Zoltán"}],"issued":{"date-parts":[["2012"]]}},"label":"page"},{"id":3148,"uris":["http://zotero.org/users/5580658/items/9TMB2XWG"],"uri":["http://zotero.org/users/5580658/items/9TMB2XWG"],"itemData":{"id":3148,"type":"article-journal","container-title":"SSRN Electronic Journal","DOI":"10.2139/ssrn.2816925","ISSN":"1556-5068","note":"publisher-place: Glasgow, UK","title":"Pirates in the Library An Inquiry into the Guerilla Open Access Movement","URL":"https://www.ssrn.com/abstract=2816925","author":[{"family":"Bodó","given":"Balázs"}],"issued":{"date-parts":[["2016"]]}},"label":"page"}],"schema":"https://github.com/citation-style-language/schema/raw/master/csl-citation.json"} </w:instrText>
       </w:r>
       <w:r>
+        <w:rPr>
+          <w:bCs/>
+        </w:rPr>
         <w:fldChar w:fldCharType="separate"/>
       </w:r>
       <w:r>
         <w:rPr>
-          <w:rFonts w:ascii="Calibri" w:hAnsi="Calibri" w:cs="Times New Roman"/>
+          <w:bCs/>
         </w:rPr>
         <w:t>(Bodó 2018b; 2011; Bodó and Lakatos 2012; Bodó 2016)</w:t>
       </w:r>
       <w:r>
+        <w:rPr>
+          <w:bCs/>
+        </w:rPr>
         <w:fldChar w:fldCharType="end"/>
       </w:r>
       <w:r>
+        <w:rPr>
+          <w:bCs/>
+        </w:rPr>
         <w:t xml:space="preserve"> suggest that inadequate lega</w:t>
       </w:r>
       <w:r>
+        <w:rPr>
+          <w:bCs/>
+        </w:rPr>
         <w:t>l</w:t>
       </w:r>
       <w:r>
+        <w:rPr>
+          <w:bCs/>
+        </w:rPr>
         <w:t xml:space="preserve"> access </w:t>
       </w:r>
       <w:r>
+        <w:rPr>
+          <w:bCs/>
+        </w:rPr>
         <w:t xml:space="preserve">alternatives </w:t>
       </w:r>
       <w:r>
+        <w:rPr>
+          <w:bCs/>
+        </w:rPr>
         <w:t xml:space="preserve">may be a main drivers of </w:t>
       </w:r>
       <w:r>
-        <w:t xml:space="preserve">scholarly piracy. The authors, who come </w:t>
-      </w:r>
-      <w:ins w:id="34" w:author="Daniel Antal" w:date="2020-04-20T13:17:00Z">
-        <w:r>
-          <w:t xml:space="preserve">originally </w:t>
-        </w:r>
-      </w:ins>
-      <w:r>
-        <w:t>from a country at the European periphery, also have extensive personal experiences about the lacking infrastructural conditions of scholarly work. Both of these accounts suggest a support for the hypothesis that shadow libraries may offer a way to overcome wealth related infrastructural limitations for scholars.</w:t>
+        <w:rPr>
+          <w:bCs/>
+        </w:rPr>
+        <w:t xml:space="preserve">digital </w:t>
+      </w:r>
+      <w:r>
+        <w:rPr>
+          <w:bCs/>
+        </w:rPr>
+        <w:t>piracy</w:t>
+      </w:r>
+      <w:r>
+        <w:rPr>
+          <w:bCs/>
+        </w:rPr>
+        <w:t xml:space="preserve"> in this region in general</w:t>
+      </w:r>
+      <w:r>
+        <w:rPr>
+          <w:bCs/>
+        </w:rPr>
+        <w:t xml:space="preserve">. The authors, who </w:t>
+      </w:r>
+      <w:r>
+        <w:rPr>
+          <w:bCs/>
+        </w:rPr>
+        <w:t xml:space="preserve">originally </w:t>
+      </w:r>
+      <w:r>
+        <w:rPr>
+          <w:bCs/>
+        </w:rPr>
+        <w:t>had close relationship with academia in the region</w:t>
+      </w:r>
+      <w:r>
+        <w:rPr>
+          <w:bCs/>
+        </w:rPr>
+        <w:t>, also have extensive personal experiences about the lacking infrastructural conditions of scholarly work</w:t>
+      </w:r>
+      <w:r>
+        <w:rPr>
+          <w:bCs/>
+        </w:rPr>
+        <w:t>, and the extensive use of piratical resources to provide competitive higher education degrees for students with an eye on the European job market, and do relevant research in the European and global arena</w:t>
+      </w:r>
+      <w:r>
+        <w:rPr>
+          <w:bCs/>
+        </w:rPr>
+        <w:t xml:space="preserve">. </w:t>
+      </w:r>
+      <w:r>
+        <w:rPr>
+          <w:bCs/>
+        </w:rPr>
+        <w:t xml:space="preserve">From these perspectives, the anecdotical evidence and intuition </w:t>
+      </w:r>
+      <w:r>
+        <w:rPr>
+          <w:bCs/>
+        </w:rPr>
+        <w:t>suggest a support for the hypothesis that shadow libraries may offer a way to overcome wealth related infrastructural limitations for scholars.</w:t>
       </w:r>
     </w:p>
     <w:p>
@@ -16782,14 +16802,14 @@
             </w:rPr>
             <m:t>*</m:t>
           </m:r>
-          <w:bookmarkStart w:id="35" w:name="_Hlk38200955"/>
+          <w:bookmarkStart w:id="8" w:name="_Hlk38200955"/>
           <m:r>
             <w:rPr>
               <w:rFonts w:ascii="Cambria Math" w:hAnsi="Cambria Math"/>
             </w:rPr>
             <m:t>Researcher_employment_pct</m:t>
           </m:r>
-          <w:bookmarkEnd w:id="35"/>
+          <w:bookmarkEnd w:id="8"/>
           <m:r>
             <m:rPr>
               <m:sty m:val="p"/>
@@ -16942,24 +16962,15 @@
       <w:r>
         <w:t xml:space="preserve">We treat this latter variable </w:t>
       </w:r>
-      <w:del w:id="36" w:author="Daniel Antal" w:date="2020-04-20T13:17:00Z">
-        <w:r>
-          <w:delText xml:space="preserve">is a </w:delText>
-        </w:r>
-      </w:del>
-      <w:ins w:id="37" w:author="Daniel Antal" w:date="2020-04-20T13:17:00Z">
-        <w:r>
-          <w:t xml:space="preserve">as a </w:t>
-        </w:r>
-      </w:ins>
+      <w:r>
+        <w:t xml:space="preserve">as a </w:t>
+      </w:r>
       <w:r>
         <w:t>rough proxy for internet savvy, the distribution of advanced internet skills</w:t>
       </w:r>
-      <w:ins w:id="38" w:author="Daniel Antal" w:date="2020-04-20T13:18:00Z">
-        <w:r>
-          <w:t>, trust and ability to perform legal purchases</w:t>
-        </w:r>
-      </w:ins>
+      <w:r>
+        <w:t>, trust and ability to perform legal purchases</w:t>
+      </w:r>
       <w:r>
         <w:t xml:space="preserve"> in the population</w:t>
       </w:r>
@@ -16980,16 +16991,22 @@
       <w:r>
         <w:t xml:space="preserve">Instead of R&amp;D </w:t>
       </w:r>
-      <w:commentRangeStart w:id="39"/>
+      <w:commentRangeStart w:id="9"/>
       <w:r>
         <w:t>expenditure</w:t>
       </w:r>
-      <w:commentRangeEnd w:id="39"/>
+      <w:commentRangeEnd w:id="9"/>
       <w:r>
         <w:rPr>
           <w:rStyle w:val="CommentReference"/>
         </w:rPr>
-        <w:commentReference w:id="39"/>
+        <w:commentReference w:id="9"/>
+      </w:r>
+      <w:r>
+        <w:rPr>
+          <w:rStyle w:val="FootnoteReference"/>
+        </w:rPr>
+        <w:footnoteReference w:id="13"/>
       </w:r>
       <w:r>
         <w:t xml:space="preserve"> of the global model we can use the share of researchers in the local workforce, and instead of the internet penetration, we have data on the advanced use of the internet.</w:t>
@@ -16998,44 +17015,6 @@
     <w:p>
       <w:pPr>
         <w:pStyle w:val="BodyText"/>
-      </w:pPr>
-      <w:r>
-        <w:t xml:space="preserve">As before, we use a </w:t>
-      </w:r>
-      <w:proofErr w:type="spellStart"/>
-      <w:r>
-        <w:t>QuasiPoisson</w:t>
-      </w:r>
-      <w:proofErr w:type="spellEnd"/>
-      <w:r>
-        <w:t xml:space="preserve"> regression model to correct for overdispersion. </w:t>
-      </w:r>
-      <w:r>
-        <w:t xml:space="preserve">The VIF values of the test are all &lt;2, so we do not have to worry about </w:t>
-      </w:r>
-      <w:del w:id="40" w:author="Daniel Antal" w:date="2020-04-20T13:18:00Z">
-        <w:r>
-          <w:delText>multicolllinearity</w:delText>
-        </w:r>
-      </w:del>
-      <w:ins w:id="41" w:author="Daniel Antal" w:date="2020-04-20T13:18:00Z">
-        <w:r>
-          <w:t>multicollinearity</w:t>
-        </w:r>
-      </w:ins>
-      <w:del w:id="42" w:author="Daniel Antal" w:date="2020-04-20T13:19:00Z">
-        <w:r>
-          <w:delText xml:space="preserve"> </w:delText>
-        </w:r>
-      </w:del>
-      <w:ins w:id="43" w:author="Daniel Antal" w:date="2020-04-20T13:18:00Z">
-        <w:r>
-          <w:t>.</w:t>
-        </w:r>
-      </w:ins>
-    </w:p>
-    <w:p>
-      <w:pPr>
         <w:rPr>
           <w:rFonts w:ascii="Lucida Console" w:eastAsia="Times New Roman" w:hAnsi="Lucida Console" w:cs="Courier New"/>
           <w:color w:val="000000"/>
@@ -17043,6 +17022,23 @@
           <w:szCs w:val="16"/>
         </w:rPr>
       </w:pPr>
+      <w:r>
+        <w:t xml:space="preserve">As before, we use a </w:t>
+      </w:r>
+      <w:proofErr w:type="spellStart"/>
+      <w:r>
+        <w:t>QuasiPoisson</w:t>
+      </w:r>
+      <w:proofErr w:type="spellEnd"/>
+      <w:r>
+        <w:t xml:space="preserve"> regression model to correct for overdispersion. </w:t>
+      </w:r>
+      <w:r>
+        <w:t xml:space="preserve">The VIF values of the test are all &lt;2, so we do not have to worry about </w:t>
+      </w:r>
+      <w:r>
+        <w:t>multicollinearity.</w:t>
+      </w:r>
       <w:r>
         <w:rPr>
           <w:rFonts w:ascii="Lucida Console" w:eastAsia="Times New Roman" w:hAnsi="Lucida Console" w:cs="Courier New"/>
@@ -17090,7 +17086,7 @@
           <w:szCs w:val="14"/>
         </w:rPr>
         <w:lastRenderedPageBreak/>
-        <w:t>──────────────────────────────────────────────────────────────────────────────────────────────────</w:t>
+        <w:t>──────────────────────────────────────────────────────────────────────────────────────────────────────────────</w:t>
       </w:r>
     </w:p>
     <w:p>
@@ -17129,61 +17125,7 @@
           <w:sz w:val="14"/>
           <w:szCs w:val="14"/>
         </w:rPr>
-        <w:t xml:space="preserve">                                    </w:t>
-      </w:r>
-      <w:r>
-        <w:rPr>
-          <w:rFonts w:ascii="Lucida Console" w:eastAsia="Times New Roman" w:hAnsi="Lucida Console" w:cs="Courier New"/>
-          <w:color w:val="000000"/>
-          <w:sz w:val="14"/>
-          <w:szCs w:val="14"/>
-        </w:rPr>
-        <w:t xml:space="preserve">     </w:t>
-      </w:r>
-      <w:r>
-        <w:rPr>
-          <w:rFonts w:ascii="Lucida Console" w:eastAsia="Times New Roman" w:hAnsi="Lucida Console" w:cs="Courier New"/>
-          <w:color w:val="000000"/>
-          <w:sz w:val="14"/>
-          <w:szCs w:val="14"/>
-        </w:rPr>
-        <w:t xml:space="preserve">Model 1   </w:t>
-      </w:r>
-      <w:r>
-        <w:rPr>
-          <w:rFonts w:ascii="Lucida Console" w:eastAsia="Times New Roman" w:hAnsi="Lucida Console" w:cs="Courier New"/>
-          <w:color w:val="000000"/>
-          <w:sz w:val="14"/>
-          <w:szCs w:val="14"/>
-        </w:rPr>
-        <w:t xml:space="preserve">          </w:t>
-      </w:r>
-      <w:r>
-        <w:rPr>
-          <w:rFonts w:ascii="Lucida Console" w:eastAsia="Times New Roman" w:hAnsi="Lucida Console" w:cs="Courier New"/>
-          <w:color w:val="000000"/>
-          <w:sz w:val="14"/>
-          <w:szCs w:val="14"/>
-        </w:rPr>
-        <w:t xml:space="preserve">Model 2   </w:t>
-      </w:r>
-      <w:r>
-        <w:rPr>
-          <w:rFonts w:ascii="Lucida Console" w:eastAsia="Times New Roman" w:hAnsi="Lucida Console" w:cs="Courier New"/>
-          <w:color w:val="000000"/>
-          <w:sz w:val="14"/>
-          <w:szCs w:val="14"/>
-        </w:rPr>
-        <w:t xml:space="preserve">           </w:t>
-      </w:r>
-      <w:r>
-        <w:rPr>
-          <w:rFonts w:ascii="Lucida Console" w:eastAsia="Times New Roman" w:hAnsi="Lucida Console" w:cs="Courier New"/>
-          <w:color w:val="000000"/>
-          <w:sz w:val="14"/>
-          <w:szCs w:val="14"/>
-        </w:rPr>
-        <w:t xml:space="preserve">Model 3  </w:t>
+        <w:t xml:space="preserve">                           Model 1           Model 2           Model 3           Model 4           Model 5      </w:t>
       </w:r>
     </w:p>
     <w:p>
@@ -17222,7 +17164,7 @@
           <w:sz w:val="14"/>
           <w:szCs w:val="14"/>
         </w:rPr>
-        <w:t xml:space="preserve">                                  ────────────────────────────────────────────────────────────────</w:t>
+        <w:t xml:space="preserve">                     ─────────────────────────────────────────────────────────────────────────────────────────</w:t>
       </w:r>
     </w:p>
     <w:p>
@@ -17261,7 +17203,27 @@
           <w:sz w:val="14"/>
           <w:szCs w:val="14"/>
         </w:rPr>
-        <w:t xml:space="preserve">  (Intercept)                         6.438358e+00 ***     6.295066e+00 ***    -5.866322e-01      </w:t>
+        <w:t xml:space="preserve">  (</w:t>
+      </w:r>
+      <w:proofErr w:type="gramStart"/>
+      <w:r>
+        <w:rPr>
+          <w:rFonts w:ascii="Lucida Console" w:eastAsia="Times New Roman" w:hAnsi="Lucida Console" w:cs="Courier New"/>
+          <w:color w:val="000000"/>
+          <w:sz w:val="14"/>
+          <w:szCs w:val="14"/>
+        </w:rPr>
+        <w:t xml:space="preserve">Intercept)   </w:t>
+      </w:r>
+      <w:proofErr w:type="gramEnd"/>
+      <w:r>
+        <w:rPr>
+          <w:rFonts w:ascii="Lucida Console" w:eastAsia="Times New Roman" w:hAnsi="Lucida Console" w:cs="Courier New"/>
+          <w:color w:val="000000"/>
+          <w:sz w:val="14"/>
+          <w:szCs w:val="14"/>
+        </w:rPr>
+        <w:t xml:space="preserve">             6.438 ***         6.295 ***        -0.167             6.353 ***         4.050 ***  </w:t>
       </w:r>
     </w:p>
     <w:p>
@@ -17300,7 +17262,27 @@
           <w:sz w:val="14"/>
           <w:szCs w:val="14"/>
         </w:rPr>
-        <w:t xml:space="preserve">                                     (7.937307e-01)       (8.378322e-01)       (2.907166e+00)     </w:t>
+        <w:t xml:space="preserve">                            (0.794)        </w:t>
+      </w:r>
+      <w:proofErr w:type="gramStart"/>
+      <w:r>
+        <w:rPr>
+          <w:rFonts w:ascii="Lucida Console" w:eastAsia="Times New Roman" w:hAnsi="Lucida Console" w:cs="Courier New"/>
+          <w:color w:val="000000"/>
+          <w:sz w:val="14"/>
+          <w:szCs w:val="14"/>
+        </w:rPr>
+        <w:t xml:space="preserve">   (</w:t>
+      </w:r>
+      <w:proofErr w:type="gramEnd"/>
+      <w:r>
+        <w:rPr>
+          <w:rFonts w:ascii="Lucida Console" w:eastAsia="Times New Roman" w:hAnsi="Lucida Console" w:cs="Courier New"/>
+          <w:color w:val="000000"/>
+          <w:sz w:val="14"/>
+          <w:szCs w:val="14"/>
+        </w:rPr>
+        <w:t xml:space="preserve">0.838)           (2.468)           (0.802)           (1.110)     </w:t>
       </w:r>
     </w:p>
     <w:p>
@@ -17339,7 +17321,7 @@
           <w:sz w:val="14"/>
           <w:szCs w:val="14"/>
         </w:rPr>
-        <w:t xml:space="preserve">  log(gdp_pps)                        2.465564e-01 **      2.422430e-01 **      1.822966e-01 *    </w:t>
+        <w:t xml:space="preserve">  </w:t>
       </w:r>
     </w:p>
     <w:p>
@@ -17378,7 +17360,36 @@
           <w:sz w:val="14"/>
           <w:szCs w:val="14"/>
         </w:rPr>
-        <w:t xml:space="preserve">                                     (7.697481e-02)       (8.149892e-02)       (7.937359e-02)     </w:t>
+        <w:t xml:space="preserve">  </w:t>
+      </w:r>
+      <w:r>
+        <w:rPr>
+          <w:rFonts w:ascii="Lucida Console" w:eastAsia="Times New Roman" w:hAnsi="Lucida Console" w:cs="Courier New"/>
+          <w:color w:val="000000"/>
+          <w:sz w:val="14"/>
+          <w:szCs w:val="14"/>
+        </w:rPr>
+        <w:t>log(gdp_</w:t>
+      </w:r>
+      <w:proofErr w:type="gramStart"/>
+      <w:r>
+        <w:rPr>
+          <w:rFonts w:ascii="Lucida Console" w:eastAsia="Times New Roman" w:hAnsi="Lucida Console" w:cs="Courier New"/>
+          <w:color w:val="000000"/>
+          <w:sz w:val="14"/>
+          <w:szCs w:val="14"/>
+        </w:rPr>
+        <w:t xml:space="preserve">pps)   </w:t>
+      </w:r>
+      <w:proofErr w:type="gramEnd"/>
+      <w:r>
+        <w:rPr>
+          <w:rFonts w:ascii="Lucida Console" w:eastAsia="Times New Roman" w:hAnsi="Lucida Console" w:cs="Courier New"/>
+          <w:color w:val="000000"/>
+          <w:sz w:val="14"/>
+          <w:szCs w:val="14"/>
+        </w:rPr>
+        <w:t xml:space="preserve">            0.247 **          0.242 **          0.175 *           0.258 **          0.490 ***  </w:t>
       </w:r>
     </w:p>
     <w:p>
@@ -17417,7 +17428,27 @@
           <w:sz w:val="14"/>
           <w:szCs w:val="14"/>
         </w:rPr>
-        <w:t xml:space="preserve">  researcher_employment_pct           6.966754e-01 ***     6.832137e-01 ***     5.555949e-01 ***  </w:t>
+        <w:t xml:space="preserve">                            (0.077)        </w:t>
+      </w:r>
+      <w:proofErr w:type="gramStart"/>
+      <w:r>
+        <w:rPr>
+          <w:rFonts w:ascii="Lucida Console" w:eastAsia="Times New Roman" w:hAnsi="Lucida Console" w:cs="Courier New"/>
+          <w:color w:val="000000"/>
+          <w:sz w:val="14"/>
+          <w:szCs w:val="14"/>
+        </w:rPr>
+        <w:t xml:space="preserve">   (</w:t>
+      </w:r>
+      <w:proofErr w:type="gramEnd"/>
+      <w:r>
+        <w:rPr>
+          <w:rFonts w:ascii="Lucida Console" w:eastAsia="Times New Roman" w:hAnsi="Lucida Console" w:cs="Courier New"/>
+          <w:color w:val="000000"/>
+          <w:sz w:val="14"/>
+          <w:szCs w:val="14"/>
+        </w:rPr>
+        <w:t xml:space="preserve">0.081)           (0.075)           (0.078)           (0.105)     </w:t>
       </w:r>
     </w:p>
     <w:p>
@@ -17456,7 +17487,7 @@
           <w:sz w:val="14"/>
           <w:szCs w:val="14"/>
         </w:rPr>
-        <w:t xml:space="preserve">                                     (5.656926e-02)       (6.309646e-02)       (1.087842e-01)     </w:t>
+        <w:t xml:space="preserve">  </w:t>
       </w:r>
     </w:p>
     <w:p>
@@ -17495,7 +17526,16 @@
           <w:sz w:val="14"/>
           <w:szCs w:val="14"/>
         </w:rPr>
-        <w:t xml:space="preserve">  internet_use_banking_pc            -1.113767e-02 ***                                            </w:t>
+        <w:t xml:space="preserve">  </w:t>
+      </w:r>
+      <w:r>
+        <w:rPr>
+          <w:rFonts w:ascii="Lucida Console" w:eastAsia="Times New Roman" w:hAnsi="Lucida Console" w:cs="Courier New"/>
+          <w:color w:val="000000"/>
+          <w:sz w:val="14"/>
+          <w:szCs w:val="14"/>
+        </w:rPr>
+        <w:t xml:space="preserve">researcher_employm         0.697 ***         0.683 ***         0.515 ***         0.702 ***                    </w:t>
       </w:r>
     </w:p>
     <w:p>
@@ -17534,7 +17574,45 @@
           <w:sz w:val="14"/>
           <w:szCs w:val="14"/>
         </w:rPr>
-        <w:t xml:space="preserve">                                     (3.227082e-03)                                               </w:t>
+        <w:t xml:space="preserve">  ent_pct      </w:t>
+      </w:r>
+      <w:r>
+        <w:rPr>
+          <w:rFonts w:ascii="Lucida Console" w:eastAsia="Times New Roman" w:hAnsi="Lucida Console" w:cs="Courier New"/>
+          <w:color w:val="000000"/>
+          <w:sz w:val="14"/>
+          <w:szCs w:val="14"/>
+        </w:rPr>
+        <w:t xml:space="preserve">  </w:t>
+      </w:r>
+      <w:r>
+        <w:rPr>
+          <w:rFonts w:ascii="Lucida Console" w:eastAsia="Times New Roman" w:hAnsi="Lucida Console" w:cs="Courier New"/>
+          <w:color w:val="000000"/>
+          <w:sz w:val="14"/>
+          <w:szCs w:val="14"/>
+        </w:rPr>
+        <w:t xml:space="preserve">        </w:t>
+      </w:r>
+      <w:proofErr w:type="gramStart"/>
+      <w:r>
+        <w:rPr>
+          <w:rFonts w:ascii="Lucida Console" w:eastAsia="Times New Roman" w:hAnsi="Lucida Console" w:cs="Courier New"/>
+          <w:color w:val="000000"/>
+          <w:sz w:val="14"/>
+          <w:szCs w:val="14"/>
+        </w:rPr>
+        <w:t xml:space="preserve">   (</w:t>
+      </w:r>
+      <w:proofErr w:type="gramEnd"/>
+      <w:r>
+        <w:rPr>
+          <w:rFonts w:ascii="Lucida Console" w:eastAsia="Times New Roman" w:hAnsi="Lucida Console" w:cs="Courier New"/>
+          <w:color w:val="000000"/>
+          <w:sz w:val="14"/>
+          <w:szCs w:val="14"/>
+        </w:rPr>
+        <w:t xml:space="preserve">0.057)           (0.063)           (0.097)           (0.055)                       </w:t>
       </w:r>
     </w:p>
     <w:p>
@@ -17573,7 +17651,7 @@
           <w:sz w:val="14"/>
           <w:szCs w:val="14"/>
         </w:rPr>
-        <w:t xml:space="preserve">  internet_purchases_last_year_pc                         -5.841807e-03        -1.152261e-02 **   </w:t>
+        <w:t xml:space="preserve">  </w:t>
       </w:r>
     </w:p>
     <w:p>
@@ -17612,7 +17690,16 @@
           <w:sz w:val="14"/>
           <w:szCs w:val="14"/>
         </w:rPr>
-        <w:t xml:space="preserve">                                                          (3.362003e-03)       (4.310028e-03)     </w:t>
+        <w:t xml:space="preserve">  </w:t>
+      </w:r>
+      <w:r>
+        <w:rPr>
+          <w:rFonts w:ascii="Lucida Console" w:eastAsia="Times New Roman" w:hAnsi="Lucida Console" w:cs="Courier New"/>
+          <w:color w:val="000000"/>
+          <w:sz w:val="14"/>
+          <w:szCs w:val="14"/>
+        </w:rPr>
+        <w:t xml:space="preserve">internet_use_banki        -0.011 ***                          -0.017 ***        -0.009 **         -0.003      </w:t>
       </w:r>
     </w:p>
     <w:p>
@@ -17651,7 +17738,45 @@
           <w:sz w:val="14"/>
           <w:szCs w:val="14"/>
         </w:rPr>
-        <w:t xml:space="preserve">  log(disposable_income)                                                        8.140468e-01 *    </w:t>
+        <w:t xml:space="preserve">  ng_pc  </w:t>
+      </w:r>
+      <w:r>
+        <w:rPr>
+          <w:rFonts w:ascii="Lucida Console" w:eastAsia="Times New Roman" w:hAnsi="Lucida Console" w:cs="Courier New"/>
+          <w:color w:val="000000"/>
+          <w:sz w:val="14"/>
+          <w:szCs w:val="14"/>
+        </w:rPr>
+        <w:t xml:space="preserve"> </w:t>
+      </w:r>
+      <w:r>
+        <w:rPr>
+          <w:rFonts w:ascii="Lucida Console" w:eastAsia="Times New Roman" w:hAnsi="Lucida Console" w:cs="Courier New"/>
+          <w:color w:val="000000"/>
+          <w:sz w:val="14"/>
+          <w:szCs w:val="14"/>
+        </w:rPr>
+        <w:t xml:space="preserve">               </w:t>
+      </w:r>
+      <w:proofErr w:type="gramStart"/>
+      <w:r>
+        <w:rPr>
+          <w:rFonts w:ascii="Lucida Console" w:eastAsia="Times New Roman" w:hAnsi="Lucida Console" w:cs="Courier New"/>
+          <w:color w:val="000000"/>
+          <w:sz w:val="14"/>
+          <w:szCs w:val="14"/>
+        </w:rPr>
+        <w:t xml:space="preserve">   (</w:t>
+      </w:r>
+      <w:proofErr w:type="gramEnd"/>
+      <w:r>
+        <w:rPr>
+          <w:rFonts w:ascii="Lucida Console" w:eastAsia="Times New Roman" w:hAnsi="Lucida Console" w:cs="Courier New"/>
+          <w:color w:val="000000"/>
+          <w:sz w:val="14"/>
+          <w:szCs w:val="14"/>
+        </w:rPr>
+        <w:t xml:space="preserve">0.003)                             (0.004)           (0.003)           (0.005)     </w:t>
       </w:r>
     </w:p>
     <w:p>
@@ -17690,7 +17815,7 @@
           <w:sz w:val="14"/>
           <w:szCs w:val="14"/>
         </w:rPr>
-        <w:t xml:space="preserve">                                                                               (3.281638e-01)     </w:t>
+        <w:t xml:space="preserve">  </w:t>
       </w:r>
     </w:p>
     <w:p>
@@ -17729,7 +17854,16 @@
           <w:sz w:val="14"/>
           <w:szCs w:val="14"/>
         </w:rPr>
-        <w:t xml:space="preserve">  edu_attainment_total                                                          2.257346e-03      </w:t>
+        <w:t xml:space="preserve">  </w:t>
+      </w:r>
+      <w:r>
+        <w:rPr>
+          <w:rFonts w:ascii="Lucida Console" w:eastAsia="Times New Roman" w:hAnsi="Lucida Console" w:cs="Courier New"/>
+          <w:color w:val="000000"/>
+          <w:sz w:val="14"/>
+          <w:szCs w:val="14"/>
+        </w:rPr>
+        <w:t xml:space="preserve">internet_purchases                          -0.006                                                            </w:t>
       </w:r>
     </w:p>
     <w:p>
@@ -17768,7 +17902,27 @@
           <w:sz w:val="14"/>
           <w:szCs w:val="14"/>
         </w:rPr>
-        <w:t xml:space="preserve">                                                                               (9.977199e-03)     </w:t>
+        <w:t xml:space="preserve">  _last_year_pc                            </w:t>
+      </w:r>
+      <w:proofErr w:type="gramStart"/>
+      <w:r>
+        <w:rPr>
+          <w:rFonts w:ascii="Lucida Console" w:eastAsia="Times New Roman" w:hAnsi="Lucida Console" w:cs="Courier New"/>
+          <w:color w:val="000000"/>
+          <w:sz w:val="14"/>
+          <w:szCs w:val="14"/>
+        </w:rPr>
+        <w:t xml:space="preserve">   (</w:t>
+      </w:r>
+      <w:proofErr w:type="gramEnd"/>
+      <w:r>
+        <w:rPr>
+          <w:rFonts w:ascii="Lucida Console" w:eastAsia="Times New Roman" w:hAnsi="Lucida Console" w:cs="Courier New"/>
+          <w:color w:val="000000"/>
+          <w:sz w:val="14"/>
+          <w:szCs w:val="14"/>
+        </w:rPr>
+        <w:t xml:space="preserve">0.003)                                                                  </w:t>
       </w:r>
     </w:p>
     <w:p>
@@ -17807,7 +17961,7 @@
           <w:sz w:val="14"/>
           <w:szCs w:val="14"/>
         </w:rPr>
-        <w:t xml:space="preserve">                                  ────────────────────────────────────────────────────────────────</w:t>
+        <w:t xml:space="preserve">                                                                                                         </w:t>
       </w:r>
     </w:p>
     <w:p>
@@ -17846,7 +18000,27 @@
           <w:sz w:val="14"/>
           <w:szCs w:val="14"/>
         </w:rPr>
-        <w:t xml:space="preserve">  null.deviance                       2.990524e+06         2.990524e+06         2.990524e+06      </w:t>
+        <w:t xml:space="preserve">  </w:t>
+      </w:r>
+      <w:proofErr w:type="gramStart"/>
+      <w:r>
+        <w:rPr>
+          <w:rFonts w:ascii="Lucida Console" w:eastAsia="Times New Roman" w:hAnsi="Lucida Console" w:cs="Courier New"/>
+          <w:color w:val="000000"/>
+          <w:sz w:val="14"/>
+          <w:szCs w:val="14"/>
+        </w:rPr>
+        <w:t>log(</w:t>
+      </w:r>
+      <w:proofErr w:type="gramEnd"/>
+      <w:r>
+        <w:rPr>
+          <w:rFonts w:ascii="Lucida Console" w:eastAsia="Times New Roman" w:hAnsi="Lucida Console" w:cs="Courier New"/>
+          <w:color w:val="000000"/>
+          <w:sz w:val="14"/>
+          <w:szCs w:val="14"/>
+        </w:rPr>
+        <w:t xml:space="preserve">disposable_inc                                             0.783 **                                       </w:t>
       </w:r>
     </w:p>
     <w:p>
@@ -17887,6 +18061,7 @@
         </w:rPr>
         <w:t xml:space="preserve">  </w:t>
       </w:r>
+      <w:proofErr w:type="gramStart"/>
       <w:r>
         <w:rPr>
           <w:rFonts w:ascii="Lucida Console" w:eastAsia="Times New Roman" w:hAnsi="Lucida Console" w:cs="Courier New"/>
@@ -17894,8 +18069,9 @@
           <w:sz w:val="14"/>
           <w:szCs w:val="14"/>
         </w:rPr>
-        <w:t xml:space="preserve">residual </w:t>
-      </w:r>
+        <w:t xml:space="preserve">ome)   </w:t>
+      </w:r>
+      <w:proofErr w:type="gramEnd"/>
       <w:r>
         <w:rPr>
           <w:rFonts w:ascii="Lucida Console" w:eastAsia="Times New Roman" w:hAnsi="Lucida Console" w:cs="Courier New"/>
@@ -17903,7 +18079,7 @@
           <w:sz w:val="14"/>
           <w:szCs w:val="14"/>
         </w:rPr>
-        <w:t xml:space="preserve">deviance                   1.415805e+06         1.507337e+06         1.444289e+06      </w:t>
+        <w:t xml:space="preserve">                                                       (0.281)                                                </w:t>
       </w:r>
     </w:p>
     <w:p>
@@ -17942,7 +18118,7 @@
           <w:sz w:val="14"/>
           <w:szCs w:val="14"/>
         </w:rPr>
-        <w:t>──────────────────────────────────────────────────────────────────────────────────────────────────</w:t>
+        <w:t xml:space="preserve">                                                                                                         </w:t>
       </w:r>
     </w:p>
     <w:p>
@@ -17981,303 +18157,7 @@
           <w:sz w:val="14"/>
           <w:szCs w:val="14"/>
         </w:rPr>
-        <w:t xml:space="preserve">  *** p &lt; 1.000000e-03; ** p &lt; 1.000000e-02; * p &lt; 5.000000e-02.                                  </w:t>
-      </w:r>
-    </w:p>
-    <w:p>
-      <w:pPr>
-        <w:pStyle w:val="BodyText"/>
-        <w:jc w:val="both"/>
-        <w:rPr>
-          <w:sz w:val="20"/>
-          <w:szCs w:val="20"/>
-        </w:rPr>
-      </w:pPr>
-    </w:p>
-    <w:p>
-      <w:pPr>
-        <w:pStyle w:val="BodyText"/>
-        <w:jc w:val="both"/>
-      </w:pPr>
-      <w:r>
-        <w:t xml:space="preserve">In </w:t>
-      </w:r>
-      <w:r>
-        <w:t>M</w:t>
-      </w:r>
-      <w:r>
-        <w:t xml:space="preserve">odel </w:t>
-      </w:r>
-      <w:r>
-        <w:t xml:space="preserve">1 </w:t>
-      </w:r>
-      <w:r>
-        <w:t>all independent variables are highly significant, and we explain ~5</w:t>
-      </w:r>
-      <w:r>
-        <w:t>3</w:t>
-      </w:r>
-      <w:r>
-        <w:t xml:space="preserve">% of the variance. </w:t>
-      </w:r>
-      <w:r>
-        <w:t xml:space="preserve">The per capita downloads grow with the GDP, as well as with the share of researchers in the workforce. On the other hand, as more people in the population use the internet for more sophisticated tasks, such as internet banking, the use of shadow libraries falls. </w:t>
-      </w:r>
-    </w:p>
-    <w:p>
-      <w:pPr>
-        <w:pStyle w:val="BodyText"/>
-        <w:jc w:val="both"/>
-      </w:pPr>
-      <w:r>
-        <w:t>The interpretation of the former two effects is strai</w:t>
-      </w:r>
-      <w:r>
-        <w:t>ght</w:t>
-      </w:r>
-      <w:r>
-        <w:t>forward, and is in</w:t>
-      </w:r>
-      <w:r>
-        <w:t xml:space="preserve"> </w:t>
-      </w:r>
-      <w:r>
-        <w:t xml:space="preserve">line with the findings of </w:t>
-      </w:r>
-      <w:r>
-        <w:t>o</w:t>
-      </w:r>
-      <w:r>
-        <w:t>ur global models</w:t>
-      </w:r>
-      <w:r>
-        <w:t>.</w:t>
-      </w:r>
-      <w:r>
-        <w:t xml:space="preserve"> </w:t>
-      </w:r>
-      <w:r>
-        <w:t>S</w:t>
-      </w:r>
-      <w:r>
-        <w:t>hadow library usage is positively correlated with wealth</w:t>
-      </w:r>
-      <w:r>
-        <w:t>.</w:t>
-      </w:r>
-      <w:r>
-        <w:t xml:space="preserve"> It is also </w:t>
-      </w:r>
-      <w:r>
-        <w:t xml:space="preserve">intuitive </w:t>
-      </w:r>
-      <w:r>
-        <w:t>that the researcher population drive</w:t>
-      </w:r>
-      <w:r>
-        <w:t>s</w:t>
-      </w:r>
-      <w:r>
-        <w:t xml:space="preserve"> shadow library demand. </w:t>
-      </w:r>
-      <w:r>
-        <w:t xml:space="preserve">The </w:t>
-      </w:r>
-      <w:r>
-        <w:t>negative sign of internet savvy</w:t>
-      </w:r>
-      <w:r>
-        <w:t xml:space="preserve"> variable, however, demands some explanation. That variable can be a proxy of many different </w:t>
-      </w:r>
-      <w:r>
-        <w:t xml:space="preserve">online </w:t>
-      </w:r>
-      <w:r>
-        <w:t>skills: a better knowledge of digital piracy, including the use of shadow libraries; skills to use the internet for online purchases; and skills to the hide the traces of illicit activities, via the use of Virtual Private Networks, and TOR browsing</w:t>
-      </w:r>
-      <w:r>
-        <w:rPr>
-          <w:rStyle w:val="FootnoteReference"/>
-        </w:rPr>
-        <w:footnoteReference w:id="13"/>
-      </w:r>
-      <w:r>
-        <w:t xml:space="preserve">. </w:t>
-      </w:r>
-      <w:r>
-        <w:t>Had the sign been positive, that could have been a sign of a significant, non-researcher</w:t>
-      </w:r>
-      <w:r>
-        <w:t>-</w:t>
-      </w:r>
-      <w:r>
-        <w:t xml:space="preserve">based use of shadow libraries in the general population. However, we can safely assume that the knowledge about shadow libraries is more widespread among researcher who more directly benefit from such services than in the general population, therefore, </w:t>
-      </w:r>
-      <w:r>
-        <w:t xml:space="preserve">the </w:t>
-      </w:r>
-      <w:r>
-        <w:t xml:space="preserve">internet </w:t>
-      </w:r>
-      <w:r>
-        <w:t xml:space="preserve">savviness </w:t>
-      </w:r>
-      <w:r>
-        <w:t>variable</w:t>
-      </w:r>
-      <w:r>
-        <w:t xml:space="preserve"> does not capture </w:t>
-      </w:r>
-      <w:r>
-        <w:t xml:space="preserve">any extra </w:t>
-      </w:r>
-      <w:r>
-        <w:t xml:space="preserve">ability to use piratical services. </w:t>
-      </w:r>
-    </w:p>
-    <w:p>
-      <w:pPr>
-        <w:pStyle w:val="BodyText"/>
-        <w:jc w:val="both"/>
-      </w:pPr>
-      <w:r>
-        <w:t xml:space="preserve">In a </w:t>
-      </w:r>
-      <w:r>
-        <w:t>M</w:t>
-      </w:r>
-      <w:r>
-        <w:t>ode</w:t>
-      </w:r>
-      <w:r>
-        <w:t>l 2</w:t>
-      </w:r>
-      <w:r>
-        <w:t xml:space="preserve">, </w:t>
-      </w:r>
-      <w:r>
-        <w:t>we replace</w:t>
-      </w:r>
-      <w:r>
-        <w:t>d</w:t>
-      </w:r>
-      <w:r>
-        <w:t xml:space="preserve"> </w:t>
-      </w:r>
-      <w:r>
-        <w:t xml:space="preserve">the </w:t>
-      </w:r>
-      <w:r>
-        <w:t>online banking variable with the percentage of population w</w:t>
-      </w:r>
-      <w:r>
-        <w:t>h</w:t>
-      </w:r>
-      <w:r>
-        <w:t>o used the internet for online shopping</w:t>
-      </w:r>
-      <w:r>
-        <w:t>.</w:t>
-      </w:r>
-      <w:r>
-        <w:t xml:space="preserve"> That variable was not significant. </w:t>
-      </w:r>
-      <w:r>
-        <w:t>Since the online shopping and the online banking variables are highly correlated (</w:t>
-      </w:r>
-      <w:proofErr w:type="spellStart"/>
-      <w:r>
-        <w:t>Pearsons’s</w:t>
-      </w:r>
-      <w:proofErr w:type="spellEnd"/>
-      <w:r>
-        <w:t xml:space="preserve">: 0.86, p </w:t>
-      </w:r>
-      <w:r>
-        <w:t>&lt; .001</w:t>
-      </w:r>
-      <w:r>
-        <w:t xml:space="preserve">), we can assume that online banking captures some of that effect as well. In addition, professional online users </w:t>
-      </w:r>
-      <w:r>
-        <w:t xml:space="preserve">are </w:t>
-      </w:r>
-      <w:r>
-        <w:t xml:space="preserve">also </w:t>
-      </w:r>
-      <w:r>
-        <w:t xml:space="preserve">more likely to be able to hide their traces through the use of Privacy </w:t>
-      </w:r>
-      <w:r>
-        <w:t>Enhancing T</w:t>
-      </w:r>
-      <w:r>
-        <w:t>echnologies</w:t>
-      </w:r>
-      <w:r>
-        <w:t>, such as VPNs, and TOR</w:t>
-      </w:r>
-      <w:r>
-        <w:t>.</w:t>
-      </w:r>
-    </w:p>
-    <w:p>
-      <w:pPr>
-        <w:pStyle w:val="BodyText"/>
-        <w:jc w:val="both"/>
-      </w:pPr>
-      <w:r>
-        <w:t xml:space="preserve">In </w:t>
-      </w:r>
-      <w:r>
-        <w:t>Model 3</w:t>
-      </w:r>
-      <w:r>
-        <w:t xml:space="preserve">, we tested further variables, such as the effect of disposable income, and the </w:t>
-      </w:r>
-      <w:r>
-        <w:t xml:space="preserve">share of population with tertiary education. The effect of disposable income is positive and significant at a 95%, while the effect of education is nonsignificant. Had the sign of the disposable income </w:t>
-      </w:r>
-      <w:r>
-        <w:lastRenderedPageBreak/>
-        <w:t xml:space="preserve">be negative, we could have said that there is a personal wealth factor in </w:t>
-      </w:r>
-      <w:commentRangeStart w:id="44"/>
-      <w:r>
-        <w:t>downloading</w:t>
-      </w:r>
-      <w:commentRangeEnd w:id="44"/>
-      <w:r>
-        <w:rPr>
-          <w:rStyle w:val="CommentReference"/>
-        </w:rPr>
-        <w:commentReference w:id="44"/>
-      </w:r>
-      <w:r>
-        <w:t>: i.e. people with more disposable income use less shadow libraries, and use more of the legal access channels, but this is clearly not the case. More wealth go hand-in-hand with more downloads on the aggregate and on the individual (household) level.  Also, these models suffer from significant multicollinearity</w:t>
-      </w:r>
-      <w:r>
-        <w:t>, and have a worse fit than the original model.</w:t>
-      </w:r>
-    </w:p>
-    <w:p>
-      <w:pPr>
-        <w:pStyle w:val="BodyText"/>
-      </w:pPr>
-      <w:r>
-        <w:t>So far</w:t>
-      </w:r>
-      <w:r>
-        <w:t>,</w:t>
-      </w:r>
-      <w:r>
-        <w:t xml:space="preserve"> we have established that wealth and the researcher population are the most significant positive drivers of shadow library usage in Europe. In the next step we build a simple model in which these two variables are in interaction.</w:t>
-      </w:r>
-      <w:r>
-        <w:t xml:space="preserve"> In this model, raw, not normalized download count is the dependent variable, while GDP_PPS  is used is its natural form</w:t>
-      </w:r>
-      <w:r>
-        <w:t>.</w:t>
+        <w:t xml:space="preserve">  edu_attainment_tot                                             0.007                                          </w:t>
       </w:r>
     </w:p>
     <w:p>
@@ -18305,10 +18185,39 @@
         <w:rPr>
           <w:rFonts w:ascii="Lucida Console" w:eastAsia="Times New Roman" w:hAnsi="Lucida Console" w:cs="Courier New"/>
           <w:color w:val="000000"/>
-          <w:sz w:val="20"/>
-          <w:szCs w:val="20"/>
-        </w:rPr>
-      </w:pPr>
+          <w:sz w:val="14"/>
+          <w:szCs w:val="14"/>
+        </w:rPr>
+      </w:pPr>
+      <w:r>
+        <w:rPr>
+          <w:rFonts w:ascii="Lucida Console" w:eastAsia="Times New Roman" w:hAnsi="Lucida Console" w:cs="Courier New"/>
+          <w:color w:val="000000"/>
+          <w:sz w:val="14"/>
+          <w:szCs w:val="14"/>
+        </w:rPr>
+        <w:t xml:space="preserve">  al                                                         </w:t>
+      </w:r>
+      <w:proofErr w:type="gramStart"/>
+      <w:r>
+        <w:rPr>
+          <w:rFonts w:ascii="Lucida Console" w:eastAsia="Times New Roman" w:hAnsi="Lucida Console" w:cs="Courier New"/>
+          <w:color w:val="000000"/>
+          <w:sz w:val="14"/>
+          <w:szCs w:val="14"/>
+        </w:rPr>
+        <w:t xml:space="preserve">   (</w:t>
+      </w:r>
+      <w:proofErr w:type="gramEnd"/>
+      <w:r>
+        <w:rPr>
+          <w:rFonts w:ascii="Lucida Console" w:eastAsia="Times New Roman" w:hAnsi="Lucida Console" w:cs="Courier New"/>
+          <w:color w:val="000000"/>
+          <w:sz w:val="14"/>
+          <w:szCs w:val="14"/>
+        </w:rPr>
+        <w:t xml:space="preserve">0.009)                                                </w:t>
+      </w:r>
     </w:p>
     <w:p>
       <w:pPr>
@@ -18335,10 +18244,19 @@
         <w:rPr>
           <w:rFonts w:ascii="Lucida Console" w:eastAsia="Times New Roman" w:hAnsi="Lucida Console" w:cs="Courier New"/>
           <w:color w:val="000000"/>
-          <w:sz w:val="20"/>
-          <w:szCs w:val="20"/>
-        </w:rPr>
-      </w:pPr>
+          <w:sz w:val="14"/>
+          <w:szCs w:val="14"/>
+        </w:rPr>
+      </w:pPr>
+      <w:r>
+        <w:rPr>
+          <w:rFonts w:ascii="Lucida Console" w:eastAsia="Times New Roman" w:hAnsi="Lucida Console" w:cs="Courier New"/>
+          <w:color w:val="000000"/>
+          <w:sz w:val="14"/>
+          <w:szCs w:val="14"/>
+        </w:rPr>
+        <w:t xml:space="preserve">                                                                                                         </w:t>
+      </w:r>
     </w:p>
     <w:p>
       <w:pPr>
@@ -18365,18 +18283,18 @@
         <w:rPr>
           <w:rFonts w:ascii="Lucida Console" w:eastAsia="Times New Roman" w:hAnsi="Lucida Console" w:cs="Courier New"/>
           <w:color w:val="000000"/>
-          <w:sz w:val="16"/>
-          <w:szCs w:val="16"/>
+          <w:sz w:val="14"/>
+          <w:szCs w:val="14"/>
         </w:rPr>
       </w:pPr>
       <w:r>
         <w:rPr>
           <w:rFonts w:ascii="Lucida Console" w:eastAsia="Times New Roman" w:hAnsi="Lucida Console" w:cs="Courier New"/>
           <w:color w:val="000000"/>
-          <w:sz w:val="16"/>
-          <w:szCs w:val="16"/>
-        </w:rPr>
-        <w:t>─────────────────────────────────────────────────────────────────────────</w:t>
+          <w:sz w:val="14"/>
+          <w:szCs w:val="14"/>
+        </w:rPr>
+        <w:t xml:space="preserve">  gerd                                                                            -0.070             0.059      </w:t>
       </w:r>
     </w:p>
     <w:p>
@@ -18404,36 +18322,38 @@
         <w:rPr>
           <w:rFonts w:ascii="Lucida Console" w:eastAsia="Times New Roman" w:hAnsi="Lucida Console" w:cs="Courier New"/>
           <w:color w:val="000000"/>
-          <w:sz w:val="16"/>
-          <w:szCs w:val="16"/>
+          <w:sz w:val="14"/>
+          <w:szCs w:val="14"/>
         </w:rPr>
       </w:pPr>
       <w:r>
         <w:rPr>
           <w:rFonts w:ascii="Lucida Console" w:eastAsia="Times New Roman" w:hAnsi="Lucida Console" w:cs="Courier New"/>
           <w:color w:val="000000"/>
-          <w:sz w:val="16"/>
-          <w:szCs w:val="16"/>
-        </w:rPr>
-        <w:t xml:space="preserve">                                             Model </w:t>
-      </w:r>
+          <w:sz w:val="14"/>
+          <w:szCs w:val="14"/>
+        </w:rPr>
+        <w:t xml:space="preserve">                                                                                  (0.053)        </w:t>
+      </w:r>
+      <w:proofErr w:type="gramStart"/>
       <w:r>
         <w:rPr>
           <w:rFonts w:ascii="Lucida Console" w:eastAsia="Times New Roman" w:hAnsi="Lucida Console" w:cs="Courier New"/>
           <w:color w:val="000000"/>
-          <w:sz w:val="16"/>
-          <w:szCs w:val="16"/>
-        </w:rPr>
-        <w:t>4</w:t>
-      </w:r>
+          <w:sz w:val="14"/>
+          <w:szCs w:val="14"/>
+        </w:rPr>
+        <w:t xml:space="preserve">   (</w:t>
+      </w:r>
+      <w:proofErr w:type="gramEnd"/>
       <w:r>
         <w:rPr>
           <w:rFonts w:ascii="Lucida Console" w:eastAsia="Times New Roman" w:hAnsi="Lucida Console" w:cs="Courier New"/>
           <w:color w:val="000000"/>
-          <w:sz w:val="16"/>
-          <w:szCs w:val="16"/>
-        </w:rPr>
-        <w:t xml:space="preserve">        </w:t>
+          <w:sz w:val="14"/>
+          <w:szCs w:val="14"/>
+        </w:rPr>
+        <w:t xml:space="preserve">0.076)     </w:t>
       </w:r>
     </w:p>
     <w:p>
@@ -18461,18 +18381,27 @@
         <w:rPr>
           <w:rFonts w:ascii="Lucida Console" w:eastAsia="Times New Roman" w:hAnsi="Lucida Console" w:cs="Courier New"/>
           <w:color w:val="000000"/>
-          <w:sz w:val="16"/>
-          <w:szCs w:val="16"/>
+          <w:sz w:val="14"/>
+          <w:szCs w:val="14"/>
         </w:rPr>
       </w:pPr>
       <w:r>
         <w:rPr>
           <w:rFonts w:ascii="Lucida Console" w:eastAsia="Times New Roman" w:hAnsi="Lucida Console" w:cs="Courier New"/>
           <w:color w:val="000000"/>
-          <w:sz w:val="16"/>
-          <w:szCs w:val="16"/>
-        </w:rPr>
-        <w:t xml:space="preserve">                                    ─────────────────────────────────────</w:t>
+          <w:sz w:val="14"/>
+          <w:szCs w:val="14"/>
+        </w:rPr>
+        <w:t xml:space="preserve"> </w:t>
+      </w:r>
+      <w:r>
+        <w:rPr>
+          <w:rFonts w:ascii="Lucida Console" w:eastAsia="Times New Roman" w:hAnsi="Lucida Console" w:cs="Courier New"/>
+          <w:color w:val="000000"/>
+          <w:sz w:val="14"/>
+          <w:szCs w:val="14"/>
+        </w:rPr>
+        <w:t xml:space="preserve">                 ───────────────────────────────────────────────────────────────────────────────────────────</w:t>
       </w:r>
     </w:p>
     <w:p>
@@ -18500,18 +18429,56 @@
         <w:rPr>
           <w:rFonts w:ascii="Lucida Console" w:eastAsia="Times New Roman" w:hAnsi="Lucida Console" w:cs="Courier New"/>
           <w:color w:val="000000"/>
-          <w:sz w:val="16"/>
-          <w:szCs w:val="16"/>
+          <w:sz w:val="14"/>
+          <w:szCs w:val="14"/>
         </w:rPr>
       </w:pPr>
       <w:r>
         <w:rPr>
           <w:rFonts w:ascii="Lucida Console" w:eastAsia="Times New Roman" w:hAnsi="Lucida Console" w:cs="Courier New"/>
           <w:color w:val="000000"/>
-          <w:sz w:val="16"/>
-          <w:szCs w:val="16"/>
-        </w:rPr>
-        <w:t xml:space="preserve">  (Intercept)                                          8.546324e+00 ***  </w:t>
+          <w:sz w:val="14"/>
+          <w:szCs w:val="14"/>
+        </w:rPr>
+        <w:t xml:space="preserve">  </w:t>
+      </w:r>
+      <w:proofErr w:type="gramStart"/>
+      <w:r>
+        <w:rPr>
+          <w:rFonts w:ascii="Lucida Console" w:eastAsia="Times New Roman" w:hAnsi="Lucida Console" w:cs="Courier New"/>
+          <w:color w:val="000000"/>
+          <w:sz w:val="14"/>
+          <w:szCs w:val="14"/>
+        </w:rPr>
+        <w:t>null.deviance</w:t>
+      </w:r>
+      <w:proofErr w:type="gramEnd"/>
+      <w:r>
+        <w:rPr>
+          <w:rFonts w:ascii="Lucida Console" w:eastAsia="Times New Roman" w:hAnsi="Lucida Console" w:cs="Courier New"/>
+          <w:color w:val="000000"/>
+          <w:sz w:val="14"/>
+          <w:szCs w:val="14"/>
+        </w:rPr>
+        <w:t xml:space="preserve">       </w:t>
+      </w:r>
+      <w:r>
+        <w:rPr>
+          <w:rFonts w:ascii="Lucida Console" w:eastAsia="Times New Roman" w:hAnsi="Lucida Console" w:cs="Courier New"/>
+          <w:color w:val="000000"/>
+          <w:sz w:val="14"/>
+          <w:szCs w:val="14"/>
+        </w:rPr>
+        <w:t xml:space="preserve">   </w:t>
+      </w:r>
+      <w:r>
+        <w:rPr>
+          <w:rFonts w:ascii="Lucida Console" w:eastAsia="Times New Roman" w:hAnsi="Lucida Console" w:cs="Courier New"/>
+          <w:color w:val="000000"/>
+          <w:sz w:val="14"/>
+          <w:szCs w:val="14"/>
+        </w:rPr>
+        <w:t xml:space="preserve"> 2990524.371       2990524.371       2990524.371       2990524.371       2990524.371</w:t>
       </w:r>
     </w:p>
     <w:p>
@@ -18539,18 +18506,72 @@
         <w:rPr>
           <w:rFonts w:ascii="Lucida Console" w:eastAsia="Times New Roman" w:hAnsi="Lucida Console" w:cs="Courier New"/>
           <w:color w:val="000000"/>
-          <w:sz w:val="16"/>
-          <w:szCs w:val="16"/>
+          <w:sz w:val="14"/>
+          <w:szCs w:val="14"/>
         </w:rPr>
       </w:pPr>
       <w:r>
         <w:rPr>
           <w:rFonts w:ascii="Lucida Console" w:eastAsia="Times New Roman" w:hAnsi="Lucida Console" w:cs="Courier New"/>
           <w:color w:val="000000"/>
-          <w:sz w:val="16"/>
-          <w:szCs w:val="16"/>
-        </w:rPr>
-        <w:t xml:space="preserve">                                                      (1.587638e-01)     </w:t>
+          <w:sz w:val="14"/>
+          <w:szCs w:val="14"/>
+        </w:rPr>
+        <w:t xml:space="preserve">  res.</w:t>
+      </w:r>
+      <w:r>
+        <w:rPr>
+          <w:rFonts w:ascii="Lucida Console" w:eastAsia="Times New Roman" w:hAnsi="Lucida Console" w:cs="Courier New"/>
+          <w:color w:val="000000"/>
+          <w:sz w:val="14"/>
+          <w:szCs w:val="14"/>
+        </w:rPr>
+        <w:t xml:space="preserve"> </w:t>
+      </w:r>
+      <w:r>
+        <w:rPr>
+          <w:rFonts w:ascii="Lucida Console" w:eastAsia="Times New Roman" w:hAnsi="Lucida Console" w:cs="Courier New"/>
+          <w:color w:val="000000"/>
+          <w:sz w:val="14"/>
+          <w:szCs w:val="14"/>
+        </w:rPr>
+        <w:t xml:space="preserve">deviance     </w:t>
+      </w:r>
+      <w:r>
+        <w:rPr>
+          <w:rFonts w:ascii="Lucida Console" w:eastAsia="Times New Roman" w:hAnsi="Lucida Console" w:cs="Courier New"/>
+          <w:color w:val="000000"/>
+          <w:sz w:val="14"/>
+          <w:szCs w:val="14"/>
+        </w:rPr>
+        <w:t xml:space="preserve"> </w:t>
+      </w:r>
+      <w:r>
+        <w:rPr>
+          <w:rFonts w:ascii="Lucida Console" w:eastAsia="Times New Roman" w:hAnsi="Lucida Console" w:cs="Courier New"/>
+          <w:color w:val="000000"/>
+          <w:sz w:val="14"/>
+          <w:szCs w:val="14"/>
+        </w:rPr>
+        <w:t xml:space="preserve">  </w:t>
+      </w:r>
+      <w:r>
+        <w:rPr>
+          <w:rFonts w:ascii="Lucida Console" w:eastAsia="Times New Roman" w:hAnsi="Lucida Console" w:cs="Courier New"/>
+          <w:color w:val="000000"/>
+          <w:sz w:val="14"/>
+          <w:szCs w:val="14"/>
+        </w:rPr>
+        <w:t xml:space="preserve">   </w:t>
+      </w:r>
+      <w:r>
+        <w:rPr>
+          <w:rFonts w:ascii="Lucida Console" w:eastAsia="Times New Roman" w:hAnsi="Lucida Console" w:cs="Courier New"/>
+          <w:color w:val="000000"/>
+          <w:sz w:val="14"/>
+          <w:szCs w:val="14"/>
+        </w:rPr>
+        <w:t>1415805.433       1507337.393       1337655.185       1396838.896       2455507.137</w:t>
       </w:r>
     </w:p>
     <w:p>
@@ -18578,18 +18599,18 @@
         <w:rPr>
           <w:rFonts w:ascii="Lucida Console" w:eastAsia="Times New Roman" w:hAnsi="Lucida Console" w:cs="Courier New"/>
           <w:color w:val="000000"/>
-          <w:sz w:val="16"/>
-          <w:szCs w:val="16"/>
+          <w:sz w:val="14"/>
+          <w:szCs w:val="14"/>
         </w:rPr>
       </w:pPr>
       <w:r>
         <w:rPr>
           <w:rFonts w:ascii="Lucida Console" w:eastAsia="Times New Roman" w:hAnsi="Lucida Console" w:cs="Courier New"/>
           <w:color w:val="000000"/>
-          <w:sz w:val="16"/>
-          <w:szCs w:val="16"/>
-        </w:rPr>
-        <w:t xml:space="preserve">  gdp_pps                                              1.050631e-05 ***  </w:t>
+          <w:sz w:val="14"/>
+          <w:szCs w:val="14"/>
+        </w:rPr>
+        <w:t>─────────────────────────────────────────────────────────────────────────────────────────────────────────────</w:t>
       </w:r>
     </w:p>
     <w:p>
@@ -18617,18 +18638,18 @@
         <w:rPr>
           <w:rFonts w:ascii="Lucida Console" w:eastAsia="Times New Roman" w:hAnsi="Lucida Console" w:cs="Courier New"/>
           <w:color w:val="000000"/>
-          <w:sz w:val="16"/>
-          <w:szCs w:val="16"/>
+          <w:sz w:val="14"/>
+          <w:szCs w:val="14"/>
         </w:rPr>
       </w:pPr>
       <w:r>
         <w:rPr>
           <w:rFonts w:ascii="Lucida Console" w:eastAsia="Times New Roman" w:hAnsi="Lucida Console" w:cs="Courier New"/>
           <w:color w:val="000000"/>
-          <w:sz w:val="16"/>
-          <w:szCs w:val="16"/>
-        </w:rPr>
-        <w:t xml:space="preserve">                                                      (1.278794e-06)     </w:t>
+          <w:sz w:val="14"/>
+          <w:szCs w:val="14"/>
+        </w:rPr>
+        <w:t xml:space="preserve">  *** p &lt; 0.001; ** p &lt; 0.01; * p &lt; 0.05.                     </w:t>
       </w:r>
     </w:p>
     <w:p>
@@ -18656,19 +18677,338 @@
         <w:rPr>
           <w:rFonts w:ascii="Lucida Console" w:eastAsia="Times New Roman" w:hAnsi="Lucida Console" w:cs="Courier New"/>
           <w:color w:val="000000"/>
-          <w:sz w:val="16"/>
-          <w:szCs w:val="16"/>
-        </w:rPr>
-      </w:pPr>
-      <w:r>
-        <w:rPr>
-          <w:rFonts w:ascii="Lucida Console" w:eastAsia="Times New Roman" w:hAnsi="Lucida Console" w:cs="Courier New"/>
-          <w:color w:val="000000"/>
-          <w:sz w:val="16"/>
-          <w:szCs w:val="16"/>
-        </w:rPr>
-        <w:t xml:space="preserve">  researcher_employment_pct                            9.183301e-01 ***  </w:t>
-      </w:r>
+          <w:sz w:val="14"/>
+          <w:szCs w:val="14"/>
+        </w:rPr>
+      </w:pPr>
+    </w:p>
+    <w:p>
+      <w:pPr>
+        <w:pStyle w:val="BodyText"/>
+        <w:jc w:val="both"/>
+        <w:rPr>
+          <w:sz w:val="20"/>
+          <w:szCs w:val="20"/>
+        </w:rPr>
+      </w:pPr>
+    </w:p>
+    <w:p>
+      <w:pPr>
+        <w:pStyle w:val="BodyText"/>
+        <w:jc w:val="both"/>
+      </w:pPr>
+      <w:r>
+        <w:t xml:space="preserve">In </w:t>
+      </w:r>
+      <w:r>
+        <w:t>M</w:t>
+      </w:r>
+      <w:r>
+        <w:t xml:space="preserve">odel </w:t>
+      </w:r>
+      <w:r>
+        <w:t>1</w:t>
+      </w:r>
+      <w:r>
+        <w:t>, our base model,</w:t>
+      </w:r>
+      <w:r>
+        <w:t xml:space="preserve"> </w:t>
+      </w:r>
+      <w:r>
+        <w:t>all independent variables are highly significant, and we explain ~5</w:t>
+      </w:r>
+      <w:r>
+        <w:t>3</w:t>
+      </w:r>
+      <w:r>
+        <w:t xml:space="preserve">% of the variance. </w:t>
+      </w:r>
+      <w:r>
+        <w:t xml:space="preserve">The per capita downloads grow with the GDP, as well as with the share of researchers in the workforce. On the other hand, as more people in the population use the internet for more sophisticated tasks, such as internet banking, the use of shadow libraries falls. </w:t>
+      </w:r>
+    </w:p>
+    <w:p>
+      <w:pPr>
+        <w:pStyle w:val="BodyText"/>
+        <w:jc w:val="both"/>
+      </w:pPr>
+      <w:r>
+        <w:t>The interpretation of the former two effects is strai</w:t>
+      </w:r>
+      <w:r>
+        <w:t>ght</w:t>
+      </w:r>
+      <w:r>
+        <w:t>forward, and is in</w:t>
+      </w:r>
+      <w:r>
+        <w:t xml:space="preserve"> </w:t>
+      </w:r>
+      <w:r>
+        <w:t xml:space="preserve">line with the findings of </w:t>
+      </w:r>
+      <w:r>
+        <w:t>o</w:t>
+      </w:r>
+      <w:r>
+        <w:t>ur global models</w:t>
+      </w:r>
+      <w:r>
+        <w:t>.</w:t>
+      </w:r>
+      <w:r>
+        <w:t xml:space="preserve"> </w:t>
+      </w:r>
+      <w:r>
+        <w:t>S</w:t>
+      </w:r>
+      <w:r>
+        <w:t>hadow library usage is positively correlated with wealth</w:t>
+      </w:r>
+      <w:r>
+        <w:t>.</w:t>
+      </w:r>
+      <w:r>
+        <w:t xml:space="preserve"> It is also </w:t>
+      </w:r>
+      <w:r>
+        <w:t xml:space="preserve">intuitive </w:t>
+      </w:r>
+      <w:r>
+        <w:t>that the researcher population drive</w:t>
+      </w:r>
+      <w:r>
+        <w:t>s</w:t>
+      </w:r>
+      <w:r>
+        <w:t xml:space="preserve"> shadow library demand. </w:t>
+      </w:r>
+      <w:r>
+        <w:t xml:space="preserve">The </w:t>
+      </w:r>
+      <w:r>
+        <w:t>negative sign of internet savvy</w:t>
+      </w:r>
+      <w:r>
+        <w:t xml:space="preserve"> variable, however, demands some explanation. That variable can be a proxy of many different </w:t>
+      </w:r>
+      <w:r>
+        <w:t xml:space="preserve">online </w:t>
+      </w:r>
+      <w:r>
+        <w:t>skills: a better knowledge of digital piracy, including the use of shadow libraries; skills to use the internet for online purchases; and skills to the hide the traces of illicit activities, via the use of Virtual Private Networks, and TOR browsing</w:t>
+      </w:r>
+      <w:r>
+        <w:rPr>
+          <w:rStyle w:val="FootnoteReference"/>
+        </w:rPr>
+        <w:footnoteReference w:id="14"/>
+      </w:r>
+      <w:r>
+        <w:t xml:space="preserve">. </w:t>
+      </w:r>
+    </w:p>
+    <w:p>
+      <w:pPr>
+        <w:pStyle w:val="BodyText"/>
+        <w:jc w:val="both"/>
+      </w:pPr>
+      <w:r>
+        <w:t xml:space="preserve">To explore further what the online banking variable may refer to, </w:t>
+      </w:r>
+      <w:r>
+        <w:t>we replace</w:t>
+      </w:r>
+      <w:r>
+        <w:t>d</w:t>
+      </w:r>
+      <w:r>
+        <w:t xml:space="preserve"> </w:t>
+      </w:r>
+      <w:r>
+        <w:t xml:space="preserve">it </w:t>
+      </w:r>
+      <w:r>
+        <w:t>with the percentage of population w</w:t>
+      </w:r>
+      <w:r>
+        <w:t>h</w:t>
+      </w:r>
+      <w:r>
+        <w:t>o used the internet for online shopping</w:t>
+      </w:r>
+      <w:r>
+        <w:t xml:space="preserve"> in Model 2</w:t>
+      </w:r>
+      <w:r>
+        <w:t>.</w:t>
+      </w:r>
+      <w:r>
+        <w:t xml:space="preserve"> The intuitive assumption here was that </w:t>
+      </w:r>
+      <w:r>
+        <w:t xml:space="preserve">a negative relationship (a replacement effect) exists between online shopping and digital piracy. Though the sign of the variable was negative, the relationship </w:t>
+      </w:r>
+      <w:r>
+        <w:t xml:space="preserve">was not significant. </w:t>
+      </w:r>
+      <w:r>
+        <w:t>Since the online shopping and the online banking variables are highly correlated (</w:t>
+      </w:r>
+      <w:proofErr w:type="spellStart"/>
+      <w:r>
+        <w:t>Pearsons’s</w:t>
+      </w:r>
+      <w:proofErr w:type="spellEnd"/>
+      <w:r>
+        <w:t xml:space="preserve">: 0.86, p </w:t>
+      </w:r>
+      <w:r>
+        <w:t>&lt; .001</w:t>
+      </w:r>
+      <w:r>
+        <w:t xml:space="preserve">), we can assume that online banking </w:t>
+      </w:r>
+      <w:r>
+        <w:t xml:space="preserve">already </w:t>
+      </w:r>
+      <w:r>
+        <w:t xml:space="preserve">captures some of that effect. In addition, professional online users </w:t>
+      </w:r>
+      <w:r>
+        <w:t xml:space="preserve">are </w:t>
+      </w:r>
+      <w:r>
+        <w:t xml:space="preserve">also </w:t>
+      </w:r>
+      <w:r>
+        <w:t xml:space="preserve">more likely to be able to hide their traces through the use of Privacy </w:t>
+      </w:r>
+      <w:r>
+        <w:t>Enhancing T</w:t>
+      </w:r>
+      <w:r>
+        <w:t>echnologies</w:t>
+      </w:r>
+      <w:r>
+        <w:t>, such as VPNs, and TOR</w:t>
+      </w:r>
+      <w:r>
+        <w:t>.</w:t>
+      </w:r>
+    </w:p>
+    <w:p>
+      <w:pPr>
+        <w:pStyle w:val="BodyText"/>
+        <w:jc w:val="both"/>
+      </w:pPr>
+      <w:r>
+        <w:lastRenderedPageBreak/>
+        <w:t xml:space="preserve">In </w:t>
+      </w:r>
+      <w:r>
+        <w:t>Model 3</w:t>
+      </w:r>
+      <w:r>
+        <w:t xml:space="preserve">, we tested further variables, such as the effect of disposable income, and the </w:t>
+      </w:r>
+      <w:r>
+        <w:t xml:space="preserve">share of population with tertiary education. The effect of disposable income is positive and significant at a 95%, while the effect of education is nonsignificant. </w:t>
+      </w:r>
+      <w:r>
+        <w:t xml:space="preserve">While this model suffers from higher multicollinearity, it is clear that the individual income effect and the macro-wealth indicator both point to the same direction: people download more from more affluent regions. </w:t>
+      </w:r>
+    </w:p>
+    <w:p>
+      <w:pPr>
+        <w:pStyle w:val="BodyText"/>
+        <w:jc w:val="both"/>
+      </w:pPr>
+      <w:r>
+        <w:t>In models 4 and 5 we introduced the R&amp;D variable, but found no statistically significant effect.</w:t>
+      </w:r>
+      <w:r>
+        <w:t xml:space="preserve"> </w:t>
+      </w:r>
+    </w:p>
+    <w:p>
+      <w:pPr>
+        <w:pStyle w:val="BodyText"/>
+        <w:jc w:val="both"/>
+      </w:pPr>
+      <w:r>
+        <w:t>That being said, t</w:t>
+      </w:r>
+      <w:r>
+        <w:t xml:space="preserve">he R&amp;D expenditure becomes significant, </w:t>
+      </w:r>
+      <w:r>
+        <w:t xml:space="preserve">and </w:t>
+      </w:r>
+      <w:r>
+        <w:t>with a negative sign</w:t>
+      </w:r>
+      <w:r>
+        <w:t>,</w:t>
+      </w:r>
+      <w:r>
+        <w:t xml:space="preserve"> if the dependent variable is the downloads per researchers</w:t>
+      </w:r>
+      <w:r>
+        <w:t xml:space="preserve"> (see </w:t>
+      </w:r>
+      <w:r>
+        <w:fldChar w:fldCharType="begin"/>
+      </w:r>
+      <w:r>
+        <w:instrText xml:space="preserve"> REF _Ref40361843 \h </w:instrText>
+      </w:r>
+      <w:r>
+        <w:fldChar w:fldCharType="separate"/>
+      </w:r>
+      <w:r>
+        <w:t xml:space="preserve">Table </w:t>
+      </w:r>
+      <w:r>
+        <w:rPr>
+          <w:noProof/>
+        </w:rPr>
+        <w:t>6</w:t>
+      </w:r>
+      <w:r>
+        <w:fldChar w:fldCharType="end"/>
+      </w:r>
+      <w:r>
+        <w:t>, Model 6</w:t>
+      </w:r>
+      <w:r>
+        <w:t>)</w:t>
+      </w:r>
+      <w:r>
+        <w:t xml:space="preserve">. </w:t>
+      </w:r>
+      <w:r>
+        <w:t>While t</w:t>
+      </w:r>
+      <w:r>
+        <w:t xml:space="preserve">he effect signs for the other relevant variables (GDP_PPS, internet </w:t>
+      </w:r>
+      <w:r>
+        <w:t>proficiency</w:t>
+      </w:r>
+      <w:r>
+        <w:t xml:space="preserve">) remain the same, when we normalize downloads for the number of researchers, a higher R&amp;D spending has a moderating effect on the per researcher downloads. </w:t>
+      </w:r>
+      <w:r>
+        <w:t>This may be the first sign that points to a structural link between the amount of investment into knowledge infrastructures and scholarly piracy.</w:t>
+      </w:r>
+    </w:p>
+    <w:p>
+      <w:pPr>
+        <w:pStyle w:val="BodyText"/>
+        <w:jc w:val="both"/>
+      </w:pPr>
     </w:p>
     <w:p>
       <w:pPr>
@@ -18706,7 +19046,7 @@
           <w:sz w:val="16"/>
           <w:szCs w:val="16"/>
         </w:rPr>
-        <w:t xml:space="preserve">                                                      (1.158645e-01)     </w:t>
+        <w:t>────────────────────────────────────────────────────────────────────────────────────</w:t>
       </w:r>
     </w:p>
     <w:p>
@@ -18745,7 +19085,61 @@
           <w:sz w:val="16"/>
           <w:szCs w:val="16"/>
         </w:rPr>
-        <w:t xml:space="preserve">  gdp_pps:researcher_employment_pct                   -3.479490e-06 ***  </w:t>
+        <w:t xml:space="preserve">                                     Model </w:t>
+      </w:r>
+      <w:r>
+        <w:rPr>
+          <w:rFonts w:ascii="Lucida Console" w:eastAsia="Times New Roman" w:hAnsi="Lucida Console" w:cs="Courier New"/>
+          <w:color w:val="000000"/>
+          <w:sz w:val="16"/>
+          <w:szCs w:val="16"/>
+        </w:rPr>
+        <w:t>6</w:t>
+      </w:r>
+      <w:r>
+        <w:rPr>
+          <w:rFonts w:ascii="Lucida Console" w:eastAsia="Times New Roman" w:hAnsi="Lucida Console" w:cs="Courier New"/>
+          <w:color w:val="000000"/>
+          <w:sz w:val="16"/>
+          <w:szCs w:val="16"/>
+        </w:rPr>
+        <w:t xml:space="preserve">          Model </w:t>
+      </w:r>
+      <w:r>
+        <w:rPr>
+          <w:rFonts w:ascii="Lucida Console" w:eastAsia="Times New Roman" w:hAnsi="Lucida Console" w:cs="Courier New"/>
+          <w:color w:val="000000"/>
+          <w:sz w:val="16"/>
+          <w:szCs w:val="16"/>
+        </w:rPr>
+        <w:t>7</w:t>
+      </w:r>
+      <w:r>
+        <w:rPr>
+          <w:rFonts w:ascii="Lucida Console" w:eastAsia="Times New Roman" w:hAnsi="Lucida Console" w:cs="Courier New"/>
+          <w:color w:val="000000"/>
+          <w:sz w:val="16"/>
+          <w:szCs w:val="16"/>
+        </w:rPr>
+        <w:t xml:space="preserve">          Model </w:t>
+      </w:r>
+      <w:r>
+        <w:rPr>
+          <w:rFonts w:ascii="Lucida Console" w:eastAsia="Times New Roman" w:hAnsi="Lucida Console" w:cs="Courier New"/>
+          <w:color w:val="000000"/>
+          <w:sz w:val="16"/>
+          <w:szCs w:val="16"/>
+        </w:rPr>
+        <w:t>8</w:t>
+      </w:r>
+      <w:r>
+        <w:rPr>
+          <w:rFonts w:ascii="Lucida Console" w:eastAsia="Times New Roman" w:hAnsi="Lucida Console" w:cs="Courier New"/>
+          <w:color w:val="000000"/>
+          <w:sz w:val="16"/>
+          <w:szCs w:val="16"/>
+        </w:rPr>
+        <w:t xml:space="preserve">      </w:t>
       </w:r>
     </w:p>
     <w:p>
@@ -18784,7 +19178,7 @@
           <w:sz w:val="16"/>
           <w:szCs w:val="16"/>
         </w:rPr>
-        <w:t xml:space="preserve">                                                      (7.194871e-07)     </w:t>
+        <w:t xml:space="preserve">                                ────────────────────────────────────────────────────</w:t>
       </w:r>
     </w:p>
     <w:p>
@@ -18823,7 +19217,27 @@
           <w:sz w:val="16"/>
           <w:szCs w:val="16"/>
         </w:rPr>
-        <w:t xml:space="preserve">                                    ─────────────────────────────────────</w:t>
+        <w:t xml:space="preserve">  (</w:t>
+      </w:r>
+      <w:proofErr w:type="gramStart"/>
+      <w:r>
+        <w:rPr>
+          <w:rFonts w:ascii="Lucida Console" w:eastAsia="Times New Roman" w:hAnsi="Lucida Console" w:cs="Courier New"/>
+          <w:color w:val="000000"/>
+          <w:sz w:val="16"/>
+          <w:szCs w:val="16"/>
+        </w:rPr>
+        <w:t xml:space="preserve">Intercept)   </w:t>
+      </w:r>
+      <w:proofErr w:type="gramEnd"/>
+      <w:r>
+        <w:rPr>
+          <w:rFonts w:ascii="Lucida Console" w:eastAsia="Times New Roman" w:hAnsi="Lucida Console" w:cs="Courier New"/>
+          <w:color w:val="000000"/>
+          <w:sz w:val="16"/>
+          <w:szCs w:val="16"/>
+        </w:rPr>
+        <w:t xml:space="preserve">                       5.530 *          8.034 **         6.486 ***  </w:t>
       </w:r>
     </w:p>
     <w:p>
@@ -18862,7 +19276,27 @@
           <w:sz w:val="16"/>
           <w:szCs w:val="16"/>
         </w:rPr>
-        <w:t xml:space="preserve">  null.deviance                                        7.192467e+06      </w:t>
+        <w:t xml:space="preserve">                                      (2.240)       </w:t>
+      </w:r>
+      <w:proofErr w:type="gramStart"/>
+      <w:r>
+        <w:rPr>
+          <w:rFonts w:ascii="Lucida Console" w:eastAsia="Times New Roman" w:hAnsi="Lucida Console" w:cs="Courier New"/>
+          <w:color w:val="000000"/>
+          <w:sz w:val="16"/>
+          <w:szCs w:val="16"/>
+        </w:rPr>
+        <w:t xml:space="preserve">   (</w:t>
+      </w:r>
+      <w:proofErr w:type="gramEnd"/>
+      <w:r>
+        <w:rPr>
+          <w:rFonts w:ascii="Lucida Console" w:eastAsia="Times New Roman" w:hAnsi="Lucida Console" w:cs="Courier New"/>
+          <w:color w:val="000000"/>
+          <w:sz w:val="16"/>
+          <w:szCs w:val="16"/>
+        </w:rPr>
+        <w:t xml:space="preserve">2.546)          (1.147)     </w:t>
       </w:r>
     </w:p>
     <w:p>
@@ -18901,8 +19335,9 @@
           <w:sz w:val="16"/>
           <w:szCs w:val="16"/>
         </w:rPr>
-        <w:t xml:space="preserve">  </w:t>
-      </w:r>
+        <w:t xml:space="preserve">  log(gdp_</w:t>
+      </w:r>
+      <w:proofErr w:type="gramStart"/>
       <w:r>
         <w:rPr>
           <w:rFonts w:ascii="Lucida Console" w:eastAsia="Times New Roman" w:hAnsi="Lucida Console" w:cs="Courier New"/>
@@ -18910,8 +19345,9 @@
           <w:sz w:val="16"/>
           <w:szCs w:val="16"/>
         </w:rPr>
-        <w:t>resi</w:t>
-      </w:r>
+        <w:t xml:space="preserve">pps)   </w:t>
+      </w:r>
+      <w:proofErr w:type="gramEnd"/>
       <w:r>
         <w:rPr>
           <w:rFonts w:ascii="Lucida Console" w:eastAsia="Times New Roman" w:hAnsi="Lucida Console" w:cs="Courier New"/>
@@ -18919,16 +19355,7 @@
           <w:sz w:val="16"/>
           <w:szCs w:val="16"/>
         </w:rPr>
-        <w:t xml:space="preserve">dual </w:t>
-      </w:r>
-      <w:r>
-        <w:rPr>
-          <w:rFonts w:ascii="Lucida Console" w:eastAsia="Times New Roman" w:hAnsi="Lucida Console" w:cs="Courier New"/>
-          <w:color w:val="000000"/>
-          <w:sz w:val="16"/>
-          <w:szCs w:val="16"/>
-        </w:rPr>
-        <w:t xml:space="preserve">deviance                                    3.556374e+06      </w:t>
+        <w:t xml:space="preserve">                      0.161 *          0.174 *          0.175      </w:t>
       </w:r>
     </w:p>
     <w:p>
@@ -18967,7 +19394,27 @@
           <w:sz w:val="16"/>
           <w:szCs w:val="16"/>
         </w:rPr>
-        <w:t>─────────────────────────────────────────────────────────────────────────</w:t>
+        <w:t xml:space="preserve">                                      (0.071)       </w:t>
+      </w:r>
+      <w:proofErr w:type="gramStart"/>
+      <w:r>
+        <w:rPr>
+          <w:rFonts w:ascii="Lucida Console" w:eastAsia="Times New Roman" w:hAnsi="Lucida Console" w:cs="Courier New"/>
+          <w:color w:val="000000"/>
+          <w:sz w:val="16"/>
+          <w:szCs w:val="16"/>
+        </w:rPr>
+        <w:t xml:space="preserve">   (</w:t>
+      </w:r>
+      <w:proofErr w:type="gramEnd"/>
+      <w:r>
+        <w:rPr>
+          <w:rFonts w:ascii="Lucida Console" w:eastAsia="Times New Roman" w:hAnsi="Lucida Console" w:cs="Courier New"/>
+          <w:color w:val="000000"/>
+          <w:sz w:val="16"/>
+          <w:szCs w:val="16"/>
+        </w:rPr>
+        <w:t xml:space="preserve">0.078)          (0.113)     </w:t>
       </w:r>
     </w:p>
     <w:p>
@@ -19006,22 +19453,803 @@
           <w:sz w:val="16"/>
           <w:szCs w:val="16"/>
         </w:rPr>
-        <w:t xml:space="preserve">  *** p &lt; 1.000000e-03; ** p &lt; 1.000000e-02; * p &lt; 5.000000e-02.         </w:t>
+        <w:t xml:space="preserve">  log(disposable_</w:t>
+      </w:r>
+      <w:proofErr w:type="gramStart"/>
+      <w:r>
+        <w:rPr>
+          <w:rFonts w:ascii="Lucida Console" w:eastAsia="Times New Roman" w:hAnsi="Lucida Console" w:cs="Courier New"/>
+          <w:color w:val="000000"/>
+          <w:sz w:val="16"/>
+          <w:szCs w:val="16"/>
+        </w:rPr>
+        <w:t xml:space="preserve">income)   </w:t>
+      </w:r>
+      <w:proofErr w:type="gramEnd"/>
+      <w:r>
+        <w:rPr>
+          <w:rFonts w:ascii="Lucida Console" w:eastAsia="Times New Roman" w:hAnsi="Lucida Console" w:cs="Courier New"/>
+          <w:color w:val="000000"/>
+          <w:sz w:val="16"/>
+          <w:szCs w:val="16"/>
+        </w:rPr>
+        <w:t xml:space="preserve">            0.148           -0.143                       </w:t>
+      </w:r>
+    </w:p>
+    <w:p>
+      <w:pPr>
+        <w:shd w:val="clear" w:color="auto" w:fill="FFFFFF"/>
+        <w:tabs>
+          <w:tab w:val="left" w:pos="916"/>
+          <w:tab w:val="left" w:pos="1832"/>
+          <w:tab w:val="left" w:pos="2748"/>
+          <w:tab w:val="left" w:pos="3664"/>
+          <w:tab w:val="left" w:pos="4580"/>
+          <w:tab w:val="left" w:pos="5496"/>
+          <w:tab w:val="left" w:pos="6412"/>
+          <w:tab w:val="left" w:pos="7328"/>
+          <w:tab w:val="left" w:pos="8244"/>
+          <w:tab w:val="left" w:pos="9160"/>
+          <w:tab w:val="left" w:pos="10076"/>
+          <w:tab w:val="left" w:pos="10992"/>
+          <w:tab w:val="left" w:pos="11908"/>
+          <w:tab w:val="left" w:pos="12824"/>
+          <w:tab w:val="left" w:pos="13740"/>
+          <w:tab w:val="left" w:pos="14656"/>
+        </w:tabs>
+        <w:spacing w:after="0" w:line="240" w:lineRule="auto"/>
+        <w:rPr>
+          <w:rFonts w:ascii="Lucida Console" w:eastAsia="Times New Roman" w:hAnsi="Lucida Console" w:cs="Courier New"/>
+          <w:color w:val="000000"/>
+          <w:sz w:val="16"/>
+          <w:szCs w:val="16"/>
+        </w:rPr>
+      </w:pPr>
+      <w:r>
+        <w:rPr>
+          <w:rFonts w:ascii="Lucida Console" w:eastAsia="Times New Roman" w:hAnsi="Lucida Console" w:cs="Courier New"/>
+          <w:color w:val="000000"/>
+          <w:sz w:val="16"/>
+          <w:szCs w:val="16"/>
+        </w:rPr>
+        <w:t xml:space="preserve">                                      (0.255)       </w:t>
+      </w:r>
+      <w:proofErr w:type="gramStart"/>
+      <w:r>
+        <w:rPr>
+          <w:rFonts w:ascii="Lucida Console" w:eastAsia="Times New Roman" w:hAnsi="Lucida Console" w:cs="Courier New"/>
+          <w:color w:val="000000"/>
+          <w:sz w:val="16"/>
+          <w:szCs w:val="16"/>
+        </w:rPr>
+        <w:t xml:space="preserve">   (</w:t>
+      </w:r>
+      <w:proofErr w:type="gramEnd"/>
+      <w:r>
+        <w:rPr>
+          <w:rFonts w:ascii="Lucida Console" w:eastAsia="Times New Roman" w:hAnsi="Lucida Console" w:cs="Courier New"/>
+          <w:color w:val="000000"/>
+          <w:sz w:val="16"/>
+          <w:szCs w:val="16"/>
+        </w:rPr>
+        <w:t xml:space="preserve">0.291)                      </w:t>
+      </w:r>
+    </w:p>
+    <w:p>
+      <w:pPr>
+        <w:shd w:val="clear" w:color="auto" w:fill="FFFFFF"/>
+        <w:tabs>
+          <w:tab w:val="left" w:pos="916"/>
+          <w:tab w:val="left" w:pos="1832"/>
+          <w:tab w:val="left" w:pos="2748"/>
+          <w:tab w:val="left" w:pos="3664"/>
+          <w:tab w:val="left" w:pos="4580"/>
+          <w:tab w:val="left" w:pos="5496"/>
+          <w:tab w:val="left" w:pos="6412"/>
+          <w:tab w:val="left" w:pos="7328"/>
+          <w:tab w:val="left" w:pos="8244"/>
+          <w:tab w:val="left" w:pos="9160"/>
+          <w:tab w:val="left" w:pos="10076"/>
+          <w:tab w:val="left" w:pos="10992"/>
+          <w:tab w:val="left" w:pos="11908"/>
+          <w:tab w:val="left" w:pos="12824"/>
+          <w:tab w:val="left" w:pos="13740"/>
+          <w:tab w:val="left" w:pos="14656"/>
+        </w:tabs>
+        <w:spacing w:after="0" w:line="240" w:lineRule="auto"/>
+        <w:rPr>
+          <w:rFonts w:ascii="Lucida Console" w:eastAsia="Times New Roman" w:hAnsi="Lucida Console" w:cs="Courier New"/>
+          <w:color w:val="000000"/>
+          <w:sz w:val="16"/>
+          <w:szCs w:val="16"/>
+        </w:rPr>
+      </w:pPr>
+      <w:r>
+        <w:rPr>
+          <w:rFonts w:ascii="Lucida Console" w:eastAsia="Times New Roman" w:hAnsi="Lucida Console" w:cs="Courier New"/>
+          <w:color w:val="000000"/>
+          <w:sz w:val="16"/>
+          <w:szCs w:val="16"/>
+        </w:rPr>
+        <w:t xml:space="preserve">  edu_attainment_total                 0.008           -0.000                       </w:t>
+      </w:r>
+    </w:p>
+    <w:p>
+      <w:pPr>
+        <w:shd w:val="clear" w:color="auto" w:fill="FFFFFF"/>
+        <w:tabs>
+          <w:tab w:val="left" w:pos="916"/>
+          <w:tab w:val="left" w:pos="1832"/>
+          <w:tab w:val="left" w:pos="2748"/>
+          <w:tab w:val="left" w:pos="3664"/>
+          <w:tab w:val="left" w:pos="4580"/>
+          <w:tab w:val="left" w:pos="5496"/>
+          <w:tab w:val="left" w:pos="6412"/>
+          <w:tab w:val="left" w:pos="7328"/>
+          <w:tab w:val="left" w:pos="8244"/>
+          <w:tab w:val="left" w:pos="9160"/>
+          <w:tab w:val="left" w:pos="10076"/>
+          <w:tab w:val="left" w:pos="10992"/>
+          <w:tab w:val="left" w:pos="11908"/>
+          <w:tab w:val="left" w:pos="12824"/>
+          <w:tab w:val="left" w:pos="13740"/>
+          <w:tab w:val="left" w:pos="14656"/>
+        </w:tabs>
+        <w:spacing w:after="0" w:line="240" w:lineRule="auto"/>
+        <w:rPr>
+          <w:rFonts w:ascii="Lucida Console" w:eastAsia="Times New Roman" w:hAnsi="Lucida Console" w:cs="Courier New"/>
+          <w:color w:val="000000"/>
+          <w:sz w:val="16"/>
+          <w:szCs w:val="16"/>
+        </w:rPr>
+      </w:pPr>
+      <w:r>
+        <w:rPr>
+          <w:rFonts w:ascii="Lucida Console" w:eastAsia="Times New Roman" w:hAnsi="Lucida Console" w:cs="Courier New"/>
+          <w:color w:val="000000"/>
+          <w:sz w:val="16"/>
+          <w:szCs w:val="16"/>
+        </w:rPr>
+        <w:t xml:space="preserve">                                      (0.008)       </w:t>
+      </w:r>
+      <w:proofErr w:type="gramStart"/>
+      <w:r>
+        <w:rPr>
+          <w:rFonts w:ascii="Lucida Console" w:eastAsia="Times New Roman" w:hAnsi="Lucida Console" w:cs="Courier New"/>
+          <w:color w:val="000000"/>
+          <w:sz w:val="16"/>
+          <w:szCs w:val="16"/>
+        </w:rPr>
+        <w:t xml:space="preserve">   (</w:t>
+      </w:r>
+      <w:proofErr w:type="gramEnd"/>
+      <w:r>
+        <w:rPr>
+          <w:rFonts w:ascii="Lucida Console" w:eastAsia="Times New Roman" w:hAnsi="Lucida Console" w:cs="Courier New"/>
+          <w:color w:val="000000"/>
+          <w:sz w:val="16"/>
+          <w:szCs w:val="16"/>
+        </w:rPr>
+        <w:t xml:space="preserve">0.009)                      </w:t>
+      </w:r>
+    </w:p>
+    <w:p>
+      <w:pPr>
+        <w:shd w:val="clear" w:color="auto" w:fill="FFFFFF"/>
+        <w:tabs>
+          <w:tab w:val="left" w:pos="916"/>
+          <w:tab w:val="left" w:pos="1832"/>
+          <w:tab w:val="left" w:pos="2748"/>
+          <w:tab w:val="left" w:pos="3664"/>
+          <w:tab w:val="left" w:pos="4580"/>
+          <w:tab w:val="left" w:pos="5496"/>
+          <w:tab w:val="left" w:pos="6412"/>
+          <w:tab w:val="left" w:pos="7328"/>
+          <w:tab w:val="left" w:pos="8244"/>
+          <w:tab w:val="left" w:pos="9160"/>
+          <w:tab w:val="left" w:pos="10076"/>
+          <w:tab w:val="left" w:pos="10992"/>
+          <w:tab w:val="left" w:pos="11908"/>
+          <w:tab w:val="left" w:pos="12824"/>
+          <w:tab w:val="left" w:pos="13740"/>
+          <w:tab w:val="left" w:pos="14656"/>
+        </w:tabs>
+        <w:spacing w:after="0" w:line="240" w:lineRule="auto"/>
+        <w:rPr>
+          <w:rFonts w:ascii="Lucida Console" w:eastAsia="Times New Roman" w:hAnsi="Lucida Console" w:cs="Courier New"/>
+          <w:color w:val="000000"/>
+          <w:sz w:val="16"/>
+          <w:szCs w:val="16"/>
+        </w:rPr>
+      </w:pPr>
+      <w:r>
+        <w:rPr>
+          <w:rFonts w:ascii="Lucida Console" w:eastAsia="Times New Roman" w:hAnsi="Lucida Console" w:cs="Courier New"/>
+          <w:color w:val="000000"/>
+          <w:sz w:val="16"/>
+          <w:szCs w:val="16"/>
+        </w:rPr>
+        <w:t xml:space="preserve">  gerd                                -0.253 **        -0.310 ***       -0.155      </w:t>
+      </w:r>
+    </w:p>
+    <w:p>
+      <w:pPr>
+        <w:shd w:val="clear" w:color="auto" w:fill="FFFFFF"/>
+        <w:tabs>
+          <w:tab w:val="left" w:pos="916"/>
+          <w:tab w:val="left" w:pos="1832"/>
+          <w:tab w:val="left" w:pos="2748"/>
+          <w:tab w:val="left" w:pos="3664"/>
+          <w:tab w:val="left" w:pos="4580"/>
+          <w:tab w:val="left" w:pos="5496"/>
+          <w:tab w:val="left" w:pos="6412"/>
+          <w:tab w:val="left" w:pos="7328"/>
+          <w:tab w:val="left" w:pos="8244"/>
+          <w:tab w:val="left" w:pos="9160"/>
+          <w:tab w:val="left" w:pos="10076"/>
+          <w:tab w:val="left" w:pos="10992"/>
+          <w:tab w:val="left" w:pos="11908"/>
+          <w:tab w:val="left" w:pos="12824"/>
+          <w:tab w:val="left" w:pos="13740"/>
+          <w:tab w:val="left" w:pos="14656"/>
+        </w:tabs>
+        <w:spacing w:after="0" w:line="240" w:lineRule="auto"/>
+        <w:rPr>
+          <w:rFonts w:ascii="Lucida Console" w:eastAsia="Times New Roman" w:hAnsi="Lucida Console" w:cs="Courier New"/>
+          <w:color w:val="000000"/>
+          <w:sz w:val="16"/>
+          <w:szCs w:val="16"/>
+        </w:rPr>
+      </w:pPr>
+      <w:r>
+        <w:rPr>
+          <w:rFonts w:ascii="Lucida Console" w:eastAsia="Times New Roman" w:hAnsi="Lucida Console" w:cs="Courier New"/>
+          <w:color w:val="000000"/>
+          <w:sz w:val="16"/>
+          <w:szCs w:val="16"/>
+        </w:rPr>
+        <w:t xml:space="preserve">                                      (0.079)       </w:t>
+      </w:r>
+      <w:proofErr w:type="gramStart"/>
+      <w:r>
+        <w:rPr>
+          <w:rFonts w:ascii="Lucida Console" w:eastAsia="Times New Roman" w:hAnsi="Lucida Console" w:cs="Courier New"/>
+          <w:color w:val="000000"/>
+          <w:sz w:val="16"/>
+          <w:szCs w:val="16"/>
+        </w:rPr>
+        <w:t xml:space="preserve">   (</w:t>
+      </w:r>
+      <w:proofErr w:type="gramEnd"/>
+      <w:r>
+        <w:rPr>
+          <w:rFonts w:ascii="Lucida Console" w:eastAsia="Times New Roman" w:hAnsi="Lucida Console" w:cs="Courier New"/>
+          <w:color w:val="000000"/>
+          <w:sz w:val="16"/>
+          <w:szCs w:val="16"/>
+        </w:rPr>
+        <w:t xml:space="preserve">0.088)          (0.901)     </w:t>
+      </w:r>
+    </w:p>
+    <w:p>
+      <w:pPr>
+        <w:shd w:val="clear" w:color="auto" w:fill="FFFFFF"/>
+        <w:tabs>
+          <w:tab w:val="left" w:pos="916"/>
+          <w:tab w:val="left" w:pos="1832"/>
+          <w:tab w:val="left" w:pos="2748"/>
+          <w:tab w:val="left" w:pos="3664"/>
+          <w:tab w:val="left" w:pos="4580"/>
+          <w:tab w:val="left" w:pos="5496"/>
+          <w:tab w:val="left" w:pos="6412"/>
+          <w:tab w:val="left" w:pos="7328"/>
+          <w:tab w:val="left" w:pos="8244"/>
+          <w:tab w:val="left" w:pos="9160"/>
+          <w:tab w:val="left" w:pos="10076"/>
+          <w:tab w:val="left" w:pos="10992"/>
+          <w:tab w:val="left" w:pos="11908"/>
+          <w:tab w:val="left" w:pos="12824"/>
+          <w:tab w:val="left" w:pos="13740"/>
+          <w:tab w:val="left" w:pos="14656"/>
+        </w:tabs>
+        <w:spacing w:after="0" w:line="240" w:lineRule="auto"/>
+        <w:rPr>
+          <w:rFonts w:ascii="Lucida Console" w:eastAsia="Times New Roman" w:hAnsi="Lucida Console" w:cs="Courier New"/>
+          <w:color w:val="000000"/>
+          <w:sz w:val="16"/>
+          <w:szCs w:val="16"/>
+        </w:rPr>
+      </w:pPr>
+      <w:r>
+        <w:rPr>
+          <w:rFonts w:ascii="Lucida Console" w:eastAsia="Times New Roman" w:hAnsi="Lucida Console" w:cs="Courier New"/>
+          <w:color w:val="000000"/>
+          <w:sz w:val="16"/>
+          <w:szCs w:val="16"/>
+        </w:rPr>
+        <w:t xml:space="preserve">  internet_use_banking_pc             -0.018 ***                                    </w:t>
+      </w:r>
+    </w:p>
+    <w:p>
+      <w:pPr>
+        <w:shd w:val="clear" w:color="auto" w:fill="FFFFFF"/>
+        <w:tabs>
+          <w:tab w:val="left" w:pos="916"/>
+          <w:tab w:val="left" w:pos="1832"/>
+          <w:tab w:val="left" w:pos="2748"/>
+          <w:tab w:val="left" w:pos="3664"/>
+          <w:tab w:val="left" w:pos="4580"/>
+          <w:tab w:val="left" w:pos="5496"/>
+          <w:tab w:val="left" w:pos="6412"/>
+          <w:tab w:val="left" w:pos="7328"/>
+          <w:tab w:val="left" w:pos="8244"/>
+          <w:tab w:val="left" w:pos="9160"/>
+          <w:tab w:val="left" w:pos="10076"/>
+          <w:tab w:val="left" w:pos="10992"/>
+          <w:tab w:val="left" w:pos="11908"/>
+          <w:tab w:val="left" w:pos="12824"/>
+          <w:tab w:val="left" w:pos="13740"/>
+          <w:tab w:val="left" w:pos="14656"/>
+        </w:tabs>
+        <w:spacing w:after="0" w:line="240" w:lineRule="auto"/>
+        <w:rPr>
+          <w:rFonts w:ascii="Lucida Console" w:eastAsia="Times New Roman" w:hAnsi="Lucida Console" w:cs="Courier New"/>
+          <w:color w:val="000000"/>
+          <w:sz w:val="16"/>
+          <w:szCs w:val="16"/>
+        </w:rPr>
+      </w:pPr>
+      <w:r>
+        <w:rPr>
+          <w:rFonts w:ascii="Lucida Console" w:eastAsia="Times New Roman" w:hAnsi="Lucida Console" w:cs="Courier New"/>
+          <w:color w:val="000000"/>
+          <w:sz w:val="16"/>
+          <w:szCs w:val="16"/>
+        </w:rPr>
+        <w:t xml:space="preserve">                                      (0.004)                                       </w:t>
+      </w:r>
+    </w:p>
+    <w:p>
+      <w:pPr>
+        <w:shd w:val="clear" w:color="auto" w:fill="FFFFFF"/>
+        <w:tabs>
+          <w:tab w:val="left" w:pos="916"/>
+          <w:tab w:val="left" w:pos="1832"/>
+          <w:tab w:val="left" w:pos="2748"/>
+          <w:tab w:val="left" w:pos="3664"/>
+          <w:tab w:val="left" w:pos="4580"/>
+          <w:tab w:val="left" w:pos="5496"/>
+          <w:tab w:val="left" w:pos="6412"/>
+          <w:tab w:val="left" w:pos="7328"/>
+          <w:tab w:val="left" w:pos="8244"/>
+          <w:tab w:val="left" w:pos="9160"/>
+          <w:tab w:val="left" w:pos="10076"/>
+          <w:tab w:val="left" w:pos="10992"/>
+          <w:tab w:val="left" w:pos="11908"/>
+          <w:tab w:val="left" w:pos="12824"/>
+          <w:tab w:val="left" w:pos="13740"/>
+          <w:tab w:val="left" w:pos="14656"/>
+        </w:tabs>
+        <w:spacing w:after="0" w:line="240" w:lineRule="auto"/>
+        <w:rPr>
+          <w:rFonts w:ascii="Lucida Console" w:eastAsia="Times New Roman" w:hAnsi="Lucida Console" w:cs="Courier New"/>
+          <w:color w:val="000000"/>
+          <w:sz w:val="16"/>
+          <w:szCs w:val="16"/>
+        </w:rPr>
+      </w:pPr>
+      <w:r>
+        <w:rPr>
+          <w:rFonts w:ascii="Lucida Console" w:eastAsia="Times New Roman" w:hAnsi="Lucida Console" w:cs="Courier New"/>
+          <w:color w:val="000000"/>
+          <w:sz w:val="16"/>
+          <w:szCs w:val="16"/>
+        </w:rPr>
+        <w:t xml:space="preserve">  internet_purchases_last_year_                        -0.006                       </w:t>
+      </w:r>
+    </w:p>
+    <w:p>
+      <w:pPr>
+        <w:shd w:val="clear" w:color="auto" w:fill="FFFFFF"/>
+        <w:tabs>
+          <w:tab w:val="left" w:pos="916"/>
+          <w:tab w:val="left" w:pos="1832"/>
+          <w:tab w:val="left" w:pos="2748"/>
+          <w:tab w:val="left" w:pos="3664"/>
+          <w:tab w:val="left" w:pos="4580"/>
+          <w:tab w:val="left" w:pos="5496"/>
+          <w:tab w:val="left" w:pos="6412"/>
+          <w:tab w:val="left" w:pos="7328"/>
+          <w:tab w:val="left" w:pos="8244"/>
+          <w:tab w:val="left" w:pos="9160"/>
+          <w:tab w:val="left" w:pos="10076"/>
+          <w:tab w:val="left" w:pos="10992"/>
+          <w:tab w:val="left" w:pos="11908"/>
+          <w:tab w:val="left" w:pos="12824"/>
+          <w:tab w:val="left" w:pos="13740"/>
+          <w:tab w:val="left" w:pos="14656"/>
+        </w:tabs>
+        <w:spacing w:after="0" w:line="240" w:lineRule="auto"/>
+        <w:rPr>
+          <w:rFonts w:ascii="Lucida Console" w:eastAsia="Times New Roman" w:hAnsi="Lucida Console" w:cs="Courier New"/>
+          <w:color w:val="000000"/>
+          <w:sz w:val="16"/>
+          <w:szCs w:val="16"/>
+        </w:rPr>
+      </w:pPr>
+      <w:r>
+        <w:rPr>
+          <w:rFonts w:ascii="Lucida Console" w:eastAsia="Times New Roman" w:hAnsi="Lucida Console" w:cs="Courier New"/>
+          <w:color w:val="000000"/>
+          <w:sz w:val="16"/>
+          <w:szCs w:val="16"/>
+        </w:rPr>
+        <w:t xml:space="preserve">  pc                                                                                </w:t>
+      </w:r>
+    </w:p>
+    <w:p>
+      <w:pPr>
+        <w:shd w:val="clear" w:color="auto" w:fill="FFFFFF"/>
+        <w:tabs>
+          <w:tab w:val="left" w:pos="916"/>
+          <w:tab w:val="left" w:pos="1832"/>
+          <w:tab w:val="left" w:pos="2748"/>
+          <w:tab w:val="left" w:pos="3664"/>
+          <w:tab w:val="left" w:pos="4580"/>
+          <w:tab w:val="left" w:pos="5496"/>
+          <w:tab w:val="left" w:pos="6412"/>
+          <w:tab w:val="left" w:pos="7328"/>
+          <w:tab w:val="left" w:pos="8244"/>
+          <w:tab w:val="left" w:pos="9160"/>
+          <w:tab w:val="left" w:pos="10076"/>
+          <w:tab w:val="left" w:pos="10992"/>
+          <w:tab w:val="left" w:pos="11908"/>
+          <w:tab w:val="left" w:pos="12824"/>
+          <w:tab w:val="left" w:pos="13740"/>
+          <w:tab w:val="left" w:pos="14656"/>
+        </w:tabs>
+        <w:spacing w:after="0" w:line="240" w:lineRule="auto"/>
+        <w:rPr>
+          <w:rFonts w:ascii="Lucida Console" w:eastAsia="Times New Roman" w:hAnsi="Lucida Console" w:cs="Courier New"/>
+          <w:color w:val="000000"/>
+          <w:sz w:val="16"/>
+          <w:szCs w:val="16"/>
+        </w:rPr>
+      </w:pPr>
+      <w:r>
+        <w:rPr>
+          <w:rFonts w:ascii="Lucida Console" w:eastAsia="Times New Roman" w:hAnsi="Lucida Console" w:cs="Courier New"/>
+          <w:color w:val="000000"/>
+          <w:sz w:val="16"/>
+          <w:szCs w:val="16"/>
+        </w:rPr>
+        <w:t xml:space="preserve">                                                       (0.004)                      </w:t>
+      </w:r>
+    </w:p>
+    <w:p>
+      <w:pPr>
+        <w:shd w:val="clear" w:color="auto" w:fill="FFFFFF"/>
+        <w:tabs>
+          <w:tab w:val="left" w:pos="916"/>
+          <w:tab w:val="left" w:pos="1832"/>
+          <w:tab w:val="left" w:pos="2748"/>
+          <w:tab w:val="left" w:pos="3664"/>
+          <w:tab w:val="left" w:pos="4580"/>
+          <w:tab w:val="left" w:pos="5496"/>
+          <w:tab w:val="left" w:pos="6412"/>
+          <w:tab w:val="left" w:pos="7328"/>
+          <w:tab w:val="left" w:pos="8244"/>
+          <w:tab w:val="left" w:pos="9160"/>
+          <w:tab w:val="left" w:pos="10076"/>
+          <w:tab w:val="left" w:pos="10992"/>
+          <w:tab w:val="left" w:pos="11908"/>
+          <w:tab w:val="left" w:pos="12824"/>
+          <w:tab w:val="left" w:pos="13740"/>
+          <w:tab w:val="left" w:pos="14656"/>
+        </w:tabs>
+        <w:spacing w:after="0" w:line="240" w:lineRule="auto"/>
+        <w:rPr>
+          <w:rFonts w:ascii="Lucida Console" w:eastAsia="Times New Roman" w:hAnsi="Lucida Console" w:cs="Courier New"/>
+          <w:color w:val="000000"/>
+          <w:sz w:val="16"/>
+          <w:szCs w:val="16"/>
+        </w:rPr>
+      </w:pPr>
+      <w:r>
+        <w:rPr>
+          <w:rFonts w:ascii="Lucida Console" w:eastAsia="Times New Roman" w:hAnsi="Lucida Console" w:cs="Courier New"/>
+          <w:color w:val="000000"/>
+          <w:sz w:val="16"/>
+          <w:szCs w:val="16"/>
+        </w:rPr>
+        <w:t xml:space="preserve">  log(gdp_pps</w:t>
+      </w:r>
+      <w:proofErr w:type="gramStart"/>
+      <w:r>
+        <w:rPr>
+          <w:rFonts w:ascii="Lucida Console" w:eastAsia="Times New Roman" w:hAnsi="Lucida Console" w:cs="Courier New"/>
+          <w:color w:val="000000"/>
+          <w:sz w:val="16"/>
+          <w:szCs w:val="16"/>
+        </w:rPr>
+        <w:t>):gerd</w:t>
+      </w:r>
+      <w:proofErr w:type="gramEnd"/>
+      <w:r>
+        <w:rPr>
+          <w:rFonts w:ascii="Lucida Console" w:eastAsia="Times New Roman" w:hAnsi="Lucida Console" w:cs="Courier New"/>
+          <w:color w:val="000000"/>
+          <w:sz w:val="16"/>
+          <w:szCs w:val="16"/>
+        </w:rPr>
+        <w:t xml:space="preserve">                                                     -0.024      </w:t>
+      </w:r>
+    </w:p>
+    <w:p>
+      <w:pPr>
+        <w:shd w:val="clear" w:color="auto" w:fill="FFFFFF"/>
+        <w:tabs>
+          <w:tab w:val="left" w:pos="916"/>
+          <w:tab w:val="left" w:pos="1832"/>
+          <w:tab w:val="left" w:pos="2748"/>
+          <w:tab w:val="left" w:pos="3664"/>
+          <w:tab w:val="left" w:pos="4580"/>
+          <w:tab w:val="left" w:pos="5496"/>
+          <w:tab w:val="left" w:pos="6412"/>
+          <w:tab w:val="left" w:pos="7328"/>
+          <w:tab w:val="left" w:pos="8244"/>
+          <w:tab w:val="left" w:pos="9160"/>
+          <w:tab w:val="left" w:pos="10076"/>
+          <w:tab w:val="left" w:pos="10992"/>
+          <w:tab w:val="left" w:pos="11908"/>
+          <w:tab w:val="left" w:pos="12824"/>
+          <w:tab w:val="left" w:pos="13740"/>
+          <w:tab w:val="left" w:pos="14656"/>
+        </w:tabs>
+        <w:spacing w:after="0" w:line="240" w:lineRule="auto"/>
+        <w:rPr>
+          <w:rFonts w:ascii="Lucida Console" w:eastAsia="Times New Roman" w:hAnsi="Lucida Console" w:cs="Courier New"/>
+          <w:color w:val="000000"/>
+          <w:sz w:val="16"/>
+          <w:szCs w:val="16"/>
+        </w:rPr>
+      </w:pPr>
+      <w:r>
+        <w:rPr>
+          <w:rFonts w:ascii="Lucida Console" w:eastAsia="Times New Roman" w:hAnsi="Lucida Console" w:cs="Courier New"/>
+          <w:color w:val="000000"/>
+          <w:sz w:val="16"/>
+          <w:szCs w:val="16"/>
+        </w:rPr>
+        <w:t xml:space="preserve">                                                                        (0.084)     </w:t>
+      </w:r>
+    </w:p>
+    <w:p>
+      <w:pPr>
+        <w:shd w:val="clear" w:color="auto" w:fill="FFFFFF"/>
+        <w:tabs>
+          <w:tab w:val="left" w:pos="916"/>
+          <w:tab w:val="left" w:pos="1832"/>
+          <w:tab w:val="left" w:pos="2748"/>
+          <w:tab w:val="left" w:pos="3664"/>
+          <w:tab w:val="left" w:pos="4580"/>
+          <w:tab w:val="left" w:pos="5496"/>
+          <w:tab w:val="left" w:pos="6412"/>
+          <w:tab w:val="left" w:pos="7328"/>
+          <w:tab w:val="left" w:pos="8244"/>
+          <w:tab w:val="left" w:pos="9160"/>
+          <w:tab w:val="left" w:pos="10076"/>
+          <w:tab w:val="left" w:pos="10992"/>
+          <w:tab w:val="left" w:pos="11908"/>
+          <w:tab w:val="left" w:pos="12824"/>
+          <w:tab w:val="left" w:pos="13740"/>
+          <w:tab w:val="left" w:pos="14656"/>
+        </w:tabs>
+        <w:spacing w:after="0" w:line="240" w:lineRule="auto"/>
+        <w:rPr>
+          <w:rFonts w:ascii="Lucida Console" w:eastAsia="Times New Roman" w:hAnsi="Lucida Console" w:cs="Courier New"/>
+          <w:color w:val="000000"/>
+          <w:sz w:val="16"/>
+          <w:szCs w:val="16"/>
+        </w:rPr>
+      </w:pPr>
+      <w:r>
+        <w:rPr>
+          <w:rFonts w:ascii="Lucida Console" w:eastAsia="Times New Roman" w:hAnsi="Lucida Console" w:cs="Courier New"/>
+          <w:color w:val="000000"/>
+          <w:sz w:val="16"/>
+          <w:szCs w:val="16"/>
+        </w:rPr>
+        <w:t xml:space="preserve">                                ────────────────────────────────────────────────────</w:t>
+      </w:r>
+    </w:p>
+    <w:p>
+      <w:pPr>
+        <w:shd w:val="clear" w:color="auto" w:fill="FFFFFF"/>
+        <w:tabs>
+          <w:tab w:val="left" w:pos="916"/>
+          <w:tab w:val="left" w:pos="1832"/>
+          <w:tab w:val="left" w:pos="2748"/>
+          <w:tab w:val="left" w:pos="3664"/>
+          <w:tab w:val="left" w:pos="4580"/>
+          <w:tab w:val="left" w:pos="5496"/>
+          <w:tab w:val="left" w:pos="6412"/>
+          <w:tab w:val="left" w:pos="7328"/>
+          <w:tab w:val="left" w:pos="8244"/>
+          <w:tab w:val="left" w:pos="9160"/>
+          <w:tab w:val="left" w:pos="10076"/>
+          <w:tab w:val="left" w:pos="10992"/>
+          <w:tab w:val="left" w:pos="11908"/>
+          <w:tab w:val="left" w:pos="12824"/>
+          <w:tab w:val="left" w:pos="13740"/>
+          <w:tab w:val="left" w:pos="14656"/>
+        </w:tabs>
+        <w:spacing w:after="0" w:line="240" w:lineRule="auto"/>
+        <w:rPr>
+          <w:rFonts w:ascii="Lucida Console" w:eastAsia="Times New Roman" w:hAnsi="Lucida Console" w:cs="Courier New"/>
+          <w:color w:val="000000"/>
+          <w:sz w:val="16"/>
+          <w:szCs w:val="16"/>
+        </w:rPr>
+      </w:pPr>
+      <w:r>
+        <w:rPr>
+          <w:rFonts w:ascii="Lucida Console" w:eastAsia="Times New Roman" w:hAnsi="Lucida Console" w:cs="Courier New"/>
+          <w:color w:val="000000"/>
+          <w:sz w:val="16"/>
+          <w:szCs w:val="16"/>
+        </w:rPr>
+        <w:t xml:space="preserve">  </w:t>
+      </w:r>
+      <w:proofErr w:type="gramStart"/>
+      <w:r>
+        <w:rPr>
+          <w:rFonts w:ascii="Lucida Console" w:eastAsia="Times New Roman" w:hAnsi="Lucida Console" w:cs="Courier New"/>
+          <w:color w:val="000000"/>
+          <w:sz w:val="16"/>
+          <w:szCs w:val="16"/>
+        </w:rPr>
+        <w:t>null.deviance</w:t>
+      </w:r>
+      <w:proofErr w:type="gramEnd"/>
+      <w:r>
+        <w:rPr>
+          <w:rFonts w:ascii="Lucida Console" w:eastAsia="Times New Roman" w:hAnsi="Lucida Console" w:cs="Courier New"/>
+          <w:color w:val="000000"/>
+          <w:sz w:val="16"/>
+          <w:szCs w:val="16"/>
+        </w:rPr>
+        <w:t xml:space="preserve">                   495798.787       495798.787       495798.787      </w:t>
+      </w:r>
+    </w:p>
+    <w:p>
+      <w:pPr>
+        <w:shd w:val="clear" w:color="auto" w:fill="FFFFFF"/>
+        <w:tabs>
+          <w:tab w:val="left" w:pos="916"/>
+          <w:tab w:val="left" w:pos="1832"/>
+          <w:tab w:val="left" w:pos="2748"/>
+          <w:tab w:val="left" w:pos="3664"/>
+          <w:tab w:val="left" w:pos="4580"/>
+          <w:tab w:val="left" w:pos="5496"/>
+          <w:tab w:val="left" w:pos="6412"/>
+          <w:tab w:val="left" w:pos="7328"/>
+          <w:tab w:val="left" w:pos="8244"/>
+          <w:tab w:val="left" w:pos="9160"/>
+          <w:tab w:val="left" w:pos="10076"/>
+          <w:tab w:val="left" w:pos="10992"/>
+          <w:tab w:val="left" w:pos="11908"/>
+          <w:tab w:val="left" w:pos="12824"/>
+          <w:tab w:val="left" w:pos="13740"/>
+          <w:tab w:val="left" w:pos="14656"/>
+        </w:tabs>
+        <w:spacing w:after="0" w:line="240" w:lineRule="auto"/>
+        <w:rPr>
+          <w:rFonts w:ascii="Lucida Console" w:eastAsia="Times New Roman" w:hAnsi="Lucida Console" w:cs="Courier New"/>
+          <w:color w:val="000000"/>
+          <w:sz w:val="16"/>
+          <w:szCs w:val="16"/>
+        </w:rPr>
+      </w:pPr>
+      <w:r>
+        <w:rPr>
+          <w:rFonts w:ascii="Lucida Console" w:eastAsia="Times New Roman" w:hAnsi="Lucida Console" w:cs="Courier New"/>
+          <w:color w:val="000000"/>
+          <w:sz w:val="16"/>
+          <w:szCs w:val="16"/>
+        </w:rPr>
+        <w:t xml:space="preserve">  deviance                        362061.621       398536.668       414631.765      </w:t>
+      </w:r>
+    </w:p>
+    <w:p>
+      <w:pPr>
+        <w:shd w:val="clear" w:color="auto" w:fill="FFFFFF"/>
+        <w:tabs>
+          <w:tab w:val="left" w:pos="916"/>
+          <w:tab w:val="left" w:pos="1832"/>
+          <w:tab w:val="left" w:pos="2748"/>
+          <w:tab w:val="left" w:pos="3664"/>
+          <w:tab w:val="left" w:pos="4580"/>
+          <w:tab w:val="left" w:pos="5496"/>
+          <w:tab w:val="left" w:pos="6412"/>
+          <w:tab w:val="left" w:pos="7328"/>
+          <w:tab w:val="left" w:pos="8244"/>
+          <w:tab w:val="left" w:pos="9160"/>
+          <w:tab w:val="left" w:pos="10076"/>
+          <w:tab w:val="left" w:pos="10992"/>
+          <w:tab w:val="left" w:pos="11908"/>
+          <w:tab w:val="left" w:pos="12824"/>
+          <w:tab w:val="left" w:pos="13740"/>
+          <w:tab w:val="left" w:pos="14656"/>
+        </w:tabs>
+        <w:spacing w:after="0" w:line="240" w:lineRule="auto"/>
+        <w:rPr>
+          <w:rFonts w:ascii="Lucida Console" w:eastAsia="Times New Roman" w:hAnsi="Lucida Console" w:cs="Courier New"/>
+          <w:color w:val="000000"/>
+          <w:sz w:val="16"/>
+          <w:szCs w:val="16"/>
+        </w:rPr>
+      </w:pPr>
+      <w:r>
+        <w:rPr>
+          <w:rFonts w:ascii="Lucida Console" w:eastAsia="Times New Roman" w:hAnsi="Lucida Console" w:cs="Courier New"/>
+          <w:color w:val="000000"/>
+          <w:sz w:val="16"/>
+          <w:szCs w:val="16"/>
+        </w:rPr>
+        <w:t>────────────────────────────────────────────────────────────────────────────────────</w:t>
+      </w:r>
+    </w:p>
+    <w:p>
+      <w:pPr>
+        <w:shd w:val="clear" w:color="auto" w:fill="FFFFFF"/>
+        <w:tabs>
+          <w:tab w:val="left" w:pos="916"/>
+          <w:tab w:val="left" w:pos="1832"/>
+          <w:tab w:val="left" w:pos="2748"/>
+          <w:tab w:val="left" w:pos="3664"/>
+          <w:tab w:val="left" w:pos="4580"/>
+          <w:tab w:val="left" w:pos="5496"/>
+          <w:tab w:val="left" w:pos="6412"/>
+          <w:tab w:val="left" w:pos="7328"/>
+          <w:tab w:val="left" w:pos="8244"/>
+          <w:tab w:val="left" w:pos="9160"/>
+          <w:tab w:val="left" w:pos="10076"/>
+          <w:tab w:val="left" w:pos="10992"/>
+          <w:tab w:val="left" w:pos="11908"/>
+          <w:tab w:val="left" w:pos="12824"/>
+          <w:tab w:val="left" w:pos="13740"/>
+          <w:tab w:val="left" w:pos="14656"/>
+        </w:tabs>
+        <w:spacing w:after="0" w:line="240" w:lineRule="auto"/>
+        <w:rPr>
+          <w:rFonts w:ascii="Lucida Console" w:eastAsia="Times New Roman" w:hAnsi="Lucida Console" w:cs="Courier New"/>
+          <w:color w:val="000000"/>
+          <w:sz w:val="16"/>
+          <w:szCs w:val="16"/>
+        </w:rPr>
+      </w:pPr>
+      <w:r>
+        <w:rPr>
+          <w:rFonts w:ascii="Lucida Console" w:eastAsia="Times New Roman" w:hAnsi="Lucida Console" w:cs="Courier New"/>
+          <w:color w:val="000000"/>
+          <w:sz w:val="16"/>
+          <w:szCs w:val="16"/>
+        </w:rPr>
+        <w:t xml:space="preserve">  *** p &lt; 0.001; ** p &lt; 0.01; * p &lt; 0.05.                      </w:t>
       </w:r>
     </w:p>
     <w:p>
       <w:pPr>
         <w:pStyle w:val="Caption"/>
-        <w:rPr>
-          <w:sz w:val="14"/>
-          <w:szCs w:val="14"/>
-        </w:rPr>
       </w:pPr>
     </w:p>
     <w:p>
       <w:pPr>
         <w:pStyle w:val="Caption"/>
       </w:pPr>
+      <w:bookmarkStart w:id="10" w:name="_Ref40361843"/>
+      <w:bookmarkStart w:id="11" w:name="_Ref40361838"/>
       <w:r>
         <w:t xml:space="preserve">Table </w:t>
       </w:r>
@@ -19033,6 +20261,903 @@
           <w:t>6</w:t>
         </w:r>
       </w:fldSimple>
+      <w:bookmarkEnd w:id="10"/>
+      <w:r>
+        <w:t>: Dependent variable: download per researcher</w:t>
+      </w:r>
+      <w:bookmarkEnd w:id="11"/>
+    </w:p>
+    <w:p>
+      <w:pPr>
+        <w:pStyle w:val="BodyText"/>
+      </w:pPr>
+      <w:r>
+        <w:t xml:space="preserve">In models where the dependent variable is the raw download count (see </w:t>
+      </w:r>
+      <w:r>
+        <w:t>t</w:t>
+      </w:r>
+      <w:r>
+        <w:t xml:space="preserve">he supplementary materials), we find results consistent with those above: wealth and researcher population have significant positive effects, internet proficiency has significant negative effects, R&amp;D </w:t>
+      </w:r>
+      <w:r>
+        <w:t xml:space="preserve">spending, educational attainment, disposable income, or online shopping variables are not or only weakly (ay 95% level) significant. </w:t>
+      </w:r>
+    </w:p>
+    <w:p>
+      <w:pPr>
+        <w:pStyle w:val="BodyText"/>
+      </w:pPr>
+      <w:r>
+        <w:t>So far</w:t>
+      </w:r>
+      <w:r>
+        <w:t>,</w:t>
+      </w:r>
+      <w:r>
+        <w:t xml:space="preserve"> we have established that wealth and the researcher population are the most significant positive drivers of shadow library usage in Europe. In the next step we build a simple model in which these two variables are in interaction.</w:t>
+      </w:r>
+      <w:r>
+        <w:t xml:space="preserve"> In this model</w:t>
+      </w:r>
+      <w:r>
+        <w:t xml:space="preserve"> (see </w:t>
+      </w:r>
+      <w:r>
+        <w:fldChar w:fldCharType="begin"/>
+      </w:r>
+      <w:r>
+        <w:instrText xml:space="preserve"> REF _Ref40362016 \h </w:instrText>
+      </w:r>
+      <w:r>
+        <w:fldChar w:fldCharType="separate"/>
+      </w:r>
+      <w:r>
+        <w:t xml:space="preserve">Table </w:t>
+      </w:r>
+      <w:r>
+        <w:rPr>
+          <w:noProof/>
+        </w:rPr>
+        <w:t>7</w:t>
+      </w:r>
+      <w:r>
+        <w:fldChar w:fldCharType="end"/>
+      </w:r>
+      <w:r>
+        <w:t>)</w:t>
+      </w:r>
+      <w:r>
+        <w:t>, raw, not normalized download count is the dependent variable, while GDP_</w:t>
+      </w:r>
+      <w:proofErr w:type="gramStart"/>
+      <w:r>
+        <w:t>PPS  is</w:t>
+      </w:r>
+      <w:proofErr w:type="gramEnd"/>
+      <w:r>
+        <w:t xml:space="preserve"> used is its natural form</w:t>
+      </w:r>
+      <w:r>
+        <w:t>.</w:t>
+      </w:r>
+    </w:p>
+    <w:p>
+      <w:pPr>
+        <w:shd w:val="clear" w:color="auto" w:fill="FFFFFF"/>
+        <w:tabs>
+          <w:tab w:val="left" w:pos="916"/>
+          <w:tab w:val="left" w:pos="1832"/>
+          <w:tab w:val="left" w:pos="2748"/>
+          <w:tab w:val="left" w:pos="3664"/>
+          <w:tab w:val="left" w:pos="4580"/>
+          <w:tab w:val="left" w:pos="5496"/>
+          <w:tab w:val="left" w:pos="6412"/>
+          <w:tab w:val="left" w:pos="7328"/>
+          <w:tab w:val="left" w:pos="8244"/>
+          <w:tab w:val="left" w:pos="9160"/>
+          <w:tab w:val="left" w:pos="10076"/>
+          <w:tab w:val="left" w:pos="10992"/>
+          <w:tab w:val="left" w:pos="11908"/>
+          <w:tab w:val="left" w:pos="12824"/>
+          <w:tab w:val="left" w:pos="13740"/>
+          <w:tab w:val="left" w:pos="14656"/>
+        </w:tabs>
+        <w:spacing w:after="0" w:line="240" w:lineRule="auto"/>
+        <w:rPr>
+          <w:rFonts w:ascii="Lucida Console" w:eastAsia="Times New Roman" w:hAnsi="Lucida Console" w:cs="Courier New"/>
+          <w:color w:val="000000"/>
+          <w:sz w:val="20"/>
+          <w:szCs w:val="20"/>
+        </w:rPr>
+      </w:pPr>
+    </w:p>
+    <w:p>
+      <w:pPr>
+        <w:shd w:val="clear" w:color="auto" w:fill="FFFFFF"/>
+        <w:tabs>
+          <w:tab w:val="left" w:pos="916"/>
+          <w:tab w:val="left" w:pos="1832"/>
+          <w:tab w:val="left" w:pos="2748"/>
+          <w:tab w:val="left" w:pos="3664"/>
+          <w:tab w:val="left" w:pos="4580"/>
+          <w:tab w:val="left" w:pos="5496"/>
+          <w:tab w:val="left" w:pos="6412"/>
+          <w:tab w:val="left" w:pos="7328"/>
+          <w:tab w:val="left" w:pos="8244"/>
+          <w:tab w:val="left" w:pos="9160"/>
+          <w:tab w:val="left" w:pos="10076"/>
+          <w:tab w:val="left" w:pos="10992"/>
+          <w:tab w:val="left" w:pos="11908"/>
+          <w:tab w:val="left" w:pos="12824"/>
+          <w:tab w:val="left" w:pos="13740"/>
+          <w:tab w:val="left" w:pos="14656"/>
+        </w:tabs>
+        <w:spacing w:after="0" w:line="240" w:lineRule="auto"/>
+        <w:rPr>
+          <w:rFonts w:ascii="Lucida Console" w:eastAsia="Times New Roman" w:hAnsi="Lucida Console" w:cs="Courier New"/>
+          <w:color w:val="000000"/>
+          <w:sz w:val="20"/>
+          <w:szCs w:val="20"/>
+        </w:rPr>
+      </w:pPr>
+    </w:p>
+    <w:p>
+      <w:pPr>
+        <w:shd w:val="clear" w:color="auto" w:fill="FFFFFF"/>
+        <w:tabs>
+          <w:tab w:val="left" w:pos="916"/>
+          <w:tab w:val="left" w:pos="1832"/>
+          <w:tab w:val="left" w:pos="2748"/>
+          <w:tab w:val="left" w:pos="3664"/>
+          <w:tab w:val="left" w:pos="4580"/>
+          <w:tab w:val="left" w:pos="5496"/>
+          <w:tab w:val="left" w:pos="6412"/>
+          <w:tab w:val="left" w:pos="7328"/>
+          <w:tab w:val="left" w:pos="8244"/>
+          <w:tab w:val="left" w:pos="9160"/>
+          <w:tab w:val="left" w:pos="10076"/>
+          <w:tab w:val="left" w:pos="10992"/>
+          <w:tab w:val="left" w:pos="11908"/>
+          <w:tab w:val="left" w:pos="12824"/>
+          <w:tab w:val="left" w:pos="13740"/>
+          <w:tab w:val="left" w:pos="14656"/>
+        </w:tabs>
+        <w:spacing w:after="0" w:line="240" w:lineRule="auto"/>
+        <w:rPr>
+          <w:rFonts w:ascii="Lucida Console" w:eastAsia="Times New Roman" w:hAnsi="Lucida Console" w:cs="Courier New"/>
+          <w:color w:val="000000"/>
+          <w:sz w:val="16"/>
+          <w:szCs w:val="16"/>
+        </w:rPr>
+      </w:pPr>
+      <w:r>
+        <w:rPr>
+          <w:rFonts w:ascii="Lucida Console" w:eastAsia="Times New Roman" w:hAnsi="Lucida Console" w:cs="Courier New"/>
+          <w:color w:val="000000"/>
+          <w:sz w:val="16"/>
+          <w:szCs w:val="16"/>
+        </w:rPr>
+        <w:t>─────────────────────────────────────────────────────────────────────────</w:t>
+      </w:r>
+    </w:p>
+    <w:p>
+      <w:pPr>
+        <w:shd w:val="clear" w:color="auto" w:fill="FFFFFF"/>
+        <w:tabs>
+          <w:tab w:val="left" w:pos="916"/>
+          <w:tab w:val="left" w:pos="1832"/>
+          <w:tab w:val="left" w:pos="2748"/>
+          <w:tab w:val="left" w:pos="3664"/>
+          <w:tab w:val="left" w:pos="4580"/>
+          <w:tab w:val="left" w:pos="5496"/>
+          <w:tab w:val="left" w:pos="6412"/>
+          <w:tab w:val="left" w:pos="7328"/>
+          <w:tab w:val="left" w:pos="8244"/>
+          <w:tab w:val="left" w:pos="9160"/>
+          <w:tab w:val="left" w:pos="10076"/>
+          <w:tab w:val="left" w:pos="10992"/>
+          <w:tab w:val="left" w:pos="11908"/>
+          <w:tab w:val="left" w:pos="12824"/>
+          <w:tab w:val="left" w:pos="13740"/>
+          <w:tab w:val="left" w:pos="14656"/>
+        </w:tabs>
+        <w:spacing w:after="0" w:line="240" w:lineRule="auto"/>
+        <w:rPr>
+          <w:rFonts w:ascii="Lucida Console" w:eastAsia="Times New Roman" w:hAnsi="Lucida Console" w:cs="Courier New"/>
+          <w:color w:val="000000"/>
+          <w:sz w:val="16"/>
+          <w:szCs w:val="16"/>
+        </w:rPr>
+      </w:pPr>
+      <w:r>
+        <w:rPr>
+          <w:rFonts w:ascii="Lucida Console" w:eastAsia="Times New Roman" w:hAnsi="Lucida Console" w:cs="Courier New"/>
+          <w:color w:val="000000"/>
+          <w:sz w:val="16"/>
+          <w:szCs w:val="16"/>
+        </w:rPr>
+        <w:lastRenderedPageBreak/>
+        <w:t xml:space="preserve">                                             Model </w:t>
+      </w:r>
+      <w:r>
+        <w:rPr>
+          <w:rFonts w:ascii="Lucida Console" w:eastAsia="Times New Roman" w:hAnsi="Lucida Console" w:cs="Courier New"/>
+          <w:color w:val="000000"/>
+          <w:sz w:val="16"/>
+          <w:szCs w:val="16"/>
+        </w:rPr>
+        <w:t>9</w:t>
+      </w:r>
+      <w:r>
+        <w:rPr>
+          <w:rFonts w:ascii="Lucida Console" w:eastAsia="Times New Roman" w:hAnsi="Lucida Console" w:cs="Courier New"/>
+          <w:color w:val="000000"/>
+          <w:sz w:val="16"/>
+          <w:szCs w:val="16"/>
+        </w:rPr>
+        <w:t xml:space="preserve">        </w:t>
+      </w:r>
+    </w:p>
+    <w:p>
+      <w:pPr>
+        <w:shd w:val="clear" w:color="auto" w:fill="FFFFFF"/>
+        <w:tabs>
+          <w:tab w:val="left" w:pos="916"/>
+          <w:tab w:val="left" w:pos="1832"/>
+          <w:tab w:val="left" w:pos="2748"/>
+          <w:tab w:val="left" w:pos="3664"/>
+          <w:tab w:val="left" w:pos="4580"/>
+          <w:tab w:val="left" w:pos="5496"/>
+          <w:tab w:val="left" w:pos="6412"/>
+          <w:tab w:val="left" w:pos="7328"/>
+          <w:tab w:val="left" w:pos="8244"/>
+          <w:tab w:val="left" w:pos="9160"/>
+          <w:tab w:val="left" w:pos="10076"/>
+          <w:tab w:val="left" w:pos="10992"/>
+          <w:tab w:val="left" w:pos="11908"/>
+          <w:tab w:val="left" w:pos="12824"/>
+          <w:tab w:val="left" w:pos="13740"/>
+          <w:tab w:val="left" w:pos="14656"/>
+        </w:tabs>
+        <w:spacing w:after="0" w:line="240" w:lineRule="auto"/>
+        <w:rPr>
+          <w:rFonts w:ascii="Lucida Console" w:eastAsia="Times New Roman" w:hAnsi="Lucida Console" w:cs="Courier New"/>
+          <w:color w:val="000000"/>
+          <w:sz w:val="16"/>
+          <w:szCs w:val="16"/>
+        </w:rPr>
+      </w:pPr>
+      <w:r>
+        <w:rPr>
+          <w:rFonts w:ascii="Lucida Console" w:eastAsia="Times New Roman" w:hAnsi="Lucida Console" w:cs="Courier New"/>
+          <w:color w:val="000000"/>
+          <w:sz w:val="16"/>
+          <w:szCs w:val="16"/>
+        </w:rPr>
+        <w:t xml:space="preserve">                                    ─────────────────────────────────────</w:t>
+      </w:r>
+    </w:p>
+    <w:p>
+      <w:pPr>
+        <w:shd w:val="clear" w:color="auto" w:fill="FFFFFF"/>
+        <w:tabs>
+          <w:tab w:val="left" w:pos="916"/>
+          <w:tab w:val="left" w:pos="1832"/>
+          <w:tab w:val="left" w:pos="2748"/>
+          <w:tab w:val="left" w:pos="3664"/>
+          <w:tab w:val="left" w:pos="4580"/>
+          <w:tab w:val="left" w:pos="5496"/>
+          <w:tab w:val="left" w:pos="6412"/>
+          <w:tab w:val="left" w:pos="7328"/>
+          <w:tab w:val="left" w:pos="8244"/>
+          <w:tab w:val="left" w:pos="9160"/>
+          <w:tab w:val="left" w:pos="10076"/>
+          <w:tab w:val="left" w:pos="10992"/>
+          <w:tab w:val="left" w:pos="11908"/>
+          <w:tab w:val="left" w:pos="12824"/>
+          <w:tab w:val="left" w:pos="13740"/>
+          <w:tab w:val="left" w:pos="14656"/>
+        </w:tabs>
+        <w:spacing w:after="0" w:line="240" w:lineRule="auto"/>
+        <w:rPr>
+          <w:rFonts w:ascii="Lucida Console" w:eastAsia="Times New Roman" w:hAnsi="Lucida Console" w:cs="Courier New"/>
+          <w:color w:val="000000"/>
+          <w:sz w:val="16"/>
+          <w:szCs w:val="16"/>
+        </w:rPr>
+      </w:pPr>
+      <w:r>
+        <w:rPr>
+          <w:rFonts w:ascii="Lucida Console" w:eastAsia="Times New Roman" w:hAnsi="Lucida Console" w:cs="Courier New"/>
+          <w:color w:val="000000"/>
+          <w:sz w:val="16"/>
+          <w:szCs w:val="16"/>
+        </w:rPr>
+        <w:t xml:space="preserve">  (</w:t>
+      </w:r>
+      <w:proofErr w:type="gramStart"/>
+      <w:r>
+        <w:rPr>
+          <w:rFonts w:ascii="Lucida Console" w:eastAsia="Times New Roman" w:hAnsi="Lucida Console" w:cs="Courier New"/>
+          <w:color w:val="000000"/>
+          <w:sz w:val="16"/>
+          <w:szCs w:val="16"/>
+        </w:rPr>
+        <w:t xml:space="preserve">Intercept)   </w:t>
+      </w:r>
+      <w:proofErr w:type="gramEnd"/>
+      <w:r>
+        <w:rPr>
+          <w:rFonts w:ascii="Lucida Console" w:eastAsia="Times New Roman" w:hAnsi="Lucida Console" w:cs="Courier New"/>
+          <w:color w:val="000000"/>
+          <w:sz w:val="16"/>
+          <w:szCs w:val="16"/>
+        </w:rPr>
+        <w:t xml:space="preserve">                                       8.546324e+00 ***  </w:t>
+      </w:r>
+    </w:p>
+    <w:p>
+      <w:pPr>
+        <w:shd w:val="clear" w:color="auto" w:fill="FFFFFF"/>
+        <w:tabs>
+          <w:tab w:val="left" w:pos="916"/>
+          <w:tab w:val="left" w:pos="1832"/>
+          <w:tab w:val="left" w:pos="2748"/>
+          <w:tab w:val="left" w:pos="3664"/>
+          <w:tab w:val="left" w:pos="4580"/>
+          <w:tab w:val="left" w:pos="5496"/>
+          <w:tab w:val="left" w:pos="6412"/>
+          <w:tab w:val="left" w:pos="7328"/>
+          <w:tab w:val="left" w:pos="8244"/>
+          <w:tab w:val="left" w:pos="9160"/>
+          <w:tab w:val="left" w:pos="10076"/>
+          <w:tab w:val="left" w:pos="10992"/>
+          <w:tab w:val="left" w:pos="11908"/>
+          <w:tab w:val="left" w:pos="12824"/>
+          <w:tab w:val="left" w:pos="13740"/>
+          <w:tab w:val="left" w:pos="14656"/>
+        </w:tabs>
+        <w:spacing w:after="0" w:line="240" w:lineRule="auto"/>
+        <w:rPr>
+          <w:rFonts w:ascii="Lucida Console" w:eastAsia="Times New Roman" w:hAnsi="Lucida Console" w:cs="Courier New"/>
+          <w:color w:val="000000"/>
+          <w:sz w:val="16"/>
+          <w:szCs w:val="16"/>
+        </w:rPr>
+      </w:pPr>
+      <w:r>
+        <w:rPr>
+          <w:rFonts w:ascii="Lucida Console" w:eastAsia="Times New Roman" w:hAnsi="Lucida Console" w:cs="Courier New"/>
+          <w:color w:val="000000"/>
+          <w:sz w:val="16"/>
+          <w:szCs w:val="16"/>
+        </w:rPr>
+        <w:t xml:space="preserve">                                                      (1.587638e-01)     </w:t>
+      </w:r>
+    </w:p>
+    <w:p>
+      <w:pPr>
+        <w:shd w:val="clear" w:color="auto" w:fill="FFFFFF"/>
+        <w:tabs>
+          <w:tab w:val="left" w:pos="916"/>
+          <w:tab w:val="left" w:pos="1832"/>
+          <w:tab w:val="left" w:pos="2748"/>
+          <w:tab w:val="left" w:pos="3664"/>
+          <w:tab w:val="left" w:pos="4580"/>
+          <w:tab w:val="left" w:pos="5496"/>
+          <w:tab w:val="left" w:pos="6412"/>
+          <w:tab w:val="left" w:pos="7328"/>
+          <w:tab w:val="left" w:pos="8244"/>
+          <w:tab w:val="left" w:pos="9160"/>
+          <w:tab w:val="left" w:pos="10076"/>
+          <w:tab w:val="left" w:pos="10992"/>
+          <w:tab w:val="left" w:pos="11908"/>
+          <w:tab w:val="left" w:pos="12824"/>
+          <w:tab w:val="left" w:pos="13740"/>
+          <w:tab w:val="left" w:pos="14656"/>
+        </w:tabs>
+        <w:spacing w:after="0" w:line="240" w:lineRule="auto"/>
+        <w:rPr>
+          <w:rFonts w:ascii="Lucida Console" w:eastAsia="Times New Roman" w:hAnsi="Lucida Console" w:cs="Courier New"/>
+          <w:color w:val="000000"/>
+          <w:sz w:val="16"/>
+          <w:szCs w:val="16"/>
+        </w:rPr>
+      </w:pPr>
+      <w:r>
+        <w:rPr>
+          <w:rFonts w:ascii="Lucida Console" w:eastAsia="Times New Roman" w:hAnsi="Lucida Console" w:cs="Courier New"/>
+          <w:color w:val="000000"/>
+          <w:sz w:val="16"/>
+          <w:szCs w:val="16"/>
+        </w:rPr>
+        <w:t xml:space="preserve">  gdp_pps                                              1.050631e-05 ***  </w:t>
+      </w:r>
+    </w:p>
+    <w:p>
+      <w:pPr>
+        <w:shd w:val="clear" w:color="auto" w:fill="FFFFFF"/>
+        <w:tabs>
+          <w:tab w:val="left" w:pos="916"/>
+          <w:tab w:val="left" w:pos="1832"/>
+          <w:tab w:val="left" w:pos="2748"/>
+          <w:tab w:val="left" w:pos="3664"/>
+          <w:tab w:val="left" w:pos="4580"/>
+          <w:tab w:val="left" w:pos="5496"/>
+          <w:tab w:val="left" w:pos="6412"/>
+          <w:tab w:val="left" w:pos="7328"/>
+          <w:tab w:val="left" w:pos="8244"/>
+          <w:tab w:val="left" w:pos="9160"/>
+          <w:tab w:val="left" w:pos="10076"/>
+          <w:tab w:val="left" w:pos="10992"/>
+          <w:tab w:val="left" w:pos="11908"/>
+          <w:tab w:val="left" w:pos="12824"/>
+          <w:tab w:val="left" w:pos="13740"/>
+          <w:tab w:val="left" w:pos="14656"/>
+        </w:tabs>
+        <w:spacing w:after="0" w:line="240" w:lineRule="auto"/>
+        <w:rPr>
+          <w:rFonts w:ascii="Lucida Console" w:eastAsia="Times New Roman" w:hAnsi="Lucida Console" w:cs="Courier New"/>
+          <w:color w:val="000000"/>
+          <w:sz w:val="16"/>
+          <w:szCs w:val="16"/>
+        </w:rPr>
+      </w:pPr>
+      <w:r>
+        <w:rPr>
+          <w:rFonts w:ascii="Lucida Console" w:eastAsia="Times New Roman" w:hAnsi="Lucida Console" w:cs="Courier New"/>
+          <w:color w:val="000000"/>
+          <w:sz w:val="16"/>
+          <w:szCs w:val="16"/>
+        </w:rPr>
+        <w:t xml:space="preserve">                                                      (1.278794e-06)     </w:t>
+      </w:r>
+    </w:p>
+    <w:p>
+      <w:pPr>
+        <w:shd w:val="clear" w:color="auto" w:fill="FFFFFF"/>
+        <w:tabs>
+          <w:tab w:val="left" w:pos="916"/>
+          <w:tab w:val="left" w:pos="1832"/>
+          <w:tab w:val="left" w:pos="2748"/>
+          <w:tab w:val="left" w:pos="3664"/>
+          <w:tab w:val="left" w:pos="4580"/>
+          <w:tab w:val="left" w:pos="5496"/>
+          <w:tab w:val="left" w:pos="6412"/>
+          <w:tab w:val="left" w:pos="7328"/>
+          <w:tab w:val="left" w:pos="8244"/>
+          <w:tab w:val="left" w:pos="9160"/>
+          <w:tab w:val="left" w:pos="10076"/>
+          <w:tab w:val="left" w:pos="10992"/>
+          <w:tab w:val="left" w:pos="11908"/>
+          <w:tab w:val="left" w:pos="12824"/>
+          <w:tab w:val="left" w:pos="13740"/>
+          <w:tab w:val="left" w:pos="14656"/>
+        </w:tabs>
+        <w:spacing w:after="0" w:line="240" w:lineRule="auto"/>
+        <w:rPr>
+          <w:rFonts w:ascii="Lucida Console" w:eastAsia="Times New Roman" w:hAnsi="Lucida Console" w:cs="Courier New"/>
+          <w:color w:val="000000"/>
+          <w:sz w:val="16"/>
+          <w:szCs w:val="16"/>
+        </w:rPr>
+      </w:pPr>
+      <w:r>
+        <w:rPr>
+          <w:rFonts w:ascii="Lucida Console" w:eastAsia="Times New Roman" w:hAnsi="Lucida Console" w:cs="Courier New"/>
+          <w:color w:val="000000"/>
+          <w:sz w:val="16"/>
+          <w:szCs w:val="16"/>
+        </w:rPr>
+        <w:t xml:space="preserve">  researcher_employment_pct                            9.183301e-01 ***  </w:t>
+      </w:r>
+    </w:p>
+    <w:p>
+      <w:pPr>
+        <w:shd w:val="clear" w:color="auto" w:fill="FFFFFF"/>
+        <w:tabs>
+          <w:tab w:val="left" w:pos="916"/>
+          <w:tab w:val="left" w:pos="1832"/>
+          <w:tab w:val="left" w:pos="2748"/>
+          <w:tab w:val="left" w:pos="3664"/>
+          <w:tab w:val="left" w:pos="4580"/>
+          <w:tab w:val="left" w:pos="5496"/>
+          <w:tab w:val="left" w:pos="6412"/>
+          <w:tab w:val="left" w:pos="7328"/>
+          <w:tab w:val="left" w:pos="8244"/>
+          <w:tab w:val="left" w:pos="9160"/>
+          <w:tab w:val="left" w:pos="10076"/>
+          <w:tab w:val="left" w:pos="10992"/>
+          <w:tab w:val="left" w:pos="11908"/>
+          <w:tab w:val="left" w:pos="12824"/>
+          <w:tab w:val="left" w:pos="13740"/>
+          <w:tab w:val="left" w:pos="14656"/>
+        </w:tabs>
+        <w:spacing w:after="0" w:line="240" w:lineRule="auto"/>
+        <w:rPr>
+          <w:rFonts w:ascii="Lucida Console" w:eastAsia="Times New Roman" w:hAnsi="Lucida Console" w:cs="Courier New"/>
+          <w:color w:val="000000"/>
+          <w:sz w:val="16"/>
+          <w:szCs w:val="16"/>
+        </w:rPr>
+      </w:pPr>
+      <w:r>
+        <w:rPr>
+          <w:rFonts w:ascii="Lucida Console" w:eastAsia="Times New Roman" w:hAnsi="Lucida Console" w:cs="Courier New"/>
+          <w:color w:val="000000"/>
+          <w:sz w:val="16"/>
+          <w:szCs w:val="16"/>
+        </w:rPr>
+        <w:t xml:space="preserve">                                                      (1.158645e-01)     </w:t>
+      </w:r>
+    </w:p>
+    <w:p>
+      <w:pPr>
+        <w:shd w:val="clear" w:color="auto" w:fill="FFFFFF"/>
+        <w:tabs>
+          <w:tab w:val="left" w:pos="916"/>
+          <w:tab w:val="left" w:pos="1832"/>
+          <w:tab w:val="left" w:pos="2748"/>
+          <w:tab w:val="left" w:pos="3664"/>
+          <w:tab w:val="left" w:pos="4580"/>
+          <w:tab w:val="left" w:pos="5496"/>
+          <w:tab w:val="left" w:pos="6412"/>
+          <w:tab w:val="left" w:pos="7328"/>
+          <w:tab w:val="left" w:pos="8244"/>
+          <w:tab w:val="left" w:pos="9160"/>
+          <w:tab w:val="left" w:pos="10076"/>
+          <w:tab w:val="left" w:pos="10992"/>
+          <w:tab w:val="left" w:pos="11908"/>
+          <w:tab w:val="left" w:pos="12824"/>
+          <w:tab w:val="left" w:pos="13740"/>
+          <w:tab w:val="left" w:pos="14656"/>
+        </w:tabs>
+        <w:spacing w:after="0" w:line="240" w:lineRule="auto"/>
+        <w:rPr>
+          <w:rFonts w:ascii="Lucida Console" w:eastAsia="Times New Roman" w:hAnsi="Lucida Console" w:cs="Courier New"/>
+          <w:color w:val="000000"/>
+          <w:sz w:val="16"/>
+          <w:szCs w:val="16"/>
+        </w:rPr>
+      </w:pPr>
+      <w:r>
+        <w:rPr>
+          <w:rFonts w:ascii="Lucida Console" w:eastAsia="Times New Roman" w:hAnsi="Lucida Console" w:cs="Courier New"/>
+          <w:color w:val="000000"/>
+          <w:sz w:val="16"/>
+          <w:szCs w:val="16"/>
+        </w:rPr>
+        <w:t xml:space="preserve">  gdp_</w:t>
+      </w:r>
+      <w:proofErr w:type="gramStart"/>
+      <w:r>
+        <w:rPr>
+          <w:rFonts w:ascii="Lucida Console" w:eastAsia="Times New Roman" w:hAnsi="Lucida Console" w:cs="Courier New"/>
+          <w:color w:val="000000"/>
+          <w:sz w:val="16"/>
+          <w:szCs w:val="16"/>
+        </w:rPr>
+        <w:t>pps:researcher</w:t>
+      </w:r>
+      <w:proofErr w:type="gramEnd"/>
+      <w:r>
+        <w:rPr>
+          <w:rFonts w:ascii="Lucida Console" w:eastAsia="Times New Roman" w:hAnsi="Lucida Console" w:cs="Courier New"/>
+          <w:color w:val="000000"/>
+          <w:sz w:val="16"/>
+          <w:szCs w:val="16"/>
+        </w:rPr>
+        <w:t xml:space="preserve">_employment_pct                   -3.479490e-06 ***  </w:t>
+      </w:r>
+    </w:p>
+    <w:p>
+      <w:pPr>
+        <w:shd w:val="clear" w:color="auto" w:fill="FFFFFF"/>
+        <w:tabs>
+          <w:tab w:val="left" w:pos="916"/>
+          <w:tab w:val="left" w:pos="1832"/>
+          <w:tab w:val="left" w:pos="2748"/>
+          <w:tab w:val="left" w:pos="3664"/>
+          <w:tab w:val="left" w:pos="4580"/>
+          <w:tab w:val="left" w:pos="5496"/>
+          <w:tab w:val="left" w:pos="6412"/>
+          <w:tab w:val="left" w:pos="7328"/>
+          <w:tab w:val="left" w:pos="8244"/>
+          <w:tab w:val="left" w:pos="9160"/>
+          <w:tab w:val="left" w:pos="10076"/>
+          <w:tab w:val="left" w:pos="10992"/>
+          <w:tab w:val="left" w:pos="11908"/>
+          <w:tab w:val="left" w:pos="12824"/>
+          <w:tab w:val="left" w:pos="13740"/>
+          <w:tab w:val="left" w:pos="14656"/>
+        </w:tabs>
+        <w:spacing w:after="0" w:line="240" w:lineRule="auto"/>
+        <w:rPr>
+          <w:rFonts w:ascii="Lucida Console" w:eastAsia="Times New Roman" w:hAnsi="Lucida Console" w:cs="Courier New"/>
+          <w:color w:val="000000"/>
+          <w:sz w:val="16"/>
+          <w:szCs w:val="16"/>
+        </w:rPr>
+      </w:pPr>
+      <w:r>
+        <w:rPr>
+          <w:rFonts w:ascii="Lucida Console" w:eastAsia="Times New Roman" w:hAnsi="Lucida Console" w:cs="Courier New"/>
+          <w:color w:val="000000"/>
+          <w:sz w:val="16"/>
+          <w:szCs w:val="16"/>
+        </w:rPr>
+        <w:t xml:space="preserve">                                                      (7.194871e-07)     </w:t>
+      </w:r>
+    </w:p>
+    <w:p>
+      <w:pPr>
+        <w:shd w:val="clear" w:color="auto" w:fill="FFFFFF"/>
+        <w:tabs>
+          <w:tab w:val="left" w:pos="916"/>
+          <w:tab w:val="left" w:pos="1832"/>
+          <w:tab w:val="left" w:pos="2748"/>
+          <w:tab w:val="left" w:pos="3664"/>
+          <w:tab w:val="left" w:pos="4580"/>
+          <w:tab w:val="left" w:pos="5496"/>
+          <w:tab w:val="left" w:pos="6412"/>
+          <w:tab w:val="left" w:pos="7328"/>
+          <w:tab w:val="left" w:pos="8244"/>
+          <w:tab w:val="left" w:pos="9160"/>
+          <w:tab w:val="left" w:pos="10076"/>
+          <w:tab w:val="left" w:pos="10992"/>
+          <w:tab w:val="left" w:pos="11908"/>
+          <w:tab w:val="left" w:pos="12824"/>
+          <w:tab w:val="left" w:pos="13740"/>
+          <w:tab w:val="left" w:pos="14656"/>
+        </w:tabs>
+        <w:spacing w:after="0" w:line="240" w:lineRule="auto"/>
+        <w:rPr>
+          <w:rFonts w:ascii="Lucida Console" w:eastAsia="Times New Roman" w:hAnsi="Lucida Console" w:cs="Courier New"/>
+          <w:color w:val="000000"/>
+          <w:sz w:val="16"/>
+          <w:szCs w:val="16"/>
+        </w:rPr>
+      </w:pPr>
+      <w:r>
+        <w:rPr>
+          <w:rFonts w:ascii="Lucida Console" w:eastAsia="Times New Roman" w:hAnsi="Lucida Console" w:cs="Courier New"/>
+          <w:color w:val="000000"/>
+          <w:sz w:val="16"/>
+          <w:szCs w:val="16"/>
+        </w:rPr>
+        <w:t xml:space="preserve">                                    ─────────────────────────────────────</w:t>
+      </w:r>
+    </w:p>
+    <w:p>
+      <w:pPr>
+        <w:shd w:val="clear" w:color="auto" w:fill="FFFFFF"/>
+        <w:tabs>
+          <w:tab w:val="left" w:pos="916"/>
+          <w:tab w:val="left" w:pos="1832"/>
+          <w:tab w:val="left" w:pos="2748"/>
+          <w:tab w:val="left" w:pos="3664"/>
+          <w:tab w:val="left" w:pos="4580"/>
+          <w:tab w:val="left" w:pos="5496"/>
+          <w:tab w:val="left" w:pos="6412"/>
+          <w:tab w:val="left" w:pos="7328"/>
+          <w:tab w:val="left" w:pos="8244"/>
+          <w:tab w:val="left" w:pos="9160"/>
+          <w:tab w:val="left" w:pos="10076"/>
+          <w:tab w:val="left" w:pos="10992"/>
+          <w:tab w:val="left" w:pos="11908"/>
+          <w:tab w:val="left" w:pos="12824"/>
+          <w:tab w:val="left" w:pos="13740"/>
+          <w:tab w:val="left" w:pos="14656"/>
+        </w:tabs>
+        <w:spacing w:after="0" w:line="240" w:lineRule="auto"/>
+        <w:rPr>
+          <w:rFonts w:ascii="Lucida Console" w:eastAsia="Times New Roman" w:hAnsi="Lucida Console" w:cs="Courier New"/>
+          <w:color w:val="000000"/>
+          <w:sz w:val="16"/>
+          <w:szCs w:val="16"/>
+        </w:rPr>
+      </w:pPr>
+      <w:r>
+        <w:rPr>
+          <w:rFonts w:ascii="Lucida Console" w:eastAsia="Times New Roman" w:hAnsi="Lucida Console" w:cs="Courier New"/>
+          <w:color w:val="000000"/>
+          <w:sz w:val="16"/>
+          <w:szCs w:val="16"/>
+        </w:rPr>
+        <w:t xml:space="preserve">  </w:t>
+      </w:r>
+      <w:proofErr w:type="gramStart"/>
+      <w:r>
+        <w:rPr>
+          <w:rFonts w:ascii="Lucida Console" w:eastAsia="Times New Roman" w:hAnsi="Lucida Console" w:cs="Courier New"/>
+          <w:color w:val="000000"/>
+          <w:sz w:val="16"/>
+          <w:szCs w:val="16"/>
+        </w:rPr>
+        <w:t>null.deviance</w:t>
+      </w:r>
+      <w:proofErr w:type="gramEnd"/>
+      <w:r>
+        <w:rPr>
+          <w:rFonts w:ascii="Lucida Console" w:eastAsia="Times New Roman" w:hAnsi="Lucida Console" w:cs="Courier New"/>
+          <w:color w:val="000000"/>
+          <w:sz w:val="16"/>
+          <w:szCs w:val="16"/>
+        </w:rPr>
+        <w:t xml:space="preserve">                                        7.192467e+06      </w:t>
+      </w:r>
+    </w:p>
+    <w:p>
+      <w:pPr>
+        <w:shd w:val="clear" w:color="auto" w:fill="FFFFFF"/>
+        <w:tabs>
+          <w:tab w:val="left" w:pos="916"/>
+          <w:tab w:val="left" w:pos="1832"/>
+          <w:tab w:val="left" w:pos="2748"/>
+          <w:tab w:val="left" w:pos="3664"/>
+          <w:tab w:val="left" w:pos="4580"/>
+          <w:tab w:val="left" w:pos="5496"/>
+          <w:tab w:val="left" w:pos="6412"/>
+          <w:tab w:val="left" w:pos="7328"/>
+          <w:tab w:val="left" w:pos="8244"/>
+          <w:tab w:val="left" w:pos="9160"/>
+          <w:tab w:val="left" w:pos="10076"/>
+          <w:tab w:val="left" w:pos="10992"/>
+          <w:tab w:val="left" w:pos="11908"/>
+          <w:tab w:val="left" w:pos="12824"/>
+          <w:tab w:val="left" w:pos="13740"/>
+          <w:tab w:val="left" w:pos="14656"/>
+        </w:tabs>
+        <w:spacing w:after="0" w:line="240" w:lineRule="auto"/>
+        <w:rPr>
+          <w:rFonts w:ascii="Lucida Console" w:eastAsia="Times New Roman" w:hAnsi="Lucida Console" w:cs="Courier New"/>
+          <w:color w:val="000000"/>
+          <w:sz w:val="16"/>
+          <w:szCs w:val="16"/>
+        </w:rPr>
+      </w:pPr>
+      <w:r>
+        <w:rPr>
+          <w:rFonts w:ascii="Lucida Console" w:eastAsia="Times New Roman" w:hAnsi="Lucida Console" w:cs="Courier New"/>
+          <w:color w:val="000000"/>
+          <w:sz w:val="16"/>
+          <w:szCs w:val="16"/>
+        </w:rPr>
+        <w:t xml:space="preserve">  </w:t>
+      </w:r>
+      <w:r>
+        <w:rPr>
+          <w:rFonts w:ascii="Lucida Console" w:eastAsia="Times New Roman" w:hAnsi="Lucida Console" w:cs="Courier New"/>
+          <w:color w:val="000000"/>
+          <w:sz w:val="16"/>
+          <w:szCs w:val="16"/>
+        </w:rPr>
+        <w:t>resi</w:t>
+      </w:r>
+      <w:r>
+        <w:rPr>
+          <w:rFonts w:ascii="Lucida Console" w:eastAsia="Times New Roman" w:hAnsi="Lucida Console" w:cs="Courier New"/>
+          <w:color w:val="000000"/>
+          <w:sz w:val="16"/>
+          <w:szCs w:val="16"/>
+        </w:rPr>
+        <w:t xml:space="preserve">dual </w:t>
+      </w:r>
+      <w:r>
+        <w:rPr>
+          <w:rFonts w:ascii="Lucida Console" w:eastAsia="Times New Roman" w:hAnsi="Lucida Console" w:cs="Courier New"/>
+          <w:color w:val="000000"/>
+          <w:sz w:val="16"/>
+          <w:szCs w:val="16"/>
+        </w:rPr>
+        <w:t xml:space="preserve">deviance                                    3.556374e+06      </w:t>
+      </w:r>
+    </w:p>
+    <w:p>
+      <w:pPr>
+        <w:shd w:val="clear" w:color="auto" w:fill="FFFFFF"/>
+        <w:tabs>
+          <w:tab w:val="left" w:pos="916"/>
+          <w:tab w:val="left" w:pos="1832"/>
+          <w:tab w:val="left" w:pos="2748"/>
+          <w:tab w:val="left" w:pos="3664"/>
+          <w:tab w:val="left" w:pos="4580"/>
+          <w:tab w:val="left" w:pos="5496"/>
+          <w:tab w:val="left" w:pos="6412"/>
+          <w:tab w:val="left" w:pos="7328"/>
+          <w:tab w:val="left" w:pos="8244"/>
+          <w:tab w:val="left" w:pos="9160"/>
+          <w:tab w:val="left" w:pos="10076"/>
+          <w:tab w:val="left" w:pos="10992"/>
+          <w:tab w:val="left" w:pos="11908"/>
+          <w:tab w:val="left" w:pos="12824"/>
+          <w:tab w:val="left" w:pos="13740"/>
+          <w:tab w:val="left" w:pos="14656"/>
+        </w:tabs>
+        <w:spacing w:after="0" w:line="240" w:lineRule="auto"/>
+        <w:rPr>
+          <w:rFonts w:ascii="Lucida Console" w:eastAsia="Times New Roman" w:hAnsi="Lucida Console" w:cs="Courier New"/>
+          <w:color w:val="000000"/>
+          <w:sz w:val="16"/>
+          <w:szCs w:val="16"/>
+        </w:rPr>
+      </w:pPr>
+      <w:r>
+        <w:rPr>
+          <w:rFonts w:ascii="Lucida Console" w:eastAsia="Times New Roman" w:hAnsi="Lucida Console" w:cs="Courier New"/>
+          <w:color w:val="000000"/>
+          <w:sz w:val="16"/>
+          <w:szCs w:val="16"/>
+        </w:rPr>
+        <w:t>─────────────────────────────────────────────────────────────────────────</w:t>
+      </w:r>
+    </w:p>
+    <w:p>
+      <w:pPr>
+        <w:shd w:val="clear" w:color="auto" w:fill="FFFFFF"/>
+        <w:tabs>
+          <w:tab w:val="left" w:pos="916"/>
+          <w:tab w:val="left" w:pos="1832"/>
+          <w:tab w:val="left" w:pos="2748"/>
+          <w:tab w:val="left" w:pos="3664"/>
+          <w:tab w:val="left" w:pos="4580"/>
+          <w:tab w:val="left" w:pos="5496"/>
+          <w:tab w:val="left" w:pos="6412"/>
+          <w:tab w:val="left" w:pos="7328"/>
+          <w:tab w:val="left" w:pos="8244"/>
+          <w:tab w:val="left" w:pos="9160"/>
+          <w:tab w:val="left" w:pos="10076"/>
+          <w:tab w:val="left" w:pos="10992"/>
+          <w:tab w:val="left" w:pos="11908"/>
+          <w:tab w:val="left" w:pos="12824"/>
+          <w:tab w:val="left" w:pos="13740"/>
+          <w:tab w:val="left" w:pos="14656"/>
+        </w:tabs>
+        <w:spacing w:after="0" w:line="240" w:lineRule="auto"/>
+        <w:rPr>
+          <w:rFonts w:ascii="Lucida Console" w:eastAsia="Times New Roman" w:hAnsi="Lucida Console" w:cs="Courier New"/>
+          <w:color w:val="000000"/>
+          <w:sz w:val="16"/>
+          <w:szCs w:val="16"/>
+        </w:rPr>
+      </w:pPr>
+      <w:r>
+        <w:rPr>
+          <w:rFonts w:ascii="Lucida Console" w:eastAsia="Times New Roman" w:hAnsi="Lucida Console" w:cs="Courier New"/>
+          <w:color w:val="000000"/>
+          <w:sz w:val="16"/>
+          <w:szCs w:val="16"/>
+        </w:rPr>
+        <w:t xml:space="preserve">  *** p &lt; 1.000000e-03; ** p &lt; 1.000000e-02; * p &lt; 5.000000e-02.         </w:t>
+      </w:r>
+    </w:p>
+    <w:p>
+      <w:pPr>
+        <w:pStyle w:val="Caption"/>
+        <w:rPr>
+          <w:sz w:val="14"/>
+          <w:szCs w:val="14"/>
+        </w:rPr>
+      </w:pPr>
+    </w:p>
+    <w:p>
+      <w:pPr>
+        <w:pStyle w:val="Caption"/>
+      </w:pPr>
+      <w:bookmarkStart w:id="12" w:name="_Ref40362016"/>
+      <w:r>
+        <w:t xml:space="preserve">Table </w:t>
+      </w:r>
+      <w:fldSimple w:instr=" SEQ Table \* ARABIC ">
+        <w:r>
+          <w:rPr>
+            <w:noProof/>
+          </w:rPr>
+          <w:t>7</w:t>
+        </w:r>
+      </w:fldSimple>
+      <w:bookmarkEnd w:id="12"/>
       <w:r>
         <w:t>: simple interaction model with count as dependent variable</w:t>
       </w:r>
@@ -19051,7 +21176,10 @@
         <w:t>odel</w:t>
       </w:r>
       <w:r>
-        <w:t xml:space="preserve"> 4</w:t>
+        <w:t xml:space="preserve"> </w:t>
+      </w:r>
+      <w:r>
+        <w:t>9</w:t>
       </w:r>
       <w:r>
         <w:t xml:space="preserve"> all coefficients are highly significant, with a negative interaction term. This suggests that within the EU, even if two regions have similar researcher density, wealthier regions use shadow libraries more. The difference between rich and poor regions is </w:t>
@@ -19133,21 +21261,6 @@
         <w:rPr>
           <w:b/>
           <w:bCs/>
-        </w:rPr>
-      </w:pPr>
-      <w:r>
-        <w:rPr>
-          <w:b/>
-          <w:bCs/>
-        </w:rPr>
-        <w:br w:type="page"/>
-      </w:r>
-    </w:p>
-    <w:p>
-      <w:pPr>
-        <w:rPr>
-          <w:b/>
-          <w:bCs/>
           <w:sz w:val="24"/>
           <w:szCs w:val="24"/>
         </w:rPr>
@@ -19156,6 +21269,13 @@
         <w:rPr>
           <w:b/>
           <w:bCs/>
+        </w:rPr>
+        <w:br w:type="page"/>
+      </w:r>
+      <w:r>
+        <w:rPr>
+          <w:b/>
+          <w:bCs/>
           <w:sz w:val="24"/>
           <w:szCs w:val="24"/>
         </w:rPr>
@@ -19179,165 +21299,224 @@
         </w:rPr>
         <w:t>The European models are in line with our global models and suggest that similar logics are in place within the European Union as globally. We identified two main drivers of the demand of pirated knowledge: the presence of knowledge</w:t>
       </w:r>
-      <w:ins w:id="45" w:author="Daniel Antal" w:date="2020-04-20T13:21:00Z">
-        <w:r>
-          <w:rPr>
-            <w:sz w:val="24"/>
-            <w:szCs w:val="24"/>
-          </w:rPr>
-          <w:t>-</w:t>
-        </w:r>
-      </w:ins>
-      <w:del w:id="46" w:author="Daniel Antal" w:date="2020-04-20T13:21:00Z">
-        <w:r>
-          <w:rPr>
-            <w:sz w:val="24"/>
-            <w:szCs w:val="24"/>
-          </w:rPr>
-          <w:delText xml:space="preserve"> </w:delText>
-        </w:r>
-      </w:del>
       <w:r>
         <w:rPr>
           <w:sz w:val="24"/>
           <w:szCs w:val="24"/>
         </w:rPr>
-        <w:t>intensive economic activity</w:t>
-      </w:r>
-      <w:del w:id="47" w:author="Daniel Antal" w:date="2020-04-20T13:21:00Z">
-        <w:r>
-          <w:rPr>
-            <w:sz w:val="24"/>
-            <w:szCs w:val="24"/>
-          </w:rPr>
-          <w:delText>,</w:delText>
-        </w:r>
-      </w:del>
+        <w:t>-</w:t>
+      </w:r>
       <w:r>
         <w:rPr>
           <w:sz w:val="24"/>
           <w:szCs w:val="24"/>
         </w:rPr>
-        <w:t xml:space="preserve"> and wealth. Just as in the </w:t>
-      </w:r>
-      <w:ins w:id="48" w:author="Daniel Antal" w:date="2020-04-20T13:21:00Z">
-        <w:r>
-          <w:rPr>
-            <w:sz w:val="24"/>
-            <w:szCs w:val="24"/>
-          </w:rPr>
-          <w:t xml:space="preserve">case of the </w:t>
-        </w:r>
-      </w:ins>
+        <w:t xml:space="preserve">intensive economic activity and wealth. Just as in the </w:t>
+      </w:r>
       <w:r>
         <w:rPr>
           <w:sz w:val="24"/>
           <w:szCs w:val="24"/>
         </w:rPr>
-        <w:t>global models, the number of researchers sets the baseline demand: the production of knowledge requires knowledge. However</w:t>
+        <w:t xml:space="preserve">case of the </w:t>
       </w:r>
       <w:r>
         <w:rPr>
           <w:sz w:val="24"/>
           <w:szCs w:val="24"/>
         </w:rPr>
-        <w:t>,</w:t>
+        <w:t>global models, the number of researchers sets the baseline demand: the production of knowledge requires knowledge. However</w:t>
       </w:r>
       <w:r>
         <w:rPr>
           <w:sz w:val="24"/>
           <w:szCs w:val="24"/>
         </w:rPr>
-        <w:t xml:space="preserve"> the wealth</w:t>
+        <w:t>,</w:t>
       </w:r>
       <w:r>
         <w:rPr>
           <w:sz w:val="24"/>
           <w:szCs w:val="24"/>
         </w:rPr>
-        <w:t>-</w:t>
+        <w:t xml:space="preserve"> the wealth</w:t>
       </w:r>
       <w:r>
         <w:rPr>
           <w:sz w:val="24"/>
           <w:szCs w:val="24"/>
         </w:rPr>
-        <w:t>related infrastructural limitations do not translate into relatively higher shad</w:t>
+        <w:t>-</w:t>
       </w:r>
       <w:r>
         <w:rPr>
           <w:sz w:val="24"/>
           <w:szCs w:val="24"/>
         </w:rPr>
-        <w:t>o</w:t>
+        <w:t>related infrastructural limitations do not translate into relatively higher shad</w:t>
       </w:r>
       <w:r>
         <w:rPr>
           <w:sz w:val="24"/>
           <w:szCs w:val="24"/>
         </w:rPr>
-        <w:t>w library use, because wealth also defines a knowledge absorption capacity. Researchers in less wealthy regions may face hurdles more important than legal access: lack of time, the need to do second and third jobs to sustain themselves. Also</w:t>
+        <w:t>o</w:t>
       </w:r>
       <w:r>
         <w:rPr>
           <w:sz w:val="24"/>
           <w:szCs w:val="24"/>
         </w:rPr>
-        <w:t>,</w:t>
+        <w:t xml:space="preserve">w library use, because wealth also defines a knowledge absorption capacity. </w:t>
       </w:r>
       <w:r>
         <w:rPr>
           <w:sz w:val="24"/>
           <w:szCs w:val="24"/>
         </w:rPr>
-        <w:t xml:space="preserve"> many of them see less usefulness of a predominantly English language shadow library, if their educational and research activities are not intended to the </w:t>
-      </w:r>
-      <w:del w:id="49" w:author="Daniel Antal" w:date="2020-04-20T13:21:00Z">
-        <w:r>
-          <w:rPr>
-            <w:sz w:val="24"/>
-            <w:szCs w:val="24"/>
-          </w:rPr>
-          <w:delText>English speaking</w:delText>
-        </w:r>
-      </w:del>
-      <w:ins w:id="50" w:author="Daniel Antal" w:date="2020-04-20T13:21:00Z">
-        <w:r>
-          <w:rPr>
-            <w:sz w:val="24"/>
-            <w:szCs w:val="24"/>
-          </w:rPr>
-          <w:t>English-speaking</w:t>
-        </w:r>
-      </w:ins>
+        <w:t xml:space="preserve">We found some support for this in the download per researcher model, where we found a strong, and significant negative effect of R&amp;D investment on per researcher download volumes. </w:t>
+      </w:r>
       <w:r>
         <w:rPr>
           <w:sz w:val="24"/>
           <w:szCs w:val="24"/>
         </w:rPr>
-        <w:t xml:space="preserve"> </w:t>
+        <w:t xml:space="preserve">We have also seen that wealth growth has </w:t>
       </w:r>
       <w:r>
         <w:rPr>
           <w:sz w:val="24"/>
           <w:szCs w:val="24"/>
         </w:rPr>
-        <w:t xml:space="preserve">global market. </w:t>
-      </w:r>
-    </w:p>
-    <w:p>
-      <w:pPr>
+        <w:t xml:space="preserve">a </w:t>
+      </w:r>
+      <w:r>
         <w:rPr>
           <w:sz w:val="24"/>
           <w:szCs w:val="24"/>
         </w:rPr>
-      </w:pPr>
+        <w:t xml:space="preserve">slightly diminishing effect on shadow library use: some of the </w:t>
+      </w:r>
       <w:r>
         <w:rPr>
           <w:sz w:val="24"/>
           <w:szCs w:val="24"/>
         </w:rPr>
-        <w:t>We have also seen that wealth growth has a positive, but slightly diminishing effect on shadow library use: some of the wealth probably sustains infrastructures which better cater for the extra demand.</w:t>
+        <w:t xml:space="preserve">extra </w:t>
+      </w:r>
+      <w:r>
+        <w:rPr>
+          <w:sz w:val="24"/>
+          <w:szCs w:val="24"/>
+        </w:rPr>
+        <w:t>wealth probably sustains infrastructures which better cater for the extra demand.</w:t>
+      </w:r>
+    </w:p>
+    <w:p>
+      <w:pPr>
+        <w:jc w:val="both"/>
+        <w:rPr>
+          <w:sz w:val="24"/>
+          <w:szCs w:val="24"/>
+        </w:rPr>
+      </w:pPr>
+      <w:r>
+        <w:rPr>
+          <w:sz w:val="24"/>
+          <w:szCs w:val="24"/>
+        </w:rPr>
+        <w:t xml:space="preserve"> </w:t>
+      </w:r>
+      <w:r>
+        <w:rPr>
+          <w:sz w:val="24"/>
+          <w:szCs w:val="24"/>
+        </w:rPr>
+        <w:t>Researchers in less wealthy regions may face hurdles more important than legal access</w:t>
+      </w:r>
+      <w:r>
+        <w:rPr>
+          <w:sz w:val="24"/>
+          <w:szCs w:val="24"/>
+        </w:rPr>
+        <w:t xml:space="preserve">. The authors have personal experience of at least some of those hurdles. Researchers in less wealthy  </w:t>
+      </w:r>
+      <w:r>
+        <w:rPr>
+          <w:sz w:val="24"/>
+          <w:szCs w:val="24"/>
+        </w:rPr>
+        <w:t xml:space="preserve"> </w:t>
+      </w:r>
+      <w:r>
+        <w:rPr>
+          <w:sz w:val="24"/>
+          <w:szCs w:val="24"/>
+        </w:rPr>
+        <w:t>regions may not be able to fully sustain themselves through a single academic research job. T</w:t>
+      </w:r>
+      <w:r>
+        <w:rPr>
+          <w:sz w:val="24"/>
+          <w:szCs w:val="24"/>
+        </w:rPr>
+        <w:t>he need to do second and third jobs to sustain themselves</w:t>
+      </w:r>
+      <w:r>
+        <w:rPr>
+          <w:sz w:val="24"/>
+          <w:szCs w:val="24"/>
+        </w:rPr>
+        <w:t xml:space="preserve"> may limit their time they can dedicate to library use, piratical or otherwise</w:t>
+      </w:r>
+      <w:r>
+        <w:rPr>
+          <w:sz w:val="24"/>
+          <w:szCs w:val="24"/>
+        </w:rPr>
+        <w:t>. Also</w:t>
+      </w:r>
+      <w:r>
+        <w:rPr>
+          <w:sz w:val="24"/>
+          <w:szCs w:val="24"/>
+        </w:rPr>
+        <w:t>,</w:t>
+      </w:r>
+      <w:r>
+        <w:rPr>
+          <w:sz w:val="24"/>
+          <w:szCs w:val="24"/>
+        </w:rPr>
+        <w:t xml:space="preserve"> many of them see less usefulness of a predominantly English language shadow library, if their educational and research activities are not intended to the </w:t>
+      </w:r>
+      <w:r>
+        <w:rPr>
+          <w:sz w:val="24"/>
+          <w:szCs w:val="24"/>
+        </w:rPr>
+        <w:t>English-speaking</w:t>
+      </w:r>
+      <w:r>
+        <w:rPr>
+          <w:sz w:val="24"/>
+          <w:szCs w:val="24"/>
+        </w:rPr>
+        <w:t xml:space="preserve"> </w:t>
+      </w:r>
+      <w:r>
+        <w:rPr>
+          <w:sz w:val="24"/>
+          <w:szCs w:val="24"/>
+        </w:rPr>
+        <w:t xml:space="preserve">global market. </w:t>
+      </w:r>
+      <w:r>
+        <w:rPr>
+          <w:sz w:val="24"/>
+          <w:szCs w:val="24"/>
+        </w:rPr>
+        <w:t xml:space="preserve"> </w:t>
       </w:r>
     </w:p>
     <w:p>
@@ -19389,7 +21568,7 @@
         <w:t>,</w:t>
       </w:r>
       <w:r>
-        <w:t xml:space="preserve"> we have been replicating the global models within the EU. The richer dataset, however, allows us to switch modelling approaches, and look for patters in the data on w</w:t>
+        <w:t xml:space="preserve"> we have been replicating the global models within the EU. The dataset, however, allows us to switch modelling approaches, and look for patters in the data on w</w:t>
       </w:r>
       <w:r>
         <w:t>h</w:t>
@@ -19398,7 +21577,13 @@
         <w:t>ich new hypotheses can be formulated.</w:t>
       </w:r>
       <w:r>
-        <w:t xml:space="preserve"> First, we looked at the spatial autocorrelation of data, then we used different approaches to find new patterns in the data.</w:t>
+        <w:t xml:space="preserve"> First, we looked at the spatial autocorrelation of data, </w:t>
+      </w:r>
+      <w:r>
+        <w:t xml:space="preserve">second, </w:t>
+      </w:r>
+      <w:r>
+        <w:t>we used different approaches to find new patterns in the data.</w:t>
       </w:r>
     </w:p>
     <w:p>
@@ -19447,60 +21632,26 @@
         </w:rPr>
         <w:t xml:space="preserve">, or because user communities are clustered (for linguistic reasons, or because the knowledge about shadow libraries dissipates in close-knit trust networks). </w:t>
       </w:r>
-      <w:ins w:id="51" w:author="Daniel Antal" w:date="2020-04-20T13:23:00Z">
-        <w:r>
-          <w:rPr>
-            <w:sz w:val="24"/>
-            <w:szCs w:val="24"/>
-          </w:rPr>
-          <w:t xml:space="preserve">The ability to examine spatial autocorrelation </w:t>
-        </w:r>
-        <w:r>
-          <w:rPr>
-            <w:sz w:val="24"/>
-            <w:szCs w:val="24"/>
-          </w:rPr>
-          <w:t xml:space="preserve">is an important check on the robustness of our </w:t>
-        </w:r>
-        <w:r>
-          <w:rPr>
-            <w:sz w:val="24"/>
-            <w:szCs w:val="24"/>
-          </w:rPr>
-          <w:t>methodology.  Given that we do not have access to individual downloader data, only territorial aggregates of downloads,</w:t>
-        </w:r>
-      </w:ins>
-      <w:ins w:id="52" w:author="Daniel Antal" w:date="2020-04-20T13:24:00Z">
-        <w:r>
-          <w:rPr>
-            <w:sz w:val="24"/>
-            <w:szCs w:val="24"/>
-          </w:rPr>
-          <w:t xml:space="preserve"> we want to make sure that downloading in geographical space is not happening randomly. </w:t>
-        </w:r>
-      </w:ins>
       <w:r>
         <w:rPr>
           <w:sz w:val="24"/>
           <w:szCs w:val="24"/>
         </w:rPr>
-        <w:t>We have examined the spatial autocorrelation using the `</w:t>
-      </w:r>
-      <w:proofErr w:type="spellStart"/>
+        <w:t>The ability to examine spatial autocorrelation is an important check on the robustness of our methodology.  Given that we do not have access to individual downloader data, only territorial aggregates of downloads,</w:t>
+      </w:r>
       <w:r>
         <w:rPr>
           <w:sz w:val="24"/>
           <w:szCs w:val="24"/>
         </w:rPr>
-        <w:t>spdep</w:t>
-      </w:r>
-      <w:proofErr w:type="spellEnd"/>
+        <w:t xml:space="preserve"> we want to make sure that downloading in geographical space is not happening randomly. </w:t>
+      </w:r>
       <w:r>
         <w:rPr>
           <w:sz w:val="24"/>
           <w:szCs w:val="24"/>
         </w:rPr>
-        <w:t xml:space="preserve">` package of </w:t>
+        <w:t>We have examined the spatial autocorrelation using the `</w:t>
       </w:r>
       <w:proofErr w:type="spellStart"/>
       <w:r>
@@ -19508,7 +21659,7 @@
           <w:sz w:val="24"/>
           <w:szCs w:val="24"/>
         </w:rPr>
-        <w:t>Bivand</w:t>
+        <w:t>spdep</w:t>
       </w:r>
       <w:proofErr w:type="spellEnd"/>
       <w:r>
@@ -19516,7 +21667,7 @@
           <w:sz w:val="24"/>
           <w:szCs w:val="24"/>
         </w:rPr>
-        <w:t xml:space="preserve">, </w:t>
+        <w:t xml:space="preserve">` package of </w:t>
       </w:r>
       <w:proofErr w:type="spellStart"/>
       <w:r>
@@ -19524,7 +21675,7 @@
           <w:sz w:val="24"/>
           <w:szCs w:val="24"/>
         </w:rPr>
-        <w:t>Pebesma</w:t>
+        <w:t>Bivand</w:t>
       </w:r>
       <w:proofErr w:type="spellEnd"/>
       <w:r>
@@ -19532,440 +21683,341 @@
           <w:sz w:val="24"/>
           <w:szCs w:val="24"/>
         </w:rPr>
-        <w:t xml:space="preserve"> and Gomez-Rubio.</w:t>
-      </w:r>
-    </w:p>
-    <w:p>
-      <w:pPr>
-        <w:jc w:val="both"/>
+        <w:t xml:space="preserve">, </w:t>
+      </w:r>
+      <w:proofErr w:type="spellStart"/>
+      <w:r>
         <w:rPr>
           <w:sz w:val="24"/>
           <w:szCs w:val="24"/>
         </w:rPr>
-      </w:pPr>
+        <w:t>Pebesma</w:t>
+      </w:r>
+      <w:proofErr w:type="spellEnd"/>
       <w:r>
         <w:rPr>
           <w:sz w:val="24"/>
           <w:szCs w:val="24"/>
         </w:rPr>
-        <w:t xml:space="preserve">In the case of the download count variable, Moran's I statistic takes the value of 0.042 with a p-value of 0.094, so we can only reject the randomness of downloads at a 90% significance level. The positive z value means that the downloads are clustering, i.e. NUTS2 regions with high </w:t>
-      </w:r>
-      <w:r>
+        <w:t xml:space="preserve"> and Gomez-Rubio.</w:t>
+      </w:r>
+    </w:p>
+    <w:p>
+      <w:pPr>
+        <w:jc w:val="both"/>
         <w:rPr>
           <w:sz w:val="24"/>
           <w:szCs w:val="24"/>
         </w:rPr>
-        <w:lastRenderedPageBreak/>
-        <w:t xml:space="preserve">download numbers tend to be neighbors of NUTS2 regions with high download numbers.  </w:t>
-      </w:r>
+      </w:pPr>
       <w:r>
         <w:rPr>
           <w:sz w:val="24"/>
           <w:szCs w:val="24"/>
         </w:rPr>
-        <w:t>I</w:t>
+        <w:lastRenderedPageBreak/>
+        <w:t xml:space="preserve">In the case of the download count variable, Moran's I statistic takes the value of 0.042 with a p-value of 0.094, so we can only reject the randomness of downloads at a 90% significance level. The positive z value means that the downloads are clustering, i.e. NUTS2 regions with high download numbers tend to be neighbors of NUTS2 regions with high download numbers.  </w:t>
       </w:r>
       <w:r>
         <w:rPr>
           <w:sz w:val="24"/>
           <w:szCs w:val="24"/>
         </w:rPr>
-        <w:t>f we run the same test on the GDP adjusted by purchasing power standard, we see a very similar level of spatial autocorrelation</w:t>
+        <w:t>I</w:t>
       </w:r>
       <w:r>
         <w:rPr>
           <w:sz w:val="24"/>
           <w:szCs w:val="24"/>
         </w:rPr>
-        <w:t>:</w:t>
+        <w:t>f we run the same test on the GDP adjusted by purchasing power standard, we see a very similar level of spatial autocorrelation</w:t>
       </w:r>
       <w:r>
         <w:rPr>
           <w:sz w:val="24"/>
           <w:szCs w:val="24"/>
         </w:rPr>
-        <w:t xml:space="preserve"> Moran's I statistic </w:t>
+        <w:t>:</w:t>
       </w:r>
       <w:r>
         <w:rPr>
           <w:sz w:val="24"/>
           <w:szCs w:val="24"/>
         </w:rPr>
-        <w:t xml:space="preserve">is </w:t>
+        <w:t xml:space="preserve"> Moran's I statistic </w:t>
       </w:r>
       <w:r>
         <w:rPr>
           <w:sz w:val="24"/>
           <w:szCs w:val="24"/>
         </w:rPr>
-        <w:t>0.044017, p-value = 0.077</w:t>
+        <w:t xml:space="preserve">is </w:t>
       </w:r>
       <w:r>
         <w:rPr>
           <w:sz w:val="24"/>
           <w:szCs w:val="24"/>
         </w:rPr>
-        <w:t>.</w:t>
-      </w:r>
-    </w:p>
-    <w:p>
-      <w:pPr>
-        <w:jc w:val="both"/>
-        <w:rPr>
-          <w:del w:id="53" w:author="Daniel Antal" w:date="2020-04-20T13:26:00Z"/>
+        <w:t>0.044017, p-value = 0.077</w:t>
+      </w:r>
+      <w:r>
+        <w:rPr>
           <w:sz w:val="24"/>
           <w:szCs w:val="24"/>
         </w:rPr>
-      </w:pPr>
-      <w:r>
+        <w:t>.</w:t>
+      </w:r>
+    </w:p>
+    <w:p>
+      <w:pPr>
+        <w:jc w:val="both"/>
         <w:rPr>
           <w:sz w:val="24"/>
           <w:szCs w:val="24"/>
         </w:rPr>
-        <w:t>The results, at least on the NUTS2 level do not point to well-defined download centers within Europe, and their strong similarity with how GDP is geographically distributed</w:t>
-      </w:r>
+      </w:pPr>
       <w:r>
         <w:rPr>
           <w:sz w:val="24"/>
           <w:szCs w:val="24"/>
         </w:rPr>
-        <w:t>,</w:t>
+        <w:t>The results, at least on the NUTS2 level do not point to well-defined download centers within Europe, and their strong similarity with how GDP is geographically distributed</w:t>
       </w:r>
       <w:r>
         <w:rPr>
           <w:sz w:val="24"/>
           <w:szCs w:val="24"/>
         </w:rPr>
-        <w:t xml:space="preserve"> suggests that, as expected, similar social, economic factors may be behind the phenomena.</w:t>
-      </w:r>
-      <w:ins w:id="54" w:author="Daniel Antal" w:date="2020-04-20T13:22:00Z">
-        <w:r>
-          <w:rPr>
-            <w:sz w:val="24"/>
-            <w:szCs w:val="24"/>
-          </w:rPr>
-          <w:t xml:space="preserve"> </w:t>
-        </w:r>
-      </w:ins>
-      <w:ins w:id="55" w:author="Daniel Antal" w:date="2020-04-20T13:25:00Z">
-        <w:r>
-          <w:rPr>
-            <w:sz w:val="24"/>
-            <w:szCs w:val="24"/>
-          </w:rPr>
-          <w:t xml:space="preserve"> It is unlikely that downloads follow a random pattern, but the relatively low significance </w:t>
-        </w:r>
-        <w:r>
-          <w:rPr>
-            <w:sz w:val="24"/>
-            <w:szCs w:val="24"/>
-          </w:rPr>
-          <w:t xml:space="preserve">levels show that using territorially aggregated data, which may inhibit noise due to the inexact location of IP addresses, </w:t>
-        </w:r>
-      </w:ins>
-      <w:ins w:id="56" w:author="Daniel Antal" w:date="2020-04-20T13:26:00Z">
-        <w:r>
-          <w:rPr>
-            <w:sz w:val="24"/>
-            <w:szCs w:val="24"/>
-          </w:rPr>
-          <w:t>does not as solid conclusions as an anonymous, well-sampled individual data set would allow.</w:t>
-        </w:r>
-      </w:ins>
-    </w:p>
-    <w:p>
-      <w:pPr>
-        <w:jc w:val="both"/>
+        <w:t>,</w:t>
+      </w:r>
+      <w:r>
         <w:rPr>
           <w:sz w:val="24"/>
           <w:szCs w:val="24"/>
         </w:rPr>
-        <w:pPrChange w:id="57" w:author="Daniel Antal" w:date="2020-04-20T13:26:00Z">
-          <w:pPr/>
-        </w:pPrChange>
-      </w:pPr>
-    </w:p>
-    <w:p>
-      <w:pPr>
-        <w:rPr>
-          <w:b/>
-          <w:bCs/>
-        </w:rPr>
-      </w:pPr>
-      <w:r>
-        <w:rPr>
-          <w:b/>
-          <w:bCs/>
-        </w:rPr>
-        <w:t>4.2.2. Random forest models</w:t>
-      </w:r>
-    </w:p>
-    <w:p>
-      <w:pPr>
-        <w:jc w:val="both"/>
+        <w:t xml:space="preserve"> suggests that </w:t>
+      </w:r>
+      <w:r>
         <w:rPr>
           <w:sz w:val="24"/>
           <w:szCs w:val="24"/>
         </w:rPr>
-      </w:pPr>
-      <w:ins w:id="58" w:author="Daniel Antal" w:date="2020-04-20T13:26:00Z">
-        <w:r>
-          <w:rPr>
-            <w:sz w:val="24"/>
-            <w:szCs w:val="24"/>
-          </w:rPr>
-          <w:t xml:space="preserve">We originally ran random forest models </w:t>
-        </w:r>
-      </w:ins>
-      <w:del w:id="59" w:author="Daniel Antal" w:date="2020-04-20T13:26:00Z">
-        <w:r>
-          <w:rPr>
-            <w:sz w:val="24"/>
-            <w:szCs w:val="24"/>
-          </w:rPr>
-          <w:delText>Next</w:delText>
-        </w:r>
-        <w:r>
-          <w:rPr>
-            <w:sz w:val="24"/>
-            <w:szCs w:val="24"/>
-          </w:rPr>
-          <w:delText>,</w:delText>
-        </w:r>
-        <w:r>
-          <w:rPr>
-            <w:sz w:val="24"/>
-            <w:szCs w:val="24"/>
-          </w:rPr>
-          <w:delText xml:space="preserve"> we run a number of random forest models, </w:delText>
-        </w:r>
-      </w:del>
+        <w:t xml:space="preserve">it is unlikely that downloads follow a random pattern, and are closely </w:t>
+      </w:r>
       <w:r>
         <w:rPr>
           <w:sz w:val="24"/>
           <w:szCs w:val="24"/>
         </w:rPr>
-        <w:t>to identify which variables</w:t>
-      </w:r>
-      <w:del w:id="60" w:author="Daniel Antal" w:date="2020-04-20T13:26:00Z">
-        <w:r>
-          <w:rPr>
-            <w:sz w:val="24"/>
-            <w:szCs w:val="24"/>
-          </w:rPr>
-          <w:delText>,</w:delText>
-        </w:r>
-      </w:del>
+        <w:t xml:space="preserve">related to the </w:t>
+      </w:r>
       <w:r>
         <w:rPr>
           <w:sz w:val="24"/>
           <w:szCs w:val="24"/>
         </w:rPr>
-        <w:t xml:space="preserve"> out of the 50 available</w:t>
-      </w:r>
-      <w:del w:id="61" w:author="Daniel Antal" w:date="2020-04-20T13:26:00Z">
-        <w:r>
-          <w:rPr>
-            <w:sz w:val="24"/>
-            <w:szCs w:val="24"/>
-          </w:rPr>
-          <w:delText>,</w:delText>
-        </w:r>
-      </w:del>
+        <w:t>social, economic factors</w:t>
+      </w:r>
       <w:r>
         <w:rPr>
           <w:sz w:val="24"/>
           <w:szCs w:val="24"/>
         </w:rPr>
-        <w:t xml:space="preserve"> may play an important role in explaining downloads. </w:t>
-      </w:r>
-      <w:ins w:id="62" w:author="Daniel Antal" w:date="2020-04-20T13:27:00Z">
-        <w:r>
-          <w:rPr>
-            <w:sz w:val="24"/>
-            <w:szCs w:val="24"/>
-          </w:rPr>
-          <w:t xml:space="preserve">The use of machine learning models is </w:t>
-        </w:r>
-        <w:r>
-          <w:rPr>
-            <w:sz w:val="24"/>
-            <w:szCs w:val="24"/>
-          </w:rPr>
-          <w:t xml:space="preserve">a good practice in variable selection when we do not have a well-established hypothesis among pre-selected social variables. </w:t>
-        </w:r>
-      </w:ins>
+        <w:t xml:space="preserve"> that define the wealth of a region in general</w:t>
+      </w:r>
       <w:r>
         <w:rPr>
           <w:sz w:val="24"/>
           <w:szCs w:val="24"/>
         </w:rPr>
-        <w:t xml:space="preserve">In a series of models, not reported here, we </w:t>
-      </w:r>
-      <w:ins w:id="63" w:author="Daniel Antal" w:date="2020-04-20T13:27:00Z">
-        <w:r>
-          <w:rPr>
-            <w:sz w:val="24"/>
-            <w:szCs w:val="24"/>
-          </w:rPr>
-          <w:t>first narro</w:t>
-        </w:r>
-      </w:ins>
-      <w:ins w:id="64" w:author="Daniel Antal" w:date="2020-04-20T13:28:00Z">
-        <w:r>
-          <w:rPr>
-            <w:sz w:val="24"/>
-            <w:szCs w:val="24"/>
-          </w:rPr>
-          <w:t xml:space="preserve">wed down the basic geographical and demographic forces </w:t>
-        </w:r>
-        <w:r>
-          <w:rPr>
-            <w:sz w:val="24"/>
-            <w:szCs w:val="24"/>
-          </w:rPr>
-          <w:t xml:space="preserve">attracting higher download counts, such as the land area, population and population density, or researcher population density of the regions. </w:t>
-        </w:r>
-      </w:ins>
-      <w:del w:id="65" w:author="Daniel Antal" w:date="2020-04-20T13:28:00Z">
-        <w:r>
-          <w:rPr>
-            <w:sz w:val="24"/>
-            <w:szCs w:val="24"/>
-          </w:rPr>
-          <w:delText xml:space="preserve">identified that the raw download counts are heavily dependent on basic geographical and demographical forces, such as the land area of the region, the size of population, and number of researchers in the region. </w:delText>
-        </w:r>
-      </w:del>
-      <w:ins w:id="66" w:author="Daniel Antal" w:date="2020-04-20T13:29:00Z">
-        <w:r>
-          <w:rPr>
-            <w:sz w:val="24"/>
-            <w:szCs w:val="24"/>
-          </w:rPr>
-          <w:t xml:space="preserve"> We also </w:t>
-        </w:r>
-        <w:r>
-          <w:rPr>
-            <w:sz w:val="24"/>
-            <w:szCs w:val="24"/>
-          </w:rPr>
-          <w:t>normalized count with land area, population and researcher count to get a deeper insight into the non-trivial social factors that attract a heavier reliance o</w:t>
-        </w:r>
-      </w:ins>
-      <w:ins w:id="67" w:author="Daniel Antal" w:date="2020-04-20T13:30:00Z">
-        <w:r>
-          <w:rPr>
-            <w:sz w:val="24"/>
-            <w:szCs w:val="24"/>
-          </w:rPr>
-          <w:t>n</w:t>
-        </w:r>
-      </w:ins>
-      <w:ins w:id="68" w:author="Daniel Antal" w:date="2020-04-20T13:29:00Z">
-        <w:r>
-          <w:rPr>
-            <w:sz w:val="24"/>
-            <w:szCs w:val="24"/>
-          </w:rPr>
-          <w:t xml:space="preserve"> the research black market.</w:t>
-        </w:r>
-      </w:ins>
-    </w:p>
-    <w:p>
-      <w:pPr>
-        <w:jc w:val="both"/>
+        <w:t>.</w:t>
+      </w:r>
+      <w:r>
         <w:rPr>
           <w:sz w:val="24"/>
           <w:szCs w:val="24"/>
         </w:rPr>
-      </w:pPr>
+        <w:t xml:space="preserve"> </w:t>
+      </w:r>
       <w:r>
         <w:rPr>
           <w:sz w:val="24"/>
           <w:szCs w:val="24"/>
         </w:rPr>
-        <w:t>In the second round we r</w:t>
-      </w:r>
-      <w:r>
+        <w:t xml:space="preserve"> </w:t>
+      </w:r>
+    </w:p>
+    <w:p>
+      <w:pPr>
+        <w:rPr>
+          <w:b/>
+          <w:bCs/>
+        </w:rPr>
+      </w:pPr>
+      <w:r>
+        <w:rPr>
+          <w:b/>
+          <w:bCs/>
+        </w:rPr>
+        <w:t>4.2.2. Random forest models</w:t>
+      </w:r>
+    </w:p>
+    <w:p>
+      <w:pPr>
+        <w:jc w:val="both"/>
         <w:rPr>
           <w:sz w:val="24"/>
           <w:szCs w:val="24"/>
         </w:rPr>
-        <w:t>a</w:t>
-      </w:r>
+      </w:pPr>
       <w:r>
         <w:rPr>
           <w:sz w:val="24"/>
           <w:szCs w:val="24"/>
         </w:rPr>
-        <w:t xml:space="preserve">n the random forest algorithms on </w:t>
-      </w:r>
-      <w:ins w:id="69" w:author="Daniel Antal" w:date="2020-04-20T13:30:00Z">
-        <w:r>
-          <w:rPr>
-            <w:sz w:val="24"/>
-            <w:szCs w:val="24"/>
-          </w:rPr>
-          <w:t xml:space="preserve">the various forms of the count </w:t>
-        </w:r>
-        <w:r>
-          <w:rPr>
-            <w:sz w:val="24"/>
-            <w:szCs w:val="24"/>
-          </w:rPr>
-          <w:t xml:space="preserve">data </w:t>
-        </w:r>
-      </w:ins>
-      <w:del w:id="70" w:author="Daniel Antal" w:date="2020-04-20T13:30:00Z">
-        <w:r>
-          <w:rPr>
-            <w:sz w:val="24"/>
-            <w:szCs w:val="24"/>
-          </w:rPr>
-          <w:delText>these normalized variables</w:delText>
-        </w:r>
-        <w:r>
-          <w:rPr>
-            <w:sz w:val="24"/>
-            <w:szCs w:val="24"/>
-          </w:rPr>
-          <w:delText>,</w:delText>
-        </w:r>
-        <w:r>
-          <w:rPr>
-            <w:sz w:val="24"/>
-            <w:szCs w:val="24"/>
-          </w:rPr>
-          <w:delText xml:space="preserve"> </w:delText>
-        </w:r>
-      </w:del>
+        <w:t xml:space="preserve">We </w:t>
+      </w:r>
       <w:r>
         <w:rPr>
           <w:sz w:val="24"/>
           <w:szCs w:val="24"/>
         </w:rPr>
-        <w:t xml:space="preserve">to identify the most important we turned our attention to social, cultural and economic variables. Since the outcome of these models do not differ substantially, here we only report the results of the </w:t>
+        <w:t xml:space="preserve">also </w:t>
       </w:r>
       <w:r>
         <w:rPr>
           <w:sz w:val="24"/>
           <w:szCs w:val="24"/>
         </w:rPr>
-        <w:t xml:space="preserve">models which take the </w:t>
+        <w:t xml:space="preserve">ran random forest models </w:t>
       </w:r>
       <w:r>
         <w:rPr>
           <w:sz w:val="24"/>
           <w:szCs w:val="24"/>
         </w:rPr>
-        <w:t>per capita downloads</w:t>
+        <w:t xml:space="preserve">to identify which variables out of the 50 available may play an important role in explaining downloads. </w:t>
       </w:r>
       <w:r>
         <w:rPr>
           <w:sz w:val="24"/>
           <w:szCs w:val="24"/>
         </w:rPr>
+        <w:t xml:space="preserve">The use of machine learning models is </w:t>
+      </w:r>
+      <w:r>
+        <w:rPr>
+          <w:sz w:val="24"/>
+          <w:szCs w:val="24"/>
+        </w:rPr>
+        <w:t xml:space="preserve">a good practice in variable selection when we do not have a well-established hypothesis among pre-selected social variables. </w:t>
+      </w:r>
+      <w:r>
+        <w:rPr>
+          <w:sz w:val="24"/>
+          <w:szCs w:val="24"/>
+        </w:rPr>
+        <w:t xml:space="preserve">In a series of models, not reported here, we </w:t>
+      </w:r>
+      <w:r>
+        <w:rPr>
+          <w:sz w:val="24"/>
+          <w:szCs w:val="24"/>
+        </w:rPr>
+        <w:t xml:space="preserve">first narrowed down the basic geographical and demographic forces </w:t>
+      </w:r>
+      <w:r>
+        <w:rPr>
+          <w:sz w:val="24"/>
+          <w:szCs w:val="24"/>
+        </w:rPr>
+        <w:t xml:space="preserve">attracting higher download counts, such as the land area, population and population density, or researcher population density of the regions.  We also </w:t>
+      </w:r>
+      <w:r>
+        <w:rPr>
+          <w:sz w:val="24"/>
+          <w:szCs w:val="24"/>
+        </w:rPr>
+        <w:t>normalized count with land area, population and researcher count to get a deeper insight into the non-trivial social factors that attract a heavier reliance on the research black market.</w:t>
+      </w:r>
+    </w:p>
+    <w:p>
+      <w:pPr>
+        <w:jc w:val="both"/>
+        <w:rPr>
+          <w:sz w:val="24"/>
+          <w:szCs w:val="24"/>
+        </w:rPr>
+      </w:pPr>
+      <w:r>
+        <w:rPr>
+          <w:sz w:val="24"/>
+          <w:szCs w:val="24"/>
+        </w:rPr>
+        <w:t>In the second round we r</w:t>
+      </w:r>
+      <w:r>
+        <w:rPr>
+          <w:sz w:val="24"/>
+          <w:szCs w:val="24"/>
+        </w:rPr>
+        <w:t>a</w:t>
+      </w:r>
+      <w:r>
+        <w:rPr>
+          <w:sz w:val="24"/>
+          <w:szCs w:val="24"/>
+        </w:rPr>
+        <w:t xml:space="preserve">n the random forest algorithms on </w:t>
+      </w:r>
+      <w:r>
+        <w:rPr>
+          <w:sz w:val="24"/>
+          <w:szCs w:val="24"/>
+        </w:rPr>
+        <w:t xml:space="preserve">the various forms of the count </w:t>
+      </w:r>
+      <w:r>
+        <w:rPr>
+          <w:sz w:val="24"/>
+          <w:szCs w:val="24"/>
+        </w:rPr>
+        <w:t xml:space="preserve">data </w:t>
+      </w:r>
+      <w:r>
+        <w:rPr>
+          <w:sz w:val="24"/>
+          <w:szCs w:val="24"/>
+        </w:rPr>
+        <w:t xml:space="preserve">to identify the most important social, cultural and economic variables. Since the outcome of these models do not differ substantially, here we only report the results of the </w:t>
+      </w:r>
+      <w:r>
+        <w:rPr>
+          <w:sz w:val="24"/>
+          <w:szCs w:val="24"/>
+        </w:rPr>
+        <w:t xml:space="preserve">models which take the </w:t>
+      </w:r>
+      <w:r>
+        <w:rPr>
+          <w:sz w:val="24"/>
+          <w:szCs w:val="24"/>
+        </w:rPr>
+        <w:t>per capita downloads</w:t>
+      </w:r>
+      <w:r>
+        <w:rPr>
+          <w:sz w:val="24"/>
+          <w:szCs w:val="24"/>
+        </w:rPr>
         <w:t xml:space="preserve"> as the dependent variable</w:t>
+      </w:r>
+      <w:r>
+        <w:rPr>
+          <w:sz w:val="24"/>
+          <w:szCs w:val="24"/>
+        </w:rPr>
+        <w:t>, and only ran on the smaller, but richer dataset, which includes the EUROBAROMETER data as well</w:t>
       </w:r>
       <w:r>
         <w:rPr>
@@ -19973,7 +22025,7 @@
           <w:sz w:val="24"/>
           <w:szCs w:val="24"/>
         </w:rPr>
-        <w:footnoteReference w:id="14"/>
+        <w:footnoteReference w:id="15"/>
       </w:r>
       <w:r>
         <w:rPr>
@@ -19999,7 +22051,26 @@
     </w:p>
     <w:p>
       <w:pPr>
-        <w:jc w:val="center"/>
+        <w:rPr>
+          <w:b/>
+          <w:bCs/>
+          <w:sz w:val="24"/>
+          <w:szCs w:val="24"/>
+        </w:rPr>
+      </w:pPr>
+    </w:p>
+    <w:p>
+      <w:pPr>
+        <w:jc w:val="both"/>
+        <w:rPr>
+          <w:sz w:val="24"/>
+          <w:szCs w:val="24"/>
+        </w:rPr>
+      </w:pPr>
+    </w:p>
+    <w:p>
+      <w:pPr>
+        <w:jc w:val="both"/>
         <w:rPr>
           <w:sz w:val="24"/>
           <w:szCs w:val="24"/>
@@ -20013,10 +22084,10 @@
         </w:rPr>
         <w:lastRenderedPageBreak/>
         <w:drawing>
-          <wp:inline distT="0" distB="0" distL="0" distR="0" wp14:anchorId="493A57C1" wp14:editId="5E4564D9">
-            <wp:extent cx="3687704" cy="2275840"/>
-            <wp:effectExtent l="0" t="0" r="8255" b="0"/>
-            <wp:docPr id="11" name="Picture 11"/>
+          <wp:inline distT="0" distB="0" distL="0" distR="0" wp14:anchorId="1C366640" wp14:editId="41286617">
+            <wp:extent cx="5943600" cy="3667760"/>
+            <wp:effectExtent l="0" t="0" r="0" b="8890"/>
+            <wp:docPr id="13" name="Picture 13"/>
             <wp:cNvGraphicFramePr>
               <a:graphicFrameLocks xmlns:a="http://schemas.openxmlformats.org/drawingml/2006/main" noChangeAspect="1"/>
             </wp:cNvGraphicFramePr>
@@ -20024,11 +22095,17 @@
               <a:graphicData uri="http://schemas.openxmlformats.org/drawingml/2006/picture">
                 <pic:pic xmlns:pic="http://schemas.openxmlformats.org/drawingml/2006/picture">
                   <pic:nvPicPr>
-                    <pic:cNvPr id="1" name=""/>
+                    <pic:cNvPr id="13" name="eurobarometer_randomforest_importance.png"/>
                     <pic:cNvPicPr/>
                   </pic:nvPicPr>
                   <pic:blipFill>
-                    <a:blip r:embed="rId22"/>
+                    <a:blip r:embed="rId22">
+                      <a:extLst>
+                        <a:ext uri="{28A0092B-C50C-407E-A947-70E740481C1C}">
+                          <a14:useLocalDpi xmlns:a14="http://schemas.microsoft.com/office/drawing/2010/main" val="0"/>
+                        </a:ext>
+                      </a:extLst>
+                    </a:blip>
                     <a:stretch>
                       <a:fillRect/>
                     </a:stretch>
@@ -20036,7 +22113,7 @@
                   <pic:spPr>
                     <a:xfrm>
                       <a:off x="0" y="0"/>
-                      <a:ext cx="3702636" cy="2285055"/>
+                      <a:ext cx="5943600" cy="3667760"/>
                     </a:xfrm>
                     <a:prstGeom prst="rect">
                       <a:avLst/>
@@ -20051,158 +22128,249 @@
     </w:p>
     <w:p>
       <w:pPr>
-        <w:rPr>
-          <w:b/>
-          <w:bCs/>
+        <w:pStyle w:val="Caption"/>
+      </w:pPr>
+      <w:bookmarkStart w:id="13" w:name="_Ref40449396"/>
+      <w:r>
+        <w:t xml:space="preserve">Figure </w:t>
+      </w:r>
+      <w:fldSimple w:instr=" SEQ Figure \* ARABIC ">
+        <w:r>
+          <w:rPr>
+            <w:noProof/>
+          </w:rPr>
+          <w:t>7</w:t>
+        </w:r>
+      </w:fldSimple>
+      <w:bookmarkEnd w:id="13"/>
+      <w:r>
+        <w:t>: Random Forest feature importance of EUROSTAT+EUROBAROMETER. Dep variable: count per capita, number of runs: 100</w:t>
+      </w:r>
+    </w:p>
+    <w:p>
+      <w:pPr>
+        <w:jc w:val="both"/>
+        <w:rPr>
           <w:sz w:val="24"/>
           <w:szCs w:val="24"/>
         </w:rPr>
       </w:pPr>
-    </w:p>
-    <w:p>
-      <w:pPr>
-        <w:jc w:val="both"/>
-        <w:rPr>
-          <w:ins w:id="71" w:author="Daniel Antal" w:date="2020-04-20T13:30:00Z"/>
+      <w:r>
+        <w:rPr>
           <w:sz w:val="24"/>
           <w:szCs w:val="24"/>
         </w:rPr>
-      </w:pPr>
+        <w:t xml:space="preserve">The feature importance graph </w:t>
+      </w:r>
       <w:r>
         <w:rPr>
           <w:sz w:val="24"/>
           <w:szCs w:val="24"/>
         </w:rPr>
-        <w:t xml:space="preserve">The feature importance graph </w:t>
+        <w:t>(</w:t>
       </w:r>
       <w:r>
         <w:rPr>
           <w:sz w:val="24"/>
           <w:szCs w:val="24"/>
         </w:rPr>
-        <w:t xml:space="preserve">identifies the share of researchers in the workforce, </w:t>
+        <w:fldChar w:fldCharType="begin"/>
       </w:r>
       <w:r>
         <w:rPr>
           <w:sz w:val="24"/>
           <w:szCs w:val="24"/>
         </w:rPr>
-        <w:t xml:space="preserve">GPD per capita in purchasing </w:t>
+        <w:instrText xml:space="preserve"> REF _Ref40449396 \h </w:instrText>
       </w:r>
       <w:r>
         <w:rPr>
           <w:sz w:val="24"/>
           <w:szCs w:val="24"/>
         </w:rPr>
-        <w:t>p</w:t>
       </w:r>
       <w:r>
         <w:rPr>
           <w:sz w:val="24"/>
           <w:szCs w:val="24"/>
         </w:rPr>
-        <w:t>arity units, disposable income; internet use for banking, R&amp;D activity; the share of educated population, and shares of science and technology</w:t>
+        <w:fldChar w:fldCharType="separate"/>
+      </w:r>
+      <w:r>
+        <w:t xml:space="preserve">Figure </w:t>
+      </w:r>
+      <w:r>
+        <w:rPr>
+          <w:noProof/>
+        </w:rPr>
+        <w:t>7</w:t>
       </w:r>
       <w:r>
         <w:rPr>
           <w:sz w:val="24"/>
           <w:szCs w:val="24"/>
         </w:rPr>
-        <w:t>,</w:t>
+        <w:fldChar w:fldCharType="end"/>
       </w:r>
       <w:r>
         <w:rPr>
           <w:sz w:val="24"/>
           <w:szCs w:val="24"/>
         </w:rPr>
-        <w:t xml:space="preserve"> and highly skilled workforce.</w:t>
-      </w:r>
-    </w:p>
-    <w:p>
-      <w:pPr>
-        <w:jc w:val="both"/>
+        <w:t xml:space="preserve">) </w:t>
+      </w:r>
+      <w:r>
         <w:rPr>
           <w:sz w:val="24"/>
           <w:szCs w:val="24"/>
         </w:rPr>
-      </w:pPr>
-      <w:ins w:id="72" w:author="Daniel Antal" w:date="2020-04-20T13:30:00Z">
-        <w:r>
-          <w:rPr>
-            <w:sz w:val="24"/>
-            <w:szCs w:val="24"/>
-          </w:rPr>
-          <w:t xml:space="preserve">The advantage of a </w:t>
-        </w:r>
-      </w:ins>
-      <w:ins w:id="73" w:author="Daniel Antal" w:date="2020-04-20T13:31:00Z">
-        <w:r>
-          <w:rPr>
-            <w:sz w:val="24"/>
-            <w:szCs w:val="24"/>
-          </w:rPr>
-          <w:t xml:space="preserve">tuned random forest model is that it allows the systematic </w:t>
-        </w:r>
-        <w:r>
-          <w:rPr>
-            <w:sz w:val="24"/>
-            <w:szCs w:val="24"/>
-          </w:rPr>
-          <w:t xml:space="preserve">selection and comparison of 1, 2, 3 explanatory variables, even when they are highly correlated, such as the last </w:t>
-        </w:r>
-      </w:ins>
-      <w:del w:id="74" w:author="Daniel Antal" w:date="2020-04-20T13:31:00Z">
-        <w:r>
-          <w:rPr>
-            <w:sz w:val="24"/>
-            <w:szCs w:val="24"/>
-          </w:rPr>
-          <w:delText xml:space="preserve"> </w:delText>
-        </w:r>
-        <w:r>
-          <w:rPr>
-            <w:sz w:val="24"/>
-            <w:szCs w:val="24"/>
-          </w:rPr>
-          <w:delText xml:space="preserve">These variables are often refer to the same thing, or are highly correlated, such as the last </w:delText>
-        </w:r>
-      </w:del>
+        <w:t xml:space="preserve">identifies </w:t>
+      </w:r>
       <w:r>
         <w:rPr>
           <w:sz w:val="24"/>
           <w:szCs w:val="24"/>
         </w:rPr>
-        <w:t>three variables</w:t>
-      </w:r>
-      <w:ins w:id="75" w:author="Daniel Antal" w:date="2020-04-20T13:31:00Z">
-        <w:r>
-          <w:rPr>
-            <w:sz w:val="24"/>
-            <w:szCs w:val="24"/>
-          </w:rPr>
-          <w:t xml:space="preserve"> in the chart</w:t>
-        </w:r>
-      </w:ins>
+        <w:t>as relevant</w:t>
+      </w:r>
       <w:r>
         <w:rPr>
           <w:sz w:val="24"/>
           <w:szCs w:val="24"/>
         </w:rPr>
-        <w:t xml:space="preserve">. </w:t>
+        <w:t xml:space="preserve"> </w:t>
       </w:r>
       <w:r>
         <w:rPr>
           <w:sz w:val="24"/>
           <w:szCs w:val="24"/>
         </w:rPr>
-        <w:t xml:space="preserve"> </w:t>
+        <w:t xml:space="preserve">the </w:t>
       </w:r>
       <w:r>
         <w:rPr>
           <w:sz w:val="24"/>
           <w:szCs w:val="24"/>
         </w:rPr>
-        <w:t xml:space="preserve">It is also clear, that the random forest approach did not reveal significant new variables to consider. </w:t>
+        <w:t xml:space="preserve">same variables we already included in our linear models: the </w:t>
+      </w:r>
+      <w:r>
+        <w:rPr>
+          <w:sz w:val="24"/>
+          <w:szCs w:val="24"/>
+        </w:rPr>
+        <w:t xml:space="preserve">share of researchers in the workforce, GPD per capita in purchasing </w:t>
+      </w:r>
+      <w:r>
+        <w:rPr>
+          <w:sz w:val="24"/>
+          <w:szCs w:val="24"/>
+        </w:rPr>
+        <w:t>p</w:t>
+      </w:r>
+      <w:r>
+        <w:rPr>
+          <w:sz w:val="24"/>
+          <w:szCs w:val="24"/>
+        </w:rPr>
+        <w:t xml:space="preserve">arity units, </w:t>
+      </w:r>
+      <w:r>
+        <w:rPr>
+          <w:sz w:val="24"/>
+          <w:szCs w:val="24"/>
+        </w:rPr>
+        <w:t>R&amp;D investment</w:t>
+      </w:r>
+      <w:r>
+        <w:rPr>
+          <w:sz w:val="24"/>
+          <w:szCs w:val="24"/>
+        </w:rPr>
+        <w:t>.</w:t>
+      </w:r>
+      <w:r>
+        <w:rPr>
+          <w:sz w:val="24"/>
+          <w:szCs w:val="24"/>
+        </w:rPr>
+        <w:t xml:space="preserve"> In </w:t>
+      </w:r>
+      <w:proofErr w:type="gramStart"/>
+      <w:r>
+        <w:rPr>
+          <w:sz w:val="24"/>
+          <w:szCs w:val="24"/>
+        </w:rPr>
+        <w:t>addition</w:t>
+      </w:r>
+      <w:proofErr w:type="gramEnd"/>
+      <w:r>
+        <w:rPr>
+          <w:sz w:val="24"/>
+          <w:szCs w:val="24"/>
+        </w:rPr>
+        <w:t xml:space="preserve"> the share of library using </w:t>
+      </w:r>
+      <w:r>
+        <w:rPr>
+          <w:sz w:val="24"/>
+          <w:szCs w:val="24"/>
+        </w:rPr>
+        <w:t xml:space="preserve">and book reading </w:t>
+      </w:r>
+      <w:r>
+        <w:rPr>
+          <w:sz w:val="24"/>
+          <w:szCs w:val="24"/>
+        </w:rPr>
+        <w:t>population</w:t>
+      </w:r>
+      <w:r>
+        <w:rPr>
+          <w:sz w:val="24"/>
+          <w:szCs w:val="24"/>
+        </w:rPr>
+        <w:t>s also somewhat relevant.</w:t>
+      </w:r>
+      <w:r>
+        <w:rPr>
+          <w:sz w:val="24"/>
+          <w:szCs w:val="24"/>
+        </w:rPr>
+        <w:t xml:space="preserve"> </w:t>
+      </w:r>
+    </w:p>
+    <w:p>
+      <w:pPr>
+        <w:jc w:val="both"/>
+        <w:rPr>
+          <w:sz w:val="24"/>
+          <w:szCs w:val="24"/>
+        </w:rPr>
+      </w:pPr>
+      <w:r>
+        <w:rPr>
+          <w:sz w:val="24"/>
+          <w:szCs w:val="24"/>
+        </w:rPr>
+        <w:t xml:space="preserve">Subsequently, we have included the newly identified EUROBAROMETER variables into the </w:t>
+      </w:r>
+      <w:proofErr w:type="spellStart"/>
+      <w:r>
+        <w:rPr>
+          <w:sz w:val="24"/>
+          <w:szCs w:val="24"/>
+        </w:rPr>
+        <w:t>quasipoission</w:t>
+      </w:r>
+      <w:proofErr w:type="spellEnd"/>
+      <w:r>
+        <w:rPr>
+          <w:sz w:val="24"/>
+          <w:szCs w:val="24"/>
+        </w:rPr>
+        <w:t xml:space="preserve"> models, with the per capita, per researcher and raw count as dependent variables, however, only the library usage was marginally (at a 90% level) significant, at the raw count model, with a negative sign. This is certainly too weak of a finding to support a substitution effect between physical and piratical libraries. </w:t>
       </w:r>
     </w:p>
     <w:p>
@@ -20264,6 +22432,7 @@
           <w:sz w:val="24"/>
           <w:szCs w:val="24"/>
         </w:rPr>
+        <w:lastRenderedPageBreak/>
         <w:t xml:space="preserve">In our present work we offer a more detailed and elaborate picture on piratical demand of scholarly works. </w:t>
       </w:r>
       <w:r>
@@ -20303,210 +22472,190 @@
           <w:sz w:val="24"/>
           <w:szCs w:val="24"/>
         </w:rPr>
-        <w:lastRenderedPageBreak/>
-        <w:t xml:space="preserve">We have found two significant demand drivers of scholarly piracy: wealth and the size of knowledge-intensive sector. Contrary to </w:t>
-      </w:r>
-      <w:del w:id="76" w:author="Daniel Antal" w:date="2020-04-20T13:32:00Z">
-        <w:r>
-          <w:rPr>
-            <w:sz w:val="24"/>
-            <w:szCs w:val="24"/>
-          </w:rPr>
-          <w:delText>p</w:delText>
-        </w:r>
-      </w:del>
+        <w:t xml:space="preserve">We have found two significant demand drivers of scholarly piracy: wealth and the size of knowledge-intensive sector. Contrary to our initial, somewhat naïve assumption, we have found that </w:t>
+      </w:r>
       <w:r>
         <w:rPr>
           <w:sz w:val="24"/>
           <w:szCs w:val="24"/>
         </w:rPr>
-        <w:t xml:space="preserve">our initial, somewhat naïve assumption, we have found that </w:t>
-      </w:r>
-      <w:r>
+        <w:t xml:space="preserve">wealth and piracy is positively correlated. Free-to access piratical resources are used more in richer territories, with potentially better legal access opportunities, such as libraries, and other institutional and individual access alternatives. This suggests that the lack of legal access infrastructures does not provide a satisfactory explanation for how shadow libraries are used. </w:t>
+      </w:r>
+    </w:p>
+    <w:p>
+      <w:pPr>
+        <w:jc w:val="both"/>
         <w:rPr>
           <w:sz w:val="24"/>
           <w:szCs w:val="24"/>
         </w:rPr>
-        <w:t xml:space="preserve">wealth and piracy is positively correlated. Free-to access piratical resources are used more in richer territories, with potentially better legal access opportunities, such as libraries, and other institutional and individual access alternatives. This suggests that the lack of legal access infrastructures does not provide a satisfactory explanation for how shadow libraries are used. </w:t>
-      </w:r>
-    </w:p>
-    <w:p>
-      <w:pPr>
-        <w:jc w:val="both"/>
+      </w:pPr>
+      <w:r>
         <w:rPr>
           <w:sz w:val="24"/>
           <w:szCs w:val="24"/>
         </w:rPr>
-      </w:pPr>
+        <w:t xml:space="preserve">In this article we have offered two alternative explanations. First, we have offered a model to differentiate the effect of wealth on knowledge demand at different levels of economic development. In our global models we have shown that in low income countries extra wealth has a much greater impact on shadow library demand than in high income </w:t>
+      </w:r>
+      <w:commentRangeStart w:id="14"/>
       <w:r>
         <w:rPr>
           <w:sz w:val="24"/>
           <w:szCs w:val="24"/>
         </w:rPr>
-        <w:t xml:space="preserve">In this article we have offered two alternative explanations. First, we have offered a model to differentiate the effect of wealth on knowledge demand at different levels of economic development. In our global models we have shown that in low income countries extra wealth has a much greater impact on shadow library demand than in high income </w:t>
-      </w:r>
-      <w:commentRangeStart w:id="77"/>
+        <w:t>countries</w:t>
+      </w:r>
+      <w:commentRangeEnd w:id="14"/>
+      <w:r>
+        <w:rPr>
+          <w:rStyle w:val="CommentReference"/>
+        </w:rPr>
+        <w:commentReference w:id="14"/>
+      </w:r>
       <w:r>
         <w:rPr>
           <w:sz w:val="24"/>
           <w:szCs w:val="24"/>
         </w:rPr>
-        <w:t>countries</w:t>
-      </w:r>
-      <w:commentRangeEnd w:id="77"/>
-      <w:r>
-        <w:rPr>
-          <w:rStyle w:val="CommentReference"/>
-        </w:rPr>
-        <w:commentReference w:id="77"/>
-      </w:r>
-      <w:r>
+        <w:t xml:space="preserve">.  This may have to be related to the mechanics of extra spending on knowledge intensive sectors. In low income countries extra spending increases demand, as it expands the scope and amount of potential demand; while in high income countries extra spending may result in better legal supply infrastructures, rather further expansion of demand. </w:t>
+      </w:r>
+    </w:p>
+    <w:p>
+      <w:pPr>
+        <w:jc w:val="both"/>
         <w:rPr>
           <w:sz w:val="24"/>
           <w:szCs w:val="24"/>
         </w:rPr>
-        <w:t xml:space="preserve">.  This may have to be related to the mechanics of extra spending on knowledge intensive sectors. In low income countries extra spending increases demand, as it expands the scope and amount of potential demand; while in high income countries extra spending may result in better legal supply infrastructures, rather further expansion of demand. </w:t>
-      </w:r>
-    </w:p>
-    <w:p>
-      <w:pPr>
-        <w:jc w:val="both"/>
+      </w:pPr>
+      <w:r>
         <w:rPr>
           <w:sz w:val="24"/>
           <w:szCs w:val="24"/>
         </w:rPr>
-      </w:pPr>
+        <w:t xml:space="preserve">Second, our </w:t>
+      </w:r>
       <w:r>
         <w:rPr>
           <w:sz w:val="24"/>
           <w:szCs w:val="24"/>
         </w:rPr>
-        <w:t xml:space="preserve">Second, our </w:t>
+        <w:t xml:space="preserve">European </w:t>
       </w:r>
       <w:r>
         <w:rPr>
           <w:sz w:val="24"/>
           <w:szCs w:val="24"/>
         </w:rPr>
-        <w:t xml:space="preserve">European </w:t>
+        <w:t xml:space="preserve">models suggest </w:t>
       </w:r>
       <w:r>
         <w:rPr>
           <w:sz w:val="24"/>
           <w:szCs w:val="24"/>
         </w:rPr>
-        <w:t xml:space="preserve">models suggest </w:t>
+        <w:t xml:space="preserve">there are </w:t>
       </w:r>
       <w:r>
         <w:rPr>
           <w:sz w:val="24"/>
           <w:szCs w:val="24"/>
         </w:rPr>
-        <w:t xml:space="preserve">there are </w:t>
+        <w:t>other</w:t>
       </w:r>
       <w:r>
         <w:rPr>
           <w:sz w:val="24"/>
           <w:szCs w:val="24"/>
         </w:rPr>
-        <w:t>other</w:t>
+        <w:t>,</w:t>
       </w:r>
       <w:r>
         <w:rPr>
           <w:sz w:val="24"/>
           <w:szCs w:val="24"/>
         </w:rPr>
-        <w:t>,</w:t>
+        <w:t xml:space="preserve"> social, economic factors, which limit the capacity to use and absorb freely accessible knowledge in the knowledge intensive sectors of poorer regions. </w:t>
       </w:r>
       <w:r>
         <w:rPr>
           <w:sz w:val="24"/>
           <w:szCs w:val="24"/>
         </w:rPr>
-        <w:t xml:space="preserve"> social, economic factors, which limit the capacity to use and absorb freely accessible knowledge in the knowledge intensive sectors of poorer regions. </w:t>
+        <w:t>Even if the size of the knowledge intensive sector is comparable to those in richer regions, poorer regions face constraints which limit their ability to use and absorb kno</w:t>
       </w:r>
       <w:r>
         <w:rPr>
           <w:sz w:val="24"/>
           <w:szCs w:val="24"/>
         </w:rPr>
-        <w:t>Even if the size of the knowledge intensive sector is comparable to those in richer regions, poorer regions face constraints which limit their ability to use and absorb kno</w:t>
+        <w:t>w</w:t>
       </w:r>
       <w:r>
         <w:rPr>
           <w:sz w:val="24"/>
           <w:szCs w:val="24"/>
         </w:rPr>
-        <w:t>w</w:t>
+        <w:t>l</w:t>
       </w:r>
       <w:r>
         <w:rPr>
           <w:sz w:val="24"/>
           <w:szCs w:val="24"/>
         </w:rPr>
-        <w:t>l</w:t>
+        <w:t>ed</w:t>
       </w:r>
       <w:r>
         <w:rPr>
           <w:sz w:val="24"/>
           <w:szCs w:val="24"/>
         </w:rPr>
-        <w:t>ed</w:t>
+        <w:t xml:space="preserve">ge from freely accessible resources. </w:t>
       </w:r>
       <w:r>
         <w:rPr>
           <w:sz w:val="24"/>
           <w:szCs w:val="24"/>
         </w:rPr>
-        <w:t xml:space="preserve">ge from freely accessible resources. </w:t>
-      </w:r>
-      <w:r>
+        <w:t>We can rely on our personal experiences to identify some of these factors: lack of free time, the need to work 2-3 jobs to make a living, which limits the capacity to fully exploit such resources, the focus and orientation of scientific and educational activities which prioritize local knowledge in local languages underserved by a predominantly English language global shadow library, etc.</w:t>
+      </w:r>
+    </w:p>
+    <w:p>
+      <w:pPr>
+        <w:jc w:val="both"/>
         <w:rPr>
           <w:sz w:val="24"/>
           <w:szCs w:val="24"/>
         </w:rPr>
-        <w:t>We can rely on our personal experiences to identify some of these factors: lack of free time, the need to work 2-3 jobs to make a living, which limits the capacity to fully exploit such resources, the focus and orientation of scientific and educational activities which prioritize local knowledge in local languages underserved by a predominantly English language global shadow library, etc.</w:t>
-      </w:r>
-    </w:p>
-    <w:p>
-      <w:pPr>
-        <w:jc w:val="both"/>
+      </w:pPr>
+      <w:r>
         <w:rPr>
           <w:sz w:val="24"/>
           <w:szCs w:val="24"/>
         </w:rPr>
-      </w:pPr>
+        <w:t xml:space="preserve">These findings can also serve as a warning to the global open access movement gaining momentum. Open access, legal or piratical, is hardly a panacea, and access to knowledge is </w:t>
+      </w:r>
       <w:r>
         <w:rPr>
           <w:sz w:val="24"/>
           <w:szCs w:val="24"/>
         </w:rPr>
-        <w:t xml:space="preserve">These findings can also serve as a warning to the global open access movement gaining momentum. Open access, legal or piratical, is hardly a panacea, and access to knowledge is </w:t>
-      </w:r>
-      <w:del w:id="78" w:author="Daniel Antal" w:date="2020-04-20T13:34:00Z">
-        <w:r>
-          <w:rPr>
-            <w:sz w:val="24"/>
-            <w:szCs w:val="24"/>
-          </w:rPr>
-          <w:delText>no</w:delText>
-        </w:r>
-      </w:del>
-      <w:ins w:id="79" w:author="Daniel Antal" w:date="2020-04-20T13:34:00Z">
-        <w:r>
-          <w:rPr>
-            <w:sz w:val="24"/>
-            <w:szCs w:val="24"/>
-          </w:rPr>
-          <w:t>not</w:t>
-        </w:r>
-      </w:ins>
+        <w:t>not</w:t>
+      </w:r>
       <w:r>
         <w:rPr>
           <w:sz w:val="24"/>
           <w:szCs w:val="24"/>
         </w:rPr>
-        <w:t xml:space="preserve"> the only, and as our study shows, potentially not even the most important hurdle in front of local knowledge intensive social and economic activities. Access is only one aspect which defines the global dissemination, and the local use and usefulness of knowledge. A lot depends on the local conditions which ultimately define how much of the freely accessible knowledge can be absorbed and utilized by local individual and institutional actors. </w:t>
+        <w:t xml:space="preserve"> the only, and as our study shows, potentially not even the most important hurdle in front of local knowledge intensive social and economic activities. Access is only one aspect which defines the global dissemination, and the local use and usefulness of knowledge. A lot depends on the local </w:t>
+      </w:r>
+      <w:r>
+        <w:rPr>
+          <w:sz w:val="24"/>
+          <w:szCs w:val="24"/>
+        </w:rPr>
+        <w:lastRenderedPageBreak/>
+        <w:t xml:space="preserve">conditions which ultimately define how much of the freely accessible knowledge can be absorbed and utilized by local individual and institutional actors. </w:t>
       </w:r>
     </w:p>
     <w:p>
@@ -20835,6 +22984,7 @@
         <w:rPr>
           <w:rFonts w:ascii="Calibri" w:hAnsi="Calibri"/>
         </w:rPr>
+        <w:lastRenderedPageBreak/>
         <w:t xml:space="preserve">Bodó, Balázs, and Zoltán Lakatos. 2012. “Theatrical Distribution and P2P Movie Piracy: A Survey of P2P Networks in Hungary Using Transactional Data.” </w:t>
       </w:r>
       <w:r>
@@ -21003,7 +23153,6 @@
         <w:rPr>
           <w:rFonts w:ascii="Calibri" w:hAnsi="Calibri"/>
         </w:rPr>
-        <w:lastRenderedPageBreak/>
         <w:t>Dalmeet Singh Chawla. 2018. “Sci-Hub Blocked in Russia Following Ruling by Moscow Court.” Chemistry World. December 3, 2018. https://www.chemistryworld.com/news/sci-hub-blocked-in-russia-following-ruling-by-moscow-court/3009838.article.</w:t>
       </w:r>
     </w:p>
@@ -21250,6 +23399,7 @@
         <w:rPr>
           <w:rFonts w:ascii="Calibri" w:hAnsi="Calibri"/>
         </w:rPr>
+        <w:lastRenderedPageBreak/>
         <w:t xml:space="preserve">Karaganis, Joe, ed. 2018. </w:t>
       </w:r>
       <w:r>
@@ -21376,7 +23526,6 @@
         <w:rPr>
           <w:rFonts w:ascii="Calibri" w:hAnsi="Calibri"/>
         </w:rPr>
-        <w:lastRenderedPageBreak/>
         <w:t xml:space="preserve">Muller, Floriane Sophie, and Pablo Iriarte. 2017. “Measuring the Impact of Piracy and Open Access on the Academic Library Services.” In </w:t>
       </w:r>
       <w:r>
@@ -21618,7 +23767,7 @@
 
 <file path=word/comments.xml><?xml version="1.0" encoding="utf-8"?>
 <w:comments xmlns:wpc="http://schemas.microsoft.com/office/word/2010/wordprocessingCanvas" xmlns:cx="http://schemas.microsoft.com/office/drawing/2014/chartex" xmlns:cx1="http://schemas.microsoft.com/office/drawing/2015/9/8/chartex" xmlns:cx2="http://schemas.microsoft.com/office/drawing/2015/10/21/chartex" xmlns:cx3="http://schemas.microsoft.com/office/drawing/2016/5/9/chartex" xmlns:cx4="http://schemas.microsoft.com/office/drawing/2016/5/10/chartex" xmlns:cx5="http://schemas.microsoft.com/office/drawing/2016/5/11/chartex" xmlns:cx6="http://schemas.microsoft.com/office/drawing/2016/5/12/chartex" xmlns:cx7="http://schemas.microsoft.com/office/drawing/2016/5/13/chartex" xmlns:cx8="http://schemas.microsoft.com/office/drawing/2016/5/14/chartex" xmlns:mc="http://schemas.openxmlformats.org/markup-compatibility/2006" xmlns:aink="http://schemas.microsoft.com/office/drawing/2016/ink" xmlns:am3d="http://schemas.microsoft.com/office/drawing/2017/model3d" xmlns:o="urn:schemas-microsoft-com:office:office" xmlns:r="http://schemas.openxmlformats.org/officeDocument/2006/relationships" xmlns:m="http://schemas.openxmlformats.org/officeDocument/2006/math" xmlns:v="urn:schemas-microsoft-com:vml" xmlns:wp14="http://schemas.microsoft.com/office/word/2010/wordprocessingDrawing" xmlns:wp="http://schemas.openxmlformats.org/drawingml/2006/wordprocessingDrawing" xmlns:w10="urn:schemas-microsoft-com:office:word" xmlns:w="http://schemas.openxmlformats.org/wordprocessingml/2006/main" xmlns:w14="http://schemas.microsoft.com/office/word/2010/wordml" xmlns:w15="http://schemas.microsoft.com/office/word/2012/wordml" xmlns:w16cex="http://schemas.microsoft.com/office/word/2018/wordml/cex" xmlns:w16cid="http://schemas.microsoft.com/office/word/2016/wordml/cid" xmlns:w16="http://schemas.microsoft.com/office/word/2018/wordml" xmlns:w16se="http://schemas.microsoft.com/office/word/2015/wordml/symex" xmlns:wpg="http://schemas.microsoft.com/office/word/2010/wordprocessingGroup" xmlns:wpi="http://schemas.microsoft.com/office/word/2010/wordprocessingInk" xmlns:wne="http://schemas.microsoft.com/office/word/2006/wordml" xmlns:wps="http://schemas.microsoft.com/office/word/2010/wordprocessingShape" mc:Ignorable="w14 w15 w16se w16cid w16 w16cex wp14">
-  <w:comment w:id="33" w:author="Daniel Antal" w:date="2020-04-20T13:16:00Z" w:initials="DA">
+  <w:comment w:id="7" w:author="Daniel Antal" w:date="2020-04-20T13:16:00Z" w:initials="DA">
     <w:p>
       <w:pPr>
         <w:pStyle w:val="CommentText"/>
@@ -21634,7 +23783,7 @@
       </w:r>
     </w:p>
   </w:comment>
-  <w:comment w:id="39" w:author="Daniel Antal" w:date="2020-04-20T13:18:00Z" w:initials="DA">
+  <w:comment w:id="9" w:author="Daniel Antal" w:date="2020-04-20T13:18:00Z" w:initials="DA">
     <w:p>
       <w:pPr>
         <w:pStyle w:val="CommentText"/>
@@ -21650,31 +23799,7 @@
       </w:r>
     </w:p>
   </w:comment>
-  <w:comment w:id="44" w:author="Daniel Antal" w:date="2020-04-20T13:20:00Z" w:initials="DA">
-    <w:p>
-      <w:pPr>
-        <w:pStyle w:val="CommentText"/>
-      </w:pPr>
-      <w:r>
-        <w:rPr>
-          <w:rStyle w:val="CommentReference"/>
-        </w:rPr>
-        <w:annotationRef/>
-      </w:r>
-      <w:r>
-        <w:t>This is over-</w:t>
-      </w:r>
-      <w:proofErr w:type="spellStart"/>
-      <w:r>
-        <w:t>interpratation</w:t>
-      </w:r>
-      <w:proofErr w:type="spellEnd"/>
-      <w:r>
-        <w:t>.  We could only say that downloads are coming from regions where people are generally more affluent.</w:t>
-      </w:r>
-    </w:p>
-  </w:comment>
-  <w:comment w:id="77" w:author="Daniel Antal" w:date="2020-04-20T13:33:00Z" w:initials="DA">
+  <w:comment w:id="14" w:author="Daniel Antal" w:date="2020-04-20T13:33:00Z" w:initials="DA">
     <w:p>
       <w:pPr>
         <w:pStyle w:val="CommentText"/>
@@ -21695,10 +23820,9 @@
 
 <file path=word/commentsExtended.xml><?xml version="1.0" encoding="utf-8"?>
 <w15:commentsEx xmlns:wpc="http://schemas.microsoft.com/office/word/2010/wordprocessingCanvas" xmlns:cx="http://schemas.microsoft.com/office/drawing/2014/chartex" xmlns:cx1="http://schemas.microsoft.com/office/drawing/2015/9/8/chartex" xmlns:cx2="http://schemas.microsoft.com/office/drawing/2015/10/21/chartex" xmlns:cx3="http://schemas.microsoft.com/office/drawing/2016/5/9/chartex" xmlns:cx4="http://schemas.microsoft.com/office/drawing/2016/5/10/chartex" xmlns:cx5="http://schemas.microsoft.com/office/drawing/2016/5/11/chartex" xmlns:cx6="http://schemas.microsoft.com/office/drawing/2016/5/12/chartex" xmlns:cx7="http://schemas.microsoft.com/office/drawing/2016/5/13/chartex" xmlns:cx8="http://schemas.microsoft.com/office/drawing/2016/5/14/chartex" xmlns:mc="http://schemas.openxmlformats.org/markup-compatibility/2006" xmlns:aink="http://schemas.microsoft.com/office/drawing/2016/ink" xmlns:am3d="http://schemas.microsoft.com/office/drawing/2017/model3d" xmlns:o="urn:schemas-microsoft-com:office:office" xmlns:r="http://schemas.openxmlformats.org/officeDocument/2006/relationships" xmlns:m="http://schemas.openxmlformats.org/officeDocument/2006/math" xmlns:v="urn:schemas-microsoft-com:vml" xmlns:wp14="http://schemas.microsoft.com/office/word/2010/wordprocessingDrawing" xmlns:wp="http://schemas.openxmlformats.org/drawingml/2006/wordprocessingDrawing" xmlns:w10="urn:schemas-microsoft-com:office:word" xmlns:w="http://schemas.openxmlformats.org/wordprocessingml/2006/main" xmlns:w14="http://schemas.microsoft.com/office/word/2010/wordml" xmlns:w15="http://schemas.microsoft.com/office/word/2012/wordml" xmlns:w16cex="http://schemas.microsoft.com/office/word/2018/wordml/cex" xmlns:w16cid="http://schemas.microsoft.com/office/word/2016/wordml/cid" xmlns:w16="http://schemas.microsoft.com/office/word/2018/wordml" xmlns:w16se="http://schemas.microsoft.com/office/word/2015/wordml/symex" xmlns:wpg="http://schemas.microsoft.com/office/word/2010/wordprocessingGroup" xmlns:wpi="http://schemas.microsoft.com/office/word/2010/wordprocessingInk" xmlns:wne="http://schemas.microsoft.com/office/word/2006/wordml" xmlns:wps="http://schemas.microsoft.com/office/word/2010/wordprocessingShape" mc:Ignorable="w14 w15 w16se w16cid w16 w16cex wp14">
-  <w15:commentEx w15:paraId="0523FFCC" w15:done="0"/>
-  <w15:commentEx w15:paraId="147E857A" w15:done="0"/>
-  <w15:commentEx w15:paraId="2E74A45D" w15:done="0"/>
-  <w15:commentEx w15:paraId="5EC0A8F2" w15:done="0"/>
+  <w15:commentEx w15:paraId="0523FFCC" w15:done="1"/>
+  <w15:commentEx w15:paraId="147E857A" w15:done="1"/>
+  <w15:commentEx w15:paraId="5EC0A8F2" w15:done="1"/>
 </w15:commentsEx>
 </file>
 
@@ -21706,7 +23830,6 @@
 <w16cex:commentsExtensible xmlns:wpc="http://schemas.microsoft.com/office/word/2010/wordprocessingCanvas" xmlns:cx="http://schemas.microsoft.com/office/drawing/2014/chartex" xmlns:cx1="http://schemas.microsoft.com/office/drawing/2015/9/8/chartex" xmlns:cx2="http://schemas.microsoft.com/office/drawing/2015/10/21/chartex" xmlns:cx3="http://schemas.microsoft.com/office/drawing/2016/5/9/chartex" xmlns:cx4="http://schemas.microsoft.com/office/drawing/2016/5/10/chartex" xmlns:cx5="http://schemas.microsoft.com/office/drawing/2016/5/11/chartex" xmlns:cx6="http://schemas.microsoft.com/office/drawing/2016/5/12/chartex" xmlns:cx7="http://schemas.microsoft.com/office/drawing/2016/5/13/chartex" xmlns:cx8="http://schemas.microsoft.com/office/drawing/2016/5/14/chartex" xmlns:mc="http://schemas.openxmlformats.org/markup-compatibility/2006" xmlns:aink="http://schemas.microsoft.com/office/drawing/2016/ink" xmlns:am3d="http://schemas.microsoft.com/office/drawing/2017/model3d" xmlns:o="urn:schemas-microsoft-com:office:office" xmlns:r="http://schemas.openxmlformats.org/officeDocument/2006/relationships" xmlns:m="http://schemas.openxmlformats.org/officeDocument/2006/math" xmlns:v="urn:schemas-microsoft-com:vml" xmlns:wp14="http://schemas.microsoft.com/office/word/2010/wordprocessingDrawing" xmlns:wp="http://schemas.openxmlformats.org/drawingml/2006/wordprocessingDrawing" xmlns:w10="urn:schemas-microsoft-com:office:word" xmlns:w="http://schemas.openxmlformats.org/wordprocessingml/2006/main" xmlns:w14="http://schemas.microsoft.com/office/word/2010/wordml" xmlns:w15="http://schemas.microsoft.com/office/word/2012/wordml" xmlns:w16cex="http://schemas.microsoft.com/office/word/2018/wordml/cex" xmlns:w16cid="http://schemas.microsoft.com/office/word/2016/wordml/cid" xmlns:w16="http://schemas.microsoft.com/office/word/2018/wordml" xmlns:w16se="http://schemas.microsoft.com/office/word/2015/wordml/symex" xmlns:wpg="http://schemas.microsoft.com/office/word/2010/wordprocessingGroup" xmlns:wpi="http://schemas.microsoft.com/office/word/2010/wordprocessingInk" xmlns:wne="http://schemas.microsoft.com/office/word/2006/wordml" xmlns:wps="http://schemas.microsoft.com/office/word/2010/wordprocessingShape" mc:Ignorable="w14 w15 w16se w16cid w16 w16cex wp14">
   <w16cex:commentExtensible w16cex:durableId="22481F26" w16cex:dateUtc="2020-04-20T11:16:00Z"/>
   <w16cex:commentExtensible w16cex:durableId="22481FAC" w16cex:dateUtc="2020-04-20T11:18:00Z"/>
-  <w16cex:commentExtensible w16cex:durableId="22482000" w16cex:dateUtc="2020-04-20T11:20:00Z"/>
   <w16cex:commentExtensible w16cex:durableId="22482315" w16cex:dateUtc="2020-04-20T11:33:00Z"/>
 </w16cex:commentsExtensible>
 </file>
@@ -21715,7 +23838,6 @@
 <w16cid:commentsIds xmlns:wpc="http://schemas.microsoft.com/office/word/2010/wordprocessingCanvas" xmlns:cx="http://schemas.microsoft.com/office/drawing/2014/chartex" xmlns:cx1="http://schemas.microsoft.com/office/drawing/2015/9/8/chartex" xmlns:cx2="http://schemas.microsoft.com/office/drawing/2015/10/21/chartex" xmlns:cx3="http://schemas.microsoft.com/office/drawing/2016/5/9/chartex" xmlns:cx4="http://schemas.microsoft.com/office/drawing/2016/5/10/chartex" xmlns:cx5="http://schemas.microsoft.com/office/drawing/2016/5/11/chartex" xmlns:cx6="http://schemas.microsoft.com/office/drawing/2016/5/12/chartex" xmlns:cx7="http://schemas.microsoft.com/office/drawing/2016/5/13/chartex" xmlns:cx8="http://schemas.microsoft.com/office/drawing/2016/5/14/chartex" xmlns:mc="http://schemas.openxmlformats.org/markup-compatibility/2006" xmlns:aink="http://schemas.microsoft.com/office/drawing/2016/ink" xmlns:am3d="http://schemas.microsoft.com/office/drawing/2017/model3d" xmlns:o="urn:schemas-microsoft-com:office:office" xmlns:r="http://schemas.openxmlformats.org/officeDocument/2006/relationships" xmlns:m="http://schemas.openxmlformats.org/officeDocument/2006/math" xmlns:v="urn:schemas-microsoft-com:vml" xmlns:wp14="http://schemas.microsoft.com/office/word/2010/wordprocessingDrawing" xmlns:wp="http://schemas.openxmlformats.org/drawingml/2006/wordprocessingDrawing" xmlns:w10="urn:schemas-microsoft-com:office:word" xmlns:w="http://schemas.openxmlformats.org/wordprocessingml/2006/main" xmlns:w14="http://schemas.microsoft.com/office/word/2010/wordml" xmlns:w15="http://schemas.microsoft.com/office/word/2012/wordml" xmlns:w16cex="http://schemas.microsoft.com/office/word/2018/wordml/cex" xmlns:w16cid="http://schemas.microsoft.com/office/word/2016/wordml/cid" xmlns:w16="http://schemas.microsoft.com/office/word/2018/wordml" xmlns:w16se="http://schemas.microsoft.com/office/word/2015/wordml/symex" xmlns:wpg="http://schemas.microsoft.com/office/word/2010/wordprocessingGroup" xmlns:wpi="http://schemas.microsoft.com/office/word/2010/wordprocessingInk" xmlns:wne="http://schemas.microsoft.com/office/word/2006/wordml" xmlns:wps="http://schemas.microsoft.com/office/word/2010/wordprocessingShape" mc:Ignorable="w14 w15 w16se w16cid w16 w16cex wp14">
   <w16cid:commentId w16cid:paraId="0523FFCC" w16cid:durableId="22481F26"/>
   <w16cid:commentId w16cid:paraId="147E857A" w16cid:durableId="22481FAC"/>
-  <w16cid:commentId w16cid:paraId="2E74A45D" w16cid:durableId="22482000"/>
   <w16cid:commentId w16cid:paraId="5EC0A8F2" w16cid:durableId="22482315"/>
 </w16cid:commentsIds>
 </file>
@@ -22147,7 +24269,15 @@
         <w:footnoteRef/>
       </w:r>
       <w:r>
-        <w:t xml:space="preserve"> We did not exclusively work with NUTS2 level. Obvious exceptions were the very small member states, like Malta, or Estonia, where the country size does not allow a distinction between NUTS0 (national) NUTS1 (larger regional) and NUTS2 (regional) data. In these cases we used only technically NUTS2-level data, which is not different from the NUTS0 level national, and the NUTS1 level larger regional data. The other exceptions were those European comparative survey-based newer statistical products, where historically, the way the survey sample was constructed, the regional break-up in larger countries, like in Germany or in the Great Britain part of the United Kingdom, were only available in NUTS1 levels.</w:t>
+        <w:t xml:space="preserve"> We did not exclusively work with NUTS2 level. Obvious exceptions were the very small member states, like Malta, or Estonia, where the country size does not allow a distinction between NUTS0 (national) NUTS1 (larger regional) and NUTS2 (regional) data. In these </w:t>
+      </w:r>
+      <w:proofErr w:type="gramStart"/>
+      <w:r>
+        <w:t>cases</w:t>
+      </w:r>
+      <w:proofErr w:type="gramEnd"/>
+      <w:r>
+        <w:t xml:space="preserve"> we used only technically NUTS2-level data, which is not different from the NUTS0 level national, and the NUTS1 level larger regional data. The other exceptions were those European comparative survey-based newer statistical products, where historically, the way the survey sample was constructed, the regional break-up in larger countries, like in Germany or in the Great Britain part of the United Kingdom, were only available in NUTS1 levels.</w:t>
       </w:r>
     </w:p>
   </w:footnote>
@@ -22169,29 +24299,7 @@
         <w:rPr>
           <w:bCs/>
         </w:rPr>
-        <w:t xml:space="preserve">Eurostat statistics were </w:t>
-      </w:r>
-      <w:del w:id="31" w:author="Daniel Antal" w:date="2020-04-20T13:17:00Z">
-        <w:r>
-          <w:rPr>
-            <w:bCs/>
-          </w:rPr>
-          <w:delText>programatically</w:delText>
-        </w:r>
-      </w:del>
-      <w:ins w:id="32" w:author="Daniel Antal" w:date="2020-04-20T13:17:00Z">
-        <w:r>
-          <w:rPr>
-            <w:bCs/>
-          </w:rPr>
-          <w:t>programmatically</w:t>
-        </w:r>
-      </w:ins>
-      <w:r>
-        <w:rPr>
-          <w:bCs/>
-        </w:rPr>
-        <w:t xml:space="preserve"> downloaded with the </w:t>
+        <w:t xml:space="preserve">Eurostat statistics were programmatically downloaded with the </w:t>
       </w:r>
       <w:proofErr w:type="spellStart"/>
       <w:r>
@@ -22205,7 +24313,21 @@
         <w:rPr>
           <w:bCs/>
         </w:rPr>
-        <w:t xml:space="preserve"> package (Lahti et al. 2019): (Eurostat 2019b, 2019a), (Eurostat 2019c). [This is only testing, we need to find a good way to display 52 variable citations.]</w:t>
+        <w:t xml:space="preserve"> package (Lahti et al. 2019): (Eurostat 2019b, 2019a), (Eurostat 2019c). [This is only </w:t>
+      </w:r>
+      <w:proofErr w:type="gramStart"/>
+      <w:r>
+        <w:rPr>
+          <w:bCs/>
+        </w:rPr>
+        <w:t>testing,</w:t>
+      </w:r>
+      <w:proofErr w:type="gramEnd"/>
+      <w:r>
+        <w:rPr>
+          <w:bCs/>
+        </w:rPr>
+        <w:t xml:space="preserve"> we need to find a good way to display 52 variable citations.]</w:t>
       </w:r>
     </w:p>
   </w:footnote>
@@ -22248,19 +24370,35 @@
         <w:footnoteRef/>
       </w:r>
       <w:r>
-        <w:t xml:space="preserve"> The TOR browser allows users to preserve their online privacy by routing their </w:t>
-      </w:r>
-      <w:proofErr w:type="spellStart"/>
-      <w:r>
-        <w:t>onine</w:t>
-      </w:r>
-      <w:proofErr w:type="spellEnd"/>
-      <w:r>
-        <w:t xml:space="preserve"> traffic through a number of intermediary computers to a random exit point on the internet. This has the implication that traffic from such TOR exit nodes, though associated with a particular IP address and geographic location usually originate from elsewhere.</w:t>
+        <w:t xml:space="preserve"> We have </w:t>
+      </w:r>
+      <w:proofErr w:type="gramStart"/>
+      <w:r>
+        <w:t>ran</w:t>
+      </w:r>
+      <w:proofErr w:type="gramEnd"/>
+      <w:r>
+        <w:t xml:space="preserve"> several models which included the R&amp;D expenditure instead of / next to the researcher headcount, but there was no model in which the R&amp;D expenditure was significant.</w:t>
       </w:r>
     </w:p>
   </w:footnote>
   <w:footnote w:id="14">
+    <w:p>
+      <w:pPr>
+        <w:pStyle w:val="FootnoteText"/>
+      </w:pPr>
+      <w:r>
+        <w:rPr>
+          <w:rStyle w:val="FootnoteReference"/>
+        </w:rPr>
+        <w:footnoteRef/>
+      </w:r>
+      <w:r>
+        <w:t xml:space="preserve"> The TOR browser allows users to preserve their online privacy by routing their online traffic through a number of intermediary computers to a random exit point on the internet. This has the implication that traffic from such TOR exit nodes, though associated with a particular IP address and geographic location usually originate from elsewhere.</w:t>
+      </w:r>
+    </w:p>
+  </w:footnote>
+  <w:footnote w:id="15">
     <w:p>
       <w:pPr>
         <w:pStyle w:val="FootnoteText"/>
@@ -23116,7 +25254,6 @@
   <w:style w:type="character" w:default="1" w:styleId="DefaultParagraphFont">
     <w:name w:val="Default Paragraph Font"/>
     <w:uiPriority w:val="1"/>
-    <w:semiHidden/>
     <w:unhideWhenUsed/>
   </w:style>
   <w:style w:type="table" w:default="1" w:styleId="TableNormal">
@@ -24125,7 +26262,7 @@
               <a:cs typeface="+mn-cs"/>
             </a:defRPr>
           </a:pPr>
-          <a:endParaRPr lang="en-US"/>
+          <a:endParaRPr lang="LID4096"/>
         </a:p>
       </c:txPr>
     </c:title>
@@ -25037,7 +27174,7 @@
                 <a:cs typeface="+mn-cs"/>
               </a:defRPr>
             </a:pPr>
-            <a:endParaRPr lang="en-US"/>
+            <a:endParaRPr lang="LID4096"/>
           </a:p>
         </c:txPr>
         <c:crossAx val="78532831"/>
@@ -25095,7 +27232,7 @@
                 <a:cs typeface="+mn-cs"/>
               </a:defRPr>
             </a:pPr>
-            <a:endParaRPr lang="en-US"/>
+            <a:endParaRPr lang="LID4096"/>
           </a:p>
         </c:txPr>
         <c:crossAx val="78528255"/>
@@ -25136,7 +27273,7 @@
       <a:pPr>
         <a:defRPr/>
       </a:pPr>
-      <a:endParaRPr lang="en-US"/>
+      <a:endParaRPr lang="LID4096"/>
     </a:p>
   </c:txPr>
   <c:externalData r:id="rId3">
@@ -25954,7 +28091,7 @@
 </file>
 
 <file path=customXml/itemProps1.xml><?xml version="1.0" encoding="utf-8"?>
-<ds:datastoreItem xmlns:ds="http://schemas.openxmlformats.org/officeDocument/2006/customXml" ds:itemID="{EC6B333C-A0FD-428D-8F66-8AEC5BA71842}">
+<ds:datastoreItem xmlns:ds="http://schemas.openxmlformats.org/officeDocument/2006/customXml" ds:itemID="{39E580D2-53FB-4C16-BF14-3CF235FCDFB9}">
   <ds:schemaRefs>
     <ds:schemaRef ds:uri="http://schemas.openxmlformats.org/officeDocument/2006/bibliography"/>
   </ds:schemaRefs>

--- a/paper/main_doc.docx
+++ b/paper/main_doc.docx
@@ -3575,14 +3575,27 @@
       <w:r>
         <w:t xml:space="preserve">Figure </w:t>
       </w:r>
-      <w:fldSimple w:instr=" SEQ Figure \* ARABIC ">
-        <w:r>
-          <w:rPr>
-            <w:noProof/>
-          </w:rPr>
-          <w:t>1</w:t>
-        </w:r>
-      </w:fldSimple>
+      <w:r>
+        <w:fldChar w:fldCharType="begin"/>
+      </w:r>
+      <w:r>
+        <w:instrText xml:space="preserve"> SEQ Figure \* ARABIC </w:instrText>
+      </w:r>
+      <w:r>
+        <w:fldChar w:fldCharType="separate"/>
+      </w:r>
+      <w:r>
+        <w:rPr>
+          <w:noProof/>
+        </w:rPr>
+        <w:t>1</w:t>
+      </w:r>
+      <w:r>
+        <w:rPr>
+          <w:noProof/>
+        </w:rPr>
+        <w:fldChar w:fldCharType="end"/>
+      </w:r>
       <w:r>
         <w:t>: Daily aggregate download volumes</w:t>
       </w:r>
@@ -6796,14 +6809,27 @@
       <w:r>
         <w:t xml:space="preserve">Table </w:t>
       </w:r>
-      <w:fldSimple w:instr=" SEQ Table \* ARABIC ">
-        <w:r>
-          <w:rPr>
-            <w:noProof/>
-          </w:rPr>
-          <w:t>1</w:t>
-        </w:r>
-      </w:fldSimple>
+      <w:r>
+        <w:fldChar w:fldCharType="begin"/>
+      </w:r>
+      <w:r>
+        <w:instrText xml:space="preserve"> SEQ Table \* ARABIC </w:instrText>
+      </w:r>
+      <w:r>
+        <w:fldChar w:fldCharType="separate"/>
+      </w:r>
+      <w:r>
+        <w:rPr>
+          <w:noProof/>
+        </w:rPr>
+        <w:t>1</w:t>
+      </w:r>
+      <w:r>
+        <w:rPr>
+          <w:noProof/>
+        </w:rPr>
+        <w:fldChar w:fldCharType="end"/>
+      </w:r>
       <w:r>
         <w:t>: Country level statistics</w:t>
       </w:r>
@@ -7119,14 +7145,27 @@
       <w:r>
         <w:t xml:space="preserve">Figure </w:t>
       </w:r>
-      <w:fldSimple w:instr=" SEQ Figure \* ARABIC ">
-        <w:r>
-          <w:rPr>
-            <w:noProof/>
-          </w:rPr>
-          <w:t>2</w:t>
-        </w:r>
-      </w:fldSimple>
+      <w:r>
+        <w:fldChar w:fldCharType="begin"/>
+      </w:r>
+      <w:r>
+        <w:instrText xml:space="preserve"> SEQ Figure \* ARABIC </w:instrText>
+      </w:r>
+      <w:r>
+        <w:fldChar w:fldCharType="separate"/>
+      </w:r>
+      <w:r>
+        <w:rPr>
+          <w:noProof/>
+        </w:rPr>
+        <w:t>2</w:t>
+      </w:r>
+      <w:r>
+        <w:rPr>
+          <w:noProof/>
+        </w:rPr>
+        <w:fldChar w:fldCharType="end"/>
+      </w:r>
       <w:r>
         <w:t>:Geographical distribution of download locations aggregated over the total observation period.</w:t>
       </w:r>
@@ -7507,14 +7546,27 @@
       <w:r>
         <w:t xml:space="preserve">Figure </w:t>
       </w:r>
-      <w:fldSimple w:instr=" SEQ Figure \* ARABIC ">
-        <w:r>
-          <w:rPr>
-            <w:noProof/>
-          </w:rPr>
-          <w:t>3</w:t>
-        </w:r>
-      </w:fldSimple>
+      <w:r>
+        <w:fldChar w:fldCharType="begin"/>
+      </w:r>
+      <w:r>
+        <w:instrText xml:space="preserve"> SEQ Figure \* ARABIC </w:instrText>
+      </w:r>
+      <w:r>
+        <w:fldChar w:fldCharType="separate"/>
+      </w:r>
+      <w:r>
+        <w:rPr>
+          <w:noProof/>
+        </w:rPr>
+        <w:t>3</w:t>
+      </w:r>
+      <w:r>
+        <w:rPr>
+          <w:noProof/>
+        </w:rPr>
+        <w:fldChar w:fldCharType="end"/>
+      </w:r>
       <w:bookmarkEnd w:id="2"/>
       <w:r>
         <w:t>: Country-level and regional variance</w:t>
@@ -8091,7 +8143,17 @@
                 <w:sz w:val="14"/>
                 <w:szCs w:val="24"/>
               </w:rPr>
-              <w:t>normal</w:t>
+              <w:t>N</w:t>
+            </w:r>
+            <w:r>
+              <w:rPr>
+                <w:rFonts w:ascii="Times New Roman" w:eastAsia="Times New Roman" w:hAnsi="Times New Roman" w:cs="Times New Roman"/>
+                <w:i/>
+                <w:iCs/>
+                <w:sz w:val="14"/>
+                <w:szCs w:val="24"/>
+              </w:rPr>
+              <w:t>ormal</w:t>
             </w:r>
           </w:p>
         </w:tc>
@@ -10140,14 +10202,27 @@
       <w:r>
         <w:t xml:space="preserve">Table </w:t>
       </w:r>
-      <w:fldSimple w:instr=" SEQ Table \* ARABIC ">
-        <w:r>
-          <w:rPr>
-            <w:noProof/>
-          </w:rPr>
-          <w:t>2</w:t>
-        </w:r>
-      </w:fldSimple>
+      <w:r>
+        <w:fldChar w:fldCharType="begin"/>
+      </w:r>
+      <w:r>
+        <w:instrText xml:space="preserve"> SEQ Table \* ARABIC </w:instrText>
+      </w:r>
+      <w:r>
+        <w:fldChar w:fldCharType="separate"/>
+      </w:r>
+      <w:r>
+        <w:rPr>
+          <w:noProof/>
+        </w:rPr>
+        <w:t>2</w:t>
+      </w:r>
+      <w:r>
+        <w:rPr>
+          <w:noProof/>
+        </w:rPr>
+        <w:fldChar w:fldCharType="end"/>
+      </w:r>
       <w:bookmarkEnd w:id="3"/>
       <w:bookmarkEnd w:id="4"/>
       <w:r>
@@ -13599,14 +13674,27 @@
       <w:r>
         <w:t xml:space="preserve">Table </w:t>
       </w:r>
-      <w:fldSimple w:instr=" SEQ Table \* ARABIC ">
-        <w:r>
-          <w:rPr>
-            <w:noProof/>
-          </w:rPr>
-          <w:t>3</w:t>
-        </w:r>
-      </w:fldSimple>
+      <w:r>
+        <w:fldChar w:fldCharType="begin"/>
+      </w:r>
+      <w:r>
+        <w:instrText xml:space="preserve"> SEQ Table \* ARABIC </w:instrText>
+      </w:r>
+      <w:r>
+        <w:fldChar w:fldCharType="separate"/>
+      </w:r>
+      <w:r>
+        <w:rPr>
+          <w:noProof/>
+        </w:rPr>
+        <w:t>3</w:t>
+      </w:r>
+      <w:r>
+        <w:rPr>
+          <w:noProof/>
+        </w:rPr>
+        <w:fldChar w:fldCharType="end"/>
+      </w:r>
       <w:bookmarkEnd w:id="5"/>
       <w:r>
         <w:t>: Extended macroeconomic models</w:t>
@@ -14781,14 +14869,27 @@
       <w:r>
         <w:t xml:space="preserve">Table </w:t>
       </w:r>
-      <w:fldSimple w:instr=" SEQ Table \* ARABIC ">
-        <w:r>
-          <w:rPr>
-            <w:noProof/>
-          </w:rPr>
-          <w:t>4</w:t>
-        </w:r>
-      </w:fldSimple>
+      <w:r>
+        <w:fldChar w:fldCharType="begin"/>
+      </w:r>
+      <w:r>
+        <w:instrText xml:space="preserve"> SEQ Table \* ARABIC </w:instrText>
+      </w:r>
+      <w:r>
+        <w:fldChar w:fldCharType="separate"/>
+      </w:r>
+      <w:r>
+        <w:rPr>
+          <w:noProof/>
+        </w:rPr>
+        <w:t>4</w:t>
+      </w:r>
+      <w:r>
+        <w:rPr>
+          <w:noProof/>
+        </w:rPr>
+        <w:fldChar w:fldCharType="end"/>
+      </w:r>
       <w:r>
         <w:t>: random effects model by continent</w:t>
       </w:r>
@@ -15510,14 +15611,27 @@
       <w:r>
         <w:t xml:space="preserve">Table </w:t>
       </w:r>
-      <w:fldSimple w:instr=" SEQ Table \* ARABIC ">
-        <w:r>
-          <w:rPr>
-            <w:noProof/>
-          </w:rPr>
-          <w:t>5</w:t>
-        </w:r>
-      </w:fldSimple>
+      <w:r>
+        <w:fldChar w:fldCharType="begin"/>
+      </w:r>
+      <w:r>
+        <w:instrText xml:space="preserve"> SEQ Table \* ARABIC </w:instrText>
+      </w:r>
+      <w:r>
+        <w:fldChar w:fldCharType="separate"/>
+      </w:r>
+      <w:r>
+        <w:rPr>
+          <w:noProof/>
+        </w:rPr>
+        <w:t>5</w:t>
+      </w:r>
+      <w:r>
+        <w:rPr>
+          <w:noProof/>
+        </w:rPr>
+        <w:fldChar w:fldCharType="end"/>
+      </w:r>
       <w:bookmarkEnd w:id="6"/>
       <w:r>
         <w:t>: random effects model</w:t>
@@ -16215,7 +16329,37 @@
         <w:rPr>
           <w:bCs/>
         </w:rPr>
-        <w:t xml:space="preserve"> We imputed </w:t>
+        <w:t xml:space="preserve"> </w:t>
+      </w:r>
+      <w:ins w:id="7" w:author="Daniel Antal [2]" w:date="2020-05-17T10:46:00Z">
+        <w:r>
+          <w:rPr>
+            <w:bCs/>
+          </w:rPr>
+          <w:t xml:space="preserve"> And the high level of precision would be elusive: many people bring their laptop to work and back to home, often crossing NUTS3 region boundaries; but on NUTS2 level boundary crossings in daily life are unlikely. Therefo</w:t>
+        </w:r>
+      </w:ins>
+      <w:ins w:id="8" w:author="Daniel Antal [2]" w:date="2020-05-17T10:47:00Z">
+        <w:r>
+          <w:rPr>
+            <w:bCs/>
+          </w:rPr>
+          <w:t xml:space="preserve">re, we aggregated the download data over the NUTS2 boundaries, joined them with environmental data, </w:t>
+        </w:r>
+      </w:ins>
+      <w:del w:id="9" w:author="Daniel Antal [2]" w:date="2020-05-17T10:47:00Z">
+        <w:r>
+          <w:rPr>
+            <w:bCs/>
+          </w:rPr>
+          <w:delText xml:space="preserve">We </w:delText>
+        </w:r>
+      </w:del>
+      <w:r>
+        <w:rPr>
+          <w:bCs/>
+        </w:rPr>
+        <w:t xml:space="preserve">imputed </w:t>
       </w:r>
       <w:r>
         <w:rPr>
@@ -16270,7 +16414,7 @@
         </w:rPr>
         <w:t>, and the Eurobarometer</w:t>
       </w:r>
-      <w:commentRangeStart w:id="7"/>
+      <w:commentRangeStart w:id="19"/>
       <w:r>
         <w:rPr>
           <w:rStyle w:val="FootnoteReference"/>
@@ -16278,12 +16422,12 @@
         </w:rPr>
         <w:footnoteReference w:id="12"/>
       </w:r>
-      <w:commentRangeEnd w:id="7"/>
+      <w:commentRangeEnd w:id="19"/>
       <w:r>
         <w:rPr>
           <w:rStyle w:val="CommentReference"/>
         </w:rPr>
-        <w:commentReference w:id="7"/>
+        <w:commentReference w:id="19"/>
       </w:r>
       <w:r>
         <w:rPr>
@@ -16345,6 +16489,7 @@
         </w:numPr>
         <w:jc w:val="both"/>
         <w:rPr>
+          <w:ins w:id="20" w:author="Daniel Antal [2]" w:date="2020-05-17T10:49:00Z"/>
           <w:bCs/>
         </w:rPr>
       </w:pPr>
@@ -16354,6 +16499,49 @@
         </w:rPr>
         <w:t>Computer use data, which is derived from various European surveys about home, work, school access to broadband internet, use of the internet for banking, purchase of paid book and other content, reading news, or the opposite, the size of population who has no access to computers or the internet.</w:t>
       </w:r>
+    </w:p>
+    <w:p>
+      <w:pPr>
+        <w:pStyle w:val="ListParagraph"/>
+        <w:numPr>
+          <w:ilvl w:val="0"/>
+          <w:numId w:val="2"/>
+        </w:numPr>
+        <w:jc w:val="both"/>
+        <w:rPr>
+          <w:bCs/>
+        </w:rPr>
+      </w:pPr>
+      <w:ins w:id="21" w:author="Daniel Antal [2]" w:date="2020-05-17T10:49:00Z">
+        <w:r>
+          <w:rPr>
+            <w:bCs/>
+          </w:rPr>
+          <w:t>Cultural access and participation variable data</w:t>
+        </w:r>
+      </w:ins>
+      <w:ins w:id="22" w:author="Daniel Antal [2]" w:date="2020-05-17T10:50:00Z">
+        <w:r>
+          <w:rPr>
+            <w:bCs/>
+          </w:rPr>
+          <w:t xml:space="preserve">, such as visiting a public library at least once a year, reading a book at least once a year, and not visiting public libraries more often because of perceived </w:t>
+        </w:r>
+        <w:proofErr w:type="gramStart"/>
+        <w:r>
+          <w:rPr>
+            <w:bCs/>
+          </w:rPr>
+          <w:t>low quality</w:t>
+        </w:r>
+        <w:proofErr w:type="gramEnd"/>
+        <w:r>
+          <w:rPr>
+            <w:bCs/>
+          </w:rPr>
+          <w:t xml:space="preserve"> local supply. </w:t>
+        </w:r>
+      </w:ins>
     </w:p>
     <w:p>
       <w:pPr>
@@ -16636,14 +16824,30 @@
       <w:r>
         <w:t xml:space="preserve">Figure </w:t>
       </w:r>
-      <w:fldSimple w:instr=" SEQ Figure \* ARABIC ">
-        <w:r>
-          <w:rPr>
-            <w:noProof/>
-          </w:rPr>
-          <w:t>4</w:t>
-        </w:r>
-      </w:fldSimple>
+      <w:r>
+        <w:fldChar w:fldCharType="begin"/>
+      </w:r>
+      <w:r>
+        <w:instrText xml:space="preserve"> SEQ Figure </w:instrText>
+      </w:r>
+      <w:r>
+        <w:instrText xml:space="preserve">\* ARABIC </w:instrText>
+      </w:r>
+      <w:r>
+        <w:fldChar w:fldCharType="separate"/>
+      </w:r>
+      <w:r>
+        <w:rPr>
+          <w:noProof/>
+        </w:rPr>
+        <w:t>4</w:t>
+      </w:r>
+      <w:r>
+        <w:rPr>
+          <w:noProof/>
+        </w:rPr>
+        <w:fldChar w:fldCharType="end"/>
+      </w:r>
       <w:r>
         <w:t>: European download locations</w:t>
       </w:r>
@@ -16802,14 +17006,14 @@
             </w:rPr>
             <m:t>*</m:t>
           </m:r>
-          <w:bookmarkStart w:id="8" w:name="_Hlk38200955"/>
+          <w:bookmarkStart w:id="23" w:name="_Hlk38200955"/>
           <m:r>
             <w:rPr>
               <w:rFonts w:ascii="Cambria Math" w:hAnsi="Cambria Math"/>
             </w:rPr>
             <m:t>Researcher_employment_pct</m:t>
           </m:r>
-          <w:bookmarkEnd w:id="8"/>
+          <w:bookmarkEnd w:id="23"/>
           <m:r>
             <m:rPr>
               <m:sty m:val="p"/>
@@ -16918,7 +17122,20 @@
         <w:t>GDP_PPS</w:t>
       </w:r>
       <w:r>
-        <w:t xml:space="preserve"> is the price-adjusted version of the GDP indicator, using purchasing power standards rather than Euros to account for the differences is purchasing power</w:t>
+        <w:t xml:space="preserve"> is the price-adjusted version of the GDP indicator, using purchasing power standards rather than </w:t>
+      </w:r>
+      <w:ins w:id="24" w:author="Daniel Antal [2]" w:date="2020-05-17T10:51:00Z">
+        <w:r>
+          <w:t>e</w:t>
+        </w:r>
+      </w:ins>
+      <w:del w:id="25" w:author="Daniel Antal [2]" w:date="2020-05-17T10:51:00Z">
+        <w:r>
+          <w:delText>E</w:delText>
+        </w:r>
+      </w:del>
+      <w:r>
+        <w:t>uros to account for the differences is purchasing power</w:t>
       </w:r>
       <w:r>
         <w:t xml:space="preserve"> (used in a logarithmical form); </w:t>
@@ -16991,16 +17208,16 @@
       <w:r>
         <w:t xml:space="preserve">Instead of R&amp;D </w:t>
       </w:r>
-      <w:commentRangeStart w:id="9"/>
+      <w:commentRangeStart w:id="26"/>
       <w:r>
         <w:t>expenditure</w:t>
       </w:r>
-      <w:commentRangeEnd w:id="9"/>
+      <w:commentRangeEnd w:id="26"/>
       <w:r>
         <w:rPr>
           <w:rStyle w:val="CommentReference"/>
         </w:rPr>
-        <w:commentReference w:id="9"/>
+        <w:commentReference w:id="26"/>
       </w:r>
       <w:r>
         <w:rPr>
@@ -20248,24 +20465,40 @@
       <w:pPr>
         <w:pStyle w:val="Caption"/>
       </w:pPr>
-      <w:bookmarkStart w:id="10" w:name="_Ref40361843"/>
-      <w:bookmarkStart w:id="11" w:name="_Ref40361838"/>
+      <w:bookmarkStart w:id="27" w:name="_Ref40361843"/>
+      <w:bookmarkStart w:id="28" w:name="_Ref40361838"/>
       <w:r>
         <w:t xml:space="preserve">Table </w:t>
       </w:r>
-      <w:fldSimple w:instr=" SEQ Table \* ARABIC ">
-        <w:r>
-          <w:rPr>
-            <w:noProof/>
-          </w:rPr>
-          <w:t>6</w:t>
-        </w:r>
-      </w:fldSimple>
-      <w:bookmarkEnd w:id="10"/>
+      <w:r>
+        <w:fldChar w:fldCharType="begin"/>
+      </w:r>
+      <w:r>
+        <w:instrText xml:space="preserve"> SEQ Table \* AR</w:instrText>
+      </w:r>
+      <w:r>
+        <w:instrText xml:space="preserve">ABIC </w:instrText>
+      </w:r>
+      <w:r>
+        <w:fldChar w:fldCharType="separate"/>
+      </w:r>
+      <w:r>
+        <w:rPr>
+          <w:noProof/>
+        </w:rPr>
+        <w:t>6</w:t>
+      </w:r>
+      <w:r>
+        <w:rPr>
+          <w:noProof/>
+        </w:rPr>
+        <w:fldChar w:fldCharType="end"/>
+      </w:r>
+      <w:bookmarkEnd w:id="27"/>
       <w:r>
         <w:t>: Dependent variable: download per researcher</w:t>
       </w:r>
-      <w:bookmarkEnd w:id="11"/>
+      <w:bookmarkEnd w:id="28"/>
     </w:p>
     <w:p>
       <w:pPr>
@@ -20328,15 +20561,7 @@
         <w:t>)</w:t>
       </w:r>
       <w:r>
-        <w:t>, raw, not normalized download count is the dependent variable, while GDP_</w:t>
-      </w:r>
-      <w:proofErr w:type="gramStart"/>
-      <w:r>
-        <w:t>PPS  is</w:t>
-      </w:r>
-      <w:proofErr w:type="gramEnd"/>
-      <w:r>
-        <w:t xml:space="preserve"> used is its natural form</w:t>
+        <w:t>, raw, not normalized download count is the dependent variable, while GDP_PPS  is used is its natural form</w:t>
       </w:r>
       <w:r>
         <w:t>.</w:t>
@@ -21145,19 +21370,32 @@
       <w:pPr>
         <w:pStyle w:val="Caption"/>
       </w:pPr>
-      <w:bookmarkStart w:id="12" w:name="_Ref40362016"/>
+      <w:bookmarkStart w:id="29" w:name="_Ref40362016"/>
       <w:r>
         <w:t xml:space="preserve">Table </w:t>
       </w:r>
-      <w:fldSimple w:instr=" SEQ Table \* ARABIC ">
-        <w:r>
-          <w:rPr>
-            <w:noProof/>
-          </w:rPr>
-          <w:t>7</w:t>
-        </w:r>
-      </w:fldSimple>
-      <w:bookmarkEnd w:id="12"/>
+      <w:r>
+        <w:fldChar w:fldCharType="begin"/>
+      </w:r>
+      <w:r>
+        <w:instrText xml:space="preserve"> SEQ Table \* ARABIC </w:instrText>
+      </w:r>
+      <w:r>
+        <w:fldChar w:fldCharType="separate"/>
+      </w:r>
+      <w:r>
+        <w:rPr>
+          <w:noProof/>
+        </w:rPr>
+        <w:t>7</w:t>
+      </w:r>
+      <w:r>
+        <w:rPr>
+          <w:noProof/>
+        </w:rPr>
+        <w:fldChar w:fldCharType="end"/>
+      </w:r>
+      <w:bookmarkEnd w:id="29"/>
       <w:r>
         <w:t>: simple interaction model with count as dependent variable</w:t>
       </w:r>
@@ -21244,14 +21482,27 @@
       <w:r>
         <w:t xml:space="preserve">Figure </w:t>
       </w:r>
-      <w:fldSimple w:instr=" SEQ Figure \* ARABIC ">
-        <w:r>
-          <w:rPr>
-            <w:noProof/>
-          </w:rPr>
-          <w:t>5</w:t>
-        </w:r>
-      </w:fldSimple>
+      <w:r>
+        <w:fldChar w:fldCharType="begin"/>
+      </w:r>
+      <w:r>
+        <w:instrText xml:space="preserve"> SEQ Figure \* ARABIC </w:instrText>
+      </w:r>
+      <w:r>
+        <w:fldChar w:fldCharType="separate"/>
+      </w:r>
+      <w:r>
+        <w:rPr>
+          <w:noProof/>
+        </w:rPr>
+        <w:t>5</w:t>
+      </w:r>
+      <w:r>
+        <w:rPr>
+          <w:noProof/>
+        </w:rPr>
+        <w:fldChar w:fldCharType="end"/>
+      </w:r>
       <w:r>
         <w:t>: Interaction effects between GDP_PPS and researcher employment percentage, with count as dependent variable</w:t>
       </w:r>
@@ -22130,19 +22381,32 @@
       <w:pPr>
         <w:pStyle w:val="Caption"/>
       </w:pPr>
-      <w:bookmarkStart w:id="13" w:name="_Ref40449396"/>
+      <w:bookmarkStart w:id="30" w:name="_Ref40449396"/>
       <w:r>
         <w:t xml:space="preserve">Figure </w:t>
       </w:r>
-      <w:fldSimple w:instr=" SEQ Figure \* ARABIC ">
-        <w:r>
-          <w:rPr>
-            <w:noProof/>
-          </w:rPr>
-          <w:t>7</w:t>
-        </w:r>
-      </w:fldSimple>
-      <w:bookmarkEnd w:id="13"/>
+      <w:r>
+        <w:fldChar w:fldCharType="begin"/>
+      </w:r>
+      <w:r>
+        <w:instrText xml:space="preserve"> SEQ Figure \* ARABIC </w:instrText>
+      </w:r>
+      <w:r>
+        <w:fldChar w:fldCharType="separate"/>
+      </w:r>
+      <w:r>
+        <w:rPr>
+          <w:noProof/>
+        </w:rPr>
+        <w:t>7</w:t>
+      </w:r>
+      <w:r>
+        <w:rPr>
+          <w:noProof/>
+        </w:rPr>
+        <w:fldChar w:fldCharType="end"/>
+      </w:r>
+      <w:bookmarkEnd w:id="30"/>
       <w:r>
         <w:t>: Random Forest feature importance of EUROSTAT+EUROBAROMETER. Dep variable: count per capita, number of runs: 100</w:t>
       </w:r>
@@ -22238,14 +22502,7 @@
           <w:sz w:val="24"/>
           <w:szCs w:val="24"/>
         </w:rPr>
-        <w:t xml:space="preserve"> </w:t>
-      </w:r>
-      <w:r>
-        <w:rPr>
-          <w:sz w:val="24"/>
-          <w:szCs w:val="24"/>
-        </w:rPr>
-        <w:t xml:space="preserve">the </w:t>
+        <w:t xml:space="preserve"> the </w:t>
       </w:r>
       <w:r>
         <w:rPr>
@@ -22497,7 +22754,7 @@
         </w:rPr>
         <w:t xml:space="preserve">In this article we have offered two alternative explanations. First, we have offered a model to differentiate the effect of wealth on knowledge demand at different levels of economic development. In our global models we have shown that in low income countries extra wealth has a much greater impact on shadow library demand than in high income </w:t>
       </w:r>
-      <w:commentRangeStart w:id="14"/>
+      <w:commentRangeStart w:id="31"/>
       <w:r>
         <w:rPr>
           <w:sz w:val="24"/>
@@ -22505,12 +22762,12 @@
         </w:rPr>
         <w:t>countries</w:t>
       </w:r>
-      <w:commentRangeEnd w:id="14"/>
+      <w:commentRangeEnd w:id="31"/>
       <w:r>
         <w:rPr>
           <w:rStyle w:val="CommentReference"/>
         </w:rPr>
-        <w:commentReference w:id="14"/>
+        <w:commentReference w:id="31"/>
       </w:r>
       <w:r>
         <w:rPr>
@@ -23767,7 +24024,7 @@
 
 <file path=word/comments.xml><?xml version="1.0" encoding="utf-8"?>
 <w:comments xmlns:wpc="http://schemas.microsoft.com/office/word/2010/wordprocessingCanvas" xmlns:cx="http://schemas.microsoft.com/office/drawing/2014/chartex" xmlns:cx1="http://schemas.microsoft.com/office/drawing/2015/9/8/chartex" xmlns:cx2="http://schemas.microsoft.com/office/drawing/2015/10/21/chartex" xmlns:cx3="http://schemas.microsoft.com/office/drawing/2016/5/9/chartex" xmlns:cx4="http://schemas.microsoft.com/office/drawing/2016/5/10/chartex" xmlns:cx5="http://schemas.microsoft.com/office/drawing/2016/5/11/chartex" xmlns:cx6="http://schemas.microsoft.com/office/drawing/2016/5/12/chartex" xmlns:cx7="http://schemas.microsoft.com/office/drawing/2016/5/13/chartex" xmlns:cx8="http://schemas.microsoft.com/office/drawing/2016/5/14/chartex" xmlns:mc="http://schemas.openxmlformats.org/markup-compatibility/2006" xmlns:aink="http://schemas.microsoft.com/office/drawing/2016/ink" xmlns:am3d="http://schemas.microsoft.com/office/drawing/2017/model3d" xmlns:o="urn:schemas-microsoft-com:office:office" xmlns:r="http://schemas.openxmlformats.org/officeDocument/2006/relationships" xmlns:m="http://schemas.openxmlformats.org/officeDocument/2006/math" xmlns:v="urn:schemas-microsoft-com:vml" xmlns:wp14="http://schemas.microsoft.com/office/word/2010/wordprocessingDrawing" xmlns:wp="http://schemas.openxmlformats.org/drawingml/2006/wordprocessingDrawing" xmlns:w10="urn:schemas-microsoft-com:office:word" xmlns:w="http://schemas.openxmlformats.org/wordprocessingml/2006/main" xmlns:w14="http://schemas.microsoft.com/office/word/2010/wordml" xmlns:w15="http://schemas.microsoft.com/office/word/2012/wordml" xmlns:w16cex="http://schemas.microsoft.com/office/word/2018/wordml/cex" xmlns:w16cid="http://schemas.microsoft.com/office/word/2016/wordml/cid" xmlns:w16="http://schemas.microsoft.com/office/word/2018/wordml" xmlns:w16se="http://schemas.microsoft.com/office/word/2015/wordml/symex" xmlns:wpg="http://schemas.microsoft.com/office/word/2010/wordprocessingGroup" xmlns:wpi="http://schemas.microsoft.com/office/word/2010/wordprocessingInk" xmlns:wne="http://schemas.microsoft.com/office/word/2006/wordml" xmlns:wps="http://schemas.microsoft.com/office/word/2010/wordprocessingShape" mc:Ignorable="w14 w15 w16se w16cid w16 w16cex wp14">
-  <w:comment w:id="7" w:author="Daniel Antal" w:date="2020-04-20T13:16:00Z" w:initials="DA">
+  <w:comment w:id="19" w:author="Daniel Antal" w:date="2020-04-20T13:16:00Z" w:initials="DA">
     <w:p>
       <w:pPr>
         <w:pStyle w:val="CommentText"/>
@@ -23783,7 +24040,7 @@
       </w:r>
     </w:p>
   </w:comment>
-  <w:comment w:id="9" w:author="Daniel Antal" w:date="2020-04-20T13:18:00Z" w:initials="DA">
+  <w:comment w:id="26" w:author="Daniel Antal" w:date="2020-04-20T13:18:00Z" w:initials="DA">
     <w:p>
       <w:pPr>
         <w:pStyle w:val="CommentText"/>
@@ -23799,7 +24056,7 @@
       </w:r>
     </w:p>
   </w:comment>
-  <w:comment w:id="14" w:author="Daniel Antal" w:date="2020-04-20T13:33:00Z" w:initials="DA">
+  <w:comment w:id="31" w:author="Daniel Antal" w:date="2020-04-20T13:33:00Z" w:initials="DA">
     <w:p>
       <w:pPr>
         <w:pStyle w:val="CommentText"/>
@@ -24271,13 +24528,71 @@
       <w:r>
         <w:t xml:space="preserve"> We did not exclusively work with NUTS2 level. Obvious exceptions were the very small member states, like Malta, or Estonia, where the country size does not allow a distinction between NUTS0 (national) NUTS1 (larger regional) and NUTS2 (regional) data. In these </w:t>
       </w:r>
-      <w:proofErr w:type="gramStart"/>
-      <w:r>
-        <w:t>cases</w:t>
-      </w:r>
-      <w:proofErr w:type="gramEnd"/>
-      <w:r>
-        <w:t xml:space="preserve"> we used only technically NUTS2-level data, which is not different from the NUTS0 level national, and the NUTS1 level larger regional data. The other exceptions were those European comparative survey-based newer statistical products, where historically, the way the survey sample was constructed, the regional break-up in larger countries, like in Germany or in the Great Britain part of the United Kingdom, were only available in NUTS1 levels.</w:t>
+      <w:del w:id="10" w:author="Daniel Antal [2]" w:date="2020-05-17T10:48:00Z">
+        <w:r>
+          <w:delText>cases</w:delText>
+        </w:r>
+      </w:del>
+      <w:ins w:id="11" w:author="Daniel Antal [2]" w:date="2020-05-17T10:48:00Z">
+        <w:r>
+          <w:t>cases,</w:t>
+        </w:r>
+      </w:ins>
+      <w:r>
+        <w:t xml:space="preserve"> we used only technically </w:t>
+      </w:r>
+      <w:del w:id="12" w:author="Daniel Antal [2]" w:date="2020-05-17T10:48:00Z">
+        <w:r>
+          <w:delText>NUTS2</w:delText>
+        </w:r>
+      </w:del>
+      <w:ins w:id="13" w:author="Daniel Antal [2]" w:date="2020-05-17T10:48:00Z">
+        <w:r>
+          <w:t>country</w:t>
+        </w:r>
+      </w:ins>
+      <w:r>
+        <w:t xml:space="preserve">-level data, which is not different from </w:t>
+      </w:r>
+      <w:del w:id="14" w:author="Daniel Antal [2]" w:date="2020-05-17T10:48:00Z">
+        <w:r>
+          <w:delText xml:space="preserve">the NUTS0 level national, and </w:delText>
+        </w:r>
+      </w:del>
+      <w:r>
+        <w:t xml:space="preserve">the NUTS1 </w:t>
+      </w:r>
+      <w:ins w:id="15" w:author="Daniel Antal [2]" w:date="2020-05-17T10:48:00Z">
+        <w:r>
+          <w:t xml:space="preserve">or NUTS2 </w:t>
+        </w:r>
+      </w:ins>
+      <w:r>
+        <w:t xml:space="preserve">level </w:t>
+      </w:r>
+      <w:del w:id="16" w:author="Daniel Antal [2]" w:date="2020-05-17T10:48:00Z">
+        <w:r>
+          <w:delText xml:space="preserve">larger regional </w:delText>
+        </w:r>
+      </w:del>
+      <w:r>
+        <w:t>data</w:t>
+      </w:r>
+      <w:ins w:id="17" w:author="Daniel Antal [2]" w:date="2020-05-17T10:48:00Z">
+        <w:r>
+          <w:t>, as the territory of these small states is not further divided on these levels</w:t>
+        </w:r>
+      </w:ins>
+      <w:r>
+        <w:t xml:space="preserve">. The other exceptions were those European comparative survey-based newer statistical products, where </w:t>
+      </w:r>
+      <w:del w:id="18" w:author="Daniel Antal [2]" w:date="2020-05-17T10:49:00Z">
+        <w:r>
+          <w:delText>historically,</w:delText>
+        </w:r>
+      </w:del>
+      <w:r>
+        <w:t xml:space="preserve"> the way the survey sample was constructed, the regional break-up in larger countries, like in Germany or in the Great Britain part of the United Kingdom, were only available in NUTS1 levels.</w:t>
       </w:r>
     </w:p>
   </w:footnote>
@@ -24779,6 +25094,9 @@
 
 <file path=word/people.xml><?xml version="1.0" encoding="utf-8"?>
 <w15:people xmlns:wpc="http://schemas.microsoft.com/office/word/2010/wordprocessingCanvas" xmlns:cx="http://schemas.microsoft.com/office/drawing/2014/chartex" xmlns:cx1="http://schemas.microsoft.com/office/drawing/2015/9/8/chartex" xmlns:cx2="http://schemas.microsoft.com/office/drawing/2015/10/21/chartex" xmlns:cx3="http://schemas.microsoft.com/office/drawing/2016/5/9/chartex" xmlns:cx4="http://schemas.microsoft.com/office/drawing/2016/5/10/chartex" xmlns:cx5="http://schemas.microsoft.com/office/drawing/2016/5/11/chartex" xmlns:cx6="http://schemas.microsoft.com/office/drawing/2016/5/12/chartex" xmlns:cx7="http://schemas.microsoft.com/office/drawing/2016/5/13/chartex" xmlns:cx8="http://schemas.microsoft.com/office/drawing/2016/5/14/chartex" xmlns:mc="http://schemas.openxmlformats.org/markup-compatibility/2006" xmlns:aink="http://schemas.microsoft.com/office/drawing/2016/ink" xmlns:am3d="http://schemas.microsoft.com/office/drawing/2017/model3d" xmlns:o="urn:schemas-microsoft-com:office:office" xmlns:r="http://schemas.openxmlformats.org/officeDocument/2006/relationships" xmlns:m="http://schemas.openxmlformats.org/officeDocument/2006/math" xmlns:v="urn:schemas-microsoft-com:vml" xmlns:wp14="http://schemas.microsoft.com/office/word/2010/wordprocessingDrawing" xmlns:wp="http://schemas.openxmlformats.org/drawingml/2006/wordprocessingDrawing" xmlns:w10="urn:schemas-microsoft-com:office:word" xmlns:w="http://schemas.openxmlformats.org/wordprocessingml/2006/main" xmlns:w14="http://schemas.microsoft.com/office/word/2010/wordml" xmlns:w15="http://schemas.microsoft.com/office/word/2012/wordml" xmlns:w16cex="http://schemas.microsoft.com/office/word/2018/wordml/cex" xmlns:w16cid="http://schemas.microsoft.com/office/word/2016/wordml/cid" xmlns:w16="http://schemas.microsoft.com/office/word/2018/wordml" xmlns:w16se="http://schemas.microsoft.com/office/word/2015/wordml/symex" xmlns:wpg="http://schemas.microsoft.com/office/word/2010/wordprocessingGroup" xmlns:wpi="http://schemas.microsoft.com/office/word/2010/wordprocessingInk" xmlns:wne="http://schemas.microsoft.com/office/word/2006/wordml" xmlns:wps="http://schemas.microsoft.com/office/word/2010/wordprocessingShape" mc:Ignorable="w14 w15 w16se w16cid w16 w16cex wp14">
+  <w15:person w15:author="Daniel Antal [2]">
+    <w15:presenceInfo w15:providerId="Windows Live" w15:userId="08c1fd994b24dbe6"/>
+  </w15:person>
   <w15:person w15:author="Daniel Antal">
     <w15:presenceInfo w15:providerId="None" w15:userId="Daniel Antal"/>
   </w15:person>
@@ -25254,6 +25572,7 @@
   <w:style w:type="character" w:default="1" w:styleId="DefaultParagraphFont">
     <w:name w:val="Default Paragraph Font"/>
     <w:uiPriority w:val="1"/>
+    <w:semiHidden/>
     <w:unhideWhenUsed/>
   </w:style>
   <w:style w:type="table" w:default="1" w:styleId="TableNormal">
@@ -26262,7 +26581,7 @@
               <a:cs typeface="+mn-cs"/>
             </a:defRPr>
           </a:pPr>
-          <a:endParaRPr lang="LID4096"/>
+          <a:endParaRPr lang="en-US"/>
         </a:p>
       </c:txPr>
     </c:title>
@@ -27174,7 +27493,7 @@
                 <a:cs typeface="+mn-cs"/>
               </a:defRPr>
             </a:pPr>
-            <a:endParaRPr lang="LID4096"/>
+            <a:endParaRPr lang="en-US"/>
           </a:p>
         </c:txPr>
         <c:crossAx val="78532831"/>
@@ -27232,7 +27551,7 @@
                 <a:cs typeface="+mn-cs"/>
               </a:defRPr>
             </a:pPr>
-            <a:endParaRPr lang="LID4096"/>
+            <a:endParaRPr lang="en-US"/>
           </a:p>
         </c:txPr>
         <c:crossAx val="78528255"/>
@@ -27273,7 +27592,7 @@
       <a:pPr>
         <a:defRPr/>
       </a:pPr>
-      <a:endParaRPr lang="LID4096"/>
+      <a:endParaRPr lang="en-US"/>
     </a:p>
   </c:txPr>
   <c:externalData r:id="rId3">
@@ -28091,7 +28410,7 @@
 </file>
 
 <file path=customXml/itemProps1.xml><?xml version="1.0" encoding="utf-8"?>
-<ds:datastoreItem xmlns:ds="http://schemas.openxmlformats.org/officeDocument/2006/customXml" ds:itemID="{39E580D2-53FB-4C16-BF14-3CF235FCDFB9}">
+<ds:datastoreItem xmlns:ds="http://schemas.openxmlformats.org/officeDocument/2006/customXml" ds:itemID="{3FC0C62A-9602-4A9F-8576-E9F5DCFFCC1E}">
   <ds:schemaRefs>
     <ds:schemaRef ds:uri="http://schemas.openxmlformats.org/officeDocument/2006/bibliography"/>
   </ds:schemaRefs>

--- a/paper/main_doc.docx
+++ b/paper/main_doc.docx
@@ -3575,27 +3575,14 @@
       <w:r>
         <w:t xml:space="preserve">Figure </w:t>
       </w:r>
-      <w:r>
-        <w:fldChar w:fldCharType="begin"/>
-      </w:r>
-      <w:r>
-        <w:instrText xml:space="preserve"> SEQ Figure \* ARABIC </w:instrText>
-      </w:r>
-      <w:r>
-        <w:fldChar w:fldCharType="separate"/>
-      </w:r>
-      <w:r>
-        <w:rPr>
-          <w:noProof/>
-        </w:rPr>
-        <w:t>1</w:t>
-      </w:r>
-      <w:r>
-        <w:rPr>
-          <w:noProof/>
-        </w:rPr>
-        <w:fldChar w:fldCharType="end"/>
-      </w:r>
+      <w:fldSimple w:instr=" SEQ Figure \* ARABIC ">
+        <w:r>
+          <w:rPr>
+            <w:noProof/>
+          </w:rPr>
+          <w:t>1</w:t>
+        </w:r>
+      </w:fldSimple>
       <w:r>
         <w:t>: Daily aggregate download volumes</w:t>
       </w:r>
@@ -6809,27 +6796,14 @@
       <w:r>
         <w:t xml:space="preserve">Table </w:t>
       </w:r>
-      <w:r>
-        <w:fldChar w:fldCharType="begin"/>
-      </w:r>
-      <w:r>
-        <w:instrText xml:space="preserve"> SEQ Table \* ARABIC </w:instrText>
-      </w:r>
-      <w:r>
-        <w:fldChar w:fldCharType="separate"/>
-      </w:r>
-      <w:r>
-        <w:rPr>
-          <w:noProof/>
-        </w:rPr>
-        <w:t>1</w:t>
-      </w:r>
-      <w:r>
-        <w:rPr>
-          <w:noProof/>
-        </w:rPr>
-        <w:fldChar w:fldCharType="end"/>
-      </w:r>
+      <w:fldSimple w:instr=" SEQ Table \* ARABIC ">
+        <w:r>
+          <w:rPr>
+            <w:noProof/>
+          </w:rPr>
+          <w:t>1</w:t>
+        </w:r>
+      </w:fldSimple>
       <w:r>
         <w:t>: Country level statistics</w:t>
       </w:r>
@@ -7145,27 +7119,14 @@
       <w:r>
         <w:t xml:space="preserve">Figure </w:t>
       </w:r>
-      <w:r>
-        <w:fldChar w:fldCharType="begin"/>
-      </w:r>
-      <w:r>
-        <w:instrText xml:space="preserve"> SEQ Figure \* ARABIC </w:instrText>
-      </w:r>
-      <w:r>
-        <w:fldChar w:fldCharType="separate"/>
-      </w:r>
-      <w:r>
-        <w:rPr>
-          <w:noProof/>
-        </w:rPr>
-        <w:t>2</w:t>
-      </w:r>
-      <w:r>
-        <w:rPr>
-          <w:noProof/>
-        </w:rPr>
-        <w:fldChar w:fldCharType="end"/>
-      </w:r>
+      <w:fldSimple w:instr=" SEQ Figure \* ARABIC ">
+        <w:r>
+          <w:rPr>
+            <w:noProof/>
+          </w:rPr>
+          <w:t>2</w:t>
+        </w:r>
+      </w:fldSimple>
       <w:r>
         <w:t>:Geographical distribution of download locations aggregated over the total observation period.</w:t>
       </w:r>
@@ -7546,27 +7507,14 @@
       <w:r>
         <w:t xml:space="preserve">Figure </w:t>
       </w:r>
-      <w:r>
-        <w:fldChar w:fldCharType="begin"/>
-      </w:r>
-      <w:r>
-        <w:instrText xml:space="preserve"> SEQ Figure \* ARABIC </w:instrText>
-      </w:r>
-      <w:r>
-        <w:fldChar w:fldCharType="separate"/>
-      </w:r>
-      <w:r>
-        <w:rPr>
-          <w:noProof/>
-        </w:rPr>
-        <w:t>3</w:t>
-      </w:r>
-      <w:r>
-        <w:rPr>
-          <w:noProof/>
-        </w:rPr>
-        <w:fldChar w:fldCharType="end"/>
-      </w:r>
+      <w:fldSimple w:instr=" SEQ Figure \* ARABIC ">
+        <w:r>
+          <w:rPr>
+            <w:noProof/>
+          </w:rPr>
+          <w:t>3</w:t>
+        </w:r>
+      </w:fldSimple>
       <w:bookmarkEnd w:id="2"/>
       <w:r>
         <w:t>: Country-level and regional variance</w:t>
@@ -10202,27 +10150,14 @@
       <w:r>
         <w:t xml:space="preserve">Table </w:t>
       </w:r>
-      <w:r>
-        <w:fldChar w:fldCharType="begin"/>
-      </w:r>
-      <w:r>
-        <w:instrText xml:space="preserve"> SEQ Table \* ARABIC </w:instrText>
-      </w:r>
-      <w:r>
-        <w:fldChar w:fldCharType="separate"/>
-      </w:r>
-      <w:r>
-        <w:rPr>
-          <w:noProof/>
-        </w:rPr>
-        <w:t>2</w:t>
-      </w:r>
-      <w:r>
-        <w:rPr>
-          <w:noProof/>
-        </w:rPr>
-        <w:fldChar w:fldCharType="end"/>
-      </w:r>
+      <w:fldSimple w:instr=" SEQ Table \* ARABIC ">
+        <w:r>
+          <w:rPr>
+            <w:noProof/>
+          </w:rPr>
+          <w:t>2</w:t>
+        </w:r>
+      </w:fldSimple>
       <w:bookmarkEnd w:id="3"/>
       <w:bookmarkEnd w:id="4"/>
       <w:r>
@@ -13674,27 +13609,14 @@
       <w:r>
         <w:t xml:space="preserve">Table </w:t>
       </w:r>
-      <w:r>
-        <w:fldChar w:fldCharType="begin"/>
-      </w:r>
-      <w:r>
-        <w:instrText xml:space="preserve"> SEQ Table \* ARABIC </w:instrText>
-      </w:r>
-      <w:r>
-        <w:fldChar w:fldCharType="separate"/>
-      </w:r>
-      <w:r>
-        <w:rPr>
-          <w:noProof/>
-        </w:rPr>
-        <w:t>3</w:t>
-      </w:r>
-      <w:r>
-        <w:rPr>
-          <w:noProof/>
-        </w:rPr>
-        <w:fldChar w:fldCharType="end"/>
-      </w:r>
+      <w:fldSimple w:instr=" SEQ Table \* ARABIC ">
+        <w:r>
+          <w:rPr>
+            <w:noProof/>
+          </w:rPr>
+          <w:t>3</w:t>
+        </w:r>
+      </w:fldSimple>
       <w:bookmarkEnd w:id="5"/>
       <w:r>
         <w:t>: Extended macroeconomic models</w:t>
@@ -14869,27 +14791,14 @@
       <w:r>
         <w:t xml:space="preserve">Table </w:t>
       </w:r>
-      <w:r>
-        <w:fldChar w:fldCharType="begin"/>
-      </w:r>
-      <w:r>
-        <w:instrText xml:space="preserve"> SEQ Table \* ARABIC </w:instrText>
-      </w:r>
-      <w:r>
-        <w:fldChar w:fldCharType="separate"/>
-      </w:r>
-      <w:r>
-        <w:rPr>
-          <w:noProof/>
-        </w:rPr>
-        <w:t>4</w:t>
-      </w:r>
-      <w:r>
-        <w:rPr>
-          <w:noProof/>
-        </w:rPr>
-        <w:fldChar w:fldCharType="end"/>
-      </w:r>
+      <w:fldSimple w:instr=" SEQ Table \* ARABIC ">
+        <w:r>
+          <w:rPr>
+            <w:noProof/>
+          </w:rPr>
+          <w:t>4</w:t>
+        </w:r>
+      </w:fldSimple>
       <w:r>
         <w:t>: random effects model by continent</w:t>
       </w:r>
@@ -15611,27 +15520,14 @@
       <w:r>
         <w:t xml:space="preserve">Table </w:t>
       </w:r>
-      <w:r>
-        <w:fldChar w:fldCharType="begin"/>
-      </w:r>
-      <w:r>
-        <w:instrText xml:space="preserve"> SEQ Table \* ARABIC </w:instrText>
-      </w:r>
-      <w:r>
-        <w:fldChar w:fldCharType="separate"/>
-      </w:r>
-      <w:r>
-        <w:rPr>
-          <w:noProof/>
-        </w:rPr>
-        <w:t>5</w:t>
-      </w:r>
-      <w:r>
-        <w:rPr>
-          <w:noProof/>
-        </w:rPr>
-        <w:fldChar w:fldCharType="end"/>
-      </w:r>
+      <w:fldSimple w:instr=" SEQ Table \* ARABIC ">
+        <w:r>
+          <w:rPr>
+            <w:noProof/>
+          </w:rPr>
+          <w:t>5</w:t>
+        </w:r>
+      </w:fldSimple>
       <w:bookmarkEnd w:id="6"/>
       <w:r>
         <w:t>: random effects model</w:t>
@@ -16331,30 +16227,12 @@
         </w:rPr>
         <w:t xml:space="preserve"> </w:t>
       </w:r>
-      <w:ins w:id="7" w:author="Daniel Antal [2]" w:date="2020-05-17T10:46:00Z">
-        <w:r>
-          <w:rPr>
-            <w:bCs/>
-          </w:rPr>
-          <w:t xml:space="preserve"> And the high level of precision would be elusive: many people bring their laptop to work and back to home, often crossing NUTS3 region boundaries; but on NUTS2 level boundary crossings in daily life are unlikely. Therefo</w:t>
-        </w:r>
-      </w:ins>
-      <w:ins w:id="8" w:author="Daniel Antal [2]" w:date="2020-05-17T10:47:00Z">
-        <w:r>
-          <w:rPr>
-            <w:bCs/>
-          </w:rPr>
-          <w:t xml:space="preserve">re, we aggregated the download data over the NUTS2 boundaries, joined them with environmental data, </w:t>
-        </w:r>
-      </w:ins>
-      <w:del w:id="9" w:author="Daniel Antal [2]" w:date="2020-05-17T10:47:00Z">
-        <w:r>
-          <w:rPr>
-            <w:bCs/>
-          </w:rPr>
-          <w:delText xml:space="preserve">We </w:delText>
-        </w:r>
-      </w:del>
+      <w:r>
+        <w:rPr>
+          <w:bCs/>
+        </w:rPr>
+        <w:t xml:space="preserve"> And the high level of precision would be elusive: many people bring their laptop to work and back to home, often crossing NUTS3 region boundaries; but on NUTS2 level boundary crossings in daily life are unlikely. Therefore, we aggregated the download data over the NUTS2 boundaries, joined them with environmental data, </w:t>
+      </w:r>
       <w:r>
         <w:rPr>
           <w:bCs/>
@@ -16414,20 +16292,12 @@
         </w:rPr>
         <w:t>, and the Eurobarometer</w:t>
       </w:r>
-      <w:commentRangeStart w:id="19"/>
       <w:r>
         <w:rPr>
           <w:rStyle w:val="FootnoteReference"/>
           <w:bCs/>
         </w:rPr>
         <w:footnoteReference w:id="12"/>
-      </w:r>
-      <w:commentRangeEnd w:id="19"/>
-      <w:r>
-        <w:rPr>
-          <w:rStyle w:val="CommentReference"/>
-        </w:rPr>
-        <w:commentReference w:id="19"/>
       </w:r>
       <w:r>
         <w:rPr>
@@ -16489,7 +16359,6 @@
         </w:numPr>
         <w:jc w:val="both"/>
         <w:rPr>
-          <w:ins w:id="20" w:author="Daniel Antal [2]" w:date="2020-05-17T10:49:00Z"/>
           <w:bCs/>
         </w:rPr>
       </w:pPr>
@@ -16512,36 +16381,26 @@
           <w:bCs/>
         </w:rPr>
       </w:pPr>
-      <w:ins w:id="21" w:author="Daniel Antal [2]" w:date="2020-05-17T10:49:00Z">
-        <w:r>
-          <w:rPr>
-            <w:bCs/>
-          </w:rPr>
-          <w:t>Cultural access and participation variable data</w:t>
-        </w:r>
-      </w:ins>
-      <w:ins w:id="22" w:author="Daniel Antal [2]" w:date="2020-05-17T10:50:00Z">
-        <w:r>
-          <w:rPr>
-            <w:bCs/>
-          </w:rPr>
-          <w:t xml:space="preserve">, such as visiting a public library at least once a year, reading a book at least once a year, and not visiting public libraries more often because of perceived </w:t>
-        </w:r>
-        <w:proofErr w:type="gramStart"/>
-        <w:r>
-          <w:rPr>
-            <w:bCs/>
-          </w:rPr>
-          <w:t>low quality</w:t>
-        </w:r>
-        <w:proofErr w:type="gramEnd"/>
-        <w:r>
-          <w:rPr>
-            <w:bCs/>
-          </w:rPr>
-          <w:t xml:space="preserve"> local supply. </w:t>
-        </w:r>
-      </w:ins>
+      <w:r>
+        <w:rPr>
+          <w:bCs/>
+        </w:rPr>
+        <w:t xml:space="preserve">Cultural access and participation variable data, such as visiting a public library at least once a year, reading a book at least once a year, and not visiting public libraries more often because of perceived </w:t>
+      </w:r>
+      <w:proofErr w:type="gramStart"/>
+      <w:r>
+        <w:rPr>
+          <w:bCs/>
+        </w:rPr>
+        <w:t>low quality</w:t>
+      </w:r>
+      <w:proofErr w:type="gramEnd"/>
+      <w:r>
+        <w:rPr>
+          <w:bCs/>
+        </w:rPr>
+        <w:t xml:space="preserve"> local supply. </w:t>
+      </w:r>
     </w:p>
     <w:p>
       <w:pPr>
@@ -16796,7 +16655,7 @@
                     <pic:cNvPicPr/>
                   </pic:nvPicPr>
                   <pic:blipFill>
-                    <a:blip r:embed="rId20"/>
+                    <a:blip r:embed="rId16"/>
                     <a:stretch>
                       <a:fillRect/>
                     </a:stretch>
@@ -16824,30 +16683,14 @@
       <w:r>
         <w:t xml:space="preserve">Figure </w:t>
       </w:r>
-      <w:r>
-        <w:fldChar w:fldCharType="begin"/>
-      </w:r>
-      <w:r>
-        <w:instrText xml:space="preserve"> SEQ Figure </w:instrText>
-      </w:r>
-      <w:r>
-        <w:instrText xml:space="preserve">\* ARABIC </w:instrText>
-      </w:r>
-      <w:r>
-        <w:fldChar w:fldCharType="separate"/>
-      </w:r>
-      <w:r>
-        <w:rPr>
-          <w:noProof/>
-        </w:rPr>
-        <w:t>4</w:t>
-      </w:r>
-      <w:r>
-        <w:rPr>
-          <w:noProof/>
-        </w:rPr>
-        <w:fldChar w:fldCharType="end"/>
-      </w:r>
+      <w:fldSimple w:instr=" SEQ Figure \* ARABIC ">
+        <w:r>
+          <w:rPr>
+            <w:noProof/>
+          </w:rPr>
+          <w:t>4</w:t>
+        </w:r>
+      </w:fldSimple>
       <w:r>
         <w:t>: European download locations</w:t>
       </w:r>
@@ -17006,14 +16849,14 @@
             </w:rPr>
             <m:t>*</m:t>
           </m:r>
-          <w:bookmarkStart w:id="23" w:name="_Hlk38200955"/>
+          <w:bookmarkStart w:id="7" w:name="_Hlk38200955"/>
           <m:r>
             <w:rPr>
               <w:rFonts w:ascii="Cambria Math" w:hAnsi="Cambria Math"/>
             </w:rPr>
             <m:t>Researcher_employment_pct</m:t>
           </m:r>
-          <w:bookmarkEnd w:id="23"/>
+          <w:bookmarkEnd w:id="7"/>
           <m:r>
             <m:rPr>
               <m:sty m:val="p"/>
@@ -17124,16 +16967,9 @@
       <w:r>
         <w:t xml:space="preserve"> is the price-adjusted version of the GDP indicator, using purchasing power standards rather than </w:t>
       </w:r>
-      <w:ins w:id="24" w:author="Daniel Antal [2]" w:date="2020-05-17T10:51:00Z">
-        <w:r>
-          <w:t>e</w:t>
-        </w:r>
-      </w:ins>
-      <w:del w:id="25" w:author="Daniel Antal [2]" w:date="2020-05-17T10:51:00Z">
-        <w:r>
-          <w:delText>E</w:delText>
-        </w:r>
-      </w:del>
+      <w:r>
+        <w:t>e</w:t>
+      </w:r>
       <w:r>
         <w:t>uros to account for the differences is purchasing power</w:t>
       </w:r>
@@ -17206,18 +17042,7 @@
         <w:t xml:space="preserve">This model is somewhat comparable to the global model, as it interrogates the same underlying dynamics, albeit with variables that better approximate the factors in question. </w:t>
       </w:r>
       <w:r>
-        <w:t xml:space="preserve">Instead of R&amp;D </w:t>
-      </w:r>
-      <w:commentRangeStart w:id="26"/>
-      <w:r>
-        <w:t>expenditure</w:t>
-      </w:r>
-      <w:commentRangeEnd w:id="26"/>
-      <w:r>
-        <w:rPr>
-          <w:rStyle w:val="CommentReference"/>
-        </w:rPr>
-        <w:commentReference w:id="26"/>
+        <w:t>Instead of R&amp;D expenditure</w:t>
       </w:r>
       <w:r>
         <w:rPr>
@@ -20465,103 +20290,95 @@
       <w:pPr>
         <w:pStyle w:val="Caption"/>
       </w:pPr>
-      <w:bookmarkStart w:id="27" w:name="_Ref40361843"/>
-      <w:bookmarkStart w:id="28" w:name="_Ref40361838"/>
+      <w:bookmarkStart w:id="8" w:name="_Ref40361843"/>
+      <w:bookmarkStart w:id="9" w:name="_Ref40361838"/>
       <w:r>
         <w:t xml:space="preserve">Table </w:t>
       </w:r>
+      <w:fldSimple w:instr=" SEQ Table \* ARABIC ">
+        <w:r>
+          <w:rPr>
+            <w:noProof/>
+          </w:rPr>
+          <w:t>6</w:t>
+        </w:r>
+      </w:fldSimple>
+      <w:bookmarkEnd w:id="8"/>
+      <w:r>
+        <w:t>: Dependent variable: download per researcher</w:t>
+      </w:r>
+      <w:bookmarkEnd w:id="9"/>
+    </w:p>
+    <w:p>
+      <w:pPr>
+        <w:pStyle w:val="BodyText"/>
+      </w:pPr>
+      <w:r>
+        <w:t xml:space="preserve">In models where the dependent variable is the raw download count (see </w:t>
+      </w:r>
+      <w:r>
+        <w:t>t</w:t>
+      </w:r>
+      <w:r>
+        <w:t xml:space="preserve">he supplementary materials), we find results consistent with those above: wealth and researcher population have significant positive effects, internet proficiency has significant negative effects, R&amp;D </w:t>
+      </w:r>
+      <w:r>
+        <w:t xml:space="preserve">spending, educational attainment, disposable income, or online shopping variables are not or only weakly (ay 95% level) significant. </w:t>
+      </w:r>
+    </w:p>
+    <w:p>
+      <w:pPr>
+        <w:pStyle w:val="BodyText"/>
+      </w:pPr>
+      <w:r>
+        <w:t>So far</w:t>
+      </w:r>
+      <w:r>
+        <w:t>,</w:t>
+      </w:r>
+      <w:r>
+        <w:t xml:space="preserve"> we have established that wealth and the researcher population are the most significant positive drivers of shadow library usage in Europe. In the next step we build a simple model in which these two variables are in interaction.</w:t>
+      </w:r>
+      <w:r>
+        <w:t xml:space="preserve"> In this model</w:t>
+      </w:r>
+      <w:r>
+        <w:t xml:space="preserve"> (see </w:t>
+      </w:r>
       <w:r>
         <w:fldChar w:fldCharType="begin"/>
       </w:r>
       <w:r>
-        <w:instrText xml:space="preserve"> SEQ Table \* AR</w:instrText>
-      </w:r>
-      <w:r>
-        <w:instrText xml:space="preserve">ABIC </w:instrText>
+        <w:instrText xml:space="preserve"> REF _Ref40362016 \h </w:instrText>
       </w:r>
       <w:r>
         <w:fldChar w:fldCharType="separate"/>
       </w:r>
       <w:r>
+        <w:t xml:space="preserve">Table </w:t>
+      </w:r>
+      <w:r>
         <w:rPr>
           <w:noProof/>
         </w:rPr>
-        <w:t>6</w:t>
-      </w:r>
-      <w:r>
-        <w:rPr>
-          <w:noProof/>
-        </w:rPr>
+        <w:t>7</w:t>
+      </w:r>
+      <w:r>
         <w:fldChar w:fldCharType="end"/>
       </w:r>
-      <w:bookmarkEnd w:id="27"/>
-      <w:r>
-        <w:t>: Dependent variable: download per researcher</w:t>
-      </w:r>
-      <w:bookmarkEnd w:id="28"/>
-    </w:p>
-    <w:p>
-      <w:pPr>
-        <w:pStyle w:val="BodyText"/>
-      </w:pPr>
-      <w:r>
-        <w:t xml:space="preserve">In models where the dependent variable is the raw download count (see </w:t>
-      </w:r>
-      <w:r>
-        <w:t>t</w:t>
-      </w:r>
-      <w:r>
-        <w:t xml:space="preserve">he supplementary materials), we find results consistent with those above: wealth and researcher population have significant positive effects, internet proficiency has significant negative effects, R&amp;D </w:t>
-      </w:r>
-      <w:r>
-        <w:t xml:space="preserve">spending, educational attainment, disposable income, or online shopping variables are not or only weakly (ay 95% level) significant. </w:t>
-      </w:r>
-    </w:p>
-    <w:p>
-      <w:pPr>
-        <w:pStyle w:val="BodyText"/>
-      </w:pPr>
-      <w:r>
-        <w:t>So far</w:t>
-      </w:r>
-      <w:r>
-        <w:t>,</w:t>
-      </w:r>
-      <w:r>
-        <w:t xml:space="preserve"> we have established that wealth and the researcher population are the most significant positive drivers of shadow library usage in Europe. In the next step we build a simple model in which these two variables are in interaction.</w:t>
-      </w:r>
-      <w:r>
-        <w:t xml:space="preserve"> In this model</w:t>
-      </w:r>
-      <w:r>
-        <w:t xml:space="preserve"> (see </w:t>
-      </w:r>
-      <w:r>
-        <w:fldChar w:fldCharType="begin"/>
-      </w:r>
-      <w:r>
-        <w:instrText xml:space="preserve"> REF _Ref40362016 \h </w:instrText>
-      </w:r>
-      <w:r>
-        <w:fldChar w:fldCharType="separate"/>
-      </w:r>
-      <w:r>
-        <w:t xml:space="preserve">Table </w:t>
-      </w:r>
-      <w:r>
-        <w:rPr>
-          <w:noProof/>
-        </w:rPr>
-        <w:t>7</w:t>
-      </w:r>
-      <w:r>
-        <w:fldChar w:fldCharType="end"/>
-      </w:r>
       <w:r>
         <w:t>)</w:t>
       </w:r>
       <w:r>
-        <w:t>, raw, not normalized download count is the dependent variable, while GDP_PPS  is used is its natural form</w:t>
+        <w:t>, raw, not normalized download count is the dependent variable, while GDP_</w:t>
+      </w:r>
+      <w:proofErr w:type="gramStart"/>
+      <w:r>
+        <w:t>PPS  is</w:t>
+      </w:r>
+      <w:proofErr w:type="gramEnd"/>
+      <w:r>
+        <w:t xml:space="preserve"> used is its natural form</w:t>
       </w:r>
       <w:r>
         <w:t>.</w:t>
@@ -21370,32 +21187,19 @@
       <w:pPr>
         <w:pStyle w:val="Caption"/>
       </w:pPr>
-      <w:bookmarkStart w:id="29" w:name="_Ref40362016"/>
+      <w:bookmarkStart w:id="10" w:name="_Ref40362016"/>
       <w:r>
         <w:t xml:space="preserve">Table </w:t>
       </w:r>
-      <w:r>
-        <w:fldChar w:fldCharType="begin"/>
-      </w:r>
-      <w:r>
-        <w:instrText xml:space="preserve"> SEQ Table \* ARABIC </w:instrText>
-      </w:r>
-      <w:r>
-        <w:fldChar w:fldCharType="separate"/>
-      </w:r>
-      <w:r>
-        <w:rPr>
-          <w:noProof/>
-        </w:rPr>
-        <w:t>7</w:t>
-      </w:r>
-      <w:r>
-        <w:rPr>
-          <w:noProof/>
-        </w:rPr>
-        <w:fldChar w:fldCharType="end"/>
-      </w:r>
-      <w:bookmarkEnd w:id="29"/>
+      <w:fldSimple w:instr=" SEQ Table \* ARABIC ">
+        <w:r>
+          <w:rPr>
+            <w:noProof/>
+          </w:rPr>
+          <w:t>7</w:t>
+        </w:r>
+      </w:fldSimple>
+      <w:bookmarkEnd w:id="10"/>
       <w:r>
         <w:t>: simple interaction model with count as dependent variable</w:t>
       </w:r>
@@ -21454,7 +21258,7 @@
                     <pic:cNvPicPr/>
                   </pic:nvPicPr>
                   <pic:blipFill>
-                    <a:blip r:embed="rId21"/>
+                    <a:blip r:embed="rId17"/>
                     <a:stretch>
                       <a:fillRect/>
                     </a:stretch>
@@ -21482,27 +21286,14 @@
       <w:r>
         <w:t xml:space="preserve">Figure </w:t>
       </w:r>
-      <w:r>
-        <w:fldChar w:fldCharType="begin"/>
-      </w:r>
-      <w:r>
-        <w:instrText xml:space="preserve"> SEQ Figure \* ARABIC </w:instrText>
-      </w:r>
-      <w:r>
-        <w:fldChar w:fldCharType="separate"/>
-      </w:r>
-      <w:r>
-        <w:rPr>
-          <w:noProof/>
-        </w:rPr>
-        <w:t>5</w:t>
-      </w:r>
-      <w:r>
-        <w:rPr>
-          <w:noProof/>
-        </w:rPr>
-        <w:fldChar w:fldCharType="end"/>
-      </w:r>
+      <w:fldSimple w:instr=" SEQ Figure \* ARABIC ">
+        <w:r>
+          <w:rPr>
+            <w:noProof/>
+          </w:rPr>
+          <w:t>5</w:t>
+        </w:r>
+      </w:fldSimple>
       <w:r>
         <w:t>: Interaction effects between GDP_PPS and researcher employment percentage, with count as dependent variable</w:t>
       </w:r>
@@ -22350,7 +22141,7 @@
                     <pic:cNvPicPr/>
                   </pic:nvPicPr>
                   <pic:blipFill>
-                    <a:blip r:embed="rId22">
+                    <a:blip r:embed="rId18">
                       <a:extLst>
                         <a:ext uri="{28A0092B-C50C-407E-A947-70E740481C1C}">
                           <a14:useLocalDpi xmlns:a14="http://schemas.microsoft.com/office/drawing/2010/main" val="0"/>
@@ -22381,32 +22172,19 @@
       <w:pPr>
         <w:pStyle w:val="Caption"/>
       </w:pPr>
-      <w:bookmarkStart w:id="30" w:name="_Ref40449396"/>
+      <w:bookmarkStart w:id="11" w:name="_Ref40449396"/>
       <w:r>
         <w:t xml:space="preserve">Figure </w:t>
       </w:r>
-      <w:r>
-        <w:fldChar w:fldCharType="begin"/>
-      </w:r>
-      <w:r>
-        <w:instrText xml:space="preserve"> SEQ Figure \* ARABIC </w:instrText>
-      </w:r>
-      <w:r>
-        <w:fldChar w:fldCharType="separate"/>
-      </w:r>
-      <w:r>
-        <w:rPr>
-          <w:noProof/>
-        </w:rPr>
-        <w:t>7</w:t>
-      </w:r>
-      <w:r>
-        <w:rPr>
-          <w:noProof/>
-        </w:rPr>
-        <w:fldChar w:fldCharType="end"/>
-      </w:r>
-      <w:bookmarkEnd w:id="30"/>
+      <w:fldSimple w:instr=" SEQ Figure \* ARABIC ">
+        <w:r>
+          <w:rPr>
+            <w:noProof/>
+          </w:rPr>
+          <w:t>7</w:t>
+        </w:r>
+      </w:fldSimple>
+      <w:bookmarkEnd w:id="11"/>
       <w:r>
         <w:t>: Random Forest feature importance of EUROSTAT+EUROBAROMETER. Dep variable: count per capita, number of runs: 100</w:t>
       </w:r>
@@ -22752,29 +22530,7 @@
           <w:sz w:val="24"/>
           <w:szCs w:val="24"/>
         </w:rPr>
-        <w:t xml:space="preserve">In this article we have offered two alternative explanations. First, we have offered a model to differentiate the effect of wealth on knowledge demand at different levels of economic development. In our global models we have shown that in low income countries extra wealth has a much greater impact on shadow library demand than in high income </w:t>
-      </w:r>
-      <w:commentRangeStart w:id="31"/>
-      <w:r>
-        <w:rPr>
-          <w:sz w:val="24"/>
-          <w:szCs w:val="24"/>
-        </w:rPr>
-        <w:t>countries</w:t>
-      </w:r>
-      <w:commentRangeEnd w:id="31"/>
-      <w:r>
-        <w:rPr>
-          <w:rStyle w:val="CommentReference"/>
-        </w:rPr>
-        <w:commentReference w:id="31"/>
-      </w:r>
-      <w:r>
-        <w:rPr>
-          <w:sz w:val="24"/>
-          <w:szCs w:val="24"/>
-        </w:rPr>
-        <w:t xml:space="preserve">.  This may have to be related to the mechanics of extra spending on knowledge intensive sectors. In low income countries extra spending increases demand, as it expands the scope and amount of potential demand; while in high income countries extra spending may result in better legal supply infrastructures, rather further expansion of demand. </w:t>
+        <w:t xml:space="preserve">In this article we have offered two alternative explanations. First, we have offered a model to differentiate the effect of wealth on knowledge demand at different levels of economic development. In our global models we have shown that in low income countries extra wealth has a much greater impact on shadow library demand than in high income countries.  This may have to be related to the mechanics of extra spending on knowledge intensive sectors. In low income countries extra spending increases demand, as it expands the scope and amount of potential demand; while in high income countries extra spending may result in better legal supply infrastructures, rather further expansion of demand. </w:t>
       </w:r>
     </w:p>
     <w:p>
@@ -24022,83 +23778,6 @@
 </w:document>
 </file>
 
-<file path=word/comments.xml><?xml version="1.0" encoding="utf-8"?>
-<w:comments xmlns:wpc="http://schemas.microsoft.com/office/word/2010/wordprocessingCanvas" xmlns:cx="http://schemas.microsoft.com/office/drawing/2014/chartex" xmlns:cx1="http://schemas.microsoft.com/office/drawing/2015/9/8/chartex" xmlns:cx2="http://schemas.microsoft.com/office/drawing/2015/10/21/chartex" xmlns:cx3="http://schemas.microsoft.com/office/drawing/2016/5/9/chartex" xmlns:cx4="http://schemas.microsoft.com/office/drawing/2016/5/10/chartex" xmlns:cx5="http://schemas.microsoft.com/office/drawing/2016/5/11/chartex" xmlns:cx6="http://schemas.microsoft.com/office/drawing/2016/5/12/chartex" xmlns:cx7="http://schemas.microsoft.com/office/drawing/2016/5/13/chartex" xmlns:cx8="http://schemas.microsoft.com/office/drawing/2016/5/14/chartex" xmlns:mc="http://schemas.openxmlformats.org/markup-compatibility/2006" xmlns:aink="http://schemas.microsoft.com/office/drawing/2016/ink" xmlns:am3d="http://schemas.microsoft.com/office/drawing/2017/model3d" xmlns:o="urn:schemas-microsoft-com:office:office" xmlns:r="http://schemas.openxmlformats.org/officeDocument/2006/relationships" xmlns:m="http://schemas.openxmlformats.org/officeDocument/2006/math" xmlns:v="urn:schemas-microsoft-com:vml" xmlns:wp14="http://schemas.microsoft.com/office/word/2010/wordprocessingDrawing" xmlns:wp="http://schemas.openxmlformats.org/drawingml/2006/wordprocessingDrawing" xmlns:w10="urn:schemas-microsoft-com:office:word" xmlns:w="http://schemas.openxmlformats.org/wordprocessingml/2006/main" xmlns:w14="http://schemas.microsoft.com/office/word/2010/wordml" xmlns:w15="http://schemas.microsoft.com/office/word/2012/wordml" xmlns:w16cex="http://schemas.microsoft.com/office/word/2018/wordml/cex" xmlns:w16cid="http://schemas.microsoft.com/office/word/2016/wordml/cid" xmlns:w16="http://schemas.microsoft.com/office/word/2018/wordml" xmlns:w16se="http://schemas.microsoft.com/office/word/2015/wordml/symex" xmlns:wpg="http://schemas.microsoft.com/office/word/2010/wordprocessingGroup" xmlns:wpi="http://schemas.microsoft.com/office/word/2010/wordprocessingInk" xmlns:wne="http://schemas.microsoft.com/office/word/2006/wordml" xmlns:wps="http://schemas.microsoft.com/office/word/2010/wordprocessingShape" mc:Ignorable="w14 w15 w16se w16cid w16 w16cex wp14">
-  <w:comment w:id="19" w:author="Daniel Antal" w:date="2020-04-20T13:16:00Z" w:initials="DA">
-    <w:p>
-      <w:pPr>
-        <w:pStyle w:val="CommentText"/>
-      </w:pPr>
-      <w:r>
-        <w:rPr>
-          <w:rStyle w:val="CommentReference"/>
-        </w:rPr>
-        <w:annotationRef/>
-      </w:r>
-      <w:r>
-        <w:t>The Eurobarometer variable is currently left out.  But I think that I can add it back tonight.</w:t>
-      </w:r>
-    </w:p>
-  </w:comment>
-  <w:comment w:id="26" w:author="Daniel Antal" w:date="2020-04-20T13:18:00Z" w:initials="DA">
-    <w:p>
-      <w:pPr>
-        <w:pStyle w:val="CommentText"/>
-      </w:pPr>
-      <w:r>
-        <w:rPr>
-          <w:rStyle w:val="CommentReference"/>
-        </w:rPr>
-        <w:annotationRef/>
-      </w:r>
-      <w:r>
-        <w:t>If we want a better comparison with the global model, we should use GERD.</w:t>
-      </w:r>
-    </w:p>
-  </w:comment>
-  <w:comment w:id="31" w:author="Daniel Antal" w:date="2020-04-20T13:33:00Z" w:initials="DA">
-    <w:p>
-      <w:pPr>
-        <w:pStyle w:val="CommentText"/>
-      </w:pPr>
-      <w:r>
-        <w:rPr>
-          <w:rStyle w:val="CommentReference"/>
-        </w:rPr>
-        <w:annotationRef/>
-      </w:r>
-      <w:r>
-        <w:t>We should also show this in the case of region.</w:t>
-      </w:r>
-    </w:p>
-  </w:comment>
-</w:comments>
-</file>
-
-<file path=word/commentsExtended.xml><?xml version="1.0" encoding="utf-8"?>
-<w15:commentsEx xmlns:wpc="http://schemas.microsoft.com/office/word/2010/wordprocessingCanvas" xmlns:cx="http://schemas.microsoft.com/office/drawing/2014/chartex" xmlns:cx1="http://schemas.microsoft.com/office/drawing/2015/9/8/chartex" xmlns:cx2="http://schemas.microsoft.com/office/drawing/2015/10/21/chartex" xmlns:cx3="http://schemas.microsoft.com/office/drawing/2016/5/9/chartex" xmlns:cx4="http://schemas.microsoft.com/office/drawing/2016/5/10/chartex" xmlns:cx5="http://schemas.microsoft.com/office/drawing/2016/5/11/chartex" xmlns:cx6="http://schemas.microsoft.com/office/drawing/2016/5/12/chartex" xmlns:cx7="http://schemas.microsoft.com/office/drawing/2016/5/13/chartex" xmlns:cx8="http://schemas.microsoft.com/office/drawing/2016/5/14/chartex" xmlns:mc="http://schemas.openxmlformats.org/markup-compatibility/2006" xmlns:aink="http://schemas.microsoft.com/office/drawing/2016/ink" xmlns:am3d="http://schemas.microsoft.com/office/drawing/2017/model3d" xmlns:o="urn:schemas-microsoft-com:office:office" xmlns:r="http://schemas.openxmlformats.org/officeDocument/2006/relationships" xmlns:m="http://schemas.openxmlformats.org/officeDocument/2006/math" xmlns:v="urn:schemas-microsoft-com:vml" xmlns:wp14="http://schemas.microsoft.com/office/word/2010/wordprocessingDrawing" xmlns:wp="http://schemas.openxmlformats.org/drawingml/2006/wordprocessingDrawing" xmlns:w10="urn:schemas-microsoft-com:office:word" xmlns:w="http://schemas.openxmlformats.org/wordprocessingml/2006/main" xmlns:w14="http://schemas.microsoft.com/office/word/2010/wordml" xmlns:w15="http://schemas.microsoft.com/office/word/2012/wordml" xmlns:w16cex="http://schemas.microsoft.com/office/word/2018/wordml/cex" xmlns:w16cid="http://schemas.microsoft.com/office/word/2016/wordml/cid" xmlns:w16="http://schemas.microsoft.com/office/word/2018/wordml" xmlns:w16se="http://schemas.microsoft.com/office/word/2015/wordml/symex" xmlns:wpg="http://schemas.microsoft.com/office/word/2010/wordprocessingGroup" xmlns:wpi="http://schemas.microsoft.com/office/word/2010/wordprocessingInk" xmlns:wne="http://schemas.microsoft.com/office/word/2006/wordml" xmlns:wps="http://schemas.microsoft.com/office/word/2010/wordprocessingShape" mc:Ignorable="w14 w15 w16se w16cid w16 w16cex wp14">
-  <w15:commentEx w15:paraId="0523FFCC" w15:done="1"/>
-  <w15:commentEx w15:paraId="147E857A" w15:done="1"/>
-  <w15:commentEx w15:paraId="5EC0A8F2" w15:done="1"/>
-</w15:commentsEx>
-</file>
-
-<file path=word/commentsExtensible.xml><?xml version="1.0" encoding="utf-8"?>
-<w16cex:commentsExtensible xmlns:wpc="http://schemas.microsoft.com/office/word/2010/wordprocessingCanvas" xmlns:cx="http://schemas.microsoft.com/office/drawing/2014/chartex" xmlns:cx1="http://schemas.microsoft.com/office/drawing/2015/9/8/chartex" xmlns:cx2="http://schemas.microsoft.com/office/drawing/2015/10/21/chartex" xmlns:cx3="http://schemas.microsoft.com/office/drawing/2016/5/9/chartex" xmlns:cx4="http://schemas.microsoft.com/office/drawing/2016/5/10/chartex" xmlns:cx5="http://schemas.microsoft.com/office/drawing/2016/5/11/chartex" xmlns:cx6="http://schemas.microsoft.com/office/drawing/2016/5/12/chartex" xmlns:cx7="http://schemas.microsoft.com/office/drawing/2016/5/13/chartex" xmlns:cx8="http://schemas.microsoft.com/office/drawing/2016/5/14/chartex" xmlns:mc="http://schemas.openxmlformats.org/markup-compatibility/2006" xmlns:aink="http://schemas.microsoft.com/office/drawing/2016/ink" xmlns:am3d="http://schemas.microsoft.com/office/drawing/2017/model3d" xmlns:o="urn:schemas-microsoft-com:office:office" xmlns:r="http://schemas.openxmlformats.org/officeDocument/2006/relationships" xmlns:m="http://schemas.openxmlformats.org/officeDocument/2006/math" xmlns:v="urn:schemas-microsoft-com:vml" xmlns:wp14="http://schemas.microsoft.com/office/word/2010/wordprocessingDrawing" xmlns:wp="http://schemas.openxmlformats.org/drawingml/2006/wordprocessingDrawing" xmlns:w10="urn:schemas-microsoft-com:office:word" xmlns:w="http://schemas.openxmlformats.org/wordprocessingml/2006/main" xmlns:w14="http://schemas.microsoft.com/office/word/2010/wordml" xmlns:w15="http://schemas.microsoft.com/office/word/2012/wordml" xmlns:w16cex="http://schemas.microsoft.com/office/word/2018/wordml/cex" xmlns:w16cid="http://schemas.microsoft.com/office/word/2016/wordml/cid" xmlns:w16="http://schemas.microsoft.com/office/word/2018/wordml" xmlns:w16se="http://schemas.microsoft.com/office/word/2015/wordml/symex" xmlns:wpg="http://schemas.microsoft.com/office/word/2010/wordprocessingGroup" xmlns:wpi="http://schemas.microsoft.com/office/word/2010/wordprocessingInk" xmlns:wne="http://schemas.microsoft.com/office/word/2006/wordml" xmlns:wps="http://schemas.microsoft.com/office/word/2010/wordprocessingShape" mc:Ignorable="w14 w15 w16se w16cid w16 w16cex wp14">
-  <w16cex:commentExtensible w16cex:durableId="22481F26" w16cex:dateUtc="2020-04-20T11:16:00Z"/>
-  <w16cex:commentExtensible w16cex:durableId="22481FAC" w16cex:dateUtc="2020-04-20T11:18:00Z"/>
-  <w16cex:commentExtensible w16cex:durableId="22482315" w16cex:dateUtc="2020-04-20T11:33:00Z"/>
-</w16cex:commentsExtensible>
-</file>
-
-<file path=word/commentsIds.xml><?xml version="1.0" encoding="utf-8"?>
-<w16cid:commentsIds xmlns:wpc="http://schemas.microsoft.com/office/word/2010/wordprocessingCanvas" xmlns:cx="http://schemas.microsoft.com/office/drawing/2014/chartex" xmlns:cx1="http://schemas.microsoft.com/office/drawing/2015/9/8/chartex" xmlns:cx2="http://schemas.microsoft.com/office/drawing/2015/10/21/chartex" xmlns:cx3="http://schemas.microsoft.com/office/drawing/2016/5/9/chartex" xmlns:cx4="http://schemas.microsoft.com/office/drawing/2016/5/10/chartex" xmlns:cx5="http://schemas.microsoft.com/office/drawing/2016/5/11/chartex" xmlns:cx6="http://schemas.microsoft.com/office/drawing/2016/5/12/chartex" xmlns:cx7="http://schemas.microsoft.com/office/drawing/2016/5/13/chartex" xmlns:cx8="http://schemas.microsoft.com/office/drawing/2016/5/14/chartex" xmlns:mc="http://schemas.openxmlformats.org/markup-compatibility/2006" xmlns:aink="http://schemas.microsoft.com/office/drawing/2016/ink" xmlns:am3d="http://schemas.microsoft.com/office/drawing/2017/model3d" xmlns:o="urn:schemas-microsoft-com:office:office" xmlns:r="http://schemas.openxmlformats.org/officeDocument/2006/relationships" xmlns:m="http://schemas.openxmlformats.org/officeDocument/2006/math" xmlns:v="urn:schemas-microsoft-com:vml" xmlns:wp14="http://schemas.microsoft.com/office/word/2010/wordprocessingDrawing" xmlns:wp="http://schemas.openxmlformats.org/drawingml/2006/wordprocessingDrawing" xmlns:w10="urn:schemas-microsoft-com:office:word" xmlns:w="http://schemas.openxmlformats.org/wordprocessingml/2006/main" xmlns:w14="http://schemas.microsoft.com/office/word/2010/wordml" xmlns:w15="http://schemas.microsoft.com/office/word/2012/wordml" xmlns:w16cex="http://schemas.microsoft.com/office/word/2018/wordml/cex" xmlns:w16cid="http://schemas.microsoft.com/office/word/2016/wordml/cid" xmlns:w16="http://schemas.microsoft.com/office/word/2018/wordml" xmlns:w16se="http://schemas.microsoft.com/office/word/2015/wordml/symex" xmlns:wpg="http://schemas.microsoft.com/office/word/2010/wordprocessingGroup" xmlns:wpi="http://schemas.microsoft.com/office/word/2010/wordprocessingInk" xmlns:wne="http://schemas.microsoft.com/office/word/2006/wordml" xmlns:wps="http://schemas.microsoft.com/office/word/2010/wordprocessingShape" mc:Ignorable="w14 w15 w16se w16cid w16 w16cex wp14">
-  <w16cid:commentId w16cid:paraId="0523FFCC" w16cid:durableId="22481F26"/>
-  <w16cid:commentId w16cid:paraId="147E857A" w16cid:durableId="22481FAC"/>
-  <w16cid:commentId w16cid:paraId="5EC0A8F2" w16cid:durableId="22482315"/>
-</w16cid:commentsIds>
-</file>
-
 <file path=word/endnotes.xml><?xml version="1.0" encoding="utf-8"?>
 <w:endnotes xmlns:wpc="http://schemas.microsoft.com/office/word/2010/wordprocessingCanvas" xmlns:cx="http://schemas.microsoft.com/office/drawing/2014/chartex" xmlns:cx1="http://schemas.microsoft.com/office/drawing/2015/9/8/chartex" xmlns:cx2="http://schemas.microsoft.com/office/drawing/2015/10/21/chartex" xmlns:cx3="http://schemas.microsoft.com/office/drawing/2016/5/9/chartex" xmlns:cx4="http://schemas.microsoft.com/office/drawing/2016/5/10/chartex" xmlns:cx5="http://schemas.microsoft.com/office/drawing/2016/5/11/chartex" xmlns:cx6="http://schemas.microsoft.com/office/drawing/2016/5/12/chartex" xmlns:cx7="http://schemas.microsoft.com/office/drawing/2016/5/13/chartex" xmlns:cx8="http://schemas.microsoft.com/office/drawing/2016/5/14/chartex" xmlns:mc="http://schemas.openxmlformats.org/markup-compatibility/2006" xmlns:aink="http://schemas.microsoft.com/office/drawing/2016/ink" xmlns:am3d="http://schemas.microsoft.com/office/drawing/2017/model3d" xmlns:o="urn:schemas-microsoft-com:office:office" xmlns:r="http://schemas.openxmlformats.org/officeDocument/2006/relationships" xmlns:m="http://schemas.openxmlformats.org/officeDocument/2006/math" xmlns:v="urn:schemas-microsoft-com:vml" xmlns:wp14="http://schemas.microsoft.com/office/word/2010/wordprocessingDrawing" xmlns:wp="http://schemas.openxmlformats.org/drawingml/2006/wordprocessingDrawing" xmlns:w10="urn:schemas-microsoft-com:office:word" xmlns:w="http://schemas.openxmlformats.org/wordprocessingml/2006/main" xmlns:w14="http://schemas.microsoft.com/office/word/2010/wordml" xmlns:w15="http://schemas.microsoft.com/office/word/2012/wordml" xmlns:w16cex="http://schemas.microsoft.com/office/word/2018/wordml/cex" xmlns:w16cid="http://schemas.microsoft.com/office/word/2016/wordml/cid" xmlns:w16="http://schemas.microsoft.com/office/word/2018/wordml" xmlns:w16se="http://schemas.microsoft.com/office/word/2015/wordml/symex" xmlns:wpg="http://schemas.microsoft.com/office/word/2010/wordprocessingGroup" xmlns:wpi="http://schemas.microsoft.com/office/word/2010/wordprocessingInk" xmlns:wne="http://schemas.microsoft.com/office/word/2006/wordml" xmlns:wps="http://schemas.microsoft.com/office/word/2010/wordprocessingShape" mc:Ignorable="w14 w15 w16se w16cid w16 w16cex wp14">
   <w:endnote w:type="separator" w:id="-1">
@@ -24528,71 +24207,37 @@
       <w:r>
         <w:t xml:space="preserve"> We did not exclusively work with NUTS2 level. Obvious exceptions were the very small member states, like Malta, or Estonia, where the country size does not allow a distinction between NUTS0 (national) NUTS1 (larger regional) and NUTS2 (regional) data. In these </w:t>
       </w:r>
-      <w:del w:id="10" w:author="Daniel Antal [2]" w:date="2020-05-17T10:48:00Z">
-        <w:r>
-          <w:delText>cases</w:delText>
-        </w:r>
-      </w:del>
-      <w:ins w:id="11" w:author="Daniel Antal [2]" w:date="2020-05-17T10:48:00Z">
-        <w:r>
-          <w:t>cases,</w:t>
-        </w:r>
-      </w:ins>
+      <w:r>
+        <w:t>cases,</w:t>
+      </w:r>
       <w:r>
         <w:t xml:space="preserve"> we used only technically </w:t>
       </w:r>
-      <w:del w:id="12" w:author="Daniel Antal [2]" w:date="2020-05-17T10:48:00Z">
-        <w:r>
-          <w:delText>NUTS2</w:delText>
-        </w:r>
-      </w:del>
-      <w:ins w:id="13" w:author="Daniel Antal [2]" w:date="2020-05-17T10:48:00Z">
-        <w:r>
-          <w:t>country</w:t>
-        </w:r>
-      </w:ins>
-      <w:r>
-        <w:t xml:space="preserve">-level data, which is not different from </w:t>
-      </w:r>
-      <w:del w:id="14" w:author="Daniel Antal [2]" w:date="2020-05-17T10:48:00Z">
-        <w:r>
-          <w:delText xml:space="preserve">the NUTS0 level national, and </w:delText>
-        </w:r>
-      </w:del>
-      <w:r>
-        <w:t xml:space="preserve">the NUTS1 </w:t>
-      </w:r>
-      <w:ins w:id="15" w:author="Daniel Antal [2]" w:date="2020-05-17T10:48:00Z">
-        <w:r>
-          <w:t xml:space="preserve">or NUTS2 </w:t>
-        </w:r>
-      </w:ins>
-      <w:r>
-        <w:t xml:space="preserve">level </w:t>
-      </w:r>
-      <w:del w:id="16" w:author="Daniel Antal [2]" w:date="2020-05-17T10:48:00Z">
-        <w:r>
-          <w:delText xml:space="preserve">larger regional </w:delText>
-        </w:r>
-      </w:del>
-      <w:r>
-        <w:t>data</w:t>
-      </w:r>
-      <w:ins w:id="17" w:author="Daniel Antal [2]" w:date="2020-05-17T10:48:00Z">
-        <w:r>
-          <w:t>, as the territory of these small states is not further divided on these levels</w:t>
-        </w:r>
-      </w:ins>
-      <w:r>
-        <w:t xml:space="preserve">. The other exceptions were those European comparative survey-based newer statistical products, where </w:t>
-      </w:r>
-      <w:del w:id="18" w:author="Daniel Antal [2]" w:date="2020-05-17T10:49:00Z">
-        <w:r>
-          <w:delText>historically,</w:delText>
-        </w:r>
-      </w:del>
-      <w:r>
-        <w:t xml:space="preserve"> the way the survey sample was constructed, the regional break-up in larger countries, like in Germany or in the Great Britain part of the United Kingdom, were only available in NUTS1 levels.</w:t>
+      <w:r>
+        <w:t>country</w:t>
+      </w:r>
+      <w:r>
+        <w:t xml:space="preserve">-level data, which is not different from the NUTS1 </w:t>
+      </w:r>
+      <w:r>
+        <w:t xml:space="preserve">or NUTS2 </w:t>
+      </w:r>
+      <w:r>
+        <w:t>level data</w:t>
+      </w:r>
+      <w:r>
+        <w:t>, as the territory of these small states is not further divided on these levels</w:t>
+      </w:r>
+      <w:r>
+        <w:t xml:space="preserve">. The other exceptions were those European comparative survey-based newer statistical products, </w:t>
+      </w:r>
+      <w:proofErr w:type="gramStart"/>
+      <w:r>
+        <w:t>where  the</w:t>
+      </w:r>
+      <w:proofErr w:type="gramEnd"/>
+      <w:r>
+        <w:t xml:space="preserve"> way the survey sample was constructed, the regional break-up in larger countries, like in Germany or in the Great Britain part of the United Kingdom, were only available in NUTS1 levels.</w:t>
       </w:r>
     </w:p>
   </w:footnote>
@@ -25090,17 +24735,6 @@
     <w:abstractNumId w:val="1"/>
   </w:num>
 </w:numbering>
-</file>
-
-<file path=word/people.xml><?xml version="1.0" encoding="utf-8"?>
-<w15:people xmlns:wpc="http://schemas.microsoft.com/office/word/2010/wordprocessingCanvas" xmlns:cx="http://schemas.microsoft.com/office/drawing/2014/chartex" xmlns:cx1="http://schemas.microsoft.com/office/drawing/2015/9/8/chartex" xmlns:cx2="http://schemas.microsoft.com/office/drawing/2015/10/21/chartex" xmlns:cx3="http://schemas.microsoft.com/office/drawing/2016/5/9/chartex" xmlns:cx4="http://schemas.microsoft.com/office/drawing/2016/5/10/chartex" xmlns:cx5="http://schemas.microsoft.com/office/drawing/2016/5/11/chartex" xmlns:cx6="http://schemas.microsoft.com/office/drawing/2016/5/12/chartex" xmlns:cx7="http://schemas.microsoft.com/office/drawing/2016/5/13/chartex" xmlns:cx8="http://schemas.microsoft.com/office/drawing/2016/5/14/chartex" xmlns:mc="http://schemas.openxmlformats.org/markup-compatibility/2006" xmlns:aink="http://schemas.microsoft.com/office/drawing/2016/ink" xmlns:am3d="http://schemas.microsoft.com/office/drawing/2017/model3d" xmlns:o="urn:schemas-microsoft-com:office:office" xmlns:r="http://schemas.openxmlformats.org/officeDocument/2006/relationships" xmlns:m="http://schemas.openxmlformats.org/officeDocument/2006/math" xmlns:v="urn:schemas-microsoft-com:vml" xmlns:wp14="http://schemas.microsoft.com/office/word/2010/wordprocessingDrawing" xmlns:wp="http://schemas.openxmlformats.org/drawingml/2006/wordprocessingDrawing" xmlns:w10="urn:schemas-microsoft-com:office:word" xmlns:w="http://schemas.openxmlformats.org/wordprocessingml/2006/main" xmlns:w14="http://schemas.microsoft.com/office/word/2010/wordml" xmlns:w15="http://schemas.microsoft.com/office/word/2012/wordml" xmlns:w16cex="http://schemas.microsoft.com/office/word/2018/wordml/cex" xmlns:w16cid="http://schemas.microsoft.com/office/word/2016/wordml/cid" xmlns:w16="http://schemas.microsoft.com/office/word/2018/wordml" xmlns:w16se="http://schemas.microsoft.com/office/word/2015/wordml/symex" xmlns:wpg="http://schemas.microsoft.com/office/word/2010/wordprocessingGroup" xmlns:wpi="http://schemas.microsoft.com/office/word/2010/wordprocessingInk" xmlns:wne="http://schemas.microsoft.com/office/word/2006/wordml" xmlns:wps="http://schemas.microsoft.com/office/word/2010/wordprocessingShape" mc:Ignorable="w14 w15 w16se w16cid w16 w16cex wp14">
-  <w15:person w15:author="Daniel Antal [2]">
-    <w15:presenceInfo w15:providerId="Windows Live" w15:userId="08c1fd994b24dbe6"/>
-  </w15:person>
-  <w15:person w15:author="Daniel Antal">
-    <w15:presenceInfo w15:providerId="None" w15:userId="Daniel Antal"/>
-  </w15:person>
-</w15:people>
 </file>
 
 <file path=word/styles.xml><?xml version="1.0" encoding="utf-8"?>
@@ -26581,7 +26215,7 @@
               <a:cs typeface="+mn-cs"/>
             </a:defRPr>
           </a:pPr>
-          <a:endParaRPr lang="en-US"/>
+          <a:endParaRPr lang="LID4096"/>
         </a:p>
       </c:txPr>
     </c:title>
@@ -27493,7 +27127,7 @@
                 <a:cs typeface="+mn-cs"/>
               </a:defRPr>
             </a:pPr>
-            <a:endParaRPr lang="en-US"/>
+            <a:endParaRPr lang="LID4096"/>
           </a:p>
         </c:txPr>
         <c:crossAx val="78532831"/>
@@ -27551,7 +27185,7 @@
                 <a:cs typeface="+mn-cs"/>
               </a:defRPr>
             </a:pPr>
-            <a:endParaRPr lang="en-US"/>
+            <a:endParaRPr lang="LID4096"/>
           </a:p>
         </c:txPr>
         <c:crossAx val="78528255"/>
@@ -27592,7 +27226,7 @@
       <a:pPr>
         <a:defRPr/>
       </a:pPr>
-      <a:endParaRPr lang="en-US"/>
+      <a:endParaRPr lang="LID4096"/>
     </a:p>
   </c:txPr>
   <c:externalData r:id="rId3">
@@ -28410,7 +28044,7 @@
 </file>
 
 <file path=customXml/itemProps1.xml><?xml version="1.0" encoding="utf-8"?>
-<ds:datastoreItem xmlns:ds="http://schemas.openxmlformats.org/officeDocument/2006/customXml" ds:itemID="{3FC0C62A-9602-4A9F-8576-E9F5DCFFCC1E}">
+<ds:datastoreItem xmlns:ds="http://schemas.openxmlformats.org/officeDocument/2006/customXml" ds:itemID="{50D2BF94-9057-4CE4-802B-6CB854C14E65}">
   <ds:schemaRefs>
     <ds:schemaRef ds:uri="http://schemas.openxmlformats.org/officeDocument/2006/bibliography"/>
   </ds:schemaRefs>

--- a/paper/main_doc.docx
+++ b/paper/main_doc.docx
@@ -45,7 +45,21 @@
           <w:b/>
           <w:bCs/>
         </w:rPr>
-        <w:t>closing the knowledge access gap due to wealth inequalities in Europe</w:t>
+        <w:t xml:space="preserve">closing the knowledge access gap due to </w:t>
+      </w:r>
+      <w:r>
+        <w:rPr>
+          <w:b/>
+          <w:bCs/>
+        </w:rPr>
+        <w:t>income</w:t>
+      </w:r>
+      <w:r>
+        <w:rPr>
+          <w:b/>
+          <w:bCs/>
+        </w:rPr>
+        <w:t xml:space="preserve"> inequalities in Europe</w:t>
       </w:r>
     </w:p>
     <w:p>
@@ -82,23 +96,7 @@
           <w:b/>
           <w:bCs/>
         </w:rPr>
-        <w:t xml:space="preserve">), Zoltan </w:t>
-      </w:r>
-      <w:proofErr w:type="spellStart"/>
-      <w:r>
-        <w:rPr>
-          <w:b/>
-          <w:bCs/>
-        </w:rPr>
-        <w:t>Puha</w:t>
-      </w:r>
-      <w:proofErr w:type="spellEnd"/>
-      <w:r>
-        <w:rPr>
-          <w:b/>
-          <w:bCs/>
-        </w:rPr>
-        <w:t xml:space="preserve"> (Tilburg University)</w:t>
+        <w:t>), Zoltan Puha (Tilburg University)</w:t>
       </w:r>
       <w:r>
         <w:rPr>
@@ -3107,7 +3105,13 @@
         <w:rPr>
           <w:bCs/>
         </w:rPr>
-        <w:t>wealth-related access problems at the peripheries. W</w:t>
+        <w:t>income</w:t>
+      </w:r>
+      <w:r>
+        <w:rPr>
+          <w:bCs/>
+        </w:rPr>
+        <w:t>-related access problems at the peripheries. W</w:t>
       </w:r>
       <w:r>
         <w:rPr>
@@ -3575,14 +3579,27 @@
       <w:r>
         <w:t xml:space="preserve">Figure </w:t>
       </w:r>
-      <w:fldSimple w:instr=" SEQ Figure \* ARABIC ">
-        <w:r>
-          <w:rPr>
-            <w:noProof/>
-          </w:rPr>
-          <w:t>1</w:t>
-        </w:r>
-      </w:fldSimple>
+      <w:r>
+        <w:fldChar w:fldCharType="begin"/>
+      </w:r>
+      <w:r>
+        <w:instrText xml:space="preserve"> SEQ Figure \* ARABIC </w:instrText>
+      </w:r>
+      <w:r>
+        <w:fldChar w:fldCharType="separate"/>
+      </w:r>
+      <w:r>
+        <w:rPr>
+          <w:noProof/>
+        </w:rPr>
+        <w:t>1</w:t>
+      </w:r>
+      <w:r>
+        <w:rPr>
+          <w:noProof/>
+        </w:rPr>
+        <w:fldChar w:fldCharType="end"/>
+      </w:r>
       <w:r>
         <w:t>: Daily aggregate download volumes</w:t>
       </w:r>
@@ -6796,14 +6813,27 @@
       <w:r>
         <w:t xml:space="preserve">Table </w:t>
       </w:r>
-      <w:fldSimple w:instr=" SEQ Table \* ARABIC ">
-        <w:r>
-          <w:rPr>
-            <w:noProof/>
-          </w:rPr>
-          <w:t>1</w:t>
-        </w:r>
-      </w:fldSimple>
+      <w:r>
+        <w:fldChar w:fldCharType="begin"/>
+      </w:r>
+      <w:r>
+        <w:instrText xml:space="preserve"> SEQ Table \* ARABIC </w:instrText>
+      </w:r>
+      <w:r>
+        <w:fldChar w:fldCharType="separate"/>
+      </w:r>
+      <w:r>
+        <w:rPr>
+          <w:noProof/>
+        </w:rPr>
+        <w:t>1</w:t>
+      </w:r>
+      <w:r>
+        <w:rPr>
+          <w:noProof/>
+        </w:rPr>
+        <w:fldChar w:fldCharType="end"/>
+      </w:r>
       <w:r>
         <w:t>: Country level statistics</w:t>
       </w:r>
@@ -7119,14 +7149,27 @@
       <w:r>
         <w:t xml:space="preserve">Figure </w:t>
       </w:r>
-      <w:fldSimple w:instr=" SEQ Figure \* ARABIC ">
-        <w:r>
-          <w:rPr>
-            <w:noProof/>
-          </w:rPr>
-          <w:t>2</w:t>
-        </w:r>
-      </w:fldSimple>
+      <w:r>
+        <w:fldChar w:fldCharType="begin"/>
+      </w:r>
+      <w:r>
+        <w:instrText xml:space="preserve"> SEQ Figure \* ARABIC </w:instrText>
+      </w:r>
+      <w:r>
+        <w:fldChar w:fldCharType="separate"/>
+      </w:r>
+      <w:r>
+        <w:rPr>
+          <w:noProof/>
+        </w:rPr>
+        <w:t>2</w:t>
+      </w:r>
+      <w:r>
+        <w:rPr>
+          <w:noProof/>
+        </w:rPr>
+        <w:fldChar w:fldCharType="end"/>
+      </w:r>
       <w:r>
         <w:t>:Geographical distribution of download locations aggregated over the total observation period.</w:t>
       </w:r>
@@ -7507,14 +7550,27 @@
       <w:r>
         <w:t xml:space="preserve">Figure </w:t>
       </w:r>
-      <w:fldSimple w:instr=" SEQ Figure \* ARABIC ">
-        <w:r>
-          <w:rPr>
-            <w:noProof/>
-          </w:rPr>
-          <w:t>3</w:t>
-        </w:r>
-      </w:fldSimple>
+      <w:r>
+        <w:fldChar w:fldCharType="begin"/>
+      </w:r>
+      <w:r>
+        <w:instrText xml:space="preserve"> SEQ Figure \* ARABIC </w:instrText>
+      </w:r>
+      <w:r>
+        <w:fldChar w:fldCharType="separate"/>
+      </w:r>
+      <w:r>
+        <w:rPr>
+          <w:noProof/>
+        </w:rPr>
+        <w:t>3</w:t>
+      </w:r>
+      <w:r>
+        <w:rPr>
+          <w:noProof/>
+        </w:rPr>
+        <w:fldChar w:fldCharType="end"/>
+      </w:r>
       <w:bookmarkEnd w:id="2"/>
       <w:r>
         <w:t>: Country-level and regional variance</w:t>
@@ -10150,14 +10206,27 @@
       <w:r>
         <w:t xml:space="preserve">Table </w:t>
       </w:r>
-      <w:fldSimple w:instr=" SEQ Table \* ARABIC ">
-        <w:r>
-          <w:rPr>
-            <w:noProof/>
-          </w:rPr>
-          <w:t>2</w:t>
-        </w:r>
-      </w:fldSimple>
+      <w:r>
+        <w:fldChar w:fldCharType="begin"/>
+      </w:r>
+      <w:r>
+        <w:instrText xml:space="preserve"> SEQ Table \* ARABIC </w:instrText>
+      </w:r>
+      <w:r>
+        <w:fldChar w:fldCharType="separate"/>
+      </w:r>
+      <w:r>
+        <w:rPr>
+          <w:noProof/>
+        </w:rPr>
+        <w:t>2</w:t>
+      </w:r>
+      <w:r>
+        <w:rPr>
+          <w:noProof/>
+        </w:rPr>
+        <w:fldChar w:fldCharType="end"/>
+      </w:r>
       <w:bookmarkEnd w:id="3"/>
       <w:bookmarkEnd w:id="4"/>
       <w:r>
@@ -10311,7 +10380,13 @@
         <w:t xml:space="preserve"> as with the linear model</w:t>
       </w:r>
       <w:r>
-        <w:t>: wealthier, countries with better internet download more</w:t>
+        <w:t xml:space="preserve">: countries with </w:t>
+      </w:r>
+      <w:r>
+        <w:t xml:space="preserve">higher gross income, and </w:t>
+      </w:r>
+      <w:r>
+        <w:t>better internet download more</w:t>
       </w:r>
       <w:r>
         <w:t xml:space="preserve">. Population enters as a highly significant explanatory variable with a negative sign, </w:t>
@@ -10522,7 +10597,10 @@
         <w:t xml:space="preserve">model </w:t>
       </w:r>
       <w:r>
-        <w:t xml:space="preserve">wealth and internet penetration </w:t>
+        <w:t>GDP</w:t>
+      </w:r>
+      <w:r>
+        <w:t xml:space="preserve"> and internet penetration </w:t>
       </w:r>
       <w:r>
         <w:t>are highly significant, and have</w:t>
@@ -10548,7 +10626,21 @@
         <w:t>which contradicts</w:t>
       </w:r>
       <w:r>
-        <w:t xml:space="preserve"> our hypothesis that less wealthy countries may use shadow libraries </w:t>
+        <w:t xml:space="preserve"> our hypothesis that </w:t>
+      </w:r>
+      <w:r>
+        <w:t>low(</w:t>
+      </w:r>
+      <w:proofErr w:type="spellStart"/>
+      <w:r>
+        <w:t>er</w:t>
+      </w:r>
+      <w:proofErr w:type="spellEnd"/>
+      <w:r>
+        <w:t xml:space="preserve">) income </w:t>
+      </w:r>
+      <w:r>
+        <w:t xml:space="preserve">countries may use shadow libraries </w:t>
       </w:r>
       <w:r>
         <w:t xml:space="preserve">more </w:t>
@@ -13609,14 +13701,27 @@
       <w:r>
         <w:t xml:space="preserve">Table </w:t>
       </w:r>
-      <w:fldSimple w:instr=" SEQ Table \* ARABIC ">
-        <w:r>
-          <w:rPr>
-            <w:noProof/>
-          </w:rPr>
-          <w:t>3</w:t>
-        </w:r>
-      </w:fldSimple>
+      <w:r>
+        <w:fldChar w:fldCharType="begin"/>
+      </w:r>
+      <w:r>
+        <w:instrText xml:space="preserve"> SEQ Table \* ARABIC </w:instrText>
+      </w:r>
+      <w:r>
+        <w:fldChar w:fldCharType="separate"/>
+      </w:r>
+      <w:r>
+        <w:rPr>
+          <w:noProof/>
+        </w:rPr>
+        <w:t>3</w:t>
+      </w:r>
+      <w:r>
+        <w:rPr>
+          <w:noProof/>
+        </w:rPr>
+        <w:fldChar w:fldCharType="end"/>
+      </w:r>
       <w:bookmarkEnd w:id="5"/>
       <w:r>
         <w:t>: Extended macroeconomic models</w:t>
@@ -13804,7 +13909,13 @@
         <w:t xml:space="preserve">These models </w:t>
       </w:r>
       <w:r>
-        <w:t xml:space="preserve">refine the effect of wealth, and </w:t>
+        <w:t xml:space="preserve">refine the effect of </w:t>
+      </w:r>
+      <w:r>
+        <w:t>GDP</w:t>
+      </w:r>
+      <w:r>
+        <w:t xml:space="preserve">, and </w:t>
       </w:r>
       <w:r>
         <w:t>i</w:t>
@@ -14791,14 +14902,27 @@
       <w:r>
         <w:t xml:space="preserve">Table </w:t>
       </w:r>
-      <w:fldSimple w:instr=" SEQ Table \* ARABIC ">
-        <w:r>
-          <w:rPr>
-            <w:noProof/>
-          </w:rPr>
-          <w:t>4</w:t>
-        </w:r>
-      </w:fldSimple>
+      <w:r>
+        <w:fldChar w:fldCharType="begin"/>
+      </w:r>
+      <w:r>
+        <w:instrText xml:space="preserve"> SEQ Table \* ARABIC </w:instrText>
+      </w:r>
+      <w:r>
+        <w:fldChar w:fldCharType="separate"/>
+      </w:r>
+      <w:r>
+        <w:rPr>
+          <w:noProof/>
+        </w:rPr>
+        <w:t>4</w:t>
+      </w:r>
+      <w:r>
+        <w:rPr>
+          <w:noProof/>
+        </w:rPr>
+        <w:fldChar w:fldCharType="end"/>
+      </w:r>
       <w:r>
         <w:t>: random effects model by continent</w:t>
       </w:r>
@@ -14814,10 +14938,22 @@
         <w:t>e</w:t>
       </w:r>
       <w:r>
-        <w:t xml:space="preserve">lines. More interesting is huge difference in the effect of wealth. </w:t>
-      </w:r>
-      <w:r>
-        <w:t xml:space="preserve">The impact of wealth on downloading is much higher for countries in </w:t>
+        <w:t xml:space="preserve">lines. More interesting is huge difference in the effect of </w:t>
+      </w:r>
+      <w:r>
+        <w:t>GDP</w:t>
+      </w:r>
+      <w:r>
+        <w:t xml:space="preserve">. </w:t>
+      </w:r>
+      <w:r>
+        <w:t xml:space="preserve">The impact of </w:t>
+      </w:r>
+      <w:r>
+        <w:t xml:space="preserve">gross income </w:t>
+      </w:r>
+      <w:r>
+        <w:t xml:space="preserve">on downloading is much higher for countries in </w:t>
       </w:r>
       <w:r>
         <w:t xml:space="preserve">the African continent </w:t>
@@ -14861,7 +14997,13 @@
         <w:t>the World Bank’s income categories</w:t>
       </w:r>
       <w:r>
-        <w:t xml:space="preserve"> instead of geographic location, and test for the effect of R&amp;D and education related investment in different wealth categories</w:t>
+        <w:t xml:space="preserve"> instead of geographic location, and test for the effect of R&amp;D and education related investment in different </w:t>
+      </w:r>
+      <w:r>
+        <w:t>income</w:t>
+      </w:r>
+      <w:r>
+        <w:t xml:space="preserve"> categories</w:t>
       </w:r>
       <w:r>
         <w:rPr>
@@ -15520,14 +15662,27 @@
       <w:r>
         <w:t xml:space="preserve">Table </w:t>
       </w:r>
-      <w:fldSimple w:instr=" SEQ Table \* ARABIC ">
-        <w:r>
-          <w:rPr>
-            <w:noProof/>
-          </w:rPr>
-          <w:t>5</w:t>
-        </w:r>
-      </w:fldSimple>
+      <w:r>
+        <w:fldChar w:fldCharType="begin"/>
+      </w:r>
+      <w:r>
+        <w:instrText xml:space="preserve"> SEQ Table \* ARABIC </w:instrText>
+      </w:r>
+      <w:r>
+        <w:fldChar w:fldCharType="separate"/>
+      </w:r>
+      <w:r>
+        <w:rPr>
+          <w:noProof/>
+        </w:rPr>
+        <w:t>5</w:t>
+      </w:r>
+      <w:r>
+        <w:rPr>
+          <w:noProof/>
+        </w:rPr>
+        <w:fldChar w:fldCharType="end"/>
+      </w:r>
       <w:bookmarkEnd w:id="6"/>
       <w:r>
         <w:t>: random effects model</w:t>
@@ -15550,7 +15705,13 @@
         <w:jc w:val="both"/>
       </w:pPr>
       <w:r>
-        <w:t xml:space="preserve">This model points to some interesting findings. In different wealth categories, extra </w:t>
+        <w:t xml:space="preserve">This model points to some interesting findings. In different </w:t>
+      </w:r>
+      <w:r>
+        <w:t xml:space="preserve">income </w:t>
+      </w:r>
+      <w:r>
+        <w:t xml:space="preserve">categories, extra </w:t>
       </w:r>
       <w:r>
         <w:t>investment</w:t>
@@ -15568,7 +15729,13 @@
         <w:t>different</w:t>
       </w:r>
       <w:r>
-        <w:t xml:space="preserve"> impact. In wealthy countries </w:t>
+        <w:t xml:space="preserve"> impact. In </w:t>
+      </w:r>
+      <w:r>
+        <w:t xml:space="preserve">high income </w:t>
+      </w:r>
+      <w:r>
+        <w:t xml:space="preserve">countries </w:t>
       </w:r>
       <w:r>
         <w:t>ext</w:t>
@@ -15586,7 +15753,10 @@
         <w:t xml:space="preserve">. </w:t>
       </w:r>
       <w:r>
-        <w:t xml:space="preserve">The reason for that is straightforward. In wealthy </w:t>
+        <w:t xml:space="preserve">The reason for that is straightforward. In </w:t>
+      </w:r>
+      <w:r>
+        <w:t xml:space="preserve">high GDP </w:t>
       </w:r>
       <w:r>
         <w:t>countries</w:t>
@@ -15706,7 +15876,22 @@
         <w:t xml:space="preserve"> that </w:t>
       </w:r>
       <w:r>
-        <w:t>the wealthier countries are also more intensive shadow library users by GDP per capita, tertiary enrollment, or research expenditure.</w:t>
+        <w:t xml:space="preserve">as </w:t>
+      </w:r>
+      <w:r>
+        <w:t>countries</w:t>
+      </w:r>
+      <w:r>
+        <w:t xml:space="preserve">’ GDP per capita, tertiary enrollment, or research expenditure grows, they </w:t>
+      </w:r>
+      <w:r>
+        <w:t xml:space="preserve">also shadow library </w:t>
+      </w:r>
+      <w:r>
+        <w:t>more intensely</w:t>
+      </w:r>
+      <w:r>
+        <w:t>.</w:t>
       </w:r>
       <w:r>
         <w:t xml:space="preserve"> At the aggregation level of individual coun</w:t>
@@ -15720,13 +15905,13 @@
         <w:jc w:val="both"/>
       </w:pPr>
       <w:r>
-        <w:t>We arrive to a more nuanced conditions, if we start to disaggregate the impact of weal</w:t>
-      </w:r>
-      <w:r>
-        <w:t>th</w:t>
-      </w:r>
-      <w:r>
-        <w:t xml:space="preserve"> through finding various proxies of general developments.</w:t>
+        <w:t xml:space="preserve">We arrive to a more nuanced conditions, if we start to disaggregate the impact of </w:t>
+      </w:r>
+      <w:r>
+        <w:t>gross income</w:t>
+      </w:r>
+      <w:r>
+        <w:t xml:space="preserve"> through finding various proxies of general development.</w:t>
       </w:r>
       <w:r>
         <w:t xml:space="preserve"> The intuition behind this approach is that </w:t>
@@ -15817,7 +16002,13 @@
         <w:t>nef</w:t>
       </w:r>
       <w:r>
-        <w:t>its. The impact of wealth manifests itself in t</w:t>
+        <w:t xml:space="preserve">its. The impact of </w:t>
+      </w:r>
+      <w:r>
+        <w:t xml:space="preserve">higher income </w:t>
+      </w:r>
+      <w:r>
+        <w:t>manifests itself in t</w:t>
       </w:r>
       <w:r>
         <w:t>w</w:t>
@@ -15832,19 +16023,52 @@
         <w:t xml:space="preserve"> </w:t>
       </w:r>
       <w:r>
-        <w:t xml:space="preserve">wealth creates knowledge demand through </w:t>
+        <w:t xml:space="preserve">it </w:t>
+      </w:r>
+      <w:r>
+        <w:t xml:space="preserve">creates knowledge demand through </w:t>
+      </w:r>
+      <w:r>
+        <w:t xml:space="preserve">the prominence of </w:t>
       </w:r>
       <w:r>
         <w:t xml:space="preserve">knowledge intensive institutions, and knowledge demanding social strata. </w:t>
       </w:r>
       <w:r>
-        <w:t xml:space="preserve">While wealth </w:t>
-      </w:r>
-      <w:r>
-        <w:t xml:space="preserve">produces knowledge absorption capacity, </w:t>
-      </w:r>
-      <w:r>
-        <w:t>it may or may not establish the institutions to service that demand. T</w:t>
+        <w:t xml:space="preserve">While </w:t>
+      </w:r>
+      <w:r>
+        <w:t xml:space="preserve">higher income certainly expands the </w:t>
+      </w:r>
+      <w:r>
+        <w:t>knowledge absorption capacity</w:t>
+      </w:r>
+      <w:r>
+        <w:t xml:space="preserve"> of countries</w:t>
+      </w:r>
+      <w:r>
+        <w:t xml:space="preserve">, </w:t>
+      </w:r>
+      <w:r>
+        <w:t>it may not establish</w:t>
+      </w:r>
+      <w:r>
+        <w:t xml:space="preserve">, at the same pace, </w:t>
+      </w:r>
+      <w:r>
+        <w:t xml:space="preserve">the </w:t>
+      </w:r>
+      <w:r>
+        <w:t xml:space="preserve">adequate </w:t>
+      </w:r>
+      <w:r>
+        <w:t>institution</w:t>
+      </w:r>
+      <w:r>
+        <w:t>al frameworks</w:t>
+      </w:r>
+      <w:r>
+        <w:t xml:space="preserve"> to service that demand. T</w:t>
       </w:r>
       <w:r>
         <w:t>he infrastructure</w:t>
@@ -15948,10 +16172,28 @@
         <w:t xml:space="preserve">any </w:t>
       </w:r>
       <w:r>
-        <w:t xml:space="preserve">wealth induced </w:t>
-      </w:r>
-      <w:r>
-        <w:t xml:space="preserve">growth in that capacity creates </w:t>
+        <w:t>extra income</w:t>
+      </w:r>
+      <w:r>
+        <w:t xml:space="preserve"> </w:t>
+      </w:r>
+      <w:r>
+        <w:t xml:space="preserve">produces </w:t>
+      </w:r>
+      <w:r>
+        <w:t xml:space="preserve">growth in that </w:t>
+      </w:r>
+      <w:r>
+        <w:t xml:space="preserve">absorption </w:t>
+      </w:r>
+      <w:r>
+        <w:t>capacity</w:t>
+      </w:r>
+      <w:r>
+        <w:t xml:space="preserve">, which in turn </w:t>
+      </w:r>
+      <w:r>
+        <w:t xml:space="preserve">creates </w:t>
       </w:r>
       <w:r>
         <w:t xml:space="preserve">comparatively </w:t>
@@ -16219,19 +16461,37 @@
         <w:rPr>
           <w:bCs/>
         </w:rPr>
-        <w:t xml:space="preserve"> (country) and the much smaller NUTS3 levels. While NUTS3 levels would allow the comparison of about a thousand environments, we have far less data available on NUTS3 level. Furthermore, on NUTS3 level would need to tackle problems of non-normal distribution, because on NUTS3 level our data becomes asymmetric: the higher values can be very far from the mean NUTS3 download count, but the low levels can never be smaller than zero.</w:t>
-      </w:r>
-      <w:r>
-        <w:rPr>
-          <w:bCs/>
-        </w:rPr>
-        <w:t xml:space="preserve"> </w:t>
-      </w:r>
-      <w:r>
-        <w:rPr>
-          <w:bCs/>
-        </w:rPr>
-        <w:t xml:space="preserve"> And the high level of precision would be elusive: many people bring their laptop to work and back to home, often crossing NUTS3 region boundaries; but on NUTS2 level boundary crossings in daily life are unlikely. Therefore, we aggregated the download data over the NUTS2 boundaries, joined them with environmental data, </w:t>
+        <w:t xml:space="preserve"> (country) and the much smaller NUTS3 levels. While NUTS3 levels would allow the comparison of about a thousand environments, we have far less data available on NUTS3 level. Furthermore, on NUTS3 level would need to tackle problems of non-normal distribution, </w:t>
+      </w:r>
+      <w:r>
+        <w:rPr>
+          <w:bCs/>
+        </w:rPr>
+        <w:t xml:space="preserve">as </w:t>
+      </w:r>
+      <w:r>
+        <w:rPr>
+          <w:bCs/>
+        </w:rPr>
+        <w:t xml:space="preserve">on </w:t>
+      </w:r>
+      <w:r>
+        <w:rPr>
+          <w:bCs/>
+        </w:rPr>
+        <w:t xml:space="preserve">the </w:t>
+      </w:r>
+      <w:r>
+        <w:rPr>
+          <w:bCs/>
+        </w:rPr>
+        <w:t>NUTS3 level our data becomes asymmetric</w:t>
+      </w:r>
+      <w:r>
+        <w:rPr>
+          <w:bCs/>
+        </w:rPr>
+        <w:t xml:space="preserve">. Therefore, we aggregated the download data over the NUTS2 boundaries, joined them with environmental data, </w:t>
       </w:r>
       <w:r>
         <w:rPr>
@@ -16276,7 +16536,6 @@
         <w:rPr>
           <w:bCs/>
         </w:rPr>
-        <w:lastRenderedPageBreak/>
         <w:t>For the European models we used the following data from Eurostat</w:t>
       </w:r>
       <w:r>
@@ -16328,6 +16587,7 @@
         <w:rPr>
           <w:bCs/>
         </w:rPr>
+        <w:lastRenderedPageBreak/>
         <w:t>Size of the environment, such as land area of the NUT2 areas, or the population groups such as total adults, total inhabitants, total researchers per NUT2 region.</w:t>
       </w:r>
     </w:p>
@@ -16419,6 +16679,22 @@
           <w:bCs/>
         </w:rPr>
       </w:pPr>
+    </w:p>
+    <w:p>
+      <w:pPr>
+        <w:jc w:val="both"/>
+        <w:rPr>
+          <w:bCs/>
+        </w:rPr>
+      </w:pPr>
+    </w:p>
+    <w:p>
+      <w:pPr>
+        <w:jc w:val="both"/>
+        <w:rPr>
+          <w:bCs/>
+        </w:rPr>
+      </w:pPr>
       <w:r>
         <w:rPr>
           <w:bCs/>
@@ -16609,7 +16885,31 @@
         <w:rPr>
           <w:bCs/>
         </w:rPr>
-        <w:t>, and the extensive use of piratical resources to provide competitive higher education degrees for students with an eye on the European job market, and do relevant research in the European and global arena</w:t>
+        <w:t xml:space="preserve">, and the extensive use of piratical resources to provide competitive higher education degrees for students with an eye on the European job market, and </w:t>
+      </w:r>
+      <w:r>
+        <w:rPr>
+          <w:bCs/>
+        </w:rPr>
+        <w:t xml:space="preserve">produce </w:t>
+      </w:r>
+      <w:r>
+        <w:rPr>
+          <w:bCs/>
+        </w:rPr>
+        <w:t xml:space="preserve">research </w:t>
+      </w:r>
+      <w:r>
+        <w:rPr>
+          <w:bCs/>
+        </w:rPr>
+        <w:t xml:space="preserve">relevant </w:t>
+      </w:r>
+      <w:r>
+        <w:rPr>
+          <w:bCs/>
+        </w:rPr>
+        <w:t>in the European and global arena</w:t>
       </w:r>
       <w:r>
         <w:rPr>
@@ -16621,13 +16921,33 @@
         <w:rPr>
           <w:bCs/>
         </w:rPr>
-        <w:t xml:space="preserve">From these perspectives, the anecdotical evidence and intuition </w:t>
-      </w:r>
-      <w:r>
-        <w:rPr>
-          <w:bCs/>
-        </w:rPr>
-        <w:t>suggest a support for the hypothesis that shadow libraries may offer a way to overcome wealth related infrastructural limitations for scholars.</w:t>
+        <w:t xml:space="preserve">Our first-hand experience matches with other accounts from the economic, academic periphery: </w:t>
+      </w:r>
+      <w:r>
+        <w:rPr>
+          <w:bCs/>
+        </w:rPr>
+        <w:t xml:space="preserve">shadow libraries may offer a way to overcome </w:t>
+      </w:r>
+      <w:proofErr w:type="gramStart"/>
+      <w:r>
+        <w:rPr>
+          <w:bCs/>
+        </w:rPr>
+        <w:t xml:space="preserve">income </w:t>
+      </w:r>
+      <w:r>
+        <w:rPr>
+          <w:bCs/>
+        </w:rPr>
+        <w:t xml:space="preserve"> related</w:t>
+      </w:r>
+      <w:proofErr w:type="gramEnd"/>
+      <w:r>
+        <w:rPr>
+          <w:bCs/>
+        </w:rPr>
+        <w:t xml:space="preserve"> infrastructural limitations for scholars.</w:t>
       </w:r>
     </w:p>
     <w:p>
@@ -16683,14 +17003,27 @@
       <w:r>
         <w:t xml:space="preserve">Figure </w:t>
       </w:r>
-      <w:fldSimple w:instr=" SEQ Figure \* ARABIC ">
-        <w:r>
-          <w:rPr>
-            <w:noProof/>
-          </w:rPr>
-          <w:t>4</w:t>
-        </w:r>
-      </w:fldSimple>
+      <w:r>
+        <w:fldChar w:fldCharType="begin"/>
+      </w:r>
+      <w:r>
+        <w:instrText xml:space="preserve"> SEQ Figure \* ARABIC </w:instrText>
+      </w:r>
+      <w:r>
+        <w:fldChar w:fldCharType="separate"/>
+      </w:r>
+      <w:r>
+        <w:rPr>
+          <w:noProof/>
+        </w:rPr>
+        <w:t>4</w:t>
+      </w:r>
+      <w:r>
+        <w:rPr>
+          <w:noProof/>
+        </w:rPr>
+        <w:fldChar w:fldCharType="end"/>
+      </w:r>
       <w:r>
         <w:t>: European download locations</w:t>
       </w:r>
@@ -16698,7 +17031,19 @@
     <w:p/>
     <w:p>
       <w:r>
-        <w:t>We chose download per capita for our model with the following specification</w:t>
+        <w:t>We chose download per capita</w:t>
+      </w:r>
+      <w:r>
+        <w:t xml:space="preserve"> as a dependent variable</w:t>
+      </w:r>
+      <w:r>
+        <w:t xml:space="preserve"> for our model</w:t>
+      </w:r>
+      <w:r>
+        <w:t>,</w:t>
+      </w:r>
+      <w:r>
+        <w:t xml:space="preserve"> with the following specification</w:t>
       </w:r>
     </w:p>
     <w:p>
@@ -16968,7 +17313,7 @@
         <w:t xml:space="preserve"> is the price-adjusted version of the GDP indicator, using purchasing power standards rather than </w:t>
       </w:r>
       <w:r>
-        <w:t>e</w:t>
+        <w:t>E</w:t>
       </w:r>
       <w:r>
         <w:t>uros to account for the differences is purchasing power</w:t>
@@ -17019,13 +17364,10 @@
         <w:t xml:space="preserve">as a </w:t>
       </w:r>
       <w:r>
-        <w:t>rough proxy for internet savvy, the distribution of advanced internet skills</w:t>
-      </w:r>
-      <w:r>
-        <w:t>, trust and ability to perform legal purchases</w:t>
-      </w:r>
-      <w:r>
-        <w:t xml:space="preserve"> in the population</w:t>
+        <w:t xml:space="preserve">rough proxy for internet </w:t>
+      </w:r>
+      <w:r>
+        <w:t>proficiency</w:t>
       </w:r>
       <w:r>
         <w:t>.</w:t>
@@ -17057,12 +17399,6 @@
     <w:p>
       <w:pPr>
         <w:pStyle w:val="BodyText"/>
-        <w:rPr>
-          <w:rFonts w:ascii="Lucida Console" w:eastAsia="Times New Roman" w:hAnsi="Lucida Console" w:cs="Courier New"/>
-          <w:color w:val="000000"/>
-          <w:sz w:val="16"/>
-          <w:szCs w:val="16"/>
-        </w:rPr>
       </w:pPr>
       <w:r>
         <w:t xml:space="preserve">As before, we use a </w:t>
@@ -17073,7 +17409,13 @@
       </w:r>
       <w:proofErr w:type="spellEnd"/>
       <w:r>
-        <w:t xml:space="preserve"> regression model to correct for overdispersion. </w:t>
+        <w:t xml:space="preserve"> regression model to correct for overdispersion</w:t>
+      </w:r>
+      <w:r>
+        <w:t>, and account for the fact that we model count data</w:t>
+      </w:r>
+      <w:r>
+        <w:t xml:space="preserve">. </w:t>
       </w:r>
       <w:r>
         <w:t xml:space="preserve">The VIF values of the test are all &lt;2, so we do not have to worry about </w:t>
@@ -17082,12 +17424,6 @@
         <w:t>multicollinearity.</w:t>
       </w:r>
       <w:r>
-        <w:rPr>
-          <w:rFonts w:ascii="Lucida Console" w:eastAsia="Times New Roman" w:hAnsi="Lucida Console" w:cs="Courier New"/>
-          <w:color w:val="000000"/>
-          <w:sz w:val="16"/>
-          <w:szCs w:val="16"/>
-        </w:rPr>
         <w:br w:type="page"/>
       </w:r>
     </w:p>
@@ -17245,27 +17581,7 @@
           <w:sz w:val="14"/>
           <w:szCs w:val="14"/>
         </w:rPr>
-        <w:t xml:space="preserve">  (</w:t>
-      </w:r>
-      <w:proofErr w:type="gramStart"/>
-      <w:r>
-        <w:rPr>
-          <w:rFonts w:ascii="Lucida Console" w:eastAsia="Times New Roman" w:hAnsi="Lucida Console" w:cs="Courier New"/>
-          <w:color w:val="000000"/>
-          <w:sz w:val="14"/>
-          <w:szCs w:val="14"/>
-        </w:rPr>
-        <w:t xml:space="preserve">Intercept)   </w:t>
-      </w:r>
-      <w:proofErr w:type="gramEnd"/>
-      <w:r>
-        <w:rPr>
-          <w:rFonts w:ascii="Lucida Console" w:eastAsia="Times New Roman" w:hAnsi="Lucida Console" w:cs="Courier New"/>
-          <w:color w:val="000000"/>
-          <w:sz w:val="14"/>
-          <w:szCs w:val="14"/>
-        </w:rPr>
-        <w:t xml:space="preserve">             6.438 ***         6.295 ***        -0.167             6.353 ***         4.050 ***  </w:t>
+        <w:t xml:space="preserve">  (Intercept)                6.438 ***         6.295 ***        -0.167             6.353 ***         4.050 ***  </w:t>
       </w:r>
     </w:p>
     <w:p>
@@ -18696,6 +19012,421 @@
     </w:p>
     <w:p>
       <w:pPr>
+        <w:pStyle w:val="Caption"/>
+      </w:pPr>
+    </w:p>
+    <w:p>
+      <w:pPr>
+        <w:pStyle w:val="Caption"/>
+        <w:rPr>
+          <w:rFonts w:ascii="Lucida Console" w:eastAsia="Times New Roman" w:hAnsi="Lucida Console" w:cs="Courier New"/>
+          <w:color w:val="000000"/>
+          <w:sz w:val="14"/>
+          <w:szCs w:val="14"/>
+        </w:rPr>
+      </w:pPr>
+      <w:r>
+        <w:t xml:space="preserve">Table </w:t>
+      </w:r>
+      <w:r>
+        <w:fldChar w:fldCharType="begin"/>
+      </w:r>
+      <w:r>
+        <w:instrText xml:space="preserve"> SEQ Table \* ARABIC </w:instrText>
+      </w:r>
+      <w:r>
+        <w:fldChar w:fldCharType="separate"/>
+      </w:r>
+      <w:r>
+        <w:rPr>
+          <w:noProof/>
+        </w:rPr>
+        <w:t>6</w:t>
+      </w:r>
+      <w:r>
+        <w:fldChar w:fldCharType="end"/>
+      </w:r>
+      <w:r>
+        <w:t>: European models</w:t>
+      </w:r>
+      <w:r>
+        <w:t xml:space="preserve"> I</w:t>
+      </w:r>
+      <w:r>
+        <w:t>.</w:t>
+      </w:r>
+      <w:r>
+        <w:t xml:space="preserve"> </w:t>
+      </w:r>
+      <w:r>
+        <w:t>(</w:t>
+      </w:r>
+      <w:r>
+        <w:t xml:space="preserve">DV: </w:t>
+      </w:r>
+      <w:r>
+        <w:t>download per capita</w:t>
+      </w:r>
+      <w:r>
+        <w:t>)</w:t>
+      </w:r>
+    </w:p>
+    <w:p>
+      <w:pPr>
+        <w:pStyle w:val="BodyText"/>
+        <w:jc w:val="both"/>
+        <w:rPr>
+          <w:sz w:val="20"/>
+          <w:szCs w:val="20"/>
+        </w:rPr>
+      </w:pPr>
+    </w:p>
+    <w:p>
+      <w:pPr>
+        <w:pStyle w:val="BodyText"/>
+        <w:jc w:val="both"/>
+      </w:pPr>
+      <w:r>
+        <w:t xml:space="preserve">In </w:t>
+      </w:r>
+      <w:r>
+        <w:t>M</w:t>
+      </w:r>
+      <w:r>
+        <w:t xml:space="preserve">odel </w:t>
+      </w:r>
+      <w:r>
+        <w:t>1</w:t>
+      </w:r>
+      <w:r>
+        <w:t>, our base model,</w:t>
+      </w:r>
+      <w:r>
+        <w:t xml:space="preserve"> </w:t>
+      </w:r>
+      <w:r>
+        <w:t>all independent variables are highly significant, and we explain ~5</w:t>
+      </w:r>
+      <w:r>
+        <w:t>3</w:t>
+      </w:r>
+      <w:r>
+        <w:t xml:space="preserve">% of the variance. </w:t>
+      </w:r>
+      <w:r>
+        <w:t xml:space="preserve">The per capita downloads grow with the GDP, as well as with the share of researchers in the workforce. On the other hand, </w:t>
+      </w:r>
+      <w:r>
+        <w:t>shadow library usage is moderated by internet proficiency</w:t>
+      </w:r>
+      <w:r>
+        <w:t xml:space="preserve">. </w:t>
+      </w:r>
+    </w:p>
+    <w:p>
+      <w:pPr>
+        <w:pStyle w:val="BodyText"/>
+        <w:jc w:val="both"/>
+      </w:pPr>
+      <w:r>
+        <w:t>The interpretation of the former two effects is strai</w:t>
+      </w:r>
+      <w:r>
+        <w:t>ght</w:t>
+      </w:r>
+      <w:r>
+        <w:t>forward, and is in</w:t>
+      </w:r>
+      <w:r>
+        <w:t xml:space="preserve"> </w:t>
+      </w:r>
+      <w:r>
+        <w:t xml:space="preserve">line with the findings of </w:t>
+      </w:r>
+      <w:r>
+        <w:t>o</w:t>
+      </w:r>
+      <w:r>
+        <w:t>ur global models</w:t>
+      </w:r>
+      <w:r>
+        <w:t>.</w:t>
+      </w:r>
+      <w:r>
+        <w:t xml:space="preserve"> </w:t>
+      </w:r>
+      <w:r>
+        <w:t>S</w:t>
+      </w:r>
+      <w:r>
+        <w:t xml:space="preserve">hadow library usage is positively correlated with </w:t>
+      </w:r>
+      <w:r>
+        <w:t>income</w:t>
+      </w:r>
+      <w:r>
+        <w:t>.</w:t>
+      </w:r>
+      <w:r>
+        <w:t xml:space="preserve"> It is also </w:t>
+      </w:r>
+      <w:r>
+        <w:t xml:space="preserve">intuitive </w:t>
+      </w:r>
+      <w:r>
+        <w:t>that the researcher population drive</w:t>
+      </w:r>
+      <w:r>
+        <w:t>s</w:t>
+      </w:r>
+      <w:r>
+        <w:t xml:space="preserve"> shadow library demand. </w:t>
+      </w:r>
+      <w:r>
+        <w:t xml:space="preserve">The </w:t>
+      </w:r>
+      <w:r>
+        <w:t xml:space="preserve">negative sign of internet </w:t>
+      </w:r>
+      <w:r>
+        <w:t xml:space="preserve">proficiency </w:t>
+      </w:r>
+      <w:r>
+        <w:t xml:space="preserve">variable, however, demands some explanation. That variable can be a proxy of many different </w:t>
+      </w:r>
+      <w:r>
+        <w:t xml:space="preserve">online </w:t>
+      </w:r>
+      <w:r>
+        <w:t>skills: a better knowledge of digital piracy, including the use of shadow libraries; skills to use the internet for online purchases; and skills to the hide the traces of illicit activities, via the use of Virtual Private Networks, and TOR browsing</w:t>
+      </w:r>
+      <w:r>
+        <w:t>.</w:t>
+      </w:r>
+      <w:r>
+        <w:rPr>
+          <w:rStyle w:val="FootnoteReference"/>
+        </w:rPr>
+        <w:footnoteReference w:id="14"/>
+      </w:r>
+      <w:r>
+        <w:t xml:space="preserve"> </w:t>
+      </w:r>
+    </w:p>
+    <w:p>
+      <w:pPr>
+        <w:pStyle w:val="BodyText"/>
+        <w:jc w:val="both"/>
+      </w:pPr>
+      <w:r>
+        <w:t xml:space="preserve">To explore further what the online banking variable may refer to, </w:t>
+      </w:r>
+      <w:r>
+        <w:t>we replace</w:t>
+      </w:r>
+      <w:r>
+        <w:t>d</w:t>
+      </w:r>
+      <w:r>
+        <w:t xml:space="preserve"> </w:t>
+      </w:r>
+      <w:r>
+        <w:t xml:space="preserve">it </w:t>
+      </w:r>
+      <w:r>
+        <w:t>with the percentage of population w</w:t>
+      </w:r>
+      <w:r>
+        <w:t>h</w:t>
+      </w:r>
+      <w:r>
+        <w:t>o used the internet for online shopping</w:t>
+      </w:r>
+      <w:r>
+        <w:t xml:space="preserve"> in Model 2</w:t>
+      </w:r>
+      <w:r>
+        <w:t>.</w:t>
+      </w:r>
+      <w:r>
+        <w:t xml:space="preserve"> The intuitive assumption here was that </w:t>
+      </w:r>
+      <w:r>
+        <w:t xml:space="preserve">a negative relationship (a replacement effect) exists between online shopping and digital piracy. Though the sign of the variable was negative, the relationship </w:t>
+      </w:r>
+      <w:r>
+        <w:t xml:space="preserve">was not significant. </w:t>
+      </w:r>
+      <w:r>
+        <w:t>Since the online shopping and the online banking variables are highly correlated (</w:t>
+      </w:r>
+      <w:proofErr w:type="spellStart"/>
+      <w:r>
+        <w:t>Pearsons’s</w:t>
+      </w:r>
+      <w:proofErr w:type="spellEnd"/>
+      <w:r>
+        <w:t xml:space="preserve">: 0.86, p </w:t>
+      </w:r>
+      <w:r>
+        <w:t>&lt; .001</w:t>
+      </w:r>
+      <w:r>
+        <w:t xml:space="preserve">), we can assume that online banking </w:t>
+      </w:r>
+      <w:r>
+        <w:t xml:space="preserve">already </w:t>
+      </w:r>
+      <w:r>
+        <w:t xml:space="preserve">captures some of that effect. </w:t>
+      </w:r>
+    </w:p>
+    <w:p>
+      <w:pPr>
+        <w:pStyle w:val="BodyText"/>
+        <w:jc w:val="both"/>
+      </w:pPr>
+      <w:r>
+        <w:lastRenderedPageBreak/>
+        <w:t xml:space="preserve">In </w:t>
+      </w:r>
+      <w:r>
+        <w:t>Model 3</w:t>
+      </w:r>
+      <w:r>
+        <w:t xml:space="preserve">, we tested further variables, such as the effect of disposable income, and the </w:t>
+      </w:r>
+      <w:r>
+        <w:t xml:space="preserve">share of population with tertiary education. The effect of disposable income is positive and significant at a 95%, while the effect of education is nonsignificant. </w:t>
+      </w:r>
+      <w:r>
+        <w:t>While this model suffers from higher multicollinearity, it is clear that the individual income effect and the macro-</w:t>
+      </w:r>
+      <w:r>
+        <w:t xml:space="preserve">income </w:t>
+      </w:r>
+      <w:r>
+        <w:t xml:space="preserve">indicator both point to the same direction: people download more from more affluent regions. </w:t>
+      </w:r>
+    </w:p>
+    <w:p>
+      <w:pPr>
+        <w:pStyle w:val="BodyText"/>
+        <w:jc w:val="both"/>
+      </w:pPr>
+      <w:r>
+        <w:t>In models 4 and 5 we introduced the R&amp;D variable, but found no statistically significant effect.</w:t>
+      </w:r>
+      <w:r>
+        <w:t xml:space="preserve"> </w:t>
+      </w:r>
+    </w:p>
+    <w:p>
+      <w:pPr>
+        <w:pStyle w:val="BodyText"/>
+        <w:jc w:val="both"/>
+      </w:pPr>
+      <w:r>
+        <w:t>That being said, t</w:t>
+      </w:r>
+      <w:r>
+        <w:t xml:space="preserve">he R&amp;D expenditure </w:t>
+      </w:r>
+      <w:r>
+        <w:t>(</w:t>
+      </w:r>
+      <w:proofErr w:type="spellStart"/>
+      <w:r>
+        <w:t>gerd</w:t>
+      </w:r>
+      <w:proofErr w:type="spellEnd"/>
+      <w:r>
+        <w:t xml:space="preserve">) </w:t>
+      </w:r>
+      <w:r>
+        <w:t xml:space="preserve">becomes significant, </w:t>
+      </w:r>
+      <w:r>
+        <w:t xml:space="preserve">and </w:t>
+      </w:r>
+      <w:r>
+        <w:t>with a negative sign</w:t>
+      </w:r>
+      <w:r>
+        <w:t>,</w:t>
+      </w:r>
+      <w:r>
+        <w:t xml:space="preserve"> if the dependent variable is the downloads per researchers</w:t>
+      </w:r>
+      <w:r>
+        <w:t xml:space="preserve"> (see </w:t>
+      </w:r>
+      <w:r>
+        <w:fldChar w:fldCharType="begin"/>
+      </w:r>
+      <w:r>
+        <w:instrText xml:space="preserve"> REF _Ref40361843 \h </w:instrText>
+      </w:r>
+      <w:r>
+        <w:fldChar w:fldCharType="separate"/>
+      </w:r>
+      <w:r>
+        <w:t xml:space="preserve">Table </w:t>
+      </w:r>
+      <w:r>
+        <w:rPr>
+          <w:noProof/>
+        </w:rPr>
+        <w:t>7</w:t>
+      </w:r>
+      <w:r>
+        <w:fldChar w:fldCharType="end"/>
+      </w:r>
+      <w:r>
+        <w:t>, Model 6</w:t>
+      </w:r>
+      <w:r>
+        <w:t>)</w:t>
+      </w:r>
+      <w:r>
+        <w:t xml:space="preserve">. </w:t>
+      </w:r>
+      <w:r>
+        <w:t>While t</w:t>
+      </w:r>
+      <w:r>
+        <w:t xml:space="preserve">he effect signs for the other relevant variables (GDP_PPS, internet </w:t>
+      </w:r>
+      <w:r>
+        <w:t>proficiency</w:t>
+      </w:r>
+      <w:r>
+        <w:t xml:space="preserve">) remain the same, when we normalize downloads for the number of researchers, a higher R&amp;D spending has a moderating effect on the per researcher downloads. </w:t>
+      </w:r>
+      <w:r>
+        <w:t xml:space="preserve">This may be the first sign </w:t>
+      </w:r>
+      <w:r>
+        <w:t xml:space="preserve">which </w:t>
+      </w:r>
+      <w:r>
+        <w:t>points to a structural link between the amount of investment into knowledge infrastructures</w:t>
+      </w:r>
+      <w:r>
+        <w:t>,</w:t>
+      </w:r>
+      <w:r>
+        <w:t xml:space="preserve"> and scholarly piracy.</w:t>
+      </w:r>
+    </w:p>
+    <w:p>
+      <w:pPr>
+        <w:pStyle w:val="BodyText"/>
+        <w:jc w:val="both"/>
+      </w:pPr>
+    </w:p>
+    <w:p>
+      <w:pPr>
         <w:shd w:val="clear" w:color="auto" w:fill="FFFFFF"/>
         <w:tabs>
           <w:tab w:val="left" w:pos="916"/>
@@ -18719,338 +19450,19 @@
         <w:rPr>
           <w:rFonts w:ascii="Lucida Console" w:eastAsia="Times New Roman" w:hAnsi="Lucida Console" w:cs="Courier New"/>
           <w:color w:val="000000"/>
-          <w:sz w:val="14"/>
-          <w:szCs w:val="14"/>
-        </w:rPr>
-      </w:pPr>
-    </w:p>
-    <w:p>
-      <w:pPr>
-        <w:pStyle w:val="BodyText"/>
-        <w:jc w:val="both"/>
-        <w:rPr>
-          <w:sz w:val="20"/>
-          <w:szCs w:val="20"/>
-        </w:rPr>
-      </w:pPr>
-    </w:p>
-    <w:p>
-      <w:pPr>
-        <w:pStyle w:val="BodyText"/>
-        <w:jc w:val="both"/>
-      </w:pPr>
-      <w:r>
-        <w:t xml:space="preserve">In </w:t>
-      </w:r>
-      <w:r>
-        <w:t>M</w:t>
-      </w:r>
-      <w:r>
-        <w:t xml:space="preserve">odel </w:t>
-      </w:r>
-      <w:r>
-        <w:t>1</w:t>
-      </w:r>
-      <w:r>
-        <w:t>, our base model,</w:t>
-      </w:r>
-      <w:r>
-        <w:t xml:space="preserve"> </w:t>
-      </w:r>
-      <w:r>
-        <w:t>all independent variables are highly significant, and we explain ~5</w:t>
-      </w:r>
-      <w:r>
-        <w:t>3</w:t>
-      </w:r>
-      <w:r>
-        <w:t xml:space="preserve">% of the variance. </w:t>
-      </w:r>
-      <w:r>
-        <w:t xml:space="preserve">The per capita downloads grow with the GDP, as well as with the share of researchers in the workforce. On the other hand, as more people in the population use the internet for more sophisticated tasks, such as internet banking, the use of shadow libraries falls. </w:t>
-      </w:r>
-    </w:p>
-    <w:p>
-      <w:pPr>
-        <w:pStyle w:val="BodyText"/>
-        <w:jc w:val="both"/>
-      </w:pPr>
-      <w:r>
-        <w:t>The interpretation of the former two effects is strai</w:t>
-      </w:r>
-      <w:r>
-        <w:t>ght</w:t>
-      </w:r>
-      <w:r>
-        <w:t>forward, and is in</w:t>
-      </w:r>
-      <w:r>
-        <w:t xml:space="preserve"> </w:t>
-      </w:r>
-      <w:r>
-        <w:t xml:space="preserve">line with the findings of </w:t>
-      </w:r>
-      <w:r>
-        <w:t>o</w:t>
-      </w:r>
-      <w:r>
-        <w:t>ur global models</w:t>
-      </w:r>
-      <w:r>
-        <w:t>.</w:t>
-      </w:r>
-      <w:r>
-        <w:t xml:space="preserve"> </w:t>
-      </w:r>
-      <w:r>
-        <w:t>S</w:t>
-      </w:r>
-      <w:r>
-        <w:t>hadow library usage is positively correlated with wealth</w:t>
-      </w:r>
-      <w:r>
-        <w:t>.</w:t>
-      </w:r>
-      <w:r>
-        <w:t xml:space="preserve"> It is also </w:t>
-      </w:r>
-      <w:r>
-        <w:t xml:space="preserve">intuitive </w:t>
-      </w:r>
-      <w:r>
-        <w:t>that the researcher population drive</w:t>
-      </w:r>
-      <w:r>
-        <w:t>s</w:t>
-      </w:r>
-      <w:r>
-        <w:t xml:space="preserve"> shadow library demand. </w:t>
-      </w:r>
-      <w:r>
-        <w:t xml:space="preserve">The </w:t>
-      </w:r>
-      <w:r>
-        <w:t>negative sign of internet savvy</w:t>
-      </w:r>
-      <w:r>
-        <w:t xml:space="preserve"> variable, however, demands some explanation. That variable can be a proxy of many different </w:t>
-      </w:r>
-      <w:r>
-        <w:t xml:space="preserve">online </w:t>
-      </w:r>
-      <w:r>
-        <w:t>skills: a better knowledge of digital piracy, including the use of shadow libraries; skills to use the internet for online purchases; and skills to the hide the traces of illicit activities, via the use of Virtual Private Networks, and TOR browsing</w:t>
-      </w:r>
-      <w:r>
-        <w:rPr>
-          <w:rStyle w:val="FootnoteReference"/>
-        </w:rPr>
-        <w:footnoteReference w:id="14"/>
-      </w:r>
-      <w:r>
-        <w:t xml:space="preserve">. </w:t>
-      </w:r>
-    </w:p>
-    <w:p>
-      <w:pPr>
-        <w:pStyle w:val="BodyText"/>
-        <w:jc w:val="both"/>
-      </w:pPr>
-      <w:r>
-        <w:t xml:space="preserve">To explore further what the online banking variable may refer to, </w:t>
-      </w:r>
-      <w:r>
-        <w:t>we replace</w:t>
-      </w:r>
-      <w:r>
-        <w:t>d</w:t>
-      </w:r>
-      <w:r>
-        <w:t xml:space="preserve"> </w:t>
-      </w:r>
-      <w:r>
-        <w:t xml:space="preserve">it </w:t>
-      </w:r>
-      <w:r>
-        <w:t>with the percentage of population w</w:t>
-      </w:r>
-      <w:r>
-        <w:t>h</w:t>
-      </w:r>
-      <w:r>
-        <w:t>o used the internet for online shopping</w:t>
-      </w:r>
-      <w:r>
-        <w:t xml:space="preserve"> in Model 2</w:t>
-      </w:r>
-      <w:r>
-        <w:t>.</w:t>
-      </w:r>
-      <w:r>
-        <w:t xml:space="preserve"> The intuitive assumption here was that </w:t>
-      </w:r>
-      <w:r>
-        <w:t xml:space="preserve">a negative relationship (a replacement effect) exists between online shopping and digital piracy. Though the sign of the variable was negative, the relationship </w:t>
-      </w:r>
-      <w:r>
-        <w:t xml:space="preserve">was not significant. </w:t>
-      </w:r>
-      <w:r>
-        <w:t>Since the online shopping and the online banking variables are highly correlated (</w:t>
-      </w:r>
-      <w:proofErr w:type="spellStart"/>
-      <w:r>
-        <w:t>Pearsons’s</w:t>
-      </w:r>
-      <w:proofErr w:type="spellEnd"/>
-      <w:r>
-        <w:t xml:space="preserve">: 0.86, p </w:t>
-      </w:r>
-      <w:r>
-        <w:t>&lt; .001</w:t>
-      </w:r>
-      <w:r>
-        <w:t xml:space="preserve">), we can assume that online banking </w:t>
-      </w:r>
-      <w:r>
-        <w:t xml:space="preserve">already </w:t>
-      </w:r>
-      <w:r>
-        <w:t xml:space="preserve">captures some of that effect. In addition, professional online users </w:t>
-      </w:r>
-      <w:r>
-        <w:t xml:space="preserve">are </w:t>
-      </w:r>
-      <w:r>
-        <w:t xml:space="preserve">also </w:t>
-      </w:r>
-      <w:r>
-        <w:t xml:space="preserve">more likely to be able to hide their traces through the use of Privacy </w:t>
-      </w:r>
-      <w:r>
-        <w:t>Enhancing T</w:t>
-      </w:r>
-      <w:r>
-        <w:t>echnologies</w:t>
-      </w:r>
-      <w:r>
-        <w:t>, such as VPNs, and TOR</w:t>
-      </w:r>
-      <w:r>
-        <w:t>.</w:t>
-      </w:r>
-    </w:p>
-    <w:p>
-      <w:pPr>
-        <w:pStyle w:val="BodyText"/>
-        <w:jc w:val="both"/>
-      </w:pPr>
-      <w:r>
-        <w:lastRenderedPageBreak/>
-        <w:t xml:space="preserve">In </w:t>
-      </w:r>
-      <w:r>
-        <w:t>Model 3</w:t>
-      </w:r>
-      <w:r>
-        <w:t xml:space="preserve">, we tested further variables, such as the effect of disposable income, and the </w:t>
-      </w:r>
-      <w:r>
-        <w:t xml:space="preserve">share of population with tertiary education. The effect of disposable income is positive and significant at a 95%, while the effect of education is nonsignificant. </w:t>
-      </w:r>
-      <w:r>
-        <w:t xml:space="preserve">While this model suffers from higher multicollinearity, it is clear that the individual income effect and the macro-wealth indicator both point to the same direction: people download more from more affluent regions. </w:t>
-      </w:r>
-    </w:p>
-    <w:p>
-      <w:pPr>
-        <w:pStyle w:val="BodyText"/>
-        <w:jc w:val="both"/>
-      </w:pPr>
-      <w:r>
-        <w:t>In models 4 and 5 we introduced the R&amp;D variable, but found no statistically significant effect.</w:t>
-      </w:r>
-      <w:r>
-        <w:t xml:space="preserve"> </w:t>
-      </w:r>
-    </w:p>
-    <w:p>
-      <w:pPr>
-        <w:pStyle w:val="BodyText"/>
-        <w:jc w:val="both"/>
-      </w:pPr>
-      <w:r>
-        <w:t>That being said, t</w:t>
-      </w:r>
-      <w:r>
-        <w:t xml:space="preserve">he R&amp;D expenditure becomes significant, </w:t>
-      </w:r>
-      <w:r>
-        <w:t xml:space="preserve">and </w:t>
-      </w:r>
-      <w:r>
-        <w:t>with a negative sign</w:t>
-      </w:r>
-      <w:r>
-        <w:t>,</w:t>
-      </w:r>
-      <w:r>
-        <w:t xml:space="preserve"> if the dependent variable is the downloads per researchers</w:t>
-      </w:r>
-      <w:r>
-        <w:t xml:space="preserve"> (see </w:t>
-      </w:r>
-      <w:r>
-        <w:fldChar w:fldCharType="begin"/>
-      </w:r>
-      <w:r>
-        <w:instrText xml:space="preserve"> REF _Ref40361843 \h </w:instrText>
-      </w:r>
-      <w:r>
-        <w:fldChar w:fldCharType="separate"/>
-      </w:r>
-      <w:r>
-        <w:t xml:space="preserve">Table </w:t>
-      </w:r>
-      <w:r>
-        <w:rPr>
-          <w:noProof/>
-        </w:rPr>
-        <w:t>6</w:t>
-      </w:r>
-      <w:r>
-        <w:fldChar w:fldCharType="end"/>
-      </w:r>
-      <w:r>
-        <w:t>, Model 6</w:t>
-      </w:r>
-      <w:r>
-        <w:t>)</w:t>
-      </w:r>
-      <w:r>
-        <w:t xml:space="preserve">. </w:t>
-      </w:r>
-      <w:r>
-        <w:t>While t</w:t>
-      </w:r>
-      <w:r>
-        <w:t xml:space="preserve">he effect signs for the other relevant variables (GDP_PPS, internet </w:t>
-      </w:r>
-      <w:r>
-        <w:t>proficiency</w:t>
-      </w:r>
-      <w:r>
-        <w:t xml:space="preserve">) remain the same, when we normalize downloads for the number of researchers, a higher R&amp;D spending has a moderating effect on the per researcher downloads. </w:t>
-      </w:r>
-      <w:r>
-        <w:t>This may be the first sign that points to a structural link between the amount of investment into knowledge infrastructures and scholarly piracy.</w:t>
-      </w:r>
-    </w:p>
-    <w:p>
-      <w:pPr>
-        <w:pStyle w:val="BodyText"/>
-        <w:jc w:val="both"/>
-      </w:pPr>
+          <w:sz w:val="16"/>
+          <w:szCs w:val="16"/>
+        </w:rPr>
+      </w:pPr>
+      <w:r>
+        <w:rPr>
+          <w:rFonts w:ascii="Lucida Console" w:eastAsia="Times New Roman" w:hAnsi="Lucida Console" w:cs="Courier New"/>
+          <w:color w:val="000000"/>
+          <w:sz w:val="16"/>
+          <w:szCs w:val="16"/>
+        </w:rPr>
+        <w:t>────────────────────────────────────────────────────────────────────────────────────</w:t>
+      </w:r>
     </w:p>
     <w:p>
       <w:pPr>
@@ -19088,7 +19500,61 @@
           <w:sz w:val="16"/>
           <w:szCs w:val="16"/>
         </w:rPr>
-        <w:t>────────────────────────────────────────────────────────────────────────────────────</w:t>
+        <w:t xml:space="preserve">                                     Model </w:t>
+      </w:r>
+      <w:r>
+        <w:rPr>
+          <w:rFonts w:ascii="Lucida Console" w:eastAsia="Times New Roman" w:hAnsi="Lucida Console" w:cs="Courier New"/>
+          <w:color w:val="000000"/>
+          <w:sz w:val="16"/>
+          <w:szCs w:val="16"/>
+        </w:rPr>
+        <w:t>6</w:t>
+      </w:r>
+      <w:r>
+        <w:rPr>
+          <w:rFonts w:ascii="Lucida Console" w:eastAsia="Times New Roman" w:hAnsi="Lucida Console" w:cs="Courier New"/>
+          <w:color w:val="000000"/>
+          <w:sz w:val="16"/>
+          <w:szCs w:val="16"/>
+        </w:rPr>
+        <w:t xml:space="preserve">          Model </w:t>
+      </w:r>
+      <w:r>
+        <w:rPr>
+          <w:rFonts w:ascii="Lucida Console" w:eastAsia="Times New Roman" w:hAnsi="Lucida Console" w:cs="Courier New"/>
+          <w:color w:val="000000"/>
+          <w:sz w:val="16"/>
+          <w:szCs w:val="16"/>
+        </w:rPr>
+        <w:t>7</w:t>
+      </w:r>
+      <w:r>
+        <w:rPr>
+          <w:rFonts w:ascii="Lucida Console" w:eastAsia="Times New Roman" w:hAnsi="Lucida Console" w:cs="Courier New"/>
+          <w:color w:val="000000"/>
+          <w:sz w:val="16"/>
+          <w:szCs w:val="16"/>
+        </w:rPr>
+        <w:t xml:space="preserve">          Model </w:t>
+      </w:r>
+      <w:r>
+        <w:rPr>
+          <w:rFonts w:ascii="Lucida Console" w:eastAsia="Times New Roman" w:hAnsi="Lucida Console" w:cs="Courier New"/>
+          <w:color w:val="000000"/>
+          <w:sz w:val="16"/>
+          <w:szCs w:val="16"/>
+        </w:rPr>
+        <w:t>8</w:t>
+      </w:r>
+      <w:r>
+        <w:rPr>
+          <w:rFonts w:ascii="Lucida Console" w:eastAsia="Times New Roman" w:hAnsi="Lucida Console" w:cs="Courier New"/>
+          <w:color w:val="000000"/>
+          <w:sz w:val="16"/>
+          <w:szCs w:val="16"/>
+        </w:rPr>
+        <w:t xml:space="preserve">      </w:t>
       </w:r>
     </w:p>
     <w:p>
@@ -19127,61 +19593,7 @@
           <w:sz w:val="16"/>
           <w:szCs w:val="16"/>
         </w:rPr>
-        <w:t xml:space="preserve">                                     Model </w:t>
-      </w:r>
-      <w:r>
-        <w:rPr>
-          <w:rFonts w:ascii="Lucida Console" w:eastAsia="Times New Roman" w:hAnsi="Lucida Console" w:cs="Courier New"/>
-          <w:color w:val="000000"/>
-          <w:sz w:val="16"/>
-          <w:szCs w:val="16"/>
-        </w:rPr>
-        <w:t>6</w:t>
-      </w:r>
-      <w:r>
-        <w:rPr>
-          <w:rFonts w:ascii="Lucida Console" w:eastAsia="Times New Roman" w:hAnsi="Lucida Console" w:cs="Courier New"/>
-          <w:color w:val="000000"/>
-          <w:sz w:val="16"/>
-          <w:szCs w:val="16"/>
-        </w:rPr>
-        <w:t xml:space="preserve">          Model </w:t>
-      </w:r>
-      <w:r>
-        <w:rPr>
-          <w:rFonts w:ascii="Lucida Console" w:eastAsia="Times New Roman" w:hAnsi="Lucida Console" w:cs="Courier New"/>
-          <w:color w:val="000000"/>
-          <w:sz w:val="16"/>
-          <w:szCs w:val="16"/>
-        </w:rPr>
-        <w:t>7</w:t>
-      </w:r>
-      <w:r>
-        <w:rPr>
-          <w:rFonts w:ascii="Lucida Console" w:eastAsia="Times New Roman" w:hAnsi="Lucida Console" w:cs="Courier New"/>
-          <w:color w:val="000000"/>
-          <w:sz w:val="16"/>
-          <w:szCs w:val="16"/>
-        </w:rPr>
-        <w:t xml:space="preserve">          Model </w:t>
-      </w:r>
-      <w:r>
-        <w:rPr>
-          <w:rFonts w:ascii="Lucida Console" w:eastAsia="Times New Roman" w:hAnsi="Lucida Console" w:cs="Courier New"/>
-          <w:color w:val="000000"/>
-          <w:sz w:val="16"/>
-          <w:szCs w:val="16"/>
-        </w:rPr>
-        <w:t>8</w:t>
-      </w:r>
-      <w:r>
-        <w:rPr>
-          <w:rFonts w:ascii="Lucida Console" w:eastAsia="Times New Roman" w:hAnsi="Lucida Console" w:cs="Courier New"/>
-          <w:color w:val="000000"/>
-          <w:sz w:val="16"/>
-          <w:szCs w:val="16"/>
-        </w:rPr>
-        <w:t xml:space="preserve">      </w:t>
+        <w:t xml:space="preserve">                                ────────────────────────────────────────────────────</w:t>
       </w:r>
     </w:p>
     <w:p>
@@ -19220,7 +19632,27 @@
           <w:sz w:val="16"/>
           <w:szCs w:val="16"/>
         </w:rPr>
-        <w:t xml:space="preserve">                                ────────────────────────────────────────────────────</w:t>
+        <w:t xml:space="preserve">  (</w:t>
+      </w:r>
+      <w:proofErr w:type="gramStart"/>
+      <w:r>
+        <w:rPr>
+          <w:rFonts w:ascii="Lucida Console" w:eastAsia="Times New Roman" w:hAnsi="Lucida Console" w:cs="Courier New"/>
+          <w:color w:val="000000"/>
+          <w:sz w:val="16"/>
+          <w:szCs w:val="16"/>
+        </w:rPr>
+        <w:t xml:space="preserve">Intercept)   </w:t>
+      </w:r>
+      <w:proofErr w:type="gramEnd"/>
+      <w:r>
+        <w:rPr>
+          <w:rFonts w:ascii="Lucida Console" w:eastAsia="Times New Roman" w:hAnsi="Lucida Console" w:cs="Courier New"/>
+          <w:color w:val="000000"/>
+          <w:sz w:val="16"/>
+          <w:szCs w:val="16"/>
+        </w:rPr>
+        <w:t xml:space="preserve">                       5.530 *          8.034 **         6.486 ***  </w:t>
       </w:r>
     </w:p>
     <w:p>
@@ -19259,7 +19691,7 @@
           <w:sz w:val="16"/>
           <w:szCs w:val="16"/>
         </w:rPr>
-        <w:t xml:space="preserve">  (</w:t>
+        <w:t xml:space="preserve">                                      (2.240)       </w:t>
       </w:r>
       <w:proofErr w:type="gramStart"/>
       <w:r>
@@ -19269,7 +19701,7 @@
           <w:sz w:val="16"/>
           <w:szCs w:val="16"/>
         </w:rPr>
-        <w:t xml:space="preserve">Intercept)   </w:t>
+        <w:t xml:space="preserve">   (</w:t>
       </w:r>
       <w:proofErr w:type="gramEnd"/>
       <w:r>
@@ -19279,7 +19711,7 @@
           <w:sz w:val="16"/>
           <w:szCs w:val="16"/>
         </w:rPr>
-        <w:t xml:space="preserve">                       5.530 *          8.034 **         6.486 ***  </w:t>
+        <w:t xml:space="preserve">2.546)          (1.147)     </w:t>
       </w:r>
     </w:p>
     <w:p>
@@ -19318,7 +19750,7 @@
           <w:sz w:val="16"/>
           <w:szCs w:val="16"/>
         </w:rPr>
-        <w:t xml:space="preserve">                                      (2.240)       </w:t>
+        <w:t xml:space="preserve">  log(gdp_</w:t>
       </w:r>
       <w:proofErr w:type="gramStart"/>
       <w:r>
@@ -19328,7 +19760,7 @@
           <w:sz w:val="16"/>
           <w:szCs w:val="16"/>
         </w:rPr>
-        <w:t xml:space="preserve">   (</w:t>
+        <w:t xml:space="preserve">pps)   </w:t>
       </w:r>
       <w:proofErr w:type="gramEnd"/>
       <w:r>
@@ -19338,7 +19770,7 @@
           <w:sz w:val="16"/>
           <w:szCs w:val="16"/>
         </w:rPr>
-        <w:t xml:space="preserve">2.546)          (1.147)     </w:t>
+        <w:t xml:space="preserve">                      0.161 *          0.174 *          0.175      </w:t>
       </w:r>
     </w:p>
     <w:p>
@@ -19377,7 +19809,7 @@
           <w:sz w:val="16"/>
           <w:szCs w:val="16"/>
         </w:rPr>
-        <w:t xml:space="preserve">  log(gdp_</w:t>
+        <w:t xml:space="preserve">                                      (0.071)       </w:t>
       </w:r>
       <w:proofErr w:type="gramStart"/>
       <w:r>
@@ -19387,7 +19819,7 @@
           <w:sz w:val="16"/>
           <w:szCs w:val="16"/>
         </w:rPr>
-        <w:t xml:space="preserve">pps)   </w:t>
+        <w:t xml:space="preserve">   (</w:t>
       </w:r>
       <w:proofErr w:type="gramEnd"/>
       <w:r>
@@ -19397,7 +19829,7 @@
           <w:sz w:val="16"/>
           <w:szCs w:val="16"/>
         </w:rPr>
-        <w:t xml:space="preserve">                      0.161 *          0.174 *          0.175      </w:t>
+        <w:t xml:space="preserve">0.078)          (0.113)     </w:t>
       </w:r>
     </w:p>
     <w:p>
@@ -19436,7 +19868,7 @@
           <w:sz w:val="16"/>
           <w:szCs w:val="16"/>
         </w:rPr>
-        <w:t xml:space="preserve">                                      (0.071)       </w:t>
+        <w:t xml:space="preserve">  log(disposable_</w:t>
       </w:r>
       <w:proofErr w:type="gramStart"/>
       <w:r>
@@ -19446,7 +19878,7 @@
           <w:sz w:val="16"/>
           <w:szCs w:val="16"/>
         </w:rPr>
-        <w:t xml:space="preserve">   (</w:t>
+        <w:t xml:space="preserve">income)   </w:t>
       </w:r>
       <w:proofErr w:type="gramEnd"/>
       <w:r>
@@ -19456,7 +19888,7 @@
           <w:sz w:val="16"/>
           <w:szCs w:val="16"/>
         </w:rPr>
-        <w:t xml:space="preserve">0.078)          (0.113)     </w:t>
+        <w:t xml:space="preserve">            0.148           -0.143                       </w:t>
       </w:r>
     </w:p>
     <w:p>
@@ -19495,7 +19927,7 @@
           <w:sz w:val="16"/>
           <w:szCs w:val="16"/>
         </w:rPr>
-        <w:t xml:space="preserve">  log(disposable_</w:t>
+        <w:t xml:space="preserve">                                      (0.255)       </w:t>
       </w:r>
       <w:proofErr w:type="gramStart"/>
       <w:r>
@@ -19505,7 +19937,7 @@
           <w:sz w:val="16"/>
           <w:szCs w:val="16"/>
         </w:rPr>
-        <w:t xml:space="preserve">income)   </w:t>
+        <w:t xml:space="preserve">   (</w:t>
       </w:r>
       <w:proofErr w:type="gramEnd"/>
       <w:r>
@@ -19515,7 +19947,7 @@
           <w:sz w:val="16"/>
           <w:szCs w:val="16"/>
         </w:rPr>
-        <w:t xml:space="preserve">            0.148           -0.143                       </w:t>
+        <w:t xml:space="preserve">0.291)                      </w:t>
       </w:r>
     </w:p>
     <w:p>
@@ -19554,27 +19986,7 @@
           <w:sz w:val="16"/>
           <w:szCs w:val="16"/>
         </w:rPr>
-        <w:t xml:space="preserve">                                      (0.255)       </w:t>
-      </w:r>
-      <w:proofErr w:type="gramStart"/>
-      <w:r>
-        <w:rPr>
-          <w:rFonts w:ascii="Lucida Console" w:eastAsia="Times New Roman" w:hAnsi="Lucida Console" w:cs="Courier New"/>
-          <w:color w:val="000000"/>
-          <w:sz w:val="16"/>
-          <w:szCs w:val="16"/>
-        </w:rPr>
-        <w:t xml:space="preserve">   (</w:t>
-      </w:r>
-      <w:proofErr w:type="gramEnd"/>
-      <w:r>
-        <w:rPr>
-          <w:rFonts w:ascii="Lucida Console" w:eastAsia="Times New Roman" w:hAnsi="Lucida Console" w:cs="Courier New"/>
-          <w:color w:val="000000"/>
-          <w:sz w:val="16"/>
-          <w:szCs w:val="16"/>
-        </w:rPr>
-        <w:t xml:space="preserve">0.291)                      </w:t>
+        <w:t xml:space="preserve">  edu_attainment_total                 0.008           -0.000                       </w:t>
       </w:r>
     </w:p>
     <w:p>
@@ -19613,7 +20025,27 @@
           <w:sz w:val="16"/>
           <w:szCs w:val="16"/>
         </w:rPr>
-        <w:t xml:space="preserve">  edu_attainment_total                 0.008           -0.000                       </w:t>
+        <w:t xml:space="preserve">                                      (0.008)       </w:t>
+      </w:r>
+      <w:proofErr w:type="gramStart"/>
+      <w:r>
+        <w:rPr>
+          <w:rFonts w:ascii="Lucida Console" w:eastAsia="Times New Roman" w:hAnsi="Lucida Console" w:cs="Courier New"/>
+          <w:color w:val="000000"/>
+          <w:sz w:val="16"/>
+          <w:szCs w:val="16"/>
+        </w:rPr>
+        <w:t xml:space="preserve">   (</w:t>
+      </w:r>
+      <w:proofErr w:type="gramEnd"/>
+      <w:r>
+        <w:rPr>
+          <w:rFonts w:ascii="Lucida Console" w:eastAsia="Times New Roman" w:hAnsi="Lucida Console" w:cs="Courier New"/>
+          <w:color w:val="000000"/>
+          <w:sz w:val="16"/>
+          <w:szCs w:val="16"/>
+        </w:rPr>
+        <w:t xml:space="preserve">0.009)                      </w:t>
       </w:r>
     </w:p>
     <w:p>
@@ -19652,27 +20084,7 @@
           <w:sz w:val="16"/>
           <w:szCs w:val="16"/>
         </w:rPr>
-        <w:t xml:space="preserve">                                      (0.008)       </w:t>
-      </w:r>
-      <w:proofErr w:type="gramStart"/>
-      <w:r>
-        <w:rPr>
-          <w:rFonts w:ascii="Lucida Console" w:eastAsia="Times New Roman" w:hAnsi="Lucida Console" w:cs="Courier New"/>
-          <w:color w:val="000000"/>
-          <w:sz w:val="16"/>
-          <w:szCs w:val="16"/>
-        </w:rPr>
-        <w:t xml:space="preserve">   (</w:t>
-      </w:r>
-      <w:proofErr w:type="gramEnd"/>
-      <w:r>
-        <w:rPr>
-          <w:rFonts w:ascii="Lucida Console" w:eastAsia="Times New Roman" w:hAnsi="Lucida Console" w:cs="Courier New"/>
-          <w:color w:val="000000"/>
-          <w:sz w:val="16"/>
-          <w:szCs w:val="16"/>
-        </w:rPr>
-        <w:t xml:space="preserve">0.009)                      </w:t>
+        <w:t xml:space="preserve">  gerd                                -0.253 **        -0.310 ***       -0.155      </w:t>
       </w:r>
     </w:p>
     <w:p>
@@ -19711,7 +20123,27 @@
           <w:sz w:val="16"/>
           <w:szCs w:val="16"/>
         </w:rPr>
-        <w:t xml:space="preserve">  gerd                                -0.253 **        -0.310 ***       -0.155      </w:t>
+        <w:t xml:space="preserve">                                      (0.079)       </w:t>
+      </w:r>
+      <w:proofErr w:type="gramStart"/>
+      <w:r>
+        <w:rPr>
+          <w:rFonts w:ascii="Lucida Console" w:eastAsia="Times New Roman" w:hAnsi="Lucida Console" w:cs="Courier New"/>
+          <w:color w:val="000000"/>
+          <w:sz w:val="16"/>
+          <w:szCs w:val="16"/>
+        </w:rPr>
+        <w:t xml:space="preserve">   (</w:t>
+      </w:r>
+      <w:proofErr w:type="gramEnd"/>
+      <w:r>
+        <w:rPr>
+          <w:rFonts w:ascii="Lucida Console" w:eastAsia="Times New Roman" w:hAnsi="Lucida Console" w:cs="Courier New"/>
+          <w:color w:val="000000"/>
+          <w:sz w:val="16"/>
+          <w:szCs w:val="16"/>
+        </w:rPr>
+        <w:t xml:space="preserve">0.088)          (0.901)     </w:t>
       </w:r>
     </w:p>
     <w:p>
@@ -19750,27 +20182,7 @@
           <w:sz w:val="16"/>
           <w:szCs w:val="16"/>
         </w:rPr>
-        <w:t xml:space="preserve">                                      (0.079)       </w:t>
-      </w:r>
-      <w:proofErr w:type="gramStart"/>
-      <w:r>
-        <w:rPr>
-          <w:rFonts w:ascii="Lucida Console" w:eastAsia="Times New Roman" w:hAnsi="Lucida Console" w:cs="Courier New"/>
-          <w:color w:val="000000"/>
-          <w:sz w:val="16"/>
-          <w:szCs w:val="16"/>
-        </w:rPr>
-        <w:t xml:space="preserve">   (</w:t>
-      </w:r>
-      <w:proofErr w:type="gramEnd"/>
-      <w:r>
-        <w:rPr>
-          <w:rFonts w:ascii="Lucida Console" w:eastAsia="Times New Roman" w:hAnsi="Lucida Console" w:cs="Courier New"/>
-          <w:color w:val="000000"/>
-          <w:sz w:val="16"/>
-          <w:szCs w:val="16"/>
-        </w:rPr>
-        <w:t xml:space="preserve">0.088)          (0.901)     </w:t>
+        <w:t xml:space="preserve">  internet_use_banking_pc             -0.018 ***                                    </w:t>
       </w:r>
     </w:p>
     <w:p>
@@ -19809,7 +20221,7 @@
           <w:sz w:val="16"/>
           <w:szCs w:val="16"/>
         </w:rPr>
-        <w:t xml:space="preserve">  internet_use_banking_pc             -0.018 ***                                    </w:t>
+        <w:t xml:space="preserve">                                      (0.004)                                       </w:t>
       </w:r>
     </w:p>
     <w:p>
@@ -19848,7 +20260,7 @@
           <w:sz w:val="16"/>
           <w:szCs w:val="16"/>
         </w:rPr>
-        <w:t xml:space="preserve">                                      (0.004)                                       </w:t>
+        <w:t xml:space="preserve">  internet_purchases_last_year_                        -0.006                       </w:t>
       </w:r>
     </w:p>
     <w:p>
@@ -19887,7 +20299,7 @@
           <w:sz w:val="16"/>
           <w:szCs w:val="16"/>
         </w:rPr>
-        <w:t xml:space="preserve">  internet_purchases_last_year_                        -0.006                       </w:t>
+        <w:t xml:space="preserve">  pc                                                                                </w:t>
       </w:r>
     </w:p>
     <w:p>
@@ -19926,7 +20338,7 @@
           <w:sz w:val="16"/>
           <w:szCs w:val="16"/>
         </w:rPr>
-        <w:t xml:space="preserve">  pc                                                                                </w:t>
+        <w:t xml:space="preserve">                                                       (0.004)                      </w:t>
       </w:r>
     </w:p>
     <w:p>
@@ -19965,7 +20377,27 @@
           <w:sz w:val="16"/>
           <w:szCs w:val="16"/>
         </w:rPr>
-        <w:t xml:space="preserve">                                                       (0.004)                      </w:t>
+        <w:t xml:space="preserve">  log(gdp_pps</w:t>
+      </w:r>
+      <w:proofErr w:type="gramStart"/>
+      <w:r>
+        <w:rPr>
+          <w:rFonts w:ascii="Lucida Console" w:eastAsia="Times New Roman" w:hAnsi="Lucida Console" w:cs="Courier New"/>
+          <w:color w:val="000000"/>
+          <w:sz w:val="16"/>
+          <w:szCs w:val="16"/>
+        </w:rPr>
+        <w:t>):gerd</w:t>
+      </w:r>
+      <w:proofErr w:type="gramEnd"/>
+      <w:r>
+        <w:rPr>
+          <w:rFonts w:ascii="Lucida Console" w:eastAsia="Times New Roman" w:hAnsi="Lucida Console" w:cs="Courier New"/>
+          <w:color w:val="000000"/>
+          <w:sz w:val="16"/>
+          <w:szCs w:val="16"/>
+        </w:rPr>
+        <w:t xml:space="preserve">                                                     -0.024      </w:t>
       </w:r>
     </w:p>
     <w:p>
@@ -20004,27 +20436,7 @@
           <w:sz w:val="16"/>
           <w:szCs w:val="16"/>
         </w:rPr>
-        <w:t xml:space="preserve">  log(gdp_pps</w:t>
-      </w:r>
-      <w:proofErr w:type="gramStart"/>
-      <w:r>
-        <w:rPr>
-          <w:rFonts w:ascii="Lucida Console" w:eastAsia="Times New Roman" w:hAnsi="Lucida Console" w:cs="Courier New"/>
-          <w:color w:val="000000"/>
-          <w:sz w:val="16"/>
-          <w:szCs w:val="16"/>
-        </w:rPr>
-        <w:t>):gerd</w:t>
-      </w:r>
-      <w:proofErr w:type="gramEnd"/>
-      <w:r>
-        <w:rPr>
-          <w:rFonts w:ascii="Lucida Console" w:eastAsia="Times New Roman" w:hAnsi="Lucida Console" w:cs="Courier New"/>
-          <w:color w:val="000000"/>
-          <w:sz w:val="16"/>
-          <w:szCs w:val="16"/>
-        </w:rPr>
-        <w:t xml:space="preserve">                                                     -0.024      </w:t>
+        <w:t xml:space="preserve">                                                                        (0.084)     </w:t>
       </w:r>
     </w:p>
     <w:p>
@@ -20063,7 +20475,7 @@
           <w:sz w:val="16"/>
           <w:szCs w:val="16"/>
         </w:rPr>
-        <w:t xml:space="preserve">                                                                        (0.084)     </w:t>
+        <w:t xml:space="preserve">                                ────────────────────────────────────────────────────</w:t>
       </w:r>
     </w:p>
     <w:p>
@@ -20102,7 +20514,27 @@
           <w:sz w:val="16"/>
           <w:szCs w:val="16"/>
         </w:rPr>
-        <w:t xml:space="preserve">                                ────────────────────────────────────────────────────</w:t>
+        <w:t xml:space="preserve">  </w:t>
+      </w:r>
+      <w:proofErr w:type="gramStart"/>
+      <w:r>
+        <w:rPr>
+          <w:rFonts w:ascii="Lucida Console" w:eastAsia="Times New Roman" w:hAnsi="Lucida Console" w:cs="Courier New"/>
+          <w:color w:val="000000"/>
+          <w:sz w:val="16"/>
+          <w:szCs w:val="16"/>
+        </w:rPr>
+        <w:t>null.deviance</w:t>
+      </w:r>
+      <w:proofErr w:type="gramEnd"/>
+      <w:r>
+        <w:rPr>
+          <w:rFonts w:ascii="Lucida Console" w:eastAsia="Times New Roman" w:hAnsi="Lucida Console" w:cs="Courier New"/>
+          <w:color w:val="000000"/>
+          <w:sz w:val="16"/>
+          <w:szCs w:val="16"/>
+        </w:rPr>
+        <w:t xml:space="preserve">                   495798.787       495798.787       495798.787      </w:t>
       </w:r>
     </w:p>
     <w:p>
@@ -20141,27 +20573,7 @@
           <w:sz w:val="16"/>
           <w:szCs w:val="16"/>
         </w:rPr>
-        <w:t xml:space="preserve">  </w:t>
-      </w:r>
-      <w:proofErr w:type="gramStart"/>
-      <w:r>
-        <w:rPr>
-          <w:rFonts w:ascii="Lucida Console" w:eastAsia="Times New Roman" w:hAnsi="Lucida Console" w:cs="Courier New"/>
-          <w:color w:val="000000"/>
-          <w:sz w:val="16"/>
-          <w:szCs w:val="16"/>
-        </w:rPr>
-        <w:t>null.deviance</w:t>
-      </w:r>
-      <w:proofErr w:type="gramEnd"/>
-      <w:r>
-        <w:rPr>
-          <w:rFonts w:ascii="Lucida Console" w:eastAsia="Times New Roman" w:hAnsi="Lucida Console" w:cs="Courier New"/>
-          <w:color w:val="000000"/>
-          <w:sz w:val="16"/>
-          <w:szCs w:val="16"/>
-        </w:rPr>
-        <w:t xml:space="preserve">                   495798.787       495798.787       495798.787      </w:t>
+        <w:t xml:space="preserve">  deviance                        362061.621       398536.668       414631.765      </w:t>
       </w:r>
     </w:p>
     <w:p>
@@ -20200,7 +20612,7 @@
           <w:sz w:val="16"/>
           <w:szCs w:val="16"/>
         </w:rPr>
-        <w:t xml:space="preserve">  deviance                        362061.621       398536.668       414631.765      </w:t>
+        <w:t>────────────────────────────────────────────────────────────────────────────────────</w:t>
       </w:r>
     </w:p>
     <w:p>
@@ -20239,7 +20651,162 @@
           <w:sz w:val="16"/>
           <w:szCs w:val="16"/>
         </w:rPr>
-        <w:t>────────────────────────────────────────────────────────────────────────────────────</w:t>
+        <w:t xml:space="preserve">  *** p &lt; 0.001; ** p &lt; 0.01; * p &lt; 0.05.                      </w:t>
+      </w:r>
+    </w:p>
+    <w:p>
+      <w:pPr>
+        <w:pStyle w:val="Caption"/>
+      </w:pPr>
+    </w:p>
+    <w:p>
+      <w:pPr>
+        <w:pStyle w:val="Caption"/>
+      </w:pPr>
+      <w:bookmarkStart w:id="8" w:name="_Ref40361843"/>
+      <w:bookmarkStart w:id="9" w:name="_Ref40361838"/>
+      <w:r>
+        <w:t xml:space="preserve">Table </w:t>
+      </w:r>
+      <w:r>
+        <w:fldChar w:fldCharType="begin"/>
+      </w:r>
+      <w:r>
+        <w:instrText xml:space="preserve"> SEQ Table \* ARABIC </w:instrText>
+      </w:r>
+      <w:r>
+        <w:fldChar w:fldCharType="separate"/>
+      </w:r>
+      <w:r>
+        <w:rPr>
+          <w:noProof/>
+        </w:rPr>
+        <w:t>7</w:t>
+      </w:r>
+      <w:r>
+        <w:rPr>
+          <w:noProof/>
+        </w:rPr>
+        <w:fldChar w:fldCharType="end"/>
+      </w:r>
+      <w:bookmarkEnd w:id="8"/>
+      <w:r>
+        <w:t xml:space="preserve">: </w:t>
+      </w:r>
+      <w:r>
+        <w:t xml:space="preserve">European models </w:t>
+      </w:r>
+      <w:r>
+        <w:t>I</w:t>
+      </w:r>
+      <w:r>
+        <w:t>I</w:t>
+      </w:r>
+      <w:r>
+        <w:t>.</w:t>
+      </w:r>
+      <w:r>
+        <w:t xml:space="preserve"> </w:t>
+      </w:r>
+      <w:r>
+        <w:t>(</w:t>
+      </w:r>
+      <w:r>
+        <w:t xml:space="preserve">DV: </w:t>
+      </w:r>
+      <w:r>
+        <w:t>download per researcher</w:t>
+      </w:r>
+      <w:bookmarkEnd w:id="9"/>
+      <w:r>
+        <w:t>)</w:t>
+      </w:r>
+    </w:p>
+    <w:p>
+      <w:pPr>
+        <w:pStyle w:val="BodyText"/>
+      </w:pPr>
+      <w:r>
+        <w:t xml:space="preserve">In models where the dependent variable is the raw download count (see </w:t>
+      </w:r>
+      <w:r>
+        <w:t>t</w:t>
+      </w:r>
+      <w:r>
+        <w:t xml:space="preserve">he supplementary materials), we find results consistent with those above: wealth and researcher population have significant positive effects, internet proficiency has significant negative effects, R&amp;D </w:t>
+      </w:r>
+      <w:r>
+        <w:t xml:space="preserve">spending, educational attainment, disposable income, or online shopping variables are not or only weakly (ay 95% level) significant. </w:t>
+      </w:r>
+    </w:p>
+    <w:p>
+      <w:pPr>
+        <w:pStyle w:val="BodyText"/>
+      </w:pPr>
+      <w:r>
+        <w:t>So far</w:t>
+      </w:r>
+      <w:r>
+        <w:t>,</w:t>
+      </w:r>
+      <w:r>
+        <w:t xml:space="preserve"> we have established that </w:t>
+      </w:r>
+      <w:r>
+        <w:t xml:space="preserve">income </w:t>
+      </w:r>
+      <w:r>
+        <w:t>and the researcher population are the most significant positive drivers of shadow library usage in Europe. In the next step</w:t>
+      </w:r>
+      <w:r>
+        <w:t>,</w:t>
+      </w:r>
+      <w:r>
+        <w:t xml:space="preserve"> we build a simple model in which these two variables are in interaction.</w:t>
+      </w:r>
+      <w:r>
+        <w:t xml:space="preserve"> In this model</w:t>
+      </w:r>
+      <w:r>
+        <w:t xml:space="preserve"> (see </w:t>
+      </w:r>
+      <w:r>
+        <w:fldChar w:fldCharType="begin"/>
+      </w:r>
+      <w:r>
+        <w:instrText xml:space="preserve"> REF _Ref40362016 \h </w:instrText>
+      </w:r>
+      <w:r>
+        <w:fldChar w:fldCharType="separate"/>
+      </w:r>
+      <w:r>
+        <w:t xml:space="preserve">Table </w:t>
+      </w:r>
+      <w:r>
+        <w:rPr>
+          <w:noProof/>
+        </w:rPr>
+        <w:t>8</w:t>
+      </w:r>
+      <w:r>
+        <w:fldChar w:fldCharType="end"/>
+      </w:r>
+      <w:r>
+        <w:t>)</w:t>
+      </w:r>
+      <w:r>
+        <w:t>, raw, not normalized download count is the dependent variable, while GDP_</w:t>
+      </w:r>
+      <w:proofErr w:type="gramStart"/>
+      <w:r>
+        <w:t>PPS  is</w:t>
+      </w:r>
+      <w:proofErr w:type="gramEnd"/>
+      <w:r>
+        <w:t xml:space="preserve"> used is its natural form</w:t>
+      </w:r>
+      <w:r>
+        <w:t>.</w:t>
       </w:r>
     </w:p>
     <w:p>
@@ -20267,122 +20834,10 @@
         <w:rPr>
           <w:rFonts w:ascii="Lucida Console" w:eastAsia="Times New Roman" w:hAnsi="Lucida Console" w:cs="Courier New"/>
           <w:color w:val="000000"/>
-          <w:sz w:val="16"/>
-          <w:szCs w:val="16"/>
-        </w:rPr>
-      </w:pPr>
-      <w:r>
-        <w:rPr>
-          <w:rFonts w:ascii="Lucida Console" w:eastAsia="Times New Roman" w:hAnsi="Lucida Console" w:cs="Courier New"/>
-          <w:color w:val="000000"/>
-          <w:sz w:val="16"/>
-          <w:szCs w:val="16"/>
-        </w:rPr>
-        <w:t xml:space="preserve">  *** p &lt; 0.001; ** p &lt; 0.01; * p &lt; 0.05.                      </w:t>
-      </w:r>
-    </w:p>
-    <w:p>
-      <w:pPr>
-        <w:pStyle w:val="Caption"/>
-      </w:pPr>
-    </w:p>
-    <w:p>
-      <w:pPr>
-        <w:pStyle w:val="Caption"/>
-      </w:pPr>
-      <w:bookmarkStart w:id="8" w:name="_Ref40361843"/>
-      <w:bookmarkStart w:id="9" w:name="_Ref40361838"/>
-      <w:r>
-        <w:t xml:space="preserve">Table </w:t>
-      </w:r>
-      <w:fldSimple w:instr=" SEQ Table \* ARABIC ">
-        <w:r>
-          <w:rPr>
-            <w:noProof/>
-          </w:rPr>
-          <w:t>6</w:t>
-        </w:r>
-      </w:fldSimple>
-      <w:bookmarkEnd w:id="8"/>
-      <w:r>
-        <w:t>: Dependent variable: download per researcher</w:t>
-      </w:r>
-      <w:bookmarkEnd w:id="9"/>
-    </w:p>
-    <w:p>
-      <w:pPr>
-        <w:pStyle w:val="BodyText"/>
-      </w:pPr>
-      <w:r>
-        <w:t xml:space="preserve">In models where the dependent variable is the raw download count (see </w:t>
-      </w:r>
-      <w:r>
-        <w:t>t</w:t>
-      </w:r>
-      <w:r>
-        <w:t xml:space="preserve">he supplementary materials), we find results consistent with those above: wealth and researcher population have significant positive effects, internet proficiency has significant negative effects, R&amp;D </w:t>
-      </w:r>
-      <w:r>
-        <w:t xml:space="preserve">spending, educational attainment, disposable income, or online shopping variables are not or only weakly (ay 95% level) significant. </w:t>
-      </w:r>
-    </w:p>
-    <w:p>
-      <w:pPr>
-        <w:pStyle w:val="BodyText"/>
-      </w:pPr>
-      <w:r>
-        <w:t>So far</w:t>
-      </w:r>
-      <w:r>
-        <w:t>,</w:t>
-      </w:r>
-      <w:r>
-        <w:t xml:space="preserve"> we have established that wealth and the researcher population are the most significant positive drivers of shadow library usage in Europe. In the next step we build a simple model in which these two variables are in interaction.</w:t>
-      </w:r>
-      <w:r>
-        <w:t xml:space="preserve"> In this model</w:t>
-      </w:r>
-      <w:r>
-        <w:t xml:space="preserve"> (see </w:t>
-      </w:r>
-      <w:r>
-        <w:fldChar w:fldCharType="begin"/>
-      </w:r>
-      <w:r>
-        <w:instrText xml:space="preserve"> REF _Ref40362016 \h </w:instrText>
-      </w:r>
-      <w:r>
-        <w:fldChar w:fldCharType="separate"/>
-      </w:r>
-      <w:r>
-        <w:t xml:space="preserve">Table </w:t>
-      </w:r>
-      <w:r>
-        <w:rPr>
-          <w:noProof/>
-        </w:rPr>
-        <w:t>7</w:t>
-      </w:r>
-      <w:r>
-        <w:fldChar w:fldCharType="end"/>
-      </w:r>
-      <w:r>
-        <w:t>)</w:t>
-      </w:r>
-      <w:r>
-        <w:t>, raw, not normalized download count is the dependent variable, while GDP_</w:t>
-      </w:r>
-      <w:proofErr w:type="gramStart"/>
-      <w:r>
-        <w:t>PPS  is</w:t>
-      </w:r>
-      <w:proofErr w:type="gramEnd"/>
-      <w:r>
-        <w:t xml:space="preserve"> used is its natural form</w:t>
-      </w:r>
-      <w:r>
-        <w:t>.</w:t>
-      </w:r>
+          <w:sz w:val="20"/>
+          <w:szCs w:val="20"/>
+        </w:rPr>
+      </w:pPr>
     </w:p>
     <w:p>
       <w:pPr>
@@ -20416,6 +20871,25 @@
     </w:p>
     <w:p>
       <w:pPr>
+        <w:rPr>
+          <w:rFonts w:ascii="Lucida Console" w:eastAsia="Times New Roman" w:hAnsi="Lucida Console" w:cs="Courier New"/>
+          <w:color w:val="000000"/>
+          <w:sz w:val="16"/>
+          <w:szCs w:val="16"/>
+        </w:rPr>
+      </w:pPr>
+      <w:r>
+        <w:rPr>
+          <w:rFonts w:ascii="Lucida Console" w:eastAsia="Times New Roman" w:hAnsi="Lucida Console" w:cs="Courier New"/>
+          <w:color w:val="000000"/>
+          <w:sz w:val="16"/>
+          <w:szCs w:val="16"/>
+        </w:rPr>
+        <w:br w:type="page"/>
+      </w:r>
+    </w:p>
+    <w:p>
+      <w:pPr>
         <w:shd w:val="clear" w:color="auto" w:fill="FFFFFF"/>
         <w:tabs>
           <w:tab w:val="left" w:pos="916"/>
@@ -20439,10 +20913,20 @@
         <w:rPr>
           <w:rFonts w:ascii="Lucida Console" w:eastAsia="Times New Roman" w:hAnsi="Lucida Console" w:cs="Courier New"/>
           <w:color w:val="000000"/>
-          <w:sz w:val="20"/>
-          <w:szCs w:val="20"/>
-        </w:rPr>
-      </w:pPr>
+          <w:sz w:val="16"/>
+          <w:szCs w:val="16"/>
+        </w:rPr>
+      </w:pPr>
+      <w:r>
+        <w:rPr>
+          <w:rFonts w:ascii="Lucida Console" w:eastAsia="Times New Roman" w:hAnsi="Lucida Console" w:cs="Courier New"/>
+          <w:color w:val="000000"/>
+          <w:sz w:val="16"/>
+          <w:szCs w:val="16"/>
+        </w:rPr>
+        <w:lastRenderedPageBreak/>
+        <w:t>─────────────────────────────────────────────────────────────────────────</w:t>
+      </w:r>
     </w:p>
     <w:p>
       <w:pPr>
@@ -20480,7 +20964,25 @@
           <w:sz w:val="16"/>
           <w:szCs w:val="16"/>
         </w:rPr>
-        <w:t>─────────────────────────────────────────────────────────────────────────</w:t>
+        <w:t xml:space="preserve">                                             Model </w:t>
+      </w:r>
+      <w:r>
+        <w:rPr>
+          <w:rFonts w:ascii="Lucida Console" w:eastAsia="Times New Roman" w:hAnsi="Lucida Console" w:cs="Courier New"/>
+          <w:color w:val="000000"/>
+          <w:sz w:val="16"/>
+          <w:szCs w:val="16"/>
+        </w:rPr>
+        <w:t>9</w:t>
+      </w:r>
+      <w:r>
+        <w:rPr>
+          <w:rFonts w:ascii="Lucida Console" w:eastAsia="Times New Roman" w:hAnsi="Lucida Console" w:cs="Courier New"/>
+          <w:color w:val="000000"/>
+          <w:sz w:val="16"/>
+          <w:szCs w:val="16"/>
+        </w:rPr>
+        <w:t xml:space="preserve">        </w:t>
       </w:r>
     </w:p>
     <w:p>
@@ -20519,26 +21021,7 @@
           <w:sz w:val="16"/>
           <w:szCs w:val="16"/>
         </w:rPr>
-        <w:lastRenderedPageBreak/>
-        <w:t xml:space="preserve">                                             Model </w:t>
-      </w:r>
-      <w:r>
-        <w:rPr>
-          <w:rFonts w:ascii="Lucida Console" w:eastAsia="Times New Roman" w:hAnsi="Lucida Console" w:cs="Courier New"/>
-          <w:color w:val="000000"/>
-          <w:sz w:val="16"/>
-          <w:szCs w:val="16"/>
-        </w:rPr>
-        <w:t>9</w:t>
-      </w:r>
-      <w:r>
-        <w:rPr>
-          <w:rFonts w:ascii="Lucida Console" w:eastAsia="Times New Roman" w:hAnsi="Lucida Console" w:cs="Courier New"/>
-          <w:color w:val="000000"/>
-          <w:sz w:val="16"/>
-          <w:szCs w:val="16"/>
-        </w:rPr>
-        <w:t xml:space="preserve">        </w:t>
+        <w:t xml:space="preserve">                                    ─────────────────────────────────────</w:t>
       </w:r>
     </w:p>
     <w:p>
@@ -20577,7 +21060,27 @@
           <w:sz w:val="16"/>
           <w:szCs w:val="16"/>
         </w:rPr>
-        <w:t xml:space="preserve">                                    ─────────────────────────────────────</w:t>
+        <w:t xml:space="preserve">  (</w:t>
+      </w:r>
+      <w:proofErr w:type="gramStart"/>
+      <w:r>
+        <w:rPr>
+          <w:rFonts w:ascii="Lucida Console" w:eastAsia="Times New Roman" w:hAnsi="Lucida Console" w:cs="Courier New"/>
+          <w:color w:val="000000"/>
+          <w:sz w:val="16"/>
+          <w:szCs w:val="16"/>
+        </w:rPr>
+        <w:t xml:space="preserve">Intercept)   </w:t>
+      </w:r>
+      <w:proofErr w:type="gramEnd"/>
+      <w:r>
+        <w:rPr>
+          <w:rFonts w:ascii="Lucida Console" w:eastAsia="Times New Roman" w:hAnsi="Lucida Console" w:cs="Courier New"/>
+          <w:color w:val="000000"/>
+          <w:sz w:val="16"/>
+          <w:szCs w:val="16"/>
+        </w:rPr>
+        <w:t xml:space="preserve">                                       8.546324e+00 ***  </w:t>
       </w:r>
     </w:p>
     <w:p>
@@ -20616,27 +21119,7 @@
           <w:sz w:val="16"/>
           <w:szCs w:val="16"/>
         </w:rPr>
-        <w:t xml:space="preserve">  (</w:t>
-      </w:r>
-      <w:proofErr w:type="gramStart"/>
-      <w:r>
-        <w:rPr>
-          <w:rFonts w:ascii="Lucida Console" w:eastAsia="Times New Roman" w:hAnsi="Lucida Console" w:cs="Courier New"/>
-          <w:color w:val="000000"/>
-          <w:sz w:val="16"/>
-          <w:szCs w:val="16"/>
-        </w:rPr>
-        <w:t xml:space="preserve">Intercept)   </w:t>
-      </w:r>
-      <w:proofErr w:type="gramEnd"/>
-      <w:r>
-        <w:rPr>
-          <w:rFonts w:ascii="Lucida Console" w:eastAsia="Times New Roman" w:hAnsi="Lucida Console" w:cs="Courier New"/>
-          <w:color w:val="000000"/>
-          <w:sz w:val="16"/>
-          <w:szCs w:val="16"/>
-        </w:rPr>
-        <w:t xml:space="preserve">                                       8.546324e+00 ***  </w:t>
+        <w:t xml:space="preserve">                                                      (1.587638e-01)     </w:t>
       </w:r>
     </w:p>
     <w:p>
@@ -20675,7 +21158,7 @@
           <w:sz w:val="16"/>
           <w:szCs w:val="16"/>
         </w:rPr>
-        <w:t xml:space="preserve">                                                      (1.587638e-01)     </w:t>
+        <w:t xml:space="preserve">  gdp_pps                                              1.050631e-05 ***  </w:t>
       </w:r>
     </w:p>
     <w:p>
@@ -20714,7 +21197,7 @@
           <w:sz w:val="16"/>
           <w:szCs w:val="16"/>
         </w:rPr>
-        <w:t xml:space="preserve">  gdp_pps                                              1.050631e-05 ***  </w:t>
+        <w:t xml:space="preserve">                                                      (1.278794e-06)     </w:t>
       </w:r>
     </w:p>
     <w:p>
@@ -20753,7 +21236,7 @@
           <w:sz w:val="16"/>
           <w:szCs w:val="16"/>
         </w:rPr>
-        <w:t xml:space="preserve">                                                      (1.278794e-06)     </w:t>
+        <w:t xml:space="preserve">  researcher_employment_pct                            9.183301e-01 ***  </w:t>
       </w:r>
     </w:p>
     <w:p>
@@ -20792,7 +21275,7 @@
           <w:sz w:val="16"/>
           <w:szCs w:val="16"/>
         </w:rPr>
-        <w:t xml:space="preserve">  researcher_employment_pct                            9.183301e-01 ***  </w:t>
+        <w:t xml:space="preserve">                                                      (1.158645e-01)     </w:t>
       </w:r>
     </w:p>
     <w:p>
@@ -20831,7 +21314,27 @@
           <w:sz w:val="16"/>
           <w:szCs w:val="16"/>
         </w:rPr>
-        <w:t xml:space="preserve">                                                      (1.158645e-01)     </w:t>
+        <w:t xml:space="preserve">  gdp_</w:t>
+      </w:r>
+      <w:proofErr w:type="gramStart"/>
+      <w:r>
+        <w:rPr>
+          <w:rFonts w:ascii="Lucida Console" w:eastAsia="Times New Roman" w:hAnsi="Lucida Console" w:cs="Courier New"/>
+          <w:color w:val="000000"/>
+          <w:sz w:val="16"/>
+          <w:szCs w:val="16"/>
+        </w:rPr>
+        <w:t>pps:researcher</w:t>
+      </w:r>
+      <w:proofErr w:type="gramEnd"/>
+      <w:r>
+        <w:rPr>
+          <w:rFonts w:ascii="Lucida Console" w:eastAsia="Times New Roman" w:hAnsi="Lucida Console" w:cs="Courier New"/>
+          <w:color w:val="000000"/>
+          <w:sz w:val="16"/>
+          <w:szCs w:val="16"/>
+        </w:rPr>
+        <w:t xml:space="preserve">_employment_pct                   -3.479490e-06 ***  </w:t>
       </w:r>
     </w:p>
     <w:p>
@@ -20870,27 +21373,7 @@
           <w:sz w:val="16"/>
           <w:szCs w:val="16"/>
         </w:rPr>
-        <w:t xml:space="preserve">  gdp_</w:t>
-      </w:r>
-      <w:proofErr w:type="gramStart"/>
-      <w:r>
-        <w:rPr>
-          <w:rFonts w:ascii="Lucida Console" w:eastAsia="Times New Roman" w:hAnsi="Lucida Console" w:cs="Courier New"/>
-          <w:color w:val="000000"/>
-          <w:sz w:val="16"/>
-          <w:szCs w:val="16"/>
-        </w:rPr>
-        <w:t>pps:researcher</w:t>
-      </w:r>
-      <w:proofErr w:type="gramEnd"/>
-      <w:r>
-        <w:rPr>
-          <w:rFonts w:ascii="Lucida Console" w:eastAsia="Times New Roman" w:hAnsi="Lucida Console" w:cs="Courier New"/>
-          <w:color w:val="000000"/>
-          <w:sz w:val="16"/>
-          <w:szCs w:val="16"/>
-        </w:rPr>
-        <w:t xml:space="preserve">_employment_pct                   -3.479490e-06 ***  </w:t>
+        <w:t xml:space="preserve">                                                      (7.194871e-07)     </w:t>
       </w:r>
     </w:p>
     <w:p>
@@ -20929,7 +21412,7 @@
           <w:sz w:val="16"/>
           <w:szCs w:val="16"/>
         </w:rPr>
-        <w:t xml:space="preserve">                                                      (7.194871e-07)     </w:t>
+        <w:t xml:space="preserve">                                    ─────────────────────────────────────</w:t>
       </w:r>
     </w:p>
     <w:p>
@@ -20968,7 +21451,27 @@
           <w:sz w:val="16"/>
           <w:szCs w:val="16"/>
         </w:rPr>
-        <w:t xml:space="preserve">                                    ─────────────────────────────────────</w:t>
+        <w:t xml:space="preserve">  </w:t>
+      </w:r>
+      <w:proofErr w:type="gramStart"/>
+      <w:r>
+        <w:rPr>
+          <w:rFonts w:ascii="Lucida Console" w:eastAsia="Times New Roman" w:hAnsi="Lucida Console" w:cs="Courier New"/>
+          <w:color w:val="000000"/>
+          <w:sz w:val="16"/>
+          <w:szCs w:val="16"/>
+        </w:rPr>
+        <w:t>null.deviance</w:t>
+      </w:r>
+      <w:proofErr w:type="gramEnd"/>
+      <w:r>
+        <w:rPr>
+          <w:rFonts w:ascii="Lucida Console" w:eastAsia="Times New Roman" w:hAnsi="Lucida Console" w:cs="Courier New"/>
+          <w:color w:val="000000"/>
+          <w:sz w:val="16"/>
+          <w:szCs w:val="16"/>
+        </w:rPr>
+        <w:t xml:space="preserve">                                        7.192467e+06      </w:t>
       </w:r>
     </w:p>
     <w:p>
@@ -21009,7 +21512,6 @@
         </w:rPr>
         <w:t xml:space="preserve">  </w:t>
       </w:r>
-      <w:proofErr w:type="gramStart"/>
       <w:r>
         <w:rPr>
           <w:rFonts w:ascii="Lucida Console" w:eastAsia="Times New Roman" w:hAnsi="Lucida Console" w:cs="Courier New"/>
@@ -21017,9 +21519,8 @@
           <w:sz w:val="16"/>
           <w:szCs w:val="16"/>
         </w:rPr>
-        <w:t>null.deviance</w:t>
-      </w:r>
-      <w:proofErr w:type="gramEnd"/>
+        <w:t>resi</w:t>
+      </w:r>
       <w:r>
         <w:rPr>
           <w:rFonts w:ascii="Lucida Console" w:eastAsia="Times New Roman" w:hAnsi="Lucida Console" w:cs="Courier New"/>
@@ -21027,7 +21528,16 @@
           <w:sz w:val="16"/>
           <w:szCs w:val="16"/>
         </w:rPr>
-        <w:t xml:space="preserve">                                        7.192467e+06      </w:t>
+        <w:t xml:space="preserve">dual </w:t>
+      </w:r>
+      <w:r>
+        <w:rPr>
+          <w:rFonts w:ascii="Lucida Console" w:eastAsia="Times New Roman" w:hAnsi="Lucida Console" w:cs="Courier New"/>
+          <w:color w:val="000000"/>
+          <w:sz w:val="16"/>
+          <w:szCs w:val="16"/>
+        </w:rPr>
+        <w:t xml:space="preserve">deviance                                    3.556374e+06      </w:t>
       </w:r>
     </w:p>
     <w:p>
@@ -21066,34 +21576,7 @@
           <w:sz w:val="16"/>
           <w:szCs w:val="16"/>
         </w:rPr>
-        <w:t xml:space="preserve">  </w:t>
-      </w:r>
-      <w:r>
-        <w:rPr>
-          <w:rFonts w:ascii="Lucida Console" w:eastAsia="Times New Roman" w:hAnsi="Lucida Console" w:cs="Courier New"/>
-          <w:color w:val="000000"/>
-          <w:sz w:val="16"/>
-          <w:szCs w:val="16"/>
-        </w:rPr>
-        <w:t>resi</w:t>
-      </w:r>
-      <w:r>
-        <w:rPr>
-          <w:rFonts w:ascii="Lucida Console" w:eastAsia="Times New Roman" w:hAnsi="Lucida Console" w:cs="Courier New"/>
-          <w:color w:val="000000"/>
-          <w:sz w:val="16"/>
-          <w:szCs w:val="16"/>
-        </w:rPr>
-        <w:t xml:space="preserve">dual </w:t>
-      </w:r>
-      <w:r>
-        <w:rPr>
-          <w:rFonts w:ascii="Lucida Console" w:eastAsia="Times New Roman" w:hAnsi="Lucida Console" w:cs="Courier New"/>
-          <w:color w:val="000000"/>
-          <w:sz w:val="16"/>
-          <w:szCs w:val="16"/>
-        </w:rPr>
-        <w:t xml:space="preserve">deviance                                    3.556374e+06      </w:t>
+        <w:t>─────────────────────────────────────────────────────────────────────────</w:t>
       </w:r>
     </w:p>
     <w:p>
@@ -21132,45 +21615,6 @@
           <w:sz w:val="16"/>
           <w:szCs w:val="16"/>
         </w:rPr>
-        <w:t>─────────────────────────────────────────────────────────────────────────</w:t>
-      </w:r>
-    </w:p>
-    <w:p>
-      <w:pPr>
-        <w:shd w:val="clear" w:color="auto" w:fill="FFFFFF"/>
-        <w:tabs>
-          <w:tab w:val="left" w:pos="916"/>
-          <w:tab w:val="left" w:pos="1832"/>
-          <w:tab w:val="left" w:pos="2748"/>
-          <w:tab w:val="left" w:pos="3664"/>
-          <w:tab w:val="left" w:pos="4580"/>
-          <w:tab w:val="left" w:pos="5496"/>
-          <w:tab w:val="left" w:pos="6412"/>
-          <w:tab w:val="left" w:pos="7328"/>
-          <w:tab w:val="left" w:pos="8244"/>
-          <w:tab w:val="left" w:pos="9160"/>
-          <w:tab w:val="left" w:pos="10076"/>
-          <w:tab w:val="left" w:pos="10992"/>
-          <w:tab w:val="left" w:pos="11908"/>
-          <w:tab w:val="left" w:pos="12824"/>
-          <w:tab w:val="left" w:pos="13740"/>
-          <w:tab w:val="left" w:pos="14656"/>
-        </w:tabs>
-        <w:spacing w:after="0" w:line="240" w:lineRule="auto"/>
-        <w:rPr>
-          <w:rFonts w:ascii="Lucida Console" w:eastAsia="Times New Roman" w:hAnsi="Lucida Console" w:cs="Courier New"/>
-          <w:color w:val="000000"/>
-          <w:sz w:val="16"/>
-          <w:szCs w:val="16"/>
-        </w:rPr>
-      </w:pPr>
-      <w:r>
-        <w:rPr>
-          <w:rFonts w:ascii="Lucida Console" w:eastAsia="Times New Roman" w:hAnsi="Lucida Console" w:cs="Courier New"/>
-          <w:color w:val="000000"/>
-          <w:sz w:val="16"/>
-          <w:szCs w:val="16"/>
-        </w:rPr>
         <w:t xml:space="preserve">  *** p &lt; 1.000000e-03; ** p &lt; 1.000000e-02; * p &lt; 5.000000e-02.         </w:t>
       </w:r>
     </w:p>
@@ -21191,17 +21635,57 @@
       <w:r>
         <w:t xml:space="preserve">Table </w:t>
       </w:r>
-      <w:fldSimple w:instr=" SEQ Table \* ARABIC ">
-        <w:r>
-          <w:rPr>
-            <w:noProof/>
-          </w:rPr>
-          <w:t>7</w:t>
-        </w:r>
-      </w:fldSimple>
+      <w:r>
+        <w:fldChar w:fldCharType="begin"/>
+      </w:r>
+      <w:r>
+        <w:instrText xml:space="preserve"> SEQ Table \* ARABIC </w:instrText>
+      </w:r>
+      <w:r>
+        <w:fldChar w:fldCharType="separate"/>
+      </w:r>
+      <w:r>
+        <w:rPr>
+          <w:noProof/>
+        </w:rPr>
+        <w:t>8</w:t>
+      </w:r>
+      <w:r>
+        <w:rPr>
+          <w:noProof/>
+        </w:rPr>
+        <w:fldChar w:fldCharType="end"/>
+      </w:r>
       <w:bookmarkEnd w:id="10"/>
       <w:r>
-        <w:t>: simple interaction model with count as dependent variable</w:t>
+        <w:t xml:space="preserve">: </w:t>
+      </w:r>
+      <w:r>
+        <w:t>European models I</w:t>
+      </w:r>
+      <w:r>
+        <w:t>II</w:t>
+      </w:r>
+      <w:r>
+        <w:t>.</w:t>
+      </w:r>
+      <w:r>
+        <w:t xml:space="preserve"> </w:t>
+      </w:r>
+      <w:r>
+        <w:t>(</w:t>
+      </w:r>
+      <w:r>
+        <w:t xml:space="preserve">DV: </w:t>
+      </w:r>
+      <w:r>
+        <w:t xml:space="preserve">download </w:t>
+      </w:r>
+      <w:r>
+        <w:t>count</w:t>
+      </w:r>
+      <w:r>
+        <w:t>)</w:t>
       </w:r>
     </w:p>
     <w:p>
@@ -21224,13 +21708,36 @@
         <w:t>9</w:t>
       </w:r>
       <w:r>
-        <w:t xml:space="preserve"> all coefficients are highly significant, with a negative interaction term. This suggests that within the EU, even if two regions have similar researcher density, wealthier regions use shadow libraries more. The difference between rich and poor regions is </w:t>
+        <w:t xml:space="preserve"> all coefficients are highly significant, with a negative interaction term. This suggests that within the EU, even if two regions have similar researcher density, </w:t>
+      </w:r>
+      <w:r>
+        <w:t xml:space="preserve">high income </w:t>
+      </w:r>
+      <w:r>
+        <w:t xml:space="preserve">regions use shadow libraries more. The difference between </w:t>
+      </w:r>
+      <w:proofErr w:type="gramStart"/>
+      <w:r>
+        <w:t>low and high income</w:t>
+      </w:r>
+      <w:proofErr w:type="gramEnd"/>
+      <w:r>
+        <w:t xml:space="preserve"> </w:t>
+      </w:r>
+      <w:r>
+        <w:t xml:space="preserve">regions is </w:t>
       </w:r>
       <w:r>
         <w:t>s</w:t>
       </w:r>
       <w:r>
-        <w:t>ignificant, and diminishes with wealth only slightly.</w:t>
+        <w:t xml:space="preserve">ignificant, and diminishes with </w:t>
+      </w:r>
+      <w:r>
+        <w:t xml:space="preserve">the growth of income </w:t>
+      </w:r>
+      <w:r>
+        <w:t>only slightly.</w:t>
       </w:r>
     </w:p>
     <w:p>
@@ -21286,16 +21793,38 @@
       <w:r>
         <w:t xml:space="preserve">Figure </w:t>
       </w:r>
-      <w:fldSimple w:instr=" SEQ Figure \* ARABIC ">
-        <w:r>
-          <w:rPr>
-            <w:noProof/>
-          </w:rPr>
-          <w:t>5</w:t>
-        </w:r>
-      </w:fldSimple>
-      <w:r>
-        <w:t>: Interaction effects between GDP_PPS and researcher employment percentage, with count as dependent variable</w:t>
+      <w:r>
+        <w:fldChar w:fldCharType="begin"/>
+      </w:r>
+      <w:r>
+        <w:instrText xml:space="preserve"> SEQ Figure \* ARABIC </w:instrText>
+      </w:r>
+      <w:r>
+        <w:fldChar w:fldCharType="separate"/>
+      </w:r>
+      <w:r>
+        <w:rPr>
+          <w:noProof/>
+        </w:rPr>
+        <w:t>5</w:t>
+      </w:r>
+      <w:r>
+        <w:rPr>
+          <w:noProof/>
+        </w:rPr>
+        <w:fldChar w:fldCharType="end"/>
+      </w:r>
+      <w:r>
+        <w:t xml:space="preserve">: Interaction effects between GDP_PPS and researcher employment percentage </w:t>
+      </w:r>
+      <w:r>
+        <w:t xml:space="preserve">(DV: download </w:t>
+      </w:r>
+      <w:r>
+        <w:t>count</w:t>
+      </w:r>
+      <w:r>
+        <w:t>)</w:t>
       </w:r>
     </w:p>
     <w:p>
@@ -21353,184 +21882,275 @@
           <w:sz w:val="24"/>
           <w:szCs w:val="24"/>
         </w:rPr>
-        <w:t xml:space="preserve">intensive economic activity and wealth. Just as in the </w:t>
+        <w:t xml:space="preserve">intensive economic activity and </w:t>
       </w:r>
       <w:r>
         <w:rPr>
           <w:sz w:val="24"/>
           <w:szCs w:val="24"/>
         </w:rPr>
-        <w:t xml:space="preserve">case of the </w:t>
+        <w:t>GDP</w:t>
       </w:r>
       <w:r>
         <w:rPr>
           <w:sz w:val="24"/>
           <w:szCs w:val="24"/>
         </w:rPr>
-        <w:t>global models, the number of researchers sets the baseline demand: the production of knowledge requires knowledge. However</w:t>
+        <w:t xml:space="preserve">. Just as in the </w:t>
       </w:r>
       <w:r>
         <w:rPr>
           <w:sz w:val="24"/>
           <w:szCs w:val="24"/>
         </w:rPr>
-        <w:t>,</w:t>
+        <w:t xml:space="preserve">case of the </w:t>
       </w:r>
       <w:r>
         <w:rPr>
           <w:sz w:val="24"/>
           <w:szCs w:val="24"/>
         </w:rPr>
-        <w:t xml:space="preserve"> the wealth</w:t>
+        <w:t>global models, the number of researchers sets the baseline demand: the production of knowledge requires knowledge. However</w:t>
       </w:r>
       <w:r>
         <w:rPr>
           <w:sz w:val="24"/>
           <w:szCs w:val="24"/>
         </w:rPr>
-        <w:t>-</w:t>
+        <w:t>,</w:t>
       </w:r>
       <w:r>
         <w:rPr>
           <w:sz w:val="24"/>
           <w:szCs w:val="24"/>
         </w:rPr>
-        <w:t>related infrastructural limitations do not translate into relatively higher shad</w:t>
+        <w:t xml:space="preserve"> the </w:t>
       </w:r>
       <w:r>
         <w:rPr>
           <w:sz w:val="24"/>
           <w:szCs w:val="24"/>
         </w:rPr>
-        <w:t>o</w:t>
+        <w:t>income</w:t>
       </w:r>
       <w:r>
         <w:rPr>
           <w:sz w:val="24"/>
           <w:szCs w:val="24"/>
         </w:rPr>
-        <w:t xml:space="preserve">w library use, because wealth also defines a knowledge absorption capacity. </w:t>
+        <w:t>-</w:t>
       </w:r>
       <w:r>
         <w:rPr>
           <w:sz w:val="24"/>
           <w:szCs w:val="24"/>
         </w:rPr>
-        <w:t xml:space="preserve">We found some support for this in the download per researcher model, where we found a strong, and significant negative effect of R&amp;D investment on per researcher download volumes. </w:t>
+        <w:t>related infrastructural limitations do not translate into relatively higher shad</w:t>
       </w:r>
       <w:r>
         <w:rPr>
           <w:sz w:val="24"/>
           <w:szCs w:val="24"/>
         </w:rPr>
-        <w:t xml:space="preserve">We have also seen that wealth growth has </w:t>
+        <w:t>o</w:t>
       </w:r>
       <w:r>
         <w:rPr>
           <w:sz w:val="24"/>
           <w:szCs w:val="24"/>
         </w:rPr>
-        <w:t xml:space="preserve">a </w:t>
+        <w:t xml:space="preserve">w library use, because </w:t>
       </w:r>
       <w:r>
         <w:rPr>
           <w:sz w:val="24"/>
           <w:szCs w:val="24"/>
         </w:rPr>
-        <w:t xml:space="preserve">slightly diminishing effect on shadow library use: some of the </w:t>
+        <w:t xml:space="preserve">income </w:t>
       </w:r>
       <w:r>
         <w:rPr>
           <w:sz w:val="24"/>
           <w:szCs w:val="24"/>
         </w:rPr>
-        <w:t xml:space="preserve">extra </w:t>
+        <w:t xml:space="preserve">also defines a knowledge absorption capacity. </w:t>
       </w:r>
       <w:r>
         <w:rPr>
           <w:sz w:val="24"/>
           <w:szCs w:val="24"/>
         </w:rPr>
-        <w:t>wealth probably sustains infrastructures which better cater for the extra demand.</w:t>
-      </w:r>
-    </w:p>
-    <w:p>
-      <w:pPr>
-        <w:jc w:val="both"/>
+        <w:t xml:space="preserve">We found some support for this in the download per researcher model, where we found a strong, and significant negative effect of R&amp;D investment on per researcher download volumes. </w:t>
+      </w:r>
+      <w:r>
         <w:rPr>
           <w:sz w:val="24"/>
           <w:szCs w:val="24"/>
         </w:rPr>
-      </w:pPr>
+        <w:t>In the interaction model w</w:t>
+      </w:r>
       <w:r>
         <w:rPr>
           <w:sz w:val="24"/>
           <w:szCs w:val="24"/>
         </w:rPr>
-        <w:t xml:space="preserve"> </w:t>
+        <w:t xml:space="preserve">e have also seen that some of the </w:t>
       </w:r>
       <w:r>
         <w:rPr>
           <w:sz w:val="24"/>
           <w:szCs w:val="24"/>
         </w:rPr>
-        <w:t>Researchers in less wealthy regions may face hurdles more important than legal access</w:t>
+        <w:t xml:space="preserve">extra </w:t>
       </w:r>
       <w:r>
         <w:rPr>
           <w:sz w:val="24"/>
           <w:szCs w:val="24"/>
         </w:rPr>
-        <w:t xml:space="preserve">. The authors have personal experience of at least some of those hurdles. Researchers in less wealthy  </w:t>
+        <w:t xml:space="preserve">income </w:t>
       </w:r>
       <w:r>
         <w:rPr>
           <w:sz w:val="24"/>
           <w:szCs w:val="24"/>
         </w:rPr>
-        <w:t xml:space="preserve"> </w:t>
-      </w:r>
-      <w:r>
+        <w:t>probably sustains infrastructures which better cater for the extra demand.</w:t>
+      </w:r>
+    </w:p>
+    <w:p>
+      <w:pPr>
+        <w:jc w:val="both"/>
         <w:rPr>
           <w:sz w:val="24"/>
           <w:szCs w:val="24"/>
         </w:rPr>
-        <w:t>regions may not be able to fully sustain themselves through a single academic research job. T</w:t>
-      </w:r>
+      </w:pPr>
       <w:r>
         <w:rPr>
           <w:sz w:val="24"/>
           <w:szCs w:val="24"/>
         </w:rPr>
-        <w:t>he need to do second and third jobs to sustain themselves</w:t>
+        <w:t xml:space="preserve">Researchers in </w:t>
       </w:r>
       <w:r>
         <w:rPr>
           <w:sz w:val="24"/>
           <w:szCs w:val="24"/>
         </w:rPr>
-        <w:t xml:space="preserve"> may limit their time they can dedicate to library use, piratical or otherwise</w:t>
+        <w:t xml:space="preserve">low income </w:t>
       </w:r>
       <w:r>
         <w:rPr>
           <w:sz w:val="24"/>
           <w:szCs w:val="24"/>
         </w:rPr>
-        <w:t>. Also</w:t>
+        <w:t xml:space="preserve">regions may face </w:t>
       </w:r>
       <w:r>
         <w:rPr>
           <w:sz w:val="24"/>
           <w:szCs w:val="24"/>
         </w:rPr>
-        <w:t>,</w:t>
+        <w:t xml:space="preserve">many problems, </w:t>
       </w:r>
       <w:r>
         <w:rPr>
           <w:sz w:val="24"/>
           <w:szCs w:val="24"/>
         </w:rPr>
-        <w:t xml:space="preserve"> many of them see less usefulness of a predominantly English language shadow library, if their educational and research activities are not intended to the </w:t>
+        <w:t>legal access</w:t>
+      </w:r>
+      <w:r>
+        <w:rPr>
+          <w:sz w:val="24"/>
+          <w:szCs w:val="24"/>
+        </w:rPr>
+        <w:t xml:space="preserve"> being only one of them</w:t>
+      </w:r>
+      <w:r>
+        <w:rPr>
+          <w:sz w:val="24"/>
+          <w:szCs w:val="24"/>
+        </w:rPr>
+        <w:t>. The authors have personal experience of at least some</w:t>
+      </w:r>
+      <w:r>
+        <w:rPr>
+          <w:sz w:val="24"/>
+          <w:szCs w:val="24"/>
+        </w:rPr>
+        <w:t xml:space="preserve"> of the hurdles that may limit an intensive use of openly accessible knowledge wealth</w:t>
+      </w:r>
+      <w:r>
+        <w:rPr>
+          <w:sz w:val="24"/>
+          <w:szCs w:val="24"/>
+        </w:rPr>
+        <w:t xml:space="preserve">. Researchers </w:t>
+      </w:r>
+      <w:r>
+        <w:rPr>
+          <w:sz w:val="24"/>
+          <w:szCs w:val="24"/>
+        </w:rPr>
+        <w:t xml:space="preserve">at the economic, academic peripheries </w:t>
+      </w:r>
+      <w:r>
+        <w:rPr>
+          <w:sz w:val="24"/>
+          <w:szCs w:val="24"/>
+        </w:rPr>
+        <w:t>may not be able to fully sustain themselves through a single academic research job. T</w:t>
+      </w:r>
+      <w:r>
+        <w:rPr>
+          <w:sz w:val="24"/>
+          <w:szCs w:val="24"/>
+        </w:rPr>
+        <w:t>he need to do second and third jobs to sustain themselves</w:t>
+      </w:r>
+      <w:r>
+        <w:rPr>
+          <w:sz w:val="24"/>
+          <w:szCs w:val="24"/>
+        </w:rPr>
+        <w:t xml:space="preserve"> may limit their time they can dedicate to library use, piratical or otherwise</w:t>
+      </w:r>
+      <w:r>
+        <w:rPr>
+          <w:sz w:val="24"/>
+          <w:szCs w:val="24"/>
+        </w:rPr>
+        <w:t>. Also</w:t>
+      </w:r>
+      <w:r>
+        <w:rPr>
+          <w:sz w:val="24"/>
+          <w:szCs w:val="24"/>
+        </w:rPr>
+        <w:t>,</w:t>
+      </w:r>
+      <w:r>
+        <w:rPr>
+          <w:sz w:val="24"/>
+          <w:szCs w:val="24"/>
+        </w:rPr>
+        <w:t xml:space="preserve"> many of them see less usefulness of a predominantly English language shadow library, if their educational and research activities are not intended </w:t>
+      </w:r>
+      <w:r>
+        <w:rPr>
+          <w:sz w:val="24"/>
+          <w:szCs w:val="24"/>
+        </w:rPr>
+        <w:t xml:space="preserve">for </w:t>
+      </w:r>
+      <w:r>
+        <w:rPr>
+          <w:sz w:val="24"/>
+          <w:szCs w:val="24"/>
+        </w:rPr>
+        <w:t xml:space="preserve">the </w:t>
       </w:r>
       <w:r>
         <w:rPr>
@@ -22031,35 +22651,70 @@
           <w:sz w:val="24"/>
           <w:szCs w:val="24"/>
         </w:rPr>
-        <w:t xml:space="preserve">to identify the most important social, cultural and economic variables. Since the outcome of these models do not differ substantially, here we only report the results of the </w:t>
+        <w:t>to identify the most important social, cultural and economic variables. Since the outcome of these models do not differ substantially</w:t>
       </w:r>
       <w:r>
         <w:rPr>
           <w:sz w:val="24"/>
           <w:szCs w:val="24"/>
         </w:rPr>
-        <w:t xml:space="preserve">models which take the </w:t>
+        <w:t xml:space="preserve"> from what we have reported already, </w:t>
       </w:r>
       <w:r>
         <w:rPr>
           <w:sz w:val="24"/>
           <w:szCs w:val="24"/>
         </w:rPr>
-        <w:t>per capita downloads</w:t>
+        <w:t xml:space="preserve">here we only report the results of the </w:t>
       </w:r>
       <w:r>
         <w:rPr>
           <w:sz w:val="24"/>
           <w:szCs w:val="24"/>
         </w:rPr>
-        <w:t xml:space="preserve"> as the dependent variable</w:t>
+        <w:t xml:space="preserve">models which take the </w:t>
       </w:r>
       <w:r>
         <w:rPr>
           <w:sz w:val="24"/>
           <w:szCs w:val="24"/>
         </w:rPr>
-        <w:t>, and only ran on the smaller, but richer dataset, which includes the EUROBAROMETER data as well</w:t>
+        <w:t>per capita downloads</w:t>
+      </w:r>
+      <w:r>
+        <w:rPr>
+          <w:sz w:val="24"/>
+          <w:szCs w:val="24"/>
+        </w:rPr>
+        <w:t xml:space="preserve"> as the dependent variable</w:t>
+      </w:r>
+      <w:r>
+        <w:rPr>
+          <w:sz w:val="24"/>
+          <w:szCs w:val="24"/>
+        </w:rPr>
+        <w:t xml:space="preserve">, and </w:t>
+      </w:r>
+      <w:r>
+        <w:rPr>
+          <w:sz w:val="24"/>
+          <w:szCs w:val="24"/>
+        </w:rPr>
+        <w:t xml:space="preserve">uses a </w:t>
+      </w:r>
+      <w:r>
+        <w:rPr>
+          <w:sz w:val="24"/>
+          <w:szCs w:val="24"/>
+        </w:rPr>
+        <w:t xml:space="preserve">smaller, but richer dataset, which includes the EUROBAROMETER data </w:t>
+      </w:r>
+      <w:r>
+        <w:rPr>
+          <w:sz w:val="24"/>
+          <w:szCs w:val="24"/>
+        </w:rPr>
+        <w:t>next to the EUROSTAT data we have been using so far.</w:t>
       </w:r>
       <w:r>
         <w:rPr>
@@ -22074,13 +22729,6 @@
           <w:sz w:val="24"/>
           <w:szCs w:val="24"/>
         </w:rPr>
-        <w:t>.</w:t>
-      </w:r>
-      <w:r>
-        <w:rPr>
-          <w:sz w:val="24"/>
-          <w:szCs w:val="24"/>
-        </w:rPr>
         <w:t xml:space="preserve"> For the purposes of the modeling, </w:t>
       </w:r>
       <w:r>
@@ -22126,10 +22774,10 @@
         </w:rPr>
         <w:lastRenderedPageBreak/>
         <w:drawing>
-          <wp:inline distT="0" distB="0" distL="0" distR="0" wp14:anchorId="1C366640" wp14:editId="41286617">
+          <wp:inline distT="0" distB="0" distL="0" distR="0" wp14:anchorId="006964AF" wp14:editId="2C7B8A5E">
             <wp:extent cx="5943600" cy="3667760"/>
             <wp:effectExtent l="0" t="0" r="0" b="8890"/>
-            <wp:docPr id="13" name="Picture 13"/>
+            <wp:docPr id="11" name="Picture 11"/>
             <wp:cNvGraphicFramePr>
               <a:graphicFrameLocks xmlns:a="http://schemas.openxmlformats.org/drawingml/2006/main" noChangeAspect="1"/>
             </wp:cNvGraphicFramePr>
@@ -22137,7 +22785,7 @@
               <a:graphicData uri="http://schemas.openxmlformats.org/drawingml/2006/picture">
                 <pic:pic xmlns:pic="http://schemas.openxmlformats.org/drawingml/2006/picture">
                   <pic:nvPicPr>
-                    <pic:cNvPr id="13" name="eurobarometer_randomforest_importance.png"/>
+                    <pic:cNvPr id="11" name="cpc_imp_eb_count_per_capita.png"/>
                     <pic:cNvPicPr/>
                   </pic:nvPicPr>
                   <pic:blipFill>
@@ -22176,17 +22824,39 @@
       <w:r>
         <w:t xml:space="preserve">Figure </w:t>
       </w:r>
-      <w:fldSimple w:instr=" SEQ Figure \* ARABIC ">
-        <w:r>
-          <w:rPr>
-            <w:noProof/>
-          </w:rPr>
-          <w:t>7</w:t>
-        </w:r>
-      </w:fldSimple>
+      <w:r>
+        <w:fldChar w:fldCharType="begin"/>
+      </w:r>
+      <w:r>
+        <w:instrText xml:space="preserve"> SEQ Figure \* ARABIC </w:instrText>
+      </w:r>
+      <w:r>
+        <w:fldChar w:fldCharType="separate"/>
+      </w:r>
+      <w:r>
+        <w:rPr>
+          <w:noProof/>
+        </w:rPr>
+        <w:t>7</w:t>
+      </w:r>
+      <w:r>
+        <w:rPr>
+          <w:noProof/>
+        </w:rPr>
+        <w:fldChar w:fldCharType="end"/>
+      </w:r>
       <w:bookmarkEnd w:id="11"/>
       <w:r>
-        <w:t>: Random Forest feature importance of EUROSTAT+EUROBAROMETER. Dep variable: count per capita, number of runs: 100</w:t>
+        <w:t xml:space="preserve">: Random Forest feature importance of EUROSTAT+EUROBAROMETER. </w:t>
+      </w:r>
+      <w:r>
+        <w:t>(DV</w:t>
+      </w:r>
+      <w:r>
+        <w:t>: count per capita, number of runs: 100</w:t>
+      </w:r>
+      <w:r>
+        <w:t>)</w:t>
       </w:r>
     </w:p>
     <w:p>
@@ -22329,83 +22999,1531 @@
           <w:sz w:val="24"/>
           <w:szCs w:val="24"/>
         </w:rPr>
-        <w:t xml:space="preserve"> In </w:t>
-      </w:r>
-      <w:proofErr w:type="gramStart"/>
+        <w:t xml:space="preserve"> In addition</w:t>
+      </w:r>
       <w:r>
         <w:rPr>
           <w:sz w:val="24"/>
           <w:szCs w:val="24"/>
         </w:rPr>
-        <w:t>addition</w:t>
-      </w:r>
-      <w:proofErr w:type="gramEnd"/>
+        <w:t>,</w:t>
+      </w:r>
       <w:r>
         <w:rPr>
           <w:sz w:val="24"/>
           <w:szCs w:val="24"/>
         </w:rPr>
-        <w:t xml:space="preserve"> the share of library using </w:t>
+        <w:t xml:space="preserve"> the share of library using</w:t>
       </w:r>
       <w:r>
         <w:rPr>
           <w:sz w:val="24"/>
           <w:szCs w:val="24"/>
         </w:rPr>
-        <w:t xml:space="preserve">and book reading </w:t>
+        <w:t>,</w:t>
       </w:r>
       <w:r>
         <w:rPr>
           <w:sz w:val="24"/>
           <w:szCs w:val="24"/>
         </w:rPr>
-        <w:t>population</w:t>
+        <w:t xml:space="preserve"> </w:t>
       </w:r>
       <w:r>
         <w:rPr>
           <w:sz w:val="24"/>
           <w:szCs w:val="24"/>
         </w:rPr>
-        <w:t>s also somewhat relevant.</w:t>
+        <w:t xml:space="preserve">and book reading </w:t>
       </w:r>
       <w:r>
         <w:rPr>
           <w:sz w:val="24"/>
           <w:szCs w:val="24"/>
         </w:rPr>
-        <w:t xml:space="preserve"> </w:t>
-      </w:r>
-    </w:p>
-    <w:p>
-      <w:pPr>
-        <w:jc w:val="both"/>
+        <w:t>population</w:t>
+      </w:r>
+      <w:r>
         <w:rPr>
           <w:sz w:val="24"/>
           <w:szCs w:val="24"/>
         </w:rPr>
-      </w:pPr>
+        <w:t xml:space="preserve">s </w:t>
+      </w:r>
       <w:r>
         <w:rPr>
           <w:sz w:val="24"/>
           <w:szCs w:val="24"/>
         </w:rPr>
-        <w:t xml:space="preserve">Subsequently, we have included the newly identified EUROBAROMETER variables into the </w:t>
-      </w:r>
-      <w:proofErr w:type="spellStart"/>
+        <w:t xml:space="preserve">from among the EUROBAROMATER variables are </w:t>
+      </w:r>
       <w:r>
         <w:rPr>
           <w:sz w:val="24"/>
           <w:szCs w:val="24"/>
         </w:rPr>
-        <w:t>quasipoission</w:t>
-      </w:r>
-      <w:proofErr w:type="spellEnd"/>
+        <w:t>also somewhat relevant.</w:t>
+      </w:r>
       <w:r>
         <w:rPr>
           <w:sz w:val="24"/>
           <w:szCs w:val="24"/>
         </w:rPr>
-        <w:t xml:space="preserve"> models, with the per capita, per researcher and raw count as dependent variables, however, only the library usage was marginally (at a 90% level) significant, at the raw count model, with a negative sign. This is certainly too weak of a finding to support a substitution effect between physical and piratical libraries. </w:t>
+        <w:t xml:space="preserve"> </w:t>
+      </w:r>
+    </w:p>
+    <w:p>
+      <w:pPr>
+        <w:jc w:val="both"/>
+        <w:rPr>
+          <w:sz w:val="24"/>
+          <w:szCs w:val="24"/>
+        </w:rPr>
+      </w:pPr>
+      <w:r>
+        <w:rPr>
+          <w:sz w:val="24"/>
+          <w:szCs w:val="24"/>
+        </w:rPr>
+        <w:t xml:space="preserve">Subsequently, we have included the newly identified EUROBAROMETER variables into the </w:t>
+      </w:r>
+      <w:proofErr w:type="spellStart"/>
+      <w:r>
+        <w:rPr>
+          <w:sz w:val="24"/>
+          <w:szCs w:val="24"/>
+        </w:rPr>
+        <w:t>Q</w:t>
+      </w:r>
+      <w:r>
+        <w:rPr>
+          <w:sz w:val="24"/>
+          <w:szCs w:val="24"/>
+        </w:rPr>
+        <w:t>uasi</w:t>
+      </w:r>
+      <w:r>
+        <w:rPr>
+          <w:sz w:val="24"/>
+          <w:szCs w:val="24"/>
+        </w:rPr>
+        <w:t>P</w:t>
+      </w:r>
+      <w:r>
+        <w:rPr>
+          <w:sz w:val="24"/>
+          <w:szCs w:val="24"/>
+        </w:rPr>
+        <w:t>oission</w:t>
+      </w:r>
+      <w:proofErr w:type="spellEnd"/>
+      <w:r>
+        <w:rPr>
+          <w:sz w:val="24"/>
+          <w:szCs w:val="24"/>
+        </w:rPr>
+        <w:t xml:space="preserve"> </w:t>
+      </w:r>
+      <w:r>
+        <w:rPr>
+          <w:sz w:val="24"/>
+          <w:szCs w:val="24"/>
+        </w:rPr>
+        <w:t xml:space="preserve">regression </w:t>
+      </w:r>
+      <w:r>
+        <w:rPr>
+          <w:sz w:val="24"/>
+          <w:szCs w:val="24"/>
+        </w:rPr>
+        <w:t>models, with the per capita, per researcher and raw count as dependent variables</w:t>
+      </w:r>
+      <w:r>
+        <w:rPr>
+          <w:sz w:val="24"/>
+          <w:szCs w:val="24"/>
+        </w:rPr>
+        <w:t>.</w:t>
+      </w:r>
+    </w:p>
+    <w:p>
+      <w:pPr>
+        <w:shd w:val="clear" w:color="auto" w:fill="FFFFFF"/>
+        <w:tabs>
+          <w:tab w:val="left" w:pos="916"/>
+          <w:tab w:val="left" w:pos="1832"/>
+          <w:tab w:val="left" w:pos="2748"/>
+          <w:tab w:val="left" w:pos="3664"/>
+          <w:tab w:val="left" w:pos="4580"/>
+          <w:tab w:val="left" w:pos="5496"/>
+          <w:tab w:val="left" w:pos="6412"/>
+          <w:tab w:val="left" w:pos="7328"/>
+          <w:tab w:val="left" w:pos="8244"/>
+          <w:tab w:val="left" w:pos="9160"/>
+          <w:tab w:val="left" w:pos="10076"/>
+          <w:tab w:val="left" w:pos="10992"/>
+          <w:tab w:val="left" w:pos="11908"/>
+          <w:tab w:val="left" w:pos="12824"/>
+          <w:tab w:val="left" w:pos="13740"/>
+          <w:tab w:val="left" w:pos="14656"/>
+        </w:tabs>
+        <w:spacing w:after="0" w:line="240" w:lineRule="auto"/>
+        <w:rPr>
+          <w:rFonts w:ascii="Lucida Console" w:eastAsia="Times New Roman" w:hAnsi="Lucida Console" w:cs="Courier New"/>
+          <w:color w:val="000000"/>
+          <w:sz w:val="12"/>
+          <w:szCs w:val="12"/>
+          <w:lang/>
+        </w:rPr>
+      </w:pPr>
+      <w:r>
+        <w:rPr>
+          <w:rFonts w:ascii="Lucida Console" w:eastAsia="Times New Roman" w:hAnsi="Lucida Console" w:cs="Courier New"/>
+          <w:color w:val="000000"/>
+          <w:sz w:val="12"/>
+          <w:szCs w:val="12"/>
+          <w:lang/>
+        </w:rPr>
+        <w:t>──────────────────────────────────────────────────────────────────────────────────────────────────────────────────────────</w:t>
+      </w:r>
+    </w:p>
+    <w:p>
+      <w:pPr>
+        <w:shd w:val="clear" w:color="auto" w:fill="FFFFFF"/>
+        <w:tabs>
+          <w:tab w:val="left" w:pos="916"/>
+          <w:tab w:val="left" w:pos="1832"/>
+          <w:tab w:val="left" w:pos="2748"/>
+          <w:tab w:val="left" w:pos="3664"/>
+          <w:tab w:val="left" w:pos="4580"/>
+          <w:tab w:val="left" w:pos="5496"/>
+          <w:tab w:val="left" w:pos="6412"/>
+          <w:tab w:val="left" w:pos="7328"/>
+          <w:tab w:val="left" w:pos="8244"/>
+          <w:tab w:val="left" w:pos="9160"/>
+          <w:tab w:val="left" w:pos="10076"/>
+          <w:tab w:val="left" w:pos="10992"/>
+          <w:tab w:val="left" w:pos="11908"/>
+          <w:tab w:val="left" w:pos="12824"/>
+          <w:tab w:val="left" w:pos="13740"/>
+          <w:tab w:val="left" w:pos="14656"/>
+        </w:tabs>
+        <w:spacing w:after="0" w:line="240" w:lineRule="auto"/>
+        <w:rPr>
+          <w:rFonts w:ascii="Lucida Console" w:eastAsia="Times New Roman" w:hAnsi="Lucida Console" w:cs="Courier New"/>
+          <w:color w:val="000000"/>
+          <w:sz w:val="12"/>
+          <w:szCs w:val="12"/>
+          <w:lang/>
+        </w:rPr>
+      </w:pPr>
+      <w:r>
+        <w:rPr>
+          <w:rFonts w:ascii="Lucida Console" w:eastAsia="Times New Roman" w:hAnsi="Lucida Console" w:cs="Courier New"/>
+          <w:color w:val="000000"/>
+          <w:sz w:val="12"/>
+          <w:szCs w:val="12"/>
+          <w:lang/>
+        </w:rPr>
+        <w:t xml:space="preserve">                            </w:t>
+      </w:r>
+      <w:r>
+        <w:rPr>
+          <w:rFonts w:ascii="Lucida Console" w:eastAsia="Times New Roman" w:hAnsi="Lucida Console" w:cs="Courier New"/>
+          <w:color w:val="000000"/>
+          <w:sz w:val="12"/>
+          <w:szCs w:val="12"/>
+          <w:lang/>
+        </w:rPr>
+        <w:t xml:space="preserve">                 </w:t>
+      </w:r>
+      <w:r>
+        <w:rPr>
+          <w:rFonts w:ascii="Lucida Console" w:eastAsia="Times New Roman" w:hAnsi="Lucida Console" w:cs="Courier New"/>
+          <w:color w:val="000000"/>
+          <w:sz w:val="12"/>
+          <w:szCs w:val="12"/>
+          <w:lang/>
+        </w:rPr>
+        <w:t xml:space="preserve">   Model 1</w:t>
+      </w:r>
+      <w:r>
+        <w:rPr>
+          <w:rFonts w:ascii="Lucida Console" w:eastAsia="Times New Roman" w:hAnsi="Lucida Console" w:cs="Courier New"/>
+          <w:color w:val="000000"/>
+          <w:sz w:val="12"/>
+          <w:szCs w:val="12"/>
+          <w:lang/>
+        </w:rPr>
+        <w:t xml:space="preserve"> </w:t>
+      </w:r>
+      <w:r>
+        <w:rPr>
+          <w:rFonts w:ascii="Lucida Console" w:eastAsia="Times New Roman" w:hAnsi="Lucida Console" w:cs="Courier New"/>
+          <w:color w:val="000000"/>
+          <w:sz w:val="12"/>
+          <w:szCs w:val="12"/>
+          <w:lang/>
+        </w:rPr>
+        <w:t xml:space="preserve">      </w:t>
+      </w:r>
+      <w:r>
+        <w:rPr>
+          <w:rFonts w:ascii="Lucida Console" w:eastAsia="Times New Roman" w:hAnsi="Lucida Console" w:cs="Courier New"/>
+          <w:color w:val="000000"/>
+          <w:sz w:val="12"/>
+          <w:szCs w:val="12"/>
+          <w:lang/>
+        </w:rPr>
+        <w:t xml:space="preserve">                </w:t>
+      </w:r>
+      <w:r>
+        <w:rPr>
+          <w:rFonts w:ascii="Lucida Console" w:eastAsia="Times New Roman" w:hAnsi="Lucida Console" w:cs="Courier New"/>
+          <w:color w:val="000000"/>
+          <w:sz w:val="12"/>
+          <w:szCs w:val="12"/>
+          <w:lang/>
+        </w:rPr>
+        <w:t xml:space="preserve">Model 2a      </w:t>
+      </w:r>
+      <w:r>
+        <w:rPr>
+          <w:rFonts w:ascii="Lucida Console" w:eastAsia="Times New Roman" w:hAnsi="Lucida Console" w:cs="Courier New"/>
+          <w:color w:val="000000"/>
+          <w:sz w:val="12"/>
+          <w:szCs w:val="12"/>
+          <w:lang/>
+        </w:rPr>
+        <w:t xml:space="preserve">                </w:t>
+      </w:r>
+      <w:r>
+        <w:rPr>
+          <w:rFonts w:ascii="Lucida Console" w:eastAsia="Times New Roman" w:hAnsi="Lucida Console" w:cs="Courier New"/>
+          <w:color w:val="000000"/>
+          <w:sz w:val="12"/>
+          <w:szCs w:val="12"/>
+          <w:lang/>
+        </w:rPr>
+        <w:t>Model 2</w:t>
+      </w:r>
+      <w:r>
+        <w:rPr>
+          <w:rFonts w:ascii="Lucida Console" w:eastAsia="Times New Roman" w:hAnsi="Lucida Console" w:cs="Courier New"/>
+          <w:color w:val="000000"/>
+          <w:sz w:val="12"/>
+          <w:szCs w:val="12"/>
+          <w:lang/>
+        </w:rPr>
+        <w:t>b</w:t>
+      </w:r>
+    </w:p>
+    <w:p>
+      <w:pPr>
+        <w:shd w:val="clear" w:color="auto" w:fill="FFFFFF"/>
+        <w:tabs>
+          <w:tab w:val="left" w:pos="916"/>
+          <w:tab w:val="left" w:pos="1832"/>
+          <w:tab w:val="left" w:pos="2748"/>
+          <w:tab w:val="left" w:pos="3664"/>
+          <w:tab w:val="left" w:pos="4580"/>
+          <w:tab w:val="left" w:pos="5496"/>
+          <w:tab w:val="left" w:pos="6412"/>
+          <w:tab w:val="left" w:pos="7328"/>
+          <w:tab w:val="left" w:pos="8244"/>
+          <w:tab w:val="left" w:pos="9160"/>
+          <w:tab w:val="left" w:pos="10076"/>
+          <w:tab w:val="left" w:pos="10992"/>
+          <w:tab w:val="left" w:pos="11908"/>
+          <w:tab w:val="left" w:pos="12824"/>
+          <w:tab w:val="left" w:pos="13740"/>
+          <w:tab w:val="left" w:pos="14656"/>
+        </w:tabs>
+        <w:spacing w:after="0" w:line="240" w:lineRule="auto"/>
+        <w:rPr>
+          <w:rFonts w:ascii="Lucida Console" w:eastAsia="Times New Roman" w:hAnsi="Lucida Console" w:cs="Courier New"/>
+          <w:color w:val="000000"/>
+          <w:sz w:val="12"/>
+          <w:szCs w:val="12"/>
+          <w:lang/>
+        </w:rPr>
+      </w:pPr>
+      <w:r>
+        <w:rPr>
+          <w:rFonts w:ascii="Lucida Console" w:eastAsia="Times New Roman" w:hAnsi="Lucida Console" w:cs="Courier New"/>
+          <w:color w:val="000000"/>
+          <w:sz w:val="12"/>
+          <w:szCs w:val="12"/>
+          <w:lang/>
+        </w:rPr>
+        <w:t xml:space="preserve">                                        </w:t>
+      </w:r>
+      <w:r>
+        <w:rPr>
+          <w:rFonts w:ascii="Lucida Console" w:eastAsia="Times New Roman" w:hAnsi="Lucida Console" w:cs="Courier New"/>
+          <w:color w:val="000000"/>
+          <w:sz w:val="12"/>
+          <w:szCs w:val="12"/>
+          <w:lang/>
+        </w:rPr>
+        <w:t>(</w:t>
+      </w:r>
+      <w:proofErr w:type="gramStart"/>
+      <w:r>
+        <w:rPr>
+          <w:rFonts w:ascii="Lucida Console" w:eastAsia="Times New Roman" w:hAnsi="Lucida Console" w:cs="Courier New"/>
+          <w:color w:val="000000"/>
+          <w:sz w:val="12"/>
+          <w:szCs w:val="12"/>
+          <w:lang/>
+        </w:rPr>
+        <w:t>DV:count</w:t>
+      </w:r>
+      <w:proofErr w:type="gramEnd"/>
+      <w:r>
+        <w:rPr>
+          <w:rFonts w:ascii="Lucida Console" w:eastAsia="Times New Roman" w:hAnsi="Lucida Console" w:cs="Courier New"/>
+          <w:color w:val="000000"/>
+          <w:sz w:val="12"/>
+          <w:szCs w:val="12"/>
+          <w:lang/>
+        </w:rPr>
+        <w:t xml:space="preserve"> per capita</w:t>
+      </w:r>
+      <w:r>
+        <w:rPr>
+          <w:rFonts w:ascii="Lucida Console" w:eastAsia="Times New Roman" w:hAnsi="Lucida Console" w:cs="Courier New"/>
+          <w:color w:val="000000"/>
+          <w:sz w:val="12"/>
+          <w:szCs w:val="12"/>
+          <w:lang/>
+        </w:rPr>
+        <w:t xml:space="preserve">)     </w:t>
+      </w:r>
+      <w:r>
+        <w:rPr>
+          <w:rFonts w:ascii="Lucida Console" w:eastAsia="Times New Roman" w:hAnsi="Lucida Console" w:cs="Courier New"/>
+          <w:color w:val="000000"/>
+          <w:sz w:val="12"/>
+          <w:szCs w:val="12"/>
+          <w:lang/>
+        </w:rPr>
+        <w:t xml:space="preserve"> </w:t>
+      </w:r>
+      <w:bookmarkStart w:id="12" w:name="_Hlk40966182"/>
+      <w:r>
+        <w:rPr>
+          <w:rFonts w:ascii="Lucida Console" w:eastAsia="Times New Roman" w:hAnsi="Lucida Console" w:cs="Courier New"/>
+          <w:color w:val="000000"/>
+          <w:sz w:val="12"/>
+          <w:szCs w:val="12"/>
+          <w:lang/>
+        </w:rPr>
+        <w:t>(DV:count per</w:t>
+      </w:r>
+      <w:r>
+        <w:rPr>
+          <w:rFonts w:ascii="Lucida Console" w:eastAsia="Times New Roman" w:hAnsi="Lucida Console" w:cs="Courier New"/>
+          <w:color w:val="000000"/>
+          <w:sz w:val="12"/>
+          <w:szCs w:val="12"/>
+          <w:lang/>
+        </w:rPr>
+        <w:t xml:space="preserve"> </w:t>
+      </w:r>
+      <w:r>
+        <w:rPr>
+          <w:rFonts w:ascii="Lucida Console" w:eastAsia="Times New Roman" w:hAnsi="Lucida Console" w:cs="Courier New"/>
+          <w:color w:val="000000"/>
+          <w:sz w:val="12"/>
+          <w:szCs w:val="12"/>
+          <w:lang/>
+        </w:rPr>
+        <w:t>researcher)</w:t>
+      </w:r>
+      <w:bookmarkEnd w:id="12"/>
+      <w:r>
+        <w:rPr>
+          <w:rFonts w:ascii="Lucida Console" w:eastAsia="Times New Roman" w:hAnsi="Lucida Console" w:cs="Courier New"/>
+          <w:color w:val="000000"/>
+          <w:sz w:val="12"/>
+          <w:szCs w:val="12"/>
+          <w:lang/>
+        </w:rPr>
+        <w:t xml:space="preserve">      </w:t>
+      </w:r>
+      <w:r>
+        <w:rPr>
+          <w:rFonts w:ascii="Lucida Console" w:eastAsia="Times New Roman" w:hAnsi="Lucida Console" w:cs="Courier New"/>
+          <w:color w:val="000000"/>
+          <w:sz w:val="12"/>
+          <w:szCs w:val="12"/>
+          <w:lang/>
+        </w:rPr>
+        <w:t>(DV:count per</w:t>
+      </w:r>
+      <w:r>
+        <w:rPr>
+          <w:rFonts w:ascii="Lucida Console" w:eastAsia="Times New Roman" w:hAnsi="Lucida Console" w:cs="Courier New"/>
+          <w:color w:val="000000"/>
+          <w:sz w:val="12"/>
+          <w:szCs w:val="12"/>
+          <w:lang/>
+        </w:rPr>
+        <w:t xml:space="preserve"> </w:t>
+      </w:r>
+      <w:r>
+        <w:rPr>
+          <w:rFonts w:ascii="Lucida Console" w:eastAsia="Times New Roman" w:hAnsi="Lucida Console" w:cs="Courier New"/>
+          <w:color w:val="000000"/>
+          <w:sz w:val="12"/>
+          <w:szCs w:val="12"/>
+          <w:lang/>
+        </w:rPr>
+        <w:t>researcher)</w:t>
+      </w:r>
+      <w:r>
+        <w:rPr>
+          <w:rFonts w:ascii="Lucida Console" w:eastAsia="Times New Roman" w:hAnsi="Lucida Console" w:cs="Courier New"/>
+          <w:color w:val="000000"/>
+          <w:sz w:val="12"/>
+          <w:szCs w:val="12"/>
+          <w:lang/>
+        </w:rPr>
+        <w:t xml:space="preserve">                                                                          </w:t>
+      </w:r>
+    </w:p>
+    <w:p>
+      <w:pPr>
+        <w:shd w:val="clear" w:color="auto" w:fill="FFFFFF"/>
+        <w:tabs>
+          <w:tab w:val="left" w:pos="916"/>
+          <w:tab w:val="left" w:pos="1832"/>
+          <w:tab w:val="left" w:pos="2748"/>
+          <w:tab w:val="left" w:pos="3664"/>
+          <w:tab w:val="left" w:pos="4580"/>
+          <w:tab w:val="left" w:pos="5496"/>
+          <w:tab w:val="left" w:pos="6412"/>
+          <w:tab w:val="left" w:pos="7328"/>
+          <w:tab w:val="left" w:pos="8244"/>
+          <w:tab w:val="left" w:pos="9160"/>
+          <w:tab w:val="left" w:pos="10076"/>
+          <w:tab w:val="left" w:pos="10992"/>
+          <w:tab w:val="left" w:pos="11908"/>
+          <w:tab w:val="left" w:pos="12824"/>
+          <w:tab w:val="left" w:pos="13740"/>
+          <w:tab w:val="left" w:pos="14656"/>
+        </w:tabs>
+        <w:spacing w:after="0" w:line="240" w:lineRule="auto"/>
+        <w:rPr>
+          <w:rFonts w:ascii="Lucida Console" w:eastAsia="Times New Roman" w:hAnsi="Lucida Console" w:cs="Courier New"/>
+          <w:color w:val="000000"/>
+          <w:sz w:val="12"/>
+          <w:szCs w:val="12"/>
+          <w:lang/>
+        </w:rPr>
+      </w:pPr>
+      <w:r>
+        <w:rPr>
+          <w:rFonts w:ascii="Lucida Console" w:eastAsia="Times New Roman" w:hAnsi="Lucida Console" w:cs="Courier New"/>
+          <w:color w:val="000000"/>
+          <w:sz w:val="12"/>
+          <w:szCs w:val="12"/>
+          <w:lang/>
+        </w:rPr>
+        <w:t xml:space="preserve">                             ─────────────────────────────────────────────────────────────────────────────────────────────</w:t>
+      </w:r>
+    </w:p>
+    <w:p>
+      <w:pPr>
+        <w:shd w:val="clear" w:color="auto" w:fill="FFFFFF"/>
+        <w:tabs>
+          <w:tab w:val="left" w:pos="916"/>
+          <w:tab w:val="left" w:pos="1832"/>
+          <w:tab w:val="left" w:pos="2748"/>
+          <w:tab w:val="left" w:pos="3664"/>
+          <w:tab w:val="left" w:pos="4580"/>
+          <w:tab w:val="left" w:pos="5496"/>
+          <w:tab w:val="left" w:pos="6412"/>
+          <w:tab w:val="left" w:pos="7328"/>
+          <w:tab w:val="left" w:pos="8244"/>
+          <w:tab w:val="left" w:pos="9160"/>
+          <w:tab w:val="left" w:pos="10076"/>
+          <w:tab w:val="left" w:pos="10992"/>
+          <w:tab w:val="left" w:pos="11908"/>
+          <w:tab w:val="left" w:pos="12824"/>
+          <w:tab w:val="left" w:pos="13740"/>
+          <w:tab w:val="left" w:pos="14656"/>
+        </w:tabs>
+        <w:spacing w:after="0" w:line="240" w:lineRule="auto"/>
+        <w:rPr>
+          <w:rFonts w:ascii="Lucida Console" w:eastAsia="Times New Roman" w:hAnsi="Lucida Console" w:cs="Courier New"/>
+          <w:color w:val="000000"/>
+          <w:sz w:val="12"/>
+          <w:szCs w:val="12"/>
+          <w:lang/>
+        </w:rPr>
+      </w:pPr>
+      <w:r>
+        <w:rPr>
+          <w:rFonts w:ascii="Lucida Console" w:eastAsia="Times New Roman" w:hAnsi="Lucida Console" w:cs="Courier New"/>
+          <w:color w:val="000000"/>
+          <w:sz w:val="12"/>
+          <w:szCs w:val="12"/>
+          <w:lang/>
+        </w:rPr>
+        <w:t xml:space="preserve">  (Intercept)                                    6.204 ***                      8.160 ***                      6.905 ***  </w:t>
+      </w:r>
+    </w:p>
+    <w:p>
+      <w:pPr>
+        <w:shd w:val="clear" w:color="auto" w:fill="FFFFFF"/>
+        <w:tabs>
+          <w:tab w:val="left" w:pos="916"/>
+          <w:tab w:val="left" w:pos="1832"/>
+          <w:tab w:val="left" w:pos="2748"/>
+          <w:tab w:val="left" w:pos="3664"/>
+          <w:tab w:val="left" w:pos="4580"/>
+          <w:tab w:val="left" w:pos="5496"/>
+          <w:tab w:val="left" w:pos="6412"/>
+          <w:tab w:val="left" w:pos="7328"/>
+          <w:tab w:val="left" w:pos="8244"/>
+          <w:tab w:val="left" w:pos="9160"/>
+          <w:tab w:val="left" w:pos="10076"/>
+          <w:tab w:val="left" w:pos="10992"/>
+          <w:tab w:val="left" w:pos="11908"/>
+          <w:tab w:val="left" w:pos="12824"/>
+          <w:tab w:val="left" w:pos="13740"/>
+          <w:tab w:val="left" w:pos="14656"/>
+        </w:tabs>
+        <w:spacing w:after="0" w:line="240" w:lineRule="auto"/>
+        <w:rPr>
+          <w:rFonts w:ascii="Lucida Console" w:eastAsia="Times New Roman" w:hAnsi="Lucida Console" w:cs="Courier New"/>
+          <w:color w:val="000000"/>
+          <w:sz w:val="12"/>
+          <w:szCs w:val="12"/>
+          <w:lang/>
+        </w:rPr>
+      </w:pPr>
+      <w:r>
+        <w:rPr>
+          <w:rFonts w:ascii="Lucida Console" w:eastAsia="Times New Roman" w:hAnsi="Lucida Console" w:cs="Courier New"/>
+          <w:color w:val="000000"/>
+          <w:sz w:val="12"/>
+          <w:szCs w:val="12"/>
+          <w:lang/>
+        </w:rPr>
+        <w:t xml:space="preserve">                                                (0.843)                        (0.813)                        (0.886)     </w:t>
+      </w:r>
+    </w:p>
+    <w:p>
+      <w:pPr>
+        <w:shd w:val="clear" w:color="auto" w:fill="FFFFFF"/>
+        <w:tabs>
+          <w:tab w:val="left" w:pos="916"/>
+          <w:tab w:val="left" w:pos="1832"/>
+          <w:tab w:val="left" w:pos="2748"/>
+          <w:tab w:val="left" w:pos="3664"/>
+          <w:tab w:val="left" w:pos="4580"/>
+          <w:tab w:val="left" w:pos="5496"/>
+          <w:tab w:val="left" w:pos="6412"/>
+          <w:tab w:val="left" w:pos="7328"/>
+          <w:tab w:val="left" w:pos="8244"/>
+          <w:tab w:val="left" w:pos="9160"/>
+          <w:tab w:val="left" w:pos="10076"/>
+          <w:tab w:val="left" w:pos="10992"/>
+          <w:tab w:val="left" w:pos="11908"/>
+          <w:tab w:val="left" w:pos="12824"/>
+          <w:tab w:val="left" w:pos="13740"/>
+          <w:tab w:val="left" w:pos="14656"/>
+        </w:tabs>
+        <w:spacing w:after="0" w:line="240" w:lineRule="auto"/>
+        <w:rPr>
+          <w:rFonts w:ascii="Lucida Console" w:eastAsia="Times New Roman" w:hAnsi="Lucida Console" w:cs="Courier New"/>
+          <w:color w:val="000000"/>
+          <w:sz w:val="12"/>
+          <w:szCs w:val="12"/>
+          <w:lang/>
+        </w:rPr>
+      </w:pPr>
+    </w:p>
+    <w:p>
+      <w:pPr>
+        <w:shd w:val="clear" w:color="auto" w:fill="FFFFFF"/>
+        <w:tabs>
+          <w:tab w:val="left" w:pos="916"/>
+          <w:tab w:val="left" w:pos="1832"/>
+          <w:tab w:val="left" w:pos="2748"/>
+          <w:tab w:val="left" w:pos="3664"/>
+          <w:tab w:val="left" w:pos="4580"/>
+          <w:tab w:val="left" w:pos="5496"/>
+          <w:tab w:val="left" w:pos="6412"/>
+          <w:tab w:val="left" w:pos="7328"/>
+          <w:tab w:val="left" w:pos="8244"/>
+          <w:tab w:val="left" w:pos="9160"/>
+          <w:tab w:val="left" w:pos="10076"/>
+          <w:tab w:val="left" w:pos="10992"/>
+          <w:tab w:val="left" w:pos="11908"/>
+          <w:tab w:val="left" w:pos="12824"/>
+          <w:tab w:val="left" w:pos="13740"/>
+          <w:tab w:val="left" w:pos="14656"/>
+        </w:tabs>
+        <w:spacing w:after="0" w:line="240" w:lineRule="auto"/>
+        <w:rPr>
+          <w:rFonts w:ascii="Lucida Console" w:eastAsia="Times New Roman" w:hAnsi="Lucida Console" w:cs="Courier New"/>
+          <w:color w:val="000000"/>
+          <w:sz w:val="12"/>
+          <w:szCs w:val="12"/>
+          <w:lang/>
+        </w:rPr>
+      </w:pPr>
+      <w:r>
+        <w:rPr>
+          <w:rFonts w:ascii="Lucida Console" w:eastAsia="Times New Roman" w:hAnsi="Lucida Console" w:cs="Courier New"/>
+          <w:color w:val="000000"/>
+          <w:sz w:val="12"/>
+          <w:szCs w:val="12"/>
+          <w:lang/>
+        </w:rPr>
+        <w:t xml:space="preserve">  log(gdp_pps)                                   0.261 **                       0.006                          0.053      </w:t>
+      </w:r>
+    </w:p>
+    <w:p>
+      <w:pPr>
+        <w:shd w:val="clear" w:color="auto" w:fill="FFFFFF"/>
+        <w:tabs>
+          <w:tab w:val="left" w:pos="916"/>
+          <w:tab w:val="left" w:pos="1832"/>
+          <w:tab w:val="left" w:pos="2748"/>
+          <w:tab w:val="left" w:pos="3664"/>
+          <w:tab w:val="left" w:pos="4580"/>
+          <w:tab w:val="left" w:pos="5496"/>
+          <w:tab w:val="left" w:pos="6412"/>
+          <w:tab w:val="left" w:pos="7328"/>
+          <w:tab w:val="left" w:pos="8244"/>
+          <w:tab w:val="left" w:pos="9160"/>
+          <w:tab w:val="left" w:pos="10076"/>
+          <w:tab w:val="left" w:pos="10992"/>
+          <w:tab w:val="left" w:pos="11908"/>
+          <w:tab w:val="left" w:pos="12824"/>
+          <w:tab w:val="left" w:pos="13740"/>
+          <w:tab w:val="left" w:pos="14656"/>
+        </w:tabs>
+        <w:spacing w:after="0" w:line="240" w:lineRule="auto"/>
+        <w:rPr>
+          <w:rFonts w:ascii="Lucida Console" w:eastAsia="Times New Roman" w:hAnsi="Lucida Console" w:cs="Courier New"/>
+          <w:color w:val="000000"/>
+          <w:sz w:val="12"/>
+          <w:szCs w:val="12"/>
+          <w:lang/>
+        </w:rPr>
+      </w:pPr>
+      <w:r>
+        <w:rPr>
+          <w:rFonts w:ascii="Lucida Console" w:eastAsia="Times New Roman" w:hAnsi="Lucida Console" w:cs="Courier New"/>
+          <w:color w:val="000000"/>
+          <w:sz w:val="12"/>
+          <w:szCs w:val="12"/>
+          <w:lang/>
+        </w:rPr>
+        <w:t xml:space="preserve">                                                (0.080)                        (0.078)                        (0.082)     </w:t>
+      </w:r>
+    </w:p>
+    <w:p>
+      <w:pPr>
+        <w:shd w:val="clear" w:color="auto" w:fill="FFFFFF"/>
+        <w:tabs>
+          <w:tab w:val="left" w:pos="916"/>
+          <w:tab w:val="left" w:pos="1832"/>
+          <w:tab w:val="left" w:pos="2748"/>
+          <w:tab w:val="left" w:pos="3664"/>
+          <w:tab w:val="left" w:pos="4580"/>
+          <w:tab w:val="left" w:pos="5496"/>
+          <w:tab w:val="left" w:pos="6412"/>
+          <w:tab w:val="left" w:pos="7328"/>
+          <w:tab w:val="left" w:pos="8244"/>
+          <w:tab w:val="left" w:pos="9160"/>
+          <w:tab w:val="left" w:pos="10076"/>
+          <w:tab w:val="left" w:pos="10992"/>
+          <w:tab w:val="left" w:pos="11908"/>
+          <w:tab w:val="left" w:pos="12824"/>
+          <w:tab w:val="left" w:pos="13740"/>
+          <w:tab w:val="left" w:pos="14656"/>
+        </w:tabs>
+        <w:spacing w:after="0" w:line="240" w:lineRule="auto"/>
+        <w:rPr>
+          <w:rFonts w:ascii="Lucida Console" w:eastAsia="Times New Roman" w:hAnsi="Lucida Console" w:cs="Courier New"/>
+          <w:color w:val="000000"/>
+          <w:sz w:val="12"/>
+          <w:szCs w:val="12"/>
+          <w:lang/>
+        </w:rPr>
+      </w:pPr>
+    </w:p>
+    <w:p>
+      <w:pPr>
+        <w:shd w:val="clear" w:color="auto" w:fill="FFFFFF"/>
+        <w:tabs>
+          <w:tab w:val="left" w:pos="916"/>
+          <w:tab w:val="left" w:pos="1832"/>
+          <w:tab w:val="left" w:pos="2748"/>
+          <w:tab w:val="left" w:pos="3664"/>
+          <w:tab w:val="left" w:pos="4580"/>
+          <w:tab w:val="left" w:pos="5496"/>
+          <w:tab w:val="left" w:pos="6412"/>
+          <w:tab w:val="left" w:pos="7328"/>
+          <w:tab w:val="left" w:pos="8244"/>
+          <w:tab w:val="left" w:pos="9160"/>
+          <w:tab w:val="left" w:pos="10076"/>
+          <w:tab w:val="left" w:pos="10992"/>
+          <w:tab w:val="left" w:pos="11908"/>
+          <w:tab w:val="left" w:pos="12824"/>
+          <w:tab w:val="left" w:pos="13740"/>
+          <w:tab w:val="left" w:pos="14656"/>
+        </w:tabs>
+        <w:spacing w:after="0" w:line="240" w:lineRule="auto"/>
+        <w:rPr>
+          <w:rFonts w:ascii="Lucida Console" w:eastAsia="Times New Roman" w:hAnsi="Lucida Console" w:cs="Courier New"/>
+          <w:color w:val="000000"/>
+          <w:sz w:val="12"/>
+          <w:szCs w:val="12"/>
+          <w:lang/>
+        </w:rPr>
+      </w:pPr>
+      <w:r>
+        <w:rPr>
+          <w:rFonts w:ascii="Lucida Console" w:eastAsia="Times New Roman" w:hAnsi="Lucida Console" w:cs="Courier New"/>
+          <w:color w:val="000000"/>
+          <w:sz w:val="12"/>
+          <w:szCs w:val="12"/>
+          <w:lang/>
+        </w:rPr>
+        <w:t xml:space="preserve">  researcher_employment_pct                      0.673 ***                                                                </w:t>
+      </w:r>
+    </w:p>
+    <w:p>
+      <w:pPr>
+        <w:shd w:val="clear" w:color="auto" w:fill="FFFFFF"/>
+        <w:tabs>
+          <w:tab w:val="left" w:pos="916"/>
+          <w:tab w:val="left" w:pos="1832"/>
+          <w:tab w:val="left" w:pos="2748"/>
+          <w:tab w:val="left" w:pos="3664"/>
+          <w:tab w:val="left" w:pos="4580"/>
+          <w:tab w:val="left" w:pos="5496"/>
+          <w:tab w:val="left" w:pos="6412"/>
+          <w:tab w:val="left" w:pos="7328"/>
+          <w:tab w:val="left" w:pos="8244"/>
+          <w:tab w:val="left" w:pos="9160"/>
+          <w:tab w:val="left" w:pos="10076"/>
+          <w:tab w:val="left" w:pos="10992"/>
+          <w:tab w:val="left" w:pos="11908"/>
+          <w:tab w:val="left" w:pos="12824"/>
+          <w:tab w:val="left" w:pos="13740"/>
+          <w:tab w:val="left" w:pos="14656"/>
+        </w:tabs>
+        <w:spacing w:after="0" w:line="240" w:lineRule="auto"/>
+        <w:rPr>
+          <w:rFonts w:ascii="Lucida Console" w:eastAsia="Times New Roman" w:hAnsi="Lucida Console" w:cs="Courier New"/>
+          <w:color w:val="000000"/>
+          <w:sz w:val="12"/>
+          <w:szCs w:val="12"/>
+          <w:lang/>
+        </w:rPr>
+      </w:pPr>
+      <w:r>
+        <w:rPr>
+          <w:rFonts w:ascii="Lucida Console" w:eastAsia="Times New Roman" w:hAnsi="Lucida Console" w:cs="Courier New"/>
+          <w:color w:val="000000"/>
+          <w:sz w:val="12"/>
+          <w:szCs w:val="12"/>
+          <w:lang/>
+        </w:rPr>
+        <w:t xml:space="preserve">                                                (0.056)                                                                   </w:t>
+      </w:r>
+    </w:p>
+    <w:p>
+      <w:pPr>
+        <w:shd w:val="clear" w:color="auto" w:fill="FFFFFF"/>
+        <w:tabs>
+          <w:tab w:val="left" w:pos="916"/>
+          <w:tab w:val="left" w:pos="1832"/>
+          <w:tab w:val="left" w:pos="2748"/>
+          <w:tab w:val="left" w:pos="3664"/>
+          <w:tab w:val="left" w:pos="4580"/>
+          <w:tab w:val="left" w:pos="5496"/>
+          <w:tab w:val="left" w:pos="6412"/>
+          <w:tab w:val="left" w:pos="7328"/>
+          <w:tab w:val="left" w:pos="8244"/>
+          <w:tab w:val="left" w:pos="9160"/>
+          <w:tab w:val="left" w:pos="10076"/>
+          <w:tab w:val="left" w:pos="10992"/>
+          <w:tab w:val="left" w:pos="11908"/>
+          <w:tab w:val="left" w:pos="12824"/>
+          <w:tab w:val="left" w:pos="13740"/>
+          <w:tab w:val="left" w:pos="14656"/>
+        </w:tabs>
+        <w:spacing w:after="0" w:line="240" w:lineRule="auto"/>
+        <w:rPr>
+          <w:rFonts w:ascii="Lucida Console" w:eastAsia="Times New Roman" w:hAnsi="Lucida Console" w:cs="Courier New"/>
+          <w:color w:val="000000"/>
+          <w:sz w:val="12"/>
+          <w:szCs w:val="12"/>
+          <w:lang/>
+        </w:rPr>
+      </w:pPr>
+    </w:p>
+    <w:p>
+      <w:pPr>
+        <w:shd w:val="clear" w:color="auto" w:fill="FFFFFF"/>
+        <w:tabs>
+          <w:tab w:val="left" w:pos="916"/>
+          <w:tab w:val="left" w:pos="1832"/>
+          <w:tab w:val="left" w:pos="2748"/>
+          <w:tab w:val="left" w:pos="3664"/>
+          <w:tab w:val="left" w:pos="4580"/>
+          <w:tab w:val="left" w:pos="5496"/>
+          <w:tab w:val="left" w:pos="6412"/>
+          <w:tab w:val="left" w:pos="7328"/>
+          <w:tab w:val="left" w:pos="8244"/>
+          <w:tab w:val="left" w:pos="9160"/>
+          <w:tab w:val="left" w:pos="10076"/>
+          <w:tab w:val="left" w:pos="10992"/>
+          <w:tab w:val="left" w:pos="11908"/>
+          <w:tab w:val="left" w:pos="12824"/>
+          <w:tab w:val="left" w:pos="13740"/>
+          <w:tab w:val="left" w:pos="14656"/>
+        </w:tabs>
+        <w:spacing w:after="0" w:line="240" w:lineRule="auto"/>
+        <w:rPr>
+          <w:rFonts w:ascii="Lucida Console" w:eastAsia="Times New Roman" w:hAnsi="Lucida Console" w:cs="Courier New"/>
+          <w:color w:val="000000"/>
+          <w:sz w:val="12"/>
+          <w:szCs w:val="12"/>
+          <w:lang/>
+        </w:rPr>
+      </w:pPr>
+      <w:r>
+        <w:rPr>
+          <w:rFonts w:ascii="Lucida Console" w:eastAsia="Times New Roman" w:hAnsi="Lucida Console" w:cs="Courier New"/>
+          <w:color w:val="000000"/>
+          <w:sz w:val="12"/>
+          <w:szCs w:val="12"/>
+          <w:lang/>
+        </w:rPr>
+        <w:t xml:space="preserve">  eb_is_visit_public_library                    -1.116 **                      -1.391 **                                  </w:t>
+      </w:r>
+    </w:p>
+    <w:p>
+      <w:pPr>
+        <w:shd w:val="clear" w:color="auto" w:fill="FFFFFF"/>
+        <w:tabs>
+          <w:tab w:val="left" w:pos="916"/>
+          <w:tab w:val="left" w:pos="1832"/>
+          <w:tab w:val="left" w:pos="2748"/>
+          <w:tab w:val="left" w:pos="3664"/>
+          <w:tab w:val="left" w:pos="4580"/>
+          <w:tab w:val="left" w:pos="5496"/>
+          <w:tab w:val="left" w:pos="6412"/>
+          <w:tab w:val="left" w:pos="7328"/>
+          <w:tab w:val="left" w:pos="8244"/>
+          <w:tab w:val="left" w:pos="9160"/>
+          <w:tab w:val="left" w:pos="10076"/>
+          <w:tab w:val="left" w:pos="10992"/>
+          <w:tab w:val="left" w:pos="11908"/>
+          <w:tab w:val="left" w:pos="12824"/>
+          <w:tab w:val="left" w:pos="13740"/>
+          <w:tab w:val="left" w:pos="14656"/>
+        </w:tabs>
+        <w:spacing w:after="0" w:line="240" w:lineRule="auto"/>
+        <w:rPr>
+          <w:rFonts w:ascii="Lucida Console" w:eastAsia="Times New Roman" w:hAnsi="Lucida Console" w:cs="Courier New"/>
+          <w:color w:val="000000"/>
+          <w:sz w:val="12"/>
+          <w:szCs w:val="12"/>
+          <w:lang/>
+        </w:rPr>
+      </w:pPr>
+      <w:r>
+        <w:rPr>
+          <w:rFonts w:ascii="Lucida Console" w:eastAsia="Times New Roman" w:hAnsi="Lucida Console" w:cs="Courier New"/>
+          <w:color w:val="000000"/>
+          <w:sz w:val="12"/>
+          <w:szCs w:val="12"/>
+          <w:lang/>
+        </w:rPr>
+        <w:t xml:space="preserve">                                                (0.415)                        (0.428)                                    </w:t>
+      </w:r>
+    </w:p>
+    <w:p>
+      <w:pPr>
+        <w:shd w:val="clear" w:color="auto" w:fill="FFFFFF"/>
+        <w:tabs>
+          <w:tab w:val="left" w:pos="916"/>
+          <w:tab w:val="left" w:pos="1832"/>
+          <w:tab w:val="left" w:pos="2748"/>
+          <w:tab w:val="left" w:pos="3664"/>
+          <w:tab w:val="left" w:pos="4580"/>
+          <w:tab w:val="left" w:pos="5496"/>
+          <w:tab w:val="left" w:pos="6412"/>
+          <w:tab w:val="left" w:pos="7328"/>
+          <w:tab w:val="left" w:pos="8244"/>
+          <w:tab w:val="left" w:pos="9160"/>
+          <w:tab w:val="left" w:pos="10076"/>
+          <w:tab w:val="left" w:pos="10992"/>
+          <w:tab w:val="left" w:pos="11908"/>
+          <w:tab w:val="left" w:pos="12824"/>
+          <w:tab w:val="left" w:pos="13740"/>
+          <w:tab w:val="left" w:pos="14656"/>
+        </w:tabs>
+        <w:spacing w:after="0" w:line="240" w:lineRule="auto"/>
+        <w:rPr>
+          <w:rFonts w:ascii="Lucida Console" w:eastAsia="Times New Roman" w:hAnsi="Lucida Console" w:cs="Courier New"/>
+          <w:color w:val="000000"/>
+          <w:sz w:val="12"/>
+          <w:szCs w:val="12"/>
+          <w:lang/>
+        </w:rPr>
+      </w:pPr>
+    </w:p>
+    <w:p>
+      <w:pPr>
+        <w:shd w:val="clear" w:color="auto" w:fill="FFFFFF"/>
+        <w:tabs>
+          <w:tab w:val="left" w:pos="916"/>
+          <w:tab w:val="left" w:pos="1832"/>
+          <w:tab w:val="left" w:pos="2748"/>
+          <w:tab w:val="left" w:pos="3664"/>
+          <w:tab w:val="left" w:pos="4580"/>
+          <w:tab w:val="left" w:pos="5496"/>
+          <w:tab w:val="left" w:pos="6412"/>
+          <w:tab w:val="left" w:pos="7328"/>
+          <w:tab w:val="left" w:pos="8244"/>
+          <w:tab w:val="left" w:pos="9160"/>
+          <w:tab w:val="left" w:pos="10076"/>
+          <w:tab w:val="left" w:pos="10992"/>
+          <w:tab w:val="left" w:pos="11908"/>
+          <w:tab w:val="left" w:pos="12824"/>
+          <w:tab w:val="left" w:pos="13740"/>
+          <w:tab w:val="left" w:pos="14656"/>
+        </w:tabs>
+        <w:spacing w:after="0" w:line="240" w:lineRule="auto"/>
+        <w:rPr>
+          <w:rFonts w:ascii="Lucida Console" w:eastAsia="Times New Roman" w:hAnsi="Lucida Console" w:cs="Courier New"/>
+          <w:color w:val="000000"/>
+          <w:sz w:val="12"/>
+          <w:szCs w:val="12"/>
+          <w:lang/>
+        </w:rPr>
+      </w:pPr>
+      <w:r>
+        <w:rPr>
+          <w:rFonts w:ascii="Lucida Console" w:eastAsia="Times New Roman" w:hAnsi="Lucida Console" w:cs="Courier New"/>
+          <w:color w:val="000000"/>
+          <w:sz w:val="12"/>
+          <w:szCs w:val="12"/>
+          <w:lang/>
+        </w:rPr>
+        <w:t xml:space="preserve">  eb_limited_library_supply                                                                                    3.963 ***  </w:t>
+      </w:r>
+    </w:p>
+    <w:p>
+      <w:pPr>
+        <w:shd w:val="clear" w:color="auto" w:fill="FFFFFF"/>
+        <w:tabs>
+          <w:tab w:val="left" w:pos="916"/>
+          <w:tab w:val="left" w:pos="1832"/>
+          <w:tab w:val="left" w:pos="2748"/>
+          <w:tab w:val="left" w:pos="3664"/>
+          <w:tab w:val="left" w:pos="4580"/>
+          <w:tab w:val="left" w:pos="5496"/>
+          <w:tab w:val="left" w:pos="6412"/>
+          <w:tab w:val="left" w:pos="7328"/>
+          <w:tab w:val="left" w:pos="8244"/>
+          <w:tab w:val="left" w:pos="9160"/>
+          <w:tab w:val="left" w:pos="10076"/>
+          <w:tab w:val="left" w:pos="10992"/>
+          <w:tab w:val="left" w:pos="11908"/>
+          <w:tab w:val="left" w:pos="12824"/>
+          <w:tab w:val="left" w:pos="13740"/>
+          <w:tab w:val="left" w:pos="14656"/>
+        </w:tabs>
+        <w:spacing w:after="0" w:line="240" w:lineRule="auto"/>
+        <w:rPr>
+          <w:rFonts w:ascii="Lucida Console" w:eastAsia="Times New Roman" w:hAnsi="Lucida Console" w:cs="Courier New"/>
+          <w:color w:val="000000"/>
+          <w:sz w:val="12"/>
+          <w:szCs w:val="12"/>
+          <w:lang/>
+        </w:rPr>
+      </w:pPr>
+      <w:r>
+        <w:rPr>
+          <w:rFonts w:ascii="Lucida Console" w:eastAsia="Times New Roman" w:hAnsi="Lucida Console" w:cs="Courier New"/>
+          <w:color w:val="000000"/>
+          <w:sz w:val="12"/>
+          <w:szCs w:val="12"/>
+          <w:lang/>
+        </w:rPr>
+        <w:t xml:space="preserve">                                                                                                              (0.886)     </w:t>
+      </w:r>
+    </w:p>
+    <w:p>
+      <w:pPr>
+        <w:shd w:val="clear" w:color="auto" w:fill="FFFFFF"/>
+        <w:tabs>
+          <w:tab w:val="left" w:pos="916"/>
+          <w:tab w:val="left" w:pos="1832"/>
+          <w:tab w:val="left" w:pos="2748"/>
+          <w:tab w:val="left" w:pos="3664"/>
+          <w:tab w:val="left" w:pos="4580"/>
+          <w:tab w:val="left" w:pos="5496"/>
+          <w:tab w:val="left" w:pos="6412"/>
+          <w:tab w:val="left" w:pos="7328"/>
+          <w:tab w:val="left" w:pos="8244"/>
+          <w:tab w:val="left" w:pos="9160"/>
+          <w:tab w:val="left" w:pos="10076"/>
+          <w:tab w:val="left" w:pos="10992"/>
+          <w:tab w:val="left" w:pos="11908"/>
+          <w:tab w:val="left" w:pos="12824"/>
+          <w:tab w:val="left" w:pos="13740"/>
+          <w:tab w:val="left" w:pos="14656"/>
+        </w:tabs>
+        <w:spacing w:after="0" w:line="240" w:lineRule="auto"/>
+        <w:rPr>
+          <w:rFonts w:ascii="Lucida Console" w:eastAsia="Times New Roman" w:hAnsi="Lucida Console" w:cs="Courier New"/>
+          <w:color w:val="000000"/>
+          <w:sz w:val="12"/>
+          <w:szCs w:val="12"/>
+          <w:lang/>
+        </w:rPr>
+      </w:pPr>
+      <w:r>
+        <w:rPr>
+          <w:rFonts w:ascii="Lucida Console" w:eastAsia="Times New Roman" w:hAnsi="Lucida Console" w:cs="Courier New"/>
+          <w:color w:val="000000"/>
+          <w:sz w:val="12"/>
+          <w:szCs w:val="12"/>
+          <w:lang/>
+        </w:rPr>
+        <w:t xml:space="preserve">                             ─────────────────────────────────────────────────────────────────────────────────────────────</w:t>
+      </w:r>
+    </w:p>
+    <w:p>
+      <w:pPr>
+        <w:shd w:val="clear" w:color="auto" w:fill="FFFFFF"/>
+        <w:tabs>
+          <w:tab w:val="left" w:pos="916"/>
+          <w:tab w:val="left" w:pos="1832"/>
+          <w:tab w:val="left" w:pos="2748"/>
+          <w:tab w:val="left" w:pos="3664"/>
+          <w:tab w:val="left" w:pos="4580"/>
+          <w:tab w:val="left" w:pos="5496"/>
+          <w:tab w:val="left" w:pos="6412"/>
+          <w:tab w:val="left" w:pos="7328"/>
+          <w:tab w:val="left" w:pos="8244"/>
+          <w:tab w:val="left" w:pos="9160"/>
+          <w:tab w:val="left" w:pos="10076"/>
+          <w:tab w:val="left" w:pos="10992"/>
+          <w:tab w:val="left" w:pos="11908"/>
+          <w:tab w:val="left" w:pos="12824"/>
+          <w:tab w:val="left" w:pos="13740"/>
+          <w:tab w:val="left" w:pos="14656"/>
+        </w:tabs>
+        <w:spacing w:after="0" w:line="240" w:lineRule="auto"/>
+        <w:rPr>
+          <w:rFonts w:ascii="Lucida Console" w:eastAsia="Times New Roman" w:hAnsi="Lucida Console" w:cs="Courier New"/>
+          <w:color w:val="000000"/>
+          <w:sz w:val="12"/>
+          <w:szCs w:val="12"/>
+          <w:lang/>
+        </w:rPr>
+      </w:pPr>
+      <w:r>
+        <w:rPr>
+          <w:rFonts w:ascii="Lucida Console" w:eastAsia="Times New Roman" w:hAnsi="Lucida Console" w:cs="Courier New"/>
+          <w:color w:val="000000"/>
+          <w:sz w:val="12"/>
+          <w:szCs w:val="12"/>
+          <w:lang/>
+        </w:rPr>
+        <w:t xml:space="preserve">  null.deviance                            2553172.101                     350303.560                     350303.560      </w:t>
+      </w:r>
+    </w:p>
+    <w:p>
+      <w:pPr>
+        <w:shd w:val="clear" w:color="auto" w:fill="FFFFFF"/>
+        <w:tabs>
+          <w:tab w:val="left" w:pos="916"/>
+          <w:tab w:val="left" w:pos="1832"/>
+          <w:tab w:val="left" w:pos="2748"/>
+          <w:tab w:val="left" w:pos="3664"/>
+          <w:tab w:val="left" w:pos="4580"/>
+          <w:tab w:val="left" w:pos="5496"/>
+          <w:tab w:val="left" w:pos="6412"/>
+          <w:tab w:val="left" w:pos="7328"/>
+          <w:tab w:val="left" w:pos="8244"/>
+          <w:tab w:val="left" w:pos="9160"/>
+          <w:tab w:val="left" w:pos="10076"/>
+          <w:tab w:val="left" w:pos="10992"/>
+          <w:tab w:val="left" w:pos="11908"/>
+          <w:tab w:val="left" w:pos="12824"/>
+          <w:tab w:val="left" w:pos="13740"/>
+          <w:tab w:val="left" w:pos="14656"/>
+        </w:tabs>
+        <w:spacing w:after="0" w:line="240" w:lineRule="auto"/>
+        <w:rPr>
+          <w:rFonts w:ascii="Lucida Console" w:eastAsia="Times New Roman" w:hAnsi="Lucida Console" w:cs="Courier New"/>
+          <w:color w:val="000000"/>
+          <w:sz w:val="12"/>
+          <w:szCs w:val="12"/>
+          <w:lang/>
+        </w:rPr>
+      </w:pPr>
+      <w:r>
+        <w:rPr>
+          <w:rFonts w:ascii="Lucida Console" w:eastAsia="Times New Roman" w:hAnsi="Lucida Console" w:cs="Courier New"/>
+          <w:color w:val="000000"/>
+          <w:sz w:val="12"/>
+          <w:szCs w:val="12"/>
+          <w:lang/>
+        </w:rPr>
+        <w:t xml:space="preserve">  </w:t>
+      </w:r>
+      <w:proofErr w:type="gramStart"/>
+      <w:r>
+        <w:rPr>
+          <w:rFonts w:ascii="Lucida Console" w:eastAsia="Times New Roman" w:hAnsi="Lucida Console" w:cs="Courier New"/>
+          <w:color w:val="000000"/>
+          <w:sz w:val="12"/>
+          <w:szCs w:val="12"/>
+          <w:lang/>
+        </w:rPr>
+        <w:t>res.</w:t>
+      </w:r>
+      <w:r>
+        <w:rPr>
+          <w:rFonts w:ascii="Lucida Console" w:eastAsia="Times New Roman" w:hAnsi="Lucida Console" w:cs="Courier New"/>
+          <w:color w:val="000000"/>
+          <w:sz w:val="12"/>
+          <w:szCs w:val="12"/>
+          <w:lang/>
+        </w:rPr>
+        <w:t>deviance</w:t>
+      </w:r>
+      <w:proofErr w:type="gramEnd"/>
+      <w:r>
+        <w:rPr>
+          <w:rFonts w:ascii="Lucida Console" w:eastAsia="Times New Roman" w:hAnsi="Lucida Console" w:cs="Courier New"/>
+          <w:color w:val="000000"/>
+          <w:sz w:val="12"/>
+          <w:szCs w:val="12"/>
+          <w:lang/>
+        </w:rPr>
+        <w:t xml:space="preserve">                             1061645.079                     324682.437                     312052.421      </w:t>
+      </w:r>
+    </w:p>
+    <w:p>
+      <w:pPr>
+        <w:shd w:val="clear" w:color="auto" w:fill="FFFFFF"/>
+        <w:tabs>
+          <w:tab w:val="left" w:pos="916"/>
+          <w:tab w:val="left" w:pos="1832"/>
+          <w:tab w:val="left" w:pos="2748"/>
+          <w:tab w:val="left" w:pos="3664"/>
+          <w:tab w:val="left" w:pos="4580"/>
+          <w:tab w:val="left" w:pos="5496"/>
+          <w:tab w:val="left" w:pos="6412"/>
+          <w:tab w:val="left" w:pos="7328"/>
+          <w:tab w:val="left" w:pos="8244"/>
+          <w:tab w:val="left" w:pos="9160"/>
+          <w:tab w:val="left" w:pos="10076"/>
+          <w:tab w:val="left" w:pos="10992"/>
+          <w:tab w:val="left" w:pos="11908"/>
+          <w:tab w:val="left" w:pos="12824"/>
+          <w:tab w:val="left" w:pos="13740"/>
+          <w:tab w:val="left" w:pos="14656"/>
+        </w:tabs>
+        <w:spacing w:after="0" w:line="240" w:lineRule="auto"/>
+        <w:rPr>
+          <w:rFonts w:ascii="Lucida Console" w:eastAsia="Times New Roman" w:hAnsi="Lucida Console" w:cs="Courier New"/>
+          <w:color w:val="000000"/>
+          <w:sz w:val="12"/>
+          <w:szCs w:val="12"/>
+          <w:lang/>
+        </w:rPr>
+      </w:pPr>
+      <w:r>
+        <w:rPr>
+          <w:rFonts w:ascii="Lucida Console" w:eastAsia="Times New Roman" w:hAnsi="Lucida Console" w:cs="Courier New"/>
+          <w:color w:val="000000"/>
+          <w:sz w:val="12"/>
+          <w:szCs w:val="12"/>
+          <w:lang/>
+        </w:rPr>
+        <w:t>──────────────────────────────────────────────────────────────────────────────────────────────────────────────────────────</w:t>
+      </w:r>
+    </w:p>
+    <w:p>
+      <w:pPr>
+        <w:shd w:val="clear" w:color="auto" w:fill="FFFFFF"/>
+        <w:tabs>
+          <w:tab w:val="left" w:pos="916"/>
+          <w:tab w:val="left" w:pos="1832"/>
+          <w:tab w:val="left" w:pos="2748"/>
+          <w:tab w:val="left" w:pos="3664"/>
+          <w:tab w:val="left" w:pos="4580"/>
+          <w:tab w:val="left" w:pos="5496"/>
+          <w:tab w:val="left" w:pos="6412"/>
+          <w:tab w:val="left" w:pos="7328"/>
+          <w:tab w:val="left" w:pos="8244"/>
+          <w:tab w:val="left" w:pos="9160"/>
+          <w:tab w:val="left" w:pos="10076"/>
+          <w:tab w:val="left" w:pos="10992"/>
+          <w:tab w:val="left" w:pos="11908"/>
+          <w:tab w:val="left" w:pos="12824"/>
+          <w:tab w:val="left" w:pos="13740"/>
+          <w:tab w:val="left" w:pos="14656"/>
+        </w:tabs>
+        <w:spacing w:after="0" w:line="240" w:lineRule="auto"/>
+        <w:rPr>
+          <w:rFonts w:ascii="Lucida Console" w:eastAsia="Times New Roman" w:hAnsi="Lucida Console" w:cs="Courier New"/>
+          <w:color w:val="000000"/>
+          <w:sz w:val="12"/>
+          <w:szCs w:val="12"/>
+          <w:lang/>
+        </w:rPr>
+      </w:pPr>
+      <w:r>
+        <w:rPr>
+          <w:rFonts w:ascii="Lucida Console" w:eastAsia="Times New Roman" w:hAnsi="Lucida Console" w:cs="Courier New"/>
+          <w:color w:val="000000"/>
+          <w:sz w:val="12"/>
+          <w:szCs w:val="12"/>
+          <w:lang/>
+        </w:rPr>
+        <w:t xml:space="preserve">  *** p &lt; 0.001; ** p &lt; 0.01; * p &lt; 0.05.                                                                                 </w:t>
+      </w:r>
+    </w:p>
+    <w:p>
+      <w:pPr>
+        <w:pStyle w:val="Caption"/>
+        <w:rPr>
+          <w:sz w:val="24"/>
+          <w:szCs w:val="24"/>
+          <w:lang/>
+        </w:rPr>
+      </w:pPr>
+      <w:r>
+        <w:t xml:space="preserve">Table </w:t>
+      </w:r>
+      <w:r>
+        <w:fldChar w:fldCharType="begin"/>
+      </w:r>
+      <w:r>
+        <w:instrText xml:space="preserve"> SEQ Table \* ARABIC </w:instrText>
+      </w:r>
+      <w:r>
+        <w:fldChar w:fldCharType="separate"/>
+      </w:r>
+      <w:r>
+        <w:rPr>
+          <w:noProof/>
+        </w:rPr>
+        <w:t>9</w:t>
+      </w:r>
+      <w:r>
+        <w:fldChar w:fldCharType="end"/>
+      </w:r>
+      <w:r>
+        <w:t>: European models IV</w:t>
+      </w:r>
+      <w:r>
+        <w:t>:</w:t>
+      </w:r>
+      <w:r>
+        <w:t xml:space="preserve"> Eurobarometer variables (DV</w:t>
+      </w:r>
+      <w:r>
+        <w:t>s</w:t>
+      </w:r>
+      <w:r>
+        <w:t>: download per capita, download per researcher)</w:t>
+      </w:r>
+    </w:p>
+    <w:p>
+      <w:pPr>
+        <w:jc w:val="both"/>
+        <w:rPr>
+          <w:sz w:val="24"/>
+          <w:szCs w:val="24"/>
+        </w:rPr>
+      </w:pPr>
+      <w:r>
+        <w:rPr>
+          <w:sz w:val="24"/>
+          <w:szCs w:val="24"/>
+        </w:rPr>
+        <w:lastRenderedPageBreak/>
+        <w:t>In various model configurations most of the EUROBAROETR variables remained insignificant.</w:t>
+      </w:r>
+      <w:r>
+        <w:rPr>
+          <w:rStyle w:val="FootnoteReference"/>
+          <w:sz w:val="24"/>
+          <w:szCs w:val="24"/>
+        </w:rPr>
+        <w:footnoteReference w:id="16"/>
+      </w:r>
+      <w:r>
+        <w:rPr>
+          <w:sz w:val="24"/>
+          <w:szCs w:val="24"/>
+        </w:rPr>
+        <w:t xml:space="preserve"> </w:t>
+      </w:r>
+      <w:r>
+        <w:rPr>
+          <w:sz w:val="24"/>
+          <w:szCs w:val="24"/>
+        </w:rPr>
+        <w:t xml:space="preserve">That being said, the variable on the share of population who reported to have </w:t>
+      </w:r>
+      <w:r>
+        <w:rPr>
+          <w:sz w:val="24"/>
+          <w:szCs w:val="24"/>
+        </w:rPr>
+        <w:t>v</w:t>
+      </w:r>
+      <w:r>
+        <w:rPr>
+          <w:sz w:val="24"/>
+          <w:szCs w:val="24"/>
+        </w:rPr>
+        <w:t xml:space="preserve">isited a library in the 12 previous months was highly significant in both the download per capita and the </w:t>
+      </w:r>
+      <w:r>
+        <w:rPr>
+          <w:sz w:val="24"/>
+          <w:szCs w:val="24"/>
+        </w:rPr>
+        <w:t xml:space="preserve">download </w:t>
+      </w:r>
+      <w:r>
+        <w:rPr>
+          <w:sz w:val="24"/>
+          <w:szCs w:val="24"/>
+        </w:rPr>
+        <w:t xml:space="preserve">per researcher models, with a negative sign. Higher library use in the population goes hand in hand with lower pirate library usage. </w:t>
+      </w:r>
+      <w:r>
+        <w:rPr>
+          <w:sz w:val="24"/>
+          <w:szCs w:val="24"/>
+        </w:rPr>
+        <w:t xml:space="preserve">In addition, in the </w:t>
+      </w:r>
+      <w:r>
+        <w:rPr>
+          <w:sz w:val="24"/>
+          <w:szCs w:val="24"/>
+        </w:rPr>
+        <w:t xml:space="preserve">download </w:t>
+      </w:r>
+      <w:r>
+        <w:rPr>
+          <w:sz w:val="24"/>
+          <w:szCs w:val="24"/>
+        </w:rPr>
+        <w:t>per researcher model (Model 2b) we found that the more people report not using library because of its inadequate supply</w:t>
+      </w:r>
+      <w:r>
+        <w:rPr>
+          <w:rStyle w:val="FootnoteReference"/>
+          <w:sz w:val="24"/>
+          <w:szCs w:val="24"/>
+        </w:rPr>
+        <w:footnoteReference w:id="17"/>
+      </w:r>
+      <w:r>
+        <w:rPr>
+          <w:sz w:val="24"/>
+          <w:szCs w:val="24"/>
+        </w:rPr>
+        <w:t xml:space="preserve">, the higher the use of shadow libraries. While both these findings support our hypothesis that the quality of legal access infrastructures has strong impact on shadow library usage, we treat these findings with some caution. The usefulness of these EUROBAROMETER variables </w:t>
+      </w:r>
+      <w:proofErr w:type="gramStart"/>
+      <w:r>
+        <w:rPr>
+          <w:sz w:val="24"/>
+          <w:szCs w:val="24"/>
+        </w:rPr>
+        <w:t>are</w:t>
+      </w:r>
+      <w:proofErr w:type="gramEnd"/>
+      <w:r>
+        <w:rPr>
+          <w:sz w:val="24"/>
+          <w:szCs w:val="24"/>
+        </w:rPr>
+        <w:t xml:space="preserve"> relatively limited due to the limited number of respondents, and the </w:t>
+      </w:r>
+      <w:r>
+        <w:rPr>
+          <w:sz w:val="24"/>
+          <w:szCs w:val="24"/>
+        </w:rPr>
+        <w:t>reliab</w:t>
+      </w:r>
+      <w:r>
+        <w:rPr>
+          <w:sz w:val="24"/>
+          <w:szCs w:val="24"/>
+        </w:rPr>
+        <w:t>i</w:t>
+      </w:r>
+      <w:r>
+        <w:rPr>
+          <w:sz w:val="24"/>
+          <w:szCs w:val="24"/>
+        </w:rPr>
+        <w:t>l</w:t>
+      </w:r>
+      <w:r>
+        <w:rPr>
+          <w:sz w:val="24"/>
+          <w:szCs w:val="24"/>
+        </w:rPr>
+        <w:t xml:space="preserve">ity of the </w:t>
+      </w:r>
+      <w:r>
+        <w:rPr>
+          <w:sz w:val="24"/>
+          <w:szCs w:val="24"/>
+        </w:rPr>
+        <w:t xml:space="preserve">statistic on </w:t>
+      </w:r>
+      <w:r>
+        <w:rPr>
+          <w:sz w:val="24"/>
+          <w:szCs w:val="24"/>
+        </w:rPr>
+        <w:t xml:space="preserve">a </w:t>
+      </w:r>
+      <w:r>
+        <w:rPr>
+          <w:sz w:val="24"/>
+          <w:szCs w:val="24"/>
+        </w:rPr>
+        <w:t>regional level.</w:t>
+      </w:r>
+      <w:r>
+        <w:rPr>
+          <w:sz w:val="24"/>
+          <w:szCs w:val="24"/>
+        </w:rPr>
+        <w:t xml:space="preserve"> </w:t>
       </w:r>
     </w:p>
     <w:p>
@@ -22467,7 +24585,6 @@
           <w:sz w:val="24"/>
           <w:szCs w:val="24"/>
         </w:rPr>
-        <w:lastRenderedPageBreak/>
         <w:t xml:space="preserve">In our present work we offer a more detailed and elaborate picture on piratical demand of scholarly works. </w:t>
       </w:r>
       <w:r>
@@ -22507,168 +24624,280 @@
           <w:sz w:val="24"/>
           <w:szCs w:val="24"/>
         </w:rPr>
-        <w:t xml:space="preserve">We have found two significant demand drivers of scholarly piracy: wealth and the size of knowledge-intensive sector. Contrary to our initial, somewhat naïve assumption, we have found that </w:t>
+        <w:t xml:space="preserve">We have found two significant demand drivers of scholarly piracy: </w:t>
       </w:r>
       <w:r>
         <w:rPr>
           <w:sz w:val="24"/>
           <w:szCs w:val="24"/>
         </w:rPr>
-        <w:t xml:space="preserve">wealth and piracy is positively correlated. Free-to access piratical resources are used more in richer territories, with potentially better legal access opportunities, such as libraries, and other institutional and individual access alternatives. This suggests that the lack of legal access infrastructures does not provide a satisfactory explanation for how shadow libraries are used. </w:t>
-      </w:r>
-    </w:p>
-    <w:p>
-      <w:pPr>
-        <w:jc w:val="both"/>
+        <w:t xml:space="preserve">GDP </w:t>
+      </w:r>
+      <w:r>
         <w:rPr>
           <w:sz w:val="24"/>
           <w:szCs w:val="24"/>
         </w:rPr>
-      </w:pPr>
+        <w:t xml:space="preserve">and the size of knowledge-intensive sector. Contrary to our initial, somewhat naïve assumption, we have found that </w:t>
+      </w:r>
       <w:r>
         <w:rPr>
           <w:sz w:val="24"/>
           <w:szCs w:val="24"/>
         </w:rPr>
-        <w:t xml:space="preserve">In this article we have offered two alternative explanations. First, we have offered a model to differentiate the effect of wealth on knowledge demand at different levels of economic development. In our global models we have shown that in low income countries extra wealth has a much greater impact on shadow library demand than in high income countries.  This may have to be related to the mechanics of extra spending on knowledge intensive sectors. In low income countries extra spending increases demand, as it expands the scope and amount of potential demand; while in high income countries extra spending may result in better legal supply infrastructures, rather further expansion of demand. </w:t>
-      </w:r>
-    </w:p>
-    <w:p>
-      <w:pPr>
-        <w:jc w:val="both"/>
+        <w:t xml:space="preserve">gross income </w:t>
+      </w:r>
+      <w:r>
         <w:rPr>
           <w:sz w:val="24"/>
           <w:szCs w:val="24"/>
         </w:rPr>
-      </w:pPr>
+        <w:t xml:space="preserve">and piracy is positively correlated. Free-to access piratical resources are used more in </w:t>
+      </w:r>
       <w:r>
         <w:rPr>
           <w:sz w:val="24"/>
           <w:szCs w:val="24"/>
         </w:rPr>
-        <w:t xml:space="preserve">Second, our </w:t>
+        <w:t xml:space="preserve">high income </w:t>
       </w:r>
       <w:r>
         <w:rPr>
           <w:sz w:val="24"/>
           <w:szCs w:val="24"/>
         </w:rPr>
-        <w:t xml:space="preserve">European </w:t>
-      </w:r>
-      <w:r>
+        <w:t xml:space="preserve">territories, with potentially better legal access opportunities, such as libraries, and other institutional and individual access alternatives. This suggests that the lack of legal access infrastructures does not provide a satisfactory explanation for how shadow libraries are used. </w:t>
+      </w:r>
+    </w:p>
+    <w:p>
+      <w:pPr>
+        <w:jc w:val="both"/>
         <w:rPr>
           <w:sz w:val="24"/>
           <w:szCs w:val="24"/>
         </w:rPr>
-        <w:t xml:space="preserve">models suggest </w:t>
-      </w:r>
+      </w:pPr>
       <w:r>
         <w:rPr>
           <w:sz w:val="24"/>
           <w:szCs w:val="24"/>
         </w:rPr>
-        <w:t xml:space="preserve">there are </w:t>
+        <w:lastRenderedPageBreak/>
+        <w:t xml:space="preserve">In this article we have offered two alternative explanations. First, we have offered a model to differentiate the effect of </w:t>
       </w:r>
       <w:r>
         <w:rPr>
           <w:sz w:val="24"/>
           <w:szCs w:val="24"/>
         </w:rPr>
-        <w:t>other</w:t>
+        <w:t xml:space="preserve">income </w:t>
       </w:r>
       <w:r>
         <w:rPr>
           <w:sz w:val="24"/>
           <w:szCs w:val="24"/>
         </w:rPr>
-        <w:t>,</w:t>
+        <w:t xml:space="preserve">on knowledge demand at different levels of economic development. In our global models we have shown that in low income countries extra </w:t>
       </w:r>
       <w:r>
         <w:rPr>
           <w:sz w:val="24"/>
           <w:szCs w:val="24"/>
         </w:rPr>
-        <w:t xml:space="preserve"> social, economic factors, which limit the capacity to use and absorb freely accessible knowledge in the knowledge intensive sectors of poorer regions. </w:t>
+        <w:t xml:space="preserve">income </w:t>
       </w:r>
       <w:r>
         <w:rPr>
           <w:sz w:val="24"/>
           <w:szCs w:val="24"/>
         </w:rPr>
-        <w:t>Even if the size of the knowledge intensive sector is comparable to those in richer regions, poorer regions face constraints which limit their ability to use and absorb kno</w:t>
+        <w:t xml:space="preserve">has a much greater impact on shadow library demand than in high income countries.  This may have to be related to the mechanics of extra spending on knowledge intensive sectors. In low income countries extra spending increases demand, as it expands the scope and amount of potential demand; while in high income countries extra spending may result in better legal supply infrastructures, rather </w:t>
       </w:r>
       <w:r>
         <w:rPr>
           <w:sz w:val="24"/>
           <w:szCs w:val="24"/>
         </w:rPr>
-        <w:t>w</w:t>
+        <w:t xml:space="preserve">than the </w:t>
       </w:r>
       <w:r>
         <w:rPr>
           <w:sz w:val="24"/>
           <w:szCs w:val="24"/>
         </w:rPr>
-        <w:t>l</w:t>
-      </w:r>
-      <w:r>
+        <w:t xml:space="preserve">further expansion of demand. </w:t>
+      </w:r>
+    </w:p>
+    <w:p>
+      <w:pPr>
+        <w:jc w:val="both"/>
         <w:rPr>
           <w:sz w:val="24"/>
           <w:szCs w:val="24"/>
         </w:rPr>
-        <w:t>ed</w:t>
-      </w:r>
+      </w:pPr>
       <w:r>
         <w:rPr>
           <w:sz w:val="24"/>
           <w:szCs w:val="24"/>
         </w:rPr>
-        <w:t xml:space="preserve">ge from freely accessible resources. </w:t>
+        <w:t xml:space="preserve">Second, our </w:t>
       </w:r>
       <w:r>
         <w:rPr>
           <w:sz w:val="24"/>
           <w:szCs w:val="24"/>
         </w:rPr>
-        <w:t>We can rely on our personal experiences to identify some of these factors: lack of free time, the need to work 2-3 jobs to make a living, which limits the capacity to fully exploit such resources, the focus and orientation of scientific and educational activities which prioritize local knowledge in local languages underserved by a predominantly English language global shadow library, etc.</w:t>
-      </w:r>
-    </w:p>
-    <w:p>
-      <w:pPr>
-        <w:jc w:val="both"/>
+        <w:t xml:space="preserve">European </w:t>
+      </w:r>
+      <w:r>
         <w:rPr>
           <w:sz w:val="24"/>
           <w:szCs w:val="24"/>
         </w:rPr>
-      </w:pPr>
+        <w:t xml:space="preserve">models suggest </w:t>
+      </w:r>
       <w:r>
         <w:rPr>
           <w:sz w:val="24"/>
           <w:szCs w:val="24"/>
         </w:rPr>
-        <w:t xml:space="preserve">These findings can also serve as a warning to the global open access movement gaining momentum. Open access, legal or piratical, is hardly a panacea, and access to knowledge is </w:t>
+        <w:t xml:space="preserve">there are </w:t>
       </w:r>
       <w:r>
         <w:rPr>
           <w:sz w:val="24"/>
           <w:szCs w:val="24"/>
         </w:rPr>
-        <w:t>not</w:t>
+        <w:t>other</w:t>
       </w:r>
       <w:r>
         <w:rPr>
           <w:sz w:val="24"/>
           <w:szCs w:val="24"/>
         </w:rPr>
-        <w:t xml:space="preserve"> the only, and as our study shows, potentially not even the most important hurdle in front of local knowledge intensive social and economic activities. Access is only one aspect which defines the global dissemination, and the local use and usefulness of knowledge. A lot depends on the local </w:t>
+        <w:t>,</w:t>
       </w:r>
       <w:r>
         <w:rPr>
           <w:sz w:val="24"/>
           <w:szCs w:val="24"/>
         </w:rPr>
-        <w:lastRenderedPageBreak/>
-        <w:t xml:space="preserve">conditions which ultimately define how much of the freely accessible knowledge can be absorbed and utilized by local individual and institutional actors. </w:t>
+        <w:t xml:space="preserve"> social, economic factors, which limit the capacity to use and absorb freely accessible knowledge in the knowledge intensive sectors of </w:t>
+      </w:r>
+      <w:r>
+        <w:rPr>
+          <w:sz w:val="24"/>
+          <w:szCs w:val="24"/>
+        </w:rPr>
+        <w:t xml:space="preserve">low-income </w:t>
+      </w:r>
+      <w:r>
+        <w:rPr>
+          <w:sz w:val="24"/>
+          <w:szCs w:val="24"/>
+        </w:rPr>
+        <w:t xml:space="preserve">regions. </w:t>
+      </w:r>
+      <w:r>
+        <w:rPr>
+          <w:sz w:val="24"/>
+          <w:szCs w:val="24"/>
+        </w:rPr>
+        <w:t xml:space="preserve">Even if the size of the knowledge intensive sector is comparable to those in richer regions, </w:t>
+      </w:r>
+      <w:r>
+        <w:rPr>
+          <w:sz w:val="24"/>
+          <w:szCs w:val="24"/>
+        </w:rPr>
+        <w:t xml:space="preserve">less affluent </w:t>
+      </w:r>
+      <w:r>
+        <w:rPr>
+          <w:sz w:val="24"/>
+          <w:szCs w:val="24"/>
+        </w:rPr>
+        <w:t>regions face constraints</w:t>
+      </w:r>
+      <w:r>
+        <w:rPr>
+          <w:sz w:val="24"/>
+          <w:szCs w:val="24"/>
+        </w:rPr>
+        <w:t>,</w:t>
+      </w:r>
+      <w:r>
+        <w:rPr>
+          <w:sz w:val="24"/>
+          <w:szCs w:val="24"/>
+        </w:rPr>
+        <w:t xml:space="preserve"> which limit their ability to use and absorb kno</w:t>
+      </w:r>
+      <w:r>
+        <w:rPr>
+          <w:sz w:val="24"/>
+          <w:szCs w:val="24"/>
+        </w:rPr>
+        <w:t>w</w:t>
+      </w:r>
+      <w:r>
+        <w:rPr>
+          <w:sz w:val="24"/>
+          <w:szCs w:val="24"/>
+        </w:rPr>
+        <w:t>l</w:t>
+      </w:r>
+      <w:r>
+        <w:rPr>
+          <w:sz w:val="24"/>
+          <w:szCs w:val="24"/>
+        </w:rPr>
+        <w:t>ed</w:t>
+      </w:r>
+      <w:r>
+        <w:rPr>
+          <w:sz w:val="24"/>
+          <w:szCs w:val="24"/>
+        </w:rPr>
+        <w:t xml:space="preserve">ge from freely accessible resources. </w:t>
+      </w:r>
+      <w:r>
+        <w:rPr>
+          <w:sz w:val="24"/>
+          <w:szCs w:val="24"/>
+        </w:rPr>
+        <w:t>That being said, we have found some evidence to the importance of good legal access infrastructures: where libraries are used, and found adequate, less scholarly piracy takes place.</w:t>
+      </w:r>
+    </w:p>
+    <w:p>
+      <w:pPr>
+        <w:jc w:val="both"/>
+        <w:rPr>
+          <w:sz w:val="24"/>
+          <w:szCs w:val="24"/>
+        </w:rPr>
+      </w:pPr>
+      <w:r>
+        <w:rPr>
+          <w:sz w:val="24"/>
+          <w:szCs w:val="24"/>
+        </w:rPr>
+        <w:t xml:space="preserve">These findings can also serve as a warning to the global open access movement gaining momentum. Open access, legal or piratical, is hardly a panacea, and access to knowledge is </w:t>
+      </w:r>
+      <w:r>
+        <w:rPr>
+          <w:sz w:val="24"/>
+          <w:szCs w:val="24"/>
+        </w:rPr>
+        <w:t>not</w:t>
+      </w:r>
+      <w:r>
+        <w:rPr>
+          <w:sz w:val="24"/>
+          <w:szCs w:val="24"/>
+        </w:rPr>
+        <w:t xml:space="preserve"> the only, and as our study shows, potentially not even the most important hurdle in front of local knowledge intensive social and economic activities. Access is only one aspect which defines the global dissemination, and the local use and usefulness of knowledge. A lot depends on the local conditions which ultimately define how much of the freely accessible knowledge can be absorbed and utilized by local individual and institutional actors. </w:t>
       </w:r>
     </w:p>
     <w:p>
@@ -22773,6 +25002,7 @@
         <w:rPr>
           <w:rFonts w:ascii="Calibri" w:hAnsi="Calibri"/>
         </w:rPr>
+        <w:lastRenderedPageBreak/>
         <w:t xml:space="preserve">Androcec, Darko. 2017. “Analysis of Sci-Hub Downloads of Computer Science Papers.” </w:t>
       </w:r>
       <w:r>
@@ -22997,7 +25227,6 @@
         <w:rPr>
           <w:rFonts w:ascii="Calibri" w:hAnsi="Calibri"/>
         </w:rPr>
-        <w:lastRenderedPageBreak/>
         <w:t xml:space="preserve">Bodó, Balázs, and Zoltán Lakatos. 2012. “Theatrical Distribution and P2P Movie Piracy: A Survey of P2P Networks in Hungary Using Transactional Data.” </w:t>
       </w:r>
       <w:r>
@@ -23223,6 +25452,7 @@
         <w:rPr>
           <w:rFonts w:ascii="Calibri" w:hAnsi="Calibri"/>
         </w:rPr>
+        <w:lastRenderedPageBreak/>
         <w:t xml:space="preserve">———. 2016. “Sci-Hub Is a Goal, Changing the System Is a Method.” </w:t>
       </w:r>
       <w:r>
@@ -23412,7 +25642,6 @@
         <w:rPr>
           <w:rFonts w:ascii="Calibri" w:hAnsi="Calibri"/>
         </w:rPr>
-        <w:lastRenderedPageBreak/>
         <w:t xml:space="preserve">Karaganis, Joe, ed. 2018. </w:t>
       </w:r>
       <w:r>
@@ -23624,6 +25853,7 @@
           <w:rFonts w:ascii="Calibri" w:hAnsi="Calibri"/>
           <w:lang w:val="nl-NL"/>
         </w:rPr>
+        <w:lastRenderedPageBreak/>
         <w:t xml:space="preserve">Swartz, Aaron. 2008. “Guerilla Open Access Manifesto.” Aaron Swartz. </w:t>
       </w:r>
       <w:r>
@@ -24205,31 +26435,7 @@
         <w:footnoteRef/>
       </w:r>
       <w:r>
-        <w:t xml:space="preserve"> We did not exclusively work with NUTS2 level. Obvious exceptions were the very small member states, like Malta, or Estonia, where the country size does not allow a distinction between NUTS0 (national) NUTS1 (larger regional) and NUTS2 (regional) data. In these </w:t>
-      </w:r>
-      <w:r>
-        <w:t>cases,</w:t>
-      </w:r>
-      <w:r>
-        <w:t xml:space="preserve"> we used only technically </w:t>
-      </w:r>
-      <w:r>
-        <w:t>country</w:t>
-      </w:r>
-      <w:r>
-        <w:t xml:space="preserve">-level data, which is not different from the NUTS1 </w:t>
-      </w:r>
-      <w:r>
-        <w:t xml:space="preserve">or NUTS2 </w:t>
-      </w:r>
-      <w:r>
-        <w:t>level data</w:t>
-      </w:r>
-      <w:r>
-        <w:t>, as the territory of these small states is not further divided on these levels</w:t>
-      </w:r>
-      <w:r>
-        <w:t xml:space="preserve">. The other exceptions were those European comparative survey-based newer statistical products, </w:t>
+        <w:t xml:space="preserve"> We did not exclusively work with NUTS2 level. Obvious exceptions were the very small member states, like Malta, or Estonia, where the country size does not allow a distinction between NUTS0 (national) NUTS1 (larger regional) and NUTS2 (regional) data. In these cases, we used only technically country-level data, which is not different from the NUTS1 or NUTS2 level data, as the territory of these small states is not further divided on these levels. The other exceptions were those European comparative survey-based newer statistical products, </w:t>
       </w:r>
       <w:proofErr w:type="gramStart"/>
       <w:r>
@@ -24330,13 +26536,11 @@
         <w:footnoteRef/>
       </w:r>
       <w:r>
-        <w:t xml:space="preserve"> We have </w:t>
-      </w:r>
-      <w:proofErr w:type="gramStart"/>
+        <w:t xml:space="preserve"> We </w:t>
+      </w:r>
       <w:r>
         <w:t>ran</w:t>
       </w:r>
-      <w:proofErr w:type="gramEnd"/>
       <w:r>
         <w:t xml:space="preserve"> several models which included the R&amp;D expenditure instead of / next to the researcher headcount, but there was no model in which the R&amp;D expenditure was significant.</w:t>
       </w:r>
@@ -24371,6 +26575,62 @@
       </w:r>
       <w:r>
         <w:t xml:space="preserve"> The other models are in the supplementary materials.</w:t>
+      </w:r>
+    </w:p>
+  </w:footnote>
+  <w:footnote w:id="16">
+    <w:p>
+      <w:pPr>
+        <w:pStyle w:val="FootnoteText"/>
+      </w:pPr>
+      <w:r>
+        <w:rPr>
+          <w:rStyle w:val="FootnoteReference"/>
+        </w:rPr>
+        <w:footnoteRef/>
+      </w:r>
+      <w:r>
+        <w:t xml:space="preserve"> See supplementary materials for the details.</w:t>
+      </w:r>
+    </w:p>
+  </w:footnote>
+  <w:footnote w:id="17">
+    <w:p>
+      <w:pPr>
+        <w:pStyle w:val="FootnoteText"/>
+      </w:pPr>
+      <w:r>
+        <w:rPr>
+          <w:rStyle w:val="FootnoteReference"/>
+        </w:rPr>
+        <w:footnoteRef/>
+      </w:r>
+      <w:r>
+        <w:t xml:space="preserve"> </w:t>
+      </w:r>
+      <w:r>
+        <w:t xml:space="preserve">The limited library access is a weighted sum of the responses that </w:t>
+      </w:r>
+      <w:r>
+        <w:t>gave the answer “</w:t>
+      </w:r>
+      <w:r>
+        <w:t>Limited or poor quality of this activity in the place where you live</w:t>
+      </w:r>
+      <w:r>
+        <w:t>” to the question: “P</w:t>
+      </w:r>
+      <w:r>
+        <w:t xml:space="preserve">lease tell me why you haven’t </w:t>
+      </w:r>
+      <w:r>
+        <w:t>v</w:t>
+      </w:r>
+      <w:r>
+        <w:t>isited a public library</w:t>
+      </w:r>
+      <w:r>
+        <w:t>?”</w:t>
       </w:r>
     </w:p>
   </w:footnote>
@@ -25206,7 +27466,6 @@
   <w:style w:type="character" w:default="1" w:styleId="DefaultParagraphFont">
     <w:name w:val="Default Paragraph Font"/>
     <w:uiPriority w:val="1"/>
-    <w:semiHidden/>
     <w:unhideWhenUsed/>
   </w:style>
   <w:style w:type="table" w:default="1" w:styleId="TableNormal">
@@ -28044,7 +30303,7 @@
 </file>
 
 <file path=customXml/itemProps1.xml><?xml version="1.0" encoding="utf-8"?>
-<ds:datastoreItem xmlns:ds="http://schemas.openxmlformats.org/officeDocument/2006/customXml" ds:itemID="{50D2BF94-9057-4CE4-802B-6CB854C14E65}">
+<ds:datastoreItem xmlns:ds="http://schemas.openxmlformats.org/officeDocument/2006/customXml" ds:itemID="{5C2A0850-A95A-4735-AC77-D25CA08B9E22}">
   <ds:schemaRefs>
     <ds:schemaRef ds:uri="http://schemas.openxmlformats.org/officeDocument/2006/bibliography"/>
   </ds:schemaRefs>

--- a/paper/main_doc.docx
+++ b/paper/main_doc.docx
@@ -9112,43 +9112,153 @@
         <w:jc w:val="both"/>
         <w:rPr>
           <w:b/>
+          <w:lang/>
         </w:rPr>
       </w:pPr>
       <w:bookmarkStart w:id="3" w:name="_Ref10815821"/>
       <w:r>
+        <w:rPr>
+          <w:lang/>
+        </w:rPr>
         <w:t xml:space="preserve"> </w:t>
       </w:r>
       <w:bookmarkStart w:id="4" w:name="_Ref11839878"/>
       <w:r>
+        <w:rPr>
+          <w:lang/>
+        </w:rPr>
         <w:t xml:space="preserve">Table </w:t>
       </w:r>
-      <w:fldSimple w:instr=" SEQ Table \* ARABIC ">
-        <w:r>
-          <w:rPr>
-            <w:noProof/>
-          </w:rPr>
-          <w:t>2</w:t>
-        </w:r>
-      </w:fldSimple>
+      <w:r>
+        <w:fldChar w:fldCharType="begin"/>
+      </w:r>
+      <w:r>
+        <w:rPr>
+          <w:lang/>
+        </w:rPr>
+        <w:instrText xml:space="preserve"> SEQ Table \* ARABIC </w:instrText>
+      </w:r>
+      <w:r>
+        <w:fldChar w:fldCharType="separate"/>
+      </w:r>
+      <w:r>
+        <w:rPr>
+          <w:noProof/>
+          <w:lang/>
+        </w:rPr>
+        <w:t>2</w:t>
+      </w:r>
+      <w:r>
+        <w:rPr>
+          <w:noProof/>
+        </w:rPr>
+        <w:fldChar w:fldCharType="end"/>
+      </w:r>
       <w:bookmarkEnd w:id="3"/>
       <w:bookmarkEnd w:id="4"/>
       <w:r>
+        <w:rPr>
+          <w:lang/>
+        </w:rPr>
         <w:t xml:space="preserve">: Global </w:t>
       </w:r>
       <w:r>
-        <w:t>models I. (DV: download</w:t>
+        <w:rPr>
+          <w:lang/>
+        </w:rPr>
+        <w:t>models I. (DV: download per capita</w:t>
+      </w:r>
+      <w:r>
+        <w:rPr>
+          <w:lang/>
+        </w:rPr>
+        <w:t>, N=181</w:t>
+      </w:r>
+      <w:r>
+        <w:rPr>
+          <w:lang/>
+        </w:rPr>
+        <w:t>)</w:t>
+      </w:r>
+    </w:p>
+    <w:p>
+      <w:pPr>
+        <w:jc w:val="both"/>
+      </w:pPr>
+      <w:r>
+        <w:t xml:space="preserve">In the </w:t>
+      </w:r>
+      <w:r>
+        <w:t>general linear</w:t>
+      </w:r>
+      <w:r>
+        <w:t xml:space="preserve"> model </w:t>
+      </w:r>
+      <w:r>
+        <w:t>only</w:t>
+      </w:r>
+      <w:r>
+        <w:t xml:space="preserve"> the </w:t>
+      </w:r>
+      <w:r>
+        <w:t>Internet</w:t>
       </w:r>
       <w:r>
         <w:t xml:space="preserve"> </w:t>
       </w:r>
       <w:r>
-        <w:t>per capita</w:t>
-      </w:r>
-      <w:r>
-        <w:t>, N=181</w:t>
-      </w:r>
-      <w:r>
-        <w:t>)</w:t>
+        <w:t xml:space="preserve">Penetration </w:t>
+      </w:r>
+      <w:r>
+        <w:t xml:space="preserve">and the GDP </w:t>
+      </w:r>
+      <w:r>
+        <w:t>ha</w:t>
+      </w:r>
+      <w:r>
+        <w:t xml:space="preserve">ve </w:t>
+      </w:r>
+      <w:r>
+        <w:t xml:space="preserve">significant </w:t>
+      </w:r>
+      <w:r>
+        <w:t>effect</w:t>
+      </w:r>
+      <w:r>
+        <w:t>s</w:t>
+      </w:r>
+      <w:r>
+        <w:t xml:space="preserve"> (the latter only at a 90% level)</w:t>
+      </w:r>
+      <w:r>
+        <w:t>,</w:t>
+      </w:r>
+      <w:r>
+        <w:t xml:space="preserve"> both positive</w:t>
+      </w:r>
+      <w:r>
+        <w:t xml:space="preserve">. </w:t>
+      </w:r>
+      <w:r>
+        <w:t xml:space="preserve">While there </w:t>
+      </w:r>
+      <w:r>
+        <w:t>is a 0.</w:t>
+      </w:r>
+      <w:r>
+        <w:t>7</w:t>
+      </w:r>
+      <w:r>
+        <w:t>5</w:t>
+      </w:r>
+      <w:r>
+        <w:t xml:space="preserve"> </w:t>
+      </w:r>
+      <w:r>
+        <w:t>correlation between GDP and Internet penetration, the VIF values of the model show that the model does not</w:t>
+      </w:r>
+      <w:r>
+        <w:t xml:space="preserve"> suffer from multicollinearity. </w:t>
       </w:r>
     </w:p>
     <w:p>
@@ -9156,256 +9266,176 @@
         <w:jc w:val="both"/>
       </w:pPr>
       <w:r>
-        <w:t xml:space="preserve">In the </w:t>
-      </w:r>
-      <w:r>
-        <w:t>general linear</w:t>
-      </w:r>
-      <w:r>
-        <w:t xml:space="preserve"> model </w:t>
-      </w:r>
-      <w:r>
-        <w:t>only</w:t>
-      </w:r>
-      <w:r>
-        <w:t xml:space="preserve"> the </w:t>
-      </w:r>
-      <w:r>
-        <w:t>Internet</w:t>
+        <w:t>With the P</w:t>
+      </w:r>
+      <w:r>
+        <w:t>oisson regression</w:t>
+      </w:r>
+      <w:r>
+        <w:t xml:space="preserve"> in column (2) of</w:t>
       </w:r>
       <w:r>
         <w:t xml:space="preserve"> </w:t>
       </w:r>
       <w:r>
-        <w:t xml:space="preserve">Penetration </w:t>
-      </w:r>
-      <w:r>
-        <w:t xml:space="preserve">and the GDP </w:t>
-      </w:r>
-      <w:r>
-        <w:t>ha</w:t>
-      </w:r>
-      <w:r>
-        <w:t xml:space="preserve">ve </w:t>
-      </w:r>
-      <w:r>
-        <w:t xml:space="preserve">significant </w:t>
-      </w:r>
-      <w:r>
-        <w:t>effect</w:t>
+        <w:fldChar w:fldCharType="begin"/>
+      </w:r>
+      <w:r>
+        <w:instrText xml:space="preserve"> REF _Ref11839878 \h </w:instrText>
+      </w:r>
+      <w:r>
+        <w:instrText xml:space="preserve"> \* MERGEFORMAT </w:instrText>
+      </w:r>
+      <w:r>
+        <w:fldChar w:fldCharType="separate"/>
+      </w:r>
+      <w:r>
+        <w:t xml:space="preserve">Table </w:t>
+      </w:r>
+      <w:r>
+        <w:rPr>
+          <w:noProof/>
+        </w:rPr>
+        <w:t>2</w:t>
+      </w:r>
+      <w:r>
+        <w:fldChar w:fldCharType="end"/>
+      </w:r>
+      <w:r>
+        <w:t xml:space="preserve">, all </w:t>
+      </w:r>
+      <w:r>
+        <w:t xml:space="preserve">the </w:t>
+      </w:r>
+      <w:r>
+        <w:t xml:space="preserve">variables are highly significant. </w:t>
+      </w:r>
+      <w:r>
+        <w:t>The VIF values are &lt;2, so we should</w:t>
+      </w:r>
+      <w:r>
+        <w:t xml:space="preserve"> </w:t>
+      </w:r>
+      <w:r>
+        <w:t>n</w:t>
+      </w:r>
+      <w:r>
+        <w:t>o</w:t>
+      </w:r>
+      <w:r>
+        <w:t xml:space="preserve">t worry about multicollinearity here either.  </w:t>
+      </w:r>
+      <w:r>
+        <w:t>The sign</w:t>
       </w:r>
       <w:r>
         <w:t>s</w:t>
       </w:r>
       <w:r>
-        <w:t xml:space="preserve"> (the latter only at a 90% level)</w:t>
+        <w:t xml:space="preserve"> of the coefficients are the same</w:t>
+      </w:r>
+      <w:r>
+        <w:t xml:space="preserve"> as with the linear model</w:t>
+      </w:r>
+      <w:r>
+        <w:t xml:space="preserve">: countries with </w:t>
+      </w:r>
+      <w:r>
+        <w:t xml:space="preserve">higher gross income, and </w:t>
+      </w:r>
+      <w:r>
+        <w:t xml:space="preserve">better internet </w:t>
+      </w:r>
+      <w:r>
+        <w:t xml:space="preserve">access </w:t>
+      </w:r>
+      <w:r>
+        <w:t>download more</w:t>
+      </w:r>
+      <w:r>
+        <w:t xml:space="preserve">. Population enters as a highly significant explanatory variable with a negative sign, </w:t>
+      </w:r>
+      <w:r>
+        <w:t xml:space="preserve">which may be the result of </w:t>
+      </w:r>
+      <w:r>
+        <w:t xml:space="preserve">two factors. On the one hand the knowledge demand of populous </w:t>
+      </w:r>
+      <w:r>
+        <w:t>co</w:t>
+      </w:r>
+      <w:r>
+        <w:t>u</w:t>
+      </w:r>
+      <w:r>
+        <w:t xml:space="preserve">ntries </w:t>
+      </w:r>
+      <w:r>
+        <w:t>like China, India, Indonesia are not best served by a predominantly English language shadow library</w:t>
+      </w:r>
+      <w:r>
+        <w:t>.</w:t>
+      </w:r>
+      <w:r>
+        <w:t xml:space="preserve"> On the other hand</w:t>
       </w:r>
       <w:r>
         <w:t>,</w:t>
       </w:r>
       <w:r>
-        <w:t xml:space="preserve"> both positive</w:t>
+        <w:t xml:space="preserve"> it is possible that the share of population working in knowledge intensive domains of society do not scale linearly with population. </w:t>
+      </w:r>
+      <w:r>
+        <w:t xml:space="preserve"> </w:t>
+      </w:r>
+    </w:p>
+    <w:p>
+      <w:pPr>
+        <w:jc w:val="both"/>
+      </w:pPr>
+      <w:r>
+        <w:t xml:space="preserve">One possible downside of </w:t>
+      </w:r>
+      <w:r>
+        <w:t>the Poisson regression</w:t>
+      </w:r>
+      <w:r>
+        <w:t xml:space="preserve"> </w:t>
+      </w:r>
+      <w:r>
+        <w:t xml:space="preserve">is </w:t>
+      </w:r>
+      <w:r>
+        <w:t xml:space="preserve">that </w:t>
+      </w:r>
+      <w:r>
+        <w:t xml:space="preserve">it </w:t>
+      </w:r>
+      <w:r>
+        <w:t>can</w:t>
+      </w:r>
+      <w:r>
+        <w:t>not</w:t>
+      </w:r>
+      <w:r>
+        <w:t xml:space="preserve"> deal with overdispersion (only one parameter is estimated). This can lead to</w:t>
+      </w:r>
+      <w:r>
+        <w:t xml:space="preserve"> underestimated standard errors, </w:t>
+      </w:r>
+      <w:r>
+        <w:t xml:space="preserve">which </w:t>
+      </w:r>
+      <w:r>
+        <w:t xml:space="preserve">we </w:t>
+      </w:r>
+      <w:r>
+        <w:t>tested with a Wald test</w:t>
       </w:r>
       <w:r>
         <w:t xml:space="preserve">. </w:t>
       </w:r>
       <w:r>
-        <w:t xml:space="preserve">While there </w:t>
-      </w:r>
-      <w:r>
-        <w:t>is a 0.</w:t>
-      </w:r>
-      <w:r>
-        <w:t>7</w:t>
-      </w:r>
-      <w:r>
-        <w:t>5</w:t>
-      </w:r>
-      <w:r>
-        <w:t xml:space="preserve"> </w:t>
-      </w:r>
-      <w:r>
-        <w:t>correlation between GDP and Internet penetration, the VIF values of the model show that the model does not</w:t>
-      </w:r>
-      <w:r>
-        <w:t xml:space="preserve"> suffer from multicollinearity. </w:t>
-      </w:r>
-    </w:p>
-    <w:p>
-      <w:pPr>
-        <w:jc w:val="both"/>
-      </w:pPr>
-      <w:r>
-        <w:t>With the P</w:t>
-      </w:r>
-      <w:r>
-        <w:t>oisson regression</w:t>
-      </w:r>
-      <w:r>
-        <w:t xml:space="preserve"> in column (2) of</w:t>
-      </w:r>
-      <w:r>
-        <w:t xml:space="preserve"> </w:t>
-      </w:r>
-      <w:r>
-        <w:fldChar w:fldCharType="begin"/>
-      </w:r>
-      <w:r>
-        <w:instrText xml:space="preserve"> REF _Ref11839878 \h </w:instrText>
-      </w:r>
-      <w:r>
-        <w:instrText xml:space="preserve"> \* MERGEFORMAT </w:instrText>
-      </w:r>
-      <w:r>
-        <w:fldChar w:fldCharType="separate"/>
-      </w:r>
-      <w:r>
-        <w:t xml:space="preserve">Table </w:t>
-      </w:r>
-      <w:r>
-        <w:rPr>
-          <w:noProof/>
-        </w:rPr>
-        <w:t>2</w:t>
-      </w:r>
-      <w:r>
-        <w:fldChar w:fldCharType="end"/>
-      </w:r>
-      <w:r>
-        <w:t xml:space="preserve">, all </w:t>
-      </w:r>
-      <w:r>
-        <w:t xml:space="preserve">the </w:t>
-      </w:r>
-      <w:r>
-        <w:t xml:space="preserve">variables are highly significant. </w:t>
-      </w:r>
-      <w:r>
-        <w:t>The VIF values are &lt;2, so we should</w:t>
-      </w:r>
-      <w:r>
-        <w:t xml:space="preserve"> </w:t>
-      </w:r>
-      <w:r>
-        <w:t>n</w:t>
-      </w:r>
-      <w:r>
-        <w:t>o</w:t>
-      </w:r>
-      <w:r>
-        <w:t xml:space="preserve">t worry about multicollinearity here either.  </w:t>
-      </w:r>
-      <w:r>
-        <w:t>The sign</w:t>
-      </w:r>
-      <w:r>
-        <w:t>s</w:t>
-      </w:r>
-      <w:r>
-        <w:t xml:space="preserve"> of the coefficients are the same</w:t>
-      </w:r>
-      <w:r>
-        <w:t xml:space="preserve"> as with the linear model</w:t>
-      </w:r>
-      <w:r>
-        <w:t xml:space="preserve">: countries with </w:t>
-      </w:r>
-      <w:r>
-        <w:t xml:space="preserve">higher gross income, and </w:t>
-      </w:r>
-      <w:r>
-        <w:t xml:space="preserve">better internet </w:t>
-      </w:r>
-      <w:r>
-        <w:t xml:space="preserve">access </w:t>
-      </w:r>
-      <w:r>
-        <w:t>download more</w:t>
-      </w:r>
-      <w:r>
-        <w:t xml:space="preserve">. Population enters as a highly significant explanatory variable with a negative sign, </w:t>
-      </w:r>
-      <w:r>
-        <w:t xml:space="preserve">which may be the result of </w:t>
-      </w:r>
-      <w:r>
-        <w:t xml:space="preserve">two factors. On the one hand the knowledge demand of populous </w:t>
-      </w:r>
-      <w:r>
-        <w:t>co</w:t>
-      </w:r>
-      <w:r>
-        <w:t>u</w:t>
-      </w:r>
-      <w:r>
-        <w:t xml:space="preserve">ntries </w:t>
-      </w:r>
-      <w:r>
-        <w:t>like China, India, Indonesia are not best served by a predominantly English language shadow library</w:t>
-      </w:r>
-      <w:r>
-        <w:t>.</w:t>
-      </w:r>
-      <w:r>
-        <w:t xml:space="preserve"> On the other hand</w:t>
-      </w:r>
-      <w:r>
-        <w:t>,</w:t>
-      </w:r>
-      <w:r>
-        <w:t xml:space="preserve"> it is possible that the share of population working in knowledge intensive domains of society do not scale linearly with population. </w:t>
-      </w:r>
-      <w:r>
-        <w:t xml:space="preserve"> </w:t>
-      </w:r>
-    </w:p>
-    <w:p>
-      <w:pPr>
-        <w:jc w:val="both"/>
-      </w:pPr>
-      <w:r>
-        <w:t xml:space="preserve">One possible downside of </w:t>
-      </w:r>
-      <w:r>
-        <w:t>the Poisson regression</w:t>
-      </w:r>
-      <w:r>
-        <w:t xml:space="preserve"> </w:t>
-      </w:r>
-      <w:r>
-        <w:t xml:space="preserve">is </w:t>
-      </w:r>
-      <w:r>
-        <w:t xml:space="preserve">that </w:t>
-      </w:r>
-      <w:r>
-        <w:t xml:space="preserve">it </w:t>
-      </w:r>
-      <w:r>
-        <w:t>can</w:t>
-      </w:r>
-      <w:r>
-        <w:t>not</w:t>
-      </w:r>
-      <w:r>
-        <w:t xml:space="preserve"> deal with overdispersion (only one parameter is estimated). This can lead to</w:t>
-      </w:r>
-      <w:r>
-        <w:t xml:space="preserve"> underestimated standard errors, </w:t>
-      </w:r>
-      <w:r>
-        <w:t xml:space="preserve">which </w:t>
-      </w:r>
-      <w:r>
-        <w:t xml:space="preserve">we </w:t>
-      </w:r>
-      <w:r>
-        <w:t>tested with a Wald test</w:t>
-      </w:r>
-      <w:r>
-        <w:t xml:space="preserve">. </w:t>
-      </w:r>
-      <w:r>
         <w:t xml:space="preserve">Since </w:t>
       </w:r>
       <w:r>
@@ -9432,10 +9462,13 @@
         <w:t xml:space="preserve"> / df = </w:t>
       </w:r>
       <w:r>
-        <w:t>387126/</w:t>
-      </w:r>
-      <w:r>
-        <w:t>182</w:t>
+        <w:t xml:space="preserve">385842 </w:t>
+      </w:r>
+      <w:r>
+        <w:t>/</w:t>
+      </w:r>
+      <w:r>
+        <w:t>186</w:t>
       </w:r>
       <w:r>
         <w:t>)</w:t>
@@ -11480,7 +11513,7 @@
         <w:t>s</w:t>
       </w:r>
       <w:r>
-        <w:t>. In the resulting, somewhat weaker model</w:t>
+        <w:t>. In the resulting, weaker model</w:t>
       </w:r>
       <w:r>
         <w:t xml:space="preserve">, </w:t>
@@ -11516,7 +11549,19 @@
         <w:t xml:space="preserve">scientific output results in higher shadow library use. </w:t>
       </w:r>
       <w:r>
-        <w:t xml:space="preserve">Interestingly, the share of active tertiary education students, a straightforward source shadow library traffic, was not significant. </w:t>
+        <w:t xml:space="preserve">Interestingly, the share of active tertiary education students, a </w:t>
+      </w:r>
+      <w:r>
+        <w:t xml:space="preserve">potential </w:t>
+      </w:r>
+      <w:r>
+        <w:t xml:space="preserve">source </w:t>
+      </w:r>
+      <w:r>
+        <w:t xml:space="preserve">of </w:t>
+      </w:r>
+      <w:r>
+        <w:t xml:space="preserve">shadow library traffic, was not significant. </w:t>
       </w:r>
       <w:r>
         <w:t xml:space="preserve">In the last model we </w:t>
@@ -12209,10 +12254,10 @@
         <w:t xml:space="preserve"> differences </w:t>
       </w:r>
       <w:r>
-        <w:t>are</w:t>
-      </w:r>
-      <w:r>
-        <w:t xml:space="preserve"> geographical in nature, because, for example, shadow library related practices propagate via </w:t>
+        <w:t xml:space="preserve">is </w:t>
+      </w:r>
+      <w:r>
+        <w:t xml:space="preserve">geographical in nature, because, for example, shadow library related practices propagate via </w:t>
       </w:r>
       <w:r>
         <w:t xml:space="preserve">physical proximity and close trust relationship of individuals. While this may be the case, it is hard to test that hypothesis with the current data. On the other hand, geographic location may also be a proxy for </w:t>
@@ -12233,7 +12278,19 @@
         <w:t>the World Bank’s income categories</w:t>
       </w:r>
       <w:r>
-        <w:t xml:space="preserve"> instead of geographic location, and test for the effect of R&amp;D and education related investment in different </w:t>
+        <w:t xml:space="preserve"> instead of geographic location, and test for the effect of </w:t>
+      </w:r>
+      <w:r>
+        <w:t xml:space="preserve">GDP, </w:t>
+      </w:r>
+      <w:r>
+        <w:t xml:space="preserve">R&amp;D and </w:t>
+      </w:r>
+      <w:r>
+        <w:t xml:space="preserve">educated population </w:t>
+      </w:r>
+      <w:r>
+        <w:t xml:space="preserve">in different </w:t>
       </w:r>
       <w:r>
         <w:t>income</w:t>
@@ -12283,7 +12340,22 @@
         <w:t xml:space="preserve"> </w:t>
       </w:r>
       <w:r>
-        <w:t>shows the outcome of that model.</w:t>
+        <w:t xml:space="preserve">and 6 shows </w:t>
+      </w:r>
+      <w:r>
+        <w:t xml:space="preserve">the outcome of </w:t>
+      </w:r>
+      <w:r>
+        <w:t xml:space="preserve">these </w:t>
+      </w:r>
+      <w:r>
+        <w:t>model</w:t>
+      </w:r>
+      <w:r>
+        <w:t>s</w:t>
+      </w:r>
+      <w:r>
+        <w:t>.</w:t>
       </w:r>
     </w:p>
     <w:p>
@@ -12318,39 +12390,6 @@
           <w:lang/>
         </w:rPr>
       </w:pPr>
-      <w:r>
-        <w:rPr>
-          <w:rFonts w:ascii="Lucida Console" w:eastAsia="Times New Roman" w:hAnsi="Lucida Console" w:cs="Courier New"/>
-          <w:color w:val="000000"/>
-          <w:sz w:val="14"/>
-          <w:szCs w:val="14"/>
-          <w:bdr w:val="none" w:sz="0" w:space="0" w:color="auto" w:frame="1"/>
-          <w:lang/>
-        </w:rPr>
-        <w:t xml:space="preserve">                            rd exp_tertiary_pstudent </w:t>
-      </w:r>
-      <w:r>
-        <w:rPr>
-          <w:rFonts w:ascii="Lucida Console" w:eastAsia="Times New Roman" w:hAnsi="Lucida Console" w:cs="Courier New"/>
-          <w:color w:val="000000"/>
-          <w:sz w:val="14"/>
-          <w:szCs w:val="14"/>
-          <w:bdr w:val="none" w:sz="0" w:space="0" w:color="auto" w:frame="1"/>
-          <w:lang/>
-        </w:rPr>
-        <w:t xml:space="preserve">  </w:t>
-      </w:r>
-      <w:r>
-        <w:rPr>
-          <w:rFonts w:ascii="Lucida Console" w:eastAsia="Times New Roman" w:hAnsi="Lucida Console" w:cs="Courier New"/>
-          <w:color w:val="000000"/>
-          <w:sz w:val="14"/>
-          <w:szCs w:val="14"/>
-          <w:bdr w:val="none" w:sz="0" w:space="0" w:color="auto" w:frame="1"/>
-          <w:lang/>
-        </w:rPr>
-        <w:t>(Intercept)</w:t>
-      </w:r>
     </w:p>
     <w:p>
       <w:pPr>
@@ -12393,7 +12432,7 @@
           <w:bdr w:val="none" w:sz="0" w:space="0" w:color="auto" w:frame="1"/>
           <w:lang/>
         </w:rPr>
-        <w:t xml:space="preserve">High income         -0.04850222           0.015003960    8.902496  </w:t>
+        <w:t xml:space="preserve">                       log(gdp) (Intercept)  pop_per_mil internet_per_pop</w:t>
       </w:r>
     </w:p>
     <w:p>
@@ -12437,7 +12476,7 @@
           <w:bdr w:val="none" w:sz="0" w:space="0" w:color="auto" w:frame="1"/>
           <w:lang/>
         </w:rPr>
-        <w:t xml:space="preserve">Upper middle income  0.40363509          -0.127516105    8.306830  </w:t>
+        <w:t>High income         -0.02071013    8.485102 -0.001829117         2.644175</w:t>
       </w:r>
     </w:p>
     <w:p>
@@ -12468,20 +12507,19 @@
           <w:color w:val="000000"/>
           <w:sz w:val="14"/>
           <w:szCs w:val="14"/>
+          <w:lang/>
+        </w:rPr>
+      </w:pPr>
+      <w:r>
+        <w:rPr>
+          <w:rFonts w:ascii="Lucida Console" w:eastAsia="Times New Roman" w:hAnsi="Lucida Console" w:cs="Courier New"/>
+          <w:color w:val="000000"/>
+          <w:sz w:val="14"/>
+          <w:szCs w:val="14"/>
           <w:bdr w:val="none" w:sz="0" w:space="0" w:color="auto" w:frame="1"/>
           <w:lang/>
         </w:rPr>
-      </w:pPr>
-      <w:r>
-        <w:rPr>
-          <w:rFonts w:ascii="Lucida Console" w:eastAsia="Times New Roman" w:hAnsi="Lucida Console" w:cs="Courier New"/>
-          <w:color w:val="000000"/>
-          <w:sz w:val="14"/>
-          <w:szCs w:val="14"/>
-          <w:bdr w:val="none" w:sz="0" w:space="0" w:color="auto" w:frame="1"/>
-          <w:lang/>
-        </w:rPr>
-        <w:t xml:space="preserve">Lower middle income  2.45278424          -0.004186474    8.745957  </w:t>
+        <w:t>Upper middle income  0.23623528    5.468116 -0.001829117         2.644175</w:t>
       </w:r>
     </w:p>
     <w:p>
@@ -12525,543 +12563,93 @@
           <w:bdr w:val="none" w:sz="0" w:space="0" w:color="auto" w:frame="1"/>
           <w:lang/>
         </w:rPr>
-        <w:t xml:space="preserve">Low income           2.39900460          -0.517804410    6.651927  </w:t>
-      </w:r>
-    </w:p>
-    <w:p>
-      <w:pPr>
-        <w:jc w:val="both"/>
-        <w:rPr>
+        <w:t>Lower middle income  0.97114993   -1.538534 -0.001829117         2.644175</w:t>
+      </w:r>
+    </w:p>
+    <w:p>
+      <w:pPr>
+        <w:shd w:val="clear" w:color="auto" w:fill="FFFFFF"/>
+        <w:tabs>
+          <w:tab w:val="left" w:pos="916"/>
+          <w:tab w:val="left" w:pos="1832"/>
+          <w:tab w:val="left" w:pos="2748"/>
+          <w:tab w:val="left" w:pos="3664"/>
+          <w:tab w:val="left" w:pos="4580"/>
+          <w:tab w:val="left" w:pos="5496"/>
+          <w:tab w:val="left" w:pos="6412"/>
+          <w:tab w:val="left" w:pos="7328"/>
+          <w:tab w:val="left" w:pos="8244"/>
+          <w:tab w:val="left" w:pos="9160"/>
+          <w:tab w:val="left" w:pos="10076"/>
+          <w:tab w:val="left" w:pos="10992"/>
+          <w:tab w:val="left" w:pos="11908"/>
+          <w:tab w:val="left" w:pos="12824"/>
+          <w:tab w:val="left" w:pos="13740"/>
+          <w:tab w:val="left" w:pos="14656"/>
+        </w:tabs>
+        <w:wordWrap w:val="0"/>
+        <w:spacing w:after="0" w:line="240" w:lineRule="auto"/>
+        <w:rPr>
+          <w:rFonts w:ascii="Lucida Console" w:eastAsia="Times New Roman" w:hAnsi="Lucida Console" w:cs="Courier New"/>
+          <w:color w:val="000000"/>
+          <w:sz w:val="14"/>
+          <w:szCs w:val="14"/>
+          <w:bdr w:val="none" w:sz="0" w:space="0" w:color="auto" w:frame="1"/>
           <w:lang/>
         </w:rPr>
       </w:pPr>
-    </w:p>
-    <w:tbl>
-      <w:tblPr>
-        <w:tblStyle w:val="PlainTable3"/>
-        <w:tblW w:w="0" w:type="auto"/>
-        <w:jc w:val="center"/>
-        <w:tblLook w:val="04A0" w:firstRow="1" w:lastRow="0" w:firstColumn="1" w:lastColumn="0" w:noHBand="0" w:noVBand="1"/>
-      </w:tblPr>
-      <w:tblGrid>
-        <w:gridCol w:w="2073"/>
-        <w:gridCol w:w="1645"/>
-        <w:gridCol w:w="2048"/>
-        <w:gridCol w:w="1141"/>
-      </w:tblGrid>
-      <w:tr>
-        <w:trPr>
-          <w:cnfStyle w:val="100000000000" w:firstRow="1" w:lastRow="0" w:firstColumn="0" w:lastColumn="0" w:oddVBand="0" w:evenVBand="0" w:oddHBand="0" w:evenHBand="0" w:firstRowFirstColumn="0" w:firstRowLastColumn="0" w:lastRowFirstColumn="0" w:lastRowLastColumn="0"/>
-          <w:jc w:val="center"/>
-        </w:trPr>
-        <w:tc>
-          <w:tcPr>
-            <w:cnfStyle w:val="001000000100" w:firstRow="0" w:lastRow="0" w:firstColumn="1" w:lastColumn="0" w:oddVBand="0" w:evenVBand="0" w:oddHBand="0" w:evenHBand="0" w:firstRowFirstColumn="1" w:firstRowLastColumn="0" w:lastRowFirstColumn="0" w:lastRowLastColumn="0"/>
-            <w:tcW w:w="0" w:type="auto"/>
-          </w:tcPr>
-          <w:p>
-            <w:pPr>
-              <w:jc w:val="both"/>
-              <w:rPr>
-                <w:sz w:val="18"/>
-                <w:szCs w:val="18"/>
-              </w:rPr>
-            </w:pPr>
-          </w:p>
-        </w:tc>
-        <w:tc>
-          <w:tcPr>
-            <w:tcW w:w="0" w:type="auto"/>
-          </w:tcPr>
-          <w:p>
-            <w:pPr>
-              <w:jc w:val="both"/>
-              <w:cnfStyle w:val="100000000000" w:firstRow="1" w:lastRow="0" w:firstColumn="0" w:lastColumn="0" w:oddVBand="0" w:evenVBand="0" w:oddHBand="0" w:evenHBand="0" w:firstRowFirstColumn="0" w:firstRowLastColumn="0" w:lastRowFirstColumn="0" w:lastRowLastColumn="0"/>
-              <w:rPr>
-                <w:b w:val="0"/>
-                <w:bCs w:val="0"/>
-                <w:caps w:val="0"/>
-                <w:sz w:val="18"/>
-                <w:szCs w:val="18"/>
-              </w:rPr>
-            </w:pPr>
-            <w:r>
-              <w:rPr>
-                <w:sz w:val="18"/>
-                <w:szCs w:val="18"/>
-              </w:rPr>
-              <w:t xml:space="preserve">r&amp;d expenditure </w:t>
-            </w:r>
-          </w:p>
-          <w:p>
-            <w:pPr>
-              <w:jc w:val="both"/>
-              <w:cnfStyle w:val="100000000000" w:firstRow="1" w:lastRow="0" w:firstColumn="0" w:lastColumn="0" w:oddVBand="0" w:evenVBand="0" w:oddHBand="0" w:evenHBand="0" w:firstRowFirstColumn="0" w:firstRowLastColumn="0" w:lastRowFirstColumn="0" w:lastRowLastColumn="0"/>
-              <w:rPr>
-                <w:sz w:val="18"/>
-                <w:szCs w:val="18"/>
-              </w:rPr>
-            </w:pPr>
-            <w:r>
-              <w:rPr>
-                <w:sz w:val="18"/>
-                <w:szCs w:val="18"/>
-              </w:rPr>
-              <w:t>(scaled)</w:t>
-            </w:r>
-          </w:p>
-        </w:tc>
-        <w:tc>
-          <w:tcPr>
-            <w:tcW w:w="0" w:type="auto"/>
-          </w:tcPr>
-          <w:p>
-            <w:pPr>
-              <w:jc w:val="both"/>
-              <w:cnfStyle w:val="100000000000" w:firstRow="1" w:lastRow="0" w:firstColumn="0" w:lastColumn="0" w:oddVBand="0" w:evenVBand="0" w:oddHBand="0" w:evenHBand="0" w:firstRowFirstColumn="0" w:firstRowLastColumn="0" w:lastRowFirstColumn="0" w:lastRowLastColumn="0"/>
-              <w:rPr>
-                <w:b w:val="0"/>
-                <w:bCs w:val="0"/>
-                <w:caps w:val="0"/>
-                <w:sz w:val="18"/>
-                <w:szCs w:val="18"/>
-              </w:rPr>
-            </w:pPr>
-            <w:r>
-              <w:rPr>
-                <w:sz w:val="18"/>
-                <w:szCs w:val="18"/>
-              </w:rPr>
-              <w:t xml:space="preserve">tertiary expenditure </w:t>
-            </w:r>
-          </w:p>
-          <w:p>
-            <w:pPr>
-              <w:jc w:val="both"/>
-              <w:cnfStyle w:val="100000000000" w:firstRow="1" w:lastRow="0" w:firstColumn="0" w:lastColumn="0" w:oddVBand="0" w:evenVBand="0" w:oddHBand="0" w:evenHBand="0" w:firstRowFirstColumn="0" w:firstRowLastColumn="0" w:lastRowFirstColumn="0" w:lastRowLastColumn="0"/>
-              <w:rPr>
-                <w:sz w:val="18"/>
-                <w:szCs w:val="18"/>
-              </w:rPr>
-            </w:pPr>
-            <w:r>
-              <w:rPr>
-                <w:sz w:val="18"/>
-                <w:szCs w:val="18"/>
-              </w:rPr>
-              <w:t>per students (scaled)</w:t>
-            </w:r>
-          </w:p>
-        </w:tc>
-        <w:tc>
-          <w:tcPr>
-            <w:tcW w:w="0" w:type="auto"/>
-          </w:tcPr>
-          <w:p>
-            <w:pPr>
-              <w:jc w:val="both"/>
-              <w:cnfStyle w:val="100000000000" w:firstRow="1" w:lastRow="0" w:firstColumn="0" w:lastColumn="0" w:oddVBand="0" w:evenVBand="0" w:oddHBand="0" w:evenHBand="0" w:firstRowFirstColumn="0" w:firstRowLastColumn="0" w:lastRowFirstColumn="0" w:lastRowLastColumn="0"/>
-              <w:rPr>
-                <w:sz w:val="18"/>
-                <w:szCs w:val="18"/>
-              </w:rPr>
-            </w:pPr>
-            <w:r>
-              <w:rPr>
-                <w:sz w:val="18"/>
-                <w:szCs w:val="18"/>
-              </w:rPr>
-              <w:t>(Intercept)</w:t>
-            </w:r>
-          </w:p>
-        </w:tc>
-      </w:tr>
-      <w:tr>
-        <w:trPr>
-          <w:cnfStyle w:val="000000100000" w:firstRow="0" w:lastRow="0" w:firstColumn="0" w:lastColumn="0" w:oddVBand="0" w:evenVBand="0" w:oddHBand="1" w:evenHBand="0" w:firstRowFirstColumn="0" w:firstRowLastColumn="0" w:lastRowFirstColumn="0" w:lastRowLastColumn="0"/>
-          <w:jc w:val="center"/>
-        </w:trPr>
-        <w:tc>
-          <w:tcPr>
-            <w:cnfStyle w:val="001000000000" w:firstRow="0" w:lastRow="0" w:firstColumn="1" w:lastColumn="0" w:oddVBand="0" w:evenVBand="0" w:oddHBand="0" w:evenHBand="0" w:firstRowFirstColumn="0" w:firstRowLastColumn="0" w:lastRowFirstColumn="0" w:lastRowLastColumn="0"/>
-            <w:tcW w:w="0" w:type="auto"/>
-          </w:tcPr>
-          <w:p>
-            <w:pPr>
-              <w:jc w:val="both"/>
-              <w:rPr>
-                <w:sz w:val="18"/>
-                <w:szCs w:val="18"/>
-              </w:rPr>
-            </w:pPr>
-            <w:r>
-              <w:rPr>
-                <w:sz w:val="18"/>
-                <w:szCs w:val="18"/>
-              </w:rPr>
-              <w:t>High income</w:t>
-            </w:r>
-          </w:p>
-        </w:tc>
-        <w:tc>
-          <w:tcPr>
-            <w:tcW w:w="0" w:type="auto"/>
-          </w:tcPr>
-          <w:p>
-            <w:pPr>
-              <w:jc w:val="center"/>
-              <w:cnfStyle w:val="000000100000" w:firstRow="0" w:lastRow="0" w:firstColumn="0" w:lastColumn="0" w:oddVBand="0" w:evenVBand="0" w:oddHBand="1" w:evenHBand="0" w:firstRowFirstColumn="0" w:firstRowLastColumn="0" w:lastRowFirstColumn="0" w:lastRowLastColumn="0"/>
-              <w:rPr>
-                <w:sz w:val="18"/>
-                <w:szCs w:val="18"/>
-              </w:rPr>
-            </w:pPr>
-            <w:r>
-              <w:rPr>
-                <w:sz w:val="18"/>
-                <w:szCs w:val="18"/>
-              </w:rPr>
-              <w:t>-0.04919612</w:t>
-            </w:r>
-          </w:p>
-        </w:tc>
-        <w:tc>
-          <w:tcPr>
-            <w:tcW w:w="0" w:type="auto"/>
-          </w:tcPr>
-          <w:p>
-            <w:pPr>
-              <w:jc w:val="center"/>
-              <w:cnfStyle w:val="000000100000" w:firstRow="0" w:lastRow="0" w:firstColumn="0" w:lastColumn="0" w:oddVBand="0" w:evenVBand="0" w:oddHBand="1" w:evenHBand="0" w:firstRowFirstColumn="0" w:firstRowLastColumn="0" w:lastRowFirstColumn="0" w:lastRowLastColumn="0"/>
-              <w:rPr>
-                <w:sz w:val="18"/>
-                <w:szCs w:val="18"/>
-              </w:rPr>
-            </w:pPr>
-            <w:r>
-              <w:rPr>
-                <w:sz w:val="18"/>
-                <w:szCs w:val="18"/>
-              </w:rPr>
-              <w:t>-0.05676631</w:t>
-            </w:r>
-          </w:p>
-        </w:tc>
-        <w:tc>
-          <w:tcPr>
-            <w:tcW w:w="0" w:type="auto"/>
-          </w:tcPr>
-          <w:p>
-            <w:pPr>
-              <w:jc w:val="center"/>
-              <w:cnfStyle w:val="000000100000" w:firstRow="0" w:lastRow="0" w:firstColumn="0" w:lastColumn="0" w:oddVBand="0" w:evenVBand="0" w:oddHBand="1" w:evenHBand="0" w:firstRowFirstColumn="0" w:firstRowLastColumn="0" w:lastRowFirstColumn="0" w:lastRowLastColumn="0"/>
-              <w:rPr>
-                <w:sz w:val="18"/>
-                <w:szCs w:val="18"/>
-              </w:rPr>
-            </w:pPr>
-            <w:r>
-              <w:rPr>
-                <w:sz w:val="18"/>
-                <w:szCs w:val="18"/>
-              </w:rPr>
-              <w:t>8.910558</w:t>
-            </w:r>
-          </w:p>
-        </w:tc>
-      </w:tr>
-      <w:tr>
-        <w:trPr>
-          <w:jc w:val="center"/>
-        </w:trPr>
-        <w:tc>
-          <w:tcPr>
-            <w:cnfStyle w:val="001000000000" w:firstRow="0" w:lastRow="0" w:firstColumn="1" w:lastColumn="0" w:oddVBand="0" w:evenVBand="0" w:oddHBand="0" w:evenHBand="0" w:firstRowFirstColumn="0" w:firstRowLastColumn="0" w:lastRowFirstColumn="0" w:lastRowLastColumn="0"/>
-            <w:tcW w:w="0" w:type="auto"/>
-          </w:tcPr>
-          <w:p>
-            <w:pPr>
-              <w:jc w:val="both"/>
-              <w:rPr>
-                <w:sz w:val="18"/>
-                <w:szCs w:val="18"/>
-              </w:rPr>
-            </w:pPr>
-            <w:r>
-              <w:rPr>
-                <w:sz w:val="18"/>
-                <w:szCs w:val="18"/>
-              </w:rPr>
-              <w:t>Upper middle income</w:t>
-            </w:r>
-          </w:p>
-        </w:tc>
-        <w:tc>
-          <w:tcPr>
-            <w:tcW w:w="0" w:type="auto"/>
-          </w:tcPr>
-          <w:p>
-            <w:pPr>
-              <w:jc w:val="center"/>
-              <w:cnfStyle w:val="000000000000" w:firstRow="0" w:lastRow="0" w:firstColumn="0" w:lastColumn="0" w:oddVBand="0" w:evenVBand="0" w:oddHBand="0" w:evenHBand="0" w:firstRowFirstColumn="0" w:firstRowLastColumn="0" w:lastRowFirstColumn="0" w:lastRowLastColumn="0"/>
-              <w:rPr>
-                <w:sz w:val="18"/>
-                <w:szCs w:val="18"/>
-              </w:rPr>
-            </w:pPr>
-            <w:r>
-              <w:rPr>
-                <w:sz w:val="18"/>
-                <w:szCs w:val="18"/>
-              </w:rPr>
-              <w:t>0.67886158</w:t>
-            </w:r>
-          </w:p>
-        </w:tc>
-        <w:tc>
-          <w:tcPr>
-            <w:tcW w:w="0" w:type="auto"/>
-          </w:tcPr>
-          <w:p>
-            <w:pPr>
-              <w:jc w:val="center"/>
-              <w:cnfStyle w:val="000000000000" w:firstRow="0" w:lastRow="0" w:firstColumn="0" w:lastColumn="0" w:oddVBand="0" w:evenVBand="0" w:oddHBand="0" w:evenHBand="0" w:firstRowFirstColumn="0" w:firstRowLastColumn="0" w:lastRowFirstColumn="0" w:lastRowLastColumn="0"/>
-              <w:rPr>
-                <w:sz w:val="18"/>
-                <w:szCs w:val="18"/>
-              </w:rPr>
-            </w:pPr>
-            <w:r>
-              <w:rPr>
-                <w:sz w:val="18"/>
-                <w:szCs w:val="18"/>
-              </w:rPr>
-              <w:t>-0.02360176</w:t>
-            </w:r>
-          </w:p>
-        </w:tc>
-        <w:tc>
-          <w:tcPr>
-            <w:tcW w:w="0" w:type="auto"/>
-          </w:tcPr>
-          <w:p>
-            <w:pPr>
-              <w:jc w:val="center"/>
-              <w:cnfStyle w:val="000000000000" w:firstRow="0" w:lastRow="0" w:firstColumn="0" w:lastColumn="0" w:oddVBand="0" w:evenVBand="0" w:oddHBand="0" w:evenHBand="0" w:firstRowFirstColumn="0" w:firstRowLastColumn="0" w:lastRowFirstColumn="0" w:lastRowLastColumn="0"/>
-              <w:rPr>
-                <w:sz w:val="18"/>
-                <w:szCs w:val="18"/>
-              </w:rPr>
-            </w:pPr>
-            <w:r>
-              <w:rPr>
-                <w:sz w:val="18"/>
-                <w:szCs w:val="18"/>
-              </w:rPr>
-              <w:t>8.397259</w:t>
-            </w:r>
-          </w:p>
-        </w:tc>
-      </w:tr>
-      <w:tr>
-        <w:trPr>
-          <w:cnfStyle w:val="000000100000" w:firstRow="0" w:lastRow="0" w:firstColumn="0" w:lastColumn="0" w:oddVBand="0" w:evenVBand="0" w:oddHBand="1" w:evenHBand="0" w:firstRowFirstColumn="0" w:firstRowLastColumn="0" w:lastRowFirstColumn="0" w:lastRowLastColumn="0"/>
-          <w:jc w:val="center"/>
-        </w:trPr>
-        <w:tc>
-          <w:tcPr>
-            <w:cnfStyle w:val="001000000000" w:firstRow="0" w:lastRow="0" w:firstColumn="1" w:lastColumn="0" w:oddVBand="0" w:evenVBand="0" w:oddHBand="0" w:evenHBand="0" w:firstRowFirstColumn="0" w:firstRowLastColumn="0" w:lastRowFirstColumn="0" w:lastRowLastColumn="0"/>
-            <w:tcW w:w="0" w:type="auto"/>
-          </w:tcPr>
-          <w:p>
-            <w:pPr>
-              <w:jc w:val="both"/>
-              <w:rPr>
-                <w:sz w:val="18"/>
-                <w:szCs w:val="18"/>
-              </w:rPr>
-            </w:pPr>
-            <w:r>
-              <w:rPr>
-                <w:sz w:val="18"/>
-                <w:szCs w:val="18"/>
-              </w:rPr>
-              <w:t>Lower middle income</w:t>
-            </w:r>
-          </w:p>
-        </w:tc>
-        <w:tc>
-          <w:tcPr>
-            <w:tcW w:w="0" w:type="auto"/>
-          </w:tcPr>
-          <w:p>
-            <w:pPr>
-              <w:jc w:val="center"/>
-              <w:cnfStyle w:val="000000100000" w:firstRow="0" w:lastRow="0" w:firstColumn="0" w:lastColumn="0" w:oddVBand="0" w:evenVBand="0" w:oddHBand="1" w:evenHBand="0" w:firstRowFirstColumn="0" w:firstRowLastColumn="0" w:lastRowFirstColumn="0" w:lastRowLastColumn="0"/>
-              <w:rPr>
-                <w:sz w:val="18"/>
-                <w:szCs w:val="18"/>
-              </w:rPr>
-            </w:pPr>
-            <w:r>
-              <w:rPr>
-                <w:sz w:val="18"/>
-                <w:szCs w:val="18"/>
-              </w:rPr>
-              <w:t>2.72112169</w:t>
-            </w:r>
-          </w:p>
-        </w:tc>
-        <w:tc>
-          <w:tcPr>
-            <w:tcW w:w="0" w:type="auto"/>
-          </w:tcPr>
-          <w:p>
-            <w:pPr>
-              <w:jc w:val="center"/>
-              <w:cnfStyle w:val="000000100000" w:firstRow="0" w:lastRow="0" w:firstColumn="0" w:lastColumn="0" w:oddVBand="0" w:evenVBand="0" w:oddHBand="1" w:evenHBand="0" w:firstRowFirstColumn="0" w:firstRowLastColumn="0" w:lastRowFirstColumn="0" w:lastRowLastColumn="0"/>
-              <w:rPr>
-                <w:sz w:val="18"/>
-                <w:szCs w:val="18"/>
-              </w:rPr>
-            </w:pPr>
-            <w:r>
-              <w:rPr>
-                <w:sz w:val="18"/>
-                <w:szCs w:val="18"/>
-              </w:rPr>
-              <w:t>-0.03693477</w:t>
-            </w:r>
-          </w:p>
-        </w:tc>
-        <w:tc>
-          <w:tcPr>
-            <w:tcW w:w="0" w:type="auto"/>
-          </w:tcPr>
-          <w:p>
-            <w:pPr>
-              <w:jc w:val="center"/>
-              <w:cnfStyle w:val="000000100000" w:firstRow="0" w:lastRow="0" w:firstColumn="0" w:lastColumn="0" w:oddVBand="0" w:evenVBand="0" w:oddHBand="1" w:evenHBand="0" w:firstRowFirstColumn="0" w:firstRowLastColumn="0" w:lastRowFirstColumn="0" w:lastRowLastColumn="0"/>
-              <w:rPr>
-                <w:sz w:val="18"/>
-                <w:szCs w:val="18"/>
-              </w:rPr>
-            </w:pPr>
-            <w:r>
-              <w:rPr>
-                <w:sz w:val="18"/>
-                <w:szCs w:val="18"/>
-              </w:rPr>
-              <w:t>9.230436</w:t>
-            </w:r>
-          </w:p>
-        </w:tc>
-      </w:tr>
-      <w:tr>
-        <w:trPr>
-          <w:jc w:val="center"/>
-        </w:trPr>
-        <w:tc>
-          <w:tcPr>
-            <w:cnfStyle w:val="001000000000" w:firstRow="0" w:lastRow="0" w:firstColumn="1" w:lastColumn="0" w:oddVBand="0" w:evenVBand="0" w:oddHBand="0" w:evenHBand="0" w:firstRowFirstColumn="0" w:firstRowLastColumn="0" w:lastRowFirstColumn="0" w:lastRowLastColumn="0"/>
-            <w:tcW w:w="0" w:type="auto"/>
-          </w:tcPr>
-          <w:p>
-            <w:pPr>
-              <w:jc w:val="both"/>
-              <w:rPr>
-                <w:sz w:val="18"/>
-                <w:szCs w:val="18"/>
-              </w:rPr>
-            </w:pPr>
-            <w:r>
-              <w:rPr>
-                <w:sz w:val="18"/>
-                <w:szCs w:val="18"/>
-              </w:rPr>
-              <w:t>Low income</w:t>
-            </w:r>
-          </w:p>
-        </w:tc>
-        <w:tc>
-          <w:tcPr>
-            <w:tcW w:w="0" w:type="auto"/>
-          </w:tcPr>
-          <w:p>
-            <w:pPr>
-              <w:jc w:val="center"/>
-              <w:cnfStyle w:val="000000000000" w:firstRow="0" w:lastRow="0" w:firstColumn="0" w:lastColumn="0" w:oddVBand="0" w:evenVBand="0" w:oddHBand="0" w:evenHBand="0" w:firstRowFirstColumn="0" w:firstRowLastColumn="0" w:lastRowFirstColumn="0" w:lastRowLastColumn="0"/>
-              <w:rPr>
-                <w:sz w:val="18"/>
-                <w:szCs w:val="18"/>
-              </w:rPr>
-            </w:pPr>
-            <w:r>
-              <w:rPr>
-                <w:sz w:val="18"/>
-                <w:szCs w:val="18"/>
-              </w:rPr>
-              <w:t>1.09897688</w:t>
-            </w:r>
-          </w:p>
-        </w:tc>
-        <w:tc>
-          <w:tcPr>
-            <w:tcW w:w="0" w:type="auto"/>
-          </w:tcPr>
-          <w:p>
-            <w:pPr>
-              <w:jc w:val="center"/>
-              <w:cnfStyle w:val="000000000000" w:firstRow="0" w:lastRow="0" w:firstColumn="0" w:lastColumn="0" w:oddVBand="0" w:evenVBand="0" w:oddHBand="0" w:evenHBand="0" w:firstRowFirstColumn="0" w:firstRowLastColumn="0" w:lastRowFirstColumn="0" w:lastRowLastColumn="0"/>
-              <w:rPr>
-                <w:sz w:val="18"/>
-                <w:szCs w:val="18"/>
-              </w:rPr>
-            </w:pPr>
-            <w:r>
-              <w:rPr>
-                <w:sz w:val="18"/>
-                <w:szCs w:val="18"/>
-              </w:rPr>
-              <w:t>0.59446324</w:t>
-            </w:r>
-          </w:p>
-        </w:tc>
-        <w:tc>
-          <w:tcPr>
-            <w:tcW w:w="0" w:type="auto"/>
-          </w:tcPr>
-          <w:p>
-            <w:pPr>
-              <w:jc w:val="center"/>
-              <w:cnfStyle w:val="000000000000" w:firstRow="0" w:lastRow="0" w:firstColumn="0" w:lastColumn="0" w:oddVBand="0" w:evenVBand="0" w:oddHBand="0" w:evenHBand="0" w:firstRowFirstColumn="0" w:firstRowLastColumn="0" w:lastRowFirstColumn="0" w:lastRowLastColumn="0"/>
-              <w:rPr>
-                <w:sz w:val="18"/>
-                <w:szCs w:val="18"/>
-              </w:rPr>
-            </w:pPr>
-            <w:r>
-              <w:rPr>
-                <w:sz w:val="18"/>
-                <w:szCs w:val="18"/>
-              </w:rPr>
-              <w:t>6.810299</w:t>
-            </w:r>
-          </w:p>
-        </w:tc>
-      </w:tr>
-    </w:tbl>
+      <w:r>
+        <w:rPr>
+          <w:rFonts w:ascii="Lucida Console" w:eastAsia="Times New Roman" w:hAnsi="Lucida Console" w:cs="Courier New"/>
+          <w:color w:val="000000"/>
+          <w:sz w:val="14"/>
+          <w:szCs w:val="14"/>
+          <w:bdr w:val="none" w:sz="0" w:space="0" w:color="auto" w:frame="1"/>
+          <w:lang/>
+        </w:rPr>
+        <w:t>Low income           1.39714091   -4.935827 -0.001829117         2.644175</w:t>
+      </w:r>
+    </w:p>
+    <w:p>
+      <w:pPr>
+        <w:shd w:val="clear" w:color="auto" w:fill="FFFFFF"/>
+        <w:tabs>
+          <w:tab w:val="left" w:pos="916"/>
+          <w:tab w:val="left" w:pos="1832"/>
+          <w:tab w:val="left" w:pos="2748"/>
+          <w:tab w:val="left" w:pos="3664"/>
+          <w:tab w:val="left" w:pos="4580"/>
+          <w:tab w:val="left" w:pos="5496"/>
+          <w:tab w:val="left" w:pos="6412"/>
+          <w:tab w:val="left" w:pos="7328"/>
+          <w:tab w:val="left" w:pos="8244"/>
+          <w:tab w:val="left" w:pos="9160"/>
+          <w:tab w:val="left" w:pos="10076"/>
+          <w:tab w:val="left" w:pos="10992"/>
+          <w:tab w:val="left" w:pos="11908"/>
+          <w:tab w:val="left" w:pos="12824"/>
+          <w:tab w:val="left" w:pos="13740"/>
+          <w:tab w:val="left" w:pos="14656"/>
+        </w:tabs>
+        <w:wordWrap w:val="0"/>
+        <w:spacing w:after="0" w:line="240" w:lineRule="auto"/>
+        <w:rPr>
+          <w:rFonts w:ascii="Lucida Console" w:eastAsia="Times New Roman" w:hAnsi="Lucida Console" w:cs="Courier New"/>
+          <w:color w:val="000000"/>
+          <w:sz w:val="14"/>
+          <w:szCs w:val="14"/>
+          <w:bdr w:val="none" w:sz="0" w:space="0" w:color="auto" w:frame="1"/>
+          <w:lang/>
+        </w:rPr>
+      </w:pPr>
+    </w:p>
     <w:p>
       <w:pPr>
         <w:pStyle w:val="Caption"/>
-        <w:jc w:val="both"/>
-      </w:pPr>
-      <w:bookmarkStart w:id="6" w:name="_Ref11764294"/>
-    </w:p>
-    <w:p>
-      <w:pPr>
-        <w:pStyle w:val="Caption"/>
-        <w:jc w:val="both"/>
+        <w:rPr>
+          <w:bdr w:val="none" w:sz="0" w:space="0" w:color="auto" w:frame="1"/>
+          <w:lang/>
+        </w:rPr>
       </w:pPr>
       <w:r>
         <w:t xml:space="preserve">Table </w:t>
@@ -13074,12 +12662,284 @@
           <w:t>5</w:t>
         </w:r>
       </w:fldSimple>
+      <w:r>
+        <w:t xml:space="preserve">: Global models IV. GDP random effects model by income category. </w:t>
+      </w:r>
+      <w:r>
+        <w:t>(DV: download per capita</w:t>
+      </w:r>
+      <w:r>
+        <w:t xml:space="preserve"> rounded, </w:t>
+      </w:r>
+      <w:proofErr w:type="spellStart"/>
+      <w:r>
+        <w:t>quasipoission</w:t>
+      </w:r>
+      <w:proofErr w:type="spellEnd"/>
+      <w:r>
+        <w:t>)</w:t>
+      </w:r>
+    </w:p>
+    <w:p>
+      <w:pPr>
+        <w:pStyle w:val="Caption"/>
+        <w:jc w:val="both"/>
+      </w:pPr>
+      <w:bookmarkStart w:id="6" w:name="_Ref11764294"/>
+    </w:p>
+    <w:p>
+      <w:pPr>
+        <w:shd w:val="clear" w:color="auto" w:fill="FFFFFF"/>
+        <w:tabs>
+          <w:tab w:val="left" w:pos="916"/>
+          <w:tab w:val="left" w:pos="1832"/>
+          <w:tab w:val="left" w:pos="2748"/>
+          <w:tab w:val="left" w:pos="3664"/>
+          <w:tab w:val="left" w:pos="4580"/>
+          <w:tab w:val="left" w:pos="5496"/>
+          <w:tab w:val="left" w:pos="6412"/>
+          <w:tab w:val="left" w:pos="7328"/>
+          <w:tab w:val="left" w:pos="8244"/>
+          <w:tab w:val="left" w:pos="9160"/>
+          <w:tab w:val="left" w:pos="10076"/>
+          <w:tab w:val="left" w:pos="10992"/>
+          <w:tab w:val="left" w:pos="11908"/>
+          <w:tab w:val="left" w:pos="12824"/>
+          <w:tab w:val="left" w:pos="13740"/>
+          <w:tab w:val="left" w:pos="14656"/>
+        </w:tabs>
+        <w:wordWrap w:val="0"/>
+        <w:spacing w:after="0" w:line="240" w:lineRule="auto"/>
+        <w:rPr>
+          <w:rFonts w:ascii="Lucida Console" w:eastAsia="Times New Roman" w:hAnsi="Lucida Console" w:cs="Courier New"/>
+          <w:color w:val="000000"/>
+          <w:sz w:val="14"/>
+          <w:szCs w:val="14"/>
+          <w:bdr w:val="none" w:sz="0" w:space="0" w:color="auto" w:frame="1"/>
+          <w:lang/>
+        </w:rPr>
+      </w:pPr>
+      <w:r>
+        <w:rPr>
+          <w:rFonts w:ascii="Lucida Console" w:eastAsia="Times New Roman" w:hAnsi="Lucida Console" w:cs="Courier New"/>
+          <w:color w:val="000000"/>
+          <w:sz w:val="14"/>
+          <w:szCs w:val="14"/>
+          <w:bdr w:val="none" w:sz="0" w:space="0" w:color="auto" w:frame="1"/>
+          <w:lang/>
+        </w:rPr>
+        <w:t xml:space="preserve">                    tertiary_scaled   rd_scaled (Intercept) pop_per_mil_scaled internet_per_pop_scaled</w:t>
+      </w:r>
+    </w:p>
+    <w:p>
+      <w:pPr>
+        <w:shd w:val="clear" w:color="auto" w:fill="FFFFFF"/>
+        <w:tabs>
+          <w:tab w:val="left" w:pos="916"/>
+          <w:tab w:val="left" w:pos="1832"/>
+          <w:tab w:val="left" w:pos="2748"/>
+          <w:tab w:val="left" w:pos="3664"/>
+          <w:tab w:val="left" w:pos="4580"/>
+          <w:tab w:val="left" w:pos="5496"/>
+          <w:tab w:val="left" w:pos="6412"/>
+          <w:tab w:val="left" w:pos="7328"/>
+          <w:tab w:val="left" w:pos="8244"/>
+          <w:tab w:val="left" w:pos="9160"/>
+          <w:tab w:val="left" w:pos="10076"/>
+          <w:tab w:val="left" w:pos="10992"/>
+          <w:tab w:val="left" w:pos="11908"/>
+          <w:tab w:val="left" w:pos="12824"/>
+          <w:tab w:val="left" w:pos="13740"/>
+          <w:tab w:val="left" w:pos="14656"/>
+        </w:tabs>
+        <w:wordWrap w:val="0"/>
+        <w:spacing w:after="0" w:line="240" w:lineRule="auto"/>
+        <w:rPr>
+          <w:rFonts w:ascii="Lucida Console" w:eastAsia="Times New Roman" w:hAnsi="Lucida Console" w:cs="Courier New"/>
+          <w:color w:val="000000"/>
+          <w:sz w:val="14"/>
+          <w:szCs w:val="14"/>
+          <w:bdr w:val="none" w:sz="0" w:space="0" w:color="auto" w:frame="1"/>
+          <w:lang/>
+        </w:rPr>
+      </w:pPr>
+      <w:r>
+        <w:rPr>
+          <w:rFonts w:ascii="Lucida Console" w:eastAsia="Times New Roman" w:hAnsi="Lucida Console" w:cs="Courier New"/>
+          <w:color w:val="000000"/>
+          <w:sz w:val="14"/>
+          <w:szCs w:val="14"/>
+          <w:bdr w:val="none" w:sz="0" w:space="0" w:color="auto" w:frame="1"/>
+          <w:lang/>
+        </w:rPr>
+        <w:t>High income             0.010932270 -0.05358037    8.543931         -0.2996871               0.4264994</w:t>
+      </w:r>
+    </w:p>
+    <w:p>
+      <w:pPr>
+        <w:shd w:val="clear" w:color="auto" w:fill="FFFFFF"/>
+        <w:tabs>
+          <w:tab w:val="left" w:pos="916"/>
+          <w:tab w:val="left" w:pos="1832"/>
+          <w:tab w:val="left" w:pos="2748"/>
+          <w:tab w:val="left" w:pos="3664"/>
+          <w:tab w:val="left" w:pos="4580"/>
+          <w:tab w:val="left" w:pos="5496"/>
+          <w:tab w:val="left" w:pos="6412"/>
+          <w:tab w:val="left" w:pos="7328"/>
+          <w:tab w:val="left" w:pos="8244"/>
+          <w:tab w:val="left" w:pos="9160"/>
+          <w:tab w:val="left" w:pos="10076"/>
+          <w:tab w:val="left" w:pos="10992"/>
+          <w:tab w:val="left" w:pos="11908"/>
+          <w:tab w:val="left" w:pos="12824"/>
+          <w:tab w:val="left" w:pos="13740"/>
+          <w:tab w:val="left" w:pos="14656"/>
+        </w:tabs>
+        <w:wordWrap w:val="0"/>
+        <w:spacing w:after="0" w:line="240" w:lineRule="auto"/>
+        <w:rPr>
+          <w:rFonts w:ascii="Lucida Console" w:eastAsia="Times New Roman" w:hAnsi="Lucida Console" w:cs="Courier New"/>
+          <w:color w:val="000000"/>
+          <w:sz w:val="14"/>
+          <w:szCs w:val="14"/>
+          <w:lang/>
+        </w:rPr>
+      </w:pPr>
+      <w:r>
+        <w:rPr>
+          <w:rFonts w:ascii="Lucida Console" w:eastAsia="Times New Roman" w:hAnsi="Lucida Console" w:cs="Courier New"/>
+          <w:color w:val="000000"/>
+          <w:sz w:val="14"/>
+          <w:szCs w:val="14"/>
+          <w:bdr w:val="none" w:sz="0" w:space="0" w:color="auto" w:frame="1"/>
+          <w:lang/>
+        </w:rPr>
+        <w:t>Upper middle income    -0.001022364  0.35217868    8.230012         -0.2996871               0.4264994</w:t>
+      </w:r>
+    </w:p>
+    <w:p>
+      <w:pPr>
+        <w:shd w:val="clear" w:color="auto" w:fill="FFFFFF"/>
+        <w:tabs>
+          <w:tab w:val="left" w:pos="916"/>
+          <w:tab w:val="left" w:pos="1832"/>
+          <w:tab w:val="left" w:pos="2748"/>
+          <w:tab w:val="left" w:pos="3664"/>
+          <w:tab w:val="left" w:pos="4580"/>
+          <w:tab w:val="left" w:pos="5496"/>
+          <w:tab w:val="left" w:pos="6412"/>
+          <w:tab w:val="left" w:pos="7328"/>
+          <w:tab w:val="left" w:pos="8244"/>
+          <w:tab w:val="left" w:pos="9160"/>
+          <w:tab w:val="left" w:pos="10076"/>
+          <w:tab w:val="left" w:pos="10992"/>
+          <w:tab w:val="left" w:pos="11908"/>
+          <w:tab w:val="left" w:pos="12824"/>
+          <w:tab w:val="left" w:pos="13740"/>
+          <w:tab w:val="left" w:pos="14656"/>
+        </w:tabs>
+        <w:wordWrap w:val="0"/>
+        <w:spacing w:after="0" w:line="240" w:lineRule="auto"/>
+        <w:rPr>
+          <w:rFonts w:ascii="Lucida Console" w:eastAsia="Times New Roman" w:hAnsi="Lucida Console" w:cs="Courier New"/>
+          <w:color w:val="000000"/>
+          <w:sz w:val="14"/>
+          <w:szCs w:val="14"/>
+          <w:bdr w:val="none" w:sz="0" w:space="0" w:color="auto" w:frame="1"/>
+          <w:lang/>
+        </w:rPr>
+      </w:pPr>
+      <w:r>
+        <w:rPr>
+          <w:rFonts w:ascii="Lucida Console" w:eastAsia="Times New Roman" w:hAnsi="Lucida Console" w:cs="Courier New"/>
+          <w:color w:val="000000"/>
+          <w:sz w:val="14"/>
+          <w:szCs w:val="14"/>
+          <w:bdr w:val="none" w:sz="0" w:space="0" w:color="auto" w:frame="1"/>
+          <w:lang/>
+        </w:rPr>
+        <w:t>Lower middle income     0.050455104  1.63851705    8.360397         -0.2996871               0.4264994</w:t>
+      </w:r>
+    </w:p>
+    <w:p>
+      <w:pPr>
+        <w:shd w:val="clear" w:color="auto" w:fill="FFFFFF"/>
+        <w:tabs>
+          <w:tab w:val="left" w:pos="916"/>
+          <w:tab w:val="left" w:pos="1832"/>
+          <w:tab w:val="left" w:pos="2748"/>
+          <w:tab w:val="left" w:pos="3664"/>
+          <w:tab w:val="left" w:pos="4580"/>
+          <w:tab w:val="left" w:pos="5496"/>
+          <w:tab w:val="left" w:pos="6412"/>
+          <w:tab w:val="left" w:pos="7328"/>
+          <w:tab w:val="left" w:pos="8244"/>
+          <w:tab w:val="left" w:pos="9160"/>
+          <w:tab w:val="left" w:pos="10076"/>
+          <w:tab w:val="left" w:pos="10992"/>
+          <w:tab w:val="left" w:pos="11908"/>
+          <w:tab w:val="left" w:pos="12824"/>
+          <w:tab w:val="left" w:pos="13740"/>
+          <w:tab w:val="left" w:pos="14656"/>
+        </w:tabs>
+        <w:wordWrap w:val="0"/>
+        <w:spacing w:after="0" w:line="240" w:lineRule="auto"/>
+        <w:rPr>
+          <w:rFonts w:ascii="Lucida Console" w:eastAsia="Times New Roman" w:hAnsi="Lucida Console" w:cs="Courier New"/>
+          <w:color w:val="000000"/>
+          <w:sz w:val="14"/>
+          <w:szCs w:val="14"/>
+          <w:bdr w:val="none" w:sz="0" w:space="0" w:color="auto" w:frame="1"/>
+          <w:lang/>
+        </w:rPr>
+      </w:pPr>
+      <w:r>
+        <w:rPr>
+          <w:rFonts w:ascii="Lucida Console" w:eastAsia="Times New Roman" w:hAnsi="Lucida Console" w:cs="Courier New"/>
+          <w:color w:val="000000"/>
+          <w:sz w:val="14"/>
+          <w:szCs w:val="14"/>
+          <w:bdr w:val="none" w:sz="0" w:space="0" w:color="auto" w:frame="1"/>
+          <w:lang/>
+        </w:rPr>
+        <w:t>Low income              2.797769108  1.45718699    9.857215         -0.2996871               0.4264994</w:t>
+      </w:r>
+    </w:p>
+    <w:p>
+      <w:pPr>
+        <w:rPr>
+          <w:lang/>
+        </w:rPr>
+      </w:pPr>
+    </w:p>
+    <w:p>
+      <w:pPr>
+        <w:pStyle w:val="Caption"/>
+        <w:jc w:val="both"/>
+      </w:pPr>
+      <w:bookmarkStart w:id="7" w:name="_Ref41430709"/>
+      <w:r>
+        <w:t xml:space="preserve">Table </w:t>
+      </w:r>
+      <w:fldSimple w:instr=" SEQ Table \* ARABIC ">
+        <w:r>
+          <w:rPr>
+            <w:noProof/>
+          </w:rPr>
+          <w:t>6</w:t>
+        </w:r>
+      </w:fldSimple>
       <w:bookmarkEnd w:id="6"/>
+      <w:bookmarkEnd w:id="7"/>
       <w:r>
         <w:t xml:space="preserve">: </w:t>
       </w:r>
       <w:r>
-        <w:t>Global models IV. R</w:t>
+        <w:t xml:space="preserve">Global models V. </w:t>
+      </w:r>
+      <w:r>
+        <w:t>R&amp;D and education r</w:t>
       </w:r>
       <w:r>
         <w:t>andom effects model</w:t>
@@ -13097,7 +12957,18 @@
         <w:t xml:space="preserve">income category </w:t>
       </w:r>
       <w:r>
-        <w:t>(DV: download per capita)</w:t>
+        <w:t>(DV: download per capita</w:t>
+      </w:r>
+      <w:r>
+        <w:t xml:space="preserve"> rounded, </w:t>
+      </w:r>
+      <w:proofErr w:type="spellStart"/>
+      <w:r>
+        <w:t>quasipoission</w:t>
+      </w:r>
+      <w:proofErr w:type="spellEnd"/>
+      <w:r>
+        <w:t>)</w:t>
       </w:r>
     </w:p>
     <w:p>
@@ -13105,46 +12976,135 @@
         <w:jc w:val="both"/>
       </w:pPr>
       <w:r>
-        <w:t xml:space="preserve">This model points to some interesting findings. In different </w:t>
+        <w:t xml:space="preserve">Both </w:t>
+      </w:r>
+      <w:r>
+        <w:t>model</w:t>
+      </w:r>
+      <w:r>
+        <w:t>s</w:t>
+      </w:r>
+      <w:r>
+        <w:t xml:space="preserve"> point to interesting findings. </w:t>
+      </w:r>
+      <w:r>
+        <w:t xml:space="preserve">The effect of GDP is very different in the four </w:t>
       </w:r>
       <w:r>
         <w:t xml:space="preserve">income </w:t>
       </w:r>
       <w:r>
-        <w:t xml:space="preserve">categories, extra </w:t>
-      </w:r>
-      <w:r>
-        <w:t>investment</w:t>
-      </w:r>
-      <w:r>
-        <w:t xml:space="preserve"> into </w:t>
-      </w:r>
-      <w:r>
-        <w:t xml:space="preserve">R&amp;D activity, and higher education </w:t>
-      </w:r>
-      <w:r>
-        <w:t xml:space="preserve">have very </w:t>
-      </w:r>
-      <w:r>
-        <w:t>different</w:t>
-      </w:r>
-      <w:r>
-        <w:t xml:space="preserve"> impact. In </w:t>
-      </w:r>
-      <w:r>
-        <w:t xml:space="preserve">high income </w:t>
-      </w:r>
-      <w:r>
-        <w:t xml:space="preserve">countries </w:t>
+        <w:t>categories</w:t>
+      </w:r>
+      <w:r>
+        <w:t xml:space="preserve">: In low income </w:t>
+      </w:r>
+      <w:proofErr w:type="spellStart"/>
+      <w:r>
+        <w:t>countrues</w:t>
+      </w:r>
+      <w:proofErr w:type="spellEnd"/>
+      <w:r>
+        <w:t xml:space="preserve"> increasing GDP causes much larger shadow library use than in high income countries. </w:t>
+      </w:r>
+      <w:r>
+        <w:t xml:space="preserve"> </w:t>
+      </w:r>
+      <w:r>
+        <w:t xml:space="preserve">The model in </w:t>
+      </w:r>
+      <w:r>
+        <w:fldChar w:fldCharType="begin"/>
+      </w:r>
+      <w:r>
+        <w:instrText xml:space="preserve"> REF _Ref41430709 \h </w:instrText>
+      </w:r>
+      <w:r>
+        <w:fldChar w:fldCharType="separate"/>
+      </w:r>
+      <w:r>
+        <w:t xml:space="preserve">Table </w:t>
+      </w:r>
+      <w:r>
+        <w:rPr>
+          <w:noProof/>
+        </w:rPr>
+        <w:t>6</w:t>
+      </w:r>
+      <w:r>
+        <w:fldChar w:fldCharType="end"/>
+      </w:r>
+      <w:r>
+        <w:t xml:space="preserve"> </w:t>
+      </w:r>
+      <w:r>
+        <w:t>suggests that in low income countries</w:t>
+      </w:r>
+      <w:r>
+        <w:t xml:space="preserve">, </w:t>
+      </w:r>
+      <w:r>
+        <w:t>extra investment in tertiary education</w:t>
+      </w:r>
+      <w:r>
+        <w:t xml:space="preserve">, </w:t>
+      </w:r>
+      <w:r>
+        <w:t xml:space="preserve">and </w:t>
+      </w:r>
+      <w:r>
+        <w:t>R&amp;D activit</w:t>
+      </w:r>
+      <w:r>
+        <w:t>ies</w:t>
+      </w:r>
+      <w:r>
+        <w:t xml:space="preserve"> </w:t>
+      </w:r>
+      <w:r>
+        <w:t xml:space="preserve">generates relatively much larger </w:t>
+      </w:r>
+      <w:r>
+        <w:t>shadow librar</w:t>
+      </w:r>
+      <w:r>
+        <w:t>y usage</w:t>
+      </w:r>
+      <w:r>
+        <w:t xml:space="preserve"> </w:t>
+      </w:r>
+      <w:r>
+        <w:t xml:space="preserve">than similar investment </w:t>
+      </w:r>
+      <w:r>
+        <w:t xml:space="preserve">in high income countries. In the latter group </w:t>
       </w:r>
       <w:r>
         <w:t>ext</w:t>
       </w:r>
       <w:r>
-        <w:t>ra investment into these activi</w:t>
-      </w:r>
-      <w:r>
-        <w:t xml:space="preserve">ties is associated with lower download volumes, while in low income countries the effect is exactly the opposite: higher investment into knowledge intensive social domains actually generates more demand for black market </w:t>
+        <w:t xml:space="preserve">ra investment into </w:t>
+      </w:r>
+      <w:r>
+        <w:t xml:space="preserve">R&amp;D </w:t>
+      </w:r>
+      <w:r>
+        <w:t xml:space="preserve">and tertiary education </w:t>
+      </w:r>
+      <w:r>
+        <w:t xml:space="preserve">is associated with </w:t>
+      </w:r>
+      <w:r>
+        <w:t xml:space="preserve">relatively </w:t>
+      </w:r>
+      <w:r>
+        <w:t xml:space="preserve">lower download volumes, while in low income countries the effect is exactly the opposite: higher investment into knowledge intensive social </w:t>
+      </w:r>
+      <w:r>
+        <w:t>activities</w:t>
+      </w:r>
+      <w:r>
+        <w:t xml:space="preserve"> generates more demand for black market </w:t>
       </w:r>
       <w:r>
         <w:t>knowledge</w:t>
@@ -13198,7 +13158,11 @@
         <w:t>countries</w:t>
       </w:r>
       <w:r>
-        <w:t xml:space="preserve">, where the infrastructure </w:t>
+        <w:t xml:space="preserve">, where the </w:t>
+      </w:r>
+      <w:r>
+        <w:lastRenderedPageBreak/>
+        <w:t xml:space="preserve">infrastructure </w:t>
       </w:r>
       <w:r>
         <w:t>is p</w:t>
@@ -13213,7 +13177,13 @@
         <w:t>any step to increase the knowledge intensive</w:t>
       </w:r>
       <w:r>
-        <w:t xml:space="preserve"> domains is likely to hit infra</w:t>
+        <w:t xml:space="preserve"> domains </w:t>
+      </w:r>
+      <w:r>
+        <w:t xml:space="preserve">and knowledge-hungry populations </w:t>
+      </w:r>
+      <w:r>
+        <w:t>is likely to hit infra</w:t>
       </w:r>
       <w:r>
         <w:t>s</w:t>
@@ -13245,412 +13215,426 @@
         <w:jc w:val="both"/>
       </w:pPr>
       <w:r>
+        <w:t>At first sight</w:t>
+      </w:r>
+      <w:r>
+        <w:t>,</w:t>
+      </w:r>
+      <w:r>
+        <w:t xml:space="preserve"> the global models did</w:t>
+      </w:r>
+      <w:r>
+        <w:t xml:space="preserve"> not support our first hypothesis, that </w:t>
+      </w:r>
+      <w:r>
+        <w:t xml:space="preserve">countries with less resources to spend </w:t>
+      </w:r>
+      <w:r>
+        <w:t xml:space="preserve">on </w:t>
+      </w:r>
+      <w:r>
+        <w:t xml:space="preserve">research and higher education would be more intense users of shadow libraries to offset their infrastructural </w:t>
+      </w:r>
+      <w:r>
+        <w:t>limitations. On the</w:t>
+      </w:r>
+      <w:r>
+        <w:t xml:space="preserve"> contrary, our </w:t>
+      </w:r>
+      <w:r>
+        <w:t xml:space="preserve">early </w:t>
+      </w:r>
+      <w:r>
+        <w:t>findings suggested</w:t>
+      </w:r>
+      <w:r>
+        <w:t xml:space="preserve"> that </w:t>
+      </w:r>
+      <w:r>
+        <w:t xml:space="preserve">as </w:t>
+      </w:r>
+      <w:r>
+        <w:t>countries</w:t>
+      </w:r>
+      <w:r>
+        <w:t xml:space="preserve">’ GDP per capita, tertiary enrollment, or research expenditure grows, they </w:t>
+      </w:r>
+      <w:r>
+        <w:t xml:space="preserve">also shadow library </w:t>
+      </w:r>
+      <w:r>
+        <w:t>more intensely</w:t>
+      </w:r>
+      <w:r>
+        <w:t>.</w:t>
+      </w:r>
+      <w:r>
+        <w:t xml:space="preserve"> At the aggregation level of individual coun</w:t>
+      </w:r>
+      <w:r>
+        <w:t xml:space="preserve">tries this is hardly surprising: access to knowledge is only one element in the complex infrastructural mix which then produces demand for the knowledge shadow libraries may offer. </w:t>
+      </w:r>
+    </w:p>
+    <w:p>
+      <w:pPr>
+        <w:jc w:val="both"/>
+      </w:pPr>
+      <w:r>
+        <w:t xml:space="preserve">We arrive to a more nuanced conditions, if we start to disaggregate the impact of </w:t>
+      </w:r>
+      <w:r>
+        <w:t>gross income</w:t>
+      </w:r>
+      <w:r>
+        <w:t xml:space="preserve"> through finding various proxies of general development.</w:t>
+      </w:r>
+      <w:r>
+        <w:t xml:space="preserve"> The intuition behind this approach is that </w:t>
+      </w:r>
+      <w:r>
+        <w:t xml:space="preserve">investment into </w:t>
+      </w:r>
+      <w:r>
+        <w:t xml:space="preserve">knowledge intensive </w:t>
+      </w:r>
+      <w:r>
+        <w:t>societal domains, like</w:t>
+      </w:r>
+      <w:r>
+        <w:t xml:space="preserve"> </w:t>
+      </w:r>
+      <w:r>
+        <w:t xml:space="preserve">R&amp;D and higher education serve different purposes and have different effects at different stages of development. In low income countries higher investment may lead to </w:t>
+      </w:r>
+      <w:r>
+        <w:t xml:space="preserve">fast growing </w:t>
+      </w:r>
+      <w:r>
+        <w:t>knowledge absorption capacity</w:t>
+      </w:r>
+      <w:r>
+        <w:t xml:space="preserve">, which may not be met with appropriate infrastructural </w:t>
+      </w:r>
+      <w:r>
+        <w:t>support</w:t>
+      </w:r>
+      <w:r>
+        <w:t xml:space="preserve">. This means that low income countries </w:t>
+      </w:r>
+      <w:r>
+        <w:t>generate</w:t>
+      </w:r>
+      <w:r>
+        <w:t xml:space="preserve"> </w:t>
+      </w:r>
+      <w:r>
+        <w:t xml:space="preserve">less </w:t>
+      </w:r>
+      <w:r>
+        <w:t>shadow library usage</w:t>
+      </w:r>
+      <w:r>
+        <w:t xml:space="preserve"> in general, </w:t>
+      </w:r>
+      <w:r>
+        <w:t>but within that group, larger investment into knowledge intensive activities have greater and positive impact o</w:t>
+      </w:r>
+      <w:r>
+        <w:t>n usage. In high income count</w:t>
+      </w:r>
+      <w:r>
+        <w:t>ries, the logic is the opposite. While they have larger per capita demand, larger investment in knowledge intensive activities does not further increase black market demand. On the contrary, since extra investment most probably creates better infrastructural conditions</w:t>
+      </w:r>
+      <w:r>
+        <w:t>,</w:t>
+      </w:r>
+      <w:r>
+        <w:t xml:space="preserve"> rather than extra knowledge absorption capacity, </w:t>
+      </w:r>
+      <w:r>
+        <w:t xml:space="preserve">larger investment leads to relatively lower </w:t>
+      </w:r>
+      <w:proofErr w:type="gramStart"/>
+      <w:r>
+        <w:t>black market</w:t>
+      </w:r>
+      <w:proofErr w:type="gramEnd"/>
+      <w:r>
+        <w:t xml:space="preserve"> demand.</w:t>
+      </w:r>
+    </w:p>
+    <w:p>
+      <w:pPr>
+        <w:jc w:val="both"/>
+      </w:pPr>
+      <w:r>
+        <w:t xml:space="preserve">In summary, </w:t>
+      </w:r>
+      <w:r>
+        <w:t xml:space="preserve">having access to a virtually unconstrained source of knowledge may not automatically </w:t>
+      </w:r>
+      <w:r>
+        <w:t xml:space="preserve">be able to deliver all the </w:t>
+      </w:r>
+      <w:r>
+        <w:t>potential be</w:t>
+      </w:r>
+      <w:r>
+        <w:t>nef</w:t>
+      </w:r>
+      <w:r>
+        <w:t xml:space="preserve">its. The impact of </w:t>
+      </w:r>
+      <w:r>
+        <w:t xml:space="preserve">higher income </w:t>
+      </w:r>
+      <w:r>
+        <w:t>manifests itself in t</w:t>
+      </w:r>
+      <w:r>
+        <w:t>w</w:t>
+      </w:r>
+      <w:r>
+        <w:t>o forms. On the one hand</w:t>
+      </w:r>
+      <w:r>
+        <w:t>,</w:t>
+      </w:r>
+      <w:r>
+        <w:t xml:space="preserve"> </w:t>
+      </w:r>
+      <w:r>
+        <w:t xml:space="preserve">it </w:t>
+      </w:r>
+      <w:r>
+        <w:t xml:space="preserve">creates knowledge demand through </w:t>
+      </w:r>
+      <w:r>
+        <w:t xml:space="preserve">the prominence of </w:t>
+      </w:r>
+      <w:r>
+        <w:t xml:space="preserve">knowledge intensive institutions, and knowledge demanding social strata. </w:t>
+      </w:r>
+      <w:r>
+        <w:t xml:space="preserve">While </w:t>
+      </w:r>
+      <w:r>
+        <w:t xml:space="preserve">higher income certainly expands the </w:t>
+      </w:r>
+      <w:r>
+        <w:t>knowledge absorption capacity</w:t>
+      </w:r>
+      <w:r>
+        <w:t xml:space="preserve"> of countries</w:t>
+      </w:r>
+      <w:r>
+        <w:t xml:space="preserve">, </w:t>
+      </w:r>
+      <w:r>
+        <w:t>it may not establish</w:t>
+      </w:r>
+      <w:r>
+        <w:t xml:space="preserve">, at the same pace, </w:t>
+      </w:r>
+      <w:r>
+        <w:t xml:space="preserve">the </w:t>
+      </w:r>
+      <w:r>
+        <w:t xml:space="preserve">adequate </w:t>
+      </w:r>
+      <w:r>
+        <w:t>institution</w:t>
+      </w:r>
+      <w:r>
+        <w:t>al frameworks</w:t>
+      </w:r>
+      <w:r>
+        <w:t xml:space="preserve"> to service that demand. T</w:t>
+      </w:r>
+      <w:r>
+        <w:t>he infrastructure</w:t>
+      </w:r>
+      <w:r>
+        <w:t xml:space="preserve"> of legal access may </w:t>
+      </w:r>
+      <w:r>
+        <w:t xml:space="preserve">be </w:t>
+      </w:r>
+      <w:r>
+        <w:t xml:space="preserve">lagging behind the growth of this demand, </w:t>
+      </w:r>
+      <w:r>
+        <w:t xml:space="preserve">creating the conditions for shadow library use. </w:t>
+      </w:r>
+      <w:r>
+        <w:t xml:space="preserve">It seems that only at higher income levels </w:t>
+      </w:r>
+      <w:r>
+        <w:t xml:space="preserve">the </w:t>
+      </w:r>
+      <w:r>
+        <w:t>extra investment in kn</w:t>
+      </w:r>
+      <w:r>
+        <w:t>o</w:t>
+      </w:r>
+      <w:r>
+        <w:t>w</w:t>
+      </w:r>
+      <w:r>
+        <w:t>l</w:t>
+      </w:r>
+      <w:r>
+        <w:t>e</w:t>
+      </w:r>
+      <w:r>
+        <w:t xml:space="preserve">dge intensive domains </w:t>
+      </w:r>
+      <w:r>
+        <w:t xml:space="preserve">is able to create the adequate access infrastructures which ultimately </w:t>
+      </w:r>
+      <w:r>
+        <w:t xml:space="preserve">moderate </w:t>
+      </w:r>
+      <w:r>
+        <w:t>shadow library use</w:t>
+      </w:r>
+      <w:r>
+        <w:t xml:space="preserve">. </w:t>
+      </w:r>
+    </w:p>
+    <w:p>
+      <w:pPr>
+        <w:jc w:val="both"/>
+      </w:pPr>
+      <w:r>
+        <w:t>Our hypothesis</w:t>
+      </w:r>
+      <w:r>
+        <w:t>, in its original form,</w:t>
+      </w:r>
+      <w:r>
+        <w:t xml:space="preserve"> is </w:t>
+      </w:r>
+      <w:r>
+        <w:t xml:space="preserve">only supported among high income countries. But the larger impact of </w:t>
+      </w:r>
+      <w:r>
+        <w:t xml:space="preserve">R&amp;D and educational investment on downloads in low income countries </w:t>
+      </w:r>
+      <w:r>
+        <w:t xml:space="preserve">also lends support to this hypothesis, albeit is a slightly different form. </w:t>
+      </w:r>
+      <w:r>
+        <w:t>I</w:t>
+      </w:r>
+      <w:r>
+        <w:t>n</w:t>
+      </w:r>
+      <w:r>
+        <w:t xml:space="preserve"> low income countries </w:t>
+      </w:r>
+      <w:r>
+        <w:t xml:space="preserve">the per capita download </w:t>
+      </w:r>
+      <w:r>
+        <w:t xml:space="preserve">starts at a </w:t>
+      </w:r>
+      <w:r>
+        <w:t>lower base</w:t>
+      </w:r>
+      <w:r>
+        <w:t xml:space="preserve">, because </w:t>
+      </w:r>
+      <w:r>
+        <w:t xml:space="preserve">the knowledge absorption capacity of these countries is limited, but </w:t>
+      </w:r>
+      <w:r>
+        <w:t xml:space="preserve">any </w:t>
+      </w:r>
+      <w:r>
+        <w:t>extra income</w:t>
+      </w:r>
+      <w:r>
+        <w:t xml:space="preserve"> </w:t>
+      </w:r>
+      <w:r>
+        <w:t xml:space="preserve">produces </w:t>
+      </w:r>
+      <w:r>
+        <w:t xml:space="preserve">growth in that </w:t>
+      </w:r>
+      <w:r>
+        <w:t xml:space="preserve">absorption </w:t>
+      </w:r>
+      <w:r>
+        <w:t>capacity</w:t>
+      </w:r>
+      <w:r>
+        <w:t xml:space="preserve">, which in turn </w:t>
+      </w:r>
+      <w:r>
+        <w:t xml:space="preserve">creates </w:t>
+      </w:r>
+      <w:r>
+        <w:t xml:space="preserve">comparatively </w:t>
+      </w:r>
+      <w:r>
+        <w:t>larger</w:t>
+      </w:r>
+      <w:r>
+        <w:t xml:space="preserve"> demand in the shadow libraries.</w:t>
+      </w:r>
+    </w:p>
+    <w:p>
+      <w:pPr>
+        <w:jc w:val="both"/>
+      </w:pPr>
+      <w:r>
+        <w:t xml:space="preserve">At this stage we should point to some of the limitations in our data, which may affect these findings. First, data may be skewed by the use of VPNs by users whose ISP blocks access to </w:t>
+      </w:r>
+      <w:proofErr w:type="spellStart"/>
+      <w:r>
+        <w:t>LibGen</w:t>
+      </w:r>
+      <w:proofErr w:type="spellEnd"/>
+      <w:r>
+        <w:t xml:space="preserve">. Second, in countries with low bandwidth local copies of </w:t>
+      </w:r>
+      <w:proofErr w:type="spellStart"/>
+      <w:r>
+        <w:t>LibGen</w:t>
+      </w:r>
+      <w:proofErr w:type="spellEnd"/>
+      <w:r>
+        <w:t>, and shadow libraries may serve much of the demand, which produce download figures that are lower than the</w:t>
+      </w:r>
+      <w:r>
+        <w:t xml:space="preserve"> actual </w:t>
+      </w:r>
+      <w:r>
+        <w:t>use of this resource.</w:t>
+      </w:r>
+    </w:p>
+    <w:p>
+      <w:pPr>
+        <w:jc w:val="both"/>
+        <w:rPr>
+          <w:b/>
+        </w:rPr>
+      </w:pPr>
+    </w:p>
+    <w:p>
+      <w:pPr>
+        <w:rPr>
+          <w:b/>
+        </w:rPr>
+      </w:pPr>
+      <w:r>
+        <w:rPr>
+          <w:b/>
+        </w:rPr>
         <w:lastRenderedPageBreak/>
-        <w:t>At first sight</w:t>
-      </w:r>
-      <w:r>
-        <w:t>,</w:t>
-      </w:r>
-      <w:r>
-        <w:t xml:space="preserve"> the global models did</w:t>
-      </w:r>
-      <w:r>
-        <w:t xml:space="preserve"> not support our first hypothesis, that </w:t>
-      </w:r>
-      <w:r>
-        <w:t xml:space="preserve">countries with less resources to spend </w:t>
-      </w:r>
-      <w:r>
-        <w:t xml:space="preserve">on </w:t>
-      </w:r>
-      <w:r>
-        <w:t xml:space="preserve">research and higher education would be more intense users of shadow libraries to offset their infrastructural </w:t>
-      </w:r>
-      <w:r>
-        <w:t>limitations. On the</w:t>
-      </w:r>
-      <w:r>
-        <w:t xml:space="preserve"> contrary, our </w:t>
-      </w:r>
-      <w:r>
-        <w:t xml:space="preserve">early </w:t>
-      </w:r>
-      <w:r>
-        <w:t>findings suggested</w:t>
-      </w:r>
-      <w:r>
-        <w:t xml:space="preserve"> that </w:t>
-      </w:r>
-      <w:r>
-        <w:t xml:space="preserve">as </w:t>
-      </w:r>
-      <w:r>
-        <w:t>countries</w:t>
-      </w:r>
-      <w:r>
-        <w:t xml:space="preserve">’ GDP per capita, tertiary enrollment, or research expenditure grows, they </w:t>
-      </w:r>
-      <w:r>
-        <w:t xml:space="preserve">also shadow library </w:t>
-      </w:r>
-      <w:r>
-        <w:t>more intensely</w:t>
-      </w:r>
-      <w:r>
-        <w:t>.</w:t>
-      </w:r>
-      <w:r>
-        <w:t xml:space="preserve"> At the aggregation level of individual coun</w:t>
-      </w:r>
-      <w:r>
-        <w:t xml:space="preserve">tries this is hardly surprising: access to knowledge is only one element in the complex infrastructural mix which then produces demand for the knowledge shadow libraries may offer. </w:t>
-      </w:r>
-    </w:p>
-    <w:p>
-      <w:pPr>
-        <w:jc w:val="both"/>
-      </w:pPr>
-      <w:r>
-        <w:t xml:space="preserve">We arrive to a more nuanced conditions, if we start to disaggregate the impact of </w:t>
-      </w:r>
-      <w:r>
-        <w:t>gross income</w:t>
-      </w:r>
-      <w:r>
-        <w:t xml:space="preserve"> through finding various proxies of general development.</w:t>
-      </w:r>
-      <w:r>
-        <w:t xml:space="preserve"> The intuition behind this approach is that </w:t>
-      </w:r>
-      <w:r>
-        <w:t xml:space="preserve">investment into </w:t>
-      </w:r>
-      <w:r>
-        <w:t xml:space="preserve">knowledge intensive </w:t>
-      </w:r>
-      <w:r>
-        <w:t>societal domains, like</w:t>
-      </w:r>
-      <w:r>
-        <w:t xml:space="preserve"> </w:t>
-      </w:r>
-      <w:r>
-        <w:t>R&amp;D and higher education serve different purposes and have different effects at different stages of development. In low income countries higher investment may lead to higher knowledge absorption capacity</w:t>
-      </w:r>
-      <w:r>
-        <w:t xml:space="preserve">, which may not be met with appropriate infrastructural </w:t>
-      </w:r>
-      <w:r>
-        <w:t>support</w:t>
-      </w:r>
-      <w:r>
-        <w:t xml:space="preserve">. This means that low income countries </w:t>
-      </w:r>
-      <w:r>
-        <w:t>generate</w:t>
-      </w:r>
-      <w:r>
-        <w:t xml:space="preserve"> </w:t>
-      </w:r>
-      <w:r>
-        <w:t xml:space="preserve">less </w:t>
-      </w:r>
-      <w:r>
-        <w:t>shadow library usage</w:t>
-      </w:r>
-      <w:r>
-        <w:t xml:space="preserve"> in general, </w:t>
-      </w:r>
-      <w:r>
-        <w:t>but within that group, larger investment into knowledge intensive activities have greater and positive impact o</w:t>
-      </w:r>
-      <w:r>
-        <w:t>n usage. In high income count</w:t>
-      </w:r>
-      <w:r>
-        <w:t>ries, the logic is the opposite. While they have larger per capita demand, larger investment in knowledge intensive activities does not further increase black market demand. On the contrary, since extra investment most probably creates better infrastructural conditions</w:t>
-      </w:r>
-      <w:r>
-        <w:t>,</w:t>
-      </w:r>
-      <w:r>
-        <w:t xml:space="preserve"> rather than extra knowledge absorption capacity, </w:t>
-      </w:r>
-      <w:r>
-        <w:t>larger investment leads to relatively lower black market demand.</w:t>
-      </w:r>
-    </w:p>
-    <w:p>
-      <w:pPr>
-        <w:jc w:val="both"/>
-      </w:pPr>
-      <w:r>
-        <w:t xml:space="preserve">In summary, </w:t>
-      </w:r>
-      <w:r>
-        <w:t xml:space="preserve">having access to a virtually unconstrained source of knowledge may not automatically </w:t>
-      </w:r>
-      <w:r>
-        <w:t xml:space="preserve">be able to deliver all the </w:t>
-      </w:r>
-      <w:r>
-        <w:t>potential be</w:t>
-      </w:r>
-      <w:r>
-        <w:t>nef</w:t>
-      </w:r>
-      <w:r>
-        <w:t xml:space="preserve">its. The impact of </w:t>
-      </w:r>
-      <w:r>
-        <w:t xml:space="preserve">higher income </w:t>
-      </w:r>
-      <w:r>
-        <w:t>manifests itself in t</w:t>
-      </w:r>
-      <w:r>
-        <w:t>w</w:t>
-      </w:r>
-      <w:r>
-        <w:t>o forms. On the one hand</w:t>
-      </w:r>
-      <w:r>
-        <w:t>,</w:t>
-      </w:r>
-      <w:r>
-        <w:t xml:space="preserve"> </w:t>
-      </w:r>
-      <w:r>
-        <w:t xml:space="preserve">it </w:t>
-      </w:r>
-      <w:r>
-        <w:t xml:space="preserve">creates knowledge demand through </w:t>
-      </w:r>
-      <w:r>
-        <w:t xml:space="preserve">the prominence of </w:t>
-      </w:r>
-      <w:r>
-        <w:t xml:space="preserve">knowledge intensive institutions, and knowledge demanding social strata. </w:t>
-      </w:r>
-      <w:r>
-        <w:t xml:space="preserve">While </w:t>
-      </w:r>
-      <w:r>
-        <w:t xml:space="preserve">higher income certainly expands the </w:t>
-      </w:r>
-      <w:r>
-        <w:t>knowledge absorption capacity</w:t>
-      </w:r>
-      <w:r>
-        <w:t xml:space="preserve"> of countries</w:t>
-      </w:r>
-      <w:r>
-        <w:t xml:space="preserve">, </w:t>
-      </w:r>
-      <w:r>
-        <w:t>it may not establish</w:t>
-      </w:r>
-      <w:r>
-        <w:t xml:space="preserve">, at the same pace, </w:t>
-      </w:r>
-      <w:r>
-        <w:t xml:space="preserve">the </w:t>
-      </w:r>
-      <w:r>
-        <w:t xml:space="preserve">adequate </w:t>
-      </w:r>
-      <w:r>
-        <w:t>institution</w:t>
-      </w:r>
-      <w:r>
-        <w:t>al frameworks</w:t>
-      </w:r>
-      <w:r>
-        <w:t xml:space="preserve"> to service that demand. T</w:t>
-      </w:r>
-      <w:r>
-        <w:t>he infrastructure</w:t>
-      </w:r>
-      <w:r>
-        <w:t xml:space="preserve"> of legal access may </w:t>
-      </w:r>
-      <w:r>
-        <w:t xml:space="preserve">be </w:t>
-      </w:r>
-      <w:r>
-        <w:t xml:space="preserve">lagging behind the growth of this demand, </w:t>
-      </w:r>
-      <w:r>
-        <w:t xml:space="preserve">creating the conditions for shadow library use. </w:t>
-      </w:r>
-      <w:r>
-        <w:t xml:space="preserve">It seems that only at higher income levels </w:t>
-      </w:r>
-      <w:r>
-        <w:t xml:space="preserve">the </w:t>
-      </w:r>
-      <w:r>
-        <w:t>extra investment in kn</w:t>
-      </w:r>
-      <w:r>
-        <w:t>o</w:t>
-      </w:r>
-      <w:r>
-        <w:t>w</w:t>
-      </w:r>
-      <w:r>
-        <w:t>l</w:t>
-      </w:r>
-      <w:r>
-        <w:t>e</w:t>
-      </w:r>
-      <w:r>
-        <w:t xml:space="preserve">dge intensive domains </w:t>
-      </w:r>
-      <w:r>
-        <w:t xml:space="preserve">is able to create the adequate access infrastructures which ultimately </w:t>
-      </w:r>
-      <w:r>
-        <w:t xml:space="preserve">moderate </w:t>
-      </w:r>
-      <w:r>
-        <w:t>shadow library use</w:t>
-      </w:r>
-      <w:r>
-        <w:t xml:space="preserve">. </w:t>
-      </w:r>
-    </w:p>
-    <w:p>
-      <w:pPr>
-        <w:jc w:val="both"/>
-      </w:pPr>
-      <w:r>
-        <w:t>Our hypothesis</w:t>
-      </w:r>
-      <w:r>
-        <w:t>, in its original form,</w:t>
-      </w:r>
-      <w:r>
-        <w:t xml:space="preserve"> is </w:t>
-      </w:r>
-      <w:r>
-        <w:t xml:space="preserve">only supported among high income countries. But the larger impact of </w:t>
-      </w:r>
-      <w:r>
-        <w:t xml:space="preserve">R&amp;D and educational investment on downloads in low income countries </w:t>
-      </w:r>
-      <w:r>
-        <w:t xml:space="preserve">also lends support to this hypothesis, albeit is a slightly different form. </w:t>
-      </w:r>
-      <w:r>
-        <w:t>I</w:t>
-      </w:r>
-      <w:r>
-        <w:t>n</w:t>
-      </w:r>
-      <w:r>
-        <w:t xml:space="preserve"> low income countries </w:t>
-      </w:r>
-      <w:r>
-        <w:t xml:space="preserve">the per capita download </w:t>
-      </w:r>
-      <w:r>
-        <w:t xml:space="preserve">starts at a </w:t>
-      </w:r>
-      <w:r>
-        <w:t>lower base</w:t>
-      </w:r>
-      <w:r>
-        <w:t xml:space="preserve">, because </w:t>
-      </w:r>
-      <w:r>
-        <w:t xml:space="preserve">the knowledge absorption capacity of these countries is limited, but </w:t>
-      </w:r>
-      <w:r>
-        <w:t xml:space="preserve">any </w:t>
-      </w:r>
-      <w:r>
-        <w:t>extra income</w:t>
-      </w:r>
-      <w:r>
-        <w:t xml:space="preserve"> </w:t>
-      </w:r>
-      <w:r>
-        <w:t xml:space="preserve">produces </w:t>
-      </w:r>
-      <w:r>
-        <w:t xml:space="preserve">growth in that </w:t>
-      </w:r>
-      <w:r>
-        <w:t xml:space="preserve">absorption </w:t>
-      </w:r>
-      <w:r>
-        <w:t>capacity</w:t>
-      </w:r>
-      <w:r>
-        <w:t xml:space="preserve">, which in turn </w:t>
-      </w:r>
-      <w:r>
-        <w:t xml:space="preserve">creates </w:t>
-      </w:r>
-      <w:r>
-        <w:t xml:space="preserve">comparatively </w:t>
-      </w:r>
-      <w:r>
-        <w:t>larger</w:t>
-      </w:r>
-      <w:r>
-        <w:t xml:space="preserve"> demand in the shadow libraries.</w:t>
-      </w:r>
-    </w:p>
-    <w:p>
-      <w:pPr>
-        <w:jc w:val="both"/>
-      </w:pPr>
-      <w:r>
-        <w:t xml:space="preserve">At this stage we should point to some of the limitations in our data, which may affect these findings. First, data may be skewed by the use of VPNs by users whose ISP blocks access to </w:t>
-      </w:r>
-      <w:proofErr w:type="spellStart"/>
-      <w:r>
-        <w:t>LibGen</w:t>
-      </w:r>
-      <w:proofErr w:type="spellEnd"/>
-      <w:r>
-        <w:t xml:space="preserve">. Second, in countries with low bandwidth local copies of </w:t>
-      </w:r>
-      <w:proofErr w:type="spellStart"/>
-      <w:r>
-        <w:t>LibGen</w:t>
-      </w:r>
-      <w:proofErr w:type="spellEnd"/>
-      <w:r>
-        <w:t>, and shadow libraries may serve much of the demand, which produce download figures that are lower than the</w:t>
-      </w:r>
-      <w:r>
-        <w:t xml:space="preserve"> actual </w:t>
-      </w:r>
-      <w:r>
-        <w:t>use of this resource.</w:t>
-      </w:r>
-    </w:p>
-    <w:p>
-      <w:pPr>
-        <w:jc w:val="both"/>
-        <w:rPr>
-          <w:b/>
-        </w:rPr>
-      </w:pPr>
-    </w:p>
-    <w:p>
-      <w:pPr>
-        <w:rPr>
-          <w:b/>
-        </w:rPr>
-      </w:pPr>
-      <w:r>
-        <w:rPr>
-          <w:b/>
-        </w:rPr>
         <w:br w:type="page"/>
       </w:r>
     </w:p>
@@ -13891,7 +13875,7 @@
         </w:rPr>
         <w:t xml:space="preserve"> (country) and the much smaller NUTS3 levels. While NUTS3 levels would allow the comparison of about a thousand environments, we have far less data available on NUTS3 level. Furthermore, on NUTS3 level</w:t>
       </w:r>
-      <w:ins w:id="7" w:author="Zoltan Puha" w:date="2020-05-22T17:10:00Z">
+      <w:ins w:id="8" w:author="Zoltan Puha" w:date="2020-05-22T17:10:00Z">
         <w:r>
           <w:rPr>
             <w:bCs/>
@@ -14087,7 +14071,21 @@
         <w:rPr>
           <w:bCs/>
         </w:rPr>
-        <w:t xml:space="preserve">Cultural access and participation variable data, such as visiting a public library at least once a year, reading a book at least once a year, and not visiting public libraries more often because of perceived low quality local supply. </w:t>
+        <w:t xml:space="preserve">Cultural access and participation variable data, such as visiting a public library at least once a year, reading a book at least once a year, and not visiting public libraries more often because of perceived </w:t>
+      </w:r>
+      <w:proofErr w:type="gramStart"/>
+      <w:r>
+        <w:rPr>
+          <w:bCs/>
+        </w:rPr>
+        <w:t>low quality</w:t>
+      </w:r>
+      <w:proofErr w:type="gramEnd"/>
+      <w:r>
+        <w:rPr>
+          <w:bCs/>
+        </w:rPr>
+        <w:t xml:space="preserve"> local supply. </w:t>
       </w:r>
     </w:p>
     <w:p>
@@ -14369,6 +14367,7 @@
         </w:rPr>
         <w:t xml:space="preserve">shadow libraries may offer a way to overcome </w:t>
       </w:r>
+      <w:proofErr w:type="gramStart"/>
       <w:r>
         <w:rPr>
           <w:bCs/>
@@ -14379,7 +14378,14 @@
         <w:rPr>
           <w:bCs/>
         </w:rPr>
-        <w:t xml:space="preserve"> related infrastructural limitations for scholars.</w:t>
+        <w:t xml:space="preserve"> related</w:t>
+      </w:r>
+      <w:proofErr w:type="gramEnd"/>
+      <w:r>
+        <w:rPr>
+          <w:bCs/>
+        </w:rPr>
+        <w:t xml:space="preserve"> infrastructural limitations for scholars.</w:t>
       </w:r>
     </w:p>
     <w:p>
@@ -14613,14 +14619,14 @@
             </w:rPr>
             <m:t>*</m:t>
           </m:r>
-          <w:bookmarkStart w:id="8" w:name="_Hlk38200955"/>
+          <w:bookmarkStart w:id="9" w:name="_Hlk38200955"/>
           <m:r>
             <w:rPr>
               <w:rFonts w:ascii="Cambria Math" w:hAnsi="Cambria Math"/>
             </w:rPr>
             <m:t>Researcher_employment_pct</m:t>
           </m:r>
-          <w:bookmarkEnd w:id="8"/>
+          <w:bookmarkEnd w:id="9"/>
           <m:r>
             <m:rPr>
               <m:sty m:val="p"/>
@@ -15135,7 +15141,27 @@
           <w:sz w:val="14"/>
           <w:szCs w:val="14"/>
         </w:rPr>
-        <w:t xml:space="preserve">  (Intercept)                6.438 ***         6.295 ***        -0.167             6.353 ***         4.050 ***  </w:t>
+        <w:t xml:space="preserve">  (</w:t>
+      </w:r>
+      <w:proofErr w:type="gramStart"/>
+      <w:r>
+        <w:rPr>
+          <w:rFonts w:ascii="Lucida Console" w:eastAsia="Times New Roman" w:hAnsi="Lucida Console" w:cs="Courier New"/>
+          <w:color w:val="000000"/>
+          <w:sz w:val="14"/>
+          <w:szCs w:val="14"/>
+        </w:rPr>
+        <w:t xml:space="preserve">Intercept)   </w:t>
+      </w:r>
+      <w:proofErr w:type="gramEnd"/>
+      <w:r>
+        <w:rPr>
+          <w:rFonts w:ascii="Lucida Console" w:eastAsia="Times New Roman" w:hAnsi="Lucida Console" w:cs="Courier New"/>
+          <w:color w:val="000000"/>
+          <w:sz w:val="14"/>
+          <w:szCs w:val="14"/>
+        </w:rPr>
+        <w:t xml:space="preserve">             6.438 ***         6.295 ***        -0.167             6.353 ***         4.050 ***  </w:t>
       </w:r>
     </w:p>
     <w:p>
@@ -15174,7 +15200,27 @@
           <w:sz w:val="14"/>
           <w:szCs w:val="14"/>
         </w:rPr>
-        <w:t xml:space="preserve">                            (0.794)           (0.838)           (2.468)           (0.802)           (1.110)     </w:t>
+        <w:t xml:space="preserve">                            (0.794)        </w:t>
+      </w:r>
+      <w:proofErr w:type="gramStart"/>
+      <w:r>
+        <w:rPr>
+          <w:rFonts w:ascii="Lucida Console" w:eastAsia="Times New Roman" w:hAnsi="Lucida Console" w:cs="Courier New"/>
+          <w:color w:val="000000"/>
+          <w:sz w:val="14"/>
+          <w:szCs w:val="14"/>
+        </w:rPr>
+        <w:t xml:space="preserve">   (</w:t>
+      </w:r>
+      <w:proofErr w:type="gramEnd"/>
+      <w:r>
+        <w:rPr>
+          <w:rFonts w:ascii="Lucida Console" w:eastAsia="Times New Roman" w:hAnsi="Lucida Console" w:cs="Courier New"/>
+          <w:color w:val="000000"/>
+          <w:sz w:val="14"/>
+          <w:szCs w:val="14"/>
+        </w:rPr>
+        <w:t xml:space="preserve">0.838)           (2.468)           (0.802)           (1.110)     </w:t>
       </w:r>
     </w:p>
     <w:p>
@@ -15271,7 +15317,17 @@
           <w:sz w:val="14"/>
           <w:szCs w:val="14"/>
         </w:rPr>
-        <w:t>gdp_pps</w:t>
+        <w:t>gdp_</w:t>
+      </w:r>
+      <w:proofErr w:type="gramStart"/>
+      <w:r>
+        <w:rPr>
+          <w:rFonts w:ascii="Lucida Console" w:eastAsia="Times New Roman" w:hAnsi="Lucida Console" w:cs="Courier New"/>
+          <w:color w:val="000000"/>
+          <w:sz w:val="14"/>
+          <w:szCs w:val="14"/>
+        </w:rPr>
+        <w:t>pps</w:t>
       </w:r>
       <w:proofErr w:type="spellEnd"/>
       <w:r>
@@ -15281,7 +15337,17 @@
           <w:sz w:val="14"/>
           <w:szCs w:val="14"/>
         </w:rPr>
-        <w:t xml:space="preserve">)               0.247 **          0.242 **          0.175 *           0.258 **          0.490 ***  </w:t>
+        <w:t xml:space="preserve">)   </w:t>
+      </w:r>
+      <w:proofErr w:type="gramEnd"/>
+      <w:r>
+        <w:rPr>
+          <w:rFonts w:ascii="Lucida Console" w:eastAsia="Times New Roman" w:hAnsi="Lucida Console" w:cs="Courier New"/>
+          <w:color w:val="000000"/>
+          <w:sz w:val="14"/>
+          <w:szCs w:val="14"/>
+        </w:rPr>
+        <w:t xml:space="preserve">            0.247 **          0.242 **          0.175 *           0.258 **          0.490 ***  </w:t>
       </w:r>
     </w:p>
     <w:p>
@@ -15320,7 +15386,27 @@
           <w:sz w:val="14"/>
           <w:szCs w:val="14"/>
         </w:rPr>
-        <w:t xml:space="preserve">                            (0.077)           (0.081)           (0.075)           (0.078)           (0.105)     </w:t>
+        <w:t xml:space="preserve">                            (0.077)        </w:t>
+      </w:r>
+      <w:proofErr w:type="gramStart"/>
+      <w:r>
+        <w:rPr>
+          <w:rFonts w:ascii="Lucida Console" w:eastAsia="Times New Roman" w:hAnsi="Lucida Console" w:cs="Courier New"/>
+          <w:color w:val="000000"/>
+          <w:sz w:val="14"/>
+          <w:szCs w:val="14"/>
+        </w:rPr>
+        <w:t xml:space="preserve">   (</w:t>
+      </w:r>
+      <w:proofErr w:type="gramEnd"/>
+      <w:r>
+        <w:rPr>
+          <w:rFonts w:ascii="Lucida Console" w:eastAsia="Times New Roman" w:hAnsi="Lucida Console" w:cs="Courier New"/>
+          <w:color w:val="000000"/>
+          <w:sz w:val="14"/>
+          <w:szCs w:val="14"/>
+        </w:rPr>
+        <w:t xml:space="preserve">0.081)           (0.075)           (0.078)           (0.105)     </w:t>
       </w:r>
     </w:p>
     <w:p>
@@ -15495,7 +15581,27 @@
           <w:sz w:val="14"/>
           <w:szCs w:val="14"/>
         </w:rPr>
-        <w:t xml:space="preserve">           (0.057)           (0.063)           (0.097)           (0.055)                       </w:t>
+        <w:t xml:space="preserve">        </w:t>
+      </w:r>
+      <w:proofErr w:type="gramStart"/>
+      <w:r>
+        <w:rPr>
+          <w:rFonts w:ascii="Lucida Console" w:eastAsia="Times New Roman" w:hAnsi="Lucida Console" w:cs="Courier New"/>
+          <w:color w:val="000000"/>
+          <w:sz w:val="14"/>
+          <w:szCs w:val="14"/>
+        </w:rPr>
+        <w:t xml:space="preserve">   (</w:t>
+      </w:r>
+      <w:proofErr w:type="gramEnd"/>
+      <w:r>
+        <w:rPr>
+          <w:rFonts w:ascii="Lucida Console" w:eastAsia="Times New Roman" w:hAnsi="Lucida Console" w:cs="Courier New"/>
+          <w:color w:val="000000"/>
+          <w:sz w:val="14"/>
+          <w:szCs w:val="14"/>
+        </w:rPr>
+        <w:t xml:space="preserve">0.057)           (0.063)           (0.097)           (0.055)                       </w:t>
       </w:r>
     </w:p>
     <w:p>
@@ -15670,7 +15776,27 @@
           <w:sz w:val="14"/>
           <w:szCs w:val="14"/>
         </w:rPr>
-        <w:t xml:space="preserve">                  (0.003)                             (0.004)           (0.003)           (0.005)     </w:t>
+        <w:t xml:space="preserve">               </w:t>
+      </w:r>
+      <w:proofErr w:type="gramStart"/>
+      <w:r>
+        <w:rPr>
+          <w:rFonts w:ascii="Lucida Console" w:eastAsia="Times New Roman" w:hAnsi="Lucida Console" w:cs="Courier New"/>
+          <w:color w:val="000000"/>
+          <w:sz w:val="14"/>
+          <w:szCs w:val="14"/>
+        </w:rPr>
+        <w:t xml:space="preserve">   (</w:t>
+      </w:r>
+      <w:proofErr w:type="gramEnd"/>
+      <w:r>
+        <w:rPr>
+          <w:rFonts w:ascii="Lucida Console" w:eastAsia="Times New Roman" w:hAnsi="Lucida Console" w:cs="Courier New"/>
+          <w:color w:val="000000"/>
+          <w:sz w:val="14"/>
+          <w:szCs w:val="14"/>
+        </w:rPr>
+        <w:t xml:space="preserve">0.003)                             (0.004)           (0.003)           (0.005)     </w:t>
       </w:r>
     </w:p>
     <w:p>
@@ -15827,7 +15953,27 @@
           <w:sz w:val="14"/>
           <w:szCs w:val="14"/>
         </w:rPr>
-        <w:t xml:space="preserve">                               (0.003)                                                                  </w:t>
+        <w:t xml:space="preserve">                            </w:t>
+      </w:r>
+      <w:proofErr w:type="gramStart"/>
+      <w:r>
+        <w:rPr>
+          <w:rFonts w:ascii="Lucida Console" w:eastAsia="Times New Roman" w:hAnsi="Lucida Console" w:cs="Courier New"/>
+          <w:color w:val="000000"/>
+          <w:sz w:val="14"/>
+          <w:szCs w:val="14"/>
+        </w:rPr>
+        <w:t xml:space="preserve">   (</w:t>
+      </w:r>
+      <w:proofErr w:type="gramEnd"/>
+      <w:r>
+        <w:rPr>
+          <w:rFonts w:ascii="Lucida Console" w:eastAsia="Times New Roman" w:hAnsi="Lucida Console" w:cs="Courier New"/>
+          <w:color w:val="000000"/>
+          <w:sz w:val="14"/>
+          <w:szCs w:val="14"/>
+        </w:rPr>
+        <w:t xml:space="preserve">0.003)                                                                  </w:t>
       </w:r>
     </w:p>
     <w:p>
@@ -15905,9 +16051,20 @@
           <w:sz w:val="14"/>
           <w:szCs w:val="14"/>
         </w:rPr>
-        <w:t xml:space="preserve">  log(</w:t>
+        <w:t xml:space="preserve">  </w:t>
+      </w:r>
+      <w:proofErr w:type="gramStart"/>
+      <w:r>
+        <w:rPr>
+          <w:rFonts w:ascii="Lucida Console" w:eastAsia="Times New Roman" w:hAnsi="Lucida Console" w:cs="Courier New"/>
+          <w:color w:val="000000"/>
+          <w:sz w:val="14"/>
+          <w:szCs w:val="14"/>
+        </w:rPr>
+        <w:t>log(</w:t>
       </w:r>
       <w:proofErr w:type="spellStart"/>
+      <w:proofErr w:type="gramEnd"/>
       <w:r>
         <w:rPr>
           <w:rFonts w:ascii="Lucida Console" w:eastAsia="Times New Roman" w:hAnsi="Lucida Console" w:cs="Courier New"/>
@@ -15967,6 +16124,7 @@
         <w:t xml:space="preserve">  </w:t>
       </w:r>
       <w:proofErr w:type="spellStart"/>
+      <w:proofErr w:type="gramStart"/>
       <w:r>
         <w:rPr>
           <w:rFonts w:ascii="Lucida Console" w:eastAsia="Times New Roman" w:hAnsi="Lucida Console" w:cs="Courier New"/>
@@ -15984,7 +16142,17 @@
           <w:sz w:val="14"/>
           <w:szCs w:val="14"/>
         </w:rPr>
-        <w:t xml:space="preserve">)                                                          (0.281)                                                </w:t>
+        <w:t xml:space="preserve">)   </w:t>
+      </w:r>
+      <w:proofErr w:type="gramEnd"/>
+      <w:r>
+        <w:rPr>
+          <w:rFonts w:ascii="Lucida Console" w:eastAsia="Times New Roman" w:hAnsi="Lucida Console" w:cs="Courier New"/>
+          <w:color w:val="000000"/>
+          <w:sz w:val="14"/>
+          <w:szCs w:val="14"/>
+        </w:rPr>
+        <w:t xml:space="preserve">                                                       (0.281)                                                </w:t>
       </w:r>
     </w:p>
     <w:p>
@@ -16121,7 +16289,27 @@
           <w:sz w:val="14"/>
           <w:szCs w:val="14"/>
         </w:rPr>
-        <w:t xml:space="preserve">  al                                                            (0.009)                                                </w:t>
+        <w:t xml:space="preserve">  al                                                         </w:t>
+      </w:r>
+      <w:proofErr w:type="gramStart"/>
+      <w:r>
+        <w:rPr>
+          <w:rFonts w:ascii="Lucida Console" w:eastAsia="Times New Roman" w:hAnsi="Lucida Console" w:cs="Courier New"/>
+          <w:color w:val="000000"/>
+          <w:sz w:val="14"/>
+          <w:szCs w:val="14"/>
+        </w:rPr>
+        <w:t xml:space="preserve">   (</w:t>
+      </w:r>
+      <w:proofErr w:type="gramEnd"/>
+      <w:r>
+        <w:rPr>
+          <w:rFonts w:ascii="Lucida Console" w:eastAsia="Times New Roman" w:hAnsi="Lucida Console" w:cs="Courier New"/>
+          <w:color w:val="000000"/>
+          <w:sz w:val="14"/>
+          <w:szCs w:val="14"/>
+        </w:rPr>
+        <w:t xml:space="preserve">0.009)                                                </w:t>
       </w:r>
     </w:p>
     <w:p>
@@ -16258,7 +16446,27 @@
           <w:sz w:val="14"/>
           <w:szCs w:val="14"/>
         </w:rPr>
-        <w:t xml:space="preserve">                                                                                  (0.053)           (0.076)     </w:t>
+        <w:t xml:space="preserve">                                                                                  (0.053)        </w:t>
+      </w:r>
+      <w:proofErr w:type="gramStart"/>
+      <w:r>
+        <w:rPr>
+          <w:rFonts w:ascii="Lucida Console" w:eastAsia="Times New Roman" w:hAnsi="Lucida Console" w:cs="Courier New"/>
+          <w:color w:val="000000"/>
+          <w:sz w:val="14"/>
+          <w:szCs w:val="14"/>
+        </w:rPr>
+        <w:t xml:space="preserve">   (</w:t>
+      </w:r>
+      <w:proofErr w:type="gramEnd"/>
+      <w:r>
+        <w:rPr>
+          <w:rFonts w:ascii="Lucida Console" w:eastAsia="Times New Roman" w:hAnsi="Lucida Console" w:cs="Courier New"/>
+          <w:color w:val="000000"/>
+          <w:sz w:val="14"/>
+          <w:szCs w:val="14"/>
+        </w:rPr>
+        <w:t xml:space="preserve">0.076)     </w:t>
       </w:r>
     </w:p>
     <w:p>
@@ -16348,6 +16556,7 @@
         <w:t xml:space="preserve">  </w:t>
       </w:r>
       <w:proofErr w:type="spellStart"/>
+      <w:proofErr w:type="gramStart"/>
       <w:r>
         <w:rPr>
           <w:rFonts w:ascii="Lucida Console" w:eastAsia="Times New Roman" w:hAnsi="Lucida Console" w:cs="Courier New"/>
@@ -16358,6 +16567,7 @@
         <w:t>null.deviance</w:t>
       </w:r>
       <w:proofErr w:type="spellEnd"/>
+      <w:proofErr w:type="gramEnd"/>
       <w:r>
         <w:rPr>
           <w:rFonts w:ascii="Lucida Console" w:eastAsia="Times New Roman" w:hAnsi="Lucida Console" w:cs="Courier New"/>
@@ -16580,7 +16790,7 @@
           <w:rPr>
             <w:noProof/>
           </w:rPr>
-          <w:t>6</w:t>
+          <w:t>7</w:t>
         </w:r>
       </w:fldSimple>
       <w:r>
@@ -16916,14 +17126,14 @@
       <w:r>
         <w:t xml:space="preserve"> if the dependent variable is the </w:t>
       </w:r>
-      <w:bookmarkStart w:id="9" w:name="_Hlk41182194"/>
+      <w:bookmarkStart w:id="10" w:name="_Hlk41182194"/>
       <w:r>
         <w:t>downloads per researchers</w:t>
       </w:r>
       <w:r>
         <w:t xml:space="preserve"> </w:t>
       </w:r>
-      <w:bookmarkEnd w:id="9"/>
+      <w:bookmarkEnd w:id="10"/>
       <w:r>
         <w:t xml:space="preserve">(see </w:t>
       </w:r>
@@ -17267,7 +17477,27 @@
           <w:sz w:val="14"/>
           <w:szCs w:val="14"/>
         </w:rPr>
-        <w:t xml:space="preserve">  (Intercept)                          5.530 *          8.034 **         6.486 ***  </w:t>
+        <w:t xml:space="preserve">  (</w:t>
+      </w:r>
+      <w:proofErr w:type="gramStart"/>
+      <w:r>
+        <w:rPr>
+          <w:rFonts w:ascii="Lucida Console" w:eastAsia="Times New Roman" w:hAnsi="Lucida Console" w:cs="Courier New"/>
+          <w:color w:val="000000"/>
+          <w:sz w:val="14"/>
+          <w:szCs w:val="14"/>
+        </w:rPr>
+        <w:t xml:space="preserve">Intercept)   </w:t>
+      </w:r>
+      <w:proofErr w:type="gramEnd"/>
+      <w:r>
+        <w:rPr>
+          <w:rFonts w:ascii="Lucida Console" w:eastAsia="Times New Roman" w:hAnsi="Lucida Console" w:cs="Courier New"/>
+          <w:color w:val="000000"/>
+          <w:sz w:val="14"/>
+          <w:szCs w:val="14"/>
+        </w:rPr>
+        <w:t xml:space="preserve">                       5.530 *          8.034 **         6.486 ***  </w:t>
       </w:r>
     </w:p>
     <w:p>
@@ -17307,7 +17537,27 @@
           <w:sz w:val="14"/>
           <w:szCs w:val="14"/>
         </w:rPr>
-        <w:t xml:space="preserve">                                      (2.240)          (2.546)          (1.147)     </w:t>
+        <w:t xml:space="preserve">                                      (2.240)       </w:t>
+      </w:r>
+      <w:proofErr w:type="gramStart"/>
+      <w:r>
+        <w:rPr>
+          <w:rFonts w:ascii="Lucida Console" w:eastAsia="Times New Roman" w:hAnsi="Lucida Console" w:cs="Courier New"/>
+          <w:color w:val="000000"/>
+          <w:sz w:val="14"/>
+          <w:szCs w:val="14"/>
+        </w:rPr>
+        <w:t xml:space="preserve">   (</w:t>
+      </w:r>
+      <w:proofErr w:type="gramEnd"/>
+      <w:r>
+        <w:rPr>
+          <w:rFonts w:ascii="Lucida Console" w:eastAsia="Times New Roman" w:hAnsi="Lucida Console" w:cs="Courier New"/>
+          <w:color w:val="000000"/>
+          <w:sz w:val="14"/>
+          <w:szCs w:val="14"/>
+        </w:rPr>
+        <w:t xml:space="preserve">2.546)          (1.147)     </w:t>
       </w:r>
     </w:p>
     <w:p>
@@ -17357,7 +17607,17 @@
           <w:sz w:val="14"/>
           <w:szCs w:val="14"/>
         </w:rPr>
-        <w:t>gdp_pps</w:t>
+        <w:t>gdp_</w:t>
+      </w:r>
+      <w:proofErr w:type="gramStart"/>
+      <w:r>
+        <w:rPr>
+          <w:rFonts w:ascii="Lucida Console" w:eastAsia="Times New Roman" w:hAnsi="Lucida Console" w:cs="Courier New"/>
+          <w:color w:val="000000"/>
+          <w:sz w:val="14"/>
+          <w:szCs w:val="14"/>
+        </w:rPr>
+        <w:t>pps</w:t>
       </w:r>
       <w:proofErr w:type="spellEnd"/>
       <w:r>
@@ -17367,7 +17627,17 @@
           <w:sz w:val="14"/>
           <w:szCs w:val="14"/>
         </w:rPr>
-        <w:t xml:space="preserve">)                         0.161 *          0.174 *          0.175      </w:t>
+        <w:t xml:space="preserve">)   </w:t>
+      </w:r>
+      <w:proofErr w:type="gramEnd"/>
+      <w:r>
+        <w:rPr>
+          <w:rFonts w:ascii="Lucida Console" w:eastAsia="Times New Roman" w:hAnsi="Lucida Console" w:cs="Courier New"/>
+          <w:color w:val="000000"/>
+          <w:sz w:val="14"/>
+          <w:szCs w:val="14"/>
+        </w:rPr>
+        <w:t xml:space="preserve">                      0.161 *          0.174 *          0.175      </w:t>
       </w:r>
     </w:p>
     <w:p>
@@ -17407,7 +17677,27 @@
           <w:sz w:val="14"/>
           <w:szCs w:val="14"/>
         </w:rPr>
-        <w:t xml:space="preserve">                                      (0.071)          (0.078)          (0.113)     </w:t>
+        <w:t xml:space="preserve">                                      (0.071)       </w:t>
+      </w:r>
+      <w:proofErr w:type="gramStart"/>
+      <w:r>
+        <w:rPr>
+          <w:rFonts w:ascii="Lucida Console" w:eastAsia="Times New Roman" w:hAnsi="Lucida Console" w:cs="Courier New"/>
+          <w:color w:val="000000"/>
+          <w:sz w:val="14"/>
+          <w:szCs w:val="14"/>
+        </w:rPr>
+        <w:t xml:space="preserve">   (</w:t>
+      </w:r>
+      <w:proofErr w:type="gramEnd"/>
+      <w:r>
+        <w:rPr>
+          <w:rFonts w:ascii="Lucida Console" w:eastAsia="Times New Roman" w:hAnsi="Lucida Console" w:cs="Courier New"/>
+          <w:color w:val="000000"/>
+          <w:sz w:val="14"/>
+          <w:szCs w:val="14"/>
+        </w:rPr>
+        <w:t xml:space="preserve">0.078)          (0.113)     </w:t>
       </w:r>
     </w:p>
     <w:p>
@@ -17457,7 +17747,17 @@
           <w:sz w:val="14"/>
           <w:szCs w:val="14"/>
         </w:rPr>
-        <w:t>disposable_income</w:t>
+        <w:t>disposable_</w:t>
+      </w:r>
+      <w:proofErr w:type="gramStart"/>
+      <w:r>
+        <w:rPr>
+          <w:rFonts w:ascii="Lucida Console" w:eastAsia="Times New Roman" w:hAnsi="Lucida Console" w:cs="Courier New"/>
+          <w:color w:val="000000"/>
+          <w:sz w:val="14"/>
+          <w:szCs w:val="14"/>
+        </w:rPr>
+        <w:t>income</w:t>
       </w:r>
       <w:proofErr w:type="spellEnd"/>
       <w:r>
@@ -17467,7 +17767,17 @@
           <w:sz w:val="14"/>
           <w:szCs w:val="14"/>
         </w:rPr>
-        <w:t xml:space="preserve">)               0.148           -0.143                       </w:t>
+        <w:t xml:space="preserve">)   </w:t>
+      </w:r>
+      <w:proofErr w:type="gramEnd"/>
+      <w:r>
+        <w:rPr>
+          <w:rFonts w:ascii="Lucida Console" w:eastAsia="Times New Roman" w:hAnsi="Lucida Console" w:cs="Courier New"/>
+          <w:color w:val="000000"/>
+          <w:sz w:val="14"/>
+          <w:szCs w:val="14"/>
+        </w:rPr>
+        <w:t xml:space="preserve">            0.148           -0.143                       </w:t>
       </w:r>
     </w:p>
     <w:p>
@@ -17507,7 +17817,27 @@
           <w:sz w:val="14"/>
           <w:szCs w:val="14"/>
         </w:rPr>
-        <w:t xml:space="preserve">                                      (0.255)          (0.291)                      </w:t>
+        <w:t xml:space="preserve">                                      (0.255)       </w:t>
+      </w:r>
+      <w:proofErr w:type="gramStart"/>
+      <w:r>
+        <w:rPr>
+          <w:rFonts w:ascii="Lucida Console" w:eastAsia="Times New Roman" w:hAnsi="Lucida Console" w:cs="Courier New"/>
+          <w:color w:val="000000"/>
+          <w:sz w:val="14"/>
+          <w:szCs w:val="14"/>
+        </w:rPr>
+        <w:t xml:space="preserve">   (</w:t>
+      </w:r>
+      <w:proofErr w:type="gramEnd"/>
+      <w:r>
+        <w:rPr>
+          <w:rFonts w:ascii="Lucida Console" w:eastAsia="Times New Roman" w:hAnsi="Lucida Console" w:cs="Courier New"/>
+          <w:color w:val="000000"/>
+          <w:sz w:val="14"/>
+          <w:szCs w:val="14"/>
+        </w:rPr>
+        <w:t xml:space="preserve">0.291)                      </w:t>
       </w:r>
     </w:p>
     <w:p>
@@ -17607,7 +17937,27 @@
           <w:sz w:val="14"/>
           <w:szCs w:val="14"/>
         </w:rPr>
-        <w:t xml:space="preserve">                                      (0.008)          (0.009)                      </w:t>
+        <w:t xml:space="preserve">                                      (0.008)       </w:t>
+      </w:r>
+      <w:proofErr w:type="gramStart"/>
+      <w:r>
+        <w:rPr>
+          <w:rFonts w:ascii="Lucida Console" w:eastAsia="Times New Roman" w:hAnsi="Lucida Console" w:cs="Courier New"/>
+          <w:color w:val="000000"/>
+          <w:sz w:val="14"/>
+          <w:szCs w:val="14"/>
+        </w:rPr>
+        <w:t xml:space="preserve">   (</w:t>
+      </w:r>
+      <w:proofErr w:type="gramEnd"/>
+      <w:r>
+        <w:rPr>
+          <w:rFonts w:ascii="Lucida Console" w:eastAsia="Times New Roman" w:hAnsi="Lucida Console" w:cs="Courier New"/>
+          <w:color w:val="000000"/>
+          <w:sz w:val="14"/>
+          <w:szCs w:val="14"/>
+        </w:rPr>
+        <w:t xml:space="preserve">0.009)                      </w:t>
       </w:r>
     </w:p>
     <w:p>
@@ -17707,7 +18057,27 @@
           <w:sz w:val="14"/>
           <w:szCs w:val="14"/>
         </w:rPr>
-        <w:t xml:space="preserve">                                      (0.079)          (0.088)          (0.901)     </w:t>
+        <w:t xml:space="preserve">                                      (0.079)       </w:t>
+      </w:r>
+      <w:proofErr w:type="gramStart"/>
+      <w:r>
+        <w:rPr>
+          <w:rFonts w:ascii="Lucida Console" w:eastAsia="Times New Roman" w:hAnsi="Lucida Console" w:cs="Courier New"/>
+          <w:color w:val="000000"/>
+          <w:sz w:val="14"/>
+          <w:szCs w:val="14"/>
+        </w:rPr>
+        <w:t xml:space="preserve">   (</w:t>
+      </w:r>
+      <w:proofErr w:type="gramEnd"/>
+      <w:r>
+        <w:rPr>
+          <w:rFonts w:ascii="Lucida Console" w:eastAsia="Times New Roman" w:hAnsi="Lucida Console" w:cs="Courier New"/>
+          <w:color w:val="000000"/>
+          <w:sz w:val="14"/>
+          <w:szCs w:val="14"/>
+        </w:rPr>
+        <w:t xml:space="preserve">0.088)          (0.901)     </w:t>
       </w:r>
     </w:p>
     <w:p>
@@ -18000,6 +18370,7 @@
         <w:t>gdp_pps</w:t>
       </w:r>
       <w:proofErr w:type="spellEnd"/>
+      <w:proofErr w:type="gramStart"/>
       <w:r>
         <w:rPr>
           <w:rFonts w:ascii="Lucida Console" w:eastAsia="Times New Roman" w:hAnsi="Lucida Console" w:cs="Courier New"/>
@@ -18020,6 +18391,7 @@
         <w:t>gerd</w:t>
       </w:r>
       <w:proofErr w:type="spellEnd"/>
+      <w:proofErr w:type="gramEnd"/>
       <w:r>
         <w:rPr>
           <w:rFonts w:ascii="Lucida Console" w:eastAsia="Times New Roman" w:hAnsi="Lucida Console" w:cs="Courier New"/>
@@ -18150,6 +18522,7 @@
         <w:t xml:space="preserve">  </w:t>
       </w:r>
       <w:proofErr w:type="spellStart"/>
+      <w:proofErr w:type="gramStart"/>
       <w:r>
         <w:rPr>
           <w:rFonts w:ascii="Lucida Console" w:eastAsia="Times New Roman" w:hAnsi="Lucida Console" w:cs="Courier New"/>
@@ -18160,6 +18533,7 @@
         <w:t>null.deviance</w:t>
       </w:r>
       <w:proofErr w:type="spellEnd"/>
+      <w:proofErr w:type="gramEnd"/>
       <w:r>
         <w:rPr>
           <w:rFonts w:ascii="Lucida Console" w:eastAsia="Times New Roman" w:hAnsi="Lucida Console" w:cs="Courier New"/>
@@ -18303,8 +18677,8 @@
       <w:pPr>
         <w:pStyle w:val="Caption"/>
       </w:pPr>
-      <w:bookmarkStart w:id="10" w:name="_Ref40361843"/>
-      <w:bookmarkStart w:id="11" w:name="_Ref40361838"/>
+      <w:bookmarkStart w:id="11" w:name="_Ref40361843"/>
+      <w:bookmarkStart w:id="12" w:name="_Ref40361838"/>
       <w:r>
         <w:t xml:space="preserve">Table </w:t>
       </w:r>
@@ -18313,10 +18687,10 @@
           <w:rPr>
             <w:noProof/>
           </w:rPr>
-          <w:t>7</w:t>
+          <w:t>8</w:t>
         </w:r>
       </w:fldSimple>
-      <w:bookmarkEnd w:id="10"/>
+      <w:bookmarkEnd w:id="11"/>
       <w:r>
         <w:t xml:space="preserve">: </w:t>
       </w:r>
@@ -18338,7 +18712,7 @@
       <w:r>
         <w:t>download per researcher</w:t>
       </w:r>
-      <w:bookmarkEnd w:id="11"/>
+      <w:bookmarkEnd w:id="12"/>
       <w:r>
         <w:t>)</w:t>
       </w:r>
@@ -18422,7 +18796,15 @@
         <w:t>)</w:t>
       </w:r>
       <w:r>
-        <w:t>, raw, not normalized download count is the dependent variable, while GDP_PPS  is used is its natural form</w:t>
+        <w:t>, raw, not normalized download count is the dependent variable, while GDP_</w:t>
+      </w:r>
+      <w:proofErr w:type="gramStart"/>
+      <w:r>
+        <w:t>PPS  is</w:t>
+      </w:r>
+      <w:proofErr w:type="gramEnd"/>
+      <w:r>
+        <w:t xml:space="preserve"> used is its natural form</w:t>
       </w:r>
       <w:r>
         <w:t>.</w:t>
@@ -18691,7 +19073,27 @@
           <w:sz w:val="14"/>
           <w:szCs w:val="14"/>
         </w:rPr>
-        <w:t xml:space="preserve">  (Intercept)                                          8.546324e+00 ***  </w:t>
+        <w:t xml:space="preserve">  (</w:t>
+      </w:r>
+      <w:proofErr w:type="gramStart"/>
+      <w:r>
+        <w:rPr>
+          <w:rFonts w:ascii="Lucida Console" w:eastAsia="Times New Roman" w:hAnsi="Lucida Console" w:cs="Courier New"/>
+          <w:color w:val="000000"/>
+          <w:sz w:val="14"/>
+          <w:szCs w:val="14"/>
+        </w:rPr>
+        <w:t xml:space="preserve">Intercept)   </w:t>
+      </w:r>
+      <w:proofErr w:type="gramEnd"/>
+      <w:r>
+        <w:rPr>
+          <w:rFonts w:ascii="Lucida Console" w:eastAsia="Times New Roman" w:hAnsi="Lucida Console" w:cs="Courier New"/>
+          <w:color w:val="000000"/>
+          <w:sz w:val="14"/>
+          <w:szCs w:val="14"/>
+        </w:rPr>
+        <w:t xml:space="preserve">                                       8.546324e+00 ***  </w:t>
       </w:r>
     </w:p>
     <w:p>
@@ -19043,7 +19445,27 @@
           <w:sz w:val="14"/>
           <w:szCs w:val="14"/>
         </w:rPr>
-        <w:t>gdp_pps:researcher_employment_pct</w:t>
+        <w:t>gdp_</w:t>
+      </w:r>
+      <w:proofErr w:type="gramStart"/>
+      <w:r>
+        <w:rPr>
+          <w:rFonts w:ascii="Lucida Console" w:eastAsia="Times New Roman" w:hAnsi="Lucida Console" w:cs="Courier New"/>
+          <w:color w:val="000000"/>
+          <w:sz w:val="14"/>
+          <w:szCs w:val="14"/>
+        </w:rPr>
+        <w:t>pps:researcher</w:t>
+      </w:r>
+      <w:proofErr w:type="gramEnd"/>
+      <w:r>
+        <w:rPr>
+          <w:rFonts w:ascii="Lucida Console" w:eastAsia="Times New Roman" w:hAnsi="Lucida Console" w:cs="Courier New"/>
+          <w:color w:val="000000"/>
+          <w:sz w:val="14"/>
+          <w:szCs w:val="14"/>
+        </w:rPr>
+        <w:t>_employment_pct</w:t>
       </w:r>
       <w:proofErr w:type="spellEnd"/>
       <w:r>
@@ -19207,6 +19629,7 @@
         <w:t xml:space="preserve">  </w:t>
       </w:r>
       <w:proofErr w:type="spellStart"/>
+      <w:proofErr w:type="gramStart"/>
       <w:r>
         <w:rPr>
           <w:rFonts w:ascii="Lucida Console" w:eastAsia="Times New Roman" w:hAnsi="Lucida Console" w:cs="Courier New"/>
@@ -19217,6 +19640,7 @@
         <w:t>null.deviance</w:t>
       </w:r>
       <w:proofErr w:type="spellEnd"/>
+      <w:proofErr w:type="gramEnd"/>
       <w:r>
         <w:rPr>
           <w:rFonts w:ascii="Lucida Console" w:eastAsia="Times New Roman" w:hAnsi="Lucida Console" w:cs="Courier New"/>
@@ -19378,7 +19802,7 @@
       <w:pPr>
         <w:pStyle w:val="Caption"/>
       </w:pPr>
-      <w:bookmarkStart w:id="12" w:name="_Ref40362016"/>
+      <w:bookmarkStart w:id="13" w:name="_Ref40362016"/>
       <w:r>
         <w:t xml:space="preserve">Table </w:t>
       </w:r>
@@ -19387,10 +19811,10 @@
           <w:rPr>
             <w:noProof/>
           </w:rPr>
-          <w:t>8</w:t>
+          <w:t>9</w:t>
         </w:r>
       </w:fldSimple>
-      <w:bookmarkEnd w:id="12"/>
+      <w:bookmarkEnd w:id="13"/>
       <w:r>
         <w:t xml:space="preserve">: </w:t>
       </w:r>
@@ -19444,8 +19868,13 @@
       <w:r>
         <w:t xml:space="preserve">regions use shadow libraries more. The difference between </w:t>
       </w:r>
-      <w:r>
-        <w:t xml:space="preserve">low and high income </w:t>
+      <w:proofErr w:type="gramStart"/>
+      <w:r>
+        <w:t>low and high income</w:t>
+      </w:r>
+      <w:proofErr w:type="gramEnd"/>
+      <w:r>
+        <w:t xml:space="preserve"> </w:t>
       </w:r>
       <w:r>
         <w:t xml:space="preserve">regions is </w:t>
@@ -20279,7 +20708,7 @@
         </w:rPr>
         <w:t xml:space="preserve">4.2.2. </w:t>
       </w:r>
-      <w:commentRangeStart w:id="13"/>
+      <w:commentRangeStart w:id="14"/>
       <w:r>
         <w:rPr>
           <w:b/>
@@ -20287,12 +20716,12 @@
         </w:rPr>
         <w:t>Random forest models</w:t>
       </w:r>
-      <w:commentRangeEnd w:id="13"/>
+      <w:commentRangeEnd w:id="14"/>
       <w:r>
         <w:rPr>
           <w:rStyle w:val="CommentReference"/>
         </w:rPr>
-        <w:commentReference w:id="13"/>
+        <w:commentReference w:id="14"/>
       </w:r>
     </w:p>
     <w:p>
@@ -20331,7 +20760,7 @@
         </w:rPr>
         <w:t xml:space="preserve">to identify which variables out of the 50 available may play an important role in explaining downloads. </w:t>
       </w:r>
-      <w:commentRangeStart w:id="14"/>
+      <w:commentRangeStart w:id="15"/>
       <w:r>
         <w:rPr>
           <w:sz w:val="24"/>
@@ -20346,12 +20775,12 @@
         </w:rPr>
         <w:t>a good practice in variable selection when we do not have a well-established hypothesis among pre-selected social variables</w:t>
       </w:r>
-      <w:commentRangeEnd w:id="14"/>
+      <w:commentRangeEnd w:id="15"/>
       <w:r>
         <w:rPr>
           <w:rStyle w:val="CommentReference"/>
         </w:rPr>
-        <w:commentReference w:id="14"/>
+        <w:commentReference w:id="15"/>
       </w:r>
       <w:r>
         <w:rPr>
@@ -20360,7 +20789,7 @@
         </w:rPr>
         <w:t xml:space="preserve">. </w:t>
       </w:r>
-      <w:commentRangeStart w:id="15"/>
+      <w:commentRangeStart w:id="16"/>
       <w:r>
         <w:rPr>
           <w:sz w:val="24"/>
@@ -20382,12 +20811,12 @@
         </w:rPr>
         <w:t>attracting higher download counts</w:t>
       </w:r>
-      <w:commentRangeEnd w:id="15"/>
+      <w:commentRangeEnd w:id="16"/>
       <w:r>
         <w:rPr>
           <w:rStyle w:val="CommentReference"/>
         </w:rPr>
-        <w:commentReference w:id="15"/>
+        <w:commentReference w:id="16"/>
       </w:r>
       <w:r>
         <w:rPr>
@@ -20433,7 +20862,7 @@
         </w:rPr>
         <w:t xml:space="preserve">n </w:t>
       </w:r>
-      <w:commentRangeStart w:id="16"/>
+      <w:commentRangeStart w:id="17"/>
       <w:r>
         <w:rPr>
           <w:sz w:val="24"/>
@@ -20462,12 +20891,12 @@
         </w:rPr>
         <w:t>to identify the most important social, cultural and economic variables</w:t>
       </w:r>
-      <w:commentRangeEnd w:id="16"/>
+      <w:commentRangeEnd w:id="17"/>
       <w:r>
         <w:rPr>
           <w:rStyle w:val="CommentReference"/>
         </w:rPr>
-        <w:commentReference w:id="16"/>
+        <w:commentReference w:id="17"/>
       </w:r>
       <w:r>
         <w:rPr>
@@ -20643,7 +21072,7 @@
       <w:pPr>
         <w:pStyle w:val="Caption"/>
       </w:pPr>
-      <w:bookmarkStart w:id="17" w:name="_Ref40449396"/>
+      <w:bookmarkStart w:id="18" w:name="_Ref40449396"/>
       <w:r>
         <w:t xml:space="preserve">Figure </w:t>
       </w:r>
@@ -20655,7 +21084,7 @@
           <w:t>7</w:t>
         </w:r>
       </w:fldSimple>
-      <w:bookmarkEnd w:id="17"/>
+      <w:bookmarkEnd w:id="18"/>
       <w:r>
         <w:t xml:space="preserve">: Random Forest feature importance of EUROSTAT+EUROBAROMETER. </w:t>
       </w:r>
@@ -20677,7 +21106,7 @@
           <w:szCs w:val="24"/>
         </w:rPr>
       </w:pPr>
-      <w:commentRangeStart w:id="18"/>
+      <w:commentRangeStart w:id="19"/>
       <w:r>
         <w:rPr>
           <w:sz w:val="24"/>
@@ -20685,12 +21114,12 @@
         </w:rPr>
         <w:t xml:space="preserve">The feature importance graph </w:t>
       </w:r>
-      <w:commentRangeEnd w:id="18"/>
+      <w:commentRangeEnd w:id="19"/>
       <w:r>
         <w:rPr>
           <w:rStyle w:val="CommentReference"/>
         </w:rPr>
-        <w:commentReference w:id="18"/>
+        <w:commentReference w:id="19"/>
       </w:r>
       <w:r>
         <w:rPr>
@@ -21041,7 +21470,7 @@
         </w:rPr>
         <w:t xml:space="preserve">                             download per capita      </w:t>
       </w:r>
-      <w:bookmarkStart w:id="19" w:name="_Hlk40966182"/>
+      <w:bookmarkStart w:id="20" w:name="_Hlk40966182"/>
       <w:r>
         <w:rPr>
           <w:rFonts w:ascii="Lucida Console" w:eastAsia="Times New Roman" w:hAnsi="Lucida Console" w:cs="Courier New"/>
@@ -21051,7 +21480,7 @@
         </w:rPr>
         <w:t xml:space="preserve"> </w:t>
       </w:r>
-      <w:bookmarkEnd w:id="19"/>
+      <w:bookmarkEnd w:id="20"/>
       <w:r>
         <w:rPr>
           <w:rFonts w:ascii="Lucida Console" w:eastAsia="Times New Roman" w:hAnsi="Lucida Console" w:cs="Courier New"/>
@@ -21311,7 +21740,27 @@
           <w:sz w:val="14"/>
           <w:szCs w:val="14"/>
         </w:rPr>
-        <w:t xml:space="preserve">  (Intercept)                  </w:t>
+        <w:t xml:space="preserve">  (</w:t>
+      </w:r>
+      <w:proofErr w:type="gramStart"/>
+      <w:r>
+        <w:rPr>
+          <w:rFonts w:ascii="Lucida Console" w:eastAsia="Times New Roman" w:hAnsi="Lucida Console" w:cs="Courier New"/>
+          <w:color w:val="000000"/>
+          <w:sz w:val="14"/>
+          <w:szCs w:val="14"/>
+        </w:rPr>
+        <w:t xml:space="preserve">Intercept)   </w:t>
+      </w:r>
+      <w:proofErr w:type="gramEnd"/>
+      <w:r>
+        <w:rPr>
+          <w:rFonts w:ascii="Lucida Console" w:eastAsia="Times New Roman" w:hAnsi="Lucida Console" w:cs="Courier New"/>
+          <w:color w:val="000000"/>
+          <w:sz w:val="14"/>
+          <w:szCs w:val="14"/>
+        </w:rPr>
+        <w:t xml:space="preserve">               </w:t>
       </w:r>
       <w:r>
         <w:rPr>
@@ -21386,7 +21835,27 @@
           <w:sz w:val="14"/>
           <w:szCs w:val="14"/>
         </w:rPr>
-        <w:t xml:space="preserve">             (0.843)                        (0.813)                     (0.886)     </w:t>
+        <w:t xml:space="preserve">             (0.843)                     </w:t>
+      </w:r>
+      <w:proofErr w:type="gramStart"/>
+      <w:r>
+        <w:rPr>
+          <w:rFonts w:ascii="Lucida Console" w:eastAsia="Times New Roman" w:hAnsi="Lucida Console" w:cs="Courier New"/>
+          <w:color w:val="000000"/>
+          <w:sz w:val="14"/>
+          <w:szCs w:val="14"/>
+        </w:rPr>
+        <w:t xml:space="preserve">   (</w:t>
+      </w:r>
+      <w:proofErr w:type="gramEnd"/>
+      <w:r>
+        <w:rPr>
+          <w:rFonts w:ascii="Lucida Console" w:eastAsia="Times New Roman" w:hAnsi="Lucida Console" w:cs="Courier New"/>
+          <w:color w:val="000000"/>
+          <w:sz w:val="14"/>
+          <w:szCs w:val="14"/>
+        </w:rPr>
+        <w:t xml:space="preserve">0.813)                     (0.886)     </w:t>
       </w:r>
     </w:p>
     <w:p>
@@ -21465,7 +21934,17 @@
           <w:sz w:val="14"/>
           <w:szCs w:val="14"/>
         </w:rPr>
-        <w:t>gdp_pps</w:t>
+        <w:t>gdp_</w:t>
+      </w:r>
+      <w:proofErr w:type="gramStart"/>
+      <w:r>
+        <w:rPr>
+          <w:rFonts w:ascii="Lucida Console" w:eastAsia="Times New Roman" w:hAnsi="Lucida Console" w:cs="Courier New"/>
+          <w:color w:val="000000"/>
+          <w:sz w:val="14"/>
+          <w:szCs w:val="14"/>
+        </w:rPr>
+        <w:t>pps</w:t>
       </w:r>
       <w:proofErr w:type="spellEnd"/>
       <w:r>
@@ -21475,7 +21954,17 @@
           <w:sz w:val="14"/>
           <w:szCs w:val="14"/>
         </w:rPr>
-        <w:t xml:space="preserve">)                       0.261 **                       0.006                       0.053      </w:t>
+        <w:t xml:space="preserve">)   </w:t>
+      </w:r>
+      <w:proofErr w:type="gramEnd"/>
+      <w:r>
+        <w:rPr>
+          <w:rFonts w:ascii="Lucida Console" w:eastAsia="Times New Roman" w:hAnsi="Lucida Console" w:cs="Courier New"/>
+          <w:color w:val="000000"/>
+          <w:sz w:val="14"/>
+          <w:szCs w:val="14"/>
+        </w:rPr>
+        <w:t xml:space="preserve">                    0.261 **                       0.006                       0.053      </w:t>
       </w:r>
     </w:p>
     <w:p>
@@ -21514,7 +22003,27 @@
           <w:sz w:val="14"/>
           <w:szCs w:val="14"/>
         </w:rPr>
-        <w:t xml:space="preserve">                                    (0.080)                        (0.078)                     (0.082)     </w:t>
+        <w:t xml:space="preserve">                                    (0.080)                     </w:t>
+      </w:r>
+      <w:proofErr w:type="gramStart"/>
+      <w:r>
+        <w:rPr>
+          <w:rFonts w:ascii="Lucida Console" w:eastAsia="Times New Roman" w:hAnsi="Lucida Console" w:cs="Courier New"/>
+          <w:color w:val="000000"/>
+          <w:sz w:val="14"/>
+          <w:szCs w:val="14"/>
+        </w:rPr>
+        <w:t xml:space="preserve">   (</w:t>
+      </w:r>
+      <w:proofErr w:type="gramEnd"/>
+      <w:r>
+        <w:rPr>
+          <w:rFonts w:ascii="Lucida Console" w:eastAsia="Times New Roman" w:hAnsi="Lucida Console" w:cs="Courier New"/>
+          <w:color w:val="000000"/>
+          <w:sz w:val="14"/>
+          <w:szCs w:val="14"/>
+        </w:rPr>
+        <w:t xml:space="preserve">0.078)                     (0.082)     </w:t>
       </w:r>
     </w:p>
     <w:p>
@@ -21824,7 +22333,27 @@
           <w:sz w:val="14"/>
           <w:szCs w:val="14"/>
         </w:rPr>
-        <w:t xml:space="preserve">            (0.415)                        (0.428)                                    </w:t>
+        <w:t xml:space="preserve">            (0.415)                     </w:t>
+      </w:r>
+      <w:proofErr w:type="gramStart"/>
+      <w:r>
+        <w:rPr>
+          <w:rFonts w:ascii="Lucida Console" w:eastAsia="Times New Roman" w:hAnsi="Lucida Console" w:cs="Courier New"/>
+          <w:color w:val="000000"/>
+          <w:sz w:val="14"/>
+          <w:szCs w:val="14"/>
+        </w:rPr>
+        <w:t xml:space="preserve">   (</w:t>
+      </w:r>
+      <w:proofErr w:type="gramEnd"/>
+      <w:r>
+        <w:rPr>
+          <w:rFonts w:ascii="Lucida Console" w:eastAsia="Times New Roman" w:hAnsi="Lucida Console" w:cs="Courier New"/>
+          <w:color w:val="000000"/>
+          <w:sz w:val="14"/>
+          <w:szCs w:val="14"/>
+        </w:rPr>
+        <w:t xml:space="preserve">0.428)                                    </w:t>
       </w:r>
     </w:p>
     <w:p>
@@ -22128,6 +22657,7 @@
         <w:t xml:space="preserve">  </w:t>
       </w:r>
       <w:proofErr w:type="spellStart"/>
+      <w:proofErr w:type="gramStart"/>
       <w:r>
         <w:rPr>
           <w:rFonts w:ascii="Lucida Console" w:eastAsia="Times New Roman" w:hAnsi="Lucida Console" w:cs="Courier New"/>
@@ -22138,6 +22668,7 @@
         <w:t>null.deviance</w:t>
       </w:r>
       <w:proofErr w:type="spellEnd"/>
+      <w:proofErr w:type="gramEnd"/>
       <w:r>
         <w:rPr>
           <w:rFonts w:ascii="Lucida Console" w:eastAsia="Times New Roman" w:hAnsi="Lucida Console" w:cs="Courier New"/>
@@ -22187,6 +22718,7 @@
         <w:t xml:space="preserve">  </w:t>
       </w:r>
       <w:proofErr w:type="spellStart"/>
+      <w:proofErr w:type="gramStart"/>
       <w:r>
         <w:rPr>
           <w:rFonts w:ascii="Lucida Console" w:eastAsia="Times New Roman" w:hAnsi="Lucida Console" w:cs="Courier New"/>
@@ -22197,6 +22729,7 @@
         <w:t>res.deviance</w:t>
       </w:r>
       <w:proofErr w:type="spellEnd"/>
+      <w:proofErr w:type="gramEnd"/>
       <w:r>
         <w:rPr>
           <w:rFonts w:ascii="Lucida Console" w:eastAsia="Times New Roman" w:hAnsi="Lucida Console" w:cs="Courier New"/>
@@ -22319,7 +22852,7 @@
           <w:rPr>
             <w:noProof/>
           </w:rPr>
-          <w:t>9</w:t>
+          <w:t>10</w:t>
         </w:r>
       </w:fldSimple>
       <w:r>
@@ -22410,7 +22943,23 @@
           <w:sz w:val="24"/>
           <w:szCs w:val="24"/>
         </w:rPr>
-        <w:t xml:space="preserve">, the higher the use of shadow libraries. While both these findings support our hypothesis that the quality of legal access infrastructures has strong impact on shadow library usage, we treat these findings with some caution. The usefulness of these EUROBAROMETER variables are relatively limited due to the limited number of respondents, and the </w:t>
+        <w:t xml:space="preserve">, the higher the use of shadow libraries. While both these findings support our hypothesis that the quality of legal access infrastructures has strong impact on shadow library usage, we treat these findings with some caution. The usefulness of these EUROBAROMETER variables </w:t>
+      </w:r>
+      <w:proofErr w:type="gramStart"/>
+      <w:r>
+        <w:rPr>
+          <w:sz w:val="24"/>
+          <w:szCs w:val="24"/>
+        </w:rPr>
+        <w:t>are</w:t>
+      </w:r>
+      <w:proofErr w:type="gramEnd"/>
+      <w:r>
+        <w:rPr>
+          <w:sz w:val="24"/>
+          <w:szCs w:val="24"/>
+        </w:rPr>
+        <w:t xml:space="preserve"> relatively limited due to the limited number of respondents, and the </w:t>
       </w:r>
       <w:r>
         <w:rPr>
@@ -24009,7 +24558,7 @@
 
 <file path=word/comments.xml><?xml version="1.0" encoding="utf-8"?>
 <w:comments xmlns:wpc="http://schemas.microsoft.com/office/word/2010/wordprocessingCanvas" xmlns:cx="http://schemas.microsoft.com/office/drawing/2014/chartex" xmlns:cx1="http://schemas.microsoft.com/office/drawing/2015/9/8/chartex" xmlns:cx2="http://schemas.microsoft.com/office/drawing/2015/10/21/chartex" xmlns:cx3="http://schemas.microsoft.com/office/drawing/2016/5/9/chartex" xmlns:cx4="http://schemas.microsoft.com/office/drawing/2016/5/10/chartex" xmlns:cx5="http://schemas.microsoft.com/office/drawing/2016/5/11/chartex" xmlns:cx6="http://schemas.microsoft.com/office/drawing/2016/5/12/chartex" xmlns:cx7="http://schemas.microsoft.com/office/drawing/2016/5/13/chartex" xmlns:cx8="http://schemas.microsoft.com/office/drawing/2016/5/14/chartex" xmlns:mc="http://schemas.openxmlformats.org/markup-compatibility/2006" xmlns:aink="http://schemas.microsoft.com/office/drawing/2016/ink" xmlns:am3d="http://schemas.microsoft.com/office/drawing/2017/model3d" xmlns:o="urn:schemas-microsoft-com:office:office" xmlns:r="http://schemas.openxmlformats.org/officeDocument/2006/relationships" xmlns:m="http://schemas.openxmlformats.org/officeDocument/2006/math" xmlns:v="urn:schemas-microsoft-com:vml" xmlns:wp14="http://schemas.microsoft.com/office/word/2010/wordprocessingDrawing" xmlns:wp="http://schemas.openxmlformats.org/drawingml/2006/wordprocessingDrawing" xmlns:w10="urn:schemas-microsoft-com:office:word" xmlns:w="http://schemas.openxmlformats.org/wordprocessingml/2006/main" xmlns:w14="http://schemas.microsoft.com/office/word/2010/wordml" xmlns:w15="http://schemas.microsoft.com/office/word/2012/wordml" xmlns:w16cex="http://schemas.microsoft.com/office/word/2018/wordml/cex" xmlns:w16cid="http://schemas.microsoft.com/office/word/2016/wordml/cid" xmlns:w16="http://schemas.microsoft.com/office/word/2018/wordml" xmlns:w16se="http://schemas.microsoft.com/office/word/2015/wordml/symex" xmlns:wpg="http://schemas.microsoft.com/office/word/2010/wordprocessingGroup" xmlns:wpi="http://schemas.microsoft.com/office/word/2010/wordprocessingInk" xmlns:wne="http://schemas.microsoft.com/office/word/2006/wordml" xmlns:wps="http://schemas.microsoft.com/office/word/2010/wordprocessingShape" mc:Ignorable="w14 w15 w16se w16cid w16 w16cex wp14">
-  <w:comment w:id="13" w:author="Zoltan Puha" w:date="2020-05-22T18:42:00Z" w:initials="ZP">
+  <w:comment w:id="14" w:author="Zoltan Puha" w:date="2020-05-22T18:42:00Z" w:initials="ZP">
     <w:p>
       <w:pPr>
         <w:pStyle w:val="CommentText"/>
@@ -24031,7 +24580,7 @@
       </w:r>
     </w:p>
   </w:comment>
-  <w:comment w:id="14" w:author="Zoltan Puha" w:date="2020-05-22T18:32:00Z" w:initials="ZP">
+  <w:comment w:id="15" w:author="Zoltan Puha" w:date="2020-05-22T18:32:00Z" w:initials="ZP">
     <w:p>
       <w:r>
         <w:rPr>
@@ -24068,7 +24617,7 @@
       </w:r>
     </w:p>
   </w:comment>
-  <w:comment w:id="15" w:author="Zoltan Puha" w:date="2020-05-22T18:49:00Z" w:initials="ZP">
+  <w:comment w:id="16" w:author="Zoltan Puha" w:date="2020-05-22T18:49:00Z" w:initials="ZP">
     <w:p>
       <w:r>
         <w:rPr>
@@ -24092,7 +24641,7 @@
       </w:r>
     </w:p>
   </w:comment>
-  <w:comment w:id="16" w:author="Zoltan Puha" w:date="2020-05-22T18:44:00Z" w:initials="ZP">
+  <w:comment w:id="17" w:author="Zoltan Puha" w:date="2020-05-22T18:44:00Z" w:initials="ZP">
     <w:p>
       <w:pPr>
         <w:pStyle w:val="CommentText"/>
@@ -24117,7 +24666,7 @@
       </w:r>
     </w:p>
   </w:comment>
-  <w:comment w:id="18" w:author="Zoltan Puha" w:date="2020-05-22T18:48:00Z" w:initials="ZP">
+  <w:comment w:id="19" w:author="Zoltan Puha" w:date="2020-05-22T18:48:00Z" w:initials="ZP">
     <w:p>
       <w:pPr>
         <w:pStyle w:val="CommentText"/>
@@ -24589,7 +25138,15 @@
         <w:footnoteRef/>
       </w:r>
       <w:r>
-        <w:t xml:space="preserve"> We did not exclusively work with NUTS2 level. Obvious exceptions were the very small member states, like Malta, or Estonia, where the country size does not allow a distinction between NUTS0 (national) NUTS1 (larger regional) and NUTS2 (regional) data. In these cases, we used only technically country-level data, which is not different from the NUTS1 or NUTS2 level data, as the territory of these small states is not further divided on these levels. The other exceptions were those European comparative survey-based newer statistical products, where  the way the survey sample was constructed, the regional break-up in larger countries, like in Germany or in the Great Britain part of the United Kingdom, were only available in NUTS1 levels. See the detailed data descriptions in the supplementary materials.</w:t>
+        <w:t xml:space="preserve"> We did not exclusively work with NUTS2 level. Obvious exceptions were the very small member states, like Malta, or Estonia, where the country size does not allow a distinction between NUTS0 (national) NUTS1 (larger regional) and NUTS2 (regional) data. In these cases, we used only technically country-level data, which is not different from the NUTS1 or NUTS2 level data, as the territory of these small states is not further divided on these levels. The other exceptions were those European comparative survey-based newer statistical products, </w:t>
+      </w:r>
+      <w:proofErr w:type="gramStart"/>
+      <w:r>
+        <w:t>where  the</w:t>
+      </w:r>
+      <w:proofErr w:type="gramEnd"/>
+      <w:r>
+        <w:t xml:space="preserve"> way the survey sample was constructed, the regional break-up in larger countries, like in Germany or in the Great Britain part of the United Kingdom, were only available in NUTS1 levels. See the detailed data descriptions in the supplementary materials.</w:t>
       </w:r>
     </w:p>
   </w:footnote>
@@ -24625,7 +25182,21 @@
         <w:rPr>
           <w:bCs/>
         </w:rPr>
-        <w:t xml:space="preserve"> package (Lahti et al. 2019): (Eurostat 2019b, 2019a), (Eurostat 2019c). [This is only testing, we need to find a good way to display 52 variable citations.]</w:t>
+        <w:t xml:space="preserve"> package (Lahti et al. 2019): (Eurostat 2019b, 2019a), (Eurostat 2019c). [This is only </w:t>
+      </w:r>
+      <w:proofErr w:type="gramStart"/>
+      <w:r>
+        <w:rPr>
+          <w:bCs/>
+        </w:rPr>
+        <w:t>testing,</w:t>
+      </w:r>
+      <w:proofErr w:type="gramEnd"/>
+      <w:r>
+        <w:rPr>
+          <w:bCs/>
+        </w:rPr>
+        <w:t xml:space="preserve"> we need to find a good way to display 52 variable citations.]</w:t>
       </w:r>
     </w:p>
   </w:footnote>
@@ -28454,7 +29025,7 @@
 </file>
 
 <file path=customXml/itemProps1.xml><?xml version="1.0" encoding="utf-8"?>
-<ds:datastoreItem xmlns:ds="http://schemas.openxmlformats.org/officeDocument/2006/customXml" ds:itemID="{D1D92EFE-EB26-44E4-8E45-4A26A078E072}">
+<ds:datastoreItem xmlns:ds="http://schemas.openxmlformats.org/officeDocument/2006/customXml" ds:itemID="{E4748A58-E89A-4DFE-84C5-E3D9B962B822}">
   <ds:schemaRefs>
     <ds:schemaRef ds:uri="http://schemas.openxmlformats.org/officeDocument/2006/bibliography"/>
   </ds:schemaRefs>

--- a/paper/main_doc.docx
+++ b/paper/main_doc.docx
@@ -3950,14 +3950,27 @@
       <w:r>
         <w:t xml:space="preserve">Figure </w:t>
       </w:r>
-      <w:fldSimple w:instr=" SEQ Figure \* ARABIC ">
-        <w:r>
-          <w:rPr>
-            <w:noProof/>
-          </w:rPr>
-          <w:t>1</w:t>
-        </w:r>
-      </w:fldSimple>
+      <w:r>
+        <w:fldChar w:fldCharType="begin"/>
+      </w:r>
+      <w:r>
+        <w:instrText xml:space="preserve"> SEQ Figure \* ARABIC </w:instrText>
+      </w:r>
+      <w:r>
+        <w:fldChar w:fldCharType="separate"/>
+      </w:r>
+      <w:r>
+        <w:rPr>
+          <w:noProof/>
+        </w:rPr>
+        <w:t>1</w:t>
+      </w:r>
+      <w:r>
+        <w:rPr>
+          <w:noProof/>
+        </w:rPr>
+        <w:fldChar w:fldCharType="end"/>
+      </w:r>
       <w:r>
         <w:t>: Daily aggregate download volumes</w:t>
       </w:r>
@@ -4486,11 +4499,12 @@
             <w:cnfStyle w:val="001000000000" w:firstRow="0" w:lastRow="0" w:firstColumn="1" w:lastColumn="0" w:oddVBand="0" w:evenVBand="0" w:oddHBand="0" w:evenHBand="0" w:firstRowFirstColumn="0" w:firstRowLastColumn="0" w:lastRowFirstColumn="0" w:lastRowLastColumn="0"/>
             <w:tcW w:w="540" w:type="dxa"/>
             <w:noWrap/>
+            <w:vAlign w:val="center"/>
             <w:hideMark/>
           </w:tcPr>
           <w:p>
             <w:pPr>
-              <w:jc w:val="both"/>
+              <w:jc w:val="center"/>
               <w:rPr>
                 <w:rFonts w:cstheme="minorHAnsi"/>
                 <w:sz w:val="16"/>
@@ -4511,32 +4525,7 @@
           <w:tcPr>
             <w:tcW w:w="2430" w:type="dxa"/>
             <w:noWrap/>
-            <w:hideMark/>
-          </w:tcPr>
-          <w:p>
-            <w:pPr>
-              <w:jc w:val="both"/>
-              <w:cnfStyle w:val="000000100000" w:firstRow="0" w:lastRow="0" w:firstColumn="0" w:lastColumn="0" w:oddVBand="0" w:evenVBand="0" w:oddHBand="1" w:evenHBand="0" w:firstRowFirstColumn="0" w:firstRowLastColumn="0" w:lastRowFirstColumn="0" w:lastRowLastColumn="0"/>
-              <w:rPr>
-                <w:rFonts w:cstheme="minorHAnsi"/>
-                <w:sz w:val="16"/>
-                <w:szCs w:val="16"/>
-              </w:rPr>
-            </w:pPr>
-            <w:r>
-              <w:rPr>
-                <w:rFonts w:cstheme="minorHAnsi"/>
-                <w:sz w:val="16"/>
-                <w:szCs w:val="16"/>
-              </w:rPr>
-              <w:t>United States</w:t>
-            </w:r>
-          </w:p>
-        </w:tc>
-        <w:tc>
-          <w:tcPr>
-            <w:tcW w:w="1800" w:type="dxa"/>
-            <w:noWrap/>
+            <w:vAlign w:val="center"/>
             <w:hideMark/>
           </w:tcPr>
           <w:p>
@@ -4552,17 +4541,19 @@
             <w:r>
               <w:rPr>
                 <w:rFonts w:cstheme="minorHAnsi"/>
+                <w:color w:val="000000"/>
                 <w:sz w:val="16"/>
                 <w:szCs w:val="16"/>
               </w:rPr>
-              <w:t>1726657</w:t>
+              <w:t>United States</w:t>
             </w:r>
           </w:p>
         </w:tc>
         <w:tc>
           <w:tcPr>
-            <w:tcW w:w="2499" w:type="dxa"/>
+            <w:tcW w:w="1800" w:type="dxa"/>
             <w:noWrap/>
+            <w:vAlign w:val="center"/>
             <w:hideMark/>
           </w:tcPr>
           <w:p>
@@ -4578,17 +4569,19 @@
             <w:r>
               <w:rPr>
                 <w:rFonts w:cstheme="minorHAnsi"/>
+                <w:color w:val="000000"/>
                 <w:sz w:val="16"/>
                 <w:szCs w:val="16"/>
               </w:rPr>
-              <w:t>39.88</w:t>
+              <w:t>1683353</w:t>
             </w:r>
           </w:p>
         </w:tc>
         <w:tc>
           <w:tcPr>
-            <w:tcW w:w="0" w:type="auto"/>
+            <w:tcW w:w="2499" w:type="dxa"/>
             <w:noWrap/>
+            <w:vAlign w:val="center"/>
             <w:hideMark/>
           </w:tcPr>
           <w:p>
@@ -4604,10 +4597,39 @@
             <w:r>
               <w:rPr>
                 <w:rFonts w:cstheme="minorHAnsi"/>
+                <w:color w:val="000000"/>
                 <w:sz w:val="16"/>
                 <w:szCs w:val="16"/>
               </w:rPr>
-              <w:t>48</w:t>
+              <w:t>39</w:t>
+            </w:r>
+          </w:p>
+        </w:tc>
+        <w:tc>
+          <w:tcPr>
+            <w:tcW w:w="0" w:type="auto"/>
+            <w:noWrap/>
+            <w:vAlign w:val="center"/>
+            <w:hideMark/>
+          </w:tcPr>
+          <w:p>
+            <w:pPr>
+              <w:jc w:val="center"/>
+              <w:cnfStyle w:val="000000100000" w:firstRow="0" w:lastRow="0" w:firstColumn="0" w:lastColumn="0" w:oddVBand="0" w:evenVBand="0" w:oddHBand="1" w:evenHBand="0" w:firstRowFirstColumn="0" w:firstRowLastColumn="0" w:lastRowFirstColumn="0" w:lastRowLastColumn="0"/>
+              <w:rPr>
+                <w:rFonts w:cstheme="minorHAnsi"/>
+                <w:sz w:val="16"/>
+                <w:szCs w:val="16"/>
+              </w:rPr>
+            </w:pPr>
+            <w:r>
+              <w:rPr>
+                <w:rFonts w:cstheme="minorHAnsi"/>
+                <w:color w:val="000000"/>
+                <w:sz w:val="16"/>
+                <w:szCs w:val="16"/>
+              </w:rPr>
+              <w:t>49</w:t>
             </w:r>
           </w:p>
         </w:tc>
@@ -4621,11 +4643,12 @@
             <w:cnfStyle w:val="001000000000" w:firstRow="0" w:lastRow="0" w:firstColumn="1" w:lastColumn="0" w:oddVBand="0" w:evenVBand="0" w:oddHBand="0" w:evenHBand="0" w:firstRowFirstColumn="0" w:firstRowLastColumn="0" w:lastRowFirstColumn="0" w:lastRowLastColumn="0"/>
             <w:tcW w:w="540" w:type="dxa"/>
             <w:noWrap/>
+            <w:vAlign w:val="center"/>
             <w:hideMark/>
           </w:tcPr>
           <w:p>
             <w:pPr>
-              <w:jc w:val="both"/>
+              <w:jc w:val="center"/>
               <w:rPr>
                 <w:rFonts w:cstheme="minorHAnsi"/>
                 <w:sz w:val="16"/>
@@ -4646,32 +4669,7 @@
           <w:tcPr>
             <w:tcW w:w="2430" w:type="dxa"/>
             <w:noWrap/>
-            <w:hideMark/>
-          </w:tcPr>
-          <w:p>
-            <w:pPr>
-              <w:jc w:val="both"/>
-              <w:cnfStyle w:val="000000000000" w:firstRow="0" w:lastRow="0" w:firstColumn="0" w:lastColumn="0" w:oddVBand="0" w:evenVBand="0" w:oddHBand="0" w:evenHBand="0" w:firstRowFirstColumn="0" w:firstRowLastColumn="0" w:lastRowFirstColumn="0" w:lastRowLastColumn="0"/>
-              <w:rPr>
-                <w:rFonts w:cstheme="minorHAnsi"/>
-                <w:sz w:val="16"/>
-                <w:szCs w:val="16"/>
-              </w:rPr>
-            </w:pPr>
-            <w:r>
-              <w:rPr>
-                <w:rFonts w:cstheme="minorHAnsi"/>
-                <w:sz w:val="16"/>
-                <w:szCs w:val="16"/>
-              </w:rPr>
-              <w:t>India</w:t>
-            </w:r>
-          </w:p>
-        </w:tc>
-        <w:tc>
-          <w:tcPr>
-            <w:tcW w:w="1800" w:type="dxa"/>
-            <w:noWrap/>
+            <w:vAlign w:val="center"/>
             <w:hideMark/>
           </w:tcPr>
           <w:p>
@@ -4687,17 +4685,19 @@
             <w:r>
               <w:rPr>
                 <w:rFonts w:cstheme="minorHAnsi"/>
+                <w:color w:val="000000"/>
                 <w:sz w:val="16"/>
                 <w:szCs w:val="16"/>
               </w:rPr>
-              <w:t>1270060</w:t>
+              <w:t>India</w:t>
             </w:r>
           </w:p>
         </w:tc>
         <w:tc>
           <w:tcPr>
-            <w:tcW w:w="2499" w:type="dxa"/>
+            <w:tcW w:w="1800" w:type="dxa"/>
             <w:noWrap/>
+            <w:vAlign w:val="center"/>
             <w:hideMark/>
           </w:tcPr>
           <w:p>
@@ -4713,17 +4713,19 @@
             <w:r>
               <w:rPr>
                 <w:rFonts w:cstheme="minorHAnsi"/>
+                <w:color w:val="000000"/>
                 <w:sz w:val="16"/>
                 <w:szCs w:val="16"/>
               </w:rPr>
-              <w:t>7.19</w:t>
+              <w:t>1272124</w:t>
             </w:r>
           </w:p>
         </w:tc>
         <w:tc>
           <w:tcPr>
-            <w:tcW w:w="0" w:type="auto"/>
+            <w:tcW w:w="2499" w:type="dxa"/>
             <w:noWrap/>
+            <w:vAlign w:val="center"/>
             <w:hideMark/>
           </w:tcPr>
           <w:p>
@@ -4739,10 +4741,39 @@
             <w:r>
               <w:rPr>
                 <w:rFonts w:cstheme="minorHAnsi"/>
+                <w:color w:val="000000"/>
                 <w:sz w:val="16"/>
                 <w:szCs w:val="16"/>
               </w:rPr>
-              <w:t>126</w:t>
+              <w:t>7</w:t>
+            </w:r>
+          </w:p>
+        </w:tc>
+        <w:tc>
+          <w:tcPr>
+            <w:tcW w:w="0" w:type="auto"/>
+            <w:noWrap/>
+            <w:vAlign w:val="center"/>
+            <w:hideMark/>
+          </w:tcPr>
+          <w:p>
+            <w:pPr>
+              <w:jc w:val="center"/>
+              <w:cnfStyle w:val="000000000000" w:firstRow="0" w:lastRow="0" w:firstColumn="0" w:lastColumn="0" w:oddVBand="0" w:evenVBand="0" w:oddHBand="0" w:evenHBand="0" w:firstRowFirstColumn="0" w:firstRowLastColumn="0" w:lastRowFirstColumn="0" w:lastRowLastColumn="0"/>
+              <w:rPr>
+                <w:rFonts w:cstheme="minorHAnsi"/>
+                <w:sz w:val="16"/>
+                <w:szCs w:val="16"/>
+              </w:rPr>
+            </w:pPr>
+            <w:r>
+              <w:rPr>
+                <w:rFonts w:cstheme="minorHAnsi"/>
+                <w:color w:val="000000"/>
+                <w:sz w:val="16"/>
+                <w:szCs w:val="16"/>
+              </w:rPr>
+              <w:t>131</w:t>
             </w:r>
           </w:p>
         </w:tc>
@@ -4757,11 +4788,12 @@
             <w:cnfStyle w:val="001000000000" w:firstRow="0" w:lastRow="0" w:firstColumn="1" w:lastColumn="0" w:oddVBand="0" w:evenVBand="0" w:oddHBand="0" w:evenHBand="0" w:firstRowFirstColumn="0" w:firstRowLastColumn="0" w:lastRowFirstColumn="0" w:lastRowLastColumn="0"/>
             <w:tcW w:w="540" w:type="dxa"/>
             <w:noWrap/>
+            <w:vAlign w:val="center"/>
             <w:hideMark/>
           </w:tcPr>
           <w:p>
             <w:pPr>
-              <w:jc w:val="both"/>
+              <w:jc w:val="center"/>
               <w:rPr>
                 <w:rFonts w:cstheme="minorHAnsi"/>
                 <w:sz w:val="16"/>
@@ -4782,32 +4814,7 @@
           <w:tcPr>
             <w:tcW w:w="2430" w:type="dxa"/>
             <w:noWrap/>
-            <w:hideMark/>
-          </w:tcPr>
-          <w:p>
-            <w:pPr>
-              <w:jc w:val="both"/>
-              <w:cnfStyle w:val="000000100000" w:firstRow="0" w:lastRow="0" w:firstColumn="0" w:lastColumn="0" w:oddVBand="0" w:evenVBand="0" w:oddHBand="1" w:evenHBand="0" w:firstRowFirstColumn="0" w:firstRowLastColumn="0" w:lastRowFirstColumn="0" w:lastRowLastColumn="0"/>
-              <w:rPr>
-                <w:rFonts w:cstheme="minorHAnsi"/>
-                <w:sz w:val="16"/>
-                <w:szCs w:val="16"/>
-              </w:rPr>
-            </w:pPr>
-            <w:r>
-              <w:rPr>
-                <w:rFonts w:cstheme="minorHAnsi"/>
-                <w:sz w:val="16"/>
-                <w:szCs w:val="16"/>
-              </w:rPr>
-              <w:t>Germany</w:t>
-            </w:r>
-          </w:p>
-        </w:tc>
-        <w:tc>
-          <w:tcPr>
-            <w:tcW w:w="1800" w:type="dxa"/>
-            <w:noWrap/>
+            <w:vAlign w:val="center"/>
             <w:hideMark/>
           </w:tcPr>
           <w:p>
@@ -4823,17 +4830,19 @@
             <w:r>
               <w:rPr>
                 <w:rFonts w:cstheme="minorHAnsi"/>
+                <w:color w:val="000000"/>
                 <w:sz w:val="16"/>
                 <w:szCs w:val="16"/>
               </w:rPr>
-              <w:t>774429</w:t>
+              <w:t>Germany</w:t>
             </w:r>
           </w:p>
         </w:tc>
         <w:tc>
           <w:tcPr>
-            <w:tcW w:w="2499" w:type="dxa"/>
+            <w:tcW w:w="1800" w:type="dxa"/>
             <w:noWrap/>
+            <w:vAlign w:val="center"/>
             <w:hideMark/>
           </w:tcPr>
           <w:p>
@@ -4849,17 +4858,19 @@
             <w:r>
               <w:rPr>
                 <w:rFonts w:cstheme="minorHAnsi"/>
+                <w:color w:val="000000"/>
                 <w:sz w:val="16"/>
                 <w:szCs w:val="16"/>
               </w:rPr>
-              <w:t>70.23</w:t>
+              <w:t>765170</w:t>
             </w:r>
           </w:p>
         </w:tc>
         <w:tc>
           <w:tcPr>
-            <w:tcW w:w="0" w:type="auto"/>
+            <w:tcW w:w="2499" w:type="dxa"/>
             <w:noWrap/>
+            <w:vAlign w:val="center"/>
             <w:hideMark/>
           </w:tcPr>
           <w:p>
@@ -4875,10 +4886,39 @@
             <w:r>
               <w:rPr>
                 <w:rFonts w:cstheme="minorHAnsi"/>
+                <w:color w:val="000000"/>
                 <w:sz w:val="16"/>
                 <w:szCs w:val="16"/>
               </w:rPr>
-              <w:t>20</w:t>
+              <w:t>69</w:t>
+            </w:r>
+          </w:p>
+        </w:tc>
+        <w:tc>
+          <w:tcPr>
+            <w:tcW w:w="0" w:type="auto"/>
+            <w:noWrap/>
+            <w:vAlign w:val="center"/>
+            <w:hideMark/>
+          </w:tcPr>
+          <w:p>
+            <w:pPr>
+              <w:jc w:val="center"/>
+              <w:cnfStyle w:val="000000100000" w:firstRow="0" w:lastRow="0" w:firstColumn="0" w:lastColumn="0" w:oddVBand="0" w:evenVBand="0" w:oddHBand="1" w:evenHBand="0" w:firstRowFirstColumn="0" w:firstRowLastColumn="0" w:lastRowFirstColumn="0" w:lastRowLastColumn="0"/>
+              <w:rPr>
+                <w:rFonts w:cstheme="minorHAnsi"/>
+                <w:sz w:val="16"/>
+                <w:szCs w:val="16"/>
+              </w:rPr>
+            </w:pPr>
+            <w:r>
+              <w:rPr>
+                <w:rFonts w:cstheme="minorHAnsi"/>
+                <w:color w:val="000000"/>
+                <w:sz w:val="16"/>
+                <w:szCs w:val="16"/>
+              </w:rPr>
+              <w:t>19</w:t>
             </w:r>
           </w:p>
         </w:tc>
@@ -4892,11 +4932,12 @@
             <w:cnfStyle w:val="001000000000" w:firstRow="0" w:lastRow="0" w:firstColumn="1" w:lastColumn="0" w:oddVBand="0" w:evenVBand="0" w:oddHBand="0" w:evenHBand="0" w:firstRowFirstColumn="0" w:firstRowLastColumn="0" w:lastRowFirstColumn="0" w:lastRowLastColumn="0"/>
             <w:tcW w:w="540" w:type="dxa"/>
             <w:noWrap/>
+            <w:vAlign w:val="center"/>
             <w:hideMark/>
           </w:tcPr>
           <w:p>
             <w:pPr>
-              <w:jc w:val="both"/>
+              <w:jc w:val="center"/>
               <w:rPr>
                 <w:rFonts w:cstheme="minorHAnsi"/>
                 <w:sz w:val="16"/>
@@ -4917,32 +4958,7 @@
           <w:tcPr>
             <w:tcW w:w="2430" w:type="dxa"/>
             <w:noWrap/>
-            <w:hideMark/>
-          </w:tcPr>
-          <w:p>
-            <w:pPr>
-              <w:jc w:val="both"/>
-              <w:cnfStyle w:val="000000000000" w:firstRow="0" w:lastRow="0" w:firstColumn="0" w:lastColumn="0" w:oddVBand="0" w:evenVBand="0" w:oddHBand="0" w:evenHBand="0" w:firstRowFirstColumn="0" w:firstRowLastColumn="0" w:lastRowFirstColumn="0" w:lastRowLastColumn="0"/>
-              <w:rPr>
-                <w:rFonts w:cstheme="minorHAnsi"/>
-                <w:sz w:val="16"/>
-                <w:szCs w:val="16"/>
-              </w:rPr>
-            </w:pPr>
-            <w:r>
-              <w:rPr>
-                <w:rFonts w:cstheme="minorHAnsi"/>
-                <w:sz w:val="16"/>
-                <w:szCs w:val="16"/>
-              </w:rPr>
-              <w:t>United Kingdom</w:t>
-            </w:r>
-          </w:p>
-        </w:tc>
-        <w:tc>
-          <w:tcPr>
-            <w:tcW w:w="1800" w:type="dxa"/>
-            <w:noWrap/>
+            <w:vAlign w:val="center"/>
             <w:hideMark/>
           </w:tcPr>
           <w:p>
@@ -4958,17 +4974,19 @@
             <w:r>
               <w:rPr>
                 <w:rFonts w:cstheme="minorHAnsi"/>
+                <w:color w:val="000000"/>
                 <w:sz w:val="16"/>
                 <w:szCs w:val="16"/>
               </w:rPr>
-              <w:t>606525</w:t>
+              <w:t>United Kingdom</w:t>
             </w:r>
           </w:p>
         </w:tc>
         <w:tc>
           <w:tcPr>
-            <w:tcW w:w="2499" w:type="dxa"/>
+            <w:tcW w:w="1800" w:type="dxa"/>
             <w:noWrap/>
+            <w:vAlign w:val="center"/>
             <w:hideMark/>
           </w:tcPr>
           <w:p>
@@ -4984,17 +5002,19 @@
             <w:r>
               <w:rPr>
                 <w:rFonts w:cstheme="minorHAnsi"/>
+                <w:color w:val="000000"/>
                 <w:sz w:val="16"/>
                 <w:szCs w:val="16"/>
               </w:rPr>
-              <w:t>68.98</w:t>
+              <w:t>594925</w:t>
             </w:r>
           </w:p>
         </w:tc>
         <w:tc>
           <w:tcPr>
-            <w:tcW w:w="0" w:type="auto"/>
+            <w:tcW w:w="2499" w:type="dxa"/>
             <w:noWrap/>
+            <w:vAlign w:val="center"/>
             <w:hideMark/>
           </w:tcPr>
           <w:p>
@@ -5010,6 +5030,35 @@
             <w:r>
               <w:rPr>
                 <w:rFonts w:cstheme="minorHAnsi"/>
+                <w:color w:val="000000"/>
+                <w:sz w:val="16"/>
+                <w:szCs w:val="16"/>
+              </w:rPr>
+              <w:t>68</w:t>
+            </w:r>
+          </w:p>
+        </w:tc>
+        <w:tc>
+          <w:tcPr>
+            <w:tcW w:w="0" w:type="auto"/>
+            <w:noWrap/>
+            <w:vAlign w:val="center"/>
+            <w:hideMark/>
+          </w:tcPr>
+          <w:p>
+            <w:pPr>
+              <w:jc w:val="center"/>
+              <w:cnfStyle w:val="000000000000" w:firstRow="0" w:lastRow="0" w:firstColumn="0" w:lastColumn="0" w:oddVBand="0" w:evenVBand="0" w:oddHBand="0" w:evenHBand="0" w:firstRowFirstColumn="0" w:firstRowLastColumn="0" w:lastRowFirstColumn="0" w:lastRowLastColumn="0"/>
+              <w:rPr>
+                <w:rFonts w:cstheme="minorHAnsi"/>
+                <w:sz w:val="16"/>
+                <w:szCs w:val="16"/>
+              </w:rPr>
+            </w:pPr>
+            <w:r>
+              <w:rPr>
+                <w:rFonts w:cstheme="minorHAnsi"/>
+                <w:color w:val="000000"/>
                 <w:sz w:val="16"/>
                 <w:szCs w:val="16"/>
               </w:rPr>
@@ -5028,11 +5077,12 @@
             <w:cnfStyle w:val="001000000000" w:firstRow="0" w:lastRow="0" w:firstColumn="1" w:lastColumn="0" w:oddVBand="0" w:evenVBand="0" w:oddHBand="0" w:evenHBand="0" w:firstRowFirstColumn="0" w:firstRowLastColumn="0" w:lastRowFirstColumn="0" w:lastRowLastColumn="0"/>
             <w:tcW w:w="540" w:type="dxa"/>
             <w:noWrap/>
+            <w:vAlign w:val="center"/>
             <w:hideMark/>
           </w:tcPr>
           <w:p>
             <w:pPr>
-              <w:jc w:val="both"/>
+              <w:jc w:val="center"/>
               <w:rPr>
                 <w:rFonts w:cstheme="minorHAnsi"/>
                 <w:sz w:val="16"/>
@@ -5053,32 +5103,7 @@
           <w:tcPr>
             <w:tcW w:w="2430" w:type="dxa"/>
             <w:noWrap/>
-            <w:hideMark/>
-          </w:tcPr>
-          <w:p>
-            <w:pPr>
-              <w:jc w:val="both"/>
-              <w:cnfStyle w:val="000000100000" w:firstRow="0" w:lastRow="0" w:firstColumn="0" w:lastColumn="0" w:oddVBand="0" w:evenVBand="0" w:oddHBand="1" w:evenHBand="0" w:firstRowFirstColumn="0" w:firstRowLastColumn="0" w:lastRowFirstColumn="0" w:lastRowLastColumn="0"/>
-              <w:rPr>
-                <w:rFonts w:cstheme="minorHAnsi"/>
-                <w:sz w:val="16"/>
-                <w:szCs w:val="16"/>
-              </w:rPr>
-            </w:pPr>
-            <w:r>
-              <w:rPr>
-                <w:rFonts w:cstheme="minorHAnsi"/>
-                <w:sz w:val="16"/>
-                <w:szCs w:val="16"/>
-              </w:rPr>
-              <w:t>Iran, Islamic Republic of</w:t>
-            </w:r>
-          </w:p>
-        </w:tc>
-        <w:tc>
-          <w:tcPr>
-            <w:tcW w:w="1800" w:type="dxa"/>
-            <w:noWrap/>
+            <w:vAlign w:val="center"/>
             <w:hideMark/>
           </w:tcPr>
           <w:p>
@@ -5094,17 +5119,19 @@
             <w:r>
               <w:rPr>
                 <w:rFonts w:cstheme="minorHAnsi"/>
+                <w:color w:val="000000"/>
                 <w:sz w:val="16"/>
                 <w:szCs w:val="16"/>
               </w:rPr>
-              <w:t>545477</w:t>
+              <w:t>China</w:t>
             </w:r>
           </w:p>
         </w:tc>
         <w:tc>
           <w:tcPr>
-            <w:tcW w:w="2499" w:type="dxa"/>
+            <w:tcW w:w="1800" w:type="dxa"/>
             <w:noWrap/>
+            <w:vAlign w:val="center"/>
             <w:hideMark/>
           </w:tcPr>
           <w:p>
@@ -5120,17 +5147,19 @@
             <w:r>
               <w:rPr>
                 <w:rFonts w:cstheme="minorHAnsi"/>
+                <w:color w:val="000000"/>
                 <w:sz w:val="16"/>
                 <w:szCs w:val="16"/>
               </w:rPr>
-              <w:t>50.91</w:t>
+              <w:t>580808</w:t>
             </w:r>
           </w:p>
         </w:tc>
         <w:tc>
           <w:tcPr>
-            <w:tcW w:w="0" w:type="auto"/>
+            <w:tcW w:w="2499" w:type="dxa"/>
             <w:noWrap/>
+            <w:vAlign w:val="center"/>
             <w:hideMark/>
           </w:tcPr>
           <w:p>
@@ -5146,10 +5175,39 @@
             <w:r>
               <w:rPr>
                 <w:rFonts w:cstheme="minorHAnsi"/>
+                <w:color w:val="000000"/>
                 <w:sz w:val="16"/>
                 <w:szCs w:val="16"/>
               </w:rPr>
-              <w:t>38</w:t>
+              <w:t>3</w:t>
+            </w:r>
+          </w:p>
+        </w:tc>
+        <w:tc>
+          <w:tcPr>
+            <w:tcW w:w="0" w:type="auto"/>
+            <w:noWrap/>
+            <w:vAlign w:val="center"/>
+            <w:hideMark/>
+          </w:tcPr>
+          <w:p>
+            <w:pPr>
+              <w:jc w:val="center"/>
+              <w:cnfStyle w:val="000000100000" w:firstRow="0" w:lastRow="0" w:firstColumn="0" w:lastColumn="0" w:oddVBand="0" w:evenVBand="0" w:oddHBand="1" w:evenHBand="0" w:firstRowFirstColumn="0" w:firstRowLastColumn="0" w:lastRowFirstColumn="0" w:lastRowLastColumn="0"/>
+              <w:rPr>
+                <w:rFonts w:cstheme="minorHAnsi"/>
+                <w:sz w:val="16"/>
+                <w:szCs w:val="16"/>
+              </w:rPr>
+            </w:pPr>
+            <w:r>
+              <w:rPr>
+                <w:rFonts w:cstheme="minorHAnsi"/>
+                <w:color w:val="000000"/>
+                <w:sz w:val="16"/>
+                <w:szCs w:val="16"/>
+              </w:rPr>
+              <w:t>158</w:t>
             </w:r>
           </w:p>
         </w:tc>
@@ -5163,11 +5221,12 @@
             <w:cnfStyle w:val="001000000000" w:firstRow="0" w:lastRow="0" w:firstColumn="1" w:lastColumn="0" w:oddVBand="0" w:evenVBand="0" w:oddHBand="0" w:evenHBand="0" w:firstRowFirstColumn="0" w:firstRowLastColumn="0" w:lastRowFirstColumn="0" w:lastRowLastColumn="0"/>
             <w:tcW w:w="540" w:type="dxa"/>
             <w:noWrap/>
+            <w:vAlign w:val="center"/>
             <w:hideMark/>
           </w:tcPr>
           <w:p>
             <w:pPr>
-              <w:jc w:val="both"/>
+              <w:jc w:val="center"/>
               <w:rPr>
                 <w:rFonts w:cstheme="minorHAnsi"/>
                 <w:sz w:val="16"/>
@@ -5188,32 +5247,7 @@
           <w:tcPr>
             <w:tcW w:w="2430" w:type="dxa"/>
             <w:noWrap/>
-            <w:hideMark/>
-          </w:tcPr>
-          <w:p>
-            <w:pPr>
-              <w:jc w:val="both"/>
-              <w:cnfStyle w:val="000000000000" w:firstRow="0" w:lastRow="0" w:firstColumn="0" w:lastColumn="0" w:oddVBand="0" w:evenVBand="0" w:oddHBand="0" w:evenHBand="0" w:firstRowFirstColumn="0" w:firstRowLastColumn="0" w:lastRowFirstColumn="0" w:lastRowLastColumn="0"/>
-              <w:rPr>
-                <w:rFonts w:cstheme="minorHAnsi"/>
-                <w:sz w:val="16"/>
-                <w:szCs w:val="16"/>
-              </w:rPr>
-            </w:pPr>
-            <w:r>
-              <w:rPr>
-                <w:rFonts w:cstheme="minorHAnsi"/>
-                <w:sz w:val="16"/>
-                <w:szCs w:val="16"/>
-              </w:rPr>
-              <w:t>China</w:t>
-            </w:r>
-          </w:p>
-        </w:tc>
-        <w:tc>
-          <w:tcPr>
-            <w:tcW w:w="1800" w:type="dxa"/>
-            <w:noWrap/>
+            <w:vAlign w:val="center"/>
             <w:hideMark/>
           </w:tcPr>
           <w:p>
@@ -5229,17 +5263,19 @@
             <w:r>
               <w:rPr>
                 <w:rFonts w:cstheme="minorHAnsi"/>
+                <w:color w:val="000000"/>
                 <w:sz w:val="16"/>
                 <w:szCs w:val="16"/>
               </w:rPr>
-              <w:t>543992</w:t>
+              <w:t>Iran, Islamic Republic of</w:t>
             </w:r>
           </w:p>
         </w:tc>
         <w:tc>
           <w:tcPr>
-            <w:tcW w:w="2499" w:type="dxa"/>
+            <w:tcW w:w="1800" w:type="dxa"/>
             <w:noWrap/>
+            <w:vAlign w:val="center"/>
             <w:hideMark/>
           </w:tcPr>
           <w:p>
@@ -5255,17 +5291,19 @@
             <w:r>
               <w:rPr>
                 <w:rFonts w:cstheme="minorHAnsi"/>
+                <w:color w:val="000000"/>
                 <w:sz w:val="16"/>
                 <w:szCs w:val="16"/>
               </w:rPr>
-              <w:t>2.94</w:t>
+              <w:t>563798</w:t>
             </w:r>
           </w:p>
         </w:tc>
         <w:tc>
           <w:tcPr>
-            <w:tcW w:w="0" w:type="auto"/>
+            <w:tcW w:w="2499" w:type="dxa"/>
             <w:noWrap/>
+            <w:vAlign w:val="center"/>
             <w:hideMark/>
           </w:tcPr>
           <w:p>
@@ -5281,10 +5319,39 @@
             <w:r>
               <w:rPr>
                 <w:rFonts w:cstheme="minorHAnsi"/>
+                <w:color w:val="000000"/>
                 <w:sz w:val="16"/>
                 <w:szCs w:val="16"/>
               </w:rPr>
-              <w:t>153</w:t>
+              <w:t>53</w:t>
+            </w:r>
+          </w:p>
+        </w:tc>
+        <w:tc>
+          <w:tcPr>
+            <w:tcW w:w="0" w:type="auto"/>
+            <w:noWrap/>
+            <w:vAlign w:val="center"/>
+            <w:hideMark/>
+          </w:tcPr>
+          <w:p>
+            <w:pPr>
+              <w:jc w:val="center"/>
+              <w:cnfStyle w:val="000000000000" w:firstRow="0" w:lastRow="0" w:firstColumn="0" w:lastColumn="0" w:oddVBand="0" w:evenVBand="0" w:oddHBand="0" w:evenHBand="0" w:firstRowFirstColumn="0" w:firstRowLastColumn="0" w:lastRowFirstColumn="0" w:lastRowLastColumn="0"/>
+              <w:rPr>
+                <w:rFonts w:cstheme="minorHAnsi"/>
+                <w:sz w:val="16"/>
+                <w:szCs w:val="16"/>
+              </w:rPr>
+            </w:pPr>
+            <w:r>
+              <w:rPr>
+                <w:rFonts w:cstheme="minorHAnsi"/>
+                <w:color w:val="000000"/>
+                <w:sz w:val="16"/>
+                <w:szCs w:val="16"/>
+              </w:rPr>
+              <w:t>35</w:t>
             </w:r>
           </w:p>
         </w:tc>
@@ -5299,11 +5366,12 @@
             <w:cnfStyle w:val="001000000000" w:firstRow="0" w:lastRow="0" w:firstColumn="1" w:lastColumn="0" w:oddVBand="0" w:evenVBand="0" w:oddHBand="0" w:evenHBand="0" w:firstRowFirstColumn="0" w:firstRowLastColumn="0" w:lastRowFirstColumn="0" w:lastRowLastColumn="0"/>
             <w:tcW w:w="540" w:type="dxa"/>
             <w:noWrap/>
+            <w:vAlign w:val="center"/>
             <w:hideMark/>
           </w:tcPr>
           <w:p>
             <w:pPr>
-              <w:jc w:val="both"/>
+              <w:jc w:val="center"/>
               <w:rPr>
                 <w:rFonts w:cstheme="minorHAnsi"/>
                 <w:sz w:val="16"/>
@@ -5324,32 +5392,7 @@
           <w:tcPr>
             <w:tcW w:w="2430" w:type="dxa"/>
             <w:noWrap/>
-            <w:hideMark/>
-          </w:tcPr>
-          <w:p>
-            <w:pPr>
-              <w:jc w:val="both"/>
-              <w:cnfStyle w:val="000000100000" w:firstRow="0" w:lastRow="0" w:firstColumn="0" w:lastColumn="0" w:oddVBand="0" w:evenVBand="0" w:oddHBand="1" w:evenHBand="0" w:firstRowFirstColumn="0" w:firstRowLastColumn="0" w:lastRowFirstColumn="0" w:lastRowLastColumn="0"/>
-              <w:rPr>
-                <w:rFonts w:cstheme="minorHAnsi"/>
-                <w:sz w:val="16"/>
-                <w:szCs w:val="16"/>
-              </w:rPr>
-            </w:pPr>
-            <w:r>
-              <w:rPr>
-                <w:rFonts w:cstheme="minorHAnsi"/>
-                <w:sz w:val="16"/>
-                <w:szCs w:val="16"/>
-              </w:rPr>
-              <w:t>Italy</w:t>
-            </w:r>
-          </w:p>
-        </w:tc>
-        <w:tc>
-          <w:tcPr>
-            <w:tcW w:w="1800" w:type="dxa"/>
-            <w:noWrap/>
+            <w:vAlign w:val="center"/>
             <w:hideMark/>
           </w:tcPr>
           <w:p>
@@ -5365,17 +5408,19 @@
             <w:r>
               <w:rPr>
                 <w:rFonts w:cstheme="minorHAnsi"/>
+                <w:color w:val="000000"/>
                 <w:sz w:val="16"/>
                 <w:szCs w:val="16"/>
               </w:rPr>
-              <w:t>487971</w:t>
+              <w:t>Italy</w:t>
             </w:r>
           </w:p>
         </w:tc>
         <w:tc>
           <w:tcPr>
-            <w:tcW w:w="2499" w:type="dxa"/>
+            <w:tcW w:w="1800" w:type="dxa"/>
             <w:noWrap/>
+            <w:vAlign w:val="center"/>
             <w:hideMark/>
           </w:tcPr>
           <w:p>
@@ -5391,17 +5436,19 @@
             <w:r>
               <w:rPr>
                 <w:rFonts w:cstheme="minorHAnsi"/>
+                <w:color w:val="000000"/>
                 <w:sz w:val="16"/>
                 <w:szCs w:val="16"/>
               </w:rPr>
-              <w:t>59.52</w:t>
+              <w:t>469676</w:t>
             </w:r>
           </w:p>
         </w:tc>
         <w:tc>
           <w:tcPr>
-            <w:tcW w:w="0" w:type="auto"/>
+            <w:tcW w:w="2499" w:type="dxa"/>
             <w:noWrap/>
+            <w:vAlign w:val="center"/>
             <w:hideMark/>
           </w:tcPr>
           <w:p>
@@ -5417,10 +5464,39 @@
             <w:r>
               <w:rPr>
                 <w:rFonts w:cstheme="minorHAnsi"/>
+                <w:color w:val="000000"/>
                 <w:sz w:val="16"/>
                 <w:szCs w:val="16"/>
               </w:rPr>
-              <w:t>29</w:t>
+              <w:t>57</w:t>
+            </w:r>
+          </w:p>
+        </w:tc>
+        <w:tc>
+          <w:tcPr>
+            <w:tcW w:w="0" w:type="auto"/>
+            <w:noWrap/>
+            <w:vAlign w:val="center"/>
+            <w:hideMark/>
+          </w:tcPr>
+          <w:p>
+            <w:pPr>
+              <w:jc w:val="center"/>
+              <w:cnfStyle w:val="000000100000" w:firstRow="0" w:lastRow="0" w:firstColumn="0" w:lastColumn="0" w:oddVBand="0" w:evenVBand="0" w:oddHBand="1" w:evenHBand="0" w:firstRowFirstColumn="0" w:firstRowLastColumn="0" w:lastRowFirstColumn="0" w:lastRowLastColumn="0"/>
+              <w:rPr>
+                <w:rFonts w:cstheme="minorHAnsi"/>
+                <w:sz w:val="16"/>
+                <w:szCs w:val="16"/>
+              </w:rPr>
+            </w:pPr>
+            <w:r>
+              <w:rPr>
+                <w:rFonts w:cstheme="minorHAnsi"/>
+                <w:color w:val="000000"/>
+                <w:sz w:val="16"/>
+                <w:szCs w:val="16"/>
+              </w:rPr>
+              <w:t>30</w:t>
             </w:r>
           </w:p>
         </w:tc>
@@ -5434,11 +5510,12 @@
             <w:cnfStyle w:val="001000000000" w:firstRow="0" w:lastRow="0" w:firstColumn="1" w:lastColumn="0" w:oddVBand="0" w:evenVBand="0" w:oddHBand="0" w:evenHBand="0" w:firstRowFirstColumn="0" w:firstRowLastColumn="0" w:lastRowFirstColumn="0" w:lastRowLastColumn="0"/>
             <w:tcW w:w="540" w:type="dxa"/>
             <w:noWrap/>
+            <w:vAlign w:val="center"/>
             <w:hideMark/>
           </w:tcPr>
           <w:p>
             <w:pPr>
-              <w:jc w:val="both"/>
+              <w:jc w:val="center"/>
               <w:rPr>
                 <w:rFonts w:cstheme="minorHAnsi"/>
                 <w:sz w:val="16"/>
@@ -5459,32 +5536,7 @@
           <w:tcPr>
             <w:tcW w:w="2430" w:type="dxa"/>
             <w:noWrap/>
-            <w:hideMark/>
-          </w:tcPr>
-          <w:p>
-            <w:pPr>
-              <w:jc w:val="both"/>
-              <w:cnfStyle w:val="000000000000" w:firstRow="0" w:lastRow="0" w:firstColumn="0" w:lastColumn="0" w:oddVBand="0" w:evenVBand="0" w:oddHBand="0" w:evenHBand="0" w:firstRowFirstColumn="0" w:firstRowLastColumn="0" w:lastRowFirstColumn="0" w:lastRowLastColumn="0"/>
-              <w:rPr>
-                <w:rFonts w:cstheme="minorHAnsi"/>
-                <w:sz w:val="16"/>
-                <w:szCs w:val="16"/>
-              </w:rPr>
-            </w:pPr>
-            <w:r>
-              <w:rPr>
-                <w:rFonts w:cstheme="minorHAnsi"/>
-                <w:sz w:val="16"/>
-                <w:szCs w:val="16"/>
-              </w:rPr>
-              <w:t>Canada</w:t>
-            </w:r>
-          </w:p>
-        </w:tc>
-        <w:tc>
-          <w:tcPr>
-            <w:tcW w:w="1800" w:type="dxa"/>
-            <w:noWrap/>
+            <w:vAlign w:val="center"/>
             <w:hideMark/>
           </w:tcPr>
           <w:p>
@@ -5500,17 +5552,19 @@
             <w:r>
               <w:rPr>
                 <w:rFonts w:cstheme="minorHAnsi"/>
+                <w:color w:val="000000"/>
                 <w:sz w:val="16"/>
                 <w:szCs w:val="16"/>
               </w:rPr>
-              <w:t>350133</w:t>
+              <w:t>Canada</w:t>
             </w:r>
           </w:p>
         </w:tc>
         <w:tc>
           <w:tcPr>
-            <w:tcW w:w="2499" w:type="dxa"/>
+            <w:tcW w:w="1800" w:type="dxa"/>
             <w:noWrap/>
+            <w:vAlign w:val="center"/>
             <w:hideMark/>
           </w:tcPr>
           <w:p>
@@ -5526,17 +5580,19 @@
             <w:r>
               <w:rPr>
                 <w:rFonts w:cstheme="minorHAnsi"/>
+                <w:color w:val="000000"/>
                 <w:sz w:val="16"/>
                 <w:szCs w:val="16"/>
               </w:rPr>
-              <w:t>72.38</w:t>
+              <w:t>369962</w:t>
             </w:r>
           </w:p>
         </w:tc>
         <w:tc>
           <w:tcPr>
-            <w:tcW w:w="0" w:type="auto"/>
+            <w:tcW w:w="2499" w:type="dxa"/>
             <w:noWrap/>
+            <w:vAlign w:val="center"/>
             <w:hideMark/>
           </w:tcPr>
           <w:p>
@@ -5552,10 +5608,39 @@
             <w:r>
               <w:rPr>
                 <w:rFonts w:cstheme="minorHAnsi"/>
+                <w:color w:val="000000"/>
                 <w:sz w:val="16"/>
                 <w:szCs w:val="16"/>
               </w:rPr>
-              <w:t>18</w:t>
+              <w:t>77</w:t>
+            </w:r>
+          </w:p>
+        </w:tc>
+        <w:tc>
+          <w:tcPr>
+            <w:tcW w:w="0" w:type="auto"/>
+            <w:noWrap/>
+            <w:vAlign w:val="center"/>
+            <w:hideMark/>
+          </w:tcPr>
+          <w:p>
+            <w:pPr>
+              <w:jc w:val="center"/>
+              <w:cnfStyle w:val="000000000000" w:firstRow="0" w:lastRow="0" w:firstColumn="0" w:lastColumn="0" w:oddVBand="0" w:evenVBand="0" w:oddHBand="0" w:evenHBand="0" w:firstRowFirstColumn="0" w:firstRowLastColumn="0" w:lastRowFirstColumn="0" w:lastRowLastColumn="0"/>
+              <w:rPr>
+                <w:rFonts w:cstheme="minorHAnsi"/>
+                <w:sz w:val="16"/>
+                <w:szCs w:val="16"/>
+              </w:rPr>
+            </w:pPr>
+            <w:r>
+              <w:rPr>
+                <w:rFonts w:cstheme="minorHAnsi"/>
+                <w:color w:val="000000"/>
+                <w:sz w:val="16"/>
+                <w:szCs w:val="16"/>
+              </w:rPr>
+              <w:t>17</w:t>
             </w:r>
           </w:p>
         </w:tc>
@@ -5570,11 +5655,12 @@
             <w:cnfStyle w:val="001000000000" w:firstRow="0" w:lastRow="0" w:firstColumn="1" w:lastColumn="0" w:oddVBand="0" w:evenVBand="0" w:oddHBand="0" w:evenHBand="0" w:firstRowFirstColumn="0" w:firstRowLastColumn="0" w:lastRowFirstColumn="0" w:lastRowLastColumn="0"/>
             <w:tcW w:w="540" w:type="dxa"/>
             <w:noWrap/>
+            <w:vAlign w:val="center"/>
             <w:hideMark/>
           </w:tcPr>
           <w:p>
             <w:pPr>
-              <w:jc w:val="both"/>
+              <w:jc w:val="center"/>
               <w:rPr>
                 <w:rFonts w:cstheme="minorHAnsi"/>
                 <w:sz w:val="16"/>
@@ -5595,32 +5681,7 @@
           <w:tcPr>
             <w:tcW w:w="2430" w:type="dxa"/>
             <w:noWrap/>
-            <w:hideMark/>
-          </w:tcPr>
-          <w:p>
-            <w:pPr>
-              <w:jc w:val="both"/>
-              <w:cnfStyle w:val="000000100000" w:firstRow="0" w:lastRow="0" w:firstColumn="0" w:lastColumn="0" w:oddVBand="0" w:evenVBand="0" w:oddHBand="1" w:evenHBand="0" w:firstRowFirstColumn="0" w:firstRowLastColumn="0" w:lastRowFirstColumn="0" w:lastRowLastColumn="0"/>
-              <w:rPr>
-                <w:rFonts w:cstheme="minorHAnsi"/>
-                <w:sz w:val="16"/>
-                <w:szCs w:val="16"/>
-              </w:rPr>
-            </w:pPr>
-            <w:r>
-              <w:rPr>
-                <w:rFonts w:cstheme="minorHAnsi"/>
-                <w:sz w:val="16"/>
-                <w:szCs w:val="16"/>
-              </w:rPr>
-              <w:t>Indonesia</w:t>
-            </w:r>
-          </w:p>
-        </w:tc>
-        <w:tc>
-          <w:tcPr>
-            <w:tcW w:w="1800" w:type="dxa"/>
-            <w:noWrap/>
+            <w:vAlign w:val="center"/>
             <w:hideMark/>
           </w:tcPr>
           <w:p>
@@ -5636,17 +5697,19 @@
             <w:r>
               <w:rPr>
                 <w:rFonts w:cstheme="minorHAnsi"/>
+                <w:color w:val="000000"/>
                 <w:sz w:val="16"/>
                 <w:szCs w:val="16"/>
               </w:rPr>
-              <w:t>338380</w:t>
+              <w:t>Indonesia</w:t>
             </w:r>
           </w:p>
         </w:tc>
         <w:tc>
           <w:tcPr>
-            <w:tcW w:w="2499" w:type="dxa"/>
+            <w:tcW w:w="1800" w:type="dxa"/>
             <w:noWrap/>
+            <w:vAlign w:val="center"/>
             <w:hideMark/>
           </w:tcPr>
           <w:p>
@@ -5662,17 +5725,19 @@
             <w:r>
               <w:rPr>
                 <w:rFonts w:cstheme="minorHAnsi"/>
+                <w:color w:val="000000"/>
                 <w:sz w:val="16"/>
                 <w:szCs w:val="16"/>
               </w:rPr>
-              <w:t>9.71</w:t>
+              <w:t>341269</w:t>
             </w:r>
           </w:p>
         </w:tc>
         <w:tc>
           <w:tcPr>
-            <w:tcW w:w="0" w:type="auto"/>
+            <w:tcW w:w="2499" w:type="dxa"/>
             <w:noWrap/>
+            <w:vAlign w:val="center"/>
             <w:hideMark/>
           </w:tcPr>
           <w:p>
@@ -5688,10 +5753,39 @@
             <w:r>
               <w:rPr>
                 <w:rFonts w:cstheme="minorHAnsi"/>
+                <w:color w:val="000000"/>
                 <w:sz w:val="16"/>
                 <w:szCs w:val="16"/>
               </w:rPr>
-              <w:t>116</w:t>
+              <w:t>10</w:t>
+            </w:r>
+          </w:p>
+        </w:tc>
+        <w:tc>
+          <w:tcPr>
+            <w:tcW w:w="0" w:type="auto"/>
+            <w:noWrap/>
+            <w:vAlign w:val="center"/>
+            <w:hideMark/>
+          </w:tcPr>
+          <w:p>
+            <w:pPr>
+              <w:jc w:val="center"/>
+              <w:cnfStyle w:val="000000100000" w:firstRow="0" w:lastRow="0" w:firstColumn="0" w:lastColumn="0" w:oddVBand="0" w:evenVBand="0" w:oddHBand="1" w:evenHBand="0" w:firstRowFirstColumn="0" w:firstRowLastColumn="0" w:lastRowFirstColumn="0" w:lastRowLastColumn="0"/>
+              <w:rPr>
+                <w:rFonts w:cstheme="minorHAnsi"/>
+                <w:sz w:val="16"/>
+                <w:szCs w:val="16"/>
+              </w:rPr>
+            </w:pPr>
+            <w:r>
+              <w:rPr>
+                <w:rFonts w:cstheme="minorHAnsi"/>
+                <w:color w:val="000000"/>
+                <w:sz w:val="16"/>
+                <w:szCs w:val="16"/>
+              </w:rPr>
+              <w:t>119</w:t>
             </w:r>
           </w:p>
         </w:tc>
@@ -5705,11 +5799,12 @@
             <w:cnfStyle w:val="001000000000" w:firstRow="0" w:lastRow="0" w:firstColumn="1" w:lastColumn="0" w:oddVBand="0" w:evenVBand="0" w:oddHBand="0" w:evenHBand="0" w:firstRowFirstColumn="0" w:firstRowLastColumn="0" w:lastRowFirstColumn="0" w:lastRowLastColumn="0"/>
             <w:tcW w:w="540" w:type="dxa"/>
             <w:noWrap/>
+            <w:vAlign w:val="center"/>
             <w:hideMark/>
           </w:tcPr>
           <w:p>
             <w:pPr>
-              <w:jc w:val="both"/>
+              <w:jc w:val="center"/>
               <w:rPr>
                 <w:rFonts w:cstheme="minorHAnsi"/>
                 <w:sz w:val="16"/>
@@ -5730,32 +5825,7 @@
           <w:tcPr>
             <w:tcW w:w="2430" w:type="dxa"/>
             <w:noWrap/>
-            <w:hideMark/>
-          </w:tcPr>
-          <w:p>
-            <w:pPr>
-              <w:jc w:val="both"/>
-              <w:cnfStyle w:val="000000000000" w:firstRow="0" w:lastRow="0" w:firstColumn="0" w:lastColumn="0" w:oddVBand="0" w:evenVBand="0" w:oddHBand="0" w:evenHBand="0" w:firstRowFirstColumn="0" w:firstRowLastColumn="0" w:lastRowFirstColumn="0" w:lastRowLastColumn="0"/>
-              <w:rPr>
-                <w:rFonts w:cstheme="minorHAnsi"/>
-                <w:sz w:val="16"/>
-                <w:szCs w:val="16"/>
-              </w:rPr>
-            </w:pPr>
-            <w:r>
-              <w:rPr>
-                <w:rFonts w:cstheme="minorHAnsi"/>
-                <w:sz w:val="16"/>
-                <w:szCs w:val="16"/>
-              </w:rPr>
-              <w:t>Spain</w:t>
-            </w:r>
-          </w:p>
-        </w:tc>
-        <w:tc>
-          <w:tcPr>
-            <w:tcW w:w="1800" w:type="dxa"/>
-            <w:noWrap/>
+            <w:vAlign w:val="center"/>
             <w:hideMark/>
           </w:tcPr>
           <w:p>
@@ -5771,17 +5841,19 @@
             <w:r>
               <w:rPr>
                 <w:rFonts w:cstheme="minorHAnsi"/>
+                <w:color w:val="000000"/>
                 <w:sz w:val="16"/>
                 <w:szCs w:val="16"/>
               </w:rPr>
-              <w:t>337870</w:t>
+              <w:t>Spain</w:t>
             </w:r>
           </w:p>
         </w:tc>
         <w:tc>
           <w:tcPr>
-            <w:tcW w:w="2499" w:type="dxa"/>
+            <w:tcW w:w="1800" w:type="dxa"/>
             <w:noWrap/>
+            <w:vAlign w:val="center"/>
             <w:hideMark/>
           </w:tcPr>
           <w:p>
@@ -5797,17 +5869,19 @@
             <w:r>
               <w:rPr>
                 <w:rFonts w:cstheme="minorHAnsi"/>
+                <w:color w:val="000000"/>
                 <w:sz w:val="16"/>
                 <w:szCs w:val="16"/>
               </w:rPr>
-              <w:t>53.89</w:t>
+              <w:t>327326</w:t>
             </w:r>
           </w:p>
         </w:tc>
         <w:tc>
           <w:tcPr>
-            <w:tcW w:w="0" w:type="auto"/>
+            <w:tcW w:w="2499" w:type="dxa"/>
             <w:noWrap/>
+            <w:vAlign w:val="center"/>
             <w:hideMark/>
           </w:tcPr>
           <w:p>
@@ -5823,10 +5897,39 @@
             <w:r>
               <w:rPr>
                 <w:rFonts w:cstheme="minorHAnsi"/>
+                <w:color w:val="000000"/>
                 <w:sz w:val="16"/>
                 <w:szCs w:val="16"/>
               </w:rPr>
-              <w:t>34</w:t>
+              <w:t>52</w:t>
+            </w:r>
+          </w:p>
+        </w:tc>
+        <w:tc>
+          <w:tcPr>
+            <w:tcW w:w="0" w:type="auto"/>
+            <w:noWrap/>
+            <w:vAlign w:val="center"/>
+            <w:hideMark/>
+          </w:tcPr>
+          <w:p>
+            <w:pPr>
+              <w:jc w:val="center"/>
+              <w:cnfStyle w:val="000000000000" w:firstRow="0" w:lastRow="0" w:firstColumn="0" w:lastColumn="0" w:oddVBand="0" w:evenVBand="0" w:oddHBand="0" w:evenHBand="0" w:firstRowFirstColumn="0" w:firstRowLastColumn="0" w:lastRowFirstColumn="0" w:lastRowLastColumn="0"/>
+              <w:rPr>
+                <w:rFonts w:cstheme="minorHAnsi"/>
+                <w:sz w:val="16"/>
+                <w:szCs w:val="16"/>
+              </w:rPr>
+            </w:pPr>
+            <w:r>
+              <w:rPr>
+                <w:rFonts w:cstheme="minorHAnsi"/>
+                <w:color w:val="000000"/>
+                <w:sz w:val="16"/>
+                <w:szCs w:val="16"/>
+              </w:rPr>
+              <w:t>37</w:t>
             </w:r>
           </w:p>
         </w:tc>
@@ -5841,11 +5944,12 @@
             <w:cnfStyle w:val="001000000000" w:firstRow="0" w:lastRow="0" w:firstColumn="1" w:lastColumn="0" w:oddVBand="0" w:evenVBand="0" w:oddHBand="0" w:evenHBand="0" w:firstRowFirstColumn="0" w:firstRowLastColumn="0" w:lastRowFirstColumn="0" w:lastRowLastColumn="0"/>
             <w:tcW w:w="540" w:type="dxa"/>
             <w:noWrap/>
+            <w:vAlign w:val="center"/>
             <w:hideMark/>
           </w:tcPr>
           <w:p>
             <w:pPr>
-              <w:jc w:val="both"/>
+              <w:jc w:val="center"/>
               <w:rPr>
                 <w:rFonts w:cstheme="minorHAnsi"/>
                 <w:sz w:val="16"/>
@@ -5866,32 +5970,7 @@
           <w:tcPr>
             <w:tcW w:w="2430" w:type="dxa"/>
             <w:noWrap/>
-            <w:hideMark/>
-          </w:tcPr>
-          <w:p>
-            <w:pPr>
-              <w:jc w:val="both"/>
-              <w:cnfStyle w:val="000000100000" w:firstRow="0" w:lastRow="0" w:firstColumn="0" w:lastColumn="0" w:oddVBand="0" w:evenVBand="0" w:oddHBand="1" w:evenHBand="0" w:firstRowFirstColumn="0" w:firstRowLastColumn="0" w:lastRowFirstColumn="0" w:lastRowLastColumn="0"/>
-              <w:rPr>
-                <w:rFonts w:cstheme="minorHAnsi"/>
-                <w:sz w:val="16"/>
-                <w:szCs w:val="16"/>
-              </w:rPr>
-            </w:pPr>
-            <w:r>
-              <w:rPr>
-                <w:rFonts w:cstheme="minorHAnsi"/>
-                <w:sz w:val="16"/>
-                <w:szCs w:val="16"/>
-              </w:rPr>
-              <w:t>Turkey</w:t>
-            </w:r>
-          </w:p>
-        </w:tc>
-        <w:tc>
-          <w:tcPr>
-            <w:tcW w:w="1800" w:type="dxa"/>
-            <w:noWrap/>
+            <w:vAlign w:val="center"/>
             <w:hideMark/>
           </w:tcPr>
           <w:p>
@@ -5907,17 +5986,19 @@
             <w:r>
               <w:rPr>
                 <w:rFonts w:cstheme="minorHAnsi"/>
+                <w:color w:val="000000"/>
                 <w:sz w:val="16"/>
                 <w:szCs w:val="16"/>
               </w:rPr>
-              <w:t>331262</w:t>
+              <w:t>Turkey</w:t>
             </w:r>
           </w:p>
         </w:tc>
         <w:tc>
           <w:tcPr>
-            <w:tcW w:w="2499" w:type="dxa"/>
+            <w:tcW w:w="1800" w:type="dxa"/>
             <w:noWrap/>
+            <w:vAlign w:val="center"/>
             <w:hideMark/>
           </w:tcPr>
           <w:p>
@@ -5933,17 +6014,19 @@
             <w:r>
               <w:rPr>
                 <w:rFonts w:cstheme="minorHAnsi"/>
+                <w:color w:val="000000"/>
                 <w:sz w:val="16"/>
                 <w:szCs w:val="16"/>
               </w:rPr>
-              <w:t>31.35</w:t>
+              <w:t>323204</w:t>
             </w:r>
           </w:p>
         </w:tc>
         <w:tc>
           <w:tcPr>
-            <w:tcW w:w="0" w:type="auto"/>
+            <w:tcW w:w="2499" w:type="dxa"/>
             <w:noWrap/>
+            <w:vAlign w:val="center"/>
             <w:hideMark/>
           </w:tcPr>
           <w:p>
@@ -5959,10 +6042,39 @@
             <w:r>
               <w:rPr>
                 <w:rFonts w:cstheme="minorHAnsi"/>
+                <w:color w:val="000000"/>
                 <w:sz w:val="16"/>
                 <w:szCs w:val="16"/>
               </w:rPr>
-              <w:t>60</w:t>
+              <w:t>30</w:t>
+            </w:r>
+          </w:p>
+        </w:tc>
+        <w:tc>
+          <w:tcPr>
+            <w:tcW w:w="0" w:type="auto"/>
+            <w:noWrap/>
+            <w:vAlign w:val="center"/>
+            <w:hideMark/>
+          </w:tcPr>
+          <w:p>
+            <w:pPr>
+              <w:jc w:val="center"/>
+              <w:cnfStyle w:val="000000100000" w:firstRow="0" w:lastRow="0" w:firstColumn="0" w:lastColumn="0" w:oddVBand="0" w:evenVBand="0" w:oddHBand="1" w:evenHBand="0" w:firstRowFirstColumn="0" w:firstRowLastColumn="0" w:lastRowFirstColumn="0" w:lastRowLastColumn="0"/>
+              <w:rPr>
+                <w:rFonts w:cstheme="minorHAnsi"/>
+                <w:sz w:val="16"/>
+                <w:szCs w:val="16"/>
+              </w:rPr>
+            </w:pPr>
+            <w:r>
+              <w:rPr>
+                <w:rFonts w:cstheme="minorHAnsi"/>
+                <w:color w:val="000000"/>
+                <w:sz w:val="16"/>
+                <w:szCs w:val="16"/>
+              </w:rPr>
+              <w:t>63</w:t>
             </w:r>
           </w:p>
         </w:tc>
@@ -5976,11 +6088,12 @@
             <w:cnfStyle w:val="001000000000" w:firstRow="0" w:lastRow="0" w:firstColumn="1" w:lastColumn="0" w:oddVBand="0" w:evenVBand="0" w:oddHBand="0" w:evenHBand="0" w:firstRowFirstColumn="0" w:firstRowLastColumn="0" w:lastRowFirstColumn="0" w:lastRowLastColumn="0"/>
             <w:tcW w:w="540" w:type="dxa"/>
             <w:noWrap/>
+            <w:vAlign w:val="center"/>
             <w:hideMark/>
           </w:tcPr>
           <w:p>
             <w:pPr>
-              <w:jc w:val="both"/>
+              <w:jc w:val="center"/>
               <w:rPr>
                 <w:rFonts w:cstheme="minorHAnsi"/>
                 <w:sz w:val="16"/>
@@ -6001,32 +6114,7 @@
           <w:tcPr>
             <w:tcW w:w="2430" w:type="dxa"/>
             <w:noWrap/>
-            <w:hideMark/>
-          </w:tcPr>
-          <w:p>
-            <w:pPr>
-              <w:jc w:val="both"/>
-              <w:cnfStyle w:val="000000000000" w:firstRow="0" w:lastRow="0" w:firstColumn="0" w:lastColumn="0" w:oddVBand="0" w:evenVBand="0" w:oddHBand="0" w:evenHBand="0" w:firstRowFirstColumn="0" w:firstRowLastColumn="0" w:lastRowFirstColumn="0" w:lastRowLastColumn="0"/>
-              <w:rPr>
-                <w:rFonts w:cstheme="minorHAnsi"/>
-                <w:sz w:val="16"/>
-                <w:szCs w:val="16"/>
-              </w:rPr>
-            </w:pPr>
-            <w:r>
-              <w:rPr>
-                <w:rFonts w:cstheme="minorHAnsi"/>
-                <w:sz w:val="16"/>
-                <w:szCs w:val="16"/>
-              </w:rPr>
-              <w:t>Brazil</w:t>
-            </w:r>
-          </w:p>
-        </w:tc>
-        <w:tc>
-          <w:tcPr>
-            <w:tcW w:w="1800" w:type="dxa"/>
-            <w:noWrap/>
+            <w:vAlign w:val="center"/>
             <w:hideMark/>
           </w:tcPr>
           <w:p>
@@ -6042,17 +6130,19 @@
             <w:r>
               <w:rPr>
                 <w:rFonts w:cstheme="minorHAnsi"/>
+                <w:color w:val="000000"/>
                 <w:sz w:val="16"/>
                 <w:szCs w:val="16"/>
               </w:rPr>
-              <w:t>312403</w:t>
+              <w:t>Brazil</w:t>
             </w:r>
           </w:p>
         </w:tc>
         <w:tc>
           <w:tcPr>
-            <w:tcW w:w="2499" w:type="dxa"/>
+            <w:tcW w:w="1800" w:type="dxa"/>
             <w:noWrap/>
+            <w:vAlign w:val="center"/>
             <w:hideMark/>
           </w:tcPr>
           <w:p>
@@ -6068,17 +6158,19 @@
             <w:r>
               <w:rPr>
                 <w:rFonts w:cstheme="minorHAnsi"/>
+                <w:color w:val="000000"/>
                 <w:sz w:val="16"/>
                 <w:szCs w:val="16"/>
               </w:rPr>
-              <w:t>11.24</w:t>
+              <w:t>307376</w:t>
             </w:r>
           </w:p>
         </w:tc>
         <w:tc>
           <w:tcPr>
-            <w:tcW w:w="0" w:type="auto"/>
+            <w:tcW w:w="2499" w:type="dxa"/>
             <w:noWrap/>
+            <w:vAlign w:val="center"/>
             <w:hideMark/>
           </w:tcPr>
           <w:p>
@@ -6094,10 +6186,39 @@
             <w:r>
               <w:rPr>
                 <w:rFonts w:cstheme="minorHAnsi"/>
+                <w:color w:val="000000"/>
                 <w:sz w:val="16"/>
                 <w:szCs w:val="16"/>
               </w:rPr>
-              <w:t>108</w:t>
+              <w:t>11</w:t>
+            </w:r>
+          </w:p>
+        </w:tc>
+        <w:tc>
+          <w:tcPr>
+            <w:tcW w:w="0" w:type="auto"/>
+            <w:noWrap/>
+            <w:vAlign w:val="center"/>
+            <w:hideMark/>
+          </w:tcPr>
+          <w:p>
+            <w:pPr>
+              <w:jc w:val="center"/>
+              <w:cnfStyle w:val="000000000000" w:firstRow="0" w:lastRow="0" w:firstColumn="0" w:lastColumn="0" w:oddVBand="0" w:evenVBand="0" w:oddHBand="0" w:evenHBand="0" w:firstRowFirstColumn="0" w:firstRowLastColumn="0" w:lastRowFirstColumn="0" w:lastRowLastColumn="0"/>
+              <w:rPr>
+                <w:rFonts w:cstheme="minorHAnsi"/>
+                <w:sz w:val="16"/>
+                <w:szCs w:val="16"/>
+              </w:rPr>
+            </w:pPr>
+            <w:r>
+              <w:rPr>
+                <w:rFonts w:cstheme="minorHAnsi"/>
+                <w:color w:val="000000"/>
+                <w:sz w:val="16"/>
+                <w:szCs w:val="16"/>
+              </w:rPr>
+              <w:t>112</w:t>
             </w:r>
           </w:p>
         </w:tc>
@@ -6112,11 +6233,12 @@
             <w:cnfStyle w:val="001000000000" w:firstRow="0" w:lastRow="0" w:firstColumn="1" w:lastColumn="0" w:oddVBand="0" w:evenVBand="0" w:oddHBand="0" w:evenHBand="0" w:firstRowFirstColumn="0" w:firstRowLastColumn="0" w:lastRowFirstColumn="0" w:lastRowLastColumn="0"/>
             <w:tcW w:w="540" w:type="dxa"/>
             <w:noWrap/>
+            <w:vAlign w:val="center"/>
             <w:hideMark/>
           </w:tcPr>
           <w:p>
             <w:pPr>
-              <w:jc w:val="both"/>
+              <w:jc w:val="center"/>
               <w:rPr>
                 <w:rFonts w:cstheme="minorHAnsi"/>
                 <w:sz w:val="16"/>
@@ -6137,32 +6259,7 @@
           <w:tcPr>
             <w:tcW w:w="2430" w:type="dxa"/>
             <w:noWrap/>
-            <w:hideMark/>
-          </w:tcPr>
-          <w:p>
-            <w:pPr>
-              <w:jc w:val="both"/>
-              <w:cnfStyle w:val="000000100000" w:firstRow="0" w:lastRow="0" w:firstColumn="0" w:lastColumn="0" w:oddVBand="0" w:evenVBand="0" w:oddHBand="1" w:evenHBand="0" w:firstRowFirstColumn="0" w:firstRowLastColumn="0" w:lastRowFirstColumn="0" w:lastRowLastColumn="0"/>
-              <w:rPr>
-                <w:rFonts w:cstheme="minorHAnsi"/>
-                <w:sz w:val="16"/>
-                <w:szCs w:val="16"/>
-              </w:rPr>
-            </w:pPr>
-            <w:r>
-              <w:rPr>
-                <w:rFonts w:cstheme="minorHAnsi"/>
-                <w:sz w:val="16"/>
-                <w:szCs w:val="16"/>
-              </w:rPr>
-              <w:t>France</w:t>
-            </w:r>
-          </w:p>
-        </w:tc>
-        <w:tc>
-          <w:tcPr>
-            <w:tcW w:w="1800" w:type="dxa"/>
-            <w:noWrap/>
+            <w:vAlign w:val="center"/>
             <w:hideMark/>
           </w:tcPr>
           <w:p>
@@ -6178,17 +6275,19 @@
             <w:r>
               <w:rPr>
                 <w:rFonts w:cstheme="minorHAnsi"/>
+                <w:color w:val="000000"/>
                 <w:sz w:val="16"/>
                 <w:szCs w:val="16"/>
               </w:rPr>
-              <w:t>298855</w:t>
+              <w:t>France</w:t>
             </w:r>
           </w:p>
         </w:tc>
         <w:tc>
           <w:tcPr>
-            <w:tcW w:w="2499" w:type="dxa"/>
+            <w:tcW w:w="1800" w:type="dxa"/>
             <w:noWrap/>
+            <w:vAlign w:val="center"/>
             <w:hideMark/>
           </w:tcPr>
           <w:p>
@@ -6204,17 +6303,19 @@
             <w:r>
               <w:rPr>
                 <w:rFonts w:cstheme="minorHAnsi"/>
+                <w:color w:val="000000"/>
                 <w:sz w:val="16"/>
                 <w:szCs w:val="16"/>
               </w:rPr>
-              <w:t>33.24</w:t>
+              <w:t>290734</w:t>
             </w:r>
           </w:p>
         </w:tc>
         <w:tc>
           <w:tcPr>
-            <w:tcW w:w="0" w:type="auto"/>
+            <w:tcW w:w="2499" w:type="dxa"/>
             <w:noWrap/>
+            <w:vAlign w:val="center"/>
             <w:hideMark/>
           </w:tcPr>
           <w:p>
@@ -6230,10 +6331,39 @@
             <w:r>
               <w:rPr>
                 <w:rFonts w:cstheme="minorHAnsi"/>
+                <w:color w:val="000000"/>
                 <w:sz w:val="16"/>
                 <w:szCs w:val="16"/>
               </w:rPr>
-              <w:t>56</w:t>
+              <w:t>32</w:t>
+            </w:r>
+          </w:p>
+        </w:tc>
+        <w:tc>
+          <w:tcPr>
+            <w:tcW w:w="0" w:type="auto"/>
+            <w:noWrap/>
+            <w:vAlign w:val="center"/>
+            <w:hideMark/>
+          </w:tcPr>
+          <w:p>
+            <w:pPr>
+              <w:jc w:val="center"/>
+              <w:cnfStyle w:val="000000100000" w:firstRow="0" w:lastRow="0" w:firstColumn="0" w:lastColumn="0" w:oddVBand="0" w:evenVBand="0" w:oddHBand="1" w:evenHBand="0" w:firstRowFirstColumn="0" w:firstRowLastColumn="0" w:lastRowFirstColumn="0" w:lastRowLastColumn="0"/>
+              <w:rPr>
+                <w:rFonts w:cstheme="minorHAnsi"/>
+                <w:sz w:val="16"/>
+                <w:szCs w:val="16"/>
+              </w:rPr>
+            </w:pPr>
+            <w:r>
+              <w:rPr>
+                <w:rFonts w:cstheme="minorHAnsi"/>
+                <w:color w:val="000000"/>
+                <w:sz w:val="16"/>
+                <w:szCs w:val="16"/>
+              </w:rPr>
+              <w:t>59</w:t>
             </w:r>
           </w:p>
         </w:tc>
@@ -6247,11 +6377,12 @@
             <w:cnfStyle w:val="001000000000" w:firstRow="0" w:lastRow="0" w:firstColumn="1" w:lastColumn="0" w:oddVBand="0" w:evenVBand="0" w:oddHBand="0" w:evenHBand="0" w:firstRowFirstColumn="0" w:firstRowLastColumn="0" w:lastRowFirstColumn="0" w:lastRowLastColumn="0"/>
             <w:tcW w:w="540" w:type="dxa"/>
             <w:noWrap/>
+            <w:vAlign w:val="center"/>
             <w:hideMark/>
           </w:tcPr>
           <w:p>
             <w:pPr>
-              <w:jc w:val="both"/>
+              <w:jc w:val="center"/>
               <w:rPr>
                 <w:rFonts w:cstheme="minorHAnsi"/>
                 <w:sz w:val="16"/>
@@ -6273,32 +6404,7 @@
           <w:tcPr>
             <w:tcW w:w="2430" w:type="dxa"/>
             <w:noWrap/>
-            <w:hideMark/>
-          </w:tcPr>
-          <w:p>
-            <w:pPr>
-              <w:jc w:val="both"/>
-              <w:cnfStyle w:val="000000000000" w:firstRow="0" w:lastRow="0" w:firstColumn="0" w:lastColumn="0" w:oddVBand="0" w:evenVBand="0" w:oddHBand="0" w:evenHBand="0" w:firstRowFirstColumn="0" w:firstRowLastColumn="0" w:lastRowFirstColumn="0" w:lastRowLastColumn="0"/>
-              <w:rPr>
-                <w:rFonts w:cstheme="minorHAnsi"/>
-                <w:sz w:val="16"/>
-                <w:szCs w:val="16"/>
-              </w:rPr>
-            </w:pPr>
-            <w:r>
-              <w:rPr>
-                <w:rFonts w:cstheme="minorHAnsi"/>
-                <w:sz w:val="16"/>
-                <w:szCs w:val="16"/>
-              </w:rPr>
-              <w:t>Greece</w:t>
-            </w:r>
-          </w:p>
-        </w:tc>
-        <w:tc>
-          <w:tcPr>
-            <w:tcW w:w="1800" w:type="dxa"/>
-            <w:noWrap/>
+            <w:vAlign w:val="center"/>
             <w:hideMark/>
           </w:tcPr>
           <w:p>
@@ -6314,17 +6420,19 @@
             <w:r>
               <w:rPr>
                 <w:rFonts w:cstheme="minorHAnsi"/>
+                <w:color w:val="000000"/>
                 <w:sz w:val="16"/>
                 <w:szCs w:val="16"/>
               </w:rPr>
-              <w:t>263142</w:t>
+              <w:t>Greece</w:t>
             </w:r>
           </w:p>
         </w:tc>
         <w:tc>
           <w:tcPr>
-            <w:tcW w:w="2499" w:type="dxa"/>
+            <w:tcW w:w="1800" w:type="dxa"/>
             <w:noWrap/>
+            <w:vAlign w:val="center"/>
             <w:hideMark/>
           </w:tcPr>
           <w:p>
@@ -6340,17 +6448,19 @@
             <w:r>
               <w:rPr>
                 <w:rFonts w:cstheme="minorHAnsi"/>
+                <w:color w:val="000000"/>
                 <w:sz w:val="16"/>
                 <w:szCs w:val="16"/>
               </w:rPr>
-              <w:t>180.13</w:t>
+              <w:t>237657</w:t>
             </w:r>
           </w:p>
         </w:tc>
         <w:tc>
           <w:tcPr>
-            <w:tcW w:w="0" w:type="auto"/>
+            <w:tcW w:w="2499" w:type="dxa"/>
             <w:noWrap/>
+            <w:vAlign w:val="center"/>
             <w:hideMark/>
           </w:tcPr>
           <w:p>
@@ -6366,10 +6476,39 @@
             <w:r>
               <w:rPr>
                 <w:rFonts w:cstheme="minorHAnsi"/>
+                <w:color w:val="000000"/>
                 <w:sz w:val="16"/>
                 <w:szCs w:val="16"/>
               </w:rPr>
-              <w:t>2</w:t>
+              <w:t>163</w:t>
+            </w:r>
+          </w:p>
+        </w:tc>
+        <w:tc>
+          <w:tcPr>
+            <w:tcW w:w="0" w:type="auto"/>
+            <w:noWrap/>
+            <w:vAlign w:val="center"/>
+            <w:hideMark/>
+          </w:tcPr>
+          <w:p>
+            <w:pPr>
+              <w:jc w:val="center"/>
+              <w:cnfStyle w:val="000000000000" w:firstRow="0" w:lastRow="0" w:firstColumn="0" w:lastColumn="0" w:oddVBand="0" w:evenVBand="0" w:oddHBand="0" w:evenHBand="0" w:firstRowFirstColumn="0" w:firstRowLastColumn="0" w:lastRowFirstColumn="0" w:lastRowLastColumn="0"/>
+              <w:rPr>
+                <w:rFonts w:cstheme="minorHAnsi"/>
+                <w:sz w:val="16"/>
+                <w:szCs w:val="16"/>
+              </w:rPr>
+            </w:pPr>
+            <w:r>
+              <w:rPr>
+                <w:rFonts w:cstheme="minorHAnsi"/>
+                <w:color w:val="000000"/>
+                <w:sz w:val="16"/>
+                <w:szCs w:val="16"/>
+              </w:rPr>
+              <w:t>3</w:t>
             </w:r>
           </w:p>
         </w:tc>
@@ -6384,11 +6523,12 @@
             <w:cnfStyle w:val="001000000000" w:firstRow="0" w:lastRow="0" w:firstColumn="1" w:lastColumn="0" w:oddVBand="0" w:evenVBand="0" w:oddHBand="0" w:evenHBand="0" w:firstRowFirstColumn="0" w:firstRowLastColumn="0" w:lastRowFirstColumn="0" w:lastRowLastColumn="0"/>
             <w:tcW w:w="540" w:type="dxa"/>
             <w:noWrap/>
+            <w:vAlign w:val="center"/>
             <w:hideMark/>
           </w:tcPr>
           <w:p>
             <w:pPr>
-              <w:jc w:val="both"/>
+              <w:jc w:val="center"/>
               <w:rPr>
                 <w:rFonts w:cstheme="minorHAnsi"/>
                 <w:sz w:val="16"/>
@@ -6409,32 +6549,7 @@
           <w:tcPr>
             <w:tcW w:w="2430" w:type="dxa"/>
             <w:noWrap/>
-            <w:hideMark/>
-          </w:tcPr>
-          <w:p>
-            <w:pPr>
-              <w:jc w:val="both"/>
-              <w:cnfStyle w:val="000000100000" w:firstRow="0" w:lastRow="0" w:firstColumn="0" w:lastColumn="0" w:oddVBand="0" w:evenVBand="0" w:oddHBand="1" w:evenHBand="0" w:firstRowFirstColumn="0" w:firstRowLastColumn="0" w:lastRowFirstColumn="0" w:lastRowLastColumn="0"/>
-              <w:rPr>
-                <w:rFonts w:cstheme="minorHAnsi"/>
-                <w:sz w:val="16"/>
-                <w:szCs w:val="16"/>
-              </w:rPr>
-            </w:pPr>
-            <w:r>
-              <w:rPr>
-                <w:rFonts w:cstheme="minorHAnsi"/>
-                <w:sz w:val="16"/>
-                <w:szCs w:val="16"/>
-              </w:rPr>
-              <w:t>Russian Federation</w:t>
-            </w:r>
-          </w:p>
-        </w:tc>
-        <w:tc>
-          <w:tcPr>
-            <w:tcW w:w="1800" w:type="dxa"/>
-            <w:noWrap/>
+            <w:vAlign w:val="center"/>
             <w:hideMark/>
           </w:tcPr>
           <w:p>
@@ -6450,17 +6565,19 @@
             <w:r>
               <w:rPr>
                 <w:rFonts w:cstheme="minorHAnsi"/>
+                <w:color w:val="000000"/>
                 <w:sz w:val="16"/>
                 <w:szCs w:val="16"/>
               </w:rPr>
-              <w:t>261658</w:t>
+              <w:t>Mexico</w:t>
             </w:r>
           </w:p>
         </w:tc>
         <w:tc>
           <w:tcPr>
-            <w:tcW w:w="2499" w:type="dxa"/>
+            <w:tcW w:w="1800" w:type="dxa"/>
             <w:noWrap/>
+            <w:vAlign w:val="center"/>
             <w:hideMark/>
           </w:tcPr>
           <w:p>
@@ -6476,17 +6593,19 @@
             <w:r>
               <w:rPr>
                 <w:rFonts w:cstheme="minorHAnsi"/>
+                <w:color w:val="000000"/>
                 <w:sz w:val="16"/>
                 <w:szCs w:val="16"/>
               </w:rPr>
-              <w:t>13.45</w:t>
+              <w:t>200792</w:t>
             </w:r>
           </w:p>
         </w:tc>
         <w:tc>
           <w:tcPr>
-            <w:tcW w:w="0" w:type="auto"/>
+            <w:tcW w:w="2499" w:type="dxa"/>
             <w:noWrap/>
+            <w:vAlign w:val="center"/>
             <w:hideMark/>
           </w:tcPr>
           <w:p>
@@ -6502,10 +6621,39 @@
             <w:r>
               <w:rPr>
                 <w:rFonts w:cstheme="minorHAnsi"/>
+                <w:color w:val="000000"/>
                 <w:sz w:val="16"/>
                 <w:szCs w:val="16"/>
               </w:rPr>
-              <w:t>99</w:t>
+              <w:t>12</w:t>
+            </w:r>
+          </w:p>
+        </w:tc>
+        <w:tc>
+          <w:tcPr>
+            <w:tcW w:w="0" w:type="auto"/>
+            <w:noWrap/>
+            <w:vAlign w:val="center"/>
+            <w:hideMark/>
+          </w:tcPr>
+          <w:p>
+            <w:pPr>
+              <w:jc w:val="center"/>
+              <w:cnfStyle w:val="000000100000" w:firstRow="0" w:lastRow="0" w:firstColumn="0" w:lastColumn="0" w:oddVBand="0" w:evenVBand="0" w:oddHBand="1" w:evenHBand="0" w:firstRowFirstColumn="0" w:firstRowLastColumn="0" w:lastRowFirstColumn="0" w:lastRowLastColumn="0"/>
+              <w:rPr>
+                <w:rFonts w:cstheme="minorHAnsi"/>
+                <w:sz w:val="16"/>
+                <w:szCs w:val="16"/>
+              </w:rPr>
+            </w:pPr>
+            <w:r>
+              <w:rPr>
+                <w:rFonts w:cstheme="minorHAnsi"/>
+                <w:color w:val="000000"/>
+                <w:sz w:val="16"/>
+                <w:szCs w:val="16"/>
+              </w:rPr>
+              <w:t>108</w:t>
             </w:r>
           </w:p>
         </w:tc>
@@ -6519,11 +6667,12 @@
             <w:cnfStyle w:val="001000000000" w:firstRow="0" w:lastRow="0" w:firstColumn="1" w:lastColumn="0" w:oddVBand="0" w:evenVBand="0" w:oddHBand="0" w:evenHBand="0" w:firstRowFirstColumn="0" w:firstRowLastColumn="0" w:lastRowFirstColumn="0" w:lastRowLastColumn="0"/>
             <w:tcW w:w="540" w:type="dxa"/>
             <w:noWrap/>
+            <w:vAlign w:val="center"/>
             <w:hideMark/>
           </w:tcPr>
           <w:p>
             <w:pPr>
-              <w:jc w:val="both"/>
+              <w:jc w:val="center"/>
               <w:rPr>
                 <w:rFonts w:cstheme="minorHAnsi"/>
                 <w:sz w:val="16"/>
@@ -6544,32 +6693,7 @@
           <w:tcPr>
             <w:tcW w:w="2430" w:type="dxa"/>
             <w:noWrap/>
-            <w:hideMark/>
-          </w:tcPr>
-          <w:p>
-            <w:pPr>
-              <w:jc w:val="both"/>
-              <w:cnfStyle w:val="000000000000" w:firstRow="0" w:lastRow="0" w:firstColumn="0" w:lastColumn="0" w:oddVBand="0" w:evenVBand="0" w:oddHBand="0" w:evenHBand="0" w:firstRowFirstColumn="0" w:firstRowLastColumn="0" w:lastRowFirstColumn="0" w:lastRowLastColumn="0"/>
-              <w:rPr>
-                <w:rFonts w:cstheme="minorHAnsi"/>
-                <w:sz w:val="16"/>
-                <w:szCs w:val="16"/>
-              </w:rPr>
-            </w:pPr>
-            <w:r>
-              <w:rPr>
-                <w:rFonts w:cstheme="minorHAnsi"/>
-                <w:sz w:val="16"/>
-                <w:szCs w:val="16"/>
-              </w:rPr>
-              <w:t>Australia</w:t>
-            </w:r>
-          </w:p>
-        </w:tc>
-        <w:tc>
-          <w:tcPr>
-            <w:tcW w:w="1800" w:type="dxa"/>
-            <w:noWrap/>
+            <w:vAlign w:val="center"/>
             <w:hideMark/>
           </w:tcPr>
           <w:p>
@@ -6585,17 +6709,19 @@
             <w:r>
               <w:rPr>
                 <w:rFonts w:cstheme="minorHAnsi"/>
+                <w:color w:val="000000"/>
                 <w:sz w:val="16"/>
                 <w:szCs w:val="16"/>
               </w:rPr>
-              <w:t>205276</w:t>
+              <w:t>Australia</w:t>
             </w:r>
           </w:p>
         </w:tc>
         <w:tc>
           <w:tcPr>
-            <w:tcW w:w="2499" w:type="dxa"/>
+            <w:tcW w:w="1800" w:type="dxa"/>
             <w:noWrap/>
+            <w:vAlign w:val="center"/>
             <w:hideMark/>
           </w:tcPr>
           <w:p>
@@ -6611,17 +6737,19 @@
             <w:r>
               <w:rPr>
                 <w:rFonts w:cstheme="minorHAnsi"/>
+                <w:color w:val="000000"/>
                 <w:sz w:val="16"/>
                 <w:szCs w:val="16"/>
               </w:rPr>
-              <w:t>63.85</w:t>
+              <w:t>200109</w:t>
             </w:r>
           </w:p>
         </w:tc>
         <w:tc>
           <w:tcPr>
-            <w:tcW w:w="0" w:type="auto"/>
+            <w:tcW w:w="2499" w:type="dxa"/>
             <w:noWrap/>
+            <w:vAlign w:val="center"/>
             <w:hideMark/>
           </w:tcPr>
           <w:p>
@@ -6637,6 +6765,35 @@
             <w:r>
               <w:rPr>
                 <w:rFonts w:cstheme="minorHAnsi"/>
+                <w:color w:val="000000"/>
+                <w:sz w:val="16"/>
+                <w:szCs w:val="16"/>
+              </w:rPr>
+              <w:t>62</w:t>
+            </w:r>
+          </w:p>
+        </w:tc>
+        <w:tc>
+          <w:tcPr>
+            <w:tcW w:w="0" w:type="auto"/>
+            <w:noWrap/>
+            <w:vAlign w:val="center"/>
+            <w:hideMark/>
+          </w:tcPr>
+          <w:p>
+            <w:pPr>
+              <w:jc w:val="center"/>
+              <w:cnfStyle w:val="000000000000" w:firstRow="0" w:lastRow="0" w:firstColumn="0" w:lastColumn="0" w:oddVBand="0" w:evenVBand="0" w:oddHBand="0" w:evenHBand="0" w:firstRowFirstColumn="0" w:firstRowLastColumn="0" w:lastRowFirstColumn="0" w:lastRowLastColumn="0"/>
+              <w:rPr>
+                <w:rFonts w:cstheme="minorHAnsi"/>
+                <w:sz w:val="16"/>
+                <w:szCs w:val="16"/>
+              </w:rPr>
+            </w:pPr>
+            <w:r>
+              <w:rPr>
+                <w:rFonts w:cstheme="minorHAnsi"/>
+                <w:color w:val="000000"/>
                 <w:sz w:val="16"/>
                 <w:szCs w:val="16"/>
               </w:rPr>
@@ -6655,11 +6812,12 @@
             <w:cnfStyle w:val="001000000000" w:firstRow="0" w:lastRow="0" w:firstColumn="1" w:lastColumn="0" w:oddVBand="0" w:evenVBand="0" w:oddHBand="0" w:evenHBand="0" w:firstRowFirstColumn="0" w:firstRowLastColumn="0" w:lastRowFirstColumn="0" w:lastRowLastColumn="0"/>
             <w:tcW w:w="540" w:type="dxa"/>
             <w:noWrap/>
+            <w:vAlign w:val="center"/>
             <w:hideMark/>
           </w:tcPr>
           <w:p>
             <w:pPr>
-              <w:jc w:val="both"/>
+              <w:jc w:val="center"/>
               <w:rPr>
                 <w:rFonts w:cstheme="minorHAnsi"/>
                 <w:sz w:val="16"/>
@@ -6680,32 +6838,7 @@
           <w:tcPr>
             <w:tcW w:w="2430" w:type="dxa"/>
             <w:noWrap/>
-            <w:hideMark/>
-          </w:tcPr>
-          <w:p>
-            <w:pPr>
-              <w:jc w:val="both"/>
-              <w:cnfStyle w:val="000000100000" w:firstRow="0" w:lastRow="0" w:firstColumn="0" w:lastColumn="0" w:oddVBand="0" w:evenVBand="0" w:oddHBand="1" w:evenHBand="0" w:firstRowFirstColumn="0" w:firstRowLastColumn="0" w:lastRowFirstColumn="0" w:lastRowLastColumn="0"/>
-              <w:rPr>
-                <w:rFonts w:cstheme="minorHAnsi"/>
-                <w:sz w:val="16"/>
-                <w:szCs w:val="16"/>
-              </w:rPr>
-            </w:pPr>
-            <w:r>
-              <w:rPr>
-                <w:rFonts w:cstheme="minorHAnsi"/>
-                <w:sz w:val="16"/>
-                <w:szCs w:val="16"/>
-              </w:rPr>
-              <w:t>Mexico</w:t>
-            </w:r>
-          </w:p>
-        </w:tc>
-        <w:tc>
-          <w:tcPr>
-            <w:tcW w:w="1800" w:type="dxa"/>
-            <w:noWrap/>
+            <w:vAlign w:val="center"/>
             <w:hideMark/>
           </w:tcPr>
           <w:p>
@@ -6721,17 +6854,19 @@
             <w:r>
               <w:rPr>
                 <w:rFonts w:cstheme="minorHAnsi"/>
+                <w:color w:val="000000"/>
                 <w:sz w:val="16"/>
                 <w:szCs w:val="16"/>
               </w:rPr>
-              <w:t>205090</w:t>
+              <w:t>Russian Federation</w:t>
             </w:r>
           </w:p>
         </w:tc>
         <w:tc>
           <w:tcPr>
-            <w:tcW w:w="2499" w:type="dxa"/>
+            <w:tcW w:w="1800" w:type="dxa"/>
             <w:noWrap/>
+            <w:vAlign w:val="center"/>
             <w:hideMark/>
           </w:tcPr>
           <w:p>
@@ -6747,17 +6882,19 @@
             <w:r>
               <w:rPr>
                 <w:rFonts w:cstheme="minorHAnsi"/>
+                <w:color w:val="000000"/>
                 <w:sz w:val="16"/>
                 <w:szCs w:val="16"/>
               </w:rPr>
-              <w:t>12.07</w:t>
+              <w:t>196087</w:t>
             </w:r>
           </w:p>
         </w:tc>
         <w:tc>
           <w:tcPr>
-            <w:tcW w:w="0" w:type="auto"/>
+            <w:tcW w:w="2499" w:type="dxa"/>
             <w:noWrap/>
+            <w:vAlign w:val="center"/>
             <w:hideMark/>
           </w:tcPr>
           <w:p>
@@ -6773,10 +6910,39 @@
             <w:r>
               <w:rPr>
                 <w:rFonts w:cstheme="minorHAnsi"/>
+                <w:color w:val="000000"/>
                 <w:sz w:val="16"/>
                 <w:szCs w:val="16"/>
               </w:rPr>
-              <w:t>107</w:t>
+              <w:t>10</w:t>
+            </w:r>
+          </w:p>
+        </w:tc>
+        <w:tc>
+          <w:tcPr>
+            <w:tcW w:w="0" w:type="auto"/>
+            <w:noWrap/>
+            <w:vAlign w:val="center"/>
+            <w:hideMark/>
+          </w:tcPr>
+          <w:p>
+            <w:pPr>
+              <w:jc w:val="center"/>
+              <w:cnfStyle w:val="000000100000" w:firstRow="0" w:lastRow="0" w:firstColumn="0" w:lastColumn="0" w:oddVBand="0" w:evenVBand="0" w:oddHBand="1" w:evenHBand="0" w:firstRowFirstColumn="0" w:firstRowLastColumn="0" w:lastRowFirstColumn="0" w:lastRowLastColumn="0"/>
+              <w:rPr>
+                <w:rFonts w:cstheme="minorHAnsi"/>
+                <w:sz w:val="16"/>
+                <w:szCs w:val="16"/>
+              </w:rPr>
+            </w:pPr>
+            <w:r>
+              <w:rPr>
+                <w:rFonts w:cstheme="minorHAnsi"/>
+                <w:color w:val="000000"/>
+                <w:sz w:val="16"/>
+                <w:szCs w:val="16"/>
+              </w:rPr>
+              <w:t>118</w:t>
             </w:r>
           </w:p>
         </w:tc>
@@ -6790,11 +6956,12 @@
             <w:cnfStyle w:val="001000000000" w:firstRow="0" w:lastRow="0" w:firstColumn="1" w:lastColumn="0" w:oddVBand="0" w:evenVBand="0" w:oddHBand="0" w:evenHBand="0" w:firstRowFirstColumn="0" w:firstRowLastColumn="0" w:lastRowFirstColumn="0" w:lastRowLastColumn="0"/>
             <w:tcW w:w="540" w:type="dxa"/>
             <w:noWrap/>
+            <w:vAlign w:val="center"/>
             <w:hideMark/>
           </w:tcPr>
           <w:p>
             <w:pPr>
-              <w:jc w:val="both"/>
+              <w:jc w:val="center"/>
               <w:rPr>
                 <w:rFonts w:cstheme="minorHAnsi"/>
                 <w:sz w:val="16"/>
@@ -6815,32 +6982,7 @@
           <w:tcPr>
             <w:tcW w:w="2430" w:type="dxa"/>
             <w:noWrap/>
-            <w:hideMark/>
-          </w:tcPr>
-          <w:p>
-            <w:pPr>
-              <w:jc w:val="both"/>
-              <w:cnfStyle w:val="000000000000" w:firstRow="0" w:lastRow="0" w:firstColumn="0" w:lastColumn="0" w:oddVBand="0" w:evenVBand="0" w:oddHBand="0" w:evenHBand="0" w:firstRowFirstColumn="0" w:firstRowLastColumn="0" w:lastRowFirstColumn="0" w:lastRowLastColumn="0"/>
-              <w:rPr>
-                <w:rFonts w:cstheme="minorHAnsi"/>
-                <w:sz w:val="16"/>
-                <w:szCs w:val="16"/>
-              </w:rPr>
-            </w:pPr>
-            <w:r>
-              <w:rPr>
-                <w:rFonts w:cstheme="minorHAnsi"/>
-                <w:sz w:val="16"/>
-                <w:szCs w:val="16"/>
-              </w:rPr>
-              <w:t>Netherlands</w:t>
-            </w:r>
-          </w:p>
-        </w:tc>
-        <w:tc>
-          <w:tcPr>
-            <w:tcW w:w="1800" w:type="dxa"/>
-            <w:noWrap/>
+            <w:vAlign w:val="center"/>
             <w:hideMark/>
           </w:tcPr>
           <w:p>
@@ -6856,17 +6998,19 @@
             <w:r>
               <w:rPr>
                 <w:rFonts w:cstheme="minorHAnsi"/>
+                <w:color w:val="000000"/>
                 <w:sz w:val="16"/>
                 <w:szCs w:val="16"/>
               </w:rPr>
-              <w:t>193768</w:t>
+              <w:t>Netherlands</w:t>
             </w:r>
           </w:p>
         </w:tc>
         <w:tc>
           <w:tcPr>
-            <w:tcW w:w="2499" w:type="dxa"/>
+            <w:tcW w:w="1800" w:type="dxa"/>
             <w:noWrap/>
+            <w:vAlign w:val="center"/>
             <w:hideMark/>
           </w:tcPr>
           <w:p>
@@ -6882,17 +7026,19 @@
             <w:r>
               <w:rPr>
                 <w:rFonts w:cstheme="minorHAnsi"/>
+                <w:color w:val="000000"/>
                 <w:sz w:val="16"/>
                 <w:szCs w:val="16"/>
               </w:rPr>
-              <w:t>84.73</w:t>
+              <w:t>189747</w:t>
             </w:r>
           </w:p>
         </w:tc>
         <w:tc>
           <w:tcPr>
-            <w:tcW w:w="0" w:type="auto"/>
+            <w:tcW w:w="2499" w:type="dxa"/>
             <w:noWrap/>
+            <w:vAlign w:val="center"/>
             <w:hideMark/>
           </w:tcPr>
           <w:p>
@@ -6908,10 +7054,39 @@
             <w:r>
               <w:rPr>
                 <w:rFonts w:cstheme="minorHAnsi"/>
+                <w:color w:val="000000"/>
                 <w:sz w:val="16"/>
                 <w:szCs w:val="16"/>
               </w:rPr>
-              <w:t>15</w:t>
+              <w:t>83</w:t>
+            </w:r>
+          </w:p>
+        </w:tc>
+        <w:tc>
+          <w:tcPr>
+            <w:tcW w:w="0" w:type="auto"/>
+            <w:noWrap/>
+            <w:vAlign w:val="center"/>
+            <w:hideMark/>
+          </w:tcPr>
+          <w:p>
+            <w:pPr>
+              <w:jc w:val="center"/>
+              <w:cnfStyle w:val="000000000000" w:firstRow="0" w:lastRow="0" w:firstColumn="0" w:lastColumn="0" w:oddVBand="0" w:evenVBand="0" w:oddHBand="0" w:evenHBand="0" w:firstRowFirstColumn="0" w:firstRowLastColumn="0" w:lastRowFirstColumn="0" w:lastRowLastColumn="0"/>
+              <w:rPr>
+                <w:rFonts w:cstheme="minorHAnsi"/>
+                <w:sz w:val="16"/>
+                <w:szCs w:val="16"/>
+              </w:rPr>
+            </w:pPr>
+            <w:r>
+              <w:rPr>
+                <w:rFonts w:cstheme="minorHAnsi"/>
+                <w:color w:val="000000"/>
+                <w:sz w:val="16"/>
+                <w:szCs w:val="16"/>
+              </w:rPr>
+              <w:t>14</w:t>
             </w:r>
           </w:p>
         </w:tc>
@@ -6926,11 +7101,12 @@
             <w:cnfStyle w:val="001000000000" w:firstRow="0" w:lastRow="0" w:firstColumn="1" w:lastColumn="0" w:oddVBand="0" w:evenVBand="0" w:oddHBand="0" w:evenHBand="0" w:firstRowFirstColumn="0" w:firstRowLastColumn="0" w:lastRowFirstColumn="0" w:lastRowLastColumn="0"/>
             <w:tcW w:w="540" w:type="dxa"/>
             <w:noWrap/>
+            <w:vAlign w:val="center"/>
             <w:hideMark/>
           </w:tcPr>
           <w:p>
             <w:pPr>
-              <w:jc w:val="both"/>
+              <w:jc w:val="center"/>
               <w:rPr>
                 <w:rFonts w:cstheme="minorHAnsi"/>
                 <w:sz w:val="16"/>
@@ -6951,32 +7127,7 @@
           <w:tcPr>
             <w:tcW w:w="2430" w:type="dxa"/>
             <w:noWrap/>
-            <w:hideMark/>
-          </w:tcPr>
-          <w:p>
-            <w:pPr>
-              <w:jc w:val="both"/>
-              <w:cnfStyle w:val="000000100000" w:firstRow="0" w:lastRow="0" w:firstColumn="0" w:lastColumn="0" w:oddVBand="0" w:evenVBand="0" w:oddHBand="1" w:evenHBand="0" w:firstRowFirstColumn="0" w:firstRowLastColumn="0" w:lastRowFirstColumn="0" w:lastRowLastColumn="0"/>
-              <w:rPr>
-                <w:rFonts w:cstheme="minorHAnsi"/>
-                <w:sz w:val="16"/>
-                <w:szCs w:val="16"/>
-              </w:rPr>
-            </w:pPr>
-            <w:r>
-              <w:rPr>
-                <w:rFonts w:cstheme="minorHAnsi"/>
-                <w:sz w:val="16"/>
-                <w:szCs w:val="16"/>
-              </w:rPr>
-              <w:t>Vietnam</w:t>
-            </w:r>
-          </w:p>
-        </w:tc>
-        <w:tc>
-          <w:tcPr>
-            <w:tcW w:w="1800" w:type="dxa"/>
-            <w:noWrap/>
+            <w:vAlign w:val="center"/>
             <w:hideMark/>
           </w:tcPr>
           <w:p>
@@ -6992,17 +7143,19 @@
             <w:r>
               <w:rPr>
                 <w:rFonts w:cstheme="minorHAnsi"/>
+                <w:color w:val="000000"/>
                 <w:sz w:val="16"/>
                 <w:szCs w:val="16"/>
               </w:rPr>
-              <w:t>180403</w:t>
+              <w:t>Vietnam</w:t>
             </w:r>
           </w:p>
         </w:tc>
         <w:tc>
           <w:tcPr>
-            <w:tcW w:w="2499" w:type="dxa"/>
+            <w:tcW w:w="1800" w:type="dxa"/>
             <w:noWrap/>
+            <w:vAlign w:val="center"/>
             <w:hideMark/>
           </w:tcPr>
           <w:p>
@@ -7018,17 +7171,19 @@
             <w:r>
               <w:rPr>
                 <w:rFonts w:cstheme="minorHAnsi"/>
+                <w:color w:val="000000"/>
                 <w:sz w:val="16"/>
                 <w:szCs w:val="16"/>
               </w:rPr>
-              <w:t>14.28</w:t>
+              <w:t>179758</w:t>
             </w:r>
           </w:p>
         </w:tc>
         <w:tc>
           <w:tcPr>
-            <w:tcW w:w="0" w:type="auto"/>
+            <w:tcW w:w="2499" w:type="dxa"/>
             <w:noWrap/>
+            <w:vAlign w:val="center"/>
             <w:hideMark/>
           </w:tcPr>
           <w:p>
@@ -7044,10 +7199,39 @@
             <w:r>
               <w:rPr>
                 <w:rFonts w:cstheme="minorHAnsi"/>
+                <w:color w:val="000000"/>
                 <w:sz w:val="16"/>
                 <w:szCs w:val="16"/>
               </w:rPr>
-              <w:t>97</w:t>
+              <w:t>14</w:t>
+            </w:r>
+          </w:p>
+        </w:tc>
+        <w:tc>
+          <w:tcPr>
+            <w:tcW w:w="0" w:type="auto"/>
+            <w:noWrap/>
+            <w:vAlign w:val="center"/>
+            <w:hideMark/>
+          </w:tcPr>
+          <w:p>
+            <w:pPr>
+              <w:jc w:val="center"/>
+              <w:cnfStyle w:val="000000100000" w:firstRow="0" w:lastRow="0" w:firstColumn="0" w:lastColumn="0" w:oddVBand="0" w:evenVBand="0" w:oddHBand="1" w:evenHBand="0" w:firstRowFirstColumn="0" w:firstRowLastColumn="0" w:lastRowFirstColumn="0" w:lastRowLastColumn="0"/>
+              <w:rPr>
+                <w:rFonts w:cstheme="minorHAnsi"/>
+                <w:sz w:val="16"/>
+                <w:szCs w:val="16"/>
+              </w:rPr>
+            </w:pPr>
+            <w:r>
+              <w:rPr>
+                <w:rFonts w:cstheme="minorHAnsi"/>
+                <w:color w:val="000000"/>
+                <w:sz w:val="16"/>
+                <w:szCs w:val="16"/>
+              </w:rPr>
+              <w:t>101</w:t>
             </w:r>
           </w:p>
         </w:tc>
@@ -7061,11 +7245,12 @@
             <w:cnfStyle w:val="001000000000" w:firstRow="0" w:lastRow="0" w:firstColumn="1" w:lastColumn="0" w:oddVBand="0" w:evenVBand="0" w:oddHBand="0" w:evenHBand="0" w:firstRowFirstColumn="0" w:firstRowLastColumn="0" w:lastRowFirstColumn="0" w:lastRowLastColumn="0"/>
             <w:tcW w:w="540" w:type="dxa"/>
             <w:noWrap/>
+            <w:vAlign w:val="center"/>
             <w:hideMark/>
           </w:tcPr>
           <w:p>
             <w:pPr>
-              <w:jc w:val="both"/>
+              <w:jc w:val="center"/>
               <w:rPr>
                 <w:rFonts w:cstheme="minorHAnsi"/>
                 <w:sz w:val="16"/>
@@ -7086,32 +7271,7 @@
           <w:tcPr>
             <w:tcW w:w="2430" w:type="dxa"/>
             <w:noWrap/>
-            <w:hideMark/>
-          </w:tcPr>
-          <w:p>
-            <w:pPr>
-              <w:jc w:val="both"/>
-              <w:cnfStyle w:val="000000000000" w:firstRow="0" w:lastRow="0" w:firstColumn="0" w:lastColumn="0" w:oddVBand="0" w:evenVBand="0" w:oddHBand="0" w:evenHBand="0" w:firstRowFirstColumn="0" w:firstRowLastColumn="0" w:lastRowFirstColumn="0" w:lastRowLastColumn="0"/>
-              <w:rPr>
-                <w:rFonts w:cstheme="minorHAnsi"/>
-                <w:sz w:val="16"/>
-                <w:szCs w:val="16"/>
-              </w:rPr>
-            </w:pPr>
-            <w:r>
-              <w:rPr>
-                <w:rFonts w:cstheme="minorHAnsi"/>
-                <w:sz w:val="16"/>
-                <w:szCs w:val="16"/>
-              </w:rPr>
-              <w:t>Korea, Republic of</w:t>
-            </w:r>
-          </w:p>
-        </w:tc>
-        <w:tc>
-          <w:tcPr>
-            <w:tcW w:w="1800" w:type="dxa"/>
-            <w:noWrap/>
+            <w:vAlign w:val="center"/>
             <w:hideMark/>
           </w:tcPr>
           <w:p>
@@ -7127,17 +7287,19 @@
             <w:r>
               <w:rPr>
                 <w:rFonts w:cstheme="minorHAnsi"/>
+                <w:color w:val="000000"/>
                 <w:sz w:val="16"/>
                 <w:szCs w:val="16"/>
               </w:rPr>
-              <w:t>169886</w:t>
+              <w:t>Egypt</w:t>
             </w:r>
           </w:p>
         </w:tc>
         <w:tc>
           <w:tcPr>
-            <w:tcW w:w="2499" w:type="dxa"/>
+            <w:tcW w:w="1800" w:type="dxa"/>
             <w:noWrap/>
+            <w:vAlign w:val="center"/>
             <w:hideMark/>
           </w:tcPr>
           <w:p>
@@ -7153,17 +7315,19 @@
             <w:r>
               <w:rPr>
                 <w:rFonts w:cstheme="minorHAnsi"/>
+                <w:color w:val="000000"/>
                 <w:sz w:val="16"/>
                 <w:szCs w:val="16"/>
               </w:rPr>
-              <w:t>24.67</w:t>
+              <w:t>169421</w:t>
             </w:r>
           </w:p>
         </w:tc>
         <w:tc>
           <w:tcPr>
-            <w:tcW w:w="0" w:type="auto"/>
+            <w:tcW w:w="2499" w:type="dxa"/>
             <w:noWrap/>
+            <w:vAlign w:val="center"/>
             <w:hideMark/>
           </w:tcPr>
           <w:p>
@@ -7179,10 +7343,39 @@
             <w:r>
               <w:rPr>
                 <w:rFonts w:cstheme="minorHAnsi"/>
+                <w:color w:val="000000"/>
                 <w:sz w:val="16"/>
                 <w:szCs w:val="16"/>
               </w:rPr>
-              <w:t>73</w:t>
+              <w:t>14</w:t>
+            </w:r>
+          </w:p>
+        </w:tc>
+        <w:tc>
+          <w:tcPr>
+            <w:tcW w:w="0" w:type="auto"/>
+            <w:noWrap/>
+            <w:vAlign w:val="center"/>
+            <w:hideMark/>
+          </w:tcPr>
+          <w:p>
+            <w:pPr>
+              <w:jc w:val="center"/>
+              <w:cnfStyle w:val="000000000000" w:firstRow="0" w:lastRow="0" w:firstColumn="0" w:lastColumn="0" w:oddVBand="0" w:evenVBand="0" w:oddHBand="0" w:evenHBand="0" w:firstRowFirstColumn="0" w:firstRowLastColumn="0" w:lastRowFirstColumn="0" w:lastRowLastColumn="0"/>
+              <w:rPr>
+                <w:rFonts w:cstheme="minorHAnsi"/>
+                <w:sz w:val="16"/>
+                <w:szCs w:val="16"/>
+              </w:rPr>
+            </w:pPr>
+            <w:r>
+              <w:rPr>
+                <w:rFonts w:cstheme="minorHAnsi"/>
+                <w:color w:val="000000"/>
+                <w:sz w:val="16"/>
+                <w:szCs w:val="16"/>
+              </w:rPr>
+              <w:t>102</w:t>
             </w:r>
           </w:p>
         </w:tc>
@@ -7199,14 +7392,27 @@
       <w:r>
         <w:t xml:space="preserve">Table </w:t>
       </w:r>
-      <w:fldSimple w:instr=" SEQ Table \* ARABIC ">
-        <w:r>
-          <w:rPr>
-            <w:noProof/>
-          </w:rPr>
-          <w:t>1</w:t>
-        </w:r>
-      </w:fldSimple>
+      <w:r>
+        <w:fldChar w:fldCharType="begin"/>
+      </w:r>
+      <w:r>
+        <w:instrText xml:space="preserve"> SEQ Table \* ARABIC </w:instrText>
+      </w:r>
+      <w:r>
+        <w:fldChar w:fldCharType="separate"/>
+      </w:r>
+      <w:r>
+        <w:rPr>
+          <w:noProof/>
+        </w:rPr>
+        <w:t>1</w:t>
+      </w:r>
+      <w:r>
+        <w:rPr>
+          <w:noProof/>
+        </w:rPr>
+        <w:fldChar w:fldCharType="end"/>
+      </w:r>
       <w:r>
         <w:t>: Country level statistics</w:t>
       </w:r>
@@ -7522,14 +7728,27 @@
       <w:r>
         <w:t xml:space="preserve">Figure </w:t>
       </w:r>
-      <w:fldSimple w:instr=" SEQ Figure \* ARABIC ">
-        <w:r>
-          <w:rPr>
-            <w:noProof/>
-          </w:rPr>
-          <w:t>2</w:t>
-        </w:r>
-      </w:fldSimple>
+      <w:r>
+        <w:fldChar w:fldCharType="begin"/>
+      </w:r>
+      <w:r>
+        <w:instrText xml:space="preserve"> SEQ Figure \* ARABIC </w:instrText>
+      </w:r>
+      <w:r>
+        <w:fldChar w:fldCharType="separate"/>
+      </w:r>
+      <w:r>
+        <w:rPr>
+          <w:noProof/>
+        </w:rPr>
+        <w:t>2</w:t>
+      </w:r>
+      <w:r>
+        <w:rPr>
+          <w:noProof/>
+        </w:rPr>
+        <w:fldChar w:fldCharType="end"/>
+      </w:r>
       <w:r>
         <w:t>:Geographical distribution of download locations aggregated over the total observation period.</w:t>
       </w:r>
@@ -7905,14 +8124,27 @@
       <w:r>
         <w:t xml:space="preserve">Figure </w:t>
       </w:r>
-      <w:fldSimple w:instr=" SEQ Figure \* ARABIC ">
-        <w:r>
-          <w:rPr>
-            <w:noProof/>
-          </w:rPr>
-          <w:t>3</w:t>
-        </w:r>
-      </w:fldSimple>
+      <w:r>
+        <w:fldChar w:fldCharType="begin"/>
+      </w:r>
+      <w:r>
+        <w:instrText xml:space="preserve"> SEQ Figure \* ARABIC </w:instrText>
+      </w:r>
+      <w:r>
+        <w:fldChar w:fldCharType="separate"/>
+      </w:r>
+      <w:r>
+        <w:rPr>
+          <w:noProof/>
+        </w:rPr>
+        <w:t>3</w:t>
+      </w:r>
+      <w:r>
+        <w:rPr>
+          <w:noProof/>
+        </w:rPr>
+        <w:fldChar w:fldCharType="end"/>
+      </w:r>
       <w:bookmarkEnd w:id="2"/>
       <w:r>
         <w:t>: Country-level and regional variance</w:t>
@@ -8239,7 +8471,6 @@
           <w:sz w:val="14"/>
           <w:szCs w:val="14"/>
           <w:bdr w:val="none" w:sz="0" w:space="0" w:color="auto" w:frame="1"/>
-          <w:lang/>
         </w:rPr>
       </w:pPr>
       <w:r>
@@ -8249,7 +8480,6 @@
           <w:sz w:val="14"/>
           <w:szCs w:val="14"/>
           <w:bdr w:val="none" w:sz="0" w:space="0" w:color="auto" w:frame="1"/>
-          <w:lang/>
         </w:rPr>
         <w:lastRenderedPageBreak/>
         <w:t>───────────────────────────────────────────────────────────────────────────</w:t>
@@ -8285,7 +8515,6 @@
           <w:sz w:val="14"/>
           <w:szCs w:val="14"/>
           <w:bdr w:val="none" w:sz="0" w:space="0" w:color="auto" w:frame="1"/>
-          <w:lang/>
         </w:rPr>
       </w:pPr>
       <w:r>
@@ -8295,7 +8524,6 @@
           <w:sz w:val="14"/>
           <w:szCs w:val="14"/>
           <w:bdr w:val="none" w:sz="0" w:space="0" w:color="auto" w:frame="1"/>
-          <w:lang/>
         </w:rPr>
         <w:t xml:space="preserve">                        DV: </w:t>
       </w:r>
@@ -8306,7 +8534,6 @@
           <w:sz w:val="14"/>
           <w:szCs w:val="14"/>
           <w:bdr w:val="none" w:sz="0" w:space="0" w:color="auto" w:frame="1"/>
-          <w:lang/>
         </w:rPr>
         <w:t>dl_per_pop</w:t>
       </w:r>
@@ -8317,7 +8544,6 @@
           <w:sz w:val="14"/>
           <w:szCs w:val="14"/>
           <w:bdr w:val="none" w:sz="0" w:space="0" w:color="auto" w:frame="1"/>
-          <w:lang/>
         </w:rPr>
         <w:t xml:space="preserve">   </w:t>
       </w:r>
@@ -8328,7 +8554,6 @@
           <w:sz w:val="14"/>
           <w:szCs w:val="14"/>
           <w:bdr w:val="none" w:sz="0" w:space="0" w:color="auto" w:frame="1"/>
-          <w:lang/>
         </w:rPr>
         <w:t xml:space="preserve"> DV: </w:t>
       </w:r>
@@ -8339,7 +8564,6 @@
           <w:sz w:val="14"/>
           <w:szCs w:val="14"/>
           <w:bdr w:val="none" w:sz="0" w:space="0" w:color="auto" w:frame="1"/>
-          <w:lang/>
         </w:rPr>
         <w:t>dl_per_pop_round</w:t>
       </w:r>
@@ -8374,7 +8598,6 @@
           <w:sz w:val="14"/>
           <w:szCs w:val="14"/>
           <w:bdr w:val="none" w:sz="0" w:space="0" w:color="auto" w:frame="1"/>
-          <w:lang/>
         </w:rPr>
       </w:pPr>
       <w:r>
@@ -8384,7 +8607,6 @@
           <w:sz w:val="14"/>
           <w:szCs w:val="14"/>
           <w:bdr w:val="none" w:sz="0" w:space="0" w:color="auto" w:frame="1"/>
-          <w:lang/>
         </w:rPr>
         <w:t xml:space="preserve">                         Model 1          Model 2        Model 3    </w:t>
       </w:r>
@@ -8419,7 +8641,6 @@
           <w:sz w:val="14"/>
           <w:szCs w:val="14"/>
           <w:bdr w:val="none" w:sz="0" w:space="0" w:color="auto" w:frame="1"/>
-          <w:lang/>
         </w:rPr>
       </w:pPr>
       <w:r>
@@ -8429,7 +8650,6 @@
           <w:sz w:val="14"/>
           <w:szCs w:val="14"/>
           <w:bdr w:val="none" w:sz="0" w:space="0" w:color="auto" w:frame="1"/>
-          <w:lang/>
         </w:rPr>
         <w:t xml:space="preserve">                   ─────────────────────────────────────────────────</w:t>
       </w:r>
@@ -8464,7 +8684,6 @@
           <w:sz w:val="14"/>
           <w:szCs w:val="14"/>
           <w:bdr w:val="none" w:sz="0" w:space="0" w:color="auto" w:frame="1"/>
-          <w:lang/>
         </w:rPr>
       </w:pPr>
       <w:r>
@@ -8474,7 +8693,6 @@
           <w:sz w:val="14"/>
           <w:szCs w:val="14"/>
           <w:bdr w:val="none" w:sz="0" w:space="0" w:color="auto" w:frame="1"/>
-          <w:lang/>
         </w:rPr>
         <w:t xml:space="preserve">  (Intercept)           -5.26e+03         2.5 ***        2.5 **     </w:t>
       </w:r>
@@ -8509,7 +8727,7 @@
           <w:sz w:val="14"/>
           <w:szCs w:val="14"/>
           <w:bdr w:val="none" w:sz="0" w:space="0" w:color="auto" w:frame="1"/>
-          <w:lang/>
+          <w:lang w:val="nl-NL"/>
         </w:rPr>
       </w:pPr>
       <w:r>
@@ -8519,9 +8737,19 @@
           <w:sz w:val="14"/>
           <w:szCs w:val="14"/>
           <w:bdr w:val="none" w:sz="0" w:space="0" w:color="auto" w:frame="1"/>
-          <w:lang/>
-        </w:rPr>
-        <w:t xml:space="preserve">                        (3.22e+03)       (0.0188)       (0.893)     </w:t>
+        </w:rPr>
+        <w:t xml:space="preserve">                        </w:t>
+      </w:r>
+      <w:r>
+        <w:rPr>
+          <w:rFonts w:ascii="Lucida Console" w:eastAsia="Times New Roman" w:hAnsi="Lucida Console" w:cs="Courier New"/>
+          <w:color w:val="000000"/>
+          <w:sz w:val="14"/>
+          <w:szCs w:val="14"/>
+          <w:bdr w:val="none" w:sz="0" w:space="0" w:color="auto" w:frame="1"/>
+          <w:lang w:val="nl-NL"/>
+        </w:rPr>
+        <w:t xml:space="preserve">(3.22e+03)       (0.0188)       (0.893)     </w:t>
       </w:r>
     </w:p>
     <w:p>
@@ -8554,7 +8782,7 @@
           <w:sz w:val="14"/>
           <w:szCs w:val="14"/>
           <w:bdr w:val="none" w:sz="0" w:space="0" w:color="auto" w:frame="1"/>
-          <w:lang/>
+          <w:lang w:val="nl-NL"/>
         </w:rPr>
       </w:pPr>
       <w:r>
@@ -8564,7 +8792,7 @@
           <w:sz w:val="14"/>
           <w:szCs w:val="14"/>
           <w:bdr w:val="none" w:sz="0" w:space="0" w:color="auto" w:frame="1"/>
-          <w:lang/>
+          <w:lang w:val="nl-NL"/>
         </w:rPr>
         <w:t xml:space="preserve">  log(pop_per_mil)     -83.1             -0.0181 ***    -0.0181     </w:t>
       </w:r>
@@ -8599,7 +8827,7 @@
           <w:sz w:val="14"/>
           <w:szCs w:val="14"/>
           <w:bdr w:val="none" w:sz="0" w:space="0" w:color="auto" w:frame="1"/>
-          <w:lang/>
+          <w:lang w:val="nl-NL"/>
         </w:rPr>
       </w:pPr>
       <w:r>
@@ -8609,7 +8837,7 @@
           <w:sz w:val="14"/>
           <w:szCs w:val="14"/>
           <w:bdr w:val="none" w:sz="0" w:space="0" w:color="auto" w:frame="1"/>
-          <w:lang/>
+          <w:lang w:val="nl-NL"/>
         </w:rPr>
         <w:t xml:space="preserve">                     (125)               (0.000537)     (0.0255)    </w:t>
       </w:r>
@@ -8644,7 +8872,7 @@
           <w:sz w:val="14"/>
           <w:szCs w:val="14"/>
           <w:bdr w:val="none" w:sz="0" w:space="0" w:color="auto" w:frame="1"/>
-          <w:lang/>
+          <w:lang w:val="nl-NL"/>
         </w:rPr>
       </w:pPr>
       <w:r>
@@ -8654,7 +8882,7 @@
           <w:sz w:val="14"/>
           <w:szCs w:val="14"/>
           <w:bdr w:val="none" w:sz="0" w:space="0" w:color="auto" w:frame="1"/>
-          <w:lang/>
+          <w:lang w:val="nl-NL"/>
         </w:rPr>
         <w:t xml:space="preserve">  log(gdp)             712                0.531 ***      0.531 ***  </w:t>
       </w:r>
@@ -8689,7 +8917,7 @@
           <w:sz w:val="14"/>
           <w:szCs w:val="14"/>
           <w:bdr w:val="none" w:sz="0" w:space="0" w:color="auto" w:frame="1"/>
-          <w:lang/>
+          <w:lang w:val="nl-NL"/>
         </w:rPr>
       </w:pPr>
       <w:r>
@@ -8699,7 +8927,7 @@
           <w:sz w:val="14"/>
           <w:szCs w:val="14"/>
           <w:bdr w:val="none" w:sz="0" w:space="0" w:color="auto" w:frame="1"/>
-          <w:lang/>
+          <w:lang w:val="nl-NL"/>
         </w:rPr>
         <w:t xml:space="preserve">                     (376)               (0.00205)      (0.0972)    </w:t>
       </w:r>
@@ -8734,7 +8962,7 @@
           <w:sz w:val="14"/>
           <w:szCs w:val="14"/>
           <w:bdr w:val="none" w:sz="0" w:space="0" w:color="auto" w:frame="1"/>
-          <w:lang/>
+          <w:lang w:val="nl-NL"/>
         </w:rPr>
       </w:pPr>
       <w:r>
@@ -8744,7 +8972,7 @@
           <w:sz w:val="14"/>
           <w:szCs w:val="14"/>
           <w:bdr w:val="none" w:sz="0" w:space="0" w:color="auto" w:frame="1"/>
-          <w:lang/>
+          <w:lang w:val="nl-NL"/>
         </w:rPr>
         <w:t xml:space="preserve">  internet_per_pop       1.95e+04 ***     2.82 ***       2.82 ***   </w:t>
       </w:r>
@@ -8779,7 +9007,7 @@
           <w:sz w:val="14"/>
           <w:szCs w:val="14"/>
           <w:bdr w:val="none" w:sz="0" w:space="0" w:color="auto" w:frame="1"/>
-          <w:lang/>
+          <w:lang w:val="nl-NL"/>
         </w:rPr>
       </w:pPr>
       <w:r>
@@ -8789,7 +9017,7 @@
           <w:sz w:val="14"/>
           <w:szCs w:val="14"/>
           <w:bdr w:val="none" w:sz="0" w:space="0" w:color="auto" w:frame="1"/>
-          <w:lang/>
+          <w:lang w:val="nl-NL"/>
         </w:rPr>
         <w:t xml:space="preserve">                        (3.36e+03)       (0.0134)       (0.635)     </w:t>
       </w:r>
@@ -8824,7 +9052,7 @@
           <w:sz w:val="14"/>
           <w:szCs w:val="14"/>
           <w:bdr w:val="none" w:sz="0" w:space="0" w:color="auto" w:frame="1"/>
-          <w:lang/>
+          <w:lang w:val="nl-NL"/>
         </w:rPr>
       </w:pPr>
       <w:r>
@@ -8834,7 +9062,7 @@
           <w:sz w:val="14"/>
           <w:szCs w:val="14"/>
           <w:bdr w:val="none" w:sz="0" w:space="0" w:color="auto" w:frame="1"/>
-          <w:lang/>
+          <w:lang w:val="nl-NL"/>
         </w:rPr>
         <w:t xml:space="preserve">                   ─────────────────────────────────────────────────</w:t>
       </w:r>
@@ -8869,7 +9097,6 @@
           <w:sz w:val="14"/>
           <w:szCs w:val="14"/>
           <w:bdr w:val="none" w:sz="0" w:space="0" w:color="auto" w:frame="1"/>
-          <w:lang/>
         </w:rPr>
       </w:pPr>
       <w:r>
@@ -8879,9 +9106,19 @@
           <w:sz w:val="14"/>
           <w:szCs w:val="14"/>
           <w:bdr w:val="none" w:sz="0" w:space="0" w:color="auto" w:frame="1"/>
-          <w:lang/>
-        </w:rPr>
-        <w:t xml:space="preserve">  N                    190              190            190          </w:t>
+          <w:lang w:val="nl-NL"/>
+        </w:rPr>
+        <w:t xml:space="preserve">  </w:t>
+      </w:r>
+      <w:r>
+        <w:rPr>
+          <w:rFonts w:ascii="Lucida Console" w:eastAsia="Times New Roman" w:hAnsi="Lucida Console" w:cs="Courier New"/>
+          <w:color w:val="000000"/>
+          <w:sz w:val="14"/>
+          <w:szCs w:val="14"/>
+          <w:bdr w:val="none" w:sz="0" w:space="0" w:color="auto" w:frame="1"/>
+        </w:rPr>
+        <w:t xml:space="preserve">N                    190              190            190          </w:t>
       </w:r>
     </w:p>
     <w:p>
@@ -8914,7 +9151,6 @@
           <w:sz w:val="14"/>
           <w:szCs w:val="14"/>
           <w:bdr w:val="none" w:sz="0" w:space="0" w:color="auto" w:frame="1"/>
-          <w:lang/>
         </w:rPr>
       </w:pPr>
       <w:r>
@@ -8924,7 +9160,6 @@
           <w:sz w:val="14"/>
           <w:szCs w:val="14"/>
           <w:bdr w:val="none" w:sz="0" w:space="0" w:color="auto" w:frame="1"/>
-          <w:lang/>
         </w:rPr>
         <w:t xml:space="preserve">  Null deviance          4.51e+09         9.26e+05       9.26e+05   </w:t>
       </w:r>
@@ -8959,7 +9194,6 @@
           <w:sz w:val="14"/>
           <w:szCs w:val="14"/>
           <w:bdr w:val="none" w:sz="0" w:space="0" w:color="auto" w:frame="1"/>
-          <w:lang/>
         </w:rPr>
       </w:pPr>
       <w:r>
@@ -8969,7 +9203,6 @@
           <w:sz w:val="14"/>
           <w:szCs w:val="14"/>
           <w:bdr w:val="none" w:sz="0" w:space="0" w:color="auto" w:frame="1"/>
-          <w:lang/>
         </w:rPr>
         <w:t xml:space="preserve">  res.deviance           2.48e+09         3.86e+05       3.86e+05   </w:t>
       </w:r>
@@ -9004,7 +9237,6 @@
           <w:sz w:val="14"/>
           <w:szCs w:val="14"/>
           <w:bdr w:val="none" w:sz="0" w:space="0" w:color="auto" w:frame="1"/>
-          <w:lang/>
         </w:rPr>
       </w:pPr>
       <w:r>
@@ -9014,7 +9246,6 @@
           <w:sz w:val="14"/>
           <w:szCs w:val="14"/>
           <w:bdr w:val="none" w:sz="0" w:space="0" w:color="auto" w:frame="1"/>
-          <w:lang/>
         </w:rPr>
         <w:t>────────────────────────────────────────────────────────────────────</w:t>
       </w:r>
@@ -9049,7 +9280,6 @@
           <w:sz w:val="14"/>
           <w:szCs w:val="14"/>
           <w:bdr w:val="none" w:sz="0" w:space="0" w:color="auto" w:frame="1"/>
-          <w:lang/>
         </w:rPr>
       </w:pPr>
       <w:r>
@@ -9059,7 +9289,6 @@
           <w:sz w:val="14"/>
           <w:szCs w:val="14"/>
           <w:bdr w:val="none" w:sz="0" w:space="0" w:color="auto" w:frame="1"/>
-          <w:lang/>
         </w:rPr>
         <w:t xml:space="preserve">  *** p &lt; 0.001; ** p &lt; 0.01; * p &lt; 0.05.                           </w:t>
       </w:r>
@@ -9067,9 +9296,6 @@
     <w:p>
       <w:pPr>
         <w:jc w:val="both"/>
-        <w:rPr>
-          <w:lang/>
-        </w:rPr>
       </w:pPr>
     </w:p>
     <w:p>
@@ -9102,7 +9328,6 @@
           <w:sz w:val="14"/>
           <w:szCs w:val="14"/>
           <w:bdr w:val="none" w:sz="0" w:space="0" w:color="auto" w:frame="1"/>
-          <w:lang/>
         </w:rPr>
       </w:pPr>
     </w:p>
@@ -9112,30 +9337,20 @@
         <w:jc w:val="both"/>
         <w:rPr>
           <w:b/>
-          <w:lang/>
         </w:rPr>
       </w:pPr>
       <w:bookmarkStart w:id="3" w:name="_Ref10815821"/>
       <w:r>
-        <w:rPr>
-          <w:lang/>
-        </w:rPr>
         <w:t xml:space="preserve"> </w:t>
       </w:r>
       <w:bookmarkStart w:id="4" w:name="_Ref11839878"/>
       <w:r>
-        <w:rPr>
-          <w:lang/>
-        </w:rPr>
         <w:t xml:space="preserve">Table </w:t>
       </w:r>
       <w:r>
         <w:fldChar w:fldCharType="begin"/>
       </w:r>
       <w:r>
-        <w:rPr>
-          <w:lang/>
-        </w:rPr>
         <w:instrText xml:space="preserve"> SEQ Table \* ARABIC </w:instrText>
       </w:r>
       <w:r>
@@ -9144,7 +9359,6 @@
       <w:r>
         <w:rPr>
           <w:noProof/>
-          <w:lang/>
         </w:rPr>
         <w:t>2</w:t>
       </w:r>
@@ -9157,27 +9371,15 @@
       <w:bookmarkEnd w:id="3"/>
       <w:bookmarkEnd w:id="4"/>
       <w:r>
-        <w:rPr>
-          <w:lang/>
-        </w:rPr>
         <w:t xml:space="preserve">: Global </w:t>
       </w:r>
       <w:r>
-        <w:rPr>
-          <w:lang/>
-        </w:rPr>
         <w:t>models I. (DV: download per capita</w:t>
       </w:r>
       <w:r>
-        <w:rPr>
-          <w:lang/>
-        </w:rPr>
         <w:t>, N=181</w:t>
       </w:r>
       <w:r>
-        <w:rPr>
-          <w:lang/>
-        </w:rPr>
         <w:t>)</w:t>
       </w:r>
     </w:p>
@@ -9803,7 +10005,6 @@
           <w:sz w:val="14"/>
           <w:szCs w:val="14"/>
           <w:bdr w:val="none" w:sz="0" w:space="0" w:color="auto" w:frame="1"/>
-          <w:lang/>
         </w:rPr>
       </w:pPr>
       <w:r>
@@ -9813,7 +10014,6 @@
           <w:sz w:val="14"/>
           <w:szCs w:val="14"/>
           <w:bdr w:val="none" w:sz="0" w:space="0" w:color="auto" w:frame="1"/>
-          <w:lang/>
         </w:rPr>
         <w:t>────────────────────────────────────────────────────────────────────</w:t>
       </w:r>
@@ -9848,7 +10048,6 @@
           <w:sz w:val="14"/>
           <w:szCs w:val="14"/>
           <w:bdr w:val="none" w:sz="0" w:space="0" w:color="auto" w:frame="1"/>
-          <w:lang/>
         </w:rPr>
       </w:pPr>
       <w:r>
@@ -9858,7 +10057,6 @@
           <w:sz w:val="14"/>
           <w:szCs w:val="14"/>
           <w:bdr w:val="none" w:sz="0" w:space="0" w:color="auto" w:frame="1"/>
-          <w:lang/>
         </w:rPr>
         <w:t xml:space="preserve">                              Model </w:t>
       </w:r>
@@ -9869,7 +10067,6 @@
           <w:sz w:val="14"/>
           <w:szCs w:val="14"/>
           <w:bdr w:val="none" w:sz="0" w:space="0" w:color="auto" w:frame="1"/>
-          <w:lang/>
         </w:rPr>
         <w:t>4</w:t>
       </w:r>
@@ -9880,7 +10077,6 @@
           <w:sz w:val="14"/>
           <w:szCs w:val="14"/>
           <w:bdr w:val="none" w:sz="0" w:space="0" w:color="auto" w:frame="1"/>
-          <w:lang/>
         </w:rPr>
         <w:t xml:space="preserve">      Model </w:t>
       </w:r>
@@ -9891,7 +10087,6 @@
           <w:sz w:val="14"/>
           <w:szCs w:val="14"/>
           <w:bdr w:val="none" w:sz="0" w:space="0" w:color="auto" w:frame="1"/>
-          <w:lang/>
         </w:rPr>
         <w:t>5</w:t>
       </w:r>
@@ -9902,7 +10097,6 @@
           <w:sz w:val="14"/>
           <w:szCs w:val="14"/>
           <w:bdr w:val="none" w:sz="0" w:space="0" w:color="auto" w:frame="1"/>
-          <w:lang/>
         </w:rPr>
         <w:t xml:space="preserve">       Model </w:t>
       </w:r>
@@ -9913,7 +10107,6 @@
           <w:sz w:val="14"/>
           <w:szCs w:val="14"/>
           <w:bdr w:val="none" w:sz="0" w:space="0" w:color="auto" w:frame="1"/>
-          <w:lang/>
         </w:rPr>
         <w:t>6</w:t>
       </w:r>
@@ -9924,7 +10117,6 @@
           <w:sz w:val="14"/>
           <w:szCs w:val="14"/>
           <w:bdr w:val="none" w:sz="0" w:space="0" w:color="auto" w:frame="1"/>
-          <w:lang/>
         </w:rPr>
         <w:t xml:space="preserve">    </w:t>
       </w:r>
@@ -9959,7 +10151,6 @@
           <w:sz w:val="14"/>
           <w:szCs w:val="14"/>
           <w:bdr w:val="none" w:sz="0" w:space="0" w:color="auto" w:frame="1"/>
-          <w:lang/>
         </w:rPr>
       </w:pPr>
       <w:r>
@@ -9969,7 +10160,6 @@
           <w:sz w:val="14"/>
           <w:szCs w:val="14"/>
           <w:bdr w:val="none" w:sz="0" w:space="0" w:color="auto" w:frame="1"/>
-          <w:lang/>
         </w:rPr>
         <w:t xml:space="preserve">                           ─────────────────────────────────────────</w:t>
       </w:r>
@@ -10004,7 +10194,6 @@
           <w:sz w:val="14"/>
           <w:szCs w:val="14"/>
           <w:bdr w:val="none" w:sz="0" w:space="0" w:color="auto" w:frame="1"/>
-          <w:lang/>
         </w:rPr>
       </w:pPr>
       <w:r>
@@ -10014,7 +10203,6 @@
           <w:sz w:val="14"/>
           <w:szCs w:val="14"/>
           <w:bdr w:val="none" w:sz="0" w:space="0" w:color="auto" w:frame="1"/>
-          <w:lang/>
         </w:rPr>
         <w:t xml:space="preserve">  (Intercept)                 2.44         8.15 ***     7.12 ***    </w:t>
       </w:r>
@@ -10049,7 +10237,7 @@
           <w:sz w:val="14"/>
           <w:szCs w:val="14"/>
           <w:bdr w:val="none" w:sz="0" w:space="0" w:color="auto" w:frame="1"/>
-          <w:lang/>
+          <w:lang w:val="nl-NL"/>
         </w:rPr>
       </w:pPr>
       <w:r>
@@ -10059,9 +10247,19 @@
           <w:sz w:val="14"/>
           <w:szCs w:val="14"/>
           <w:bdr w:val="none" w:sz="0" w:space="0" w:color="auto" w:frame="1"/>
-          <w:lang/>
-        </w:rPr>
-        <w:t xml:space="preserve">                             (1.67)       (0.267)      (0.358)      </w:t>
+        </w:rPr>
+        <w:t xml:space="preserve">                             </w:t>
+      </w:r>
+      <w:r>
+        <w:rPr>
+          <w:rFonts w:ascii="Lucida Console" w:eastAsia="Times New Roman" w:hAnsi="Lucida Console" w:cs="Courier New"/>
+          <w:color w:val="000000"/>
+          <w:sz w:val="14"/>
+          <w:szCs w:val="14"/>
+          <w:bdr w:val="none" w:sz="0" w:space="0" w:color="auto" w:frame="1"/>
+          <w:lang w:val="nl-NL"/>
+        </w:rPr>
+        <w:t xml:space="preserve">(1.67)       (0.267)      (0.358)      </w:t>
       </w:r>
     </w:p>
     <w:p>
@@ -10094,7 +10292,7 @@
           <w:sz w:val="14"/>
           <w:szCs w:val="14"/>
           <w:bdr w:val="none" w:sz="0" w:space="0" w:color="auto" w:frame="1"/>
-          <w:lang/>
+          <w:lang w:val="nl-NL"/>
         </w:rPr>
       </w:pPr>
     </w:p>
@@ -10128,7 +10326,7 @@
           <w:sz w:val="14"/>
           <w:szCs w:val="14"/>
           <w:bdr w:val="none" w:sz="0" w:space="0" w:color="auto" w:frame="1"/>
-          <w:lang/>
+          <w:lang w:val="nl-NL"/>
         </w:rPr>
       </w:pPr>
       <w:r>
@@ -10138,7 +10336,7 @@
           <w:sz w:val="14"/>
           <w:szCs w:val="14"/>
           <w:bdr w:val="none" w:sz="0" w:space="0" w:color="auto" w:frame="1"/>
-          <w:lang/>
+          <w:lang w:val="nl-NL"/>
         </w:rPr>
         <w:t xml:space="preserve">  log(pop_per_mil)           -0.0926      -0.326 ***   -0.341 ***   </w:t>
       </w:r>
@@ -10173,7 +10371,7 @@
           <w:sz w:val="14"/>
           <w:szCs w:val="14"/>
           <w:bdr w:val="none" w:sz="0" w:space="0" w:color="auto" w:frame="1"/>
-          <w:lang/>
+          <w:lang w:val="nl-NL"/>
         </w:rPr>
       </w:pPr>
       <w:r>
@@ -10183,7 +10381,7 @@
           <w:sz w:val="14"/>
           <w:szCs w:val="14"/>
           <w:bdr w:val="none" w:sz="0" w:space="0" w:color="auto" w:frame="1"/>
-          <w:lang/>
+          <w:lang w:val="nl-NL"/>
         </w:rPr>
         <w:t xml:space="preserve">                             (0.0875)     (0.0719)     (0.0672)     </w:t>
       </w:r>
@@ -10218,7 +10416,7 @@
           <w:sz w:val="14"/>
           <w:szCs w:val="14"/>
           <w:bdr w:val="none" w:sz="0" w:space="0" w:color="auto" w:frame="1"/>
-          <w:lang/>
+          <w:lang w:val="nl-NL"/>
         </w:rPr>
       </w:pPr>
     </w:p>
@@ -10252,7 +10450,7 @@
           <w:sz w:val="14"/>
           <w:szCs w:val="14"/>
           <w:bdr w:val="none" w:sz="0" w:space="0" w:color="auto" w:frame="1"/>
-          <w:lang/>
+          <w:lang w:val="nl-NL"/>
         </w:rPr>
       </w:pPr>
       <w:r>
@@ -10262,7 +10460,7 @@
           <w:sz w:val="14"/>
           <w:szCs w:val="14"/>
           <w:bdr w:val="none" w:sz="0" w:space="0" w:color="auto" w:frame="1"/>
-          <w:lang/>
+          <w:lang w:val="nl-NL"/>
         </w:rPr>
         <w:t xml:space="preserve">  log(gdp)                    0.583 **                              </w:t>
       </w:r>
@@ -10297,7 +10495,6 @@
           <w:sz w:val="14"/>
           <w:szCs w:val="14"/>
           <w:bdr w:val="none" w:sz="0" w:space="0" w:color="auto" w:frame="1"/>
-          <w:lang/>
         </w:rPr>
       </w:pPr>
       <w:r>
@@ -10307,9 +10504,19 @@
           <w:sz w:val="14"/>
           <w:szCs w:val="14"/>
           <w:bdr w:val="none" w:sz="0" w:space="0" w:color="auto" w:frame="1"/>
-          <w:lang/>
-        </w:rPr>
-        <w:t xml:space="preserve">                             (0.181)                                </w:t>
+          <w:lang w:val="nl-NL"/>
+        </w:rPr>
+        <w:t xml:space="preserve">                             </w:t>
+      </w:r>
+      <w:r>
+        <w:rPr>
+          <w:rFonts w:ascii="Lucida Console" w:eastAsia="Times New Roman" w:hAnsi="Lucida Console" w:cs="Courier New"/>
+          <w:color w:val="000000"/>
+          <w:sz w:val="14"/>
+          <w:szCs w:val="14"/>
+          <w:bdr w:val="none" w:sz="0" w:space="0" w:color="auto" w:frame="1"/>
+        </w:rPr>
+        <w:t xml:space="preserve">(0.181)                                </w:t>
       </w:r>
     </w:p>
     <w:p>
@@ -10342,7 +10549,6 @@
           <w:sz w:val="14"/>
           <w:szCs w:val="14"/>
           <w:bdr w:val="none" w:sz="0" w:space="0" w:color="auto" w:frame="1"/>
-          <w:lang/>
         </w:rPr>
       </w:pPr>
     </w:p>
@@ -10376,7 +10582,6 @@
           <w:sz w:val="14"/>
           <w:szCs w:val="14"/>
           <w:bdr w:val="none" w:sz="0" w:space="0" w:color="auto" w:frame="1"/>
-          <w:lang/>
         </w:rPr>
       </w:pPr>
       <w:r>
@@ -10386,7 +10591,6 @@
           <w:sz w:val="14"/>
           <w:szCs w:val="14"/>
           <w:bdr w:val="none" w:sz="0" w:space="0" w:color="auto" w:frame="1"/>
-          <w:lang/>
         </w:rPr>
         <w:t xml:space="preserve">  internet_per_pop            1.61                                  </w:t>
       </w:r>
@@ -10421,7 +10625,6 @@
           <w:sz w:val="14"/>
           <w:szCs w:val="14"/>
           <w:bdr w:val="none" w:sz="0" w:space="0" w:color="auto" w:frame="1"/>
-          <w:lang/>
         </w:rPr>
       </w:pPr>
       <w:r>
@@ -10431,7 +10634,6 @@
           <w:sz w:val="14"/>
           <w:szCs w:val="14"/>
           <w:bdr w:val="none" w:sz="0" w:space="0" w:color="auto" w:frame="1"/>
-          <w:lang/>
         </w:rPr>
         <w:t xml:space="preserve">                             (1.43)                                 </w:t>
       </w:r>
@@ -10466,7 +10668,6 @@
           <w:sz w:val="14"/>
           <w:szCs w:val="14"/>
           <w:bdr w:val="none" w:sz="0" w:space="0" w:color="auto" w:frame="1"/>
-          <w:lang/>
         </w:rPr>
       </w:pPr>
     </w:p>
@@ -10500,7 +10701,6 @@
           <w:sz w:val="14"/>
           <w:szCs w:val="14"/>
           <w:bdr w:val="none" w:sz="0" w:space="0" w:color="auto" w:frame="1"/>
-          <w:lang/>
         </w:rPr>
       </w:pPr>
       <w:r>
@@ -10510,7 +10710,6 @@
           <w:sz w:val="14"/>
           <w:szCs w:val="14"/>
           <w:bdr w:val="none" w:sz="0" w:space="0" w:color="auto" w:frame="1"/>
-          <w:lang/>
         </w:rPr>
         <w:t xml:space="preserve">  tertiary                    0.0023       0.0102 *     0.0297 ***  </w:t>
       </w:r>
@@ -10545,7 +10744,6 @@
           <w:sz w:val="14"/>
           <w:szCs w:val="14"/>
           <w:bdr w:val="none" w:sz="0" w:space="0" w:color="auto" w:frame="1"/>
-          <w:lang/>
         </w:rPr>
       </w:pPr>
       <w:r>
@@ -10555,7 +10753,6 @@
           <w:sz w:val="14"/>
           <w:szCs w:val="14"/>
           <w:bdr w:val="none" w:sz="0" w:space="0" w:color="auto" w:frame="1"/>
-          <w:lang/>
         </w:rPr>
         <w:t xml:space="preserve">                             (0.0043)     (0.00444)    (0.0061)     </w:t>
       </w:r>
@@ -10590,7 +10787,6 @@
           <w:sz w:val="14"/>
           <w:szCs w:val="14"/>
           <w:bdr w:val="none" w:sz="0" w:space="0" w:color="auto" w:frame="1"/>
-          <w:lang/>
         </w:rPr>
       </w:pPr>
     </w:p>
@@ -10624,7 +10820,6 @@
           <w:sz w:val="14"/>
           <w:szCs w:val="14"/>
           <w:bdr w:val="none" w:sz="0" w:space="0" w:color="auto" w:frame="1"/>
-          <w:lang/>
         </w:rPr>
       </w:pPr>
       <w:r>
@@ -10634,7 +10829,6 @@
           <w:sz w:val="14"/>
           <w:szCs w:val="14"/>
           <w:bdr w:val="none" w:sz="0" w:space="0" w:color="auto" w:frame="1"/>
-          <w:lang/>
         </w:rPr>
         <w:t xml:space="preserve">  exp_tertiary_pstudent      -1.37e-05     9.11e-06    -2.49e-06    </w:t>
       </w:r>
@@ -10669,7 +10863,6 @@
           <w:sz w:val="14"/>
           <w:szCs w:val="14"/>
           <w:bdr w:val="none" w:sz="0" w:space="0" w:color="auto" w:frame="1"/>
-          <w:lang/>
         </w:rPr>
       </w:pPr>
       <w:r>
@@ -10679,7 +10872,6 @@
           <w:sz w:val="14"/>
           <w:szCs w:val="14"/>
           <w:bdr w:val="none" w:sz="0" w:space="0" w:color="auto" w:frame="1"/>
-          <w:lang/>
         </w:rPr>
         <w:t xml:space="preserve">                             (1.57e-05)   (1.78e-05)   (1.56e-05)   </w:t>
       </w:r>
@@ -10714,7 +10906,6 @@
           <w:sz w:val="14"/>
           <w:szCs w:val="14"/>
           <w:bdr w:val="none" w:sz="0" w:space="0" w:color="auto" w:frame="1"/>
-          <w:lang/>
         </w:rPr>
       </w:pPr>
     </w:p>
@@ -10748,7 +10939,6 @@
           <w:sz w:val="14"/>
           <w:szCs w:val="14"/>
           <w:bdr w:val="none" w:sz="0" w:space="0" w:color="auto" w:frame="1"/>
-          <w:lang/>
         </w:rPr>
       </w:pPr>
       <w:r>
@@ -10758,7 +10948,6 @@
           <w:sz w:val="14"/>
           <w:szCs w:val="14"/>
           <w:bdr w:val="none" w:sz="0" w:space="0" w:color="auto" w:frame="1"/>
-          <w:lang/>
         </w:rPr>
         <w:t xml:space="preserve">  rd                          0.0875       0.148        1.56 ***    </w:t>
       </w:r>
@@ -10793,7 +10982,6 @@
           <w:sz w:val="14"/>
           <w:szCs w:val="14"/>
           <w:bdr w:val="none" w:sz="0" w:space="0" w:color="auto" w:frame="1"/>
-          <w:lang/>
         </w:rPr>
       </w:pPr>
       <w:r>
@@ -10803,7 +10991,6 @@
           <w:sz w:val="14"/>
           <w:szCs w:val="14"/>
           <w:bdr w:val="none" w:sz="0" w:space="0" w:color="auto" w:frame="1"/>
-          <w:lang/>
         </w:rPr>
         <w:t xml:space="preserve">                             (0.103)      (0.11)       (0.323)      </w:t>
       </w:r>
@@ -10838,7 +11025,6 @@
           <w:sz w:val="14"/>
           <w:szCs w:val="14"/>
           <w:bdr w:val="none" w:sz="0" w:space="0" w:color="auto" w:frame="1"/>
-          <w:lang/>
         </w:rPr>
       </w:pPr>
     </w:p>
@@ -10872,7 +11058,6 @@
           <w:sz w:val="14"/>
           <w:szCs w:val="14"/>
           <w:bdr w:val="none" w:sz="0" w:space="0" w:color="auto" w:frame="1"/>
-          <w:lang/>
         </w:rPr>
       </w:pPr>
       <w:r>
@@ -10882,7 +11067,6 @@
           <w:sz w:val="14"/>
           <w:szCs w:val="14"/>
           <w:bdr w:val="none" w:sz="0" w:space="0" w:color="auto" w:frame="1"/>
-          <w:lang/>
         </w:rPr>
         <w:t xml:space="preserve">  h_index                    -0.000156     0.000743     0.000896 *  </w:t>
       </w:r>
@@ -10917,7 +11101,6 @@
           <w:sz w:val="14"/>
           <w:szCs w:val="14"/>
           <w:bdr w:val="none" w:sz="0" w:space="0" w:color="auto" w:frame="1"/>
-          <w:lang/>
         </w:rPr>
       </w:pPr>
       <w:r>
@@ -10927,7 +11110,6 @@
           <w:sz w:val="14"/>
           <w:szCs w:val="14"/>
           <w:bdr w:val="none" w:sz="0" w:space="0" w:color="auto" w:frame="1"/>
-          <w:lang/>
         </w:rPr>
         <w:t xml:space="preserve">                             (0.000491)   (0.000446)   (0.000447)   </w:t>
       </w:r>
@@ -10962,7 +11144,6 @@
           <w:sz w:val="14"/>
           <w:szCs w:val="14"/>
           <w:bdr w:val="none" w:sz="0" w:space="0" w:color="auto" w:frame="1"/>
-          <w:lang/>
         </w:rPr>
       </w:pPr>
     </w:p>
@@ -10996,7 +11177,6 @@
           <w:sz w:val="14"/>
           <w:szCs w:val="14"/>
           <w:bdr w:val="none" w:sz="0" w:space="0" w:color="auto" w:frame="1"/>
-          <w:lang/>
         </w:rPr>
       </w:pPr>
       <w:r>
@@ -11006,7 +11186,6 @@
           <w:sz w:val="14"/>
           <w:szCs w:val="14"/>
           <w:bdr w:val="none" w:sz="0" w:space="0" w:color="auto" w:frame="1"/>
-          <w:lang/>
         </w:rPr>
         <w:t xml:space="preserve">  tertiary:rd                                          -0.0211 ***  </w:t>
       </w:r>
@@ -11041,7 +11220,6 @@
           <w:sz w:val="14"/>
           <w:szCs w:val="14"/>
           <w:bdr w:val="none" w:sz="0" w:space="0" w:color="auto" w:frame="1"/>
-          <w:lang/>
         </w:rPr>
       </w:pPr>
       <w:r>
@@ -11051,7 +11229,6 @@
           <w:sz w:val="14"/>
           <w:szCs w:val="14"/>
           <w:bdr w:val="none" w:sz="0" w:space="0" w:color="auto" w:frame="1"/>
-          <w:lang/>
         </w:rPr>
         <w:t xml:space="preserve">                                                       (0.00476)    </w:t>
       </w:r>
@@ -11086,7 +11263,6 @@
           <w:sz w:val="14"/>
           <w:szCs w:val="14"/>
           <w:bdr w:val="none" w:sz="0" w:space="0" w:color="auto" w:frame="1"/>
-          <w:lang/>
         </w:rPr>
       </w:pPr>
     </w:p>
@@ -11120,7 +11296,6 @@
           <w:sz w:val="14"/>
           <w:szCs w:val="14"/>
           <w:bdr w:val="none" w:sz="0" w:space="0" w:color="auto" w:frame="1"/>
-          <w:lang/>
         </w:rPr>
       </w:pPr>
       <w:r>
@@ -11130,7 +11305,6 @@
           <w:sz w:val="14"/>
           <w:szCs w:val="14"/>
           <w:bdr w:val="none" w:sz="0" w:space="0" w:color="auto" w:frame="1"/>
-          <w:lang/>
         </w:rPr>
         <w:t xml:space="preserve">                           ─────────────────────────────────────────</w:t>
       </w:r>
@@ -11165,7 +11339,6 @@
           <w:sz w:val="14"/>
           <w:szCs w:val="14"/>
           <w:bdr w:val="none" w:sz="0" w:space="0" w:color="auto" w:frame="1"/>
-          <w:lang/>
         </w:rPr>
       </w:pPr>
       <w:r>
@@ -11175,7 +11348,6 @@
           <w:sz w:val="14"/>
           <w:szCs w:val="14"/>
           <w:bdr w:val="none" w:sz="0" w:space="0" w:color="auto" w:frame="1"/>
-          <w:lang/>
         </w:rPr>
         <w:t xml:space="preserve">  N                          86           86           86           </w:t>
       </w:r>
@@ -11210,7 +11382,6 @@
           <w:sz w:val="14"/>
           <w:szCs w:val="14"/>
           <w:bdr w:val="none" w:sz="0" w:space="0" w:color="auto" w:frame="1"/>
-          <w:lang/>
         </w:rPr>
       </w:pPr>
       <w:r>
@@ -11220,7 +11391,6 @@
           <w:sz w:val="14"/>
           <w:szCs w:val="14"/>
           <w:bdr w:val="none" w:sz="0" w:space="0" w:color="auto" w:frame="1"/>
-          <w:lang/>
         </w:rPr>
         <w:t xml:space="preserve">  Null deviance               4.7e+05      4.7e+05      4.7e+05     </w:t>
       </w:r>
@@ -11255,7 +11425,6 @@
           <w:sz w:val="14"/>
           <w:szCs w:val="14"/>
           <w:bdr w:val="none" w:sz="0" w:space="0" w:color="auto" w:frame="1"/>
-          <w:lang/>
         </w:rPr>
       </w:pPr>
       <w:r>
@@ -11265,7 +11434,6 @@
           <w:sz w:val="14"/>
           <w:szCs w:val="14"/>
           <w:bdr w:val="none" w:sz="0" w:space="0" w:color="auto" w:frame="1"/>
-          <w:lang/>
         </w:rPr>
         <w:t xml:space="preserve">  res.deviance                1.97e+05     2.53e+05     1.91e+05    </w:t>
       </w:r>
@@ -11299,7 +11467,6 @@
           <w:color w:val="000000"/>
           <w:sz w:val="14"/>
           <w:szCs w:val="14"/>
-          <w:lang/>
         </w:rPr>
       </w:pPr>
       <w:r>
@@ -11309,7 +11476,6 @@
           <w:sz w:val="14"/>
           <w:szCs w:val="14"/>
           <w:bdr w:val="none" w:sz="0" w:space="0" w:color="auto" w:frame="1"/>
-          <w:lang/>
         </w:rPr>
         <w:t>────────────────────────────────────────────────────────────────────</w:t>
       </w:r>
@@ -11344,7 +11510,6 @@
           <w:sz w:val="14"/>
           <w:szCs w:val="14"/>
           <w:bdr w:val="none" w:sz="0" w:space="0" w:color="auto" w:frame="1"/>
-          <w:lang/>
         </w:rPr>
       </w:pPr>
       <w:r>
@@ -11354,7 +11519,6 @@
           <w:sz w:val="14"/>
           <w:szCs w:val="14"/>
           <w:bdr w:val="none" w:sz="0" w:space="0" w:color="auto" w:frame="1"/>
-          <w:lang/>
         </w:rPr>
         <w:t xml:space="preserve">  *** p &lt; 0.001; ** p &lt; 0.01; * p &lt; 0.05.  </w:t>
       </w:r>
@@ -11363,9 +11527,6 @@
       <w:pPr>
         <w:pStyle w:val="Caption"/>
         <w:jc w:val="both"/>
-        <w:rPr>
-          <w:lang/>
-        </w:rPr>
       </w:pPr>
     </w:p>
     <w:p>
@@ -11374,18 +11535,12 @@
         <w:jc w:val="both"/>
       </w:pPr>
       <w:r>
-        <w:rPr>
-          <w:lang/>
-        </w:rPr>
         <w:t xml:space="preserve">Table </w:t>
       </w:r>
       <w:r>
         <w:fldChar w:fldCharType="begin"/>
       </w:r>
       <w:r>
-        <w:rPr>
-          <w:lang/>
-        </w:rPr>
         <w:instrText xml:space="preserve"> SEQ Table \* ARABIC </w:instrText>
       </w:r>
       <w:r>
@@ -11394,7 +11549,6 @@
       <w:r>
         <w:rPr>
           <w:noProof/>
-          <w:lang/>
         </w:rPr>
         <w:t>3</w:t>
       </w:r>
@@ -11406,15 +11560,9 @@
       </w:r>
       <w:bookmarkEnd w:id="5"/>
       <w:r>
-        <w:rPr>
-          <w:lang/>
-        </w:rPr>
         <w:t xml:space="preserve">: </w:t>
       </w:r>
       <w:r>
-        <w:rPr>
-          <w:lang/>
-        </w:rPr>
         <w:t xml:space="preserve">Global models II. </w:t>
       </w:r>
       <w:r>
@@ -11867,20 +12015,8 @@
           <w:sz w:val="14"/>
           <w:szCs w:val="14"/>
           <w:bdr w:val="none" w:sz="0" w:space="0" w:color="auto" w:frame="1"/>
-          <w:lang/>
-        </w:rPr>
-      </w:pPr>
-      <w:r>
-        <w:rPr>
-          <w:rFonts w:ascii="Lucida Console" w:eastAsia="Times New Roman" w:hAnsi="Lucida Console" w:cs="Courier New"/>
-          <w:color w:val="000000"/>
-          <w:sz w:val="14"/>
-          <w:szCs w:val="14"/>
-          <w:bdr w:val="none" w:sz="0" w:space="0" w:color="auto" w:frame="1"/>
-          <w:lang/>
-        </w:rPr>
-        <w:t xml:space="preserve">               log(gdp) (Intercept)  pop_per_mil internet_per_pop</w:t>
-      </w:r>
+        </w:rPr>
+      </w:pPr>
     </w:p>
     <w:p>
       <w:pPr>
@@ -11912,7 +12048,6 @@
           <w:sz w:val="14"/>
           <w:szCs w:val="14"/>
           <w:bdr w:val="none" w:sz="0" w:space="0" w:color="auto" w:frame="1"/>
-          <w:lang/>
         </w:rPr>
       </w:pPr>
       <w:r>
@@ -11922,9 +12057,30 @@
           <w:sz w:val="14"/>
           <w:szCs w:val="14"/>
           <w:bdr w:val="none" w:sz="0" w:space="0" w:color="auto" w:frame="1"/>
-          <w:lang/>
-        </w:rPr>
-        <w:t>Africa        0.9627592   -1.466069 -0.002387981         2.013969</w:t>
+        </w:rPr>
+        <w:t xml:space="preserve">              </w:t>
+      </w:r>
+      <w:proofErr w:type="gramStart"/>
+      <w:r>
+        <w:rPr>
+          <w:rFonts w:ascii="Lucida Console" w:eastAsia="Times New Roman" w:hAnsi="Lucida Console" w:cs="Courier New"/>
+          <w:color w:val="000000"/>
+          <w:sz w:val="14"/>
+          <w:szCs w:val="14"/>
+          <w:bdr w:val="none" w:sz="0" w:space="0" w:color="auto" w:frame="1"/>
+        </w:rPr>
+        <w:t>log(</w:t>
+      </w:r>
+      <w:proofErr w:type="gramEnd"/>
+      <w:r>
+        <w:rPr>
+          <w:rFonts w:ascii="Lucida Console" w:eastAsia="Times New Roman" w:hAnsi="Lucida Console" w:cs="Courier New"/>
+          <w:color w:val="000000"/>
+          <w:sz w:val="14"/>
+          <w:szCs w:val="14"/>
+          <w:bdr w:val="none" w:sz="0" w:space="0" w:color="auto" w:frame="1"/>
+        </w:rPr>
+        <w:t>1 + gdp_scaled) (Intercept) pop_per_mil_scaled internet_per_pop_scaled</w:t>
       </w:r>
     </w:p>
     <w:p>
@@ -11957,7 +12113,6 @@
           <w:sz w:val="14"/>
           <w:szCs w:val="14"/>
           <w:bdr w:val="none" w:sz="0" w:space="0" w:color="auto" w:frame="1"/>
-          <w:lang/>
         </w:rPr>
       </w:pPr>
       <w:r>
@@ -11967,9 +12122,8 @@
           <w:sz w:val="14"/>
           <w:szCs w:val="14"/>
           <w:bdr w:val="none" w:sz="0" w:space="0" w:color="auto" w:frame="1"/>
-          <w:lang/>
-        </w:rPr>
-        <w:t>Americas      0.2326529    5.381615 -0.002387981         2.013969</w:t>
+        </w:rPr>
+        <w:t>Africa                  1.1025678    8.248046         -0.3200811               0.2780263</w:t>
       </w:r>
     </w:p>
     <w:p>
@@ -12002,7 +12156,6 @@
           <w:sz w:val="14"/>
           <w:szCs w:val="14"/>
           <w:bdr w:val="none" w:sz="0" w:space="0" w:color="auto" w:frame="1"/>
-          <w:lang/>
         </w:rPr>
       </w:pPr>
       <w:r>
@@ -12012,9 +12165,8 @@
           <w:sz w:val="14"/>
           <w:szCs w:val="14"/>
           <w:bdr w:val="none" w:sz="0" w:space="0" w:color="auto" w:frame="1"/>
-          <w:lang/>
-        </w:rPr>
-        <w:t>Asia          0.5022370    2.850454 -0.002387981         2.013969</w:t>
+        </w:rPr>
+        <w:t>Americas                0.2314024    7.858342         -0.3200811               0.2780263</w:t>
       </w:r>
     </w:p>
     <w:p>
@@ -12047,7 +12199,6 @@
           <w:sz w:val="14"/>
           <w:szCs w:val="14"/>
           <w:bdr w:val="none" w:sz="0" w:space="0" w:color="auto" w:frame="1"/>
-          <w:lang/>
         </w:rPr>
       </w:pPr>
       <w:r>
@@ -12057,9 +12208,8 @@
           <w:sz w:val="14"/>
           <w:szCs w:val="14"/>
           <w:bdr w:val="none" w:sz="0" w:space="0" w:color="auto" w:frame="1"/>
-          <w:lang/>
-        </w:rPr>
-        <w:t>Europe        0.1863494    6.624234 -0.002387981         2.013969</w:t>
+        </w:rPr>
+        <w:t>Asia                    0.5302122    7.981479         -0.3200811               0.2780263</w:t>
       </w:r>
     </w:p>
     <w:p>
@@ -12092,7 +12242,6 @@
           <w:sz w:val="14"/>
           <w:szCs w:val="14"/>
           <w:bdr w:val="none" w:sz="0" w:space="0" w:color="auto" w:frame="1"/>
-          <w:lang/>
         </w:rPr>
       </w:pPr>
       <w:r>
@@ -12102,9 +12251,8 @@
           <w:sz w:val="14"/>
           <w:szCs w:val="14"/>
           <w:bdr w:val="none" w:sz="0" w:space="0" w:color="auto" w:frame="1"/>
-          <w:lang/>
-        </w:rPr>
-        <w:t>North America 0.4064508    4.240054 -0.002387981         2.013969</w:t>
+        </w:rPr>
+        <w:t>Europe                  0.1876811    8.645233         -0.3200811               0.2780263</w:t>
       </w:r>
     </w:p>
     <w:p>
@@ -12136,226 +12284,18 @@
           <w:color w:val="000000"/>
           <w:sz w:val="14"/>
           <w:szCs w:val="14"/>
-          <w:lang/>
-        </w:rPr>
-      </w:pPr>
-      <w:r>
-        <w:rPr>
-          <w:rFonts w:ascii="Lucida Console" w:eastAsia="Times New Roman" w:hAnsi="Lucida Console" w:cs="Courier New"/>
-          <w:color w:val="000000"/>
-          <w:sz w:val="14"/>
-          <w:szCs w:val="14"/>
           <w:bdr w:val="none" w:sz="0" w:space="0" w:color="auto" w:frame="1"/>
-          <w:lang/>
-        </w:rPr>
-        <w:t>Oceania       1.1899856   -4.236995 -0.002387981         2.013969</w:t>
-      </w:r>
-    </w:p>
-    <w:p>
-      <w:pPr>
-        <w:jc w:val="both"/>
-        <w:rPr>
-          <w:sz w:val="14"/>
-          <w:szCs w:val="14"/>
-          <w:lang/>
-        </w:rPr>
-      </w:pPr>
-    </w:p>
-    <w:p>
-      <w:pPr>
-        <w:pStyle w:val="Caption"/>
-        <w:jc w:val="both"/>
-      </w:pPr>
-      <w:r>
-        <w:t xml:space="preserve">Table </w:t>
-      </w:r>
-      <w:fldSimple w:instr=" SEQ Table \* ARABIC ">
-        <w:r>
-          <w:rPr>
-            <w:noProof/>
-          </w:rPr>
-          <w:t>4</w:t>
-        </w:r>
-      </w:fldSimple>
-      <w:r>
-        <w:t xml:space="preserve">: </w:t>
-      </w:r>
-      <w:r>
-        <w:t xml:space="preserve">Global models III. </w:t>
-      </w:r>
-      <w:r>
-        <w:t>R</w:t>
-      </w:r>
-      <w:r>
-        <w:t>andom effects model by continent</w:t>
-      </w:r>
-      <w:r>
-        <w:t xml:space="preserve"> (DV: download per capita)</w:t>
-      </w:r>
-    </w:p>
-    <w:p>
-      <w:pPr>
-        <w:jc w:val="both"/>
-      </w:pPr>
-      <w:r>
-        <w:t>From the table above the varying intercept points to higher European and North American download bas</w:t>
-      </w:r>
-      <w:r>
-        <w:t>e</w:t>
-      </w:r>
-      <w:r>
-        <w:t xml:space="preserve">lines. More interesting is </w:t>
-      </w:r>
-      <w:r>
-        <w:t xml:space="preserve">the </w:t>
-      </w:r>
-      <w:r>
-        <w:t xml:space="preserve">huge difference in the effect of </w:t>
-      </w:r>
-      <w:r>
-        <w:t>GDP</w:t>
-      </w:r>
-      <w:r>
-        <w:t xml:space="preserve">. </w:t>
-      </w:r>
-      <w:r>
-        <w:t xml:space="preserve">The impact of </w:t>
-      </w:r>
-      <w:r>
-        <w:t xml:space="preserve">gross income </w:t>
-      </w:r>
-      <w:r>
-        <w:t xml:space="preserve">on downloading is much higher for countries in </w:t>
-      </w:r>
-      <w:r>
-        <w:t xml:space="preserve">the African continent </w:t>
-      </w:r>
-      <w:r>
-        <w:t xml:space="preserve">than </w:t>
-      </w:r>
-      <w:r>
-        <w:t xml:space="preserve">for example </w:t>
-      </w:r>
-      <w:r>
-        <w:t>in Europe.</w:t>
-      </w:r>
-    </w:p>
-    <w:p>
-      <w:r>
-        <w:t>I</w:t>
-      </w:r>
-      <w:r>
-        <w:t>t is possible that the cause of th</w:t>
-      </w:r>
-      <w:r>
-        <w:t>ese</w:t>
-      </w:r>
-      <w:r>
-        <w:t xml:space="preserve"> differences </w:t>
-      </w:r>
-      <w:r>
-        <w:t xml:space="preserve">is </w:t>
-      </w:r>
-      <w:r>
-        <w:t xml:space="preserve">geographical in nature, because, for example, shadow library related practices propagate via </w:t>
-      </w:r>
-      <w:r>
-        <w:t xml:space="preserve">physical proximity and close trust relationship of individuals. While this may be the case, it is hard to test that hypothesis with the current data. On the other hand, geographic location may also be a proxy for </w:t>
-      </w:r>
-      <w:r>
-        <w:t xml:space="preserve">the </w:t>
-      </w:r>
-      <w:r>
-        <w:t>level of development, and in that case</w:t>
-      </w:r>
-      <w:r>
-        <w:t>,</w:t>
-      </w:r>
-      <w:r>
-        <w:t xml:space="preserve"> we can conduct a similar analysis, using </w:t>
-      </w:r>
-      <w:r>
-        <w:t>the World Bank’s income categories</w:t>
-      </w:r>
-      <w:r>
-        <w:t xml:space="preserve"> instead of geographic location, and test for the effect of </w:t>
-      </w:r>
-      <w:r>
-        <w:t xml:space="preserve">GDP, </w:t>
-      </w:r>
-      <w:r>
-        <w:t xml:space="preserve">R&amp;D and </w:t>
-      </w:r>
-      <w:r>
-        <w:t xml:space="preserve">educated population </w:t>
-      </w:r>
-      <w:r>
-        <w:t xml:space="preserve">in different </w:t>
-      </w:r>
-      <w:r>
-        <w:t>income</w:t>
-      </w:r>
-      <w:r>
-        <w:t xml:space="preserve"> categories</w:t>
-      </w:r>
-      <w:r>
-        <w:rPr>
-          <w:rStyle w:val="FootnoteReference"/>
-        </w:rPr>
-        <w:footnoteReference w:id="8"/>
-      </w:r>
-      <w:r>
-        <w:t>.</w:t>
-      </w:r>
-      <w:r>
-        <w:fldChar w:fldCharType="begin"/>
-      </w:r>
-      <w:r>
-        <w:instrText xml:space="preserve"> REF _Ref11764294 \h </w:instrText>
-      </w:r>
-      <w:r>
-        <w:instrText xml:space="preserve"> \* MERGEFORMAT </w:instrText>
-      </w:r>
-      <w:r>
-        <w:fldChar w:fldCharType="separate"/>
-      </w:r>
-    </w:p>
-    <w:p>
-      <w:pPr>
-        <w:jc w:val="both"/>
-      </w:pPr>
-      <w:r>
-        <w:t>Table</w:t>
-      </w:r>
-      <w:r>
-        <w:rPr>
-          <w:noProof/>
-        </w:rPr>
-        <w:t xml:space="preserve"> 5</w:t>
-      </w:r>
-      <w:r>
-        <w:fldChar w:fldCharType="end"/>
-      </w:r>
-      <w:r>
-        <w:t xml:space="preserve"> </w:t>
-      </w:r>
-      <w:r>
-        <w:t xml:space="preserve">and 6 shows </w:t>
-      </w:r>
-      <w:r>
-        <w:t xml:space="preserve">the outcome of </w:t>
-      </w:r>
-      <w:r>
-        <w:t xml:space="preserve">these </w:t>
-      </w:r>
-      <w:r>
-        <w:t>model</w:t>
-      </w:r>
-      <w:r>
-        <w:t>s</w:t>
-      </w:r>
-      <w:r>
-        <w:t>.</w:t>
+        </w:rPr>
+      </w:pPr>
+      <w:r>
+        <w:rPr>
+          <w:rFonts w:ascii="Lucida Console" w:eastAsia="Times New Roman" w:hAnsi="Lucida Console" w:cs="Courier New"/>
+          <w:color w:val="000000"/>
+          <w:sz w:val="14"/>
+          <w:szCs w:val="14"/>
+          <w:bdr w:val="none" w:sz="0" w:space="0" w:color="auto" w:frame="1"/>
+        </w:rPr>
+        <w:t>North America           0.3898888    8.455814         -0.3200811               0.2780263</w:t>
       </w:r>
     </w:p>
     <w:p>
@@ -12381,15 +12321,25 @@
         </w:tabs>
         <w:wordWrap w:val="0"/>
         <w:spacing w:after="0" w:line="240" w:lineRule="auto"/>
+        <w:ind w:left="916"/>
         <w:rPr>
           <w:rFonts w:ascii="Lucida Console" w:eastAsia="Times New Roman" w:hAnsi="Lucida Console" w:cs="Courier New"/>
           <w:color w:val="000000"/>
           <w:sz w:val="14"/>
           <w:szCs w:val="14"/>
           <w:bdr w:val="none" w:sz="0" w:space="0" w:color="auto" w:frame="1"/>
-          <w:lang/>
-        </w:rPr>
-      </w:pPr>
+        </w:rPr>
+      </w:pPr>
+      <w:r>
+        <w:rPr>
+          <w:rFonts w:ascii="Lucida Console" w:eastAsia="Times New Roman" w:hAnsi="Lucida Console" w:cs="Courier New"/>
+          <w:color w:val="000000"/>
+          <w:sz w:val="14"/>
+          <w:szCs w:val="14"/>
+          <w:bdr w:val="none" w:sz="0" w:space="0" w:color="auto" w:frame="1"/>
+        </w:rPr>
+        <w:t>Oceania                 1.2764129    7.672324         -0.3200811               0.2780263</w:t>
+      </w:r>
     </w:p>
     <w:p>
       <w:pPr>
@@ -12414,25 +12364,233 @@
         </w:tabs>
         <w:wordWrap w:val="0"/>
         <w:spacing w:after="0" w:line="240" w:lineRule="auto"/>
+        <w:ind w:left="916"/>
         <w:rPr>
           <w:rFonts w:ascii="Lucida Console" w:eastAsia="Times New Roman" w:hAnsi="Lucida Console" w:cs="Courier New"/>
           <w:color w:val="000000"/>
           <w:sz w:val="14"/>
           <w:szCs w:val="14"/>
           <w:bdr w:val="none" w:sz="0" w:space="0" w:color="auto" w:frame="1"/>
-          <w:lang/>
-        </w:rPr>
-      </w:pPr>
-      <w:r>
-        <w:rPr>
-          <w:rFonts w:ascii="Lucida Console" w:eastAsia="Times New Roman" w:hAnsi="Lucida Console" w:cs="Courier New"/>
-          <w:color w:val="000000"/>
-          <w:sz w:val="14"/>
-          <w:szCs w:val="14"/>
-          <w:bdr w:val="none" w:sz="0" w:space="0" w:color="auto" w:frame="1"/>
-          <w:lang/>
-        </w:rPr>
-        <w:t xml:space="preserve">                       log(gdp) (Intercept)  pop_per_mil internet_per_pop</w:t>
+        </w:rPr>
+      </w:pPr>
+    </w:p>
+    <w:p>
+      <w:pPr>
+        <w:jc w:val="both"/>
+        <w:rPr>
+          <w:sz w:val="14"/>
+          <w:szCs w:val="14"/>
+        </w:rPr>
+      </w:pPr>
+    </w:p>
+    <w:p>
+      <w:pPr>
+        <w:pStyle w:val="Caption"/>
+        <w:jc w:val="both"/>
+      </w:pPr>
+      <w:r>
+        <w:t xml:space="preserve">Table </w:t>
+      </w:r>
+      <w:r>
+        <w:fldChar w:fldCharType="begin"/>
+      </w:r>
+      <w:r>
+        <w:instrText xml:space="preserve"> SEQ Table \* ARABIC </w:instrText>
+      </w:r>
+      <w:r>
+        <w:fldChar w:fldCharType="separate"/>
+      </w:r>
+      <w:r>
+        <w:rPr>
+          <w:noProof/>
+        </w:rPr>
+        <w:t>4</w:t>
+      </w:r>
+      <w:r>
+        <w:rPr>
+          <w:noProof/>
+        </w:rPr>
+        <w:fldChar w:fldCharType="end"/>
+      </w:r>
+      <w:r>
+        <w:t xml:space="preserve">: </w:t>
+      </w:r>
+      <w:r>
+        <w:t xml:space="preserve">Global models III. </w:t>
+      </w:r>
+      <w:r>
+        <w:t>R</w:t>
+      </w:r>
+      <w:r>
+        <w:t>andom effects model by continent</w:t>
+      </w:r>
+      <w:r>
+        <w:t xml:space="preserve"> (DV: download per capita)</w:t>
+      </w:r>
+    </w:p>
+    <w:p>
+      <w:pPr>
+        <w:jc w:val="both"/>
+      </w:pPr>
+      <w:r>
+        <w:t>From the table above the varying intercept points to higher European and North American download bas</w:t>
+      </w:r>
+      <w:r>
+        <w:t>e</w:t>
+      </w:r>
+      <w:r>
+        <w:t xml:space="preserve">lines. More interesting is </w:t>
+      </w:r>
+      <w:r>
+        <w:t xml:space="preserve">the </w:t>
+      </w:r>
+      <w:r>
+        <w:t xml:space="preserve">huge difference in the effect of </w:t>
+      </w:r>
+      <w:r>
+        <w:t>GDP</w:t>
+      </w:r>
+      <w:r>
+        <w:t xml:space="preserve">. </w:t>
+      </w:r>
+      <w:r>
+        <w:t xml:space="preserve">The impact of </w:t>
+      </w:r>
+      <w:r>
+        <w:t xml:space="preserve">gross income </w:t>
+      </w:r>
+      <w:r>
+        <w:t xml:space="preserve">on downloading is much higher for countries in </w:t>
+      </w:r>
+      <w:r>
+        <w:t xml:space="preserve">the African continent </w:t>
+      </w:r>
+      <w:r>
+        <w:t xml:space="preserve">than </w:t>
+      </w:r>
+      <w:r>
+        <w:t xml:space="preserve">for example </w:t>
+      </w:r>
+      <w:r>
+        <w:t>in Europe.</w:t>
+      </w:r>
+    </w:p>
+    <w:p>
+      <w:r>
+        <w:t>I</w:t>
+      </w:r>
+      <w:r>
+        <w:t>t is possible that the cause of th</w:t>
+      </w:r>
+      <w:r>
+        <w:t>ese</w:t>
+      </w:r>
+      <w:r>
+        <w:t xml:space="preserve"> differences </w:t>
+      </w:r>
+      <w:r>
+        <w:t xml:space="preserve">is </w:t>
+      </w:r>
+      <w:r>
+        <w:t xml:space="preserve">geographical in nature, because, for example, shadow library related practices propagate via </w:t>
+      </w:r>
+      <w:r>
+        <w:t xml:space="preserve">physical proximity and close trust relationship of individuals. While this may be the case, it is hard to test that hypothesis with the current data. On the other hand, geographic location may also be a proxy for </w:t>
+      </w:r>
+      <w:r>
+        <w:t xml:space="preserve">the </w:t>
+      </w:r>
+      <w:r>
+        <w:t>level of development, and in that case</w:t>
+      </w:r>
+      <w:r>
+        <w:t>,</w:t>
+      </w:r>
+      <w:r>
+        <w:t xml:space="preserve"> we can conduct a similar analysis, using </w:t>
+      </w:r>
+      <w:r>
+        <w:t>the World Bank’s income categories</w:t>
+      </w:r>
+      <w:r>
+        <w:t xml:space="preserve"> instead of geographic location, and test for the effect of </w:t>
+      </w:r>
+      <w:r>
+        <w:t xml:space="preserve">GDP, </w:t>
+      </w:r>
+      <w:r>
+        <w:t xml:space="preserve">R&amp;D and </w:t>
+      </w:r>
+      <w:r>
+        <w:t xml:space="preserve">educated population </w:t>
+      </w:r>
+      <w:r>
+        <w:t xml:space="preserve">in different </w:t>
+      </w:r>
+      <w:r>
+        <w:t>income</w:t>
+      </w:r>
+      <w:r>
+        <w:t xml:space="preserve"> categories</w:t>
+      </w:r>
+      <w:r>
+        <w:rPr>
+          <w:rStyle w:val="FootnoteReference"/>
+        </w:rPr>
+        <w:footnoteReference w:id="8"/>
+      </w:r>
+      <w:r>
+        <w:t>.</w:t>
+      </w:r>
+      <w:r>
+        <w:fldChar w:fldCharType="begin"/>
+      </w:r>
+      <w:r>
+        <w:instrText xml:space="preserve"> REF _Ref11764294 \h </w:instrText>
+      </w:r>
+      <w:r>
+        <w:instrText xml:space="preserve"> \* MERGEFORMAT </w:instrText>
+      </w:r>
+      <w:r>
+        <w:fldChar w:fldCharType="separate"/>
+      </w:r>
+    </w:p>
+    <w:p>
+      <w:pPr>
+        <w:jc w:val="both"/>
+      </w:pPr>
+      <w:r>
+        <w:t>Table</w:t>
+      </w:r>
+      <w:r>
+        <w:rPr>
+          <w:noProof/>
+        </w:rPr>
+        <w:t xml:space="preserve"> 5</w:t>
+      </w:r>
+      <w:r>
+        <w:fldChar w:fldCharType="end"/>
+      </w:r>
+      <w:r>
+        <w:t xml:space="preserve"> </w:t>
+      </w:r>
+      <w:r>
+        <w:t xml:space="preserve">and 6 shows </w:t>
+      </w:r>
+      <w:r>
+        <w:t xml:space="preserve">the outcome of </w:t>
+      </w:r>
+      <w:r>
+        <w:t xml:space="preserve">these </w:t>
+      </w:r>
+      <w:r>
+        <w:t>model</w:t>
+      </w:r>
+      <w:r>
+        <w:t>s</w:t>
+      </w:r>
+      <w:r>
+        <w:t>.</w:t>
       </w:r>
     </w:p>
     <w:p>
@@ -12464,20 +12622,8 @@
           <w:sz w:val="14"/>
           <w:szCs w:val="14"/>
           <w:bdr w:val="none" w:sz="0" w:space="0" w:color="auto" w:frame="1"/>
-          <w:lang/>
-        </w:rPr>
-      </w:pPr>
-      <w:r>
-        <w:rPr>
-          <w:rFonts w:ascii="Lucida Console" w:eastAsia="Times New Roman" w:hAnsi="Lucida Console" w:cs="Courier New"/>
-          <w:color w:val="000000"/>
-          <w:sz w:val="14"/>
-          <w:szCs w:val="14"/>
-          <w:bdr w:val="none" w:sz="0" w:space="0" w:color="auto" w:frame="1"/>
-          <w:lang/>
-        </w:rPr>
-        <w:t>High income         -0.02071013    8.485102 -0.001829117         2.644175</w:t>
-      </w:r>
+        </w:rPr>
+      </w:pPr>
     </w:p>
     <w:p>
       <w:pPr>
@@ -12507,20 +12653,9 @@
           <w:color w:val="000000"/>
           <w:sz w:val="14"/>
           <w:szCs w:val="14"/>
-          <w:lang/>
-        </w:rPr>
-      </w:pPr>
-      <w:r>
-        <w:rPr>
-          <w:rFonts w:ascii="Lucida Console" w:eastAsia="Times New Roman" w:hAnsi="Lucida Console" w:cs="Courier New"/>
-          <w:color w:val="000000"/>
-          <w:sz w:val="14"/>
-          <w:szCs w:val="14"/>
           <w:bdr w:val="none" w:sz="0" w:space="0" w:color="auto" w:frame="1"/>
-          <w:lang/>
-        </w:rPr>
-        <w:t>Upper middle income  0.23623528    5.468116 -0.001829117         2.644175</w:t>
-      </w:r>
+        </w:rPr>
+      </w:pPr>
     </w:p>
     <w:p>
       <w:pPr>
@@ -12551,7 +12686,6 @@
           <w:sz w:val="14"/>
           <w:szCs w:val="14"/>
           <w:bdr w:val="none" w:sz="0" w:space="0" w:color="auto" w:frame="1"/>
-          <w:lang/>
         </w:rPr>
       </w:pPr>
       <w:r>
@@ -12561,9 +12695,30 @@
           <w:sz w:val="14"/>
           <w:szCs w:val="14"/>
           <w:bdr w:val="none" w:sz="0" w:space="0" w:color="auto" w:frame="1"/>
-          <w:lang/>
-        </w:rPr>
-        <w:t>Lower middle income  0.97114993   -1.538534 -0.001829117         2.644175</w:t>
+        </w:rPr>
+        <w:t xml:space="preserve">                    </w:t>
+      </w:r>
+      <w:proofErr w:type="gramStart"/>
+      <w:r>
+        <w:rPr>
+          <w:rFonts w:ascii="Lucida Console" w:eastAsia="Times New Roman" w:hAnsi="Lucida Console" w:cs="Courier New"/>
+          <w:color w:val="000000"/>
+          <w:sz w:val="14"/>
+          <w:szCs w:val="14"/>
+          <w:bdr w:val="none" w:sz="0" w:space="0" w:color="auto" w:frame="1"/>
+        </w:rPr>
+        <w:t>log(</w:t>
+      </w:r>
+      <w:proofErr w:type="gramEnd"/>
+      <w:r>
+        <w:rPr>
+          <w:rFonts w:ascii="Lucida Console" w:eastAsia="Times New Roman" w:hAnsi="Lucida Console" w:cs="Courier New"/>
+          <w:color w:val="000000"/>
+          <w:sz w:val="14"/>
+          <w:szCs w:val="14"/>
+          <w:bdr w:val="none" w:sz="0" w:space="0" w:color="auto" w:frame="1"/>
+        </w:rPr>
+        <w:t>1 + gdp_scaled) (Intercept) pop_per_mil_scaled internet_per_pop_scaled</w:t>
       </w:r>
     </w:p>
     <w:p>
@@ -12595,7 +12750,6 @@
           <w:sz w:val="14"/>
           <w:szCs w:val="14"/>
           <w:bdr w:val="none" w:sz="0" w:space="0" w:color="auto" w:frame="1"/>
-          <w:lang/>
         </w:rPr>
       </w:pPr>
       <w:r>
@@ -12605,9 +12759,8 @@
           <w:sz w:val="14"/>
           <w:szCs w:val="14"/>
           <w:bdr w:val="none" w:sz="0" w:space="0" w:color="auto" w:frame="1"/>
-          <w:lang/>
-        </w:rPr>
-        <w:t>Low income           1.39714091   -4.935827 -0.001829117         2.644175</w:t>
+        </w:rPr>
+        <w:t>High income                -0.003871827  0.30688303         -0.1200297               0.3071157</w:t>
       </w:r>
     </w:p>
     <w:p>
@@ -12639,53 +12792,18 @@
           <w:sz w:val="14"/>
           <w:szCs w:val="14"/>
           <w:bdr w:val="none" w:sz="0" w:space="0" w:color="auto" w:frame="1"/>
-          <w:lang/>
-        </w:rPr>
-      </w:pPr>
-    </w:p>
-    <w:p>
-      <w:pPr>
-        <w:pStyle w:val="Caption"/>
-        <w:rPr>
+        </w:rPr>
+      </w:pPr>
+      <w:r>
+        <w:rPr>
+          <w:rFonts w:ascii="Lucida Console" w:eastAsia="Times New Roman" w:hAnsi="Lucida Console" w:cs="Courier New"/>
+          <w:color w:val="000000"/>
+          <w:sz w:val="14"/>
+          <w:szCs w:val="14"/>
           <w:bdr w:val="none" w:sz="0" w:space="0" w:color="auto" w:frame="1"/>
-          <w:lang/>
-        </w:rPr>
-      </w:pPr>
-      <w:r>
-        <w:t xml:space="preserve">Table </w:t>
-      </w:r>
-      <w:fldSimple w:instr=" SEQ Table \* ARABIC ">
-        <w:r>
-          <w:rPr>
-            <w:noProof/>
-          </w:rPr>
-          <w:t>5</w:t>
-        </w:r>
-      </w:fldSimple>
-      <w:r>
-        <w:t xml:space="preserve">: Global models IV. GDP random effects model by income category. </w:t>
-      </w:r>
-      <w:r>
-        <w:t>(DV: download per capita</w:t>
-      </w:r>
-      <w:r>
-        <w:t xml:space="preserve"> rounded, </w:t>
-      </w:r>
-      <w:proofErr w:type="spellStart"/>
-      <w:r>
-        <w:t>quasipoission</w:t>
-      </w:r>
-      <w:proofErr w:type="spellEnd"/>
-      <w:r>
-        <w:t>)</w:t>
-      </w:r>
-    </w:p>
-    <w:p>
-      <w:pPr>
-        <w:pStyle w:val="Caption"/>
-        <w:jc w:val="both"/>
-      </w:pPr>
-      <w:bookmarkStart w:id="6" w:name="_Ref11764294"/>
+        </w:rPr>
+        <w:t>Upper middle income         0.105214527 -0.06604125         -0.1200297               0.3071157</w:t>
+      </w:r>
     </w:p>
     <w:p>
       <w:pPr>
@@ -12716,7 +12834,6 @@
           <w:sz w:val="14"/>
           <w:szCs w:val="14"/>
           <w:bdr w:val="none" w:sz="0" w:space="0" w:color="auto" w:frame="1"/>
-          <w:lang/>
         </w:rPr>
       </w:pPr>
       <w:r>
@@ -12726,9 +12843,8 @@
           <w:sz w:val="14"/>
           <w:szCs w:val="14"/>
           <w:bdr w:val="none" w:sz="0" w:space="0" w:color="auto" w:frame="1"/>
-          <w:lang/>
-        </w:rPr>
-        <w:t xml:space="preserve">                    tertiary_scaled   rd_scaled (Intercept) pop_per_mil_scaled internet_per_pop_scaled</w:t>
+        </w:rPr>
+        <w:t>Lower middle income         0.397072298 -0.07077302         -0.1200297               0.3071157</w:t>
       </w:r>
     </w:p>
     <w:p>
@@ -12760,7 +12876,6 @@
           <w:sz w:val="14"/>
           <w:szCs w:val="14"/>
           <w:bdr w:val="none" w:sz="0" w:space="0" w:color="auto" w:frame="1"/>
-          <w:lang/>
         </w:rPr>
       </w:pPr>
       <w:r>
@@ -12770,9 +12885,8 @@
           <w:sz w:val="14"/>
           <w:szCs w:val="14"/>
           <w:bdr w:val="none" w:sz="0" w:space="0" w:color="auto" w:frame="1"/>
-          <w:lang/>
-        </w:rPr>
-        <w:t>High income             0.010932270 -0.05358037    8.543931         -0.2996871               0.4264994</w:t>
+        </w:rPr>
+        <w:t>Low income                  0.348602516 -0.17360155         -0.1200297               0.3071157</w:t>
       </w:r>
     </w:p>
     <w:p>
@@ -12803,20 +12917,9 @@
           <w:color w:val="000000"/>
           <w:sz w:val="14"/>
           <w:szCs w:val="14"/>
-          <w:lang/>
-        </w:rPr>
-      </w:pPr>
-      <w:r>
-        <w:rPr>
-          <w:rFonts w:ascii="Lucida Console" w:eastAsia="Times New Roman" w:hAnsi="Lucida Console" w:cs="Courier New"/>
-          <w:color w:val="000000"/>
-          <w:sz w:val="14"/>
-          <w:szCs w:val="14"/>
           <w:bdr w:val="none" w:sz="0" w:space="0" w:color="auto" w:frame="1"/>
-          <w:lang/>
-        </w:rPr>
-        <w:t>Upper middle income    -0.001022364  0.35217868    8.230012         -0.2996871               0.4264994</w:t>
-      </w:r>
+        </w:rPr>
+      </w:pPr>
     </w:p>
     <w:p>
       <w:pPr>
@@ -12847,20 +12950,8 @@
           <w:sz w:val="14"/>
           <w:szCs w:val="14"/>
           <w:bdr w:val="none" w:sz="0" w:space="0" w:color="auto" w:frame="1"/>
-          <w:lang/>
-        </w:rPr>
-      </w:pPr>
-      <w:r>
-        <w:rPr>
-          <w:rFonts w:ascii="Lucida Console" w:eastAsia="Times New Roman" w:hAnsi="Lucida Console" w:cs="Courier New"/>
-          <w:color w:val="000000"/>
-          <w:sz w:val="14"/>
-          <w:szCs w:val="14"/>
-          <w:bdr w:val="none" w:sz="0" w:space="0" w:color="auto" w:frame="1"/>
-          <w:lang/>
-        </w:rPr>
-        <w:t>Lower middle income     0.050455104  1.63851705    8.360397         -0.2996871               0.4264994</w:t>
-      </w:r>
+        </w:rPr>
+      </w:pPr>
     </w:p>
     <w:p>
       <w:pPr>
@@ -12891,45 +12982,475 @@
           <w:sz w:val="14"/>
           <w:szCs w:val="14"/>
           <w:bdr w:val="none" w:sz="0" w:space="0" w:color="auto" w:frame="1"/>
-          <w:lang/>
-        </w:rPr>
-      </w:pPr>
-      <w:r>
-        <w:rPr>
-          <w:rFonts w:ascii="Lucida Console" w:eastAsia="Times New Roman" w:hAnsi="Lucida Console" w:cs="Courier New"/>
-          <w:color w:val="000000"/>
-          <w:sz w:val="14"/>
-          <w:szCs w:val="14"/>
+        </w:rPr>
+      </w:pPr>
+    </w:p>
+    <w:p>
+      <w:pPr>
+        <w:pStyle w:val="Caption"/>
+        <w:rPr>
           <w:bdr w:val="none" w:sz="0" w:space="0" w:color="auto" w:frame="1"/>
-          <w:lang/>
-        </w:rPr>
-        <w:t>Low income              2.797769108  1.45718699    9.857215         -0.2996871               0.4264994</w:t>
-      </w:r>
-    </w:p>
-    <w:p>
-      <w:pPr>
-        <w:rPr>
-          <w:lang/>
-        </w:rPr>
-      </w:pPr>
+        </w:rPr>
+      </w:pPr>
+      <w:r>
+        <w:t xml:space="preserve">Table </w:t>
+      </w:r>
+      <w:r>
+        <w:fldChar w:fldCharType="begin"/>
+      </w:r>
+      <w:r>
+        <w:instrText xml:space="preserve"> SEQ Table \* ARABIC </w:instrText>
+      </w:r>
+      <w:r>
+        <w:fldChar w:fldCharType="separate"/>
+      </w:r>
+      <w:r>
+        <w:rPr>
+          <w:noProof/>
+        </w:rPr>
+        <w:t>5</w:t>
+      </w:r>
+      <w:r>
+        <w:rPr>
+          <w:noProof/>
+        </w:rPr>
+        <w:fldChar w:fldCharType="end"/>
+      </w:r>
+      <w:r>
+        <w:t xml:space="preserve">: Global models IV. GDP random effects model by income category. (DV: download per capita rounded, </w:t>
+      </w:r>
+      <w:proofErr w:type="spellStart"/>
+      <w:r>
+        <w:t>quasipoission</w:t>
+      </w:r>
+      <w:proofErr w:type="spellEnd"/>
+      <w:r>
+        <w:t>)</w:t>
+      </w:r>
     </w:p>
     <w:p>
       <w:pPr>
         <w:pStyle w:val="Caption"/>
         <w:jc w:val="both"/>
       </w:pPr>
+      <w:bookmarkStart w:id="6" w:name="_Ref11764294"/>
+    </w:p>
+    <w:p>
+      <w:pPr>
+        <w:shd w:val="clear" w:color="auto" w:fill="FFFFFF"/>
+        <w:tabs>
+          <w:tab w:val="left" w:pos="916"/>
+          <w:tab w:val="left" w:pos="1832"/>
+          <w:tab w:val="left" w:pos="2748"/>
+          <w:tab w:val="left" w:pos="3664"/>
+          <w:tab w:val="left" w:pos="4580"/>
+          <w:tab w:val="left" w:pos="5496"/>
+          <w:tab w:val="left" w:pos="6412"/>
+          <w:tab w:val="left" w:pos="7328"/>
+          <w:tab w:val="left" w:pos="8244"/>
+          <w:tab w:val="left" w:pos="9160"/>
+          <w:tab w:val="left" w:pos="10076"/>
+          <w:tab w:val="left" w:pos="10992"/>
+          <w:tab w:val="left" w:pos="11908"/>
+          <w:tab w:val="left" w:pos="12824"/>
+          <w:tab w:val="left" w:pos="13740"/>
+          <w:tab w:val="left" w:pos="14656"/>
+        </w:tabs>
+        <w:wordWrap w:val="0"/>
+        <w:spacing w:after="0" w:line="240" w:lineRule="auto"/>
+        <w:rPr>
+          <w:rFonts w:ascii="Lucida Console" w:eastAsia="Times New Roman" w:hAnsi="Lucida Console" w:cs="Courier New"/>
+          <w:color w:val="000000"/>
+          <w:sz w:val="14"/>
+          <w:szCs w:val="14"/>
+          <w:bdr w:val="none" w:sz="0" w:space="0" w:color="auto" w:frame="1"/>
+        </w:rPr>
+      </w:pPr>
+      <w:r>
+        <w:rPr>
+          <w:rFonts w:ascii="Lucida Console" w:eastAsia="Times New Roman" w:hAnsi="Lucida Console" w:cs="Courier New"/>
+          <w:color w:val="000000"/>
+          <w:sz w:val="14"/>
+          <w:szCs w:val="14"/>
+          <w:bdr w:val="none" w:sz="0" w:space="0" w:color="auto" w:frame="1"/>
+        </w:rPr>
+        <w:t xml:space="preserve">                    </w:t>
+      </w:r>
+      <w:proofErr w:type="spellStart"/>
+      <w:r>
+        <w:rPr>
+          <w:rFonts w:ascii="Lucida Console" w:eastAsia="Times New Roman" w:hAnsi="Lucida Console" w:cs="Courier New"/>
+          <w:color w:val="000000"/>
+          <w:sz w:val="14"/>
+          <w:szCs w:val="14"/>
+          <w:bdr w:val="none" w:sz="0" w:space="0" w:color="auto" w:frame="1"/>
+        </w:rPr>
+        <w:t>tertiary_scaled</w:t>
+      </w:r>
+      <w:proofErr w:type="spellEnd"/>
+      <w:r>
+        <w:rPr>
+          <w:rFonts w:ascii="Lucida Console" w:eastAsia="Times New Roman" w:hAnsi="Lucida Console" w:cs="Courier New"/>
+          <w:color w:val="000000"/>
+          <w:sz w:val="14"/>
+          <w:szCs w:val="14"/>
+          <w:bdr w:val="none" w:sz="0" w:space="0" w:color="auto" w:frame="1"/>
+        </w:rPr>
+        <w:t xml:space="preserve">   </w:t>
+      </w:r>
+      <w:proofErr w:type="spellStart"/>
+      <w:r>
+        <w:rPr>
+          <w:rFonts w:ascii="Lucida Console" w:eastAsia="Times New Roman" w:hAnsi="Lucida Console" w:cs="Courier New"/>
+          <w:color w:val="000000"/>
+          <w:sz w:val="14"/>
+          <w:szCs w:val="14"/>
+          <w:bdr w:val="none" w:sz="0" w:space="0" w:color="auto" w:frame="1"/>
+        </w:rPr>
+        <w:t>rd_scaled</w:t>
+      </w:r>
+      <w:proofErr w:type="spellEnd"/>
+      <w:r>
+        <w:rPr>
+          <w:rFonts w:ascii="Lucida Console" w:eastAsia="Times New Roman" w:hAnsi="Lucida Console" w:cs="Courier New"/>
+          <w:color w:val="000000"/>
+          <w:sz w:val="14"/>
+          <w:szCs w:val="14"/>
+          <w:bdr w:val="none" w:sz="0" w:space="0" w:color="auto" w:frame="1"/>
+        </w:rPr>
+        <w:t xml:space="preserve"> (Intercept) </w:t>
+      </w:r>
+      <w:proofErr w:type="spellStart"/>
+      <w:r>
+        <w:rPr>
+          <w:rFonts w:ascii="Lucida Console" w:eastAsia="Times New Roman" w:hAnsi="Lucida Console" w:cs="Courier New"/>
+          <w:color w:val="000000"/>
+          <w:sz w:val="14"/>
+          <w:szCs w:val="14"/>
+          <w:bdr w:val="none" w:sz="0" w:space="0" w:color="auto" w:frame="1"/>
+        </w:rPr>
+        <w:t>pop_per_mil_scaled</w:t>
+      </w:r>
+      <w:proofErr w:type="spellEnd"/>
+      <w:r>
+        <w:rPr>
+          <w:rFonts w:ascii="Lucida Console" w:eastAsia="Times New Roman" w:hAnsi="Lucida Console" w:cs="Courier New"/>
+          <w:color w:val="000000"/>
+          <w:sz w:val="14"/>
+          <w:szCs w:val="14"/>
+          <w:bdr w:val="none" w:sz="0" w:space="0" w:color="auto" w:frame="1"/>
+        </w:rPr>
+        <w:t xml:space="preserve"> </w:t>
+      </w:r>
+      <w:proofErr w:type="spellStart"/>
+      <w:r>
+        <w:rPr>
+          <w:rFonts w:ascii="Lucida Console" w:eastAsia="Times New Roman" w:hAnsi="Lucida Console" w:cs="Courier New"/>
+          <w:color w:val="000000"/>
+          <w:sz w:val="14"/>
+          <w:szCs w:val="14"/>
+          <w:bdr w:val="none" w:sz="0" w:space="0" w:color="auto" w:frame="1"/>
+        </w:rPr>
+        <w:t>internet_per_pop_scaled</w:t>
+      </w:r>
+      <w:proofErr w:type="spellEnd"/>
+    </w:p>
+    <w:p>
+      <w:pPr>
+        <w:shd w:val="clear" w:color="auto" w:fill="FFFFFF"/>
+        <w:tabs>
+          <w:tab w:val="left" w:pos="916"/>
+          <w:tab w:val="left" w:pos="1832"/>
+          <w:tab w:val="left" w:pos="2748"/>
+          <w:tab w:val="left" w:pos="3664"/>
+          <w:tab w:val="left" w:pos="4580"/>
+          <w:tab w:val="left" w:pos="5496"/>
+          <w:tab w:val="left" w:pos="6412"/>
+          <w:tab w:val="left" w:pos="7328"/>
+          <w:tab w:val="left" w:pos="8244"/>
+          <w:tab w:val="left" w:pos="9160"/>
+          <w:tab w:val="left" w:pos="10076"/>
+          <w:tab w:val="left" w:pos="10992"/>
+          <w:tab w:val="left" w:pos="11908"/>
+          <w:tab w:val="left" w:pos="12824"/>
+          <w:tab w:val="left" w:pos="13740"/>
+          <w:tab w:val="left" w:pos="14656"/>
+        </w:tabs>
+        <w:wordWrap w:val="0"/>
+        <w:spacing w:after="0" w:line="240" w:lineRule="auto"/>
+        <w:rPr>
+          <w:rFonts w:ascii="Lucida Console" w:eastAsia="Times New Roman" w:hAnsi="Lucida Console" w:cs="Courier New"/>
+          <w:color w:val="000000"/>
+          <w:sz w:val="14"/>
+          <w:szCs w:val="14"/>
+          <w:bdr w:val="none" w:sz="0" w:space="0" w:color="auto" w:frame="1"/>
+        </w:rPr>
+      </w:pPr>
+      <w:r>
+        <w:rPr>
+          <w:rFonts w:ascii="Lucida Console" w:eastAsia="Times New Roman" w:hAnsi="Lucida Console" w:cs="Courier New"/>
+          <w:color w:val="000000"/>
+          <w:sz w:val="14"/>
+          <w:szCs w:val="14"/>
+          <w:bdr w:val="none" w:sz="0" w:space="0" w:color="auto" w:frame="1"/>
+        </w:rPr>
+        <w:t>High income             0.010932241 -0.05358038    8.543931         -0.2996871               0.4264995</w:t>
+      </w:r>
+    </w:p>
+    <w:p>
+      <w:pPr>
+        <w:shd w:val="clear" w:color="auto" w:fill="FFFFFF"/>
+        <w:tabs>
+          <w:tab w:val="left" w:pos="916"/>
+          <w:tab w:val="left" w:pos="1832"/>
+          <w:tab w:val="left" w:pos="2748"/>
+          <w:tab w:val="left" w:pos="3664"/>
+          <w:tab w:val="left" w:pos="4580"/>
+          <w:tab w:val="left" w:pos="5496"/>
+          <w:tab w:val="left" w:pos="6412"/>
+          <w:tab w:val="left" w:pos="7328"/>
+          <w:tab w:val="left" w:pos="8244"/>
+          <w:tab w:val="left" w:pos="9160"/>
+          <w:tab w:val="left" w:pos="10076"/>
+          <w:tab w:val="left" w:pos="10992"/>
+          <w:tab w:val="left" w:pos="11908"/>
+          <w:tab w:val="left" w:pos="12824"/>
+          <w:tab w:val="left" w:pos="13740"/>
+          <w:tab w:val="left" w:pos="14656"/>
+        </w:tabs>
+        <w:wordWrap w:val="0"/>
+        <w:spacing w:after="0" w:line="240" w:lineRule="auto"/>
+        <w:rPr>
+          <w:rFonts w:ascii="Lucida Console" w:eastAsia="Times New Roman" w:hAnsi="Lucida Console" w:cs="Courier New"/>
+          <w:color w:val="000000"/>
+          <w:sz w:val="14"/>
+          <w:szCs w:val="14"/>
+          <w:bdr w:val="none" w:sz="0" w:space="0" w:color="auto" w:frame="1"/>
+        </w:rPr>
+      </w:pPr>
+      <w:r>
+        <w:rPr>
+          <w:rFonts w:ascii="Lucida Console" w:eastAsia="Times New Roman" w:hAnsi="Lucida Console" w:cs="Courier New"/>
+          <w:color w:val="000000"/>
+          <w:sz w:val="14"/>
+          <w:szCs w:val="14"/>
+          <w:bdr w:val="none" w:sz="0" w:space="0" w:color="auto" w:frame="1"/>
+        </w:rPr>
+        <w:t>Upper middle income    -0.</w:t>
+      </w:r>
+      <w:proofErr w:type="gramStart"/>
+      <w:r>
+        <w:rPr>
+          <w:rFonts w:ascii="Lucida Console" w:eastAsia="Times New Roman" w:hAnsi="Lucida Console" w:cs="Courier New"/>
+          <w:color w:val="000000"/>
+          <w:sz w:val="14"/>
+          <w:szCs w:val="14"/>
+          <w:bdr w:val="none" w:sz="0" w:space="0" w:color="auto" w:frame="1"/>
+        </w:rPr>
+        <w:t>001022486  0.35217880</w:t>
+      </w:r>
+      <w:proofErr w:type="gramEnd"/>
+      <w:r>
+        <w:rPr>
+          <w:rFonts w:ascii="Lucida Console" w:eastAsia="Times New Roman" w:hAnsi="Lucida Console" w:cs="Courier New"/>
+          <w:color w:val="000000"/>
+          <w:sz w:val="14"/>
+          <w:szCs w:val="14"/>
+          <w:bdr w:val="none" w:sz="0" w:space="0" w:color="auto" w:frame="1"/>
+        </w:rPr>
+        <w:t xml:space="preserve">    8.230012         -0.2996871               0.4264995</w:t>
+      </w:r>
+    </w:p>
+    <w:p>
+      <w:pPr>
+        <w:shd w:val="clear" w:color="auto" w:fill="FFFFFF"/>
+        <w:tabs>
+          <w:tab w:val="left" w:pos="916"/>
+          <w:tab w:val="left" w:pos="1832"/>
+          <w:tab w:val="left" w:pos="2748"/>
+          <w:tab w:val="left" w:pos="3664"/>
+          <w:tab w:val="left" w:pos="4580"/>
+          <w:tab w:val="left" w:pos="5496"/>
+          <w:tab w:val="left" w:pos="6412"/>
+          <w:tab w:val="left" w:pos="7328"/>
+          <w:tab w:val="left" w:pos="8244"/>
+          <w:tab w:val="left" w:pos="9160"/>
+          <w:tab w:val="left" w:pos="10076"/>
+          <w:tab w:val="left" w:pos="10992"/>
+          <w:tab w:val="left" w:pos="11908"/>
+          <w:tab w:val="left" w:pos="12824"/>
+          <w:tab w:val="left" w:pos="13740"/>
+          <w:tab w:val="left" w:pos="14656"/>
+        </w:tabs>
+        <w:wordWrap w:val="0"/>
+        <w:spacing w:after="0" w:line="240" w:lineRule="auto"/>
+        <w:rPr>
+          <w:rFonts w:ascii="Lucida Console" w:eastAsia="Times New Roman" w:hAnsi="Lucida Console" w:cs="Courier New"/>
+          <w:color w:val="000000"/>
+          <w:sz w:val="14"/>
+          <w:szCs w:val="14"/>
+          <w:bdr w:val="none" w:sz="0" w:space="0" w:color="auto" w:frame="1"/>
+        </w:rPr>
+      </w:pPr>
+      <w:r>
+        <w:rPr>
+          <w:rFonts w:ascii="Lucida Console" w:eastAsia="Times New Roman" w:hAnsi="Lucida Console" w:cs="Courier New"/>
+          <w:color w:val="000000"/>
+          <w:sz w:val="14"/>
+          <w:szCs w:val="14"/>
+          <w:bdr w:val="none" w:sz="0" w:space="0" w:color="auto" w:frame="1"/>
+        </w:rPr>
+        <w:t xml:space="preserve">Lower middle income     </w:t>
+      </w:r>
+      <w:proofErr w:type="gramStart"/>
+      <w:r>
+        <w:rPr>
+          <w:rFonts w:ascii="Lucida Console" w:eastAsia="Times New Roman" w:hAnsi="Lucida Console" w:cs="Courier New"/>
+          <w:color w:val="000000"/>
+          <w:sz w:val="14"/>
+          <w:szCs w:val="14"/>
+          <w:bdr w:val="none" w:sz="0" w:space="0" w:color="auto" w:frame="1"/>
+        </w:rPr>
+        <w:t>0.050455057  1.63851738</w:t>
+      </w:r>
+      <w:proofErr w:type="gramEnd"/>
+      <w:r>
+        <w:rPr>
+          <w:rFonts w:ascii="Lucida Console" w:eastAsia="Times New Roman" w:hAnsi="Lucida Console" w:cs="Courier New"/>
+          <w:color w:val="000000"/>
+          <w:sz w:val="14"/>
+          <w:szCs w:val="14"/>
+          <w:bdr w:val="none" w:sz="0" w:space="0" w:color="auto" w:frame="1"/>
+        </w:rPr>
+        <w:t xml:space="preserve">    8.360397         -0.2996871               0.4264995</w:t>
+      </w:r>
+    </w:p>
+    <w:p>
+      <w:pPr>
+        <w:shd w:val="clear" w:color="auto" w:fill="FFFFFF"/>
+        <w:tabs>
+          <w:tab w:val="left" w:pos="916"/>
+          <w:tab w:val="left" w:pos="1832"/>
+          <w:tab w:val="left" w:pos="2748"/>
+          <w:tab w:val="left" w:pos="3664"/>
+          <w:tab w:val="left" w:pos="4580"/>
+          <w:tab w:val="left" w:pos="5496"/>
+          <w:tab w:val="left" w:pos="6412"/>
+          <w:tab w:val="left" w:pos="7328"/>
+          <w:tab w:val="left" w:pos="8244"/>
+          <w:tab w:val="left" w:pos="9160"/>
+          <w:tab w:val="left" w:pos="10076"/>
+          <w:tab w:val="left" w:pos="10992"/>
+          <w:tab w:val="left" w:pos="11908"/>
+          <w:tab w:val="left" w:pos="12824"/>
+          <w:tab w:val="left" w:pos="13740"/>
+          <w:tab w:val="left" w:pos="14656"/>
+        </w:tabs>
+        <w:wordWrap w:val="0"/>
+        <w:spacing w:after="0" w:line="240" w:lineRule="auto"/>
+        <w:rPr>
+          <w:rFonts w:ascii="Lucida Console" w:eastAsia="Times New Roman" w:hAnsi="Lucida Console" w:cs="Courier New"/>
+          <w:color w:val="000000"/>
+          <w:sz w:val="14"/>
+          <w:szCs w:val="14"/>
+          <w:bdr w:val="none" w:sz="0" w:space="0" w:color="auto" w:frame="1"/>
+        </w:rPr>
+      </w:pPr>
+      <w:r>
+        <w:rPr>
+          <w:rFonts w:ascii="Lucida Console" w:eastAsia="Times New Roman" w:hAnsi="Lucida Console" w:cs="Courier New"/>
+          <w:color w:val="000000"/>
+          <w:sz w:val="14"/>
+          <w:szCs w:val="14"/>
+          <w:bdr w:val="none" w:sz="0" w:space="0" w:color="auto" w:frame="1"/>
+        </w:rPr>
+        <w:t xml:space="preserve">Low income              </w:t>
+      </w:r>
+      <w:proofErr w:type="gramStart"/>
+      <w:r>
+        <w:rPr>
+          <w:rFonts w:ascii="Lucida Console" w:eastAsia="Times New Roman" w:hAnsi="Lucida Console" w:cs="Courier New"/>
+          <w:color w:val="000000"/>
+          <w:sz w:val="14"/>
+          <w:szCs w:val="14"/>
+          <w:bdr w:val="none" w:sz="0" w:space="0" w:color="auto" w:frame="1"/>
+        </w:rPr>
+        <w:t>2.797771598  1.45719062</w:t>
+      </w:r>
+      <w:proofErr w:type="gramEnd"/>
+      <w:r>
+        <w:rPr>
+          <w:rFonts w:ascii="Lucida Console" w:eastAsia="Times New Roman" w:hAnsi="Lucida Console" w:cs="Courier New"/>
+          <w:color w:val="000000"/>
+          <w:sz w:val="14"/>
+          <w:szCs w:val="14"/>
+          <w:bdr w:val="none" w:sz="0" w:space="0" w:color="auto" w:frame="1"/>
+        </w:rPr>
+        <w:t xml:space="preserve">    9.857220         -0.2996871               0.4264995</w:t>
+      </w:r>
+    </w:p>
+    <w:p>
+      <w:pPr>
+        <w:shd w:val="clear" w:color="auto" w:fill="FFFFFF"/>
+        <w:tabs>
+          <w:tab w:val="left" w:pos="916"/>
+          <w:tab w:val="left" w:pos="1832"/>
+          <w:tab w:val="left" w:pos="2748"/>
+          <w:tab w:val="left" w:pos="3664"/>
+          <w:tab w:val="left" w:pos="4580"/>
+          <w:tab w:val="left" w:pos="5496"/>
+          <w:tab w:val="left" w:pos="6412"/>
+          <w:tab w:val="left" w:pos="7328"/>
+          <w:tab w:val="left" w:pos="8244"/>
+          <w:tab w:val="left" w:pos="9160"/>
+          <w:tab w:val="left" w:pos="10076"/>
+          <w:tab w:val="left" w:pos="10992"/>
+          <w:tab w:val="left" w:pos="11908"/>
+          <w:tab w:val="left" w:pos="12824"/>
+          <w:tab w:val="left" w:pos="13740"/>
+          <w:tab w:val="left" w:pos="14656"/>
+        </w:tabs>
+        <w:wordWrap w:val="0"/>
+        <w:spacing w:after="0" w:line="240" w:lineRule="auto"/>
+        <w:rPr>
+          <w:rFonts w:ascii="Lucida Console" w:eastAsia="Times New Roman" w:hAnsi="Lucida Console" w:cs="Courier New"/>
+          <w:color w:val="000000"/>
+          <w:sz w:val="14"/>
+          <w:szCs w:val="14"/>
+          <w:bdr w:val="none" w:sz="0" w:space="0" w:color="auto" w:frame="1"/>
+        </w:rPr>
+      </w:pPr>
+    </w:p>
+    <w:p>
+      <w:pPr>
+        <w:pStyle w:val="Caption"/>
+        <w:jc w:val="both"/>
+      </w:pPr>
       <w:bookmarkStart w:id="7" w:name="_Ref41430709"/>
       <w:r>
         <w:t xml:space="preserve">Table </w:t>
       </w:r>
-      <w:fldSimple w:instr=" SEQ Table \* ARABIC ">
-        <w:r>
-          <w:rPr>
-            <w:noProof/>
-          </w:rPr>
-          <w:t>6</w:t>
-        </w:r>
-      </w:fldSimple>
+      <w:r>
+        <w:fldChar w:fldCharType="begin"/>
+      </w:r>
+      <w:r>
+        <w:instrText xml:space="preserve"> SEQ Table \* ARABIC </w:instrText>
+      </w:r>
+      <w:r>
+        <w:fldChar w:fldCharType="separate"/>
+      </w:r>
+      <w:r>
+        <w:rPr>
+          <w:noProof/>
+        </w:rPr>
+        <w:t>6</w:t>
+      </w:r>
+      <w:r>
+        <w:rPr>
+          <w:noProof/>
+        </w:rPr>
+        <w:fldChar w:fldCharType="end"/>
+      </w:r>
       <w:bookmarkEnd w:id="6"/>
       <w:bookmarkEnd w:id="7"/>
       <w:r>
@@ -13146,7 +13667,11 @@
         <w:t xml:space="preserve">legal </w:t>
       </w:r>
       <w:r>
-        <w:t xml:space="preserve">access, lessening the need for grey market </w:t>
+        <w:t xml:space="preserve">access, </w:t>
+      </w:r>
+      <w:r>
+        <w:lastRenderedPageBreak/>
+        <w:t xml:space="preserve">lessening the need for grey market </w:t>
       </w:r>
       <w:r>
         <w:t>venues</w:t>
@@ -13158,11 +13683,7 @@
         <w:t>countries</w:t>
       </w:r>
       <w:r>
-        <w:t xml:space="preserve">, where the </w:t>
-      </w:r>
-      <w:r>
-        <w:lastRenderedPageBreak/>
-        <w:t xml:space="preserve">infrastructure </w:t>
+        <w:t xml:space="preserve">, where the infrastructure </w:t>
       </w:r>
       <w:r>
         <w:t>is p</w:t>
@@ -13634,7 +14155,6 @@
         <w:rPr>
           <w:b/>
         </w:rPr>
-        <w:lastRenderedPageBreak/>
         <w:br w:type="page"/>
       </w:r>
     </w:p>
@@ -13875,14 +14395,12 @@
         </w:rPr>
         <w:t xml:space="preserve"> (country) and the much smaller NUTS3 levels. While NUTS3 levels would allow the comparison of about a thousand environments, we have far less data available on NUTS3 level. Furthermore, on NUTS3 level</w:t>
       </w:r>
-      <w:ins w:id="8" w:author="Zoltan Puha" w:date="2020-05-22T17:10:00Z">
-        <w:r>
-          <w:rPr>
-            <w:bCs/>
-          </w:rPr>
-          <w:t xml:space="preserve"> we</w:t>
-        </w:r>
-      </w:ins>
+      <w:r>
+        <w:rPr>
+          <w:bCs/>
+        </w:rPr>
+        <w:t xml:space="preserve"> we</w:t>
+      </w:r>
       <w:r>
         <w:rPr>
           <w:bCs/>
@@ -14441,14 +14959,27 @@
       <w:r>
         <w:t xml:space="preserve">Figure </w:t>
       </w:r>
-      <w:fldSimple w:instr=" SEQ Figure \* ARABIC ">
-        <w:r>
-          <w:rPr>
-            <w:noProof/>
-          </w:rPr>
-          <w:t>4</w:t>
-        </w:r>
-      </w:fldSimple>
+      <w:r>
+        <w:fldChar w:fldCharType="begin"/>
+      </w:r>
+      <w:r>
+        <w:instrText xml:space="preserve"> SEQ Figure \* ARABIC </w:instrText>
+      </w:r>
+      <w:r>
+        <w:fldChar w:fldCharType="separate"/>
+      </w:r>
+      <w:r>
+        <w:rPr>
+          <w:noProof/>
+        </w:rPr>
+        <w:t>4</w:t>
+      </w:r>
+      <w:r>
+        <w:rPr>
+          <w:noProof/>
+        </w:rPr>
+        <w:fldChar w:fldCharType="end"/>
+      </w:r>
       <w:r>
         <w:t>: European download locations</w:t>
       </w:r>
@@ -14619,14 +15150,14 @@
             </w:rPr>
             <m:t>*</m:t>
           </m:r>
-          <w:bookmarkStart w:id="9" w:name="_Hlk38200955"/>
+          <w:bookmarkStart w:id="8" w:name="_Hlk38200955"/>
           <m:r>
             <w:rPr>
               <w:rFonts w:ascii="Cambria Math" w:hAnsi="Cambria Math"/>
             </w:rPr>
             <m:t>Researcher_employment_pct</m:t>
           </m:r>
-          <w:bookmarkEnd w:id="9"/>
+          <w:bookmarkEnd w:id="8"/>
           <m:r>
             <m:rPr>
               <m:sty m:val="p"/>
@@ -16785,14 +17316,27 @@
       <w:r>
         <w:t xml:space="preserve">Table </w:t>
       </w:r>
-      <w:fldSimple w:instr=" SEQ Table \* ARABIC ">
-        <w:r>
-          <w:rPr>
-            <w:noProof/>
-          </w:rPr>
-          <w:t>7</w:t>
-        </w:r>
-      </w:fldSimple>
+      <w:r>
+        <w:fldChar w:fldCharType="begin"/>
+      </w:r>
+      <w:r>
+        <w:instrText xml:space="preserve"> SEQ Table \* ARABIC </w:instrText>
+      </w:r>
+      <w:r>
+        <w:fldChar w:fldCharType="separate"/>
+      </w:r>
+      <w:r>
+        <w:rPr>
+          <w:noProof/>
+        </w:rPr>
+        <w:t>7</w:t>
+      </w:r>
+      <w:r>
+        <w:rPr>
+          <w:noProof/>
+        </w:rPr>
+        <w:fldChar w:fldCharType="end"/>
+      </w:r>
       <w:r>
         <w:t>: European models</w:t>
       </w:r>
@@ -17126,14 +17670,14 @@
       <w:r>
         <w:t xml:space="preserve"> if the dependent variable is the </w:t>
       </w:r>
-      <w:bookmarkStart w:id="10" w:name="_Hlk41182194"/>
+      <w:bookmarkStart w:id="9" w:name="_Hlk41182194"/>
       <w:r>
         <w:t>downloads per researchers</w:t>
       </w:r>
       <w:r>
         <w:t xml:space="preserve"> </w:t>
       </w:r>
-      <w:bookmarkEnd w:id="10"/>
+      <w:bookmarkEnd w:id="9"/>
       <w:r>
         <w:t xml:space="preserve">(see </w:t>
       </w:r>
@@ -18677,42 +19221,55 @@
       <w:pPr>
         <w:pStyle w:val="Caption"/>
       </w:pPr>
-      <w:bookmarkStart w:id="11" w:name="_Ref40361843"/>
-      <w:bookmarkStart w:id="12" w:name="_Ref40361838"/>
+      <w:bookmarkStart w:id="10" w:name="_Ref40361843"/>
+      <w:bookmarkStart w:id="11" w:name="_Ref40361838"/>
       <w:r>
         <w:t xml:space="preserve">Table </w:t>
       </w:r>
-      <w:fldSimple w:instr=" SEQ Table \* ARABIC ">
-        <w:r>
-          <w:rPr>
-            <w:noProof/>
-          </w:rPr>
-          <w:t>8</w:t>
-        </w:r>
-      </w:fldSimple>
+      <w:r>
+        <w:fldChar w:fldCharType="begin"/>
+      </w:r>
+      <w:r>
+        <w:instrText xml:space="preserve"> SEQ Table \* ARABIC </w:instrText>
+      </w:r>
+      <w:r>
+        <w:fldChar w:fldCharType="separate"/>
+      </w:r>
+      <w:r>
+        <w:rPr>
+          <w:noProof/>
+        </w:rPr>
+        <w:t>8</w:t>
+      </w:r>
+      <w:r>
+        <w:rPr>
+          <w:noProof/>
+        </w:rPr>
+        <w:fldChar w:fldCharType="end"/>
+      </w:r>
+      <w:bookmarkEnd w:id="10"/>
+      <w:r>
+        <w:t xml:space="preserve">: </w:t>
+      </w:r>
+      <w:r>
+        <w:t>European models II</w:t>
+      </w:r>
+      <w:r>
+        <w:t>.</w:t>
+      </w:r>
+      <w:r>
+        <w:t xml:space="preserve"> </w:t>
+      </w:r>
+      <w:r>
+        <w:t>(</w:t>
+      </w:r>
+      <w:r>
+        <w:t xml:space="preserve">DV: </w:t>
+      </w:r>
+      <w:r>
+        <w:t>download per researcher</w:t>
+      </w:r>
       <w:bookmarkEnd w:id="11"/>
-      <w:r>
-        <w:t xml:space="preserve">: </w:t>
-      </w:r>
-      <w:r>
-        <w:t>European models II</w:t>
-      </w:r>
-      <w:r>
-        <w:t>.</w:t>
-      </w:r>
-      <w:r>
-        <w:t xml:space="preserve"> </w:t>
-      </w:r>
-      <w:r>
-        <w:t>(</w:t>
-      </w:r>
-      <w:r>
-        <w:t xml:space="preserve">DV: </w:t>
-      </w:r>
-      <w:r>
-        <w:t>download per researcher</w:t>
-      </w:r>
-      <w:bookmarkEnd w:id="12"/>
       <w:r>
         <w:t>)</w:t>
       </w:r>
@@ -19802,19 +20359,32 @@
       <w:pPr>
         <w:pStyle w:val="Caption"/>
       </w:pPr>
-      <w:bookmarkStart w:id="13" w:name="_Ref40362016"/>
+      <w:bookmarkStart w:id="12" w:name="_Ref40362016"/>
       <w:r>
         <w:t xml:space="preserve">Table </w:t>
       </w:r>
-      <w:fldSimple w:instr=" SEQ Table \* ARABIC ">
-        <w:r>
-          <w:rPr>
-            <w:noProof/>
-          </w:rPr>
-          <w:t>9</w:t>
-        </w:r>
-      </w:fldSimple>
-      <w:bookmarkEnd w:id="13"/>
+      <w:r>
+        <w:fldChar w:fldCharType="begin"/>
+      </w:r>
+      <w:r>
+        <w:instrText xml:space="preserve"> SEQ Table \* ARABIC </w:instrText>
+      </w:r>
+      <w:r>
+        <w:fldChar w:fldCharType="separate"/>
+      </w:r>
+      <w:r>
+        <w:rPr>
+          <w:noProof/>
+        </w:rPr>
+        <w:t>9</w:t>
+      </w:r>
+      <w:r>
+        <w:rPr>
+          <w:noProof/>
+        </w:rPr>
+        <w:fldChar w:fldCharType="end"/>
+      </w:r>
+      <w:bookmarkEnd w:id="12"/>
       <w:r>
         <w:t xml:space="preserve">: </w:t>
       </w:r>
@@ -19945,14 +20515,27 @@
       <w:r>
         <w:t xml:space="preserve">Figure </w:t>
       </w:r>
-      <w:fldSimple w:instr=" SEQ Figure \* ARABIC ">
-        <w:r>
-          <w:rPr>
-            <w:noProof/>
-          </w:rPr>
-          <w:t>5</w:t>
-        </w:r>
-      </w:fldSimple>
+      <w:r>
+        <w:fldChar w:fldCharType="begin"/>
+      </w:r>
+      <w:r>
+        <w:instrText xml:space="preserve"> SEQ Figure \* ARABIC </w:instrText>
+      </w:r>
+      <w:r>
+        <w:fldChar w:fldCharType="separate"/>
+      </w:r>
+      <w:r>
+        <w:rPr>
+          <w:noProof/>
+        </w:rPr>
+        <w:t>5</w:t>
+      </w:r>
+      <w:r>
+        <w:rPr>
+          <w:noProof/>
+        </w:rPr>
+        <w:fldChar w:fldCharType="end"/>
+      </w:r>
       <w:r>
         <w:t xml:space="preserve">: Interaction effects between GDP_PPS and researcher employment percentage </w:t>
       </w:r>
@@ -20708,7 +21291,7 @@
         </w:rPr>
         <w:t xml:space="preserve">4.2.2. </w:t>
       </w:r>
-      <w:commentRangeStart w:id="14"/>
+      <w:commentRangeStart w:id="13"/>
       <w:r>
         <w:rPr>
           <w:b/>
@@ -20716,12 +21299,12 @@
         </w:rPr>
         <w:t>Random forest models</w:t>
       </w:r>
-      <w:commentRangeEnd w:id="14"/>
+      <w:commentRangeEnd w:id="13"/>
       <w:r>
         <w:rPr>
           <w:rStyle w:val="CommentReference"/>
         </w:rPr>
-        <w:commentReference w:id="14"/>
+        <w:commentReference w:id="13"/>
       </w:r>
     </w:p>
     <w:p>
@@ -20760,7 +21343,7 @@
         </w:rPr>
         <w:t xml:space="preserve">to identify which variables out of the 50 available may play an important role in explaining downloads. </w:t>
       </w:r>
-      <w:commentRangeStart w:id="15"/>
+      <w:commentRangeStart w:id="14"/>
       <w:r>
         <w:rPr>
           <w:sz w:val="24"/>
@@ -20775,12 +21358,12 @@
         </w:rPr>
         <w:t>a good practice in variable selection when we do not have a well-established hypothesis among pre-selected social variables</w:t>
       </w:r>
-      <w:commentRangeEnd w:id="15"/>
+      <w:commentRangeEnd w:id="14"/>
       <w:r>
         <w:rPr>
           <w:rStyle w:val="CommentReference"/>
         </w:rPr>
-        <w:commentReference w:id="15"/>
+        <w:commentReference w:id="14"/>
       </w:r>
       <w:r>
         <w:rPr>
@@ -20789,7 +21372,7 @@
         </w:rPr>
         <w:t xml:space="preserve">. </w:t>
       </w:r>
-      <w:commentRangeStart w:id="16"/>
+      <w:commentRangeStart w:id="15"/>
       <w:r>
         <w:rPr>
           <w:sz w:val="24"/>
@@ -20811,12 +21394,12 @@
         </w:rPr>
         <w:t>attracting higher download counts</w:t>
       </w:r>
-      <w:commentRangeEnd w:id="16"/>
+      <w:commentRangeEnd w:id="15"/>
       <w:r>
         <w:rPr>
           <w:rStyle w:val="CommentReference"/>
         </w:rPr>
-        <w:commentReference w:id="16"/>
+        <w:commentReference w:id="15"/>
       </w:r>
       <w:r>
         <w:rPr>
@@ -20862,7 +21445,7 @@
         </w:rPr>
         <w:t xml:space="preserve">n </w:t>
       </w:r>
-      <w:commentRangeStart w:id="17"/>
+      <w:commentRangeStart w:id="16"/>
       <w:r>
         <w:rPr>
           <w:sz w:val="24"/>
@@ -20891,12 +21474,12 @@
         </w:rPr>
         <w:t>to identify the most important social, cultural and economic variables</w:t>
       </w:r>
-      <w:commentRangeEnd w:id="17"/>
+      <w:commentRangeEnd w:id="16"/>
       <w:r>
         <w:rPr>
           <w:rStyle w:val="CommentReference"/>
         </w:rPr>
-        <w:commentReference w:id="17"/>
+        <w:commentReference w:id="16"/>
       </w:r>
       <w:r>
         <w:rPr>
@@ -21072,19 +21655,32 @@
       <w:pPr>
         <w:pStyle w:val="Caption"/>
       </w:pPr>
-      <w:bookmarkStart w:id="18" w:name="_Ref40449396"/>
+      <w:bookmarkStart w:id="17" w:name="_Ref40449396"/>
       <w:r>
         <w:t xml:space="preserve">Figure </w:t>
       </w:r>
-      <w:fldSimple w:instr=" SEQ Figure \* ARABIC ">
-        <w:r>
-          <w:rPr>
-            <w:noProof/>
-          </w:rPr>
-          <w:t>7</w:t>
-        </w:r>
-      </w:fldSimple>
-      <w:bookmarkEnd w:id="18"/>
+      <w:r>
+        <w:fldChar w:fldCharType="begin"/>
+      </w:r>
+      <w:r>
+        <w:instrText xml:space="preserve"> SEQ Figure \* ARABIC </w:instrText>
+      </w:r>
+      <w:r>
+        <w:fldChar w:fldCharType="separate"/>
+      </w:r>
+      <w:r>
+        <w:rPr>
+          <w:noProof/>
+        </w:rPr>
+        <w:t>7</w:t>
+      </w:r>
+      <w:r>
+        <w:rPr>
+          <w:noProof/>
+        </w:rPr>
+        <w:fldChar w:fldCharType="end"/>
+      </w:r>
+      <w:bookmarkEnd w:id="17"/>
       <w:r>
         <w:t xml:space="preserve">: Random Forest feature importance of EUROSTAT+EUROBAROMETER. </w:t>
       </w:r>
@@ -21106,7 +21702,7 @@
           <w:szCs w:val="24"/>
         </w:rPr>
       </w:pPr>
-      <w:commentRangeStart w:id="19"/>
+      <w:commentRangeStart w:id="18"/>
       <w:r>
         <w:rPr>
           <w:sz w:val="24"/>
@@ -21114,12 +21710,12 @@
         </w:rPr>
         <w:t xml:space="preserve">The feature importance graph </w:t>
       </w:r>
-      <w:commentRangeEnd w:id="19"/>
+      <w:commentRangeEnd w:id="18"/>
       <w:r>
         <w:rPr>
           <w:rStyle w:val="CommentReference"/>
         </w:rPr>
-        <w:commentReference w:id="19"/>
+        <w:commentReference w:id="18"/>
       </w:r>
       <w:r>
         <w:rPr>
@@ -21470,7 +22066,7 @@
         </w:rPr>
         <w:t xml:space="preserve">                             download per capita      </w:t>
       </w:r>
-      <w:bookmarkStart w:id="20" w:name="_Hlk40966182"/>
+      <w:bookmarkStart w:id="19" w:name="_Hlk40966182"/>
       <w:r>
         <w:rPr>
           <w:rFonts w:ascii="Lucida Console" w:eastAsia="Times New Roman" w:hAnsi="Lucida Console" w:cs="Courier New"/>
@@ -21480,7 +22076,7 @@
         </w:rPr>
         <w:t xml:space="preserve"> </w:t>
       </w:r>
-      <w:bookmarkEnd w:id="20"/>
+      <w:bookmarkEnd w:id="19"/>
       <w:r>
         <w:rPr>
           <w:rFonts w:ascii="Lucida Console" w:eastAsia="Times New Roman" w:hAnsi="Lucida Console" w:cs="Courier New"/>
@@ -22847,14 +23443,27 @@
       <w:r>
         <w:t xml:space="preserve">Table </w:t>
       </w:r>
-      <w:fldSimple w:instr=" SEQ Table \* ARABIC ">
-        <w:r>
-          <w:rPr>
-            <w:noProof/>
-          </w:rPr>
-          <w:t>10</w:t>
-        </w:r>
-      </w:fldSimple>
+      <w:r>
+        <w:fldChar w:fldCharType="begin"/>
+      </w:r>
+      <w:r>
+        <w:instrText xml:space="preserve"> SEQ Table \* ARABIC </w:instrText>
+      </w:r>
+      <w:r>
+        <w:fldChar w:fldCharType="separate"/>
+      </w:r>
+      <w:r>
+        <w:rPr>
+          <w:noProof/>
+        </w:rPr>
+        <w:t>10</w:t>
+      </w:r>
+      <w:r>
+        <w:rPr>
+          <w:noProof/>
+        </w:rPr>
+        <w:fldChar w:fldCharType="end"/>
+      </w:r>
       <w:r>
         <w:t>: European models IV</w:t>
       </w:r>
@@ -24558,7 +25167,7 @@
 
 <file path=word/comments.xml><?xml version="1.0" encoding="utf-8"?>
 <w:comments xmlns:wpc="http://schemas.microsoft.com/office/word/2010/wordprocessingCanvas" xmlns:cx="http://schemas.microsoft.com/office/drawing/2014/chartex" xmlns:cx1="http://schemas.microsoft.com/office/drawing/2015/9/8/chartex" xmlns:cx2="http://schemas.microsoft.com/office/drawing/2015/10/21/chartex" xmlns:cx3="http://schemas.microsoft.com/office/drawing/2016/5/9/chartex" xmlns:cx4="http://schemas.microsoft.com/office/drawing/2016/5/10/chartex" xmlns:cx5="http://schemas.microsoft.com/office/drawing/2016/5/11/chartex" xmlns:cx6="http://schemas.microsoft.com/office/drawing/2016/5/12/chartex" xmlns:cx7="http://schemas.microsoft.com/office/drawing/2016/5/13/chartex" xmlns:cx8="http://schemas.microsoft.com/office/drawing/2016/5/14/chartex" xmlns:mc="http://schemas.openxmlformats.org/markup-compatibility/2006" xmlns:aink="http://schemas.microsoft.com/office/drawing/2016/ink" xmlns:am3d="http://schemas.microsoft.com/office/drawing/2017/model3d" xmlns:o="urn:schemas-microsoft-com:office:office" xmlns:r="http://schemas.openxmlformats.org/officeDocument/2006/relationships" xmlns:m="http://schemas.openxmlformats.org/officeDocument/2006/math" xmlns:v="urn:schemas-microsoft-com:vml" xmlns:wp14="http://schemas.microsoft.com/office/word/2010/wordprocessingDrawing" xmlns:wp="http://schemas.openxmlformats.org/drawingml/2006/wordprocessingDrawing" xmlns:w10="urn:schemas-microsoft-com:office:word" xmlns:w="http://schemas.openxmlformats.org/wordprocessingml/2006/main" xmlns:w14="http://schemas.microsoft.com/office/word/2010/wordml" xmlns:w15="http://schemas.microsoft.com/office/word/2012/wordml" xmlns:w16cex="http://schemas.microsoft.com/office/word/2018/wordml/cex" xmlns:w16cid="http://schemas.microsoft.com/office/word/2016/wordml/cid" xmlns:w16="http://schemas.microsoft.com/office/word/2018/wordml" xmlns:w16se="http://schemas.microsoft.com/office/word/2015/wordml/symex" xmlns:wpg="http://schemas.microsoft.com/office/word/2010/wordprocessingGroup" xmlns:wpi="http://schemas.microsoft.com/office/word/2010/wordprocessingInk" xmlns:wne="http://schemas.microsoft.com/office/word/2006/wordml" xmlns:wps="http://schemas.microsoft.com/office/word/2010/wordprocessingShape" mc:Ignorable="w14 w15 w16se w16cid w16 w16cex wp14">
-  <w:comment w:id="14" w:author="Zoltan Puha" w:date="2020-05-22T18:42:00Z" w:initials="ZP">
+  <w:comment w:id="13" w:author="Zoltan Puha" w:date="2020-05-22T18:42:00Z" w:initials="ZP">
     <w:p>
       <w:pPr>
         <w:pStyle w:val="CommentText"/>
@@ -24580,7 +25189,7 @@
       </w:r>
     </w:p>
   </w:comment>
-  <w:comment w:id="15" w:author="Zoltan Puha" w:date="2020-05-22T18:32:00Z" w:initials="ZP">
+  <w:comment w:id="14" w:author="Zoltan Puha" w:date="2020-05-22T18:32:00Z" w:initials="ZP">
     <w:p>
       <w:r>
         <w:rPr>
@@ -24589,10 +25198,7 @@
         <w:annotationRef/>
       </w:r>
       <w:r>
-        <w:t xml:space="preserve">Ide </w:t>
-      </w:r>
-      <w:r>
-        <w:t xml:space="preserve">talan lehetne rakni referencet, hogy miert is RF lett hasznalva. Talan ez a cikk fitting, igaz bio domain: </w:t>
+        <w:t xml:space="preserve">Ide talan lehetne rakni referencet, hogy miert is RF lett hasznalva. Talan ez a cikk fitting, igaz bio domain: </w:t>
       </w:r>
       <w:hyperlink r:id="rId1" w:history="1">
         <w:r>
@@ -24617,7 +25223,7 @@
       </w:r>
     </w:p>
   </w:comment>
-  <w:comment w:id="16" w:author="Zoltan Puha" w:date="2020-05-22T18:49:00Z" w:initials="ZP">
+  <w:comment w:id="15" w:author="Zoltan Puha" w:date="2020-05-22T18:49:00Z" w:initials="ZP">
     <w:p>
       <w:r>
         <w:rPr>
@@ -24641,7 +25247,7 @@
       </w:r>
     </w:p>
   </w:comment>
-  <w:comment w:id="17" w:author="Zoltan Puha" w:date="2020-05-22T18:44:00Z" w:initials="ZP">
+  <w:comment w:id="16" w:author="Zoltan Puha" w:date="2020-05-22T18:44:00Z" w:initials="ZP">
     <w:p>
       <w:pPr>
         <w:pStyle w:val="CommentText"/>
@@ -24666,7 +25272,7 @@
       </w:r>
     </w:p>
   </w:comment>
-  <w:comment w:id="19" w:author="Zoltan Puha" w:date="2020-05-22T18:48:00Z" w:initials="ZP">
+  <w:comment w:id="18" w:author="Zoltan Puha" w:date="2020-05-22T18:48:00Z" w:initials="ZP">
     <w:p>
       <w:pPr>
         <w:pStyle w:val="CommentText"/>
@@ -24678,10 +25284,7 @@
         <w:annotationRef/>
       </w:r>
       <w:r>
-        <w:t xml:space="preserve">Ha </w:t>
-      </w:r>
-      <w:r>
-        <w:t xml:space="preserve">jol tudom, tobbfelekepp lehet RF-ben feature importance-t szamolni, talan egy emlitest meger melyik volt itt hasznalva.  </w:t>
+        <w:t xml:space="preserve">Ha jol tudom, tobbfelekepp lehet RF-ben feature importance-t szamolni, talan egy emlitest meger melyik volt itt hasznalva.  </w:t>
       </w:r>
     </w:p>
   </w:comment>
@@ -29025,7 +29628,7 @@
 </file>
 
 <file path=customXml/itemProps1.xml><?xml version="1.0" encoding="utf-8"?>
-<ds:datastoreItem xmlns:ds="http://schemas.openxmlformats.org/officeDocument/2006/customXml" ds:itemID="{E4748A58-E89A-4DFE-84C5-E3D9B962B822}">
+<ds:datastoreItem xmlns:ds="http://schemas.openxmlformats.org/officeDocument/2006/customXml" ds:itemID="{31F5D9BF-95A5-44A1-AF22-44399523FAE6}">
   <ds:schemaRefs>
     <ds:schemaRef ds:uri="http://schemas.openxmlformats.org/officeDocument/2006/bibliography"/>
   </ds:schemaRefs>

--- a/paper/main_doc.docx
+++ b/paper/main_doc.docx
@@ -40,21 +40,12 @@
           <w:bCs/>
         </w:rPr>
       </w:pPr>
-      <w:proofErr w:type="spellStart"/>
       <w:r>
         <w:rPr>
           <w:b/>
           <w:bCs/>
         </w:rPr>
-        <w:t>Balazs</w:t>
-      </w:r>
-      <w:proofErr w:type="spellEnd"/>
-      <w:r>
-        <w:rPr>
-          <w:b/>
-          <w:bCs/>
-        </w:rPr>
-        <w:t xml:space="preserve"> Bodo (University of Amsterdam), Daniel Antal </w:t>
+        <w:t xml:space="preserve">Balazs Bodo (University of Amsterdam), Daniel Antal </w:t>
       </w:r>
       <w:r>
         <w:rPr>
@@ -371,21 +362,7 @@
         <w:rPr>
           <w:bCs/>
         </w:rPr>
-        <w:t xml:space="preserve">(LG or </w:t>
-      </w:r>
-      <w:proofErr w:type="spellStart"/>
-      <w:r>
-        <w:rPr>
-          <w:bCs/>
-        </w:rPr>
-        <w:t>LibGen</w:t>
-      </w:r>
-      <w:proofErr w:type="spellEnd"/>
-      <w:r>
-        <w:rPr>
-          <w:bCs/>
-        </w:rPr>
-        <w:t xml:space="preserve">) </w:t>
+        <w:t xml:space="preserve">(LG or LibGen) </w:t>
       </w:r>
       <w:r>
         <w:rPr>
@@ -559,19 +536,11 @@
           <w:bCs/>
         </w:rPr>
       </w:pPr>
-      <w:proofErr w:type="spellStart"/>
-      <w:r>
-        <w:rPr>
-          <w:bCs/>
-        </w:rPr>
-        <w:t>LibGen</w:t>
-      </w:r>
-      <w:proofErr w:type="spellEnd"/>
-      <w:r>
-        <w:rPr>
-          <w:bCs/>
-        </w:rPr>
-        <w:t xml:space="preserve"> contains </w:t>
+      <w:r>
+        <w:rPr>
+          <w:bCs/>
+        </w:rPr>
+        <w:t xml:space="preserve">LibGen contains </w:t>
       </w:r>
       <w:r>
         <w:rPr>
@@ -591,7 +560,6 @@
         </w:rPr>
         <w:t xml:space="preserve">handbooks. It also serves as a repository for scientific articles downloaded by the users of </w:t>
       </w:r>
-      <w:proofErr w:type="spellStart"/>
       <w:r>
         <w:rPr>
           <w:bCs/>
@@ -602,14 +570,7 @@
         <w:rPr>
           <w:bCs/>
         </w:rPr>
-        <w:t>ub</w:t>
-      </w:r>
-      <w:proofErr w:type="spellEnd"/>
-      <w:r>
-        <w:rPr>
-          <w:bCs/>
-        </w:rPr>
-        <w:t xml:space="preserve">, another copyright infringing shadow library, focusing solely on journal articles </w:t>
+        <w:t xml:space="preserve">ub, another copyright infringing shadow library, focusing solely on journal articles </w:t>
       </w:r>
       <w:r>
         <w:rPr>
@@ -666,21 +627,7 @@
           <w:bCs/>
         </w:rPr>
         <w:lastRenderedPageBreak/>
-        <w:t xml:space="preserve">The legal status of </w:t>
-      </w:r>
-      <w:proofErr w:type="spellStart"/>
-      <w:r>
-        <w:rPr>
-          <w:bCs/>
-        </w:rPr>
-        <w:t>LibGen</w:t>
-      </w:r>
-      <w:proofErr w:type="spellEnd"/>
-      <w:r>
-        <w:rPr>
-          <w:bCs/>
-        </w:rPr>
-        <w:t xml:space="preserve"> is understood to be copyright infringing both by the rights holder, authors, users, and operators of the service </w:t>
+        <w:t xml:space="preserve">The legal status of LibGen is understood to be copyright infringing both by the rights holder, authors, users, and operators of the service </w:t>
       </w:r>
       <w:r>
         <w:rPr>
@@ -749,19 +696,11 @@
         </w:rPr>
         <w:t xml:space="preserve">the sites </w:t>
       </w:r>
-      <w:proofErr w:type="spellStart"/>
-      <w:r>
-        <w:rPr>
-          <w:bCs/>
-        </w:rPr>
-        <w:t>SciHub</w:t>
-      </w:r>
-      <w:proofErr w:type="spellEnd"/>
-      <w:r>
-        <w:rPr>
-          <w:bCs/>
-        </w:rPr>
-        <w:t>, L</w:t>
+      <w:r>
+        <w:rPr>
+          <w:bCs/>
+        </w:rPr>
+        <w:t>SciHub, L</w:t>
       </w:r>
       <w:r>
         <w:rPr>
@@ -779,16 +718,232 @@
         <w:rPr>
           <w:bCs/>
         </w:rPr>
-        <w:t xml:space="preserve">ra </w:t>
-      </w:r>
-      <w:proofErr w:type="spellStart"/>
-      <w:r>
-        <w:rPr>
-          <w:bCs/>
-        </w:rPr>
-        <w:t>Elbakyan</w:t>
-      </w:r>
-      <w:proofErr w:type="spellEnd"/>
+        <w:t>ra Elbakyan,</w:t>
+      </w:r>
+      <w:r>
+        <w:rPr>
+          <w:bCs/>
+        </w:rPr>
+        <w:t xml:space="preserve"> the operator of SciHu</w:t>
+      </w:r>
+      <w:r>
+        <w:rPr>
+          <w:bCs/>
+        </w:rPr>
+        <w:t xml:space="preserve">b, and the anonymous </w:t>
+      </w:r>
+      <w:r>
+        <w:rPr>
+          <w:bCs/>
+        </w:rPr>
+        <w:t>operators of LibGen to pay damages of $15M, and confiscat</w:t>
+      </w:r>
+      <w:r>
+        <w:rPr>
+          <w:bCs/>
+        </w:rPr>
+        <w:t>ing</w:t>
+      </w:r>
+      <w:r>
+        <w:rPr>
+          <w:bCs/>
+        </w:rPr>
+        <w:t xml:space="preserve"> the domain names</w:t>
+      </w:r>
+      <w:r>
+        <w:rPr>
+          <w:bCs/>
+        </w:rPr>
+        <w:t xml:space="preserve"> </w:t>
+      </w:r>
+      <w:r>
+        <w:rPr>
+          <w:bCs/>
+        </w:rPr>
+        <w:fldChar w:fldCharType="begin"/>
+      </w:r>
+      <w:r>
+        <w:rPr>
+          <w:bCs/>
+        </w:rPr>
+        <w:instrText xml:space="preserve"> ADDIN ZOTERO_ITEM CSL_CITATION {"citationID":"hhuOx1U7","properties":{"formattedCitation":"(Elsevier Inc. et al v. Sci-Hub et al, Case No. 1:15-cv-04282-RW 2017)","plainCitation":"(Elsevier Inc. et al v. Sci-Hub et al, Case No. 1:15-cv-04282-RW 2017)","noteIndex":0},"citationItems":[{"id":2909,"uris":["http://zotero.org/users/5580658/items/Q9YHHFFV"],"uri":["http://zotero.org/users/5580658/items/Q9YHHFFV"],"itemData":{"id":2909,"type":"legal_case","authority":"UNITED  STATES  DISTRICT  COURT  SOUTHERN  DISTRICT  OF  NEW  YORK","note":"publisher-place: New York","number":"4355308","title":"Elsevier Inc. et al v. Sci-Hub et al, Case No. 1:15-cv-04282-RW","URL":"https://www.courtlistener.com/docket/4355308/elsevier-inc-v-sci-hub/","issued":{"date-parts":[["2017",6,21]]}}}],"schema":"https://github.com/citation-style-language/schema/raw/master/csl-citation.json"} </w:instrText>
+      </w:r>
+      <w:r>
+        <w:rPr>
+          <w:bCs/>
+        </w:rPr>
+        <w:fldChar w:fldCharType="separate"/>
+      </w:r>
+      <w:r>
+        <w:rPr>
+          <w:rFonts w:ascii="Calibri" w:hAnsi="Calibri" w:cs="Calibri"/>
+        </w:rPr>
+        <w:t>(Elsevier Inc. et al v. Sci-Hub et al, Case No. 1:15-cv-04282-RW 2017)</w:t>
+      </w:r>
+      <w:r>
+        <w:rPr>
+          <w:bCs/>
+        </w:rPr>
+        <w:fldChar w:fldCharType="end"/>
+      </w:r>
+      <w:r>
+        <w:rPr>
+          <w:bCs/>
+        </w:rPr>
+        <w:t>.</w:t>
+      </w:r>
+      <w:r>
+        <w:rPr>
+          <w:bCs/>
+        </w:rPr>
+        <w:t xml:space="preserve"> </w:t>
+      </w:r>
+      <w:r>
+        <w:rPr>
+          <w:bCs/>
+        </w:rPr>
+        <w:t>A Virginia district co</w:t>
+      </w:r>
+      <w:r>
+        <w:rPr>
+          <w:bCs/>
+        </w:rPr>
+        <w:t>urt ordered the domains names t</w:t>
+      </w:r>
+      <w:r>
+        <w:rPr>
+          <w:bCs/>
+        </w:rPr>
+        <w:t xml:space="preserve">o be blocked in the US </w:t>
+      </w:r>
+      <w:r>
+        <w:rPr>
+          <w:bCs/>
+        </w:rPr>
+        <w:fldChar w:fldCharType="begin"/>
+      </w:r>
+      <w:r>
+        <w:rPr>
+          <w:bCs/>
+        </w:rPr>
+        <w:instrText xml:space="preserve"> ADDIN ZOTERO_ITEM CSL_CITATION {"citationID":"8ybk1dyL","properties":{"formattedCitation":"(American Chemical Society v. Sci-Hub d/b/a www.sci-hub.cc, John Doe 1-99 2017)","plainCitation":"(American Chemical Society v. Sci-Hub d/b/a www.sci-hub.cc, John Doe 1-99 2017)","noteIndex":0},"citationItems":[{"id":2908,"uris":["http://zotero.org/users/5580658/items/C5MVYWH7"],"uri":["http://zotero.org/users/5580658/items/C5MVYWH7"],"itemData":{"id":2908,"type":"legal_case","abstract":"A U.S. district court in Alexandria, Va., has issued a preliminary finding supporting the American Chemical Society in its case against the site Sci-Hub.","authority":"United States District Court for the Eastern District of Virginia Alexandria Division","page":"1-3","title":"American Chemical Society v. Sci-Hub d/b/a www.sci-hub.cc, John Doe 1-99","URL":"https://torrentfreak.com/images/sciproporder.pdf","issued":{"date-parts":[["2017",9]]}}}],"schema":"https://github.com/citation-style-language/schema/raw/master/csl-citation.json"} </w:instrText>
+      </w:r>
+      <w:r>
+        <w:rPr>
+          <w:bCs/>
+        </w:rPr>
+        <w:fldChar w:fldCharType="separate"/>
+      </w:r>
+      <w:r>
+        <w:rPr>
+          <w:rFonts w:ascii="Calibri" w:hAnsi="Calibri" w:cs="Calibri"/>
+        </w:rPr>
+        <w:t>(American Chemical Society v. Sci-Hub d/b/a www.sci-hub.cc, John Doe 1-99 2017)</w:t>
+      </w:r>
+      <w:r>
+        <w:rPr>
+          <w:bCs/>
+        </w:rPr>
+        <w:fldChar w:fldCharType="end"/>
+      </w:r>
+      <w:r>
+        <w:rPr>
+          <w:bCs/>
+        </w:rPr>
+        <w:t xml:space="preserve">. The domain names of the services </w:t>
+      </w:r>
+      <w:r>
+        <w:rPr>
+          <w:bCs/>
+        </w:rPr>
+        <w:t xml:space="preserve">were at certain points in time </w:t>
+      </w:r>
+      <w:r>
+        <w:rPr>
+          <w:bCs/>
+        </w:rPr>
+        <w:t xml:space="preserve">blocked in Russia, where these services are thought to be located </w:t>
+      </w:r>
+      <w:r>
+        <w:rPr>
+          <w:bCs/>
+        </w:rPr>
+        <w:fldChar w:fldCharType="begin"/>
+      </w:r>
+      <w:r>
+        <w:rPr>
+          <w:bCs/>
+        </w:rPr>
+        <w:instrText xml:space="preserve"> ADDIN ZOTERO_ITEM CSL_CITATION {"citationID":"b6Bd1xpj","properties":{"formattedCitation":"(Dalmeet Singh Chawla 2018)","plainCitation":"(Dalmeet Singh Chawla 2018)","noteIndex":0},"citationItems":[{"id":2907,"uris":["http://zotero.org/users/5580658/items/9QV4XPEE"],"uri":["http://zotero.org/users/5580658/items/9QV4XPEE"],"itemData":{"id":2907,"type":"webpage","abstract":"Founder of site that illegally hosts millions of journal papers has said she will ignore court ruling","container-title":"Chemistry World","language":"en","title":"Sci-Hub blocked in Russia following ruling by Moscow court","URL":"https://www.chemistryworld.com/news/sci-hub-blocked-in-russia-following-ruling-by-moscow-court/3009838.article","author":[{"literal":"Dalmeet Singh Chawla"}],"accessed":{"date-parts":[["2019",5,23]]},"issued":{"date-parts":[["2018",12,3]]}}}],"schema":"https://github.com/citation-style-language/schema/raw/master/csl-citation.json"} </w:instrText>
+      </w:r>
+      <w:r>
+        <w:rPr>
+          <w:bCs/>
+        </w:rPr>
+        <w:fldChar w:fldCharType="separate"/>
+      </w:r>
+      <w:r>
+        <w:rPr>
+          <w:rFonts w:ascii="Calibri" w:hAnsi="Calibri" w:cs="Calibri"/>
+        </w:rPr>
+        <w:t>(Dalmeet Singh Chawla 2018)</w:t>
+      </w:r>
+      <w:r>
+        <w:rPr>
+          <w:bCs/>
+        </w:rPr>
+        <w:fldChar w:fldCharType="end"/>
+      </w:r>
+      <w:r>
+        <w:rPr>
+          <w:bCs/>
+        </w:rPr>
+        <w:t xml:space="preserve">, and by a number of ISPs in Europe. Online service providers, such as Facebook, </w:t>
+      </w:r>
+      <w:r>
+        <w:rPr>
+          <w:bCs/>
+        </w:rPr>
+        <w:t xml:space="preserve">have also been </w:t>
+      </w:r>
+      <w:r>
+        <w:rPr>
+          <w:bCs/>
+        </w:rPr>
+        <w:t>filtering links to LibGen</w:t>
+      </w:r>
+      <w:r>
+        <w:rPr>
+          <w:bCs/>
+        </w:rPr>
+        <w:t>.</w:t>
+      </w:r>
+    </w:p>
+    <w:p>
+      <w:pPr>
+        <w:jc w:val="both"/>
+        <w:rPr>
+          <w:bCs/>
+        </w:rPr>
+      </w:pPr>
+      <w:r>
+        <w:rPr>
+          <w:bCs/>
+        </w:rPr>
+        <w:t>The administrato</w:t>
+      </w:r>
+      <w:r>
+        <w:rPr>
+          <w:bCs/>
+        </w:rPr>
+        <w:t xml:space="preserve">rs of LibGen </w:t>
+      </w:r>
+      <w:r>
+        <w:rPr>
+          <w:bCs/>
+        </w:rPr>
+        <w:t>(and for that matter</w:t>
+      </w:r>
       <w:r>
         <w:rPr>
           <w:bCs/>
@@ -799,301 +954,7 @@
         <w:rPr>
           <w:bCs/>
         </w:rPr>
-        <w:t xml:space="preserve"> the operator of </w:t>
-      </w:r>
-      <w:proofErr w:type="spellStart"/>
-      <w:r>
-        <w:rPr>
-          <w:bCs/>
-        </w:rPr>
-        <w:t>SciHu</w:t>
-      </w:r>
-      <w:r>
-        <w:rPr>
-          <w:bCs/>
-        </w:rPr>
-        <w:t>b</w:t>
-      </w:r>
-      <w:proofErr w:type="spellEnd"/>
-      <w:r>
-        <w:rPr>
-          <w:bCs/>
-        </w:rPr>
-        <w:t xml:space="preserve">, and the anonymous </w:t>
-      </w:r>
-      <w:r>
-        <w:rPr>
-          <w:bCs/>
-        </w:rPr>
-        <w:t xml:space="preserve">operators of </w:t>
-      </w:r>
-      <w:proofErr w:type="spellStart"/>
-      <w:r>
-        <w:rPr>
-          <w:bCs/>
-        </w:rPr>
-        <w:t>LibGen</w:t>
-      </w:r>
-      <w:proofErr w:type="spellEnd"/>
-      <w:r>
-        <w:rPr>
-          <w:bCs/>
-        </w:rPr>
-        <w:t xml:space="preserve"> to pay damages of $15M, and confiscat</w:t>
-      </w:r>
-      <w:r>
-        <w:rPr>
-          <w:bCs/>
-        </w:rPr>
-        <w:t>ing</w:t>
-      </w:r>
-      <w:r>
-        <w:rPr>
-          <w:bCs/>
-        </w:rPr>
-        <w:t xml:space="preserve"> the domain names</w:t>
-      </w:r>
-      <w:r>
-        <w:rPr>
-          <w:bCs/>
-        </w:rPr>
-        <w:t xml:space="preserve"> </w:t>
-      </w:r>
-      <w:r>
-        <w:rPr>
-          <w:bCs/>
-        </w:rPr>
-        <w:fldChar w:fldCharType="begin"/>
-      </w:r>
-      <w:r>
-        <w:rPr>
-          <w:bCs/>
-        </w:rPr>
-        <w:instrText xml:space="preserve"> ADDIN ZOTERO_ITEM CSL_CITATION {"citationID":"hhuOx1U7","properties":{"formattedCitation":"(Elsevier Inc. et al v. Sci-Hub et al, Case No. 1:15-cv-04282-RW 2017)","plainCitation":"(Elsevier Inc. et al v. Sci-Hub et al, Case No. 1:15-cv-04282-RW 2017)","noteIndex":0},"citationItems":[{"id":2909,"uris":["http://zotero.org/users/5580658/items/Q9YHHFFV"],"uri":["http://zotero.org/users/5580658/items/Q9YHHFFV"],"itemData":{"id":2909,"type":"legal_case","authority":"UNITED  STATES  DISTRICT  COURT  SOUTHERN  DISTRICT  OF  NEW  YORK","note":"publisher-place: New York","number":"4355308","title":"Elsevier Inc. et al v. Sci-Hub et al, Case No. 1:15-cv-04282-RW","URL":"https://www.courtlistener.com/docket/4355308/elsevier-inc-v-sci-hub/","issued":{"date-parts":[["2017",6,21]]}}}],"schema":"https://github.com/citation-style-language/schema/raw/master/csl-citation.json"} </w:instrText>
-      </w:r>
-      <w:r>
-        <w:rPr>
-          <w:bCs/>
-        </w:rPr>
-        <w:fldChar w:fldCharType="separate"/>
-      </w:r>
-      <w:r>
-        <w:rPr>
-          <w:rFonts w:ascii="Calibri" w:hAnsi="Calibri" w:cs="Calibri"/>
-        </w:rPr>
-        <w:t>(Elsevier Inc. et al v. Sci-Hub et al, Case No. 1:15-cv-04282-RW 2017)</w:t>
-      </w:r>
-      <w:r>
-        <w:rPr>
-          <w:bCs/>
-        </w:rPr>
-        <w:fldChar w:fldCharType="end"/>
-      </w:r>
-      <w:r>
-        <w:rPr>
-          <w:bCs/>
-        </w:rPr>
-        <w:t>.</w:t>
-      </w:r>
-      <w:r>
-        <w:rPr>
-          <w:bCs/>
-        </w:rPr>
-        <w:t xml:space="preserve"> </w:t>
-      </w:r>
-      <w:r>
-        <w:rPr>
-          <w:bCs/>
-        </w:rPr>
-        <w:t>A Virginia district co</w:t>
-      </w:r>
-      <w:r>
-        <w:rPr>
-          <w:bCs/>
-        </w:rPr>
-        <w:t>urt ordered the domains names t</w:t>
-      </w:r>
-      <w:r>
-        <w:rPr>
-          <w:bCs/>
-        </w:rPr>
-        <w:t xml:space="preserve">o be blocked in the US </w:t>
-      </w:r>
-      <w:r>
-        <w:rPr>
-          <w:bCs/>
-        </w:rPr>
-        <w:fldChar w:fldCharType="begin"/>
-      </w:r>
-      <w:r>
-        <w:rPr>
-          <w:bCs/>
-        </w:rPr>
-        <w:instrText xml:space="preserve"> ADDIN ZOTERO_ITEM CSL_CITATION {"citationID":"8ybk1dyL","properties":{"formattedCitation":"(American Chemical Society v. Sci-Hub d/b/a www.sci-hub.cc, John Doe 1-99 2017)","plainCitation":"(American Chemical Society v. Sci-Hub d/b/a www.sci-hub.cc, John Doe 1-99 2017)","noteIndex":0},"citationItems":[{"id":2908,"uris":["http://zotero.org/users/5580658/items/C5MVYWH7"],"uri":["http://zotero.org/users/5580658/items/C5MVYWH7"],"itemData":{"id":2908,"type":"legal_case","abstract":"A U.S. district court in Alexandria, Va., has issued a preliminary finding supporting the American Chemical Society in its case against the site Sci-Hub.","authority":"United States District Court for the Eastern District of Virginia Alexandria Division","page":"1-3","title":"American Chemical Society v. Sci-Hub d/b/a www.sci-hub.cc, John Doe 1-99","URL":"https://torrentfreak.com/images/sciproporder.pdf","issued":{"date-parts":[["2017",9]]}}}],"schema":"https://github.com/citation-style-language/schema/raw/master/csl-citation.json"} </w:instrText>
-      </w:r>
-      <w:r>
-        <w:rPr>
-          <w:bCs/>
-        </w:rPr>
-        <w:fldChar w:fldCharType="separate"/>
-      </w:r>
-      <w:r>
-        <w:rPr>
-          <w:rFonts w:ascii="Calibri" w:hAnsi="Calibri" w:cs="Calibri"/>
-        </w:rPr>
-        <w:t>(American Chemical Society v. Sci-Hub d/b/a www.sci-hub.cc, John Doe 1-99 2017)</w:t>
-      </w:r>
-      <w:r>
-        <w:rPr>
-          <w:bCs/>
-        </w:rPr>
-        <w:fldChar w:fldCharType="end"/>
-      </w:r>
-      <w:r>
-        <w:rPr>
-          <w:bCs/>
-        </w:rPr>
-        <w:t xml:space="preserve">. The domain names of the services </w:t>
-      </w:r>
-      <w:r>
-        <w:rPr>
-          <w:bCs/>
-        </w:rPr>
-        <w:t xml:space="preserve">were at certain points in time </w:t>
-      </w:r>
-      <w:r>
-        <w:rPr>
-          <w:bCs/>
-        </w:rPr>
-        <w:t xml:space="preserve">blocked in Russia, where these services are thought to be located </w:t>
-      </w:r>
-      <w:r>
-        <w:rPr>
-          <w:bCs/>
-        </w:rPr>
-        <w:fldChar w:fldCharType="begin"/>
-      </w:r>
-      <w:r>
-        <w:rPr>
-          <w:bCs/>
-        </w:rPr>
-        <w:instrText xml:space="preserve"> ADDIN ZOTERO_ITEM CSL_CITATION {"citationID":"b6Bd1xpj","properties":{"formattedCitation":"(Dalmeet Singh Chawla 2018)","plainCitation":"(Dalmeet Singh Chawla 2018)","noteIndex":0},"citationItems":[{"id":2907,"uris":["http://zotero.org/users/5580658/items/9QV4XPEE"],"uri":["http://zotero.org/users/5580658/items/9QV4XPEE"],"itemData":{"id":2907,"type":"webpage","abstract":"Founder of site that illegally hosts millions of journal papers has said she will ignore court ruling","container-title":"Chemistry World","language":"en","title":"Sci-Hub blocked in Russia following ruling by Moscow court","URL":"https://www.chemistryworld.com/news/sci-hub-blocked-in-russia-following-ruling-by-moscow-court/3009838.article","author":[{"literal":"Dalmeet Singh Chawla"}],"accessed":{"date-parts":[["2019",5,23]]},"issued":{"date-parts":[["2018",12,3]]}}}],"schema":"https://github.com/citation-style-language/schema/raw/master/csl-citation.json"} </w:instrText>
-      </w:r>
-      <w:r>
-        <w:rPr>
-          <w:bCs/>
-        </w:rPr>
-        <w:fldChar w:fldCharType="separate"/>
-      </w:r>
-      <w:r>
-        <w:rPr>
-          <w:rFonts w:ascii="Calibri" w:hAnsi="Calibri" w:cs="Calibri"/>
-        </w:rPr>
-        <w:t>(Dalmeet Singh Chawla 2018)</w:t>
-      </w:r>
-      <w:r>
-        <w:rPr>
-          <w:bCs/>
-        </w:rPr>
-        <w:fldChar w:fldCharType="end"/>
-      </w:r>
-      <w:r>
-        <w:rPr>
-          <w:bCs/>
-        </w:rPr>
-        <w:t xml:space="preserve">, and by a number of ISPs in Europe. Online service providers, such as Facebook, </w:t>
-      </w:r>
-      <w:r>
-        <w:rPr>
-          <w:bCs/>
-        </w:rPr>
-        <w:t xml:space="preserve">have also been </w:t>
-      </w:r>
-      <w:r>
-        <w:rPr>
-          <w:bCs/>
-        </w:rPr>
-        <w:t xml:space="preserve">filtering links to </w:t>
-      </w:r>
-      <w:proofErr w:type="spellStart"/>
-      <w:r>
-        <w:rPr>
-          <w:bCs/>
-        </w:rPr>
-        <w:t>LibGen</w:t>
-      </w:r>
-      <w:proofErr w:type="spellEnd"/>
-      <w:r>
-        <w:rPr>
-          <w:bCs/>
-        </w:rPr>
-        <w:t>.</w:t>
-      </w:r>
-    </w:p>
-    <w:p>
-      <w:pPr>
-        <w:jc w:val="both"/>
-        <w:rPr>
-          <w:bCs/>
-        </w:rPr>
-      </w:pPr>
-      <w:r>
-        <w:rPr>
-          <w:bCs/>
-        </w:rPr>
-        <w:t>The administrato</w:t>
-      </w:r>
-      <w:r>
-        <w:rPr>
-          <w:bCs/>
-        </w:rPr>
-        <w:t xml:space="preserve">rs of </w:t>
-      </w:r>
-      <w:proofErr w:type="spellStart"/>
-      <w:r>
-        <w:rPr>
-          <w:bCs/>
-        </w:rPr>
-        <w:t>LibGen</w:t>
-      </w:r>
-      <w:proofErr w:type="spellEnd"/>
-      <w:r>
-        <w:rPr>
-          <w:bCs/>
-        </w:rPr>
-        <w:t xml:space="preserve"> </w:t>
-      </w:r>
-      <w:r>
-        <w:rPr>
-          <w:bCs/>
-        </w:rPr>
-        <w:t>(and for that matter</w:t>
-      </w:r>
-      <w:r>
-        <w:rPr>
-          <w:bCs/>
-        </w:rPr>
-        <w:t>,</w:t>
-      </w:r>
-      <w:r>
-        <w:rPr>
-          <w:bCs/>
-        </w:rPr>
-        <w:t xml:space="preserve"> </w:t>
-      </w:r>
-      <w:proofErr w:type="spellStart"/>
-      <w:r>
-        <w:rPr>
-          <w:bCs/>
-        </w:rPr>
-        <w:t>SciHub</w:t>
-      </w:r>
-      <w:proofErr w:type="spellEnd"/>
-      <w:r>
-        <w:rPr>
-          <w:bCs/>
-        </w:rPr>
-        <w:t xml:space="preserve">) </w:t>
+        <w:t xml:space="preserve"> SciHub) </w:t>
       </w:r>
       <w:r>
         <w:rPr>
@@ -1761,21 +1622,7 @@
         <w:rPr>
           <w:bCs/>
         </w:rPr>
-        <w:t xml:space="preserve">and </w:t>
-      </w:r>
-      <w:proofErr w:type="spellStart"/>
-      <w:r>
-        <w:rPr>
-          <w:bCs/>
-        </w:rPr>
-        <w:t>SciHub</w:t>
-      </w:r>
-      <w:proofErr w:type="spellEnd"/>
-      <w:r>
-        <w:rPr>
-          <w:bCs/>
-        </w:rPr>
-        <w:t xml:space="preserve"> were created in response to </w:t>
+        <w:t xml:space="preserve">and SciHub were created in response to </w:t>
       </w:r>
       <w:r>
         <w:rPr>
@@ -2147,16 +1994,266 @@
         <w:rPr>
           <w:bCs/>
         </w:rPr>
-        <w:t xml:space="preserve"> of Alexandra </w:t>
-      </w:r>
-      <w:proofErr w:type="spellStart"/>
-      <w:r>
-        <w:rPr>
-          <w:bCs/>
-        </w:rPr>
-        <w:t>Elbakyan</w:t>
-      </w:r>
-      <w:proofErr w:type="spellEnd"/>
+        <w:t xml:space="preserve"> of Alexandra Elbakyan </w:t>
+      </w:r>
+      <w:r>
+        <w:rPr>
+          <w:bCs/>
+        </w:rPr>
+        <w:fldChar w:fldCharType="begin"/>
+      </w:r>
+      <w:r>
+        <w:rPr>
+          <w:bCs/>
+        </w:rPr>
+        <w:instrText xml:space="preserve"> ADDIN ZOTERO_ITEM CSL_CITATION {"citationID":"tQmQvPOL","properties":{"formattedCitation":"(Elbakyan 2016)","plainCitation":"(Elbakyan 2016)","noteIndex":0},"citationItems":[{"id":2487,"uris":["http://zotero.org/users/5580658/items/G7ZCWVX3"],"uri":["http://zotero.org/users/5580658/items/G7ZCWVX3"],"itemData":{"id":2487,"type":"webpage","container-title":"Engineuring","title":"Sci-Hub Is a Goal, Changing the System Is a Method","URL":"https://engineuring.wordpress.com/2016/03/11/sci-hub-is-a-goal-changing-the-system-is-a-method/","author":[{"family":"Elbakyan","given":"Alexandra"}],"issued":{"date-parts":[["2016"]]}}}],"schema":"https://github.com/citation-style-language/schema/raw/master/csl-citation.json"} </w:instrText>
+      </w:r>
+      <w:r>
+        <w:rPr>
+          <w:bCs/>
+        </w:rPr>
+        <w:fldChar w:fldCharType="separate"/>
+      </w:r>
+      <w:r>
+        <w:rPr>
+          <w:rFonts w:ascii="Calibri" w:hAnsi="Calibri" w:cs="Calibri"/>
+        </w:rPr>
+        <w:t>(Elbakyan 2016)</w:t>
+      </w:r>
+      <w:r>
+        <w:rPr>
+          <w:bCs/>
+        </w:rPr>
+        <w:fldChar w:fldCharType="end"/>
+      </w:r>
+      <w:r>
+        <w:rPr>
+          <w:bCs/>
+        </w:rPr>
+        <w:t>, the administra</w:t>
+      </w:r>
+      <w:r>
+        <w:rPr>
+          <w:bCs/>
+        </w:rPr>
+        <w:t>tor of SciHub brought the issue of scholar</w:t>
+      </w:r>
+      <w:r>
+        <w:rPr>
+          <w:bCs/>
+        </w:rPr>
+        <w:t>l</w:t>
+      </w:r>
+      <w:r>
+        <w:rPr>
+          <w:bCs/>
+        </w:rPr>
+        <w:t>y piracy into the mainstream, and r</w:t>
+      </w:r>
+      <w:r>
+        <w:rPr>
+          <w:bCs/>
+        </w:rPr>
+        <w:t>esulted in a number of empirical studies</w:t>
+      </w:r>
+      <w:r>
+        <w:rPr>
+          <w:bCs/>
+        </w:rPr>
+        <w:t xml:space="preserve"> on this phenomenon</w:t>
+      </w:r>
+      <w:r>
+        <w:rPr>
+          <w:bCs/>
+        </w:rPr>
+        <w:t xml:space="preserve">. </w:t>
+      </w:r>
+      <w:r>
+        <w:rPr>
+          <w:bCs/>
+        </w:rPr>
+        <w:t xml:space="preserve">The research was also aided by the openly accessible LibGen catalogue, and the dataset on SciHub usage released by </w:t>
+      </w:r>
+      <w:r>
+        <w:rPr>
+          <w:bCs/>
+        </w:rPr>
+        <w:t xml:space="preserve">Elbakyan </w:t>
+      </w:r>
+      <w:r>
+        <w:rPr>
+          <w:bCs/>
+        </w:rPr>
+        <w:t>in</w:t>
+      </w:r>
+      <w:r>
+        <w:rPr>
+          <w:bCs/>
+        </w:rPr>
+        <w:t xml:space="preserve"> 2016 </w:t>
+      </w:r>
+      <w:r>
+        <w:rPr>
+          <w:bCs/>
+        </w:rPr>
+        <w:t xml:space="preserve">(Elbakyan and Bohannon 2016). </w:t>
+      </w:r>
+      <w:r>
+        <w:rPr>
+          <w:bCs/>
+        </w:rPr>
+        <w:t xml:space="preserve">Cabanac </w:t>
+      </w:r>
+      <w:r>
+        <w:rPr>
+          <w:bCs/>
+        </w:rPr>
+        <w:fldChar w:fldCharType="begin"/>
+      </w:r>
+      <w:r>
+        <w:rPr>
+          <w:bCs/>
+        </w:rPr>
+        <w:instrText xml:space="preserve"> ADDIN ZOTERO_ITEM CSL_CITATION {"citationID":"5xWNTmG4","properties":{"formattedCitation":"(2015)","plainCitation":"(2015)","noteIndex":0},"citationItems":[{"id":2158,"uris":["http://zotero.org/users/5580658/items/NTZYZ5IP"],"uri":["http://zotero.org/users/5580658/items/NTZYZ5IP"],"itemData":{"id":2158,"type":"article-journal","container-title":"Journal of the Association for Information Science and Technology","ISSN":"2330-1643","note":"publisher: Wiley Online Library","title":"Bibliogifts in LibGen? A study of a text‐sharing platform driven by biblioleaks and crowdsourcing","author":[{"family":"Cabanac","given":"Guillaume"}],"issued":{"date-parts":[["2015"]]}},"suppress-author":true}],"schema":"https://github.com/citation-style-language/schema/raw/master/csl-citation.json"} </w:instrText>
+      </w:r>
+      <w:r>
+        <w:rPr>
+          <w:bCs/>
+        </w:rPr>
+        <w:fldChar w:fldCharType="separate"/>
+      </w:r>
+      <w:r>
+        <w:rPr>
+          <w:rFonts w:ascii="Calibri" w:hAnsi="Calibri" w:cs="Calibri"/>
+        </w:rPr>
+        <w:t>(2015)</w:t>
+      </w:r>
+      <w:r>
+        <w:rPr>
+          <w:bCs/>
+        </w:rPr>
+        <w:fldChar w:fldCharType="end"/>
+      </w:r>
+      <w:r>
+        <w:rPr>
+          <w:bCs/>
+        </w:rPr>
+        <w:t xml:space="preserve"> offers a rudimentary analysis of the LibGen Catalog</w:t>
+      </w:r>
+      <w:r>
+        <w:rPr>
+          <w:bCs/>
+        </w:rPr>
+        <w:t xml:space="preserve">, while Greshake does the same for the SciHub dataset </w:t>
+      </w:r>
+      <w:r>
+        <w:rPr>
+          <w:bCs/>
+        </w:rPr>
+        <w:fldChar w:fldCharType="begin"/>
+      </w:r>
+      <w:r>
+        <w:rPr>
+          <w:bCs/>
+        </w:rPr>
+        <w:instrText xml:space="preserve"> ADDIN ZOTERO_ITEM CSL_CITATION {"citationID":"FGHV2NKc","properties":{"formattedCitation":"(2017)","plainCitation":"(2017)","noteIndex":0},"citationItems":[{"id":2715,"uris":["http://zotero.org/users/5580658/items/NGPTJV7V"],"uri":["http://zotero.org/users/5580658/items/NGPTJV7V"],"itemData":{"id":2715,"type":"article-journal","abstract":"Despite the growth of Open Access, potentially illegally circumventing paywalls to access scholarly publications is becoming a more mainstream phenomenon. The web service Sci-Hub is amongst the biggest facilitators of this, offering free access to around 62 million publications. So far it is not well studied how and why its users are accessing publications through Sci-Hub. By utilizing the recently released corpus of Sci-Hub and comparing it to the data of  ~28 million downloads done through the service, this study tries to address some of these questions. The comparative analysis shows that both the usage and complete corpus is largely made up of recently published articles, with users disproportionately favoring newer articles and 35% of downloaded articles being published after 2013. These results hint that embargo periods before publications become Open Access are frequently circumnavigated using Guerilla Open Access approaches like Sci-Hub. On a journal level, the downloads show a bias towards some scholarly disciplines, especially Chemistry, suggesting increased barriers to access for these. Comparing the use and corpus on a publisher level, it becomes clear that only 11% of publishers are highly requested in comparison to the baseline frequency, while 45% of all publishers are significantly less accessed than expected. Despite this, the oligopoly of publishers is even more remarkable on the level of content consumption, with 80% of all downloads being published through only 9 publishers. All of this suggests that Sci-Hub is used by different populations and for a number of different reasons, and that there is still a lack of access to the published scientific record. A further analysis of these openly available data resources will undoubtedly be valuable for the investigation of academic publishing.","container-title":"F1000Research","DOI":"10.12688/f1000research.11366.1","ISSN":"2046-1402","note":"publisher: F1000Research\nCitation Key: Greshake2017\npublisher-place: London, UK","page":"541","title":"Looking into Pandora's Box: The Content of Sci-Hub and its Usage","volume":"6","author":[{"family":"Greshake","given":"Bastian"}],"issued":{"date-parts":[["2017",4,21]]}},"suppress-author":true}],"schema":"https://github.com/citation-style-language/schema/raw/master/csl-citation.json"} </w:instrText>
+      </w:r>
+      <w:r>
+        <w:rPr>
+          <w:bCs/>
+        </w:rPr>
+        <w:fldChar w:fldCharType="separate"/>
+      </w:r>
+      <w:r>
+        <w:rPr>
+          <w:rFonts w:ascii="Calibri" w:hAnsi="Calibri" w:cs="Calibri"/>
+        </w:rPr>
+        <w:t>(2017)</w:t>
+      </w:r>
+      <w:r>
+        <w:rPr>
+          <w:bCs/>
+        </w:rPr>
+        <w:fldChar w:fldCharType="end"/>
+      </w:r>
+      <w:r>
+        <w:rPr>
+          <w:bCs/>
+        </w:rPr>
+        <w:t xml:space="preserve">. Bodo </w:t>
+      </w:r>
+      <w:r>
+        <w:rPr>
+          <w:bCs/>
+        </w:rPr>
+        <w:fldChar w:fldCharType="begin"/>
+      </w:r>
+      <w:r>
+        <w:rPr>
+          <w:bCs/>
+        </w:rPr>
+        <w:instrText xml:space="preserve"> ADDIN ZOTERO_ITEM CSL_CITATION {"citationID":"c1PS03Vm","properties":{"formattedCitation":"(2018a)","plainCitation":"(2018a)","noteIndex":0},"citationItems":[{"id":2156,"uris":["http://zotero.org/users/5580658/items/DRR2ICBC"],"uri":["http://zotero.org/users/5580658/items/DRR2ICBC"],"itemData":{"id":2156,"type":"chapter","container-title":"Shadow Libraries - Access to Knowledge in Global Higher Education","event-place":"Cambridge, MA","note":"Citation Key: Bodo2018","publisher":"MIT Press","publisher-place":"Cambridge, MA","title":"Library Genesis in Numbers: Mapping the Underground Flow of Knowledge","author":[{"family":"Bodó","given":"Balázs"}],"editor":[{"family":"Karaganis","given":"Joe"}],"issued":{"date-parts":[["2018"]]}},"suppress-author":true}],"schema":"https://github.com/citation-style-language/schema/raw/master/csl-citation.json"} </w:instrText>
+      </w:r>
+      <w:r>
+        <w:rPr>
+          <w:bCs/>
+        </w:rPr>
+        <w:fldChar w:fldCharType="separate"/>
+      </w:r>
+      <w:r>
+        <w:rPr>
+          <w:rFonts w:ascii="Calibri" w:hAnsi="Calibri" w:cs="Calibri"/>
+        </w:rPr>
+        <w:t>(2018a)</w:t>
+      </w:r>
+      <w:r>
+        <w:rPr>
+          <w:bCs/>
+        </w:rPr>
+        <w:fldChar w:fldCharType="end"/>
+      </w:r>
+      <w:r>
+        <w:rPr>
+          <w:bCs/>
+        </w:rPr>
+        <w:t xml:space="preserve"> uses a </w:t>
+      </w:r>
+      <w:r>
+        <w:rPr>
+          <w:bCs/>
+        </w:rPr>
+        <w:t xml:space="preserve">download dataset </w:t>
+      </w:r>
+      <w:r>
+        <w:rPr>
+          <w:bCs/>
+        </w:rPr>
+        <w:t xml:space="preserve">of LibGen usage </w:t>
+      </w:r>
+      <w:r>
+        <w:rPr>
+          <w:bCs/>
+        </w:rPr>
+        <w:t xml:space="preserve">from 2012 and finds that the most popular titles in LibGen are widely available via Amazon in various print formats, </w:t>
+      </w:r>
+      <w:r>
+        <w:rPr>
+          <w:bCs/>
+        </w:rPr>
+        <w:t>s</w:t>
+      </w:r>
+      <w:r>
+        <w:rPr>
+          <w:bCs/>
+        </w:rPr>
+        <w:t xml:space="preserve">uggesting that the library’s main role is not the distribution of titles inaccessible via legal alternatives. The study, </w:t>
+      </w:r>
+      <w:r>
+        <w:rPr>
+          <w:bCs/>
+        </w:rPr>
+        <w:t>however,</w:t>
+      </w:r>
       <w:r>
         <w:rPr>
           <w:bCs/>
@@ -2167,13 +2264,115 @@
         <w:rPr>
           <w:bCs/>
         </w:rPr>
+        <w:t>also found</w:t>
+      </w:r>
+      <w:r>
+        <w:rPr>
+          <w:bCs/>
+        </w:rPr>
+        <w:t xml:space="preserve"> that cheap and easy electronic availability (both individual, and institutional) </w:t>
+      </w:r>
+      <w:r>
+        <w:rPr>
+          <w:bCs/>
+        </w:rPr>
+        <w:t>was limited at least in 2013-14</w:t>
+      </w:r>
+      <w:r>
+        <w:rPr>
+          <w:bCs/>
+        </w:rPr>
+        <w:t>, and downloaded works tend</w:t>
+      </w:r>
+      <w:r>
+        <w:rPr>
+          <w:bCs/>
+        </w:rPr>
+        <w:t>ed</w:t>
+      </w:r>
+      <w:r>
+        <w:rPr>
+          <w:bCs/>
+        </w:rPr>
+        <w:t xml:space="preserve"> to be significant</w:t>
+      </w:r>
+      <w:r>
+        <w:rPr>
+          <w:bCs/>
+        </w:rPr>
+        <w:t>ly more expensive that those whi</w:t>
+      </w:r>
+      <w:r>
+        <w:rPr>
+          <w:bCs/>
+        </w:rPr>
+        <w:t xml:space="preserve">ch haven’t been downloaded. </w:t>
+      </w:r>
+      <w:r>
+        <w:rPr>
+          <w:bCs/>
+        </w:rPr>
+        <w:t xml:space="preserve">The issue of </w:t>
+      </w:r>
+      <w:r>
+        <w:rPr>
+          <w:bCs/>
+        </w:rPr>
+        <w:t>e-book availability, and its po</w:t>
+      </w:r>
+      <w:r>
+        <w:rPr>
+          <w:bCs/>
+        </w:rPr>
+        <w:t xml:space="preserve">tentially </w:t>
+      </w:r>
+      <w:r>
+        <w:rPr>
+          <w:bCs/>
+        </w:rPr>
+        <w:t xml:space="preserve">negative impact on the ability </w:t>
+      </w:r>
+      <w:r>
+        <w:rPr>
+          <w:bCs/>
+        </w:rPr>
+        <w:t>of libraries to serve their patrons was also confi</w:t>
+      </w:r>
+      <w:r>
+        <w:rPr>
+          <w:bCs/>
+        </w:rPr>
+        <w:t>rmed in a more recent study by</w:t>
+      </w:r>
+      <w:r>
+        <w:rPr>
+          <w:bCs/>
+        </w:rPr>
+        <w:t xml:space="preserve"> Giblin at al</w:t>
+      </w:r>
+      <w:r>
+        <w:rPr>
+          <w:bCs/>
+        </w:rPr>
+        <w:t>.</w:t>
+      </w:r>
+      <w:r>
+        <w:rPr>
+          <w:bCs/>
+        </w:rPr>
+        <w:t xml:space="preserve"> </w:t>
+      </w:r>
+      <w:r>
+        <w:rPr>
+          <w:bCs/>
+        </w:rPr>
         <w:fldChar w:fldCharType="begin"/>
       </w:r>
       <w:r>
         <w:rPr>
           <w:bCs/>
         </w:rPr>
-        <w:instrText xml:space="preserve"> ADDIN ZOTERO_ITEM CSL_CITATION {"citationID":"tQmQvPOL","properties":{"formattedCitation":"(Elbakyan 2016)","plainCitation":"(Elbakyan 2016)","noteIndex":0},"citationItems":[{"id":2487,"uris":["http://zotero.org/users/5580658/items/G7ZCWVX3"],"uri":["http://zotero.org/users/5580658/items/G7ZCWVX3"],"itemData":{"id":2487,"type":"webpage","container-title":"Engineuring","title":"Sci-Hub Is a Goal, Changing the System Is a Method","URL":"https://engineuring.wordpress.com/2016/03/11/sci-hub-is-a-goal-changing-the-system-is-a-method/","author":[{"family":"Elbakyan","given":"Alexandra"}],"issued":{"date-parts":[["2016"]]}}}],"schema":"https://github.com/citation-style-language/schema/raw/master/csl-citation.json"} </w:instrText>
+        <w:instrText xml:space="preserve"> ADDIN ZOTERO_ITEM CSL_CITATION {"citationID":"uRt9BQPS","properties":{"formattedCitation":"(2019)","plainCitation":"(2019)","noteIndex":0},"citationItems":[{"id":2948,"uris":["http://zotero.org/users/5580658/items/EJFPTUTN"],"uri":["http://zotero.org/users/5580658/items/EJFPTUTN"],"itemData":{"id":2948,"type":"article-journal","container-title":"Forthcoming, Information Research","journalAbbreviation":"Forthcoming, Information Research","title":"What Can 100,000 Books Tell Us about the International Public Library e-lending Landscape?","author":[{"family":"Giblin","given":"Rebecca"},{"family":"Kennedy","given":"Jenny"},{"family":"Pelletier","given":"Charlotte"},{"family":"Thomas","given":"Julian"},{"family":"Weatherall","given":"Kimberlee G"},{"family":"Petitjean","given":"Francois"}],"issued":{"date-parts":[["2019"]]}},"suppress-author":true}],"schema":"https://github.com/citation-style-language/schema/raw/master/csl-citation.json"} </w:instrText>
       </w:r>
       <w:r>
         <w:rPr>
@@ -2185,21 +2384,165 @@
         <w:rPr>
           <w:rFonts w:ascii="Calibri" w:hAnsi="Calibri" w:cs="Calibri"/>
         </w:rPr>
-        <w:t>(</w:t>
-      </w:r>
-      <w:proofErr w:type="spellStart"/>
+        <w:t>(2019)</w:t>
+      </w:r>
+      <w:r>
+        <w:rPr>
+          <w:bCs/>
+        </w:rPr>
+        <w:fldChar w:fldCharType="end"/>
+      </w:r>
+      <w:r>
+        <w:rPr>
+          <w:bCs/>
+        </w:rPr>
+        <w:t xml:space="preserve">. </w:t>
+      </w:r>
+    </w:p>
+    <w:p>
+      <w:pPr>
+        <w:jc w:val="both"/>
+        <w:rPr>
+          <w:bCs/>
+        </w:rPr>
+      </w:pPr>
+      <w:r>
+        <w:rPr>
+          <w:bCs/>
+        </w:rPr>
+        <w:t xml:space="preserve">Himmelstein  </w:t>
+      </w:r>
+      <w:r>
+        <w:rPr>
+          <w:bCs/>
+        </w:rPr>
+        <w:fldChar w:fldCharType="begin"/>
+      </w:r>
+      <w:r>
+        <w:rPr>
+          <w:bCs/>
+        </w:rPr>
+        <w:instrText xml:space="preserve"> ADDIN ZOTERO_ITEM CSL_CITATION {"citationID":"UODnjBQr","properties":{"formattedCitation":"(2018)","plainCitation":"(2018)","noteIndex":0},"citationItems":[{"id":2910,"uris":["http://zotero.org/users/5580658/items/FWDMFR3X"],"uri":["http://zotero.org/users/5580658/items/FWDMFR3X"],"itemData":{"id":2910,"type":"article-journal","abstract":"The website Sci-Hub enables users to download PDF versions of scholarly articles, including many articles that are paywalled at their journal’s site. Sci-Hub has grown rapidly since its creation in 2011, but the extent of its coverage has been ...","container-title":"eLife","DOI":"10.7554/eLife.32822","ISSN":"2050-084X","journalAbbreviation":"Elife","language":"eng","note":"PMID: 29424689","source":"europepmc.org","title":"Sci-Hub provides access to nearly all scholarly literature.","URL":"https://europepmc.org/articles/PMC5832410/","volume":"7","author":[{"family":"Himmelstein","given":"D. S."},{"family":"Romero","given":"A. R."},{"family":"Levernier","given":"J. G."},{"family":"Munro","given":"T. A."},{"family":"McLaughlin","given":"S. R."},{"family":"Greshake","given":"B. Tzovaras"},{"family":"Greene","given":"C. S."}],"accessed":{"date-parts":[["2019",5,23]]},"issued":{"date-parts":[["2018"]]}},"suppress-author":true}],"schema":"https://github.com/citation-style-language/schema/raw/master/csl-citation.json"} </w:instrText>
+      </w:r>
+      <w:r>
+        <w:rPr>
+          <w:bCs/>
+        </w:rPr>
+        <w:fldChar w:fldCharType="separate"/>
+      </w:r>
       <w:r>
         <w:rPr>
           <w:rFonts w:ascii="Calibri" w:hAnsi="Calibri" w:cs="Calibri"/>
         </w:rPr>
-        <w:t>Elbakyan</w:t>
-      </w:r>
-      <w:proofErr w:type="spellEnd"/>
+        <w:t>(2018)</w:t>
+      </w:r>
+      <w:r>
+        <w:rPr>
+          <w:bCs/>
+        </w:rPr>
+        <w:fldChar w:fldCharType="end"/>
+      </w:r>
+      <w:r>
+        <w:rPr>
+          <w:bCs/>
+        </w:rPr>
+        <w:t xml:space="preserve"> </w:t>
+      </w:r>
+      <w:r>
+        <w:rPr>
+          <w:bCs/>
+        </w:rPr>
+        <w:t>analyzed</w:t>
+      </w:r>
+      <w:r>
+        <w:rPr>
+          <w:bCs/>
+        </w:rPr>
+        <w:t xml:space="preserve"> the </w:t>
+      </w:r>
+      <w:r>
+        <w:rPr>
+          <w:bCs/>
+        </w:rPr>
+        <w:t xml:space="preserve">SciHub </w:t>
+      </w:r>
+      <w:r>
+        <w:rPr>
+          <w:bCs/>
+        </w:rPr>
+        <w:t>c</w:t>
+      </w:r>
+      <w:r>
+        <w:rPr>
+          <w:bCs/>
+        </w:rPr>
+        <w:t xml:space="preserve">atalog, and found that </w:t>
+      </w:r>
+      <w:r>
+        <w:rPr>
+          <w:bCs/>
+        </w:rPr>
+        <w:t xml:space="preserve">in </w:t>
+      </w:r>
+      <w:r>
+        <w:rPr>
+          <w:bCs/>
+        </w:rPr>
+        <w:t xml:space="preserve">many scientific domains it offers more comprehensive access to </w:t>
+      </w:r>
+      <w:r>
+        <w:rPr>
+          <w:bCs/>
+        </w:rPr>
+        <w:t>pay-walled</w:t>
+      </w:r>
+      <w:r>
+        <w:rPr>
+          <w:bCs/>
+        </w:rPr>
+        <w:t xml:space="preserve"> articles that </w:t>
+      </w:r>
+      <w:r>
+        <w:rPr>
+          <w:bCs/>
+        </w:rPr>
+        <w:t xml:space="preserve">even the best US academic libraries. </w:t>
+      </w:r>
       <w:r>
         <w:rPr>
           <w:rFonts w:ascii="Calibri" w:hAnsi="Calibri" w:cs="Calibri"/>
         </w:rPr>
-        <w:t xml:space="preserve"> 2016)</w:t>
+        <w:t>Muller and Iriarte</w:t>
+      </w:r>
+      <w:r>
+        <w:rPr>
+          <w:bCs/>
+        </w:rPr>
+        <w:t xml:space="preserve">  </w:t>
+      </w:r>
+      <w:r>
+        <w:rPr>
+          <w:bCs/>
+        </w:rPr>
+        <w:fldChar w:fldCharType="begin"/>
+      </w:r>
+      <w:r>
+        <w:rPr>
+          <w:bCs/>
+        </w:rPr>
+        <w:instrText xml:space="preserve"> ADDIN ZOTERO_ITEM CSL_CITATION {"citationID":"CoyX7xef","properties":{"formattedCitation":"(2017)","plainCitation":"(2017)","noteIndex":0},"citationItems":[{"id":2899,"uris":["http://zotero.org/users/5580658/items/4QR8B3BW"],"uri":["http://zotero.org/users/5580658/items/4QR8B3BW"],"itemData":{"id":2899,"type":"paper-conference","container-title":"15th Interlending and Document Supply Conference (ILDS) , Paris, 04-06 October, 2017","event-place":"Paris","note":"Citation Key: MULLER2017","publisher-place":"Paris","title":"Measuring the impact of piracy and open access on the academic library services","author":[{"family":"Muller","given":"Floriane Sophie"},{"family":"Iriarte","given":"Pablo"}],"issued":{"date-parts":[["2017"]]}},"suppress-author":true}],"schema":"https://github.com/citation-style-language/schema/raw/master/csl-citation.json"} </w:instrText>
+      </w:r>
+      <w:r>
+        <w:rPr>
+          <w:bCs/>
+        </w:rPr>
+        <w:fldChar w:fldCharType="separate"/>
+      </w:r>
+      <w:r>
+        <w:rPr>
+          <w:rFonts w:ascii="Calibri" w:hAnsi="Calibri" w:cs="Calibri"/>
+        </w:rPr>
+        <w:t>(2017)</w:t>
       </w:r>
       <w:r>
         <w:rPr>
@@ -2211,100 +2554,8 @@
         <w:rPr>
           <w:bCs/>
         </w:rPr>
-        <w:t>, the administra</w:t>
-      </w:r>
-      <w:r>
-        <w:rPr>
-          <w:bCs/>
-        </w:rPr>
-        <w:t xml:space="preserve">tor of </w:t>
-      </w:r>
-      <w:proofErr w:type="spellStart"/>
-      <w:r>
-        <w:rPr>
-          <w:bCs/>
-        </w:rPr>
-        <w:t>SciHub</w:t>
-      </w:r>
-      <w:proofErr w:type="spellEnd"/>
-      <w:r>
-        <w:rPr>
-          <w:bCs/>
-        </w:rPr>
-        <w:t xml:space="preserve"> brought the issue of scholar</w:t>
-      </w:r>
-      <w:r>
-        <w:rPr>
-          <w:bCs/>
-        </w:rPr>
-        <w:t>l</w:t>
-      </w:r>
-      <w:r>
-        <w:rPr>
-          <w:bCs/>
-        </w:rPr>
-        <w:t>y piracy into the mainstream, and r</w:t>
-      </w:r>
-      <w:r>
-        <w:rPr>
-          <w:bCs/>
-        </w:rPr>
-        <w:t>esulted in a number of empirical studies</w:t>
-      </w:r>
-      <w:r>
-        <w:rPr>
-          <w:bCs/>
-        </w:rPr>
-        <w:t xml:space="preserve"> on this phenomenon</w:t>
-      </w:r>
-      <w:r>
-        <w:rPr>
-          <w:bCs/>
-        </w:rPr>
-        <w:t xml:space="preserve">. </w:t>
-      </w:r>
-      <w:r>
-        <w:rPr>
-          <w:bCs/>
-        </w:rPr>
-        <w:t xml:space="preserve">The research was also aided by the openly accessible </w:t>
-      </w:r>
-      <w:proofErr w:type="spellStart"/>
-      <w:r>
-        <w:rPr>
-          <w:bCs/>
-        </w:rPr>
-        <w:t>LibGen</w:t>
-      </w:r>
-      <w:proofErr w:type="spellEnd"/>
-      <w:r>
-        <w:rPr>
-          <w:bCs/>
-        </w:rPr>
-        <w:t xml:space="preserve"> catalogue, and the dataset on </w:t>
-      </w:r>
-      <w:proofErr w:type="spellStart"/>
-      <w:r>
-        <w:rPr>
-          <w:bCs/>
-        </w:rPr>
-        <w:t>SciHub</w:t>
-      </w:r>
-      <w:proofErr w:type="spellEnd"/>
-      <w:r>
-        <w:rPr>
-          <w:bCs/>
-        </w:rPr>
-        <w:t xml:space="preserve"> usage released by </w:t>
-      </w:r>
-      <w:proofErr w:type="spellStart"/>
-      <w:r>
-        <w:rPr>
-          <w:bCs/>
-        </w:rPr>
-        <w:t>Elbakyan</w:t>
-      </w:r>
-      <w:proofErr w:type="spellEnd"/>
+        <w:t xml:space="preserve"> measured</w:t>
+      </w:r>
       <w:r>
         <w:rPr>
           <w:bCs/>
@@ -2315,596 +2566,6 @@
         <w:rPr>
           <w:bCs/>
         </w:rPr>
-        <w:t>in</w:t>
-      </w:r>
-      <w:r>
-        <w:rPr>
-          <w:bCs/>
-        </w:rPr>
-        <w:t xml:space="preserve"> 2016 </w:t>
-      </w:r>
-      <w:r>
-        <w:rPr>
-          <w:bCs/>
-        </w:rPr>
-        <w:t>(</w:t>
-      </w:r>
-      <w:proofErr w:type="spellStart"/>
-      <w:r>
-        <w:rPr>
-          <w:bCs/>
-        </w:rPr>
-        <w:t>Elbakyan</w:t>
-      </w:r>
-      <w:proofErr w:type="spellEnd"/>
-      <w:r>
-        <w:rPr>
-          <w:bCs/>
-        </w:rPr>
-        <w:t xml:space="preserve"> and Bohannon 2016). </w:t>
-      </w:r>
-      <w:proofErr w:type="spellStart"/>
-      <w:r>
-        <w:rPr>
-          <w:bCs/>
-        </w:rPr>
-        <w:t>Cabanac</w:t>
-      </w:r>
-      <w:proofErr w:type="spellEnd"/>
-      <w:r>
-        <w:rPr>
-          <w:bCs/>
-        </w:rPr>
-        <w:t xml:space="preserve"> </w:t>
-      </w:r>
-      <w:r>
-        <w:rPr>
-          <w:bCs/>
-        </w:rPr>
-        <w:fldChar w:fldCharType="begin"/>
-      </w:r>
-      <w:r>
-        <w:rPr>
-          <w:bCs/>
-        </w:rPr>
-        <w:instrText xml:space="preserve"> ADDIN ZOTERO_ITEM CSL_CITATION {"citationID":"5xWNTmG4","properties":{"formattedCitation":"(2015)","plainCitation":"(2015)","noteIndex":0},"citationItems":[{"id":2158,"uris":["http://zotero.org/users/5580658/items/NTZYZ5IP"],"uri":["http://zotero.org/users/5580658/items/NTZYZ5IP"],"itemData":{"id":2158,"type":"article-journal","container-title":"Journal of the Association for Information Science and Technology","ISSN":"2330-1643","note":"publisher: Wiley Online Library","title":"Bibliogifts in LibGen? A study of a text‐sharing platform driven by biblioleaks and crowdsourcing","author":[{"family":"Cabanac","given":"Guillaume"}],"issued":{"date-parts":[["2015"]]}},"suppress-author":true}],"schema":"https://github.com/citation-style-language/schema/raw/master/csl-citation.json"} </w:instrText>
-      </w:r>
-      <w:r>
-        <w:rPr>
-          <w:bCs/>
-        </w:rPr>
-        <w:fldChar w:fldCharType="separate"/>
-      </w:r>
-      <w:r>
-        <w:rPr>
-          <w:rFonts w:ascii="Calibri" w:hAnsi="Calibri" w:cs="Calibri"/>
-        </w:rPr>
-        <w:t>(2015)</w:t>
-      </w:r>
-      <w:r>
-        <w:rPr>
-          <w:bCs/>
-        </w:rPr>
-        <w:fldChar w:fldCharType="end"/>
-      </w:r>
-      <w:r>
-        <w:rPr>
-          <w:bCs/>
-        </w:rPr>
-        <w:t xml:space="preserve"> offers a rudimentary analysis of the </w:t>
-      </w:r>
-      <w:proofErr w:type="spellStart"/>
-      <w:r>
-        <w:rPr>
-          <w:bCs/>
-        </w:rPr>
-        <w:t>LibGen</w:t>
-      </w:r>
-      <w:proofErr w:type="spellEnd"/>
-      <w:r>
-        <w:rPr>
-          <w:bCs/>
-        </w:rPr>
-        <w:t xml:space="preserve"> Catalog</w:t>
-      </w:r>
-      <w:r>
-        <w:rPr>
-          <w:bCs/>
-        </w:rPr>
-        <w:t xml:space="preserve">, while </w:t>
-      </w:r>
-      <w:proofErr w:type="spellStart"/>
-      <w:r>
-        <w:rPr>
-          <w:bCs/>
-        </w:rPr>
-        <w:t>Greshake</w:t>
-      </w:r>
-      <w:proofErr w:type="spellEnd"/>
-      <w:r>
-        <w:rPr>
-          <w:bCs/>
-        </w:rPr>
-        <w:t xml:space="preserve"> does the same for the </w:t>
-      </w:r>
-      <w:proofErr w:type="spellStart"/>
-      <w:r>
-        <w:rPr>
-          <w:bCs/>
-        </w:rPr>
-        <w:t>SciHub</w:t>
-      </w:r>
-      <w:proofErr w:type="spellEnd"/>
-      <w:r>
-        <w:rPr>
-          <w:bCs/>
-        </w:rPr>
-        <w:t xml:space="preserve"> dataset </w:t>
-      </w:r>
-      <w:r>
-        <w:rPr>
-          <w:bCs/>
-        </w:rPr>
-        <w:fldChar w:fldCharType="begin"/>
-      </w:r>
-      <w:r>
-        <w:rPr>
-          <w:bCs/>
-        </w:rPr>
-        <w:instrText xml:space="preserve"> ADDIN ZOTERO_ITEM CSL_CITATION {"citationID":"FGHV2NKc","properties":{"formattedCitation":"(2017)","plainCitation":"(2017)","noteIndex":0},"citationItems":[{"id":2715,"uris":["http://zotero.org/users/5580658/items/NGPTJV7V"],"uri":["http://zotero.org/users/5580658/items/NGPTJV7V"],"itemData":{"id":2715,"type":"article-journal","abstract":"Despite the growth of Open Access, potentially illegally circumventing paywalls to access scholarly publications is becoming a more mainstream phenomenon. The web service Sci-Hub is amongst the biggest facilitators of this, offering free access to around 62 million publications. So far it is not well studied how and why its users are accessing publications through Sci-Hub. By utilizing the recently released corpus of Sci-Hub and comparing it to the data of  ~28 million downloads done through the service, this study tries to address some of these questions. The comparative analysis shows that both the usage and complete corpus is largely made up of recently published articles, with users disproportionately favoring newer articles and 35% of downloaded articles being published after 2013. These results hint that embargo periods before publications become Open Access are frequently circumnavigated using Guerilla Open Access approaches like Sci-Hub. On a journal level, the downloads show a bias towards some scholarly disciplines, especially Chemistry, suggesting increased barriers to access for these. Comparing the use and corpus on a publisher level, it becomes clear that only 11% of publishers are highly requested in comparison to the baseline frequency, while 45% of all publishers are significantly less accessed than expected. Despite this, the oligopoly of publishers is even more remarkable on the level of content consumption, with 80% of all downloads being published through only 9 publishers. All of this suggests that Sci-Hub is used by different populations and for a number of different reasons, and that there is still a lack of access to the published scientific record. A further analysis of these openly available data resources will undoubtedly be valuable for the investigation of academic publishing.","container-title":"F1000Research","DOI":"10.12688/f1000research.11366.1","ISSN":"2046-1402","note":"publisher: F1000Research\nCitation Key: Greshake2017\npublisher-place: London, UK","page":"541","title":"Looking into Pandora's Box: The Content of Sci-Hub and its Usage","volume":"6","author":[{"family":"Greshake","given":"Bastian"}],"issued":{"date-parts":[["2017",4,21]]}},"suppress-author":true}],"schema":"https://github.com/citation-style-language/schema/raw/master/csl-citation.json"} </w:instrText>
-      </w:r>
-      <w:r>
-        <w:rPr>
-          <w:bCs/>
-        </w:rPr>
-        <w:fldChar w:fldCharType="separate"/>
-      </w:r>
-      <w:r>
-        <w:rPr>
-          <w:rFonts w:ascii="Calibri" w:hAnsi="Calibri" w:cs="Calibri"/>
-        </w:rPr>
-        <w:t>(2017)</w:t>
-      </w:r>
-      <w:r>
-        <w:rPr>
-          <w:bCs/>
-        </w:rPr>
-        <w:fldChar w:fldCharType="end"/>
-      </w:r>
-      <w:r>
-        <w:rPr>
-          <w:bCs/>
-        </w:rPr>
-        <w:t xml:space="preserve">. Bodo </w:t>
-      </w:r>
-      <w:r>
-        <w:rPr>
-          <w:bCs/>
-        </w:rPr>
-        <w:fldChar w:fldCharType="begin"/>
-      </w:r>
-      <w:r>
-        <w:rPr>
-          <w:bCs/>
-        </w:rPr>
-        <w:instrText xml:space="preserve"> ADDIN ZOTERO_ITEM CSL_CITATION {"citationID":"c1PS03Vm","properties":{"formattedCitation":"(2018a)","plainCitation":"(2018a)","noteIndex":0},"citationItems":[{"id":2156,"uris":["http://zotero.org/users/5580658/items/DRR2ICBC"],"uri":["http://zotero.org/users/5580658/items/DRR2ICBC"],"itemData":{"id":2156,"type":"chapter","container-title":"Shadow Libraries - Access to Knowledge in Global Higher Education","event-place":"Cambridge, MA","note":"Citation Key: Bodo2018","publisher":"MIT Press","publisher-place":"Cambridge, MA","title":"Library Genesis in Numbers: Mapping the Underground Flow of Knowledge","author":[{"family":"Bodó","given":"Balázs"}],"editor":[{"family":"Karaganis","given":"Joe"}],"issued":{"date-parts":[["2018"]]}},"suppress-author":true}],"schema":"https://github.com/citation-style-language/schema/raw/master/csl-citation.json"} </w:instrText>
-      </w:r>
-      <w:r>
-        <w:rPr>
-          <w:bCs/>
-        </w:rPr>
-        <w:fldChar w:fldCharType="separate"/>
-      </w:r>
-      <w:r>
-        <w:rPr>
-          <w:rFonts w:ascii="Calibri" w:hAnsi="Calibri" w:cs="Calibri"/>
-        </w:rPr>
-        <w:t>(2018a)</w:t>
-      </w:r>
-      <w:r>
-        <w:rPr>
-          <w:bCs/>
-        </w:rPr>
-        <w:fldChar w:fldCharType="end"/>
-      </w:r>
-      <w:r>
-        <w:rPr>
-          <w:bCs/>
-        </w:rPr>
-        <w:t xml:space="preserve"> uses a </w:t>
-      </w:r>
-      <w:r>
-        <w:rPr>
-          <w:bCs/>
-        </w:rPr>
-        <w:t xml:space="preserve">download dataset </w:t>
-      </w:r>
-      <w:r>
-        <w:rPr>
-          <w:bCs/>
-        </w:rPr>
-        <w:t xml:space="preserve">of </w:t>
-      </w:r>
-      <w:proofErr w:type="spellStart"/>
-      <w:r>
-        <w:rPr>
-          <w:bCs/>
-        </w:rPr>
-        <w:t>LibGen</w:t>
-      </w:r>
-      <w:proofErr w:type="spellEnd"/>
-      <w:r>
-        <w:rPr>
-          <w:bCs/>
-        </w:rPr>
-        <w:t xml:space="preserve"> usage </w:t>
-      </w:r>
-      <w:r>
-        <w:rPr>
-          <w:bCs/>
-        </w:rPr>
-        <w:t xml:space="preserve">from 2012 and finds that the most popular titles in </w:t>
-      </w:r>
-      <w:proofErr w:type="spellStart"/>
-      <w:r>
-        <w:rPr>
-          <w:bCs/>
-        </w:rPr>
-        <w:t>LibGen</w:t>
-      </w:r>
-      <w:proofErr w:type="spellEnd"/>
-      <w:r>
-        <w:rPr>
-          <w:bCs/>
-        </w:rPr>
-        <w:t xml:space="preserve"> are widely available via Amazon in various print formats, </w:t>
-      </w:r>
-      <w:r>
-        <w:rPr>
-          <w:bCs/>
-        </w:rPr>
-        <w:t>s</w:t>
-      </w:r>
-      <w:r>
-        <w:rPr>
-          <w:bCs/>
-        </w:rPr>
-        <w:t xml:space="preserve">uggesting that the library’s main role is not the distribution of titles inaccessible via legal alternatives. The study, </w:t>
-      </w:r>
-      <w:r>
-        <w:rPr>
-          <w:bCs/>
-        </w:rPr>
-        <w:t>however,</w:t>
-      </w:r>
-      <w:r>
-        <w:rPr>
-          <w:bCs/>
-        </w:rPr>
-        <w:t xml:space="preserve"> </w:t>
-      </w:r>
-      <w:r>
-        <w:rPr>
-          <w:bCs/>
-        </w:rPr>
-        <w:t>also found</w:t>
-      </w:r>
-      <w:r>
-        <w:rPr>
-          <w:bCs/>
-        </w:rPr>
-        <w:t xml:space="preserve"> that cheap and easy electronic availability (both individual, and institutional) </w:t>
-      </w:r>
-      <w:r>
-        <w:rPr>
-          <w:bCs/>
-        </w:rPr>
-        <w:t>was limited at least in 2013-14</w:t>
-      </w:r>
-      <w:r>
-        <w:rPr>
-          <w:bCs/>
-        </w:rPr>
-        <w:t>, and downloaded works tend</w:t>
-      </w:r>
-      <w:r>
-        <w:rPr>
-          <w:bCs/>
-        </w:rPr>
-        <w:t>ed</w:t>
-      </w:r>
-      <w:r>
-        <w:rPr>
-          <w:bCs/>
-        </w:rPr>
-        <w:t xml:space="preserve"> to be significant</w:t>
-      </w:r>
-      <w:r>
-        <w:rPr>
-          <w:bCs/>
-        </w:rPr>
-        <w:t>ly more expensive that those whi</w:t>
-      </w:r>
-      <w:r>
-        <w:rPr>
-          <w:bCs/>
-        </w:rPr>
-        <w:t xml:space="preserve">ch haven’t been downloaded. </w:t>
-      </w:r>
-      <w:r>
-        <w:rPr>
-          <w:bCs/>
-        </w:rPr>
-        <w:t xml:space="preserve">The issue of </w:t>
-      </w:r>
-      <w:r>
-        <w:rPr>
-          <w:bCs/>
-        </w:rPr>
-        <w:t>e-book availability, and its po</w:t>
-      </w:r>
-      <w:r>
-        <w:rPr>
-          <w:bCs/>
-        </w:rPr>
-        <w:t xml:space="preserve">tentially </w:t>
-      </w:r>
-      <w:r>
-        <w:rPr>
-          <w:bCs/>
-        </w:rPr>
-        <w:t xml:space="preserve">negative impact on the ability </w:t>
-      </w:r>
-      <w:r>
-        <w:rPr>
-          <w:bCs/>
-        </w:rPr>
-        <w:t>of libraries to serve their patrons was also confi</w:t>
-      </w:r>
-      <w:r>
-        <w:rPr>
-          <w:bCs/>
-        </w:rPr>
-        <w:t>rmed in a more recent study by</w:t>
-      </w:r>
-      <w:r>
-        <w:rPr>
-          <w:bCs/>
-        </w:rPr>
-        <w:t xml:space="preserve"> Giblin at al</w:t>
-      </w:r>
-      <w:r>
-        <w:rPr>
-          <w:bCs/>
-        </w:rPr>
-        <w:t>.</w:t>
-      </w:r>
-      <w:r>
-        <w:rPr>
-          <w:bCs/>
-        </w:rPr>
-        <w:t xml:space="preserve"> </w:t>
-      </w:r>
-      <w:r>
-        <w:rPr>
-          <w:bCs/>
-        </w:rPr>
-        <w:fldChar w:fldCharType="begin"/>
-      </w:r>
-      <w:r>
-        <w:rPr>
-          <w:bCs/>
-        </w:rPr>
-        <w:instrText xml:space="preserve"> ADDIN ZOTERO_ITEM CSL_CITATION {"citationID":"uRt9BQPS","properties":{"formattedCitation":"(2019)","plainCitation":"(2019)","noteIndex":0},"citationItems":[{"id":2948,"uris":["http://zotero.org/users/5580658/items/EJFPTUTN"],"uri":["http://zotero.org/users/5580658/items/EJFPTUTN"],"itemData":{"id":2948,"type":"article-journal","container-title":"Forthcoming, Information Research","journalAbbreviation":"Forthcoming, Information Research","title":"What Can 100,000 Books Tell Us about the International Public Library e-lending Landscape?","author":[{"family":"Giblin","given":"Rebecca"},{"family":"Kennedy","given":"Jenny"},{"family":"Pelletier","given":"Charlotte"},{"family":"Thomas","given":"Julian"},{"family":"Weatherall","given":"Kimberlee G"},{"family":"Petitjean","given":"Francois"}],"issued":{"date-parts":[["2019"]]}},"suppress-author":true}],"schema":"https://github.com/citation-style-language/schema/raw/master/csl-citation.json"} </w:instrText>
-      </w:r>
-      <w:r>
-        <w:rPr>
-          <w:bCs/>
-        </w:rPr>
-        <w:fldChar w:fldCharType="separate"/>
-      </w:r>
-      <w:r>
-        <w:rPr>
-          <w:rFonts w:ascii="Calibri" w:hAnsi="Calibri" w:cs="Calibri"/>
-        </w:rPr>
-        <w:t>(2019)</w:t>
-      </w:r>
-      <w:r>
-        <w:rPr>
-          <w:bCs/>
-        </w:rPr>
-        <w:fldChar w:fldCharType="end"/>
-      </w:r>
-      <w:r>
-        <w:rPr>
-          <w:bCs/>
-        </w:rPr>
-        <w:t xml:space="preserve">. </w:t>
-      </w:r>
-    </w:p>
-    <w:p>
-      <w:pPr>
-        <w:jc w:val="both"/>
-        <w:rPr>
-          <w:bCs/>
-        </w:rPr>
-      </w:pPr>
-      <w:r>
-        <w:rPr>
-          <w:bCs/>
-        </w:rPr>
-        <w:t xml:space="preserve">Himmelstein  </w:t>
-      </w:r>
-      <w:r>
-        <w:rPr>
-          <w:bCs/>
-        </w:rPr>
-        <w:fldChar w:fldCharType="begin"/>
-      </w:r>
-      <w:r>
-        <w:rPr>
-          <w:bCs/>
-        </w:rPr>
-        <w:instrText xml:space="preserve"> ADDIN ZOTERO_ITEM CSL_CITATION {"citationID":"UODnjBQr","properties":{"formattedCitation":"(2018)","plainCitation":"(2018)","noteIndex":0},"citationItems":[{"id":2910,"uris":["http://zotero.org/users/5580658/items/FWDMFR3X"],"uri":["http://zotero.org/users/5580658/items/FWDMFR3X"],"itemData":{"id":2910,"type":"article-journal","abstract":"The website Sci-Hub enables users to download PDF versions of scholarly articles, including many articles that are paywalled at their journal’s site. Sci-Hub has grown rapidly since its creation in 2011, but the extent of its coverage has been ...","container-title":"eLife","DOI":"10.7554/eLife.32822","ISSN":"2050-084X","journalAbbreviation":"Elife","language":"eng","note":"PMID: 29424689","source":"europepmc.org","title":"Sci-Hub provides access to nearly all scholarly literature.","URL":"https://europepmc.org/articles/PMC5832410/","volume":"7","author":[{"family":"Himmelstein","given":"D. S."},{"family":"Romero","given":"A. R."},{"family":"Levernier","given":"J. G."},{"family":"Munro","given":"T. A."},{"family":"McLaughlin","given":"S. R."},{"family":"Greshake","given":"B. Tzovaras"},{"family":"Greene","given":"C. S."}],"accessed":{"date-parts":[["2019",5,23]]},"issued":{"date-parts":[["2018"]]}},"suppress-author":true}],"schema":"https://github.com/citation-style-language/schema/raw/master/csl-citation.json"} </w:instrText>
-      </w:r>
-      <w:r>
-        <w:rPr>
-          <w:bCs/>
-        </w:rPr>
-        <w:fldChar w:fldCharType="separate"/>
-      </w:r>
-      <w:r>
-        <w:rPr>
-          <w:rFonts w:ascii="Calibri" w:hAnsi="Calibri" w:cs="Calibri"/>
-        </w:rPr>
-        <w:t>(2018)</w:t>
-      </w:r>
-      <w:r>
-        <w:rPr>
-          <w:bCs/>
-        </w:rPr>
-        <w:fldChar w:fldCharType="end"/>
-      </w:r>
-      <w:r>
-        <w:rPr>
-          <w:bCs/>
-        </w:rPr>
-        <w:t xml:space="preserve"> </w:t>
-      </w:r>
-      <w:r>
-        <w:rPr>
-          <w:bCs/>
-        </w:rPr>
-        <w:t>analyzed</w:t>
-      </w:r>
-      <w:r>
-        <w:rPr>
-          <w:bCs/>
-        </w:rPr>
-        <w:t xml:space="preserve"> the </w:t>
-      </w:r>
-      <w:proofErr w:type="spellStart"/>
-      <w:r>
-        <w:rPr>
-          <w:bCs/>
-        </w:rPr>
-        <w:t>SciHub</w:t>
-      </w:r>
-      <w:proofErr w:type="spellEnd"/>
-      <w:r>
-        <w:rPr>
-          <w:bCs/>
-        </w:rPr>
-        <w:t xml:space="preserve"> </w:t>
-      </w:r>
-      <w:r>
-        <w:rPr>
-          <w:bCs/>
-        </w:rPr>
-        <w:t>c</w:t>
-      </w:r>
-      <w:r>
-        <w:rPr>
-          <w:bCs/>
-        </w:rPr>
-        <w:t xml:space="preserve">atalog, and found that </w:t>
-      </w:r>
-      <w:r>
-        <w:rPr>
-          <w:bCs/>
-        </w:rPr>
-        <w:t xml:space="preserve">in </w:t>
-      </w:r>
-      <w:r>
-        <w:rPr>
-          <w:bCs/>
-        </w:rPr>
-        <w:t xml:space="preserve">many scientific domains it offers more comprehensive access to </w:t>
-      </w:r>
-      <w:r>
-        <w:rPr>
-          <w:bCs/>
-        </w:rPr>
-        <w:t>pay-walled</w:t>
-      </w:r>
-      <w:r>
-        <w:rPr>
-          <w:bCs/>
-        </w:rPr>
-        <w:t xml:space="preserve"> articles that </w:t>
-      </w:r>
-      <w:r>
-        <w:rPr>
-          <w:bCs/>
-        </w:rPr>
-        <w:t xml:space="preserve">even the best US academic libraries. </w:t>
-      </w:r>
-      <w:r>
-        <w:rPr>
-          <w:rFonts w:ascii="Calibri" w:hAnsi="Calibri" w:cs="Calibri"/>
-        </w:rPr>
-        <w:t xml:space="preserve">Muller and </w:t>
-      </w:r>
-      <w:proofErr w:type="spellStart"/>
-      <w:r>
-        <w:rPr>
-          <w:rFonts w:ascii="Calibri" w:hAnsi="Calibri" w:cs="Calibri"/>
-        </w:rPr>
-        <w:t>Iriarte</w:t>
-      </w:r>
-      <w:proofErr w:type="spellEnd"/>
-      <w:r>
-        <w:rPr>
-          <w:bCs/>
-        </w:rPr>
-        <w:t xml:space="preserve">  </w:t>
-      </w:r>
-      <w:r>
-        <w:rPr>
-          <w:bCs/>
-        </w:rPr>
-        <w:fldChar w:fldCharType="begin"/>
-      </w:r>
-      <w:r>
-        <w:rPr>
-          <w:bCs/>
-        </w:rPr>
-        <w:instrText xml:space="preserve"> ADDIN ZOTERO_ITEM CSL_CITATION {"citationID":"CoyX7xef","properties":{"formattedCitation":"(2017)","plainCitation":"(2017)","noteIndex":0},"citationItems":[{"id":2899,"uris":["http://zotero.org/users/5580658/items/4QR8B3BW"],"uri":["http://zotero.org/users/5580658/items/4QR8B3BW"],"itemData":{"id":2899,"type":"paper-conference","container-title":"15th Interlending and Document Supply Conference (ILDS) , Paris, 04-06 October, 2017","event-place":"Paris","note":"Citation Key: MULLER2017","publisher-place":"Paris","title":"Measuring the impact of piracy and open access on the academic library services","author":[{"family":"Muller","given":"Floriane Sophie"},{"family":"Iriarte","given":"Pablo"}],"issued":{"date-parts":[["2017"]]}},"suppress-author":true}],"schema":"https://github.com/citation-style-language/schema/raw/master/csl-citation.json"} </w:instrText>
-      </w:r>
-      <w:r>
-        <w:rPr>
-          <w:bCs/>
-        </w:rPr>
-        <w:fldChar w:fldCharType="separate"/>
-      </w:r>
-      <w:r>
-        <w:rPr>
-          <w:rFonts w:ascii="Calibri" w:hAnsi="Calibri" w:cs="Calibri"/>
-        </w:rPr>
-        <w:t>(2017)</w:t>
-      </w:r>
-      <w:r>
-        <w:rPr>
-          <w:bCs/>
-        </w:rPr>
-        <w:fldChar w:fldCharType="end"/>
-      </w:r>
-      <w:r>
-        <w:rPr>
-          <w:bCs/>
-        </w:rPr>
-        <w:t xml:space="preserve"> measured</w:t>
-      </w:r>
-      <w:r>
-        <w:rPr>
-          <w:bCs/>
-        </w:rPr>
-        <w:t xml:space="preserve"> </w:t>
-      </w:r>
-      <w:r>
-        <w:rPr>
-          <w:bCs/>
-        </w:rPr>
         <w:t xml:space="preserve">the </w:t>
       </w:r>
       <w:r>
@@ -2923,21 +2584,7 @@
         <w:rPr>
           <w:bCs/>
         </w:rPr>
-        <w:t xml:space="preserve"> via various sources including </w:t>
-      </w:r>
-      <w:proofErr w:type="spellStart"/>
-      <w:r>
-        <w:rPr>
-          <w:bCs/>
-        </w:rPr>
-        <w:t>SciHub</w:t>
-      </w:r>
-      <w:proofErr w:type="spellEnd"/>
-      <w:r>
-        <w:rPr>
-          <w:bCs/>
-        </w:rPr>
-        <w:t>,</w:t>
+        <w:t xml:space="preserve"> via various sources including SciHub,</w:t>
       </w:r>
       <w:r>
         <w:rPr>
@@ -3104,14 +2751,12 @@
         </w:rPr>
         <w:t xml:space="preserve">ng </w:t>
       </w:r>
-      <w:proofErr w:type="spellStart"/>
       <w:r>
         <w:rPr>
           <w:bCs/>
         </w:rPr>
         <w:t>LibGen</w:t>
       </w:r>
-      <w:proofErr w:type="spellEnd"/>
       <w:r>
         <w:rPr>
           <w:bCs/>
@@ -3170,21 +2815,7 @@
         <w:rPr>
           <w:bCs/>
         </w:rPr>
-        <w:t xml:space="preserve">ing </w:t>
-      </w:r>
-      <w:proofErr w:type="spellStart"/>
-      <w:r>
-        <w:rPr>
-          <w:bCs/>
-        </w:rPr>
-        <w:t>SciHub</w:t>
-      </w:r>
-      <w:proofErr w:type="spellEnd"/>
-      <w:r>
-        <w:rPr>
-          <w:bCs/>
-        </w:rPr>
-        <w:t xml:space="preserve"> data agree that the these services are </w:t>
+        <w:t xml:space="preserve">ing SciHub data agree that the these services are </w:t>
       </w:r>
       <w:r>
         <w:rPr>
@@ -3226,21 +2857,7 @@
         <w:rPr>
           <w:bCs/>
         </w:rPr>
-        <w:t xml:space="preserve"> logics that produce the use of scholarly piracy. In rich, North American, and Western European countries, users turn to </w:t>
-      </w:r>
-      <w:proofErr w:type="spellStart"/>
-      <w:r>
-        <w:rPr>
-          <w:bCs/>
-        </w:rPr>
-        <w:t>SciHub</w:t>
-      </w:r>
-      <w:proofErr w:type="spellEnd"/>
-      <w:r>
-        <w:rPr>
-          <w:bCs/>
-        </w:rPr>
-        <w:t xml:space="preserve"> and </w:t>
+        <w:t xml:space="preserve"> logics that produce the use of scholarly piracy. In rich, North American, and Western European countries, users turn to SciHub and </w:t>
       </w:r>
       <w:r>
         <w:rPr>
@@ -3374,21 +2991,7 @@
         <w:rPr>
           <w:bCs/>
         </w:rPr>
-        <w:t xml:space="preserve"> observed downloads from one of </w:t>
-      </w:r>
-      <w:proofErr w:type="spellStart"/>
-      <w:r>
-        <w:rPr>
-          <w:bCs/>
-        </w:rPr>
-        <w:t>LibGen’s</w:t>
-      </w:r>
-      <w:proofErr w:type="spellEnd"/>
-      <w:r>
-        <w:rPr>
-          <w:bCs/>
-        </w:rPr>
-        <w:t xml:space="preserve"> mirror sites</w:t>
+        <w:t xml:space="preserve"> observed downloads from one of LibGen’s mirror sites</w:t>
       </w:r>
       <w:r>
         <w:rPr>
@@ -3677,21 +3280,7 @@
         <w:rPr>
           <w:bCs/>
         </w:rPr>
-        <w:t xml:space="preserve">Multiple sites offer access to books in the </w:t>
-      </w:r>
-      <w:proofErr w:type="spellStart"/>
-      <w:r>
-        <w:rPr>
-          <w:bCs/>
-        </w:rPr>
-        <w:t>LibGen</w:t>
-      </w:r>
-      <w:proofErr w:type="spellEnd"/>
-      <w:r>
-        <w:rPr>
-          <w:bCs/>
-        </w:rPr>
-        <w:t xml:space="preserve"> database. </w:t>
+        <w:t xml:space="preserve">Multiple sites offer access to books in the LibGen database. </w:t>
       </w:r>
       <w:r>
         <w:rPr>
@@ -3705,19 +3294,11 @@
         </w:rPr>
         <w:t xml:space="preserve">such </w:t>
       </w:r>
-      <w:proofErr w:type="spellStart"/>
-      <w:r>
-        <w:rPr>
-          <w:bCs/>
-        </w:rPr>
-        <w:t>LibGen</w:t>
-      </w:r>
-      <w:proofErr w:type="spellEnd"/>
-      <w:r>
-        <w:rPr>
-          <w:bCs/>
-        </w:rPr>
-        <w:t xml:space="preserve"> mirror sites</w:t>
+      <w:r>
+        <w:rPr>
+          <w:bCs/>
+        </w:rPr>
+        <w:t>LibGen mirror sites</w:t>
       </w:r>
       <w:r>
         <w:rPr>
@@ -3771,21 +3352,7 @@
         <w:rPr>
           <w:bCs/>
         </w:rPr>
-        <w:t xml:space="preserve">from the </w:t>
-      </w:r>
-      <w:proofErr w:type="spellStart"/>
-      <w:r>
-        <w:rPr>
-          <w:bCs/>
-        </w:rPr>
-        <w:t>LibGen</w:t>
-      </w:r>
-      <w:proofErr w:type="spellEnd"/>
-      <w:r>
-        <w:rPr>
-          <w:bCs/>
-        </w:rPr>
-        <w:t xml:space="preserve"> catalogue, </w:t>
+        <w:t xml:space="preserve">from the LibGen catalogue, </w:t>
       </w:r>
       <w:r>
         <w:rPr>
@@ -3793,14 +3360,12 @@
         </w:rPr>
         <w:t xml:space="preserve">and an IP address. We converted IP addresses to Geolocation data using </w:t>
       </w:r>
-      <w:proofErr w:type="spellStart"/>
       <w:r>
         <w:rPr>
           <w:bCs/>
         </w:rPr>
         <w:t>Maxmind</w:t>
       </w:r>
-      <w:proofErr w:type="spellEnd"/>
       <w:r>
         <w:rPr>
           <w:rStyle w:val="FootnoteReference"/>
@@ -3812,21 +3377,7 @@
         <w:rPr>
           <w:bCs/>
         </w:rPr>
-        <w:t xml:space="preserve">’s </w:t>
-      </w:r>
-      <w:proofErr w:type="spellStart"/>
-      <w:r>
-        <w:rPr>
-          <w:bCs/>
-        </w:rPr>
-        <w:t>GeoIP</w:t>
-      </w:r>
-      <w:proofErr w:type="spellEnd"/>
-      <w:r>
-        <w:rPr>
-          <w:bCs/>
-        </w:rPr>
-        <w:t xml:space="preserve"> database, and discarded the IP addresses. </w:t>
+        <w:t xml:space="preserve">’s GeoIP database, and discarded the IP addresses. </w:t>
       </w:r>
       <w:r>
         <w:rPr>
@@ -3950,27 +3501,14 @@
       <w:r>
         <w:t xml:space="preserve">Figure </w:t>
       </w:r>
-      <w:r>
-        <w:fldChar w:fldCharType="begin"/>
-      </w:r>
-      <w:r>
-        <w:instrText xml:space="preserve"> SEQ Figure \* ARABIC </w:instrText>
-      </w:r>
-      <w:r>
-        <w:fldChar w:fldCharType="separate"/>
-      </w:r>
-      <w:r>
-        <w:rPr>
-          <w:noProof/>
-        </w:rPr>
-        <w:t>1</w:t>
-      </w:r>
-      <w:r>
-        <w:rPr>
-          <w:noProof/>
-        </w:rPr>
-        <w:fldChar w:fldCharType="end"/>
-      </w:r>
+      <w:fldSimple w:instr=" SEQ Figure \* ARABIC ">
+        <w:r>
+          <w:rPr>
+            <w:noProof/>
+          </w:rPr>
+          <w:t>1</w:t>
+        </w:r>
+      </w:fldSimple>
       <w:r>
         <w:t>: Daily aggregate download volumes</w:t>
       </w:r>
@@ -3994,21 +3532,7 @@
         <w:rPr>
           <w:bCs/>
         </w:rPr>
-        <w:t xml:space="preserve">In May 2015, at the end of the observed period the </w:t>
-      </w:r>
-      <w:proofErr w:type="spellStart"/>
-      <w:r>
-        <w:rPr>
-          <w:bCs/>
-        </w:rPr>
-        <w:t>LibGen</w:t>
-      </w:r>
-      <w:proofErr w:type="spellEnd"/>
-      <w:r>
-        <w:rPr>
-          <w:bCs/>
-        </w:rPr>
-        <w:t xml:space="preserve"> database contained little more than 1.6 m</w:t>
+        <w:t>In May 2015, at the end of the observed period the LibGen database contained little more than 1.6 m</w:t>
       </w:r>
       <w:r>
         <w:rPr>
@@ -4032,21 +3556,7 @@
         <w:rPr>
           <w:bCs/>
         </w:rPr>
-        <w:t xml:space="preserve">red to the download of 760.868 books from the </w:t>
-      </w:r>
-      <w:proofErr w:type="spellStart"/>
-      <w:r>
-        <w:rPr>
-          <w:bCs/>
-        </w:rPr>
-        <w:t>LibGen</w:t>
-      </w:r>
-      <w:proofErr w:type="spellEnd"/>
-      <w:r>
-        <w:rPr>
-          <w:bCs/>
-        </w:rPr>
-        <w:t xml:space="preserve"> catalogue.</w:t>
+        <w:t>red to the download of 760.868 books from the LibGen catalogue.</w:t>
       </w:r>
       <w:r>
         <w:rPr>
@@ -7392,27 +6902,14 @@
       <w:r>
         <w:t xml:space="preserve">Table </w:t>
       </w:r>
-      <w:r>
-        <w:fldChar w:fldCharType="begin"/>
-      </w:r>
-      <w:r>
-        <w:instrText xml:space="preserve"> SEQ Table \* ARABIC </w:instrText>
-      </w:r>
-      <w:r>
-        <w:fldChar w:fldCharType="separate"/>
-      </w:r>
-      <w:r>
-        <w:rPr>
-          <w:noProof/>
-        </w:rPr>
-        <w:t>1</w:t>
-      </w:r>
-      <w:r>
-        <w:rPr>
-          <w:noProof/>
-        </w:rPr>
-        <w:fldChar w:fldCharType="end"/>
-      </w:r>
+      <w:fldSimple w:instr=" SEQ Table \* ARABIC ">
+        <w:r>
+          <w:rPr>
+            <w:noProof/>
+          </w:rPr>
+          <w:t>1</w:t>
+        </w:r>
+      </w:fldSimple>
       <w:r>
         <w:t>: Country level statistics</w:t>
       </w:r>
@@ -7728,27 +7225,14 @@
       <w:r>
         <w:t xml:space="preserve">Figure </w:t>
       </w:r>
-      <w:r>
-        <w:fldChar w:fldCharType="begin"/>
-      </w:r>
-      <w:r>
-        <w:instrText xml:space="preserve"> SEQ Figure \* ARABIC </w:instrText>
-      </w:r>
-      <w:r>
-        <w:fldChar w:fldCharType="separate"/>
-      </w:r>
-      <w:r>
-        <w:rPr>
-          <w:noProof/>
-        </w:rPr>
-        <w:t>2</w:t>
-      </w:r>
-      <w:r>
-        <w:rPr>
-          <w:noProof/>
-        </w:rPr>
-        <w:fldChar w:fldCharType="end"/>
-      </w:r>
+      <w:fldSimple w:instr=" SEQ Figure \* ARABIC ">
+        <w:r>
+          <w:rPr>
+            <w:noProof/>
+          </w:rPr>
+          <w:t>2</w:t>
+        </w:r>
+      </w:fldSimple>
       <w:r>
         <w:t>:Geographical distribution of download locations aggregated over the total observation period.</w:t>
       </w:r>
@@ -7800,21 +7284,7 @@
         <w:rPr>
           <w:bCs/>
         </w:rPr>
-        <w:t xml:space="preserve">supports the self-professed claims of </w:t>
-      </w:r>
-      <w:proofErr w:type="spellStart"/>
-      <w:r>
-        <w:rPr>
-          <w:bCs/>
-        </w:rPr>
-        <w:t>LibGen</w:t>
-      </w:r>
-      <w:proofErr w:type="spellEnd"/>
-      <w:r>
-        <w:rPr>
-          <w:bCs/>
-        </w:rPr>
-        <w:t xml:space="preserve">, that it is a </w:t>
+        <w:t xml:space="preserve">supports the self-professed claims of LibGen, that it is a </w:t>
       </w:r>
       <w:r>
         <w:rPr>
@@ -8124,27 +7594,14 @@
       <w:r>
         <w:t xml:space="preserve">Figure </w:t>
       </w:r>
-      <w:r>
-        <w:fldChar w:fldCharType="begin"/>
-      </w:r>
-      <w:r>
-        <w:instrText xml:space="preserve"> SEQ Figure \* ARABIC </w:instrText>
-      </w:r>
-      <w:r>
-        <w:fldChar w:fldCharType="separate"/>
-      </w:r>
-      <w:r>
-        <w:rPr>
-          <w:noProof/>
-        </w:rPr>
-        <w:t>3</w:t>
-      </w:r>
-      <w:r>
-        <w:rPr>
-          <w:noProof/>
-        </w:rPr>
-        <w:fldChar w:fldCharType="end"/>
-      </w:r>
+      <w:fldSimple w:instr=" SEQ Figure \* ARABIC ">
+        <w:r>
+          <w:rPr>
+            <w:noProof/>
+          </w:rPr>
+          <w:t>3</w:t>
+        </w:r>
+      </w:fldSimple>
       <w:bookmarkEnd w:id="2"/>
       <w:r>
         <w:t>: Country-level and regional variance</w:t>
@@ -9653,15 +9110,7 @@
         <w:t xml:space="preserve">on model is much higher than 1  </w:t>
       </w:r>
       <w:r>
-        <w:t>(</w:t>
-      </w:r>
-      <w:proofErr w:type="spellStart"/>
-      <w:r>
-        <w:t>residual_deviance</w:t>
-      </w:r>
-      <w:proofErr w:type="spellEnd"/>
-      <w:r>
-        <w:t xml:space="preserve"> / df = </w:t>
+        <w:t xml:space="preserve">(residual_deviance / df = </w:t>
       </w:r>
       <w:r>
         <w:t xml:space="preserve">385842 </w:t>
@@ -9696,7 +9145,6 @@
       <w:r>
         <w:t xml:space="preserve">by using a </w:t>
       </w:r>
-      <w:proofErr w:type="spellStart"/>
       <w:r>
         <w:t>Q</w:t>
       </w:r>
@@ -9707,64 +9155,60 @@
         <w:t>P</w:t>
       </w:r>
       <w:r>
-        <w:t>oisson</w:t>
-      </w:r>
-      <w:proofErr w:type="spellEnd"/>
+        <w:t xml:space="preserve">oisson </w:t>
+      </w:r>
+      <w:r>
+        <w:t xml:space="preserve">regression </w:t>
+      </w:r>
+      <w:r>
+        <w:t>model</w:t>
+      </w:r>
+      <w:r>
+        <w:t>, presented in</w:t>
+      </w:r>
       <w:r>
         <w:t xml:space="preserve"> </w:t>
       </w:r>
       <w:r>
-        <w:t xml:space="preserve">regression </w:t>
-      </w:r>
-      <w:r>
-        <w:t>model</w:t>
-      </w:r>
-      <w:r>
-        <w:t>, presented in</w:t>
+        <w:t>co</w:t>
+      </w:r>
+      <w:r>
+        <w:t>lumn (3) of</w:t>
       </w:r>
       <w:r>
         <w:t xml:space="preserve"> </w:t>
       </w:r>
       <w:r>
-        <w:t>co</w:t>
-      </w:r>
-      <w:r>
-        <w:t>lumn (3) of</w:t>
+        <w:fldChar w:fldCharType="begin"/>
+      </w:r>
+      <w:r>
+        <w:instrText xml:space="preserve"> REF _Ref11839878 \h </w:instrText>
+      </w:r>
+      <w:r>
+        <w:instrText xml:space="preserve"> \* MERGEFORMAT </w:instrText>
+      </w:r>
+      <w:r>
+        <w:fldChar w:fldCharType="separate"/>
+      </w:r>
+      <w:r>
+        <w:t xml:space="preserve">Table </w:t>
+      </w:r>
+      <w:r>
+        <w:rPr>
+          <w:noProof/>
+        </w:rPr>
+        <w:t>2</w:t>
+      </w:r>
+      <w:r>
+        <w:fldChar w:fldCharType="end"/>
+      </w:r>
+      <w:r>
+        <w:t>.</w:t>
       </w:r>
       <w:r>
         <w:t xml:space="preserve"> </w:t>
       </w:r>
       <w:r>
-        <w:fldChar w:fldCharType="begin"/>
-      </w:r>
-      <w:r>
-        <w:instrText xml:space="preserve"> REF _Ref11839878 \h </w:instrText>
-      </w:r>
-      <w:r>
-        <w:instrText xml:space="preserve"> \* MERGEFORMAT </w:instrText>
-      </w:r>
-      <w:r>
-        <w:fldChar w:fldCharType="separate"/>
-      </w:r>
-      <w:r>
-        <w:t xml:space="preserve">Table </w:t>
-      </w:r>
-      <w:r>
-        <w:rPr>
-          <w:noProof/>
-        </w:rPr>
-        <w:t>2</w:t>
-      </w:r>
-      <w:r>
-        <w:fldChar w:fldCharType="end"/>
-      </w:r>
-      <w:r>
-        <w:t>.</w:t>
-      </w:r>
-      <w:r>
-        <w:t xml:space="preserve"> </w:t>
-      </w:r>
-      <w:r>
         <w:t xml:space="preserve">In this last </w:t>
       </w:r>
       <w:r>
@@ -9803,15 +9247,7 @@
         <w:t xml:space="preserve"> our hypothesis that </w:t>
       </w:r>
       <w:r>
-        <w:t>low(</w:t>
-      </w:r>
-      <w:proofErr w:type="spellStart"/>
-      <w:r>
-        <w:t>er</w:t>
-      </w:r>
-      <w:proofErr w:type="spellEnd"/>
-      <w:r>
-        <w:t xml:space="preserve">) income </w:t>
+        <w:t xml:space="preserve">low(er) income </w:t>
       </w:r>
       <w:r>
         <w:t xml:space="preserve">countries may use shadow libraries </w:t>
@@ -9907,7 +9343,6 @@
       <w:r>
         <w:t xml:space="preserve"> we only include the results of the </w:t>
       </w:r>
-      <w:proofErr w:type="spellStart"/>
       <w:r>
         <w:t>Q</w:t>
       </w:r>
@@ -9918,11 +9353,7 @@
         <w:t>P</w:t>
       </w:r>
       <w:r>
-        <w:t>oisson</w:t>
-      </w:r>
-      <w:proofErr w:type="spellEnd"/>
-      <w:r>
-        <w:t xml:space="preserve"> regression as this is the best fit for our data. The results are summarized in </w:t>
+        <w:t xml:space="preserve">oisson regression as this is the best fit for our data. The results are summarized in </w:t>
       </w:r>
       <w:r>
         <w:fldChar w:fldCharType="begin"/>
@@ -12058,29 +11489,7 @@
           <w:szCs w:val="14"/>
           <w:bdr w:val="none" w:sz="0" w:space="0" w:color="auto" w:frame="1"/>
         </w:rPr>
-        <w:t xml:space="preserve">              </w:t>
-      </w:r>
-      <w:proofErr w:type="gramStart"/>
-      <w:r>
-        <w:rPr>
-          <w:rFonts w:ascii="Lucida Console" w:eastAsia="Times New Roman" w:hAnsi="Lucida Console" w:cs="Courier New"/>
-          <w:color w:val="000000"/>
-          <w:sz w:val="14"/>
-          <w:szCs w:val="14"/>
-          <w:bdr w:val="none" w:sz="0" w:space="0" w:color="auto" w:frame="1"/>
-        </w:rPr>
-        <w:t>log(</w:t>
-      </w:r>
-      <w:proofErr w:type="gramEnd"/>
-      <w:r>
-        <w:rPr>
-          <w:rFonts w:ascii="Lucida Console" w:eastAsia="Times New Roman" w:hAnsi="Lucida Console" w:cs="Courier New"/>
-          <w:color w:val="000000"/>
-          <w:sz w:val="14"/>
-          <w:szCs w:val="14"/>
-          <w:bdr w:val="none" w:sz="0" w:space="0" w:color="auto" w:frame="1"/>
-        </w:rPr>
-        <w:t>1 + gdp_scaled) (Intercept) pop_per_mil_scaled internet_per_pop_scaled</w:t>
+        <w:t xml:space="preserve">              log(1 + gdp_scaled) (Intercept) pop_per_mil_scaled internet_per_pop_scaled</w:t>
       </w:r>
     </w:p>
     <w:p>
@@ -12391,27 +11800,14 @@
       <w:r>
         <w:t xml:space="preserve">Table </w:t>
       </w:r>
-      <w:r>
-        <w:fldChar w:fldCharType="begin"/>
-      </w:r>
-      <w:r>
-        <w:instrText xml:space="preserve"> SEQ Table \* ARABIC </w:instrText>
-      </w:r>
-      <w:r>
-        <w:fldChar w:fldCharType="separate"/>
-      </w:r>
-      <w:r>
-        <w:rPr>
-          <w:noProof/>
-        </w:rPr>
-        <w:t>4</w:t>
-      </w:r>
-      <w:r>
-        <w:rPr>
-          <w:noProof/>
-        </w:rPr>
-        <w:fldChar w:fldCharType="end"/>
-      </w:r>
+      <w:fldSimple w:instr=" SEQ Table \* ARABIC ">
+        <w:r>
+          <w:rPr>
+            <w:noProof/>
+          </w:rPr>
+          <w:t>4</w:t>
+        </w:r>
+      </w:fldSimple>
       <w:r>
         <w:t xml:space="preserve">: </w:t>
       </w:r>
@@ -12696,29 +12092,7 @@
           <w:szCs w:val="14"/>
           <w:bdr w:val="none" w:sz="0" w:space="0" w:color="auto" w:frame="1"/>
         </w:rPr>
-        <w:t xml:space="preserve">                    </w:t>
-      </w:r>
-      <w:proofErr w:type="gramStart"/>
-      <w:r>
-        <w:rPr>
-          <w:rFonts w:ascii="Lucida Console" w:eastAsia="Times New Roman" w:hAnsi="Lucida Console" w:cs="Courier New"/>
-          <w:color w:val="000000"/>
-          <w:sz w:val="14"/>
-          <w:szCs w:val="14"/>
-          <w:bdr w:val="none" w:sz="0" w:space="0" w:color="auto" w:frame="1"/>
-        </w:rPr>
-        <w:t>log(</w:t>
-      </w:r>
-      <w:proofErr w:type="gramEnd"/>
-      <w:r>
-        <w:rPr>
-          <w:rFonts w:ascii="Lucida Console" w:eastAsia="Times New Roman" w:hAnsi="Lucida Console" w:cs="Courier New"/>
-          <w:color w:val="000000"/>
-          <w:sz w:val="14"/>
-          <w:szCs w:val="14"/>
-          <w:bdr w:val="none" w:sz="0" w:space="0" w:color="auto" w:frame="1"/>
-        </w:rPr>
-        <w:t>1 + gdp_scaled) (Intercept) pop_per_mil_scaled internet_per_pop_scaled</w:t>
+        <w:t xml:space="preserve">                    log(1 + gdp_scaled) (Intercept) pop_per_mil_scaled internet_per_pop_scaled</w:t>
       </w:r>
     </w:p>
     <w:p>
@@ -12995,37 +12369,16 @@
       <w:r>
         <w:t xml:space="preserve">Table </w:t>
       </w:r>
-      <w:r>
-        <w:fldChar w:fldCharType="begin"/>
-      </w:r>
-      <w:r>
-        <w:instrText xml:space="preserve"> SEQ Table \* ARABIC </w:instrText>
-      </w:r>
-      <w:r>
-        <w:fldChar w:fldCharType="separate"/>
-      </w:r>
-      <w:r>
-        <w:rPr>
-          <w:noProof/>
-        </w:rPr>
-        <w:t>5</w:t>
-      </w:r>
-      <w:r>
-        <w:rPr>
-          <w:noProof/>
-        </w:rPr>
-        <w:fldChar w:fldCharType="end"/>
-      </w:r>
-      <w:r>
-        <w:t xml:space="preserve">: Global models IV. GDP random effects model by income category. (DV: download per capita rounded, </w:t>
-      </w:r>
-      <w:proofErr w:type="spellStart"/>
-      <w:r>
-        <w:t>quasipoission</w:t>
-      </w:r>
-      <w:proofErr w:type="spellEnd"/>
-      <w:r>
-        <w:t>)</w:t>
+      <w:fldSimple w:instr=" SEQ Table \* ARABIC ">
+        <w:r>
+          <w:rPr>
+            <w:noProof/>
+          </w:rPr>
+          <w:t>5</w:t>
+        </w:r>
+      </w:fldSimple>
+      <w:r>
+        <w:t>: Global models IV. GDP random effects model by income category. (DV: download per capita rounded, quasipoission)</w:t>
       </w:r>
     </w:p>
     <w:p>
@@ -13074,86 +12427,8 @@
           <w:szCs w:val="14"/>
           <w:bdr w:val="none" w:sz="0" w:space="0" w:color="auto" w:frame="1"/>
         </w:rPr>
-        <w:t xml:space="preserve">                    </w:t>
-      </w:r>
-      <w:proofErr w:type="spellStart"/>
-      <w:r>
-        <w:rPr>
-          <w:rFonts w:ascii="Lucida Console" w:eastAsia="Times New Roman" w:hAnsi="Lucida Console" w:cs="Courier New"/>
-          <w:color w:val="000000"/>
-          <w:sz w:val="14"/>
-          <w:szCs w:val="14"/>
-          <w:bdr w:val="none" w:sz="0" w:space="0" w:color="auto" w:frame="1"/>
-        </w:rPr>
-        <w:t>tertiary_scaled</w:t>
-      </w:r>
-      <w:proofErr w:type="spellEnd"/>
-      <w:r>
-        <w:rPr>
-          <w:rFonts w:ascii="Lucida Console" w:eastAsia="Times New Roman" w:hAnsi="Lucida Console" w:cs="Courier New"/>
-          <w:color w:val="000000"/>
-          <w:sz w:val="14"/>
-          <w:szCs w:val="14"/>
-          <w:bdr w:val="none" w:sz="0" w:space="0" w:color="auto" w:frame="1"/>
-        </w:rPr>
-        <w:t xml:space="preserve">   </w:t>
-      </w:r>
-      <w:proofErr w:type="spellStart"/>
-      <w:r>
-        <w:rPr>
-          <w:rFonts w:ascii="Lucida Console" w:eastAsia="Times New Roman" w:hAnsi="Lucida Console" w:cs="Courier New"/>
-          <w:color w:val="000000"/>
-          <w:sz w:val="14"/>
-          <w:szCs w:val="14"/>
-          <w:bdr w:val="none" w:sz="0" w:space="0" w:color="auto" w:frame="1"/>
-        </w:rPr>
-        <w:t>rd_scaled</w:t>
-      </w:r>
-      <w:proofErr w:type="spellEnd"/>
-      <w:r>
-        <w:rPr>
-          <w:rFonts w:ascii="Lucida Console" w:eastAsia="Times New Roman" w:hAnsi="Lucida Console" w:cs="Courier New"/>
-          <w:color w:val="000000"/>
-          <w:sz w:val="14"/>
-          <w:szCs w:val="14"/>
-          <w:bdr w:val="none" w:sz="0" w:space="0" w:color="auto" w:frame="1"/>
-        </w:rPr>
-        <w:t xml:space="preserve"> (Intercept) </w:t>
-      </w:r>
-      <w:proofErr w:type="spellStart"/>
-      <w:r>
-        <w:rPr>
-          <w:rFonts w:ascii="Lucida Console" w:eastAsia="Times New Roman" w:hAnsi="Lucida Console" w:cs="Courier New"/>
-          <w:color w:val="000000"/>
-          <w:sz w:val="14"/>
-          <w:szCs w:val="14"/>
-          <w:bdr w:val="none" w:sz="0" w:space="0" w:color="auto" w:frame="1"/>
-        </w:rPr>
-        <w:t>pop_per_mil_scaled</w:t>
-      </w:r>
-      <w:proofErr w:type="spellEnd"/>
-      <w:r>
-        <w:rPr>
-          <w:rFonts w:ascii="Lucida Console" w:eastAsia="Times New Roman" w:hAnsi="Lucida Console" w:cs="Courier New"/>
-          <w:color w:val="000000"/>
-          <w:sz w:val="14"/>
-          <w:szCs w:val="14"/>
-          <w:bdr w:val="none" w:sz="0" w:space="0" w:color="auto" w:frame="1"/>
-        </w:rPr>
-        <w:t xml:space="preserve"> </w:t>
-      </w:r>
-      <w:proofErr w:type="spellStart"/>
-      <w:r>
-        <w:rPr>
-          <w:rFonts w:ascii="Lucida Console" w:eastAsia="Times New Roman" w:hAnsi="Lucida Console" w:cs="Courier New"/>
-          <w:color w:val="000000"/>
-          <w:sz w:val="14"/>
-          <w:szCs w:val="14"/>
-          <w:bdr w:val="none" w:sz="0" w:space="0" w:color="auto" w:frame="1"/>
-        </w:rPr>
-        <w:t>internet_per_pop_scaled</w:t>
-      </w:r>
-      <w:proofErr w:type="spellEnd"/>
+        <w:t xml:space="preserve">                    tertiary_scaled   rd_scaled (Intercept) pop_per_mil_scaled internet_per_pop_scaled</w:t>
+      </w:r>
     </w:p>
     <w:p>
       <w:pPr>
@@ -13236,29 +12511,7 @@
           <w:szCs w:val="14"/>
           <w:bdr w:val="none" w:sz="0" w:space="0" w:color="auto" w:frame="1"/>
         </w:rPr>
-        <w:t>Upper middle income    -0.</w:t>
-      </w:r>
-      <w:proofErr w:type="gramStart"/>
-      <w:r>
-        <w:rPr>
-          <w:rFonts w:ascii="Lucida Console" w:eastAsia="Times New Roman" w:hAnsi="Lucida Console" w:cs="Courier New"/>
-          <w:color w:val="000000"/>
-          <w:sz w:val="14"/>
-          <w:szCs w:val="14"/>
-          <w:bdr w:val="none" w:sz="0" w:space="0" w:color="auto" w:frame="1"/>
-        </w:rPr>
-        <w:t>001022486  0.35217880</w:t>
-      </w:r>
-      <w:proofErr w:type="gramEnd"/>
-      <w:r>
-        <w:rPr>
-          <w:rFonts w:ascii="Lucida Console" w:eastAsia="Times New Roman" w:hAnsi="Lucida Console" w:cs="Courier New"/>
-          <w:color w:val="000000"/>
-          <w:sz w:val="14"/>
-          <w:szCs w:val="14"/>
-          <w:bdr w:val="none" w:sz="0" w:space="0" w:color="auto" w:frame="1"/>
-        </w:rPr>
-        <w:t xml:space="preserve">    8.230012         -0.2996871               0.4264995</w:t>
+        <w:t>Upper middle income    -0.001022486  0.35217880    8.230012         -0.2996871               0.4264995</w:t>
       </w:r>
     </w:p>
     <w:p>
@@ -13300,29 +12553,7 @@
           <w:szCs w:val="14"/>
           <w:bdr w:val="none" w:sz="0" w:space="0" w:color="auto" w:frame="1"/>
         </w:rPr>
-        <w:t xml:space="preserve">Lower middle income     </w:t>
-      </w:r>
-      <w:proofErr w:type="gramStart"/>
-      <w:r>
-        <w:rPr>
-          <w:rFonts w:ascii="Lucida Console" w:eastAsia="Times New Roman" w:hAnsi="Lucida Console" w:cs="Courier New"/>
-          <w:color w:val="000000"/>
-          <w:sz w:val="14"/>
-          <w:szCs w:val="14"/>
-          <w:bdr w:val="none" w:sz="0" w:space="0" w:color="auto" w:frame="1"/>
-        </w:rPr>
-        <w:t>0.050455057  1.63851738</w:t>
-      </w:r>
-      <w:proofErr w:type="gramEnd"/>
-      <w:r>
-        <w:rPr>
-          <w:rFonts w:ascii="Lucida Console" w:eastAsia="Times New Roman" w:hAnsi="Lucida Console" w:cs="Courier New"/>
-          <w:color w:val="000000"/>
-          <w:sz w:val="14"/>
-          <w:szCs w:val="14"/>
-          <w:bdr w:val="none" w:sz="0" w:space="0" w:color="auto" w:frame="1"/>
-        </w:rPr>
-        <w:t xml:space="preserve">    8.360397         -0.2996871               0.4264995</w:t>
+        <w:t>Lower middle income     0.050455057  1.63851738    8.360397         -0.2996871               0.4264995</w:t>
       </w:r>
     </w:p>
     <w:p>
@@ -13364,29 +12595,7 @@
           <w:szCs w:val="14"/>
           <w:bdr w:val="none" w:sz="0" w:space="0" w:color="auto" w:frame="1"/>
         </w:rPr>
-        <w:t xml:space="preserve">Low income              </w:t>
-      </w:r>
-      <w:proofErr w:type="gramStart"/>
-      <w:r>
-        <w:rPr>
-          <w:rFonts w:ascii="Lucida Console" w:eastAsia="Times New Roman" w:hAnsi="Lucida Console" w:cs="Courier New"/>
-          <w:color w:val="000000"/>
-          <w:sz w:val="14"/>
-          <w:szCs w:val="14"/>
-          <w:bdr w:val="none" w:sz="0" w:space="0" w:color="auto" w:frame="1"/>
-        </w:rPr>
-        <w:t>2.797771598  1.45719062</w:t>
-      </w:r>
-      <w:proofErr w:type="gramEnd"/>
-      <w:r>
-        <w:rPr>
-          <w:rFonts w:ascii="Lucida Console" w:eastAsia="Times New Roman" w:hAnsi="Lucida Console" w:cs="Courier New"/>
-          <w:color w:val="000000"/>
-          <w:sz w:val="14"/>
-          <w:szCs w:val="14"/>
-          <w:bdr w:val="none" w:sz="0" w:space="0" w:color="auto" w:frame="1"/>
-        </w:rPr>
-        <w:t xml:space="preserve">    9.857220         -0.2996871               0.4264995</w:t>
+        <w:t>Low income              2.797771598  1.45719062    9.857220         -0.2996871               0.4264995</w:t>
       </w:r>
     </w:p>
     <w:p>
@@ -13430,27 +12639,14 @@
       <w:r>
         <w:t xml:space="preserve">Table </w:t>
       </w:r>
-      <w:r>
-        <w:fldChar w:fldCharType="begin"/>
-      </w:r>
-      <w:r>
-        <w:instrText xml:space="preserve"> SEQ Table \* ARABIC </w:instrText>
-      </w:r>
-      <w:r>
-        <w:fldChar w:fldCharType="separate"/>
-      </w:r>
-      <w:r>
-        <w:rPr>
-          <w:noProof/>
-        </w:rPr>
-        <w:t>6</w:t>
-      </w:r>
-      <w:r>
-        <w:rPr>
-          <w:noProof/>
-        </w:rPr>
-        <w:fldChar w:fldCharType="end"/>
-      </w:r>
+      <w:fldSimple w:instr=" SEQ Table \* ARABIC ">
+        <w:r>
+          <w:rPr>
+            <w:noProof/>
+          </w:rPr>
+          <w:t>6</w:t>
+        </w:r>
+      </w:fldSimple>
       <w:bookmarkEnd w:id="6"/>
       <w:bookmarkEnd w:id="7"/>
       <w:r>
@@ -13481,15 +12677,7 @@
         <w:t>(DV: download per capita</w:t>
       </w:r>
       <w:r>
-        <w:t xml:space="preserve"> rounded, </w:t>
-      </w:r>
-      <w:proofErr w:type="spellStart"/>
-      <w:r>
-        <w:t>quasipoission</w:t>
-      </w:r>
-      <w:proofErr w:type="spellEnd"/>
-      <w:r>
-        <w:t>)</w:t>
+        <w:t xml:space="preserve"> rounded, quasipoission)</w:t>
       </w:r>
     </w:p>
     <w:p>
@@ -13518,15 +12706,7 @@
         <w:t>categories</w:t>
       </w:r>
       <w:r>
-        <w:t xml:space="preserve">: In low income </w:t>
-      </w:r>
-      <w:proofErr w:type="spellStart"/>
-      <w:r>
-        <w:t>countrues</w:t>
-      </w:r>
-      <w:proofErr w:type="spellEnd"/>
-      <w:r>
-        <w:t xml:space="preserve"> increasing GDP causes much larger shadow library use than in high income countries. </w:t>
+        <w:t xml:space="preserve">: In low income countrues increasing GDP causes much larger shadow library use than in high income countries. </w:t>
       </w:r>
       <w:r>
         <w:t xml:space="preserve"> </w:t>
@@ -13873,15 +13053,7 @@
         <w:t xml:space="preserve"> rather than extra knowledge absorption capacity, </w:t>
       </w:r>
       <w:r>
-        <w:t xml:space="preserve">larger investment leads to relatively lower </w:t>
-      </w:r>
-      <w:proofErr w:type="gramStart"/>
-      <w:r>
-        <w:t>black market</w:t>
-      </w:r>
-      <w:proofErr w:type="gramEnd"/>
-      <w:r>
-        <w:t xml:space="preserve"> demand.</w:t>
+        <w:t>larger investment leads to relatively lower black market demand.</w:t>
       </w:r>
     </w:p>
     <w:p>
@@ -14112,23 +13284,7 @@
         <w:jc w:val="both"/>
       </w:pPr>
       <w:r>
-        <w:t xml:space="preserve">At this stage we should point to some of the limitations in our data, which may affect these findings. First, data may be skewed by the use of VPNs by users whose ISP blocks access to </w:t>
-      </w:r>
-      <w:proofErr w:type="spellStart"/>
-      <w:r>
-        <w:t>LibGen</w:t>
-      </w:r>
-      <w:proofErr w:type="spellEnd"/>
-      <w:r>
-        <w:t xml:space="preserve">. Second, in countries with low bandwidth local copies of </w:t>
-      </w:r>
-      <w:proofErr w:type="spellStart"/>
-      <w:r>
-        <w:t>LibGen</w:t>
-      </w:r>
-      <w:proofErr w:type="spellEnd"/>
-      <w:r>
-        <w:t>, and shadow libraries may serve much of the demand, which produce download figures that are lower than the</w:t>
+        <w:t>At this stage we should point to some of the limitations in our data, which may affect these findings. First, data may be skewed by the use of VPNs by users whose ISP blocks access to LibGen. Second, in countries with low bandwidth local copies of LibGen, and shadow libraries may serve much of the demand, which produce download figures that are lower than the</w:t>
       </w:r>
       <w:r>
         <w:t xml:space="preserve"> actual </w:t>
@@ -14591,46 +13747,18 @@
         </w:rPr>
         <w:t xml:space="preserve">Cultural access and participation variable data, such as visiting a public library at least once a year, reading a book at least once a year, and not visiting public libraries more often because of perceived </w:t>
       </w:r>
-      <w:proofErr w:type="gramStart"/>
-      <w:r>
-        <w:rPr>
-          <w:bCs/>
-        </w:rPr>
-        <w:t>low quality</w:t>
-      </w:r>
-      <w:proofErr w:type="gramEnd"/>
+      <w:r>
+        <w:rPr>
+          <w:bCs/>
+        </w:rPr>
+        <w:t>low-quality</w:t>
+      </w:r>
       <w:r>
         <w:rPr>
           <w:bCs/>
         </w:rPr>
         <w:t xml:space="preserve"> local supply. </w:t>
       </w:r>
-    </w:p>
-    <w:p>
-      <w:pPr>
-        <w:pStyle w:val="ListParagraph"/>
-        <w:ind w:left="1080"/>
-        <w:jc w:val="both"/>
-        <w:rPr>
-          <w:bCs/>
-        </w:rPr>
-      </w:pPr>
-    </w:p>
-    <w:p>
-      <w:pPr>
-        <w:jc w:val="both"/>
-        <w:rPr>
-          <w:bCs/>
-        </w:rPr>
-      </w:pPr>
-    </w:p>
-    <w:p>
-      <w:pPr>
-        <w:jc w:val="both"/>
-        <w:rPr>
-          <w:bCs/>
-        </w:rPr>
-      </w:pPr>
     </w:p>
     <w:p>
       <w:pPr>
@@ -14885,7 +14013,6 @@
         </w:rPr>
         <w:t xml:space="preserve">shadow libraries may offer a way to overcome </w:t>
       </w:r>
-      <w:proofErr w:type="gramStart"/>
       <w:r>
         <w:rPr>
           <w:bCs/>
@@ -14896,9 +14023,8 @@
         <w:rPr>
           <w:bCs/>
         </w:rPr>
-        <w:t xml:space="preserve"> related</w:t>
-      </w:r>
-      <w:proofErr w:type="gramEnd"/>
+        <w:t>related</w:t>
+      </w:r>
       <w:r>
         <w:rPr>
           <w:bCs/>
@@ -14959,27 +14085,14 @@
       <w:r>
         <w:t xml:space="preserve">Figure </w:t>
       </w:r>
-      <w:r>
-        <w:fldChar w:fldCharType="begin"/>
-      </w:r>
-      <w:r>
-        <w:instrText xml:space="preserve"> SEQ Figure \* ARABIC </w:instrText>
-      </w:r>
-      <w:r>
-        <w:fldChar w:fldCharType="separate"/>
-      </w:r>
-      <w:r>
-        <w:rPr>
-          <w:noProof/>
-        </w:rPr>
-        <w:t>4</w:t>
-      </w:r>
-      <w:r>
-        <w:rPr>
-          <w:noProof/>
-        </w:rPr>
-        <w:fldChar w:fldCharType="end"/>
-      </w:r>
+      <w:fldSimple w:instr=" SEQ Figure \* ARABIC ">
+        <w:r>
+          <w:rPr>
+            <w:noProof/>
+          </w:rPr>
+          <w:t>4</w:t>
+        </w:r>
+      </w:fldSimple>
       <w:r>
         <w:t>: European download locations</w:t>
       </w:r>
@@ -15277,7 +14390,6 @@
       <w:r>
         <w:t xml:space="preserve"> (used in a logarithmical form); </w:t>
       </w:r>
-      <w:proofErr w:type="spellStart"/>
       <w:r>
         <w:rPr>
           <w:i/>
@@ -15285,7 +14397,6 @@
         </w:rPr>
         <w:t>Researcher_employment_pct</w:t>
       </w:r>
-      <w:proofErr w:type="spellEnd"/>
       <w:r>
         <w:t xml:space="preserve"> is the percentage of </w:t>
       </w:r>
@@ -15298,7 +14409,6 @@
       <w:r>
         <w:t xml:space="preserve">the workforce, and </w:t>
       </w:r>
-      <w:proofErr w:type="spellStart"/>
       <w:r>
         <w:rPr>
           <w:i/>
@@ -15306,7 +14416,6 @@
         </w:rPr>
         <w:t>Internet_banking_pct</w:t>
       </w:r>
-      <w:proofErr w:type="spellEnd"/>
       <w:r>
         <w:t xml:space="preserve"> is the percentage who used the internet for online banking in the population. </w:t>
       </w:r>
@@ -15357,15 +14466,7 @@
         <w:pStyle w:val="BodyText"/>
       </w:pPr>
       <w:r>
-        <w:t xml:space="preserve">As before, we use a </w:t>
-      </w:r>
-      <w:proofErr w:type="spellStart"/>
-      <w:r>
-        <w:t>QuasiPoisson</w:t>
-      </w:r>
-      <w:proofErr w:type="spellEnd"/>
-      <w:r>
-        <w:t xml:space="preserve"> regression model to correct for overdispersion</w:t>
+        <w:t>As before, we use a QuasiPoisson regression model to correct for overdispersion</w:t>
       </w:r>
       <w:r>
         <w:t>, and account for the fact that we model count data</w:t>
@@ -15672,27 +14773,7 @@
           <w:sz w:val="14"/>
           <w:szCs w:val="14"/>
         </w:rPr>
-        <w:t xml:space="preserve">  (</w:t>
-      </w:r>
-      <w:proofErr w:type="gramStart"/>
-      <w:r>
-        <w:rPr>
-          <w:rFonts w:ascii="Lucida Console" w:eastAsia="Times New Roman" w:hAnsi="Lucida Console" w:cs="Courier New"/>
-          <w:color w:val="000000"/>
-          <w:sz w:val="14"/>
-          <w:szCs w:val="14"/>
-        </w:rPr>
-        <w:t xml:space="preserve">Intercept)   </w:t>
-      </w:r>
-      <w:proofErr w:type="gramEnd"/>
-      <w:r>
-        <w:rPr>
-          <w:rFonts w:ascii="Lucida Console" w:eastAsia="Times New Roman" w:hAnsi="Lucida Console" w:cs="Courier New"/>
-          <w:color w:val="000000"/>
-          <w:sz w:val="14"/>
-          <w:szCs w:val="14"/>
-        </w:rPr>
-        <w:t xml:space="preserve">             6.438 ***         6.295 ***        -0.167             6.353 ***         4.050 ***  </w:t>
+        <w:t xml:space="preserve">  (Intercept)                6.438 ***         6.295 ***        -0.167             6.353 ***         4.050 ***  </w:t>
       </w:r>
     </w:p>
     <w:p>
@@ -15731,27 +14812,7 @@
           <w:sz w:val="14"/>
           <w:szCs w:val="14"/>
         </w:rPr>
-        <w:t xml:space="preserve">                            (0.794)        </w:t>
-      </w:r>
-      <w:proofErr w:type="gramStart"/>
-      <w:r>
-        <w:rPr>
-          <w:rFonts w:ascii="Lucida Console" w:eastAsia="Times New Roman" w:hAnsi="Lucida Console" w:cs="Courier New"/>
-          <w:color w:val="000000"/>
-          <w:sz w:val="14"/>
-          <w:szCs w:val="14"/>
-        </w:rPr>
-        <w:t xml:space="preserve">   (</w:t>
-      </w:r>
-      <w:proofErr w:type="gramEnd"/>
-      <w:r>
-        <w:rPr>
-          <w:rFonts w:ascii="Lucida Console" w:eastAsia="Times New Roman" w:hAnsi="Lucida Console" w:cs="Courier New"/>
-          <w:color w:val="000000"/>
-          <w:sz w:val="14"/>
-          <w:szCs w:val="14"/>
-        </w:rPr>
-        <w:t xml:space="preserve">0.838)           (2.468)           (0.802)           (1.110)     </w:t>
+        <w:t xml:space="preserve">                            (0.794)           (0.838)           (2.468)           (0.802)           (1.110)     </w:t>
       </w:r>
     </w:p>
     <w:p>
@@ -15838,47 +14899,7 @@
           <w:sz w:val="14"/>
           <w:szCs w:val="14"/>
         </w:rPr>
-        <w:t>log(</w:t>
-      </w:r>
-      <w:proofErr w:type="spellStart"/>
-      <w:r>
-        <w:rPr>
-          <w:rFonts w:ascii="Lucida Console" w:eastAsia="Times New Roman" w:hAnsi="Lucida Console" w:cs="Courier New"/>
-          <w:color w:val="000000"/>
-          <w:sz w:val="14"/>
-          <w:szCs w:val="14"/>
-        </w:rPr>
-        <w:t>gdp_</w:t>
-      </w:r>
-      <w:proofErr w:type="gramStart"/>
-      <w:r>
-        <w:rPr>
-          <w:rFonts w:ascii="Lucida Console" w:eastAsia="Times New Roman" w:hAnsi="Lucida Console" w:cs="Courier New"/>
-          <w:color w:val="000000"/>
-          <w:sz w:val="14"/>
-          <w:szCs w:val="14"/>
-        </w:rPr>
-        <w:t>pps</w:t>
-      </w:r>
-      <w:proofErr w:type="spellEnd"/>
-      <w:r>
-        <w:rPr>
-          <w:rFonts w:ascii="Lucida Console" w:eastAsia="Times New Roman" w:hAnsi="Lucida Console" w:cs="Courier New"/>
-          <w:color w:val="000000"/>
-          <w:sz w:val="14"/>
-          <w:szCs w:val="14"/>
-        </w:rPr>
-        <w:t xml:space="preserve">)   </w:t>
-      </w:r>
-      <w:proofErr w:type="gramEnd"/>
-      <w:r>
-        <w:rPr>
-          <w:rFonts w:ascii="Lucida Console" w:eastAsia="Times New Roman" w:hAnsi="Lucida Console" w:cs="Courier New"/>
-          <w:color w:val="000000"/>
-          <w:sz w:val="14"/>
-          <w:szCs w:val="14"/>
-        </w:rPr>
-        <w:t xml:space="preserve">            0.247 **          0.242 **          0.175 *           0.258 **          0.490 ***  </w:t>
+        <w:t xml:space="preserve">log(gdp_pps)               0.247 **          0.242 **          0.175 *           0.258 **          0.490 ***  </w:t>
       </w:r>
     </w:p>
     <w:p>
@@ -15917,27 +14938,7 @@
           <w:sz w:val="14"/>
           <w:szCs w:val="14"/>
         </w:rPr>
-        <w:t xml:space="preserve">                            (0.077)        </w:t>
-      </w:r>
-      <w:proofErr w:type="gramStart"/>
-      <w:r>
-        <w:rPr>
-          <w:rFonts w:ascii="Lucida Console" w:eastAsia="Times New Roman" w:hAnsi="Lucida Console" w:cs="Courier New"/>
-          <w:color w:val="000000"/>
-          <w:sz w:val="14"/>
-          <w:szCs w:val="14"/>
-        </w:rPr>
-        <w:t xml:space="preserve">   (</w:t>
-      </w:r>
-      <w:proofErr w:type="gramEnd"/>
-      <w:r>
-        <w:rPr>
-          <w:rFonts w:ascii="Lucida Console" w:eastAsia="Times New Roman" w:hAnsi="Lucida Console" w:cs="Courier New"/>
-          <w:color w:val="000000"/>
-          <w:sz w:val="14"/>
-          <w:szCs w:val="14"/>
-        </w:rPr>
-        <w:t xml:space="preserve">0.081)           (0.075)           (0.078)           (0.105)     </w:t>
+        <w:t xml:space="preserve">                            (0.077)           (0.081)           (0.075)           (0.078)           (0.105)     </w:t>
       </w:r>
     </w:p>
     <w:p>
@@ -16017,25 +15018,14 @@
         </w:rPr>
         <w:t xml:space="preserve">  </w:t>
       </w:r>
-      <w:proofErr w:type="spellStart"/>
-      <w:r>
-        <w:rPr>
-          <w:rFonts w:ascii="Lucida Console" w:eastAsia="Times New Roman" w:hAnsi="Lucida Console" w:cs="Courier New"/>
-          <w:color w:val="000000"/>
-          <w:sz w:val="14"/>
-          <w:szCs w:val="14"/>
-        </w:rPr>
-        <w:t>researcher_employm</w:t>
-      </w:r>
-      <w:proofErr w:type="spellEnd"/>
-      <w:r>
-        <w:rPr>
-          <w:rFonts w:ascii="Lucida Console" w:eastAsia="Times New Roman" w:hAnsi="Lucida Console" w:cs="Courier New"/>
-          <w:color w:val="000000"/>
-          <w:sz w:val="14"/>
-          <w:szCs w:val="14"/>
-        </w:rPr>
-        <w:t xml:space="preserve">         0.697 ***         0.683 ***         0.515 ***         0.702 ***                    </w:t>
+      <w:r>
+        <w:rPr>
+          <w:rFonts w:ascii="Lucida Console" w:eastAsia="Times New Roman" w:hAnsi="Lucida Console" w:cs="Courier New"/>
+          <w:color w:val="000000"/>
+          <w:sz w:val="14"/>
+          <w:szCs w:val="14"/>
+        </w:rPr>
+        <w:t xml:space="preserve">researcher_employm         0.697 ***         0.683 ***         0.515 ***         0.702 ***                    </w:t>
       </w:r>
     </w:p>
     <w:p>
@@ -16074,65 +15064,25 @@
           <w:sz w:val="14"/>
           <w:szCs w:val="14"/>
         </w:rPr>
+        <w:t xml:space="preserve">  ent_pct      </w:t>
+      </w:r>
+      <w:r>
+        <w:rPr>
+          <w:rFonts w:ascii="Lucida Console" w:eastAsia="Times New Roman" w:hAnsi="Lucida Console" w:cs="Courier New"/>
+          <w:color w:val="000000"/>
+          <w:sz w:val="14"/>
+          <w:szCs w:val="14"/>
+        </w:rPr>
         <w:t xml:space="preserve">  </w:t>
       </w:r>
-      <w:proofErr w:type="spellStart"/>
-      <w:r>
-        <w:rPr>
-          <w:rFonts w:ascii="Lucida Console" w:eastAsia="Times New Roman" w:hAnsi="Lucida Console" w:cs="Courier New"/>
-          <w:color w:val="000000"/>
-          <w:sz w:val="14"/>
-          <w:szCs w:val="14"/>
-        </w:rPr>
-        <w:t>ent_pct</w:t>
-      </w:r>
-      <w:proofErr w:type="spellEnd"/>
-      <w:r>
-        <w:rPr>
-          <w:rFonts w:ascii="Lucida Console" w:eastAsia="Times New Roman" w:hAnsi="Lucida Console" w:cs="Courier New"/>
-          <w:color w:val="000000"/>
-          <w:sz w:val="14"/>
-          <w:szCs w:val="14"/>
-        </w:rPr>
-        <w:t xml:space="preserve">      </w:t>
-      </w:r>
-      <w:r>
-        <w:rPr>
-          <w:rFonts w:ascii="Lucida Console" w:eastAsia="Times New Roman" w:hAnsi="Lucida Console" w:cs="Courier New"/>
-          <w:color w:val="000000"/>
-          <w:sz w:val="14"/>
-          <w:szCs w:val="14"/>
-        </w:rPr>
-        <w:t xml:space="preserve">  </w:t>
-      </w:r>
-      <w:r>
-        <w:rPr>
-          <w:rFonts w:ascii="Lucida Console" w:eastAsia="Times New Roman" w:hAnsi="Lucida Console" w:cs="Courier New"/>
-          <w:color w:val="000000"/>
-          <w:sz w:val="14"/>
-          <w:szCs w:val="14"/>
-        </w:rPr>
-        <w:t xml:space="preserve">        </w:t>
-      </w:r>
-      <w:proofErr w:type="gramStart"/>
-      <w:r>
-        <w:rPr>
-          <w:rFonts w:ascii="Lucida Console" w:eastAsia="Times New Roman" w:hAnsi="Lucida Console" w:cs="Courier New"/>
-          <w:color w:val="000000"/>
-          <w:sz w:val="14"/>
-          <w:szCs w:val="14"/>
-        </w:rPr>
-        <w:t xml:space="preserve">   (</w:t>
-      </w:r>
-      <w:proofErr w:type="gramEnd"/>
-      <w:r>
-        <w:rPr>
-          <w:rFonts w:ascii="Lucida Console" w:eastAsia="Times New Roman" w:hAnsi="Lucida Console" w:cs="Courier New"/>
-          <w:color w:val="000000"/>
-          <w:sz w:val="14"/>
-          <w:szCs w:val="14"/>
-        </w:rPr>
-        <w:t xml:space="preserve">0.057)           (0.063)           (0.097)           (0.055)                       </w:t>
+      <w:r>
+        <w:rPr>
+          <w:rFonts w:ascii="Lucida Console" w:eastAsia="Times New Roman" w:hAnsi="Lucida Console" w:cs="Courier New"/>
+          <w:color w:val="000000"/>
+          <w:sz w:val="14"/>
+          <w:szCs w:val="14"/>
+        </w:rPr>
+        <w:t xml:space="preserve">           (0.057)           (0.063)           (0.097)           (0.055)                       </w:t>
       </w:r>
     </w:p>
     <w:p>
@@ -16212,25 +15162,14 @@
         </w:rPr>
         <w:t xml:space="preserve">  </w:t>
       </w:r>
-      <w:proofErr w:type="spellStart"/>
-      <w:r>
-        <w:rPr>
-          <w:rFonts w:ascii="Lucida Console" w:eastAsia="Times New Roman" w:hAnsi="Lucida Console" w:cs="Courier New"/>
-          <w:color w:val="000000"/>
-          <w:sz w:val="14"/>
-          <w:szCs w:val="14"/>
-        </w:rPr>
-        <w:t>internet_use_banki</w:t>
-      </w:r>
-      <w:proofErr w:type="spellEnd"/>
-      <w:r>
-        <w:rPr>
-          <w:rFonts w:ascii="Lucida Console" w:eastAsia="Times New Roman" w:hAnsi="Lucida Console" w:cs="Courier New"/>
-          <w:color w:val="000000"/>
-          <w:sz w:val="14"/>
-          <w:szCs w:val="14"/>
-        </w:rPr>
-        <w:t xml:space="preserve">        -0.011 ***                          -0.017 ***        -0.009 **         -0.003      </w:t>
+      <w:r>
+        <w:rPr>
+          <w:rFonts w:ascii="Lucida Console" w:eastAsia="Times New Roman" w:hAnsi="Lucida Console" w:cs="Courier New"/>
+          <w:color w:val="000000"/>
+          <w:sz w:val="14"/>
+          <w:szCs w:val="14"/>
+        </w:rPr>
+        <w:t xml:space="preserve">internet_use_banki        -0.011 ***                          -0.017 ***        -0.009 **         -0.003      </w:t>
       </w:r>
     </w:p>
     <w:p>
@@ -16269,27 +15208,7 @@
           <w:sz w:val="14"/>
           <w:szCs w:val="14"/>
         </w:rPr>
-        <w:t xml:space="preserve">  </w:t>
-      </w:r>
-      <w:proofErr w:type="spellStart"/>
-      <w:r>
-        <w:rPr>
-          <w:rFonts w:ascii="Lucida Console" w:eastAsia="Times New Roman" w:hAnsi="Lucida Console" w:cs="Courier New"/>
-          <w:color w:val="000000"/>
-          <w:sz w:val="14"/>
-          <w:szCs w:val="14"/>
-        </w:rPr>
-        <w:t>ng_pc</w:t>
-      </w:r>
-      <w:proofErr w:type="spellEnd"/>
-      <w:r>
-        <w:rPr>
-          <w:rFonts w:ascii="Lucida Console" w:eastAsia="Times New Roman" w:hAnsi="Lucida Console" w:cs="Courier New"/>
-          <w:color w:val="000000"/>
-          <w:sz w:val="14"/>
-          <w:szCs w:val="14"/>
-        </w:rPr>
-        <w:t xml:space="preserve">  </w:t>
+        <w:t xml:space="preserve">  ng_pc  </w:t>
       </w:r>
       <w:r>
         <w:rPr>
@@ -16307,27 +15226,7 @@
           <w:sz w:val="14"/>
           <w:szCs w:val="14"/>
         </w:rPr>
-        <w:t xml:space="preserve">               </w:t>
-      </w:r>
-      <w:proofErr w:type="gramStart"/>
-      <w:r>
-        <w:rPr>
-          <w:rFonts w:ascii="Lucida Console" w:eastAsia="Times New Roman" w:hAnsi="Lucida Console" w:cs="Courier New"/>
-          <w:color w:val="000000"/>
-          <w:sz w:val="14"/>
-          <w:szCs w:val="14"/>
-        </w:rPr>
-        <w:t xml:space="preserve">   (</w:t>
-      </w:r>
-      <w:proofErr w:type="gramEnd"/>
-      <w:r>
-        <w:rPr>
-          <w:rFonts w:ascii="Lucida Console" w:eastAsia="Times New Roman" w:hAnsi="Lucida Console" w:cs="Courier New"/>
-          <w:color w:val="000000"/>
-          <w:sz w:val="14"/>
-          <w:szCs w:val="14"/>
-        </w:rPr>
-        <w:t xml:space="preserve">0.003)                             (0.004)           (0.003)           (0.005)     </w:t>
+        <w:t xml:space="preserve">                  (0.003)                             (0.004)           (0.003)           (0.005)     </w:t>
       </w:r>
     </w:p>
     <w:p>
@@ -16407,25 +15306,14 @@
         </w:rPr>
         <w:t xml:space="preserve">  </w:t>
       </w:r>
-      <w:proofErr w:type="spellStart"/>
-      <w:r>
-        <w:rPr>
-          <w:rFonts w:ascii="Lucida Console" w:eastAsia="Times New Roman" w:hAnsi="Lucida Console" w:cs="Courier New"/>
-          <w:color w:val="000000"/>
-          <w:sz w:val="14"/>
-          <w:szCs w:val="14"/>
-        </w:rPr>
-        <w:t>internet_purchases</w:t>
-      </w:r>
-      <w:proofErr w:type="spellEnd"/>
-      <w:r>
-        <w:rPr>
-          <w:rFonts w:ascii="Lucida Console" w:eastAsia="Times New Roman" w:hAnsi="Lucida Console" w:cs="Courier New"/>
-          <w:color w:val="000000"/>
-          <w:sz w:val="14"/>
-          <w:szCs w:val="14"/>
-        </w:rPr>
-        <w:t xml:space="preserve">                          -0.006                                                            </w:t>
+      <w:r>
+        <w:rPr>
+          <w:rFonts w:ascii="Lucida Console" w:eastAsia="Times New Roman" w:hAnsi="Lucida Console" w:cs="Courier New"/>
+          <w:color w:val="000000"/>
+          <w:sz w:val="14"/>
+          <w:szCs w:val="14"/>
+        </w:rPr>
+        <w:t xml:space="preserve">internet_purchases                          -0.006                                                            </w:t>
       </w:r>
     </w:p>
     <w:p>
@@ -16464,47 +15352,7 @@
           <w:sz w:val="14"/>
           <w:szCs w:val="14"/>
         </w:rPr>
-        <w:t xml:space="preserve">  _</w:t>
-      </w:r>
-      <w:proofErr w:type="spellStart"/>
-      <w:r>
-        <w:rPr>
-          <w:rFonts w:ascii="Lucida Console" w:eastAsia="Times New Roman" w:hAnsi="Lucida Console" w:cs="Courier New"/>
-          <w:color w:val="000000"/>
-          <w:sz w:val="14"/>
-          <w:szCs w:val="14"/>
-        </w:rPr>
-        <w:t>last_year_pc</w:t>
-      </w:r>
-      <w:proofErr w:type="spellEnd"/>
-      <w:r>
-        <w:rPr>
-          <w:rFonts w:ascii="Lucida Console" w:eastAsia="Times New Roman" w:hAnsi="Lucida Console" w:cs="Courier New"/>
-          <w:color w:val="000000"/>
-          <w:sz w:val="14"/>
-          <w:szCs w:val="14"/>
-        </w:rPr>
-        <w:t xml:space="preserve">                            </w:t>
-      </w:r>
-      <w:proofErr w:type="gramStart"/>
-      <w:r>
-        <w:rPr>
-          <w:rFonts w:ascii="Lucida Console" w:eastAsia="Times New Roman" w:hAnsi="Lucida Console" w:cs="Courier New"/>
-          <w:color w:val="000000"/>
-          <w:sz w:val="14"/>
-          <w:szCs w:val="14"/>
-        </w:rPr>
-        <w:t xml:space="preserve">   (</w:t>
-      </w:r>
-      <w:proofErr w:type="gramEnd"/>
-      <w:r>
-        <w:rPr>
-          <w:rFonts w:ascii="Lucida Console" w:eastAsia="Times New Roman" w:hAnsi="Lucida Console" w:cs="Courier New"/>
-          <w:color w:val="000000"/>
-          <w:sz w:val="14"/>
-          <w:szCs w:val="14"/>
-        </w:rPr>
-        <w:t xml:space="preserve">0.003)                                                                  </w:t>
+        <w:t xml:space="preserve">  _last_year_pc                               (0.003)                                                                  </w:t>
       </w:r>
     </w:p>
     <w:p>
@@ -16582,38 +15430,7 @@
           <w:sz w:val="14"/>
           <w:szCs w:val="14"/>
         </w:rPr>
-        <w:t xml:space="preserve">  </w:t>
-      </w:r>
-      <w:proofErr w:type="gramStart"/>
-      <w:r>
-        <w:rPr>
-          <w:rFonts w:ascii="Lucida Console" w:eastAsia="Times New Roman" w:hAnsi="Lucida Console" w:cs="Courier New"/>
-          <w:color w:val="000000"/>
-          <w:sz w:val="14"/>
-          <w:szCs w:val="14"/>
-        </w:rPr>
-        <w:t>log(</w:t>
-      </w:r>
-      <w:proofErr w:type="spellStart"/>
-      <w:proofErr w:type="gramEnd"/>
-      <w:r>
-        <w:rPr>
-          <w:rFonts w:ascii="Lucida Console" w:eastAsia="Times New Roman" w:hAnsi="Lucida Console" w:cs="Courier New"/>
-          <w:color w:val="000000"/>
-          <w:sz w:val="14"/>
-          <w:szCs w:val="14"/>
-        </w:rPr>
-        <w:t>disposable_inc</w:t>
-      </w:r>
-      <w:proofErr w:type="spellEnd"/>
-      <w:r>
-        <w:rPr>
-          <w:rFonts w:ascii="Lucida Console" w:eastAsia="Times New Roman" w:hAnsi="Lucida Console" w:cs="Courier New"/>
-          <w:color w:val="000000"/>
-          <w:sz w:val="14"/>
-          <w:szCs w:val="14"/>
-        </w:rPr>
-        <w:t xml:space="preserve">                                             0.783 **                                       </w:t>
+        <w:t xml:space="preserve">  log(disposable_inc                                             0.783 **                                       </w:t>
       </w:r>
     </w:p>
     <w:p>
@@ -16652,38 +15469,7 @@
           <w:sz w:val="14"/>
           <w:szCs w:val="14"/>
         </w:rPr>
-        <w:t xml:space="preserve">  </w:t>
-      </w:r>
-      <w:proofErr w:type="spellStart"/>
-      <w:proofErr w:type="gramStart"/>
-      <w:r>
-        <w:rPr>
-          <w:rFonts w:ascii="Lucida Console" w:eastAsia="Times New Roman" w:hAnsi="Lucida Console" w:cs="Courier New"/>
-          <w:color w:val="000000"/>
-          <w:sz w:val="14"/>
-          <w:szCs w:val="14"/>
-        </w:rPr>
-        <w:t>ome</w:t>
-      </w:r>
-      <w:proofErr w:type="spellEnd"/>
-      <w:r>
-        <w:rPr>
-          <w:rFonts w:ascii="Lucida Console" w:eastAsia="Times New Roman" w:hAnsi="Lucida Console" w:cs="Courier New"/>
-          <w:color w:val="000000"/>
-          <w:sz w:val="14"/>
-          <w:szCs w:val="14"/>
-        </w:rPr>
-        <w:t xml:space="preserve">)   </w:t>
-      </w:r>
-      <w:proofErr w:type="gramEnd"/>
-      <w:r>
-        <w:rPr>
-          <w:rFonts w:ascii="Lucida Console" w:eastAsia="Times New Roman" w:hAnsi="Lucida Console" w:cs="Courier New"/>
-          <w:color w:val="000000"/>
-          <w:sz w:val="14"/>
-          <w:szCs w:val="14"/>
-        </w:rPr>
-        <w:t xml:space="preserve">                                                       (0.281)                                                </w:t>
+        <w:t xml:space="preserve">  ome)                                                          (0.281)                                                </w:t>
       </w:r>
     </w:p>
     <w:p>
@@ -16761,27 +15547,7 @@
           <w:sz w:val="14"/>
           <w:szCs w:val="14"/>
         </w:rPr>
-        <w:t xml:space="preserve">  </w:t>
-      </w:r>
-      <w:proofErr w:type="spellStart"/>
-      <w:r>
-        <w:rPr>
-          <w:rFonts w:ascii="Lucida Console" w:eastAsia="Times New Roman" w:hAnsi="Lucida Console" w:cs="Courier New"/>
-          <w:color w:val="000000"/>
-          <w:sz w:val="14"/>
-          <w:szCs w:val="14"/>
-        </w:rPr>
-        <w:t>edu_attainment_tot</w:t>
-      </w:r>
-      <w:proofErr w:type="spellEnd"/>
-      <w:r>
-        <w:rPr>
-          <w:rFonts w:ascii="Lucida Console" w:eastAsia="Times New Roman" w:hAnsi="Lucida Console" w:cs="Courier New"/>
-          <w:color w:val="000000"/>
-          <w:sz w:val="14"/>
-          <w:szCs w:val="14"/>
-        </w:rPr>
-        <w:t xml:space="preserve">                                             0.007                                          </w:t>
+        <w:t xml:space="preserve">  edu_attainment_tot                                             0.007                                          </w:t>
       </w:r>
     </w:p>
     <w:p>
@@ -16820,27 +15586,7 @@
           <w:sz w:val="14"/>
           <w:szCs w:val="14"/>
         </w:rPr>
-        <w:t xml:space="preserve">  al                                                         </w:t>
-      </w:r>
-      <w:proofErr w:type="gramStart"/>
-      <w:r>
-        <w:rPr>
-          <w:rFonts w:ascii="Lucida Console" w:eastAsia="Times New Roman" w:hAnsi="Lucida Console" w:cs="Courier New"/>
-          <w:color w:val="000000"/>
-          <w:sz w:val="14"/>
-          <w:szCs w:val="14"/>
-        </w:rPr>
-        <w:t xml:space="preserve">   (</w:t>
-      </w:r>
-      <w:proofErr w:type="gramEnd"/>
-      <w:r>
-        <w:rPr>
-          <w:rFonts w:ascii="Lucida Console" w:eastAsia="Times New Roman" w:hAnsi="Lucida Console" w:cs="Courier New"/>
-          <w:color w:val="000000"/>
-          <w:sz w:val="14"/>
-          <w:szCs w:val="14"/>
-        </w:rPr>
-        <w:t xml:space="preserve">0.009)                                                </w:t>
+        <w:t xml:space="preserve">  al                                                            (0.009)                                                </w:t>
       </w:r>
     </w:p>
     <w:p>
@@ -16918,27 +15664,7 @@
           <w:sz w:val="14"/>
           <w:szCs w:val="14"/>
         </w:rPr>
-        <w:t xml:space="preserve">  </w:t>
-      </w:r>
-      <w:proofErr w:type="spellStart"/>
-      <w:r>
-        <w:rPr>
-          <w:rFonts w:ascii="Lucida Console" w:eastAsia="Times New Roman" w:hAnsi="Lucida Console" w:cs="Courier New"/>
-          <w:color w:val="000000"/>
-          <w:sz w:val="14"/>
-          <w:szCs w:val="14"/>
-        </w:rPr>
-        <w:t>gerd</w:t>
-      </w:r>
-      <w:proofErr w:type="spellEnd"/>
-      <w:r>
-        <w:rPr>
-          <w:rFonts w:ascii="Lucida Console" w:eastAsia="Times New Roman" w:hAnsi="Lucida Console" w:cs="Courier New"/>
-          <w:color w:val="000000"/>
-          <w:sz w:val="14"/>
-          <w:szCs w:val="14"/>
-        </w:rPr>
-        <w:t xml:space="preserve">                                                                            -0.070             0.059      </w:t>
+        <w:t xml:space="preserve">  gerd                                                                            -0.070             0.059      </w:t>
       </w:r>
     </w:p>
     <w:p>
@@ -16977,27 +15703,7 @@
           <w:sz w:val="14"/>
           <w:szCs w:val="14"/>
         </w:rPr>
-        <w:t xml:space="preserve">                                                                                  (0.053)        </w:t>
-      </w:r>
-      <w:proofErr w:type="gramStart"/>
-      <w:r>
-        <w:rPr>
-          <w:rFonts w:ascii="Lucida Console" w:eastAsia="Times New Roman" w:hAnsi="Lucida Console" w:cs="Courier New"/>
-          <w:color w:val="000000"/>
-          <w:sz w:val="14"/>
-          <w:szCs w:val="14"/>
-        </w:rPr>
-        <w:t xml:space="preserve">   (</w:t>
-      </w:r>
-      <w:proofErr w:type="gramEnd"/>
-      <w:r>
-        <w:rPr>
-          <w:rFonts w:ascii="Lucida Console" w:eastAsia="Times New Roman" w:hAnsi="Lucida Console" w:cs="Courier New"/>
-          <w:color w:val="000000"/>
-          <w:sz w:val="14"/>
-          <w:szCs w:val="14"/>
-        </w:rPr>
-        <w:t xml:space="preserve">0.076)     </w:t>
+        <w:t xml:space="preserve">                                                                                  (0.053)           (0.076)     </w:t>
       </w:r>
     </w:p>
     <w:p>
@@ -17084,29 +15790,7 @@
           <w:sz w:val="14"/>
           <w:szCs w:val="14"/>
         </w:rPr>
-        <w:t xml:space="preserve">  </w:t>
-      </w:r>
-      <w:proofErr w:type="spellStart"/>
-      <w:proofErr w:type="gramStart"/>
-      <w:r>
-        <w:rPr>
-          <w:rFonts w:ascii="Lucida Console" w:eastAsia="Times New Roman" w:hAnsi="Lucida Console" w:cs="Courier New"/>
-          <w:color w:val="000000"/>
-          <w:sz w:val="14"/>
-          <w:szCs w:val="14"/>
-        </w:rPr>
-        <w:t>null.deviance</w:t>
-      </w:r>
-      <w:proofErr w:type="spellEnd"/>
-      <w:proofErr w:type="gramEnd"/>
-      <w:r>
-        <w:rPr>
-          <w:rFonts w:ascii="Lucida Console" w:eastAsia="Times New Roman" w:hAnsi="Lucida Console" w:cs="Courier New"/>
-          <w:color w:val="000000"/>
-          <w:sz w:val="14"/>
-          <w:szCs w:val="14"/>
-        </w:rPr>
-        <w:t xml:space="preserve">       </w:t>
+        <w:t xml:space="preserve">  null.deviance       </w:t>
       </w:r>
       <w:r>
         <w:rPr>
@@ -17316,27 +16000,14 @@
       <w:r>
         <w:t xml:space="preserve">Table </w:t>
       </w:r>
-      <w:r>
-        <w:fldChar w:fldCharType="begin"/>
-      </w:r>
-      <w:r>
-        <w:instrText xml:space="preserve"> SEQ Table \* ARABIC </w:instrText>
-      </w:r>
-      <w:r>
-        <w:fldChar w:fldCharType="separate"/>
-      </w:r>
-      <w:r>
-        <w:rPr>
-          <w:noProof/>
-        </w:rPr>
-        <w:t>7</w:t>
-      </w:r>
-      <w:r>
-        <w:rPr>
-          <w:noProof/>
-        </w:rPr>
-        <w:fldChar w:fldCharType="end"/>
-      </w:r>
+      <w:fldSimple w:instr=" SEQ Table \* ARABIC ">
+        <w:r>
+          <w:rPr>
+            <w:noProof/>
+          </w:rPr>
+          <w:t>7</w:t>
+        </w:r>
+      </w:fldSimple>
       <w:r>
         <w:t>: European models</w:t>
       </w:r>
@@ -17549,15 +16220,7 @@
         <w:t xml:space="preserve">was not significant. </w:t>
       </w:r>
       <w:r>
-        <w:t>Since the online shopping and the online banking variables are highly correlated (</w:t>
-      </w:r>
-      <w:proofErr w:type="spellStart"/>
-      <w:r>
-        <w:t>Pearsons’s</w:t>
-      </w:r>
-      <w:proofErr w:type="spellEnd"/>
-      <w:r>
-        <w:t xml:space="preserve">: 0.86, p </w:t>
+        <w:t xml:space="preserve">Since the online shopping and the online banking variables are highly correlated (Pearsons’s: 0.86, p </w:t>
       </w:r>
       <w:r>
         <w:t>&lt; .001</w:t>
@@ -17645,15 +16308,7 @@
         <w:t xml:space="preserve">he R&amp;D expenditure </w:t>
       </w:r>
       <w:r>
-        <w:t>(</w:t>
-      </w:r>
-      <w:proofErr w:type="spellStart"/>
-      <w:r>
-        <w:t>gerd</w:t>
-      </w:r>
-      <w:proofErr w:type="spellEnd"/>
-      <w:r>
-        <w:t xml:space="preserve">) </w:t>
+        <w:t xml:space="preserve">(gerd) </w:t>
       </w:r>
       <w:r>
         <w:t xml:space="preserve">becomes significant, </w:t>
@@ -18021,27 +16676,7 @@
           <w:sz w:val="14"/>
           <w:szCs w:val="14"/>
         </w:rPr>
-        <w:t xml:space="preserve">  (</w:t>
-      </w:r>
-      <w:proofErr w:type="gramStart"/>
-      <w:r>
-        <w:rPr>
-          <w:rFonts w:ascii="Lucida Console" w:eastAsia="Times New Roman" w:hAnsi="Lucida Console" w:cs="Courier New"/>
-          <w:color w:val="000000"/>
-          <w:sz w:val="14"/>
-          <w:szCs w:val="14"/>
-        </w:rPr>
-        <w:t xml:space="preserve">Intercept)   </w:t>
-      </w:r>
-      <w:proofErr w:type="gramEnd"/>
-      <w:r>
-        <w:rPr>
-          <w:rFonts w:ascii="Lucida Console" w:eastAsia="Times New Roman" w:hAnsi="Lucida Console" w:cs="Courier New"/>
-          <w:color w:val="000000"/>
-          <w:sz w:val="14"/>
-          <w:szCs w:val="14"/>
-        </w:rPr>
-        <w:t xml:space="preserve">                       5.530 *          8.034 **         6.486 ***  </w:t>
+        <w:t xml:space="preserve">  (Intercept)                          5.530 *          8.034 **         6.486 ***  </w:t>
       </w:r>
     </w:p>
     <w:p>
@@ -18081,27 +16716,7 @@
           <w:sz w:val="14"/>
           <w:szCs w:val="14"/>
         </w:rPr>
-        <w:t xml:space="preserve">                                      (2.240)       </w:t>
-      </w:r>
-      <w:proofErr w:type="gramStart"/>
-      <w:r>
-        <w:rPr>
-          <w:rFonts w:ascii="Lucida Console" w:eastAsia="Times New Roman" w:hAnsi="Lucida Console" w:cs="Courier New"/>
-          <w:color w:val="000000"/>
-          <w:sz w:val="14"/>
-          <w:szCs w:val="14"/>
-        </w:rPr>
-        <w:t xml:space="preserve">   (</w:t>
-      </w:r>
-      <w:proofErr w:type="gramEnd"/>
-      <w:r>
-        <w:rPr>
-          <w:rFonts w:ascii="Lucida Console" w:eastAsia="Times New Roman" w:hAnsi="Lucida Console" w:cs="Courier New"/>
-          <w:color w:val="000000"/>
-          <w:sz w:val="14"/>
-          <w:szCs w:val="14"/>
-        </w:rPr>
-        <w:t xml:space="preserve">2.546)          (1.147)     </w:t>
+        <w:t xml:space="preserve">                                      (2.240)          (2.546)          (1.147)     </w:t>
       </w:r>
     </w:p>
     <w:p>
@@ -18141,47 +16756,7 @@
           <w:sz w:val="14"/>
           <w:szCs w:val="14"/>
         </w:rPr>
-        <w:t xml:space="preserve">  log(</w:t>
-      </w:r>
-      <w:proofErr w:type="spellStart"/>
-      <w:r>
-        <w:rPr>
-          <w:rFonts w:ascii="Lucida Console" w:eastAsia="Times New Roman" w:hAnsi="Lucida Console" w:cs="Courier New"/>
-          <w:color w:val="000000"/>
-          <w:sz w:val="14"/>
-          <w:szCs w:val="14"/>
-        </w:rPr>
-        <w:t>gdp_</w:t>
-      </w:r>
-      <w:proofErr w:type="gramStart"/>
-      <w:r>
-        <w:rPr>
-          <w:rFonts w:ascii="Lucida Console" w:eastAsia="Times New Roman" w:hAnsi="Lucida Console" w:cs="Courier New"/>
-          <w:color w:val="000000"/>
-          <w:sz w:val="14"/>
-          <w:szCs w:val="14"/>
-        </w:rPr>
-        <w:t>pps</w:t>
-      </w:r>
-      <w:proofErr w:type="spellEnd"/>
-      <w:r>
-        <w:rPr>
-          <w:rFonts w:ascii="Lucida Console" w:eastAsia="Times New Roman" w:hAnsi="Lucida Console" w:cs="Courier New"/>
-          <w:color w:val="000000"/>
-          <w:sz w:val="14"/>
-          <w:szCs w:val="14"/>
-        </w:rPr>
-        <w:t xml:space="preserve">)   </w:t>
-      </w:r>
-      <w:proofErr w:type="gramEnd"/>
-      <w:r>
-        <w:rPr>
-          <w:rFonts w:ascii="Lucida Console" w:eastAsia="Times New Roman" w:hAnsi="Lucida Console" w:cs="Courier New"/>
-          <w:color w:val="000000"/>
-          <w:sz w:val="14"/>
-          <w:szCs w:val="14"/>
-        </w:rPr>
-        <w:t xml:space="preserve">                      0.161 *          0.174 *          0.175      </w:t>
+        <w:t xml:space="preserve">  log(gdp_pps)                         0.161 *          0.174 *          0.175      </w:t>
       </w:r>
     </w:p>
     <w:p>
@@ -18221,27 +16796,7 @@
           <w:sz w:val="14"/>
           <w:szCs w:val="14"/>
         </w:rPr>
-        <w:t xml:space="preserve">                                      (0.071)       </w:t>
-      </w:r>
-      <w:proofErr w:type="gramStart"/>
-      <w:r>
-        <w:rPr>
-          <w:rFonts w:ascii="Lucida Console" w:eastAsia="Times New Roman" w:hAnsi="Lucida Console" w:cs="Courier New"/>
-          <w:color w:val="000000"/>
-          <w:sz w:val="14"/>
-          <w:szCs w:val="14"/>
-        </w:rPr>
-        <w:t xml:space="preserve">   (</w:t>
-      </w:r>
-      <w:proofErr w:type="gramEnd"/>
-      <w:r>
-        <w:rPr>
-          <w:rFonts w:ascii="Lucida Console" w:eastAsia="Times New Roman" w:hAnsi="Lucida Console" w:cs="Courier New"/>
-          <w:color w:val="000000"/>
-          <w:sz w:val="14"/>
-          <w:szCs w:val="14"/>
-        </w:rPr>
-        <w:t xml:space="preserve">0.078)          (0.113)     </w:t>
+        <w:t xml:space="preserve">                                      (0.071)          (0.078)          (0.113)     </w:t>
       </w:r>
     </w:p>
     <w:p>
@@ -18281,47 +16836,7 @@
           <w:sz w:val="14"/>
           <w:szCs w:val="14"/>
         </w:rPr>
-        <w:t xml:space="preserve">  log(</w:t>
-      </w:r>
-      <w:proofErr w:type="spellStart"/>
-      <w:r>
-        <w:rPr>
-          <w:rFonts w:ascii="Lucida Console" w:eastAsia="Times New Roman" w:hAnsi="Lucida Console" w:cs="Courier New"/>
-          <w:color w:val="000000"/>
-          <w:sz w:val="14"/>
-          <w:szCs w:val="14"/>
-        </w:rPr>
-        <w:t>disposable_</w:t>
-      </w:r>
-      <w:proofErr w:type="gramStart"/>
-      <w:r>
-        <w:rPr>
-          <w:rFonts w:ascii="Lucida Console" w:eastAsia="Times New Roman" w:hAnsi="Lucida Console" w:cs="Courier New"/>
-          <w:color w:val="000000"/>
-          <w:sz w:val="14"/>
-          <w:szCs w:val="14"/>
-        </w:rPr>
-        <w:t>income</w:t>
-      </w:r>
-      <w:proofErr w:type="spellEnd"/>
-      <w:r>
-        <w:rPr>
-          <w:rFonts w:ascii="Lucida Console" w:eastAsia="Times New Roman" w:hAnsi="Lucida Console" w:cs="Courier New"/>
-          <w:color w:val="000000"/>
-          <w:sz w:val="14"/>
-          <w:szCs w:val="14"/>
-        </w:rPr>
-        <w:t xml:space="preserve">)   </w:t>
-      </w:r>
-      <w:proofErr w:type="gramEnd"/>
-      <w:r>
-        <w:rPr>
-          <w:rFonts w:ascii="Lucida Console" w:eastAsia="Times New Roman" w:hAnsi="Lucida Console" w:cs="Courier New"/>
-          <w:color w:val="000000"/>
-          <w:sz w:val="14"/>
-          <w:szCs w:val="14"/>
-        </w:rPr>
-        <w:t xml:space="preserve">            0.148           -0.143                       </w:t>
+        <w:t xml:space="preserve">  log(disposable_income)               0.148           -0.143                       </w:t>
       </w:r>
     </w:p>
     <w:p>
@@ -18361,27 +16876,7 @@
           <w:sz w:val="14"/>
           <w:szCs w:val="14"/>
         </w:rPr>
-        <w:t xml:space="preserve">                                      (0.255)       </w:t>
-      </w:r>
-      <w:proofErr w:type="gramStart"/>
-      <w:r>
-        <w:rPr>
-          <w:rFonts w:ascii="Lucida Console" w:eastAsia="Times New Roman" w:hAnsi="Lucida Console" w:cs="Courier New"/>
-          <w:color w:val="000000"/>
-          <w:sz w:val="14"/>
-          <w:szCs w:val="14"/>
-        </w:rPr>
-        <w:t xml:space="preserve">   (</w:t>
-      </w:r>
-      <w:proofErr w:type="gramEnd"/>
-      <w:r>
-        <w:rPr>
-          <w:rFonts w:ascii="Lucida Console" w:eastAsia="Times New Roman" w:hAnsi="Lucida Console" w:cs="Courier New"/>
-          <w:color w:val="000000"/>
-          <w:sz w:val="14"/>
-          <w:szCs w:val="14"/>
-        </w:rPr>
-        <w:t xml:space="preserve">0.291)                      </w:t>
+        <w:t xml:space="preserve">                                      (0.255)          (0.291)                      </w:t>
       </w:r>
     </w:p>
     <w:p>
@@ -18421,27 +16916,7 @@
           <w:sz w:val="14"/>
           <w:szCs w:val="14"/>
         </w:rPr>
-        <w:t xml:space="preserve">  </w:t>
-      </w:r>
-      <w:proofErr w:type="spellStart"/>
-      <w:r>
-        <w:rPr>
-          <w:rFonts w:ascii="Lucida Console" w:eastAsia="Times New Roman" w:hAnsi="Lucida Console" w:cs="Courier New"/>
-          <w:color w:val="000000"/>
-          <w:sz w:val="14"/>
-          <w:szCs w:val="14"/>
-        </w:rPr>
-        <w:t>edu_attainment_total</w:t>
-      </w:r>
-      <w:proofErr w:type="spellEnd"/>
-      <w:r>
-        <w:rPr>
-          <w:rFonts w:ascii="Lucida Console" w:eastAsia="Times New Roman" w:hAnsi="Lucida Console" w:cs="Courier New"/>
-          <w:color w:val="000000"/>
-          <w:sz w:val="14"/>
-          <w:szCs w:val="14"/>
-        </w:rPr>
-        <w:t xml:space="preserve">                 0.008           -0.000                       </w:t>
+        <w:t xml:space="preserve">  edu_attainment_total                 0.008           -0.000                       </w:t>
       </w:r>
     </w:p>
     <w:p>
@@ -18481,27 +16956,7 @@
           <w:sz w:val="14"/>
           <w:szCs w:val="14"/>
         </w:rPr>
-        <w:t xml:space="preserve">                                      (0.008)       </w:t>
-      </w:r>
-      <w:proofErr w:type="gramStart"/>
-      <w:r>
-        <w:rPr>
-          <w:rFonts w:ascii="Lucida Console" w:eastAsia="Times New Roman" w:hAnsi="Lucida Console" w:cs="Courier New"/>
-          <w:color w:val="000000"/>
-          <w:sz w:val="14"/>
-          <w:szCs w:val="14"/>
-        </w:rPr>
-        <w:t xml:space="preserve">   (</w:t>
-      </w:r>
-      <w:proofErr w:type="gramEnd"/>
-      <w:r>
-        <w:rPr>
-          <w:rFonts w:ascii="Lucida Console" w:eastAsia="Times New Roman" w:hAnsi="Lucida Console" w:cs="Courier New"/>
-          <w:color w:val="000000"/>
-          <w:sz w:val="14"/>
-          <w:szCs w:val="14"/>
-        </w:rPr>
-        <w:t xml:space="preserve">0.009)                      </w:t>
+        <w:t xml:space="preserve">                                      (0.008)          (0.009)                      </w:t>
       </w:r>
     </w:p>
     <w:p>
@@ -18541,27 +16996,7 @@
           <w:sz w:val="14"/>
           <w:szCs w:val="14"/>
         </w:rPr>
-        <w:t xml:space="preserve">  </w:t>
-      </w:r>
-      <w:proofErr w:type="spellStart"/>
-      <w:r>
-        <w:rPr>
-          <w:rFonts w:ascii="Lucida Console" w:eastAsia="Times New Roman" w:hAnsi="Lucida Console" w:cs="Courier New"/>
-          <w:color w:val="000000"/>
-          <w:sz w:val="14"/>
-          <w:szCs w:val="14"/>
-        </w:rPr>
-        <w:t>gerd</w:t>
-      </w:r>
-      <w:proofErr w:type="spellEnd"/>
-      <w:r>
-        <w:rPr>
-          <w:rFonts w:ascii="Lucida Console" w:eastAsia="Times New Roman" w:hAnsi="Lucida Console" w:cs="Courier New"/>
-          <w:color w:val="000000"/>
-          <w:sz w:val="14"/>
-          <w:szCs w:val="14"/>
-        </w:rPr>
-        <w:t xml:space="preserve">                                -0.253 **        -0.310 ***       -0.155      </w:t>
+        <w:t xml:space="preserve">  gerd                                -0.253 **        -0.310 ***       -0.155      </w:t>
       </w:r>
     </w:p>
     <w:p>
@@ -18601,27 +17036,7 @@
           <w:sz w:val="14"/>
           <w:szCs w:val="14"/>
         </w:rPr>
-        <w:t xml:space="preserve">                                      (0.079)       </w:t>
-      </w:r>
-      <w:proofErr w:type="gramStart"/>
-      <w:r>
-        <w:rPr>
-          <w:rFonts w:ascii="Lucida Console" w:eastAsia="Times New Roman" w:hAnsi="Lucida Console" w:cs="Courier New"/>
-          <w:color w:val="000000"/>
-          <w:sz w:val="14"/>
-          <w:szCs w:val="14"/>
-        </w:rPr>
-        <w:t xml:space="preserve">   (</w:t>
-      </w:r>
-      <w:proofErr w:type="gramEnd"/>
-      <w:r>
-        <w:rPr>
-          <w:rFonts w:ascii="Lucida Console" w:eastAsia="Times New Roman" w:hAnsi="Lucida Console" w:cs="Courier New"/>
-          <w:color w:val="000000"/>
-          <w:sz w:val="14"/>
-          <w:szCs w:val="14"/>
-        </w:rPr>
-        <w:t xml:space="preserve">0.088)          (0.901)     </w:t>
+        <w:t xml:space="preserve">                                      (0.079)          (0.088)          (0.901)     </w:t>
       </w:r>
     </w:p>
     <w:p>
@@ -18661,27 +17076,7 @@
           <w:sz w:val="14"/>
           <w:szCs w:val="14"/>
         </w:rPr>
-        <w:t xml:space="preserve">  </w:t>
-      </w:r>
-      <w:proofErr w:type="spellStart"/>
-      <w:r>
-        <w:rPr>
-          <w:rFonts w:ascii="Lucida Console" w:eastAsia="Times New Roman" w:hAnsi="Lucida Console" w:cs="Courier New"/>
-          <w:color w:val="000000"/>
-          <w:sz w:val="14"/>
-          <w:szCs w:val="14"/>
-        </w:rPr>
-        <w:t>internet_use_banking_pc</w:t>
-      </w:r>
-      <w:proofErr w:type="spellEnd"/>
-      <w:r>
-        <w:rPr>
-          <w:rFonts w:ascii="Lucida Console" w:eastAsia="Times New Roman" w:hAnsi="Lucida Console" w:cs="Courier New"/>
-          <w:color w:val="000000"/>
-          <w:sz w:val="14"/>
-          <w:szCs w:val="14"/>
-        </w:rPr>
-        <w:t xml:space="preserve">             -0.018 ***                                    </w:t>
+        <w:t xml:space="preserve">  internet_use_banking_pc             -0.018 ***                                    </w:t>
       </w:r>
     </w:p>
     <w:p>
@@ -18761,27 +17156,7 @@
           <w:sz w:val="14"/>
           <w:szCs w:val="14"/>
         </w:rPr>
-        <w:t xml:space="preserve">  </w:t>
-      </w:r>
-      <w:proofErr w:type="spellStart"/>
-      <w:r>
-        <w:rPr>
-          <w:rFonts w:ascii="Lucida Console" w:eastAsia="Times New Roman" w:hAnsi="Lucida Console" w:cs="Courier New"/>
-          <w:color w:val="000000"/>
-          <w:sz w:val="14"/>
-          <w:szCs w:val="14"/>
-        </w:rPr>
-        <w:t>internet_purchases_last_year</w:t>
-      </w:r>
-      <w:proofErr w:type="spellEnd"/>
-      <w:r>
-        <w:rPr>
-          <w:rFonts w:ascii="Lucida Console" w:eastAsia="Times New Roman" w:hAnsi="Lucida Console" w:cs="Courier New"/>
-          <w:color w:val="000000"/>
-          <w:sz w:val="14"/>
-          <w:szCs w:val="14"/>
-        </w:rPr>
-        <w:t xml:space="preserve">_                        -0.006                       </w:t>
+        <w:t xml:space="preserve">  internet_purchases_last_year_                        -0.006                       </w:t>
       </w:r>
     </w:p>
     <w:p>
@@ -18901,49 +17276,7 @@
           <w:sz w:val="14"/>
           <w:szCs w:val="14"/>
         </w:rPr>
-        <w:t xml:space="preserve">  log(</w:t>
-      </w:r>
-      <w:proofErr w:type="spellStart"/>
-      <w:r>
-        <w:rPr>
-          <w:rFonts w:ascii="Lucida Console" w:eastAsia="Times New Roman" w:hAnsi="Lucida Console" w:cs="Courier New"/>
-          <w:color w:val="000000"/>
-          <w:sz w:val="14"/>
-          <w:szCs w:val="14"/>
-        </w:rPr>
-        <w:t>gdp_pps</w:t>
-      </w:r>
-      <w:proofErr w:type="spellEnd"/>
-      <w:proofErr w:type="gramStart"/>
-      <w:r>
-        <w:rPr>
-          <w:rFonts w:ascii="Lucida Console" w:eastAsia="Times New Roman" w:hAnsi="Lucida Console" w:cs="Courier New"/>
-          <w:color w:val="000000"/>
-          <w:sz w:val="14"/>
-          <w:szCs w:val="14"/>
-        </w:rPr>
-        <w:t>):</w:t>
-      </w:r>
-      <w:proofErr w:type="spellStart"/>
-      <w:r>
-        <w:rPr>
-          <w:rFonts w:ascii="Lucida Console" w:eastAsia="Times New Roman" w:hAnsi="Lucida Console" w:cs="Courier New"/>
-          <w:color w:val="000000"/>
-          <w:sz w:val="14"/>
-          <w:szCs w:val="14"/>
-        </w:rPr>
-        <w:t>gerd</w:t>
-      </w:r>
-      <w:proofErr w:type="spellEnd"/>
-      <w:proofErr w:type="gramEnd"/>
-      <w:r>
-        <w:rPr>
-          <w:rFonts w:ascii="Lucida Console" w:eastAsia="Times New Roman" w:hAnsi="Lucida Console" w:cs="Courier New"/>
-          <w:color w:val="000000"/>
-          <w:sz w:val="14"/>
-          <w:szCs w:val="14"/>
-        </w:rPr>
-        <w:t xml:space="preserve">                                                     -0.024      </w:t>
+        <w:t xml:space="preserve">  log(gdp_pps):gerd                                                     -0.024      </w:t>
       </w:r>
     </w:p>
     <w:p>
@@ -19063,29 +17396,7 @@
           <w:sz w:val="14"/>
           <w:szCs w:val="14"/>
         </w:rPr>
-        <w:t xml:space="preserve">  </w:t>
-      </w:r>
-      <w:proofErr w:type="spellStart"/>
-      <w:proofErr w:type="gramStart"/>
-      <w:r>
-        <w:rPr>
-          <w:rFonts w:ascii="Lucida Console" w:eastAsia="Times New Roman" w:hAnsi="Lucida Console" w:cs="Courier New"/>
-          <w:color w:val="000000"/>
-          <w:sz w:val="14"/>
-          <w:szCs w:val="14"/>
-        </w:rPr>
-        <w:t>null.deviance</w:t>
-      </w:r>
-      <w:proofErr w:type="spellEnd"/>
-      <w:proofErr w:type="gramEnd"/>
-      <w:r>
-        <w:rPr>
-          <w:rFonts w:ascii="Lucida Console" w:eastAsia="Times New Roman" w:hAnsi="Lucida Console" w:cs="Courier New"/>
-          <w:color w:val="000000"/>
-          <w:sz w:val="14"/>
-          <w:szCs w:val="14"/>
-        </w:rPr>
-        <w:t xml:space="preserve">                   495798.787       495798.787       495798.787      </w:t>
+        <w:t xml:space="preserve">  null.deviance                   495798.787       495798.787       495798.787      </w:t>
       </w:r>
     </w:p>
     <w:p>
@@ -19226,142 +17537,121 @@
       <w:r>
         <w:t xml:space="preserve">Table </w:t>
       </w:r>
+      <w:fldSimple w:instr=" SEQ Table \* ARABIC ">
+        <w:r>
+          <w:rPr>
+            <w:noProof/>
+          </w:rPr>
+          <w:t>8</w:t>
+        </w:r>
+      </w:fldSimple>
+      <w:bookmarkEnd w:id="10"/>
+      <w:r>
+        <w:t xml:space="preserve">: </w:t>
+      </w:r>
+      <w:r>
+        <w:t>European models II</w:t>
+      </w:r>
+      <w:r>
+        <w:t>.</w:t>
+      </w:r>
+      <w:r>
+        <w:t xml:space="preserve"> </w:t>
+      </w:r>
+      <w:r>
+        <w:t>(</w:t>
+      </w:r>
+      <w:r>
+        <w:t xml:space="preserve">DV: </w:t>
+      </w:r>
+      <w:r>
+        <w:t>download per researcher</w:t>
+      </w:r>
+      <w:bookmarkEnd w:id="11"/>
+      <w:r>
+        <w:t>)</w:t>
+      </w:r>
+    </w:p>
+    <w:p>
+      <w:pPr>
+        <w:pStyle w:val="BodyText"/>
+      </w:pPr>
+      <w:r>
+        <w:t xml:space="preserve">In models where the dependent variable is the raw download count (see </w:t>
+      </w:r>
+      <w:r>
+        <w:t>t</w:t>
+      </w:r>
+      <w:r>
+        <w:t xml:space="preserve">he supplementary materials), we find results consistent with those above: wealth and researcher population have significant positive effects, internet proficiency has significant negative effects, R&amp;D </w:t>
+      </w:r>
+      <w:r>
+        <w:t>spending, educational attainment, disposable income, or online shopping variables are not or only weakly (a</w:t>
+      </w:r>
+      <w:r>
+        <w:t>t</w:t>
+      </w:r>
+      <w:r>
+        <w:t xml:space="preserve"> 95% level) significant. </w:t>
+      </w:r>
+    </w:p>
+    <w:p>
+      <w:pPr>
+        <w:pStyle w:val="BodyText"/>
+      </w:pPr>
+      <w:r>
+        <w:t>So far</w:t>
+      </w:r>
+      <w:r>
+        <w:t>,</w:t>
+      </w:r>
+      <w:r>
+        <w:t xml:space="preserve"> we have established that </w:t>
+      </w:r>
+      <w:r>
+        <w:t xml:space="preserve">income </w:t>
+      </w:r>
+      <w:r>
+        <w:t>and the researcher population are the most significant positive drivers of shadow library usage in Europe. In the next step</w:t>
+      </w:r>
+      <w:r>
+        <w:t>,</w:t>
+      </w:r>
+      <w:r>
+        <w:t xml:space="preserve"> we build a simple model in which these two variables are in interaction.</w:t>
+      </w:r>
+      <w:r>
+        <w:t xml:space="preserve"> In this model</w:t>
+      </w:r>
+      <w:r>
+        <w:t xml:space="preserve"> (see </w:t>
+      </w:r>
       <w:r>
         <w:fldChar w:fldCharType="begin"/>
       </w:r>
       <w:r>
-        <w:instrText xml:space="preserve"> SEQ Table \* ARABIC </w:instrText>
+        <w:instrText xml:space="preserve"> REF _Ref40362016 \h </w:instrText>
       </w:r>
       <w:r>
         <w:fldChar w:fldCharType="separate"/>
       </w:r>
       <w:r>
+        <w:t xml:space="preserve">Table </w:t>
+      </w:r>
+      <w:r>
         <w:rPr>
           <w:noProof/>
         </w:rPr>
         <w:t>8</w:t>
       </w:r>
       <w:r>
-        <w:rPr>
-          <w:noProof/>
-        </w:rPr>
         <w:fldChar w:fldCharType="end"/>
       </w:r>
-      <w:bookmarkEnd w:id="10"/>
-      <w:r>
-        <w:t xml:space="preserve">: </w:t>
-      </w:r>
-      <w:r>
-        <w:t>European models II</w:t>
-      </w:r>
-      <w:r>
-        <w:t>.</w:t>
-      </w:r>
-      <w:r>
-        <w:t xml:space="preserve"> </w:t>
-      </w:r>
-      <w:r>
-        <w:t>(</w:t>
-      </w:r>
-      <w:r>
-        <w:t xml:space="preserve">DV: </w:t>
-      </w:r>
-      <w:r>
-        <w:t>download per researcher</w:t>
-      </w:r>
-      <w:bookmarkEnd w:id="11"/>
       <w:r>
         <w:t>)</w:t>
       </w:r>
-    </w:p>
-    <w:p>
-      <w:pPr>
-        <w:pStyle w:val="BodyText"/>
-      </w:pPr>
-      <w:r>
-        <w:t xml:space="preserve">In models where the dependent variable is the raw download count (see </w:t>
-      </w:r>
-      <w:r>
-        <w:t>t</w:t>
-      </w:r>
-      <w:r>
-        <w:t xml:space="preserve">he supplementary materials), we find results consistent with those above: wealth and researcher population have significant positive effects, internet proficiency has significant negative effects, R&amp;D </w:t>
-      </w:r>
-      <w:r>
-        <w:t>spending, educational attainment, disposable income, or online shopping variables are not or only weakly (a</w:t>
-      </w:r>
-      <w:r>
-        <w:t>t</w:t>
-      </w:r>
-      <w:r>
-        <w:t xml:space="preserve"> 95% level) significant. </w:t>
-      </w:r>
-    </w:p>
-    <w:p>
-      <w:pPr>
-        <w:pStyle w:val="BodyText"/>
-      </w:pPr>
-      <w:r>
-        <w:t>So far</w:t>
-      </w:r>
-      <w:r>
-        <w:t>,</w:t>
-      </w:r>
-      <w:r>
-        <w:t xml:space="preserve"> we have established that </w:t>
-      </w:r>
-      <w:r>
-        <w:t xml:space="preserve">income </w:t>
-      </w:r>
-      <w:r>
-        <w:t>and the researcher population are the most significant positive drivers of shadow library usage in Europe. In the next step</w:t>
-      </w:r>
-      <w:r>
-        <w:t>,</w:t>
-      </w:r>
-      <w:r>
-        <w:t xml:space="preserve"> we build a simple model in which these two variables are in interaction.</w:t>
-      </w:r>
-      <w:r>
-        <w:t xml:space="preserve"> In this model</w:t>
-      </w:r>
-      <w:r>
-        <w:t xml:space="preserve"> (see </w:t>
-      </w:r>
-      <w:r>
-        <w:fldChar w:fldCharType="begin"/>
-      </w:r>
-      <w:r>
-        <w:instrText xml:space="preserve"> REF _Ref40362016 \h </w:instrText>
-      </w:r>
-      <w:r>
-        <w:fldChar w:fldCharType="separate"/>
-      </w:r>
-      <w:r>
-        <w:t xml:space="preserve">Table </w:t>
-      </w:r>
-      <w:r>
-        <w:rPr>
-          <w:noProof/>
-        </w:rPr>
-        <w:t>8</w:t>
-      </w:r>
-      <w:r>
-        <w:fldChar w:fldCharType="end"/>
-      </w:r>
-      <w:r>
-        <w:t>)</w:t>
-      </w:r>
-      <w:r>
-        <w:t>, raw, not normalized download count is the dependent variable, while GDP_</w:t>
-      </w:r>
-      <w:proofErr w:type="gramStart"/>
-      <w:r>
-        <w:t>PPS  is</w:t>
-      </w:r>
-      <w:proofErr w:type="gramEnd"/>
-      <w:r>
-        <w:t xml:space="preserve"> used is its natural form</w:t>
+      <w:r>
+        <w:t>, raw, not normalized download count is the dependent variable, while GDP_PPS  is used is its natural form</w:t>
       </w:r>
       <w:r>
         <w:t>.</w:t>
@@ -19630,27 +17920,7 @@
           <w:sz w:val="14"/>
           <w:szCs w:val="14"/>
         </w:rPr>
-        <w:t xml:space="preserve">  (</w:t>
-      </w:r>
-      <w:proofErr w:type="gramStart"/>
-      <w:r>
-        <w:rPr>
-          <w:rFonts w:ascii="Lucida Console" w:eastAsia="Times New Roman" w:hAnsi="Lucida Console" w:cs="Courier New"/>
-          <w:color w:val="000000"/>
-          <w:sz w:val="14"/>
-          <w:szCs w:val="14"/>
-        </w:rPr>
-        <w:t xml:space="preserve">Intercept)   </w:t>
-      </w:r>
-      <w:proofErr w:type="gramEnd"/>
-      <w:r>
-        <w:rPr>
-          <w:rFonts w:ascii="Lucida Console" w:eastAsia="Times New Roman" w:hAnsi="Lucida Console" w:cs="Courier New"/>
-          <w:color w:val="000000"/>
-          <w:sz w:val="14"/>
-          <w:szCs w:val="14"/>
-        </w:rPr>
-        <w:t xml:space="preserve">                                       8.546324e+00 ***  </w:t>
+        <w:t xml:space="preserve">  (Intercept)                                          8.546324e+00 ***  </w:t>
       </w:r>
     </w:p>
     <w:p>
@@ -19730,27 +18000,7 @@
           <w:sz w:val="14"/>
           <w:szCs w:val="14"/>
         </w:rPr>
-        <w:t xml:space="preserve">  </w:t>
-      </w:r>
-      <w:proofErr w:type="spellStart"/>
-      <w:r>
-        <w:rPr>
-          <w:rFonts w:ascii="Lucida Console" w:eastAsia="Times New Roman" w:hAnsi="Lucida Console" w:cs="Courier New"/>
-          <w:color w:val="000000"/>
-          <w:sz w:val="14"/>
-          <w:szCs w:val="14"/>
-        </w:rPr>
-        <w:t>gdp_pps</w:t>
-      </w:r>
-      <w:proofErr w:type="spellEnd"/>
-      <w:r>
-        <w:rPr>
-          <w:rFonts w:ascii="Lucida Console" w:eastAsia="Times New Roman" w:hAnsi="Lucida Console" w:cs="Courier New"/>
-          <w:color w:val="000000"/>
-          <w:sz w:val="14"/>
-          <w:szCs w:val="14"/>
-        </w:rPr>
-        <w:t xml:space="preserve">                                              1.050631e-05 ***  </w:t>
+        <w:t xml:space="preserve">  gdp_pps                                              1.050631e-05 ***  </w:t>
       </w:r>
     </w:p>
     <w:p>
@@ -19861,27 +18111,7 @@
           <w:sz w:val="14"/>
           <w:szCs w:val="14"/>
         </w:rPr>
-        <w:t xml:space="preserve">  </w:t>
-      </w:r>
-      <w:proofErr w:type="spellStart"/>
-      <w:r>
-        <w:rPr>
-          <w:rFonts w:ascii="Lucida Console" w:eastAsia="Times New Roman" w:hAnsi="Lucida Console" w:cs="Courier New"/>
-          <w:color w:val="000000"/>
-          <w:sz w:val="14"/>
-          <w:szCs w:val="14"/>
-        </w:rPr>
-        <w:t>researcher_employment_pct</w:t>
-      </w:r>
-      <w:proofErr w:type="spellEnd"/>
-      <w:r>
-        <w:rPr>
-          <w:rFonts w:ascii="Lucida Console" w:eastAsia="Times New Roman" w:hAnsi="Lucida Console" w:cs="Courier New"/>
-          <w:color w:val="000000"/>
-          <w:sz w:val="14"/>
-          <w:szCs w:val="14"/>
-        </w:rPr>
-        <w:t xml:space="preserve">                            9.183301e-01 ***  </w:t>
+        <w:t xml:space="preserve">  researcher_employment_pct                            9.183301e-01 ***  </w:t>
       </w:r>
     </w:p>
     <w:p>
@@ -19992,47 +18222,7 @@
           <w:sz w:val="14"/>
           <w:szCs w:val="14"/>
         </w:rPr>
-        <w:t xml:space="preserve">  </w:t>
-      </w:r>
-      <w:proofErr w:type="spellStart"/>
-      <w:r>
-        <w:rPr>
-          <w:rFonts w:ascii="Lucida Console" w:eastAsia="Times New Roman" w:hAnsi="Lucida Console" w:cs="Courier New"/>
-          <w:color w:val="000000"/>
-          <w:sz w:val="14"/>
-          <w:szCs w:val="14"/>
-        </w:rPr>
-        <w:t>gdp_</w:t>
-      </w:r>
-      <w:proofErr w:type="gramStart"/>
-      <w:r>
-        <w:rPr>
-          <w:rFonts w:ascii="Lucida Console" w:eastAsia="Times New Roman" w:hAnsi="Lucida Console" w:cs="Courier New"/>
-          <w:color w:val="000000"/>
-          <w:sz w:val="14"/>
-          <w:szCs w:val="14"/>
-        </w:rPr>
-        <w:t>pps:researcher</w:t>
-      </w:r>
-      <w:proofErr w:type="gramEnd"/>
-      <w:r>
-        <w:rPr>
-          <w:rFonts w:ascii="Lucida Console" w:eastAsia="Times New Roman" w:hAnsi="Lucida Console" w:cs="Courier New"/>
-          <w:color w:val="000000"/>
-          <w:sz w:val="14"/>
-          <w:szCs w:val="14"/>
-        </w:rPr>
-        <w:t>_employment_pct</w:t>
-      </w:r>
-      <w:proofErr w:type="spellEnd"/>
-      <w:r>
-        <w:rPr>
-          <w:rFonts w:ascii="Lucida Console" w:eastAsia="Times New Roman" w:hAnsi="Lucida Console" w:cs="Courier New"/>
-          <w:color w:val="000000"/>
-          <w:sz w:val="14"/>
-          <w:szCs w:val="14"/>
-        </w:rPr>
-        <w:t xml:space="preserve">                   -3.479490e-06 ***  </w:t>
+        <w:t xml:space="preserve">  gdp_pps:researcher_employment_pct                   -3.479490e-06 ***  </w:t>
       </w:r>
     </w:p>
     <w:p>
@@ -20183,29 +18373,7 @@
           <w:sz w:val="14"/>
           <w:szCs w:val="14"/>
         </w:rPr>
-        <w:t xml:space="preserve">  </w:t>
-      </w:r>
-      <w:proofErr w:type="spellStart"/>
-      <w:proofErr w:type="gramStart"/>
-      <w:r>
-        <w:rPr>
-          <w:rFonts w:ascii="Lucida Console" w:eastAsia="Times New Roman" w:hAnsi="Lucida Console" w:cs="Courier New"/>
-          <w:color w:val="000000"/>
-          <w:sz w:val="14"/>
-          <w:szCs w:val="14"/>
-        </w:rPr>
-        <w:t>null.deviance</w:t>
-      </w:r>
-      <w:proofErr w:type="spellEnd"/>
-      <w:proofErr w:type="gramEnd"/>
-      <w:r>
-        <w:rPr>
-          <w:rFonts w:ascii="Lucida Console" w:eastAsia="Times New Roman" w:hAnsi="Lucida Console" w:cs="Courier New"/>
-          <w:color w:val="000000"/>
-          <w:sz w:val="14"/>
-          <w:szCs w:val="14"/>
-        </w:rPr>
-        <w:t xml:space="preserve">                                        7.192467e+06      </w:t>
+        <w:t xml:space="preserve">  null.deviance                                        7.192467e+06      </w:t>
       </w:r>
     </w:p>
     <w:p>
@@ -20363,27 +18531,14 @@
       <w:r>
         <w:t xml:space="preserve">Table </w:t>
       </w:r>
-      <w:r>
-        <w:fldChar w:fldCharType="begin"/>
-      </w:r>
-      <w:r>
-        <w:instrText xml:space="preserve"> SEQ Table \* ARABIC </w:instrText>
-      </w:r>
-      <w:r>
-        <w:fldChar w:fldCharType="separate"/>
-      </w:r>
-      <w:r>
-        <w:rPr>
-          <w:noProof/>
-        </w:rPr>
-        <w:t>9</w:t>
-      </w:r>
-      <w:r>
-        <w:rPr>
-          <w:noProof/>
-        </w:rPr>
-        <w:fldChar w:fldCharType="end"/>
-      </w:r>
+      <w:fldSimple w:instr=" SEQ Table \* ARABIC ">
+        <w:r>
+          <w:rPr>
+            <w:noProof/>
+          </w:rPr>
+          <w:t>9</w:t>
+        </w:r>
+      </w:fldSimple>
       <w:bookmarkEnd w:id="12"/>
       <w:r>
         <w:t xml:space="preserve">: </w:t>
@@ -20438,13 +18593,8 @@
       <w:r>
         <w:t xml:space="preserve">regions use shadow libraries more. The difference between </w:t>
       </w:r>
-      <w:proofErr w:type="gramStart"/>
-      <w:r>
-        <w:t>low and high income</w:t>
-      </w:r>
-      <w:proofErr w:type="gramEnd"/>
-      <w:r>
-        <w:t xml:space="preserve"> </w:t>
+      <w:r>
+        <w:t xml:space="preserve">low and high income </w:t>
       </w:r>
       <w:r>
         <w:t xml:space="preserve">regions is </w:t>
@@ -20515,27 +18665,14 @@
       <w:r>
         <w:t xml:space="preserve">Figure </w:t>
       </w:r>
-      <w:r>
-        <w:fldChar w:fldCharType="begin"/>
-      </w:r>
-      <w:r>
-        <w:instrText xml:space="preserve"> SEQ Figure \* ARABIC </w:instrText>
-      </w:r>
-      <w:r>
-        <w:fldChar w:fldCharType="separate"/>
-      </w:r>
-      <w:r>
-        <w:rPr>
-          <w:noProof/>
-        </w:rPr>
-        <w:t>5</w:t>
-      </w:r>
-      <w:r>
-        <w:rPr>
-          <w:noProof/>
-        </w:rPr>
-        <w:fldChar w:fldCharType="end"/>
-      </w:r>
+      <w:fldSimple w:instr=" SEQ Figure \* ARABIC ">
+        <w:r>
+          <w:rPr>
+            <w:noProof/>
+          </w:rPr>
+          <w:t>5</w:t>
+        </w:r>
+      </w:fldSimple>
       <w:r>
         <w:t xml:space="preserve">: Interaction effects between GDP_PPS and researcher employment percentage </w:t>
       </w:r>
@@ -21041,452 +19178,792 @@
           <w:sz w:val="24"/>
           <w:szCs w:val="24"/>
         </w:rPr>
-        <w:t>We have examined the spatial autocorrelation using the `</w:t>
-      </w:r>
-      <w:proofErr w:type="spellStart"/>
+        <w:t xml:space="preserve">We have examined the spatial autocorrelation using the `spdep` package </w:t>
+      </w:r>
       <w:r>
         <w:rPr>
           <w:sz w:val="24"/>
           <w:szCs w:val="24"/>
         </w:rPr>
-        <w:t>spdep</w:t>
-      </w:r>
-      <w:proofErr w:type="spellEnd"/>
+        <w:fldChar w:fldCharType="begin"/>
+      </w:r>
       <w:r>
         <w:rPr>
           <w:sz w:val="24"/>
           <w:szCs w:val="24"/>
         </w:rPr>
-        <w:t xml:space="preserve">` package </w:t>
+        <w:instrText xml:space="preserve"> ADDIN ZOTERO_ITEM CSL_CITATION {"citationID":"rjvyY8gj","properties":{"formattedCitation":"(Bivand et al. 2019)","plainCitation":"(Bivand et al. 2019)","noteIndex":0},"citationItems":[{"id":3946,"uris":["http://zotero.org/users/5580658/items/V7GQBG9V"],"uri":["http://zotero.org/users/5580658/items/V7GQBG9V"],"itemData":{"id":3946,"type":"book","abstract":"A collection of functions to create spatial weights matrix objects from polygon 'contiguities', from point patterns by distance and tessellations, for summarizing these objects, and for permitting their use in spatial data analysis, including regional aggregation by minimum spanning tree; a collection of tests for spatial 'autocorrelation', including global 'Morans I' and 'Gearys C' proposed by 'Cliff' and 'Ord' (1973, ISBN: 0850860369) and (1981, ISBN: 0850860814), 'Hubert/Mantel' general cross product statistic, Empirical Bayes estimates and 'Assunção/Reis' (1999) &lt;doi:10.1002/(SICI)1097-0258(19990830)18:16%3C2147::AID-SIM179%3E3.0.CO;2-I&gt; Index, 'Getis/Ord' G ('Getis' and 'Ord' 1992) &lt;doi:10.1111/j.1538-4632.1992.tb00261.x&gt; and multicoloured join count statistics, 'APLE' ('Li 'et al.' ) &lt;doi:10.1111/j.1538-4632.2007.00708.x&gt;, local 'Moran's I' ('Anselin' 1995) &lt;doi:10.1111/j.1538-4632.1995.tb00338.x&gt; and 'Getis/Ord' G ('Ord' and 'Getis' 1995) &lt;doi:10.1111/j.1538-4632.1995.tb00912.x&gt;, 'saddlepoint' approximations ('Tiefelsdorf' 2002) &lt;doi:10.1111/j.1538-4632.2002.tb01084.x&gt; and exact tests for global and local 'Moran's I' ('Bivand et al.' 2009) &lt;doi:10.1016/j.csda.2008.07.021&gt; and 'LOSH' local indicators of spatial heteroscedasticity ('Ord' and 'Getis') &lt;doi:10.1007/s00168-011-0492-y&gt;. The implementation of most of the measures is described in 'Bivand' and 'Wong' (2018) &lt;doi:10.1007/s11749-018-0599-x&gt;. 'spdep' &gt;= 1.1-1 corresponds to 'spatialreg' &gt;= 1.1-1, in which the model fitting functions are deprecated and pass through to 'spatialreg', but will mask those in 'spatialreg'. From versions 1.2-1, the functions will be made defunct in 'spdep'. For now 'spatialreg' only has functions from 'spdep', where they are shown as deprecated. 'spatialreg' only loads the namespace of 'spdep'; if you attach 'spdep', the same functions in the other package will be masked. Some feed through adequately, others do not.","source":"R-Packages","title":"spdep: Spatial Dependence: Weighting Schemes, Statistics","title-short":"spdep","URL":"https://CRAN.R-project.org/package=spdep","version":"1.1-3","author":[{"family":"Bivand","given":"Roger"},{"family":"Altman","given":"Micah"},{"family":"Anselin","given":"Luc"},{"family":"Assunção","given":"Renato"},{"family":"Berke","given":"Olaf"},{"family":"Bernat","given":"Andrew"},{"family":"Blanchet","given":"Guillaume"},{"family":"Blankmeyer","given":"Eric"},{"family":"Carvalho","given":"Marilia"},{"family":"Christensen","given":"Bjarke"},{"family":"Chun","given":"Yongwan"},{"family":"Dormann","given":"Carsten"},{"family":"Dray","given":"Stéphane"},{"family":"Gómez-Rubio","given":"Virgilio"},{"family":"Gubri","given":"Martin"},{"family":"Halbersma","given":"Rein"},{"family":"Krainski","given":"Elias"},{"family":"Legendre","given":"Pierre"},{"family":"Lewin-Koh","given":"Nicholas"},{"family":"Li","given":"Angela"},{"family":"Li","given":"Hongfei"},{"family":"Ma","given":"Jielai"},{"family":"Mallik","given":"Abhirup"},{"family":"Millo","given":"Giovanni"},{"family":"Mueller","given":"Werner"},{"family":"Ono","given":"Hisaji"},{"family":"Peres-Neto","given":"Pedro"},{"family":"Piras","given":"Gianfranco"},{"family":"Reder","given":"Markus"},{"family":"Tiefelsdorf","given":"Michael"},{"family":"Westerholt","given":"René"},{"family":"Yu","given":"Danlin"}],"accessed":{"date-parts":[["2020",5,24]]},"issued":{"date-parts":[["2019",9,18]]}}}],"schema":"https://github.com/citation-style-language/schema/raw/master/csl-citation.json"} </w:instrText>
       </w:r>
       <w:r>
         <w:rPr>
           <w:sz w:val="24"/>
           <w:szCs w:val="24"/>
         </w:rPr>
-        <w:fldChar w:fldCharType="begin"/>
+        <w:fldChar w:fldCharType="separate"/>
+      </w:r>
+      <w:r>
+        <w:rPr>
+          <w:rFonts w:ascii="Calibri" w:hAnsi="Calibri" w:cs="Calibri"/>
+          <w:sz w:val="24"/>
+        </w:rPr>
+        <w:t>(Bivand et al. 2019)</w:t>
       </w:r>
       <w:r>
         <w:rPr>
           <w:sz w:val="24"/>
           <w:szCs w:val="24"/>
         </w:rPr>
-        <w:instrText xml:space="preserve"> ADDIN ZOTERO_ITEM CSL_CITATION {"citationID":"rjvyY8gj","properties":{"formattedCitation":"(Bivand et al. 2019)","plainCitation":"(Bivand et al. 2019)","noteIndex":0},"citationItems":[{"id":3946,"uris":["http://zotero.org/users/5580658/items/V7GQBG9V"],"uri":["http://zotero.org/users/5580658/items/V7GQBG9V"],"itemData":{"id":3946,"type":"book","abstract":"A collection of functions to create spatial weights matrix objects from polygon 'contiguities', from point patterns by distance and tessellations, for summarizing these objects, and for permitting their use in spatial data analysis, including regional aggregation by minimum spanning tree; a collection of tests for spatial 'autocorrelation', including global 'Morans I' and 'Gearys C' proposed by 'Cliff' and 'Ord' (1973, ISBN: 0850860369) and (1981, ISBN: 0850860814), 'Hubert/Mantel' general cross product statistic, Empirical Bayes estimates and 'Assunção/Reis' (1999) &lt;doi:10.1002/(SICI)1097-0258(19990830)18:16%3C2147::AID-SIM179%3E3.0.CO;2-I&gt; Index, 'Getis/Ord' G ('Getis' and 'Ord' 1992) &lt;doi:10.1111/j.1538-4632.1992.tb00261.x&gt; and multicoloured join count statistics, 'APLE' ('Li 'et al.' ) &lt;doi:10.1111/j.1538-4632.2007.00708.x&gt;, local 'Moran's I' ('Anselin' 1995) &lt;doi:10.1111/j.1538-4632.1995.tb00338.x&gt; and 'Getis/Ord' G ('Ord' and 'Getis' 1995) &lt;doi:10.1111/j.1538-4632.1995.tb00912.x&gt;, 'saddlepoint' approximations ('Tiefelsdorf' 2002) &lt;doi:10.1111/j.1538-4632.2002.tb01084.x&gt; and exact tests for global and local 'Moran's I' ('Bivand et al.' 2009) &lt;doi:10.1016/j.csda.2008.07.021&gt; and 'LOSH' local indicators of spatial heteroscedasticity ('Ord' and 'Getis') &lt;doi:10.1007/s00168-011-0492-y&gt;. The implementation of most of the measures is described in 'Bivand' and 'Wong' (2018) &lt;doi:10.1007/s11749-018-0599-x&gt;. 'spdep' &gt;= 1.1-1 corresponds to 'spatialreg' &gt;= 1.1-1, in which the model fitting functions are deprecated and pass through to 'spatialreg', but will mask those in 'spatialreg'. From versions 1.2-1, the functions will be made defunct in 'spdep'. For now 'spatialreg' only has functions from 'spdep', where they are shown as deprecated. 'spatialreg' only loads the namespace of 'spdep'; if you attach 'spdep', the same functions in the other package will be masked. Some feed through adequately, others do not.","source":"R-Packages","title":"spdep: Spatial Dependence: Weighting Schemes, Statistics","title-short":"spdep","URL":"https://CRAN.R-project.org/package=spdep","version":"1.1-3","author":[{"family":"Bivand","given":"Roger"},{"family":"Altman","given":"Micah"},{"family":"Anselin","given":"Luc"},{"family":"Assunção","given":"Renato"},{"family":"Berke","given":"Olaf"},{"family":"Bernat","given":"Andrew"},{"family":"Blanchet","given":"Guillaume"},{"family":"Blankmeyer","given":"Eric"},{"family":"Carvalho","given":"Marilia"},{"family":"Christensen","given":"Bjarke"},{"family":"Chun","given":"Yongwan"},{"family":"Dormann","given":"Carsten"},{"family":"Dray","given":"Stéphane"},{"family":"Gómez-Rubio","given":"Virgilio"},{"family":"Gubri","given":"Martin"},{"family":"Halbersma","given":"Rein"},{"family":"Krainski","given":"Elias"},{"family":"Legendre","given":"Pierre"},{"family":"Lewin-Koh","given":"Nicholas"},{"family":"Li","given":"Angela"},{"family":"Li","given":"Hongfei"},{"family":"Ma","given":"Jielai"},{"family":"Mallik","given":"Abhirup"},{"family":"Millo","given":"Giovanni"},{"family":"Mueller","given":"Werner"},{"family":"Ono","given":"Hisaji"},{"family":"Peres-Neto","given":"Pedro"},{"family":"Piras","given":"Gianfranco"},{"family":"Reder","given":"Markus"},{"family":"Tiefelsdorf","given":"Michael"},{"family":"Westerholt","given":"René"},{"family":"Yu","given":"Danlin"}],"accessed":{"date-parts":[["2020",5,24]]},"issued":{"date-parts":[["2019",9,18]]}}}],"schema":"https://github.com/citation-style-language/schema/raw/master/csl-citation.json"} </w:instrText>
+        <w:fldChar w:fldCharType="end"/>
       </w:r>
       <w:r>
         <w:rPr>
           <w:sz w:val="24"/>
           <w:szCs w:val="24"/>
         </w:rPr>
-        <w:fldChar w:fldCharType="separate"/>
-      </w:r>
-      <w:r>
-        <w:rPr>
-          <w:rFonts w:ascii="Calibri" w:hAnsi="Calibri" w:cs="Calibri"/>
-          <w:sz w:val="24"/>
-        </w:rPr>
-        <w:t>(</w:t>
-      </w:r>
-      <w:proofErr w:type="spellStart"/>
-      <w:r>
-        <w:rPr>
-          <w:rFonts w:ascii="Calibri" w:hAnsi="Calibri" w:cs="Calibri"/>
-          <w:sz w:val="24"/>
-        </w:rPr>
-        <w:t>Bivand</w:t>
-      </w:r>
-      <w:proofErr w:type="spellEnd"/>
-      <w:r>
-        <w:rPr>
-          <w:rFonts w:ascii="Calibri" w:hAnsi="Calibri" w:cs="Calibri"/>
-          <w:sz w:val="24"/>
-        </w:rPr>
-        <w:t xml:space="preserve"> et al. 2019)</w:t>
-      </w:r>
-      <w:r>
+        <w:t>.</w:t>
+      </w:r>
+    </w:p>
+    <w:p>
+      <w:pPr>
+        <w:jc w:val="both"/>
         <w:rPr>
           <w:sz w:val="24"/>
           <w:szCs w:val="24"/>
         </w:rPr>
-        <w:fldChar w:fldCharType="end"/>
-      </w:r>
+      </w:pPr>
       <w:r>
         <w:rPr>
           <w:sz w:val="24"/>
           <w:szCs w:val="24"/>
         </w:rPr>
-        <w:t>.</w:t>
-      </w:r>
-    </w:p>
-    <w:p>
-      <w:pPr>
-        <w:jc w:val="both"/>
+        <w:lastRenderedPageBreak/>
+        <w:t>In the case of the download count variable, Moran's I statistic takes the value of 0.042 with a p-value of 0.094, so we can only reject the randomness of downloads at a 90% significance level. The positive z value means that the downloads are cluster</w:t>
+      </w:r>
+      <w:r>
         <w:rPr>
           <w:sz w:val="24"/>
           <w:szCs w:val="24"/>
         </w:rPr>
-      </w:pPr>
+        <w:t>ed</w:t>
+      </w:r>
       <w:r>
         <w:rPr>
           <w:sz w:val="24"/>
           <w:szCs w:val="24"/>
         </w:rPr>
-        <w:lastRenderedPageBreak/>
-        <w:t>In the case of the download count variable, Moran's I statistic takes the value of 0.042 with a p-value of 0.094, so we can only reject the randomness of downloads at a 90% significance level. The positive z value means that the downloads are cluster</w:t>
+        <w:t xml:space="preserve">, i.e. NUTS2 regions with high download numbers tend to be neighbors of NUTS2 regions with high download numbers.  </w:t>
       </w:r>
       <w:r>
         <w:rPr>
           <w:sz w:val="24"/>
           <w:szCs w:val="24"/>
         </w:rPr>
-        <w:t>ed</w:t>
+        <w:t>I</w:t>
       </w:r>
       <w:r>
         <w:rPr>
           <w:sz w:val="24"/>
           <w:szCs w:val="24"/>
         </w:rPr>
-        <w:t xml:space="preserve">, i.e. NUTS2 regions with high download numbers tend to be neighbors of NUTS2 regions with high download numbers.  </w:t>
+        <w:t>f we run the same test on the GDP adjusted by purchasing power, we see a very similar level of spatial autocorrelation</w:t>
       </w:r>
       <w:r>
         <w:rPr>
           <w:sz w:val="24"/>
           <w:szCs w:val="24"/>
         </w:rPr>
-        <w:t>I</w:t>
+        <w:t>:</w:t>
       </w:r>
       <w:r>
         <w:rPr>
           <w:sz w:val="24"/>
           <w:szCs w:val="24"/>
         </w:rPr>
-        <w:t>f we run the same test on the GDP adjusted by purchasing power, we see a very similar level of spatial autocorrelation</w:t>
+        <w:t xml:space="preserve"> Moran's I statistic </w:t>
       </w:r>
       <w:r>
         <w:rPr>
           <w:sz w:val="24"/>
           <w:szCs w:val="24"/>
         </w:rPr>
-        <w:t>:</w:t>
+        <w:t xml:space="preserve">is </w:t>
       </w:r>
       <w:r>
         <w:rPr>
           <w:sz w:val="24"/>
           <w:szCs w:val="24"/>
         </w:rPr>
-        <w:t xml:space="preserve"> Moran's I statistic </w:t>
+        <w:t>0.044017, p-value = 0.077</w:t>
       </w:r>
       <w:r>
         <w:rPr>
           <w:sz w:val="24"/>
           <w:szCs w:val="24"/>
         </w:rPr>
-        <w:t xml:space="preserve">is </w:t>
-      </w:r>
-      <w:r>
+        <w:t>.</w:t>
+      </w:r>
+    </w:p>
+    <w:p>
+      <w:pPr>
+        <w:jc w:val="both"/>
         <w:rPr>
           <w:sz w:val="24"/>
           <w:szCs w:val="24"/>
         </w:rPr>
-        <w:t>0.044017, p-value = 0.077</w:t>
-      </w:r>
+      </w:pPr>
       <w:r>
         <w:rPr>
           <w:sz w:val="24"/>
           <w:szCs w:val="24"/>
         </w:rPr>
-        <w:t>.</w:t>
-      </w:r>
-    </w:p>
-    <w:p>
-      <w:pPr>
-        <w:jc w:val="both"/>
+        <w:t>The results, at least on the NUTS2 level do not point to well-defined download centers within Europe, and their strong similarity with how GDP is geographically distributed</w:t>
+      </w:r>
+      <w:r>
         <w:rPr>
           <w:sz w:val="24"/>
           <w:szCs w:val="24"/>
         </w:rPr>
-      </w:pPr>
+        <w:t>,</w:t>
+      </w:r>
       <w:r>
         <w:rPr>
           <w:sz w:val="24"/>
           <w:szCs w:val="24"/>
         </w:rPr>
-        <w:t>The results, at least on the NUTS2 level do not point to well-defined download centers within Europe, and their strong similarity with how GDP is geographically distributed</w:t>
+        <w:t xml:space="preserve"> suggests that </w:t>
       </w:r>
       <w:r>
         <w:rPr>
           <w:sz w:val="24"/>
           <w:szCs w:val="24"/>
         </w:rPr>
-        <w:t>,</w:t>
+        <w:t xml:space="preserve">it is unlikely that downloads follow a random pattern, and are closely </w:t>
       </w:r>
       <w:r>
         <w:rPr>
           <w:sz w:val="24"/>
           <w:szCs w:val="24"/>
         </w:rPr>
-        <w:t xml:space="preserve"> suggests that </w:t>
+        <w:t xml:space="preserve">related to the </w:t>
       </w:r>
       <w:r>
         <w:rPr>
           <w:sz w:val="24"/>
           <w:szCs w:val="24"/>
         </w:rPr>
-        <w:t xml:space="preserve">it is unlikely that downloads follow a random pattern, and are closely </w:t>
+        <w:t>social, economic factors</w:t>
       </w:r>
       <w:r>
         <w:rPr>
           <w:sz w:val="24"/>
           <w:szCs w:val="24"/>
         </w:rPr>
-        <w:t xml:space="preserve">related to the </w:t>
+        <w:t xml:space="preserve"> that define the wealth of a region in general</w:t>
       </w:r>
       <w:r>
         <w:rPr>
           <w:sz w:val="24"/>
           <w:szCs w:val="24"/>
         </w:rPr>
-        <w:t>social, economic factors</w:t>
+        <w:t>.</w:t>
       </w:r>
       <w:r>
         <w:rPr>
           <w:sz w:val="24"/>
           <w:szCs w:val="24"/>
         </w:rPr>
-        <w:t xml:space="preserve"> that define the wealth of a region in general</w:t>
+        <w:t xml:space="preserve"> </w:t>
       </w:r>
       <w:r>
         <w:rPr>
           <w:sz w:val="24"/>
           <w:szCs w:val="24"/>
         </w:rPr>
-        <w:t>.</w:t>
-      </w:r>
-      <w:r>
-        <w:rPr>
+        <w:t xml:space="preserve"> </w:t>
+      </w:r>
+    </w:p>
+    <w:p>
+      <w:pPr>
+        <w:rPr>
+          <w:b/>
+          <w:bCs/>
+        </w:rPr>
+      </w:pPr>
+      <w:r>
+        <w:rPr>
+          <w:b/>
+          <w:bCs/>
+        </w:rPr>
+        <w:t xml:space="preserve">4.2.2. </w:t>
+      </w:r>
+      <w:commentRangeStart w:id="13"/>
+      <w:r>
+        <w:rPr>
+          <w:b/>
+          <w:bCs/>
+        </w:rPr>
+        <w:t>Random forest models</w:t>
+      </w:r>
+      <w:commentRangeEnd w:id="13"/>
+      <w:r>
+        <w:rPr>
+          <w:rStyle w:val="CommentReference"/>
+        </w:rPr>
+        <w:commentReference w:id="13"/>
+      </w:r>
+    </w:p>
+    <w:p>
+      <w:pPr>
+        <w:jc w:val="both"/>
+        <w:rPr>
+          <w:ins w:id="14" w:author="Daniel Antal" w:date="2020-06-04T17:38:00Z"/>
           <w:sz w:val="24"/>
           <w:szCs w:val="24"/>
         </w:rPr>
-        <w:t xml:space="preserve"> </w:t>
-      </w:r>
+      </w:pPr>
       <w:r>
         <w:rPr>
           <w:sz w:val="24"/>
           <w:szCs w:val="24"/>
         </w:rPr>
-        <w:t xml:space="preserve"> </w:t>
-      </w:r>
-    </w:p>
-    <w:p>
-      <w:pPr>
-        <w:rPr>
-          <w:b/>
-          <w:bCs/>
-        </w:rPr>
-      </w:pPr>
-      <w:r>
-        <w:rPr>
-          <w:b/>
-          <w:bCs/>
-        </w:rPr>
-        <w:t xml:space="preserve">4.2.2. </w:t>
-      </w:r>
-      <w:commentRangeStart w:id="13"/>
-      <w:r>
-        <w:rPr>
-          <w:b/>
-          <w:bCs/>
-        </w:rPr>
-        <w:t>Random forest models</w:t>
-      </w:r>
-      <w:commentRangeEnd w:id="13"/>
-      <w:r>
-        <w:rPr>
-          <w:rStyle w:val="CommentReference"/>
-        </w:rPr>
-        <w:commentReference w:id="13"/>
-      </w:r>
-    </w:p>
-    <w:p>
-      <w:pPr>
-        <w:jc w:val="both"/>
+        <w:t xml:space="preserve">We </w:t>
+      </w:r>
+      <w:r>
         <w:rPr>
           <w:sz w:val="24"/>
           <w:szCs w:val="24"/>
         </w:rPr>
-      </w:pPr>
+        <w:t xml:space="preserve">also </w:t>
+      </w:r>
       <w:r>
         <w:rPr>
           <w:sz w:val="24"/>
           <w:szCs w:val="24"/>
         </w:rPr>
-        <w:t xml:space="preserve">We </w:t>
+        <w:t xml:space="preserve">ran random forest models </w:t>
       </w:r>
       <w:r>
         <w:rPr>
           <w:sz w:val="24"/>
           <w:szCs w:val="24"/>
         </w:rPr>
-        <w:t xml:space="preserve">also </w:t>
-      </w:r>
-      <w:r>
-        <w:rPr>
+        <w:t xml:space="preserve">to identify which variables out of the 50 available may play an important role in explaining downloads. </w:t>
+      </w:r>
+      <w:ins w:id="15" w:author="Daniel Antal" w:date="2020-06-04T17:35:00Z">
+        <w:r>
+          <w:rPr>
+            <w:sz w:val="24"/>
+            <w:szCs w:val="24"/>
+          </w:rPr>
+          <w:t xml:space="preserve">Classical model </w:t>
+        </w:r>
+      </w:ins>
+      <w:ins w:id="16" w:author="Daniel Antal" w:date="2020-06-04T17:34:00Z">
+        <w:r>
+          <w:rPr>
+            <w:sz w:val="24"/>
+            <w:szCs w:val="24"/>
+            <w:rPrChange w:id="17" w:author="Daniel Antal" w:date="2020-06-04T17:35:00Z">
+              <w:rPr>
+                <w:rFonts w:ascii="Georgia" w:hAnsi="Georgia"/>
+                <w:color w:val="333333"/>
+                <w:spacing w:val="2"/>
+                <w:sz w:val="26"/>
+                <w:szCs w:val="26"/>
+                <w:shd w:val="clear" w:color="auto" w:fill="FCFCFC"/>
+              </w:rPr>
+            </w:rPrChange>
+          </w:rPr>
+          <w:t>selection methods, such as backward or forward stepwise regression are generally based on strong assumptions about the functional form of the model or the distribution of residuals.</w:t>
+        </w:r>
+      </w:ins>
+      <w:ins w:id="18" w:author="Daniel Antal" w:date="2020-06-04T17:35:00Z">
+        <w:r>
+          <w:rPr>
+            <w:sz w:val="24"/>
+            <w:szCs w:val="24"/>
+          </w:rPr>
+          <w:t xml:space="preserve"> They are particularly sensitive to cases where there is a strong multicollinearity present among the variables, as in our datasets. </w:t>
+        </w:r>
+      </w:ins>
+      <w:ins w:id="19" w:author="Daniel Antal" w:date="2020-06-04T17:34:00Z">
+        <w:r>
+          <w:rPr>
+            <w:sz w:val="24"/>
+            <w:szCs w:val="24"/>
+            <w:rPrChange w:id="20" w:author="Daniel Antal" w:date="2020-06-04T17:35:00Z">
+              <w:rPr>
+                <w:rFonts w:ascii="Georgia" w:hAnsi="Georgia"/>
+                <w:color w:val="333333"/>
+                <w:spacing w:val="2"/>
+                <w:sz w:val="26"/>
+                <w:szCs w:val="26"/>
+                <w:shd w:val="clear" w:color="auto" w:fill="FCFCFC"/>
+              </w:rPr>
+            </w:rPrChange>
+          </w:rPr>
+          <w:t> </w:t>
+        </w:r>
+      </w:ins>
+      <w:ins w:id="21" w:author="Daniel Antal" w:date="2020-06-04T17:37:00Z">
+        <w:r>
+          <w:rPr>
+            <w:sz w:val="24"/>
+            <w:szCs w:val="24"/>
+          </w:rPr>
+          <w:t xml:space="preserve"> </w:t>
+        </w:r>
+      </w:ins>
+      <w:ins w:id="22" w:author="Daniel Antal" w:date="2020-06-04T17:38:00Z">
+        <w:r>
+          <w:rPr>
+            <w:sz w:val="24"/>
+            <w:szCs w:val="24"/>
+          </w:rPr>
+          <w:t>The random forest method</w:t>
+        </w:r>
+      </w:ins>
+      <w:ins w:id="23" w:author="Daniel Antal" w:date="2020-06-04T18:07:00Z">
+        <w:r>
+          <w:rPr>
+            <w:sz w:val="24"/>
+            <w:szCs w:val="24"/>
+          </w:rPr>
+          <w:t>,</w:t>
+        </w:r>
+      </w:ins>
+      <w:ins w:id="24" w:author="Daniel Antal" w:date="2020-06-04T17:38:00Z">
+        <w:r>
+          <w:rPr>
+            <w:sz w:val="24"/>
+            <w:szCs w:val="24"/>
+          </w:rPr>
+          <w:t xml:space="preserve"> was mainly developed to solve classification or regression problems, but it has been </w:t>
+        </w:r>
+        <w:r>
+          <w:rPr>
+            <w:sz w:val="24"/>
+            <w:szCs w:val="24"/>
+          </w:rPr>
+          <w:t>long recomme</w:t>
+        </w:r>
+      </w:ins>
+      <w:ins w:id="25" w:author="Daniel Antal" w:date="2020-06-04T17:39:00Z">
+        <w:r>
+          <w:rPr>
+            <w:sz w:val="24"/>
+            <w:szCs w:val="24"/>
+          </w:rPr>
+          <w:t xml:space="preserve">nded for use for variable (pre-)selection (see: ). </w:t>
+        </w:r>
+      </w:ins>
+    </w:p>
+    <w:p>
+      <w:pPr>
+        <w:jc w:val="both"/>
+        <w:rPr>
+          <w:del w:id="26" w:author="Daniel Antal" w:date="2020-06-04T18:07:00Z"/>
           <w:sz w:val="24"/>
           <w:szCs w:val="24"/>
         </w:rPr>
-        <w:t xml:space="preserve">ran random forest models </w:t>
-      </w:r>
-      <w:r>
-        <w:rPr>
+      </w:pPr>
+    </w:p>
+    <w:p>
+      <w:pPr>
+        <w:jc w:val="both"/>
+        <w:rPr>
+          <w:del w:id="27" w:author="Daniel Antal" w:date="2020-06-04T17:39:00Z"/>
           <w:sz w:val="24"/>
           <w:szCs w:val="24"/>
         </w:rPr>
-        <w:t xml:space="preserve">to identify which variables out of the 50 available may play an important role in explaining downloads. </w:t>
-      </w:r>
-      <w:commentRangeStart w:id="14"/>
-      <w:r>
+      </w:pPr>
+    </w:p>
+    <w:p>
+      <w:pPr>
+        <w:jc w:val="both"/>
         <w:rPr>
           <w:sz w:val="24"/>
           <w:szCs w:val="24"/>
         </w:rPr>
-        <w:t xml:space="preserve">The use of machine learning models is </w:t>
-      </w:r>
+      </w:pPr>
+      <w:commentRangeStart w:id="28"/>
+      <w:del w:id="29" w:author="Daniel Antal" w:date="2020-06-04T17:39:00Z">
+        <w:r>
+          <w:rPr>
+            <w:sz w:val="24"/>
+            <w:szCs w:val="24"/>
+          </w:rPr>
+          <w:delText xml:space="preserve">The use of machine learning models is </w:delText>
+        </w:r>
+        <w:r>
+          <w:rPr>
+            <w:sz w:val="24"/>
+            <w:szCs w:val="24"/>
+          </w:rPr>
+          <w:delText>a good practice in variable selection when we do not have a well-established hypothesis among pre-selected social variables</w:delText>
+        </w:r>
+        <w:commentRangeEnd w:id="28"/>
+        <w:r>
+          <w:rPr>
+            <w:rStyle w:val="CommentReference"/>
+          </w:rPr>
+          <w:commentReference w:id="28"/>
+        </w:r>
+        <w:r>
+          <w:rPr>
+            <w:sz w:val="24"/>
+            <w:szCs w:val="24"/>
+          </w:rPr>
+          <w:delText xml:space="preserve">. </w:delText>
+        </w:r>
+      </w:del>
+      <w:commentRangeStart w:id="30"/>
       <w:r>
         <w:rPr>
           <w:sz w:val="24"/>
           <w:szCs w:val="24"/>
         </w:rPr>
-        <w:t>a good practice in variable selection when we do not have a well-established hypothesis among pre-selected social variables</w:t>
-      </w:r>
-      <w:commentRangeEnd w:id="14"/>
-      <w:r>
-        <w:rPr>
-          <w:rStyle w:val="CommentReference"/>
-        </w:rPr>
-        <w:commentReference w:id="14"/>
+        <w:t xml:space="preserve">In a series of models, not reported here, we </w:t>
       </w:r>
       <w:r>
         <w:rPr>
           <w:sz w:val="24"/>
           <w:szCs w:val="24"/>
         </w:rPr>
-        <w:t xml:space="preserve">. </w:t>
-      </w:r>
-      <w:commentRangeStart w:id="15"/>
+        <w:t xml:space="preserve">first narrowed down the basic geographical and demographic forces </w:t>
+      </w:r>
       <w:r>
         <w:rPr>
           <w:sz w:val="24"/>
           <w:szCs w:val="24"/>
         </w:rPr>
-        <w:t xml:space="preserve">In a series of models, not reported here, we </w:t>
+        <w:t>attracting higher download counts</w:t>
+      </w:r>
+      <w:commentRangeEnd w:id="30"/>
+      <w:r>
+        <w:rPr>
+          <w:rStyle w:val="CommentReference"/>
+        </w:rPr>
+        <w:commentReference w:id="30"/>
       </w:r>
       <w:r>
         <w:rPr>
           <w:sz w:val="24"/>
           <w:szCs w:val="24"/>
         </w:rPr>
-        <w:t xml:space="preserve">first narrowed down the basic geographical and demographic forces </w:t>
+        <w:t xml:space="preserve">, such as the land area, population and population density, or researcher population density of the regions.  We also </w:t>
       </w:r>
       <w:r>
         <w:rPr>
           <w:sz w:val="24"/>
           <w:szCs w:val="24"/>
         </w:rPr>
-        <w:t>attracting higher download counts</w:t>
-      </w:r>
-      <w:commentRangeEnd w:id="15"/>
-      <w:r>
-        <w:rPr>
-          <w:rStyle w:val="CommentReference"/>
-        </w:rPr>
-        <w:commentReference w:id="15"/>
-      </w:r>
-      <w:r>
-        <w:rPr>
+        <w:t>normalized count with land area, population and researcher count to get a deeper insight into the non-trivial social factors that attract a heavier reliance on the research black market.</w:t>
+      </w:r>
+    </w:p>
+    <w:p>
+      <w:pPr>
+        <w:jc w:val="both"/>
+        <w:rPr>
+          <w:ins w:id="31" w:author="Daniel Antal" w:date="2020-06-04T17:40:00Z"/>
           <w:sz w:val="24"/>
           <w:szCs w:val="24"/>
         </w:rPr>
-        <w:t xml:space="preserve">, such as the land area, population and population density, or researcher population density of the regions.  We also </w:t>
-      </w:r>
+      </w:pPr>
       <w:r>
         <w:rPr>
           <w:sz w:val="24"/>
           <w:szCs w:val="24"/>
         </w:rPr>
-        <w:t>normalized count with land area, population and researcher count to get a deeper insight into the non-trivial social factors that attract a heavier reliance on the research black market.</w:t>
-      </w:r>
-    </w:p>
-    <w:p>
-      <w:pPr>
-        <w:jc w:val="both"/>
+        <w:t>In the second round we r</w:t>
+      </w:r>
+      <w:r>
         <w:rPr>
           <w:sz w:val="24"/>
           <w:szCs w:val="24"/>
         </w:rPr>
-      </w:pPr>
+        <w:t>a</w:t>
+      </w:r>
       <w:r>
         <w:rPr>
           <w:sz w:val="24"/>
           <w:szCs w:val="24"/>
         </w:rPr>
-        <w:t>In the second round we r</w:t>
-      </w:r>
+        <w:t xml:space="preserve">n </w:t>
+      </w:r>
+      <w:commentRangeStart w:id="32"/>
       <w:r>
         <w:rPr>
           <w:sz w:val="24"/>
           <w:szCs w:val="24"/>
         </w:rPr>
-        <w:t>a</w:t>
+        <w:t xml:space="preserve">the random forest algorithms on </w:t>
       </w:r>
       <w:r>
         <w:rPr>
           <w:sz w:val="24"/>
           <w:szCs w:val="24"/>
         </w:rPr>
-        <w:t xml:space="preserve">n </w:t>
-      </w:r>
-      <w:commentRangeStart w:id="16"/>
+        <w:t xml:space="preserve">the various forms of the count </w:t>
+      </w:r>
       <w:r>
         <w:rPr>
           <w:sz w:val="24"/>
           <w:szCs w:val="24"/>
         </w:rPr>
-        <w:t xml:space="preserve">the random forest algorithms on </w:t>
+        <w:t xml:space="preserve">data </w:t>
       </w:r>
       <w:r>
         <w:rPr>
           <w:sz w:val="24"/>
           <w:szCs w:val="24"/>
         </w:rPr>
-        <w:t xml:space="preserve">the various forms of the count </w:t>
-      </w:r>
+        <w:t>to identify the most important social, cultural and economic variables</w:t>
+      </w:r>
+      <w:commentRangeEnd w:id="32"/>
+      <w:r>
+        <w:rPr>
+          <w:rStyle w:val="CommentReference"/>
+        </w:rPr>
+        <w:commentReference w:id="32"/>
+      </w:r>
+      <w:ins w:id="33" w:author="Daniel Antal" w:date="2020-06-04T17:42:00Z">
+        <w:r>
+          <w:rPr>
+            <w:rStyle w:val="FootnoteReference"/>
+            <w:sz w:val="24"/>
+            <w:szCs w:val="24"/>
+          </w:rPr>
+          <w:footnoteReference w:id="15"/>
+        </w:r>
+      </w:ins>
       <w:r>
         <w:rPr>
           <w:sz w:val="24"/>
           <w:szCs w:val="24"/>
         </w:rPr>
-        <w:t xml:space="preserve">data </w:t>
-      </w:r>
-      <w:r>
+        <w:t xml:space="preserve">. </w:t>
+      </w:r>
+      <w:ins w:id="46" w:author="Daniel Antal" w:date="2020-06-04T17:58:00Z">
+        <w:r>
+          <w:rPr>
+            <w:sz w:val="24"/>
+            <w:szCs w:val="24"/>
+          </w:rPr>
+          <w:t>The fo</w:t>
+        </w:r>
+      </w:ins>
+      <w:ins w:id="47" w:author="Daniel Antal" w:date="2020-06-04T17:59:00Z">
+        <w:r>
+          <w:rPr>
+            <w:sz w:val="24"/>
+            <w:szCs w:val="24"/>
+          </w:rPr>
+          <w:t>rm of r</w:t>
+        </w:r>
+      </w:ins>
+      <w:ins w:id="48" w:author="Daniel Antal" w:date="2020-06-04T17:57:00Z">
+        <w:r>
+          <w:rPr>
+            <w:sz w:val="24"/>
+            <w:szCs w:val="24"/>
+          </w:rPr>
+          <w:t xml:space="preserve">andom forest </w:t>
+        </w:r>
+      </w:ins>
+      <w:ins w:id="49" w:author="Daniel Antal" w:date="2020-06-04T17:59:00Z">
+        <w:r>
+          <w:rPr>
+            <w:sz w:val="24"/>
+            <w:szCs w:val="24"/>
+          </w:rPr>
+          <w:t xml:space="preserve">method we used operate by </w:t>
+        </w:r>
+      </w:ins>
+      <w:ins w:id="50" w:author="Daniel Antal" w:date="2020-06-04T18:02:00Z">
+        <w:r>
+          <w:rPr>
+            <w:sz w:val="24"/>
+            <w:szCs w:val="24"/>
+          </w:rPr>
+          <w:t xml:space="preserve">creating random samples of our dataset, and fitting regression trees on these subsets of the dataset. </w:t>
+        </w:r>
+      </w:ins>
+      <w:ins w:id="51" w:author="Daniel Antal" w:date="2020-06-04T18:03:00Z">
+        <w:r>
+          <w:rPr>
+            <w:sz w:val="24"/>
+            <w:szCs w:val="24"/>
+          </w:rPr>
+          <w:t xml:space="preserve"> </w:t>
+        </w:r>
+      </w:ins>
+      <w:ins w:id="52" w:author="Daniel Antal" w:date="2020-06-04T18:07:00Z">
+        <w:r>
+          <w:rPr>
+            <w:sz w:val="24"/>
+            <w:szCs w:val="24"/>
+          </w:rPr>
+          <w:t xml:space="preserve">By repeatedly splitting the dataset, and </w:t>
+        </w:r>
+        <w:r>
+          <w:rPr>
+            <w:sz w:val="24"/>
+            <w:szCs w:val="24"/>
+          </w:rPr>
+          <w:t xml:space="preserve">testing a limited number of features at a time, the random forest algorithm usually does not </w:t>
+        </w:r>
+      </w:ins>
+      <w:ins w:id="53" w:author="Daniel Antal" w:date="2020-06-04T18:08:00Z">
+        <w:r>
+          <w:rPr>
+            <w:sz w:val="24"/>
+            <w:szCs w:val="24"/>
+          </w:rPr>
+          <w:t>require strict conditions on the residual errors</w:t>
+        </w:r>
+        <w:r>
+          <w:rPr>
+            <w:sz w:val="24"/>
+            <w:szCs w:val="24"/>
+          </w:rPr>
+          <w:t xml:space="preserve"> and it is insensitive to multicollinearity. </w:t>
+        </w:r>
+      </w:ins>
+      <w:ins w:id="54" w:author="Daniel Antal" w:date="2020-06-04T18:03:00Z">
+        <w:r>
+          <w:rPr>
+            <w:sz w:val="24"/>
+            <w:szCs w:val="24"/>
+          </w:rPr>
+          <w:t xml:space="preserve">One draw-back of </w:t>
+        </w:r>
+        <w:r>
+          <w:rPr>
+            <w:sz w:val="24"/>
+            <w:szCs w:val="24"/>
+          </w:rPr>
+          <w:lastRenderedPageBreak/>
+          <w:t>random forest, like many machine learning models, is th</w:t>
+        </w:r>
+      </w:ins>
+      <w:ins w:id="55" w:author="Daniel Antal" w:date="2020-06-04T18:04:00Z">
+        <w:r>
+          <w:rPr>
+            <w:sz w:val="24"/>
+            <w:szCs w:val="24"/>
+          </w:rPr>
+          <w:t xml:space="preserve">at it uses its own metrics of accuracy.  For comparability, </w:t>
+        </w:r>
+      </w:ins>
+      <w:ins w:id="56" w:author="Daniel Antal" w:date="2020-06-04T17:56:00Z">
+        <w:r>
+          <w:rPr>
+            <w:sz w:val="24"/>
+            <w:szCs w:val="24"/>
+          </w:rPr>
+          <w:t>we</w:t>
+        </w:r>
+      </w:ins>
+      <w:ins w:id="57" w:author="Daniel Antal" w:date="2020-06-04T17:52:00Z">
+        <w:r>
+          <w:rPr>
+            <w:sz w:val="24"/>
+            <w:szCs w:val="24"/>
+          </w:rPr>
+          <w:t xml:space="preserve"> used a model-agnostic </w:t>
+        </w:r>
+        <w:r>
+          <w:rPr>
+            <w:sz w:val="24"/>
+            <w:szCs w:val="24"/>
+          </w:rPr>
+          <w:t xml:space="preserve">feature importance </w:t>
+        </w:r>
+      </w:ins>
+      <w:ins w:id="58" w:author="Daniel Antal" w:date="2020-06-04T17:53:00Z">
+        <w:r>
+          <w:rPr>
+            <w:sz w:val="24"/>
+            <w:szCs w:val="24"/>
+          </w:rPr>
+          <w:t xml:space="preserve">metric by </w:t>
+        </w:r>
+        <w:r>
+          <w:rPr>
+            <w:sz w:val="24"/>
+            <w:szCs w:val="24"/>
+          </w:rPr>
+          <w:t>C. Molnar et. al. (2018)</w:t>
+        </w:r>
+      </w:ins>
+      <w:ins w:id="59" w:author="Daniel Antal" w:date="2020-06-04T18:05:00Z">
+        <w:r>
+          <w:rPr>
+            <w:sz w:val="24"/>
+            <w:szCs w:val="24"/>
+          </w:rPr>
+          <w:t xml:space="preserve">, a metric that results in comparable metrics for random forests and any other </w:t>
+        </w:r>
+      </w:ins>
+      <w:ins w:id="60" w:author="Daniel Antal" w:date="2020-06-04T18:06:00Z">
+        <w:r>
+          <w:rPr>
+            <w:sz w:val="24"/>
+            <w:szCs w:val="24"/>
+          </w:rPr>
+          <w:t xml:space="preserve">statistical model.  This feature importance </w:t>
+        </w:r>
+      </w:ins>
+      <w:ins w:id="61" w:author="Daniel Antal" w:date="2020-06-04T17:53:00Z">
+        <w:r>
+          <w:rPr>
+            <w:sz w:val="24"/>
+            <w:szCs w:val="24"/>
+          </w:rPr>
+          <w:t>algorithm</w:t>
+        </w:r>
+      </w:ins>
+      <w:ins w:id="62" w:author="Daniel Antal" w:date="2020-06-04T17:54:00Z">
+        <w:r>
+          <w:rPr>
+            <w:sz w:val="24"/>
+            <w:szCs w:val="24"/>
+          </w:rPr>
+          <w:t xml:space="preserve"> shuffles the values of the predictors, and measures the change in a loss function (in our case, mean average error increase in the targeted count, count_per_area and count_per_researcher variables) </w:t>
+        </w:r>
+      </w:ins>
+      <w:ins w:id="63" w:author="Daniel Antal" w:date="2020-06-04T17:55:00Z">
+        <w:r>
+          <w:rPr>
+            <w:sz w:val="24"/>
+            <w:szCs w:val="24"/>
+          </w:rPr>
+          <w:t xml:space="preserve">for each shuffle – the larger the </w:t>
+        </w:r>
+        <w:r>
+          <w:rPr>
+            <w:sz w:val="24"/>
+            <w:szCs w:val="24"/>
+          </w:rPr>
+          <w:t>increase in mean average error, the more important to use the (correct values) of the predictor.</w:t>
+        </w:r>
+      </w:ins>
+    </w:p>
+    <w:p>
+      <w:pPr>
+        <w:jc w:val="both"/>
         <w:rPr>
           <w:sz w:val="24"/>
           <w:szCs w:val="24"/>
         </w:rPr>
-        <w:t>to identify the most important social, cultural and economic variables</w:t>
-      </w:r>
-      <w:commentRangeEnd w:id="16"/>
-      <w:r>
-        <w:rPr>
-          <w:rStyle w:val="CommentReference"/>
-        </w:rPr>
-        <w:commentReference w:id="16"/>
-      </w:r>
+      </w:pPr>
       <w:r>
         <w:rPr>
           <w:sz w:val="24"/>
           <w:szCs w:val="24"/>
         </w:rPr>
-        <w:t>. Since the outcome of these models do not differ substantially</w:t>
+        <w:t>Since the outcome of these models do not differ substantially</w:t>
       </w:r>
       <w:r>
         <w:rPr>
@@ -21557,7 +20034,7 @@
           <w:sz w:val="24"/>
           <w:szCs w:val="24"/>
         </w:rPr>
-        <w:footnoteReference w:id="15"/>
+        <w:footnoteReference w:id="16"/>
       </w:r>
       <w:r>
         <w:rPr>
@@ -21607,7 +20084,6 @@
           <w:sz w:val="24"/>
           <w:szCs w:val="24"/>
         </w:rPr>
-        <w:lastRenderedPageBreak/>
         <w:drawing>
           <wp:inline distT="0" distB="0" distL="0" distR="0" wp14:anchorId="006964AF" wp14:editId="2C7B8A5E">
             <wp:extent cx="5943600" cy="3667760"/>
@@ -21655,32 +20131,19 @@
       <w:pPr>
         <w:pStyle w:val="Caption"/>
       </w:pPr>
-      <w:bookmarkStart w:id="17" w:name="_Ref40449396"/>
+      <w:bookmarkStart w:id="64" w:name="_Ref40449396"/>
       <w:r>
         <w:t xml:space="preserve">Figure </w:t>
       </w:r>
-      <w:r>
-        <w:fldChar w:fldCharType="begin"/>
-      </w:r>
-      <w:r>
-        <w:instrText xml:space="preserve"> SEQ Figure \* ARABIC </w:instrText>
-      </w:r>
-      <w:r>
-        <w:fldChar w:fldCharType="separate"/>
-      </w:r>
-      <w:r>
-        <w:rPr>
-          <w:noProof/>
-        </w:rPr>
-        <w:t>7</w:t>
-      </w:r>
-      <w:r>
-        <w:rPr>
-          <w:noProof/>
-        </w:rPr>
-        <w:fldChar w:fldCharType="end"/>
-      </w:r>
-      <w:bookmarkEnd w:id="17"/>
+      <w:fldSimple w:instr=" SEQ Figure \* ARABIC ">
+        <w:r>
+          <w:rPr>
+            <w:noProof/>
+          </w:rPr>
+          <w:t>7</w:t>
+        </w:r>
+      </w:fldSimple>
+      <w:bookmarkEnd w:id="64"/>
       <w:r>
         <w:t xml:space="preserve">: Random Forest feature importance of EUROSTAT+EUROBAROMETER. </w:t>
       </w:r>
@@ -21702,7 +20165,7 @@
           <w:szCs w:val="24"/>
         </w:rPr>
       </w:pPr>
-      <w:commentRangeStart w:id="18"/>
+      <w:commentRangeStart w:id="65"/>
       <w:r>
         <w:rPr>
           <w:sz w:val="24"/>
@@ -21710,12 +20173,12 @@
         </w:rPr>
         <w:t xml:space="preserve">The feature importance graph </w:t>
       </w:r>
-      <w:commentRangeEnd w:id="18"/>
+      <w:commentRangeEnd w:id="65"/>
       <w:r>
         <w:rPr>
           <w:rStyle w:val="CommentReference"/>
         </w:rPr>
-        <w:commentReference w:id="18"/>
+        <w:commentReference w:id="65"/>
       </w:r>
       <w:r>
         <w:rPr>
@@ -21807,165 +20270,164 @@
           <w:sz w:val="24"/>
           <w:szCs w:val="24"/>
         </w:rPr>
-        <w:t xml:space="preserve">share of researchers in the workforce, GPD per capita in purchasing </w:t>
+        <w:t xml:space="preserve">share of researchers in the workforce, GPD per capita in </w:t>
       </w:r>
       <w:r>
         <w:rPr>
           <w:sz w:val="24"/>
           <w:szCs w:val="24"/>
         </w:rPr>
-        <w:t>p</w:t>
+        <w:lastRenderedPageBreak/>
+        <w:t xml:space="preserve">purchasing </w:t>
       </w:r>
       <w:r>
         <w:rPr>
           <w:sz w:val="24"/>
           <w:szCs w:val="24"/>
         </w:rPr>
-        <w:t xml:space="preserve">arity units, </w:t>
+        <w:t>p</w:t>
       </w:r>
       <w:r>
         <w:rPr>
           <w:sz w:val="24"/>
           <w:szCs w:val="24"/>
         </w:rPr>
-        <w:t>R&amp;D investment</w:t>
+        <w:t xml:space="preserve">arity units, </w:t>
       </w:r>
       <w:r>
         <w:rPr>
           <w:sz w:val="24"/>
           <w:szCs w:val="24"/>
         </w:rPr>
-        <w:t>.</w:t>
+        <w:t>R&amp;D investment</w:t>
       </w:r>
       <w:r>
         <w:rPr>
           <w:sz w:val="24"/>
           <w:szCs w:val="24"/>
         </w:rPr>
-        <w:t xml:space="preserve"> In addition</w:t>
+        <w:t>.</w:t>
       </w:r>
       <w:r>
         <w:rPr>
           <w:sz w:val="24"/>
           <w:szCs w:val="24"/>
         </w:rPr>
-        <w:t>,</w:t>
+        <w:t xml:space="preserve"> In addition</w:t>
       </w:r>
       <w:r>
         <w:rPr>
           <w:sz w:val="24"/>
           <w:szCs w:val="24"/>
         </w:rPr>
-        <w:t xml:space="preserve"> the share of library using</w:t>
+        <w:t>,</w:t>
       </w:r>
       <w:r>
         <w:rPr>
           <w:sz w:val="24"/>
           <w:szCs w:val="24"/>
         </w:rPr>
-        <w:t>,</w:t>
+        <w:t xml:space="preserve"> the share of library using</w:t>
       </w:r>
       <w:r>
         <w:rPr>
           <w:sz w:val="24"/>
           <w:szCs w:val="24"/>
         </w:rPr>
-        <w:t xml:space="preserve"> </w:t>
+        <w:t>,</w:t>
       </w:r>
       <w:r>
         <w:rPr>
           <w:sz w:val="24"/>
           <w:szCs w:val="24"/>
         </w:rPr>
-        <w:t xml:space="preserve">and book reading </w:t>
+        <w:t xml:space="preserve"> </w:t>
       </w:r>
       <w:r>
         <w:rPr>
           <w:sz w:val="24"/>
           <w:szCs w:val="24"/>
         </w:rPr>
-        <w:t>population</w:t>
+        <w:t xml:space="preserve">and book reading </w:t>
       </w:r>
       <w:r>
         <w:rPr>
           <w:sz w:val="24"/>
           <w:szCs w:val="24"/>
         </w:rPr>
-        <w:t xml:space="preserve">s </w:t>
+        <w:t>population</w:t>
       </w:r>
       <w:r>
         <w:rPr>
           <w:sz w:val="24"/>
           <w:szCs w:val="24"/>
         </w:rPr>
-        <w:t xml:space="preserve">from among the EUROBAROMATER variables are </w:t>
+        <w:t xml:space="preserve">s </w:t>
       </w:r>
       <w:r>
         <w:rPr>
           <w:sz w:val="24"/>
           <w:szCs w:val="24"/>
         </w:rPr>
-        <w:t>also somewhat relevant.</w:t>
+        <w:t xml:space="preserve">from among the EUROBAROMATER variables are </w:t>
       </w:r>
       <w:r>
         <w:rPr>
           <w:sz w:val="24"/>
           <w:szCs w:val="24"/>
         </w:rPr>
-        <w:t xml:space="preserve"> </w:t>
-      </w:r>
-    </w:p>
-    <w:p>
-      <w:pPr>
-        <w:jc w:val="both"/>
+        <w:t>also somewhat relevant.</w:t>
+      </w:r>
+      <w:r>
         <w:rPr>
           <w:sz w:val="24"/>
           <w:szCs w:val="24"/>
         </w:rPr>
-      </w:pPr>
-      <w:r>
+        <w:t xml:space="preserve"> </w:t>
+      </w:r>
+    </w:p>
+    <w:p>
+      <w:pPr>
+        <w:jc w:val="both"/>
         <w:rPr>
           <w:sz w:val="24"/>
           <w:szCs w:val="24"/>
         </w:rPr>
-        <w:t xml:space="preserve">Subsequently, we have included the newly identified EUROBAROMETER variables into the </w:t>
-      </w:r>
-      <w:proofErr w:type="spellStart"/>
+      </w:pPr>
       <w:r>
         <w:rPr>
           <w:sz w:val="24"/>
           <w:szCs w:val="24"/>
         </w:rPr>
-        <w:t>Q</w:t>
+        <w:t xml:space="preserve">Subsequently, we have included the newly identified EUROBAROMETER variables into the </w:t>
       </w:r>
       <w:r>
         <w:rPr>
           <w:sz w:val="24"/>
           <w:szCs w:val="24"/>
         </w:rPr>
-        <w:t>uasi</w:t>
+        <w:t>Q</w:t>
       </w:r>
       <w:r>
         <w:rPr>
           <w:sz w:val="24"/>
           <w:szCs w:val="24"/>
         </w:rPr>
-        <w:t>P</w:t>
+        <w:t>uasi</w:t>
       </w:r>
       <w:r>
         <w:rPr>
           <w:sz w:val="24"/>
           <w:szCs w:val="24"/>
         </w:rPr>
-        <w:t>oission</w:t>
-      </w:r>
-      <w:proofErr w:type="spellEnd"/>
+        <w:t>P</w:t>
+      </w:r>
       <w:r>
         <w:rPr>
           <w:sz w:val="24"/>
           <w:szCs w:val="24"/>
         </w:rPr>
-        <w:t xml:space="preserve"> </w:t>
+        <w:t xml:space="preserve">oission </w:t>
       </w:r>
       <w:r>
         <w:rPr>
@@ -22066,7 +20528,7 @@
         </w:rPr>
         <w:t xml:space="preserve">                             download per capita      </w:t>
       </w:r>
-      <w:bookmarkStart w:id="19" w:name="_Hlk40966182"/>
+      <w:bookmarkStart w:id="66" w:name="_Hlk40966182"/>
       <w:r>
         <w:rPr>
           <w:rFonts w:ascii="Lucida Console" w:eastAsia="Times New Roman" w:hAnsi="Lucida Console" w:cs="Courier New"/>
@@ -22076,7 +20538,7 @@
         </w:rPr>
         <w:t xml:space="preserve"> </w:t>
       </w:r>
-      <w:bookmarkEnd w:id="19"/>
+      <w:bookmarkEnd w:id="66"/>
       <w:r>
         <w:rPr>
           <w:rFonts w:ascii="Lucida Console" w:eastAsia="Times New Roman" w:hAnsi="Lucida Console" w:cs="Courier New"/>
@@ -22336,27 +20798,7 @@
           <w:sz w:val="14"/>
           <w:szCs w:val="14"/>
         </w:rPr>
-        <w:t xml:space="preserve">  (</w:t>
-      </w:r>
-      <w:proofErr w:type="gramStart"/>
-      <w:r>
-        <w:rPr>
-          <w:rFonts w:ascii="Lucida Console" w:eastAsia="Times New Roman" w:hAnsi="Lucida Console" w:cs="Courier New"/>
-          <w:color w:val="000000"/>
-          <w:sz w:val="14"/>
-          <w:szCs w:val="14"/>
-        </w:rPr>
-        <w:t xml:space="preserve">Intercept)   </w:t>
-      </w:r>
-      <w:proofErr w:type="gramEnd"/>
-      <w:r>
-        <w:rPr>
-          <w:rFonts w:ascii="Lucida Console" w:eastAsia="Times New Roman" w:hAnsi="Lucida Console" w:cs="Courier New"/>
-          <w:color w:val="000000"/>
-          <w:sz w:val="14"/>
-          <w:szCs w:val="14"/>
-        </w:rPr>
-        <w:t xml:space="preserve">               </w:t>
+        <w:t xml:space="preserve">  (Intercept)                  </w:t>
       </w:r>
       <w:r>
         <w:rPr>
@@ -22431,27 +20873,7 @@
           <w:sz w:val="14"/>
           <w:szCs w:val="14"/>
         </w:rPr>
-        <w:t xml:space="preserve">             (0.843)                     </w:t>
-      </w:r>
-      <w:proofErr w:type="gramStart"/>
-      <w:r>
-        <w:rPr>
-          <w:rFonts w:ascii="Lucida Console" w:eastAsia="Times New Roman" w:hAnsi="Lucida Console" w:cs="Courier New"/>
-          <w:color w:val="000000"/>
-          <w:sz w:val="14"/>
-          <w:szCs w:val="14"/>
-        </w:rPr>
-        <w:t xml:space="preserve">   (</w:t>
-      </w:r>
-      <w:proofErr w:type="gramEnd"/>
-      <w:r>
-        <w:rPr>
-          <w:rFonts w:ascii="Lucida Console" w:eastAsia="Times New Roman" w:hAnsi="Lucida Console" w:cs="Courier New"/>
-          <w:color w:val="000000"/>
-          <w:sz w:val="14"/>
-          <w:szCs w:val="14"/>
-        </w:rPr>
-        <w:t xml:space="preserve">0.813)                     (0.886)     </w:t>
+        <w:t xml:space="preserve">             (0.843)                        (0.813)                     (0.886)     </w:t>
       </w:r>
     </w:p>
     <w:p>
@@ -22520,47 +20942,7 @@
           <w:sz w:val="14"/>
           <w:szCs w:val="14"/>
         </w:rPr>
-        <w:t xml:space="preserve">  log(</w:t>
-      </w:r>
-      <w:proofErr w:type="spellStart"/>
-      <w:r>
-        <w:rPr>
-          <w:rFonts w:ascii="Lucida Console" w:eastAsia="Times New Roman" w:hAnsi="Lucida Console" w:cs="Courier New"/>
-          <w:color w:val="000000"/>
-          <w:sz w:val="14"/>
-          <w:szCs w:val="14"/>
-        </w:rPr>
-        <w:t>gdp_</w:t>
-      </w:r>
-      <w:proofErr w:type="gramStart"/>
-      <w:r>
-        <w:rPr>
-          <w:rFonts w:ascii="Lucida Console" w:eastAsia="Times New Roman" w:hAnsi="Lucida Console" w:cs="Courier New"/>
-          <w:color w:val="000000"/>
-          <w:sz w:val="14"/>
-          <w:szCs w:val="14"/>
-        </w:rPr>
-        <w:t>pps</w:t>
-      </w:r>
-      <w:proofErr w:type="spellEnd"/>
-      <w:r>
-        <w:rPr>
-          <w:rFonts w:ascii="Lucida Console" w:eastAsia="Times New Roman" w:hAnsi="Lucida Console" w:cs="Courier New"/>
-          <w:color w:val="000000"/>
-          <w:sz w:val="14"/>
-          <w:szCs w:val="14"/>
-        </w:rPr>
-        <w:t xml:space="preserve">)   </w:t>
-      </w:r>
-      <w:proofErr w:type="gramEnd"/>
-      <w:r>
-        <w:rPr>
-          <w:rFonts w:ascii="Lucida Console" w:eastAsia="Times New Roman" w:hAnsi="Lucida Console" w:cs="Courier New"/>
-          <w:color w:val="000000"/>
-          <w:sz w:val="14"/>
-          <w:szCs w:val="14"/>
-        </w:rPr>
-        <w:t xml:space="preserve">                    0.261 **                       0.006                       0.053      </w:t>
+        <w:t xml:space="preserve">  log(gdp_pps)                       0.261 **                       0.006                       0.053      </w:t>
       </w:r>
     </w:p>
     <w:p>
@@ -22599,27 +20981,7 @@
           <w:sz w:val="14"/>
           <w:szCs w:val="14"/>
         </w:rPr>
-        <w:t xml:space="preserve">                                    (0.080)                     </w:t>
-      </w:r>
-      <w:proofErr w:type="gramStart"/>
-      <w:r>
-        <w:rPr>
-          <w:rFonts w:ascii="Lucida Console" w:eastAsia="Times New Roman" w:hAnsi="Lucida Console" w:cs="Courier New"/>
-          <w:color w:val="000000"/>
-          <w:sz w:val="14"/>
-          <w:szCs w:val="14"/>
-        </w:rPr>
-        <w:t xml:space="preserve">   (</w:t>
-      </w:r>
-      <w:proofErr w:type="gramEnd"/>
-      <w:r>
-        <w:rPr>
-          <w:rFonts w:ascii="Lucida Console" w:eastAsia="Times New Roman" w:hAnsi="Lucida Console" w:cs="Courier New"/>
-          <w:color w:val="000000"/>
-          <w:sz w:val="14"/>
-          <w:szCs w:val="14"/>
-        </w:rPr>
-        <w:t xml:space="preserve">0.078)                     (0.082)     </w:t>
+        <w:t xml:space="preserve">                                    (0.080)                        (0.078)                     (0.082)     </w:t>
       </w:r>
     </w:p>
     <w:p>
@@ -22688,27 +21050,7 @@
           <w:sz w:val="14"/>
           <w:szCs w:val="14"/>
         </w:rPr>
-        <w:t xml:space="preserve">  </w:t>
-      </w:r>
-      <w:proofErr w:type="spellStart"/>
-      <w:r>
-        <w:rPr>
-          <w:rFonts w:ascii="Lucida Console" w:eastAsia="Times New Roman" w:hAnsi="Lucida Console" w:cs="Courier New"/>
-          <w:color w:val="000000"/>
-          <w:sz w:val="14"/>
-          <w:szCs w:val="14"/>
-        </w:rPr>
-        <w:t>researcher_employment_pct</w:t>
-      </w:r>
-      <w:proofErr w:type="spellEnd"/>
-      <w:r>
-        <w:rPr>
-          <w:rFonts w:ascii="Lucida Console" w:eastAsia="Times New Roman" w:hAnsi="Lucida Console" w:cs="Courier New"/>
-          <w:color w:val="000000"/>
-          <w:sz w:val="14"/>
-          <w:szCs w:val="14"/>
-        </w:rPr>
-        <w:t xml:space="preserve">         </w:t>
+        <w:t xml:space="preserve">  researcher_employment_pct         </w:t>
       </w:r>
       <w:r>
         <w:rPr>
@@ -22852,27 +21194,7 @@
           <w:sz w:val="14"/>
           <w:szCs w:val="14"/>
         </w:rPr>
-        <w:t xml:space="preserve">  </w:t>
-      </w:r>
-      <w:proofErr w:type="spellStart"/>
-      <w:r>
-        <w:rPr>
-          <w:rFonts w:ascii="Lucida Console" w:eastAsia="Times New Roman" w:hAnsi="Lucida Console" w:cs="Courier New"/>
-          <w:color w:val="000000"/>
-          <w:sz w:val="14"/>
-          <w:szCs w:val="14"/>
-        </w:rPr>
-        <w:t>eb_is_visit_public_library</w:t>
-      </w:r>
-      <w:proofErr w:type="spellEnd"/>
-      <w:r>
-        <w:rPr>
-          <w:rFonts w:ascii="Lucida Console" w:eastAsia="Times New Roman" w:hAnsi="Lucida Console" w:cs="Courier New"/>
-          <w:color w:val="000000"/>
-          <w:sz w:val="14"/>
-          <w:szCs w:val="14"/>
-        </w:rPr>
-        <w:t xml:space="preserve">        -1.116 **                      -1.391 **                                  </w:t>
+        <w:t xml:space="preserve">  eb_is_visit_public_library        -1.116 **                      -1.391 **                                  </w:t>
       </w:r>
     </w:p>
     <w:p>
@@ -22929,27 +21251,7 @@
           <w:sz w:val="14"/>
           <w:szCs w:val="14"/>
         </w:rPr>
-        <w:t xml:space="preserve">            (0.415)                     </w:t>
-      </w:r>
-      <w:proofErr w:type="gramStart"/>
-      <w:r>
-        <w:rPr>
-          <w:rFonts w:ascii="Lucida Console" w:eastAsia="Times New Roman" w:hAnsi="Lucida Console" w:cs="Courier New"/>
-          <w:color w:val="000000"/>
-          <w:sz w:val="14"/>
-          <w:szCs w:val="14"/>
-        </w:rPr>
-        <w:t xml:space="preserve">   (</w:t>
-      </w:r>
-      <w:proofErr w:type="gramEnd"/>
-      <w:r>
-        <w:rPr>
-          <w:rFonts w:ascii="Lucida Console" w:eastAsia="Times New Roman" w:hAnsi="Lucida Console" w:cs="Courier New"/>
-          <w:color w:val="000000"/>
-          <w:sz w:val="14"/>
-          <w:szCs w:val="14"/>
-        </w:rPr>
-        <w:t xml:space="preserve">0.428)                                    </w:t>
+        <w:t xml:space="preserve">            (0.415)                        (0.428)                                    </w:t>
       </w:r>
     </w:p>
     <w:p>
@@ -23018,27 +21320,7 @@
           <w:sz w:val="14"/>
           <w:szCs w:val="14"/>
         </w:rPr>
-        <w:t xml:space="preserve">  </w:t>
-      </w:r>
-      <w:proofErr w:type="spellStart"/>
-      <w:r>
-        <w:rPr>
-          <w:rFonts w:ascii="Lucida Console" w:eastAsia="Times New Roman" w:hAnsi="Lucida Console" w:cs="Courier New"/>
-          <w:color w:val="000000"/>
-          <w:sz w:val="14"/>
-          <w:szCs w:val="14"/>
-        </w:rPr>
-        <w:t>eb_limited_library_supply</w:t>
-      </w:r>
-      <w:proofErr w:type="spellEnd"/>
-      <w:r>
-        <w:rPr>
-          <w:rFonts w:ascii="Lucida Console" w:eastAsia="Times New Roman" w:hAnsi="Lucida Console" w:cs="Courier New"/>
-          <w:color w:val="000000"/>
-          <w:sz w:val="14"/>
-          <w:szCs w:val="14"/>
-        </w:rPr>
-        <w:t xml:space="preserve">                                                                    </w:t>
+        <w:t xml:space="preserve">  eb_limited_library_supply                                                                    </w:t>
       </w:r>
       <w:r>
         <w:rPr>
@@ -23250,29 +21532,7 @@
           <w:sz w:val="14"/>
           <w:szCs w:val="14"/>
         </w:rPr>
-        <w:t xml:space="preserve">  </w:t>
-      </w:r>
-      <w:proofErr w:type="spellStart"/>
-      <w:proofErr w:type="gramStart"/>
-      <w:r>
-        <w:rPr>
-          <w:rFonts w:ascii="Lucida Console" w:eastAsia="Times New Roman" w:hAnsi="Lucida Console" w:cs="Courier New"/>
-          <w:color w:val="000000"/>
-          <w:sz w:val="14"/>
-          <w:szCs w:val="14"/>
-        </w:rPr>
-        <w:t>null.deviance</w:t>
-      </w:r>
-      <w:proofErr w:type="spellEnd"/>
-      <w:proofErr w:type="gramEnd"/>
-      <w:r>
-        <w:rPr>
-          <w:rFonts w:ascii="Lucida Console" w:eastAsia="Times New Roman" w:hAnsi="Lucida Console" w:cs="Courier New"/>
-          <w:color w:val="000000"/>
-          <w:sz w:val="14"/>
-          <w:szCs w:val="14"/>
-        </w:rPr>
-        <w:t xml:space="preserve">                 2553172.101                     350303.560                     350303.560      </w:t>
+        <w:t xml:space="preserve">  null.deviance                 2553172.101                     350303.560                     350303.560      </w:t>
       </w:r>
     </w:p>
     <w:p>
@@ -23311,29 +21571,7 @@
           <w:sz w:val="14"/>
           <w:szCs w:val="14"/>
         </w:rPr>
-        <w:t xml:space="preserve">  </w:t>
-      </w:r>
-      <w:proofErr w:type="spellStart"/>
-      <w:proofErr w:type="gramStart"/>
-      <w:r>
-        <w:rPr>
-          <w:rFonts w:ascii="Lucida Console" w:eastAsia="Times New Roman" w:hAnsi="Lucida Console" w:cs="Courier New"/>
-          <w:color w:val="000000"/>
-          <w:sz w:val="14"/>
-          <w:szCs w:val="14"/>
-        </w:rPr>
-        <w:t>res.deviance</w:t>
-      </w:r>
-      <w:proofErr w:type="spellEnd"/>
-      <w:proofErr w:type="gramEnd"/>
-      <w:r>
-        <w:rPr>
-          <w:rFonts w:ascii="Lucida Console" w:eastAsia="Times New Roman" w:hAnsi="Lucida Console" w:cs="Courier New"/>
-          <w:color w:val="000000"/>
-          <w:sz w:val="14"/>
-          <w:szCs w:val="14"/>
-        </w:rPr>
-        <w:t xml:space="preserve">      </w:t>
+        <w:t xml:space="preserve">  res.deviance      </w:t>
       </w:r>
       <w:r>
         <w:rPr>
@@ -23443,27 +21681,14 @@
       <w:r>
         <w:t xml:space="preserve">Table </w:t>
       </w:r>
-      <w:r>
-        <w:fldChar w:fldCharType="begin"/>
-      </w:r>
-      <w:r>
-        <w:instrText xml:space="preserve"> SEQ Table \* ARABIC </w:instrText>
-      </w:r>
-      <w:r>
-        <w:fldChar w:fldCharType="separate"/>
-      </w:r>
-      <w:r>
-        <w:rPr>
-          <w:noProof/>
-        </w:rPr>
-        <w:t>10</w:t>
-      </w:r>
-      <w:r>
-        <w:rPr>
-          <w:noProof/>
-        </w:rPr>
-        <w:fldChar w:fldCharType="end"/>
-      </w:r>
+      <w:fldSimple w:instr=" SEQ Table \* ARABIC ">
+        <w:r>
+          <w:rPr>
+            <w:noProof/>
+          </w:rPr>
+          <w:t>10</w:t>
+        </w:r>
+      </w:fldSimple>
       <w:r>
         <w:t>: European models IV</w:t>
       </w:r>
@@ -23493,7 +21718,6 @@
           <w:sz w:val="24"/>
           <w:szCs w:val="24"/>
         </w:rPr>
-        <w:lastRenderedPageBreak/>
         <w:t>In various model configurations most of the EUROBAROETR variables remained insignificant.</w:t>
       </w:r>
       <w:r>
@@ -23502,7 +21726,7 @@
           <w:sz w:val="24"/>
           <w:szCs w:val="24"/>
         </w:rPr>
-        <w:footnoteReference w:id="16"/>
+        <w:footnoteReference w:id="17"/>
       </w:r>
       <w:r>
         <w:rPr>
@@ -23545,30 +21769,14 @@
           <w:sz w:val="24"/>
           <w:szCs w:val="24"/>
         </w:rPr>
-        <w:footnoteReference w:id="17"/>
+        <w:footnoteReference w:id="18"/>
       </w:r>
       <w:r>
         <w:rPr>
           <w:sz w:val="24"/>
           <w:szCs w:val="24"/>
         </w:rPr>
-        <w:t xml:space="preserve">, the higher the use of shadow libraries. While both these findings support our hypothesis that the quality of legal access infrastructures has strong impact on shadow library usage, we treat these findings with some caution. The usefulness of these EUROBAROMETER variables </w:t>
-      </w:r>
-      <w:proofErr w:type="gramStart"/>
-      <w:r>
-        <w:rPr>
-          <w:sz w:val="24"/>
-          <w:szCs w:val="24"/>
-        </w:rPr>
-        <w:t>are</w:t>
-      </w:r>
-      <w:proofErr w:type="gramEnd"/>
-      <w:r>
-        <w:rPr>
-          <w:sz w:val="24"/>
-          <w:szCs w:val="24"/>
-        </w:rPr>
-        <w:t xml:space="preserve"> relatively limited due to the limited number of respondents, and the </w:t>
+        <w:t xml:space="preserve">, the higher the use of shadow libraries. While both these findings support our hypothesis that the quality of legal access infrastructures has strong impact on shadow library usage, we treat these findings with some caution. The usefulness of these EUROBAROMETER variables are relatively limited due to the limited number of respondents, and the </w:t>
       </w:r>
       <w:r>
         <w:rPr>
@@ -23670,335 +21878,350 @@
           <w:sz w:val="24"/>
           <w:szCs w:val="24"/>
         </w:rPr>
-        <w:t>downloads concentrate on such legally inaccessible works. This offered a simplistic hypothesis: shadow library usage is mostly driven by market failures and the lack of convenient, digital legal access alternatives.</w:t>
-      </w:r>
-    </w:p>
-    <w:p>
-      <w:pPr>
-        <w:jc w:val="both"/>
+        <w:t xml:space="preserve">downloads concentrate on such legally inaccessible works. This </w:t>
+      </w:r>
+      <w:r>
         <w:rPr>
           <w:sz w:val="24"/>
           <w:szCs w:val="24"/>
         </w:rPr>
-      </w:pPr>
-      <w:r>
+        <w:lastRenderedPageBreak/>
+        <w:t>offered a simplistic hypothesis: shadow library usage is mostly driven by market failures and the lack of convenient, digital legal access alternatives.</w:t>
+      </w:r>
+    </w:p>
+    <w:p>
+      <w:pPr>
+        <w:jc w:val="both"/>
         <w:rPr>
           <w:sz w:val="24"/>
           <w:szCs w:val="24"/>
         </w:rPr>
-        <w:t xml:space="preserve">In our present work we offer a more detailed and elaborate picture on piratical demand of scholarly works. </w:t>
-      </w:r>
+      </w:pPr>
       <w:r>
         <w:rPr>
           <w:sz w:val="24"/>
           <w:szCs w:val="24"/>
         </w:rPr>
-        <w:t xml:space="preserve">Using similar models to explain global differences in shadow library use on a country level, and a more fine-grained analysis of scholarly piracy within the EU we arrive to similar conclusions. </w:t>
-      </w:r>
-    </w:p>
-    <w:p>
-      <w:pPr>
-        <w:jc w:val="both"/>
+        <w:t xml:space="preserve">In our present work we offer a more detailed and elaborate picture on piratical demand of scholarly works. </w:t>
+      </w:r>
+      <w:r>
         <w:rPr>
           <w:sz w:val="24"/>
           <w:szCs w:val="24"/>
         </w:rPr>
-      </w:pPr>
-      <w:r>
+        <w:t xml:space="preserve">Using similar models to explain global differences in shadow library use on a country level, and a more fine-grained analysis of scholarly piracy within the EU we arrive to similar conclusions. </w:t>
+      </w:r>
+    </w:p>
+    <w:p>
+      <w:pPr>
+        <w:jc w:val="both"/>
         <w:rPr>
           <w:sz w:val="24"/>
           <w:szCs w:val="24"/>
         </w:rPr>
-        <w:t xml:space="preserve">Scholarly literature is a special information good. It is mainly used as an input for knowledge-intensive social and economic activities: (higher) education, and research and development. Its consumers are almost exclusively highly educated, who possess some online proficiency to access often concealed shadow libraries. For the same reasons they can safely be assumed to be aware of the legal and ethical dilemmas around the illicit access of copyrighted scholarly publishing. </w:t>
-      </w:r>
-    </w:p>
-    <w:p>
-      <w:pPr>
-        <w:jc w:val="both"/>
+      </w:pPr>
+      <w:r>
         <w:rPr>
           <w:sz w:val="24"/>
           <w:szCs w:val="24"/>
         </w:rPr>
-      </w:pPr>
-      <w:r>
+        <w:t xml:space="preserve">Scholarly literature is a special information good. It is mainly used as an input for knowledge-intensive social and economic activities: (higher) education, and research and development. Its consumers are almost exclusively highly educated, who possess some online proficiency to access often concealed shadow libraries. For the same reasons they can safely be assumed to be aware of the legal and ethical dilemmas around the illicit access of copyrighted scholarly publishing. </w:t>
+      </w:r>
+    </w:p>
+    <w:p>
+      <w:pPr>
+        <w:jc w:val="both"/>
         <w:rPr>
           <w:sz w:val="24"/>
           <w:szCs w:val="24"/>
         </w:rPr>
-        <w:t xml:space="preserve">We have found two significant demand drivers of scholarly piracy: </w:t>
-      </w:r>
+      </w:pPr>
       <w:r>
         <w:rPr>
           <w:sz w:val="24"/>
           <w:szCs w:val="24"/>
         </w:rPr>
-        <w:t xml:space="preserve">GDP </w:t>
+        <w:t xml:space="preserve">We have found two significant demand drivers of scholarly piracy: </w:t>
       </w:r>
       <w:r>
         <w:rPr>
           <w:sz w:val="24"/>
           <w:szCs w:val="24"/>
         </w:rPr>
-        <w:t xml:space="preserve">and the size of knowledge-intensive sector. Contrary to our initial, somewhat naïve assumption, we have found that </w:t>
+        <w:t xml:space="preserve">GDP </w:t>
       </w:r>
       <w:r>
         <w:rPr>
           <w:sz w:val="24"/>
           <w:szCs w:val="24"/>
         </w:rPr>
-        <w:t xml:space="preserve">gross income </w:t>
+        <w:t xml:space="preserve">and the size of knowledge-intensive sector. Contrary to our initial, somewhat naïve assumption, we have found that </w:t>
       </w:r>
       <w:r>
         <w:rPr>
           <w:sz w:val="24"/>
           <w:szCs w:val="24"/>
         </w:rPr>
-        <w:t xml:space="preserve">and piracy is positively correlated. Free-to access piratical resources are used more in </w:t>
+        <w:t xml:space="preserve">gross income </w:t>
       </w:r>
       <w:r>
         <w:rPr>
           <w:sz w:val="24"/>
           <w:szCs w:val="24"/>
         </w:rPr>
-        <w:t xml:space="preserve">high income </w:t>
+        <w:t xml:space="preserve">and piracy is positively correlated. Free-to access piratical resources are used more in </w:t>
       </w:r>
       <w:r>
         <w:rPr>
           <w:sz w:val="24"/>
           <w:szCs w:val="24"/>
         </w:rPr>
-        <w:t xml:space="preserve">territories, with potentially better legal access opportunities, such as libraries, and other institutional and individual access alternatives. This suggests that the lack of legal access infrastructures does not provide a satisfactory explanation for how shadow libraries are used. </w:t>
-      </w:r>
-    </w:p>
-    <w:p>
-      <w:pPr>
-        <w:jc w:val="both"/>
+        <w:t xml:space="preserve">high income </w:t>
+      </w:r>
+      <w:r>
         <w:rPr>
           <w:sz w:val="24"/>
           <w:szCs w:val="24"/>
         </w:rPr>
-      </w:pPr>
-      <w:r>
+        <w:t xml:space="preserve">territories, with potentially better legal access opportunities, such as libraries, and other institutional and individual access alternatives. This suggests that the lack of legal access infrastructures does not provide a satisfactory explanation for how shadow libraries are used. </w:t>
+      </w:r>
+    </w:p>
+    <w:p>
+      <w:pPr>
+        <w:jc w:val="both"/>
         <w:rPr>
           <w:sz w:val="24"/>
           <w:szCs w:val="24"/>
         </w:rPr>
-        <w:lastRenderedPageBreak/>
-        <w:t xml:space="preserve">In this article we have offered two alternative explanations. First, we have offered a model to differentiate the effect of </w:t>
-      </w:r>
+      </w:pPr>
       <w:r>
         <w:rPr>
           <w:sz w:val="24"/>
           <w:szCs w:val="24"/>
         </w:rPr>
-        <w:t xml:space="preserve">income </w:t>
+        <w:t xml:space="preserve">In this article we have offered two alternative explanations. First, we have offered a model to differentiate the effect of </w:t>
       </w:r>
       <w:r>
         <w:rPr>
           <w:sz w:val="24"/>
           <w:szCs w:val="24"/>
         </w:rPr>
-        <w:t xml:space="preserve">on knowledge demand at different levels of economic development. In our global models we have shown that in low income countries extra </w:t>
+        <w:t xml:space="preserve">income </w:t>
       </w:r>
       <w:r>
         <w:rPr>
           <w:sz w:val="24"/>
           <w:szCs w:val="24"/>
         </w:rPr>
-        <w:t xml:space="preserve">income </w:t>
+        <w:t xml:space="preserve">on knowledge demand at different levels of economic development. In our global models we have shown that in low income countries extra </w:t>
       </w:r>
       <w:r>
         <w:rPr>
           <w:sz w:val="24"/>
           <w:szCs w:val="24"/>
         </w:rPr>
-        <w:t xml:space="preserve">has a much greater impact on shadow library demand than in high income countries.  This may have to be related to the mechanics of extra spending on knowledge intensive sectors. In low income countries extra spending increases demand, as it expands the scope and amount of potential demand; while in high income countries extra spending may result in better legal supply infrastructures, rather </w:t>
+        <w:t xml:space="preserve">income </w:t>
       </w:r>
       <w:r>
         <w:rPr>
           <w:sz w:val="24"/>
           <w:szCs w:val="24"/>
         </w:rPr>
-        <w:t xml:space="preserve">than the </w:t>
+        <w:t xml:space="preserve">has a much greater impact on shadow library demand than in high income countries.  This may have to be related to the mechanics of extra spending on knowledge intensive sectors. In low income countries extra spending increases demand, as it expands the scope and amount of potential demand; while in high income countries extra spending may result in better legal supply infrastructures, rather </w:t>
       </w:r>
       <w:r>
         <w:rPr>
           <w:sz w:val="24"/>
           <w:szCs w:val="24"/>
         </w:rPr>
-        <w:t xml:space="preserve">further expansion of demand. </w:t>
-      </w:r>
-    </w:p>
-    <w:p>
-      <w:pPr>
-        <w:jc w:val="both"/>
+        <w:t xml:space="preserve">than the </w:t>
+      </w:r>
+      <w:r>
         <w:rPr>
           <w:sz w:val="24"/>
           <w:szCs w:val="24"/>
         </w:rPr>
-      </w:pPr>
-      <w:r>
+        <w:t xml:space="preserve">further expansion of demand. </w:t>
+      </w:r>
+    </w:p>
+    <w:p>
+      <w:pPr>
+        <w:jc w:val="both"/>
         <w:rPr>
           <w:sz w:val="24"/>
           <w:szCs w:val="24"/>
         </w:rPr>
-        <w:t xml:space="preserve">Second, our </w:t>
-      </w:r>
+      </w:pPr>
       <w:r>
         <w:rPr>
           <w:sz w:val="24"/>
           <w:szCs w:val="24"/>
         </w:rPr>
-        <w:t xml:space="preserve">European </w:t>
+        <w:t xml:space="preserve">Second, our </w:t>
       </w:r>
       <w:r>
         <w:rPr>
           <w:sz w:val="24"/>
           <w:szCs w:val="24"/>
         </w:rPr>
-        <w:t xml:space="preserve">models suggest </w:t>
+        <w:t xml:space="preserve">European </w:t>
       </w:r>
       <w:r>
         <w:rPr>
           <w:sz w:val="24"/>
           <w:szCs w:val="24"/>
         </w:rPr>
-        <w:t xml:space="preserve">there are </w:t>
+        <w:t xml:space="preserve">models suggest </w:t>
       </w:r>
       <w:r>
         <w:rPr>
           <w:sz w:val="24"/>
           <w:szCs w:val="24"/>
         </w:rPr>
-        <w:t>other</w:t>
+        <w:t xml:space="preserve">there are </w:t>
       </w:r>
       <w:r>
         <w:rPr>
           <w:sz w:val="24"/>
           <w:szCs w:val="24"/>
         </w:rPr>
-        <w:t>,</w:t>
+        <w:t>other</w:t>
       </w:r>
       <w:r>
         <w:rPr>
           <w:sz w:val="24"/>
           <w:szCs w:val="24"/>
         </w:rPr>
-        <w:t xml:space="preserve"> social, economic factors, which limit the capacity to use and absorb freely accessible knowledge in the knowledge intensive sectors of </w:t>
+        <w:t>,</w:t>
       </w:r>
       <w:r>
         <w:rPr>
           <w:sz w:val="24"/>
           <w:szCs w:val="24"/>
         </w:rPr>
-        <w:t xml:space="preserve">low-income </w:t>
+        <w:t xml:space="preserve"> social, economic factors, which limit the capacity to use and absorb freely accessible knowledge in the knowledge intensive sectors of </w:t>
       </w:r>
       <w:r>
         <w:rPr>
           <w:sz w:val="24"/>
           <w:szCs w:val="24"/>
         </w:rPr>
-        <w:t xml:space="preserve">regions. </w:t>
+        <w:t xml:space="preserve">low-income </w:t>
       </w:r>
       <w:r>
         <w:rPr>
           <w:sz w:val="24"/>
           <w:szCs w:val="24"/>
         </w:rPr>
-        <w:t xml:space="preserve">Even if the size of the knowledge intensive sector is comparable to those in richer regions, </w:t>
+        <w:t xml:space="preserve">regions. </w:t>
       </w:r>
       <w:r>
         <w:rPr>
           <w:sz w:val="24"/>
           <w:szCs w:val="24"/>
         </w:rPr>
-        <w:t xml:space="preserve">less affluent </w:t>
+        <w:t xml:space="preserve">Even if the size of the knowledge intensive sector is comparable to those in richer regions, </w:t>
       </w:r>
       <w:r>
         <w:rPr>
           <w:sz w:val="24"/>
           <w:szCs w:val="24"/>
         </w:rPr>
-        <w:t>regions face constraints</w:t>
+        <w:t xml:space="preserve">less affluent </w:t>
       </w:r>
       <w:r>
         <w:rPr>
           <w:sz w:val="24"/>
           <w:szCs w:val="24"/>
         </w:rPr>
-        <w:t>,</w:t>
+        <w:t>regions face constraints</w:t>
       </w:r>
       <w:r>
         <w:rPr>
           <w:sz w:val="24"/>
           <w:szCs w:val="24"/>
         </w:rPr>
-        <w:t xml:space="preserve"> which limit their ability to use and absorb kno</w:t>
+        <w:t>,</w:t>
       </w:r>
       <w:r>
         <w:rPr>
           <w:sz w:val="24"/>
           <w:szCs w:val="24"/>
         </w:rPr>
-        <w:t>w</w:t>
+        <w:t xml:space="preserve"> which limit their ability to use and absorb kno</w:t>
       </w:r>
       <w:r>
         <w:rPr>
           <w:sz w:val="24"/>
           <w:szCs w:val="24"/>
         </w:rPr>
-        <w:t>l</w:t>
+        <w:t>w</w:t>
       </w:r>
       <w:r>
         <w:rPr>
           <w:sz w:val="24"/>
           <w:szCs w:val="24"/>
         </w:rPr>
-        <w:t>ed</w:t>
+        <w:t>l</w:t>
       </w:r>
       <w:r>
         <w:rPr>
           <w:sz w:val="24"/>
           <w:szCs w:val="24"/>
         </w:rPr>
-        <w:t xml:space="preserve">ge from freely accessible resources. </w:t>
+        <w:t>ed</w:t>
       </w:r>
       <w:r>
         <w:rPr>
           <w:sz w:val="24"/>
           <w:szCs w:val="24"/>
         </w:rPr>
-        <w:t>That being said, we have found some evidence to the importance of good legal access infrastructures: where libraries are used, and found adequate, less scholarly piracy takes place.</w:t>
-      </w:r>
-    </w:p>
-    <w:p>
-      <w:pPr>
-        <w:jc w:val="both"/>
+        <w:t xml:space="preserve">ge from freely accessible resources. </w:t>
+      </w:r>
+      <w:r>
         <w:rPr>
           <w:sz w:val="24"/>
           <w:szCs w:val="24"/>
         </w:rPr>
-      </w:pPr>
-      <w:r>
+        <w:t>That being said, we have found some evidence to the importance of good legal access infrastructures: where libraries are used, and found adequate, less scholarly piracy takes place.</w:t>
+      </w:r>
+    </w:p>
+    <w:p>
+      <w:pPr>
+        <w:jc w:val="both"/>
         <w:rPr>
           <w:sz w:val="24"/>
           <w:szCs w:val="24"/>
         </w:rPr>
-        <w:t xml:space="preserve">These findings can also serve as a warning to the global open access movement gaining momentum. Open access, legal or piratical, is hardly a panacea, and access to knowledge is </w:t>
-      </w:r>
+      </w:pPr>
       <w:r>
         <w:rPr>
           <w:sz w:val="24"/>
           <w:szCs w:val="24"/>
         </w:rPr>
-        <w:t>not</w:t>
+        <w:t xml:space="preserve">These findings can also serve as a warning to the global open access movement gaining momentum. Open access, legal or piratical, is hardly a panacea, and access to knowledge is </w:t>
       </w:r>
       <w:r>
         <w:rPr>
           <w:sz w:val="24"/>
           <w:szCs w:val="24"/>
         </w:rPr>
-        <w:t xml:space="preserve"> the only, and as our study shows, potentially not even the most important hurdle in front of local knowledge intensive social and economic activities. Access is only one aspect which defines the global dissemination, and the local use and usefulness of knowledge. A lot depends on the local conditions which ultimately define how much of the freely accessible knowledge can be absorbed and utilized by local individual and institutional actors. </w:t>
+        <w:t>not</w:t>
+      </w:r>
+      <w:r>
+        <w:rPr>
+          <w:sz w:val="24"/>
+          <w:szCs w:val="24"/>
+        </w:rPr>
+        <w:t xml:space="preserve"> the only, and as our study shows, potentially not even the most important hurdle in front of local knowledge intensive social and economic activities. Access is only one aspect which defines the global dissemination, and the local use and usefulness of knowledge. A lot depends on the local </w:t>
+      </w:r>
+      <w:r>
+        <w:rPr>
+          <w:sz w:val="24"/>
+          <w:szCs w:val="24"/>
+        </w:rPr>
+        <w:lastRenderedPageBreak/>
+        <w:t xml:space="preserve">conditions which ultimately define how much of the freely accessible knowledge can be absorbed and utilized by local individual and institutional actors. </w:t>
       </w:r>
     </w:p>
     <w:p>
@@ -24103,7 +22326,6 @@
         <w:rPr>
           <w:rFonts w:ascii="Calibri" w:hAnsi="Calibri" w:cs="Calibri"/>
         </w:rPr>
-        <w:lastRenderedPageBreak/>
         <w:t xml:space="preserve">Androcec, Darko. 2017. “Analysis of Sci-Hub Downloads of Computer Science Papers.” </w:t>
       </w:r>
       <w:r>
@@ -24328,6 +22550,7 @@
         <w:rPr>
           <w:rFonts w:ascii="Calibri" w:hAnsi="Calibri" w:cs="Calibri"/>
         </w:rPr>
+        <w:lastRenderedPageBreak/>
         <w:t xml:space="preserve">———. 2018b. “The Genesis of Library Genesis: The Birth of a Global Scholarly Shadow Library.” In </w:t>
       </w:r>
       <w:r>
@@ -24566,7 +22789,6 @@
         <w:rPr>
           <w:rFonts w:ascii="Calibri" w:hAnsi="Calibri" w:cs="Calibri"/>
         </w:rPr>
-        <w:lastRenderedPageBreak/>
         <w:t>Elbakyan, Alexandra. 2015. “LETTER Addressed to Judge Robert W. Sweet from Alexandra Elbakyan Re: Clarification of Details. (Ajs).” New York: Elsevier Inc. et al v. Sci-Hub et al, Case No. 1:15-cv-04282-RW.</w:t>
       </w:r>
     </w:p>
@@ -24785,6 +23007,7 @@
         <w:rPr>
           <w:rFonts w:ascii="Calibri" w:hAnsi="Calibri" w:cs="Calibri"/>
         </w:rPr>
+        <w:lastRenderedPageBreak/>
         <w:t>Hungarian Academy of Sciences Electronic Information National Programme Service. 2018. “EISZ - Hungarian Consortium Terminates Negotiations with Elsevier.” 2018. http://eisz.mtak.hu/index.php/en/283-hungarian-consortium-terminates-negotiations-with-elsevier.html.</w:t>
       </w:r>
     </w:p>
@@ -24953,7 +23176,6 @@
         <w:rPr>
           <w:rFonts w:ascii="Calibri" w:hAnsi="Calibri" w:cs="Calibri"/>
         </w:rPr>
-        <w:lastRenderedPageBreak/>
         <w:t>Poort, Joost, João Quintais, Martin A. van der Ende, Anastasia Yagafarova, and Mathijs Hageraats. 2018. “Global Online Piracy Study.” Amsterdam: Institute for Information Law, University of Amsterdam.</w:t>
       </w:r>
     </w:p>
@@ -25189,7 +23411,7 @@
       </w:r>
     </w:p>
   </w:comment>
-  <w:comment w:id="14" w:author="Zoltan Puha" w:date="2020-05-22T18:32:00Z" w:initials="ZP">
+  <w:comment w:id="28" w:author="Zoltan Puha" w:date="2020-05-22T18:32:00Z" w:initials="ZP">
     <w:p>
       <w:r>
         <w:rPr>
@@ -25223,7 +23445,7 @@
       </w:r>
     </w:p>
   </w:comment>
-  <w:comment w:id="15" w:author="Zoltan Puha" w:date="2020-05-22T18:49:00Z" w:initials="ZP">
+  <w:comment w:id="30" w:author="Zoltan Puha" w:date="2020-05-22T18:49:00Z" w:initials="ZP">
     <w:p>
       <w:r>
         <w:rPr>
@@ -25247,7 +23469,7 @@
       </w:r>
     </w:p>
   </w:comment>
-  <w:comment w:id="16" w:author="Zoltan Puha" w:date="2020-05-22T18:44:00Z" w:initials="ZP">
+  <w:comment w:id="32" w:author="Zoltan Puha" w:date="2020-05-22T18:44:00Z" w:initials="ZP">
     <w:p>
       <w:pPr>
         <w:pStyle w:val="CommentText"/>
@@ -25272,7 +23494,7 @@
       </w:r>
     </w:p>
   </w:comment>
-  <w:comment w:id="18" w:author="Zoltan Puha" w:date="2020-05-22T18:48:00Z" w:initials="ZP">
+  <w:comment w:id="65" w:author="Zoltan Puha" w:date="2020-05-22T18:48:00Z" w:initials="ZP">
     <w:p>
       <w:pPr>
         <w:pStyle w:val="CommentText"/>
@@ -25375,39 +23597,18 @@
       <w:r>
         <w:t>The research received funding from the H2020 Research grant “</w:t>
       </w:r>
-      <w:proofErr w:type="spellStart"/>
-      <w:r>
-        <w:fldChar w:fldCharType="begin"/>
-      </w:r>
-      <w:r>
-        <w:instrText xml:space="preserve"> HYPERLINK "http://openup-h2020.eu/" \t "_blank" </w:instrText>
-      </w:r>
-      <w:r>
-        <w:fldChar w:fldCharType="separate"/>
-      </w:r>
-      <w:r>
-        <w:rPr>
-          <w:rStyle w:val="Hyperlink"/>
-        </w:rPr>
-        <w:t>OPENing</w:t>
-      </w:r>
-      <w:proofErr w:type="spellEnd"/>
-      <w:r>
-        <w:rPr>
-          <w:rStyle w:val="Hyperlink"/>
-        </w:rPr>
-        <w:t xml:space="preserve"> UP new methods, indicators and tools for peer review, dissemination of research results, and impact measurement</w:t>
-      </w:r>
-      <w:r>
-        <w:rPr>
-          <w:rStyle w:val="Hyperlink"/>
-        </w:rPr>
-        <w:fldChar w:fldCharType="end"/>
-      </w:r>
+      <w:hyperlink r:id="rId1" w:tgtFrame="_blank" w:history="1">
+        <w:r>
+          <w:rPr>
+            <w:rStyle w:val="Hyperlink"/>
+          </w:rPr>
+          <w:t>OPENing UP new methods, indicators and tools for peer review, dissemination of research results, and impact measurement</w:t>
+        </w:r>
+      </w:hyperlink>
       <w:r>
         <w:t xml:space="preserve">”, and was carried out on the Dutch national e-infrastructure with the support of </w:t>
       </w:r>
-      <w:hyperlink r:id="rId1" w:tgtFrame="_blank" w:history="1">
+      <w:hyperlink r:id="rId2" w:tgtFrame="_blank" w:history="1">
         <w:r>
           <w:rPr>
             <w:rStyle w:val="Hyperlink"/>
@@ -25506,15 +23707,7 @@
         <w:footnoteRef/>
       </w:r>
       <w:r>
-        <w:t xml:space="preserve"> We do not discuss here recent developments in the business strategies of academic publishers, which increasingly rely on capturing, processing and reselling data on, and tools of academic knowledge production process from citation metrics, bibliographic tools, </w:t>
-      </w:r>
-      <w:proofErr w:type="spellStart"/>
-      <w:r>
-        <w:t>altmetric</w:t>
-      </w:r>
-      <w:proofErr w:type="spellEnd"/>
-      <w:r>
-        <w:t xml:space="preserve"> services, article discovery tools, scientific social networks, as well as performance metrics, valorization metrics, and impact measurement.</w:t>
+        <w:t xml:space="preserve"> We do not discuss here recent developments in the business strategies of academic publishers, which increasingly rely on capturing, processing and reselling data on, and tools of academic knowledge production process from citation metrics, bibliographic tools, altmetric services, article discovery tools, scientific social networks, as well as performance metrics, valorization metrics, and impact measurement.</w:t>
       </w:r>
     </w:p>
   </w:footnote>
@@ -25627,7 +23820,7 @@
       <w:r>
         <w:t xml:space="preserve">)  is the </w:t>
       </w:r>
-      <w:hyperlink r:id="rId2" w:history="1">
+      <w:hyperlink r:id="rId3" w:history="1">
         <w:r>
           <w:rPr>
             <w:rStyle w:val="Hyperlink"/>
@@ -25644,7 +23837,7 @@
       <w:r>
         <w:t xml:space="preserve"> is the OECD’s Education at a Glance database,  </w:t>
       </w:r>
-      <w:hyperlink r:id="rId3" w:history="1">
+      <w:hyperlink r:id="rId4" w:history="1">
         <w:r>
           <w:rPr>
             <w:rStyle w:val="Hyperlink"/>
@@ -25655,18 +23848,13 @@
       <w:r>
         <w:t xml:space="preserve">, while the source of H indices is the </w:t>
       </w:r>
-      <w:proofErr w:type="spellStart"/>
-      <w:r>
-        <w:t>Scimago</w:t>
-      </w:r>
-      <w:proofErr w:type="spellEnd"/>
-      <w:r>
-        <w:t xml:space="preserve"> Journal &amp; Country Rank</w:t>
+      <w:r>
+        <w:t>Scimago Journal &amp; Country Rank</w:t>
       </w:r>
       <w:r>
         <w:t xml:space="preserve"> dataset  </w:t>
       </w:r>
-      <w:hyperlink r:id="rId4" w:history="1">
+      <w:hyperlink r:id="rId5" w:history="1">
         <w:r>
           <w:rPr>
             <w:rStyle w:val="Hyperlink"/>
@@ -25695,7 +23883,7 @@
       <w:r>
         <w:t xml:space="preserve"> Data source: </w:t>
       </w:r>
-      <w:hyperlink r:id="rId5" w:history="1">
+      <w:hyperlink r:id="rId6" w:history="1">
         <w:r>
           <w:rPr>
             <w:rStyle w:val="Hyperlink"/>
@@ -25741,15 +23929,7 @@
         <w:footnoteRef/>
       </w:r>
       <w:r>
-        <w:t xml:space="preserve"> We did not exclusively work with NUTS2 level. Obvious exceptions were the very small member states, like Malta, or Estonia, where the country size does not allow a distinction between NUTS0 (national) NUTS1 (larger regional) and NUTS2 (regional) data. In these cases, we used only technically country-level data, which is not different from the NUTS1 or NUTS2 level data, as the territory of these small states is not further divided on these levels. The other exceptions were those European comparative survey-based newer statistical products, </w:t>
-      </w:r>
-      <w:proofErr w:type="gramStart"/>
-      <w:r>
-        <w:t>where  the</w:t>
-      </w:r>
-      <w:proofErr w:type="gramEnd"/>
-      <w:r>
-        <w:t xml:space="preserve"> way the survey sample was constructed, the regional break-up in larger countries, like in Germany or in the Great Britain part of the United Kingdom, were only available in NUTS1 levels. See the detailed data descriptions in the supplementary materials.</w:t>
+        <w:t xml:space="preserve"> We did not exclusively work with NUTS2 level. Obvious exceptions were the very small member states, like Malta, or Estonia, where the country size does not allow a distinction between NUTS0 (national) NUTS1 (larger regional) and NUTS2 (regional) data. In these cases, we used only technically country-level data, which is not different from the NUTS1 or NUTS2 level data, as the territory of these small states is not further divided on these levels. The other exceptions were those European comparative survey-based newer statistical products, where  the way the survey sample was constructed, the regional break-up in larger countries, like in Germany or in the Great Britain part of the United Kingdom, were only available in NUTS1 levels. See the detailed data descriptions in the supplementary materials.</w:t>
       </w:r>
     </w:p>
   </w:footnote>
@@ -25771,35 +23951,7 @@
         <w:rPr>
           <w:bCs/>
         </w:rPr>
-        <w:t xml:space="preserve">Eurostat statistics were programmatically downloaded with the </w:t>
-      </w:r>
-      <w:proofErr w:type="spellStart"/>
-      <w:r>
-        <w:rPr>
-          <w:bCs/>
-        </w:rPr>
-        <w:t>rOpenGov</w:t>
-      </w:r>
-      <w:proofErr w:type="spellEnd"/>
-      <w:r>
-        <w:rPr>
-          <w:bCs/>
-        </w:rPr>
-        <w:t xml:space="preserve"> package (Lahti et al. 2019): (Eurostat 2019b, 2019a), (Eurostat 2019c). [This is only </w:t>
-      </w:r>
-      <w:proofErr w:type="gramStart"/>
-      <w:r>
-        <w:rPr>
-          <w:bCs/>
-        </w:rPr>
-        <w:t>testing,</w:t>
-      </w:r>
-      <w:proofErr w:type="gramEnd"/>
-      <w:r>
-        <w:rPr>
-          <w:bCs/>
-        </w:rPr>
-        <w:t xml:space="preserve"> we need to find a good way to display 52 variable citations.]</w:t>
+        <w:t>Eurostat statistics were programmatically downloaded with the rOpenGov package (Lahti et al. 2019): (Eurostat 2019b, 2019a), (Eurostat 2019c). [This is only testing, we need to find a good way to display 52 variable citations.]</w:t>
       </w:r>
     </w:p>
   </w:footnote>
@@ -25817,7 +23969,7 @@
       <w:r>
         <w:t xml:space="preserve"> Eurobarometer is a series of public opinion surveys conducted on behalf of the European Commission on a wide range of issues. </w:t>
       </w:r>
-      <w:hyperlink r:id="rId6" w:history="1">
+      <w:hyperlink r:id="rId7" w:history="1">
         <w:r>
           <w:rPr>
             <w:rStyle w:val="Hyperlink"/>
@@ -25867,15 +24019,93 @@
       <w:pPr>
         <w:pStyle w:val="FootnoteText"/>
       </w:pPr>
-      <w:r>
-        <w:rPr>
-          <w:rStyle w:val="FootnoteReference"/>
-        </w:rPr>
-        <w:footnoteRef/>
-      </w:r>
-      <w:r>
-        <w:t xml:space="preserve"> The other models are in the supplementary materials.</w:t>
-      </w:r>
+      <w:ins w:id="34" w:author="Daniel Antal" w:date="2020-06-04T17:42:00Z">
+        <w:r>
+          <w:rPr>
+            <w:rStyle w:val="FootnoteReference"/>
+          </w:rPr>
+          <w:footnoteRef/>
+        </w:r>
+        <w:r>
+          <w:t xml:space="preserve"> We used the randomForest R package </w:t>
+        </w:r>
+      </w:ins>
+      <w:ins w:id="35" w:author="Daniel Antal" w:date="2020-06-04T17:43:00Z">
+        <w:r>
+          <w:t>by</w:t>
+        </w:r>
+      </w:ins>
+      <w:ins w:id="36" w:author="Daniel Antal" w:date="2020-06-04T17:44:00Z">
+        <w:r>
+          <w:t xml:space="preserve"> Liaw and Wiener</w:t>
+        </w:r>
+      </w:ins>
+      <w:ins w:id="37" w:author="Daniel Antal" w:date="2020-06-04T17:45:00Z">
+        <w:r>
+          <w:t xml:space="preserve"> (2002) </w:t>
+        </w:r>
+      </w:ins>
+      <w:ins w:id="38" w:author="Daniel Antal" w:date="2020-06-04T17:43:00Z">
+        <w:r>
+          <w:t xml:space="preserve">for this purpose.  First, we established the optimal parameters for starting the algorithm with the tuneRF function. </w:t>
+        </w:r>
+      </w:ins>
+      <w:ins w:id="39" w:author="Daniel Antal" w:date="2020-06-04T18:05:00Z">
+        <w:r>
+          <w:t xml:space="preserve">We used all predictors </w:t>
+        </w:r>
+        <w:r>
+          <w:t xml:space="preserve">to build a forest of regression trees.  </w:t>
+        </w:r>
+      </w:ins>
+      <w:ins w:id="40" w:author="Daniel Antal" w:date="2020-06-04T17:46:00Z">
+        <w:r>
+          <w:t xml:space="preserve">We used </w:t>
+        </w:r>
+      </w:ins>
+      <w:ins w:id="41" w:author="Daniel Antal" w:date="2020-06-04T18:04:00Z">
+        <w:r>
+          <w:t xml:space="preserve">the </w:t>
+        </w:r>
+        <w:r>
+          <w:t>Interpretable</w:t>
+        </w:r>
+      </w:ins>
+      <w:ins w:id="42" w:author="Daniel Antal" w:date="2020-06-04T17:47:00Z">
+        <w:r>
+          <w:t xml:space="preserve"> Machine Learning</w:t>
+        </w:r>
+        <w:r>
+          <w:t xml:space="preserve"> method and package by</w:t>
+        </w:r>
+        <w:r>
+          <w:t xml:space="preserve"> C. Molnar at al. </w:t>
+        </w:r>
+        <w:r>
+          <w:t>(</w:t>
+        </w:r>
+        <w:r>
+          <w:t>201</w:t>
+        </w:r>
+      </w:ins>
+      <w:ins w:id="43" w:author="Daniel Antal" w:date="2020-06-04T17:48:00Z">
+        <w:r>
+          <w:t xml:space="preserve">8) to interpret the </w:t>
+        </w:r>
+      </w:ins>
+      <w:ins w:id="44" w:author="Daniel Antal" w:date="2020-06-04T17:51:00Z">
+        <w:r>
+          <w:t xml:space="preserve">importance of each feature (see particularly </w:t>
+        </w:r>
+        <w:r>
+          <w:t xml:space="preserve">Chapter 5.5. of </w:t>
+        </w:r>
+      </w:ins>
+      <w:ins w:id="45" w:author="Daniel Antal" w:date="2020-06-04T17:52:00Z">
+        <w:r>
+          <w:t>C. Molnar (2019).</w:t>
+        </w:r>
+      </w:ins>
     </w:p>
   </w:footnote>
   <w:footnote w:id="16">
@@ -25890,11 +24120,27 @@
         <w:footnoteRef/>
       </w:r>
       <w:r>
-        <w:t xml:space="preserve"> See supplementary materials for the details.</w:t>
+        <w:t xml:space="preserve"> The other models are in the supplementary materials.</w:t>
       </w:r>
     </w:p>
   </w:footnote>
   <w:footnote w:id="17">
+    <w:p>
+      <w:pPr>
+        <w:pStyle w:val="FootnoteText"/>
+      </w:pPr>
+      <w:r>
+        <w:rPr>
+          <w:rStyle w:val="FootnoteReference"/>
+        </w:rPr>
+        <w:footnoteRef/>
+      </w:r>
+      <w:r>
+        <w:t xml:space="preserve"> See supplementary materials for the details.</w:t>
+      </w:r>
+    </w:p>
+  </w:footnote>
+  <w:footnote w:id="18">
     <w:p>
       <w:pPr>
         <w:pStyle w:val="FootnoteText"/>
@@ -26301,6 +24547,9 @@
 <w15:people xmlns:wpc="http://schemas.microsoft.com/office/word/2010/wordprocessingCanvas" xmlns:cx="http://schemas.microsoft.com/office/drawing/2014/chartex" xmlns:cx1="http://schemas.microsoft.com/office/drawing/2015/9/8/chartex" xmlns:cx2="http://schemas.microsoft.com/office/drawing/2015/10/21/chartex" xmlns:cx3="http://schemas.microsoft.com/office/drawing/2016/5/9/chartex" xmlns:cx4="http://schemas.microsoft.com/office/drawing/2016/5/10/chartex" xmlns:cx5="http://schemas.microsoft.com/office/drawing/2016/5/11/chartex" xmlns:cx6="http://schemas.microsoft.com/office/drawing/2016/5/12/chartex" xmlns:cx7="http://schemas.microsoft.com/office/drawing/2016/5/13/chartex" xmlns:cx8="http://schemas.microsoft.com/office/drawing/2016/5/14/chartex" xmlns:mc="http://schemas.openxmlformats.org/markup-compatibility/2006" xmlns:aink="http://schemas.microsoft.com/office/drawing/2016/ink" xmlns:am3d="http://schemas.microsoft.com/office/drawing/2017/model3d" xmlns:o="urn:schemas-microsoft-com:office:office" xmlns:r="http://schemas.openxmlformats.org/officeDocument/2006/relationships" xmlns:m="http://schemas.openxmlformats.org/officeDocument/2006/math" xmlns:v="urn:schemas-microsoft-com:vml" xmlns:wp14="http://schemas.microsoft.com/office/word/2010/wordprocessingDrawing" xmlns:wp="http://schemas.openxmlformats.org/drawingml/2006/wordprocessingDrawing" xmlns:w10="urn:schemas-microsoft-com:office:word" xmlns:w="http://schemas.openxmlformats.org/wordprocessingml/2006/main" xmlns:w14="http://schemas.microsoft.com/office/word/2010/wordml" xmlns:w15="http://schemas.microsoft.com/office/word/2012/wordml" xmlns:w16cex="http://schemas.microsoft.com/office/word/2018/wordml/cex" xmlns:w16cid="http://schemas.microsoft.com/office/word/2016/wordml/cid" xmlns:w16="http://schemas.microsoft.com/office/word/2018/wordml" xmlns:w16se="http://schemas.microsoft.com/office/word/2015/wordml/symex" xmlns:wpg="http://schemas.microsoft.com/office/word/2010/wordprocessingGroup" xmlns:wpi="http://schemas.microsoft.com/office/word/2010/wordprocessingInk" xmlns:wne="http://schemas.microsoft.com/office/word/2006/wordml" xmlns:wps="http://schemas.microsoft.com/office/word/2010/wordprocessingShape" mc:Ignorable="w14 w15 w16se w16cid w16 w16cex wp14">
   <w15:person w15:author="Zoltan Puha">
     <w15:presenceInfo w15:providerId="Windows Live" w15:userId="4883d4210267315d"/>
+  </w15:person>
+  <w15:person w15:author="Daniel Antal">
+    <w15:presenceInfo w15:providerId="None" w15:userId="Daniel Antal"/>
   </w15:person>
 </w15:people>
 </file>
@@ -26774,6 +25023,7 @@
   <w:style w:type="character" w:default="1" w:styleId="DefaultParagraphFont">
     <w:name w:val="Default Paragraph Font"/>
     <w:uiPriority w:val="1"/>
+    <w:semiHidden/>
     <w:unhideWhenUsed/>
   </w:style>
   <w:style w:type="table" w:default="1" w:styleId="TableNormal">
@@ -27799,7 +26049,7 @@
               <a:cs typeface="+mn-cs"/>
             </a:defRPr>
           </a:pPr>
-          <a:endParaRPr lang="LID4096"/>
+          <a:endParaRPr lang="en-US"/>
         </a:p>
       </c:txPr>
     </c:title>
@@ -28711,7 +26961,7 @@
                 <a:cs typeface="+mn-cs"/>
               </a:defRPr>
             </a:pPr>
-            <a:endParaRPr lang="LID4096"/>
+            <a:endParaRPr lang="en-US"/>
           </a:p>
         </c:txPr>
         <c:crossAx val="78532831"/>
@@ -28769,7 +27019,7 @@
                 <a:cs typeface="+mn-cs"/>
               </a:defRPr>
             </a:pPr>
-            <a:endParaRPr lang="LID4096"/>
+            <a:endParaRPr lang="en-US"/>
           </a:p>
         </c:txPr>
         <c:crossAx val="78528255"/>
@@ -28810,7 +27060,7 @@
       <a:pPr>
         <a:defRPr/>
       </a:pPr>
-      <a:endParaRPr lang="LID4096"/>
+      <a:endParaRPr lang="en-US"/>
     </a:p>
   </c:txPr>
   <c:externalData r:id="rId3">
@@ -29628,7 +27878,7 @@
 </file>
 
 <file path=customXml/itemProps1.xml><?xml version="1.0" encoding="utf-8"?>
-<ds:datastoreItem xmlns:ds="http://schemas.openxmlformats.org/officeDocument/2006/customXml" ds:itemID="{31F5D9BF-95A5-44A1-AF22-44399523FAE6}">
+<ds:datastoreItem xmlns:ds="http://schemas.openxmlformats.org/officeDocument/2006/customXml" ds:itemID="{6E4A6D0A-FE1D-4B25-A2B3-6FE07CBE680F}">
   <ds:schemaRefs>
     <ds:schemaRef ds:uri="http://schemas.openxmlformats.org/officeDocument/2006/bibliography"/>
   </ds:schemaRefs>

--- a/paper/main_doc.docx
+++ b/paper/main_doc.docx
@@ -3501,14 +3501,30 @@
       <w:r>
         <w:t xml:space="preserve">Figure </w:t>
       </w:r>
-      <w:fldSimple w:instr=" SEQ Figure \* ARABIC ">
-        <w:r>
-          <w:rPr>
-            <w:noProof/>
-          </w:rPr>
-          <w:t>1</w:t>
-        </w:r>
-      </w:fldSimple>
+      <w:r>
+        <w:fldChar w:fldCharType="begin"/>
+      </w:r>
+      <w:r>
+        <w:instrText xml:space="preserve"> SEQ Figure \*</w:instrText>
+      </w:r>
+      <w:r>
+        <w:instrText xml:space="preserve"> ARABIC </w:instrText>
+      </w:r>
+      <w:r>
+        <w:fldChar w:fldCharType="separate"/>
+      </w:r>
+      <w:r>
+        <w:rPr>
+          <w:noProof/>
+        </w:rPr>
+        <w:t>1</w:t>
+      </w:r>
+      <w:r>
+        <w:rPr>
+          <w:noProof/>
+        </w:rPr>
+        <w:fldChar w:fldCharType="end"/>
+      </w:r>
       <w:r>
         <w:t>: Daily aggregate download volumes</w:t>
       </w:r>
@@ -6902,14 +6918,27 @@
       <w:r>
         <w:t xml:space="preserve">Table </w:t>
       </w:r>
-      <w:fldSimple w:instr=" SEQ Table \* ARABIC ">
-        <w:r>
-          <w:rPr>
-            <w:noProof/>
-          </w:rPr>
-          <w:t>1</w:t>
-        </w:r>
-      </w:fldSimple>
+      <w:r>
+        <w:fldChar w:fldCharType="begin"/>
+      </w:r>
+      <w:r>
+        <w:instrText xml:space="preserve"> SEQ Table \* ARABIC </w:instrText>
+      </w:r>
+      <w:r>
+        <w:fldChar w:fldCharType="separate"/>
+      </w:r>
+      <w:r>
+        <w:rPr>
+          <w:noProof/>
+        </w:rPr>
+        <w:t>1</w:t>
+      </w:r>
+      <w:r>
+        <w:rPr>
+          <w:noProof/>
+        </w:rPr>
+        <w:fldChar w:fldCharType="end"/>
+      </w:r>
       <w:r>
         <w:t>: Country level statistics</w:t>
       </w:r>
@@ -7225,14 +7254,27 @@
       <w:r>
         <w:t xml:space="preserve">Figure </w:t>
       </w:r>
-      <w:fldSimple w:instr=" SEQ Figure \* ARABIC ">
-        <w:r>
-          <w:rPr>
-            <w:noProof/>
-          </w:rPr>
-          <w:t>2</w:t>
-        </w:r>
-      </w:fldSimple>
+      <w:r>
+        <w:fldChar w:fldCharType="begin"/>
+      </w:r>
+      <w:r>
+        <w:instrText xml:space="preserve"> SEQ Figure \* ARABIC </w:instrText>
+      </w:r>
+      <w:r>
+        <w:fldChar w:fldCharType="separate"/>
+      </w:r>
+      <w:r>
+        <w:rPr>
+          <w:noProof/>
+        </w:rPr>
+        <w:t>2</w:t>
+      </w:r>
+      <w:r>
+        <w:rPr>
+          <w:noProof/>
+        </w:rPr>
+        <w:fldChar w:fldCharType="end"/>
+      </w:r>
       <w:r>
         <w:t>:Geographical distribution of download locations aggregated over the total observation period.</w:t>
       </w:r>
@@ -7594,14 +7636,27 @@
       <w:r>
         <w:t xml:space="preserve">Figure </w:t>
       </w:r>
-      <w:fldSimple w:instr=" SEQ Figure \* ARABIC ">
-        <w:r>
-          <w:rPr>
-            <w:noProof/>
-          </w:rPr>
-          <w:t>3</w:t>
-        </w:r>
-      </w:fldSimple>
+      <w:r>
+        <w:fldChar w:fldCharType="begin"/>
+      </w:r>
+      <w:r>
+        <w:instrText xml:space="preserve"> SEQ Figure \* ARABIC </w:instrText>
+      </w:r>
+      <w:r>
+        <w:fldChar w:fldCharType="separate"/>
+      </w:r>
+      <w:r>
+        <w:rPr>
+          <w:noProof/>
+        </w:rPr>
+        <w:t>3</w:t>
+      </w:r>
+      <w:r>
+        <w:rPr>
+          <w:noProof/>
+        </w:rPr>
+        <w:fldChar w:fldCharType="end"/>
+      </w:r>
       <w:bookmarkEnd w:id="2"/>
       <w:r>
         <w:t>: Country-level and regional variance</w:t>
@@ -11800,14 +11855,27 @@
       <w:r>
         <w:t xml:space="preserve">Table </w:t>
       </w:r>
-      <w:fldSimple w:instr=" SEQ Table \* ARABIC ">
-        <w:r>
-          <w:rPr>
-            <w:noProof/>
-          </w:rPr>
-          <w:t>4</w:t>
-        </w:r>
-      </w:fldSimple>
+      <w:r>
+        <w:fldChar w:fldCharType="begin"/>
+      </w:r>
+      <w:r>
+        <w:instrText xml:space="preserve"> SEQ Table \* ARABIC </w:instrText>
+      </w:r>
+      <w:r>
+        <w:fldChar w:fldCharType="separate"/>
+      </w:r>
+      <w:r>
+        <w:rPr>
+          <w:noProof/>
+        </w:rPr>
+        <w:t>4</w:t>
+      </w:r>
+      <w:r>
+        <w:rPr>
+          <w:noProof/>
+        </w:rPr>
+        <w:fldChar w:fldCharType="end"/>
+      </w:r>
       <w:r>
         <w:t xml:space="preserve">: </w:t>
       </w:r>
@@ -12369,14 +12437,27 @@
       <w:r>
         <w:t xml:space="preserve">Table </w:t>
       </w:r>
-      <w:fldSimple w:instr=" SEQ Table \* ARABIC ">
-        <w:r>
-          <w:rPr>
-            <w:noProof/>
-          </w:rPr>
-          <w:t>5</w:t>
-        </w:r>
-      </w:fldSimple>
+      <w:r>
+        <w:fldChar w:fldCharType="begin"/>
+      </w:r>
+      <w:r>
+        <w:instrText xml:space="preserve"> SEQ Table \* ARABIC </w:instrText>
+      </w:r>
+      <w:r>
+        <w:fldChar w:fldCharType="separate"/>
+      </w:r>
+      <w:r>
+        <w:rPr>
+          <w:noProof/>
+        </w:rPr>
+        <w:t>5</w:t>
+      </w:r>
+      <w:r>
+        <w:rPr>
+          <w:noProof/>
+        </w:rPr>
+        <w:fldChar w:fldCharType="end"/>
+      </w:r>
       <w:r>
         <w:t>: Global models IV. GDP random effects model by income category. (DV: download per capita rounded, quasipoission)</w:t>
       </w:r>
@@ -12639,14 +12720,27 @@
       <w:r>
         <w:t xml:space="preserve">Table </w:t>
       </w:r>
-      <w:fldSimple w:instr=" SEQ Table \* ARABIC ">
-        <w:r>
-          <w:rPr>
-            <w:noProof/>
-          </w:rPr>
-          <w:t>6</w:t>
-        </w:r>
-      </w:fldSimple>
+      <w:r>
+        <w:fldChar w:fldCharType="begin"/>
+      </w:r>
+      <w:r>
+        <w:instrText xml:space="preserve"> SEQ Table \* ARABIC </w:instrText>
+      </w:r>
+      <w:r>
+        <w:fldChar w:fldCharType="separate"/>
+      </w:r>
+      <w:r>
+        <w:rPr>
+          <w:noProof/>
+        </w:rPr>
+        <w:t>6</w:t>
+      </w:r>
+      <w:r>
+        <w:rPr>
+          <w:noProof/>
+        </w:rPr>
+        <w:fldChar w:fldCharType="end"/>
+      </w:r>
       <w:bookmarkEnd w:id="6"/>
       <w:bookmarkEnd w:id="7"/>
       <w:r>
@@ -14085,14 +14179,27 @@
       <w:r>
         <w:t xml:space="preserve">Figure </w:t>
       </w:r>
-      <w:fldSimple w:instr=" SEQ Figure \* ARABIC ">
-        <w:r>
-          <w:rPr>
-            <w:noProof/>
-          </w:rPr>
-          <w:t>4</w:t>
-        </w:r>
-      </w:fldSimple>
+      <w:r>
+        <w:fldChar w:fldCharType="begin"/>
+      </w:r>
+      <w:r>
+        <w:instrText xml:space="preserve"> SEQ Figure \* ARABIC </w:instrText>
+      </w:r>
+      <w:r>
+        <w:fldChar w:fldCharType="separate"/>
+      </w:r>
+      <w:r>
+        <w:rPr>
+          <w:noProof/>
+        </w:rPr>
+        <w:t>4</w:t>
+      </w:r>
+      <w:r>
+        <w:rPr>
+          <w:noProof/>
+        </w:rPr>
+        <w:fldChar w:fldCharType="end"/>
+      </w:r>
       <w:r>
         <w:t>: European download locations</w:t>
       </w:r>
@@ -16000,14 +16107,27 @@
       <w:r>
         <w:t xml:space="preserve">Table </w:t>
       </w:r>
-      <w:fldSimple w:instr=" SEQ Table \* ARABIC ">
-        <w:r>
-          <w:rPr>
-            <w:noProof/>
-          </w:rPr>
-          <w:t>7</w:t>
-        </w:r>
-      </w:fldSimple>
+      <w:r>
+        <w:fldChar w:fldCharType="begin"/>
+      </w:r>
+      <w:r>
+        <w:instrText xml:space="preserve"> SEQ Table \* ARABIC </w:instrText>
+      </w:r>
+      <w:r>
+        <w:fldChar w:fldCharType="separate"/>
+      </w:r>
+      <w:r>
+        <w:rPr>
+          <w:noProof/>
+        </w:rPr>
+        <w:t>7</w:t>
+      </w:r>
+      <w:r>
+        <w:rPr>
+          <w:noProof/>
+        </w:rPr>
+        <w:fldChar w:fldCharType="end"/>
+      </w:r>
       <w:r>
         <w:t>: European models</w:t>
       </w:r>
@@ -17537,14 +17657,27 @@
       <w:r>
         <w:t xml:space="preserve">Table </w:t>
       </w:r>
-      <w:fldSimple w:instr=" SEQ Table \* ARABIC ">
-        <w:r>
-          <w:rPr>
-            <w:noProof/>
-          </w:rPr>
-          <w:t>8</w:t>
-        </w:r>
-      </w:fldSimple>
+      <w:r>
+        <w:fldChar w:fldCharType="begin"/>
+      </w:r>
+      <w:r>
+        <w:instrText xml:space="preserve"> SEQ Table \* ARABIC </w:instrText>
+      </w:r>
+      <w:r>
+        <w:fldChar w:fldCharType="separate"/>
+      </w:r>
+      <w:r>
+        <w:rPr>
+          <w:noProof/>
+        </w:rPr>
+        <w:t>8</w:t>
+      </w:r>
+      <w:r>
+        <w:rPr>
+          <w:noProof/>
+        </w:rPr>
+        <w:fldChar w:fldCharType="end"/>
+      </w:r>
       <w:bookmarkEnd w:id="10"/>
       <w:r>
         <w:t xml:space="preserve">: </w:t>
@@ -18531,14 +18664,27 @@
       <w:r>
         <w:t xml:space="preserve">Table </w:t>
       </w:r>
-      <w:fldSimple w:instr=" SEQ Table \* ARABIC ">
-        <w:r>
-          <w:rPr>
-            <w:noProof/>
-          </w:rPr>
-          <w:t>9</w:t>
-        </w:r>
-      </w:fldSimple>
+      <w:r>
+        <w:fldChar w:fldCharType="begin"/>
+      </w:r>
+      <w:r>
+        <w:instrText xml:space="preserve"> SEQ Table \* ARABIC </w:instrText>
+      </w:r>
+      <w:r>
+        <w:fldChar w:fldCharType="separate"/>
+      </w:r>
+      <w:r>
+        <w:rPr>
+          <w:noProof/>
+        </w:rPr>
+        <w:t>9</w:t>
+      </w:r>
+      <w:r>
+        <w:rPr>
+          <w:noProof/>
+        </w:rPr>
+        <w:fldChar w:fldCharType="end"/>
+      </w:r>
       <w:bookmarkEnd w:id="12"/>
       <w:r>
         <w:t xml:space="preserve">: </w:t>
@@ -18665,14 +18811,27 @@
       <w:r>
         <w:t xml:space="preserve">Figure </w:t>
       </w:r>
-      <w:fldSimple w:instr=" SEQ Figure \* ARABIC ">
-        <w:r>
-          <w:rPr>
-            <w:noProof/>
-          </w:rPr>
-          <w:t>5</w:t>
-        </w:r>
-      </w:fldSimple>
+      <w:r>
+        <w:fldChar w:fldCharType="begin"/>
+      </w:r>
+      <w:r>
+        <w:instrText xml:space="preserve"> SEQ Figure \* ARABIC </w:instrText>
+      </w:r>
+      <w:r>
+        <w:fldChar w:fldCharType="separate"/>
+      </w:r>
+      <w:r>
+        <w:rPr>
+          <w:noProof/>
+        </w:rPr>
+        <w:t>5</w:t>
+      </w:r>
+      <w:r>
+        <w:rPr>
+          <w:noProof/>
+        </w:rPr>
+        <w:fldChar w:fldCharType="end"/>
+      </w:r>
       <w:r>
         <w:t xml:space="preserve">: Interaction effects between GDP_PPS and researcher employment percentage </w:t>
       </w:r>
@@ -19394,29 +19553,13 @@
           <w:b/>
           <w:bCs/>
         </w:rPr>
-        <w:t xml:space="preserve">4.2.2. </w:t>
-      </w:r>
-      <w:commentRangeStart w:id="13"/>
-      <w:r>
-        <w:rPr>
-          <w:b/>
-          <w:bCs/>
-        </w:rPr>
-        <w:t>Random forest models</w:t>
-      </w:r>
-      <w:commentRangeEnd w:id="13"/>
-      <w:r>
-        <w:rPr>
-          <w:rStyle w:val="CommentReference"/>
-        </w:rPr>
-        <w:commentReference w:id="13"/>
+        <w:t>4.2.2. Random forest models</w:t>
       </w:r>
     </w:p>
     <w:p>
       <w:pPr>
         <w:jc w:val="both"/>
         <w:rPr>
-          <w:ins w:id="14" w:author="Daniel Antal" w:date="2020-06-04T17:38:00Z"/>
           <w:sz w:val="24"/>
           <w:szCs w:val="24"/>
         </w:rPr>
@@ -19449,506 +19592,446 @@
         </w:rPr>
         <w:t xml:space="preserve">to identify which variables out of the 50 available may play an important role in explaining downloads. </w:t>
       </w:r>
-      <w:ins w:id="15" w:author="Daniel Antal" w:date="2020-06-04T17:35:00Z">
-        <w:r>
-          <w:rPr>
-            <w:sz w:val="24"/>
-            <w:szCs w:val="24"/>
-          </w:rPr>
-          <w:t xml:space="preserve">Classical model </w:t>
-        </w:r>
-      </w:ins>
-      <w:ins w:id="16" w:author="Daniel Antal" w:date="2020-06-04T17:34:00Z">
-        <w:r>
-          <w:rPr>
-            <w:sz w:val="24"/>
-            <w:szCs w:val="24"/>
-            <w:rPrChange w:id="17" w:author="Daniel Antal" w:date="2020-06-04T17:35:00Z">
-              <w:rPr>
-                <w:rFonts w:ascii="Georgia" w:hAnsi="Georgia"/>
-                <w:color w:val="333333"/>
-                <w:spacing w:val="2"/>
-                <w:sz w:val="26"/>
-                <w:szCs w:val="26"/>
-                <w:shd w:val="clear" w:color="auto" w:fill="FCFCFC"/>
-              </w:rPr>
-            </w:rPrChange>
-          </w:rPr>
-          <w:t>selection methods, such as backward or forward stepwise regression are generally based on strong assumptions about the functional form of the model or the distribution of residuals.</w:t>
-        </w:r>
-      </w:ins>
-      <w:ins w:id="18" w:author="Daniel Antal" w:date="2020-06-04T17:35:00Z">
-        <w:r>
-          <w:rPr>
-            <w:sz w:val="24"/>
-            <w:szCs w:val="24"/>
-          </w:rPr>
-          <w:t xml:space="preserve"> They are particularly sensitive to cases where there is a strong multicollinearity present among the variables, as in our datasets. </w:t>
-        </w:r>
-      </w:ins>
-      <w:ins w:id="19" w:author="Daniel Antal" w:date="2020-06-04T17:34:00Z">
-        <w:r>
-          <w:rPr>
-            <w:sz w:val="24"/>
-            <w:szCs w:val="24"/>
-            <w:rPrChange w:id="20" w:author="Daniel Antal" w:date="2020-06-04T17:35:00Z">
-              <w:rPr>
-                <w:rFonts w:ascii="Georgia" w:hAnsi="Georgia"/>
-                <w:color w:val="333333"/>
-                <w:spacing w:val="2"/>
-                <w:sz w:val="26"/>
-                <w:szCs w:val="26"/>
-                <w:shd w:val="clear" w:color="auto" w:fill="FCFCFC"/>
-              </w:rPr>
-            </w:rPrChange>
-          </w:rPr>
-          <w:t> </w:t>
-        </w:r>
-      </w:ins>
-      <w:ins w:id="21" w:author="Daniel Antal" w:date="2020-06-04T17:37:00Z">
-        <w:r>
-          <w:rPr>
-            <w:sz w:val="24"/>
-            <w:szCs w:val="24"/>
-          </w:rPr>
-          <w:t xml:space="preserve"> </w:t>
-        </w:r>
-      </w:ins>
-      <w:ins w:id="22" w:author="Daniel Antal" w:date="2020-06-04T17:38:00Z">
-        <w:r>
-          <w:rPr>
-            <w:sz w:val="24"/>
-            <w:szCs w:val="24"/>
-          </w:rPr>
-          <w:t>The random forest method</w:t>
-        </w:r>
-      </w:ins>
-      <w:ins w:id="23" w:author="Daniel Antal" w:date="2020-06-04T18:07:00Z">
-        <w:r>
-          <w:rPr>
-            <w:sz w:val="24"/>
-            <w:szCs w:val="24"/>
-          </w:rPr>
-          <w:t>,</w:t>
-        </w:r>
-      </w:ins>
-      <w:ins w:id="24" w:author="Daniel Antal" w:date="2020-06-04T17:38:00Z">
-        <w:r>
-          <w:rPr>
-            <w:sz w:val="24"/>
-            <w:szCs w:val="24"/>
-          </w:rPr>
-          <w:t xml:space="preserve"> was mainly developed to solve classification or regression problems, but it has been </w:t>
-        </w:r>
-        <w:r>
-          <w:rPr>
-            <w:sz w:val="24"/>
-            <w:szCs w:val="24"/>
-          </w:rPr>
-          <w:t>long recomme</w:t>
-        </w:r>
-      </w:ins>
-      <w:ins w:id="25" w:author="Daniel Antal" w:date="2020-06-04T17:39:00Z">
-        <w:r>
-          <w:rPr>
-            <w:sz w:val="24"/>
-            <w:szCs w:val="24"/>
-          </w:rPr>
-          <w:t xml:space="preserve">nded for use for variable (pre-)selection (see: ). </w:t>
-        </w:r>
-      </w:ins>
+      <w:r>
+        <w:rPr>
+          <w:sz w:val="24"/>
+          <w:szCs w:val="24"/>
+        </w:rPr>
+        <w:t xml:space="preserve">Classical model </w:t>
+      </w:r>
+      <w:r>
+        <w:rPr>
+          <w:sz w:val="24"/>
+          <w:szCs w:val="24"/>
+        </w:rPr>
+        <w:t>selection methods, such as backward or forward stepwise regression are generally based on strong assumptions about the functional form of the model or the distribution of residuals.</w:t>
+      </w:r>
+      <w:r>
+        <w:rPr>
+          <w:sz w:val="24"/>
+          <w:szCs w:val="24"/>
+        </w:rPr>
+        <w:t xml:space="preserve"> They are particularly sensitive to cases where there is a strong multicollinearity present among the variables, as in our datasets. </w:t>
+      </w:r>
+      <w:r>
+        <w:rPr>
+          <w:sz w:val="24"/>
+          <w:szCs w:val="24"/>
+        </w:rPr>
+        <w:t> </w:t>
+      </w:r>
+      <w:r>
+        <w:rPr>
+          <w:sz w:val="24"/>
+          <w:szCs w:val="24"/>
+        </w:rPr>
+        <w:t xml:space="preserve"> </w:t>
+      </w:r>
+      <w:r>
+        <w:rPr>
+          <w:sz w:val="24"/>
+          <w:szCs w:val="24"/>
+        </w:rPr>
+        <w:t>The random forest method</w:t>
+      </w:r>
+      <w:r>
+        <w:rPr>
+          <w:sz w:val="24"/>
+          <w:szCs w:val="24"/>
+        </w:rPr>
+        <w:t>,</w:t>
+      </w:r>
+      <w:r>
+        <w:rPr>
+          <w:sz w:val="24"/>
+          <w:szCs w:val="24"/>
+        </w:rPr>
+        <w:t xml:space="preserve"> was mainly developed to solve classification or regression problems, but it has been </w:t>
+      </w:r>
+      <w:r>
+        <w:rPr>
+          <w:sz w:val="24"/>
+          <w:szCs w:val="24"/>
+        </w:rPr>
+        <w:t xml:space="preserve">long recommended for use for variable (pre-)selection </w:t>
+      </w:r>
+      <w:r>
+        <w:rPr>
+          <w:sz w:val="24"/>
+          <w:szCs w:val="24"/>
+        </w:rPr>
+        <w:fldChar w:fldCharType="begin"/>
+      </w:r>
+      <w:r>
+        <w:rPr>
+          <w:sz w:val="24"/>
+          <w:szCs w:val="24"/>
+        </w:rPr>
+        <w:instrText xml:space="preserve"> ADDIN ZOTERO_ITEM CSL_CITATION {"citationID":"KfgBT9iT","properties":{"formattedCitation":"(Molnar 2019)","plainCitation":"(Molnar 2019)","noteIndex":0},"citationItems":[{"id":4037,"uris":["http://zotero.org/users/5580658/items/5Q8TL9RZ"],"uri":["http://zotero.org/users/5580658/items/5Q8TL9RZ"],"itemData":{"id":4037,"type":"book","abstract":"Machine learning algorithms usually operate as black boxes and it is unclear how they derived a certain decision. This book is a guide for practitioners to make machine learning decisions interpretable.","source":"christophm.github.io","title":"Interpretable Machine Learning","URL":"https://christophm.github.io/interpretable-ml-book/","author":[{"family":"Molnar","given":"Christoph"}],"accessed":{"date-parts":[["2020",6,5]]},"issued":{"date-parts":[["2019"]]}}}],"schema":"https://github.com/citation-style-language/schema/raw/master/csl-citation.json"} </w:instrText>
+      </w:r>
+      <w:r>
+        <w:rPr>
+          <w:sz w:val="24"/>
+          <w:szCs w:val="24"/>
+        </w:rPr>
+        <w:fldChar w:fldCharType="separate"/>
+      </w:r>
+      <w:r>
+        <w:rPr>
+          <w:rFonts w:ascii="Calibri" w:hAnsi="Calibri" w:cs="Calibri"/>
+          <w:sz w:val="24"/>
+        </w:rPr>
+        <w:t>(Molnar 2019)</w:t>
+      </w:r>
+      <w:r>
+        <w:rPr>
+          <w:sz w:val="24"/>
+          <w:szCs w:val="24"/>
+        </w:rPr>
+        <w:fldChar w:fldCharType="end"/>
+      </w:r>
+      <w:r>
+        <w:rPr>
+          <w:sz w:val="24"/>
+          <w:szCs w:val="24"/>
+        </w:rPr>
+        <w:t xml:space="preserve">. </w:t>
+      </w:r>
     </w:p>
     <w:p>
       <w:pPr>
         <w:jc w:val="both"/>
         <w:rPr>
-          <w:del w:id="26" w:author="Daniel Antal" w:date="2020-06-04T18:07:00Z"/>
           <w:sz w:val="24"/>
           <w:szCs w:val="24"/>
         </w:rPr>
       </w:pPr>
+      <w:r>
+        <w:rPr>
+          <w:sz w:val="24"/>
+          <w:szCs w:val="24"/>
+        </w:rPr>
+        <w:t xml:space="preserve">In a series of models, not reported here, we </w:t>
+      </w:r>
+      <w:r>
+        <w:rPr>
+          <w:sz w:val="24"/>
+          <w:szCs w:val="24"/>
+        </w:rPr>
+        <w:t xml:space="preserve">first narrowed down the basic geographical and demographic forces </w:t>
+      </w:r>
+      <w:r>
+        <w:rPr>
+          <w:sz w:val="24"/>
+          <w:szCs w:val="24"/>
+        </w:rPr>
+        <w:t xml:space="preserve">attracting higher download counts, such as the land area, population and population density, or researcher population density of the regions.  We also </w:t>
+      </w:r>
+      <w:r>
+        <w:rPr>
+          <w:sz w:val="24"/>
+          <w:szCs w:val="24"/>
+        </w:rPr>
+        <w:t>normalized count with land area, population and researcher count to get a deeper insight into the non-trivial social factors that attract a heavier reliance on the research black market</w:t>
+      </w:r>
+      <w:r>
+        <w:rPr>
+          <w:sz w:val="24"/>
+          <w:szCs w:val="24"/>
+        </w:rPr>
+        <w:t xml:space="preserve"> </w:t>
+      </w:r>
+      <w:r>
+        <w:rPr>
+          <w:sz w:val="24"/>
+          <w:szCs w:val="24"/>
+        </w:rPr>
+        <w:fldChar w:fldCharType="begin"/>
+      </w:r>
+      <w:r>
+        <w:rPr>
+          <w:sz w:val="24"/>
+          <w:szCs w:val="24"/>
+        </w:rPr>
+        <w:instrText xml:space="preserve"> ADDIN ZOTERO_ITEM CSL_CITATION {"citationID":"J9LpDAfK","properties":{"formattedCitation":"(Gelman and Hill 2007)","plainCitation":"(Gelman and Hill 2007)","noteIndex":0},"citationItems":[{"id":4041,"uris":["http://zotero.org/users/5580658/items/TI5XVMSZ"],"uri":["http://zotero.org/users/5580658/items/TI5XVMSZ"],"itemData":{"id":4041,"type":"book","call-number":"HA31.3 .G45 2007","collection-title":"Analytical methods for social research","event-place":"Cambridge ; New York","ISBN":"978-0-521-86706-1","note":"OCLC: ocm67375137","number-of-pages":"625","publisher":"Cambridge University Press","publisher-place":"Cambridge ; New York","source":"Library of Congress ISBN","title":"Data analysis using regression and multilevel/hierarchical models","author":[{"family":"Gelman","given":"Andrew"},{"family":"Hill","given":"Jennifer"}],"issued":{"date-parts":[["2007"]]}}}],"schema":"https://github.com/citation-style-language/schema/raw/master/csl-citation.json"} </w:instrText>
+      </w:r>
+      <w:r>
+        <w:rPr>
+          <w:sz w:val="24"/>
+          <w:szCs w:val="24"/>
+        </w:rPr>
+        <w:fldChar w:fldCharType="separate"/>
+      </w:r>
+      <w:r>
+        <w:rPr>
+          <w:rFonts w:ascii="Calibri" w:hAnsi="Calibri" w:cs="Calibri"/>
+          <w:sz w:val="24"/>
+        </w:rPr>
+        <w:t>(Gelman and Hill 2007)</w:t>
+      </w:r>
+      <w:r>
+        <w:rPr>
+          <w:sz w:val="24"/>
+          <w:szCs w:val="24"/>
+        </w:rPr>
+        <w:fldChar w:fldCharType="end"/>
+      </w:r>
+      <w:r>
+        <w:rPr>
+          <w:sz w:val="24"/>
+          <w:szCs w:val="24"/>
+        </w:rPr>
+        <w:t>.</w:t>
+      </w:r>
+      <w:r>
+        <w:rPr>
+          <w:sz w:val="24"/>
+          <w:szCs w:val="24"/>
+        </w:rPr>
+        <w:t xml:space="preserve"> </w:t>
+      </w:r>
     </w:p>
     <w:p>
       <w:pPr>
         <w:jc w:val="both"/>
         <w:rPr>
-          <w:del w:id="27" w:author="Daniel Antal" w:date="2020-06-04T17:39:00Z"/>
           <w:sz w:val="24"/>
           <w:szCs w:val="24"/>
         </w:rPr>
       </w:pPr>
-    </w:p>
-    <w:p>
-      <w:pPr>
-        <w:jc w:val="both"/>
+      <w:r>
         <w:rPr>
           <w:sz w:val="24"/>
           <w:szCs w:val="24"/>
         </w:rPr>
-      </w:pPr>
-      <w:commentRangeStart w:id="28"/>
-      <w:del w:id="29" w:author="Daniel Antal" w:date="2020-06-04T17:39:00Z">
-        <w:r>
-          <w:rPr>
-            <w:sz w:val="24"/>
-            <w:szCs w:val="24"/>
-          </w:rPr>
-          <w:delText xml:space="preserve">The use of machine learning models is </w:delText>
-        </w:r>
-        <w:r>
-          <w:rPr>
-            <w:sz w:val="24"/>
-            <w:szCs w:val="24"/>
-          </w:rPr>
-          <w:delText>a good practice in variable selection when we do not have a well-established hypothesis among pre-selected social variables</w:delText>
-        </w:r>
-        <w:commentRangeEnd w:id="28"/>
-        <w:r>
-          <w:rPr>
-            <w:rStyle w:val="CommentReference"/>
-          </w:rPr>
-          <w:commentReference w:id="28"/>
-        </w:r>
-        <w:r>
-          <w:rPr>
-            <w:sz w:val="24"/>
-            <w:szCs w:val="24"/>
-          </w:rPr>
-          <w:delText xml:space="preserve">. </w:delText>
-        </w:r>
-      </w:del>
-      <w:commentRangeStart w:id="30"/>
+        <w:t>In the second round we r</w:t>
+      </w:r>
       <w:r>
         <w:rPr>
           <w:sz w:val="24"/>
           <w:szCs w:val="24"/>
         </w:rPr>
-        <w:t xml:space="preserve">In a series of models, not reported here, we </w:t>
+        <w:t>a</w:t>
       </w:r>
       <w:r>
         <w:rPr>
           <w:sz w:val="24"/>
           <w:szCs w:val="24"/>
         </w:rPr>
-        <w:t xml:space="preserve">first narrowed down the basic geographical and demographic forces </w:t>
+        <w:t xml:space="preserve">n the random forest algorithms on </w:t>
       </w:r>
       <w:r>
         <w:rPr>
           <w:sz w:val="24"/>
           <w:szCs w:val="24"/>
         </w:rPr>
-        <w:t>attracting higher download counts</w:t>
-      </w:r>
-      <w:commentRangeEnd w:id="30"/>
-      <w:r>
-        <w:rPr>
-          <w:rStyle w:val="CommentReference"/>
-        </w:rPr>
-        <w:commentReference w:id="30"/>
+        <w:t xml:space="preserve">the various forms of the count </w:t>
       </w:r>
       <w:r>
         <w:rPr>
           <w:sz w:val="24"/>
           <w:szCs w:val="24"/>
         </w:rPr>
-        <w:t xml:space="preserve">, such as the land area, population and population density, or researcher population density of the regions.  We also </w:t>
+        <w:t xml:space="preserve">data </w:t>
       </w:r>
       <w:r>
         <w:rPr>
           <w:sz w:val="24"/>
           <w:szCs w:val="24"/>
         </w:rPr>
-        <w:t>normalized count with land area, population and researcher count to get a deeper insight into the non-trivial social factors that attract a heavier reliance on the research black market.</w:t>
-      </w:r>
-    </w:p>
-    <w:p>
-      <w:pPr>
-        <w:jc w:val="both"/>
-        <w:rPr>
-          <w:ins w:id="31" w:author="Daniel Antal" w:date="2020-06-04T17:40:00Z"/>
+        <w:t>to identify the most important social, cultural and economic variables</w:t>
+      </w:r>
+      <w:r>
+        <w:rPr>
+          <w:rStyle w:val="FootnoteReference"/>
           <w:sz w:val="24"/>
           <w:szCs w:val="24"/>
         </w:rPr>
-      </w:pPr>
+        <w:footnoteReference w:id="15"/>
+      </w:r>
       <w:r>
         <w:rPr>
           <w:sz w:val="24"/>
           <w:szCs w:val="24"/>
         </w:rPr>
-        <w:t>In the second round we r</w:t>
+        <w:t xml:space="preserve">. </w:t>
       </w:r>
       <w:r>
         <w:rPr>
           <w:sz w:val="24"/>
           <w:szCs w:val="24"/>
         </w:rPr>
-        <w:t>a</w:t>
+        <w:t>The form of r</w:t>
       </w:r>
       <w:r>
         <w:rPr>
           <w:sz w:val="24"/>
           <w:szCs w:val="24"/>
         </w:rPr>
-        <w:t xml:space="preserve">n </w:t>
-      </w:r>
-      <w:commentRangeStart w:id="32"/>
+        <w:t xml:space="preserve">andom forest </w:t>
+      </w:r>
       <w:r>
         <w:rPr>
           <w:sz w:val="24"/>
           <w:szCs w:val="24"/>
         </w:rPr>
-        <w:t xml:space="preserve">the random forest algorithms on </w:t>
+        <w:t xml:space="preserve">method we used operate by </w:t>
       </w:r>
       <w:r>
         <w:rPr>
           <w:sz w:val="24"/>
           <w:szCs w:val="24"/>
         </w:rPr>
-        <w:t xml:space="preserve">the various forms of the count </w:t>
+        <w:t xml:space="preserve">creating random samples of our dataset, and fitting regression trees on these subsets of the dataset. </w:t>
       </w:r>
       <w:r>
         <w:rPr>
           <w:sz w:val="24"/>
           <w:szCs w:val="24"/>
         </w:rPr>
-        <w:t xml:space="preserve">data </w:t>
+        <w:t xml:space="preserve"> </w:t>
       </w:r>
       <w:r>
         <w:rPr>
           <w:sz w:val="24"/>
           <w:szCs w:val="24"/>
         </w:rPr>
-        <w:t>to identify the most important social, cultural and economic variables</w:t>
-      </w:r>
-      <w:commentRangeEnd w:id="32"/>
-      <w:r>
-        <w:rPr>
-          <w:rStyle w:val="CommentReference"/>
-        </w:rPr>
-        <w:commentReference w:id="32"/>
-      </w:r>
-      <w:ins w:id="33" w:author="Daniel Antal" w:date="2020-06-04T17:42:00Z">
-        <w:r>
-          <w:rPr>
-            <w:rStyle w:val="FootnoteReference"/>
-            <w:sz w:val="24"/>
-            <w:szCs w:val="24"/>
-          </w:rPr>
-          <w:footnoteReference w:id="15"/>
-        </w:r>
-      </w:ins>
+        <w:t xml:space="preserve">By repeatedly splitting the dataset, and </w:t>
+      </w:r>
       <w:r>
         <w:rPr>
           <w:sz w:val="24"/>
           <w:szCs w:val="24"/>
         </w:rPr>
-        <w:t xml:space="preserve">. </w:t>
-      </w:r>
-      <w:ins w:id="46" w:author="Daniel Antal" w:date="2020-06-04T17:58:00Z">
-        <w:r>
-          <w:rPr>
-            <w:sz w:val="24"/>
-            <w:szCs w:val="24"/>
-          </w:rPr>
-          <w:t>The fo</w:t>
-        </w:r>
-      </w:ins>
-      <w:ins w:id="47" w:author="Daniel Antal" w:date="2020-06-04T17:59:00Z">
-        <w:r>
-          <w:rPr>
-            <w:sz w:val="24"/>
-            <w:szCs w:val="24"/>
-          </w:rPr>
-          <w:t>rm of r</w:t>
-        </w:r>
-      </w:ins>
-      <w:ins w:id="48" w:author="Daniel Antal" w:date="2020-06-04T17:57:00Z">
-        <w:r>
-          <w:rPr>
-            <w:sz w:val="24"/>
-            <w:szCs w:val="24"/>
-          </w:rPr>
-          <w:t xml:space="preserve">andom forest </w:t>
-        </w:r>
-      </w:ins>
-      <w:ins w:id="49" w:author="Daniel Antal" w:date="2020-06-04T17:59:00Z">
-        <w:r>
-          <w:rPr>
-            <w:sz w:val="24"/>
-            <w:szCs w:val="24"/>
-          </w:rPr>
-          <w:t xml:space="preserve">method we used operate by </w:t>
-        </w:r>
-      </w:ins>
-      <w:ins w:id="50" w:author="Daniel Antal" w:date="2020-06-04T18:02:00Z">
-        <w:r>
-          <w:rPr>
-            <w:sz w:val="24"/>
-            <w:szCs w:val="24"/>
-          </w:rPr>
-          <w:t xml:space="preserve">creating random samples of our dataset, and fitting regression trees on these subsets of the dataset. </w:t>
-        </w:r>
-      </w:ins>
-      <w:ins w:id="51" w:author="Daniel Antal" w:date="2020-06-04T18:03:00Z">
-        <w:r>
-          <w:rPr>
-            <w:sz w:val="24"/>
-            <w:szCs w:val="24"/>
-          </w:rPr>
-          <w:t xml:space="preserve"> </w:t>
-        </w:r>
-      </w:ins>
-      <w:ins w:id="52" w:author="Daniel Antal" w:date="2020-06-04T18:07:00Z">
-        <w:r>
-          <w:rPr>
-            <w:sz w:val="24"/>
-            <w:szCs w:val="24"/>
-          </w:rPr>
-          <w:t xml:space="preserve">By repeatedly splitting the dataset, and </w:t>
-        </w:r>
-        <w:r>
-          <w:rPr>
-            <w:sz w:val="24"/>
-            <w:szCs w:val="24"/>
-          </w:rPr>
-          <w:t xml:space="preserve">testing a limited number of features at a time, the random forest algorithm usually does not </w:t>
-        </w:r>
-      </w:ins>
-      <w:ins w:id="53" w:author="Daniel Antal" w:date="2020-06-04T18:08:00Z">
-        <w:r>
-          <w:rPr>
-            <w:sz w:val="24"/>
-            <w:szCs w:val="24"/>
-          </w:rPr>
-          <w:t>require strict conditions on the residual errors</w:t>
-        </w:r>
-        <w:r>
-          <w:rPr>
-            <w:sz w:val="24"/>
-            <w:szCs w:val="24"/>
-          </w:rPr>
-          <w:t xml:space="preserve"> and it is insensitive to multicollinearity. </w:t>
-        </w:r>
-      </w:ins>
-      <w:ins w:id="54" w:author="Daniel Antal" w:date="2020-06-04T18:03:00Z">
-        <w:r>
-          <w:rPr>
-            <w:sz w:val="24"/>
-            <w:szCs w:val="24"/>
-          </w:rPr>
-          <w:t xml:space="preserve">One draw-back of </w:t>
-        </w:r>
-        <w:r>
-          <w:rPr>
-            <w:sz w:val="24"/>
-            <w:szCs w:val="24"/>
-          </w:rPr>
-          <w:lastRenderedPageBreak/>
-          <w:t>random forest, like many machine learning models, is th</w:t>
-        </w:r>
-      </w:ins>
-      <w:ins w:id="55" w:author="Daniel Antal" w:date="2020-06-04T18:04:00Z">
-        <w:r>
-          <w:rPr>
-            <w:sz w:val="24"/>
-            <w:szCs w:val="24"/>
-          </w:rPr>
-          <w:t xml:space="preserve">at it uses its own metrics of accuracy.  For comparability, </w:t>
-        </w:r>
-      </w:ins>
-      <w:ins w:id="56" w:author="Daniel Antal" w:date="2020-06-04T17:56:00Z">
-        <w:r>
-          <w:rPr>
-            <w:sz w:val="24"/>
-            <w:szCs w:val="24"/>
-          </w:rPr>
-          <w:t>we</w:t>
-        </w:r>
-      </w:ins>
-      <w:ins w:id="57" w:author="Daniel Antal" w:date="2020-06-04T17:52:00Z">
-        <w:r>
-          <w:rPr>
-            <w:sz w:val="24"/>
-            <w:szCs w:val="24"/>
-          </w:rPr>
-          <w:t xml:space="preserve"> used a model-agnostic </w:t>
-        </w:r>
-        <w:r>
-          <w:rPr>
-            <w:sz w:val="24"/>
-            <w:szCs w:val="24"/>
-          </w:rPr>
-          <w:t xml:space="preserve">feature importance </w:t>
-        </w:r>
-      </w:ins>
-      <w:ins w:id="58" w:author="Daniel Antal" w:date="2020-06-04T17:53:00Z">
-        <w:r>
-          <w:rPr>
-            <w:sz w:val="24"/>
-            <w:szCs w:val="24"/>
-          </w:rPr>
-          <w:t xml:space="preserve">metric by </w:t>
-        </w:r>
-        <w:r>
-          <w:rPr>
-            <w:sz w:val="24"/>
-            <w:szCs w:val="24"/>
-          </w:rPr>
-          <w:t>C. Molnar et. al. (2018)</w:t>
-        </w:r>
-      </w:ins>
-      <w:ins w:id="59" w:author="Daniel Antal" w:date="2020-06-04T18:05:00Z">
-        <w:r>
-          <w:rPr>
-            <w:sz w:val="24"/>
-            <w:szCs w:val="24"/>
-          </w:rPr>
-          <w:t xml:space="preserve">, a metric that results in comparable metrics for random forests and any other </w:t>
-        </w:r>
-      </w:ins>
-      <w:ins w:id="60" w:author="Daniel Antal" w:date="2020-06-04T18:06:00Z">
-        <w:r>
-          <w:rPr>
-            <w:sz w:val="24"/>
-            <w:szCs w:val="24"/>
-          </w:rPr>
-          <w:t xml:space="preserve">statistical model.  This feature importance </w:t>
-        </w:r>
-      </w:ins>
-      <w:ins w:id="61" w:author="Daniel Antal" w:date="2020-06-04T17:53:00Z">
-        <w:r>
-          <w:rPr>
-            <w:sz w:val="24"/>
-            <w:szCs w:val="24"/>
-          </w:rPr>
-          <w:t>algorithm</w:t>
-        </w:r>
-      </w:ins>
-      <w:ins w:id="62" w:author="Daniel Antal" w:date="2020-06-04T17:54:00Z">
-        <w:r>
-          <w:rPr>
-            <w:sz w:val="24"/>
-            <w:szCs w:val="24"/>
-          </w:rPr>
-          <w:t xml:space="preserve"> shuffles the values of the predictors, and measures the change in a loss function (in our case, mean average error increase in the targeted count, count_per_area and count_per_researcher variables) </w:t>
-        </w:r>
-      </w:ins>
-      <w:ins w:id="63" w:author="Daniel Antal" w:date="2020-06-04T17:55:00Z">
-        <w:r>
-          <w:rPr>
-            <w:sz w:val="24"/>
-            <w:szCs w:val="24"/>
-          </w:rPr>
-          <w:t xml:space="preserve">for each shuffle – the larger the </w:t>
-        </w:r>
-        <w:r>
-          <w:rPr>
-            <w:sz w:val="24"/>
-            <w:szCs w:val="24"/>
-          </w:rPr>
-          <w:t>increase in mean average error, the more important to use the (correct values) of the predictor.</w:t>
-        </w:r>
-      </w:ins>
+        <w:t>testing a limited number of features at a time, the random forest algorithm usually does not require strict conditions on the residual errors</w:t>
+      </w:r>
+      <w:r>
+        <w:rPr>
+          <w:sz w:val="24"/>
+          <w:szCs w:val="24"/>
+        </w:rPr>
+        <w:t xml:space="preserve"> and it is insensitive to multicollinearity. </w:t>
+      </w:r>
+      <w:r>
+        <w:rPr>
+          <w:sz w:val="24"/>
+          <w:szCs w:val="24"/>
+        </w:rPr>
+        <w:t>One draw-back of random forest, like many machine learning models, is th</w:t>
+      </w:r>
+      <w:r>
+        <w:rPr>
+          <w:sz w:val="24"/>
+          <w:szCs w:val="24"/>
+        </w:rPr>
+        <w:t xml:space="preserve">at it uses its own metrics of accuracy.  For comparability, </w:t>
+      </w:r>
+      <w:r>
+        <w:rPr>
+          <w:sz w:val="24"/>
+          <w:szCs w:val="24"/>
+        </w:rPr>
+        <w:t>we</w:t>
+      </w:r>
+      <w:r>
+        <w:rPr>
+          <w:sz w:val="24"/>
+          <w:szCs w:val="24"/>
+        </w:rPr>
+        <w:t xml:space="preserve"> used a model-agnostic </w:t>
+      </w:r>
+      <w:r>
+        <w:rPr>
+          <w:sz w:val="24"/>
+          <w:szCs w:val="24"/>
+        </w:rPr>
+        <w:t xml:space="preserve">feature importance metric by </w:t>
+      </w:r>
+      <w:r>
+        <w:rPr>
+          <w:sz w:val="24"/>
+          <w:szCs w:val="24"/>
+        </w:rPr>
+        <w:t xml:space="preserve">Molnar et. al. </w:t>
+      </w:r>
+      <w:r>
+        <w:rPr>
+          <w:sz w:val="24"/>
+          <w:szCs w:val="24"/>
+        </w:rPr>
+        <w:fldChar w:fldCharType="begin"/>
+      </w:r>
+      <w:r>
+        <w:rPr>
+          <w:sz w:val="24"/>
+          <w:szCs w:val="24"/>
+        </w:rPr>
+        <w:instrText xml:space="preserve"> ADDIN ZOTERO_ITEM CSL_CITATION {"citationID":"yAaDdDqV","properties":{"formattedCitation":"(Molnar 2019)","plainCitation":"(Molnar 2019)","noteIndex":0},"citationItems":[{"id":4037,"uris":["http://zotero.org/users/5580658/items/5Q8TL9RZ"],"uri":["http://zotero.org/users/5580658/items/5Q8TL9RZ"],"itemData":{"id":4037,"type":"book","abstract":"Machine learning algorithms usually operate as black boxes and it is unclear how they derived a certain decision. This book is a guide for practitioners to make machine learning decisions interpretable.","source":"christophm.github.io","title":"Interpretable Machine Learning","URL":"https://christophm.github.io/interpretable-ml-book/","author":[{"family":"Molnar","given":"Christoph"}],"accessed":{"date-parts":[["2020",6,5]]},"issued":{"date-parts":[["2019"]]}}}],"schema":"https://github.com/citation-style-language/schema/raw/master/csl-citation.json"} </w:instrText>
+      </w:r>
+      <w:r>
+        <w:rPr>
+          <w:sz w:val="24"/>
+          <w:szCs w:val="24"/>
+        </w:rPr>
+        <w:fldChar w:fldCharType="separate"/>
+      </w:r>
+      <w:r>
+        <w:rPr>
+          <w:rFonts w:ascii="Calibri" w:hAnsi="Calibri" w:cs="Calibri"/>
+          <w:sz w:val="24"/>
+        </w:rPr>
+        <w:t>(Molnar 2019)</w:t>
+      </w:r>
+      <w:r>
+        <w:rPr>
+          <w:sz w:val="24"/>
+          <w:szCs w:val="24"/>
+        </w:rPr>
+        <w:fldChar w:fldCharType="end"/>
+      </w:r>
+      <w:r>
+        <w:rPr>
+          <w:sz w:val="24"/>
+          <w:szCs w:val="24"/>
+        </w:rPr>
+        <w:t xml:space="preserve">, a metric that results in comparable metrics for random forests and any other </w:t>
+      </w:r>
+      <w:r>
+        <w:rPr>
+          <w:sz w:val="24"/>
+          <w:szCs w:val="24"/>
+        </w:rPr>
+        <w:t xml:space="preserve">statistical model.  This feature importance </w:t>
+      </w:r>
+      <w:r>
+        <w:rPr>
+          <w:sz w:val="24"/>
+          <w:szCs w:val="24"/>
+        </w:rPr>
+        <w:t xml:space="preserve">algorithm shuffles the values of the predictors, and measures the change in a loss function (in our case, mean average error increase in the targeted count, </w:t>
+      </w:r>
+      <w:r>
+        <w:rPr>
+          <w:sz w:val="24"/>
+          <w:szCs w:val="24"/>
+        </w:rPr>
+        <w:lastRenderedPageBreak/>
+        <w:t xml:space="preserve">count_per_area and count_per_researcher variables) </w:t>
+      </w:r>
+      <w:r>
+        <w:rPr>
+          <w:sz w:val="24"/>
+          <w:szCs w:val="24"/>
+        </w:rPr>
+        <w:t xml:space="preserve">for each shuffle – the larger the </w:t>
+      </w:r>
+      <w:r>
+        <w:rPr>
+          <w:sz w:val="24"/>
+          <w:szCs w:val="24"/>
+        </w:rPr>
+        <w:t>increase in mean average error, the more important to use the (correct values) of the predictor.</w:t>
+      </w:r>
     </w:p>
     <w:p>
       <w:pPr>
@@ -20100,7 +20183,7 @@
                     <pic:cNvPicPr/>
                   </pic:nvPicPr>
                   <pic:blipFill>
-                    <a:blip r:embed="rId21">
+                    <a:blip r:embed="rId18">
                       <a:extLst>
                         <a:ext uri="{28A0092B-C50C-407E-A947-70E740481C1C}">
                           <a14:useLocalDpi xmlns:a14="http://schemas.microsoft.com/office/drawing/2010/main" val="0"/>
@@ -20131,19 +20214,32 @@
       <w:pPr>
         <w:pStyle w:val="Caption"/>
       </w:pPr>
-      <w:bookmarkStart w:id="64" w:name="_Ref40449396"/>
+      <w:bookmarkStart w:id="13" w:name="_Ref40449396"/>
       <w:r>
         <w:t xml:space="preserve">Figure </w:t>
       </w:r>
-      <w:fldSimple w:instr=" SEQ Figure \* ARABIC ">
-        <w:r>
-          <w:rPr>
-            <w:noProof/>
-          </w:rPr>
-          <w:t>7</w:t>
-        </w:r>
-      </w:fldSimple>
-      <w:bookmarkEnd w:id="64"/>
+      <w:r>
+        <w:fldChar w:fldCharType="begin"/>
+      </w:r>
+      <w:r>
+        <w:instrText xml:space="preserve"> SEQ Figure \* ARABIC </w:instrText>
+      </w:r>
+      <w:r>
+        <w:fldChar w:fldCharType="separate"/>
+      </w:r>
+      <w:r>
+        <w:rPr>
+          <w:noProof/>
+        </w:rPr>
+        <w:t>7</w:t>
+      </w:r>
+      <w:r>
+        <w:rPr>
+          <w:noProof/>
+        </w:rPr>
+        <w:fldChar w:fldCharType="end"/>
+      </w:r>
+      <w:bookmarkEnd w:id="13"/>
       <w:r>
         <w:t xml:space="preserve">: Random Forest feature importance of EUROSTAT+EUROBAROMETER. </w:t>
       </w:r>
@@ -20165,7 +20261,6 @@
           <w:szCs w:val="24"/>
         </w:rPr>
       </w:pPr>
-      <w:commentRangeStart w:id="65"/>
       <w:r>
         <w:rPr>
           <w:sz w:val="24"/>
@@ -20173,13 +20268,6 @@
         </w:rPr>
         <w:t xml:space="preserve">The feature importance graph </w:t>
       </w:r>
-      <w:commentRangeEnd w:id="65"/>
-      <w:r>
-        <w:rPr>
-          <w:rStyle w:val="CommentReference"/>
-        </w:rPr>
-        <w:commentReference w:id="65"/>
-      </w:r>
       <w:r>
         <w:rPr>
           <w:sz w:val="24"/>
@@ -20270,135 +20358,128 @@
           <w:sz w:val="24"/>
           <w:szCs w:val="24"/>
         </w:rPr>
-        <w:t xml:space="preserve">share of researchers in the workforce, GPD per capita in </w:t>
+        <w:t xml:space="preserve">share of researchers in the workforce, GPD per capita in purchasing </w:t>
       </w:r>
       <w:r>
         <w:rPr>
           <w:sz w:val="24"/>
           <w:szCs w:val="24"/>
         </w:rPr>
+        <w:t>p</w:t>
+      </w:r>
+      <w:r>
+        <w:rPr>
+          <w:sz w:val="24"/>
+          <w:szCs w:val="24"/>
+        </w:rPr>
+        <w:t xml:space="preserve">arity units, </w:t>
+      </w:r>
+      <w:r>
+        <w:rPr>
+          <w:sz w:val="24"/>
+          <w:szCs w:val="24"/>
+        </w:rPr>
+        <w:t>R&amp;D investment</w:t>
+      </w:r>
+      <w:r>
+        <w:rPr>
+          <w:sz w:val="24"/>
+          <w:szCs w:val="24"/>
+        </w:rPr>
+        <w:t>.</w:t>
+      </w:r>
+      <w:r>
+        <w:rPr>
+          <w:sz w:val="24"/>
+          <w:szCs w:val="24"/>
+        </w:rPr>
+        <w:t xml:space="preserve"> In addition</w:t>
+      </w:r>
+      <w:r>
+        <w:rPr>
+          <w:sz w:val="24"/>
+          <w:szCs w:val="24"/>
+        </w:rPr>
+        <w:t>,</w:t>
+      </w:r>
+      <w:r>
+        <w:rPr>
+          <w:sz w:val="24"/>
+          <w:szCs w:val="24"/>
+        </w:rPr>
+        <w:t xml:space="preserve"> the share of library using</w:t>
+      </w:r>
+      <w:r>
+        <w:rPr>
+          <w:sz w:val="24"/>
+          <w:szCs w:val="24"/>
+        </w:rPr>
+        <w:t>,</w:t>
+      </w:r>
+      <w:r>
+        <w:rPr>
+          <w:sz w:val="24"/>
+          <w:szCs w:val="24"/>
+        </w:rPr>
+        <w:t xml:space="preserve"> </w:t>
+      </w:r>
+      <w:r>
+        <w:rPr>
+          <w:sz w:val="24"/>
+          <w:szCs w:val="24"/>
+        </w:rPr>
+        <w:t xml:space="preserve">and book reading </w:t>
+      </w:r>
+      <w:r>
+        <w:rPr>
+          <w:sz w:val="24"/>
+          <w:szCs w:val="24"/>
+        </w:rPr>
+        <w:t>population</w:t>
+      </w:r>
+      <w:r>
+        <w:rPr>
+          <w:sz w:val="24"/>
+          <w:szCs w:val="24"/>
+        </w:rPr>
+        <w:t xml:space="preserve">s </w:t>
+      </w:r>
+      <w:r>
+        <w:rPr>
+          <w:sz w:val="24"/>
+          <w:szCs w:val="24"/>
+        </w:rPr>
+        <w:t xml:space="preserve">from among the EUROBAROMATER variables are </w:t>
+      </w:r>
+      <w:r>
+        <w:rPr>
+          <w:sz w:val="24"/>
+          <w:szCs w:val="24"/>
+        </w:rPr>
+        <w:t>also somewhat relevant.</w:t>
+      </w:r>
+      <w:r>
+        <w:rPr>
+          <w:sz w:val="24"/>
+          <w:szCs w:val="24"/>
+        </w:rPr>
+        <w:t xml:space="preserve"> </w:t>
+      </w:r>
+    </w:p>
+    <w:p>
+      <w:pPr>
+        <w:jc w:val="both"/>
+        <w:rPr>
+          <w:sz w:val="24"/>
+          <w:szCs w:val="24"/>
+        </w:rPr>
+      </w:pPr>
+      <w:r>
+        <w:rPr>
+          <w:sz w:val="24"/>
+          <w:szCs w:val="24"/>
+        </w:rPr>
         <w:lastRenderedPageBreak/>
-        <w:t xml:space="preserve">purchasing </w:t>
-      </w:r>
-      <w:r>
-        <w:rPr>
-          <w:sz w:val="24"/>
-          <w:szCs w:val="24"/>
-        </w:rPr>
-        <w:t>p</w:t>
-      </w:r>
-      <w:r>
-        <w:rPr>
-          <w:sz w:val="24"/>
-          <w:szCs w:val="24"/>
-        </w:rPr>
-        <w:t xml:space="preserve">arity units, </w:t>
-      </w:r>
-      <w:r>
-        <w:rPr>
-          <w:sz w:val="24"/>
-          <w:szCs w:val="24"/>
-        </w:rPr>
-        <w:t>R&amp;D investment</w:t>
-      </w:r>
-      <w:r>
-        <w:rPr>
-          <w:sz w:val="24"/>
-          <w:szCs w:val="24"/>
-        </w:rPr>
-        <w:t>.</w:t>
-      </w:r>
-      <w:r>
-        <w:rPr>
-          <w:sz w:val="24"/>
-          <w:szCs w:val="24"/>
-        </w:rPr>
-        <w:t xml:space="preserve"> In addition</w:t>
-      </w:r>
-      <w:r>
-        <w:rPr>
-          <w:sz w:val="24"/>
-          <w:szCs w:val="24"/>
-        </w:rPr>
-        <w:t>,</w:t>
-      </w:r>
-      <w:r>
-        <w:rPr>
-          <w:sz w:val="24"/>
-          <w:szCs w:val="24"/>
-        </w:rPr>
-        <w:t xml:space="preserve"> the share of library using</w:t>
-      </w:r>
-      <w:r>
-        <w:rPr>
-          <w:sz w:val="24"/>
-          <w:szCs w:val="24"/>
-        </w:rPr>
-        <w:t>,</w:t>
-      </w:r>
-      <w:r>
-        <w:rPr>
-          <w:sz w:val="24"/>
-          <w:szCs w:val="24"/>
-        </w:rPr>
-        <w:t xml:space="preserve"> </w:t>
-      </w:r>
-      <w:r>
-        <w:rPr>
-          <w:sz w:val="24"/>
-          <w:szCs w:val="24"/>
-        </w:rPr>
-        <w:t xml:space="preserve">and book reading </w:t>
-      </w:r>
-      <w:r>
-        <w:rPr>
-          <w:sz w:val="24"/>
-          <w:szCs w:val="24"/>
-        </w:rPr>
-        <w:t>population</w:t>
-      </w:r>
-      <w:r>
-        <w:rPr>
-          <w:sz w:val="24"/>
-          <w:szCs w:val="24"/>
-        </w:rPr>
-        <w:t xml:space="preserve">s </w:t>
-      </w:r>
-      <w:r>
-        <w:rPr>
-          <w:sz w:val="24"/>
-          <w:szCs w:val="24"/>
-        </w:rPr>
-        <w:t xml:space="preserve">from among the EUROBAROMATER variables are </w:t>
-      </w:r>
-      <w:r>
-        <w:rPr>
-          <w:sz w:val="24"/>
-          <w:szCs w:val="24"/>
-        </w:rPr>
-        <w:t>also somewhat relevant.</w:t>
-      </w:r>
-      <w:r>
-        <w:rPr>
-          <w:sz w:val="24"/>
-          <w:szCs w:val="24"/>
-        </w:rPr>
-        <w:t xml:space="preserve"> </w:t>
-      </w:r>
-    </w:p>
-    <w:p>
-      <w:pPr>
-        <w:jc w:val="both"/>
-        <w:rPr>
-          <w:sz w:val="24"/>
-          <w:szCs w:val="24"/>
-        </w:rPr>
-      </w:pPr>
-      <w:r>
-        <w:rPr>
-          <w:sz w:val="24"/>
-          <w:szCs w:val="24"/>
-        </w:rPr>
         <w:t xml:space="preserve">Subsequently, we have included the newly identified EUROBAROMETER variables into the </w:t>
       </w:r>
       <w:r>
@@ -20528,7 +20609,7 @@
         </w:rPr>
         <w:t xml:space="preserve">                             download per capita      </w:t>
       </w:r>
-      <w:bookmarkStart w:id="66" w:name="_Hlk40966182"/>
+      <w:bookmarkStart w:id="14" w:name="_Hlk40966182"/>
       <w:r>
         <w:rPr>
           <w:rFonts w:ascii="Lucida Console" w:eastAsia="Times New Roman" w:hAnsi="Lucida Console" w:cs="Courier New"/>
@@ -20538,7 +20619,7 @@
         </w:rPr>
         <w:t xml:space="preserve"> </w:t>
       </w:r>
-      <w:bookmarkEnd w:id="66"/>
+      <w:bookmarkEnd w:id="14"/>
       <w:r>
         <w:rPr>
           <w:rFonts w:ascii="Lucida Console" w:eastAsia="Times New Roman" w:hAnsi="Lucida Console" w:cs="Courier New"/>
@@ -21681,14 +21762,27 @@
       <w:r>
         <w:t xml:space="preserve">Table </w:t>
       </w:r>
-      <w:fldSimple w:instr=" SEQ Table \* ARABIC ">
-        <w:r>
-          <w:rPr>
-            <w:noProof/>
-          </w:rPr>
-          <w:t>10</w:t>
-        </w:r>
-      </w:fldSimple>
+      <w:r>
+        <w:fldChar w:fldCharType="begin"/>
+      </w:r>
+      <w:r>
+        <w:instrText xml:space="preserve"> SEQ Table \* ARABIC </w:instrText>
+      </w:r>
+      <w:r>
+        <w:fldChar w:fldCharType="separate"/>
+      </w:r>
+      <w:r>
+        <w:rPr>
+          <w:noProof/>
+        </w:rPr>
+        <w:t>10</w:t>
+      </w:r>
+      <w:r>
+        <w:rPr>
+          <w:noProof/>
+        </w:rPr>
+        <w:fldChar w:fldCharType="end"/>
+      </w:r>
       <w:r>
         <w:t>: European models IV</w:t>
       </w:r>
@@ -21878,15 +21972,38 @@
           <w:sz w:val="24"/>
           <w:szCs w:val="24"/>
         </w:rPr>
-        <w:t xml:space="preserve">downloads concentrate on such legally inaccessible works. This </w:t>
-      </w:r>
-      <w:r>
+        <w:t>downloads concentrate on such legally inaccessible works. This offered a simplistic hypothesis: shadow library usage is mostly driven by market failures and the lack of convenient, digital legal access alternatives.</w:t>
+      </w:r>
+    </w:p>
+    <w:p>
+      <w:pPr>
+        <w:jc w:val="both"/>
         <w:rPr>
           <w:sz w:val="24"/>
           <w:szCs w:val="24"/>
         </w:rPr>
+      </w:pPr>
+      <w:r>
+        <w:rPr>
+          <w:sz w:val="24"/>
+          <w:szCs w:val="24"/>
+        </w:rPr>
+        <w:t xml:space="preserve">In our present work we offer a more detailed and elaborate picture on piratical demand of scholarly works. </w:t>
+      </w:r>
+      <w:r>
+        <w:rPr>
+          <w:sz w:val="24"/>
+          <w:szCs w:val="24"/>
+        </w:rPr>
+        <w:t xml:space="preserve">Using similar models to explain global differences in shadow library use on a </w:t>
+      </w:r>
+      <w:r>
+        <w:rPr>
+          <w:sz w:val="24"/>
+          <w:szCs w:val="24"/>
+        </w:rPr>
         <w:lastRenderedPageBreak/>
-        <w:t>offered a simplistic hypothesis: shadow library usage is mostly driven by market failures and the lack of convenient, digital legal access alternatives.</w:t>
+        <w:t xml:space="preserve">country level, and a more fine-grained analysis of scholarly piracy within the EU we arrive to similar conclusions. </w:t>
       </w:r>
     </w:p>
     <w:p>
@@ -21902,14 +22019,65 @@
           <w:sz w:val="24"/>
           <w:szCs w:val="24"/>
         </w:rPr>
-        <w:t xml:space="preserve">In our present work we offer a more detailed and elaborate picture on piratical demand of scholarly works. </w:t>
-      </w:r>
-      <w:r>
+        <w:t xml:space="preserve">Scholarly literature is a special information good. It is mainly used as an input for knowledge-intensive social and economic activities: (higher) education, and research and development. Its consumers are almost exclusively highly educated, who possess some online proficiency to access often concealed shadow libraries. For the same reasons they can safely be assumed to be aware of the legal and ethical dilemmas around the illicit access of copyrighted scholarly publishing. </w:t>
+      </w:r>
+    </w:p>
+    <w:p>
+      <w:pPr>
+        <w:jc w:val="both"/>
         <w:rPr>
           <w:sz w:val="24"/>
           <w:szCs w:val="24"/>
         </w:rPr>
-        <w:t xml:space="preserve">Using similar models to explain global differences in shadow library use on a country level, and a more fine-grained analysis of scholarly piracy within the EU we arrive to similar conclusions. </w:t>
+      </w:pPr>
+      <w:r>
+        <w:rPr>
+          <w:sz w:val="24"/>
+          <w:szCs w:val="24"/>
+        </w:rPr>
+        <w:t xml:space="preserve">We have found two significant demand drivers of scholarly piracy: </w:t>
+      </w:r>
+      <w:r>
+        <w:rPr>
+          <w:sz w:val="24"/>
+          <w:szCs w:val="24"/>
+        </w:rPr>
+        <w:t xml:space="preserve">GDP </w:t>
+      </w:r>
+      <w:r>
+        <w:rPr>
+          <w:sz w:val="24"/>
+          <w:szCs w:val="24"/>
+        </w:rPr>
+        <w:t xml:space="preserve">and the size of knowledge-intensive sector. Contrary to our initial, somewhat naïve assumption, we have found that </w:t>
+      </w:r>
+      <w:r>
+        <w:rPr>
+          <w:sz w:val="24"/>
+          <w:szCs w:val="24"/>
+        </w:rPr>
+        <w:t xml:space="preserve">gross income </w:t>
+      </w:r>
+      <w:r>
+        <w:rPr>
+          <w:sz w:val="24"/>
+          <w:szCs w:val="24"/>
+        </w:rPr>
+        <w:t xml:space="preserve">and piracy is positively correlated. Free-to access piratical resources are used more in </w:t>
+      </w:r>
+      <w:r>
+        <w:rPr>
+          <w:sz w:val="24"/>
+          <w:szCs w:val="24"/>
+        </w:rPr>
+        <w:t xml:space="preserve">high income </w:t>
+      </w:r>
+      <w:r>
+        <w:rPr>
+          <w:sz w:val="24"/>
+          <w:szCs w:val="24"/>
+        </w:rPr>
+        <w:t xml:space="preserve">territories, with potentially better legal access opportunities, such as libraries, and other institutional and individual access alternatives. This suggests that the lack of legal access infrastructures does not provide a satisfactory explanation for how shadow libraries are used. </w:t>
       </w:r>
     </w:p>
     <w:p>
@@ -21925,7 +22093,49 @@
           <w:sz w:val="24"/>
           <w:szCs w:val="24"/>
         </w:rPr>
-        <w:t xml:space="preserve">Scholarly literature is a special information good. It is mainly used as an input for knowledge-intensive social and economic activities: (higher) education, and research and development. Its consumers are almost exclusively highly educated, who possess some online proficiency to access often concealed shadow libraries. For the same reasons they can safely be assumed to be aware of the legal and ethical dilemmas around the illicit access of copyrighted scholarly publishing. </w:t>
+        <w:t xml:space="preserve">In this article we have offered two alternative explanations. First, we have offered a model to differentiate the effect of </w:t>
+      </w:r>
+      <w:r>
+        <w:rPr>
+          <w:sz w:val="24"/>
+          <w:szCs w:val="24"/>
+        </w:rPr>
+        <w:t xml:space="preserve">income </w:t>
+      </w:r>
+      <w:r>
+        <w:rPr>
+          <w:sz w:val="24"/>
+          <w:szCs w:val="24"/>
+        </w:rPr>
+        <w:t xml:space="preserve">on knowledge demand at different levels of economic development. In our global models we have shown that in low income countries extra </w:t>
+      </w:r>
+      <w:r>
+        <w:rPr>
+          <w:sz w:val="24"/>
+          <w:szCs w:val="24"/>
+        </w:rPr>
+        <w:t xml:space="preserve">income </w:t>
+      </w:r>
+      <w:r>
+        <w:rPr>
+          <w:sz w:val="24"/>
+          <w:szCs w:val="24"/>
+        </w:rPr>
+        <w:t xml:space="preserve">has a much greater impact on shadow library demand than in high income countries.  This may have to be related to the mechanics of extra spending on knowledge intensive sectors. In low income countries extra spending increases demand, as it expands the scope and amount of potential demand; while in high income countries extra spending may result in better legal supply infrastructures, rather </w:t>
+      </w:r>
+      <w:r>
+        <w:rPr>
+          <w:sz w:val="24"/>
+          <w:szCs w:val="24"/>
+        </w:rPr>
+        <w:t xml:space="preserve">than the </w:t>
+      </w:r>
+      <w:r>
+        <w:rPr>
+          <w:sz w:val="24"/>
+          <w:szCs w:val="24"/>
+        </w:rPr>
+        <w:t xml:space="preserve">further expansion of demand. </w:t>
       </w:r>
     </w:p>
     <w:p>
@@ -21941,49 +22151,133 @@
           <w:sz w:val="24"/>
           <w:szCs w:val="24"/>
         </w:rPr>
-        <w:t xml:space="preserve">We have found two significant demand drivers of scholarly piracy: </w:t>
+        <w:t xml:space="preserve">Second, our </w:t>
       </w:r>
       <w:r>
         <w:rPr>
           <w:sz w:val="24"/>
           <w:szCs w:val="24"/>
         </w:rPr>
-        <w:t xml:space="preserve">GDP </w:t>
+        <w:t xml:space="preserve">European </w:t>
       </w:r>
       <w:r>
         <w:rPr>
           <w:sz w:val="24"/>
           <w:szCs w:val="24"/>
         </w:rPr>
-        <w:t xml:space="preserve">and the size of knowledge-intensive sector. Contrary to our initial, somewhat naïve assumption, we have found that </w:t>
+        <w:t xml:space="preserve">models suggest </w:t>
       </w:r>
       <w:r>
         <w:rPr>
           <w:sz w:val="24"/>
           <w:szCs w:val="24"/>
         </w:rPr>
-        <w:t xml:space="preserve">gross income </w:t>
+        <w:t xml:space="preserve">there are </w:t>
       </w:r>
       <w:r>
         <w:rPr>
           <w:sz w:val="24"/>
           <w:szCs w:val="24"/>
         </w:rPr>
-        <w:t xml:space="preserve">and piracy is positively correlated. Free-to access piratical resources are used more in </w:t>
+        <w:t>other</w:t>
       </w:r>
       <w:r>
         <w:rPr>
           <w:sz w:val="24"/>
           <w:szCs w:val="24"/>
         </w:rPr>
-        <w:t xml:space="preserve">high income </w:t>
+        <w:t>,</w:t>
       </w:r>
       <w:r>
         <w:rPr>
           <w:sz w:val="24"/>
           <w:szCs w:val="24"/>
         </w:rPr>
-        <w:t xml:space="preserve">territories, with potentially better legal access opportunities, such as libraries, and other institutional and individual access alternatives. This suggests that the lack of legal access infrastructures does not provide a satisfactory explanation for how shadow libraries are used. </w:t>
+        <w:t xml:space="preserve"> social, economic factors, which limit the capacity to use and absorb freely accessible knowledge in the knowledge intensive sectors of </w:t>
+      </w:r>
+      <w:r>
+        <w:rPr>
+          <w:sz w:val="24"/>
+          <w:szCs w:val="24"/>
+        </w:rPr>
+        <w:t xml:space="preserve">low-income </w:t>
+      </w:r>
+      <w:r>
+        <w:rPr>
+          <w:sz w:val="24"/>
+          <w:szCs w:val="24"/>
+        </w:rPr>
+        <w:t xml:space="preserve">regions. </w:t>
+      </w:r>
+      <w:r>
+        <w:rPr>
+          <w:sz w:val="24"/>
+          <w:szCs w:val="24"/>
+        </w:rPr>
+        <w:t xml:space="preserve">Even if the size of the knowledge intensive sector is comparable to those in richer regions, </w:t>
+      </w:r>
+      <w:r>
+        <w:rPr>
+          <w:sz w:val="24"/>
+          <w:szCs w:val="24"/>
+        </w:rPr>
+        <w:t xml:space="preserve">less affluent </w:t>
+      </w:r>
+      <w:r>
+        <w:rPr>
+          <w:sz w:val="24"/>
+          <w:szCs w:val="24"/>
+        </w:rPr>
+        <w:t>regions face constraints</w:t>
+      </w:r>
+      <w:r>
+        <w:rPr>
+          <w:sz w:val="24"/>
+          <w:szCs w:val="24"/>
+        </w:rPr>
+        <w:t>,</w:t>
+      </w:r>
+      <w:r>
+        <w:rPr>
+          <w:sz w:val="24"/>
+          <w:szCs w:val="24"/>
+        </w:rPr>
+        <w:t xml:space="preserve"> which limit their ability to use and absorb kno</w:t>
+      </w:r>
+      <w:r>
+        <w:rPr>
+          <w:sz w:val="24"/>
+          <w:szCs w:val="24"/>
+        </w:rPr>
+        <w:t>w</w:t>
+      </w:r>
+      <w:r>
+        <w:rPr>
+          <w:sz w:val="24"/>
+          <w:szCs w:val="24"/>
+        </w:rPr>
+        <w:t>l</w:t>
+      </w:r>
+      <w:r>
+        <w:rPr>
+          <w:sz w:val="24"/>
+          <w:szCs w:val="24"/>
+        </w:rPr>
+        <w:t>ed</w:t>
+      </w:r>
+      <w:r>
+        <w:rPr>
+          <w:sz w:val="24"/>
+          <w:szCs w:val="24"/>
+        </w:rPr>
+        <w:t xml:space="preserve">ge from freely accessible resources. </w:t>
+      </w:r>
+      <w:r>
+        <w:rPr>
+          <w:sz w:val="24"/>
+          <w:szCs w:val="24"/>
+        </w:rPr>
+        <w:t>That being said, we have found some evidence to the importance of good legal access infrastructures: where libraries are used, and found adequate, less scholarly piracy takes place.</w:t>
       </w:r>
     </w:p>
     <w:p>
@@ -21999,245 +22293,45 @@
           <w:sz w:val="24"/>
           <w:szCs w:val="24"/>
         </w:rPr>
-        <w:t xml:space="preserve">In this article we have offered two alternative explanations. First, we have offered a model to differentiate the effect of </w:t>
+        <w:t xml:space="preserve">These findings can also serve as a warning to the global open access movement gaining momentum. Open access, legal or piratical, is hardly a panacea, and access to knowledge is </w:t>
       </w:r>
       <w:r>
         <w:rPr>
           <w:sz w:val="24"/>
           <w:szCs w:val="24"/>
         </w:rPr>
-        <w:t xml:space="preserve">income </w:t>
+        <w:t>not</w:t>
       </w:r>
       <w:r>
         <w:rPr>
           <w:sz w:val="24"/>
           <w:szCs w:val="24"/>
         </w:rPr>
-        <w:t xml:space="preserve">on knowledge demand at different levels of economic development. In our global models we have shown that in low income countries extra </w:t>
-      </w:r>
-      <w:r>
+        <w:t xml:space="preserve"> the only, and as our study shows, potentially not even the most important hurdle in front of local knowledge intensive social and economic activities. Access is only one aspect which defines the global dissemination, and the local use and usefulness of knowledge. A lot depends on the local conditions which ultimately define how much of the freely accessible knowledge can be absorbed and utilized by local individual and institutional actors. </w:t>
+      </w:r>
+    </w:p>
+    <w:p>
+      <w:pPr>
+        <w:jc w:val="both"/>
         <w:rPr>
           <w:sz w:val="24"/>
           <w:szCs w:val="24"/>
         </w:rPr>
-        <w:t xml:space="preserve">income </w:t>
-      </w:r>
+      </w:pPr>
       <w:r>
         <w:rPr>
           <w:sz w:val="24"/>
           <w:szCs w:val="24"/>
         </w:rPr>
-        <w:t xml:space="preserve">has a much greater impact on shadow library demand than in high income countries.  This may have to be related to the mechanics of extra spending on knowledge intensive sectors. In low income countries extra spending increases demand, as it expands the scope and amount of potential demand; while in high income countries extra spending may result in better legal supply infrastructures, rather </w:t>
+        <w:t>This study has many limitations. The data it relies on is relatively dated. The geolocation of download data may be inaccurate due to a number of factors: the inaccuracy of IP address-to-</w:t>
       </w:r>
       <w:r>
         <w:rPr>
           <w:sz w:val="24"/>
           <w:szCs w:val="24"/>
         </w:rPr>
-        <w:t xml:space="preserve">than the </w:t>
-      </w:r>
-      <w:r>
-        <w:rPr>
-          <w:sz w:val="24"/>
-          <w:szCs w:val="24"/>
-        </w:rPr>
-        <w:t xml:space="preserve">further expansion of demand. </w:t>
-      </w:r>
-    </w:p>
-    <w:p>
-      <w:pPr>
-        <w:jc w:val="both"/>
-        <w:rPr>
-          <w:sz w:val="24"/>
-          <w:szCs w:val="24"/>
-        </w:rPr>
-      </w:pPr>
-      <w:r>
-        <w:rPr>
-          <w:sz w:val="24"/>
-          <w:szCs w:val="24"/>
-        </w:rPr>
-        <w:t xml:space="preserve">Second, our </w:t>
-      </w:r>
-      <w:r>
-        <w:rPr>
-          <w:sz w:val="24"/>
-          <w:szCs w:val="24"/>
-        </w:rPr>
-        <w:t xml:space="preserve">European </w:t>
-      </w:r>
-      <w:r>
-        <w:rPr>
-          <w:sz w:val="24"/>
-          <w:szCs w:val="24"/>
-        </w:rPr>
-        <w:t xml:space="preserve">models suggest </w:t>
-      </w:r>
-      <w:r>
-        <w:rPr>
-          <w:sz w:val="24"/>
-          <w:szCs w:val="24"/>
-        </w:rPr>
-        <w:t xml:space="preserve">there are </w:t>
-      </w:r>
-      <w:r>
-        <w:rPr>
-          <w:sz w:val="24"/>
-          <w:szCs w:val="24"/>
-        </w:rPr>
-        <w:t>other</w:t>
-      </w:r>
-      <w:r>
-        <w:rPr>
-          <w:sz w:val="24"/>
-          <w:szCs w:val="24"/>
-        </w:rPr>
-        <w:t>,</w:t>
-      </w:r>
-      <w:r>
-        <w:rPr>
-          <w:sz w:val="24"/>
-          <w:szCs w:val="24"/>
-        </w:rPr>
-        <w:t xml:space="preserve"> social, economic factors, which limit the capacity to use and absorb freely accessible knowledge in the knowledge intensive sectors of </w:t>
-      </w:r>
-      <w:r>
-        <w:rPr>
-          <w:sz w:val="24"/>
-          <w:szCs w:val="24"/>
-        </w:rPr>
-        <w:t xml:space="preserve">low-income </w:t>
-      </w:r>
-      <w:r>
-        <w:rPr>
-          <w:sz w:val="24"/>
-          <w:szCs w:val="24"/>
-        </w:rPr>
-        <w:t xml:space="preserve">regions. </w:t>
-      </w:r>
-      <w:r>
-        <w:rPr>
-          <w:sz w:val="24"/>
-          <w:szCs w:val="24"/>
-        </w:rPr>
-        <w:t xml:space="preserve">Even if the size of the knowledge intensive sector is comparable to those in richer regions, </w:t>
-      </w:r>
-      <w:r>
-        <w:rPr>
-          <w:sz w:val="24"/>
-          <w:szCs w:val="24"/>
-        </w:rPr>
-        <w:t xml:space="preserve">less affluent </w:t>
-      </w:r>
-      <w:r>
-        <w:rPr>
-          <w:sz w:val="24"/>
-          <w:szCs w:val="24"/>
-        </w:rPr>
-        <w:t>regions face constraints</w:t>
-      </w:r>
-      <w:r>
-        <w:rPr>
-          <w:sz w:val="24"/>
-          <w:szCs w:val="24"/>
-        </w:rPr>
-        <w:t>,</w:t>
-      </w:r>
-      <w:r>
-        <w:rPr>
-          <w:sz w:val="24"/>
-          <w:szCs w:val="24"/>
-        </w:rPr>
-        <w:t xml:space="preserve"> which limit their ability to use and absorb kno</w:t>
-      </w:r>
-      <w:r>
-        <w:rPr>
-          <w:sz w:val="24"/>
-          <w:szCs w:val="24"/>
-        </w:rPr>
-        <w:t>w</w:t>
-      </w:r>
-      <w:r>
-        <w:rPr>
-          <w:sz w:val="24"/>
-          <w:szCs w:val="24"/>
-        </w:rPr>
-        <w:t>l</w:t>
-      </w:r>
-      <w:r>
-        <w:rPr>
-          <w:sz w:val="24"/>
-          <w:szCs w:val="24"/>
-        </w:rPr>
-        <w:t>ed</w:t>
-      </w:r>
-      <w:r>
-        <w:rPr>
-          <w:sz w:val="24"/>
-          <w:szCs w:val="24"/>
-        </w:rPr>
-        <w:t xml:space="preserve">ge from freely accessible resources. </w:t>
-      </w:r>
-      <w:r>
-        <w:rPr>
-          <w:sz w:val="24"/>
-          <w:szCs w:val="24"/>
-        </w:rPr>
-        <w:t>That being said, we have found some evidence to the importance of good legal access infrastructures: where libraries are used, and found adequate, less scholarly piracy takes place.</w:t>
-      </w:r>
-    </w:p>
-    <w:p>
-      <w:pPr>
-        <w:jc w:val="both"/>
-        <w:rPr>
-          <w:sz w:val="24"/>
-          <w:szCs w:val="24"/>
-        </w:rPr>
-      </w:pPr>
-      <w:r>
-        <w:rPr>
-          <w:sz w:val="24"/>
-          <w:szCs w:val="24"/>
-        </w:rPr>
-        <w:t xml:space="preserve">These findings can also serve as a warning to the global open access movement gaining momentum. Open access, legal or piratical, is hardly a panacea, and access to knowledge is </w:t>
-      </w:r>
-      <w:r>
-        <w:rPr>
-          <w:sz w:val="24"/>
-          <w:szCs w:val="24"/>
-        </w:rPr>
-        <w:t>not</w:t>
-      </w:r>
-      <w:r>
-        <w:rPr>
-          <w:sz w:val="24"/>
-          <w:szCs w:val="24"/>
-        </w:rPr>
-        <w:t xml:space="preserve"> the only, and as our study shows, potentially not even the most important hurdle in front of local knowledge intensive social and economic activities. Access is only one aspect which defines the global dissemination, and the local use and usefulness of knowledge. A lot depends on the local </w:t>
-      </w:r>
-      <w:r>
-        <w:rPr>
-          <w:sz w:val="24"/>
-          <w:szCs w:val="24"/>
-        </w:rPr>
         <w:lastRenderedPageBreak/>
-        <w:t xml:space="preserve">conditions which ultimately define how much of the freely accessible knowledge can be absorbed and utilized by local individual and institutional actors. </w:t>
-      </w:r>
-    </w:p>
-    <w:p>
-      <w:pPr>
-        <w:jc w:val="both"/>
-        <w:rPr>
-          <w:sz w:val="24"/>
-          <w:szCs w:val="24"/>
-        </w:rPr>
-      </w:pPr>
-      <w:r>
-        <w:rPr>
-          <w:sz w:val="24"/>
-          <w:szCs w:val="24"/>
-        </w:rPr>
-        <w:t xml:space="preserve">This study has many limitations. The data it relies on is relatively dated. The geolocation of download data may be inaccurate due to a number of factors: the inaccuracy of IP address-to-geolocation dataset, our inability to fully detect and isolate clandestine traffic via VPNs, and TOR network, and automated traffic via bots and scrapers. We wish we had better datasets to separate different forms of demand: educational uses from university networks, R&amp;D related demand by economic actors, and </w:t>
+        <w:t xml:space="preserve">geolocation dataset, our inability to fully detect and isolate clandestine traffic via VPNs, and TOR network, and automated traffic via bots and scrapers. We wish we had better datasets to separate different forms of demand: educational uses from university networks, R&amp;D related demand by economic actors, and </w:t>
       </w:r>
       <w:r>
         <w:rPr>
@@ -22550,7 +22644,6 @@
         <w:rPr>
           <w:rFonts w:ascii="Calibri" w:hAnsi="Calibri" w:cs="Calibri"/>
         </w:rPr>
-        <w:lastRenderedPageBreak/>
         <w:t xml:space="preserve">———. 2018b. “The Genesis of Library Genesis: The Birth of a Global Scholarly Shadow Library.” In </w:t>
       </w:r>
       <w:r>
@@ -22635,6 +22728,7 @@
         <w:rPr>
           <w:rFonts w:ascii="Calibri" w:hAnsi="Calibri" w:cs="Calibri"/>
         </w:rPr>
+        <w:lastRenderedPageBreak/>
         <w:t xml:space="preserve">Bruijns, Stevan R, Mmapeladi Maesela, Suniti Sinha, and Megan Banner. 2017. “Poor Access for African Researchers to African Emergency Care Publications: A Cross-Sectional Study.” </w:t>
       </w:r>
       <w:r>
@@ -22909,7 +23003,7 @@
         <w:rPr>
           <w:rFonts w:ascii="Calibri" w:hAnsi="Calibri" w:cs="Calibri"/>
         </w:rPr>
-        <w:t xml:space="preserve">Giblin, Rebecca, Jenny Kennedy, Charlotte Pelletier, Julian Thomas, Kimberlee G Weatherall, and Francois Petitjean. 2019. “What Can 100,000 Books Tell Us about the International Public Library e-Lending Landscape?” </w:t>
+        <w:t xml:space="preserve">Gelman, Andrew, and Jennifer Hill. 2007. </w:t>
       </w:r>
       <w:r>
         <w:rPr>
@@ -22917,13 +23011,13 @@
           <w:i/>
           <w:iCs/>
         </w:rPr>
-        <w:t>Forthcoming, Information Research</w:t>
+        <w:t>Data Analysis Using Regression and Multilevel/Hierarchical Models</w:t>
       </w:r>
       <w:r>
         <w:rPr>
           <w:rFonts w:ascii="Calibri" w:hAnsi="Calibri" w:cs="Calibri"/>
         </w:rPr>
-        <w:t>.</w:t>
+        <w:t>. Analytical Methods for Social Research. Cambridge ; New York: Cambridge University Press.</w:t>
       </w:r>
     </w:p>
     <w:p>
@@ -22937,7 +23031,7 @@
         <w:rPr>
           <w:rFonts w:ascii="Calibri" w:hAnsi="Calibri" w:cs="Calibri"/>
         </w:rPr>
-        <w:t xml:space="preserve">Greshake, Bastian. 2017. “Looking into Pandora’s Box: The Content of Sci-Hub and Its Usage.” </w:t>
+        <w:t xml:space="preserve">Giblin, Rebecca, Jenny Kennedy, Charlotte Pelletier, Julian Thomas, Kimberlee G Weatherall, and Francois Petitjean. 2019. “What Can 100,000 Books Tell Us about the International Public Library e-Lending Landscape?” </w:t>
       </w:r>
       <w:r>
         <w:rPr>
@@ -22945,13 +23039,13 @@
           <w:i/>
           <w:iCs/>
         </w:rPr>
-        <w:t>F1000Research</w:t>
+        <w:t>Forthcoming, Information Research</w:t>
       </w:r>
       <w:r>
         <w:rPr>
           <w:rFonts w:ascii="Calibri" w:hAnsi="Calibri" w:cs="Calibri"/>
         </w:rPr>
-        <w:t xml:space="preserve"> 6 (April): 541. https://doi.org/10.12688/f1000research.11366.1.</w:t>
+        <w:t>.</w:t>
       </w:r>
     </w:p>
     <w:p>
@@ -22965,7 +23059,7 @@
         <w:rPr>
           <w:rFonts w:ascii="Calibri" w:hAnsi="Calibri" w:cs="Calibri"/>
         </w:rPr>
-        <w:t xml:space="preserve">Himmelstein, D. S., A. R. Romero, J. G. Levernier, T. A. Munro, S. R. McLaughlin, B. Tzovaras Greshake, and C. S. Greene. 2018. “Sci-Hub Provides Access to Nearly All Scholarly Literature.” </w:t>
+        <w:t xml:space="preserve">Greshake, Bastian. 2017. “Looking into Pandora’s Box: The Content of Sci-Hub and Its Usage.” </w:t>
       </w:r>
       <w:r>
         <w:rPr>
@@ -22973,13 +23067,13 @@
           <w:i/>
           <w:iCs/>
         </w:rPr>
-        <w:t>ELife</w:t>
+        <w:t>F1000Research</w:t>
       </w:r>
       <w:r>
         <w:rPr>
           <w:rFonts w:ascii="Calibri" w:hAnsi="Calibri" w:cs="Calibri"/>
         </w:rPr>
-        <w:t xml:space="preserve"> 7. https://doi.org/10.7554/eLife.32822.</w:t>
+        <w:t xml:space="preserve"> 6 (April): 541. https://doi.org/10.12688/f1000research.11366.1.</w:t>
       </w:r>
     </w:p>
     <w:p>
@@ -22993,36 +23087,7 @@
         <w:rPr>
           <w:rFonts w:ascii="Calibri" w:hAnsi="Calibri" w:cs="Calibri"/>
         </w:rPr>
-        <w:t>Holdren, John P. 2013. “Increasing Access to the Results of Federally Funded Scientific Research.” Washington D. C.: Office of Science and Technology Policy, The White House.</w:t>
-      </w:r>
-    </w:p>
-    <w:p>
-      <w:pPr>
-        <w:pStyle w:val="Bibliography"/>
-        <w:rPr>
-          <w:rFonts w:ascii="Calibri" w:hAnsi="Calibri" w:cs="Calibri"/>
-        </w:rPr>
-      </w:pPr>
-      <w:r>
-        <w:rPr>
-          <w:rFonts w:ascii="Calibri" w:hAnsi="Calibri" w:cs="Calibri"/>
-        </w:rPr>
-        <w:lastRenderedPageBreak/>
-        <w:t>Hungarian Academy of Sciences Electronic Information National Programme Service. 2018. “EISZ - Hungarian Consortium Terminates Negotiations with Elsevier.” 2018. http://eisz.mtak.hu/index.php/en/283-hungarian-consortium-terminates-negotiations-with-elsevier.html.</w:t>
-      </w:r>
-    </w:p>
-    <w:p>
-      <w:pPr>
-        <w:pStyle w:val="Bibliography"/>
-        <w:rPr>
-          <w:rFonts w:ascii="Calibri" w:hAnsi="Calibri" w:cs="Calibri"/>
-        </w:rPr>
-      </w:pPr>
-      <w:r>
-        <w:rPr>
-          <w:rFonts w:ascii="Calibri" w:hAnsi="Calibri" w:cs="Calibri"/>
-        </w:rPr>
-        <w:t xml:space="preserve">Karaganis, Joe, ed. 2018. </w:t>
+        <w:t xml:space="preserve">Himmelstein, D. S., A. R. Romero, J. G. Levernier, T. A. Munro, S. R. McLaughlin, B. Tzovaras Greshake, and C. S. Greene. 2018. “Sci-Hub Provides Access to Nearly All Scholarly Literature.” </w:t>
       </w:r>
       <w:r>
         <w:rPr>
@@ -23030,13 +23095,13 @@
           <w:i/>
           <w:iCs/>
         </w:rPr>
-        <w:t>Shadow Libraries - Access to Knowledge in Global Higher Education</w:t>
+        <w:t>ELife</w:t>
       </w:r>
       <w:r>
         <w:rPr>
           <w:rFonts w:ascii="Calibri" w:hAnsi="Calibri" w:cs="Calibri"/>
         </w:rPr>
-        <w:t>. Cambridge, MA: MIT Press.</w:t>
+        <w:t xml:space="preserve"> 7. https://doi.org/10.7554/eLife.32822.</w:t>
       </w:r>
     </w:p>
     <w:p>
@@ -23050,7 +23115,36 @@
         <w:rPr>
           <w:rFonts w:ascii="Calibri" w:hAnsi="Calibri" w:cs="Calibri"/>
         </w:rPr>
-        <w:t xml:space="preserve">Krikorian, Gaëlle, and Amy Kapczynski, eds. 2010. </w:t>
+        <w:t>Holdren, John P. 2013. “Increasing Access to the Results of Federally Funded Scientific Research.” Washington D. C.: Office of Science and Technology Policy, The White House.</w:t>
+      </w:r>
+    </w:p>
+    <w:p>
+      <w:pPr>
+        <w:pStyle w:val="Bibliography"/>
+        <w:rPr>
+          <w:rFonts w:ascii="Calibri" w:hAnsi="Calibri" w:cs="Calibri"/>
+        </w:rPr>
+      </w:pPr>
+      <w:r>
+        <w:rPr>
+          <w:rFonts w:ascii="Calibri" w:hAnsi="Calibri" w:cs="Calibri"/>
+        </w:rPr>
+        <w:t>Hungarian Academy of Sciences Electronic Information National Programme Service. 2018. “EISZ - Hungarian Consortium Terminates Negotiations with Elsevier.” 2018. http://eisz.mtak.hu/index.php/en/283-hungarian-consortium-terminates-negotiations-with-elsevier.html.</w:t>
+      </w:r>
+    </w:p>
+    <w:p>
+      <w:pPr>
+        <w:pStyle w:val="Bibliography"/>
+        <w:rPr>
+          <w:rFonts w:ascii="Calibri" w:hAnsi="Calibri" w:cs="Calibri"/>
+        </w:rPr>
+      </w:pPr>
+      <w:r>
+        <w:rPr>
+          <w:rFonts w:ascii="Calibri" w:hAnsi="Calibri" w:cs="Calibri"/>
+        </w:rPr>
+        <w:lastRenderedPageBreak/>
+        <w:t xml:space="preserve">Karaganis, Joe, ed. 2018. </w:t>
       </w:r>
       <w:r>
         <w:rPr>
@@ -23058,13 +23152,13 @@
           <w:i/>
           <w:iCs/>
         </w:rPr>
-        <w:t>Access to Knowledge in the Age of Intellectual Property</w:t>
+        <w:t>Shadow Libraries - Access to Knowledge in Global Higher Education</w:t>
       </w:r>
       <w:r>
         <w:rPr>
           <w:rFonts w:ascii="Calibri" w:hAnsi="Calibri" w:cs="Calibri"/>
         </w:rPr>
-        <w:t>. Zone Books.</w:t>
+        <w:t>. Cambridge, MA: MIT Press.</w:t>
       </w:r>
     </w:p>
     <w:p>
@@ -23078,21 +23172,7 @@
         <w:rPr>
           <w:rFonts w:ascii="Calibri" w:hAnsi="Calibri" w:cs="Calibri"/>
         </w:rPr>
-        <w:t>Kwon, Diana. 2018. “Universities in Germany and Sweden Lose Access to Elsevier Journals.” TheScientist. 2018. https://www.the-scientist.com/news-opinion/universities-in-germany-and-sweden-lose-access-to-elsevier-journals--64522.</w:t>
-      </w:r>
-    </w:p>
-    <w:p>
-      <w:pPr>
-        <w:pStyle w:val="Bibliography"/>
-        <w:rPr>
-          <w:rFonts w:ascii="Calibri" w:hAnsi="Calibri" w:cs="Calibri"/>
-        </w:rPr>
-      </w:pPr>
-      <w:r>
-        <w:rPr>
-          <w:rFonts w:ascii="Calibri" w:hAnsi="Calibri" w:cs="Calibri"/>
-        </w:rPr>
-        <w:t xml:space="preserve">Machin-Mastromatteo, Juan D, Alejandro Uribe-Tirado, and Maria E Romero-Ortiz. 2016. “Piracy of Scientific Papers in Latin America: An Analysis of Sci-Hub Usage Data.” </w:t>
+        <w:t xml:space="preserve">Krikorian, Gaëlle, and Amy Kapczynski, eds. 2010. </w:t>
       </w:r>
       <w:r>
         <w:rPr>
@@ -23100,6 +23180,76 @@
           <w:i/>
           <w:iCs/>
         </w:rPr>
+        <w:t>Access to Knowledge in the Age of Intellectual Property</w:t>
+      </w:r>
+      <w:r>
+        <w:rPr>
+          <w:rFonts w:ascii="Calibri" w:hAnsi="Calibri" w:cs="Calibri"/>
+        </w:rPr>
+        <w:t>. Zone Books.</w:t>
+      </w:r>
+    </w:p>
+    <w:p>
+      <w:pPr>
+        <w:pStyle w:val="Bibliography"/>
+        <w:rPr>
+          <w:rFonts w:ascii="Calibri" w:hAnsi="Calibri" w:cs="Calibri"/>
+        </w:rPr>
+      </w:pPr>
+      <w:r>
+        <w:rPr>
+          <w:rFonts w:ascii="Calibri" w:hAnsi="Calibri" w:cs="Calibri"/>
+        </w:rPr>
+        <w:t>Kwon, Diana. 2018. “Universities in Germany and Sweden Lose Access to Elsevier Journals.” TheScientist. 2018. https://www.the-scientist.com/news-opinion/universities-in-germany-and-sweden-lose-access-to-elsevier-journals--64522.</w:t>
+      </w:r>
+    </w:p>
+    <w:p>
+      <w:pPr>
+        <w:pStyle w:val="Bibliography"/>
+        <w:rPr>
+          <w:rFonts w:ascii="Calibri" w:hAnsi="Calibri" w:cs="Calibri"/>
+        </w:rPr>
+      </w:pPr>
+      <w:r>
+        <w:rPr>
+          <w:rFonts w:ascii="Calibri" w:hAnsi="Calibri" w:cs="Calibri"/>
+        </w:rPr>
+        <w:t xml:space="preserve">Liaw, Andy. 2020. </w:t>
+      </w:r>
+      <w:r>
+        <w:rPr>
+          <w:rFonts w:ascii="Calibri" w:hAnsi="Calibri" w:cs="Calibri"/>
+          <w:i/>
+          <w:iCs/>
+        </w:rPr>
+        <w:t>RandomForest v4.6-14 - Breiman and Cutler’s Random Forests for Classification and Regression</w:t>
+      </w:r>
+      <w:r>
+        <w:rPr>
+          <w:rFonts w:ascii="Calibri" w:hAnsi="Calibri" w:cs="Calibri"/>
+        </w:rPr>
+        <w:t>.</w:t>
+      </w:r>
+    </w:p>
+    <w:p>
+      <w:pPr>
+        <w:pStyle w:val="Bibliography"/>
+        <w:rPr>
+          <w:rFonts w:ascii="Calibri" w:hAnsi="Calibri" w:cs="Calibri"/>
+        </w:rPr>
+      </w:pPr>
+      <w:r>
+        <w:rPr>
+          <w:rFonts w:ascii="Calibri" w:hAnsi="Calibri" w:cs="Calibri"/>
+        </w:rPr>
+        <w:t xml:space="preserve">Machin-Mastromatteo, Juan D, Alejandro Uribe-Tirado, and Maria E Romero-Ortiz. 2016. “Piracy of Scientific Papers in Latin America: An Analysis of Sci-Hub Usage Data.” </w:t>
+      </w:r>
+      <w:r>
+        <w:rPr>
+          <w:rFonts w:ascii="Calibri" w:hAnsi="Calibri" w:cs="Calibri"/>
+          <w:i/>
+          <w:iCs/>
+        </w:rPr>
         <w:t>Information Development</w:t>
       </w:r>
       <w:r>
@@ -23135,6 +23285,62 @@
           <w:rFonts w:ascii="Calibri" w:hAnsi="Calibri" w:cs="Calibri"/>
         </w:rPr>
         <w:t>Max Planck Society. 2018. “Max Planck Society Discontinues Agreement with Elsevier; Stands Firm with Projekt DEAL Negotiations - MPDL.” 2018. https://www.mpdl.mpg.de/en/505.</w:t>
+      </w:r>
+    </w:p>
+    <w:p>
+      <w:pPr>
+        <w:pStyle w:val="Bibliography"/>
+        <w:rPr>
+          <w:rFonts w:ascii="Calibri" w:hAnsi="Calibri" w:cs="Calibri"/>
+        </w:rPr>
+      </w:pPr>
+      <w:r>
+        <w:rPr>
+          <w:rFonts w:ascii="Calibri" w:hAnsi="Calibri" w:cs="Calibri"/>
+        </w:rPr>
+        <w:t xml:space="preserve">Molnar, Christoph. 2019. </w:t>
+      </w:r>
+      <w:r>
+        <w:rPr>
+          <w:rFonts w:ascii="Calibri" w:hAnsi="Calibri" w:cs="Calibri"/>
+          <w:i/>
+          <w:iCs/>
+        </w:rPr>
+        <w:t>Interpretable Machine Learning</w:t>
+      </w:r>
+      <w:r>
+        <w:rPr>
+          <w:rFonts w:ascii="Calibri" w:hAnsi="Calibri" w:cs="Calibri"/>
+        </w:rPr>
+        <w:t>. https://christophm.github.io/interpretable-ml-book/.</w:t>
+      </w:r>
+    </w:p>
+    <w:p>
+      <w:pPr>
+        <w:pStyle w:val="Bibliography"/>
+        <w:rPr>
+          <w:rFonts w:ascii="Calibri" w:hAnsi="Calibri" w:cs="Calibri"/>
+        </w:rPr>
+      </w:pPr>
+      <w:r>
+        <w:rPr>
+          <w:rFonts w:ascii="Calibri" w:hAnsi="Calibri" w:cs="Calibri"/>
+        </w:rPr>
+        <w:t xml:space="preserve">Molnar, Christoph, Bernd Bischl, and Giuseppe Casalicchio. 2018. “Iml: An R Package for Interpretable Machine Learning.” </w:t>
+      </w:r>
+      <w:r>
+        <w:rPr>
+          <w:rFonts w:ascii="Calibri" w:hAnsi="Calibri" w:cs="Calibri"/>
+          <w:i/>
+          <w:iCs/>
+        </w:rPr>
+        <w:t>Journal of Open Source Software</w:t>
+      </w:r>
+      <w:r>
+        <w:rPr>
+          <w:rFonts w:ascii="Calibri" w:hAnsi="Calibri" w:cs="Calibri"/>
+        </w:rPr>
+        <w:t xml:space="preserve"> 3 (26): 786. https://doi.org/10.21105/joss.00786.</w:t>
       </w:r>
     </w:p>
     <w:p>
@@ -23387,152 +23593,6 @@
 </w:document>
 </file>
 
-<file path=word/comments.xml><?xml version="1.0" encoding="utf-8"?>
-<w:comments xmlns:wpc="http://schemas.microsoft.com/office/word/2010/wordprocessingCanvas" xmlns:cx="http://schemas.microsoft.com/office/drawing/2014/chartex" xmlns:cx1="http://schemas.microsoft.com/office/drawing/2015/9/8/chartex" xmlns:cx2="http://schemas.microsoft.com/office/drawing/2015/10/21/chartex" xmlns:cx3="http://schemas.microsoft.com/office/drawing/2016/5/9/chartex" xmlns:cx4="http://schemas.microsoft.com/office/drawing/2016/5/10/chartex" xmlns:cx5="http://schemas.microsoft.com/office/drawing/2016/5/11/chartex" xmlns:cx6="http://schemas.microsoft.com/office/drawing/2016/5/12/chartex" xmlns:cx7="http://schemas.microsoft.com/office/drawing/2016/5/13/chartex" xmlns:cx8="http://schemas.microsoft.com/office/drawing/2016/5/14/chartex" xmlns:mc="http://schemas.openxmlformats.org/markup-compatibility/2006" xmlns:aink="http://schemas.microsoft.com/office/drawing/2016/ink" xmlns:am3d="http://schemas.microsoft.com/office/drawing/2017/model3d" xmlns:o="urn:schemas-microsoft-com:office:office" xmlns:r="http://schemas.openxmlformats.org/officeDocument/2006/relationships" xmlns:m="http://schemas.openxmlformats.org/officeDocument/2006/math" xmlns:v="urn:schemas-microsoft-com:vml" xmlns:wp14="http://schemas.microsoft.com/office/word/2010/wordprocessingDrawing" xmlns:wp="http://schemas.openxmlformats.org/drawingml/2006/wordprocessingDrawing" xmlns:w10="urn:schemas-microsoft-com:office:word" xmlns:w="http://schemas.openxmlformats.org/wordprocessingml/2006/main" xmlns:w14="http://schemas.microsoft.com/office/word/2010/wordml" xmlns:w15="http://schemas.microsoft.com/office/word/2012/wordml" xmlns:w16cex="http://schemas.microsoft.com/office/word/2018/wordml/cex" xmlns:w16cid="http://schemas.microsoft.com/office/word/2016/wordml/cid" xmlns:w16="http://schemas.microsoft.com/office/word/2018/wordml" xmlns:w16se="http://schemas.microsoft.com/office/word/2015/wordml/symex" xmlns:wpg="http://schemas.microsoft.com/office/word/2010/wordprocessingGroup" xmlns:wpi="http://schemas.microsoft.com/office/word/2010/wordprocessingInk" xmlns:wne="http://schemas.microsoft.com/office/word/2006/wordml" xmlns:wps="http://schemas.microsoft.com/office/word/2010/wordprocessingShape" mc:Ignorable="w14 w15 w16se w16cid w16 w16cex wp14">
-  <w:comment w:id="13" w:author="Zoltan Puha" w:date="2020-05-22T18:42:00Z" w:initials="ZP">
-    <w:p>
-      <w:pPr>
-        <w:pStyle w:val="CommentText"/>
-        <w:rPr>
-          <w:lang w:val="nl-NL"/>
-        </w:rPr>
-      </w:pPr>
-      <w:r>
-        <w:rPr>
-          <w:rStyle w:val="CommentReference"/>
-        </w:rPr>
-        <w:annotationRef/>
-      </w:r>
-      <w:r>
-        <w:rPr>
-          <w:lang w:val="nl-NL"/>
-        </w:rPr>
-        <w:t xml:space="preserve">Hyperparameter tuning-rol esetleg labjegyzetben egy mondat? Meg ha elerheto is a kod, szerintem jo ha ott van a szovegben, hogy milyen model futott. </w:t>
-      </w:r>
-    </w:p>
-  </w:comment>
-  <w:comment w:id="28" w:author="Zoltan Puha" w:date="2020-05-22T18:32:00Z" w:initials="ZP">
-    <w:p>
-      <w:r>
-        <w:rPr>
-          <w:rStyle w:val="CommentReference"/>
-        </w:rPr>
-        <w:annotationRef/>
-      </w:r>
-      <w:r>
-        <w:t xml:space="preserve">Ide talan lehetne rakni referencet, hogy miert is RF lett hasznalva. Talan ez a cikk fitting, igaz bio domain: </w:t>
-      </w:r>
-      <w:hyperlink r:id="rId1" w:history="1">
-        <w:r>
-          <w:rPr>
-            <w:rStyle w:val="Hyperlink"/>
-          </w:rPr>
-          <w:t>https://www.sciencedirect.com/science/article/abs/pii/S0167947307003076</w:t>
-        </w:r>
-      </w:hyperlink>
-    </w:p>
-    <w:p>
-      <w:pPr>
-        <w:pStyle w:val="CommentText"/>
-      </w:pPr>
-    </w:p>
-    <w:p>
-      <w:pPr>
-        <w:pStyle w:val="CommentText"/>
-      </w:pPr>
-      <w:r>
-        <w:t>+ Pozitiv oldala, hogy viszonylag konnyen megertheto.</w:t>
-      </w:r>
-    </w:p>
-  </w:comment>
-  <w:comment w:id="30" w:author="Zoltan Puha" w:date="2020-05-22T18:49:00Z" w:initials="ZP">
-    <w:p>
-      <w:r>
-        <w:rPr>
-          <w:rStyle w:val="CommentReference"/>
-        </w:rPr>
-        <w:annotationRef/>
-      </w:r>
-      <w:r>
-        <w:t>Ez a resz ha jol emlekszem a sok modell 1-2 valtozoval valo lefuttatasa es azokbol a jok kivalasztasa lehet. A gelman-hill konyvre (</w:t>
-      </w:r>
-      <w:hyperlink r:id="rId2" w:history="1">
-        <w:r>
-          <w:rPr>
-            <w:rStyle w:val="Hyperlink"/>
-          </w:rPr>
-          <w:t>http://www.stat.columbia.edu/~gelman/arm/</w:t>
-        </w:r>
-      </w:hyperlink>
-      <w:r>
-        <w:t xml:space="preserve">) lehet hivatkozni, ami szerinte ez egy valid modszer. </w:t>
-      </w:r>
-    </w:p>
-  </w:comment>
-  <w:comment w:id="32" w:author="Zoltan Puha" w:date="2020-05-22T18:44:00Z" w:initials="ZP">
-    <w:p>
-      <w:pPr>
-        <w:pStyle w:val="CommentText"/>
-      </w:pPr>
-      <w:r>
-        <w:rPr>
-          <w:rStyle w:val="CommentReference"/>
-        </w:rPr>
-        <w:annotationRef/>
-      </w:r>
-      <w:r>
-        <w:t xml:space="preserve">Szerintem ez a resz lehetne kicsit egyertelmubb, az olvaso aki nem ismeri a random forest-et nem feltetlen ertheti, hogy hany modell futott. </w:t>
-      </w:r>
-      <w:r>
-        <w:rPr>
-          <w:lang w:val="nl-NL"/>
-        </w:rPr>
-        <w:t xml:space="preserve">Erdemes lehet beleirni, hogy DV-kent volt egy RF model (? </w:t>
-      </w:r>
-      <w:r>
-        <w:t xml:space="preserve">A github-on levo kod alapjan szerintem igy volt, line 656) az osszes magyarazo valtozoval. </w:t>
-      </w:r>
-    </w:p>
-  </w:comment>
-  <w:comment w:id="65" w:author="Zoltan Puha" w:date="2020-05-22T18:48:00Z" w:initials="ZP">
-    <w:p>
-      <w:pPr>
-        <w:pStyle w:val="CommentText"/>
-      </w:pPr>
-      <w:r>
-        <w:rPr>
-          <w:rStyle w:val="CommentReference"/>
-        </w:rPr>
-        <w:annotationRef/>
-      </w:r>
-      <w:r>
-        <w:t xml:space="preserve">Ha jol tudom, tobbfelekepp lehet RF-ben feature importance-t szamolni, talan egy emlitest meger melyik volt itt hasznalva.  </w:t>
-      </w:r>
-    </w:p>
-  </w:comment>
-</w:comments>
-</file>
-
-<file path=word/commentsExtended.xml><?xml version="1.0" encoding="utf-8"?>
-<w15:commentsEx xmlns:wpc="http://schemas.microsoft.com/office/word/2010/wordprocessingCanvas" xmlns:cx="http://schemas.microsoft.com/office/drawing/2014/chartex" xmlns:cx1="http://schemas.microsoft.com/office/drawing/2015/9/8/chartex" xmlns:cx2="http://schemas.microsoft.com/office/drawing/2015/10/21/chartex" xmlns:cx3="http://schemas.microsoft.com/office/drawing/2016/5/9/chartex" xmlns:cx4="http://schemas.microsoft.com/office/drawing/2016/5/10/chartex" xmlns:cx5="http://schemas.microsoft.com/office/drawing/2016/5/11/chartex" xmlns:cx6="http://schemas.microsoft.com/office/drawing/2016/5/12/chartex" xmlns:cx7="http://schemas.microsoft.com/office/drawing/2016/5/13/chartex" xmlns:cx8="http://schemas.microsoft.com/office/drawing/2016/5/14/chartex" xmlns:mc="http://schemas.openxmlformats.org/markup-compatibility/2006" xmlns:aink="http://schemas.microsoft.com/office/drawing/2016/ink" xmlns:am3d="http://schemas.microsoft.com/office/drawing/2017/model3d" xmlns:o="urn:schemas-microsoft-com:office:office" xmlns:r="http://schemas.openxmlformats.org/officeDocument/2006/relationships" xmlns:m="http://schemas.openxmlformats.org/officeDocument/2006/math" xmlns:v="urn:schemas-microsoft-com:vml" xmlns:wp14="http://schemas.microsoft.com/office/word/2010/wordprocessingDrawing" xmlns:wp="http://schemas.openxmlformats.org/drawingml/2006/wordprocessingDrawing" xmlns:w10="urn:schemas-microsoft-com:office:word" xmlns:w="http://schemas.openxmlformats.org/wordprocessingml/2006/main" xmlns:w14="http://schemas.microsoft.com/office/word/2010/wordml" xmlns:w15="http://schemas.microsoft.com/office/word/2012/wordml" xmlns:w16cex="http://schemas.microsoft.com/office/word/2018/wordml/cex" xmlns:w16cid="http://schemas.microsoft.com/office/word/2016/wordml/cid" xmlns:w16="http://schemas.microsoft.com/office/word/2018/wordml" xmlns:w16se="http://schemas.microsoft.com/office/word/2015/wordml/symex" xmlns:wpg="http://schemas.microsoft.com/office/word/2010/wordprocessingGroup" xmlns:wpi="http://schemas.microsoft.com/office/word/2010/wordprocessingInk" xmlns:wne="http://schemas.microsoft.com/office/word/2006/wordml" xmlns:wps="http://schemas.microsoft.com/office/word/2010/wordprocessingShape" mc:Ignorable="w14 w15 w16se w16cid w16 w16cex wp14">
-  <w15:commentEx w15:paraId="6FC8A2CD" w15:done="0"/>
-  <w15:commentEx w15:paraId="72988616" w15:done="0"/>
-  <w15:commentEx w15:paraId="283D98A8" w15:done="0"/>
-  <w15:commentEx w15:paraId="389F65F6" w15:done="0"/>
-  <w15:commentEx w15:paraId="040AF920" w15:done="0"/>
-</w15:commentsEx>
-</file>
-
-<file path=word/commentsIds.xml><?xml version="1.0" encoding="utf-8"?>
-<w16cid:commentsIds xmlns:wpc="http://schemas.microsoft.com/office/word/2010/wordprocessingCanvas" xmlns:cx="http://schemas.microsoft.com/office/drawing/2014/chartex" xmlns:cx1="http://schemas.microsoft.com/office/drawing/2015/9/8/chartex" xmlns:cx2="http://schemas.microsoft.com/office/drawing/2015/10/21/chartex" xmlns:cx3="http://schemas.microsoft.com/office/drawing/2016/5/9/chartex" xmlns:cx4="http://schemas.microsoft.com/office/drawing/2016/5/10/chartex" xmlns:cx5="http://schemas.microsoft.com/office/drawing/2016/5/11/chartex" xmlns:cx6="http://schemas.microsoft.com/office/drawing/2016/5/12/chartex" xmlns:cx7="http://schemas.microsoft.com/office/drawing/2016/5/13/chartex" xmlns:cx8="http://schemas.microsoft.com/office/drawing/2016/5/14/chartex" xmlns:mc="http://schemas.openxmlformats.org/markup-compatibility/2006" xmlns:aink="http://schemas.microsoft.com/office/drawing/2016/ink" xmlns:am3d="http://schemas.microsoft.com/office/drawing/2017/model3d" xmlns:o="urn:schemas-microsoft-com:office:office" xmlns:r="http://schemas.openxmlformats.org/officeDocument/2006/relationships" xmlns:m="http://schemas.openxmlformats.org/officeDocument/2006/math" xmlns:v="urn:schemas-microsoft-com:vml" xmlns:wp14="http://schemas.microsoft.com/office/word/2010/wordprocessingDrawing" xmlns:wp="http://schemas.openxmlformats.org/drawingml/2006/wordprocessingDrawing" xmlns:w10="urn:schemas-microsoft-com:office:word" xmlns:w="http://schemas.openxmlformats.org/wordprocessingml/2006/main" xmlns:w14="http://schemas.microsoft.com/office/word/2010/wordml" xmlns:w15="http://schemas.microsoft.com/office/word/2012/wordml" xmlns:w16cex="http://schemas.microsoft.com/office/word/2018/wordml/cex" xmlns:w16cid="http://schemas.microsoft.com/office/word/2016/wordml/cid" xmlns:w16="http://schemas.microsoft.com/office/word/2018/wordml" xmlns:w16se="http://schemas.microsoft.com/office/word/2015/wordml/symex" xmlns:wpg="http://schemas.microsoft.com/office/word/2010/wordprocessingGroup" xmlns:wpi="http://schemas.microsoft.com/office/word/2010/wordprocessingInk" xmlns:wne="http://schemas.microsoft.com/office/word/2006/wordml" xmlns:wps="http://schemas.microsoft.com/office/word/2010/wordprocessingShape" mc:Ignorable="w14 w15 w16se w16cid w16 w16cex wp14">
-  <w16cid:commentId w16cid:paraId="6FC8A2CD" w16cid:durableId="22729BAF"/>
-  <w16cid:commentId w16cid:paraId="72988616" w16cid:durableId="2272995B"/>
-  <w16cid:commentId w16cid:paraId="283D98A8" w16cid:durableId="22729D3D"/>
-  <w16cid:commentId w16cid:paraId="389F65F6" w16cid:durableId="22729BF5"/>
-  <w16cid:commentId w16cid:paraId="040AF920" w16cid:durableId="22729CFF"/>
-</w16cid:commentsIds>
-</file>
-
 <file path=word/endnotes.xml><?xml version="1.0" encoding="utf-8"?>
 <w:endnotes xmlns:wpc="http://schemas.microsoft.com/office/word/2010/wordprocessingCanvas" xmlns:cx="http://schemas.microsoft.com/office/drawing/2014/chartex" xmlns:cx1="http://schemas.microsoft.com/office/drawing/2015/9/8/chartex" xmlns:cx2="http://schemas.microsoft.com/office/drawing/2015/10/21/chartex" xmlns:cx3="http://schemas.microsoft.com/office/drawing/2016/5/9/chartex" xmlns:cx4="http://schemas.microsoft.com/office/drawing/2016/5/10/chartex" xmlns:cx5="http://schemas.microsoft.com/office/drawing/2016/5/11/chartex" xmlns:cx6="http://schemas.microsoft.com/office/drawing/2016/5/12/chartex" xmlns:cx7="http://schemas.microsoft.com/office/drawing/2016/5/13/chartex" xmlns:cx8="http://schemas.microsoft.com/office/drawing/2016/5/14/chartex" xmlns:mc="http://schemas.openxmlformats.org/markup-compatibility/2006" xmlns:aink="http://schemas.microsoft.com/office/drawing/2016/ink" xmlns:am3d="http://schemas.microsoft.com/office/drawing/2017/model3d" xmlns:o="urn:schemas-microsoft-com:office:office" xmlns:r="http://schemas.openxmlformats.org/officeDocument/2006/relationships" xmlns:m="http://schemas.openxmlformats.org/officeDocument/2006/math" xmlns:v="urn:schemas-microsoft-com:vml" xmlns:wp14="http://schemas.microsoft.com/office/word/2010/wordprocessingDrawing" xmlns:wp="http://schemas.openxmlformats.org/drawingml/2006/wordprocessingDrawing" xmlns:w10="urn:schemas-microsoft-com:office:word" xmlns:w="http://schemas.openxmlformats.org/wordprocessingml/2006/main" xmlns:w14="http://schemas.microsoft.com/office/word/2010/wordml" xmlns:w15="http://schemas.microsoft.com/office/word/2012/wordml" xmlns:w16cex="http://schemas.microsoft.com/office/word/2018/wordml/cex" xmlns:w16cid="http://schemas.microsoft.com/office/word/2016/wordml/cid" xmlns:w16="http://schemas.microsoft.com/office/word/2018/wordml" xmlns:w16se="http://schemas.microsoft.com/office/word/2015/wordml/symex" xmlns:wpg="http://schemas.microsoft.com/office/word/2010/wordprocessingGroup" xmlns:wpi="http://schemas.microsoft.com/office/word/2010/wordprocessingInk" xmlns:wne="http://schemas.microsoft.com/office/word/2006/wordml" xmlns:wps="http://schemas.microsoft.com/office/word/2010/wordprocessingShape" mc:Ignorable="w14 w15 w16se w16cid w16 w16cex wp14">
   <w:endnote w:type="separator" w:id="-1">
@@ -24019,93 +24079,117 @@
       <w:pPr>
         <w:pStyle w:val="FootnoteText"/>
       </w:pPr>
-      <w:ins w:id="34" w:author="Daniel Antal" w:date="2020-06-04T17:42:00Z">
-        <w:r>
-          <w:rPr>
-            <w:rStyle w:val="FootnoteReference"/>
-          </w:rPr>
-          <w:footnoteRef/>
-        </w:r>
-        <w:r>
-          <w:t xml:space="preserve"> We used the randomForest R package </w:t>
-        </w:r>
-      </w:ins>
-      <w:ins w:id="35" w:author="Daniel Antal" w:date="2020-06-04T17:43:00Z">
-        <w:r>
-          <w:t>by</w:t>
-        </w:r>
-      </w:ins>
-      <w:ins w:id="36" w:author="Daniel Antal" w:date="2020-06-04T17:44:00Z">
-        <w:r>
-          <w:t xml:space="preserve"> Liaw and Wiener</w:t>
-        </w:r>
-      </w:ins>
-      <w:ins w:id="37" w:author="Daniel Antal" w:date="2020-06-04T17:45:00Z">
-        <w:r>
-          <w:t xml:space="preserve"> (2002) </w:t>
-        </w:r>
-      </w:ins>
-      <w:ins w:id="38" w:author="Daniel Antal" w:date="2020-06-04T17:43:00Z">
-        <w:r>
-          <w:t xml:space="preserve">for this purpose.  First, we established the optimal parameters for starting the algorithm with the tuneRF function. </w:t>
-        </w:r>
-      </w:ins>
-      <w:ins w:id="39" w:author="Daniel Antal" w:date="2020-06-04T18:05:00Z">
-        <w:r>
-          <w:t xml:space="preserve">We used all predictors </w:t>
-        </w:r>
-        <w:r>
-          <w:t xml:space="preserve">to build a forest of regression trees.  </w:t>
-        </w:r>
-      </w:ins>
-      <w:ins w:id="40" w:author="Daniel Antal" w:date="2020-06-04T17:46:00Z">
-        <w:r>
-          <w:t xml:space="preserve">We used </w:t>
-        </w:r>
-      </w:ins>
-      <w:ins w:id="41" w:author="Daniel Antal" w:date="2020-06-04T18:04:00Z">
-        <w:r>
-          <w:t xml:space="preserve">the </w:t>
-        </w:r>
-        <w:r>
-          <w:t>Interpretable</w:t>
-        </w:r>
-      </w:ins>
-      <w:ins w:id="42" w:author="Daniel Antal" w:date="2020-06-04T17:47:00Z">
-        <w:r>
-          <w:t xml:space="preserve"> Machine Learning</w:t>
-        </w:r>
-        <w:r>
-          <w:t xml:space="preserve"> method and package by</w:t>
-        </w:r>
-        <w:r>
-          <w:t xml:space="preserve"> C. Molnar at al. </w:t>
-        </w:r>
-        <w:r>
-          <w:t>(</w:t>
-        </w:r>
-        <w:r>
-          <w:t>201</w:t>
-        </w:r>
-      </w:ins>
-      <w:ins w:id="43" w:author="Daniel Antal" w:date="2020-06-04T17:48:00Z">
-        <w:r>
-          <w:t xml:space="preserve">8) to interpret the </w:t>
-        </w:r>
-      </w:ins>
-      <w:ins w:id="44" w:author="Daniel Antal" w:date="2020-06-04T17:51:00Z">
-        <w:r>
-          <w:t xml:space="preserve">importance of each feature (see particularly </w:t>
-        </w:r>
-        <w:r>
-          <w:t xml:space="preserve">Chapter 5.5. of </w:t>
-        </w:r>
-      </w:ins>
-      <w:ins w:id="45" w:author="Daniel Antal" w:date="2020-06-04T17:52:00Z">
-        <w:r>
-          <w:t>C. Molnar (2019).</w:t>
-        </w:r>
-      </w:ins>
+      <w:r>
+        <w:rPr>
+          <w:rStyle w:val="FootnoteReference"/>
+        </w:rPr>
+        <w:footnoteRef/>
+      </w:r>
+      <w:r>
+        <w:t xml:space="preserve"> We used the randomForest R package </w:t>
+      </w:r>
+      <w:r>
+        <w:fldChar w:fldCharType="begin"/>
+      </w:r>
+      <w:r>
+        <w:instrText xml:space="preserve"> ADDIN ZOTERO_ITEM CSL_CITATION {"citationID":"XQ0BVoHo","properties":{"formattedCitation":"(Liaw 2020)","plainCitation":"(Liaw 2020)","noteIndex":15},"citationItems":[{"id":4044,"uris":["http://zotero.org/users/5580658/items/8TM72TF4"],"uri":["http://zotero.org/users/5580658/items/8TM72TF4"],"itemData":{"id":4044,"type":"book","title":"randomForest v4.6-14 - Breiman and Cutler's Random Forests for Classification and Regression","author":[{"family":"Liaw","given":"Andy"}],"issued":{"date-parts":[["2020"]]}}}],"schema":"https://github.com/citation-style-language/schema/raw/master/csl-citation.json"} </w:instrText>
+      </w:r>
+      <w:r>
+        <w:fldChar w:fldCharType="separate"/>
+      </w:r>
+      <w:r>
+        <w:rPr>
+          <w:rFonts w:ascii="Calibri" w:hAnsi="Calibri" w:cs="Calibri"/>
+        </w:rPr>
+        <w:t>(Liaw 2020)</w:t>
+      </w:r>
+      <w:r>
+        <w:fldChar w:fldCharType="end"/>
+      </w:r>
+      <w:r>
+        <w:t xml:space="preserve"> </w:t>
+      </w:r>
+      <w:r>
+        <w:t xml:space="preserve">for this purpose.  First, we established the optimal parameters for starting the algorithm with the tuneRF function. </w:t>
+      </w:r>
+      <w:r>
+        <w:t xml:space="preserve">We used all predictors </w:t>
+      </w:r>
+      <w:r>
+        <w:t xml:space="preserve">to build a forest of regression trees.  </w:t>
+      </w:r>
+      <w:r>
+        <w:t xml:space="preserve">We used </w:t>
+      </w:r>
+      <w:r>
+        <w:t xml:space="preserve">the </w:t>
+      </w:r>
+      <w:r>
+        <w:t>Interpretable</w:t>
+      </w:r>
+      <w:r>
+        <w:t xml:space="preserve"> Machine Learning</w:t>
+      </w:r>
+      <w:r>
+        <w:t xml:space="preserve"> method and package </w:t>
+      </w:r>
+      <w:r>
+        <w:fldChar w:fldCharType="begin"/>
+      </w:r>
+      <w:r>
+        <w:instrText xml:space="preserve"> ADDIN ZOTERO_ITEM CSL_CITATION {"citationID":"UwZ8ZexI","properties":{"formattedCitation":"(Molnar, Bischl, and Casalicchio 2018)","plainCitation":"(Molnar, Bischl, and Casalicchio 2018)","noteIndex":15},"citationItems":[{"id":4035,"uris":["http://zotero.org/users/5580658/items/J989F9ZR"],"uri":["http://zotero.org/users/5580658/items/J989F9ZR"],"itemData":{"id":4035,"type":"article-journal","container-title":"Journal of Open Source Software","DOI":"10.21105/joss.00786","ISSN":"2475-9066","issue":"26","journalAbbreviation":"JOSS","page":"786","source":"DOI.org (Crossref)","title":"iml: An R package for Interpretable Machine Learning","title-short":"iml","volume":"3","author":[{"family":"Molnar","given":"Christoph"},{"family":"Bischl","given":"Bernd"},{"family":"Casalicchio","given":"Giuseppe"}],"issued":{"date-parts":[["2018"]]}}}],"schema":"https://github.com/citation-style-language/schema/raw/master/csl-citation.json"} </w:instrText>
+      </w:r>
+      <w:r>
+        <w:fldChar w:fldCharType="separate"/>
+      </w:r>
+      <w:r>
+        <w:rPr>
+          <w:rFonts w:ascii="Calibri" w:hAnsi="Calibri" w:cs="Calibri"/>
+        </w:rPr>
+        <w:t>(Molnar, Bischl, and Casalicchio 2018)</w:t>
+      </w:r>
+      <w:r>
+        <w:fldChar w:fldCharType="end"/>
+      </w:r>
+      <w:r>
+        <w:t xml:space="preserve"> </w:t>
+      </w:r>
+      <w:r>
+        <w:t xml:space="preserve">to interpret the </w:t>
+      </w:r>
+      <w:r>
+        <w:t xml:space="preserve">importance of each feature (see particularly </w:t>
+      </w:r>
+      <w:r>
+        <w:t>Chapter 5.5. of</w:t>
+      </w:r>
+      <w:r>
+        <w:t xml:space="preserve"> </w:t>
+      </w:r>
+      <w:r>
+        <w:fldChar w:fldCharType="begin"/>
+      </w:r>
+      <w:r>
+        <w:instrText xml:space="preserve"> ADDIN ZOTERO_ITEM CSL_CITATION {"citationID":"gAJx2Tma","properties":{"formattedCitation":"(Molnar 2019)","plainCitation":"(Molnar 2019)","noteIndex":15},"citationItems":[{"id":4037,"uris":["http://zotero.org/users/5580658/items/5Q8TL9RZ"],"uri":["http://zotero.org/users/5580658/items/5Q8TL9RZ"],"itemData":{"id":4037,"type":"book","abstract":"Machine learning algorithms usually operate as black boxes and it is unclear how they derived a certain decision. This book is a guide for practitioners to make machine learning decisions interpretable.","source":"christophm.github.io","title":"Interpretable Machine Learning","URL":"https://christophm.github.io/interpretable-ml-book/","author":[{"family":"Molnar","given":"Christoph"}],"accessed":{"date-parts":[["2020",6,5]]},"issued":{"date-parts":[["2019"]]}}}],"schema":"https://github.com/citation-style-language/schema/raw/master/csl-citation.json"} </w:instrText>
+      </w:r>
+      <w:r>
+        <w:fldChar w:fldCharType="separate"/>
+      </w:r>
+      <w:r>
+        <w:rPr>
+          <w:rFonts w:ascii="Calibri" w:hAnsi="Calibri" w:cs="Calibri"/>
+        </w:rPr>
+        <w:t>(Molnar 2019)</w:t>
+      </w:r>
+      <w:r>
+        <w:fldChar w:fldCharType="end"/>
+      </w:r>
+      <w:r>
+        <w:t>)</w:t>
+      </w:r>
+      <w:r>
+        <w:t>.</w:t>
+      </w:r>
     </w:p>
   </w:footnote>
   <w:footnote w:id="16">
@@ -24541,17 +24625,6 @@
     <w:abstractNumId w:val="1"/>
   </w:num>
 </w:numbering>
-</file>
-
-<file path=word/people.xml><?xml version="1.0" encoding="utf-8"?>
-<w15:people xmlns:wpc="http://schemas.microsoft.com/office/word/2010/wordprocessingCanvas" xmlns:cx="http://schemas.microsoft.com/office/drawing/2014/chartex" xmlns:cx1="http://schemas.microsoft.com/office/drawing/2015/9/8/chartex" xmlns:cx2="http://schemas.microsoft.com/office/drawing/2015/10/21/chartex" xmlns:cx3="http://schemas.microsoft.com/office/drawing/2016/5/9/chartex" xmlns:cx4="http://schemas.microsoft.com/office/drawing/2016/5/10/chartex" xmlns:cx5="http://schemas.microsoft.com/office/drawing/2016/5/11/chartex" xmlns:cx6="http://schemas.microsoft.com/office/drawing/2016/5/12/chartex" xmlns:cx7="http://schemas.microsoft.com/office/drawing/2016/5/13/chartex" xmlns:cx8="http://schemas.microsoft.com/office/drawing/2016/5/14/chartex" xmlns:mc="http://schemas.openxmlformats.org/markup-compatibility/2006" xmlns:aink="http://schemas.microsoft.com/office/drawing/2016/ink" xmlns:am3d="http://schemas.microsoft.com/office/drawing/2017/model3d" xmlns:o="urn:schemas-microsoft-com:office:office" xmlns:r="http://schemas.openxmlformats.org/officeDocument/2006/relationships" xmlns:m="http://schemas.openxmlformats.org/officeDocument/2006/math" xmlns:v="urn:schemas-microsoft-com:vml" xmlns:wp14="http://schemas.microsoft.com/office/word/2010/wordprocessingDrawing" xmlns:wp="http://schemas.openxmlformats.org/drawingml/2006/wordprocessingDrawing" xmlns:w10="urn:schemas-microsoft-com:office:word" xmlns:w="http://schemas.openxmlformats.org/wordprocessingml/2006/main" xmlns:w14="http://schemas.microsoft.com/office/word/2010/wordml" xmlns:w15="http://schemas.microsoft.com/office/word/2012/wordml" xmlns:w16cex="http://schemas.microsoft.com/office/word/2018/wordml/cex" xmlns:w16cid="http://schemas.microsoft.com/office/word/2016/wordml/cid" xmlns:w16="http://schemas.microsoft.com/office/word/2018/wordml" xmlns:w16se="http://schemas.microsoft.com/office/word/2015/wordml/symex" xmlns:wpg="http://schemas.microsoft.com/office/word/2010/wordprocessingGroup" xmlns:wpi="http://schemas.microsoft.com/office/word/2010/wordprocessingInk" xmlns:wne="http://schemas.microsoft.com/office/word/2006/wordml" xmlns:wps="http://schemas.microsoft.com/office/word/2010/wordprocessingShape" mc:Ignorable="w14 w15 w16se w16cid w16 w16cex wp14">
-  <w15:person w15:author="Zoltan Puha">
-    <w15:presenceInfo w15:providerId="Windows Live" w15:userId="4883d4210267315d"/>
-  </w15:person>
-  <w15:person w15:author="Daniel Antal">
-    <w15:presenceInfo w15:providerId="None" w15:userId="Daniel Antal"/>
-  </w15:person>
-</w15:people>
 </file>
 
 <file path=word/styles.xml><?xml version="1.0" encoding="utf-8"?>
@@ -25023,7 +25096,6 @@
   <w:style w:type="character" w:default="1" w:styleId="DefaultParagraphFont">
     <w:name w:val="Default Paragraph Font"/>
     <w:uiPriority w:val="1"/>
-    <w:semiHidden/>
     <w:unhideWhenUsed/>
   </w:style>
   <w:style w:type="table" w:default="1" w:styleId="TableNormal">
@@ -26049,7 +26121,7 @@
               <a:cs typeface="+mn-cs"/>
             </a:defRPr>
           </a:pPr>
-          <a:endParaRPr lang="en-US"/>
+          <a:endParaRPr lang="LID4096"/>
         </a:p>
       </c:txPr>
     </c:title>
@@ -26961,7 +27033,7 @@
                 <a:cs typeface="+mn-cs"/>
               </a:defRPr>
             </a:pPr>
-            <a:endParaRPr lang="en-US"/>
+            <a:endParaRPr lang="LID4096"/>
           </a:p>
         </c:txPr>
         <c:crossAx val="78532831"/>
@@ -27019,7 +27091,7 @@
                 <a:cs typeface="+mn-cs"/>
               </a:defRPr>
             </a:pPr>
-            <a:endParaRPr lang="en-US"/>
+            <a:endParaRPr lang="LID4096"/>
           </a:p>
         </c:txPr>
         <c:crossAx val="78528255"/>
@@ -27060,7 +27132,7 @@
       <a:pPr>
         <a:defRPr/>
       </a:pPr>
-      <a:endParaRPr lang="en-US"/>
+      <a:endParaRPr lang="LID4096"/>
     </a:p>
   </c:txPr>
   <c:externalData r:id="rId3">
@@ -27878,7 +27950,7 @@
 </file>
 
 <file path=customXml/itemProps1.xml><?xml version="1.0" encoding="utf-8"?>
-<ds:datastoreItem xmlns:ds="http://schemas.openxmlformats.org/officeDocument/2006/customXml" ds:itemID="{6E4A6D0A-FE1D-4B25-A2B3-6FE07CBE680F}">
+<ds:datastoreItem xmlns:ds="http://schemas.openxmlformats.org/officeDocument/2006/customXml" ds:itemID="{95BDC133-42D0-4660-9E98-6B6A1B3B93B8}">
   <ds:schemaRefs>
     <ds:schemaRef ds:uri="http://schemas.openxmlformats.org/officeDocument/2006/bibliography"/>
   </ds:schemaRefs>
